--- a/dataStructure/Data Structures.docx
+++ b/dataStructure/Data Structures.docx
@@ -1,6 +1,6 @@
 
 <file path=word/document.xml><?xml version="1.0" encoding="utf-8"?>
-<w:document xmlns:wpc="http://schemas.microsoft.com/office/word/2010/wordprocessingCanvas" xmlns:cx="http://schemas.microsoft.com/office/drawing/2014/chartex" xmlns:cx1="http://schemas.microsoft.com/office/drawing/2015/9/8/chartex" xmlns:cx2="http://schemas.microsoft.com/office/drawing/2015/10/21/chartex" xmlns:cx3="http://schemas.microsoft.com/office/drawing/2016/5/9/chartex" xmlns:cx4="http://schemas.microsoft.com/office/drawing/2016/5/10/chartex" xmlns:cx5="http://schemas.microsoft.com/office/drawing/2016/5/11/chartex" xmlns:cx6="http://schemas.microsoft.com/office/drawing/2016/5/12/chartex" xmlns:cx7="http://schemas.microsoft.com/office/drawing/2016/5/13/chartex" xmlns:cx8="http://schemas.microsoft.com/office/drawing/2016/5/14/chartex" xmlns:mc="http://schemas.openxmlformats.org/markup-compatibility/2006" xmlns:aink="http://schemas.microsoft.com/office/drawing/2016/ink" xmlns:am3d="http://schemas.microsoft.com/office/drawing/2017/model3d" xmlns:o="urn:schemas-microsoft-com:office:office" xmlns:oel="http://schemas.microsoft.com/office/2019/extlst" xmlns:r="http://schemas.openxmlformats.org/officeDocument/2006/relationships" xmlns:m="http://schemas.openxmlformats.org/officeDocument/2006/math" xmlns:v="urn:schemas-microsoft-com:vml" xmlns:wp14="http://schemas.microsoft.com/office/word/2010/wordprocessingDrawing" xmlns:wp="http://schemas.openxmlformats.org/drawingml/2006/wordprocessingDrawing" xmlns:w10="urn:schemas-microsoft-com:office:word" xmlns:w="http://schemas.openxmlformats.org/wordprocessingml/2006/main" xmlns:w14="http://schemas.microsoft.com/office/word/2010/wordml" xmlns:w15="http://schemas.microsoft.com/office/word/2012/wordml" xmlns:w16cex="http://schemas.microsoft.com/office/word/2018/wordml/cex" xmlns:w16cid="http://schemas.microsoft.com/office/word/2016/wordml/cid" xmlns:w16="http://schemas.microsoft.com/office/word/2018/wordml" xmlns:w16sdtdh="http://schemas.microsoft.com/office/word/2020/wordml/sdtdatahash" xmlns:w16se="http://schemas.microsoft.com/office/word/2015/wordml/symex" xmlns:wpg="http://schemas.microsoft.com/office/word/2010/wordprocessingGroup" xmlns:wpi="http://schemas.microsoft.com/office/word/2010/wordprocessingInk" xmlns:wne="http://schemas.microsoft.com/office/word/2006/wordml" xmlns:wps="http://schemas.microsoft.com/office/word/2010/wordprocessingShape" mc:Ignorable="w14 w15 w16se w16cid w16 w16cex w16sdtdh wp14">
+<w:document xmlns:wpc="http://schemas.microsoft.com/office/word/2010/wordprocessingCanvas" xmlns:cx="http://schemas.microsoft.com/office/drawing/2014/chartex" xmlns:cx1="http://schemas.microsoft.com/office/drawing/2015/9/8/chartex" xmlns:mc="http://schemas.openxmlformats.org/markup-compatibility/2006" xmlns:o="urn:schemas-microsoft-com:office:office" xmlns:r="http://schemas.openxmlformats.org/officeDocument/2006/relationships" xmlns:m="http://schemas.openxmlformats.org/officeDocument/2006/math" xmlns:v="urn:schemas-microsoft-com:vml" xmlns:wp14="http://schemas.microsoft.com/office/word/2010/wordprocessingDrawing" xmlns:wp="http://schemas.openxmlformats.org/drawingml/2006/wordprocessingDrawing" xmlns:w10="urn:schemas-microsoft-com:office:word" xmlns:w="http://schemas.openxmlformats.org/wordprocessingml/2006/main" xmlns:w14="http://schemas.microsoft.com/office/word/2010/wordml" xmlns:w15="http://schemas.microsoft.com/office/word/2012/wordml" xmlns:w16se="http://schemas.microsoft.com/office/word/2015/wordml/symex" xmlns:wpg="http://schemas.microsoft.com/office/word/2010/wordprocessingGroup" xmlns:wpi="http://schemas.microsoft.com/office/word/2010/wordprocessingInk" xmlns:wne="http://schemas.microsoft.com/office/word/2006/wordml" xmlns:wps="http://schemas.microsoft.com/office/word/2010/wordprocessingShape" mc:Ignorable="w14 w15 w16se wp14">
   <w:body>
     <w:p>
       <w:pPr>
@@ -90,10 +90,7 @@
         <w:t xml:space="preserve"> </w:t>
       </w:r>
       <w:r>
-        <w:t>operator. The</w:t>
-      </w:r>
-      <w:r>
-        <w:t xml:space="preserve"> </w:t>
+        <w:t xml:space="preserve">operator. The </w:t>
       </w:r>
       <w:r>
         <w:rPr>
@@ -101,111 +98,110 @@
           <w:bCs/>
           <w:color w:val="C00000"/>
         </w:rPr>
-        <w:t>&amp;</w:t>
-      </w:r>
-      <w:r>
+        <w:t xml:space="preserve">&amp; </w:t>
+      </w:r>
+      <w:r>
+        <w:t>operator returns the address that a variable occupies.</w:t>
+      </w:r>
+    </w:p>
+    <w:p>
+      <w:pPr>
+        <w:spacing w:after="0"/>
+        <w:rPr>
+          <w:rStyle w:val="javastringcolor"/>
+        </w:rPr>
+      </w:pPr>
+      <w:r>
+        <w:rPr>
+          <w:rFonts w:cstheme="minorHAnsi"/>
+        </w:rPr>
+        <w:tab/>
+      </w:r>
+      <w:r>
+        <w:rPr>
+          <w:rFonts w:cstheme="minorHAnsi"/>
+        </w:rPr>
+        <w:tab/>
+      </w:r>
+      <w:r>
+        <w:rPr>
+          <w:rFonts w:cstheme="minorHAnsi"/>
+        </w:rPr>
+        <w:tab/>
+      </w:r>
+      <w:r>
+        <w:rPr>
+          <w:rStyle w:val="javacolor"/>
+        </w:rPr>
+        <w:t xml:space="preserve">string food = </w:t>
+      </w:r>
+      <w:r>
+        <w:rPr>
+          <w:rStyle w:val="javastringcolor"/>
+        </w:rPr>
+        <w:t>"Pizza";</w:t>
+      </w:r>
+    </w:p>
+    <w:p>
+      <w:r>
+        <w:rPr>
+          <w:rStyle w:val="javastringcolor"/>
+        </w:rPr>
+        <w:tab/>
+      </w:r>
+      <w:r>
+        <w:rPr>
+          <w:rStyle w:val="javastringcolor"/>
+        </w:rPr>
+        <w:tab/>
+      </w:r>
+      <w:r>
+        <w:tab/>
+        <w:t>cout &lt;&lt; &amp;</w:t>
+      </w:r>
+      <w:r>
+        <w:t xml:space="preserve">food; </w:t>
+      </w:r>
+      <w:r>
+        <w:t xml:space="preserve"> </w:t>
+      </w:r>
+      <w:r>
+        <w:t xml:space="preserve">          </w:t>
+      </w:r>
+      <w:r>
+        <w:t xml:space="preserve">// </w:t>
+      </w:r>
+      <w:r>
+        <w:t xml:space="preserve">output : </w:t>
+      </w:r>
+      <w:r>
+        <w:t xml:space="preserve"> 0x7fff5fbff8ac</w:t>
+      </w:r>
+    </w:p>
+    <w:p>
+      <w:pPr>
+        <w:spacing w:after="0"/>
         <w:rPr>
           <w:b/>
-          <w:bCs/>
-          <w:color w:val="C00000"/>
-        </w:rPr>
-        <w:t xml:space="preserve"> </w:t>
-      </w:r>
-      <w:r>
-        <w:t>operator returns the address that a variable occupies.</w:t>
-      </w:r>
-    </w:p>
-    <w:p>
-      <w:pPr>
-        <w:spacing w:after="0"/>
-        <w:rPr>
-          <w:rStyle w:val="javastringcolor"/>
-        </w:rPr>
-      </w:pPr>
-      <w:r>
-        <w:rPr>
-          <w:rFonts w:cstheme="minorHAnsi"/>
-        </w:rPr>
-        <w:tab/>
-      </w:r>
-      <w:r>
-        <w:rPr>
-          <w:rFonts w:cstheme="minorHAnsi"/>
-        </w:rPr>
-        <w:tab/>
-      </w:r>
-      <w:r>
-        <w:rPr>
-          <w:rFonts w:cstheme="minorHAnsi"/>
-        </w:rPr>
-        <w:tab/>
-      </w:r>
-      <w:r>
-        <w:rPr>
-          <w:rStyle w:val="javacolor"/>
-        </w:rPr>
-        <w:t xml:space="preserve">string food = </w:t>
-      </w:r>
-      <w:r>
-        <w:rPr>
-          <w:rStyle w:val="javastringcolor"/>
-        </w:rPr>
-        <w:t>"Pizza"</w:t>
-      </w:r>
-      <w:r>
-        <w:rPr>
-          <w:rStyle w:val="javastringcolor"/>
-        </w:rPr>
-        <w:t>;</w:t>
-      </w:r>
-    </w:p>
-    <w:p>
-      <w:r>
-        <w:rPr>
-          <w:rStyle w:val="javastringcolor"/>
-        </w:rPr>
-        <w:tab/>
-      </w:r>
-      <w:r>
-        <w:rPr>
-          <w:rStyle w:val="javastringcolor"/>
-        </w:rPr>
-        <w:tab/>
-      </w:r>
-      <w:r>
-        <w:tab/>
-      </w:r>
-      <w:proofErr w:type="spellStart"/>
-      <w:r>
-        <w:t>cout</w:t>
-      </w:r>
-      <w:proofErr w:type="spellEnd"/>
-      <w:r>
-        <w:t xml:space="preserve"> &lt;&lt; &amp;food; </w:t>
-      </w:r>
-      <w:r>
-        <w:t xml:space="preserve">             </w:t>
-      </w:r>
-      <w:r>
-        <w:t xml:space="preserve">// </w:t>
-      </w:r>
-      <w:r>
-        <w:t xml:space="preserve">output : </w:t>
-      </w:r>
-      <w:r>
-        <w:t xml:space="preserve"> </w:t>
-      </w:r>
-      <w:r>
-        <w:t>0x7fff5fbff8ac</w:t>
-      </w:r>
-    </w:p>
-    <w:p>
-      <w:pPr>
-        <w:pStyle w:val="Heading2"/>
-        <w:shd w:val="clear" w:color="auto" w:fill="F4B083" w:themeFill="accent2" w:themeFillTint="99"/>
-      </w:pPr>
-      <w:r>
+          <w:color w:val="FF0000"/>
+          <w:sz w:val="32"/>
+        </w:rPr>
+      </w:pPr>
+      <w:r>
+        <w:rPr>
+          <w:b/>
+          <w:color w:val="FF0000"/>
+          <w:sz w:val="32"/>
+        </w:rPr>
         <w:t>Pointer</w:t>
+      </w:r>
+      <w:r>
+        <w:rPr>
+          <w:b/>
+          <w:color w:val="FF0000"/>
+          <w:sz w:val="32"/>
+        </w:rPr>
+        <w:t>:</w:t>
       </w:r>
     </w:p>
     <w:p>
@@ -241,10 +237,7 @@
         <w:spacing w:after="0"/>
       </w:pPr>
       <w:r>
-        <w:t>A pointer can also be used to refer to another pointer function</w:t>
-      </w:r>
-      <w:r>
-        <w:t>.</w:t>
+        <w:t>A pointer can also be used to refer to another pointer function.</w:t>
       </w:r>
     </w:p>
     <w:p>
@@ -275,47 +268,11 @@
     </w:p>
     <w:p>
       <w:pPr>
-        <w:spacing w:after="0"/>
-        <w:rPr>
-          <w:rFonts w:cstheme="minorHAnsi"/>
-        </w:rPr>
-      </w:pPr>
-    </w:p>
-    <w:p>
-      <w:pPr>
-        <w:spacing w:after="0"/>
-        <w:rPr>
-          <w:b/>
-          <w:bCs/>
-        </w:rPr>
-      </w:pPr>
-      <w:r>
-        <w:rPr>
-          <w:b/>
-          <w:bCs/>
-        </w:rPr>
-        <w:t>Declaring a pointer</w:t>
-      </w:r>
-    </w:p>
-    <w:p>
-      <w:pPr>
-        <w:spacing w:after="0"/>
-      </w:pPr>
-      <w:r>
-        <w:t xml:space="preserve">The pointer in C++ language can be declared using </w:t>
-      </w:r>
-      <w:r>
-        <w:rPr>
-          <w:rFonts w:ascii="Cambria Math" w:hAnsi="Cambria Math" w:cs="Cambria Math"/>
-        </w:rPr>
-        <w:t>∗</w:t>
-      </w:r>
-      <w:r>
-        <w:t xml:space="preserve"> (asterisk symbol).</w:t>
-      </w:r>
-    </w:p>
-    <w:p>
-      <w:pPr>
+        <w:pStyle w:val="ListParagraph"/>
+        <w:numPr>
+          <w:ilvl w:val="0"/>
+          <w:numId w:val="24"/>
+        </w:numPr>
         <w:spacing w:after="0"/>
         <w:rPr>
           <w:rFonts w:cstheme="minorHAnsi"/>
@@ -325,31 +282,32 @@
         </w:rPr>
       </w:pPr>
       <w:r>
-        <w:rPr>
-          <w:rFonts w:cstheme="minorHAnsi"/>
-        </w:rPr>
-        <w:tab/>
-      </w:r>
-      <w:r>
-        <w:rPr>
-          <w:rFonts w:cstheme="minorHAnsi"/>
-        </w:rPr>
-        <w:tab/>
-      </w:r>
-      <w:r>
-        <w:rPr>
-          <w:rFonts w:cstheme="minorHAnsi"/>
-        </w:rPr>
-        <w:tab/>
-      </w:r>
-      <w:r>
+        <w:t xml:space="preserve">The pointer in C++ language can be declared using </w:t>
+      </w:r>
+      <w:r>
+        <w:rPr>
+          <w:rFonts w:ascii="Cambria Math" w:hAnsi="Cambria Math" w:cs="Cambria Math"/>
+        </w:rPr>
+        <w:t>∗</w:t>
+      </w:r>
+      <w:r>
+        <w:t xml:space="preserve"> (asterisk symbol).</w:t>
+      </w:r>
+    </w:p>
+    <w:p>
+      <w:pPr>
+        <w:pStyle w:val="ListParagraph"/>
+        <w:spacing w:after="0"/>
+        <w:ind w:left="2160"/>
         <w:rPr>
           <w:rFonts w:cstheme="minorHAnsi"/>
           <w:b/>
           <w:bCs/>
           <w:color w:val="00B050"/>
         </w:rPr>
-        <w:t xml:space="preserve">Datatype </w:t>
+      </w:pPr>
+      <w:r>
+        <w:t xml:space="preserve"> </w:t>
       </w:r>
       <w:r>
         <w:rPr>
@@ -358,7 +316,7 @@
           <w:bCs/>
           <w:color w:val="00B050"/>
         </w:rPr>
-        <w:t xml:space="preserve"> </w:t>
+        <w:t xml:space="preserve">Datatype </w:t>
       </w:r>
       <w:r>
         <w:rPr>
@@ -367,9 +325,8 @@
           <w:bCs/>
           <w:color w:val="00B050"/>
         </w:rPr>
-        <w:t>*</w:t>
-      </w:r>
-      <w:proofErr w:type="spellStart"/>
+        <w:t xml:space="preserve"> </w:t>
+      </w:r>
       <w:r>
         <w:rPr>
           <w:rFonts w:cstheme="minorHAnsi"/>
@@ -377,9 +334,8 @@
           <w:bCs/>
           <w:color w:val="00B050"/>
         </w:rPr>
-        <w:t>value_name</w:t>
-      </w:r>
-      <w:proofErr w:type="spellEnd"/>
+        <w:t>*value_name</w:t>
+      </w:r>
       <w:r>
         <w:rPr>
           <w:rFonts w:cstheme="minorHAnsi"/>
@@ -387,82 +343,15 @@
           <w:bCs/>
           <w:color w:val="00B050"/>
         </w:rPr>
-        <w:t xml:space="preserve">; </w:t>
-      </w:r>
-    </w:p>
-    <w:p>
-      <w:pPr>
-        <w:pStyle w:val="NoSpacing"/>
-        <w:rPr>
-          <w:b/>
-          <w:bCs/>
-        </w:rPr>
-      </w:pPr>
-      <w:r>
-        <w:rPr>
-          <w:b/>
-          <w:bCs/>
-        </w:rPr>
-        <w:t xml:space="preserve">Example :  </w:t>
-      </w:r>
-    </w:p>
-    <w:p>
-      <w:pPr>
-        <w:pStyle w:val="NoSpacing"/>
-        <w:ind w:left="2160"/>
-      </w:pPr>
-      <w:r>
-        <w:t>int main(){  </w:t>
-      </w:r>
-    </w:p>
-    <w:p>
-      <w:pPr>
-        <w:pStyle w:val="NoSpacing"/>
-        <w:ind w:left="2880"/>
-      </w:pPr>
-      <w:r>
-        <w:t>int number=30;</w:t>
-      </w:r>
-    </w:p>
-    <w:p>
-      <w:pPr>
-        <w:pStyle w:val="NoSpacing"/>
-        <w:ind w:left="2880"/>
-      </w:pPr>
-      <w:r>
-        <w:t>int </w:t>
-      </w:r>
-      <w:r>
-        <w:rPr>
-          <w:rFonts w:ascii="Cambria Math" w:hAnsi="Cambria Math" w:cs="Cambria Math"/>
-        </w:rPr>
-        <w:t>∗</w:t>
-      </w:r>
-      <w:r>
-        <w:t>   p;</w:t>
-      </w:r>
-    </w:p>
-    <w:p>
-      <w:pPr>
-        <w:pStyle w:val="NoSpacing"/>
-        <w:ind w:left="2880"/>
-      </w:pPr>
-      <w:r>
-        <w:t>p=&amp;number</w:t>
-      </w:r>
-    </w:p>
-    <w:p>
-      <w:pPr>
-        <w:pStyle w:val="NoSpacing"/>
-        <w:ind w:left="2160"/>
-      </w:pPr>
-      <w:r>
-        <w:t>} </w:t>
-      </w:r>
-    </w:p>
-    <w:p>
-      <w:pPr>
-        <w:rPr>
+        <w:t>;</w:t>
+      </w:r>
+    </w:p>
+    <w:p>
+      <w:pPr>
+        <w:spacing w:after="0"/>
+        <w:ind w:left="360"/>
+        <w:rPr>
+          <w:rFonts w:cstheme="minorHAnsi"/>
           <w:b/>
           <w:bCs/>
           <w:color w:val="00B050"/>
@@ -471,18 +360,94 @@
       <w:r>
         <w:rPr>
           <w:b/>
-          <w:bCs/>
-          <w:color w:val="00B050"/>
-        </w:rPr>
-        <w:t>Pointers and Arrays</w:t>
-      </w:r>
-      <w:r>
+        </w:rPr>
+        <w:t>Example:</w:t>
+      </w:r>
+      <w:r>
+        <w:rPr>
+          <w:b/>
+        </w:rPr>
+        <w:t xml:space="preserve">  </w:t>
+      </w:r>
+    </w:p>
+    <w:p>
+      <w:pPr>
+        <w:pStyle w:val="NoSpacing"/>
+        <w:ind w:left="2520"/>
+      </w:pPr>
+      <w:r>
+        <w:t>int </w:t>
+      </w:r>
+      <w:r>
+        <w:t>main () {</w:t>
+      </w:r>
+      <w:r>
+        <w:t>  </w:t>
+      </w:r>
+    </w:p>
+    <w:p>
+      <w:pPr>
+        <w:pStyle w:val="NoSpacing"/>
+        <w:ind w:left="3240"/>
+      </w:pPr>
+      <w:r>
+        <w:t>int number=30;</w:t>
+      </w:r>
+    </w:p>
+    <w:p>
+      <w:pPr>
+        <w:pStyle w:val="NoSpacing"/>
+        <w:ind w:left="3240"/>
+      </w:pPr>
+      <w:r>
+        <w:t>int </w:t>
+      </w:r>
+      <w:r>
+        <w:rPr>
+          <w:rFonts w:ascii="Cambria Math" w:hAnsi="Cambria Math" w:cs="Cambria Math"/>
+        </w:rPr>
+        <w:t>∗</w:t>
+      </w:r>
+      <w:r>
+        <w:t>   p;</w:t>
+      </w:r>
+    </w:p>
+    <w:p>
+      <w:pPr>
+        <w:pStyle w:val="NoSpacing"/>
+        <w:ind w:left="3240"/>
+      </w:pPr>
+      <w:r>
+        <w:t>p=&amp;number</w:t>
+      </w:r>
+    </w:p>
+    <w:p>
+      <w:pPr>
+        <w:pStyle w:val="NoSpacing"/>
+        <w:ind w:left="2520"/>
+      </w:pPr>
+      <w:r>
+        <w:t>} </w:t>
+      </w:r>
+    </w:p>
+    <w:p>
+      <w:pPr>
+        <w:spacing w:after="0"/>
         <w:rPr>
           <w:b/>
           <w:bCs/>
-          <w:color w:val="00B050"/>
-        </w:rPr>
-        <w:t xml:space="preserve">: </w:t>
+          <w:color w:val="7030A0"/>
+          <w:sz w:val="24"/>
+        </w:rPr>
+      </w:pPr>
+      <w:r>
+        <w:rPr>
+          <w:b/>
+          <w:bCs/>
+          <w:color w:val="7030A0"/>
+          <w:sz w:val="24"/>
+        </w:rPr>
+        <w:t xml:space="preserve">Pointers and Arrays: </w:t>
       </w:r>
     </w:p>
     <w:p>
@@ -518,12 +483,42 @@
         </w:numPr>
       </w:pPr>
       <w:r>
-        <w:t>This means that to assign the address of an array to a pointer, you should not use an ampersand (&amp;).</w:t>
-      </w:r>
-    </w:p>
-    <w:p>
-      <w:r>
-        <w:t>Declaration:</w:t>
+        <w:t>T</w:t>
+      </w:r>
+      <w:r>
+        <w:t>o assign the address of an array to a pointer, you should not use an ampersand (&amp;).</w:t>
+      </w:r>
+    </w:p>
+    <w:p>
+      <w:pPr>
+        <w:spacing w:after="0"/>
+        <w:ind w:left="360"/>
+        <w:rPr>
+          <w:b/>
+        </w:rPr>
+      </w:pPr>
+      <w:r>
+        <w:rPr>
+          <w:b/>
+        </w:rPr>
+        <w:t>Example:</w:t>
+      </w:r>
+    </w:p>
+    <w:p>
+      <w:pPr>
+        <w:spacing w:after="0"/>
+        <w:ind w:left="1800" w:firstLine="360"/>
+        <w:rPr>
+          <w:b/>
+          <w:bCs/>
+        </w:rPr>
+      </w:pPr>
+      <w:r>
+        <w:rPr>
+          <w:b/>
+          <w:bCs/>
+        </w:rPr>
+        <w:t>int arr [20];</w:t>
       </w:r>
     </w:p>
     <w:p>
@@ -540,98 +535,24 @@
           <w:b/>
           <w:bCs/>
         </w:rPr>
-        <w:t xml:space="preserve">int </w:t>
-      </w:r>
-      <w:proofErr w:type="spellStart"/>
-      <w:r>
+        <w:t>int * ip;</w:t>
+      </w:r>
+    </w:p>
+    <w:p>
+      <w:pPr>
+        <w:pStyle w:val="NoSpacing"/>
+        <w:ind w:left="2160"/>
         <w:rPr>
           <w:b/>
           <w:bCs/>
         </w:rPr>
-        <w:t>arr</w:t>
-      </w:r>
-      <w:proofErr w:type="spellEnd"/>
+      </w:pPr>
       <w:r>
         <w:rPr>
           <w:b/>
           <w:bCs/>
         </w:rPr>
-        <w:t xml:space="preserve"> [20];</w:t>
-      </w:r>
-    </w:p>
-    <w:p>
-      <w:pPr>
-        <w:pStyle w:val="NoSpacing"/>
-        <w:ind w:left="2160"/>
-        <w:rPr>
-          <w:b/>
-          <w:bCs/>
-        </w:rPr>
-      </w:pPr>
-      <w:r>
-        <w:rPr>
-          <w:b/>
-          <w:bCs/>
-        </w:rPr>
-        <w:t xml:space="preserve">int * </w:t>
-      </w:r>
-      <w:proofErr w:type="spellStart"/>
-      <w:r>
-        <w:rPr>
-          <w:b/>
-          <w:bCs/>
-        </w:rPr>
-        <w:t>ip</w:t>
-      </w:r>
-      <w:proofErr w:type="spellEnd"/>
-      <w:r>
-        <w:rPr>
-          <w:b/>
-          <w:bCs/>
-        </w:rPr>
-        <w:t>;</w:t>
-      </w:r>
-    </w:p>
-    <w:p>
-      <w:pPr>
-        <w:pStyle w:val="NoSpacing"/>
-        <w:ind w:left="2160"/>
-        <w:rPr>
-          <w:b/>
-          <w:bCs/>
-        </w:rPr>
-      </w:pPr>
-      <w:proofErr w:type="spellStart"/>
-      <w:r>
-        <w:rPr>
-          <w:b/>
-          <w:bCs/>
-        </w:rPr>
-        <w:t>ip</w:t>
-      </w:r>
-      <w:proofErr w:type="spellEnd"/>
-      <w:r>
-        <w:rPr>
-          <w:b/>
-          <w:bCs/>
-        </w:rPr>
-        <w:t xml:space="preserve"> = </w:t>
-      </w:r>
-      <w:proofErr w:type="spellStart"/>
-      <w:r>
-        <w:rPr>
-          <w:b/>
-          <w:bCs/>
-        </w:rPr>
-        <w:t>arr</w:t>
-      </w:r>
-      <w:proofErr w:type="spellEnd"/>
-      <w:r>
-        <w:rPr>
-          <w:b/>
-          <w:bCs/>
-        </w:rPr>
-        <w:t>;</w:t>
+        <w:t>ip = arr;</w:t>
       </w:r>
     </w:p>
     <w:p>
@@ -749,10 +670,7 @@
         </w:numPr>
       </w:pPr>
       <w:r>
-        <w:t>Huge pointe</w:t>
-      </w:r>
-      <w:r>
-        <w:t xml:space="preserve">r </w:t>
+        <w:t xml:space="preserve">Huge pointer </w:t>
       </w:r>
     </w:p>
     <w:p>
@@ -781,6 +699,7 @@
         </w:numPr>
       </w:pPr>
       <w:r>
+        <w:lastRenderedPageBreak/>
         <w:t>If there is no exact address that is to be assigned, then the pointer variable can be assigned a NULL.</w:t>
       </w:r>
     </w:p>
@@ -822,7 +741,8 @@
     </w:p>
     <w:p>
       <w:pPr>
-        <w:ind w:left="720"/>
+        <w:spacing w:after="0"/>
+        <w:ind w:left="720" w:firstLine="720"/>
         <w:rPr>
           <w:b/>
           <w:bCs/>
@@ -839,30 +759,43 @@
     <w:p>
       <w:pPr>
         <w:spacing w:after="0"/>
+        <w:ind w:left="1440" w:firstLine="720"/>
+        <w:rPr>
+          <w:b/>
+        </w:rPr>
+      </w:pPr>
+      <w:r>
+        <w:rPr>
+          <w:b/>
+        </w:rPr>
+        <w:t>int main() {</w:t>
+      </w:r>
+    </w:p>
+    <w:p>
+      <w:pPr>
+        <w:spacing w:after="0"/>
         <w:ind w:left="2160"/>
-      </w:pPr>
-      <w:r>
-        <w:t>int main() {</w:t>
-      </w:r>
-    </w:p>
-    <w:p>
-      <w:pPr>
-        <w:spacing w:after="0"/>
-        <w:ind w:left="2160"/>
-      </w:pPr>
-      <w:r>
+        <w:rPr>
+          <w:b/>
+        </w:rPr>
+      </w:pPr>
+      <w:r>
+        <w:rPr>
+          <w:b/>
+        </w:rPr>
         <w:tab/>
         <w:t>int  *</w:t>
       </w:r>
-      <w:proofErr w:type="spellStart"/>
-      <w:r>
-        <w:t>ptr</w:t>
-      </w:r>
-      <w:proofErr w:type="spellEnd"/>
-      <w:r>
-        <w:t xml:space="preserve"> </w:t>
-      </w:r>
-      <w:r>
+      <w:r>
+        <w:rPr>
+          <w:b/>
+        </w:rPr>
+        <w:t xml:space="preserve">ptr </w:t>
+      </w:r>
+      <w:r>
+        <w:rPr>
+          <w:b/>
+        </w:rPr>
         <w:t>= NULL;</w:t>
       </w:r>
     </w:p>
@@ -870,30 +803,27 @@
       <w:pPr>
         <w:spacing w:after="0"/>
         <w:ind w:left="2160"/>
-      </w:pPr>
-      <w:r>
+        <w:rPr>
+          <w:b/>
+        </w:rPr>
+      </w:pPr>
+      <w:r>
+        <w:rPr>
+          <w:b/>
+        </w:rPr>
         <w:tab/>
-      </w:r>
-      <w:proofErr w:type="spellStart"/>
-      <w:r>
-        <w:t>cout</w:t>
-      </w:r>
-      <w:proofErr w:type="spellEnd"/>
-      <w:r>
-        <w:t xml:space="preserve"> &lt;&lt;  </w:t>
-      </w:r>
-      <w:proofErr w:type="spellStart"/>
-      <w:r>
-        <w:t>p</w:t>
-      </w:r>
-      <w:r>
-        <w:t>tr</w:t>
-      </w:r>
-      <w:proofErr w:type="spellEnd"/>
-      <w:r>
-        <w:t xml:space="preserve"> </w:t>
-      </w:r>
-      <w:r>
+        <w:t>cout &lt;&lt;  p</w:t>
+      </w:r>
+      <w:r>
+        <w:rPr>
+          <w:b/>
+        </w:rPr>
+        <w:t xml:space="preserve">tr </w:t>
+      </w:r>
+      <w:r>
+        <w:rPr>
+          <w:b/>
+        </w:rPr>
         <w:t>;</w:t>
       </w:r>
     </w:p>
@@ -901,8 +831,14 @@
       <w:pPr>
         <w:spacing w:after="0"/>
         <w:ind w:left="2160"/>
-      </w:pPr>
-      <w:r>
+        <w:rPr>
+          <w:b/>
+        </w:rPr>
+      </w:pPr>
+      <w:r>
+        <w:rPr>
+          <w:b/>
+        </w:rPr>
         <w:tab/>
         <w:t>return 0;</w:t>
       </w:r>
@@ -911,8 +847,14 @@
       <w:pPr>
         <w:spacing w:after="0"/>
         <w:ind w:left="2160"/>
-      </w:pPr>
-      <w:r>
+        <w:rPr>
+          <w:b/>
+        </w:rPr>
+      </w:pPr>
+      <w:r>
+        <w:rPr>
+          <w:b/>
+        </w:rPr>
         <w:t>}</w:t>
       </w:r>
     </w:p>
@@ -924,6 +866,7 @@
     </w:p>
     <w:p>
       <w:pPr>
+        <w:spacing w:after="0"/>
         <w:rPr>
           <w:b/>
           <w:bCs/>
@@ -989,7 +932,8 @@
     </w:p>
     <w:p>
       <w:pPr>
-        <w:ind w:left="720"/>
+        <w:spacing w:after="0"/>
+        <w:ind w:left="720" w:firstLine="720"/>
         <w:rPr>
           <w:b/>
           <w:bCs/>
@@ -1007,17 +951,41 @@
       <w:pPr>
         <w:spacing w:after="0"/>
         <w:ind w:left="2880"/>
-      </w:pPr>
-      <w:r>
-        <w:t>int main() {</w:t>
+        <w:rPr>
+          <w:b/>
+        </w:rPr>
+      </w:pPr>
+      <w:r>
+        <w:rPr>
+          <w:b/>
+        </w:rPr>
+        <w:t xml:space="preserve">int </w:t>
+      </w:r>
+      <w:r>
+        <w:rPr>
+          <w:b/>
+        </w:rPr>
+        <w:t>main (</w:t>
+      </w:r>
+      <w:r>
+        <w:rPr>
+          <w:b/>
+        </w:rPr>
+        <w:t>) {</w:t>
       </w:r>
     </w:p>
     <w:p>
       <w:pPr>
         <w:spacing w:after="0"/>
         <w:ind w:left="2880"/>
-      </w:pPr>
-      <w:r>
+        <w:rPr>
+          <w:b/>
+        </w:rPr>
+      </w:pPr>
+      <w:r>
+        <w:rPr>
+          <w:b/>
+        </w:rPr>
         <w:tab/>
         <w:t>int n = 10;</w:t>
       </w:r>
@@ -1026,23 +994,44 @@
       <w:pPr>
         <w:spacing w:after="0"/>
         <w:ind w:left="2880"/>
-      </w:pPr>
-      <w:r>
+        <w:rPr>
+          <w:b/>
+        </w:rPr>
+      </w:pPr>
+      <w:r>
+        <w:rPr>
+          <w:b/>
+        </w:rPr>
         <w:tab/>
-        <w:t>int  *</w:t>
-      </w:r>
-      <w:proofErr w:type="spellStart"/>
-      <w:r>
+      </w:r>
+      <w:r>
+        <w:rPr>
+          <w:b/>
+        </w:rPr>
+        <w:t>int *</w:t>
+      </w:r>
+      <w:r>
+        <w:rPr>
+          <w:b/>
+        </w:rPr>
         <w:t>ptr</w:t>
       </w:r>
-      <w:proofErr w:type="spellEnd"/>
-      <w:r>
+      <w:r>
+        <w:rPr>
+          <w:b/>
+        </w:rPr>
         <w:t xml:space="preserve"> =</w:t>
       </w:r>
       <w:r>
+        <w:rPr>
+          <w:b/>
+        </w:rPr>
         <w:t xml:space="preserve"> &amp;n</w:t>
       </w:r>
       <w:r>
+        <w:rPr>
+          <w:b/>
+        </w:rPr>
         <w:t>;</w:t>
       </w:r>
     </w:p>
@@ -1050,33 +1039,35 @@
       <w:pPr>
         <w:spacing w:after="0"/>
         <w:ind w:left="2880"/>
-      </w:pPr>
-      <w:r>
+        <w:rPr>
+          <w:b/>
+        </w:rPr>
+      </w:pPr>
+      <w:r>
+        <w:rPr>
+          <w:b/>
+        </w:rPr>
         <w:tab/>
       </w:r>
-      <w:proofErr w:type="spellStart"/>
-      <w:r>
-        <w:t>cout</w:t>
-      </w:r>
-      <w:proofErr w:type="spellEnd"/>
-      <w:r>
-        <w:t xml:space="preserve">&lt;&lt;  *(int*) </w:t>
-      </w:r>
-      <w:proofErr w:type="spellStart"/>
-      <w:r>
-        <w:t>ptr</w:t>
-      </w:r>
-      <w:proofErr w:type="spellEnd"/>
-      <w:r>
-        <w:t xml:space="preserve"> ;</w:t>
+      <w:r>
+        <w:rPr>
+          <w:b/>
+        </w:rPr>
+        <w:t>cout&lt;&lt;  *(int*) ptr ;</w:t>
       </w:r>
     </w:p>
     <w:p>
       <w:pPr>
         <w:spacing w:after="0"/>
         <w:ind w:left="2880"/>
-      </w:pPr>
-      <w:r>
+        <w:rPr>
+          <w:b/>
+        </w:rPr>
+      </w:pPr>
+      <w:r>
+        <w:rPr>
+          <w:b/>
+        </w:rPr>
         <w:t>}</w:t>
       </w:r>
     </w:p>
@@ -1118,7 +1109,13 @@
         </w:numPr>
       </w:pPr>
       <w:r>
-        <w:t xml:space="preserve">When we free the pointer but not re-initialize the pointer,  then pointer is still pointing to the deallocated memory. </w:t>
+        <w:t xml:space="preserve">When we free the pointer but not re-initialize the </w:t>
+      </w:r>
+      <w:r>
+        <w:t>pointer, then</w:t>
+      </w:r>
+      <w:r>
+        <w:t xml:space="preserve"> pointer is still pointing to the deallocated memory. </w:t>
       </w:r>
     </w:p>
     <w:p>
@@ -1130,11 +1127,15 @@
         </w:numPr>
       </w:pPr>
       <w:r>
-        <w:t xml:space="preserve">So, we need to re-initialized the memory </w:t>
-      </w:r>
-    </w:p>
-    <w:p>
-      <w:pPr>
+        <w:t xml:space="preserve">So, we need to re-initialized the </w:t>
+      </w:r>
+      <w:r>
+        <w:t>memory.</w:t>
+      </w:r>
+    </w:p>
+    <w:p>
+      <w:pPr>
+        <w:spacing w:after="0"/>
         <w:rPr>
           <w:b/>
           <w:bCs/>
@@ -1167,27 +1168,14 @@
         <w:tab/>
         <w:t>int  *</w:t>
       </w:r>
-      <w:proofErr w:type="spellStart"/>
       <w:r>
         <w:t>ptr</w:t>
       </w:r>
-      <w:proofErr w:type="spellEnd"/>
       <w:r>
         <w:t xml:space="preserve"> =</w:t>
       </w:r>
       <w:r>
-        <w:t xml:space="preserve"> </w:t>
-      </w:r>
-      <w:r>
-        <w:t>(int *) malloc(</w:t>
-      </w:r>
-      <w:proofErr w:type="spellStart"/>
-      <w:r>
-        <w:t>sizeof</w:t>
-      </w:r>
-      <w:proofErr w:type="spellEnd"/>
-      <w:r>
-        <w:t>(int));</w:t>
+        <w:t xml:space="preserve"> (int *) malloc(sizeof(int));</w:t>
       </w:r>
     </w:p>
     <w:p>
@@ -1219,15 +1207,7 @@
         <w:tab/>
       </w:r>
       <w:r>
-        <w:t>free(</w:t>
-      </w:r>
-      <w:proofErr w:type="spellStart"/>
-      <w:r>
-        <w:t>ptr</w:t>
-      </w:r>
-      <w:proofErr w:type="spellEnd"/>
-      <w:r>
-        <w:t>);</w:t>
+        <w:t>free(ptr);</w:t>
       </w:r>
     </w:p>
     <w:p>
@@ -1239,7 +1219,6 @@
         <w:t>}</w:t>
       </w:r>
     </w:p>
-    <w:p/>
     <w:p>
       <w:pPr>
         <w:rPr>
@@ -1283,6 +1262,7 @@
     </w:p>
     <w:p>
       <w:pPr>
+        <w:spacing w:after="0"/>
         <w:ind w:left="1440"/>
         <w:rPr>
           <w:b/>
@@ -1315,11 +1295,9 @@
         <w:tab/>
         <w:t>int  *</w:t>
       </w:r>
-      <w:proofErr w:type="spellStart"/>
       <w:r>
         <w:t>ptr</w:t>
       </w:r>
-      <w:proofErr w:type="spellEnd"/>
       <w:r>
         <w:t xml:space="preserve"> ;</w:t>
       </w:r>
@@ -1330,16 +1308,9 @@
         <w:ind w:left="2160"/>
       </w:pPr>
       <w:r>
+        <w:lastRenderedPageBreak/>
         <w:tab/>
-        <w:t>*</w:t>
-      </w:r>
-      <w:proofErr w:type="spellStart"/>
-      <w:r>
-        <w:t>ptr</w:t>
-      </w:r>
-      <w:proofErr w:type="spellEnd"/>
-      <w:r>
-        <w:t xml:space="preserve"> = 10;</w:t>
+        <w:t>*ptr = 10;</w:t>
       </w:r>
     </w:p>
     <w:p>
@@ -1351,12 +1322,6 @@
         <w:t>}</w:t>
       </w:r>
     </w:p>
-    <w:p>
-      <w:pPr>
-        <w:ind w:left="2160"/>
-      </w:pPr>
-    </w:p>
-    <w:p/>
     <w:p/>
     <w:p>
       <w:pPr>
@@ -1420,12 +1385,507 @@
     <w:p>
       <w:pPr>
         <w:pStyle w:val="Heading2"/>
-        <w:jc w:val="left"/>
+        <w:shd w:val="clear" w:color="auto" w:fill="auto"/>
       </w:pPr>
       <w:r>
         <w:t>Memory Layout</w:t>
       </w:r>
     </w:p>
+    <w:p>
+      <w:pPr>
+        <w:rPr>
+          <w:shd w:val="clear" w:color="auto" w:fill="FFFFFF"/>
+        </w:rPr>
+      </w:pPr>
+      <w:r>
+        <w:rPr>
+          <w:shd w:val="clear" w:color="auto" w:fill="FFFFFF"/>
+        </w:rPr>
+        <w:t>When we create a C program and run the program, its executable file is stored in the RAM of the computer in an organized manner.</w:t>
+      </w:r>
+    </w:p>
+    <w:p>
+      <w:r>
+        <w:drawing>
+          <wp:anchor distT="0" distB="0" distL="114300" distR="114300" simplePos="0" relativeHeight="251669504" behindDoc="0" locked="0" layoutInCell="1" allowOverlap="1" wp14:anchorId="2446BA09" wp14:editId="7351F736">
+            <wp:simplePos x="0" y="0"/>
+            <wp:positionH relativeFrom="margin">
+              <wp:posOffset>847725</wp:posOffset>
+            </wp:positionH>
+            <wp:positionV relativeFrom="paragraph">
+              <wp:posOffset>120650</wp:posOffset>
+            </wp:positionV>
+            <wp:extent cx="3973830" cy="2609850"/>
+            <wp:effectExtent l="0" t="0" r="7620" b="0"/>
+            <wp:wrapSquare wrapText="bothSides"/>
+            <wp:docPr id="15" name="Picture 15" descr="Memory Layout in C"/>
+            <wp:cNvGraphicFramePr>
+              <a:graphicFrameLocks xmlns:a="http://schemas.openxmlformats.org/drawingml/2006/main" noChangeAspect="1"/>
+            </wp:cNvGraphicFramePr>
+            <a:graphic xmlns:a="http://schemas.openxmlformats.org/drawingml/2006/main">
+              <a:graphicData uri="http://schemas.openxmlformats.org/drawingml/2006/picture">
+                <pic:pic xmlns:pic="http://schemas.openxmlformats.org/drawingml/2006/picture">
+                  <pic:nvPicPr>
+                    <pic:cNvPr id="0" name="Picture 1" descr="Memory Layout in C"/>
+                    <pic:cNvPicPr>
+                      <a:picLocks noChangeAspect="1" noChangeArrowheads="1"/>
+                    </pic:cNvPicPr>
+                  </pic:nvPicPr>
+                  <pic:blipFill>
+                    <a:blip r:embed="rId8">
+                      <a:extLst>
+                        <a:ext uri="{28A0092B-C50C-407E-A947-70E740481C1C}">
+                          <a14:useLocalDpi xmlns:a14="http://schemas.microsoft.com/office/drawing/2010/main" val="0"/>
+                        </a:ext>
+                      </a:extLst>
+                    </a:blip>
+                    <a:srcRect/>
+                    <a:stretch>
+                      <a:fillRect/>
+                    </a:stretch>
+                  </pic:blipFill>
+                  <pic:spPr bwMode="auto">
+                    <a:xfrm>
+                      <a:off x="0" y="0"/>
+                      <a:ext cx="3973830" cy="2609850"/>
+                    </a:xfrm>
+                    <a:prstGeom prst="rect">
+                      <a:avLst/>
+                    </a:prstGeom>
+                    <a:noFill/>
+                    <a:ln>
+                      <a:noFill/>
+                    </a:ln>
+                  </pic:spPr>
+                </pic:pic>
+              </a:graphicData>
+            </a:graphic>
+            <wp14:sizeRelH relativeFrom="margin">
+              <wp14:pctWidth>0</wp14:pctWidth>
+            </wp14:sizeRelH>
+            <wp14:sizeRelV relativeFrom="margin">
+              <wp14:pctHeight>0</wp14:pctHeight>
+            </wp14:sizeRelV>
+          </wp:anchor>
+        </w:drawing>
+      </w:r>
+    </w:p>
+    <w:p/>
+    <w:p/>
+    <w:p/>
+    <w:p/>
+    <w:p/>
+    <w:p/>
+    <w:p/>
+    <w:p/>
+    <w:p/>
+    <w:p>
+      <w:r>
+        <w:t>A typical memory representation of a C program consists of the following sections.</w:t>
+      </w:r>
+    </w:p>
+    <w:p>
+      <w:pPr>
+        <w:pStyle w:val="ListParagraph"/>
+        <w:numPr>
+          <w:ilvl w:val="0"/>
+          <w:numId w:val="43"/>
+        </w:numPr>
+      </w:pPr>
+      <w:r>
+        <w:t>Text segment</w:t>
+      </w:r>
+      <w:r>
+        <w:t xml:space="preserve">/ code </w:t>
+      </w:r>
+      <w:r>
+        <w:t xml:space="preserve">segment </w:t>
+      </w:r>
+      <w:r>
+        <w:t>(</w:t>
+      </w:r>
+      <w:r>
+        <w:t>instructions)</w:t>
+      </w:r>
+    </w:p>
+    <w:p>
+      <w:pPr>
+        <w:pStyle w:val="ListParagraph"/>
+        <w:numPr>
+          <w:ilvl w:val="0"/>
+          <w:numId w:val="43"/>
+        </w:numPr>
+      </w:pPr>
+      <w:r>
+        <w:t>Initialized data segment </w:t>
+      </w:r>
+    </w:p>
+    <w:p>
+      <w:pPr>
+        <w:pStyle w:val="ListParagraph"/>
+        <w:numPr>
+          <w:ilvl w:val="0"/>
+          <w:numId w:val="43"/>
+        </w:numPr>
+      </w:pPr>
+      <w:r>
+        <w:t xml:space="preserve">Uninitialized data </w:t>
+      </w:r>
+      <w:r>
+        <w:t>segment </w:t>
+      </w:r>
+      <w:r>
+        <w:t>(bss)</w:t>
+      </w:r>
+    </w:p>
+    <w:p>
+      <w:pPr>
+        <w:pStyle w:val="ListParagraph"/>
+        <w:numPr>
+          <w:ilvl w:val="0"/>
+          <w:numId w:val="43"/>
+        </w:numPr>
+      </w:pPr>
+      <w:r>
+        <w:t>Heap </w:t>
+      </w:r>
+    </w:p>
+    <w:p>
+      <w:pPr>
+        <w:pStyle w:val="ListParagraph"/>
+        <w:numPr>
+          <w:ilvl w:val="0"/>
+          <w:numId w:val="43"/>
+        </w:numPr>
+      </w:pPr>
+      <w:r>
+        <w:t>Stack </w:t>
+      </w:r>
+    </w:p>
+    <w:p/>
+    <w:p>
+      <w:pPr>
+        <w:rPr>
+          <w:b/>
+        </w:rPr>
+      </w:pPr>
+      <w:r>
+        <w:rPr>
+          <w:b/>
+        </w:rPr>
+        <w:t>1. Text segment</w:t>
+      </w:r>
+    </w:p>
+    <w:p>
+      <w:r>
+        <w:t xml:space="preserve">The text segment is also known as the code segment. </w:t>
+      </w:r>
+    </w:p>
+    <w:p>
+      <w:r>
+        <w:lastRenderedPageBreak/>
+        <w:t xml:space="preserve">When we compile any program, it creates an executable file like a.out, .exe, etc., that gets stored in the text or code section of the RAM memory. </w:t>
+      </w:r>
+    </w:p>
+    <w:p>
+      <w:r>
+        <w:t>If we store the instructions in the hard disk, then the speed for accessing the instructions from the hard disk becomes slower as hard disk works on the serial communication so taking the data from the hard disk will be slower, whereas the RAM is directly connected to the data and address bus so accessing the data from the RAM is faster.</w:t>
+      </w:r>
+    </w:p>
+    <w:p>
+      <w:pPr>
+        <w:rPr>
+          <w:b/>
+        </w:rPr>
+      </w:pPr>
+      <w:r>
+        <w:rPr>
+          <w:b/>
+        </w:rPr>
+        <w:t>2. Data section</w:t>
+      </w:r>
+    </w:p>
+    <w:p>
+      <w:r>
+        <w:t>The data which we use in our program will be stored in the data section. Since the variables declared inside the main() function are stored in the stack, but the variables declared outside the main() method will be stored in the data section. The variables declared in the data section could be stored in the form of initialized, uninitialized, and it could be local or global. Therefore, the data section is divided into four categories, i.e., initialized, uninitialized, global, or local.</w:t>
+      </w:r>
+    </w:p>
+    <w:p>
+      <w:r>
+        <w:t>Let's understand this scenario through an example.</w:t>
+      </w:r>
+    </w:p>
+    <w:p>
+      <w:r>
+        <w:t>#include&lt;stdio.h&gt;  </w:t>
+      </w:r>
+    </w:p>
+    <w:p>
+      <w:r>
+        <w:t>int var1;  </w:t>
+      </w:r>
+    </w:p>
+    <w:p>
+      <w:r>
+        <w:t>int var2 = 10;  </w:t>
+      </w:r>
+    </w:p>
+    <w:p>
+      <w:r>
+        <w:t>void function1()  </w:t>
+      </w:r>
+    </w:p>
+    <w:p>
+      <w:r>
+        <w:t>{  </w:t>
+      </w:r>
+    </w:p>
+    <w:p>
+      <w:r>
+        <w:t>    printf("I am function1");  </w:t>
+      </w:r>
+    </w:p>
+    <w:p>
+      <w:r>
+        <w:t>}   </w:t>
+      </w:r>
+    </w:p>
+    <w:p>
+      <w:r>
+        <w:t>int main()  </w:t>
+      </w:r>
+    </w:p>
+    <w:p>
+      <w:r>
+        <w:t>{  </w:t>
+      </w:r>
+    </w:p>
+    <w:p>
+      <w:r>
+        <w:t>   function1();  </w:t>
+      </w:r>
+    </w:p>
+    <w:p>
+      <w:r>
+        <w:t>   return 0;  </w:t>
+      </w:r>
+    </w:p>
+    <w:p>
+      <w:r>
+        <w:t>}   </w:t>
+      </w:r>
+    </w:p>
+    <w:p>
+      <w:r>
+        <w:t>In the above code, var1 and var2 variables are declared outside the main() function where var1 is the uninitialized variable, whereas the var2 is an initialized variable. These variables can be accessed anywhere in the program because these variables are not a part of the main() in the stack.</w:t>
+      </w:r>
+    </w:p>
+    <w:p>
+      <w:r>
+        <w:t>The data section consists of two segments:</w:t>
+      </w:r>
+    </w:p>
+    <w:p>
+      <w:r>
+        <w:t>Uninitialized data segment</w:t>
+      </w:r>
+    </w:p>
+    <w:p>
+      <w:r>
+        <w:t>Initialized data segment</w:t>
+      </w:r>
+    </w:p>
+    <w:p>
+      <w:r>
+        <w:t>Uninitialized data segment</w:t>
+      </w:r>
+    </w:p>
+    <w:p>
+      <w:r>
+        <w:lastRenderedPageBreak/>
+        <w:t>The uninitialized data segment is also known as a .bss segment that stores all the uninitialized global, local and external variables. If the global, static and external variables are not initialized, they are assigned with zero value by default.</w:t>
+      </w:r>
+    </w:p>
+    <w:p>
+      <w:r>
+        <w:t>The .bss segment stands for Block Started by symbol. The bss segment contains the object file where all the statically allocated variables are stored. Here, statically allocated objects are those objects without explicit initialization are initialized with zero value. In the above code, var1 is an uninitialized variable so it is stored in the uninitialized data section.</w:t>
+      </w:r>
+    </w:p>
+    <w:p>
+      <w:r>
+        <w:t>Let's look at some examples of uninitialized data segment.</w:t>
+      </w:r>
+    </w:p>
+    <w:p>
+      <w:r>
+        <w:t>#include&lt;stdio.h&gt;  </w:t>
+      </w:r>
+    </w:p>
+    <w:p>
+      <w:r>
+        <w:t>char a;    // uninitialized global variable..  </w:t>
+      </w:r>
+    </w:p>
+    <w:p>
+      <w:r>
+        <w:t>int main()  </w:t>
+      </w:r>
+    </w:p>
+    <w:p>
+      <w:r>
+        <w:t>{  </w:t>
+      </w:r>
+    </w:p>
+    <w:p>
+      <w:r>
+        <w:t>    static int a;   // uninitialized static variable..  </w:t>
+      </w:r>
+    </w:p>
+    <w:p>
+      <w:r>
+        <w:t>    return 0;   </w:t>
+      </w:r>
+    </w:p>
+    <w:p>
+      <w:r>
+        <w:t>}  </w:t>
+      </w:r>
+    </w:p>
+    <w:p>
+      <w:pPr>
+        <w:rPr>
+          <w:b/>
+        </w:rPr>
+      </w:pPr>
+      <w:r>
+        <w:rPr>
+          <w:b/>
+        </w:rPr>
+        <w:t>Initialized data segment</w:t>
+      </w:r>
+    </w:p>
+    <w:p>
+      <w:r>
+        <w:t>An initialized data segment is also known as the data segment. A data segment is a virtual address space of a program that contains all the global and static variables which are explicitly initialized by the programmer.</w:t>
+      </w:r>
+    </w:p>
+    <w:p>
+      <w:r>
+        <w:t>The values of variables in a data segment are not read-one, i.e., they can be modified at run time. This data segment can be further classified into categories:</w:t>
+      </w:r>
+    </w:p>
+    <w:p>
+      <w:r>
+        <w:t>Initialized read-only area: It is an area where the values of variables cannot be modified.</w:t>
+      </w:r>
+    </w:p>
+    <w:p>
+      <w:r>
+        <w:t>Initialized read-write area: It is an area where the values of variables can also be altered.</w:t>
+      </w:r>
+    </w:p>
+    <w:p>
+      <w:r>
+        <w:t>For example: the global variables like char str[] = "javatpoint" and int a=45; will be stored in the initialized read-write area. If we c</w:t>
+      </w:r>
+      <w:bookmarkStart w:id="0" w:name="_GoBack"/>
+      <w:bookmarkEnd w:id="0"/>
+      <w:r>
+        <w:t>reate the global variable like const char* string = "javatpoint"; the literal "javatpoint" would be stored in the initialized read area, whereas the char pointer variable would be stored in the initialized write area.</w:t>
+      </w:r>
+    </w:p>
+    <w:p>
+      <w:r>
+        <w:t>#include&lt;stdio.h&gt;  </w:t>
+      </w:r>
+    </w:p>
+    <w:p>
+      <w:r>
+        <w:t>char string[] = "javatpoint";  // global variable stored in initialized data segment in read-write area..  </w:t>
+      </w:r>
+    </w:p>
+    <w:p>
+      <w:r>
+        <w:t>int main()  </w:t>
+      </w:r>
+    </w:p>
+    <w:p>
+      <w:r>
+        <w:t>{  </w:t>
+      </w:r>
+    </w:p>
+    <w:p>
+      <w:r>
+        <w:t>   static int i = 90;   // static variable stored in initialized data segment..  </w:t>
+      </w:r>
+    </w:p>
+    <w:p>
+      <w:r>
+        <w:t>   return 0;   </w:t>
+      </w:r>
+    </w:p>
+    <w:p>
+      <w:r>
+        <w:lastRenderedPageBreak/>
+        <w:t>}  </w:t>
+      </w:r>
+    </w:p>
+    <w:p>
+      <w:r>
+        <w:t>3. Stack</w:t>
+      </w:r>
+    </w:p>
+    <w:p>
+      <w:r>
+        <w:t>When we define a function and call that function then we use the stack frame. The variables which are declared inside the function are stored in the stack. The function arguments are also stored in the function as the arguments are also a part of the function. Such a type of memory allocation is known as static memory allocation because all the variables are defined in the function, and the size of the variables is also defined at the compile time. The stack section plays a very important role in the memory because whenever the function is called, a new stack frame is created.</w:t>
+      </w:r>
+    </w:p>
+    <w:p>
+      <w:r>
+        <w:t>Stack is also used for recursive functions. When the function is called itself again and again inside the same function which causes the stack overflow condition and it leads to the segmentation fault error in the program.</w:t>
+      </w:r>
+    </w:p>
+    <w:p>
+      <w:r>
+        <w:t>4. Heap</w:t>
+      </w:r>
+    </w:p>
+    <w:p>
+      <w:r>
+        <w:t>Heap memory is used for the dynamic memory allocation. Heap memory begins from the end of the uninitialized data segment and grows upwards to the higher addresses. The malloc() and calloc() functions are used to allocate the memory in the heap. The heap memory can be used by all the shared libraries and dynamically loaded modules. The free() function is used to deallocate the memory from the heap.</w:t>
+      </w:r>
+    </w:p>
+    <w:p>
+      <w:r>
+        <w:t>#include&lt;stdio.h&gt;  </w:t>
+      </w:r>
+    </w:p>
+    <w:p>
+      <w:r>
+        <w:t>int main()  </w:t>
+      </w:r>
+    </w:p>
+    <w:p>
+      <w:r>
+        <w:t>{  </w:t>
+      </w:r>
+    </w:p>
+    <w:p>
+      <w:r>
+        <w:t>    int *ptr = (int*)malloc(sizeof(int)) ; // memory gets allocated in the heap segment.  </w:t>
+      </w:r>
+    </w:p>
+    <w:p>
+      <w:r>
+        <w:t>    return 0;  </w:t>
+      </w:r>
+    </w:p>
+    <w:p>
+      <w:r>
+        <w:t>}   </w:t>
+      </w:r>
+    </w:p>
+    <w:p/>
     <w:p>
       <w:pPr>
         <w:spacing w:before="100" w:beforeAutospacing="1" w:after="100" w:afterAutospacing="1" w:line="240" w:lineRule="auto"/>
@@ -1435,172 +1895,18 @@
           <w:szCs w:val="24"/>
         </w:rPr>
       </w:pPr>
-      <w:r>
+    </w:p>
+    <w:p>
+      <w:pPr>
+        <w:spacing w:before="100" w:beforeAutospacing="1" w:after="100" w:afterAutospacing="1" w:line="240" w:lineRule="auto"/>
         <w:rPr>
           <w:rFonts w:ascii="Times New Roman" w:eastAsia="Times New Roman" w:hAnsi="Times New Roman" w:cs="Times New Roman"/>
           <w:sz w:val="24"/>
           <w:szCs w:val="24"/>
         </w:rPr>
-        <w:t>A typical memory representation of a C program consists of the following sections.</w:t>
-      </w:r>
-    </w:p>
-    <w:p>
-      <w:pPr>
-        <w:numPr>
-          <w:ilvl w:val="0"/>
-          <w:numId w:val="34"/>
-        </w:numPr>
-        <w:spacing w:before="100" w:beforeAutospacing="1" w:after="100" w:afterAutospacing="1" w:line="240" w:lineRule="auto"/>
-        <w:rPr>
-          <w:rFonts w:ascii="Times New Roman" w:eastAsia="Times New Roman" w:hAnsi="Times New Roman" w:cs="Times New Roman"/>
-          <w:sz w:val="24"/>
-          <w:szCs w:val="24"/>
-        </w:rPr>
-      </w:pPr>
-      <w:r>
-        <w:rPr>
-          <w:rFonts w:ascii="Times New Roman" w:eastAsia="Times New Roman" w:hAnsi="Times New Roman" w:cs="Times New Roman"/>
-          <w:sz w:val="24"/>
-          <w:szCs w:val="24"/>
-        </w:rPr>
-        <w:t>Text segment  (i.e. instructions)</w:t>
-      </w:r>
-    </w:p>
-    <w:p>
-      <w:pPr>
-        <w:numPr>
-          <w:ilvl w:val="0"/>
-          <w:numId w:val="34"/>
-        </w:numPr>
-        <w:spacing w:before="100" w:beforeAutospacing="1" w:after="100" w:afterAutospacing="1" w:line="240" w:lineRule="auto"/>
-        <w:rPr>
-          <w:rFonts w:ascii="Times New Roman" w:eastAsia="Times New Roman" w:hAnsi="Times New Roman" w:cs="Times New Roman"/>
-          <w:sz w:val="24"/>
-          <w:szCs w:val="24"/>
-        </w:rPr>
-      </w:pPr>
-      <w:r>
-        <w:rPr>
-          <w:rFonts w:ascii="Times New Roman" w:eastAsia="Times New Roman" w:hAnsi="Times New Roman" w:cs="Times New Roman"/>
-          <w:sz w:val="24"/>
-          <w:szCs w:val="24"/>
-        </w:rPr>
-        <w:t>Initialized data segment </w:t>
-      </w:r>
-    </w:p>
-    <w:p>
-      <w:pPr>
-        <w:numPr>
-          <w:ilvl w:val="0"/>
-          <w:numId w:val="34"/>
-        </w:numPr>
-        <w:spacing w:before="100" w:beforeAutospacing="1" w:after="100" w:afterAutospacing="1" w:line="240" w:lineRule="auto"/>
-        <w:rPr>
-          <w:rFonts w:ascii="Times New Roman" w:eastAsia="Times New Roman" w:hAnsi="Times New Roman" w:cs="Times New Roman"/>
-          <w:sz w:val="24"/>
-          <w:szCs w:val="24"/>
-        </w:rPr>
-      </w:pPr>
-      <w:r>
-        <w:rPr>
-          <w:rFonts w:ascii="Times New Roman" w:eastAsia="Times New Roman" w:hAnsi="Times New Roman" w:cs="Times New Roman"/>
-          <w:sz w:val="24"/>
-          <w:szCs w:val="24"/>
-        </w:rPr>
-        <w:t>Uninitialized data segment  (</w:t>
-      </w:r>
-      <w:proofErr w:type="spellStart"/>
-      <w:r>
-        <w:rPr>
-          <w:rFonts w:ascii="Times New Roman" w:eastAsia="Times New Roman" w:hAnsi="Times New Roman" w:cs="Times New Roman"/>
-          <w:sz w:val="24"/>
-          <w:szCs w:val="24"/>
-        </w:rPr>
-        <w:t>bss</w:t>
-      </w:r>
-      <w:proofErr w:type="spellEnd"/>
-      <w:r>
-        <w:rPr>
-          <w:rFonts w:ascii="Times New Roman" w:eastAsia="Times New Roman" w:hAnsi="Times New Roman" w:cs="Times New Roman"/>
-          <w:sz w:val="24"/>
-          <w:szCs w:val="24"/>
-        </w:rPr>
-        <w:t>)</w:t>
-      </w:r>
-    </w:p>
-    <w:p>
-      <w:pPr>
-        <w:numPr>
-          <w:ilvl w:val="0"/>
-          <w:numId w:val="34"/>
-        </w:numPr>
-        <w:spacing w:before="100" w:beforeAutospacing="1" w:after="100" w:afterAutospacing="1" w:line="240" w:lineRule="auto"/>
-        <w:rPr>
-          <w:rFonts w:ascii="Times New Roman" w:eastAsia="Times New Roman" w:hAnsi="Times New Roman" w:cs="Times New Roman"/>
-          <w:sz w:val="24"/>
-          <w:szCs w:val="24"/>
-        </w:rPr>
-      </w:pPr>
-      <w:r>
-        <w:rPr>
-          <w:rFonts w:ascii="Times New Roman" w:eastAsia="Times New Roman" w:hAnsi="Times New Roman" w:cs="Times New Roman"/>
-          <w:sz w:val="24"/>
-          <w:szCs w:val="24"/>
-        </w:rPr>
-        <w:t>Heap </w:t>
-      </w:r>
-    </w:p>
-    <w:p>
-      <w:pPr>
-        <w:numPr>
-          <w:ilvl w:val="0"/>
-          <w:numId w:val="34"/>
-        </w:numPr>
-        <w:spacing w:before="100" w:beforeAutospacing="1" w:after="100" w:afterAutospacing="1" w:line="240" w:lineRule="auto"/>
-        <w:rPr>
-          <w:rFonts w:ascii="Times New Roman" w:eastAsia="Times New Roman" w:hAnsi="Times New Roman" w:cs="Times New Roman"/>
-          <w:sz w:val="24"/>
-          <w:szCs w:val="24"/>
-        </w:rPr>
-      </w:pPr>
-      <w:r>
-        <w:rPr>
-          <w:rFonts w:ascii="Times New Roman" w:eastAsia="Times New Roman" w:hAnsi="Times New Roman" w:cs="Times New Roman"/>
-          <w:sz w:val="24"/>
-          <w:szCs w:val="24"/>
-        </w:rPr>
-        <w:t>Stack </w:t>
-      </w:r>
-    </w:p>
-    <w:p/>
-    <w:p>
-      <w:pPr>
-        <w:pStyle w:val="ListParagraph"/>
-        <w:ind w:left="360"/>
-      </w:pPr>
-    </w:p>
-    <w:p>
-      <w:pPr>
-        <w:pStyle w:val="ListParagraph"/>
-        <w:ind w:left="360"/>
-      </w:pPr>
-    </w:p>
-    <w:p>
-      <w:pPr>
-        <w:pStyle w:val="ListParagraph"/>
-        <w:ind w:left="360"/>
-      </w:pPr>
-    </w:p>
-    <w:p>
-      <w:pPr>
-        <w:pStyle w:val="ListParagraph"/>
-        <w:ind w:left="360"/>
-      </w:pPr>
-    </w:p>
-    <w:p>
-      <w:pPr>
-        <w:shd w:val="clear" w:color="auto" w:fill="F4B083" w:themeFill="accent2" w:themeFillTint="99"/>
-      </w:pPr>
+      </w:pPr>
+    </w:p>
+    <w:p>
       <w:r>
         <w:t>Memory allocation has two core types;</w:t>
       </w:r>
@@ -1671,7 +1977,58 @@
         </w:numPr>
       </w:pPr>
       <w:r>
-        <w:t>Exact size and type of memory must be known at compile time.​​​​​​​</w:t>
+        <w:t xml:space="preserve">Exact size and type of memory must be known at compile </w:t>
+      </w:r>
+      <w:r>
+        <w:t>time. ​</w:t>
+      </w:r>
+      <w:r>
+        <w:t>​​​​​​</w:t>
+      </w:r>
+    </w:p>
+    <w:p>
+      <w:pPr>
+        <w:pStyle w:val="ListParagraph"/>
+        <w:numPr>
+          <w:ilvl w:val="0"/>
+          <w:numId w:val="33"/>
+        </w:numPr>
+      </w:pPr>
+      <w:r>
+        <w:rPr>
+          <w:rFonts w:ascii="Arial" w:hAnsi="Arial" w:cs="Arial"/>
+          <w:color w:val="273239"/>
+          <w:spacing w:val="2"/>
+          <w:sz w:val="25"/>
+          <w:szCs w:val="25"/>
+          <w:shd w:val="clear" w:color="auto" w:fill="EBEBEB"/>
+        </w:rPr>
+        <w:t>It uses </w:t>
+      </w:r>
+      <w:hyperlink r:id="rId9" w:history="1">
+        <w:r>
+          <w:rPr>
+            <w:rStyle w:val="Hyperlink"/>
+            <w:rFonts w:ascii="Arial" w:hAnsi="Arial" w:cs="Arial"/>
+            <w:spacing w:val="2"/>
+            <w:sz w:val="25"/>
+            <w:szCs w:val="25"/>
+            <w:bdr w:val="none" w:sz="0" w:space="0" w:color="auto" w:frame="1"/>
+            <w:shd w:val="clear" w:color="auto" w:fill="EBEBEB"/>
+          </w:rPr>
+          <w:t>stack</w:t>
+        </w:r>
+      </w:hyperlink>
+      <w:r>
+        <w:rPr>
+          <w:rFonts w:ascii="Arial" w:hAnsi="Arial" w:cs="Arial"/>
+          <w:color w:val="273239"/>
+          <w:spacing w:val="2"/>
+          <w:sz w:val="25"/>
+          <w:szCs w:val="25"/>
+          <w:shd w:val="clear" w:color="auto" w:fill="EBEBEB"/>
+        </w:rPr>
+        <w:t> for managing the static allocation of memory</w:t>
       </w:r>
     </w:p>
     <w:p>
@@ -1679,6 +2036,7 @@
         <w:ind w:left="2880"/>
       </w:pPr>
       <w:r>
+        <w:lastRenderedPageBreak/>
         <w:t>int x, y;</w:t>
       </w:r>
     </w:p>
@@ -1709,13 +2067,218 @@
           <w:sz w:val="28"/>
           <w:szCs w:val="28"/>
         </w:rPr>
-        <w:t>Run-time or Dynamic allocation</w:t>
-      </w:r>
-    </w:p>
-    <w:p>
-      <w:r>
-        <w:lastRenderedPageBreak/>
-        <w:t xml:space="preserve">Dynamic memory allocation is when an executing program requests that the operating system give it a block of main memory. </w:t>
+        <w:t>Run-time /</w:t>
+      </w:r>
+      <w:r>
+        <w:rPr>
+          <w:b/>
+          <w:bCs/>
+          <w:color w:val="C00000"/>
+          <w:sz w:val="28"/>
+          <w:szCs w:val="28"/>
+        </w:rPr>
+        <w:t xml:space="preserve"> Dynamic allocation</w:t>
+      </w:r>
+    </w:p>
+    <w:p>
+      <w:pPr>
+        <w:rPr>
+          <w:rFonts w:ascii="Segoe UI" w:hAnsi="Segoe UI" w:cs="Segoe UI"/>
+          <w:color w:val="333333"/>
+          <w:shd w:val="clear" w:color="auto" w:fill="FFFFFF"/>
+        </w:rPr>
+      </w:pPr>
+      <w:r>
+        <w:rPr>
+          <w:rFonts w:ascii="Segoe UI" w:hAnsi="Segoe UI" w:cs="Segoe UI"/>
+          <w:color w:val="333333"/>
+          <w:shd w:val="clear" w:color="auto" w:fill="FFFFFF"/>
+        </w:rPr>
+        <w:t>memory is allocated at run time.</w:t>
+      </w:r>
+    </w:p>
+    <w:p>
+      <w:pPr>
+        <w:rPr>
+          <w:rFonts w:ascii="Arial" w:hAnsi="Arial" w:cs="Arial"/>
+          <w:color w:val="273239"/>
+          <w:spacing w:val="2"/>
+          <w:sz w:val="25"/>
+          <w:szCs w:val="25"/>
+          <w:shd w:val="clear" w:color="auto" w:fill="EBEBEB"/>
+        </w:rPr>
+      </w:pPr>
+      <w:r>
+        <w:rPr>
+          <w:rFonts w:ascii="Arial" w:hAnsi="Arial" w:cs="Arial"/>
+          <w:color w:val="273239"/>
+          <w:spacing w:val="2"/>
+          <w:sz w:val="25"/>
+          <w:szCs w:val="25"/>
+          <w:shd w:val="clear" w:color="auto" w:fill="EBEBEB"/>
+        </w:rPr>
+        <w:t>It uses </w:t>
+      </w:r>
+      <w:hyperlink r:id="rId10" w:history="1">
+        <w:r>
+          <w:rPr>
+            <w:rStyle w:val="Hyperlink"/>
+            <w:rFonts w:ascii="Arial" w:hAnsi="Arial" w:cs="Arial"/>
+            <w:spacing w:val="2"/>
+            <w:sz w:val="25"/>
+            <w:szCs w:val="25"/>
+            <w:bdr w:val="none" w:sz="0" w:space="0" w:color="auto" w:frame="1"/>
+            <w:shd w:val="clear" w:color="auto" w:fill="EBEBEB"/>
+          </w:rPr>
+          <w:t>heap</w:t>
+        </w:r>
+      </w:hyperlink>
+      <w:r>
+        <w:rPr>
+          <w:rFonts w:ascii="Arial" w:hAnsi="Arial" w:cs="Arial"/>
+          <w:color w:val="273239"/>
+          <w:spacing w:val="2"/>
+          <w:sz w:val="25"/>
+          <w:szCs w:val="25"/>
+          <w:shd w:val="clear" w:color="auto" w:fill="EBEBEB"/>
+        </w:rPr>
+        <w:t> for managing the dynamic allocation of memory</w:t>
+      </w:r>
+    </w:p>
+    <w:p>
+      <w:pPr>
+        <w:rPr>
+          <w:rFonts w:ascii="Arial" w:hAnsi="Arial" w:cs="Arial"/>
+          <w:color w:val="273239"/>
+          <w:spacing w:val="2"/>
+          <w:sz w:val="25"/>
+          <w:szCs w:val="25"/>
+          <w:shd w:val="clear" w:color="auto" w:fill="EBEBEB"/>
+        </w:rPr>
+      </w:pPr>
+      <w:r>
+        <w:rPr>
+          <w:rFonts w:ascii="Segoe UI" w:hAnsi="Segoe UI" w:cs="Segoe UI"/>
+          <w:color w:val="333333"/>
+          <w:shd w:val="clear" w:color="auto" w:fill="EFF1EB"/>
+        </w:rPr>
+        <w:t>memory can be increased while executing program.</w:t>
+      </w:r>
+    </w:p>
+    <w:p>
+      <w:pPr>
+        <w:rPr>
+          <w:rFonts w:ascii="Arial" w:hAnsi="Arial" w:cs="Arial"/>
+          <w:color w:val="273239"/>
+          <w:spacing w:val="2"/>
+          <w:sz w:val="25"/>
+          <w:szCs w:val="25"/>
+          <w:shd w:val="clear" w:color="auto" w:fill="EBEBEB"/>
+        </w:rPr>
+      </w:pPr>
+    </w:p>
+    <w:p>
+      <w:pPr>
+        <w:numPr>
+          <w:ilvl w:val="0"/>
+          <w:numId w:val="35"/>
+        </w:numPr>
+        <w:shd w:val="clear" w:color="auto" w:fill="FFFFFF"/>
+        <w:spacing w:before="60" w:after="100" w:afterAutospacing="1" w:line="375" w:lineRule="atLeast"/>
+        <w:jc w:val="both"/>
+        <w:rPr>
+          <w:rFonts w:ascii="Segoe UI" w:eastAsia="Times New Roman" w:hAnsi="Segoe UI" w:cs="Segoe UI"/>
+          <w:color w:val="000000"/>
+          <w:sz w:val="24"/>
+          <w:szCs w:val="24"/>
+        </w:rPr>
+      </w:pPr>
+      <w:r>
+        <w:rPr>
+          <w:rFonts w:ascii="Segoe UI" w:eastAsia="Times New Roman" w:hAnsi="Segoe UI" w:cs="Segoe UI"/>
+          <w:color w:val="000000"/>
+          <w:sz w:val="24"/>
+          <w:szCs w:val="24"/>
+        </w:rPr>
+        <w:t>malloc()</w:t>
+      </w:r>
+    </w:p>
+    <w:p>
+      <w:pPr>
+        <w:numPr>
+          <w:ilvl w:val="0"/>
+          <w:numId w:val="35"/>
+        </w:numPr>
+        <w:shd w:val="clear" w:color="auto" w:fill="FFFFFF"/>
+        <w:spacing w:before="60" w:after="100" w:afterAutospacing="1" w:line="375" w:lineRule="atLeast"/>
+        <w:jc w:val="both"/>
+        <w:rPr>
+          <w:rFonts w:ascii="Segoe UI" w:eastAsia="Times New Roman" w:hAnsi="Segoe UI" w:cs="Segoe UI"/>
+          <w:color w:val="000000"/>
+          <w:sz w:val="24"/>
+          <w:szCs w:val="24"/>
+        </w:rPr>
+      </w:pPr>
+      <w:r>
+        <w:rPr>
+          <w:rFonts w:ascii="Segoe UI" w:eastAsia="Times New Roman" w:hAnsi="Segoe UI" w:cs="Segoe UI"/>
+          <w:color w:val="000000"/>
+          <w:sz w:val="24"/>
+          <w:szCs w:val="24"/>
+        </w:rPr>
+        <w:t>calloc()</w:t>
+      </w:r>
+    </w:p>
+    <w:p>
+      <w:pPr>
+        <w:numPr>
+          <w:ilvl w:val="0"/>
+          <w:numId w:val="35"/>
+        </w:numPr>
+        <w:shd w:val="clear" w:color="auto" w:fill="FFFFFF"/>
+        <w:spacing w:before="60" w:after="100" w:afterAutospacing="1" w:line="375" w:lineRule="atLeast"/>
+        <w:jc w:val="both"/>
+        <w:rPr>
+          <w:rFonts w:ascii="Segoe UI" w:eastAsia="Times New Roman" w:hAnsi="Segoe UI" w:cs="Segoe UI"/>
+          <w:color w:val="000000"/>
+          <w:sz w:val="24"/>
+          <w:szCs w:val="24"/>
+        </w:rPr>
+      </w:pPr>
+      <w:r>
+        <w:rPr>
+          <w:rFonts w:ascii="Segoe UI" w:eastAsia="Times New Roman" w:hAnsi="Segoe UI" w:cs="Segoe UI"/>
+          <w:color w:val="000000"/>
+          <w:sz w:val="24"/>
+          <w:szCs w:val="24"/>
+        </w:rPr>
+        <w:t>realloc()</w:t>
+      </w:r>
+    </w:p>
+    <w:p>
+      <w:pPr>
+        <w:numPr>
+          <w:ilvl w:val="0"/>
+          <w:numId w:val="35"/>
+        </w:numPr>
+        <w:shd w:val="clear" w:color="auto" w:fill="FFFFFF"/>
+        <w:spacing w:before="60" w:after="100" w:afterAutospacing="1" w:line="375" w:lineRule="atLeast"/>
+        <w:jc w:val="both"/>
+        <w:rPr>
+          <w:rFonts w:ascii="Segoe UI" w:eastAsia="Times New Roman" w:hAnsi="Segoe UI" w:cs="Segoe UI"/>
+          <w:color w:val="000000"/>
+          <w:sz w:val="24"/>
+          <w:szCs w:val="24"/>
+        </w:rPr>
+      </w:pPr>
+      <w:r>
+        <w:rPr>
+          <w:rFonts w:ascii="Segoe UI" w:eastAsia="Times New Roman" w:hAnsi="Segoe UI" w:cs="Segoe UI"/>
+          <w:color w:val="000000"/>
+          <w:sz w:val="24"/>
+          <w:szCs w:val="24"/>
+        </w:rPr>
+        <w:t>free()</w:t>
       </w:r>
     </w:p>
     <w:p/>
@@ -1779,25 +2342,43 @@
           <w:color w:val="000000"/>
           <w:bdr w:val="none" w:sz="0" w:space="0" w:color="auto" w:frame="1"/>
         </w:rPr>
-        <w:t>struct </w:t>
-      </w:r>
-      <w:proofErr w:type="spellStart"/>
-      <w:r>
+        <w:t>struct structure_name   </w:t>
+      </w:r>
+    </w:p>
+    <w:p>
+      <w:pPr>
+        <w:spacing w:after="0"/>
+        <w:ind w:left="1440"/>
         <w:rPr>
           <w:rFonts w:ascii="Segoe UI" w:hAnsi="Segoe UI" w:cs="Segoe UI"/>
           <w:color w:val="000000"/>
+        </w:rPr>
+      </w:pPr>
+      <w:r>
+        <w:rPr>
+          <w:rFonts w:ascii="Segoe UI" w:hAnsi="Segoe UI" w:cs="Segoe UI"/>
+          <w:color w:val="000000"/>
           <w:bdr w:val="none" w:sz="0" w:space="0" w:color="auto" w:frame="1"/>
         </w:rPr>
-        <w:t>structure_name</w:t>
-      </w:r>
-      <w:proofErr w:type="spellEnd"/>
-      <w:r>
+        <w:t>{  </w:t>
+      </w:r>
+    </w:p>
+    <w:p>
+      <w:pPr>
+        <w:spacing w:after="0"/>
+        <w:ind w:left="1440"/>
         <w:rPr>
           <w:rFonts w:ascii="Segoe UI" w:hAnsi="Segoe UI" w:cs="Segoe UI"/>
           <w:color w:val="000000"/>
+        </w:rPr>
+      </w:pPr>
+      <w:r>
+        <w:rPr>
+          <w:rFonts w:ascii="Segoe UI" w:hAnsi="Segoe UI" w:cs="Segoe UI"/>
+          <w:color w:val="000000"/>
           <w:bdr w:val="none" w:sz="0" w:space="0" w:color="auto" w:frame="1"/>
         </w:rPr>
-        <w:t>   </w:t>
+        <w:t>    data_type member1;  </w:t>
       </w:r>
     </w:p>
     <w:p>
@@ -1815,7 +2396,7 @@
           <w:color w:val="000000"/>
           <w:bdr w:val="none" w:sz="0" w:space="0" w:color="auto" w:frame="1"/>
         </w:rPr>
-        <w:t>{  </w:t>
+        <w:t>    data_type member2;  </w:t>
       </w:r>
     </w:p>
     <w:p>
@@ -1833,151 +2414,43 @@
           <w:color w:val="000000"/>
           <w:bdr w:val="none" w:sz="0" w:space="0" w:color="auto" w:frame="1"/>
         </w:rPr>
-        <w:t>    </w:t>
-      </w:r>
-      <w:proofErr w:type="spellStart"/>
-      <w:r>
+        <w:t>    .  </w:t>
+      </w:r>
+    </w:p>
+    <w:p>
+      <w:pPr>
+        <w:spacing w:after="0"/>
+        <w:ind w:left="1440"/>
         <w:rPr>
           <w:rFonts w:ascii="Segoe UI" w:hAnsi="Segoe UI" w:cs="Segoe UI"/>
           <w:color w:val="000000"/>
+        </w:rPr>
+      </w:pPr>
+      <w:r>
+        <w:rPr>
+          <w:rFonts w:ascii="Segoe UI" w:hAnsi="Segoe UI" w:cs="Segoe UI"/>
+          <w:color w:val="000000"/>
           <w:bdr w:val="none" w:sz="0" w:space="0" w:color="auto" w:frame="1"/>
         </w:rPr>
-        <w:t>data_type</w:t>
-      </w:r>
-      <w:proofErr w:type="spellEnd"/>
-      <w:r>
+        <w:t>    .  </w:t>
+      </w:r>
+    </w:p>
+    <w:p>
+      <w:pPr>
+        <w:spacing w:after="0"/>
+        <w:ind w:left="1440"/>
         <w:rPr>
           <w:rFonts w:ascii="Segoe UI" w:hAnsi="Segoe UI" w:cs="Segoe UI"/>
           <w:color w:val="000000"/>
+        </w:rPr>
+      </w:pPr>
+      <w:r>
+        <w:rPr>
+          <w:rFonts w:ascii="Segoe UI" w:hAnsi="Segoe UI" w:cs="Segoe UI"/>
+          <w:color w:val="000000"/>
           <w:bdr w:val="none" w:sz="0" w:space="0" w:color="auto" w:frame="1"/>
         </w:rPr>
-        <w:t> member1;  </w:t>
-      </w:r>
-    </w:p>
-    <w:p>
-      <w:pPr>
-        <w:spacing w:after="0"/>
-        <w:ind w:left="1440"/>
-        <w:rPr>
-          <w:rFonts w:ascii="Segoe UI" w:hAnsi="Segoe UI" w:cs="Segoe UI"/>
-          <w:color w:val="000000"/>
-        </w:rPr>
-      </w:pPr>
-      <w:r>
-        <w:rPr>
-          <w:rFonts w:ascii="Segoe UI" w:hAnsi="Segoe UI" w:cs="Segoe UI"/>
-          <w:color w:val="000000"/>
-          <w:bdr w:val="none" w:sz="0" w:space="0" w:color="auto" w:frame="1"/>
-        </w:rPr>
-        <w:t>    </w:t>
-      </w:r>
-      <w:proofErr w:type="spellStart"/>
-      <w:r>
-        <w:rPr>
-          <w:rFonts w:ascii="Segoe UI" w:hAnsi="Segoe UI" w:cs="Segoe UI"/>
-          <w:color w:val="000000"/>
-          <w:bdr w:val="none" w:sz="0" w:space="0" w:color="auto" w:frame="1"/>
-        </w:rPr>
-        <w:t>data_type</w:t>
-      </w:r>
-      <w:proofErr w:type="spellEnd"/>
-      <w:r>
-        <w:rPr>
-          <w:rFonts w:ascii="Segoe UI" w:hAnsi="Segoe UI" w:cs="Segoe UI"/>
-          <w:color w:val="000000"/>
-          <w:bdr w:val="none" w:sz="0" w:space="0" w:color="auto" w:frame="1"/>
-        </w:rPr>
-        <w:t> member2;  </w:t>
-      </w:r>
-    </w:p>
-    <w:p>
-      <w:pPr>
-        <w:spacing w:after="0"/>
-        <w:ind w:left="1440"/>
-        <w:rPr>
-          <w:rFonts w:ascii="Segoe UI" w:hAnsi="Segoe UI" w:cs="Segoe UI"/>
-          <w:color w:val="000000"/>
-        </w:rPr>
-      </w:pPr>
-      <w:r>
-        <w:rPr>
-          <w:rFonts w:ascii="Segoe UI" w:hAnsi="Segoe UI" w:cs="Segoe UI"/>
-          <w:color w:val="000000"/>
-          <w:bdr w:val="none" w:sz="0" w:space="0" w:color="auto" w:frame="1"/>
-        </w:rPr>
-        <w:t>    .  </w:t>
-      </w:r>
-    </w:p>
-    <w:p>
-      <w:pPr>
-        <w:spacing w:after="0"/>
-        <w:ind w:left="1440"/>
-        <w:rPr>
-          <w:rFonts w:ascii="Segoe UI" w:hAnsi="Segoe UI" w:cs="Segoe UI"/>
-          <w:color w:val="000000"/>
-        </w:rPr>
-      </w:pPr>
-      <w:r>
-        <w:rPr>
-          <w:rFonts w:ascii="Segoe UI" w:hAnsi="Segoe UI" w:cs="Segoe UI"/>
-          <w:color w:val="000000"/>
-          <w:bdr w:val="none" w:sz="0" w:space="0" w:color="auto" w:frame="1"/>
-        </w:rPr>
-        <w:t>    .  </w:t>
-      </w:r>
-    </w:p>
-    <w:p>
-      <w:pPr>
-        <w:spacing w:after="0"/>
-        <w:ind w:left="1440"/>
-        <w:rPr>
-          <w:rFonts w:ascii="Segoe UI" w:hAnsi="Segoe UI" w:cs="Segoe UI"/>
-          <w:color w:val="000000"/>
-        </w:rPr>
-      </w:pPr>
-      <w:r>
-        <w:rPr>
-          <w:rFonts w:ascii="Segoe UI" w:hAnsi="Segoe UI" w:cs="Segoe UI"/>
-          <w:color w:val="000000"/>
-          <w:bdr w:val="none" w:sz="0" w:space="0" w:color="auto" w:frame="1"/>
-        </w:rPr>
-        <w:t>    </w:t>
-      </w:r>
-      <w:proofErr w:type="spellStart"/>
-      <w:r>
-        <w:rPr>
-          <w:rFonts w:ascii="Segoe UI" w:hAnsi="Segoe UI" w:cs="Segoe UI"/>
-          <w:color w:val="000000"/>
-          <w:bdr w:val="none" w:sz="0" w:space="0" w:color="auto" w:frame="1"/>
-        </w:rPr>
-        <w:t>data_type</w:t>
-      </w:r>
-      <w:proofErr w:type="spellEnd"/>
-      <w:r>
-        <w:rPr>
-          <w:rFonts w:ascii="Segoe UI" w:hAnsi="Segoe UI" w:cs="Segoe UI"/>
-          <w:color w:val="000000"/>
-          <w:bdr w:val="none" w:sz="0" w:space="0" w:color="auto" w:frame="1"/>
-        </w:rPr>
-        <w:t> </w:t>
-      </w:r>
-      <w:proofErr w:type="spellStart"/>
-      <w:r>
-        <w:rPr>
-          <w:rFonts w:ascii="Segoe UI" w:hAnsi="Segoe UI" w:cs="Segoe UI"/>
-          <w:color w:val="000000"/>
-          <w:bdr w:val="none" w:sz="0" w:space="0" w:color="auto" w:frame="1"/>
-        </w:rPr>
-        <w:t>memeber</w:t>
-      </w:r>
-      <w:proofErr w:type="spellEnd"/>
-      <w:r>
-        <w:rPr>
-          <w:rFonts w:ascii="Segoe UI" w:hAnsi="Segoe UI" w:cs="Segoe UI"/>
-          <w:color w:val="000000"/>
-          <w:bdr w:val="none" w:sz="0" w:space="0" w:color="auto" w:frame="1"/>
-        </w:rPr>
-        <w:t>;  </w:t>
+        <w:t>    data_type memeber;  </w:t>
       </w:r>
     </w:p>
     <w:p>
@@ -2108,6 +2581,7 @@
           <w:rFonts w:ascii="Segoe UI" w:hAnsi="Segoe UI" w:cs="Segoe UI"/>
           <w:color w:val="000000"/>
         </w:rPr>
+        <w:lastRenderedPageBreak/>
         <w:t>It is used to implement other data structures like linked lists, stacks, queues, trees, graphs etc.</w:t>
       </w:r>
     </w:p>
@@ -2352,51 +2826,31 @@
           <w:color w:val="000000"/>
         </w:rPr>
       </w:pPr>
-      <w:proofErr w:type="spellStart"/>
       <w:r>
         <w:rPr>
           <w:rFonts w:ascii="Segoe UI" w:hAnsi="Segoe UI" w:cs="Segoe UI"/>
           <w:color w:val="000000"/>
           <w:bdr w:val="none" w:sz="0" w:space="0" w:color="auto" w:frame="1"/>
         </w:rPr>
-        <w:t>clrscr</w:t>
-      </w:r>
-      <w:proofErr w:type="spellEnd"/>
-      <w:r>
+        <w:t>clrscr();  </w:t>
+      </w:r>
+    </w:p>
+    <w:p>
+      <w:pPr>
+        <w:spacing w:after="0"/>
+        <w:ind w:left="1440"/>
         <w:rPr>
           <w:rFonts w:ascii="Segoe UI" w:hAnsi="Segoe UI" w:cs="Segoe UI"/>
           <w:color w:val="000000"/>
+        </w:rPr>
+      </w:pPr>
+      <w:r>
+        <w:rPr>
+          <w:rFonts w:ascii="Segoe UI" w:hAnsi="Segoe UI" w:cs="Segoe UI"/>
+          <w:color w:val="000000"/>
           <w:bdr w:val="none" w:sz="0" w:space="0" w:color="auto" w:frame="1"/>
         </w:rPr>
-        <w:t>();  </w:t>
-      </w:r>
-    </w:p>
-    <w:p>
-      <w:pPr>
-        <w:spacing w:after="0"/>
-        <w:ind w:left="1440"/>
-        <w:rPr>
-          <w:rFonts w:ascii="Segoe UI" w:hAnsi="Segoe UI" w:cs="Segoe UI"/>
-          <w:color w:val="000000"/>
-        </w:rPr>
-      </w:pPr>
-      <w:proofErr w:type="spellStart"/>
-      <w:r>
-        <w:rPr>
-          <w:rFonts w:ascii="Segoe UI" w:hAnsi="Segoe UI" w:cs="Segoe UI"/>
-          <w:color w:val="000000"/>
-          <w:bdr w:val="none" w:sz="0" w:space="0" w:color="auto" w:frame="1"/>
-        </w:rPr>
-        <w:t>printf</w:t>
-      </w:r>
-      <w:proofErr w:type="spellEnd"/>
-      <w:r>
-        <w:rPr>
-          <w:rFonts w:ascii="Segoe UI" w:hAnsi="Segoe UI" w:cs="Segoe UI"/>
-          <w:color w:val="000000"/>
-          <w:bdr w:val="none" w:sz="0" w:space="0" w:color="auto" w:frame="1"/>
-        </w:rPr>
-        <w:t> (</w:t>
+        <w:t>printf (</w:t>
       </w:r>
       <w:r>
         <w:rPr>
@@ -2405,9 +2859,34 @@
           <w:color w:val="0000FF"/>
           <w:bdr w:val="none" w:sz="0" w:space="0" w:color="auto" w:frame="1"/>
         </w:rPr>
-        <w:t>"\</w:t>
-      </w:r>
-      <w:proofErr w:type="spellStart"/>
+        <w:t>"\nEnter ids, salary &amp; mobile no. of 3 employee\n"</w:t>
+      </w:r>
+      <w:r>
+        <w:rPr>
+          <w:rFonts w:ascii="Segoe UI" w:hAnsi="Segoe UI" w:cs="Segoe UI"/>
+          <w:color w:val="000000"/>
+          <w:bdr w:val="none" w:sz="0" w:space="0" w:color="auto" w:frame="1"/>
+        </w:rPr>
+        <w:t>  </w:t>
+      </w:r>
+    </w:p>
+    <w:p>
+      <w:pPr>
+        <w:spacing w:after="0"/>
+        <w:ind w:left="1440"/>
+        <w:rPr>
+          <w:rFonts w:ascii="Segoe UI" w:hAnsi="Segoe UI" w:cs="Segoe UI"/>
+          <w:color w:val="000000"/>
+        </w:rPr>
+      </w:pPr>
+      <w:r>
+        <w:rPr>
+          <w:rFonts w:ascii="Segoe UI" w:hAnsi="Segoe UI" w:cs="Segoe UI"/>
+          <w:color w:val="000000"/>
+          <w:bdr w:val="none" w:sz="0" w:space="0" w:color="auto" w:frame="1"/>
+        </w:rPr>
+        <w:t>scanf (</w:t>
+      </w:r>
       <w:r>
         <w:rPr>
           <w:rStyle w:val="string"/>
@@ -2415,9 +2894,34 @@
           <w:color w:val="0000FF"/>
           <w:bdr w:val="none" w:sz="0" w:space="0" w:color="auto" w:frame="1"/>
         </w:rPr>
-        <w:t>nEnter</w:t>
-      </w:r>
-      <w:proofErr w:type="spellEnd"/>
+        <w:t>"%d %f %d"</w:t>
+      </w:r>
+      <w:r>
+        <w:rPr>
+          <w:rFonts w:ascii="Segoe UI" w:hAnsi="Segoe UI" w:cs="Segoe UI"/>
+          <w:color w:val="000000"/>
+          <w:bdr w:val="none" w:sz="0" w:space="0" w:color="auto" w:frame="1"/>
+        </w:rPr>
+        <w:t>, &amp;e1.id, &amp;e1.salary, &amp;e1.mobile);  </w:t>
+      </w:r>
+    </w:p>
+    <w:p>
+      <w:pPr>
+        <w:spacing w:after="0"/>
+        <w:ind w:left="1440"/>
+        <w:rPr>
+          <w:rFonts w:ascii="Segoe UI" w:hAnsi="Segoe UI" w:cs="Segoe UI"/>
+          <w:color w:val="000000"/>
+        </w:rPr>
+      </w:pPr>
+      <w:r>
+        <w:rPr>
+          <w:rFonts w:ascii="Segoe UI" w:hAnsi="Segoe UI" w:cs="Segoe UI"/>
+          <w:color w:val="000000"/>
+          <w:bdr w:val="none" w:sz="0" w:space="0" w:color="auto" w:frame="1"/>
+        </w:rPr>
+        <w:t>scanf (</w:t>
+      </w:r>
       <w:r>
         <w:rPr>
           <w:rStyle w:val="string"/>
@@ -2425,7 +2929,7 @@
           <w:color w:val="0000FF"/>
           <w:bdr w:val="none" w:sz="0" w:space="0" w:color="auto" w:frame="1"/>
         </w:rPr>
-        <w:t> ids, salary &amp; mobile no. of 3 employee\n"</w:t>
+        <w:t>"%d%f %d"</w:t>
       </w:r>
       <w:r>
         <w:rPr>
@@ -2433,7 +2937,7 @@
           <w:color w:val="000000"/>
           <w:bdr w:val="none" w:sz="0" w:space="0" w:color="auto" w:frame="1"/>
         </w:rPr>
-        <w:t>  </w:t>
+        <w:t>, &amp;e2.id, &amp;e2.salary, &amp;e2.mobile);  </w:t>
       </w:r>
     </w:p>
     <w:p>
@@ -2445,23 +2949,13 @@
           <w:color w:val="000000"/>
         </w:rPr>
       </w:pPr>
-      <w:proofErr w:type="spellStart"/>
       <w:r>
         <w:rPr>
           <w:rFonts w:ascii="Segoe UI" w:hAnsi="Segoe UI" w:cs="Segoe UI"/>
           <w:color w:val="000000"/>
           <w:bdr w:val="none" w:sz="0" w:space="0" w:color="auto" w:frame="1"/>
         </w:rPr>
-        <w:t>scanf</w:t>
-      </w:r>
-      <w:proofErr w:type="spellEnd"/>
-      <w:r>
-        <w:rPr>
-          <w:rFonts w:ascii="Segoe UI" w:hAnsi="Segoe UI" w:cs="Segoe UI"/>
-          <w:color w:val="000000"/>
-          <w:bdr w:val="none" w:sz="0" w:space="0" w:color="auto" w:frame="1"/>
-        </w:rPr>
-        <w:t> (</w:t>
+        <w:t>scanf (</w:t>
       </w:r>
       <w:r>
         <w:rPr>
@@ -2478,7 +2972,7 @@
           <w:color w:val="000000"/>
           <w:bdr w:val="none" w:sz="0" w:space="0" w:color="auto" w:frame="1"/>
         </w:rPr>
-        <w:t>, &amp;e1.id, &amp;e1.salary, &amp;e1.mobile);  </w:t>
+        <w:t>, &amp;e3.id, &amp;e3.salary, &amp;e3.mobile);  </w:t>
       </w:r>
     </w:p>
     <w:p>
@@ -2490,23 +2984,13 @@
           <w:color w:val="000000"/>
         </w:rPr>
       </w:pPr>
-      <w:proofErr w:type="spellStart"/>
       <w:r>
         <w:rPr>
           <w:rFonts w:ascii="Segoe UI" w:hAnsi="Segoe UI" w:cs="Segoe UI"/>
           <w:color w:val="000000"/>
           <w:bdr w:val="none" w:sz="0" w:space="0" w:color="auto" w:frame="1"/>
         </w:rPr>
-        <w:t>scanf</w:t>
-      </w:r>
-      <w:proofErr w:type="spellEnd"/>
-      <w:r>
-        <w:rPr>
-          <w:rFonts w:ascii="Segoe UI" w:hAnsi="Segoe UI" w:cs="Segoe UI"/>
-          <w:color w:val="000000"/>
-          <w:bdr w:val="none" w:sz="0" w:space="0" w:color="auto" w:frame="1"/>
-        </w:rPr>
-        <w:t> (</w:t>
+        <w:t>printf (</w:t>
       </w:r>
       <w:r>
         <w:rPr>
@@ -2515,9 +2999,34 @@
           <w:color w:val="0000FF"/>
           <w:bdr w:val="none" w:sz="0" w:space="0" w:color="auto" w:frame="1"/>
         </w:rPr>
-        <w:t>"%</w:t>
-      </w:r>
-      <w:proofErr w:type="spellStart"/>
+        <w:t>"\n Entered Result "</w:t>
+      </w:r>
+      <w:r>
+        <w:rPr>
+          <w:rFonts w:ascii="Segoe UI" w:hAnsi="Segoe UI" w:cs="Segoe UI"/>
+          <w:color w:val="000000"/>
+          <w:bdr w:val="none" w:sz="0" w:space="0" w:color="auto" w:frame="1"/>
+        </w:rPr>
+        <w:t>);  </w:t>
+      </w:r>
+    </w:p>
+    <w:p>
+      <w:pPr>
+        <w:spacing w:after="0"/>
+        <w:ind w:left="1440"/>
+        <w:rPr>
+          <w:rFonts w:ascii="Segoe UI" w:hAnsi="Segoe UI" w:cs="Segoe UI"/>
+          <w:color w:val="000000"/>
+        </w:rPr>
+      </w:pPr>
+      <w:r>
+        <w:rPr>
+          <w:rFonts w:ascii="Segoe UI" w:hAnsi="Segoe UI" w:cs="Segoe UI"/>
+          <w:color w:val="000000"/>
+          <w:bdr w:val="none" w:sz="0" w:space="0" w:color="auto" w:frame="1"/>
+        </w:rPr>
+        <w:t>printf (</w:t>
+      </w:r>
       <w:r>
         <w:rPr>
           <w:rStyle w:val="string"/>
@@ -2525,9 +3034,34 @@
           <w:color w:val="0000FF"/>
           <w:bdr w:val="none" w:sz="0" w:space="0" w:color="auto" w:frame="1"/>
         </w:rPr>
-        <w:t>d%f</w:t>
-      </w:r>
-      <w:proofErr w:type="spellEnd"/>
+        <w:t>"\n%d %f %d"</w:t>
+      </w:r>
+      <w:r>
+        <w:rPr>
+          <w:rFonts w:ascii="Segoe UI" w:hAnsi="Segoe UI" w:cs="Segoe UI"/>
+          <w:color w:val="000000"/>
+          <w:bdr w:val="none" w:sz="0" w:space="0" w:color="auto" w:frame="1"/>
+        </w:rPr>
+        <w:t>, e1.id, e1.salary, e1.mobile);  </w:t>
+      </w:r>
+    </w:p>
+    <w:p>
+      <w:pPr>
+        <w:spacing w:after="0"/>
+        <w:ind w:left="1440"/>
+        <w:rPr>
+          <w:rFonts w:ascii="Segoe UI" w:hAnsi="Segoe UI" w:cs="Segoe UI"/>
+          <w:color w:val="000000"/>
+        </w:rPr>
+      </w:pPr>
+      <w:r>
+        <w:rPr>
+          <w:rFonts w:ascii="Segoe UI" w:hAnsi="Segoe UI" w:cs="Segoe UI"/>
+          <w:color w:val="000000"/>
+          <w:bdr w:val="none" w:sz="0" w:space="0" w:color="auto" w:frame="1"/>
+        </w:rPr>
+        <w:t>printf (</w:t>
+      </w:r>
       <w:r>
         <w:rPr>
           <w:rStyle w:val="string"/>
@@ -2535,7 +3069,7 @@
           <w:color w:val="0000FF"/>
           <w:bdr w:val="none" w:sz="0" w:space="0" w:color="auto" w:frame="1"/>
         </w:rPr>
-        <w:t> %d"</w:t>
+        <w:t>"\n%d%f %d"</w:t>
       </w:r>
       <w:r>
         <w:rPr>
@@ -2543,7 +3077,7 @@
           <w:color w:val="000000"/>
           <w:bdr w:val="none" w:sz="0" w:space="0" w:color="auto" w:frame="1"/>
         </w:rPr>
-        <w:t>, &amp;e2.id, &amp;e2.salary, &amp;e2.mobile);  </w:t>
+        <w:t>, e2.id, e2.salary, e2.mobile);  </w:t>
       </w:r>
     </w:p>
     <w:p>
@@ -2555,23 +3089,13 @@
           <w:color w:val="000000"/>
         </w:rPr>
       </w:pPr>
-      <w:proofErr w:type="spellStart"/>
       <w:r>
         <w:rPr>
           <w:rFonts w:ascii="Segoe UI" w:hAnsi="Segoe UI" w:cs="Segoe UI"/>
           <w:color w:val="000000"/>
           <w:bdr w:val="none" w:sz="0" w:space="0" w:color="auto" w:frame="1"/>
         </w:rPr>
-        <w:t>scanf</w:t>
-      </w:r>
-      <w:proofErr w:type="spellEnd"/>
-      <w:r>
-        <w:rPr>
-          <w:rFonts w:ascii="Segoe UI" w:hAnsi="Segoe UI" w:cs="Segoe UI"/>
-          <w:color w:val="000000"/>
-          <w:bdr w:val="none" w:sz="0" w:space="0" w:color="auto" w:frame="1"/>
-        </w:rPr>
-        <w:t> (</w:t>
+        <w:t>printf (</w:t>
       </w:r>
       <w:r>
         <w:rPr>
@@ -2580,7 +3104,7 @@
           <w:color w:val="0000FF"/>
           <w:bdr w:val="none" w:sz="0" w:space="0" w:color="auto" w:frame="1"/>
         </w:rPr>
-        <w:t>"%d %f %d"</w:t>
+        <w:t>"\n%d %f %d"</w:t>
       </w:r>
       <w:r>
         <w:rPr>
@@ -2588,7 +3112,7 @@
           <w:color w:val="000000"/>
           <w:bdr w:val="none" w:sz="0" w:space="0" w:color="auto" w:frame="1"/>
         </w:rPr>
-        <w:t>, &amp;e3.id, &amp;e3.salary, &amp;e3.mobile);  </w:t>
+        <w:t>, e3.id, e3.salary, e3.mobile);  </w:t>
       </w:r>
     </w:p>
     <w:p>
@@ -2600,263 +3124,13 @@
           <w:color w:val="000000"/>
         </w:rPr>
       </w:pPr>
-      <w:proofErr w:type="spellStart"/>
       <w:r>
         <w:rPr>
           <w:rFonts w:ascii="Segoe UI" w:hAnsi="Segoe UI" w:cs="Segoe UI"/>
           <w:color w:val="000000"/>
           <w:bdr w:val="none" w:sz="0" w:space="0" w:color="auto" w:frame="1"/>
         </w:rPr>
-        <w:t>printf</w:t>
-      </w:r>
-      <w:proofErr w:type="spellEnd"/>
-      <w:r>
-        <w:rPr>
-          <w:rFonts w:ascii="Segoe UI" w:hAnsi="Segoe UI" w:cs="Segoe UI"/>
-          <w:color w:val="000000"/>
-          <w:bdr w:val="none" w:sz="0" w:space="0" w:color="auto" w:frame="1"/>
-        </w:rPr>
-        <w:t> (</w:t>
-      </w:r>
-      <w:r>
-        <w:rPr>
-          <w:rStyle w:val="string"/>
-          <w:rFonts w:ascii="Segoe UI" w:hAnsi="Segoe UI" w:cs="Segoe UI"/>
-          <w:color w:val="0000FF"/>
-          <w:bdr w:val="none" w:sz="0" w:space="0" w:color="auto" w:frame="1"/>
-        </w:rPr>
-        <w:t>"\n Entered Result "</w:t>
-      </w:r>
-      <w:r>
-        <w:rPr>
-          <w:rFonts w:ascii="Segoe UI" w:hAnsi="Segoe UI" w:cs="Segoe UI"/>
-          <w:color w:val="000000"/>
-          <w:bdr w:val="none" w:sz="0" w:space="0" w:color="auto" w:frame="1"/>
-        </w:rPr>
-        <w:t>);  </w:t>
-      </w:r>
-    </w:p>
-    <w:p>
-      <w:pPr>
-        <w:spacing w:after="0"/>
-        <w:ind w:left="1440"/>
-        <w:rPr>
-          <w:rFonts w:ascii="Segoe UI" w:hAnsi="Segoe UI" w:cs="Segoe UI"/>
-          <w:color w:val="000000"/>
-        </w:rPr>
-      </w:pPr>
-      <w:proofErr w:type="spellStart"/>
-      <w:r>
-        <w:rPr>
-          <w:rFonts w:ascii="Segoe UI" w:hAnsi="Segoe UI" w:cs="Segoe UI"/>
-          <w:color w:val="000000"/>
-          <w:bdr w:val="none" w:sz="0" w:space="0" w:color="auto" w:frame="1"/>
-        </w:rPr>
-        <w:t>printf</w:t>
-      </w:r>
-      <w:proofErr w:type="spellEnd"/>
-      <w:r>
-        <w:rPr>
-          <w:rFonts w:ascii="Segoe UI" w:hAnsi="Segoe UI" w:cs="Segoe UI"/>
-          <w:color w:val="000000"/>
-          <w:bdr w:val="none" w:sz="0" w:space="0" w:color="auto" w:frame="1"/>
-        </w:rPr>
-        <w:t> (</w:t>
-      </w:r>
-      <w:r>
-        <w:rPr>
-          <w:rStyle w:val="string"/>
-          <w:rFonts w:ascii="Segoe UI" w:hAnsi="Segoe UI" w:cs="Segoe UI"/>
-          <w:color w:val="0000FF"/>
-          <w:bdr w:val="none" w:sz="0" w:space="0" w:color="auto" w:frame="1"/>
-        </w:rPr>
-        <w:t>"\</w:t>
-      </w:r>
-      <w:proofErr w:type="spellStart"/>
-      <w:r>
-        <w:rPr>
-          <w:rStyle w:val="string"/>
-          <w:rFonts w:ascii="Segoe UI" w:hAnsi="Segoe UI" w:cs="Segoe UI"/>
-          <w:color w:val="0000FF"/>
-          <w:bdr w:val="none" w:sz="0" w:space="0" w:color="auto" w:frame="1"/>
-        </w:rPr>
-        <w:t>n%d</w:t>
-      </w:r>
-      <w:proofErr w:type="spellEnd"/>
-      <w:r>
-        <w:rPr>
-          <w:rStyle w:val="string"/>
-          <w:rFonts w:ascii="Segoe UI" w:hAnsi="Segoe UI" w:cs="Segoe UI"/>
-          <w:color w:val="0000FF"/>
-          <w:bdr w:val="none" w:sz="0" w:space="0" w:color="auto" w:frame="1"/>
-        </w:rPr>
-        <w:t> %f %d"</w:t>
-      </w:r>
-      <w:r>
-        <w:rPr>
-          <w:rFonts w:ascii="Segoe UI" w:hAnsi="Segoe UI" w:cs="Segoe UI"/>
-          <w:color w:val="000000"/>
-          <w:bdr w:val="none" w:sz="0" w:space="0" w:color="auto" w:frame="1"/>
-        </w:rPr>
-        <w:t>, e1.id, e1.salary, e1.mobile);  </w:t>
-      </w:r>
-    </w:p>
-    <w:p>
-      <w:pPr>
-        <w:spacing w:after="0"/>
-        <w:ind w:left="1440"/>
-        <w:rPr>
-          <w:rFonts w:ascii="Segoe UI" w:hAnsi="Segoe UI" w:cs="Segoe UI"/>
-          <w:color w:val="000000"/>
-        </w:rPr>
-      </w:pPr>
-      <w:proofErr w:type="spellStart"/>
-      <w:r>
-        <w:rPr>
-          <w:rFonts w:ascii="Segoe UI" w:hAnsi="Segoe UI" w:cs="Segoe UI"/>
-          <w:color w:val="000000"/>
-          <w:bdr w:val="none" w:sz="0" w:space="0" w:color="auto" w:frame="1"/>
-        </w:rPr>
-        <w:t>printf</w:t>
-      </w:r>
-      <w:proofErr w:type="spellEnd"/>
-      <w:r>
-        <w:rPr>
-          <w:rFonts w:ascii="Segoe UI" w:hAnsi="Segoe UI" w:cs="Segoe UI"/>
-          <w:color w:val="000000"/>
-          <w:bdr w:val="none" w:sz="0" w:space="0" w:color="auto" w:frame="1"/>
-        </w:rPr>
-        <w:t> (</w:t>
-      </w:r>
-      <w:r>
-        <w:rPr>
-          <w:rStyle w:val="string"/>
-          <w:rFonts w:ascii="Segoe UI" w:hAnsi="Segoe UI" w:cs="Segoe UI"/>
-          <w:color w:val="0000FF"/>
-          <w:bdr w:val="none" w:sz="0" w:space="0" w:color="auto" w:frame="1"/>
-        </w:rPr>
-        <w:t>"\</w:t>
-      </w:r>
-      <w:proofErr w:type="spellStart"/>
-      <w:r>
-        <w:rPr>
-          <w:rStyle w:val="string"/>
-          <w:rFonts w:ascii="Segoe UI" w:hAnsi="Segoe UI" w:cs="Segoe UI"/>
-          <w:color w:val="0000FF"/>
-          <w:bdr w:val="none" w:sz="0" w:space="0" w:color="auto" w:frame="1"/>
-        </w:rPr>
-        <w:t>n%d%f</w:t>
-      </w:r>
-      <w:proofErr w:type="spellEnd"/>
-      <w:r>
-        <w:rPr>
-          <w:rStyle w:val="string"/>
-          <w:rFonts w:ascii="Segoe UI" w:hAnsi="Segoe UI" w:cs="Segoe UI"/>
-          <w:color w:val="0000FF"/>
-          <w:bdr w:val="none" w:sz="0" w:space="0" w:color="auto" w:frame="1"/>
-        </w:rPr>
-        <w:t> %d"</w:t>
-      </w:r>
-      <w:r>
-        <w:rPr>
-          <w:rFonts w:ascii="Segoe UI" w:hAnsi="Segoe UI" w:cs="Segoe UI"/>
-          <w:color w:val="000000"/>
-          <w:bdr w:val="none" w:sz="0" w:space="0" w:color="auto" w:frame="1"/>
-        </w:rPr>
-        <w:t>, e2.id, e2.salary, e2.mobile);  </w:t>
-      </w:r>
-    </w:p>
-    <w:p>
-      <w:pPr>
-        <w:spacing w:after="0"/>
-        <w:ind w:left="1440"/>
-        <w:rPr>
-          <w:rFonts w:ascii="Segoe UI" w:hAnsi="Segoe UI" w:cs="Segoe UI"/>
-          <w:color w:val="000000"/>
-        </w:rPr>
-      </w:pPr>
-      <w:proofErr w:type="spellStart"/>
-      <w:r>
-        <w:rPr>
-          <w:rFonts w:ascii="Segoe UI" w:hAnsi="Segoe UI" w:cs="Segoe UI"/>
-          <w:color w:val="000000"/>
-          <w:bdr w:val="none" w:sz="0" w:space="0" w:color="auto" w:frame="1"/>
-        </w:rPr>
-        <w:t>printf</w:t>
-      </w:r>
-      <w:proofErr w:type="spellEnd"/>
-      <w:r>
-        <w:rPr>
-          <w:rFonts w:ascii="Segoe UI" w:hAnsi="Segoe UI" w:cs="Segoe UI"/>
-          <w:color w:val="000000"/>
-          <w:bdr w:val="none" w:sz="0" w:space="0" w:color="auto" w:frame="1"/>
-        </w:rPr>
-        <w:t> (</w:t>
-      </w:r>
-      <w:r>
-        <w:rPr>
-          <w:rStyle w:val="string"/>
-          <w:rFonts w:ascii="Segoe UI" w:hAnsi="Segoe UI" w:cs="Segoe UI"/>
-          <w:color w:val="0000FF"/>
-          <w:bdr w:val="none" w:sz="0" w:space="0" w:color="auto" w:frame="1"/>
-        </w:rPr>
-        <w:t>"\</w:t>
-      </w:r>
-      <w:proofErr w:type="spellStart"/>
-      <w:r>
-        <w:rPr>
-          <w:rStyle w:val="string"/>
-          <w:rFonts w:ascii="Segoe UI" w:hAnsi="Segoe UI" w:cs="Segoe UI"/>
-          <w:color w:val="0000FF"/>
-          <w:bdr w:val="none" w:sz="0" w:space="0" w:color="auto" w:frame="1"/>
-        </w:rPr>
-        <w:t>n%d</w:t>
-      </w:r>
-      <w:proofErr w:type="spellEnd"/>
-      <w:r>
-        <w:rPr>
-          <w:rStyle w:val="string"/>
-          <w:rFonts w:ascii="Segoe UI" w:hAnsi="Segoe UI" w:cs="Segoe UI"/>
-          <w:color w:val="0000FF"/>
-          <w:bdr w:val="none" w:sz="0" w:space="0" w:color="auto" w:frame="1"/>
-        </w:rPr>
-        <w:t> %f %d"</w:t>
-      </w:r>
-      <w:r>
-        <w:rPr>
-          <w:rFonts w:ascii="Segoe UI" w:hAnsi="Segoe UI" w:cs="Segoe UI"/>
-          <w:color w:val="000000"/>
-          <w:bdr w:val="none" w:sz="0" w:space="0" w:color="auto" w:frame="1"/>
-        </w:rPr>
-        <w:t>, e3.id, e3.salary, e3.mobile);  </w:t>
-      </w:r>
-    </w:p>
-    <w:p>
-      <w:pPr>
-        <w:spacing w:after="0"/>
-        <w:ind w:left="1440"/>
-        <w:rPr>
-          <w:rFonts w:ascii="Segoe UI" w:hAnsi="Segoe UI" w:cs="Segoe UI"/>
-          <w:color w:val="000000"/>
-        </w:rPr>
-      </w:pPr>
-      <w:proofErr w:type="spellStart"/>
-      <w:r>
-        <w:rPr>
-          <w:rFonts w:ascii="Segoe UI" w:hAnsi="Segoe UI" w:cs="Segoe UI"/>
-          <w:color w:val="000000"/>
-          <w:bdr w:val="none" w:sz="0" w:space="0" w:color="auto" w:frame="1"/>
-        </w:rPr>
-        <w:t>getch</w:t>
-      </w:r>
-      <w:proofErr w:type="spellEnd"/>
-      <w:r>
-        <w:rPr>
-          <w:rFonts w:ascii="Segoe UI" w:hAnsi="Segoe UI" w:cs="Segoe UI"/>
-          <w:color w:val="000000"/>
-          <w:bdr w:val="none" w:sz="0" w:space="0" w:color="auto" w:frame="1"/>
-        </w:rPr>
-        <w:t>();  </w:t>
+        <w:t>getch();  </w:t>
       </w:r>
     </w:p>
     <w:p>
@@ -3100,6 +3374,7 @@
           <w:rFonts w:eastAsia="Times New Roman" w:cstheme="minorHAnsi"/>
           <w:color w:val="333333"/>
         </w:rPr>
+        <w:lastRenderedPageBreak/>
         <w:t>Data items which have subordinate data items are called Group item</w:t>
       </w:r>
       <w:r>
@@ -3636,6 +3911,7 @@
           <w:b/>
           <w:color w:val="FF0000"/>
         </w:rPr>
+        <w:lastRenderedPageBreak/>
         <w:t>3. Abstract or User-Defined Data Types:</w:t>
       </w:r>
       <w:r>
@@ -4123,6 +4399,7 @@
           <w:rFonts w:cstheme="minorHAnsi"/>
           <w:color w:val="C00000"/>
         </w:rPr>
+        <w:lastRenderedPageBreak/>
         <w:t>Abstraction:</w:t>
       </w:r>
       <w:r>
@@ -4199,7 +4476,7 @@
                     </pic:cNvPicPr>
                   </pic:nvPicPr>
                   <pic:blipFill>
-                    <a:blip r:embed="rId8">
+                    <a:blip r:embed="rId11">
                       <a:extLst>
                         <a:ext uri="{28A0092B-C50C-407E-A947-70E740481C1C}">
                           <a14:useLocalDpi xmlns:a14="http://schemas.microsoft.com/office/drawing/2010/main" val="0"/>
@@ -4709,6 +4986,7 @@
         <w:rPr>
           <w:color w:val="333333"/>
         </w:rPr>
+        <w:lastRenderedPageBreak/>
         <w:t xml:space="preserve">The arrangement of data in a sequential manner is known as a linear data structure. The data structures used for this purpose are </w:t>
       </w:r>
       <w:r>
@@ -5027,7 +5305,7 @@
                     </pic:cNvPicPr>
                   </pic:nvPicPr>
                   <pic:blipFill>
-                    <a:blip r:embed="rId9" cstate="print">
+                    <a:blip r:embed="rId12" cstate="print">
                       <a:extLst>
                         <a:ext uri="{28A0092B-C50C-407E-A947-70E740481C1C}">
                           <a14:useLocalDpi xmlns:a14="http://schemas.microsoft.com/office/drawing/2010/main" val="0"/>
@@ -5177,7 +5455,7 @@
                     </pic:cNvPicPr>
                   </pic:nvPicPr>
                   <pic:blipFill>
-                    <a:blip r:embed="rId10" cstate="print">
+                    <a:blip r:embed="rId13" cstate="print">
                       <a:extLst>
                         <a:ext uri="{28A0092B-C50C-407E-A947-70E740481C1C}">
                           <a14:useLocalDpi xmlns:a14="http://schemas.microsoft.com/office/drawing/2010/main" val="0"/>
@@ -5276,6 +5554,7 @@
         <w:rPr>
           <w:rFonts w:cstheme="minorHAnsi"/>
         </w:rPr>
+        <w:lastRenderedPageBreak/>
         <w:t>Stack is a linear list in which insertion and deletions are allowed only at one end, called </w:t>
       </w:r>
       <w:r>
@@ -5343,7 +5622,7 @@
                     </pic:cNvPicPr>
                   </pic:nvPicPr>
                   <pic:blipFill>
-                    <a:blip r:embed="rId11" cstate="print">
+                    <a:blip r:embed="rId14" cstate="print">
                       <a:extLst>
                         <a:ext uri="{28A0092B-C50C-407E-A947-70E740481C1C}">
                           <a14:useLocalDpi xmlns:a14="http://schemas.microsoft.com/office/drawing/2010/main" val="0"/>
@@ -5529,7 +5808,7 @@
                     </pic:cNvPicPr>
                   </pic:nvPicPr>
                   <pic:blipFill>
-                    <a:blip r:embed="rId12">
+                    <a:blip r:embed="rId15">
                       <a:extLst>
                         <a:ext uri="{28A0092B-C50C-407E-A947-70E740481C1C}">
                           <a14:useLocalDpi xmlns:a14="http://schemas.microsoft.com/office/drawing/2010/main" val="0"/>
@@ -5779,6 +6058,7 @@
         <w:rPr>
           <w:rFonts w:cstheme="minorHAnsi"/>
         </w:rPr>
+        <w:lastRenderedPageBreak/>
         <w:t xml:space="preserve">Trees are multilevel data structures with a hierarchical relationship among its elements known as nodes. The bottommost nodes in the </w:t>
       </w:r>
       <w:r>
@@ -5911,7 +6191,7 @@
                     </pic:cNvPicPr>
                   </pic:nvPicPr>
                   <pic:blipFill>
-                    <a:blip r:embed="rId13" cstate="print">
+                    <a:blip r:embed="rId16" cstate="print">
                       <a:extLst>
                         <a:ext uri="{28A0092B-C50C-407E-A947-70E740481C1C}">
                           <a14:useLocalDpi xmlns:a14="http://schemas.microsoft.com/office/drawing/2010/main" val="0"/>
@@ -6062,7 +6342,7 @@
                     </pic:cNvPicPr>
                   </pic:nvPicPr>
                   <pic:blipFill>
-                    <a:blip r:embed="rId14" cstate="print">
+                    <a:blip r:embed="rId17" cstate="print">
                       <a:extLst>
                         <a:ext uri="{28A0092B-C50C-407E-A947-70E740481C1C}">
                           <a14:useLocalDpi xmlns:a14="http://schemas.microsoft.com/office/drawing/2010/main" val="0"/>
@@ -6176,6 +6456,7 @@
           <w:color w:val="333333"/>
           <w:shd w:val="clear" w:color="auto" w:fill="FFFFFF"/>
         </w:rPr>
+        <w:lastRenderedPageBreak/>
         <w:t>An algorithm is a process, or a set of rules required to perform calculations or some other problem-solving operations especially by a computer. The formal definition of an algorithm is that it contains the finite set of instructions which are being carried in a specific order to perform the specific task. It is not the complete program or code; it is just a solution (logic) of a problem, which can be represented either as an informal description using a Flowchart or Pseudocode.</w:t>
       </w:r>
     </w:p>
@@ -6794,6 +7075,7 @@
           <w:rFonts w:cstheme="minorHAnsi"/>
           <w:color w:val="000000"/>
         </w:rPr>
+        <w:lastRenderedPageBreak/>
         <w:t>Reuse the result so that it cannot be recomputed for the same subproblems.</w:t>
       </w:r>
     </w:p>
@@ -7251,25 +7533,7 @@
           <w:color w:val="000000"/>
           <w:bdr w:val="none" w:sz="0" w:space="0" w:color="auto" w:frame="1"/>
         </w:rPr>
-        <w:t> </w:t>
-      </w:r>
-      <w:proofErr w:type="spellStart"/>
-      <w:r>
-        <w:rPr>
-          <w:rFonts w:cstheme="minorHAnsi"/>
-          <w:color w:val="000000"/>
-          <w:bdr w:val="none" w:sz="0" w:space="0" w:color="auto" w:frame="1"/>
-        </w:rPr>
-        <w:t>i</w:t>
-      </w:r>
-      <w:proofErr w:type="spellEnd"/>
-      <w:r>
-        <w:rPr>
-          <w:rFonts w:cstheme="minorHAnsi"/>
-          <w:color w:val="000000"/>
-          <w:bdr w:val="none" w:sz="0" w:space="0" w:color="auto" w:frame="1"/>
-        </w:rPr>
-        <w:t>=</w:t>
+        <w:t> i=</w:t>
       </w:r>
       <w:r>
         <w:rPr>
@@ -7345,25 +7609,7 @@
           <w:color w:val="000000"/>
           <w:bdr w:val="none" w:sz="0" w:space="0" w:color="auto" w:frame="1"/>
         </w:rPr>
-        <w:t xml:space="preserve"> </w:t>
-      </w:r>
-      <w:proofErr w:type="spellStart"/>
-      <w:r>
-        <w:rPr>
-          <w:rFonts w:cstheme="minorHAnsi"/>
-          <w:color w:val="000000"/>
-          <w:bdr w:val="none" w:sz="0" w:space="0" w:color="auto" w:frame="1"/>
-        </w:rPr>
-        <w:t>i</w:t>
-      </w:r>
-      <w:proofErr w:type="spellEnd"/>
-      <w:r>
-        <w:rPr>
-          <w:rFonts w:cstheme="minorHAnsi"/>
-          <w:color w:val="000000"/>
-          <w:bdr w:val="none" w:sz="0" w:space="0" w:color="auto" w:frame="1"/>
-        </w:rPr>
-        <w:t xml:space="preserve"> </w:t>
+        <w:t xml:space="preserve"> i </w:t>
       </w:r>
       <w:r>
         <w:rPr>
@@ -7461,6 +7707,7 @@
           <w:rFonts w:cstheme="minorHAnsi"/>
           <w:color w:val="000000"/>
         </w:rPr>
+        <w:lastRenderedPageBreak/>
         <w:t>Space complexity:</w:t>
       </w:r>
       <w:r>
@@ -7929,6 +8176,7 @@
         <w:pStyle w:val="Heading1"/>
       </w:pPr>
       <w:r>
+        <w:lastRenderedPageBreak/>
         <w:t>Sorting Algorithms</w:t>
       </w:r>
     </w:p>
@@ -8342,7 +8590,7 @@
                     </pic:cNvPicPr>
                   </pic:nvPicPr>
                   <pic:blipFill>
-                    <a:blip r:embed="rId15">
+                    <a:blip r:embed="rId18">
                       <a:extLst>
                         <a:ext uri="{28A0092B-C50C-407E-A947-70E740481C1C}">
                           <a14:useLocalDpi xmlns:a14="http://schemas.microsoft.com/office/drawing/2010/main" val="0"/>
@@ -8383,6 +8631,7 @@
         <w:ind w:left="1440"/>
       </w:pPr>
       <w:r>
+        <w:lastRenderedPageBreak/>
         <w:t>% of running time due to 6n = </w:t>
       </w:r>
       <w:r>
@@ -8407,7 +8656,7 @@
                     </pic:cNvPicPr>
                   </pic:nvPicPr>
                   <pic:blipFill>
-                    <a:blip r:embed="rId16">
+                    <a:blip r:embed="rId19">
                       <a:extLst>
                         <a:ext uri="{28A0092B-C50C-407E-A947-70E740481C1C}">
                           <a14:useLocalDpi xmlns:a14="http://schemas.microsoft.com/office/drawing/2010/main" val="0"/>
@@ -8472,7 +8721,7 @@
                     </pic:cNvPicPr>
                   </pic:nvPicPr>
                   <pic:blipFill>
-                    <a:blip r:embed="rId17">
+                    <a:blip r:embed="rId20">
                       <a:extLst>
                         <a:ext uri="{28A0092B-C50C-407E-A947-70E740481C1C}">
                           <a14:useLocalDpi xmlns:a14="http://schemas.microsoft.com/office/drawing/2010/main" val="0"/>
@@ -9748,7 +9997,7 @@
                     </pic:cNvPicPr>
                   </pic:nvPicPr>
                   <pic:blipFill>
-                    <a:blip r:embed="rId18">
+                    <a:blip r:embed="rId21">
                       <a:extLst>
                         <a:ext uri="{28A0092B-C50C-407E-A947-70E740481C1C}">
                           <a14:useLocalDpi xmlns:a14="http://schemas.microsoft.com/office/drawing/2010/main" val="0"/>
@@ -10062,6 +10311,7 @@
           <w:rFonts w:cstheme="minorHAnsi"/>
           <w:color w:val="333333"/>
         </w:rPr>
+        <w:lastRenderedPageBreak/>
         <w:t>Example 1: f(n)=2n+3 , g(n)=n</w:t>
       </w:r>
     </w:p>
@@ -10167,25 +10417,7 @@
           <w:rFonts w:cstheme="minorHAnsi"/>
           <w:color w:val="333333"/>
         </w:rPr>
-        <w:t>f(n)&lt;=</w:t>
-      </w:r>
-      <w:proofErr w:type="spellStart"/>
-      <w:r>
-        <w:rPr>
-          <w:rStyle w:val="Strong"/>
-          <w:rFonts w:cstheme="minorHAnsi"/>
-          <w:color w:val="333333"/>
-        </w:rPr>
-        <w:t>c.g</w:t>
-      </w:r>
-      <w:proofErr w:type="spellEnd"/>
-      <w:r>
-        <w:rPr>
-          <w:rStyle w:val="Strong"/>
-          <w:rFonts w:cstheme="minorHAnsi"/>
-          <w:color w:val="333333"/>
-        </w:rPr>
-        <w:t>(n)</w:t>
+        <w:t>f(n)&lt;=c.g(n)</w:t>
       </w:r>
     </w:p>
     <w:p>
@@ -10221,17 +10453,8 @@
           <w:rFonts w:cstheme="minorHAnsi"/>
           <w:color w:val="333333"/>
         </w:rPr>
-        <w:t xml:space="preserve">2n+3 &lt;= </w:t>
-      </w:r>
-      <w:proofErr w:type="spellStart"/>
-      <w:r>
-        <w:rPr>
-          <w:rFonts w:cstheme="minorHAnsi"/>
-          <w:color w:val="333333"/>
-        </w:rPr>
-        <w:t>c.n</w:t>
-      </w:r>
-      <w:proofErr w:type="spellEnd"/>
+        <w:t>2n+3 &lt;= c.n</w:t>
+      </w:r>
     </w:p>
     <w:p>
       <w:pPr>
@@ -10401,71 +10624,7 @@
           <w:rFonts w:cstheme="minorHAnsi"/>
           <w:color w:val="333333"/>
         </w:rPr>
-        <w:t>We know that for any value of n, it will satisfy the above condition, i.e., 2n+3&lt;=</w:t>
-      </w:r>
-      <w:proofErr w:type="spellStart"/>
-      <w:r>
-        <w:rPr>
-          <w:rFonts w:cstheme="minorHAnsi"/>
-          <w:color w:val="333333"/>
-        </w:rPr>
-        <w:t>c.n</w:t>
-      </w:r>
-      <w:proofErr w:type="spellEnd"/>
-      <w:r>
-        <w:rPr>
-          <w:rFonts w:cstheme="minorHAnsi"/>
-          <w:color w:val="333333"/>
-        </w:rPr>
-        <w:t>. If the value of c is equal to 5, then it will satisfy the condition 2n+3&lt;=</w:t>
-      </w:r>
-      <w:proofErr w:type="spellStart"/>
-      <w:r>
-        <w:rPr>
-          <w:rFonts w:cstheme="minorHAnsi"/>
-          <w:color w:val="333333"/>
-        </w:rPr>
-        <w:t>c.n</w:t>
-      </w:r>
-      <w:proofErr w:type="spellEnd"/>
-      <w:r>
-        <w:rPr>
-          <w:rFonts w:cstheme="minorHAnsi"/>
-          <w:color w:val="333333"/>
-        </w:rPr>
-        <w:t>. We can take any value of n starting from 1, it will always satisfy. Therefore, we can say that for some constants c and for some constants n0, it will always satisfy 2n+3&lt;=</w:t>
-      </w:r>
-      <w:proofErr w:type="spellStart"/>
-      <w:r>
-        <w:rPr>
-          <w:rFonts w:cstheme="minorHAnsi"/>
-          <w:color w:val="333333"/>
-        </w:rPr>
-        <w:t>c.n</w:t>
-      </w:r>
-      <w:proofErr w:type="spellEnd"/>
-      <w:r>
-        <w:rPr>
-          <w:rFonts w:cstheme="minorHAnsi"/>
-          <w:color w:val="333333"/>
-        </w:rPr>
-        <w:t xml:space="preserve">. As it is satisfying the above condition, so f(n) is big oh of g(n) or we can say that f(n) grows linearly. Therefore, it concludes that </w:t>
-      </w:r>
-      <w:proofErr w:type="spellStart"/>
-      <w:r>
-        <w:rPr>
-          <w:rFonts w:cstheme="minorHAnsi"/>
-          <w:color w:val="333333"/>
-        </w:rPr>
-        <w:t>c.g</w:t>
-      </w:r>
-      <w:proofErr w:type="spellEnd"/>
-      <w:r>
-        <w:rPr>
-          <w:rFonts w:cstheme="minorHAnsi"/>
-          <w:color w:val="333333"/>
-        </w:rPr>
-        <w:t>(n) is the upper bound of the f(n). It can be represented graphically as:</w:t>
+        <w:t>We know that for any value of n, it will satisfy the above condition, i.e., 2n+3&lt;=c.n. If the value of c is equal to 5, then it will satisfy the condition 2n+3&lt;=c.n. We can take any value of n starting from 1, it will always satisfy. Therefore, we can say that for some constants c and for some constants n0, it will always satisfy 2n+3&lt;=c.n. As it is satisfying the above condition, so f(n) is big oh of g(n) or we can say that f(n) grows linearly. Therefore, it concludes that c.g(n) is the upper bound of the f(n). It can be represented graphically as:</w:t>
       </w:r>
     </w:p>
     <w:p>
@@ -10506,7 +10665,7 @@
                     </pic:cNvPicPr>
                   </pic:nvPicPr>
                   <pic:blipFill>
-                    <a:blip r:embed="rId19">
+                    <a:blip r:embed="rId22">
                       <a:extLst>
                         <a:ext uri="{28A0092B-C50C-407E-A947-70E740481C1C}">
                           <a14:useLocalDpi xmlns:a14="http://schemas.microsoft.com/office/drawing/2010/main" val="0"/>
@@ -10661,6 +10820,7 @@
           <w:rFonts w:cstheme="minorHAnsi"/>
           <w:color w:val="000000" w:themeColor="text1"/>
         </w:rPr>
+        <w:lastRenderedPageBreak/>
         <w:t>Omega Notation (Ω)</w:t>
       </w:r>
       <w:r>
@@ -10871,23 +11031,21 @@
         </w:rPr>
         <w:t xml:space="preserve"> </w:t>
       </w:r>
-      <w:proofErr w:type="spellStart"/>
       <w:r>
         <w:rPr>
           <w:rStyle w:val="Strong"/>
           <w:rFonts w:cstheme="minorHAnsi"/>
           <w:color w:val="333333"/>
         </w:rPr>
-        <w:t>c.g</w:t>
-      </w:r>
-      <w:proofErr w:type="spellEnd"/>
+        <w:t>c.g(n) for all n</w:t>
+      </w:r>
       <w:r>
         <w:rPr>
           <w:rStyle w:val="Strong"/>
           <w:rFonts w:cstheme="minorHAnsi"/>
           <w:color w:val="333333"/>
         </w:rPr>
-        <w:t>(n) for all n</w:t>
+        <w:t xml:space="preserve"> </w:t>
       </w:r>
       <w:r>
         <w:rPr>
@@ -10895,6 +11053,14 @@
           <w:rFonts w:cstheme="minorHAnsi"/>
           <w:color w:val="333333"/>
         </w:rPr>
+        <w:t>≥</w:t>
+      </w:r>
+      <w:r>
+        <w:rPr>
+          <w:rStyle w:val="Strong"/>
+          <w:rFonts w:cstheme="minorHAnsi"/>
+          <w:color w:val="333333"/>
+        </w:rPr>
         <w:t xml:space="preserve"> </w:t>
       </w:r>
       <w:r>
@@ -10903,14 +11069,119 @@
           <w:rFonts w:cstheme="minorHAnsi"/>
           <w:color w:val="333333"/>
         </w:rPr>
-        <w:t>≥</w:t>
-      </w:r>
+        <w:t>no and c&gt;0</w:t>
+      </w:r>
+    </w:p>
+    <w:p>
+      <w:pPr>
+        <w:spacing w:after="0"/>
+        <w:jc w:val="both"/>
+        <w:rPr>
+          <w:rFonts w:cstheme="minorHAnsi"/>
+          <w:color w:val="333333"/>
+        </w:rPr>
+      </w:pPr>
       <w:r>
         <w:rPr>
           <w:rStyle w:val="Strong"/>
           <w:rFonts w:cstheme="minorHAnsi"/>
           <w:color w:val="333333"/>
         </w:rPr>
+        <w:t>Let's consider a simple example.</w:t>
+      </w:r>
+    </w:p>
+    <w:p>
+      <w:pPr>
+        <w:spacing w:after="0"/>
+        <w:ind w:left="1440"/>
+        <w:jc w:val="both"/>
+        <w:rPr>
+          <w:rFonts w:cstheme="minorHAnsi"/>
+          <w:color w:val="333333"/>
+        </w:rPr>
+      </w:pPr>
+      <w:r>
+        <w:rPr>
+          <w:rFonts w:cstheme="minorHAnsi"/>
+          <w:color w:val="333333"/>
+        </w:rPr>
+        <w:t>If f(n) = 2n+3, g(n) = n,</w:t>
+      </w:r>
+    </w:p>
+    <w:p>
+      <w:pPr>
+        <w:spacing w:after="0"/>
+        <w:ind w:left="1440"/>
+        <w:jc w:val="both"/>
+        <w:rPr>
+          <w:rFonts w:cstheme="minorHAnsi"/>
+          <w:color w:val="333333"/>
+        </w:rPr>
+      </w:pPr>
+      <w:r>
+        <w:rPr>
+          <w:rFonts w:cstheme="minorHAnsi"/>
+          <w:color w:val="333333"/>
+        </w:rPr>
+        <w:t>Is f(n)= </w:t>
+      </w:r>
+      <w:r>
+        <w:rPr>
+          <w:rStyle w:val="Strong"/>
+          <w:rFonts w:cstheme="minorHAnsi"/>
+          <w:color w:val="333333"/>
+        </w:rPr>
+        <w:t>Ω</w:t>
+      </w:r>
+      <w:r>
+        <w:rPr>
+          <w:rFonts w:cstheme="minorHAnsi"/>
+          <w:color w:val="333333"/>
+        </w:rPr>
+        <w:t> (g(n))?</w:t>
+      </w:r>
+    </w:p>
+    <w:p>
+      <w:pPr>
+        <w:spacing w:after="0"/>
+        <w:jc w:val="both"/>
+        <w:rPr>
+          <w:rFonts w:cstheme="minorHAnsi"/>
+          <w:color w:val="333333"/>
+        </w:rPr>
+      </w:pPr>
+      <w:r>
+        <w:rPr>
+          <w:rFonts w:cstheme="minorHAnsi"/>
+          <w:color w:val="333333"/>
+        </w:rPr>
+        <w:t>It must satisfy the condition:</w:t>
+      </w:r>
+    </w:p>
+    <w:p>
+      <w:pPr>
+        <w:spacing w:after="0"/>
+        <w:ind w:left="1440"/>
+        <w:jc w:val="both"/>
+        <w:rPr>
+          <w:rFonts w:cstheme="minorHAnsi"/>
+          <w:color w:val="333333"/>
+        </w:rPr>
+      </w:pPr>
+      <w:r>
+        <w:rPr>
+          <w:rStyle w:val="Strong"/>
+          <w:rFonts w:cstheme="minorHAnsi"/>
+          <w:color w:val="333333"/>
+        </w:rPr>
+        <w:t>f(n)</w:t>
+      </w:r>
+      <w:r>
+        <w:rPr>
+          <w:rStyle w:val="Strong"/>
+          <w:rFonts w:cstheme="minorHAnsi"/>
+          <w:color w:val="333333"/>
+        </w:rPr>
         <w:t xml:space="preserve"> </w:t>
       </w:r>
       <w:r>
@@ -10919,61 +11190,15 @@
           <w:rFonts w:cstheme="minorHAnsi"/>
           <w:color w:val="333333"/>
         </w:rPr>
-        <w:t>no and c&gt;0</w:t>
-      </w:r>
-    </w:p>
-    <w:p>
-      <w:pPr>
-        <w:spacing w:after="0"/>
-        <w:jc w:val="both"/>
-        <w:rPr>
-          <w:rFonts w:cstheme="minorHAnsi"/>
-          <w:color w:val="333333"/>
-        </w:rPr>
-      </w:pPr>
+        <w:t>&gt;=</w:t>
+      </w:r>
       <w:r>
         <w:rPr>
           <w:rStyle w:val="Strong"/>
           <w:rFonts w:cstheme="minorHAnsi"/>
           <w:color w:val="333333"/>
         </w:rPr>
-        <w:t>Let's consider a simple example.</w:t>
-      </w:r>
-    </w:p>
-    <w:p>
-      <w:pPr>
-        <w:spacing w:after="0"/>
-        <w:ind w:left="1440"/>
-        <w:jc w:val="both"/>
-        <w:rPr>
-          <w:rFonts w:cstheme="minorHAnsi"/>
-          <w:color w:val="333333"/>
-        </w:rPr>
-      </w:pPr>
-      <w:r>
-        <w:rPr>
-          <w:rFonts w:cstheme="minorHAnsi"/>
-          <w:color w:val="333333"/>
-        </w:rPr>
-        <w:t>If f(n) = 2n+3, g(n) = n,</w:t>
-      </w:r>
-    </w:p>
-    <w:p>
-      <w:pPr>
-        <w:spacing w:after="0"/>
-        <w:ind w:left="1440"/>
-        <w:jc w:val="both"/>
-        <w:rPr>
-          <w:rFonts w:cstheme="minorHAnsi"/>
-          <w:color w:val="333333"/>
-        </w:rPr>
-      </w:pPr>
-      <w:r>
-        <w:rPr>
-          <w:rFonts w:cstheme="minorHAnsi"/>
-          <w:color w:val="333333"/>
-        </w:rPr>
-        <w:t>Is f(n)= </w:t>
+        <w:t xml:space="preserve"> </w:t>
       </w:r>
       <w:r>
         <w:rPr>
@@ -10981,92 +11206,7 @@
           <w:rFonts w:cstheme="minorHAnsi"/>
           <w:color w:val="333333"/>
         </w:rPr>
-        <w:t>Ω</w:t>
-      </w:r>
-      <w:r>
-        <w:rPr>
-          <w:rFonts w:cstheme="minorHAnsi"/>
-          <w:color w:val="333333"/>
-        </w:rPr>
-        <w:t> (g(n))?</w:t>
-      </w:r>
-    </w:p>
-    <w:p>
-      <w:pPr>
-        <w:spacing w:after="0"/>
-        <w:jc w:val="both"/>
-        <w:rPr>
-          <w:rFonts w:cstheme="minorHAnsi"/>
-          <w:color w:val="333333"/>
-        </w:rPr>
-      </w:pPr>
-      <w:r>
-        <w:rPr>
-          <w:rFonts w:cstheme="minorHAnsi"/>
-          <w:color w:val="333333"/>
-        </w:rPr>
-        <w:t>It must satisfy the condition:</w:t>
-      </w:r>
-    </w:p>
-    <w:p>
-      <w:pPr>
-        <w:spacing w:after="0"/>
-        <w:ind w:left="1440"/>
-        <w:jc w:val="both"/>
-        <w:rPr>
-          <w:rFonts w:cstheme="minorHAnsi"/>
-          <w:color w:val="333333"/>
-        </w:rPr>
-      </w:pPr>
-      <w:r>
-        <w:rPr>
-          <w:rStyle w:val="Strong"/>
-          <w:rFonts w:cstheme="minorHAnsi"/>
-          <w:color w:val="333333"/>
-        </w:rPr>
-        <w:t>f(n)</w:t>
-      </w:r>
-      <w:r>
-        <w:rPr>
-          <w:rStyle w:val="Strong"/>
-          <w:rFonts w:cstheme="minorHAnsi"/>
-          <w:color w:val="333333"/>
-        </w:rPr>
-        <w:t xml:space="preserve"> </w:t>
-      </w:r>
-      <w:r>
-        <w:rPr>
-          <w:rStyle w:val="Strong"/>
-          <w:rFonts w:cstheme="minorHAnsi"/>
-          <w:color w:val="333333"/>
-        </w:rPr>
-        <w:t>&gt;=</w:t>
-      </w:r>
-      <w:r>
-        <w:rPr>
-          <w:rStyle w:val="Strong"/>
-          <w:rFonts w:cstheme="minorHAnsi"/>
-          <w:color w:val="333333"/>
-        </w:rPr>
-        <w:t xml:space="preserve"> </w:t>
-      </w:r>
-      <w:proofErr w:type="spellStart"/>
-      <w:r>
-        <w:rPr>
-          <w:rStyle w:val="Strong"/>
-          <w:rFonts w:cstheme="minorHAnsi"/>
-          <w:color w:val="333333"/>
-        </w:rPr>
-        <w:t>c.g</w:t>
-      </w:r>
-      <w:proofErr w:type="spellEnd"/>
-      <w:r>
-        <w:rPr>
-          <w:rStyle w:val="Strong"/>
-          <w:rFonts w:cstheme="minorHAnsi"/>
-          <w:color w:val="333333"/>
-        </w:rPr>
-        <w:t>(n)</w:t>
+        <w:t>c.g(n)</w:t>
       </w:r>
     </w:p>
     <w:p>
@@ -11204,7 +11344,7 @@
                     </pic:cNvPicPr>
                   </pic:nvPicPr>
                   <pic:blipFill>
-                    <a:blip r:embed="rId20">
+                    <a:blip r:embed="rId23">
                       <a:extLst>
                         <a:ext uri="{28A0092B-C50C-407E-A947-70E740481C1C}">
                           <a14:useLocalDpi xmlns:a14="http://schemas.microsoft.com/office/drawing/2010/main" val="0"/>
@@ -11374,6 +11514,7 @@
           <w:rFonts w:cstheme="minorHAnsi"/>
           <w:color w:val="000000"/>
         </w:rPr>
+        <w:lastRenderedPageBreak/>
         <w:t>The theta notation mainly describes the average case scenarios.</w:t>
       </w:r>
       <w:r>
@@ -11475,140 +11616,104 @@
           <w:rFonts w:cstheme="minorHAnsi"/>
           <w:color w:val="333333"/>
         </w:rPr>
-        <w:t xml:space="preserve">f(n)= </w:t>
-      </w:r>
-      <w:proofErr w:type="spellStart"/>
+        <w:t>f(n)= θg(n)</w:t>
+      </w:r>
+    </w:p>
+    <w:p>
+      <w:pPr>
+        <w:spacing w:after="0"/>
+        <w:jc w:val="both"/>
+        <w:rPr>
+          <w:rFonts w:cstheme="minorHAnsi"/>
+          <w:color w:val="333333"/>
+        </w:rPr>
+      </w:pPr>
+      <w:r>
+        <w:rPr>
+          <w:rFonts w:cstheme="minorHAnsi"/>
+          <w:color w:val="333333"/>
+        </w:rPr>
+        <w:t>The above condition is satisfied only if when</w:t>
+      </w:r>
+    </w:p>
+    <w:p>
+      <w:pPr>
+        <w:spacing w:after="0"/>
+        <w:ind w:left="1440" w:firstLine="720"/>
+        <w:jc w:val="both"/>
+        <w:rPr>
+          <w:rFonts w:cstheme="minorHAnsi"/>
+          <w:color w:val="333333"/>
+        </w:rPr>
+      </w:pPr>
       <w:r>
         <w:rPr>
           <w:rStyle w:val="Strong"/>
           <w:rFonts w:cstheme="minorHAnsi"/>
           <w:color w:val="333333"/>
         </w:rPr>
-        <w:t>θg</w:t>
-      </w:r>
-      <w:proofErr w:type="spellEnd"/>
+        <w:t>c1.g(n)&lt;=f(n)&lt;=c2.g(n)</w:t>
+      </w:r>
+    </w:p>
+    <w:p>
+      <w:pPr>
+        <w:jc w:val="both"/>
+        <w:rPr>
+          <w:rFonts w:cstheme="minorHAnsi"/>
+          <w:color w:val="333333"/>
+        </w:rPr>
+      </w:pPr>
+    </w:p>
+    <w:p>
+      <w:pPr>
+        <w:jc w:val="both"/>
+        <w:rPr>
+          <w:rFonts w:cstheme="minorHAnsi"/>
+          <w:color w:val="333333"/>
+        </w:rPr>
+      </w:pPr>
+      <w:r>
+        <w:rPr>
+          <w:rFonts w:cstheme="minorHAnsi"/>
+          <w:color w:val="333333"/>
+        </w:rPr>
+        <w:t>where the function is bounded by two limits</w:t>
+      </w:r>
+      <w:r>
+        <w:rPr>
+          <w:rFonts w:cstheme="minorHAnsi"/>
+          <w:color w:val="333333"/>
+        </w:rPr>
+        <w:t>. U</w:t>
+      </w:r>
+      <w:r>
+        <w:rPr>
+          <w:rFonts w:cstheme="minorHAnsi"/>
+          <w:color w:val="333333"/>
+        </w:rPr>
+        <w:t>pper and</w:t>
+      </w:r>
+      <w:r>
+        <w:rPr>
+          <w:rFonts w:cstheme="minorHAnsi"/>
+          <w:color w:val="333333"/>
+        </w:rPr>
+        <w:t xml:space="preserve"> L</w:t>
+      </w:r>
+      <w:r>
+        <w:rPr>
+          <w:rFonts w:cstheme="minorHAnsi"/>
+          <w:color w:val="333333"/>
+        </w:rPr>
+        <w:t>ower limit, and f(n) comes in between. The condition </w:t>
+      </w:r>
       <w:r>
         <w:rPr>
           <w:rStyle w:val="Strong"/>
           <w:rFonts w:cstheme="minorHAnsi"/>
           <w:color w:val="333333"/>
         </w:rPr>
-        <w:t>(n)</w:t>
-      </w:r>
-    </w:p>
-    <w:p>
-      <w:pPr>
-        <w:spacing w:after="0"/>
-        <w:jc w:val="both"/>
-        <w:rPr>
-          <w:rFonts w:cstheme="minorHAnsi"/>
-          <w:color w:val="333333"/>
-        </w:rPr>
-      </w:pPr>
-      <w:r>
-        <w:rPr>
-          <w:rFonts w:cstheme="minorHAnsi"/>
-          <w:color w:val="333333"/>
-        </w:rPr>
-        <w:t>The above condition is satisfied only if when</w:t>
-      </w:r>
-    </w:p>
-    <w:p>
-      <w:pPr>
-        <w:spacing w:after="0"/>
-        <w:ind w:left="1440" w:firstLine="720"/>
-        <w:jc w:val="both"/>
-        <w:rPr>
-          <w:rFonts w:cstheme="minorHAnsi"/>
-          <w:color w:val="333333"/>
-        </w:rPr>
-      </w:pPr>
-      <w:r>
-        <w:rPr>
-          <w:rStyle w:val="Strong"/>
-          <w:rFonts w:cstheme="minorHAnsi"/>
-          <w:color w:val="333333"/>
-        </w:rPr>
-        <w:t>c1.g(n)&lt;=f(n)&lt;=c2.g(n)</w:t>
-      </w:r>
-    </w:p>
-    <w:p>
-      <w:pPr>
-        <w:jc w:val="both"/>
-        <w:rPr>
-          <w:rFonts w:cstheme="minorHAnsi"/>
-          <w:color w:val="333333"/>
-        </w:rPr>
-      </w:pPr>
-    </w:p>
-    <w:p>
-      <w:pPr>
-        <w:jc w:val="both"/>
-        <w:rPr>
-          <w:rFonts w:cstheme="minorHAnsi"/>
-          <w:color w:val="333333"/>
-        </w:rPr>
-      </w:pPr>
-      <w:r>
-        <w:rPr>
-          <w:rFonts w:cstheme="minorHAnsi"/>
-          <w:color w:val="333333"/>
-        </w:rPr>
-        <w:t>where the function is bounded by two limits</w:t>
-      </w:r>
-      <w:r>
-        <w:rPr>
-          <w:rFonts w:cstheme="minorHAnsi"/>
-          <w:color w:val="333333"/>
-        </w:rPr>
-        <w:t>. U</w:t>
-      </w:r>
-      <w:r>
-        <w:rPr>
-          <w:rFonts w:cstheme="minorHAnsi"/>
-          <w:color w:val="333333"/>
-        </w:rPr>
-        <w:t>pper and</w:t>
-      </w:r>
-      <w:r>
-        <w:rPr>
-          <w:rFonts w:cstheme="minorHAnsi"/>
-          <w:color w:val="333333"/>
-        </w:rPr>
-        <w:t xml:space="preserve"> L</w:t>
-      </w:r>
-      <w:r>
-        <w:rPr>
-          <w:rFonts w:cstheme="minorHAnsi"/>
-          <w:color w:val="333333"/>
-        </w:rPr>
-        <w:t>ower limit, and f(n) comes in between. The condition </w:t>
-      </w:r>
-      <w:r>
-        <w:rPr>
-          <w:rStyle w:val="Strong"/>
-          <w:rFonts w:cstheme="minorHAnsi"/>
-          <w:color w:val="333333"/>
-        </w:rPr>
-        <w:t xml:space="preserve">f(n)= </w:t>
-      </w:r>
-      <w:proofErr w:type="spellStart"/>
-      <w:r>
-        <w:rPr>
-          <w:rStyle w:val="Strong"/>
-          <w:rFonts w:cstheme="minorHAnsi"/>
-          <w:color w:val="333333"/>
-        </w:rPr>
-        <w:t>θg</w:t>
-      </w:r>
-      <w:proofErr w:type="spellEnd"/>
-      <w:r>
-        <w:rPr>
-          <w:rStyle w:val="Strong"/>
-          <w:rFonts w:cstheme="minorHAnsi"/>
-          <w:color w:val="333333"/>
-        </w:rPr>
-        <w:t>(n)</w:t>
+        <w:t>f(n)= θg(n)</w:t>
       </w:r>
       <w:r>
         <w:rPr>
@@ -11656,7 +11761,7 @@
                     </pic:cNvPicPr>
                   </pic:nvPicPr>
                   <pic:blipFill>
-                    <a:blip r:embed="rId21">
+                    <a:blip r:embed="rId24">
                       <a:extLst>
                         <a:ext uri="{28A0092B-C50C-407E-A947-70E740481C1C}">
                           <a14:useLocalDpi xmlns:a14="http://schemas.microsoft.com/office/drawing/2010/main" val="0"/>
@@ -12047,6 +12152,7 @@
           <w:rFonts w:cstheme="minorHAnsi"/>
           <w:color w:val="333333"/>
         </w:rPr>
+        <w:lastRenderedPageBreak/>
         <w:t>Therefore, we can say that for any value of n, it satisfies the condition c1.g(n)&lt;=f(n)&lt;=c2.g(n). Hence, it is proved that f(n) is big theta of g(n). So, this is the average-case scenario which provides the realistic time complexity.</w:t>
       </w:r>
     </w:p>
@@ -13323,7 +13429,7 @@
 </file>
 
 <file path=word/endnotes.xml><?xml version="1.0" encoding="utf-8"?>
-<w:endnotes xmlns:wpc="http://schemas.microsoft.com/office/word/2010/wordprocessingCanvas" xmlns:cx="http://schemas.microsoft.com/office/drawing/2014/chartex" xmlns:cx1="http://schemas.microsoft.com/office/drawing/2015/9/8/chartex" xmlns:cx2="http://schemas.microsoft.com/office/drawing/2015/10/21/chartex" xmlns:cx3="http://schemas.microsoft.com/office/drawing/2016/5/9/chartex" xmlns:cx4="http://schemas.microsoft.com/office/drawing/2016/5/10/chartex" xmlns:cx5="http://schemas.microsoft.com/office/drawing/2016/5/11/chartex" xmlns:cx6="http://schemas.microsoft.com/office/drawing/2016/5/12/chartex" xmlns:cx7="http://schemas.microsoft.com/office/drawing/2016/5/13/chartex" xmlns:cx8="http://schemas.microsoft.com/office/drawing/2016/5/14/chartex" xmlns:mc="http://schemas.openxmlformats.org/markup-compatibility/2006" xmlns:aink="http://schemas.microsoft.com/office/drawing/2016/ink" xmlns:am3d="http://schemas.microsoft.com/office/drawing/2017/model3d" xmlns:o="urn:schemas-microsoft-com:office:office" xmlns:oel="http://schemas.microsoft.com/office/2019/extlst" xmlns:r="http://schemas.openxmlformats.org/officeDocument/2006/relationships" xmlns:m="http://schemas.openxmlformats.org/officeDocument/2006/math" xmlns:v="urn:schemas-microsoft-com:vml" xmlns:wp14="http://schemas.microsoft.com/office/word/2010/wordprocessingDrawing" xmlns:wp="http://schemas.openxmlformats.org/drawingml/2006/wordprocessingDrawing" xmlns:w10="urn:schemas-microsoft-com:office:word" xmlns:w="http://schemas.openxmlformats.org/wordprocessingml/2006/main" xmlns:w14="http://schemas.microsoft.com/office/word/2010/wordml" xmlns:w15="http://schemas.microsoft.com/office/word/2012/wordml" xmlns:w16cex="http://schemas.microsoft.com/office/word/2018/wordml/cex" xmlns:w16cid="http://schemas.microsoft.com/office/word/2016/wordml/cid" xmlns:w16="http://schemas.microsoft.com/office/word/2018/wordml" xmlns:w16sdtdh="http://schemas.microsoft.com/office/word/2020/wordml/sdtdatahash" xmlns:w16se="http://schemas.microsoft.com/office/word/2015/wordml/symex" xmlns:wpg="http://schemas.microsoft.com/office/word/2010/wordprocessingGroup" xmlns:wpi="http://schemas.microsoft.com/office/word/2010/wordprocessingInk" xmlns:wne="http://schemas.microsoft.com/office/word/2006/wordml" xmlns:wps="http://schemas.microsoft.com/office/word/2010/wordprocessingShape" mc:Ignorable="w14 w15 w16se w16cid w16 w16cex w16sdtdh wp14">
+<w:endnotes xmlns:wpc="http://schemas.microsoft.com/office/word/2010/wordprocessingCanvas" xmlns:cx="http://schemas.microsoft.com/office/drawing/2014/chartex" xmlns:cx1="http://schemas.microsoft.com/office/drawing/2015/9/8/chartex" xmlns:mc="http://schemas.openxmlformats.org/markup-compatibility/2006" xmlns:o="urn:schemas-microsoft-com:office:office" xmlns:r="http://schemas.openxmlformats.org/officeDocument/2006/relationships" xmlns:m="http://schemas.openxmlformats.org/officeDocument/2006/math" xmlns:v="urn:schemas-microsoft-com:vml" xmlns:wp14="http://schemas.microsoft.com/office/word/2010/wordprocessingDrawing" xmlns:wp="http://schemas.openxmlformats.org/drawingml/2006/wordprocessingDrawing" xmlns:w10="urn:schemas-microsoft-com:office:word" xmlns:w="http://schemas.openxmlformats.org/wordprocessingml/2006/main" xmlns:w14="http://schemas.microsoft.com/office/word/2010/wordml" xmlns:w15="http://schemas.microsoft.com/office/word/2012/wordml" xmlns:w16se="http://schemas.microsoft.com/office/word/2015/wordml/symex" xmlns:wpg="http://schemas.microsoft.com/office/word/2010/wordprocessingGroup" xmlns:wpi="http://schemas.microsoft.com/office/word/2010/wordprocessingInk" xmlns:wne="http://schemas.microsoft.com/office/word/2006/wordml" xmlns:wps="http://schemas.microsoft.com/office/word/2010/wordprocessingShape" mc:Ignorable="w14 w15 w16se wp14">
   <w:endnote w:type="separator" w:id="-1">
     <w:p>
       <w:pPr>
@@ -13348,7 +13454,7 @@
 </file>
 
 <file path=word/footnotes.xml><?xml version="1.0" encoding="utf-8"?>
-<w:footnotes xmlns:wpc="http://schemas.microsoft.com/office/word/2010/wordprocessingCanvas" xmlns:cx="http://schemas.microsoft.com/office/drawing/2014/chartex" xmlns:cx1="http://schemas.microsoft.com/office/drawing/2015/9/8/chartex" xmlns:cx2="http://schemas.microsoft.com/office/drawing/2015/10/21/chartex" xmlns:cx3="http://schemas.microsoft.com/office/drawing/2016/5/9/chartex" xmlns:cx4="http://schemas.microsoft.com/office/drawing/2016/5/10/chartex" xmlns:cx5="http://schemas.microsoft.com/office/drawing/2016/5/11/chartex" xmlns:cx6="http://schemas.microsoft.com/office/drawing/2016/5/12/chartex" xmlns:cx7="http://schemas.microsoft.com/office/drawing/2016/5/13/chartex" xmlns:cx8="http://schemas.microsoft.com/office/drawing/2016/5/14/chartex" xmlns:mc="http://schemas.openxmlformats.org/markup-compatibility/2006" xmlns:aink="http://schemas.microsoft.com/office/drawing/2016/ink" xmlns:am3d="http://schemas.microsoft.com/office/drawing/2017/model3d" xmlns:o="urn:schemas-microsoft-com:office:office" xmlns:oel="http://schemas.microsoft.com/office/2019/extlst" xmlns:r="http://schemas.openxmlformats.org/officeDocument/2006/relationships" xmlns:m="http://schemas.openxmlformats.org/officeDocument/2006/math" xmlns:v="urn:schemas-microsoft-com:vml" xmlns:wp14="http://schemas.microsoft.com/office/word/2010/wordprocessingDrawing" xmlns:wp="http://schemas.openxmlformats.org/drawingml/2006/wordprocessingDrawing" xmlns:w10="urn:schemas-microsoft-com:office:word" xmlns:w="http://schemas.openxmlformats.org/wordprocessingml/2006/main" xmlns:w14="http://schemas.microsoft.com/office/word/2010/wordml" xmlns:w15="http://schemas.microsoft.com/office/word/2012/wordml" xmlns:w16cex="http://schemas.microsoft.com/office/word/2018/wordml/cex" xmlns:w16cid="http://schemas.microsoft.com/office/word/2016/wordml/cid" xmlns:w16="http://schemas.microsoft.com/office/word/2018/wordml" xmlns:w16sdtdh="http://schemas.microsoft.com/office/word/2020/wordml/sdtdatahash" xmlns:w16se="http://schemas.microsoft.com/office/word/2015/wordml/symex" xmlns:wpg="http://schemas.microsoft.com/office/word/2010/wordprocessingGroup" xmlns:wpi="http://schemas.microsoft.com/office/word/2010/wordprocessingInk" xmlns:wne="http://schemas.microsoft.com/office/word/2006/wordml" xmlns:wps="http://schemas.microsoft.com/office/word/2010/wordprocessingShape" mc:Ignorable="w14 w15 w16se w16cid w16 w16cex w16sdtdh wp14">
+<w:footnotes xmlns:wpc="http://schemas.microsoft.com/office/word/2010/wordprocessingCanvas" xmlns:cx="http://schemas.microsoft.com/office/drawing/2014/chartex" xmlns:cx1="http://schemas.microsoft.com/office/drawing/2015/9/8/chartex" xmlns:mc="http://schemas.openxmlformats.org/markup-compatibility/2006" xmlns:o="urn:schemas-microsoft-com:office:office" xmlns:r="http://schemas.openxmlformats.org/officeDocument/2006/relationships" xmlns:m="http://schemas.openxmlformats.org/officeDocument/2006/math" xmlns:v="urn:schemas-microsoft-com:vml" xmlns:wp14="http://schemas.microsoft.com/office/word/2010/wordprocessingDrawing" xmlns:wp="http://schemas.openxmlformats.org/drawingml/2006/wordprocessingDrawing" xmlns:w10="urn:schemas-microsoft-com:office:word" xmlns:w="http://schemas.openxmlformats.org/wordprocessingml/2006/main" xmlns:w14="http://schemas.microsoft.com/office/word/2010/wordml" xmlns:w15="http://schemas.microsoft.com/office/word/2012/wordml" xmlns:w16se="http://schemas.microsoft.com/office/word/2015/wordml/symex" xmlns:wpg="http://schemas.microsoft.com/office/word/2010/wordprocessingGroup" xmlns:wpi="http://schemas.microsoft.com/office/word/2010/wordprocessingInk" xmlns:wne="http://schemas.microsoft.com/office/word/2006/wordml" xmlns:wps="http://schemas.microsoft.com/office/word/2010/wordprocessingShape" mc:Ignorable="w14 w15 w16se wp14">
   <w:footnote w:type="separator" w:id="-1">
     <w:p>
       <w:pPr>
@@ -13373,7 +13479,7 @@
 </file>
 
 <file path=word/numbering.xml><?xml version="1.0" encoding="utf-8"?>
-<w:numbering xmlns:wpc="http://schemas.microsoft.com/office/word/2010/wordprocessingCanvas" xmlns:cx="http://schemas.microsoft.com/office/drawing/2014/chartex" xmlns:cx1="http://schemas.microsoft.com/office/drawing/2015/9/8/chartex" xmlns:cx2="http://schemas.microsoft.com/office/drawing/2015/10/21/chartex" xmlns:cx3="http://schemas.microsoft.com/office/drawing/2016/5/9/chartex" xmlns:cx4="http://schemas.microsoft.com/office/drawing/2016/5/10/chartex" xmlns:cx5="http://schemas.microsoft.com/office/drawing/2016/5/11/chartex" xmlns:cx6="http://schemas.microsoft.com/office/drawing/2016/5/12/chartex" xmlns:cx7="http://schemas.microsoft.com/office/drawing/2016/5/13/chartex" xmlns:cx8="http://schemas.microsoft.com/office/drawing/2016/5/14/chartex" xmlns:mc="http://schemas.openxmlformats.org/markup-compatibility/2006" xmlns:aink="http://schemas.microsoft.com/office/drawing/2016/ink" xmlns:am3d="http://schemas.microsoft.com/office/drawing/2017/model3d" xmlns:o="urn:schemas-microsoft-com:office:office" xmlns:oel="http://schemas.microsoft.com/office/2019/extlst" xmlns:r="http://schemas.openxmlformats.org/officeDocument/2006/relationships" xmlns:m="http://schemas.openxmlformats.org/officeDocument/2006/math" xmlns:v="urn:schemas-microsoft-com:vml" xmlns:wp14="http://schemas.microsoft.com/office/word/2010/wordprocessingDrawing" xmlns:wp="http://schemas.openxmlformats.org/drawingml/2006/wordprocessingDrawing" xmlns:w10="urn:schemas-microsoft-com:office:word" xmlns:w="http://schemas.openxmlformats.org/wordprocessingml/2006/main" xmlns:w14="http://schemas.microsoft.com/office/word/2010/wordml" xmlns:w15="http://schemas.microsoft.com/office/word/2012/wordml" xmlns:w16cex="http://schemas.microsoft.com/office/word/2018/wordml/cex" xmlns:w16cid="http://schemas.microsoft.com/office/word/2016/wordml/cid" xmlns:w16="http://schemas.microsoft.com/office/word/2018/wordml" xmlns:w16sdtdh="http://schemas.microsoft.com/office/word/2020/wordml/sdtdatahash" xmlns:w16se="http://schemas.microsoft.com/office/word/2015/wordml/symex" xmlns:wpg="http://schemas.microsoft.com/office/word/2010/wordprocessingGroup" xmlns:wpi="http://schemas.microsoft.com/office/word/2010/wordprocessingInk" xmlns:wne="http://schemas.microsoft.com/office/word/2006/wordml" xmlns:wps="http://schemas.microsoft.com/office/word/2010/wordprocessingShape" mc:Ignorable="w14 w15 w16se w16cid w16 w16cex w16sdtdh wp14">
+<w:numbering xmlns:wpc="http://schemas.microsoft.com/office/word/2010/wordprocessingCanvas" xmlns:cx="http://schemas.microsoft.com/office/drawing/2014/chartex" xmlns:cx1="http://schemas.microsoft.com/office/drawing/2015/9/8/chartex" xmlns:mc="http://schemas.openxmlformats.org/markup-compatibility/2006" xmlns:o="urn:schemas-microsoft-com:office:office" xmlns:r="http://schemas.openxmlformats.org/officeDocument/2006/relationships" xmlns:m="http://schemas.openxmlformats.org/officeDocument/2006/math" xmlns:v="urn:schemas-microsoft-com:vml" xmlns:wp14="http://schemas.microsoft.com/office/word/2010/wordprocessingDrawing" xmlns:wp="http://schemas.openxmlformats.org/drawingml/2006/wordprocessingDrawing" xmlns:w10="urn:schemas-microsoft-com:office:word" xmlns:w="http://schemas.openxmlformats.org/wordprocessingml/2006/main" xmlns:w14="http://schemas.microsoft.com/office/word/2010/wordml" xmlns:w15="http://schemas.microsoft.com/office/word/2012/wordml" xmlns:w16se="http://schemas.microsoft.com/office/word/2015/wordml/symex" xmlns:wpg="http://schemas.microsoft.com/office/word/2010/wordprocessingGroup" xmlns:wpi="http://schemas.microsoft.com/office/word/2010/wordprocessingInk" xmlns:wne="http://schemas.microsoft.com/office/word/2006/wordml" xmlns:wps="http://schemas.microsoft.com/office/word/2010/wordprocessingShape" mc:Ignorable="w14 w15 w16se wp14">
   <w:abstractNum w:abstractNumId="0" w15:restartNumberingAfterBreak="0">
     <w:nsid w:val="00DA61FE"/>
     <w:multiLevelType w:val="hybridMultilevel"/>
@@ -13553,6 +13659,119 @@
     </w:lvl>
   </w:abstractNum>
   <w:abstractNum w:abstractNumId="2" w15:restartNumberingAfterBreak="0">
+    <w:nsid w:val="058D2C0E"/>
+    <w:multiLevelType w:val="multilevel"/>
+    <w:tmpl w:val="ABB25DAC"/>
+    <w:lvl w:ilvl="0">
+      <w:start w:val="1"/>
+      <w:numFmt w:val="decimal"/>
+      <w:lvlText w:val="%1."/>
+      <w:lvlJc w:val="left"/>
+      <w:pPr>
+        <w:tabs>
+          <w:tab w:val="num" w:pos="720"/>
+        </w:tabs>
+        <w:ind w:left="720" w:hanging="360"/>
+      </w:pPr>
+    </w:lvl>
+    <w:lvl w:ilvl="1" w:tentative="1">
+      <w:start w:val="1"/>
+      <w:numFmt w:val="decimal"/>
+      <w:lvlText w:val="%2."/>
+      <w:lvlJc w:val="left"/>
+      <w:pPr>
+        <w:tabs>
+          <w:tab w:val="num" w:pos="1440"/>
+        </w:tabs>
+        <w:ind w:left="1440" w:hanging="360"/>
+      </w:pPr>
+    </w:lvl>
+    <w:lvl w:ilvl="2" w:tentative="1">
+      <w:start w:val="1"/>
+      <w:numFmt w:val="decimal"/>
+      <w:lvlText w:val="%3."/>
+      <w:lvlJc w:val="left"/>
+      <w:pPr>
+        <w:tabs>
+          <w:tab w:val="num" w:pos="2160"/>
+        </w:tabs>
+        <w:ind w:left="2160" w:hanging="360"/>
+      </w:pPr>
+    </w:lvl>
+    <w:lvl w:ilvl="3" w:tentative="1">
+      <w:start w:val="1"/>
+      <w:numFmt w:val="decimal"/>
+      <w:lvlText w:val="%4."/>
+      <w:lvlJc w:val="left"/>
+      <w:pPr>
+        <w:tabs>
+          <w:tab w:val="num" w:pos="2880"/>
+        </w:tabs>
+        <w:ind w:left="2880" w:hanging="360"/>
+      </w:pPr>
+    </w:lvl>
+    <w:lvl w:ilvl="4" w:tentative="1">
+      <w:start w:val="1"/>
+      <w:numFmt w:val="decimal"/>
+      <w:lvlText w:val="%5."/>
+      <w:lvlJc w:val="left"/>
+      <w:pPr>
+        <w:tabs>
+          <w:tab w:val="num" w:pos="3600"/>
+        </w:tabs>
+        <w:ind w:left="3600" w:hanging="360"/>
+      </w:pPr>
+    </w:lvl>
+    <w:lvl w:ilvl="5" w:tentative="1">
+      <w:start w:val="1"/>
+      <w:numFmt w:val="decimal"/>
+      <w:lvlText w:val="%6."/>
+      <w:lvlJc w:val="left"/>
+      <w:pPr>
+        <w:tabs>
+          <w:tab w:val="num" w:pos="4320"/>
+        </w:tabs>
+        <w:ind w:left="4320" w:hanging="360"/>
+      </w:pPr>
+    </w:lvl>
+    <w:lvl w:ilvl="6" w:tentative="1">
+      <w:start w:val="1"/>
+      <w:numFmt w:val="decimal"/>
+      <w:lvlText w:val="%7."/>
+      <w:lvlJc w:val="left"/>
+      <w:pPr>
+        <w:tabs>
+          <w:tab w:val="num" w:pos="5040"/>
+        </w:tabs>
+        <w:ind w:left="5040" w:hanging="360"/>
+      </w:pPr>
+    </w:lvl>
+    <w:lvl w:ilvl="7" w:tentative="1">
+      <w:start w:val="1"/>
+      <w:numFmt w:val="decimal"/>
+      <w:lvlText w:val="%8."/>
+      <w:lvlJc w:val="left"/>
+      <w:pPr>
+        <w:tabs>
+          <w:tab w:val="num" w:pos="5760"/>
+        </w:tabs>
+        <w:ind w:left="5760" w:hanging="360"/>
+      </w:pPr>
+    </w:lvl>
+    <w:lvl w:ilvl="8" w:tentative="1">
+      <w:start w:val="1"/>
+      <w:numFmt w:val="decimal"/>
+      <w:lvlText w:val="%9."/>
+      <w:lvlJc w:val="left"/>
+      <w:pPr>
+        <w:tabs>
+          <w:tab w:val="num" w:pos="6480"/>
+        </w:tabs>
+        <w:ind w:left="6480" w:hanging="360"/>
+      </w:pPr>
+    </w:lvl>
+  </w:abstractNum>
+  <w:abstractNum w:abstractNumId="3" w15:restartNumberingAfterBreak="0">
     <w:nsid w:val="07B01ADC"/>
     <w:multiLevelType w:val="hybridMultilevel"/>
     <w:tmpl w:val="234C67B0"/>
@@ -13638,7 +13857,233 @@
       </w:pPr>
     </w:lvl>
   </w:abstractNum>
-  <w:abstractNum w:abstractNumId="3" w15:restartNumberingAfterBreak="0">
+  <w:abstractNum w:abstractNumId="4" w15:restartNumberingAfterBreak="0">
+    <w:nsid w:val="0A5767E5"/>
+    <w:multiLevelType w:val="multilevel"/>
+    <w:tmpl w:val="3022D78C"/>
+    <w:lvl w:ilvl="0">
+      <w:start w:val="1"/>
+      <w:numFmt w:val="decimal"/>
+      <w:lvlText w:val="%1."/>
+      <w:lvlJc w:val="left"/>
+      <w:pPr>
+        <w:tabs>
+          <w:tab w:val="num" w:pos="720"/>
+        </w:tabs>
+        <w:ind w:left="720" w:hanging="360"/>
+      </w:pPr>
+    </w:lvl>
+    <w:lvl w:ilvl="1" w:tentative="1">
+      <w:start w:val="1"/>
+      <w:numFmt w:val="decimal"/>
+      <w:lvlText w:val="%2."/>
+      <w:lvlJc w:val="left"/>
+      <w:pPr>
+        <w:tabs>
+          <w:tab w:val="num" w:pos="1440"/>
+        </w:tabs>
+        <w:ind w:left="1440" w:hanging="360"/>
+      </w:pPr>
+    </w:lvl>
+    <w:lvl w:ilvl="2" w:tentative="1">
+      <w:start w:val="1"/>
+      <w:numFmt w:val="decimal"/>
+      <w:lvlText w:val="%3."/>
+      <w:lvlJc w:val="left"/>
+      <w:pPr>
+        <w:tabs>
+          <w:tab w:val="num" w:pos="2160"/>
+        </w:tabs>
+        <w:ind w:left="2160" w:hanging="360"/>
+      </w:pPr>
+    </w:lvl>
+    <w:lvl w:ilvl="3" w:tentative="1">
+      <w:start w:val="1"/>
+      <w:numFmt w:val="decimal"/>
+      <w:lvlText w:val="%4."/>
+      <w:lvlJc w:val="left"/>
+      <w:pPr>
+        <w:tabs>
+          <w:tab w:val="num" w:pos="2880"/>
+        </w:tabs>
+        <w:ind w:left="2880" w:hanging="360"/>
+      </w:pPr>
+    </w:lvl>
+    <w:lvl w:ilvl="4" w:tentative="1">
+      <w:start w:val="1"/>
+      <w:numFmt w:val="decimal"/>
+      <w:lvlText w:val="%5."/>
+      <w:lvlJc w:val="left"/>
+      <w:pPr>
+        <w:tabs>
+          <w:tab w:val="num" w:pos="3600"/>
+        </w:tabs>
+        <w:ind w:left="3600" w:hanging="360"/>
+      </w:pPr>
+    </w:lvl>
+    <w:lvl w:ilvl="5" w:tentative="1">
+      <w:start w:val="1"/>
+      <w:numFmt w:val="decimal"/>
+      <w:lvlText w:val="%6."/>
+      <w:lvlJc w:val="left"/>
+      <w:pPr>
+        <w:tabs>
+          <w:tab w:val="num" w:pos="4320"/>
+        </w:tabs>
+        <w:ind w:left="4320" w:hanging="360"/>
+      </w:pPr>
+    </w:lvl>
+    <w:lvl w:ilvl="6" w:tentative="1">
+      <w:start w:val="1"/>
+      <w:numFmt w:val="decimal"/>
+      <w:lvlText w:val="%7."/>
+      <w:lvlJc w:val="left"/>
+      <w:pPr>
+        <w:tabs>
+          <w:tab w:val="num" w:pos="5040"/>
+        </w:tabs>
+        <w:ind w:left="5040" w:hanging="360"/>
+      </w:pPr>
+    </w:lvl>
+    <w:lvl w:ilvl="7" w:tentative="1">
+      <w:start w:val="1"/>
+      <w:numFmt w:val="decimal"/>
+      <w:lvlText w:val="%8."/>
+      <w:lvlJc w:val="left"/>
+      <w:pPr>
+        <w:tabs>
+          <w:tab w:val="num" w:pos="5760"/>
+        </w:tabs>
+        <w:ind w:left="5760" w:hanging="360"/>
+      </w:pPr>
+    </w:lvl>
+    <w:lvl w:ilvl="8" w:tentative="1">
+      <w:start w:val="1"/>
+      <w:numFmt w:val="decimal"/>
+      <w:lvlText w:val="%9."/>
+      <w:lvlJc w:val="left"/>
+      <w:pPr>
+        <w:tabs>
+          <w:tab w:val="num" w:pos="6480"/>
+        </w:tabs>
+        <w:ind w:left="6480" w:hanging="360"/>
+      </w:pPr>
+    </w:lvl>
+  </w:abstractNum>
+  <w:abstractNum w:abstractNumId="5" w15:restartNumberingAfterBreak="0">
+    <w:nsid w:val="0A8C4B59"/>
+    <w:multiLevelType w:val="multilevel"/>
+    <w:tmpl w:val="CC4AB6F2"/>
+    <w:lvl w:ilvl="0">
+      <w:start w:val="1"/>
+      <w:numFmt w:val="decimal"/>
+      <w:lvlText w:val="%1."/>
+      <w:lvlJc w:val="left"/>
+      <w:pPr>
+        <w:tabs>
+          <w:tab w:val="num" w:pos="720"/>
+        </w:tabs>
+        <w:ind w:left="720" w:hanging="360"/>
+      </w:pPr>
+    </w:lvl>
+    <w:lvl w:ilvl="1" w:tentative="1">
+      <w:start w:val="1"/>
+      <w:numFmt w:val="decimal"/>
+      <w:lvlText w:val="%2."/>
+      <w:lvlJc w:val="left"/>
+      <w:pPr>
+        <w:tabs>
+          <w:tab w:val="num" w:pos="1440"/>
+        </w:tabs>
+        <w:ind w:left="1440" w:hanging="360"/>
+      </w:pPr>
+    </w:lvl>
+    <w:lvl w:ilvl="2" w:tentative="1">
+      <w:start w:val="1"/>
+      <w:numFmt w:val="decimal"/>
+      <w:lvlText w:val="%3."/>
+      <w:lvlJc w:val="left"/>
+      <w:pPr>
+        <w:tabs>
+          <w:tab w:val="num" w:pos="2160"/>
+        </w:tabs>
+        <w:ind w:left="2160" w:hanging="360"/>
+      </w:pPr>
+    </w:lvl>
+    <w:lvl w:ilvl="3" w:tentative="1">
+      <w:start w:val="1"/>
+      <w:numFmt w:val="decimal"/>
+      <w:lvlText w:val="%4."/>
+      <w:lvlJc w:val="left"/>
+      <w:pPr>
+        <w:tabs>
+          <w:tab w:val="num" w:pos="2880"/>
+        </w:tabs>
+        <w:ind w:left="2880" w:hanging="360"/>
+      </w:pPr>
+    </w:lvl>
+    <w:lvl w:ilvl="4" w:tentative="1">
+      <w:start w:val="1"/>
+      <w:numFmt w:val="decimal"/>
+      <w:lvlText w:val="%5."/>
+      <w:lvlJc w:val="left"/>
+      <w:pPr>
+        <w:tabs>
+          <w:tab w:val="num" w:pos="3600"/>
+        </w:tabs>
+        <w:ind w:left="3600" w:hanging="360"/>
+      </w:pPr>
+    </w:lvl>
+    <w:lvl w:ilvl="5" w:tentative="1">
+      <w:start w:val="1"/>
+      <w:numFmt w:val="decimal"/>
+      <w:lvlText w:val="%6."/>
+      <w:lvlJc w:val="left"/>
+      <w:pPr>
+        <w:tabs>
+          <w:tab w:val="num" w:pos="4320"/>
+        </w:tabs>
+        <w:ind w:left="4320" w:hanging="360"/>
+      </w:pPr>
+    </w:lvl>
+    <w:lvl w:ilvl="6" w:tentative="1">
+      <w:start w:val="1"/>
+      <w:numFmt w:val="decimal"/>
+      <w:lvlText w:val="%7."/>
+      <w:lvlJc w:val="left"/>
+      <w:pPr>
+        <w:tabs>
+          <w:tab w:val="num" w:pos="5040"/>
+        </w:tabs>
+        <w:ind w:left="5040" w:hanging="360"/>
+      </w:pPr>
+    </w:lvl>
+    <w:lvl w:ilvl="7" w:tentative="1">
+      <w:start w:val="1"/>
+      <w:numFmt w:val="decimal"/>
+      <w:lvlText w:val="%8."/>
+      <w:lvlJc w:val="left"/>
+      <w:pPr>
+        <w:tabs>
+          <w:tab w:val="num" w:pos="5760"/>
+        </w:tabs>
+        <w:ind w:left="5760" w:hanging="360"/>
+      </w:pPr>
+    </w:lvl>
+    <w:lvl w:ilvl="8" w:tentative="1">
+      <w:start w:val="1"/>
+      <w:numFmt w:val="decimal"/>
+      <w:lvlText w:val="%9."/>
+      <w:lvlJc w:val="left"/>
+      <w:pPr>
+        <w:tabs>
+          <w:tab w:val="num" w:pos="6480"/>
+        </w:tabs>
+        <w:ind w:left="6480" w:hanging="360"/>
+      </w:pPr>
+    </w:lvl>
+  </w:abstractNum>
+  <w:abstractNum w:abstractNumId="6" w15:restartNumberingAfterBreak="0">
     <w:nsid w:val="10CE6E95"/>
     <w:multiLevelType w:val="hybridMultilevel"/>
     <w:tmpl w:val="24345590"/>
@@ -13724,7 +14169,7 @@
       </w:pPr>
     </w:lvl>
   </w:abstractNum>
-  <w:abstractNum w:abstractNumId="4" w15:restartNumberingAfterBreak="0">
+  <w:abstractNum w:abstractNumId="7" w15:restartNumberingAfterBreak="0">
     <w:nsid w:val="11701966"/>
     <w:multiLevelType w:val="hybridMultilevel"/>
     <w:tmpl w:val="1FB8404E"/>
@@ -13810,7 +14255,156 @@
       </w:pPr>
     </w:lvl>
   </w:abstractNum>
-  <w:abstractNum w:abstractNumId="5" w15:restartNumberingAfterBreak="0">
+  <w:abstractNum w:abstractNumId="8" w15:restartNumberingAfterBreak="0">
+    <w:nsid w:val="11D839DD"/>
+    <w:multiLevelType w:val="multilevel"/>
+    <w:tmpl w:val="376818CE"/>
+    <w:lvl w:ilvl="0">
+      <w:start w:val="1"/>
+      <w:numFmt w:val="bullet"/>
+      <w:lvlText w:val="o"/>
+      <w:lvlJc w:val="left"/>
+      <w:pPr>
+        <w:tabs>
+          <w:tab w:val="num" w:pos="720"/>
+        </w:tabs>
+        <w:ind w:left="720" w:hanging="360"/>
+      </w:pPr>
+      <w:rPr>
+        <w:rFonts w:ascii="Courier New" w:hAnsi="Courier New" w:hint="default"/>
+        <w:sz w:val="20"/>
+      </w:rPr>
+    </w:lvl>
+    <w:lvl w:ilvl="1" w:tentative="1">
+      <w:start w:val="1"/>
+      <w:numFmt w:val="bullet"/>
+      <w:lvlText w:val="o"/>
+      <w:lvlJc w:val="left"/>
+      <w:pPr>
+        <w:tabs>
+          <w:tab w:val="num" w:pos="1440"/>
+        </w:tabs>
+        <w:ind w:left="1440" w:hanging="360"/>
+      </w:pPr>
+      <w:rPr>
+        <w:rFonts w:ascii="Courier New" w:hAnsi="Courier New" w:hint="default"/>
+        <w:sz w:val="20"/>
+      </w:rPr>
+    </w:lvl>
+    <w:lvl w:ilvl="2" w:tentative="1">
+      <w:start w:val="1"/>
+      <w:numFmt w:val="bullet"/>
+      <w:lvlText w:val="o"/>
+      <w:lvlJc w:val="left"/>
+      <w:pPr>
+        <w:tabs>
+          <w:tab w:val="num" w:pos="2160"/>
+        </w:tabs>
+        <w:ind w:left="2160" w:hanging="360"/>
+      </w:pPr>
+      <w:rPr>
+        <w:rFonts w:ascii="Courier New" w:hAnsi="Courier New" w:hint="default"/>
+        <w:sz w:val="20"/>
+      </w:rPr>
+    </w:lvl>
+    <w:lvl w:ilvl="3" w:tentative="1">
+      <w:start w:val="1"/>
+      <w:numFmt w:val="bullet"/>
+      <w:lvlText w:val="o"/>
+      <w:lvlJc w:val="left"/>
+      <w:pPr>
+        <w:tabs>
+          <w:tab w:val="num" w:pos="2880"/>
+        </w:tabs>
+        <w:ind w:left="2880" w:hanging="360"/>
+      </w:pPr>
+      <w:rPr>
+        <w:rFonts w:ascii="Courier New" w:hAnsi="Courier New" w:hint="default"/>
+        <w:sz w:val="20"/>
+      </w:rPr>
+    </w:lvl>
+    <w:lvl w:ilvl="4" w:tentative="1">
+      <w:start w:val="1"/>
+      <w:numFmt w:val="bullet"/>
+      <w:lvlText w:val="o"/>
+      <w:lvlJc w:val="left"/>
+      <w:pPr>
+        <w:tabs>
+          <w:tab w:val="num" w:pos="3600"/>
+        </w:tabs>
+        <w:ind w:left="3600" w:hanging="360"/>
+      </w:pPr>
+      <w:rPr>
+        <w:rFonts w:ascii="Courier New" w:hAnsi="Courier New" w:hint="default"/>
+        <w:sz w:val="20"/>
+      </w:rPr>
+    </w:lvl>
+    <w:lvl w:ilvl="5" w:tentative="1">
+      <w:start w:val="1"/>
+      <w:numFmt w:val="bullet"/>
+      <w:lvlText w:val="o"/>
+      <w:lvlJc w:val="left"/>
+      <w:pPr>
+        <w:tabs>
+          <w:tab w:val="num" w:pos="4320"/>
+        </w:tabs>
+        <w:ind w:left="4320" w:hanging="360"/>
+      </w:pPr>
+      <w:rPr>
+        <w:rFonts w:ascii="Courier New" w:hAnsi="Courier New" w:hint="default"/>
+        <w:sz w:val="20"/>
+      </w:rPr>
+    </w:lvl>
+    <w:lvl w:ilvl="6" w:tentative="1">
+      <w:start w:val="1"/>
+      <w:numFmt w:val="bullet"/>
+      <w:lvlText w:val="o"/>
+      <w:lvlJc w:val="left"/>
+      <w:pPr>
+        <w:tabs>
+          <w:tab w:val="num" w:pos="5040"/>
+        </w:tabs>
+        <w:ind w:left="5040" w:hanging="360"/>
+      </w:pPr>
+      <w:rPr>
+        <w:rFonts w:ascii="Courier New" w:hAnsi="Courier New" w:hint="default"/>
+        <w:sz w:val="20"/>
+      </w:rPr>
+    </w:lvl>
+    <w:lvl w:ilvl="7" w:tentative="1">
+      <w:start w:val="1"/>
+      <w:numFmt w:val="bullet"/>
+      <w:lvlText w:val="o"/>
+      <w:lvlJc w:val="left"/>
+      <w:pPr>
+        <w:tabs>
+          <w:tab w:val="num" w:pos="5760"/>
+        </w:tabs>
+        <w:ind w:left="5760" w:hanging="360"/>
+      </w:pPr>
+      <w:rPr>
+        <w:rFonts w:ascii="Courier New" w:hAnsi="Courier New" w:hint="default"/>
+        <w:sz w:val="20"/>
+      </w:rPr>
+    </w:lvl>
+    <w:lvl w:ilvl="8" w:tentative="1">
+      <w:start w:val="1"/>
+      <w:numFmt w:val="bullet"/>
+      <w:lvlText w:val="o"/>
+      <w:lvlJc w:val="left"/>
+      <w:pPr>
+        <w:tabs>
+          <w:tab w:val="num" w:pos="6480"/>
+        </w:tabs>
+        <w:ind w:left="6480" w:hanging="360"/>
+      </w:pPr>
+      <w:rPr>
+        <w:rFonts w:ascii="Courier New" w:hAnsi="Courier New" w:hint="default"/>
+        <w:sz w:val="20"/>
+      </w:rPr>
+    </w:lvl>
+  </w:abstractNum>
+  <w:abstractNum w:abstractNumId="9" w15:restartNumberingAfterBreak="0">
     <w:nsid w:val="13001261"/>
     <w:multiLevelType w:val="hybridMultilevel"/>
     <w:tmpl w:val="81E6D66E"/>
@@ -13820,7 +14414,7 @@
       <w:lvlText w:val="%1."/>
       <w:lvlJc w:val="left"/>
       <w:pPr>
-        <w:ind w:left="720" w:hanging="360"/>
+        <w:ind w:left="360" w:hanging="360"/>
       </w:pPr>
       <w:rPr>
         <w:rFonts w:hint="default"/>
@@ -13835,7 +14429,7 @@
       <w:lvlText w:val="%2."/>
       <w:lvlJc w:val="left"/>
       <w:pPr>
-        <w:ind w:left="1440" w:hanging="360"/>
+        <w:ind w:left="1080" w:hanging="360"/>
       </w:pPr>
     </w:lvl>
     <w:lvl w:ilvl="2" w:tplc="0409001B" w:tentative="1">
@@ -13844,7 +14438,7 @@
       <w:lvlText w:val="%3."/>
       <w:lvlJc w:val="right"/>
       <w:pPr>
-        <w:ind w:left="2160" w:hanging="180"/>
+        <w:ind w:left="1800" w:hanging="180"/>
       </w:pPr>
     </w:lvl>
     <w:lvl w:ilvl="3" w:tplc="0409000F" w:tentative="1">
@@ -13853,7 +14447,7 @@
       <w:lvlText w:val="%4."/>
       <w:lvlJc w:val="left"/>
       <w:pPr>
-        <w:ind w:left="2880" w:hanging="360"/>
+        <w:ind w:left="2520" w:hanging="360"/>
       </w:pPr>
     </w:lvl>
     <w:lvl w:ilvl="4" w:tplc="04090019" w:tentative="1">
@@ -13862,7 +14456,7 @@
       <w:lvlText w:val="%5."/>
       <w:lvlJc w:val="left"/>
       <w:pPr>
-        <w:ind w:left="3600" w:hanging="360"/>
+        <w:ind w:left="3240" w:hanging="360"/>
       </w:pPr>
     </w:lvl>
     <w:lvl w:ilvl="5" w:tplc="0409001B" w:tentative="1">
@@ -13871,7 +14465,7 @@
       <w:lvlText w:val="%6."/>
       <w:lvlJc w:val="right"/>
       <w:pPr>
-        <w:ind w:left="4320" w:hanging="180"/>
+        <w:ind w:left="3960" w:hanging="180"/>
       </w:pPr>
     </w:lvl>
     <w:lvl w:ilvl="6" w:tplc="0409000F" w:tentative="1">
@@ -13880,7 +14474,7 @@
       <w:lvlText w:val="%7."/>
       <w:lvlJc w:val="left"/>
       <w:pPr>
-        <w:ind w:left="5040" w:hanging="360"/>
+        <w:ind w:left="4680" w:hanging="360"/>
       </w:pPr>
     </w:lvl>
     <w:lvl w:ilvl="7" w:tplc="04090019" w:tentative="1">
@@ -13889,7 +14483,7 @@
       <w:lvlText w:val="%8."/>
       <w:lvlJc w:val="left"/>
       <w:pPr>
-        <w:ind w:left="5760" w:hanging="360"/>
+        <w:ind w:left="5400" w:hanging="360"/>
       </w:pPr>
     </w:lvl>
     <w:lvl w:ilvl="8" w:tplc="0409001B" w:tentative="1">
@@ -13898,11 +14492,11 @@
       <w:lvlText w:val="%9."/>
       <w:lvlJc w:val="right"/>
       <w:pPr>
-        <w:ind w:left="6480" w:hanging="180"/>
+        <w:ind w:left="6120" w:hanging="180"/>
       </w:pPr>
     </w:lvl>
   </w:abstractNum>
-  <w:abstractNum w:abstractNumId="6" w15:restartNumberingAfterBreak="0">
+  <w:abstractNum w:abstractNumId="10" w15:restartNumberingAfterBreak="0">
     <w:nsid w:val="16904153"/>
     <w:multiLevelType w:val="hybridMultilevel"/>
     <w:tmpl w:val="E1088D5E"/>
@@ -13991,7 +14585,7 @@
       </w:pPr>
     </w:lvl>
   </w:abstractNum>
-  <w:abstractNum w:abstractNumId="7" w15:restartNumberingAfterBreak="0">
+  <w:abstractNum w:abstractNumId="11" w15:restartNumberingAfterBreak="0">
     <w:nsid w:val="1D03217C"/>
     <w:multiLevelType w:val="hybridMultilevel"/>
     <w:tmpl w:val="26C0ECAC"/>
@@ -14077,7 +14671,7 @@
       </w:pPr>
     </w:lvl>
   </w:abstractNum>
-  <w:abstractNum w:abstractNumId="8" w15:restartNumberingAfterBreak="0">
+  <w:abstractNum w:abstractNumId="12" w15:restartNumberingAfterBreak="0">
     <w:nsid w:val="20E9356E"/>
     <w:multiLevelType w:val="hybridMultilevel"/>
     <w:tmpl w:val="63ECB906"/>
@@ -14163,7 +14757,7 @@
       </w:pPr>
     </w:lvl>
   </w:abstractNum>
-  <w:abstractNum w:abstractNumId="9" w15:restartNumberingAfterBreak="0">
+  <w:abstractNum w:abstractNumId="13" w15:restartNumberingAfterBreak="0">
     <w:nsid w:val="22F41F0E"/>
     <w:multiLevelType w:val="hybridMultilevel"/>
     <w:tmpl w:val="3A089962"/>
@@ -14173,7 +14767,7 @@
       <w:lvlText w:val="%1."/>
       <w:lvlJc w:val="left"/>
       <w:pPr>
-        <w:ind w:left="720" w:hanging="360"/>
+        <w:ind w:left="360" w:hanging="360"/>
       </w:pPr>
       <w:rPr>
         <w:rFonts w:hint="default"/>
@@ -14188,7 +14782,7 @@
       <w:lvlText w:val="%2."/>
       <w:lvlJc w:val="left"/>
       <w:pPr>
-        <w:ind w:left="1440" w:hanging="360"/>
+        <w:ind w:left="1080" w:hanging="360"/>
       </w:pPr>
     </w:lvl>
     <w:lvl w:ilvl="2" w:tplc="0409001B" w:tentative="1">
@@ -14197,7 +14791,7 @@
       <w:lvlText w:val="%3."/>
       <w:lvlJc w:val="right"/>
       <w:pPr>
-        <w:ind w:left="2160" w:hanging="180"/>
+        <w:ind w:left="1800" w:hanging="180"/>
       </w:pPr>
     </w:lvl>
     <w:lvl w:ilvl="3" w:tplc="0409000F" w:tentative="1">
@@ -14206,7 +14800,7 @@
       <w:lvlText w:val="%4."/>
       <w:lvlJc w:val="left"/>
       <w:pPr>
-        <w:ind w:left="2880" w:hanging="360"/>
+        <w:ind w:left="2520" w:hanging="360"/>
       </w:pPr>
     </w:lvl>
     <w:lvl w:ilvl="4" w:tplc="04090019" w:tentative="1">
@@ -14215,7 +14809,7 @@
       <w:lvlText w:val="%5."/>
       <w:lvlJc w:val="left"/>
       <w:pPr>
-        <w:ind w:left="3600" w:hanging="360"/>
+        <w:ind w:left="3240" w:hanging="360"/>
       </w:pPr>
     </w:lvl>
     <w:lvl w:ilvl="5" w:tplc="0409001B" w:tentative="1">
@@ -14224,7 +14818,7 @@
       <w:lvlText w:val="%6."/>
       <w:lvlJc w:val="right"/>
       <w:pPr>
-        <w:ind w:left="4320" w:hanging="180"/>
+        <w:ind w:left="3960" w:hanging="180"/>
       </w:pPr>
     </w:lvl>
     <w:lvl w:ilvl="6" w:tplc="0409000F" w:tentative="1">
@@ -14233,7 +14827,7 @@
       <w:lvlText w:val="%7."/>
       <w:lvlJc w:val="left"/>
       <w:pPr>
-        <w:ind w:left="5040" w:hanging="360"/>
+        <w:ind w:left="4680" w:hanging="360"/>
       </w:pPr>
     </w:lvl>
     <w:lvl w:ilvl="7" w:tplc="04090019" w:tentative="1">
@@ -14242,7 +14836,7 @@
       <w:lvlText w:val="%8."/>
       <w:lvlJc w:val="left"/>
       <w:pPr>
-        <w:ind w:left="5760" w:hanging="360"/>
+        <w:ind w:left="5400" w:hanging="360"/>
       </w:pPr>
     </w:lvl>
     <w:lvl w:ilvl="8" w:tplc="0409001B" w:tentative="1">
@@ -14251,11 +14845,11 @@
       <w:lvlText w:val="%9."/>
       <w:lvlJc w:val="right"/>
       <w:pPr>
-        <w:ind w:left="6480" w:hanging="180"/>
+        <w:ind w:left="6120" w:hanging="180"/>
       </w:pPr>
     </w:lvl>
   </w:abstractNum>
-  <w:abstractNum w:abstractNumId="10" w15:restartNumberingAfterBreak="0">
+  <w:abstractNum w:abstractNumId="14" w15:restartNumberingAfterBreak="0">
     <w:nsid w:val="27604F4E"/>
     <w:multiLevelType w:val="hybridMultilevel"/>
     <w:tmpl w:val="3A986ADA"/>
@@ -14347,7 +14941,7 @@
       </w:pPr>
     </w:lvl>
   </w:abstractNum>
-  <w:abstractNum w:abstractNumId="11" w15:restartNumberingAfterBreak="0">
+  <w:abstractNum w:abstractNumId="15" w15:restartNumberingAfterBreak="0">
     <w:nsid w:val="27CE4826"/>
     <w:multiLevelType w:val="hybridMultilevel"/>
     <w:tmpl w:val="559E07AE"/>
@@ -14433,7 +15027,7 @@
       </w:pPr>
     </w:lvl>
   </w:abstractNum>
-  <w:abstractNum w:abstractNumId="12" w15:restartNumberingAfterBreak="0">
+  <w:abstractNum w:abstractNumId="16" w15:restartNumberingAfterBreak="0">
     <w:nsid w:val="29A54AF1"/>
     <w:multiLevelType w:val="hybridMultilevel"/>
     <w:tmpl w:val="51BE7B78"/>
@@ -14525,7 +15119,7 @@
       </w:pPr>
     </w:lvl>
   </w:abstractNum>
-  <w:abstractNum w:abstractNumId="13" w15:restartNumberingAfterBreak="0">
+  <w:abstractNum w:abstractNumId="17" w15:restartNumberingAfterBreak="0">
     <w:nsid w:val="2A2B0191"/>
     <w:multiLevelType w:val="hybridMultilevel"/>
     <w:tmpl w:val="A90E1BB0"/>
@@ -14617,7 +15211,7 @@
       </w:pPr>
     </w:lvl>
   </w:abstractNum>
-  <w:abstractNum w:abstractNumId="14" w15:restartNumberingAfterBreak="0">
+  <w:abstractNum w:abstractNumId="18" w15:restartNumberingAfterBreak="0">
     <w:nsid w:val="2C241EEC"/>
     <w:multiLevelType w:val="hybridMultilevel"/>
     <w:tmpl w:val="1C1837E6"/>
@@ -14703,7 +15297,156 @@
       </w:pPr>
     </w:lvl>
   </w:abstractNum>
-  <w:abstractNum w:abstractNumId="15" w15:restartNumberingAfterBreak="0">
+  <w:abstractNum w:abstractNumId="19" w15:restartNumberingAfterBreak="0">
+    <w:nsid w:val="308346E1"/>
+    <w:multiLevelType w:val="multilevel"/>
+    <w:tmpl w:val="E44A9E28"/>
+    <w:lvl w:ilvl="0">
+      <w:start w:val="1"/>
+      <w:numFmt w:val="bullet"/>
+      <w:lvlText w:val="o"/>
+      <w:lvlJc w:val="left"/>
+      <w:pPr>
+        <w:tabs>
+          <w:tab w:val="num" w:pos="720"/>
+        </w:tabs>
+        <w:ind w:left="720" w:hanging="360"/>
+      </w:pPr>
+      <w:rPr>
+        <w:rFonts w:ascii="Courier New" w:hAnsi="Courier New" w:hint="default"/>
+        <w:sz w:val="20"/>
+      </w:rPr>
+    </w:lvl>
+    <w:lvl w:ilvl="1" w:tentative="1">
+      <w:start w:val="1"/>
+      <w:numFmt w:val="bullet"/>
+      <w:lvlText w:val="o"/>
+      <w:lvlJc w:val="left"/>
+      <w:pPr>
+        <w:tabs>
+          <w:tab w:val="num" w:pos="1440"/>
+        </w:tabs>
+        <w:ind w:left="1440" w:hanging="360"/>
+      </w:pPr>
+      <w:rPr>
+        <w:rFonts w:ascii="Courier New" w:hAnsi="Courier New" w:hint="default"/>
+        <w:sz w:val="20"/>
+      </w:rPr>
+    </w:lvl>
+    <w:lvl w:ilvl="2" w:tentative="1">
+      <w:start w:val="1"/>
+      <w:numFmt w:val="bullet"/>
+      <w:lvlText w:val="o"/>
+      <w:lvlJc w:val="left"/>
+      <w:pPr>
+        <w:tabs>
+          <w:tab w:val="num" w:pos="2160"/>
+        </w:tabs>
+        <w:ind w:left="2160" w:hanging="360"/>
+      </w:pPr>
+      <w:rPr>
+        <w:rFonts w:ascii="Courier New" w:hAnsi="Courier New" w:hint="default"/>
+        <w:sz w:val="20"/>
+      </w:rPr>
+    </w:lvl>
+    <w:lvl w:ilvl="3" w:tentative="1">
+      <w:start w:val="1"/>
+      <w:numFmt w:val="bullet"/>
+      <w:lvlText w:val="o"/>
+      <w:lvlJc w:val="left"/>
+      <w:pPr>
+        <w:tabs>
+          <w:tab w:val="num" w:pos="2880"/>
+        </w:tabs>
+        <w:ind w:left="2880" w:hanging="360"/>
+      </w:pPr>
+      <w:rPr>
+        <w:rFonts w:ascii="Courier New" w:hAnsi="Courier New" w:hint="default"/>
+        <w:sz w:val="20"/>
+      </w:rPr>
+    </w:lvl>
+    <w:lvl w:ilvl="4" w:tentative="1">
+      <w:start w:val="1"/>
+      <w:numFmt w:val="bullet"/>
+      <w:lvlText w:val="o"/>
+      <w:lvlJc w:val="left"/>
+      <w:pPr>
+        <w:tabs>
+          <w:tab w:val="num" w:pos="3600"/>
+        </w:tabs>
+        <w:ind w:left="3600" w:hanging="360"/>
+      </w:pPr>
+      <w:rPr>
+        <w:rFonts w:ascii="Courier New" w:hAnsi="Courier New" w:hint="default"/>
+        <w:sz w:val="20"/>
+      </w:rPr>
+    </w:lvl>
+    <w:lvl w:ilvl="5" w:tentative="1">
+      <w:start w:val="1"/>
+      <w:numFmt w:val="bullet"/>
+      <w:lvlText w:val="o"/>
+      <w:lvlJc w:val="left"/>
+      <w:pPr>
+        <w:tabs>
+          <w:tab w:val="num" w:pos="4320"/>
+        </w:tabs>
+        <w:ind w:left="4320" w:hanging="360"/>
+      </w:pPr>
+      <w:rPr>
+        <w:rFonts w:ascii="Courier New" w:hAnsi="Courier New" w:hint="default"/>
+        <w:sz w:val="20"/>
+      </w:rPr>
+    </w:lvl>
+    <w:lvl w:ilvl="6" w:tentative="1">
+      <w:start w:val="1"/>
+      <w:numFmt w:val="bullet"/>
+      <w:lvlText w:val="o"/>
+      <w:lvlJc w:val="left"/>
+      <w:pPr>
+        <w:tabs>
+          <w:tab w:val="num" w:pos="5040"/>
+        </w:tabs>
+        <w:ind w:left="5040" w:hanging="360"/>
+      </w:pPr>
+      <w:rPr>
+        <w:rFonts w:ascii="Courier New" w:hAnsi="Courier New" w:hint="default"/>
+        <w:sz w:val="20"/>
+      </w:rPr>
+    </w:lvl>
+    <w:lvl w:ilvl="7" w:tentative="1">
+      <w:start w:val="1"/>
+      <w:numFmt w:val="bullet"/>
+      <w:lvlText w:val="o"/>
+      <w:lvlJc w:val="left"/>
+      <w:pPr>
+        <w:tabs>
+          <w:tab w:val="num" w:pos="5760"/>
+        </w:tabs>
+        <w:ind w:left="5760" w:hanging="360"/>
+      </w:pPr>
+      <w:rPr>
+        <w:rFonts w:ascii="Courier New" w:hAnsi="Courier New" w:hint="default"/>
+        <w:sz w:val="20"/>
+      </w:rPr>
+    </w:lvl>
+    <w:lvl w:ilvl="8" w:tentative="1">
+      <w:start w:val="1"/>
+      <w:numFmt w:val="bullet"/>
+      <w:lvlText w:val="o"/>
+      <w:lvlJc w:val="left"/>
+      <w:pPr>
+        <w:tabs>
+          <w:tab w:val="num" w:pos="6480"/>
+        </w:tabs>
+        <w:ind w:left="6480" w:hanging="360"/>
+      </w:pPr>
+      <w:rPr>
+        <w:rFonts w:ascii="Courier New" w:hAnsi="Courier New" w:hint="default"/>
+        <w:sz w:val="20"/>
+      </w:rPr>
+    </w:lvl>
+  </w:abstractNum>
+  <w:abstractNum w:abstractNumId="20" w15:restartNumberingAfterBreak="0">
     <w:nsid w:val="36175DC3"/>
     <w:multiLevelType w:val="multilevel"/>
     <w:tmpl w:val="858273C4"/>
@@ -14714,9 +15457,9 @@
       <w:lvlJc w:val="left"/>
       <w:pPr>
         <w:tabs>
-          <w:tab w:val="num" w:pos="720"/>
+          <w:tab w:val="num" w:pos="1800"/>
         </w:tabs>
-        <w:ind w:left="720" w:hanging="360"/>
+        <w:ind w:left="1800" w:hanging="360"/>
       </w:pPr>
     </w:lvl>
     <w:lvl w:ilvl="1" w:tentative="1">
@@ -14726,9 +15469,9 @@
       <w:lvlJc w:val="left"/>
       <w:pPr>
         <w:tabs>
-          <w:tab w:val="num" w:pos="1440"/>
+          <w:tab w:val="num" w:pos="2520"/>
         </w:tabs>
-        <w:ind w:left="1440" w:hanging="360"/>
+        <w:ind w:left="2520" w:hanging="360"/>
       </w:pPr>
     </w:lvl>
     <w:lvl w:ilvl="2" w:tentative="1">
@@ -14738,9 +15481,9 @@
       <w:lvlJc w:val="left"/>
       <w:pPr>
         <w:tabs>
-          <w:tab w:val="num" w:pos="2160"/>
+          <w:tab w:val="num" w:pos="3240"/>
         </w:tabs>
-        <w:ind w:left="2160" w:hanging="360"/>
+        <w:ind w:left="3240" w:hanging="360"/>
       </w:pPr>
     </w:lvl>
     <w:lvl w:ilvl="3" w:tentative="1">
@@ -14750,9 +15493,9 @@
       <w:lvlJc w:val="left"/>
       <w:pPr>
         <w:tabs>
-          <w:tab w:val="num" w:pos="2880"/>
+          <w:tab w:val="num" w:pos="3960"/>
         </w:tabs>
-        <w:ind w:left="2880" w:hanging="360"/>
+        <w:ind w:left="3960" w:hanging="360"/>
       </w:pPr>
     </w:lvl>
     <w:lvl w:ilvl="4" w:tentative="1">
@@ -14762,9 +15505,9 @@
       <w:lvlJc w:val="left"/>
       <w:pPr>
         <w:tabs>
-          <w:tab w:val="num" w:pos="3600"/>
+          <w:tab w:val="num" w:pos="4680"/>
         </w:tabs>
-        <w:ind w:left="3600" w:hanging="360"/>
+        <w:ind w:left="4680" w:hanging="360"/>
       </w:pPr>
     </w:lvl>
     <w:lvl w:ilvl="5" w:tentative="1">
@@ -14774,9 +15517,9 @@
       <w:lvlJc w:val="left"/>
       <w:pPr>
         <w:tabs>
-          <w:tab w:val="num" w:pos="4320"/>
+          <w:tab w:val="num" w:pos="5400"/>
         </w:tabs>
-        <w:ind w:left="4320" w:hanging="360"/>
+        <w:ind w:left="5400" w:hanging="360"/>
       </w:pPr>
     </w:lvl>
     <w:lvl w:ilvl="6" w:tentative="1">
@@ -14786,9 +15529,9 @@
       <w:lvlJc w:val="left"/>
       <w:pPr>
         <w:tabs>
-          <w:tab w:val="num" w:pos="5040"/>
+          <w:tab w:val="num" w:pos="6120"/>
         </w:tabs>
-        <w:ind w:left="5040" w:hanging="360"/>
+        <w:ind w:left="6120" w:hanging="360"/>
       </w:pPr>
     </w:lvl>
     <w:lvl w:ilvl="7" w:tentative="1">
@@ -14798,9 +15541,9 @@
       <w:lvlJc w:val="left"/>
       <w:pPr>
         <w:tabs>
-          <w:tab w:val="num" w:pos="5760"/>
+          <w:tab w:val="num" w:pos="6840"/>
         </w:tabs>
-        <w:ind w:left="5760" w:hanging="360"/>
+        <w:ind w:left="6840" w:hanging="360"/>
       </w:pPr>
     </w:lvl>
     <w:lvl w:ilvl="8" w:tentative="1">
@@ -14810,13 +15553,13 @@
       <w:lvlJc w:val="left"/>
       <w:pPr>
         <w:tabs>
-          <w:tab w:val="num" w:pos="6480"/>
+          <w:tab w:val="num" w:pos="7560"/>
         </w:tabs>
-        <w:ind w:left="6480" w:hanging="360"/>
+        <w:ind w:left="7560" w:hanging="360"/>
       </w:pPr>
     </w:lvl>
   </w:abstractNum>
-  <w:abstractNum w:abstractNumId="16" w15:restartNumberingAfterBreak="0">
+  <w:abstractNum w:abstractNumId="21" w15:restartNumberingAfterBreak="0">
     <w:nsid w:val="41046F53"/>
     <w:multiLevelType w:val="hybridMultilevel"/>
     <w:tmpl w:val="0FD2506E"/>
@@ -14826,7 +15569,7 @@
       <w:lvlText w:val="%1."/>
       <w:lvlJc w:val="left"/>
       <w:pPr>
-        <w:ind w:left="720" w:hanging="360"/>
+        <w:ind w:left="360" w:hanging="360"/>
       </w:pPr>
       <w:rPr>
         <w:rFonts w:hint="default"/>
@@ -14841,7 +15584,7 @@
       <w:lvlText w:val="%2."/>
       <w:lvlJc w:val="left"/>
       <w:pPr>
-        <w:ind w:left="1440" w:hanging="360"/>
+        <w:ind w:left="1080" w:hanging="360"/>
       </w:pPr>
     </w:lvl>
     <w:lvl w:ilvl="2" w:tplc="0409001B" w:tentative="1">
@@ -14850,7 +15593,7 @@
       <w:lvlText w:val="%3."/>
       <w:lvlJc w:val="right"/>
       <w:pPr>
-        <w:ind w:left="2160" w:hanging="180"/>
+        <w:ind w:left="1800" w:hanging="180"/>
       </w:pPr>
     </w:lvl>
     <w:lvl w:ilvl="3" w:tplc="0409000F" w:tentative="1">
@@ -14859,7 +15602,7 @@
       <w:lvlText w:val="%4."/>
       <w:lvlJc w:val="left"/>
       <w:pPr>
-        <w:ind w:left="2880" w:hanging="360"/>
+        <w:ind w:left="2520" w:hanging="360"/>
       </w:pPr>
     </w:lvl>
     <w:lvl w:ilvl="4" w:tplc="04090019" w:tentative="1">
@@ -14868,7 +15611,7 @@
       <w:lvlText w:val="%5."/>
       <w:lvlJc w:val="left"/>
       <w:pPr>
-        <w:ind w:left="3600" w:hanging="360"/>
+        <w:ind w:left="3240" w:hanging="360"/>
       </w:pPr>
     </w:lvl>
     <w:lvl w:ilvl="5" w:tplc="0409001B" w:tentative="1">
@@ -14877,7 +15620,7 @@
       <w:lvlText w:val="%6."/>
       <w:lvlJc w:val="right"/>
       <w:pPr>
-        <w:ind w:left="4320" w:hanging="180"/>
+        <w:ind w:left="3960" w:hanging="180"/>
       </w:pPr>
     </w:lvl>
     <w:lvl w:ilvl="6" w:tplc="0409000F" w:tentative="1">
@@ -14886,7 +15629,7 @@
       <w:lvlText w:val="%7."/>
       <w:lvlJc w:val="left"/>
       <w:pPr>
-        <w:ind w:left="5040" w:hanging="360"/>
+        <w:ind w:left="4680" w:hanging="360"/>
       </w:pPr>
     </w:lvl>
     <w:lvl w:ilvl="7" w:tplc="04090019" w:tentative="1">
@@ -14895,7 +15638,7 @@
       <w:lvlText w:val="%8."/>
       <w:lvlJc w:val="left"/>
       <w:pPr>
-        <w:ind w:left="5760" w:hanging="360"/>
+        <w:ind w:left="5400" w:hanging="360"/>
       </w:pPr>
     </w:lvl>
     <w:lvl w:ilvl="8" w:tplc="0409001B" w:tentative="1">
@@ -14904,11 +15647,11 @@
       <w:lvlText w:val="%9."/>
       <w:lvlJc w:val="right"/>
       <w:pPr>
-        <w:ind w:left="6480" w:hanging="180"/>
+        <w:ind w:left="6120" w:hanging="180"/>
       </w:pPr>
     </w:lvl>
   </w:abstractNum>
-  <w:abstractNum w:abstractNumId="17" w15:restartNumberingAfterBreak="0">
+  <w:abstractNum w:abstractNumId="22" w15:restartNumberingAfterBreak="0">
     <w:nsid w:val="445B1621"/>
     <w:multiLevelType w:val="hybridMultilevel"/>
     <w:tmpl w:val="5F8CFB7A"/>
@@ -14918,7 +15661,7 @@
       <w:lvlText w:val="%1."/>
       <w:lvlJc w:val="left"/>
       <w:pPr>
-        <w:ind w:left="720" w:hanging="360"/>
+        <w:ind w:left="360" w:hanging="360"/>
       </w:pPr>
       <w:rPr>
         <w:rFonts w:hint="default"/>
@@ -14933,7 +15676,7 @@
       <w:lvlText w:val="%2."/>
       <w:lvlJc w:val="left"/>
       <w:pPr>
-        <w:ind w:left="1440" w:hanging="360"/>
+        <w:ind w:left="1080" w:hanging="360"/>
       </w:pPr>
     </w:lvl>
     <w:lvl w:ilvl="2" w:tplc="0409001B" w:tentative="1">
@@ -14942,7 +15685,7 @@
       <w:lvlText w:val="%3."/>
       <w:lvlJc w:val="right"/>
       <w:pPr>
-        <w:ind w:left="2160" w:hanging="180"/>
+        <w:ind w:left="1800" w:hanging="180"/>
       </w:pPr>
     </w:lvl>
     <w:lvl w:ilvl="3" w:tplc="0409000F" w:tentative="1">
@@ -14951,7 +15694,7 @@
       <w:lvlText w:val="%4."/>
       <w:lvlJc w:val="left"/>
       <w:pPr>
-        <w:ind w:left="2880" w:hanging="360"/>
+        <w:ind w:left="2520" w:hanging="360"/>
       </w:pPr>
     </w:lvl>
     <w:lvl w:ilvl="4" w:tplc="04090019" w:tentative="1">
@@ -14960,7 +15703,7 @@
       <w:lvlText w:val="%5."/>
       <w:lvlJc w:val="left"/>
       <w:pPr>
-        <w:ind w:left="3600" w:hanging="360"/>
+        <w:ind w:left="3240" w:hanging="360"/>
       </w:pPr>
     </w:lvl>
     <w:lvl w:ilvl="5" w:tplc="0409001B" w:tentative="1">
@@ -14969,7 +15712,7 @@
       <w:lvlText w:val="%6."/>
       <w:lvlJc w:val="right"/>
       <w:pPr>
-        <w:ind w:left="4320" w:hanging="180"/>
+        <w:ind w:left="3960" w:hanging="180"/>
       </w:pPr>
     </w:lvl>
     <w:lvl w:ilvl="6" w:tplc="0409000F" w:tentative="1">
@@ -14978,7 +15721,7 @@
       <w:lvlText w:val="%7."/>
       <w:lvlJc w:val="left"/>
       <w:pPr>
-        <w:ind w:left="5040" w:hanging="360"/>
+        <w:ind w:left="4680" w:hanging="360"/>
       </w:pPr>
     </w:lvl>
     <w:lvl w:ilvl="7" w:tplc="04090019" w:tentative="1">
@@ -14987,7 +15730,7 @@
       <w:lvlText w:val="%8."/>
       <w:lvlJc w:val="left"/>
       <w:pPr>
-        <w:ind w:left="5760" w:hanging="360"/>
+        <w:ind w:left="5400" w:hanging="360"/>
       </w:pPr>
     </w:lvl>
     <w:lvl w:ilvl="8" w:tplc="0409001B" w:tentative="1">
@@ -14996,11 +15739,11 @@
       <w:lvlText w:val="%9."/>
       <w:lvlJc w:val="right"/>
       <w:pPr>
-        <w:ind w:left="6480" w:hanging="180"/>
+        <w:ind w:left="6120" w:hanging="180"/>
       </w:pPr>
     </w:lvl>
   </w:abstractNum>
-  <w:abstractNum w:abstractNumId="18" w15:restartNumberingAfterBreak="0">
+  <w:abstractNum w:abstractNumId="23" w15:restartNumberingAfterBreak="0">
     <w:nsid w:val="47431FFA"/>
     <w:multiLevelType w:val="hybridMultilevel"/>
     <w:tmpl w:val="F7CCEF24"/>
@@ -15010,7 +15753,7 @@
       <w:lvlText w:val="%1."/>
       <w:lvlJc w:val="left"/>
       <w:pPr>
-        <w:ind w:left="720" w:hanging="360"/>
+        <w:ind w:left="360" w:hanging="360"/>
       </w:pPr>
       <w:rPr>
         <w:rFonts w:hint="default"/>
@@ -15025,7 +15768,7 @@
       <w:lvlText w:val="%2."/>
       <w:lvlJc w:val="left"/>
       <w:pPr>
-        <w:ind w:left="1440" w:hanging="360"/>
+        <w:ind w:left="1080" w:hanging="360"/>
       </w:pPr>
     </w:lvl>
     <w:lvl w:ilvl="2" w:tplc="0409001B" w:tentative="1">
@@ -15034,7 +15777,7 @@
       <w:lvlText w:val="%3."/>
       <w:lvlJc w:val="right"/>
       <w:pPr>
-        <w:ind w:left="2160" w:hanging="180"/>
+        <w:ind w:left="1800" w:hanging="180"/>
       </w:pPr>
     </w:lvl>
     <w:lvl w:ilvl="3" w:tplc="0409000F" w:tentative="1">
@@ -15043,7 +15786,7 @@
       <w:lvlText w:val="%4."/>
       <w:lvlJc w:val="left"/>
       <w:pPr>
-        <w:ind w:left="2880" w:hanging="360"/>
+        <w:ind w:left="2520" w:hanging="360"/>
       </w:pPr>
     </w:lvl>
     <w:lvl w:ilvl="4" w:tplc="04090019" w:tentative="1">
@@ -15052,7 +15795,7 @@
       <w:lvlText w:val="%5."/>
       <w:lvlJc w:val="left"/>
       <w:pPr>
-        <w:ind w:left="3600" w:hanging="360"/>
+        <w:ind w:left="3240" w:hanging="360"/>
       </w:pPr>
     </w:lvl>
     <w:lvl w:ilvl="5" w:tplc="0409001B" w:tentative="1">
@@ -15061,7 +15804,7 @@
       <w:lvlText w:val="%6."/>
       <w:lvlJc w:val="right"/>
       <w:pPr>
-        <w:ind w:left="4320" w:hanging="180"/>
+        <w:ind w:left="3960" w:hanging="180"/>
       </w:pPr>
     </w:lvl>
     <w:lvl w:ilvl="6" w:tplc="0409000F" w:tentative="1">
@@ -15070,7 +15813,7 @@
       <w:lvlText w:val="%7."/>
       <w:lvlJc w:val="left"/>
       <w:pPr>
-        <w:ind w:left="5040" w:hanging="360"/>
+        <w:ind w:left="4680" w:hanging="360"/>
       </w:pPr>
     </w:lvl>
     <w:lvl w:ilvl="7" w:tplc="04090019" w:tentative="1">
@@ -15079,7 +15822,7 @@
       <w:lvlText w:val="%8."/>
       <w:lvlJc w:val="left"/>
       <w:pPr>
-        <w:ind w:left="5760" w:hanging="360"/>
+        <w:ind w:left="5400" w:hanging="360"/>
       </w:pPr>
     </w:lvl>
     <w:lvl w:ilvl="8" w:tplc="0409001B" w:tentative="1">
@@ -15088,11 +15831,11 @@
       <w:lvlText w:val="%9."/>
       <w:lvlJc w:val="right"/>
       <w:pPr>
-        <w:ind w:left="6480" w:hanging="180"/>
+        <w:ind w:left="6120" w:hanging="180"/>
       </w:pPr>
     </w:lvl>
   </w:abstractNum>
-  <w:abstractNum w:abstractNumId="19" w15:restartNumberingAfterBreak="0">
+  <w:abstractNum w:abstractNumId="24" w15:restartNumberingAfterBreak="0">
     <w:nsid w:val="49B73F05"/>
     <w:multiLevelType w:val="hybridMultilevel"/>
     <w:tmpl w:val="A6604048"/>
@@ -15178,7 +15921,7 @@
       </w:pPr>
     </w:lvl>
   </w:abstractNum>
-  <w:abstractNum w:abstractNumId="20" w15:restartNumberingAfterBreak="0">
+  <w:abstractNum w:abstractNumId="25" w15:restartNumberingAfterBreak="0">
     <w:nsid w:val="4B4E4564"/>
     <w:multiLevelType w:val="hybridMultilevel"/>
     <w:tmpl w:val="B952F632"/>
@@ -15264,7 +16007,7 @@
       </w:pPr>
     </w:lvl>
   </w:abstractNum>
-  <w:abstractNum w:abstractNumId="21" w15:restartNumberingAfterBreak="0">
+  <w:abstractNum w:abstractNumId="26" w15:restartNumberingAfterBreak="0">
     <w:nsid w:val="4B506E10"/>
     <w:multiLevelType w:val="hybridMultilevel"/>
     <w:tmpl w:val="7B7CA65E"/>
@@ -15350,7 +16093,7 @@
       </w:pPr>
     </w:lvl>
   </w:abstractNum>
-  <w:abstractNum w:abstractNumId="22" w15:restartNumberingAfterBreak="0">
+  <w:abstractNum w:abstractNumId="27" w15:restartNumberingAfterBreak="0">
     <w:nsid w:val="4CD9625B"/>
     <w:multiLevelType w:val="hybridMultilevel"/>
     <w:tmpl w:val="F16C4448"/>
@@ -15436,7 +16179,93 @@
       </w:pPr>
     </w:lvl>
   </w:abstractNum>
-  <w:abstractNum w:abstractNumId="23" w15:restartNumberingAfterBreak="0">
+  <w:abstractNum w:abstractNumId="28" w15:restartNumberingAfterBreak="0">
+    <w:nsid w:val="4EDA5319"/>
+    <w:multiLevelType w:val="hybridMultilevel"/>
+    <w:tmpl w:val="57B8BB56"/>
+    <w:lvl w:ilvl="0" w:tplc="0409000F">
+      <w:start w:val="1"/>
+      <w:numFmt w:val="decimal"/>
+      <w:lvlText w:val="%1."/>
+      <w:lvlJc w:val="left"/>
+      <w:pPr>
+        <w:ind w:left="1800" w:hanging="360"/>
+      </w:pPr>
+    </w:lvl>
+    <w:lvl w:ilvl="1" w:tplc="04090019" w:tentative="1">
+      <w:start w:val="1"/>
+      <w:numFmt w:val="lowerLetter"/>
+      <w:lvlText w:val="%2."/>
+      <w:lvlJc w:val="left"/>
+      <w:pPr>
+        <w:ind w:left="2520" w:hanging="360"/>
+      </w:pPr>
+    </w:lvl>
+    <w:lvl w:ilvl="2" w:tplc="0409001B" w:tentative="1">
+      <w:start w:val="1"/>
+      <w:numFmt w:val="lowerRoman"/>
+      <w:lvlText w:val="%3."/>
+      <w:lvlJc w:val="right"/>
+      <w:pPr>
+        <w:ind w:left="3240" w:hanging="180"/>
+      </w:pPr>
+    </w:lvl>
+    <w:lvl w:ilvl="3" w:tplc="0409000F" w:tentative="1">
+      <w:start w:val="1"/>
+      <w:numFmt w:val="decimal"/>
+      <w:lvlText w:val="%4."/>
+      <w:lvlJc w:val="left"/>
+      <w:pPr>
+        <w:ind w:left="3960" w:hanging="360"/>
+      </w:pPr>
+    </w:lvl>
+    <w:lvl w:ilvl="4" w:tplc="04090019" w:tentative="1">
+      <w:start w:val="1"/>
+      <w:numFmt w:val="lowerLetter"/>
+      <w:lvlText w:val="%5."/>
+      <w:lvlJc w:val="left"/>
+      <w:pPr>
+        <w:ind w:left="4680" w:hanging="360"/>
+      </w:pPr>
+    </w:lvl>
+    <w:lvl w:ilvl="5" w:tplc="0409001B" w:tentative="1">
+      <w:start w:val="1"/>
+      <w:numFmt w:val="lowerRoman"/>
+      <w:lvlText w:val="%6."/>
+      <w:lvlJc w:val="right"/>
+      <w:pPr>
+        <w:ind w:left="5400" w:hanging="180"/>
+      </w:pPr>
+    </w:lvl>
+    <w:lvl w:ilvl="6" w:tplc="0409000F" w:tentative="1">
+      <w:start w:val="1"/>
+      <w:numFmt w:val="decimal"/>
+      <w:lvlText w:val="%7."/>
+      <w:lvlJc w:val="left"/>
+      <w:pPr>
+        <w:ind w:left="6120" w:hanging="360"/>
+      </w:pPr>
+    </w:lvl>
+    <w:lvl w:ilvl="7" w:tplc="04090019" w:tentative="1">
+      <w:start w:val="1"/>
+      <w:numFmt w:val="lowerLetter"/>
+      <w:lvlText w:val="%8."/>
+      <w:lvlJc w:val="left"/>
+      <w:pPr>
+        <w:ind w:left="6840" w:hanging="360"/>
+      </w:pPr>
+    </w:lvl>
+    <w:lvl w:ilvl="8" w:tplc="0409001B" w:tentative="1">
+      <w:start w:val="1"/>
+      <w:numFmt w:val="lowerRoman"/>
+      <w:lvlText w:val="%9."/>
+      <w:lvlJc w:val="right"/>
+      <w:pPr>
+        <w:ind w:left="7560" w:hanging="180"/>
+      </w:pPr>
+    </w:lvl>
+  </w:abstractNum>
+  <w:abstractNum w:abstractNumId="29" w15:restartNumberingAfterBreak="0">
     <w:nsid w:val="53F23239"/>
     <w:multiLevelType w:val="hybridMultilevel"/>
     <w:tmpl w:val="EAA2FD0C"/>
@@ -15522,7 +16351,7 @@
       </w:pPr>
     </w:lvl>
   </w:abstractNum>
-  <w:abstractNum w:abstractNumId="24" w15:restartNumberingAfterBreak="0">
+  <w:abstractNum w:abstractNumId="30" w15:restartNumberingAfterBreak="0">
     <w:nsid w:val="56251246"/>
     <w:multiLevelType w:val="hybridMultilevel"/>
     <w:tmpl w:val="848A430E"/>
@@ -15608,7 +16437,120 @@
       </w:pPr>
     </w:lvl>
   </w:abstractNum>
-  <w:abstractNum w:abstractNumId="25" w15:restartNumberingAfterBreak="0">
+  <w:abstractNum w:abstractNumId="31" w15:restartNumberingAfterBreak="0">
+    <w:nsid w:val="59864211"/>
+    <w:multiLevelType w:val="multilevel"/>
+    <w:tmpl w:val="AE545796"/>
+    <w:lvl w:ilvl="0">
+      <w:start w:val="1"/>
+      <w:numFmt w:val="decimal"/>
+      <w:lvlText w:val="%1."/>
+      <w:lvlJc w:val="left"/>
+      <w:pPr>
+        <w:tabs>
+          <w:tab w:val="num" w:pos="720"/>
+        </w:tabs>
+        <w:ind w:left="720" w:hanging="360"/>
+      </w:pPr>
+    </w:lvl>
+    <w:lvl w:ilvl="1" w:tentative="1">
+      <w:start w:val="1"/>
+      <w:numFmt w:val="decimal"/>
+      <w:lvlText w:val="%2."/>
+      <w:lvlJc w:val="left"/>
+      <w:pPr>
+        <w:tabs>
+          <w:tab w:val="num" w:pos="1440"/>
+        </w:tabs>
+        <w:ind w:left="1440" w:hanging="360"/>
+      </w:pPr>
+    </w:lvl>
+    <w:lvl w:ilvl="2" w:tentative="1">
+      <w:start w:val="1"/>
+      <w:numFmt w:val="decimal"/>
+      <w:lvlText w:val="%3."/>
+      <w:lvlJc w:val="left"/>
+      <w:pPr>
+        <w:tabs>
+          <w:tab w:val="num" w:pos="2160"/>
+        </w:tabs>
+        <w:ind w:left="2160" w:hanging="360"/>
+      </w:pPr>
+    </w:lvl>
+    <w:lvl w:ilvl="3" w:tentative="1">
+      <w:start w:val="1"/>
+      <w:numFmt w:val="decimal"/>
+      <w:lvlText w:val="%4."/>
+      <w:lvlJc w:val="left"/>
+      <w:pPr>
+        <w:tabs>
+          <w:tab w:val="num" w:pos="2880"/>
+        </w:tabs>
+        <w:ind w:left="2880" w:hanging="360"/>
+      </w:pPr>
+    </w:lvl>
+    <w:lvl w:ilvl="4" w:tentative="1">
+      <w:start w:val="1"/>
+      <w:numFmt w:val="decimal"/>
+      <w:lvlText w:val="%5."/>
+      <w:lvlJc w:val="left"/>
+      <w:pPr>
+        <w:tabs>
+          <w:tab w:val="num" w:pos="3600"/>
+        </w:tabs>
+        <w:ind w:left="3600" w:hanging="360"/>
+      </w:pPr>
+    </w:lvl>
+    <w:lvl w:ilvl="5" w:tentative="1">
+      <w:start w:val="1"/>
+      <w:numFmt w:val="decimal"/>
+      <w:lvlText w:val="%6."/>
+      <w:lvlJc w:val="left"/>
+      <w:pPr>
+        <w:tabs>
+          <w:tab w:val="num" w:pos="4320"/>
+        </w:tabs>
+        <w:ind w:left="4320" w:hanging="360"/>
+      </w:pPr>
+    </w:lvl>
+    <w:lvl w:ilvl="6" w:tentative="1">
+      <w:start w:val="1"/>
+      <w:numFmt w:val="decimal"/>
+      <w:lvlText w:val="%7."/>
+      <w:lvlJc w:val="left"/>
+      <w:pPr>
+        <w:tabs>
+          <w:tab w:val="num" w:pos="5040"/>
+        </w:tabs>
+        <w:ind w:left="5040" w:hanging="360"/>
+      </w:pPr>
+    </w:lvl>
+    <w:lvl w:ilvl="7" w:tentative="1">
+      <w:start w:val="1"/>
+      <w:numFmt w:val="decimal"/>
+      <w:lvlText w:val="%8."/>
+      <w:lvlJc w:val="left"/>
+      <w:pPr>
+        <w:tabs>
+          <w:tab w:val="num" w:pos="5760"/>
+        </w:tabs>
+        <w:ind w:left="5760" w:hanging="360"/>
+      </w:pPr>
+    </w:lvl>
+    <w:lvl w:ilvl="8" w:tentative="1">
+      <w:start w:val="1"/>
+      <w:numFmt w:val="decimal"/>
+      <w:lvlText w:val="%9."/>
+      <w:lvlJc w:val="left"/>
+      <w:pPr>
+        <w:tabs>
+          <w:tab w:val="num" w:pos="6480"/>
+        </w:tabs>
+        <w:ind w:left="6480" w:hanging="360"/>
+      </w:pPr>
+    </w:lvl>
+  </w:abstractNum>
+  <w:abstractNum w:abstractNumId="32" w15:restartNumberingAfterBreak="0">
     <w:nsid w:val="59F26BB3"/>
     <w:multiLevelType w:val="hybridMultilevel"/>
     <w:tmpl w:val="DC14818A"/>
@@ -15694,7 +16636,93 @@
       </w:pPr>
     </w:lvl>
   </w:abstractNum>
-  <w:abstractNum w:abstractNumId="26" w15:restartNumberingAfterBreak="0">
+  <w:abstractNum w:abstractNumId="33" w15:restartNumberingAfterBreak="0">
+    <w:nsid w:val="5F365BB5"/>
+    <w:multiLevelType w:val="hybridMultilevel"/>
+    <w:tmpl w:val="D6D2F15E"/>
+    <w:lvl w:ilvl="0" w:tplc="0409000F">
+      <w:start w:val="1"/>
+      <w:numFmt w:val="decimal"/>
+      <w:lvlText w:val="%1."/>
+      <w:lvlJc w:val="left"/>
+      <w:pPr>
+        <w:ind w:left="1800" w:hanging="360"/>
+      </w:pPr>
+    </w:lvl>
+    <w:lvl w:ilvl="1" w:tplc="04090019" w:tentative="1">
+      <w:start w:val="1"/>
+      <w:numFmt w:val="lowerLetter"/>
+      <w:lvlText w:val="%2."/>
+      <w:lvlJc w:val="left"/>
+      <w:pPr>
+        <w:ind w:left="2520" w:hanging="360"/>
+      </w:pPr>
+    </w:lvl>
+    <w:lvl w:ilvl="2" w:tplc="0409001B" w:tentative="1">
+      <w:start w:val="1"/>
+      <w:numFmt w:val="lowerRoman"/>
+      <w:lvlText w:val="%3."/>
+      <w:lvlJc w:val="right"/>
+      <w:pPr>
+        <w:ind w:left="3240" w:hanging="180"/>
+      </w:pPr>
+    </w:lvl>
+    <w:lvl w:ilvl="3" w:tplc="0409000F" w:tentative="1">
+      <w:start w:val="1"/>
+      <w:numFmt w:val="decimal"/>
+      <w:lvlText w:val="%4."/>
+      <w:lvlJc w:val="left"/>
+      <w:pPr>
+        <w:ind w:left="3960" w:hanging="360"/>
+      </w:pPr>
+    </w:lvl>
+    <w:lvl w:ilvl="4" w:tplc="04090019" w:tentative="1">
+      <w:start w:val="1"/>
+      <w:numFmt w:val="lowerLetter"/>
+      <w:lvlText w:val="%5."/>
+      <w:lvlJc w:val="left"/>
+      <w:pPr>
+        <w:ind w:left="4680" w:hanging="360"/>
+      </w:pPr>
+    </w:lvl>
+    <w:lvl w:ilvl="5" w:tplc="0409001B" w:tentative="1">
+      <w:start w:val="1"/>
+      <w:numFmt w:val="lowerRoman"/>
+      <w:lvlText w:val="%6."/>
+      <w:lvlJc w:val="right"/>
+      <w:pPr>
+        <w:ind w:left="5400" w:hanging="180"/>
+      </w:pPr>
+    </w:lvl>
+    <w:lvl w:ilvl="6" w:tplc="0409000F" w:tentative="1">
+      <w:start w:val="1"/>
+      <w:numFmt w:val="decimal"/>
+      <w:lvlText w:val="%7."/>
+      <w:lvlJc w:val="left"/>
+      <w:pPr>
+        <w:ind w:left="6120" w:hanging="360"/>
+      </w:pPr>
+    </w:lvl>
+    <w:lvl w:ilvl="7" w:tplc="04090019" w:tentative="1">
+      <w:start w:val="1"/>
+      <w:numFmt w:val="lowerLetter"/>
+      <w:lvlText w:val="%8."/>
+      <w:lvlJc w:val="left"/>
+      <w:pPr>
+        <w:ind w:left="6840" w:hanging="360"/>
+      </w:pPr>
+    </w:lvl>
+    <w:lvl w:ilvl="8" w:tplc="0409001B" w:tentative="1">
+      <w:start w:val="1"/>
+      <w:numFmt w:val="lowerRoman"/>
+      <w:lvlText w:val="%9."/>
+      <w:lvlJc w:val="right"/>
+      <w:pPr>
+        <w:ind w:left="7560" w:hanging="180"/>
+      </w:pPr>
+    </w:lvl>
+  </w:abstractNum>
+  <w:abstractNum w:abstractNumId="34" w15:restartNumberingAfterBreak="0">
     <w:nsid w:val="6A6735BD"/>
     <w:multiLevelType w:val="hybridMultilevel"/>
     <w:tmpl w:val="058056D2"/>
@@ -15780,7 +16808,7 @@
       </w:pPr>
     </w:lvl>
   </w:abstractNum>
-  <w:abstractNum w:abstractNumId="27" w15:restartNumberingAfterBreak="0">
+  <w:abstractNum w:abstractNumId="35" w15:restartNumberingAfterBreak="0">
     <w:nsid w:val="6BCF23F0"/>
     <w:multiLevelType w:val="hybridMultilevel"/>
     <w:tmpl w:val="ED7E9396"/>
@@ -15872,7 +16900,7 @@
       </w:pPr>
     </w:lvl>
   </w:abstractNum>
-  <w:abstractNum w:abstractNumId="28" w15:restartNumberingAfterBreak="0">
+  <w:abstractNum w:abstractNumId="36" w15:restartNumberingAfterBreak="0">
     <w:nsid w:val="6DEF3E47"/>
     <w:multiLevelType w:val="hybridMultilevel"/>
     <w:tmpl w:val="EA8C9748"/>
@@ -15958,7 +16986,7 @@
       </w:pPr>
     </w:lvl>
   </w:abstractNum>
-  <w:abstractNum w:abstractNumId="29" w15:restartNumberingAfterBreak="0">
+  <w:abstractNum w:abstractNumId="37" w15:restartNumberingAfterBreak="0">
     <w:nsid w:val="75896BA7"/>
     <w:multiLevelType w:val="hybridMultilevel"/>
     <w:tmpl w:val="89B8D852"/>
@@ -16044,7 +17072,7 @@
       </w:pPr>
     </w:lvl>
   </w:abstractNum>
-  <w:abstractNum w:abstractNumId="30" w15:restartNumberingAfterBreak="0">
+  <w:abstractNum w:abstractNumId="38" w15:restartNumberingAfterBreak="0">
     <w:nsid w:val="75A2123C"/>
     <w:multiLevelType w:val="hybridMultilevel"/>
     <w:tmpl w:val="7A4ADBF2"/>
@@ -16136,7 +17164,7 @@
       </w:pPr>
     </w:lvl>
   </w:abstractNum>
-  <w:abstractNum w:abstractNumId="31" w15:restartNumberingAfterBreak="0">
+  <w:abstractNum w:abstractNumId="39" w15:restartNumberingAfterBreak="0">
     <w:nsid w:val="7A18417F"/>
     <w:multiLevelType w:val="hybridMultilevel"/>
     <w:tmpl w:val="4B927840"/>
@@ -16146,7 +17174,7 @@
       <w:lvlText w:val="%1."/>
       <w:lvlJc w:val="left"/>
       <w:pPr>
-        <w:ind w:left="720" w:hanging="360"/>
+        <w:ind w:left="360" w:hanging="360"/>
       </w:pPr>
       <w:rPr>
         <w:rFonts w:hint="default"/>
@@ -16161,7 +17189,7 @@
       <w:lvlText w:val="%2."/>
       <w:lvlJc w:val="left"/>
       <w:pPr>
-        <w:ind w:left="1800" w:hanging="360"/>
+        <w:ind w:left="1440" w:hanging="360"/>
       </w:pPr>
     </w:lvl>
     <w:lvl w:ilvl="2" w:tplc="0409001B" w:tentative="1">
@@ -16170,7 +17198,7 @@
       <w:lvlText w:val="%3."/>
       <w:lvlJc w:val="right"/>
       <w:pPr>
-        <w:ind w:left="2520" w:hanging="180"/>
+        <w:ind w:left="2160" w:hanging="180"/>
       </w:pPr>
     </w:lvl>
     <w:lvl w:ilvl="3" w:tplc="0409000F" w:tentative="1">
@@ -16179,7 +17207,7 @@
       <w:lvlText w:val="%4."/>
       <w:lvlJc w:val="left"/>
       <w:pPr>
-        <w:ind w:left="3240" w:hanging="360"/>
+        <w:ind w:left="2880" w:hanging="360"/>
       </w:pPr>
     </w:lvl>
     <w:lvl w:ilvl="4" w:tplc="04090019" w:tentative="1">
@@ -16188,7 +17216,7 @@
       <w:lvlText w:val="%5."/>
       <w:lvlJc w:val="left"/>
       <w:pPr>
-        <w:ind w:left="3960" w:hanging="360"/>
+        <w:ind w:left="3600" w:hanging="360"/>
       </w:pPr>
     </w:lvl>
     <w:lvl w:ilvl="5" w:tplc="0409001B" w:tentative="1">
@@ -16197,7 +17225,7 @@
       <w:lvlText w:val="%6."/>
       <w:lvlJc w:val="right"/>
       <w:pPr>
-        <w:ind w:left="4680" w:hanging="180"/>
+        <w:ind w:left="4320" w:hanging="180"/>
       </w:pPr>
     </w:lvl>
     <w:lvl w:ilvl="6" w:tplc="0409000F" w:tentative="1">
@@ -16206,7 +17234,7 @@
       <w:lvlText w:val="%7."/>
       <w:lvlJc w:val="left"/>
       <w:pPr>
-        <w:ind w:left="5400" w:hanging="360"/>
+        <w:ind w:left="5040" w:hanging="360"/>
       </w:pPr>
     </w:lvl>
     <w:lvl w:ilvl="7" w:tplc="04090019" w:tentative="1">
@@ -16215,7 +17243,7 @@
       <w:lvlText w:val="%8."/>
       <w:lvlJc w:val="left"/>
       <w:pPr>
-        <w:ind w:left="6120" w:hanging="360"/>
+        <w:ind w:left="5760" w:hanging="360"/>
       </w:pPr>
     </w:lvl>
     <w:lvl w:ilvl="8" w:tplc="0409001B" w:tentative="1">
@@ -16224,11 +17252,11 @@
       <w:lvlText w:val="%9."/>
       <w:lvlJc w:val="right"/>
       <w:pPr>
-        <w:ind w:left="6840" w:hanging="180"/>
+        <w:ind w:left="6480" w:hanging="180"/>
       </w:pPr>
     </w:lvl>
   </w:abstractNum>
-  <w:abstractNum w:abstractNumId="32" w15:restartNumberingAfterBreak="0">
+  <w:abstractNum w:abstractNumId="40" w15:restartNumberingAfterBreak="0">
     <w:nsid w:val="7A352776"/>
     <w:multiLevelType w:val="hybridMultilevel"/>
     <w:tmpl w:val="104C9AA2"/>
@@ -16314,7 +17342,7 @@
       </w:pPr>
     </w:lvl>
   </w:abstractNum>
-  <w:abstractNum w:abstractNumId="33" w15:restartNumberingAfterBreak="0">
+  <w:abstractNum w:abstractNumId="41" w15:restartNumberingAfterBreak="0">
     <w:nsid w:val="7BA125B9"/>
     <w:multiLevelType w:val="hybridMultilevel"/>
     <w:tmpl w:val="2DCC3424"/>
@@ -16400,114 +17428,254 @@
       </w:pPr>
     </w:lvl>
   </w:abstractNum>
-  <w:num w:numId="1" w16cid:durableId="1339235836">
+  <w:abstractNum w:abstractNumId="42" w15:restartNumberingAfterBreak="0">
+    <w:nsid w:val="7C28501C"/>
+    <w:multiLevelType w:val="multilevel"/>
+    <w:tmpl w:val="1D607682"/>
+    <w:lvl w:ilvl="0">
+      <w:start w:val="1"/>
+      <w:numFmt w:val="decimal"/>
+      <w:lvlText w:val="%1."/>
+      <w:lvlJc w:val="left"/>
+      <w:pPr>
+        <w:tabs>
+          <w:tab w:val="num" w:pos="720"/>
+        </w:tabs>
+        <w:ind w:left="720" w:hanging="360"/>
+      </w:pPr>
+    </w:lvl>
+    <w:lvl w:ilvl="1" w:tentative="1">
+      <w:start w:val="1"/>
+      <w:numFmt w:val="decimal"/>
+      <w:lvlText w:val="%2."/>
+      <w:lvlJc w:val="left"/>
+      <w:pPr>
+        <w:tabs>
+          <w:tab w:val="num" w:pos="1440"/>
+        </w:tabs>
+        <w:ind w:left="1440" w:hanging="360"/>
+      </w:pPr>
+    </w:lvl>
+    <w:lvl w:ilvl="2" w:tentative="1">
+      <w:start w:val="1"/>
+      <w:numFmt w:val="decimal"/>
+      <w:lvlText w:val="%3."/>
+      <w:lvlJc w:val="left"/>
+      <w:pPr>
+        <w:tabs>
+          <w:tab w:val="num" w:pos="2160"/>
+        </w:tabs>
+        <w:ind w:left="2160" w:hanging="360"/>
+      </w:pPr>
+    </w:lvl>
+    <w:lvl w:ilvl="3" w:tentative="1">
+      <w:start w:val="1"/>
+      <w:numFmt w:val="decimal"/>
+      <w:lvlText w:val="%4."/>
+      <w:lvlJc w:val="left"/>
+      <w:pPr>
+        <w:tabs>
+          <w:tab w:val="num" w:pos="2880"/>
+        </w:tabs>
+        <w:ind w:left="2880" w:hanging="360"/>
+      </w:pPr>
+    </w:lvl>
+    <w:lvl w:ilvl="4" w:tentative="1">
+      <w:start w:val="1"/>
+      <w:numFmt w:val="decimal"/>
+      <w:lvlText w:val="%5."/>
+      <w:lvlJc w:val="left"/>
+      <w:pPr>
+        <w:tabs>
+          <w:tab w:val="num" w:pos="3600"/>
+        </w:tabs>
+        <w:ind w:left="3600" w:hanging="360"/>
+      </w:pPr>
+    </w:lvl>
+    <w:lvl w:ilvl="5" w:tentative="1">
+      <w:start w:val="1"/>
+      <w:numFmt w:val="decimal"/>
+      <w:lvlText w:val="%6."/>
+      <w:lvlJc w:val="left"/>
+      <w:pPr>
+        <w:tabs>
+          <w:tab w:val="num" w:pos="4320"/>
+        </w:tabs>
+        <w:ind w:left="4320" w:hanging="360"/>
+      </w:pPr>
+    </w:lvl>
+    <w:lvl w:ilvl="6" w:tentative="1">
+      <w:start w:val="1"/>
+      <w:numFmt w:val="decimal"/>
+      <w:lvlText w:val="%7."/>
+      <w:lvlJc w:val="left"/>
+      <w:pPr>
+        <w:tabs>
+          <w:tab w:val="num" w:pos="5040"/>
+        </w:tabs>
+        <w:ind w:left="5040" w:hanging="360"/>
+      </w:pPr>
+    </w:lvl>
+    <w:lvl w:ilvl="7" w:tentative="1">
+      <w:start w:val="1"/>
+      <w:numFmt w:val="decimal"/>
+      <w:lvlText w:val="%8."/>
+      <w:lvlJc w:val="left"/>
+      <w:pPr>
+        <w:tabs>
+          <w:tab w:val="num" w:pos="5760"/>
+        </w:tabs>
+        <w:ind w:left="5760" w:hanging="360"/>
+      </w:pPr>
+    </w:lvl>
+    <w:lvl w:ilvl="8" w:tentative="1">
+      <w:start w:val="1"/>
+      <w:numFmt w:val="decimal"/>
+      <w:lvlText w:val="%9."/>
+      <w:lvlJc w:val="left"/>
+      <w:pPr>
+        <w:tabs>
+          <w:tab w:val="num" w:pos="6480"/>
+        </w:tabs>
+        <w:ind w:left="6480" w:hanging="360"/>
+      </w:pPr>
+    </w:lvl>
+  </w:abstractNum>
+  <w:num w:numId="1">
+    <w:abstractNumId w:val="27"/>
+  </w:num>
+  <w:num w:numId="2">
+    <w:abstractNumId w:val="11"/>
+  </w:num>
+  <w:num w:numId="3">
+    <w:abstractNumId w:val="25"/>
+  </w:num>
+  <w:num w:numId="4">
+    <w:abstractNumId w:val="41"/>
+  </w:num>
+  <w:num w:numId="5">
+    <w:abstractNumId w:val="37"/>
+  </w:num>
+  <w:num w:numId="6">
+    <w:abstractNumId w:val="30"/>
+  </w:num>
+  <w:num w:numId="7">
+    <w:abstractNumId w:val="34"/>
+  </w:num>
+  <w:num w:numId="8">
+    <w:abstractNumId w:val="12"/>
+  </w:num>
+  <w:num w:numId="9">
+    <w:abstractNumId w:val="18"/>
+  </w:num>
+  <w:num w:numId="10">
+    <w:abstractNumId w:val="29"/>
+  </w:num>
+  <w:num w:numId="11">
+    <w:abstractNumId w:val="7"/>
+  </w:num>
+  <w:num w:numId="12">
+    <w:abstractNumId w:val="32"/>
+  </w:num>
+  <w:num w:numId="13">
+    <w:abstractNumId w:val="40"/>
+  </w:num>
+  <w:num w:numId="14">
+    <w:abstractNumId w:val="3"/>
+  </w:num>
+  <w:num w:numId="15">
+    <w:abstractNumId w:val="36"/>
+  </w:num>
+  <w:num w:numId="16">
+    <w:abstractNumId w:val="24"/>
+  </w:num>
+  <w:num w:numId="17">
+    <w:abstractNumId w:val="26"/>
+  </w:num>
+  <w:num w:numId="18">
+    <w:abstractNumId w:val="0"/>
+  </w:num>
+  <w:num w:numId="19">
+    <w:abstractNumId w:val="15"/>
+  </w:num>
+  <w:num w:numId="20">
+    <w:abstractNumId w:val="6"/>
+  </w:num>
+  <w:num w:numId="21">
+    <w:abstractNumId w:val="10"/>
+  </w:num>
+  <w:num w:numId="22">
+    <w:abstractNumId w:val="16"/>
+  </w:num>
+  <w:num w:numId="23">
+    <w:abstractNumId w:val="35"/>
+  </w:num>
+  <w:num w:numId="24">
+    <w:abstractNumId w:val="39"/>
+  </w:num>
+  <w:num w:numId="25">
+    <w:abstractNumId w:val="9"/>
+  </w:num>
+  <w:num w:numId="26">
+    <w:abstractNumId w:val="23"/>
+  </w:num>
+  <w:num w:numId="27">
+    <w:abstractNumId w:val="21"/>
+  </w:num>
+  <w:num w:numId="28">
+    <w:abstractNumId w:val="1"/>
+  </w:num>
+  <w:num w:numId="29">
+    <w:abstractNumId w:val="13"/>
+  </w:num>
+  <w:num w:numId="30">
     <w:abstractNumId w:val="22"/>
   </w:num>
-  <w:num w:numId="2" w16cid:durableId="1684865606">
-    <w:abstractNumId w:val="7"/>
+  <w:num w:numId="31">
+    <w:abstractNumId w:val="14"/>
   </w:num>
-  <w:num w:numId="3" w16cid:durableId="760837057">
+  <w:num w:numId="32">
+    <w:abstractNumId w:val="17"/>
+  </w:num>
+  <w:num w:numId="33">
+    <w:abstractNumId w:val="38"/>
+  </w:num>
+  <w:num w:numId="34">
     <w:abstractNumId w:val="20"/>
   </w:num>
-  <w:num w:numId="4" w16cid:durableId="2000578277">
+  <w:num w:numId="35">
+    <w:abstractNumId w:val="4"/>
+  </w:num>
+  <w:num w:numId="36">
     <w:abstractNumId w:val="33"/>
   </w:num>
-  <w:num w:numId="5" w16cid:durableId="1283415244">
-    <w:abstractNumId w:val="29"/>
+  <w:num w:numId="37">
+    <w:abstractNumId w:val="31"/>
   </w:num>
-  <w:num w:numId="6" w16cid:durableId="147022197">
-    <w:abstractNumId w:val="24"/>
+  <w:num w:numId="38">
+    <w:abstractNumId w:val="19"/>
   </w:num>
-  <w:num w:numId="7" w16cid:durableId="1005137070">
-    <w:abstractNumId w:val="26"/>
+  <w:num w:numId="39">
+    <w:abstractNumId w:val="42"/>
   </w:num>
-  <w:num w:numId="8" w16cid:durableId="582372406">
+  <w:num w:numId="40">
     <w:abstractNumId w:val="8"/>
   </w:num>
-  <w:num w:numId="9" w16cid:durableId="1135681884">
-    <w:abstractNumId w:val="14"/>
-  </w:num>
-  <w:num w:numId="10" w16cid:durableId="1303928503">
-    <w:abstractNumId w:val="23"/>
-  </w:num>
-  <w:num w:numId="11" w16cid:durableId="819922404">
-    <w:abstractNumId w:val="4"/>
-  </w:num>
-  <w:num w:numId="12" w16cid:durableId="847793121">
-    <w:abstractNumId w:val="25"/>
-  </w:num>
-  <w:num w:numId="13" w16cid:durableId="1924608425">
-    <w:abstractNumId w:val="32"/>
-  </w:num>
-  <w:num w:numId="14" w16cid:durableId="1403143301">
+  <w:num w:numId="41">
     <w:abstractNumId w:val="2"/>
   </w:num>
-  <w:num w:numId="15" w16cid:durableId="655912509">
-    <w:abstractNumId w:val="28"/>
-  </w:num>
-  <w:num w:numId="16" w16cid:durableId="867110693">
-    <w:abstractNumId w:val="19"/>
-  </w:num>
-  <w:num w:numId="17" w16cid:durableId="184754837">
-    <w:abstractNumId w:val="21"/>
-  </w:num>
-  <w:num w:numId="18" w16cid:durableId="2125339749">
-    <w:abstractNumId w:val="0"/>
-  </w:num>
-  <w:num w:numId="19" w16cid:durableId="52313141">
-    <w:abstractNumId w:val="11"/>
-  </w:num>
-  <w:num w:numId="20" w16cid:durableId="476994568">
-    <w:abstractNumId w:val="3"/>
-  </w:num>
-  <w:num w:numId="21" w16cid:durableId="1444032351">
-    <w:abstractNumId w:val="6"/>
-  </w:num>
-  <w:num w:numId="22" w16cid:durableId="1849634290">
-    <w:abstractNumId w:val="12"/>
-  </w:num>
-  <w:num w:numId="23" w16cid:durableId="45108865">
-    <w:abstractNumId w:val="27"/>
-  </w:num>
-  <w:num w:numId="24" w16cid:durableId="1115900568">
-    <w:abstractNumId w:val="31"/>
-  </w:num>
-  <w:num w:numId="25" w16cid:durableId="2054696325">
+  <w:num w:numId="42">
     <w:abstractNumId w:val="5"/>
   </w:num>
-  <w:num w:numId="26" w16cid:durableId="439493525">
-    <w:abstractNumId w:val="18"/>
-  </w:num>
-  <w:num w:numId="27" w16cid:durableId="943802350">
-    <w:abstractNumId w:val="16"/>
-  </w:num>
-  <w:num w:numId="28" w16cid:durableId="498547618">
-    <w:abstractNumId w:val="1"/>
-  </w:num>
-  <w:num w:numId="29" w16cid:durableId="97532261">
-    <w:abstractNumId w:val="9"/>
-  </w:num>
-  <w:num w:numId="30" w16cid:durableId="1763910335">
-    <w:abstractNumId w:val="17"/>
-  </w:num>
-  <w:num w:numId="31" w16cid:durableId="710350819">
-    <w:abstractNumId w:val="10"/>
-  </w:num>
-  <w:num w:numId="32" w16cid:durableId="2112125410">
-    <w:abstractNumId w:val="13"/>
-  </w:num>
-  <w:num w:numId="33" w16cid:durableId="1319192303">
-    <w:abstractNumId w:val="30"/>
-  </w:num>
-  <w:num w:numId="34" w16cid:durableId="1298534169">
-    <w:abstractNumId w:val="15"/>
+  <w:num w:numId="43">
+    <w:abstractNumId w:val="28"/>
   </w:num>
   <w:numIdMacAtCleanup w:val="34"/>
 </w:numbering>
 </file>
 
 <file path=word/styles.xml><?xml version="1.0" encoding="utf-8"?>
-<w:styles xmlns:mc="http://schemas.openxmlformats.org/markup-compatibility/2006" xmlns:r="http://schemas.openxmlformats.org/officeDocument/2006/relationships" xmlns:w="http://schemas.openxmlformats.org/wordprocessingml/2006/main" xmlns:w14="http://schemas.microsoft.com/office/word/2010/wordml" xmlns:w15="http://schemas.microsoft.com/office/word/2012/wordml" xmlns:w16cex="http://schemas.microsoft.com/office/word/2018/wordml/cex" xmlns:w16cid="http://schemas.microsoft.com/office/word/2016/wordml/cid" xmlns:w16="http://schemas.microsoft.com/office/word/2018/wordml" xmlns:w16sdtdh="http://schemas.microsoft.com/office/word/2020/wordml/sdtdatahash" xmlns:w16se="http://schemas.microsoft.com/office/word/2015/wordml/symex" mc:Ignorable="w14 w15 w16se w16cid w16 w16cex w16sdtdh">
+<w:styles xmlns:mc="http://schemas.openxmlformats.org/markup-compatibility/2006" xmlns:r="http://schemas.openxmlformats.org/officeDocument/2006/relationships" xmlns:w="http://schemas.openxmlformats.org/wordprocessingml/2006/main" xmlns:w14="http://schemas.microsoft.com/office/word/2010/wordml" xmlns:w15="http://schemas.microsoft.com/office/word/2012/wordml" xmlns:w16se="http://schemas.microsoft.com/office/word/2015/wordml/symex" mc:Ignorable="w14 w15 w16se">
   <w:docDefaults>
     <w:rPrDefault>
       <w:rPr>
@@ -16523,7 +17691,7 @@
       </w:pPr>
     </w:pPrDefault>
   </w:docDefaults>
-  <w:latentStyles w:defLockedState="0" w:defUIPriority="99" w:defSemiHidden="0" w:defUnhideWhenUsed="0" w:defQFormat="0" w:count="376">
+  <w:latentStyles w:defLockedState="0" w:defUIPriority="99" w:defSemiHidden="0" w:defUnhideWhenUsed="0" w:defQFormat="0" w:count="371">
     <w:lsdException w:name="Normal" w:uiPriority="0" w:qFormat="1"/>
     <w:lsdException w:name="heading 1" w:uiPriority="9" w:qFormat="1"/>
     <w:lsdException w:name="heading 2" w:semiHidden="1" w:uiPriority="9" w:unhideWhenUsed="1" w:qFormat="1"/>
@@ -16629,6 +17797,7 @@
     <w:lsdException w:name="HTML Sample" w:semiHidden="1" w:unhideWhenUsed="1"/>
     <w:lsdException w:name="HTML Typewriter" w:semiHidden="1" w:unhideWhenUsed="1"/>
     <w:lsdException w:name="HTML Variable" w:semiHidden="1" w:unhideWhenUsed="1"/>
+    <w:lsdException w:name="Normal Table" w:semiHidden="1" w:unhideWhenUsed="1"/>
     <w:lsdException w:name="annotation subject" w:semiHidden="1" w:unhideWhenUsed="1"/>
     <w:lsdException w:name="No List" w:semiHidden="1" w:unhideWhenUsed="1"/>
     <w:lsdException w:name="Outline List 1" w:semiHidden="1" w:unhideWhenUsed="1"/>
@@ -16671,8 +17840,11 @@
     <w:lsdException w:name="Table Contemporary" w:semiHidden="1" w:unhideWhenUsed="1"/>
     <w:lsdException w:name="Table Elegant" w:semiHidden="1" w:unhideWhenUsed="1"/>
     <w:lsdException w:name="Table Professional" w:semiHidden="1" w:unhideWhenUsed="1"/>
+    <w:lsdException w:name="Table Subtle 1" w:semiHidden="1" w:unhideWhenUsed="1"/>
     <w:lsdException w:name="Table Subtle 2" w:semiHidden="1" w:unhideWhenUsed="1"/>
     <w:lsdException w:name="Table Web 1" w:semiHidden="1" w:unhideWhenUsed="1"/>
+    <w:lsdException w:name="Table Web 2" w:semiHidden="1" w:unhideWhenUsed="1"/>
+    <w:lsdException w:name="Table Web 3" w:semiHidden="1" w:unhideWhenUsed="1"/>
     <w:lsdException w:name="Balloon Text" w:semiHidden="1" w:unhideWhenUsed="1"/>
     <w:lsdException w:name="Table Grid" w:uiPriority="39"/>
     <w:lsdException w:name="Table Theme" w:semiHidden="1" w:unhideWhenUsed="1"/>
@@ -16891,11 +18063,6 @@
     <w:lsdException w:name="List Table 5 Dark Accent 6" w:uiPriority="50"/>
     <w:lsdException w:name="List Table 6 Colorful Accent 6" w:uiPriority="51"/>
     <w:lsdException w:name="List Table 7 Colorful Accent 6" w:uiPriority="52"/>
-    <w:lsdException w:name="Mention" w:semiHidden="1" w:unhideWhenUsed="1"/>
-    <w:lsdException w:name="Smart Hyperlink" w:semiHidden="1" w:unhideWhenUsed="1"/>
-    <w:lsdException w:name="Hashtag" w:semiHidden="1" w:unhideWhenUsed="1"/>
-    <w:lsdException w:name="Unresolved Mention" w:semiHidden="1" w:unhideWhenUsed="1"/>
-    <w:lsdException w:name="Smart Link" w:semiHidden="1" w:unhideWhenUsed="1"/>
   </w:latentStyles>
   <w:style w:type="paragraph" w:default="1" w:styleId="Normal">
     <w:name w:val="Normal"/>
@@ -17414,6 +18581,11 @@
       <w:spacing w:after="0" w:line="240" w:lineRule="auto"/>
     </w:pPr>
   </w:style>
+  <w:style w:type="character" w:customStyle="1" w:styleId="preprocessor">
+    <w:name w:val="preprocessor"/>
+    <w:basedOn w:val="DefaultParagraphFont"/>
+    <w:rsid w:val="006E2559"/>
+  </w:style>
 </w:styles>
 </file>
 
@@ -17683,7 +18855,7 @@
 </file>
 
 <file path=customXml/itemProps1.xml><?xml version="1.0" encoding="utf-8"?>
-<ds:datastoreItem xmlns:ds="http://schemas.openxmlformats.org/officeDocument/2006/customXml" ds:itemID="{A7004997-2A39-4D56-A8D6-8AB295983DBF}">
+<ds:datastoreItem xmlns:ds="http://schemas.openxmlformats.org/officeDocument/2006/customXml" ds:itemID="{FD80F7C6-A244-4E0B-B0C3-CECDD982F614}">
   <ds:schemaRefs>
     <ds:schemaRef ds:uri="http://schemas.openxmlformats.org/officeDocument/2006/bibliography"/>
   </ds:schemaRefs>

--- a/dataStructure/Data Structures.docx
+++ b/dataStructure/Data Structures.docx
@@ -1,6 +1,6 @@
 
 <file path=word/document.xml><?xml version="1.0" encoding="utf-8"?>
-<w:document xmlns:wpc="http://schemas.microsoft.com/office/word/2010/wordprocessingCanvas" xmlns:cx="http://schemas.microsoft.com/office/drawing/2014/chartex" xmlns:cx1="http://schemas.microsoft.com/office/drawing/2015/9/8/chartex" xmlns:cx2="http://schemas.microsoft.com/office/drawing/2015/10/21/chartex" xmlns:cx3="http://schemas.microsoft.com/office/drawing/2016/5/9/chartex" xmlns:cx4="http://schemas.microsoft.com/office/drawing/2016/5/10/chartex" xmlns:cx5="http://schemas.microsoft.com/office/drawing/2016/5/11/chartex" xmlns:cx6="http://schemas.microsoft.com/office/drawing/2016/5/12/chartex" xmlns:cx7="http://schemas.microsoft.com/office/drawing/2016/5/13/chartex" xmlns:cx8="http://schemas.microsoft.com/office/drawing/2016/5/14/chartex" xmlns:mc="http://schemas.openxmlformats.org/markup-compatibility/2006" xmlns:aink="http://schemas.microsoft.com/office/drawing/2016/ink" xmlns:am3d="http://schemas.microsoft.com/office/drawing/2017/model3d" xmlns:o="urn:schemas-microsoft-com:office:office" xmlns:oel="http://schemas.microsoft.com/office/2019/extlst" xmlns:r="http://schemas.openxmlformats.org/officeDocument/2006/relationships" xmlns:m="http://schemas.openxmlformats.org/officeDocument/2006/math" xmlns:v="urn:schemas-microsoft-com:vml" xmlns:wp14="http://schemas.microsoft.com/office/word/2010/wordprocessingDrawing" xmlns:wp="http://schemas.openxmlformats.org/drawingml/2006/wordprocessingDrawing" xmlns:w10="urn:schemas-microsoft-com:office:word" xmlns:w="http://schemas.openxmlformats.org/wordprocessingml/2006/main" xmlns:w14="http://schemas.microsoft.com/office/word/2010/wordml" xmlns:w15="http://schemas.microsoft.com/office/word/2012/wordml" xmlns:w16cex="http://schemas.microsoft.com/office/word/2018/wordml/cex" xmlns:w16cid="http://schemas.microsoft.com/office/word/2016/wordml/cid" xmlns:w16="http://schemas.microsoft.com/office/word/2018/wordml" xmlns:w16sdtdh="http://schemas.microsoft.com/office/word/2020/wordml/sdtdatahash" xmlns:w16se="http://schemas.microsoft.com/office/word/2015/wordml/symex" xmlns:wpg="http://schemas.microsoft.com/office/word/2010/wordprocessingGroup" xmlns:wpi="http://schemas.microsoft.com/office/word/2010/wordprocessingInk" xmlns:wne="http://schemas.microsoft.com/office/word/2006/wordml" xmlns:wps="http://schemas.microsoft.com/office/word/2010/wordprocessingShape" mc:Ignorable="w14 w15 w16se w16cid w16 w16cex w16sdtdh wp14">
+<w:document xmlns:wpc="http://schemas.microsoft.com/office/word/2010/wordprocessingCanvas" xmlns:cx="http://schemas.microsoft.com/office/drawing/2014/chartex" xmlns:cx1="http://schemas.microsoft.com/office/drawing/2015/9/8/chartex" xmlns:mc="http://schemas.openxmlformats.org/markup-compatibility/2006" xmlns:o="urn:schemas-microsoft-com:office:office" xmlns:r="http://schemas.openxmlformats.org/officeDocument/2006/relationships" xmlns:m="http://schemas.openxmlformats.org/officeDocument/2006/math" xmlns:v="urn:schemas-microsoft-com:vml" xmlns:wp14="http://schemas.microsoft.com/office/word/2010/wordprocessingDrawing" xmlns:wp="http://schemas.openxmlformats.org/drawingml/2006/wordprocessingDrawing" xmlns:w10="urn:schemas-microsoft-com:office:word" xmlns:w="http://schemas.openxmlformats.org/wordprocessingml/2006/main" xmlns:w14="http://schemas.microsoft.com/office/word/2010/wordml" xmlns:w15="http://schemas.microsoft.com/office/word/2012/wordml" xmlns:w16se="http://schemas.microsoft.com/office/word/2015/wordml/symex" xmlns:wpg="http://schemas.microsoft.com/office/word/2010/wordprocessingGroup" xmlns:wpi="http://schemas.microsoft.com/office/word/2010/wordprocessingInk" xmlns:wne="http://schemas.microsoft.com/office/word/2006/wordml" xmlns:wps="http://schemas.microsoft.com/office/word/2010/wordprocessingShape" mc:Ignorable="w14 w15 w16se wp14">
   <w:body>
     <w:p>
       <w:pPr>
@@ -978,18 +978,8 @@
           <w:bCs/>
           <w:color w:val="C00000"/>
         </w:rPr>
-        <w:t>…………………………. Dereferencing…………………</w:t>
-      </w:r>
-      <w:proofErr w:type="gramStart"/>
-      <w:r>
-        <w:rPr>
-          <w:b/>
-          <w:bCs/>
-          <w:color w:val="C00000"/>
-        </w:rPr>
-        <w:t>…..</w:t>
-      </w:r>
-      <w:proofErr w:type="gramEnd"/>
+        <w:t>…………………………. Dereferencing……………………..</w:t>
+      </w:r>
     </w:p>
     <w:p>
       <w:pPr>
@@ -2690,44 +2680,14 @@
         <w:rPr>
           <w:rFonts w:cstheme="minorHAnsi"/>
         </w:rPr>
-        <w:t xml:space="preserve"> stores all the uninitialized global, </w:t>
-      </w:r>
-      <w:proofErr w:type="gramStart"/>
-      <w:r>
-        <w:rPr>
-          <w:rFonts w:cstheme="minorHAnsi"/>
-        </w:rPr>
-        <w:t>local</w:t>
-      </w:r>
-      <w:proofErr w:type="gramEnd"/>
-      <w:r>
-        <w:rPr>
-          <w:rFonts w:cstheme="minorHAnsi"/>
-        </w:rPr>
-        <w:t xml:space="preserve"> and external variables.</w:t>
+        <w:t xml:space="preserve"> stores all the uninitialized global, local and external variables.</w:t>
       </w:r>
       <w:r>
         <w:rPr>
           <w:rFonts w:cstheme="minorHAnsi"/>
           <w:shd w:val="clear" w:color="auto" w:fill="FFFFFF"/>
         </w:rPr>
-        <w:t xml:space="preserve"> If the global, </w:t>
-      </w:r>
-      <w:proofErr w:type="gramStart"/>
-      <w:r>
-        <w:rPr>
-          <w:rFonts w:cstheme="minorHAnsi"/>
-          <w:shd w:val="clear" w:color="auto" w:fill="FFFFFF"/>
-        </w:rPr>
-        <w:t>static</w:t>
-      </w:r>
-      <w:proofErr w:type="gramEnd"/>
-      <w:r>
-        <w:rPr>
-          <w:rFonts w:cstheme="minorHAnsi"/>
-          <w:shd w:val="clear" w:color="auto" w:fill="FFFFFF"/>
-        </w:rPr>
-        <w:t xml:space="preserve"> and external variables are not initialized, they are assigned with zero value by default.</w:t>
+        <w:t xml:space="preserve"> If the global, static and external variables are not initialized, they are assigned with zero value by default.</w:t>
       </w:r>
     </w:p>
     <w:p>
@@ -2779,9 +2739,20 @@
           <w:color w:val="0070C0"/>
           <w:bdr w:val="none" w:sz="0" w:space="0" w:color="auto" w:frame="1"/>
         </w:rPr>
-        <w:t>char a;    // uninitialized global </w:t>
-      </w:r>
-      <w:proofErr w:type="gramStart"/>
+        <w:t>char a;    // uninitialized global variable..  </w:t>
+      </w:r>
+    </w:p>
+    <w:p>
+      <w:pPr>
+        <w:spacing w:after="0"/>
+        <w:ind w:left="2160"/>
+        <w:rPr>
+          <w:rFonts w:cstheme="minorHAnsi"/>
+          <w:b/>
+          <w:bCs/>
+          <w:color w:val="0070C0"/>
+        </w:rPr>
+      </w:pPr>
       <w:r>
         <w:rPr>
           <w:rFonts w:cstheme="minorHAnsi"/>
@@ -2790,9 +2761,20 @@
           <w:color w:val="0070C0"/>
           <w:bdr w:val="none" w:sz="0" w:space="0" w:color="auto" w:frame="1"/>
         </w:rPr>
-        <w:t>variable..</w:t>
-      </w:r>
-      <w:proofErr w:type="gramEnd"/>
+        <w:t>int main()  </w:t>
+      </w:r>
+    </w:p>
+    <w:p>
+      <w:pPr>
+        <w:spacing w:after="0"/>
+        <w:ind w:left="2160"/>
+        <w:rPr>
+          <w:rFonts w:cstheme="minorHAnsi"/>
+          <w:b/>
+          <w:bCs/>
+          <w:color w:val="0070C0"/>
+        </w:rPr>
+      </w:pPr>
       <w:r>
         <w:rPr>
           <w:rFonts w:cstheme="minorHAnsi"/>
@@ -2801,7 +2783,7 @@
           <w:color w:val="0070C0"/>
           <w:bdr w:val="none" w:sz="0" w:space="0" w:color="auto" w:frame="1"/>
         </w:rPr>
-        <w:t>  </w:t>
+        <w:t>{  </w:t>
       </w:r>
     </w:p>
     <w:p>
@@ -2823,73 +2805,7 @@
           <w:color w:val="0070C0"/>
           <w:bdr w:val="none" w:sz="0" w:space="0" w:color="auto" w:frame="1"/>
         </w:rPr>
-        <w:t>int main()  </w:t>
-      </w:r>
-    </w:p>
-    <w:p>
-      <w:pPr>
-        <w:spacing w:after="0"/>
-        <w:ind w:left="2160"/>
-        <w:rPr>
-          <w:rFonts w:cstheme="minorHAnsi"/>
-          <w:b/>
-          <w:bCs/>
-          <w:color w:val="0070C0"/>
-        </w:rPr>
-      </w:pPr>
-      <w:r>
-        <w:rPr>
-          <w:rFonts w:cstheme="minorHAnsi"/>
-          <w:b/>
-          <w:bCs/>
-          <w:color w:val="0070C0"/>
-          <w:bdr w:val="none" w:sz="0" w:space="0" w:color="auto" w:frame="1"/>
-        </w:rPr>
-        <w:t>{  </w:t>
-      </w:r>
-    </w:p>
-    <w:p>
-      <w:pPr>
-        <w:spacing w:after="0"/>
-        <w:ind w:left="2160"/>
-        <w:rPr>
-          <w:rFonts w:cstheme="minorHAnsi"/>
-          <w:b/>
-          <w:bCs/>
-          <w:color w:val="0070C0"/>
-        </w:rPr>
-      </w:pPr>
-      <w:r>
-        <w:rPr>
-          <w:rFonts w:cstheme="minorHAnsi"/>
-          <w:b/>
-          <w:bCs/>
-          <w:color w:val="0070C0"/>
-          <w:bdr w:val="none" w:sz="0" w:space="0" w:color="auto" w:frame="1"/>
-        </w:rPr>
-        <w:t>    static int a;   // uninitialized static </w:t>
-      </w:r>
-      <w:proofErr w:type="gramStart"/>
-      <w:r>
-        <w:rPr>
-          <w:rFonts w:cstheme="minorHAnsi"/>
-          <w:b/>
-          <w:bCs/>
-          <w:color w:val="0070C0"/>
-          <w:bdr w:val="none" w:sz="0" w:space="0" w:color="auto" w:frame="1"/>
-        </w:rPr>
-        <w:t>variable..</w:t>
-      </w:r>
-      <w:proofErr w:type="gramEnd"/>
-      <w:r>
-        <w:rPr>
-          <w:rFonts w:cstheme="minorHAnsi"/>
-          <w:b/>
-          <w:bCs/>
-          <w:color w:val="0070C0"/>
-          <w:bdr w:val="none" w:sz="0" w:space="0" w:color="auto" w:frame="1"/>
-        </w:rPr>
-        <w:t>  </w:t>
+        <w:t>    static int a;   // uninitialized static variable..  </w:t>
       </w:r>
     </w:p>
     <w:p>
@@ -2996,9 +2912,19 @@
           <w:color w:val="0070C0"/>
           <w:bdr w:val="none" w:sz="0" w:space="0" w:color="auto" w:frame="1"/>
         </w:rPr>
-        <w:t>char string[] = "javatpoint";  // global variable stored in initialized data segment in read-write </w:t>
-      </w:r>
-      <w:proofErr w:type="gramStart"/>
+        <w:t>char string[] = "javatpoint";  // global variable stored in initialized data segment in read-write area..  </w:t>
+      </w:r>
+    </w:p>
+    <w:p>
+      <w:pPr>
+        <w:spacing w:after="0"/>
+        <w:ind w:left="1440"/>
+        <w:rPr>
+          <w:b/>
+          <w:bCs/>
+          <w:color w:val="0070C0"/>
+        </w:rPr>
+      </w:pPr>
       <w:r>
         <w:rPr>
           <w:b/>
@@ -3006,9 +2932,19 @@
           <w:color w:val="0070C0"/>
           <w:bdr w:val="none" w:sz="0" w:space="0" w:color="auto" w:frame="1"/>
         </w:rPr>
-        <w:t>area..</w:t>
-      </w:r>
-      <w:proofErr w:type="gramEnd"/>
+        <w:t>int main()  </w:t>
+      </w:r>
+    </w:p>
+    <w:p>
+      <w:pPr>
+        <w:spacing w:after="0"/>
+        <w:ind w:left="1440"/>
+        <w:rPr>
+          <w:b/>
+          <w:bCs/>
+          <w:color w:val="0070C0"/>
+        </w:rPr>
+      </w:pPr>
       <w:r>
         <w:rPr>
           <w:b/>
@@ -3016,7 +2952,7 @@
           <w:color w:val="0070C0"/>
           <w:bdr w:val="none" w:sz="0" w:space="0" w:color="auto" w:frame="1"/>
         </w:rPr>
-        <w:t>  </w:t>
+        <w:t>{  </w:t>
       </w:r>
     </w:p>
     <w:p>
@@ -3036,67 +2972,7 @@
           <w:color w:val="0070C0"/>
           <w:bdr w:val="none" w:sz="0" w:space="0" w:color="auto" w:frame="1"/>
         </w:rPr>
-        <w:t>int main()  </w:t>
-      </w:r>
-    </w:p>
-    <w:p>
-      <w:pPr>
-        <w:spacing w:after="0"/>
-        <w:ind w:left="1440"/>
-        <w:rPr>
-          <w:b/>
-          <w:bCs/>
-          <w:color w:val="0070C0"/>
-        </w:rPr>
-      </w:pPr>
-      <w:r>
-        <w:rPr>
-          <w:b/>
-          <w:bCs/>
-          <w:color w:val="0070C0"/>
-          <w:bdr w:val="none" w:sz="0" w:space="0" w:color="auto" w:frame="1"/>
-        </w:rPr>
-        <w:t>{  </w:t>
-      </w:r>
-    </w:p>
-    <w:p>
-      <w:pPr>
-        <w:spacing w:after="0"/>
-        <w:ind w:left="1440"/>
-        <w:rPr>
-          <w:b/>
-          <w:bCs/>
-          <w:color w:val="0070C0"/>
-        </w:rPr>
-      </w:pPr>
-      <w:r>
-        <w:rPr>
-          <w:b/>
-          <w:bCs/>
-          <w:color w:val="0070C0"/>
-          <w:bdr w:val="none" w:sz="0" w:space="0" w:color="auto" w:frame="1"/>
-        </w:rPr>
-        <w:t>   static int i = 90;   // static variable stored in initialized data </w:t>
-      </w:r>
-      <w:proofErr w:type="gramStart"/>
-      <w:r>
-        <w:rPr>
-          <w:b/>
-          <w:bCs/>
-          <w:color w:val="0070C0"/>
-          <w:bdr w:val="none" w:sz="0" w:space="0" w:color="auto" w:frame="1"/>
-        </w:rPr>
-        <w:t>segment..</w:t>
-      </w:r>
-      <w:proofErr w:type="gramEnd"/>
-      <w:r>
-        <w:rPr>
-          <w:b/>
-          <w:bCs/>
-          <w:color w:val="0070C0"/>
-          <w:bdr w:val="none" w:sz="0" w:space="0" w:color="auto" w:frame="1"/>
-        </w:rPr>
-        <w:t>  </w:t>
+        <w:t>   static int i = 90;   // static variable stored in initialized data segment..  </w:t>
       </w:r>
     </w:p>
     <w:p>
@@ -3541,14 +3417,7 @@
         <w:rPr>
           <w:rFonts w:cstheme="minorHAnsi"/>
         </w:rPr>
-        <w:t xml:space="preserve">The process of allocating memory at the time of execution is called dynamic memory allocation. Dynamic memory allocation takes place in heap segment. In heap memory allocated or deallocated </w:t>
-      </w:r>
-      <w:r>
-        <w:rPr>
-          <w:rFonts w:cstheme="minorHAnsi"/>
-        </w:rPr>
-        <w:lastRenderedPageBreak/>
-        <w:t xml:space="preserve">without any order. Pointer play an important role in dynamic memory allocation. allocated memory can only be accessed through pointer. </w:t>
+        <w:t xml:space="preserve">The process of allocating memory at the time of execution is called dynamic memory allocation. Dynamic memory allocation takes place in heap segment. In heap memory allocated or deallocated without any order. Pointer play an important role in dynamic memory allocation. allocated memory can only be accessed through pointer. </w:t>
       </w:r>
     </w:p>
     <w:p>
@@ -3675,21 +3544,7 @@
         <w:rPr>
           <w:szCs w:val="20"/>
         </w:rPr>
-        <w:t>Malloc () is a built-in function declared in the header file &lt;</w:t>
-      </w:r>
-      <w:proofErr w:type="spellStart"/>
-      <w:r>
-        <w:rPr>
-          <w:szCs w:val="20"/>
-        </w:rPr>
-        <w:t>stdlib.h</w:t>
-      </w:r>
-      <w:proofErr w:type="spellEnd"/>
-      <w:r>
-        <w:rPr>
-          <w:szCs w:val="20"/>
-        </w:rPr>
-        <w:t xml:space="preserve">&gt;. </w:t>
+        <w:t xml:space="preserve">Malloc () is a built-in function declared in the header file &lt;stdlib.h&gt;. </w:t>
       </w:r>
     </w:p>
     <w:p>
@@ -4078,27 +3933,7 @@
           <w:bCs/>
           <w:color w:val="0070C0"/>
         </w:rPr>
-        <w:t>#include &lt;</w:t>
-      </w:r>
-      <w:proofErr w:type="spellStart"/>
-      <w:r>
-        <w:rPr>
-          <w:rFonts w:cstheme="minorHAnsi"/>
-          <w:b/>
-          <w:bCs/>
-          <w:color w:val="0070C0"/>
-        </w:rPr>
-        <w:t>cstdlib</w:t>
-      </w:r>
-      <w:proofErr w:type="spellEnd"/>
-      <w:r>
-        <w:rPr>
-          <w:rFonts w:cstheme="minorHAnsi"/>
-          <w:b/>
-          <w:bCs/>
-          <w:color w:val="0070C0"/>
-        </w:rPr>
-        <w:t>&gt;</w:t>
+        <w:t>#include &lt;cstdlib&gt;</w:t>
       </w:r>
     </w:p>
     <w:p>
@@ -4584,27 +4419,7 @@
           <w:bCs/>
           <w:color w:val="FF0000"/>
         </w:rPr>
-        <w:t xml:space="preserve">......   </w:t>
-      </w:r>
-      <w:proofErr w:type="spellStart"/>
-      <w:r>
-        <w:rPr>
-          <w:rFonts w:cstheme="minorHAnsi"/>
-          <w:b/>
-          <w:bCs/>
-          <w:color w:val="FF0000"/>
-        </w:rPr>
-        <w:t>melloc</w:t>
-      </w:r>
-      <w:proofErr w:type="spellEnd"/>
-      <w:r>
-        <w:rPr>
-          <w:rFonts w:cstheme="minorHAnsi"/>
-          <w:b/>
-          <w:bCs/>
-          <w:color w:val="FF0000"/>
-        </w:rPr>
-        <w:t xml:space="preserve"> data insert ............</w:t>
+        <w:t>......   melloc data insert ............</w:t>
       </w:r>
       <w:r>
         <w:rPr>
@@ -4655,27 +4470,7 @@
           <w:bCs/>
           <w:color w:val="0070C0"/>
         </w:rPr>
-        <w:t xml:space="preserve">    cout&lt;&lt;" insert the number of </w:t>
-      </w:r>
-      <w:proofErr w:type="gramStart"/>
-      <w:r>
-        <w:rPr>
-          <w:rFonts w:cstheme="minorHAnsi"/>
-          <w:b/>
-          <w:bCs/>
-          <w:color w:val="0070C0"/>
-        </w:rPr>
-        <w:t>input</w:t>
-      </w:r>
-      <w:proofErr w:type="gramEnd"/>
-      <w:r>
-        <w:rPr>
-          <w:rFonts w:cstheme="minorHAnsi"/>
-          <w:b/>
-          <w:bCs/>
-          <w:color w:val="0070C0"/>
-        </w:rPr>
-        <w:t>"&lt;&lt;endl;</w:t>
+        <w:t xml:space="preserve">    cout&lt;&lt;" insert the number of input"&lt;&lt;endl;</w:t>
       </w:r>
     </w:p>
     <w:p>
@@ -4696,27 +4491,7 @@
           <w:bCs/>
           <w:color w:val="0070C0"/>
         </w:rPr>
-        <w:t xml:space="preserve">    </w:t>
-      </w:r>
-      <w:proofErr w:type="spellStart"/>
-      <w:r>
-        <w:rPr>
-          <w:rFonts w:cstheme="minorHAnsi"/>
-          <w:b/>
-          <w:bCs/>
-          <w:color w:val="0070C0"/>
-        </w:rPr>
-        <w:t>cin</w:t>
-      </w:r>
-      <w:proofErr w:type="spellEnd"/>
-      <w:r>
-        <w:rPr>
-          <w:rFonts w:cstheme="minorHAnsi"/>
-          <w:b/>
-          <w:bCs/>
-          <w:color w:val="0070C0"/>
-        </w:rPr>
-        <w:t>&gt;&gt;x;</w:t>
+        <w:t xml:space="preserve">    cin&gt;&gt;x;</w:t>
       </w:r>
     </w:p>
     <w:p>
@@ -4863,47 +4638,7 @@
           <w:bCs/>
           <w:color w:val="0070C0"/>
         </w:rPr>
-        <w:t xml:space="preserve">        </w:t>
-      </w:r>
-      <w:proofErr w:type="spellStart"/>
-      <w:r>
-        <w:rPr>
-          <w:rFonts w:cstheme="minorHAnsi"/>
-          <w:b/>
-          <w:bCs/>
-          <w:color w:val="0070C0"/>
-        </w:rPr>
-        <w:t>cin</w:t>
-      </w:r>
-      <w:proofErr w:type="spellEnd"/>
-      <w:r>
-        <w:rPr>
-          <w:rFonts w:cstheme="minorHAnsi"/>
-          <w:b/>
-          <w:bCs/>
-          <w:color w:val="0070C0"/>
-        </w:rPr>
-        <w:t>&gt;&gt;*(</w:t>
-      </w:r>
-      <w:proofErr w:type="spellStart"/>
-      <w:r>
-        <w:rPr>
-          <w:rFonts w:cstheme="minorHAnsi"/>
-          <w:b/>
-          <w:bCs/>
-          <w:color w:val="0070C0"/>
-        </w:rPr>
-        <w:t>a+i</w:t>
-      </w:r>
-      <w:proofErr w:type="spellEnd"/>
-      <w:r>
-        <w:rPr>
-          <w:rFonts w:cstheme="minorHAnsi"/>
-          <w:b/>
-          <w:bCs/>
-          <w:color w:val="0070C0"/>
-        </w:rPr>
-        <w:t>);</w:t>
+        <w:t xml:space="preserve">        cin&gt;&gt;*(a+i);</w:t>
       </w:r>
     </w:p>
     <w:p>
@@ -4966,47 +4701,7 @@
           <w:bCs/>
           <w:color w:val="0070C0"/>
         </w:rPr>
-        <w:t xml:space="preserve">        cout&lt;&lt;"address = "&lt;&lt;</w:t>
-      </w:r>
-      <w:proofErr w:type="spellStart"/>
-      <w:r>
-        <w:rPr>
-          <w:rFonts w:cstheme="minorHAnsi"/>
-          <w:b/>
-          <w:bCs/>
-          <w:color w:val="0070C0"/>
-        </w:rPr>
-        <w:t>a+i</w:t>
-      </w:r>
-      <w:proofErr w:type="spellEnd"/>
-      <w:r>
-        <w:rPr>
-          <w:rFonts w:cstheme="minorHAnsi"/>
-          <w:b/>
-          <w:bCs/>
-          <w:color w:val="0070C0"/>
-        </w:rPr>
-        <w:t>&lt;&lt;" value ="&lt;&lt;*(</w:t>
-      </w:r>
-      <w:proofErr w:type="spellStart"/>
-      <w:r>
-        <w:rPr>
-          <w:rFonts w:cstheme="minorHAnsi"/>
-          <w:b/>
-          <w:bCs/>
-          <w:color w:val="0070C0"/>
-        </w:rPr>
-        <w:t>a+i</w:t>
-      </w:r>
-      <w:proofErr w:type="spellEnd"/>
-      <w:r>
-        <w:rPr>
-          <w:rFonts w:cstheme="minorHAnsi"/>
-          <w:b/>
-          <w:bCs/>
-          <w:color w:val="0070C0"/>
-        </w:rPr>
-        <w:t>)&lt;&lt;endl;</w:t>
+        <w:t xml:space="preserve">        cout&lt;&lt;"address = "&lt;&lt;a+i&lt;&lt;" value ="&lt;&lt;*(a+i)&lt;&lt;endl;</w:t>
       </w:r>
     </w:p>
     <w:p>
@@ -5083,21 +4778,7 @@
         <w:rPr>
           <w:szCs w:val="20"/>
         </w:rPr>
-        <w:t xml:space="preserve">The calloc () function allocates multiple </w:t>
-      </w:r>
-      <w:proofErr w:type="gramStart"/>
-      <w:r>
-        <w:rPr>
-          <w:szCs w:val="20"/>
-        </w:rPr>
-        <w:t>block</w:t>
-      </w:r>
-      <w:proofErr w:type="gramEnd"/>
-      <w:r>
-        <w:rPr>
-          <w:szCs w:val="20"/>
-        </w:rPr>
-        <w:t xml:space="preserve"> of requested memory.</w:t>
+        <w:t>The calloc () function allocates multiple block of requested memory.</w:t>
       </w:r>
     </w:p>
     <w:p>
@@ -5166,65 +4847,14 @@
           <w:szCs w:val="20"/>
         </w:rPr>
       </w:pPr>
-      <w:proofErr w:type="spellStart"/>
-      <w:r>
-        <w:rPr>
-          <w:b/>
-          <w:bCs/>
-          <w:color w:val="0070C0"/>
-          <w:szCs w:val="20"/>
-        </w:rPr>
-        <w:t>ptr</w:t>
-      </w:r>
-      <w:proofErr w:type="spellEnd"/>
-      <w:r>
-        <w:rPr>
-          <w:b/>
-          <w:bCs/>
-          <w:color w:val="0070C0"/>
-          <w:szCs w:val="20"/>
-        </w:rPr>
-        <w:t xml:space="preserve"> = (</w:t>
-      </w:r>
-      <w:proofErr w:type="spellStart"/>
-      <w:r>
-        <w:rPr>
-          <w:b/>
-          <w:bCs/>
-          <w:color w:val="0070C0"/>
-          <w:szCs w:val="20"/>
-        </w:rPr>
-        <w:t>castType</w:t>
-      </w:r>
-      <w:proofErr w:type="spellEnd"/>
-      <w:r>
-        <w:rPr>
-          <w:b/>
-          <w:bCs/>
-          <w:color w:val="0070C0"/>
-          <w:szCs w:val="20"/>
-        </w:rPr>
-        <w:t xml:space="preserve">*) </w:t>
-      </w:r>
-      <w:proofErr w:type="spellStart"/>
-      <w:r>
-        <w:rPr>
-          <w:b/>
-          <w:bCs/>
-          <w:color w:val="0070C0"/>
-          <w:szCs w:val="20"/>
-        </w:rPr>
-        <w:t>calloc</w:t>
-      </w:r>
-      <w:proofErr w:type="spellEnd"/>
-      <w:r>
-        <w:rPr>
-          <w:b/>
-          <w:bCs/>
-          <w:color w:val="0070C0"/>
-          <w:szCs w:val="20"/>
-        </w:rPr>
-        <w:t xml:space="preserve"> (n, size);</w:t>
+      <w:r>
+        <w:rPr>
+          <w:b/>
+          <w:bCs/>
+          <w:color w:val="0070C0"/>
+          <w:szCs w:val="20"/>
+        </w:rPr>
+        <w:t>ptr = (castType*) calloc (n, size);</w:t>
       </w:r>
     </w:p>
     <w:p>
@@ -5314,29 +4944,7 @@
           <w:sz w:val="20"/>
           <w:szCs w:val="20"/>
         </w:rPr>
-        <w:t>#include &lt;</w:t>
-      </w:r>
-      <w:proofErr w:type="spellStart"/>
-      <w:r>
-        <w:rPr>
-          <w:b/>
-          <w:bCs/>
-          <w:color w:val="0070C0"/>
-          <w:sz w:val="20"/>
-          <w:szCs w:val="20"/>
-        </w:rPr>
-        <w:t>cstdlib</w:t>
-      </w:r>
-      <w:proofErr w:type="spellEnd"/>
-      <w:r>
-        <w:rPr>
-          <w:b/>
-          <w:bCs/>
-          <w:color w:val="0070C0"/>
-          <w:sz w:val="20"/>
-          <w:szCs w:val="20"/>
-        </w:rPr>
-        <w:t>&gt;</w:t>
+        <w:t>#include &lt;cstdlib&gt;</w:t>
       </w:r>
     </w:p>
     <w:p>
@@ -6032,29 +5640,7 @@
           <w:sz w:val="20"/>
           <w:szCs w:val="20"/>
         </w:rPr>
-        <w:t xml:space="preserve">    cout&lt;&lt;" insert the number of </w:t>
-      </w:r>
-      <w:proofErr w:type="gramStart"/>
-      <w:r>
-        <w:rPr>
-          <w:b/>
-          <w:bCs/>
-          <w:color w:val="0070C0"/>
-          <w:sz w:val="20"/>
-          <w:szCs w:val="20"/>
-        </w:rPr>
-        <w:t>input</w:t>
-      </w:r>
-      <w:proofErr w:type="gramEnd"/>
-      <w:r>
-        <w:rPr>
-          <w:b/>
-          <w:bCs/>
-          <w:color w:val="0070C0"/>
-          <w:sz w:val="20"/>
-          <w:szCs w:val="20"/>
-        </w:rPr>
-        <w:t>"&lt;&lt;endl;</w:t>
+        <w:t xml:space="preserve">    cout&lt;&lt;" insert the number of input"&lt;&lt;endl;</w:t>
       </w:r>
     </w:p>
     <w:p>
@@ -6077,29 +5663,7 @@
           <w:sz w:val="20"/>
           <w:szCs w:val="20"/>
         </w:rPr>
-        <w:t xml:space="preserve">    </w:t>
-      </w:r>
-      <w:proofErr w:type="spellStart"/>
-      <w:r>
-        <w:rPr>
-          <w:b/>
-          <w:bCs/>
-          <w:color w:val="0070C0"/>
-          <w:sz w:val="20"/>
-          <w:szCs w:val="20"/>
-        </w:rPr>
-        <w:t>cin</w:t>
-      </w:r>
-      <w:proofErr w:type="spellEnd"/>
-      <w:r>
-        <w:rPr>
-          <w:b/>
-          <w:bCs/>
-          <w:color w:val="0070C0"/>
-          <w:sz w:val="20"/>
-          <w:szCs w:val="20"/>
-        </w:rPr>
-        <w:t>&gt;&gt;x;</w:t>
+        <w:t xml:space="preserve">    cin&gt;&gt;x;</w:t>
       </w:r>
     </w:p>
     <w:p>
@@ -6260,51 +5824,7 @@
           <w:sz w:val="20"/>
           <w:szCs w:val="20"/>
         </w:rPr>
-        <w:t xml:space="preserve">        </w:t>
-      </w:r>
-      <w:proofErr w:type="spellStart"/>
-      <w:r>
-        <w:rPr>
-          <w:b/>
-          <w:bCs/>
-          <w:color w:val="0070C0"/>
-          <w:sz w:val="20"/>
-          <w:szCs w:val="20"/>
-        </w:rPr>
-        <w:t>cin</w:t>
-      </w:r>
-      <w:proofErr w:type="spellEnd"/>
-      <w:r>
-        <w:rPr>
-          <w:b/>
-          <w:bCs/>
-          <w:color w:val="0070C0"/>
-          <w:sz w:val="20"/>
-          <w:szCs w:val="20"/>
-        </w:rPr>
-        <w:t>&gt;&gt;*(</w:t>
-      </w:r>
-      <w:proofErr w:type="spellStart"/>
-      <w:r>
-        <w:rPr>
-          <w:b/>
-          <w:bCs/>
-          <w:color w:val="0070C0"/>
-          <w:sz w:val="20"/>
-          <w:szCs w:val="20"/>
-        </w:rPr>
-        <w:t>a+i</w:t>
-      </w:r>
-      <w:proofErr w:type="spellEnd"/>
-      <w:r>
-        <w:rPr>
-          <w:b/>
-          <w:bCs/>
-          <w:color w:val="0070C0"/>
-          <w:sz w:val="20"/>
-          <w:szCs w:val="20"/>
-        </w:rPr>
-        <w:t>);</w:t>
+        <w:t xml:space="preserve">        cin&gt;&gt;*(a+i);</w:t>
       </w:r>
     </w:p>
     <w:p>
@@ -6373,51 +5893,7 @@
           <w:sz w:val="20"/>
           <w:szCs w:val="20"/>
         </w:rPr>
-        <w:t xml:space="preserve">        cout&lt;&lt;"address = "&lt;&lt;</w:t>
-      </w:r>
-      <w:proofErr w:type="spellStart"/>
-      <w:r>
-        <w:rPr>
-          <w:b/>
-          <w:bCs/>
-          <w:color w:val="0070C0"/>
-          <w:sz w:val="20"/>
-          <w:szCs w:val="20"/>
-        </w:rPr>
-        <w:t>a+i</w:t>
-      </w:r>
-      <w:proofErr w:type="spellEnd"/>
-      <w:r>
-        <w:rPr>
-          <w:b/>
-          <w:bCs/>
-          <w:color w:val="0070C0"/>
-          <w:sz w:val="20"/>
-          <w:szCs w:val="20"/>
-        </w:rPr>
-        <w:t>&lt;&lt;" value ="&lt;&lt;*(</w:t>
-      </w:r>
-      <w:proofErr w:type="spellStart"/>
-      <w:r>
-        <w:rPr>
-          <w:b/>
-          <w:bCs/>
-          <w:color w:val="0070C0"/>
-          <w:sz w:val="20"/>
-          <w:szCs w:val="20"/>
-        </w:rPr>
-        <w:t>a+i</w:t>
-      </w:r>
-      <w:proofErr w:type="spellEnd"/>
-      <w:r>
-        <w:rPr>
-          <w:b/>
-          <w:bCs/>
-          <w:color w:val="0070C0"/>
-          <w:sz w:val="20"/>
-          <w:szCs w:val="20"/>
-        </w:rPr>
-        <w:t>) &lt;&lt;endl;</w:t>
+        <w:t xml:space="preserve">        cout&lt;&lt;"address = "&lt;&lt;a+i&lt;&lt;" value ="&lt;&lt;*(a+i) &lt;&lt;endl;</w:t>
       </w:r>
     </w:p>
     <w:p>
@@ -6623,29 +6099,7 @@
           <w:sz w:val="20"/>
           <w:szCs w:val="20"/>
         </w:rPr>
-        <w:t>#include &lt;</w:t>
-      </w:r>
-      <w:proofErr w:type="spellStart"/>
-      <w:r>
-        <w:rPr>
-          <w:b/>
-          <w:bCs/>
-          <w:color w:val="0070C0"/>
-          <w:sz w:val="20"/>
-          <w:szCs w:val="20"/>
-        </w:rPr>
-        <w:t>cstdlib</w:t>
-      </w:r>
-      <w:proofErr w:type="spellEnd"/>
-      <w:r>
-        <w:rPr>
-          <w:b/>
-          <w:bCs/>
-          <w:color w:val="0070C0"/>
-          <w:sz w:val="20"/>
-          <w:szCs w:val="20"/>
-        </w:rPr>
-        <w:t>&gt;</w:t>
+        <w:t>#include &lt;cstdlib&gt;</w:t>
       </w:r>
     </w:p>
     <w:p>
@@ -7038,20 +6492,8 @@
           <w:sz w:val="20"/>
           <w:szCs w:val="20"/>
         </w:rPr>
-        <w:t>…………………</w:t>
-      </w:r>
-      <w:proofErr w:type="gramStart"/>
-      <w:r>
-        <w:rPr>
-          <w:b/>
-          <w:bCs/>
-          <w:color w:val="FF0000"/>
-          <w:sz w:val="20"/>
-          <w:szCs w:val="20"/>
-        </w:rPr>
-        <w:t>…..</w:t>
-      </w:r>
-      <w:proofErr w:type="gramEnd"/>
+        <w:t>……………………..</w:t>
+      </w:r>
       <w:r>
         <w:rPr>
           <w:b/>
@@ -7926,25 +7368,7 @@
           <w:bCs/>
           <w:color w:val="0070C0"/>
         </w:rPr>
-        <w:t xml:space="preserve">int </w:t>
-      </w:r>
-      <w:proofErr w:type="spellStart"/>
-      <w:r>
-        <w:rPr>
-          <w:b/>
-          <w:bCs/>
-          <w:color w:val="0070C0"/>
-        </w:rPr>
-        <w:t>cityNo</w:t>
-      </w:r>
-      <w:proofErr w:type="spellEnd"/>
-      <w:r>
-        <w:rPr>
-          <w:b/>
-          <w:bCs/>
-          <w:color w:val="0070C0"/>
-        </w:rPr>
-        <w:t>;</w:t>
+        <w:t>int cityNo;</w:t>
       </w:r>
     </w:p>
     <w:p>
@@ -8025,23 +7449,13 @@
           <w:color w:val="0070C0"/>
         </w:rPr>
       </w:pPr>
-      <w:proofErr w:type="spellStart"/>
-      <w:r>
-        <w:rPr>
-          <w:b/>
-          <w:bCs/>
-          <w:color w:val="0070C0"/>
-        </w:rPr>
-        <w:t>strcpy</w:t>
-      </w:r>
-      <w:proofErr w:type="spellEnd"/>
-      <w:r>
-        <w:rPr>
-          <w:b/>
-          <w:bCs/>
-          <w:color w:val="0070C0"/>
-        </w:rPr>
-        <w:t xml:space="preserve"> ( p.name, "George Orwell" );</w:t>
+      <w:r>
+        <w:rPr>
+          <w:b/>
+          <w:bCs/>
+          <w:color w:val="0070C0"/>
+        </w:rPr>
+        <w:t>strcpy ( p.name, "George Orwell" );</w:t>
       </w:r>
     </w:p>
     <w:p>
@@ -8054,23 +7468,13 @@
           <w:color w:val="0070C0"/>
         </w:rPr>
       </w:pPr>
-      <w:proofErr w:type="spellStart"/>
-      <w:r>
-        <w:rPr>
-          <w:b/>
-          <w:bCs/>
-          <w:color w:val="0070C0"/>
-        </w:rPr>
-        <w:t>p.cityNo</w:t>
-      </w:r>
-      <w:proofErr w:type="spellEnd"/>
-      <w:r>
-        <w:rPr>
-          <w:b/>
-          <w:bCs/>
-          <w:color w:val="0070C0"/>
-        </w:rPr>
-        <w:t xml:space="preserve"> = 1984;</w:t>
+      <w:r>
+        <w:rPr>
+          <w:b/>
+          <w:bCs/>
+          <w:color w:val="0070C0"/>
+        </w:rPr>
+        <w:t>p.cityNo = 1984;</w:t>
       </w:r>
     </w:p>
     <w:p>
@@ -8127,25 +7531,7 @@
           <w:bCs/>
           <w:color w:val="0070C0"/>
         </w:rPr>
-        <w:t xml:space="preserve">cout&lt;&lt; Citizenship No &lt;&lt;  </w:t>
-      </w:r>
-      <w:proofErr w:type="spellStart"/>
-      <w:r>
-        <w:rPr>
-          <w:b/>
-          <w:bCs/>
-          <w:color w:val="0070C0"/>
-        </w:rPr>
-        <w:t>p.cityNo</w:t>
-      </w:r>
-      <w:proofErr w:type="spellEnd"/>
-      <w:r>
-        <w:rPr>
-          <w:b/>
-          <w:bCs/>
-          <w:color w:val="0070C0"/>
-        </w:rPr>
-        <w:t xml:space="preserve"> ;</w:t>
+        <w:t>cout&lt;&lt; Citizenship No &lt;&lt;  p.cityNo ;</w:t>
       </w:r>
     </w:p>
     <w:p>
@@ -8164,25 +7550,7 @@
           <w:bCs/>
           <w:color w:val="0070C0"/>
         </w:rPr>
-        <w:t xml:space="preserve">cout&lt;&lt; Salary:  &lt;&lt; </w:t>
-      </w:r>
-      <w:proofErr w:type="spellStart"/>
-      <w:r>
-        <w:rPr>
-          <w:b/>
-          <w:bCs/>
-          <w:color w:val="0070C0"/>
-        </w:rPr>
-        <w:t>p.salary</w:t>
-      </w:r>
-      <w:proofErr w:type="spellEnd"/>
-      <w:r>
-        <w:rPr>
-          <w:b/>
-          <w:bCs/>
-          <w:color w:val="0070C0"/>
-        </w:rPr>
-        <w:t xml:space="preserve"> ;</w:t>
+        <w:t>cout&lt;&lt; Salary:  &lt;&lt; p.salary ;</w:t>
       </w:r>
     </w:p>
     <w:p>
@@ -8503,25 +7871,7 @@
           <w:bCs/>
           <w:color w:val="0070C0"/>
         </w:rPr>
-        <w:t>struct student s = {"</w:t>
-      </w:r>
-      <w:proofErr w:type="spellStart"/>
-      <w:r>
-        <w:rPr>
-          <w:b/>
-          <w:bCs/>
-          <w:color w:val="0070C0"/>
-        </w:rPr>
-        <w:t>shuvo</w:t>
-      </w:r>
-      <w:proofErr w:type="spellEnd"/>
-      <w:r>
-        <w:rPr>
-          <w:b/>
-          <w:bCs/>
-          <w:color w:val="0070C0"/>
-        </w:rPr>
-        <w:t xml:space="preserve">", 20,36}; </w:t>
+        <w:t xml:space="preserve">struct student s = {"shuvo", 20,36}; </w:t>
       </w:r>
     </w:p>
     <w:p>
@@ -11387,43 +10737,7 @@
           <w:bCs/>
           <w:color w:val="0070C0"/>
         </w:rPr>
-        <w:t xml:space="preserve">datatype </w:t>
-      </w:r>
-      <w:proofErr w:type="spellStart"/>
-      <w:r>
-        <w:rPr>
-          <w:b/>
-          <w:bCs/>
-          <w:color w:val="0070C0"/>
-        </w:rPr>
-        <w:t>arr_name</w:t>
-      </w:r>
-      <w:proofErr w:type="spellEnd"/>
-      <w:r>
-        <w:rPr>
-          <w:b/>
-          <w:bCs/>
-          <w:color w:val="0070C0"/>
-        </w:rPr>
-        <w:t xml:space="preserve"> [</w:t>
-      </w:r>
-      <w:proofErr w:type="spellStart"/>
-      <w:r>
-        <w:rPr>
-          <w:b/>
-          <w:bCs/>
-          <w:color w:val="0070C0"/>
-        </w:rPr>
-        <w:t>array_size</w:t>
-      </w:r>
-      <w:proofErr w:type="spellEnd"/>
-      <w:r>
-        <w:rPr>
-          <w:b/>
-          <w:bCs/>
-          <w:color w:val="0070C0"/>
-        </w:rPr>
-        <w:t>] ;</w:t>
+        <w:t>datatype arr_name [array_size] ;</w:t>
       </w:r>
     </w:p>
     <w:p>
@@ -11502,7 +10816,6 @@
           <w:color w:val="0070C0"/>
         </w:rPr>
       </w:pPr>
-      <w:proofErr w:type="spellStart"/>
       <w:r>
         <w:rPr>
           <w:rFonts w:eastAsia="Times New Roman" w:cstheme="minorHAnsi"/>
@@ -11510,37 +10823,7 @@
           <w:bCs/>
           <w:color w:val="0070C0"/>
         </w:rPr>
-        <w:t>data_type</w:t>
-      </w:r>
-      <w:proofErr w:type="spellEnd"/>
-      <w:r>
-        <w:rPr>
-          <w:rFonts w:eastAsia="Times New Roman" w:cstheme="minorHAnsi"/>
-          <w:b/>
-          <w:bCs/>
-          <w:color w:val="0070C0"/>
-        </w:rPr>
-        <w:t xml:space="preserve">     </w:t>
-      </w:r>
-      <w:proofErr w:type="spellStart"/>
-      <w:r>
-        <w:rPr>
-          <w:rFonts w:eastAsia="Times New Roman" w:cstheme="minorHAnsi"/>
-          <w:b/>
-          <w:bCs/>
-          <w:color w:val="0070C0"/>
-        </w:rPr>
-        <w:t>array_name</w:t>
-      </w:r>
-      <w:proofErr w:type="spellEnd"/>
-      <w:r>
-        <w:rPr>
-          <w:rFonts w:eastAsia="Times New Roman" w:cstheme="minorHAnsi"/>
-          <w:b/>
-          <w:bCs/>
-          <w:color w:val="0070C0"/>
-        </w:rPr>
-        <w:t xml:space="preserve"> [n] [m];</w:t>
+        <w:t>data_type     array_name [n] [m];</w:t>
       </w:r>
     </w:p>
     <w:p>
@@ -12313,7 +11596,6 @@
         </w:rPr>
         <w:t xml:space="preserve">main(String [] </w:t>
       </w:r>
-      <w:proofErr w:type="spellStart"/>
       <w:r>
         <w:rPr>
           <w:rFonts w:cstheme="minorHAnsi"/>
@@ -12324,7 +11606,6 @@
         </w:rPr>
         <w:t>args</w:t>
       </w:r>
-      <w:proofErr w:type="spellEnd"/>
       <w:r>
         <w:rPr>
           <w:rFonts w:cstheme="minorHAnsi"/>
@@ -13216,27 +12497,7 @@
           <w:sz w:val="20"/>
           <w:szCs w:val="20"/>
         </w:rPr>
-        <w:t xml:space="preserve">"5 - delete any </w:t>
-      </w:r>
-      <w:proofErr w:type="spellStart"/>
-      <w:r>
-        <w:rPr>
-          <w:rFonts w:cstheme="minorHAnsi"/>
-          <w:color w:val="2A00FF"/>
-          <w:sz w:val="20"/>
-          <w:szCs w:val="20"/>
-        </w:rPr>
-        <w:t>positon</w:t>
-      </w:r>
-      <w:proofErr w:type="spellEnd"/>
-      <w:r>
-        <w:rPr>
-          <w:rFonts w:cstheme="minorHAnsi"/>
-          <w:color w:val="2A00FF"/>
-          <w:sz w:val="20"/>
-          <w:szCs w:val="20"/>
-        </w:rPr>
-        <w:t>"</w:t>
+        <w:t>"5 - delete any positon"</w:t>
       </w:r>
       <w:r>
         <w:rPr>
@@ -13504,7 +12765,6 @@
         </w:rPr>
         <w:t xml:space="preserve"> = </w:t>
       </w:r>
-      <w:proofErr w:type="spellStart"/>
       <w:r>
         <w:rPr>
           <w:rFonts w:cstheme="minorHAnsi"/>
@@ -13521,17 +12781,7 @@
           <w:sz w:val="20"/>
           <w:szCs w:val="20"/>
         </w:rPr>
-        <w:t>.nextInt</w:t>
-      </w:r>
-      <w:proofErr w:type="spellEnd"/>
-      <w:r>
-        <w:rPr>
-          <w:rFonts w:cstheme="minorHAnsi"/>
-          <w:color w:val="000000"/>
-          <w:sz w:val="20"/>
-          <w:szCs w:val="20"/>
-        </w:rPr>
-        <w:t>();</w:t>
+        <w:t>.nextInt();</w:t>
       </w:r>
     </w:p>
     <w:p>
@@ -14166,7 +13416,6 @@
         </w:rPr>
         <w:tab/>
       </w:r>
-      <w:proofErr w:type="spellStart"/>
       <w:r>
         <w:rPr>
           <w:rFonts w:cstheme="minorHAnsi"/>
@@ -14178,7 +13427,6 @@
         </w:rPr>
         <w:t>input_start</w:t>
       </w:r>
-      <w:proofErr w:type="spellEnd"/>
       <w:r>
         <w:rPr>
           <w:rFonts w:cstheme="minorHAnsi"/>
@@ -14387,7 +13635,6 @@
         </w:rPr>
         <w:tab/>
       </w:r>
-      <w:proofErr w:type="spellStart"/>
       <w:r>
         <w:rPr>
           <w:rFonts w:cstheme="minorHAnsi"/>
@@ -14399,7 +13646,6 @@
         </w:rPr>
         <w:t>input_end</w:t>
       </w:r>
-      <w:proofErr w:type="spellEnd"/>
       <w:r>
         <w:rPr>
           <w:rFonts w:cstheme="minorHAnsi"/>
@@ -14626,7 +13872,6 @@
         </w:rPr>
         <w:tab/>
       </w:r>
-      <w:proofErr w:type="spellStart"/>
       <w:r>
         <w:rPr>
           <w:rFonts w:cstheme="minorHAnsi"/>
@@ -14638,7 +13883,6 @@
         </w:rPr>
         <w:t>input_position</w:t>
       </w:r>
-      <w:proofErr w:type="spellEnd"/>
       <w:r>
         <w:rPr>
           <w:rFonts w:cstheme="minorHAnsi"/>
@@ -14865,7 +14109,6 @@
         </w:rPr>
         <w:tab/>
       </w:r>
-      <w:proofErr w:type="spellStart"/>
       <w:r>
         <w:rPr>
           <w:rFonts w:cstheme="minorHAnsi"/>
@@ -14877,7 +14120,6 @@
         </w:rPr>
         <w:t>delete_position</w:t>
       </w:r>
-      <w:proofErr w:type="spellEnd"/>
       <w:r>
         <w:rPr>
           <w:rFonts w:cstheme="minorHAnsi"/>
@@ -15631,27 +14873,7 @@
           <w:sz w:val="20"/>
           <w:szCs w:val="20"/>
         </w:rPr>
-        <w:t xml:space="preserve"> </w:t>
-      </w:r>
-      <w:proofErr w:type="spellStart"/>
-      <w:r>
-        <w:rPr>
-          <w:rFonts w:cstheme="minorHAnsi"/>
-          <w:color w:val="000000"/>
-          <w:sz w:val="20"/>
-          <w:szCs w:val="20"/>
-        </w:rPr>
-        <w:t>input_end</w:t>
-      </w:r>
-      <w:proofErr w:type="spellEnd"/>
-      <w:r>
-        <w:rPr>
-          <w:rFonts w:cstheme="minorHAnsi"/>
-          <w:color w:val="000000"/>
-          <w:sz w:val="20"/>
-          <w:szCs w:val="20"/>
-        </w:rPr>
-        <w:t>(</w:t>
+        <w:t xml:space="preserve"> input_end(</w:t>
       </w:r>
       <w:r>
         <w:rPr>
@@ -15781,7 +15003,6 @@
         </w:rPr>
         <w:t xml:space="preserve"> != </w:t>
       </w:r>
-      <w:proofErr w:type="spellStart"/>
       <w:r>
         <w:rPr>
           <w:rFonts w:cstheme="minorHAnsi"/>
@@ -15809,7 +15030,6 @@
         </w:rPr>
         <w:t>length</w:t>
       </w:r>
-      <w:proofErr w:type="spellEnd"/>
       <w:r>
         <w:rPr>
           <w:rFonts w:cstheme="minorHAnsi"/>
@@ -15956,7 +15176,6 @@
         </w:rPr>
         <w:t xml:space="preserve"> &lt; </w:t>
       </w:r>
-      <w:proofErr w:type="spellStart"/>
       <w:r>
         <w:rPr>
           <w:rFonts w:cstheme="minorHAnsi"/>
@@ -15984,7 +15203,6 @@
         </w:rPr>
         <w:t>length</w:t>
       </w:r>
-      <w:proofErr w:type="spellEnd"/>
       <w:r>
         <w:rPr>
           <w:rFonts w:cstheme="minorHAnsi"/>
@@ -16200,7 +15418,6 @@
         </w:rPr>
         <w:t xml:space="preserve">] = </w:t>
       </w:r>
-      <w:proofErr w:type="spellStart"/>
       <w:r>
         <w:rPr>
           <w:rFonts w:cstheme="minorHAnsi"/>
@@ -16217,17 +15434,7 @@
           <w:sz w:val="20"/>
           <w:szCs w:val="20"/>
         </w:rPr>
-        <w:t>.nextInt</w:t>
-      </w:r>
-      <w:proofErr w:type="spellEnd"/>
-      <w:r>
-        <w:rPr>
-          <w:rFonts w:cstheme="minorHAnsi"/>
-          <w:color w:val="000000"/>
-          <w:sz w:val="20"/>
-          <w:szCs w:val="20"/>
-        </w:rPr>
-        <w:t>();</w:t>
+        <w:t>.nextInt();</w:t>
       </w:r>
     </w:p>
     <w:p>
@@ -16625,7 +15832,6 @@
         </w:rPr>
         <w:t xml:space="preserve">] = </w:t>
       </w:r>
-      <w:proofErr w:type="spellStart"/>
       <w:r>
         <w:rPr>
           <w:rFonts w:cstheme="minorHAnsi"/>
@@ -16642,17 +15848,7 @@
           <w:sz w:val="20"/>
           <w:szCs w:val="20"/>
         </w:rPr>
-        <w:t>.nextInt</w:t>
-      </w:r>
-      <w:proofErr w:type="spellEnd"/>
-      <w:r>
-        <w:rPr>
-          <w:rFonts w:cstheme="minorHAnsi"/>
-          <w:color w:val="000000"/>
-          <w:sz w:val="20"/>
-          <w:szCs w:val="20"/>
-        </w:rPr>
-        <w:t>();</w:t>
+        <w:t>.nextInt();</w:t>
       </w:r>
     </w:p>
     <w:p>
@@ -16809,27 +16005,7 @@
           <w:sz w:val="20"/>
           <w:szCs w:val="20"/>
         </w:rPr>
-        <w:t xml:space="preserve"> </w:t>
-      </w:r>
-      <w:proofErr w:type="spellStart"/>
-      <w:r>
-        <w:rPr>
-          <w:rFonts w:cstheme="minorHAnsi"/>
-          <w:color w:val="000000"/>
-          <w:sz w:val="20"/>
-          <w:szCs w:val="20"/>
-        </w:rPr>
-        <w:t>input_start</w:t>
-      </w:r>
-      <w:proofErr w:type="spellEnd"/>
-      <w:r>
-        <w:rPr>
-          <w:rFonts w:cstheme="minorHAnsi"/>
-          <w:color w:val="000000"/>
-          <w:sz w:val="20"/>
-          <w:szCs w:val="20"/>
-        </w:rPr>
-        <w:t>(</w:t>
+        <w:t xml:space="preserve"> input_start(</w:t>
       </w:r>
       <w:r>
         <w:rPr>
@@ -17053,7 +16229,6 @@
         </w:rPr>
         <w:t xml:space="preserve"> = </w:t>
       </w:r>
-      <w:proofErr w:type="spellStart"/>
       <w:r>
         <w:rPr>
           <w:rFonts w:cstheme="minorHAnsi"/>
@@ -17081,7 +16256,6 @@
         </w:rPr>
         <w:t>length</w:t>
       </w:r>
-      <w:proofErr w:type="spellEnd"/>
       <w:r>
         <w:rPr>
           <w:rFonts w:cstheme="minorHAnsi"/>
@@ -17416,7 +16590,6 @@
         </w:rPr>
         <w:t xml:space="preserve"> = </w:t>
       </w:r>
-      <w:proofErr w:type="spellStart"/>
       <w:r>
         <w:rPr>
           <w:rFonts w:cstheme="minorHAnsi"/>
@@ -17433,17 +16606,7 @@
           <w:sz w:val="20"/>
           <w:szCs w:val="20"/>
         </w:rPr>
-        <w:t>.nextInt</w:t>
-      </w:r>
-      <w:proofErr w:type="spellEnd"/>
-      <w:r>
-        <w:rPr>
-          <w:rFonts w:cstheme="minorHAnsi"/>
-          <w:color w:val="000000"/>
-          <w:sz w:val="20"/>
-          <w:szCs w:val="20"/>
-        </w:rPr>
-        <w:t>();</w:t>
+        <w:t>.nextInt();</w:t>
       </w:r>
     </w:p>
     <w:p>
@@ -17673,27 +16836,7 @@
           <w:sz w:val="20"/>
           <w:szCs w:val="20"/>
         </w:rPr>
-        <w:t xml:space="preserve"> </w:t>
-      </w:r>
-      <w:proofErr w:type="spellStart"/>
-      <w:r>
-        <w:rPr>
-          <w:rFonts w:cstheme="minorHAnsi"/>
-          <w:color w:val="000000"/>
-          <w:sz w:val="20"/>
-          <w:szCs w:val="20"/>
-        </w:rPr>
-        <w:t>input_position</w:t>
-      </w:r>
-      <w:proofErr w:type="spellEnd"/>
-      <w:r>
-        <w:rPr>
-          <w:rFonts w:cstheme="minorHAnsi"/>
-          <w:color w:val="000000"/>
-          <w:sz w:val="20"/>
-          <w:szCs w:val="20"/>
-        </w:rPr>
-        <w:t>(</w:t>
+        <w:t xml:space="preserve"> input_position(</w:t>
       </w:r>
       <w:r>
         <w:rPr>
@@ -17894,7 +17037,6 @@
         </w:rPr>
         <w:t xml:space="preserve"> = </w:t>
       </w:r>
-      <w:proofErr w:type="spellStart"/>
       <w:r>
         <w:rPr>
           <w:rFonts w:cstheme="minorHAnsi"/>
@@ -17911,17 +17053,7 @@
           <w:sz w:val="20"/>
           <w:szCs w:val="20"/>
         </w:rPr>
-        <w:t>.nextInt</w:t>
-      </w:r>
-      <w:proofErr w:type="spellEnd"/>
-      <w:r>
-        <w:rPr>
-          <w:rFonts w:cstheme="minorHAnsi"/>
-          <w:color w:val="000000"/>
-          <w:sz w:val="20"/>
-          <w:szCs w:val="20"/>
-        </w:rPr>
-        <w:t>();</w:t>
+        <w:t>.nextInt();</w:t>
       </w:r>
     </w:p>
     <w:p>
@@ -18066,7 +17198,6 @@
         </w:rPr>
         <w:t xml:space="preserve"> = </w:t>
       </w:r>
-      <w:proofErr w:type="spellStart"/>
       <w:r>
         <w:rPr>
           <w:rFonts w:cstheme="minorHAnsi"/>
@@ -18083,17 +17214,7 @@
           <w:sz w:val="20"/>
           <w:szCs w:val="20"/>
         </w:rPr>
-        <w:t>.nextInt</w:t>
-      </w:r>
-      <w:proofErr w:type="spellEnd"/>
-      <w:r>
-        <w:rPr>
-          <w:rFonts w:cstheme="minorHAnsi"/>
-          <w:color w:val="000000"/>
-          <w:sz w:val="20"/>
-          <w:szCs w:val="20"/>
-        </w:rPr>
-        <w:t>();</w:t>
+        <w:t>.nextInt();</w:t>
       </w:r>
     </w:p>
     <w:p>
@@ -19046,38 +18167,7 @@
           <w:sz w:val="20"/>
           <w:szCs w:val="20"/>
         </w:rPr>
-        <w:t xml:space="preserve"> </w:t>
-      </w:r>
-      <w:proofErr w:type="spellStart"/>
-      <w:proofErr w:type="gramStart"/>
-      <w:r>
-        <w:rPr>
-          <w:rFonts w:cstheme="minorHAnsi"/>
-          <w:color w:val="000000"/>
-          <w:sz w:val="20"/>
-          <w:szCs w:val="20"/>
-        </w:rPr>
-        <w:t>delete</w:t>
-      </w:r>
-      <w:proofErr w:type="gramEnd"/>
-      <w:r>
-        <w:rPr>
-          <w:rFonts w:cstheme="minorHAnsi"/>
-          <w:color w:val="000000"/>
-          <w:sz w:val="20"/>
-          <w:szCs w:val="20"/>
-        </w:rPr>
-        <w:t>_position</w:t>
-      </w:r>
-      <w:proofErr w:type="spellEnd"/>
-      <w:r>
-        <w:rPr>
-          <w:rFonts w:cstheme="minorHAnsi"/>
-          <w:color w:val="000000"/>
-          <w:sz w:val="20"/>
-          <w:szCs w:val="20"/>
-        </w:rPr>
-        <w:t>(</w:t>
+        <w:t xml:space="preserve"> delete_position(</w:t>
       </w:r>
       <w:r>
         <w:rPr>
@@ -19099,7 +18189,6 @@
         </w:rPr>
         <w:t xml:space="preserve">[] </w:t>
       </w:r>
-      <w:proofErr w:type="spellStart"/>
       <w:r>
         <w:rPr>
           <w:rFonts w:cstheme="minorHAnsi"/>
@@ -19116,17 +18205,7 @@
           <w:sz w:val="20"/>
           <w:szCs w:val="20"/>
         </w:rPr>
-        <w:t>,Scanner</w:t>
-      </w:r>
-      <w:proofErr w:type="spellEnd"/>
-      <w:r>
-        <w:rPr>
-          <w:rFonts w:cstheme="minorHAnsi"/>
-          <w:color w:val="000000"/>
-          <w:sz w:val="20"/>
-          <w:szCs w:val="20"/>
-        </w:rPr>
-        <w:t xml:space="preserve"> </w:t>
+        <w:t xml:space="preserve">,Scanner </w:t>
       </w:r>
       <w:r>
         <w:rPr>
@@ -19289,7 +18368,6 @@
         </w:rPr>
         <w:t xml:space="preserve"> = </w:t>
       </w:r>
-      <w:proofErr w:type="spellStart"/>
       <w:r>
         <w:rPr>
           <w:rFonts w:cstheme="minorHAnsi"/>
@@ -19306,17 +18384,7 @@
           <w:sz w:val="20"/>
           <w:szCs w:val="20"/>
         </w:rPr>
-        <w:t>.nextInt</w:t>
-      </w:r>
-      <w:proofErr w:type="spellEnd"/>
-      <w:r>
-        <w:rPr>
-          <w:rFonts w:cstheme="minorHAnsi"/>
-          <w:color w:val="000000"/>
-          <w:sz w:val="20"/>
-          <w:szCs w:val="20"/>
-        </w:rPr>
-        <w:t>();</w:t>
+        <w:t>.nextInt();</w:t>
       </w:r>
     </w:p>
     <w:p>
@@ -19408,7 +18476,6 @@
         </w:rPr>
         <w:t>=</w:t>
       </w:r>
-      <w:proofErr w:type="spellStart"/>
       <w:r>
         <w:rPr>
           <w:rFonts w:cstheme="minorHAnsi"/>
@@ -19436,7 +18503,6 @@
         </w:rPr>
         <w:t>i</w:t>
       </w:r>
-      <w:proofErr w:type="spellEnd"/>
       <w:r>
         <w:rPr>
           <w:rFonts w:cstheme="minorHAnsi"/>
@@ -20084,9 +19150,8 @@
           <w:sz w:val="28"/>
           <w:szCs w:val="28"/>
         </w:rPr>
-        <w:t xml:space="preserve"> linked </w:t>
-      </w:r>
-      <w:proofErr w:type="spellStart"/>
+        <w:t xml:space="preserve"> linked list</w:t>
+      </w:r>
       <w:r>
         <w:rPr>
           <w:b/>
@@ -20095,7 +19160,7 @@
           <w:sz w:val="28"/>
           <w:szCs w:val="28"/>
         </w:rPr>
-        <w:t>list</w:t>
+        <w:t>:</w:t>
       </w:r>
       <w:r>
         <w:rPr>
@@ -20105,19 +19170,8 @@
           <w:sz w:val="28"/>
           <w:szCs w:val="28"/>
         </w:rPr>
-        <w:t>:</w:t>
-      </w:r>
-      <w:r>
-        <w:rPr>
-          <w:b/>
-          <w:bCs/>
-          <w:color w:val="00B050"/>
-          <w:sz w:val="28"/>
-          <w:szCs w:val="28"/>
-        </w:rPr>
         <w:t>if</w:t>
       </w:r>
-      <w:proofErr w:type="spellEnd"/>
     </w:p>
     <w:p>
       <w:pPr>
@@ -20160,6 +19214,7 @@
           <w:bCs/>
           <w:color w:val="00B0F0"/>
         </w:rPr>
+        <w:lastRenderedPageBreak/>
         <w:t>Data part</w:t>
       </w:r>
       <w:r>
@@ -20474,10 +19529,7 @@
         <w:ind w:left="2160"/>
       </w:pPr>
       <w:r>
-        <w:t>two</w:t>
-      </w:r>
-      <w:r>
-        <w:t xml:space="preserve"> </w:t>
+        <w:t xml:space="preserve">two </w:t>
       </w:r>
       <w:r>
         <w:t xml:space="preserve">-&gt;next = </w:t>
@@ -20930,6 +19982,7 @@
           <w:b/>
           <w:bCs/>
         </w:rPr>
+        <w:lastRenderedPageBreak/>
         <w:t xml:space="preserve">Code : </w:t>
       </w:r>
     </w:p>
@@ -20948,15 +20001,7 @@
         <w:ind w:left="1440"/>
       </w:pPr>
       <w:r>
-        <w:t>#include &lt;</w:t>
-      </w:r>
-      <w:proofErr w:type="spellStart"/>
-      <w:r>
-        <w:t>cstdlib</w:t>
-      </w:r>
-      <w:proofErr w:type="spellEnd"/>
-      <w:r>
-        <w:t>&gt;</w:t>
+        <w:t>#include &lt;cstdlib&gt;</w:t>
       </w:r>
     </w:p>
     <w:p>
@@ -21422,4273 +20467,907 @@
         <w:spacing w:after="0"/>
         <w:rPr>
           <w:rFonts w:cstheme="minorHAnsi"/>
-        </w:rPr>
-      </w:pPr>
-    </w:p>
-    <w:p>
-      <w:pPr>
-        <w:spacing w:after="0"/>
-        <w:rPr>
-          <w:rFonts w:cstheme="minorHAnsi"/>
-        </w:rPr>
-      </w:pPr>
-      <w:r>
-        <w:rPr>
-          <w:rFonts w:cstheme="minorHAnsi"/>
-        </w:rPr>
-        <w:t>#include&lt;stdio.h&gt;  </w:t>
-      </w:r>
-    </w:p>
-    <w:p>
-      <w:pPr>
-        <w:spacing w:after="0"/>
-        <w:rPr>
-          <w:rFonts w:cstheme="minorHAnsi"/>
-        </w:rPr>
-      </w:pPr>
-      <w:r>
-        <w:rPr>
-          <w:rFonts w:cstheme="minorHAnsi"/>
-        </w:rPr>
-        <w:t>#include&lt;stdlib.h&gt;  </w:t>
-      </w:r>
-    </w:p>
-    <w:p>
-      <w:pPr>
-        <w:spacing w:after="0"/>
-        <w:rPr>
-          <w:rFonts w:cstheme="minorHAnsi"/>
-        </w:rPr>
-      </w:pPr>
-      <w:r>
-        <w:rPr>
-          <w:rFonts w:cstheme="minorHAnsi"/>
-        </w:rPr>
-        <w:t>struct node</w:t>
-      </w:r>
-      <w:r>
-        <w:rPr>
-          <w:rFonts w:cstheme="minorHAnsi"/>
-        </w:rPr>
-        <w:t xml:space="preserve"> </w:t>
-      </w:r>
-      <w:r>
-        <w:rPr>
-          <w:rFonts w:cstheme="minorHAnsi"/>
-        </w:rPr>
-        <w:t>{  </w:t>
-      </w:r>
-    </w:p>
-    <w:p>
-      <w:pPr>
-        <w:spacing w:after="0"/>
-        <w:rPr>
-          <w:rFonts w:cstheme="minorHAnsi"/>
-        </w:rPr>
-      </w:pPr>
-      <w:r>
-        <w:rPr>
-          <w:rFonts w:cstheme="minorHAnsi"/>
-        </w:rPr>
-        <w:t>    int data;  </w:t>
-      </w:r>
-    </w:p>
-    <w:p>
-      <w:pPr>
-        <w:spacing w:after="0"/>
-        <w:rPr>
-          <w:rFonts w:cstheme="minorHAnsi"/>
-        </w:rPr>
-      </w:pPr>
-      <w:r>
-        <w:rPr>
-          <w:rFonts w:cstheme="minorHAnsi"/>
-        </w:rPr>
-        <w:t>    struct node *next;   </w:t>
-      </w:r>
-    </w:p>
-    <w:p>
-      <w:pPr>
-        <w:spacing w:after="0"/>
-        <w:rPr>
-          <w:rFonts w:cstheme="minorHAnsi"/>
-        </w:rPr>
-      </w:pPr>
-      <w:r>
-        <w:rPr>
-          <w:rFonts w:cstheme="minorHAnsi"/>
-        </w:rPr>
-        <w:t>};  </w:t>
-      </w:r>
-    </w:p>
-    <w:p>
-      <w:pPr>
-        <w:spacing w:after="0"/>
-        <w:rPr>
-          <w:rFonts w:cstheme="minorHAnsi"/>
-        </w:rPr>
-      </w:pPr>
-      <w:r>
-        <w:rPr>
-          <w:rFonts w:cstheme="minorHAnsi"/>
-        </w:rPr>
-        <w:t>struct node *head;  </w:t>
-      </w:r>
-    </w:p>
-    <w:p>
-      <w:pPr>
-        <w:spacing w:after="0"/>
-        <w:rPr>
-          <w:rFonts w:cstheme="minorHAnsi"/>
-        </w:rPr>
-      </w:pPr>
-      <w:r>
-        <w:rPr>
-          <w:rFonts w:cstheme="minorHAnsi"/>
-        </w:rPr>
-        <w:t>  </w:t>
-      </w:r>
-    </w:p>
-    <w:p>
-      <w:pPr>
-        <w:spacing w:after="0"/>
-        <w:rPr>
-          <w:rFonts w:cstheme="minorHAnsi"/>
-        </w:rPr>
-      </w:pPr>
-      <w:r>
-        <w:rPr>
-          <w:rFonts w:cstheme="minorHAnsi"/>
-        </w:rPr>
-        <w:t>void </w:t>
-      </w:r>
-      <w:proofErr w:type="spellStart"/>
-      <w:r>
-        <w:rPr>
-          <w:rFonts w:cstheme="minorHAnsi"/>
-        </w:rPr>
-        <w:t>beginsert</w:t>
-      </w:r>
-      <w:proofErr w:type="spellEnd"/>
-      <w:r>
-        <w:rPr>
-          <w:rFonts w:cstheme="minorHAnsi"/>
-        </w:rPr>
-        <w:t> ();   </w:t>
-      </w:r>
-    </w:p>
-    <w:p>
-      <w:pPr>
-        <w:spacing w:after="0"/>
-        <w:rPr>
-          <w:rFonts w:cstheme="minorHAnsi"/>
-        </w:rPr>
-      </w:pPr>
-      <w:r>
-        <w:rPr>
-          <w:rFonts w:cstheme="minorHAnsi"/>
-        </w:rPr>
-        <w:t>void </w:t>
-      </w:r>
-      <w:proofErr w:type="spellStart"/>
-      <w:r>
-        <w:rPr>
-          <w:rFonts w:cstheme="minorHAnsi"/>
-        </w:rPr>
-        <w:t>lastinsert</w:t>
-      </w:r>
-      <w:proofErr w:type="spellEnd"/>
-      <w:r>
-        <w:rPr>
-          <w:rFonts w:cstheme="minorHAnsi"/>
-        </w:rPr>
-        <w:t> ();  </w:t>
-      </w:r>
-    </w:p>
-    <w:p>
-      <w:pPr>
-        <w:spacing w:after="0"/>
-        <w:rPr>
-          <w:rFonts w:cstheme="minorHAnsi"/>
-        </w:rPr>
-      </w:pPr>
-      <w:r>
-        <w:rPr>
-          <w:rFonts w:cstheme="minorHAnsi"/>
-        </w:rPr>
-        <w:t>void </w:t>
-      </w:r>
-      <w:proofErr w:type="spellStart"/>
-      <w:r>
-        <w:rPr>
-          <w:rFonts w:cstheme="minorHAnsi"/>
-        </w:rPr>
-        <w:t>randominsert</w:t>
-      </w:r>
-      <w:proofErr w:type="spellEnd"/>
-      <w:r>
-        <w:rPr>
-          <w:rFonts w:cstheme="minorHAnsi"/>
-        </w:rPr>
-        <w:t>();  </w:t>
-      </w:r>
-    </w:p>
-    <w:p>
-      <w:pPr>
-        <w:spacing w:after="0"/>
-        <w:rPr>
-          <w:rFonts w:cstheme="minorHAnsi"/>
-        </w:rPr>
-      </w:pPr>
-      <w:r>
-        <w:rPr>
-          <w:rFonts w:cstheme="minorHAnsi"/>
-        </w:rPr>
-        <w:t>void </w:t>
-      </w:r>
-      <w:proofErr w:type="spellStart"/>
-      <w:r>
-        <w:rPr>
-          <w:rFonts w:cstheme="minorHAnsi"/>
-        </w:rPr>
-        <w:t>begin_delete</w:t>
-      </w:r>
-      <w:proofErr w:type="spellEnd"/>
-      <w:r>
-        <w:rPr>
-          <w:rFonts w:cstheme="minorHAnsi"/>
-        </w:rPr>
-        <w:t>();  </w:t>
-      </w:r>
-    </w:p>
-    <w:p>
-      <w:pPr>
-        <w:spacing w:after="0"/>
-        <w:rPr>
-          <w:rFonts w:cstheme="minorHAnsi"/>
-        </w:rPr>
-      </w:pPr>
-      <w:r>
-        <w:rPr>
-          <w:rFonts w:cstheme="minorHAnsi"/>
-        </w:rPr>
-        <w:t>void </w:t>
-      </w:r>
-      <w:proofErr w:type="spellStart"/>
-      <w:r>
-        <w:rPr>
-          <w:rFonts w:cstheme="minorHAnsi"/>
-        </w:rPr>
-        <w:t>last_delete</w:t>
-      </w:r>
-      <w:proofErr w:type="spellEnd"/>
-      <w:r>
-        <w:rPr>
-          <w:rFonts w:cstheme="minorHAnsi"/>
-        </w:rPr>
-        <w:t>();  </w:t>
-      </w:r>
-    </w:p>
-    <w:p>
-      <w:pPr>
-        <w:spacing w:after="0"/>
-        <w:rPr>
-          <w:rFonts w:cstheme="minorHAnsi"/>
-        </w:rPr>
-      </w:pPr>
-      <w:r>
-        <w:rPr>
-          <w:rFonts w:cstheme="minorHAnsi"/>
-        </w:rPr>
-        <w:t>void </w:t>
-      </w:r>
-      <w:proofErr w:type="spellStart"/>
-      <w:r>
-        <w:rPr>
-          <w:rFonts w:cstheme="minorHAnsi"/>
-        </w:rPr>
-        <w:t>random_delete</w:t>
-      </w:r>
-      <w:proofErr w:type="spellEnd"/>
-      <w:r>
-        <w:rPr>
-          <w:rFonts w:cstheme="minorHAnsi"/>
-        </w:rPr>
-        <w:t>();  </w:t>
-      </w:r>
-    </w:p>
-    <w:p>
-      <w:pPr>
-        <w:spacing w:after="0"/>
-        <w:rPr>
-          <w:rFonts w:cstheme="minorHAnsi"/>
-        </w:rPr>
-      </w:pPr>
-      <w:r>
-        <w:rPr>
-          <w:rFonts w:cstheme="minorHAnsi"/>
-        </w:rPr>
-        <w:t>void display();  </w:t>
-      </w:r>
-    </w:p>
-    <w:p>
-      <w:pPr>
-        <w:spacing w:after="0"/>
-        <w:rPr>
-          <w:rFonts w:cstheme="minorHAnsi"/>
-        </w:rPr>
-      </w:pPr>
-      <w:r>
-        <w:rPr>
-          <w:rFonts w:cstheme="minorHAnsi"/>
-        </w:rPr>
-        <w:t>void search();  </w:t>
-      </w:r>
-    </w:p>
-    <w:p>
-      <w:pPr>
-        <w:spacing w:after="0"/>
-        <w:rPr>
-          <w:rFonts w:cstheme="minorHAnsi"/>
-        </w:rPr>
-      </w:pPr>
-      <w:r>
-        <w:rPr>
-          <w:rFonts w:cstheme="minorHAnsi"/>
-        </w:rPr>
-        <w:t>void main (){  </w:t>
-      </w:r>
-    </w:p>
-    <w:p>
-      <w:pPr>
-        <w:spacing w:after="0"/>
-        <w:rPr>
-          <w:rFonts w:cstheme="minorHAnsi"/>
-        </w:rPr>
-      </w:pPr>
-      <w:r>
-        <w:rPr>
-          <w:rFonts w:cstheme="minorHAnsi"/>
-        </w:rPr>
-        <w:t>    int choice =0;  </w:t>
-      </w:r>
-    </w:p>
-    <w:p>
-      <w:pPr>
-        <w:spacing w:after="0"/>
-        <w:rPr>
-          <w:rFonts w:cstheme="minorHAnsi"/>
-        </w:rPr>
-      </w:pPr>
-      <w:r>
-        <w:rPr>
-          <w:rFonts w:cstheme="minorHAnsi"/>
-        </w:rPr>
-        <w:t>    while(choice != 9)  {  </w:t>
-      </w:r>
-    </w:p>
-    <w:p>
-      <w:pPr>
-        <w:spacing w:after="0"/>
-        <w:rPr>
-          <w:rFonts w:cstheme="minorHAnsi"/>
-        </w:rPr>
-      </w:pPr>
-      <w:r>
-        <w:rPr>
-          <w:rFonts w:cstheme="minorHAnsi"/>
-        </w:rPr>
-        <w:t>        printf("\</w:t>
-      </w:r>
-      <w:proofErr w:type="spellStart"/>
-      <w:r>
-        <w:rPr>
-          <w:rFonts w:cstheme="minorHAnsi"/>
-        </w:rPr>
-        <w:t>nEnter</w:t>
-      </w:r>
-      <w:proofErr w:type="spellEnd"/>
-      <w:r>
-        <w:rPr>
-          <w:rFonts w:cstheme="minorHAnsi"/>
-        </w:rPr>
-        <w:t> your choice?\n");         </w:t>
-      </w:r>
-    </w:p>
-    <w:p>
-      <w:pPr>
-        <w:spacing w:after="0"/>
-        <w:rPr>
-          <w:rFonts w:cstheme="minorHAnsi"/>
-        </w:rPr>
-      </w:pPr>
-      <w:r>
-        <w:rPr>
-          <w:rFonts w:cstheme="minorHAnsi"/>
-        </w:rPr>
-        <w:t>        scanf("\</w:t>
-      </w:r>
-      <w:proofErr w:type="spellStart"/>
-      <w:r>
-        <w:rPr>
-          <w:rFonts w:cstheme="minorHAnsi"/>
-        </w:rPr>
-        <w:t>n%d</w:t>
-      </w:r>
-      <w:proofErr w:type="spellEnd"/>
-      <w:r>
-        <w:rPr>
-          <w:rFonts w:cstheme="minorHAnsi"/>
-        </w:rPr>
-        <w:t>",&amp;choice);  </w:t>
-      </w:r>
-    </w:p>
-    <w:p>
-      <w:pPr>
-        <w:spacing w:after="0"/>
-        <w:rPr>
-          <w:rFonts w:cstheme="minorHAnsi"/>
-        </w:rPr>
-      </w:pPr>
-      <w:r>
-        <w:rPr>
-          <w:rFonts w:cstheme="minorHAnsi"/>
-        </w:rPr>
-        <w:t>        switch(choice)  {  </w:t>
-      </w:r>
-    </w:p>
-    <w:p>
-      <w:pPr>
-        <w:spacing w:after="0"/>
-        <w:rPr>
-          <w:rFonts w:cstheme="minorHAnsi"/>
-        </w:rPr>
-      </w:pPr>
-      <w:r>
-        <w:rPr>
-          <w:rFonts w:cstheme="minorHAnsi"/>
-        </w:rPr>
-        <w:t>            case 1:  </w:t>
-      </w:r>
-    </w:p>
-    <w:p>
-      <w:pPr>
-        <w:spacing w:after="0"/>
-        <w:ind w:left="720"/>
-        <w:rPr>
-          <w:rFonts w:cstheme="minorHAnsi"/>
-        </w:rPr>
-      </w:pPr>
-      <w:r>
-        <w:rPr>
-          <w:rFonts w:cstheme="minorHAnsi"/>
-        </w:rPr>
-        <w:t>            </w:t>
-      </w:r>
-      <w:proofErr w:type="spellStart"/>
-      <w:r>
-        <w:rPr>
-          <w:rFonts w:cstheme="minorHAnsi"/>
-        </w:rPr>
-        <w:t>beginsert</w:t>
-      </w:r>
-      <w:proofErr w:type="spellEnd"/>
-      <w:r>
-        <w:rPr>
-          <w:rFonts w:cstheme="minorHAnsi"/>
-        </w:rPr>
-        <w:t>();      </w:t>
-      </w:r>
-    </w:p>
-    <w:p>
-      <w:pPr>
-        <w:spacing w:after="0"/>
-        <w:ind w:left="720"/>
-        <w:rPr>
-          <w:rFonts w:cstheme="minorHAnsi"/>
-        </w:rPr>
-      </w:pPr>
-      <w:r>
-        <w:rPr>
-          <w:rFonts w:cstheme="minorHAnsi"/>
-        </w:rPr>
-        <w:t>            break;  </w:t>
-      </w:r>
-    </w:p>
-    <w:p>
-      <w:pPr>
-        <w:spacing w:after="0"/>
-        <w:rPr>
-          <w:rFonts w:cstheme="minorHAnsi"/>
-        </w:rPr>
-      </w:pPr>
-      <w:r>
-        <w:rPr>
-          <w:rFonts w:cstheme="minorHAnsi"/>
-        </w:rPr>
-        <w:t>            case 2:  </w:t>
-      </w:r>
-    </w:p>
-    <w:p>
-      <w:pPr>
-        <w:spacing w:after="0"/>
-        <w:ind w:left="720"/>
-        <w:rPr>
-          <w:rFonts w:cstheme="minorHAnsi"/>
-        </w:rPr>
-      </w:pPr>
-      <w:r>
-        <w:rPr>
-          <w:rFonts w:cstheme="minorHAnsi"/>
-        </w:rPr>
-        <w:t>            </w:t>
-      </w:r>
-      <w:proofErr w:type="spellStart"/>
-      <w:r>
-        <w:rPr>
-          <w:rFonts w:cstheme="minorHAnsi"/>
-        </w:rPr>
-        <w:t>lastinsert</w:t>
-      </w:r>
-      <w:proofErr w:type="spellEnd"/>
-      <w:r>
-        <w:rPr>
-          <w:rFonts w:cstheme="minorHAnsi"/>
-        </w:rPr>
-        <w:t>();         </w:t>
-      </w:r>
-    </w:p>
-    <w:p>
-      <w:pPr>
-        <w:spacing w:after="0"/>
-        <w:ind w:left="720"/>
-        <w:rPr>
-          <w:rFonts w:cstheme="minorHAnsi"/>
-        </w:rPr>
-      </w:pPr>
-      <w:r>
-        <w:rPr>
-          <w:rFonts w:cstheme="minorHAnsi"/>
-        </w:rPr>
-        <w:t>            break;  </w:t>
-      </w:r>
-    </w:p>
-    <w:p>
-      <w:pPr>
-        <w:spacing w:after="0"/>
-        <w:rPr>
-          <w:rFonts w:cstheme="minorHAnsi"/>
-        </w:rPr>
-      </w:pPr>
-      <w:r>
-        <w:rPr>
-          <w:rFonts w:cstheme="minorHAnsi"/>
-        </w:rPr>
-        <w:t>            case 3:  </w:t>
-      </w:r>
-    </w:p>
-    <w:p>
-      <w:pPr>
-        <w:spacing w:after="0"/>
-        <w:ind w:left="720"/>
-        <w:rPr>
-          <w:rFonts w:cstheme="minorHAnsi"/>
-        </w:rPr>
-      </w:pPr>
-      <w:r>
-        <w:rPr>
-          <w:rFonts w:cstheme="minorHAnsi"/>
-        </w:rPr>
-        <w:t>            </w:t>
-      </w:r>
-      <w:proofErr w:type="spellStart"/>
-      <w:r>
-        <w:rPr>
-          <w:rFonts w:cstheme="minorHAnsi"/>
-        </w:rPr>
-        <w:t>randominsert</w:t>
-      </w:r>
-      <w:proofErr w:type="spellEnd"/>
-      <w:r>
-        <w:rPr>
-          <w:rFonts w:cstheme="minorHAnsi"/>
-        </w:rPr>
-        <w:t>();       </w:t>
-      </w:r>
-    </w:p>
-    <w:p>
-      <w:pPr>
-        <w:spacing w:after="0"/>
-        <w:ind w:left="720"/>
-        <w:rPr>
-          <w:rFonts w:cstheme="minorHAnsi"/>
-        </w:rPr>
-      </w:pPr>
-      <w:r>
-        <w:rPr>
-          <w:rFonts w:cstheme="minorHAnsi"/>
-        </w:rPr>
-        <w:t>            break;  </w:t>
-      </w:r>
-    </w:p>
-    <w:p>
-      <w:pPr>
-        <w:spacing w:after="0"/>
-        <w:rPr>
-          <w:rFonts w:cstheme="minorHAnsi"/>
-        </w:rPr>
-      </w:pPr>
-      <w:r>
-        <w:rPr>
-          <w:rFonts w:cstheme="minorHAnsi"/>
-        </w:rPr>
-        <w:t>            case 4:  </w:t>
-      </w:r>
-    </w:p>
-    <w:p>
-      <w:pPr>
-        <w:spacing w:after="0"/>
-        <w:ind w:left="720"/>
-        <w:rPr>
-          <w:rFonts w:cstheme="minorHAnsi"/>
-        </w:rPr>
-      </w:pPr>
-      <w:r>
-        <w:rPr>
-          <w:rFonts w:cstheme="minorHAnsi"/>
-        </w:rPr>
-        <w:t>            </w:t>
-      </w:r>
-      <w:proofErr w:type="spellStart"/>
-      <w:r>
-        <w:rPr>
-          <w:rFonts w:cstheme="minorHAnsi"/>
-        </w:rPr>
-        <w:t>begin_delete</w:t>
-      </w:r>
-      <w:proofErr w:type="spellEnd"/>
-      <w:r>
-        <w:rPr>
-          <w:rFonts w:cstheme="minorHAnsi"/>
-        </w:rPr>
-        <w:t>();       </w:t>
-      </w:r>
-    </w:p>
-    <w:p>
-      <w:pPr>
-        <w:spacing w:after="0"/>
-        <w:ind w:left="720"/>
-        <w:rPr>
-          <w:rFonts w:cstheme="minorHAnsi"/>
-        </w:rPr>
-      </w:pPr>
-      <w:r>
-        <w:rPr>
-          <w:rFonts w:cstheme="minorHAnsi"/>
-        </w:rPr>
-        <w:t>            break;  </w:t>
-      </w:r>
-    </w:p>
-    <w:p>
-      <w:pPr>
-        <w:spacing w:after="0"/>
-        <w:rPr>
-          <w:rFonts w:cstheme="minorHAnsi"/>
-        </w:rPr>
-      </w:pPr>
-      <w:r>
-        <w:rPr>
-          <w:rFonts w:cstheme="minorHAnsi"/>
-        </w:rPr>
-        <w:t>            case 5:  </w:t>
-      </w:r>
-    </w:p>
-    <w:p>
-      <w:pPr>
-        <w:spacing w:after="0"/>
-        <w:ind w:left="720"/>
-        <w:rPr>
-          <w:rFonts w:cstheme="minorHAnsi"/>
-        </w:rPr>
-      </w:pPr>
-      <w:r>
-        <w:rPr>
-          <w:rFonts w:cstheme="minorHAnsi"/>
-        </w:rPr>
-        <w:t>            </w:t>
-      </w:r>
-      <w:proofErr w:type="spellStart"/>
-      <w:r>
-        <w:rPr>
-          <w:rFonts w:cstheme="minorHAnsi"/>
-        </w:rPr>
-        <w:t>last_delete</w:t>
-      </w:r>
-      <w:proofErr w:type="spellEnd"/>
-      <w:r>
-        <w:rPr>
-          <w:rFonts w:cstheme="minorHAnsi"/>
-        </w:rPr>
-        <w:t>();        </w:t>
-      </w:r>
-    </w:p>
-    <w:p>
-      <w:pPr>
-        <w:spacing w:after="0"/>
-        <w:ind w:left="720"/>
-        <w:rPr>
-          <w:rFonts w:cstheme="minorHAnsi"/>
-        </w:rPr>
-      </w:pPr>
-      <w:r>
-        <w:rPr>
-          <w:rFonts w:cstheme="minorHAnsi"/>
-        </w:rPr>
-        <w:t>            break;  </w:t>
-      </w:r>
-    </w:p>
-    <w:p>
-      <w:pPr>
-        <w:spacing w:after="0"/>
-        <w:rPr>
-          <w:rFonts w:cstheme="minorHAnsi"/>
-        </w:rPr>
-      </w:pPr>
-      <w:r>
-        <w:rPr>
-          <w:rFonts w:cstheme="minorHAnsi"/>
-        </w:rPr>
-        <w:t>            case 6:  </w:t>
-      </w:r>
-    </w:p>
-    <w:p>
-      <w:pPr>
-        <w:spacing w:after="0"/>
-        <w:ind w:left="720"/>
-        <w:rPr>
-          <w:rFonts w:cstheme="minorHAnsi"/>
-        </w:rPr>
-      </w:pPr>
-      <w:r>
-        <w:rPr>
-          <w:rFonts w:cstheme="minorHAnsi"/>
-        </w:rPr>
-        <w:t>            </w:t>
-      </w:r>
-      <w:proofErr w:type="spellStart"/>
-      <w:r>
-        <w:rPr>
-          <w:rFonts w:cstheme="minorHAnsi"/>
-        </w:rPr>
-        <w:t>random_delete</w:t>
-      </w:r>
-      <w:proofErr w:type="spellEnd"/>
-      <w:r>
-        <w:rPr>
-          <w:rFonts w:cstheme="minorHAnsi"/>
-        </w:rPr>
-        <w:t>();          </w:t>
-      </w:r>
-    </w:p>
-    <w:p>
-      <w:pPr>
-        <w:spacing w:after="0"/>
-        <w:ind w:left="720"/>
-        <w:rPr>
-          <w:rFonts w:cstheme="minorHAnsi"/>
-        </w:rPr>
-      </w:pPr>
-      <w:r>
-        <w:rPr>
-          <w:rFonts w:cstheme="minorHAnsi"/>
-        </w:rPr>
-        <w:t>            break;  </w:t>
-      </w:r>
-    </w:p>
-    <w:p>
-      <w:pPr>
-        <w:spacing w:after="0"/>
-        <w:rPr>
-          <w:rFonts w:cstheme="minorHAnsi"/>
-        </w:rPr>
-      </w:pPr>
-      <w:r>
-        <w:rPr>
-          <w:rFonts w:cstheme="minorHAnsi"/>
-        </w:rPr>
-        <w:t>            case 7:  </w:t>
-      </w:r>
-    </w:p>
-    <w:p>
-      <w:pPr>
-        <w:spacing w:after="0"/>
-        <w:ind w:left="720"/>
-        <w:rPr>
-          <w:rFonts w:cstheme="minorHAnsi"/>
-        </w:rPr>
-      </w:pPr>
-      <w:r>
-        <w:rPr>
-          <w:rFonts w:cstheme="minorHAnsi"/>
-        </w:rPr>
-        <w:t>            search();         </w:t>
-      </w:r>
-    </w:p>
-    <w:p>
-      <w:pPr>
-        <w:spacing w:after="0"/>
-        <w:ind w:left="720"/>
-        <w:rPr>
-          <w:rFonts w:cstheme="minorHAnsi"/>
-        </w:rPr>
-      </w:pPr>
-      <w:r>
-        <w:rPr>
-          <w:rFonts w:cstheme="minorHAnsi"/>
-        </w:rPr>
-        <w:t>            break;  </w:t>
-      </w:r>
-    </w:p>
-    <w:p>
-      <w:pPr>
-        <w:spacing w:after="0"/>
-        <w:rPr>
-          <w:rFonts w:cstheme="minorHAnsi"/>
-        </w:rPr>
-      </w:pPr>
-      <w:r>
-        <w:rPr>
-          <w:rFonts w:cstheme="minorHAnsi"/>
-        </w:rPr>
-        <w:t>            case 8:  </w:t>
-      </w:r>
-    </w:p>
-    <w:p>
-      <w:pPr>
-        <w:spacing w:after="0"/>
-        <w:ind w:left="720"/>
-        <w:rPr>
-          <w:rFonts w:cstheme="minorHAnsi"/>
-        </w:rPr>
-      </w:pPr>
-      <w:r>
-        <w:rPr>
-          <w:rFonts w:cstheme="minorHAnsi"/>
-        </w:rPr>
-        <w:t>            display();        </w:t>
-      </w:r>
-    </w:p>
-    <w:p>
-      <w:pPr>
-        <w:spacing w:after="0"/>
-        <w:ind w:left="720"/>
-        <w:rPr>
-          <w:rFonts w:cstheme="minorHAnsi"/>
-        </w:rPr>
-      </w:pPr>
-      <w:r>
-        <w:rPr>
-          <w:rFonts w:cstheme="minorHAnsi"/>
-        </w:rPr>
-        <w:t>            break;  </w:t>
-      </w:r>
-    </w:p>
-    <w:p>
-      <w:pPr>
-        <w:spacing w:after="0"/>
-        <w:rPr>
-          <w:rFonts w:cstheme="minorHAnsi"/>
-        </w:rPr>
-      </w:pPr>
-      <w:r>
-        <w:rPr>
-          <w:rFonts w:cstheme="minorHAnsi"/>
-        </w:rPr>
-        <w:t>            default:  </w:t>
-      </w:r>
-    </w:p>
-    <w:p>
-      <w:pPr>
-        <w:spacing w:after="0"/>
-        <w:ind w:left="720"/>
-        <w:rPr>
-          <w:rFonts w:cstheme="minorHAnsi"/>
-        </w:rPr>
-      </w:pPr>
-      <w:r>
-        <w:rPr>
-          <w:rFonts w:cstheme="minorHAnsi"/>
-        </w:rPr>
-        <w:t>            printf("Please enter valid choice..");  </w:t>
-      </w:r>
-    </w:p>
-    <w:p>
-      <w:pPr>
-        <w:spacing w:after="0"/>
-        <w:rPr>
-          <w:rFonts w:cstheme="minorHAnsi"/>
-        </w:rPr>
-      </w:pPr>
-      <w:r>
-        <w:rPr>
-          <w:rFonts w:cstheme="minorHAnsi"/>
-        </w:rPr>
-        <w:t>        }  </w:t>
-      </w:r>
-    </w:p>
-    <w:p>
-      <w:pPr>
-        <w:spacing w:after="0"/>
-        <w:rPr>
-          <w:rFonts w:cstheme="minorHAnsi"/>
-        </w:rPr>
-      </w:pPr>
-      <w:r>
-        <w:rPr>
-          <w:rFonts w:cstheme="minorHAnsi"/>
-        </w:rPr>
-        <w:t>    }  </w:t>
-      </w:r>
-    </w:p>
-    <w:p>
-      <w:pPr>
-        <w:spacing w:after="0"/>
-        <w:rPr>
-          <w:rFonts w:cstheme="minorHAnsi"/>
-        </w:rPr>
-      </w:pPr>
-      <w:r>
-        <w:rPr>
-          <w:rFonts w:cstheme="minorHAnsi"/>
-        </w:rPr>
-        <w:t>}  </w:t>
-      </w:r>
-    </w:p>
-    <w:p>
-      <w:pPr>
-        <w:spacing w:after="0"/>
-        <w:rPr>
-          <w:rFonts w:cstheme="minorHAnsi"/>
-        </w:rPr>
-      </w:pPr>
-      <w:r>
-        <w:rPr>
-          <w:rFonts w:cstheme="minorHAnsi"/>
-        </w:rPr>
-        <w:t>void </w:t>
-      </w:r>
-      <w:proofErr w:type="spellStart"/>
-      <w:r>
-        <w:rPr>
-          <w:rFonts w:cstheme="minorHAnsi"/>
-        </w:rPr>
-        <w:t>beginsert</w:t>
-      </w:r>
-      <w:proofErr w:type="spellEnd"/>
-      <w:r>
-        <w:rPr>
-          <w:rFonts w:cstheme="minorHAnsi"/>
-        </w:rPr>
-        <w:t>(){  </w:t>
-      </w:r>
-    </w:p>
-    <w:p>
-      <w:pPr>
-        <w:spacing w:after="0"/>
-        <w:ind w:left="720"/>
-        <w:rPr>
-          <w:rFonts w:cstheme="minorHAnsi"/>
-        </w:rPr>
-      </w:pPr>
-      <w:r>
-        <w:rPr>
-          <w:rFonts w:cstheme="minorHAnsi"/>
-        </w:rPr>
-        <w:t>    struct node *</w:t>
-      </w:r>
-      <w:proofErr w:type="spellStart"/>
-      <w:r>
-        <w:rPr>
-          <w:rFonts w:cstheme="minorHAnsi"/>
-        </w:rPr>
-        <w:t>ptr</w:t>
-      </w:r>
-      <w:proofErr w:type="spellEnd"/>
-      <w:r>
-        <w:rPr>
-          <w:rFonts w:cstheme="minorHAnsi"/>
-        </w:rPr>
-        <w:t>;  </w:t>
-      </w:r>
-    </w:p>
-    <w:p>
-      <w:pPr>
-        <w:spacing w:after="0"/>
-        <w:ind w:left="720"/>
-        <w:rPr>
-          <w:rFonts w:cstheme="minorHAnsi"/>
-        </w:rPr>
-      </w:pPr>
-      <w:r>
-        <w:rPr>
-          <w:rFonts w:cstheme="minorHAnsi"/>
-        </w:rPr>
-        <w:t>    int item;  </w:t>
-      </w:r>
-    </w:p>
-    <w:p>
-      <w:pPr>
-        <w:spacing w:after="0"/>
-        <w:ind w:left="720"/>
-        <w:rPr>
-          <w:rFonts w:cstheme="minorHAnsi"/>
-        </w:rPr>
-      </w:pPr>
-      <w:r>
-        <w:rPr>
-          <w:rFonts w:cstheme="minorHAnsi"/>
-        </w:rPr>
-        <w:t>    </w:t>
-      </w:r>
-      <w:proofErr w:type="spellStart"/>
-      <w:r>
-        <w:rPr>
-          <w:rFonts w:cstheme="minorHAnsi"/>
-        </w:rPr>
-        <w:t>ptr</w:t>
-      </w:r>
-      <w:proofErr w:type="spellEnd"/>
-      <w:r>
-        <w:rPr>
-          <w:rFonts w:cstheme="minorHAnsi"/>
-        </w:rPr>
-        <w:t> = (struct node *) malloc(sizeof(struct node *));  </w:t>
-      </w:r>
-    </w:p>
-    <w:p>
-      <w:pPr>
-        <w:spacing w:after="0"/>
-        <w:ind w:left="720"/>
-        <w:rPr>
-          <w:rFonts w:cstheme="minorHAnsi"/>
-        </w:rPr>
-      </w:pPr>
-      <w:r>
-        <w:rPr>
-          <w:rFonts w:cstheme="minorHAnsi"/>
-        </w:rPr>
-        <w:t>    if(</w:t>
-      </w:r>
-      <w:proofErr w:type="spellStart"/>
-      <w:r>
-        <w:rPr>
-          <w:rFonts w:cstheme="minorHAnsi"/>
-        </w:rPr>
-        <w:t>ptr</w:t>
-      </w:r>
-      <w:proofErr w:type="spellEnd"/>
-      <w:r>
-        <w:rPr>
-          <w:rFonts w:cstheme="minorHAnsi"/>
-        </w:rPr>
-        <w:t> == NULL)  {  </w:t>
-      </w:r>
-    </w:p>
-    <w:p>
-      <w:pPr>
-        <w:spacing w:after="0"/>
-        <w:ind w:left="720"/>
-        <w:rPr>
-          <w:rFonts w:cstheme="minorHAnsi"/>
-        </w:rPr>
-      </w:pPr>
-      <w:r>
-        <w:rPr>
-          <w:rFonts w:cstheme="minorHAnsi"/>
-        </w:rPr>
-        <w:t>        printf("\</w:t>
-      </w:r>
-      <w:proofErr w:type="spellStart"/>
-      <w:r>
-        <w:rPr>
-          <w:rFonts w:cstheme="minorHAnsi"/>
-        </w:rPr>
-        <w:t>nOVERFLOW</w:t>
-      </w:r>
-      <w:proofErr w:type="spellEnd"/>
-      <w:r>
-        <w:rPr>
-          <w:rFonts w:cstheme="minorHAnsi"/>
-        </w:rPr>
-        <w:t>");  </w:t>
-      </w:r>
-    </w:p>
-    <w:p>
-      <w:pPr>
-        <w:spacing w:after="0"/>
-        <w:ind w:left="720"/>
-        <w:rPr>
-          <w:rFonts w:cstheme="minorHAnsi"/>
-        </w:rPr>
-      </w:pPr>
-      <w:r>
-        <w:rPr>
-          <w:rFonts w:cstheme="minorHAnsi"/>
-        </w:rPr>
-        <w:t>    }else {  </w:t>
-      </w:r>
-    </w:p>
-    <w:p>
-      <w:pPr>
-        <w:spacing w:after="0"/>
-        <w:ind w:left="720"/>
-        <w:rPr>
-          <w:rFonts w:cstheme="minorHAnsi"/>
-        </w:rPr>
-      </w:pPr>
-      <w:r>
-        <w:rPr>
-          <w:rFonts w:cstheme="minorHAnsi"/>
-        </w:rPr>
-        <w:t>        printf("\</w:t>
-      </w:r>
-      <w:proofErr w:type="spellStart"/>
-      <w:r>
-        <w:rPr>
-          <w:rFonts w:cstheme="minorHAnsi"/>
-        </w:rPr>
-        <w:t>nEnter</w:t>
-      </w:r>
-      <w:proofErr w:type="spellEnd"/>
-      <w:r>
-        <w:rPr>
-          <w:rFonts w:cstheme="minorHAnsi"/>
-        </w:rPr>
-        <w:t> value\n");    </w:t>
-      </w:r>
-    </w:p>
-    <w:p>
-      <w:pPr>
-        <w:spacing w:after="0"/>
-        <w:ind w:left="720"/>
-        <w:rPr>
-          <w:rFonts w:cstheme="minorHAnsi"/>
-        </w:rPr>
-      </w:pPr>
-      <w:r>
-        <w:rPr>
-          <w:rFonts w:cstheme="minorHAnsi"/>
-        </w:rPr>
-        <w:t>        scanf("%</w:t>
-      </w:r>
-      <w:proofErr w:type="spellStart"/>
-      <w:r>
-        <w:rPr>
-          <w:rFonts w:cstheme="minorHAnsi"/>
-        </w:rPr>
-        <w:t>d",&amp;item</w:t>
-      </w:r>
-      <w:proofErr w:type="spellEnd"/>
-      <w:r>
-        <w:rPr>
-          <w:rFonts w:cstheme="minorHAnsi"/>
-        </w:rPr>
-        <w:t>);    </w:t>
-      </w:r>
-    </w:p>
-    <w:p>
-      <w:pPr>
-        <w:spacing w:after="0"/>
-        <w:ind w:left="720"/>
-        <w:rPr>
-          <w:rFonts w:cstheme="minorHAnsi"/>
-        </w:rPr>
-      </w:pPr>
-      <w:r>
-        <w:rPr>
-          <w:rFonts w:cstheme="minorHAnsi"/>
-        </w:rPr>
-        <w:t>        </w:t>
-      </w:r>
-      <w:proofErr w:type="spellStart"/>
-      <w:r>
-        <w:rPr>
-          <w:rFonts w:cstheme="minorHAnsi"/>
-        </w:rPr>
-        <w:t>ptr</w:t>
-      </w:r>
-      <w:proofErr w:type="spellEnd"/>
-      <w:r>
-        <w:rPr>
-          <w:rFonts w:cstheme="minorHAnsi"/>
-        </w:rPr>
-        <w:t>-&gt;data = item;  </w:t>
-      </w:r>
-    </w:p>
-    <w:p>
-      <w:pPr>
-        <w:spacing w:after="0"/>
-        <w:ind w:left="720"/>
-        <w:rPr>
-          <w:rFonts w:cstheme="minorHAnsi"/>
-        </w:rPr>
-      </w:pPr>
-      <w:r>
-        <w:rPr>
-          <w:rFonts w:cstheme="minorHAnsi"/>
-        </w:rPr>
-        <w:t>        </w:t>
-      </w:r>
-      <w:proofErr w:type="spellStart"/>
-      <w:r>
-        <w:rPr>
-          <w:rFonts w:cstheme="minorHAnsi"/>
-        </w:rPr>
-        <w:t>ptr</w:t>
-      </w:r>
-      <w:proofErr w:type="spellEnd"/>
-      <w:r>
-        <w:rPr>
-          <w:rFonts w:cstheme="minorHAnsi"/>
-        </w:rPr>
-        <w:t>-&gt;next = head;  </w:t>
-      </w:r>
-    </w:p>
-    <w:p>
-      <w:pPr>
-        <w:spacing w:after="0"/>
-        <w:ind w:left="720"/>
-        <w:rPr>
-          <w:rFonts w:cstheme="minorHAnsi"/>
-        </w:rPr>
-      </w:pPr>
-      <w:r>
-        <w:rPr>
-          <w:rFonts w:cstheme="minorHAnsi"/>
-        </w:rPr>
-        <w:t>        head = </w:t>
-      </w:r>
-      <w:proofErr w:type="spellStart"/>
-      <w:r>
-        <w:rPr>
-          <w:rFonts w:cstheme="minorHAnsi"/>
-        </w:rPr>
-        <w:t>ptr</w:t>
-      </w:r>
-      <w:proofErr w:type="spellEnd"/>
-      <w:r>
-        <w:rPr>
-          <w:rFonts w:cstheme="minorHAnsi"/>
-        </w:rPr>
-        <w:t>;  </w:t>
-      </w:r>
-    </w:p>
-    <w:p>
-      <w:pPr>
-        <w:spacing w:after="0"/>
-        <w:ind w:left="720"/>
-        <w:rPr>
-          <w:rFonts w:cstheme="minorHAnsi"/>
-        </w:rPr>
-      </w:pPr>
-      <w:r>
-        <w:rPr>
-          <w:rFonts w:cstheme="minorHAnsi"/>
-        </w:rPr>
-        <w:t>        printf("\</w:t>
-      </w:r>
-      <w:proofErr w:type="spellStart"/>
-      <w:r>
-        <w:rPr>
-          <w:rFonts w:cstheme="minorHAnsi"/>
-        </w:rPr>
-        <w:t>nNode</w:t>
-      </w:r>
-      <w:proofErr w:type="spellEnd"/>
-      <w:r>
-        <w:rPr>
-          <w:rFonts w:cstheme="minorHAnsi"/>
-        </w:rPr>
-        <w:t> inserted");  </w:t>
-      </w:r>
-    </w:p>
-    <w:p>
-      <w:pPr>
-        <w:spacing w:after="0"/>
-        <w:ind w:left="720"/>
-        <w:rPr>
-          <w:rFonts w:cstheme="minorHAnsi"/>
-        </w:rPr>
-      </w:pPr>
-      <w:r>
-        <w:rPr>
-          <w:rFonts w:cstheme="minorHAnsi"/>
-        </w:rPr>
-        <w:t>    }  </w:t>
-      </w:r>
-    </w:p>
-    <w:p>
-      <w:pPr>
-        <w:spacing w:after="0"/>
-        <w:rPr>
-          <w:rFonts w:cstheme="minorHAnsi"/>
-        </w:rPr>
-      </w:pPr>
-      <w:r>
-        <w:rPr>
-          <w:rFonts w:cstheme="minorHAnsi"/>
-        </w:rPr>
-        <w:t>}  </w:t>
-      </w:r>
-    </w:p>
-    <w:p>
-      <w:pPr>
-        <w:spacing w:after="0"/>
-        <w:rPr>
-          <w:rFonts w:cstheme="minorHAnsi"/>
-        </w:rPr>
-      </w:pPr>
-      <w:r>
-        <w:rPr>
-          <w:rFonts w:cstheme="minorHAnsi"/>
-        </w:rPr>
-        <w:t>void </w:t>
-      </w:r>
-      <w:proofErr w:type="spellStart"/>
-      <w:r>
-        <w:rPr>
-          <w:rFonts w:cstheme="minorHAnsi"/>
-        </w:rPr>
-        <w:t>lastinsert</w:t>
-      </w:r>
-      <w:proofErr w:type="spellEnd"/>
-      <w:r>
-        <w:rPr>
-          <w:rFonts w:cstheme="minorHAnsi"/>
-        </w:rPr>
-        <w:t>()  </w:t>
-      </w:r>
-    </w:p>
-    <w:p>
-      <w:pPr>
-        <w:spacing w:after="0"/>
-        <w:rPr>
-          <w:rFonts w:cstheme="minorHAnsi"/>
-        </w:rPr>
-      </w:pPr>
-      <w:r>
-        <w:rPr>
-          <w:rFonts w:cstheme="minorHAnsi"/>
-        </w:rPr>
-        <w:t>{  </w:t>
-      </w:r>
-    </w:p>
-    <w:p>
-      <w:pPr>
-        <w:spacing w:after="0"/>
-        <w:rPr>
-          <w:rFonts w:cstheme="minorHAnsi"/>
-        </w:rPr>
-      </w:pPr>
-      <w:r>
-        <w:rPr>
-          <w:rFonts w:cstheme="minorHAnsi"/>
-        </w:rPr>
-        <w:t>    struct node *</w:t>
-      </w:r>
-      <w:proofErr w:type="spellStart"/>
-      <w:r>
-        <w:rPr>
-          <w:rFonts w:cstheme="minorHAnsi"/>
-        </w:rPr>
-        <w:t>ptr</w:t>
-      </w:r>
-      <w:proofErr w:type="spellEnd"/>
-      <w:r>
-        <w:rPr>
-          <w:rFonts w:cstheme="minorHAnsi"/>
-        </w:rPr>
-        <w:t>,*temp;  </w:t>
-      </w:r>
-    </w:p>
-    <w:p>
-      <w:pPr>
-        <w:spacing w:after="0"/>
-        <w:rPr>
-          <w:rFonts w:cstheme="minorHAnsi"/>
-        </w:rPr>
-      </w:pPr>
-      <w:r>
-        <w:rPr>
-          <w:rFonts w:cstheme="minorHAnsi"/>
-        </w:rPr>
-        <w:t>    int item;     </w:t>
-      </w:r>
-    </w:p>
-    <w:p>
-      <w:pPr>
-        <w:spacing w:after="0"/>
-        <w:rPr>
-          <w:rFonts w:cstheme="minorHAnsi"/>
-        </w:rPr>
-      </w:pPr>
-      <w:r>
-        <w:rPr>
-          <w:rFonts w:cstheme="minorHAnsi"/>
-        </w:rPr>
-        <w:t>    </w:t>
-      </w:r>
-      <w:proofErr w:type="spellStart"/>
-      <w:r>
-        <w:rPr>
-          <w:rFonts w:cstheme="minorHAnsi"/>
-        </w:rPr>
-        <w:t>ptr</w:t>
-      </w:r>
-      <w:proofErr w:type="spellEnd"/>
-      <w:r>
-        <w:rPr>
-          <w:rFonts w:cstheme="minorHAnsi"/>
-        </w:rPr>
-        <w:t> = (struct node*)malloc(sizeof(struct node));      </w:t>
-      </w:r>
-    </w:p>
-    <w:p>
-      <w:pPr>
-        <w:spacing w:after="0"/>
-        <w:rPr>
-          <w:rFonts w:cstheme="minorHAnsi"/>
-        </w:rPr>
-      </w:pPr>
-      <w:r>
-        <w:rPr>
-          <w:rFonts w:cstheme="minorHAnsi"/>
-        </w:rPr>
-        <w:t>    if(</w:t>
-      </w:r>
-      <w:proofErr w:type="spellStart"/>
-      <w:r>
-        <w:rPr>
-          <w:rFonts w:cstheme="minorHAnsi"/>
-        </w:rPr>
-        <w:t>ptr</w:t>
-      </w:r>
-      <w:proofErr w:type="spellEnd"/>
-      <w:r>
-        <w:rPr>
-          <w:rFonts w:cstheme="minorHAnsi"/>
-        </w:rPr>
-        <w:t> == NULL) {  </w:t>
-      </w:r>
-    </w:p>
-    <w:p>
-      <w:pPr>
-        <w:spacing w:after="0"/>
-        <w:rPr>
-          <w:rFonts w:cstheme="minorHAnsi"/>
-        </w:rPr>
-      </w:pPr>
-      <w:r>
-        <w:rPr>
-          <w:rFonts w:cstheme="minorHAnsi"/>
-        </w:rPr>
-        <w:t>        printf("\</w:t>
-      </w:r>
-      <w:proofErr w:type="spellStart"/>
-      <w:r>
-        <w:rPr>
-          <w:rFonts w:cstheme="minorHAnsi"/>
-        </w:rPr>
-        <w:t>nOVERFLOW</w:t>
-      </w:r>
-      <w:proofErr w:type="spellEnd"/>
-      <w:r>
-        <w:rPr>
-          <w:rFonts w:cstheme="minorHAnsi"/>
-        </w:rPr>
-        <w:t>");     </w:t>
-      </w:r>
-    </w:p>
-    <w:p>
-      <w:pPr>
-        <w:spacing w:after="0"/>
-        <w:rPr>
-          <w:rFonts w:cstheme="minorHAnsi"/>
-        </w:rPr>
-      </w:pPr>
-      <w:r>
-        <w:rPr>
-          <w:rFonts w:cstheme="minorHAnsi"/>
-        </w:rPr>
-        <w:t>    }else {  </w:t>
-      </w:r>
-    </w:p>
-    <w:p>
-      <w:pPr>
-        <w:spacing w:after="0"/>
-        <w:rPr>
-          <w:rFonts w:cstheme="minorHAnsi"/>
-        </w:rPr>
-      </w:pPr>
-      <w:r>
-        <w:rPr>
-          <w:rFonts w:cstheme="minorHAnsi"/>
-        </w:rPr>
-        <w:t>        printf("\</w:t>
-      </w:r>
-      <w:proofErr w:type="spellStart"/>
-      <w:r>
-        <w:rPr>
-          <w:rFonts w:cstheme="minorHAnsi"/>
-        </w:rPr>
-        <w:t>nEnter</w:t>
-      </w:r>
-      <w:proofErr w:type="spellEnd"/>
-      <w:r>
-        <w:rPr>
-          <w:rFonts w:cstheme="minorHAnsi"/>
-        </w:rPr>
-        <w:t> value?\n");  </w:t>
-      </w:r>
-    </w:p>
-    <w:p>
-      <w:pPr>
-        <w:spacing w:after="0"/>
-        <w:rPr>
-          <w:rFonts w:cstheme="minorHAnsi"/>
-        </w:rPr>
-      </w:pPr>
-      <w:r>
-        <w:rPr>
-          <w:rFonts w:cstheme="minorHAnsi"/>
-        </w:rPr>
-        <w:t>        scanf("%</w:t>
-      </w:r>
-      <w:proofErr w:type="spellStart"/>
-      <w:r>
-        <w:rPr>
-          <w:rFonts w:cstheme="minorHAnsi"/>
-        </w:rPr>
-        <w:t>d",&amp;item</w:t>
-      </w:r>
-      <w:proofErr w:type="spellEnd"/>
-      <w:r>
-        <w:rPr>
-          <w:rFonts w:cstheme="minorHAnsi"/>
-        </w:rPr>
-        <w:t>);  </w:t>
-      </w:r>
-    </w:p>
-    <w:p>
-      <w:pPr>
-        <w:spacing w:after="0"/>
-        <w:rPr>
-          <w:rFonts w:cstheme="minorHAnsi"/>
-        </w:rPr>
-      </w:pPr>
-      <w:r>
-        <w:rPr>
-          <w:rFonts w:cstheme="minorHAnsi"/>
-        </w:rPr>
-        <w:t>        </w:t>
-      </w:r>
-      <w:proofErr w:type="spellStart"/>
-      <w:r>
-        <w:rPr>
-          <w:rFonts w:cstheme="minorHAnsi"/>
-        </w:rPr>
-        <w:t>ptr</w:t>
-      </w:r>
-      <w:proofErr w:type="spellEnd"/>
-      <w:r>
-        <w:rPr>
-          <w:rFonts w:cstheme="minorHAnsi"/>
-        </w:rPr>
-        <w:t>-&gt;data = item;  </w:t>
-      </w:r>
-    </w:p>
-    <w:p>
-      <w:pPr>
-        <w:spacing w:after="0"/>
-        <w:rPr>
-          <w:rFonts w:cstheme="minorHAnsi"/>
-        </w:rPr>
-      </w:pPr>
-      <w:r>
-        <w:rPr>
-          <w:rFonts w:cstheme="minorHAnsi"/>
-        </w:rPr>
-        <w:t>        if(head == NULL) {  </w:t>
-      </w:r>
-    </w:p>
-    <w:p>
-      <w:pPr>
-        <w:spacing w:after="0"/>
-        <w:rPr>
-          <w:rFonts w:cstheme="minorHAnsi"/>
-        </w:rPr>
-      </w:pPr>
-      <w:r>
-        <w:rPr>
-          <w:rFonts w:cstheme="minorHAnsi"/>
-        </w:rPr>
-        <w:t>            </w:t>
-      </w:r>
-      <w:proofErr w:type="spellStart"/>
-      <w:r>
-        <w:rPr>
-          <w:rFonts w:cstheme="minorHAnsi"/>
-        </w:rPr>
-        <w:t>ptr</w:t>
-      </w:r>
-      <w:proofErr w:type="spellEnd"/>
-      <w:r>
-        <w:rPr>
-          <w:rFonts w:cstheme="minorHAnsi"/>
-        </w:rPr>
-        <w:t> -&gt; next = NULL;  </w:t>
-      </w:r>
-    </w:p>
-    <w:p>
-      <w:pPr>
-        <w:spacing w:after="0"/>
-        <w:rPr>
-          <w:rFonts w:cstheme="minorHAnsi"/>
-        </w:rPr>
-      </w:pPr>
-      <w:r>
-        <w:rPr>
-          <w:rFonts w:cstheme="minorHAnsi"/>
-        </w:rPr>
-        <w:t>            head = </w:t>
-      </w:r>
-      <w:proofErr w:type="spellStart"/>
-      <w:r>
-        <w:rPr>
-          <w:rFonts w:cstheme="minorHAnsi"/>
-        </w:rPr>
-        <w:t>ptr</w:t>
-      </w:r>
-      <w:proofErr w:type="spellEnd"/>
-      <w:r>
-        <w:rPr>
-          <w:rFonts w:cstheme="minorHAnsi"/>
-        </w:rPr>
-        <w:t>;  </w:t>
-      </w:r>
-    </w:p>
-    <w:p>
-      <w:pPr>
-        <w:spacing w:after="0"/>
-        <w:rPr>
-          <w:rFonts w:cstheme="minorHAnsi"/>
-        </w:rPr>
-      </w:pPr>
-      <w:r>
-        <w:rPr>
-          <w:rFonts w:cstheme="minorHAnsi"/>
-        </w:rPr>
-        <w:t>            printf("\</w:t>
-      </w:r>
-      <w:proofErr w:type="spellStart"/>
-      <w:r>
-        <w:rPr>
-          <w:rFonts w:cstheme="minorHAnsi"/>
-        </w:rPr>
-        <w:t>nNode</w:t>
-      </w:r>
-      <w:proofErr w:type="spellEnd"/>
-      <w:r>
-        <w:rPr>
-          <w:rFonts w:cstheme="minorHAnsi"/>
-        </w:rPr>
-        <w:t> inserted");  </w:t>
-      </w:r>
-    </w:p>
-    <w:p>
-      <w:pPr>
-        <w:spacing w:after="0"/>
-        <w:rPr>
-          <w:rFonts w:cstheme="minorHAnsi"/>
-        </w:rPr>
-      </w:pPr>
-      <w:r>
-        <w:rPr>
-          <w:rFonts w:cstheme="minorHAnsi"/>
-        </w:rPr>
-        <w:t>        } else {  </w:t>
-      </w:r>
-    </w:p>
-    <w:p>
-      <w:pPr>
-        <w:spacing w:after="0"/>
-        <w:rPr>
-          <w:rFonts w:cstheme="minorHAnsi"/>
-        </w:rPr>
-      </w:pPr>
-      <w:r>
-        <w:rPr>
-          <w:rFonts w:cstheme="minorHAnsi"/>
-        </w:rPr>
-        <w:t>            temp = head;  </w:t>
-      </w:r>
-    </w:p>
-    <w:p>
-      <w:pPr>
-        <w:spacing w:after="0"/>
-        <w:rPr>
-          <w:rFonts w:cstheme="minorHAnsi"/>
-        </w:rPr>
-      </w:pPr>
-      <w:r>
-        <w:rPr>
-          <w:rFonts w:cstheme="minorHAnsi"/>
-        </w:rPr>
-        <w:t>            while (temp -&gt; next != NULL){  </w:t>
-      </w:r>
-    </w:p>
-    <w:p>
-      <w:pPr>
-        <w:spacing w:after="0"/>
-        <w:rPr>
-          <w:rFonts w:cstheme="minorHAnsi"/>
-        </w:rPr>
-      </w:pPr>
-      <w:r>
-        <w:rPr>
-          <w:rFonts w:cstheme="minorHAnsi"/>
-        </w:rPr>
-        <w:t>                temp = temp -&gt; next;  </w:t>
-      </w:r>
-    </w:p>
-    <w:p>
-      <w:pPr>
-        <w:spacing w:after="0"/>
-        <w:rPr>
-          <w:rFonts w:cstheme="minorHAnsi"/>
-        </w:rPr>
-      </w:pPr>
-      <w:r>
-        <w:rPr>
-          <w:rFonts w:cstheme="minorHAnsi"/>
-        </w:rPr>
-        <w:t>            }  </w:t>
-      </w:r>
-    </w:p>
-    <w:p>
-      <w:pPr>
-        <w:spacing w:after="0"/>
-        <w:rPr>
-          <w:rFonts w:cstheme="minorHAnsi"/>
-        </w:rPr>
-      </w:pPr>
-      <w:r>
-        <w:rPr>
-          <w:rFonts w:cstheme="minorHAnsi"/>
-        </w:rPr>
-        <w:t>            temp-&gt;next = </w:t>
-      </w:r>
-      <w:proofErr w:type="spellStart"/>
-      <w:r>
-        <w:rPr>
-          <w:rFonts w:cstheme="minorHAnsi"/>
-        </w:rPr>
-        <w:t>ptr</w:t>
-      </w:r>
-      <w:proofErr w:type="spellEnd"/>
-      <w:r>
-        <w:rPr>
-          <w:rFonts w:cstheme="minorHAnsi"/>
-        </w:rPr>
-        <w:t>;  </w:t>
-      </w:r>
-    </w:p>
-    <w:p>
-      <w:pPr>
-        <w:spacing w:after="0"/>
-        <w:rPr>
-          <w:rFonts w:cstheme="minorHAnsi"/>
-        </w:rPr>
-      </w:pPr>
-      <w:r>
-        <w:rPr>
-          <w:rFonts w:cstheme="minorHAnsi"/>
-        </w:rPr>
-        <w:t>            </w:t>
-      </w:r>
-      <w:proofErr w:type="spellStart"/>
-      <w:r>
-        <w:rPr>
-          <w:rFonts w:cstheme="minorHAnsi"/>
-        </w:rPr>
-        <w:t>ptr</w:t>
-      </w:r>
-      <w:proofErr w:type="spellEnd"/>
-      <w:r>
-        <w:rPr>
-          <w:rFonts w:cstheme="minorHAnsi"/>
-        </w:rPr>
-        <w:t>-&gt;next = NULL;  </w:t>
-      </w:r>
-    </w:p>
-    <w:p>
-      <w:pPr>
-        <w:spacing w:after="0"/>
-        <w:rPr>
-          <w:rFonts w:cstheme="minorHAnsi"/>
-        </w:rPr>
-      </w:pPr>
-      <w:r>
-        <w:rPr>
-          <w:rFonts w:cstheme="minorHAnsi"/>
-        </w:rPr>
-        <w:t>            printf("\</w:t>
-      </w:r>
-      <w:proofErr w:type="spellStart"/>
-      <w:r>
-        <w:rPr>
-          <w:rFonts w:cstheme="minorHAnsi"/>
-        </w:rPr>
-        <w:t>nNode</w:t>
-      </w:r>
-      <w:proofErr w:type="spellEnd"/>
-      <w:r>
-        <w:rPr>
-          <w:rFonts w:cstheme="minorHAnsi"/>
-        </w:rPr>
-        <w:t> inserted");</w:t>
-      </w:r>
-    </w:p>
-    <w:p>
-      <w:pPr>
-        <w:spacing w:after="0"/>
-        <w:rPr>
-          <w:rFonts w:cstheme="minorHAnsi"/>
-        </w:rPr>
-      </w:pPr>
-      <w:r>
-        <w:rPr>
-          <w:rFonts w:cstheme="minorHAnsi"/>
-        </w:rPr>
-        <w:t>        }  </w:t>
-      </w:r>
-    </w:p>
-    <w:p>
-      <w:pPr>
-        <w:spacing w:after="0"/>
-        <w:rPr>
-          <w:rFonts w:cstheme="minorHAnsi"/>
-        </w:rPr>
-      </w:pPr>
-      <w:r>
-        <w:rPr>
-          <w:rFonts w:cstheme="minorHAnsi"/>
-        </w:rPr>
-        <w:t>    }  </w:t>
-      </w:r>
-    </w:p>
-    <w:p>
-      <w:pPr>
-        <w:spacing w:after="0"/>
-        <w:rPr>
-          <w:rFonts w:cstheme="minorHAnsi"/>
-        </w:rPr>
-      </w:pPr>
-      <w:r>
-        <w:rPr>
-          <w:rFonts w:cstheme="minorHAnsi"/>
-        </w:rPr>
-        <w:t>}  </w:t>
-      </w:r>
-    </w:p>
-    <w:p>
-      <w:pPr>
-        <w:spacing w:after="0"/>
-        <w:rPr>
-          <w:rFonts w:cstheme="minorHAnsi"/>
-        </w:rPr>
-      </w:pPr>
-    </w:p>
-    <w:p>
-      <w:pPr>
-        <w:spacing w:after="0"/>
-        <w:rPr>
-          <w:rFonts w:cstheme="minorHAnsi"/>
-        </w:rPr>
-      </w:pPr>
-    </w:p>
-    <w:p>
-      <w:pPr>
-        <w:spacing w:after="0"/>
-        <w:rPr>
-          <w:rFonts w:cstheme="minorHAnsi"/>
-        </w:rPr>
-      </w:pPr>
-      <w:r>
-        <w:rPr>
-          <w:rFonts w:cstheme="minorHAnsi"/>
-        </w:rPr>
-        <w:t>void </w:t>
-      </w:r>
-      <w:proofErr w:type="spellStart"/>
-      <w:r>
-        <w:rPr>
-          <w:rFonts w:cstheme="minorHAnsi"/>
-        </w:rPr>
-        <w:t>randominsert</w:t>
-      </w:r>
-      <w:proofErr w:type="spellEnd"/>
-      <w:r>
-        <w:rPr>
-          <w:rFonts w:cstheme="minorHAnsi"/>
-        </w:rPr>
-        <w:t>(){  </w:t>
-      </w:r>
-    </w:p>
-    <w:p>
-      <w:pPr>
-        <w:spacing w:after="0"/>
-        <w:rPr>
-          <w:rFonts w:cstheme="minorHAnsi"/>
-        </w:rPr>
-      </w:pPr>
-      <w:r>
-        <w:rPr>
-          <w:rFonts w:cstheme="minorHAnsi"/>
-        </w:rPr>
-        <w:t>    int </w:t>
-      </w:r>
-      <w:proofErr w:type="spellStart"/>
-      <w:r>
-        <w:rPr>
-          <w:rFonts w:cstheme="minorHAnsi"/>
-        </w:rPr>
-        <w:t>i,loc,item</w:t>
-      </w:r>
-      <w:proofErr w:type="spellEnd"/>
-      <w:r>
-        <w:rPr>
-          <w:rFonts w:cstheme="minorHAnsi"/>
-        </w:rPr>
-        <w:t>;   </w:t>
-      </w:r>
-    </w:p>
-    <w:p>
-      <w:pPr>
-        <w:spacing w:after="0"/>
-        <w:rPr>
-          <w:rFonts w:cstheme="minorHAnsi"/>
-        </w:rPr>
-      </w:pPr>
-      <w:r>
-        <w:rPr>
-          <w:rFonts w:cstheme="minorHAnsi"/>
-        </w:rPr>
-        <w:t>    struct node *</w:t>
-      </w:r>
-      <w:proofErr w:type="spellStart"/>
-      <w:r>
-        <w:rPr>
-          <w:rFonts w:cstheme="minorHAnsi"/>
-        </w:rPr>
-        <w:t>ptr</w:t>
-      </w:r>
-      <w:proofErr w:type="spellEnd"/>
-      <w:r>
-        <w:rPr>
-          <w:rFonts w:cstheme="minorHAnsi"/>
-        </w:rPr>
-        <w:t>, *temp;  </w:t>
-      </w:r>
-    </w:p>
-    <w:p>
-      <w:pPr>
-        <w:spacing w:after="0"/>
-        <w:rPr>
-          <w:rFonts w:cstheme="minorHAnsi"/>
-        </w:rPr>
-      </w:pPr>
-      <w:r>
-        <w:rPr>
-          <w:rFonts w:cstheme="minorHAnsi"/>
-        </w:rPr>
-        <w:t>    </w:t>
-      </w:r>
-      <w:proofErr w:type="spellStart"/>
-      <w:r>
-        <w:rPr>
-          <w:rFonts w:cstheme="minorHAnsi"/>
-        </w:rPr>
-        <w:t>ptr</w:t>
-      </w:r>
-      <w:proofErr w:type="spellEnd"/>
-      <w:r>
-        <w:rPr>
-          <w:rFonts w:cstheme="minorHAnsi"/>
-        </w:rPr>
-        <w:t> = (struct node *) malloc (sizeof(struct node));  </w:t>
-      </w:r>
-    </w:p>
-    <w:p>
-      <w:pPr>
-        <w:spacing w:after="0"/>
-        <w:rPr>
-          <w:rFonts w:cstheme="minorHAnsi"/>
-        </w:rPr>
-      </w:pPr>
-      <w:r>
-        <w:rPr>
-          <w:rFonts w:cstheme="minorHAnsi"/>
-        </w:rPr>
-        <w:t>    if(</w:t>
-      </w:r>
-      <w:proofErr w:type="spellStart"/>
-      <w:r>
-        <w:rPr>
-          <w:rFonts w:cstheme="minorHAnsi"/>
-        </w:rPr>
-        <w:t>ptr</w:t>
-      </w:r>
-      <w:proofErr w:type="spellEnd"/>
-      <w:r>
-        <w:rPr>
-          <w:rFonts w:cstheme="minorHAnsi"/>
-        </w:rPr>
-        <w:t> == NULL) {  </w:t>
-      </w:r>
-    </w:p>
-    <w:p>
-      <w:pPr>
-        <w:spacing w:after="0"/>
-        <w:rPr>
-          <w:rFonts w:cstheme="minorHAnsi"/>
-        </w:rPr>
-      </w:pPr>
-      <w:r>
-        <w:rPr>
-          <w:rFonts w:cstheme="minorHAnsi"/>
-        </w:rPr>
-        <w:t>        printf("\</w:t>
-      </w:r>
-      <w:proofErr w:type="spellStart"/>
-      <w:r>
-        <w:rPr>
-          <w:rFonts w:cstheme="minorHAnsi"/>
-        </w:rPr>
-        <w:t>nOVERFLOW</w:t>
-      </w:r>
-      <w:proofErr w:type="spellEnd"/>
-      <w:r>
-        <w:rPr>
-          <w:rFonts w:cstheme="minorHAnsi"/>
-        </w:rPr>
-        <w:t>");  </w:t>
-      </w:r>
-    </w:p>
-    <w:p>
-      <w:pPr>
-        <w:spacing w:after="0"/>
-        <w:rPr>
-          <w:rFonts w:cstheme="minorHAnsi"/>
-        </w:rPr>
-      </w:pPr>
-      <w:r>
-        <w:rPr>
-          <w:rFonts w:cstheme="minorHAnsi"/>
-        </w:rPr>
-        <w:t>    } else {  </w:t>
-      </w:r>
-    </w:p>
-    <w:p>
-      <w:pPr>
-        <w:spacing w:after="0"/>
-        <w:rPr>
-          <w:rFonts w:cstheme="minorHAnsi"/>
-        </w:rPr>
-      </w:pPr>
-      <w:r>
-        <w:rPr>
-          <w:rFonts w:cstheme="minorHAnsi"/>
-        </w:rPr>
-        <w:t>        printf("\</w:t>
-      </w:r>
-      <w:proofErr w:type="spellStart"/>
-      <w:r>
-        <w:rPr>
-          <w:rFonts w:cstheme="minorHAnsi"/>
-        </w:rPr>
-        <w:t>nEnter</w:t>
-      </w:r>
-      <w:proofErr w:type="spellEnd"/>
-      <w:r>
-        <w:rPr>
-          <w:rFonts w:cstheme="minorHAnsi"/>
-        </w:rPr>
-        <w:t> element value");  </w:t>
-      </w:r>
-    </w:p>
-    <w:p>
-      <w:pPr>
-        <w:spacing w:after="0"/>
-        <w:rPr>
-          <w:rFonts w:cstheme="minorHAnsi"/>
-        </w:rPr>
-      </w:pPr>
-      <w:r>
-        <w:rPr>
-          <w:rFonts w:cstheme="minorHAnsi"/>
-        </w:rPr>
-        <w:t>        scanf("%</w:t>
-      </w:r>
-      <w:proofErr w:type="spellStart"/>
-      <w:r>
-        <w:rPr>
-          <w:rFonts w:cstheme="minorHAnsi"/>
-        </w:rPr>
-        <w:t>d",&amp;item</w:t>
-      </w:r>
-      <w:proofErr w:type="spellEnd"/>
-      <w:r>
-        <w:rPr>
-          <w:rFonts w:cstheme="minorHAnsi"/>
-        </w:rPr>
-        <w:t>);  </w:t>
-      </w:r>
-    </w:p>
-    <w:p>
-      <w:pPr>
-        <w:spacing w:after="0"/>
-        <w:rPr>
-          <w:rFonts w:cstheme="minorHAnsi"/>
-        </w:rPr>
-      </w:pPr>
-      <w:r>
-        <w:rPr>
-          <w:rFonts w:cstheme="minorHAnsi"/>
-        </w:rPr>
-        <w:t>        </w:t>
-      </w:r>
-      <w:proofErr w:type="spellStart"/>
-      <w:r>
-        <w:rPr>
-          <w:rFonts w:cstheme="minorHAnsi"/>
-        </w:rPr>
-        <w:t>ptr</w:t>
-      </w:r>
-      <w:proofErr w:type="spellEnd"/>
-      <w:r>
-        <w:rPr>
-          <w:rFonts w:cstheme="minorHAnsi"/>
-        </w:rPr>
-        <w:t>-&gt;data = item;  </w:t>
-      </w:r>
-    </w:p>
-    <w:p>
-      <w:pPr>
-        <w:spacing w:after="0"/>
-        <w:rPr>
-          <w:rFonts w:cstheme="minorHAnsi"/>
-        </w:rPr>
-      </w:pPr>
-      <w:r>
-        <w:rPr>
-          <w:rFonts w:cstheme="minorHAnsi"/>
-        </w:rPr>
-        <w:t>        printf("\nEnter the location after which you want to insert ");  </w:t>
-      </w:r>
-    </w:p>
-    <w:p>
-      <w:pPr>
-        <w:spacing w:after="0"/>
-        <w:rPr>
-          <w:rFonts w:cstheme="minorHAnsi"/>
-        </w:rPr>
-      </w:pPr>
-      <w:r>
-        <w:rPr>
-          <w:rFonts w:cstheme="minorHAnsi"/>
-        </w:rPr>
-        <w:t>        scanf("\</w:t>
-      </w:r>
-      <w:proofErr w:type="spellStart"/>
-      <w:r>
-        <w:rPr>
-          <w:rFonts w:cstheme="minorHAnsi"/>
-        </w:rPr>
-        <w:t>n%d</w:t>
-      </w:r>
-      <w:proofErr w:type="spellEnd"/>
-      <w:r>
-        <w:rPr>
-          <w:rFonts w:cstheme="minorHAnsi"/>
-        </w:rPr>
-        <w:t>",&amp;loc);  </w:t>
-      </w:r>
-    </w:p>
-    <w:p>
-      <w:pPr>
-        <w:spacing w:after="0"/>
-        <w:rPr>
-          <w:rFonts w:cstheme="minorHAnsi"/>
-        </w:rPr>
-      </w:pPr>
-      <w:r>
-        <w:rPr>
-          <w:rFonts w:cstheme="minorHAnsi"/>
-        </w:rPr>
-        <w:t>        temp=head;  </w:t>
-      </w:r>
-    </w:p>
-    <w:p>
-      <w:pPr>
-        <w:spacing w:after="0"/>
-        <w:rPr>
-          <w:rFonts w:cstheme="minorHAnsi"/>
-        </w:rPr>
-      </w:pPr>
-      <w:r>
-        <w:rPr>
-          <w:rFonts w:cstheme="minorHAnsi"/>
-        </w:rPr>
-        <w:t>        for(i=0;i&lt;</w:t>
-      </w:r>
-      <w:proofErr w:type="spellStart"/>
-      <w:r>
-        <w:rPr>
-          <w:rFonts w:cstheme="minorHAnsi"/>
-        </w:rPr>
-        <w:t>loc;i</w:t>
-      </w:r>
-      <w:proofErr w:type="spellEnd"/>
-      <w:r>
-        <w:rPr>
-          <w:rFonts w:cstheme="minorHAnsi"/>
-        </w:rPr>
-        <w:t>++){  </w:t>
-      </w:r>
-    </w:p>
-    <w:p>
-      <w:pPr>
-        <w:spacing w:after="0"/>
-        <w:rPr>
-          <w:rFonts w:cstheme="minorHAnsi"/>
-        </w:rPr>
-      </w:pPr>
-      <w:r>
-        <w:rPr>
-          <w:rFonts w:cstheme="minorHAnsi"/>
-        </w:rPr>
-        <w:t>            temp = temp-&gt;next;  </w:t>
-      </w:r>
-    </w:p>
-    <w:p>
-      <w:pPr>
-        <w:spacing w:after="0"/>
-        <w:rPr>
-          <w:rFonts w:cstheme="minorHAnsi"/>
-        </w:rPr>
-      </w:pPr>
-      <w:r>
-        <w:rPr>
-          <w:rFonts w:cstheme="minorHAnsi"/>
-        </w:rPr>
-        <w:t>            if(temp == NULL)  {  </w:t>
-      </w:r>
-    </w:p>
-    <w:p>
-      <w:pPr>
-        <w:spacing w:after="0"/>
-        <w:rPr>
-          <w:rFonts w:cstheme="minorHAnsi"/>
-        </w:rPr>
-      </w:pPr>
-      <w:r>
-        <w:rPr>
-          <w:rFonts w:cstheme="minorHAnsi"/>
-        </w:rPr>
-        <w:t>                printf("\</w:t>
-      </w:r>
-      <w:proofErr w:type="spellStart"/>
-      <w:r>
-        <w:rPr>
-          <w:rFonts w:cstheme="minorHAnsi"/>
-        </w:rPr>
-        <w:t>ncan't</w:t>
-      </w:r>
-      <w:proofErr w:type="spellEnd"/>
-      <w:r>
-        <w:rPr>
-          <w:rFonts w:cstheme="minorHAnsi"/>
-        </w:rPr>
-        <w:t> insert\n");  </w:t>
-      </w:r>
-    </w:p>
-    <w:p>
-      <w:pPr>
-        <w:spacing w:after="0"/>
-        <w:rPr>
-          <w:rFonts w:cstheme="minorHAnsi"/>
-        </w:rPr>
-      </w:pPr>
-      <w:r>
-        <w:rPr>
-          <w:rFonts w:cstheme="minorHAnsi"/>
-        </w:rPr>
-        <w:t>                return;  </w:t>
-      </w:r>
-    </w:p>
-    <w:p>
-      <w:pPr>
-        <w:spacing w:after="0"/>
-        <w:rPr>
-          <w:rFonts w:cstheme="minorHAnsi"/>
-        </w:rPr>
-      </w:pPr>
-      <w:r>
-        <w:rPr>
-          <w:rFonts w:cstheme="minorHAnsi"/>
-        </w:rPr>
-        <w:t>            } </w:t>
-      </w:r>
-    </w:p>
-    <w:p>
-      <w:pPr>
-        <w:spacing w:after="0"/>
-        <w:rPr>
-          <w:rFonts w:cstheme="minorHAnsi"/>
-        </w:rPr>
-      </w:pPr>
-      <w:r>
-        <w:rPr>
-          <w:rFonts w:cstheme="minorHAnsi"/>
-        </w:rPr>
-        <w:t>        }  </w:t>
-      </w:r>
-    </w:p>
-    <w:p>
-      <w:pPr>
-        <w:spacing w:after="0"/>
-        <w:rPr>
-          <w:rFonts w:cstheme="minorHAnsi"/>
-        </w:rPr>
-      </w:pPr>
-      <w:r>
-        <w:rPr>
-          <w:rFonts w:cstheme="minorHAnsi"/>
-        </w:rPr>
-        <w:t>        </w:t>
-      </w:r>
-      <w:proofErr w:type="spellStart"/>
-      <w:r>
-        <w:rPr>
-          <w:rFonts w:cstheme="minorHAnsi"/>
-        </w:rPr>
-        <w:t>ptr</w:t>
-      </w:r>
-      <w:proofErr w:type="spellEnd"/>
-      <w:r>
-        <w:rPr>
-          <w:rFonts w:cstheme="minorHAnsi"/>
-        </w:rPr>
-        <w:t> -&gt;next = temp -&gt;next;   </w:t>
-      </w:r>
-    </w:p>
-    <w:p>
-      <w:pPr>
-        <w:spacing w:after="0"/>
-        <w:rPr>
-          <w:rFonts w:cstheme="minorHAnsi"/>
-        </w:rPr>
-      </w:pPr>
-      <w:r>
-        <w:rPr>
-          <w:rFonts w:cstheme="minorHAnsi"/>
-        </w:rPr>
-        <w:t>        temp -&gt;next = </w:t>
-      </w:r>
-      <w:proofErr w:type="spellStart"/>
-      <w:r>
-        <w:rPr>
-          <w:rFonts w:cstheme="minorHAnsi"/>
-        </w:rPr>
-        <w:t>ptr</w:t>
-      </w:r>
-      <w:proofErr w:type="spellEnd"/>
-      <w:r>
-        <w:rPr>
-          <w:rFonts w:cstheme="minorHAnsi"/>
-        </w:rPr>
-        <w:t>;   </w:t>
-      </w:r>
-    </w:p>
-    <w:p>
-      <w:pPr>
-        <w:spacing w:after="0"/>
-        <w:rPr>
-          <w:rFonts w:cstheme="minorHAnsi"/>
-        </w:rPr>
-      </w:pPr>
-      <w:r>
-        <w:rPr>
-          <w:rFonts w:cstheme="minorHAnsi"/>
-        </w:rPr>
-        <w:t>        printf("\</w:t>
-      </w:r>
-      <w:proofErr w:type="spellStart"/>
-      <w:r>
-        <w:rPr>
-          <w:rFonts w:cstheme="minorHAnsi"/>
-        </w:rPr>
-        <w:t>nNode</w:t>
-      </w:r>
-      <w:proofErr w:type="spellEnd"/>
-      <w:r>
-        <w:rPr>
-          <w:rFonts w:cstheme="minorHAnsi"/>
-        </w:rPr>
-        <w:t> inserted");  </w:t>
-      </w:r>
-    </w:p>
-    <w:p>
-      <w:pPr>
-        <w:spacing w:after="0"/>
-        <w:rPr>
-          <w:rFonts w:cstheme="minorHAnsi"/>
-        </w:rPr>
-      </w:pPr>
-      <w:r>
-        <w:rPr>
-          <w:rFonts w:cstheme="minorHAnsi"/>
-        </w:rPr>
-        <w:t>    }  </w:t>
-      </w:r>
-    </w:p>
-    <w:p>
-      <w:pPr>
-        <w:spacing w:after="0"/>
-        <w:rPr>
-          <w:rFonts w:cstheme="minorHAnsi"/>
-        </w:rPr>
-      </w:pPr>
-      <w:r>
-        <w:rPr>
-          <w:rFonts w:cstheme="minorHAnsi"/>
-        </w:rPr>
-        <w:t>}  </w:t>
-      </w:r>
-    </w:p>
-    <w:p>
-      <w:pPr>
-        <w:spacing w:after="0"/>
-        <w:rPr>
-          <w:rFonts w:cstheme="minorHAnsi"/>
-        </w:rPr>
-      </w:pPr>
-    </w:p>
-    <w:p>
-      <w:pPr>
-        <w:spacing w:after="0"/>
-        <w:rPr>
-          <w:rFonts w:cstheme="minorHAnsi"/>
-        </w:rPr>
-      </w:pPr>
-    </w:p>
-    <w:p>
-      <w:pPr>
-        <w:spacing w:after="0"/>
-        <w:rPr>
-          <w:rFonts w:cstheme="minorHAnsi"/>
-        </w:rPr>
-      </w:pPr>
-    </w:p>
-    <w:p>
-      <w:pPr>
-        <w:spacing w:after="0"/>
-        <w:rPr>
-          <w:rFonts w:cstheme="minorHAnsi"/>
-        </w:rPr>
-      </w:pPr>
-      <w:r>
-        <w:rPr>
-          <w:rFonts w:cstheme="minorHAnsi"/>
-        </w:rPr>
-        <w:t>void </w:t>
-      </w:r>
-      <w:proofErr w:type="spellStart"/>
-      <w:r>
-        <w:rPr>
-          <w:rFonts w:cstheme="minorHAnsi"/>
-        </w:rPr>
-        <w:t>begin_delete</w:t>
-      </w:r>
-      <w:proofErr w:type="spellEnd"/>
-      <w:r>
-        <w:rPr>
-          <w:rFonts w:cstheme="minorHAnsi"/>
-        </w:rPr>
-        <w:t>()</w:t>
-      </w:r>
-      <w:r>
-        <w:rPr>
-          <w:rFonts w:cstheme="minorHAnsi"/>
-        </w:rPr>
-        <w:t>{</w:t>
-      </w:r>
-      <w:r>
-        <w:rPr>
-          <w:rFonts w:cstheme="minorHAnsi"/>
-        </w:rPr>
-        <w:t>  </w:t>
-      </w:r>
-    </w:p>
-    <w:p>
-      <w:pPr>
-        <w:spacing w:after="0"/>
-        <w:rPr>
-          <w:rFonts w:cstheme="minorHAnsi"/>
-        </w:rPr>
-      </w:pPr>
-      <w:r>
-        <w:rPr>
-          <w:rFonts w:cstheme="minorHAnsi"/>
-        </w:rPr>
-        <w:t>    struct node *</w:t>
-      </w:r>
-      <w:proofErr w:type="spellStart"/>
-      <w:r>
-        <w:rPr>
-          <w:rFonts w:cstheme="minorHAnsi"/>
-        </w:rPr>
-        <w:t>ptr</w:t>
-      </w:r>
-      <w:proofErr w:type="spellEnd"/>
-      <w:r>
-        <w:rPr>
-          <w:rFonts w:cstheme="minorHAnsi"/>
-        </w:rPr>
-        <w:t>;  </w:t>
-      </w:r>
-    </w:p>
-    <w:p>
-      <w:pPr>
-        <w:spacing w:after="0"/>
-        <w:rPr>
-          <w:rFonts w:cstheme="minorHAnsi"/>
-        </w:rPr>
-      </w:pPr>
-      <w:r>
-        <w:rPr>
-          <w:rFonts w:cstheme="minorHAnsi"/>
-        </w:rPr>
-        <w:t>    if(head == NULL){  </w:t>
-      </w:r>
-    </w:p>
-    <w:p>
-      <w:pPr>
-        <w:spacing w:after="0"/>
-        <w:rPr>
-          <w:rFonts w:cstheme="minorHAnsi"/>
-        </w:rPr>
-      </w:pPr>
-      <w:r>
-        <w:rPr>
-          <w:rFonts w:cstheme="minorHAnsi"/>
-        </w:rPr>
-        <w:t>        printf("\</w:t>
-      </w:r>
-      <w:proofErr w:type="spellStart"/>
-      <w:r>
-        <w:rPr>
-          <w:rFonts w:cstheme="minorHAnsi"/>
-        </w:rPr>
-        <w:t>nList</w:t>
-      </w:r>
-      <w:proofErr w:type="spellEnd"/>
-      <w:r>
-        <w:rPr>
-          <w:rFonts w:cstheme="minorHAnsi"/>
-        </w:rPr>
-        <w:t> is empty\n");  </w:t>
-      </w:r>
-    </w:p>
-    <w:p>
-      <w:pPr>
-        <w:spacing w:after="0"/>
-        <w:rPr>
-          <w:rFonts w:cstheme="minorHAnsi"/>
-        </w:rPr>
-      </w:pPr>
-      <w:r>
-        <w:rPr>
-          <w:rFonts w:cstheme="minorHAnsi"/>
-        </w:rPr>
-        <w:t>    }else{  </w:t>
-      </w:r>
-    </w:p>
-    <w:p>
-      <w:pPr>
-        <w:spacing w:after="0"/>
-        <w:rPr>
-          <w:rFonts w:cstheme="minorHAnsi"/>
-        </w:rPr>
-      </w:pPr>
-      <w:r>
-        <w:rPr>
-          <w:rFonts w:cstheme="minorHAnsi"/>
-        </w:rPr>
-        <w:t>        </w:t>
-      </w:r>
-      <w:proofErr w:type="spellStart"/>
-      <w:r>
-        <w:rPr>
-          <w:rFonts w:cstheme="minorHAnsi"/>
-        </w:rPr>
-        <w:t>ptr</w:t>
-      </w:r>
-      <w:proofErr w:type="spellEnd"/>
-      <w:r>
-        <w:rPr>
-          <w:rFonts w:cstheme="minorHAnsi"/>
-        </w:rPr>
-        <w:t> = head;  </w:t>
-      </w:r>
-    </w:p>
-    <w:p>
-      <w:pPr>
-        <w:spacing w:after="0"/>
-        <w:rPr>
-          <w:rFonts w:cstheme="minorHAnsi"/>
-        </w:rPr>
-      </w:pPr>
-      <w:r>
-        <w:rPr>
-          <w:rFonts w:cstheme="minorHAnsi"/>
-        </w:rPr>
-        <w:t>        head = </w:t>
-      </w:r>
-      <w:proofErr w:type="spellStart"/>
-      <w:r>
-        <w:rPr>
-          <w:rFonts w:cstheme="minorHAnsi"/>
-        </w:rPr>
-        <w:t>ptr</w:t>
-      </w:r>
-      <w:proofErr w:type="spellEnd"/>
-      <w:r>
-        <w:rPr>
-          <w:rFonts w:cstheme="minorHAnsi"/>
-        </w:rPr>
-        <w:t>-&gt;next;  </w:t>
-      </w:r>
-    </w:p>
-    <w:p>
-      <w:pPr>
-        <w:spacing w:after="0"/>
-        <w:rPr>
-          <w:rFonts w:cstheme="minorHAnsi"/>
-        </w:rPr>
-      </w:pPr>
-      <w:r>
-        <w:rPr>
-          <w:rFonts w:cstheme="minorHAnsi"/>
-        </w:rPr>
-        <w:t>        free(</w:t>
-      </w:r>
-      <w:proofErr w:type="spellStart"/>
-      <w:r>
-        <w:rPr>
-          <w:rFonts w:cstheme="minorHAnsi"/>
-        </w:rPr>
-        <w:t>ptr</w:t>
-      </w:r>
-      <w:proofErr w:type="spellEnd"/>
-      <w:r>
-        <w:rPr>
-          <w:rFonts w:cstheme="minorHAnsi"/>
-        </w:rPr>
-        <w:t>);  </w:t>
-      </w:r>
-    </w:p>
-    <w:p>
-      <w:pPr>
-        <w:spacing w:after="0"/>
-        <w:rPr>
-          <w:rFonts w:cstheme="minorHAnsi"/>
-        </w:rPr>
-      </w:pPr>
-      <w:r>
-        <w:rPr>
-          <w:rFonts w:cstheme="minorHAnsi"/>
-        </w:rPr>
-        <w:t>        printf("\</w:t>
-      </w:r>
-      <w:proofErr w:type="spellStart"/>
-      <w:r>
-        <w:rPr>
-          <w:rFonts w:cstheme="minorHAnsi"/>
-        </w:rPr>
-        <w:t>nNode</w:t>
-      </w:r>
-      <w:proofErr w:type="spellEnd"/>
-      <w:r>
-        <w:rPr>
-          <w:rFonts w:cstheme="minorHAnsi"/>
-        </w:rPr>
-        <w:t> deleted from the </w:t>
-      </w:r>
-      <w:proofErr w:type="spellStart"/>
-      <w:r>
-        <w:rPr>
-          <w:rFonts w:cstheme="minorHAnsi"/>
-        </w:rPr>
-        <w:t>begining</w:t>
-      </w:r>
-      <w:proofErr w:type="spellEnd"/>
-      <w:r>
-        <w:rPr>
-          <w:rFonts w:cstheme="minorHAnsi"/>
-        </w:rPr>
-        <w:t> ...\n");  </w:t>
-      </w:r>
-    </w:p>
-    <w:p>
-      <w:pPr>
-        <w:spacing w:after="0"/>
-        <w:rPr>
-          <w:rFonts w:cstheme="minorHAnsi"/>
-        </w:rPr>
-      </w:pPr>
-      <w:r>
-        <w:rPr>
-          <w:rFonts w:cstheme="minorHAnsi"/>
-        </w:rPr>
-        <w:t>    }  </w:t>
-      </w:r>
-    </w:p>
-    <w:p>
-      <w:pPr>
-        <w:spacing w:after="0"/>
-        <w:rPr>
-          <w:rFonts w:cstheme="minorHAnsi"/>
-        </w:rPr>
-      </w:pPr>
-      <w:r>
-        <w:rPr>
-          <w:rFonts w:cstheme="minorHAnsi"/>
-        </w:rPr>
-        <w:t>}  </w:t>
-      </w:r>
-    </w:p>
-    <w:p>
-      <w:pPr>
-        <w:spacing w:after="0"/>
-        <w:rPr>
-          <w:rFonts w:cstheme="minorHAnsi"/>
-        </w:rPr>
-      </w:pPr>
-      <w:r>
-        <w:rPr>
-          <w:rFonts w:cstheme="minorHAnsi"/>
-        </w:rPr>
-        <w:t>void </w:t>
-      </w:r>
-      <w:proofErr w:type="spellStart"/>
-      <w:r>
-        <w:rPr>
-          <w:rFonts w:cstheme="minorHAnsi"/>
-        </w:rPr>
-        <w:t>last_delete</w:t>
-      </w:r>
-      <w:proofErr w:type="spellEnd"/>
-      <w:r>
-        <w:rPr>
-          <w:rFonts w:cstheme="minorHAnsi"/>
-        </w:rPr>
-        <w:t>()</w:t>
-      </w:r>
-      <w:r>
-        <w:rPr>
-          <w:rFonts w:cstheme="minorHAnsi"/>
-        </w:rPr>
-        <w:t>{</w:t>
-      </w:r>
-      <w:r>
-        <w:rPr>
-          <w:rFonts w:cstheme="minorHAnsi"/>
-        </w:rPr>
-        <w:t>  </w:t>
-      </w:r>
-    </w:p>
-    <w:p>
-      <w:pPr>
-        <w:spacing w:after="0"/>
-        <w:rPr>
-          <w:rFonts w:cstheme="minorHAnsi"/>
-        </w:rPr>
-      </w:pPr>
-      <w:r>
-        <w:rPr>
-          <w:rFonts w:cstheme="minorHAnsi"/>
-        </w:rPr>
-        <w:t>    struct node *</w:t>
-      </w:r>
-      <w:proofErr w:type="spellStart"/>
-      <w:r>
-        <w:rPr>
-          <w:rFonts w:cstheme="minorHAnsi"/>
-        </w:rPr>
-        <w:t>ptr</w:t>
-      </w:r>
-      <w:proofErr w:type="spellEnd"/>
-      <w:r>
-        <w:rPr>
-          <w:rFonts w:cstheme="minorHAnsi"/>
-        </w:rPr>
-        <w:t>,*ptr1;  </w:t>
-      </w:r>
-    </w:p>
-    <w:p>
-      <w:pPr>
-        <w:spacing w:after="0"/>
-        <w:rPr>
-          <w:rFonts w:cstheme="minorHAnsi"/>
-        </w:rPr>
-      </w:pPr>
-      <w:r>
-        <w:rPr>
-          <w:rFonts w:cstheme="minorHAnsi"/>
-        </w:rPr>
-        <w:t>    if(head == NULL){  </w:t>
-      </w:r>
-    </w:p>
-    <w:p>
-      <w:pPr>
-        <w:spacing w:after="0"/>
-        <w:rPr>
-          <w:rFonts w:cstheme="minorHAnsi"/>
-        </w:rPr>
-      </w:pPr>
-      <w:r>
-        <w:rPr>
-          <w:rFonts w:cstheme="minorHAnsi"/>
-        </w:rPr>
-        <w:t>        printf("\</w:t>
-      </w:r>
-      <w:proofErr w:type="spellStart"/>
-      <w:r>
-        <w:rPr>
-          <w:rFonts w:cstheme="minorHAnsi"/>
-        </w:rPr>
-        <w:t>nlist</w:t>
-      </w:r>
-      <w:proofErr w:type="spellEnd"/>
-      <w:r>
-        <w:rPr>
-          <w:rFonts w:cstheme="minorHAnsi"/>
-        </w:rPr>
-        <w:t> is empty");  </w:t>
-      </w:r>
-    </w:p>
-    <w:p>
-      <w:pPr>
-        <w:spacing w:after="0"/>
-        <w:rPr>
-          <w:rFonts w:cstheme="minorHAnsi"/>
-        </w:rPr>
-      </w:pPr>
-      <w:r>
-        <w:rPr>
-          <w:rFonts w:cstheme="minorHAnsi"/>
-        </w:rPr>
-        <w:t>    }else if(head -&gt; next == NULL) {  </w:t>
-      </w:r>
-    </w:p>
-    <w:p>
-      <w:pPr>
-        <w:spacing w:after="0"/>
-        <w:rPr>
-          <w:rFonts w:cstheme="minorHAnsi"/>
-        </w:rPr>
-      </w:pPr>
-      <w:r>
-        <w:rPr>
-          <w:rFonts w:cstheme="minorHAnsi"/>
-        </w:rPr>
-        <w:t>        head = NULL;  </w:t>
-      </w:r>
-    </w:p>
-    <w:p>
-      <w:pPr>
-        <w:spacing w:after="0"/>
-        <w:rPr>
-          <w:rFonts w:cstheme="minorHAnsi"/>
-        </w:rPr>
-      </w:pPr>
-      <w:r>
-        <w:rPr>
-          <w:rFonts w:cstheme="minorHAnsi"/>
-        </w:rPr>
-        <w:t>        free(head);  </w:t>
-      </w:r>
-    </w:p>
-    <w:p>
-      <w:pPr>
-        <w:spacing w:after="0"/>
-        <w:rPr>
-          <w:rFonts w:cstheme="minorHAnsi"/>
-        </w:rPr>
-      </w:pPr>
-      <w:r>
-        <w:rPr>
-          <w:rFonts w:cstheme="minorHAnsi"/>
-        </w:rPr>
-        <w:t>        printf("\</w:t>
-      </w:r>
-      <w:proofErr w:type="spellStart"/>
-      <w:r>
-        <w:rPr>
-          <w:rFonts w:cstheme="minorHAnsi"/>
-        </w:rPr>
-        <w:t>nOnly</w:t>
-      </w:r>
-      <w:proofErr w:type="spellEnd"/>
-      <w:r>
-        <w:rPr>
-          <w:rFonts w:cstheme="minorHAnsi"/>
-        </w:rPr>
-        <w:t> node of the list deleted ...\n");  </w:t>
-      </w:r>
-    </w:p>
-    <w:p>
-      <w:pPr>
-        <w:spacing w:after="0"/>
-        <w:rPr>
-          <w:rFonts w:cstheme="minorHAnsi"/>
-        </w:rPr>
-      </w:pPr>
-      <w:r>
-        <w:rPr>
-          <w:rFonts w:cstheme="minorHAnsi"/>
-        </w:rPr>
-        <w:t>    }else{  </w:t>
-      </w:r>
-    </w:p>
-    <w:p>
-      <w:pPr>
-        <w:spacing w:after="0"/>
-        <w:rPr>
-          <w:rFonts w:cstheme="minorHAnsi"/>
-        </w:rPr>
-      </w:pPr>
-      <w:r>
-        <w:rPr>
-          <w:rFonts w:cstheme="minorHAnsi"/>
-        </w:rPr>
-        <w:t>        </w:t>
-      </w:r>
-      <w:proofErr w:type="spellStart"/>
-      <w:r>
-        <w:rPr>
-          <w:rFonts w:cstheme="minorHAnsi"/>
-        </w:rPr>
-        <w:t>ptr</w:t>
-      </w:r>
-      <w:proofErr w:type="spellEnd"/>
-      <w:r>
-        <w:rPr>
-          <w:rFonts w:cstheme="minorHAnsi"/>
-        </w:rPr>
-        <w:t> = head;   </w:t>
-      </w:r>
-    </w:p>
-    <w:p>
-      <w:pPr>
-        <w:spacing w:after="0"/>
-        <w:rPr>
-          <w:rFonts w:cstheme="minorHAnsi"/>
-        </w:rPr>
-      </w:pPr>
-      <w:r>
-        <w:rPr>
-          <w:rFonts w:cstheme="minorHAnsi"/>
-        </w:rPr>
-        <w:t>        while(</w:t>
-      </w:r>
-      <w:proofErr w:type="spellStart"/>
-      <w:r>
-        <w:rPr>
-          <w:rFonts w:cstheme="minorHAnsi"/>
-        </w:rPr>
-        <w:t>ptr</w:t>
-      </w:r>
-      <w:proofErr w:type="spellEnd"/>
-      <w:r>
-        <w:rPr>
-          <w:rFonts w:cstheme="minorHAnsi"/>
-        </w:rPr>
-        <w:t>-&gt;next != NULL){  </w:t>
-      </w:r>
-    </w:p>
-    <w:p>
-      <w:pPr>
-        <w:spacing w:after="0"/>
-        <w:rPr>
-          <w:rFonts w:cstheme="minorHAnsi"/>
-        </w:rPr>
-      </w:pPr>
-      <w:r>
-        <w:rPr>
-          <w:rFonts w:cstheme="minorHAnsi"/>
-        </w:rPr>
-        <w:t>            ptr1 = </w:t>
-      </w:r>
-      <w:proofErr w:type="spellStart"/>
-      <w:r>
-        <w:rPr>
-          <w:rFonts w:cstheme="minorHAnsi"/>
-        </w:rPr>
-        <w:t>ptr</w:t>
-      </w:r>
-      <w:proofErr w:type="spellEnd"/>
-      <w:r>
-        <w:rPr>
-          <w:rFonts w:cstheme="minorHAnsi"/>
-        </w:rPr>
-        <w:t>;  </w:t>
-      </w:r>
-    </w:p>
-    <w:p>
-      <w:pPr>
-        <w:spacing w:after="0"/>
-        <w:rPr>
-          <w:rFonts w:cstheme="minorHAnsi"/>
-        </w:rPr>
-      </w:pPr>
-      <w:r>
-        <w:rPr>
-          <w:rFonts w:cstheme="minorHAnsi"/>
-        </w:rPr>
-        <w:t>            </w:t>
-      </w:r>
-      <w:proofErr w:type="spellStart"/>
-      <w:r>
-        <w:rPr>
-          <w:rFonts w:cstheme="minorHAnsi"/>
-        </w:rPr>
-        <w:t>ptr</w:t>
-      </w:r>
-      <w:proofErr w:type="spellEnd"/>
-      <w:r>
-        <w:rPr>
-          <w:rFonts w:cstheme="minorHAnsi"/>
-        </w:rPr>
-        <w:t> = </w:t>
-      </w:r>
-      <w:proofErr w:type="spellStart"/>
-      <w:r>
-        <w:rPr>
-          <w:rFonts w:cstheme="minorHAnsi"/>
-        </w:rPr>
-        <w:t>ptr</w:t>
-      </w:r>
-      <w:proofErr w:type="spellEnd"/>
-      <w:r>
-        <w:rPr>
-          <w:rFonts w:cstheme="minorHAnsi"/>
-        </w:rPr>
-        <w:t> -&gt;next;  </w:t>
-      </w:r>
-    </w:p>
-    <w:p>
-      <w:pPr>
-        <w:spacing w:after="0"/>
-        <w:rPr>
-          <w:rFonts w:cstheme="minorHAnsi"/>
-        </w:rPr>
-      </w:pPr>
-      <w:r>
-        <w:rPr>
-          <w:rFonts w:cstheme="minorHAnsi"/>
-        </w:rPr>
-        <w:t>        }  </w:t>
-      </w:r>
-    </w:p>
-    <w:p>
-      <w:pPr>
-        <w:spacing w:after="0"/>
-        <w:rPr>
-          <w:rFonts w:cstheme="minorHAnsi"/>
-        </w:rPr>
-      </w:pPr>
-      <w:r>
-        <w:rPr>
-          <w:rFonts w:cstheme="minorHAnsi"/>
-        </w:rPr>
-        <w:t>        ptr1-&gt;next = NULL;  </w:t>
-      </w:r>
-    </w:p>
-    <w:p>
-      <w:pPr>
-        <w:spacing w:after="0"/>
-        <w:rPr>
-          <w:rFonts w:cstheme="minorHAnsi"/>
-        </w:rPr>
-      </w:pPr>
-      <w:r>
-        <w:rPr>
-          <w:rFonts w:cstheme="minorHAnsi"/>
-        </w:rPr>
-        <w:t>        free(</w:t>
-      </w:r>
-      <w:proofErr w:type="spellStart"/>
-      <w:r>
-        <w:rPr>
-          <w:rFonts w:cstheme="minorHAnsi"/>
-        </w:rPr>
-        <w:t>ptr</w:t>
-      </w:r>
-      <w:proofErr w:type="spellEnd"/>
-      <w:r>
-        <w:rPr>
-          <w:rFonts w:cstheme="minorHAnsi"/>
-        </w:rPr>
-        <w:t>);  </w:t>
-      </w:r>
-    </w:p>
-    <w:p>
-      <w:pPr>
-        <w:spacing w:after="0"/>
-        <w:rPr>
-          <w:rFonts w:cstheme="minorHAnsi"/>
-        </w:rPr>
-      </w:pPr>
-      <w:r>
-        <w:rPr>
-          <w:rFonts w:cstheme="minorHAnsi"/>
-        </w:rPr>
-        <w:t>        printf("\</w:t>
-      </w:r>
-      <w:proofErr w:type="spellStart"/>
-      <w:r>
-        <w:rPr>
-          <w:rFonts w:cstheme="minorHAnsi"/>
-        </w:rPr>
-        <w:t>nDeleted</w:t>
-      </w:r>
-      <w:proofErr w:type="spellEnd"/>
-      <w:r>
-        <w:rPr>
-          <w:rFonts w:cstheme="minorHAnsi"/>
-        </w:rPr>
-        <w:t> Node from the last ...\n");  </w:t>
-      </w:r>
-    </w:p>
-    <w:p>
-      <w:pPr>
-        <w:spacing w:after="0"/>
-        <w:rPr>
-          <w:rFonts w:cstheme="minorHAnsi"/>
-        </w:rPr>
-      </w:pPr>
-      <w:r>
-        <w:rPr>
-          <w:rFonts w:cstheme="minorHAnsi"/>
-        </w:rPr>
-        <w:t>    }     </w:t>
-      </w:r>
-    </w:p>
-    <w:p>
-      <w:pPr>
-        <w:spacing w:after="0"/>
-        <w:rPr>
-          <w:rFonts w:cstheme="minorHAnsi"/>
-        </w:rPr>
-      </w:pPr>
-      <w:r>
-        <w:rPr>
-          <w:rFonts w:cstheme="minorHAnsi"/>
-        </w:rPr>
-        <w:t>}  </w:t>
-      </w:r>
-    </w:p>
-    <w:p>
-      <w:pPr>
-        <w:spacing w:after="0"/>
-        <w:rPr>
-          <w:rFonts w:cstheme="minorHAnsi"/>
-        </w:rPr>
-      </w:pPr>
-      <w:r>
-        <w:rPr>
-          <w:rFonts w:cstheme="minorHAnsi"/>
-        </w:rPr>
-        <w:t>void </w:t>
-      </w:r>
-      <w:proofErr w:type="spellStart"/>
-      <w:r>
-        <w:rPr>
-          <w:rFonts w:cstheme="minorHAnsi"/>
-        </w:rPr>
-        <w:t>random_delete</w:t>
-      </w:r>
-      <w:proofErr w:type="spellEnd"/>
-      <w:r>
-        <w:rPr>
-          <w:rFonts w:cstheme="minorHAnsi"/>
-        </w:rPr>
-        <w:t>()</w:t>
-      </w:r>
-      <w:r>
-        <w:rPr>
-          <w:rFonts w:cstheme="minorHAnsi"/>
-        </w:rPr>
-        <w:t>{</w:t>
-      </w:r>
-      <w:r>
-        <w:rPr>
-          <w:rFonts w:cstheme="minorHAnsi"/>
-        </w:rPr>
-        <w:t>  </w:t>
-      </w:r>
-    </w:p>
-    <w:p>
-      <w:pPr>
-        <w:spacing w:after="0"/>
-        <w:rPr>
-          <w:rFonts w:cstheme="minorHAnsi"/>
-        </w:rPr>
-      </w:pPr>
-      <w:r>
-        <w:rPr>
-          <w:rFonts w:cstheme="minorHAnsi"/>
-        </w:rPr>
-        <w:t>    struct node *</w:t>
-      </w:r>
-      <w:proofErr w:type="spellStart"/>
-      <w:r>
-        <w:rPr>
-          <w:rFonts w:cstheme="minorHAnsi"/>
-        </w:rPr>
-        <w:t>ptr</w:t>
-      </w:r>
-      <w:proofErr w:type="spellEnd"/>
-      <w:r>
-        <w:rPr>
-          <w:rFonts w:cstheme="minorHAnsi"/>
-        </w:rPr>
-        <w:t>,*ptr1;  </w:t>
-      </w:r>
-    </w:p>
-    <w:p>
-      <w:pPr>
-        <w:spacing w:after="0"/>
-        <w:rPr>
-          <w:rFonts w:cstheme="minorHAnsi"/>
-        </w:rPr>
-      </w:pPr>
-      <w:r>
-        <w:rPr>
-          <w:rFonts w:cstheme="minorHAnsi"/>
-        </w:rPr>
-        <w:t>    int </w:t>
-      </w:r>
-      <w:proofErr w:type="spellStart"/>
-      <w:r>
-        <w:rPr>
-          <w:rFonts w:cstheme="minorHAnsi"/>
-        </w:rPr>
-        <w:t>loc,i</w:t>
-      </w:r>
-      <w:proofErr w:type="spellEnd"/>
-      <w:r>
-        <w:rPr>
-          <w:rFonts w:cstheme="minorHAnsi"/>
-        </w:rPr>
-        <w:t>;    </w:t>
-      </w:r>
-    </w:p>
-    <w:p>
-      <w:pPr>
-        <w:spacing w:after="0"/>
-        <w:rPr>
-          <w:rFonts w:cstheme="minorHAnsi"/>
-        </w:rPr>
-      </w:pPr>
-      <w:r>
-        <w:rPr>
-          <w:rFonts w:cstheme="minorHAnsi"/>
-        </w:rPr>
-        <w:t>    printf("\n Enter the location of the node after which you want to perform deletion \n");  </w:t>
-      </w:r>
-    </w:p>
-    <w:p>
-      <w:pPr>
-        <w:spacing w:after="0"/>
-        <w:rPr>
-          <w:rFonts w:cstheme="minorHAnsi"/>
-        </w:rPr>
-      </w:pPr>
-      <w:r>
-        <w:rPr>
-          <w:rFonts w:cstheme="minorHAnsi"/>
-        </w:rPr>
-        <w:t>    scanf("%</w:t>
-      </w:r>
-      <w:proofErr w:type="spellStart"/>
-      <w:r>
-        <w:rPr>
-          <w:rFonts w:cstheme="minorHAnsi"/>
-        </w:rPr>
-        <w:t>d",&amp;loc</w:t>
-      </w:r>
-      <w:proofErr w:type="spellEnd"/>
-      <w:r>
-        <w:rPr>
-          <w:rFonts w:cstheme="minorHAnsi"/>
-        </w:rPr>
-        <w:t>);  </w:t>
-      </w:r>
-    </w:p>
-    <w:p>
-      <w:pPr>
-        <w:spacing w:after="0"/>
-        <w:rPr>
-          <w:rFonts w:cstheme="minorHAnsi"/>
-        </w:rPr>
-      </w:pPr>
-      <w:r>
-        <w:rPr>
-          <w:rFonts w:cstheme="minorHAnsi"/>
-        </w:rPr>
-        <w:t>    </w:t>
-      </w:r>
-      <w:proofErr w:type="spellStart"/>
-      <w:r>
-        <w:rPr>
-          <w:rFonts w:cstheme="minorHAnsi"/>
-        </w:rPr>
-        <w:t>ptr</w:t>
-      </w:r>
-      <w:proofErr w:type="spellEnd"/>
-      <w:r>
-        <w:rPr>
-          <w:rFonts w:cstheme="minorHAnsi"/>
-        </w:rPr>
-        <w:t>=head;  </w:t>
-      </w:r>
-    </w:p>
-    <w:p>
-      <w:pPr>
-        <w:spacing w:after="0"/>
-        <w:rPr>
-          <w:rFonts w:cstheme="minorHAnsi"/>
-        </w:rPr>
-      </w:pPr>
-      <w:r>
-        <w:rPr>
-          <w:rFonts w:cstheme="minorHAnsi"/>
-        </w:rPr>
-        <w:t>    for(i=0;i&lt;</w:t>
-      </w:r>
-      <w:proofErr w:type="spellStart"/>
-      <w:r>
-        <w:rPr>
-          <w:rFonts w:cstheme="minorHAnsi"/>
-        </w:rPr>
-        <w:t>loc;i</w:t>
-      </w:r>
-      <w:proofErr w:type="spellEnd"/>
-      <w:r>
-        <w:rPr>
-          <w:rFonts w:cstheme="minorHAnsi"/>
-        </w:rPr>
-        <w:t>++) {  </w:t>
-      </w:r>
-    </w:p>
-    <w:p>
-      <w:pPr>
-        <w:spacing w:after="0"/>
-        <w:rPr>
-          <w:rFonts w:cstheme="minorHAnsi"/>
-        </w:rPr>
-      </w:pPr>
-      <w:r>
-        <w:rPr>
-          <w:rFonts w:cstheme="minorHAnsi"/>
-        </w:rPr>
-        <w:t>        ptr1 = </w:t>
-      </w:r>
-      <w:proofErr w:type="spellStart"/>
-      <w:r>
-        <w:rPr>
-          <w:rFonts w:cstheme="minorHAnsi"/>
-        </w:rPr>
-        <w:t>ptr</w:t>
-      </w:r>
-      <w:proofErr w:type="spellEnd"/>
-      <w:r>
-        <w:rPr>
-          <w:rFonts w:cstheme="minorHAnsi"/>
-        </w:rPr>
-        <w:t>;       </w:t>
-      </w:r>
-    </w:p>
-    <w:p>
-      <w:pPr>
-        <w:spacing w:after="0"/>
-        <w:rPr>
-          <w:rFonts w:cstheme="minorHAnsi"/>
-        </w:rPr>
-      </w:pPr>
-      <w:r>
-        <w:rPr>
-          <w:rFonts w:cstheme="minorHAnsi"/>
-        </w:rPr>
-        <w:t>        </w:t>
-      </w:r>
-      <w:proofErr w:type="spellStart"/>
-      <w:r>
-        <w:rPr>
-          <w:rFonts w:cstheme="minorHAnsi"/>
-        </w:rPr>
-        <w:t>ptr</w:t>
-      </w:r>
-      <w:proofErr w:type="spellEnd"/>
-      <w:r>
-        <w:rPr>
-          <w:rFonts w:cstheme="minorHAnsi"/>
-        </w:rPr>
-        <w:t> = </w:t>
-      </w:r>
-      <w:proofErr w:type="spellStart"/>
-      <w:r>
-        <w:rPr>
-          <w:rFonts w:cstheme="minorHAnsi"/>
-        </w:rPr>
-        <w:t>ptr</w:t>
-      </w:r>
-      <w:proofErr w:type="spellEnd"/>
-      <w:r>
-        <w:rPr>
-          <w:rFonts w:cstheme="minorHAnsi"/>
-        </w:rPr>
-        <w:t>-&gt;next;</w:t>
-      </w:r>
-    </w:p>
-    <w:p>
-      <w:pPr>
-        <w:spacing w:after="0"/>
-        <w:rPr>
-          <w:rFonts w:cstheme="minorHAnsi"/>
-        </w:rPr>
-      </w:pPr>
-      <w:r>
-        <w:rPr>
-          <w:rFonts w:cstheme="minorHAnsi"/>
-        </w:rPr>
-        <w:t>        if(</w:t>
-      </w:r>
-      <w:proofErr w:type="spellStart"/>
-      <w:r>
-        <w:rPr>
-          <w:rFonts w:cstheme="minorHAnsi"/>
-        </w:rPr>
-        <w:t>ptr</w:t>
-      </w:r>
-      <w:proofErr w:type="spellEnd"/>
-      <w:r>
-        <w:rPr>
-          <w:rFonts w:cstheme="minorHAnsi"/>
-        </w:rPr>
-        <w:t> == NULL) {  </w:t>
-      </w:r>
-    </w:p>
-    <w:p>
-      <w:pPr>
-        <w:spacing w:after="0"/>
-        <w:rPr>
-          <w:rFonts w:cstheme="minorHAnsi"/>
-        </w:rPr>
-      </w:pPr>
-      <w:r>
-        <w:rPr>
-          <w:rFonts w:cstheme="minorHAnsi"/>
-        </w:rPr>
-        <w:t>            printf("\</w:t>
-      </w:r>
-      <w:proofErr w:type="spellStart"/>
-      <w:r>
-        <w:rPr>
-          <w:rFonts w:cstheme="minorHAnsi"/>
-        </w:rPr>
-        <w:t>nCan't</w:t>
-      </w:r>
-      <w:proofErr w:type="spellEnd"/>
-      <w:r>
-        <w:rPr>
-          <w:rFonts w:cstheme="minorHAnsi"/>
-        </w:rPr>
-        <w:t> delete");  </w:t>
-      </w:r>
-    </w:p>
-    <w:p>
-      <w:pPr>
-        <w:spacing w:after="0"/>
-        <w:rPr>
-          <w:rFonts w:cstheme="minorHAnsi"/>
-        </w:rPr>
-      </w:pPr>
-      <w:r>
-        <w:rPr>
-          <w:rFonts w:cstheme="minorHAnsi"/>
-        </w:rPr>
-        <w:t>            return;  </w:t>
-      </w:r>
-    </w:p>
-    <w:p>
-      <w:pPr>
-        <w:spacing w:after="0"/>
-        <w:rPr>
-          <w:rFonts w:cstheme="minorHAnsi"/>
-        </w:rPr>
-      </w:pPr>
-      <w:r>
-        <w:rPr>
-          <w:rFonts w:cstheme="minorHAnsi"/>
-        </w:rPr>
-        <w:t>        }  </w:t>
-      </w:r>
-    </w:p>
-    <w:p>
-      <w:pPr>
-        <w:spacing w:after="0"/>
-        <w:rPr>
-          <w:rFonts w:cstheme="minorHAnsi"/>
-        </w:rPr>
-      </w:pPr>
-      <w:r>
-        <w:rPr>
-          <w:rFonts w:cstheme="minorHAnsi"/>
-        </w:rPr>
-        <w:t>    }  </w:t>
-      </w:r>
-    </w:p>
-    <w:p>
-      <w:pPr>
-        <w:spacing w:after="0"/>
-        <w:rPr>
-          <w:rFonts w:cstheme="minorHAnsi"/>
-        </w:rPr>
-      </w:pPr>
-      <w:r>
-        <w:rPr>
-          <w:rFonts w:cstheme="minorHAnsi"/>
-        </w:rPr>
-        <w:t>    ptr1 -&gt;next = </w:t>
-      </w:r>
-      <w:proofErr w:type="spellStart"/>
-      <w:r>
-        <w:rPr>
-          <w:rFonts w:cstheme="minorHAnsi"/>
-        </w:rPr>
-        <w:t>ptr</w:t>
-      </w:r>
-      <w:proofErr w:type="spellEnd"/>
-      <w:r>
-        <w:rPr>
-          <w:rFonts w:cstheme="minorHAnsi"/>
-        </w:rPr>
-        <w:t> -&gt;next;  </w:t>
-      </w:r>
-    </w:p>
-    <w:p>
-      <w:pPr>
-        <w:spacing w:after="0"/>
-        <w:rPr>
-          <w:rFonts w:cstheme="minorHAnsi"/>
-        </w:rPr>
-      </w:pPr>
-      <w:r>
-        <w:rPr>
-          <w:rFonts w:cstheme="minorHAnsi"/>
-        </w:rPr>
-        <w:t>    free(</w:t>
-      </w:r>
-      <w:proofErr w:type="spellStart"/>
-      <w:r>
-        <w:rPr>
-          <w:rFonts w:cstheme="minorHAnsi"/>
-        </w:rPr>
-        <w:t>ptr</w:t>
-      </w:r>
-      <w:proofErr w:type="spellEnd"/>
-      <w:r>
-        <w:rPr>
-          <w:rFonts w:cstheme="minorHAnsi"/>
-        </w:rPr>
-        <w:t>);  </w:t>
-      </w:r>
-    </w:p>
-    <w:p>
-      <w:pPr>
-        <w:spacing w:after="0"/>
-        <w:rPr>
-          <w:rFonts w:cstheme="minorHAnsi"/>
-        </w:rPr>
-      </w:pPr>
-      <w:r>
-        <w:rPr>
-          <w:rFonts w:cstheme="minorHAnsi"/>
-        </w:rPr>
-        <w:t>    printf("\</w:t>
-      </w:r>
-      <w:proofErr w:type="spellStart"/>
-      <w:r>
-        <w:rPr>
-          <w:rFonts w:cstheme="minorHAnsi"/>
-        </w:rPr>
-        <w:t>nDeleted</w:t>
-      </w:r>
-      <w:proofErr w:type="spellEnd"/>
-      <w:r>
-        <w:rPr>
-          <w:rFonts w:cstheme="minorHAnsi"/>
-        </w:rPr>
-        <w:t> node %d ",loc+1);  </w:t>
-      </w:r>
-    </w:p>
-    <w:p>
-      <w:pPr>
-        <w:spacing w:after="0"/>
-        <w:rPr>
-          <w:rFonts w:cstheme="minorHAnsi"/>
-        </w:rPr>
-      </w:pPr>
-      <w:r>
-        <w:rPr>
-          <w:rFonts w:cstheme="minorHAnsi"/>
-        </w:rPr>
-        <w:t>}  </w:t>
-      </w:r>
-    </w:p>
-    <w:p>
-      <w:pPr>
-        <w:spacing w:after="0"/>
-        <w:rPr>
-          <w:rFonts w:cstheme="minorHAnsi"/>
-        </w:rPr>
-      </w:pPr>
-    </w:p>
-    <w:p>
-      <w:pPr>
-        <w:spacing w:after="0"/>
-        <w:rPr>
-          <w:rFonts w:cstheme="minorHAnsi"/>
-        </w:rPr>
-      </w:pPr>
-      <w:r>
-        <w:rPr>
-          <w:rFonts w:cstheme="minorHAnsi"/>
-        </w:rPr>
-        <w:t>void search()  </w:t>
-      </w:r>
-    </w:p>
-    <w:p>
-      <w:pPr>
-        <w:spacing w:after="0"/>
-        <w:rPr>
-          <w:rFonts w:cstheme="minorHAnsi"/>
-        </w:rPr>
-      </w:pPr>
-      <w:r>
-        <w:rPr>
-          <w:rFonts w:cstheme="minorHAnsi"/>
-        </w:rPr>
-        <w:t>{  </w:t>
-      </w:r>
-    </w:p>
-    <w:p>
-      <w:pPr>
-        <w:spacing w:after="0"/>
-        <w:rPr>
-          <w:rFonts w:cstheme="minorHAnsi"/>
-        </w:rPr>
-      </w:pPr>
-      <w:r>
-        <w:rPr>
-          <w:rFonts w:cstheme="minorHAnsi"/>
-        </w:rPr>
-        <w:t>    struct node *</w:t>
-      </w:r>
-      <w:proofErr w:type="spellStart"/>
-      <w:r>
-        <w:rPr>
-          <w:rFonts w:cstheme="minorHAnsi"/>
-        </w:rPr>
-        <w:t>ptr</w:t>
-      </w:r>
-      <w:proofErr w:type="spellEnd"/>
-      <w:r>
-        <w:rPr>
-          <w:rFonts w:cstheme="minorHAnsi"/>
-        </w:rPr>
-        <w:t>;  </w:t>
-      </w:r>
-    </w:p>
-    <w:p>
-      <w:pPr>
-        <w:spacing w:after="0"/>
-        <w:rPr>
-          <w:rFonts w:cstheme="minorHAnsi"/>
-        </w:rPr>
-      </w:pPr>
-      <w:r>
-        <w:rPr>
-          <w:rFonts w:cstheme="minorHAnsi"/>
-        </w:rPr>
-        <w:t>    int </w:t>
-      </w:r>
-      <w:proofErr w:type="spellStart"/>
-      <w:r>
-        <w:rPr>
-          <w:rFonts w:cstheme="minorHAnsi"/>
-        </w:rPr>
-        <w:t>item,i</w:t>
-      </w:r>
-      <w:proofErr w:type="spellEnd"/>
-      <w:r>
-        <w:rPr>
-          <w:rFonts w:cstheme="minorHAnsi"/>
-        </w:rPr>
-        <w:t>=0,flag;  </w:t>
-      </w:r>
-    </w:p>
-    <w:p>
-      <w:pPr>
-        <w:spacing w:after="0"/>
-        <w:rPr>
-          <w:rFonts w:cstheme="minorHAnsi"/>
-        </w:rPr>
-      </w:pPr>
-      <w:r>
-        <w:rPr>
-          <w:rFonts w:cstheme="minorHAnsi"/>
-        </w:rPr>
-        <w:t>    </w:t>
-      </w:r>
-      <w:proofErr w:type="spellStart"/>
-      <w:r>
-        <w:rPr>
-          <w:rFonts w:cstheme="minorHAnsi"/>
-        </w:rPr>
-        <w:t>ptr</w:t>
-      </w:r>
-      <w:proofErr w:type="spellEnd"/>
-      <w:r>
-        <w:rPr>
-          <w:rFonts w:cstheme="minorHAnsi"/>
-        </w:rPr>
-        <w:t> = head;   </w:t>
-      </w:r>
-    </w:p>
-    <w:p>
-      <w:pPr>
-        <w:spacing w:after="0"/>
-        <w:rPr>
-          <w:rFonts w:cstheme="minorHAnsi"/>
-        </w:rPr>
-      </w:pPr>
-      <w:r>
-        <w:rPr>
-          <w:rFonts w:cstheme="minorHAnsi"/>
-        </w:rPr>
-        <w:t>    if(</w:t>
-      </w:r>
-      <w:proofErr w:type="spellStart"/>
-      <w:r>
-        <w:rPr>
-          <w:rFonts w:cstheme="minorHAnsi"/>
-        </w:rPr>
-        <w:t>ptr</w:t>
-      </w:r>
-      <w:proofErr w:type="spellEnd"/>
-      <w:r>
-        <w:rPr>
-          <w:rFonts w:cstheme="minorHAnsi"/>
-        </w:rPr>
-        <w:t> == NULL){  </w:t>
-      </w:r>
-    </w:p>
-    <w:p>
-      <w:pPr>
-        <w:spacing w:after="0"/>
-        <w:rPr>
-          <w:rFonts w:cstheme="minorHAnsi"/>
-        </w:rPr>
-      </w:pPr>
-      <w:r>
-        <w:rPr>
-          <w:rFonts w:cstheme="minorHAnsi"/>
-        </w:rPr>
-        <w:t>        printf("\</w:t>
-      </w:r>
-      <w:proofErr w:type="spellStart"/>
-      <w:r>
-        <w:rPr>
-          <w:rFonts w:cstheme="minorHAnsi"/>
-        </w:rPr>
-        <w:t>nEmpty</w:t>
-      </w:r>
-      <w:proofErr w:type="spellEnd"/>
-      <w:r>
-        <w:rPr>
-          <w:rFonts w:cstheme="minorHAnsi"/>
-        </w:rPr>
-        <w:t> List\n");  </w:t>
-      </w:r>
-    </w:p>
-    <w:p>
-      <w:pPr>
-        <w:spacing w:after="0"/>
-        <w:rPr>
-          <w:rFonts w:cstheme="minorHAnsi"/>
-        </w:rPr>
-      </w:pPr>
-      <w:r>
-        <w:rPr>
-          <w:rFonts w:cstheme="minorHAnsi"/>
-        </w:rPr>
-        <w:t>    }else {   </w:t>
-      </w:r>
-    </w:p>
-    <w:p>
-      <w:pPr>
-        <w:spacing w:after="0"/>
-        <w:rPr>
-          <w:rFonts w:cstheme="minorHAnsi"/>
-        </w:rPr>
-      </w:pPr>
-      <w:r>
-        <w:rPr>
-          <w:rFonts w:cstheme="minorHAnsi"/>
-        </w:rPr>
-        <w:t>        printf("\</w:t>
-      </w:r>
-      <w:proofErr w:type="spellStart"/>
-      <w:r>
-        <w:rPr>
-          <w:rFonts w:cstheme="minorHAnsi"/>
-        </w:rPr>
-        <w:t>nEnter</w:t>
-      </w:r>
-      <w:proofErr w:type="spellEnd"/>
-      <w:r>
-        <w:rPr>
-          <w:rFonts w:cstheme="minorHAnsi"/>
-        </w:rPr>
-        <w:t> item which you want to search?\n");   </w:t>
-      </w:r>
-    </w:p>
-    <w:p>
-      <w:pPr>
-        <w:spacing w:after="0"/>
-        <w:rPr>
-          <w:rFonts w:cstheme="minorHAnsi"/>
-        </w:rPr>
-      </w:pPr>
-      <w:r>
-        <w:rPr>
-          <w:rFonts w:cstheme="minorHAnsi"/>
-        </w:rPr>
-        <w:t>        scanf("%</w:t>
-      </w:r>
-      <w:proofErr w:type="spellStart"/>
-      <w:r>
-        <w:rPr>
-          <w:rFonts w:cstheme="minorHAnsi"/>
-        </w:rPr>
-        <w:t>d",&amp;item</w:t>
-      </w:r>
-      <w:proofErr w:type="spellEnd"/>
-      <w:r>
-        <w:rPr>
-          <w:rFonts w:cstheme="minorHAnsi"/>
-        </w:rPr>
-        <w:t>);  </w:t>
-      </w:r>
-    </w:p>
-    <w:p>
-      <w:pPr>
-        <w:spacing w:after="0"/>
-        <w:rPr>
-          <w:rFonts w:cstheme="minorHAnsi"/>
-        </w:rPr>
-      </w:pPr>
-      <w:r>
-        <w:rPr>
-          <w:rFonts w:cstheme="minorHAnsi"/>
-        </w:rPr>
-        <w:t>        while (</w:t>
-      </w:r>
-      <w:proofErr w:type="spellStart"/>
-      <w:r>
-        <w:rPr>
-          <w:rFonts w:cstheme="minorHAnsi"/>
-        </w:rPr>
-        <w:t>ptr</w:t>
-      </w:r>
-      <w:proofErr w:type="spellEnd"/>
-      <w:r>
-        <w:rPr>
-          <w:rFonts w:cstheme="minorHAnsi"/>
-        </w:rPr>
-        <w:t>!=NULL) {  </w:t>
-      </w:r>
-    </w:p>
-    <w:p>
-      <w:pPr>
-        <w:spacing w:after="0"/>
-        <w:rPr>
-          <w:rFonts w:cstheme="minorHAnsi"/>
-        </w:rPr>
-      </w:pPr>
-      <w:r>
-        <w:rPr>
-          <w:rFonts w:cstheme="minorHAnsi"/>
-        </w:rPr>
-        <w:t>            if(</w:t>
-      </w:r>
-      <w:proofErr w:type="spellStart"/>
-      <w:r>
-        <w:rPr>
-          <w:rFonts w:cstheme="minorHAnsi"/>
-        </w:rPr>
-        <w:t>ptr</w:t>
-      </w:r>
-      <w:proofErr w:type="spellEnd"/>
-      <w:r>
-        <w:rPr>
-          <w:rFonts w:cstheme="minorHAnsi"/>
-        </w:rPr>
-        <w:t>-&gt;data == item) {  </w:t>
-      </w:r>
-    </w:p>
-    <w:p>
-      <w:pPr>
-        <w:spacing w:after="0"/>
-        <w:rPr>
-          <w:rFonts w:cstheme="minorHAnsi"/>
-        </w:rPr>
-      </w:pPr>
-      <w:r>
-        <w:rPr>
-          <w:rFonts w:cstheme="minorHAnsi"/>
-        </w:rPr>
-        <w:t>                printf("item found at location %d ",i+1);  </w:t>
-      </w:r>
-    </w:p>
-    <w:p>
-      <w:pPr>
-        <w:spacing w:after="0"/>
-        <w:rPr>
-          <w:rFonts w:cstheme="minorHAnsi"/>
-        </w:rPr>
-      </w:pPr>
-      <w:r>
-        <w:rPr>
-          <w:rFonts w:cstheme="minorHAnsi"/>
-        </w:rPr>
-        <w:t>                flag=0;  </w:t>
-      </w:r>
-    </w:p>
-    <w:p>
-      <w:pPr>
-        <w:spacing w:after="0"/>
-        <w:rPr>
-          <w:rFonts w:cstheme="minorHAnsi"/>
-        </w:rPr>
-      </w:pPr>
-      <w:r>
-        <w:rPr>
-          <w:rFonts w:cstheme="minorHAnsi"/>
-        </w:rPr>
-        <w:t>            } else {  </w:t>
-      </w:r>
-    </w:p>
-    <w:p>
-      <w:pPr>
-        <w:spacing w:after="0"/>
-        <w:rPr>
-          <w:rFonts w:cstheme="minorHAnsi"/>
-        </w:rPr>
-      </w:pPr>
-      <w:r>
-        <w:rPr>
-          <w:rFonts w:cstheme="minorHAnsi"/>
-        </w:rPr>
-        <w:t>                flag=1;  </w:t>
-      </w:r>
-    </w:p>
-    <w:p>
-      <w:pPr>
-        <w:spacing w:after="0"/>
-        <w:rPr>
-          <w:rFonts w:cstheme="minorHAnsi"/>
-        </w:rPr>
-      </w:pPr>
-      <w:r>
-        <w:rPr>
-          <w:rFonts w:cstheme="minorHAnsi"/>
-        </w:rPr>
-        <w:t>            }  </w:t>
-      </w:r>
-    </w:p>
-    <w:p>
-      <w:pPr>
-        <w:spacing w:after="0"/>
-        <w:rPr>
-          <w:rFonts w:cstheme="minorHAnsi"/>
-        </w:rPr>
-      </w:pPr>
-      <w:r>
-        <w:rPr>
-          <w:rFonts w:cstheme="minorHAnsi"/>
-        </w:rPr>
-        <w:t>            i++;  </w:t>
-      </w:r>
-    </w:p>
-    <w:p>
-      <w:pPr>
-        <w:spacing w:after="0"/>
-        <w:rPr>
-          <w:rFonts w:cstheme="minorHAnsi"/>
-        </w:rPr>
-      </w:pPr>
-      <w:r>
-        <w:rPr>
-          <w:rFonts w:cstheme="minorHAnsi"/>
-        </w:rPr>
-        <w:t>            </w:t>
-      </w:r>
-      <w:proofErr w:type="spellStart"/>
-      <w:r>
-        <w:rPr>
-          <w:rFonts w:cstheme="minorHAnsi"/>
-        </w:rPr>
-        <w:t>ptr</w:t>
-      </w:r>
-      <w:proofErr w:type="spellEnd"/>
-      <w:r>
-        <w:rPr>
-          <w:rFonts w:cstheme="minorHAnsi"/>
-        </w:rPr>
-        <w:t> = </w:t>
-      </w:r>
-      <w:proofErr w:type="spellStart"/>
-      <w:r>
-        <w:rPr>
-          <w:rFonts w:cstheme="minorHAnsi"/>
-        </w:rPr>
-        <w:t>ptr</w:t>
-      </w:r>
-      <w:proofErr w:type="spellEnd"/>
-      <w:r>
-        <w:rPr>
-          <w:rFonts w:cstheme="minorHAnsi"/>
-        </w:rPr>
-        <w:t> -&gt; next;  </w:t>
-      </w:r>
-    </w:p>
-    <w:p>
-      <w:pPr>
-        <w:spacing w:after="0"/>
-        <w:rPr>
-          <w:rFonts w:cstheme="minorHAnsi"/>
-        </w:rPr>
-      </w:pPr>
-      <w:r>
-        <w:rPr>
-          <w:rFonts w:cstheme="minorHAnsi"/>
-        </w:rPr>
-        <w:t>        }  </w:t>
-      </w:r>
-    </w:p>
-    <w:p>
-      <w:pPr>
-        <w:spacing w:after="0"/>
-        <w:rPr>
-          <w:rFonts w:cstheme="minorHAnsi"/>
-        </w:rPr>
-      </w:pPr>
-      <w:r>
-        <w:rPr>
-          <w:rFonts w:cstheme="minorHAnsi"/>
-        </w:rPr>
-        <w:t>        if(flag==1) {  </w:t>
-      </w:r>
-    </w:p>
-    <w:p>
-      <w:pPr>
-        <w:spacing w:after="0"/>
-        <w:rPr>
-          <w:rFonts w:cstheme="minorHAnsi"/>
-        </w:rPr>
-      </w:pPr>
-      <w:r>
-        <w:rPr>
-          <w:rFonts w:cstheme="minorHAnsi"/>
-        </w:rPr>
-        <w:t>            printf("Item not found\n");  </w:t>
-      </w:r>
-    </w:p>
-    <w:p>
-      <w:pPr>
-        <w:spacing w:after="0"/>
-        <w:rPr>
-          <w:rFonts w:cstheme="minorHAnsi"/>
-        </w:rPr>
-      </w:pPr>
-      <w:r>
-        <w:rPr>
-          <w:rFonts w:cstheme="minorHAnsi"/>
-        </w:rPr>
-        <w:t>        }  </w:t>
-      </w:r>
-    </w:p>
-    <w:p>
-      <w:pPr>
-        <w:spacing w:after="0"/>
-        <w:rPr>
-          <w:rFonts w:cstheme="minorHAnsi"/>
-        </w:rPr>
-      </w:pPr>
-      <w:r>
-        <w:rPr>
-          <w:rFonts w:cstheme="minorHAnsi"/>
-        </w:rPr>
-        <w:t>    }     </w:t>
-      </w:r>
-    </w:p>
-    <w:p>
-      <w:pPr>
-        <w:spacing w:after="0"/>
-        <w:rPr>
-          <w:rFonts w:cstheme="minorHAnsi"/>
-        </w:rPr>
-      </w:pPr>
-      <w:r>
-        <w:rPr>
-          <w:rFonts w:cstheme="minorHAnsi"/>
-        </w:rPr>
-        <w:t>          </w:t>
-      </w:r>
-    </w:p>
-    <w:p>
-      <w:pPr>
-        <w:spacing w:after="0"/>
-        <w:rPr>
-          <w:rFonts w:cstheme="minorHAnsi"/>
-        </w:rPr>
-      </w:pPr>
-      <w:r>
-        <w:rPr>
-          <w:rFonts w:cstheme="minorHAnsi"/>
-        </w:rPr>
-        <w:t>}  </w:t>
-      </w:r>
-    </w:p>
-    <w:p>
-      <w:pPr>
-        <w:spacing w:after="0"/>
-        <w:rPr>
-          <w:rFonts w:cstheme="minorHAnsi"/>
-        </w:rPr>
-      </w:pPr>
-      <w:r>
-        <w:rPr>
-          <w:rFonts w:cstheme="minorHAnsi"/>
-        </w:rPr>
-        <w:t>  </w:t>
-      </w:r>
-    </w:p>
-    <w:p>
-      <w:pPr>
-        <w:spacing w:after="0"/>
-        <w:ind w:left="720"/>
-        <w:rPr>
-          <w:rFonts w:cstheme="minorHAnsi"/>
-          <w:b/>
-          <w:bCs/>
-          <w:color w:val="0070C0"/>
-        </w:rPr>
-      </w:pPr>
-      <w:r>
-        <w:rPr>
-          <w:rFonts w:cstheme="minorHAnsi"/>
-          <w:b/>
-          <w:bCs/>
-          <w:color w:val="0070C0"/>
-        </w:rPr>
-        <w:t>void display()</w:t>
-      </w:r>
-      <w:r>
-        <w:rPr>
-          <w:rFonts w:cstheme="minorHAnsi"/>
-          <w:b/>
-          <w:bCs/>
-          <w:color w:val="0070C0"/>
-        </w:rPr>
-        <w:t>{</w:t>
-      </w:r>
-      <w:r>
-        <w:rPr>
-          <w:rFonts w:cstheme="minorHAnsi"/>
-          <w:b/>
-          <w:bCs/>
-          <w:color w:val="0070C0"/>
-        </w:rPr>
-        <w:t>  </w:t>
-      </w:r>
+          <w:b/>
+        </w:rPr>
+      </w:pPr>
+      <w:r>
+        <w:rPr>
+          <w:rFonts w:cstheme="minorHAnsi"/>
+          <w:b/>
+        </w:rPr>
+        <w:t>CODE:</w:t>
+      </w:r>
+    </w:p>
+    <w:p>
+      <w:pPr>
+        <w:spacing w:after="0"/>
+        <w:ind w:left="1080"/>
+        <w:rPr>
+          <w:b/>
+          <w:color w:val="0070C0"/>
+        </w:rPr>
+      </w:pPr>
+      <w:r>
+        <w:rPr>
+          <w:b/>
+          <w:color w:val="0070C0"/>
+        </w:rPr>
+        <w:t>#include&lt;iostream&gt;</w:t>
+      </w:r>
+    </w:p>
+    <w:p>
+      <w:pPr>
+        <w:spacing w:after="0"/>
+        <w:ind w:left="1080"/>
+        <w:rPr>
+          <w:b/>
+          <w:color w:val="0070C0"/>
+        </w:rPr>
+      </w:pPr>
+      <w:r>
+        <w:rPr>
+          <w:b/>
+          <w:color w:val="0070C0"/>
+        </w:rPr>
+        <w:t>#include&lt;stdlib.h&gt;</w:t>
+      </w:r>
+    </w:p>
+    <w:p>
+      <w:pPr>
+        <w:spacing w:after="0"/>
+        <w:ind w:left="1080"/>
+        <w:rPr>
+          <w:b/>
+          <w:color w:val="0070C0"/>
+        </w:rPr>
+      </w:pPr>
+      <w:r>
+        <w:rPr>
+          <w:b/>
+          <w:color w:val="0070C0"/>
+        </w:rPr>
+        <w:t>using namespace std;</w:t>
+      </w:r>
+    </w:p>
+    <w:p>
+      <w:pPr>
+        <w:spacing w:after="0"/>
+        <w:ind w:left="1080"/>
+        <w:rPr>
+          <w:b/>
+          <w:color w:val="0070C0"/>
+        </w:rPr>
+      </w:pPr>
+      <w:r>
+        <w:rPr>
+          <w:b/>
+          <w:color w:val="0070C0"/>
+        </w:rPr>
+        <w:t>struct node{</w:t>
+      </w:r>
+    </w:p>
+    <w:p>
+      <w:pPr>
+        <w:spacing w:after="0"/>
+        <w:ind w:left="1080"/>
+        <w:rPr>
+          <w:b/>
+          <w:color w:val="0070C0"/>
+        </w:rPr>
+      </w:pPr>
+      <w:r>
+        <w:rPr>
+          <w:b/>
+          <w:color w:val="0070C0"/>
+        </w:rPr>
+        <w:t xml:space="preserve">    int data;</w:t>
+      </w:r>
+    </w:p>
+    <w:p>
+      <w:pPr>
+        <w:spacing w:after="0"/>
+        <w:ind w:left="1080"/>
+        <w:rPr>
+          <w:b/>
+          <w:color w:val="0070C0"/>
+        </w:rPr>
+      </w:pPr>
+      <w:r>
+        <w:rPr>
+          <w:b/>
+          <w:color w:val="0070C0"/>
+        </w:rPr>
+        <w:t xml:space="preserve">    struct node *next;</w:t>
+      </w:r>
+    </w:p>
+    <w:p>
+      <w:pPr>
+        <w:spacing w:after="0"/>
+        <w:ind w:left="1080"/>
+        <w:rPr>
+          <w:b/>
+          <w:color w:val="0070C0"/>
+        </w:rPr>
+      </w:pPr>
+      <w:r>
+        <w:rPr>
+          <w:b/>
+          <w:color w:val="0070C0"/>
+        </w:rPr>
+        <w:t>};</w:t>
+      </w:r>
+    </w:p>
+    <w:p>
+      <w:pPr>
+        <w:spacing w:after="0"/>
+        <w:ind w:left="1080"/>
+        <w:rPr>
+          <w:b/>
+          <w:color w:val="0070C0"/>
+        </w:rPr>
+      </w:pPr>
+      <w:r>
+        <w:rPr>
+          <w:b/>
+          <w:color w:val="0070C0"/>
+        </w:rPr>
+        <w:t>struct node *head;</w:t>
+      </w:r>
+    </w:p>
+    <w:p>
+      <w:pPr>
+        <w:spacing w:after="0"/>
+        <w:ind w:left="1080"/>
+        <w:rPr>
+          <w:b/>
+          <w:color w:val="0070C0"/>
+        </w:rPr>
+      </w:pPr>
+    </w:p>
+    <w:p>
+      <w:pPr>
+        <w:spacing w:after="0"/>
+        <w:ind w:left="1080"/>
+        <w:rPr>
+          <w:b/>
+          <w:color w:val="0070C0"/>
+        </w:rPr>
+      </w:pPr>
+      <w:r>
+        <w:rPr>
+          <w:b/>
+          <w:color w:val="0070C0"/>
+        </w:rPr>
+        <w:t>void begin();</w:t>
+      </w:r>
+    </w:p>
+    <w:p>
+      <w:pPr>
+        <w:spacing w:after="0"/>
+        <w:ind w:left="1080"/>
+        <w:rPr>
+          <w:b/>
+          <w:color w:val="0070C0"/>
+        </w:rPr>
+      </w:pPr>
+      <w:r>
+        <w:rPr>
+          <w:b/>
+          <w:color w:val="0070C0"/>
+        </w:rPr>
+        <w:t>void last();</w:t>
+      </w:r>
+    </w:p>
+    <w:p>
+      <w:pPr>
+        <w:spacing w:after="0"/>
+        <w:ind w:left="1080"/>
+        <w:rPr>
+          <w:b/>
+          <w:color w:val="0070C0"/>
+        </w:rPr>
+      </w:pPr>
+      <w:r>
+        <w:rPr>
+          <w:b/>
+          <w:color w:val="0070C0"/>
+        </w:rPr>
+        <w:t>void position();</w:t>
+      </w:r>
+    </w:p>
+    <w:p>
+      <w:pPr>
+        <w:spacing w:after="0"/>
+        <w:ind w:left="1080"/>
+        <w:rPr>
+          <w:b/>
+          <w:color w:val="0070C0"/>
+        </w:rPr>
+      </w:pPr>
+      <w:r>
+        <w:rPr>
+          <w:b/>
+          <w:color w:val="0070C0"/>
+        </w:rPr>
+        <w:t>void del_first();</w:t>
+      </w:r>
+    </w:p>
+    <w:p>
+      <w:pPr>
+        <w:spacing w:after="0"/>
+        <w:ind w:left="1080"/>
+        <w:rPr>
+          <w:b/>
+          <w:color w:val="0070C0"/>
+        </w:rPr>
+      </w:pPr>
+      <w:r>
+        <w:rPr>
+          <w:b/>
+          <w:color w:val="0070C0"/>
+        </w:rPr>
+        <w:t>void del_last();</w:t>
+      </w:r>
+    </w:p>
+    <w:p>
+      <w:pPr>
+        <w:spacing w:after="0"/>
+        <w:ind w:left="1080"/>
+        <w:rPr>
+          <w:b/>
+          <w:color w:val="0070C0"/>
+        </w:rPr>
+      </w:pPr>
+      <w:r>
+        <w:rPr>
+          <w:b/>
+          <w:color w:val="0070C0"/>
+        </w:rPr>
+        <w:t>void show();</w:t>
+      </w:r>
+    </w:p>
+    <w:p>
+      <w:pPr>
+        <w:spacing w:after="0"/>
+        <w:ind w:left="1080"/>
+        <w:rPr>
+          <w:b/>
+          <w:color w:val="0070C0"/>
+        </w:rPr>
+      </w:pPr>
+    </w:p>
+    <w:p>
+      <w:pPr>
+        <w:spacing w:after="0"/>
+        <w:ind w:left="1080"/>
+        <w:rPr>
+          <w:b/>
+          <w:color w:val="0070C0"/>
+        </w:rPr>
+      </w:pPr>
+      <w:r>
+        <w:rPr>
+          <w:b/>
+          <w:color w:val="0070C0"/>
+        </w:rPr>
+        <w:t>int main(){</w:t>
+      </w:r>
+    </w:p>
+    <w:p>
+      <w:pPr>
+        <w:spacing w:after="0"/>
+        <w:ind w:left="1080"/>
+        <w:rPr>
+          <w:b/>
+          <w:color w:val="0070C0"/>
+        </w:rPr>
+      </w:pPr>
+      <w:r>
+        <w:rPr>
+          <w:b/>
+          <w:color w:val="0070C0"/>
+        </w:rPr>
+        <w:t xml:space="preserve">    int x;</w:t>
+      </w:r>
+    </w:p>
+    <w:p>
+      <w:pPr>
+        <w:spacing w:after="0"/>
+        <w:ind w:left="1080"/>
+        <w:rPr>
+          <w:b/>
+          <w:color w:val="0070C0"/>
+        </w:rPr>
+      </w:pPr>
+      <w:r>
+        <w:rPr>
+          <w:b/>
+          <w:color w:val="0070C0"/>
+        </w:rPr>
+        <w:t xml:space="preserve">    while(true){</w:t>
+      </w:r>
+    </w:p>
+    <w:p>
+      <w:pPr>
+        <w:spacing w:after="0"/>
+        <w:ind w:left="1080"/>
+        <w:rPr>
+          <w:b/>
+          <w:color w:val="0070C0"/>
+        </w:rPr>
+      </w:pPr>
+      <w:r>
+        <w:rPr>
+          <w:b/>
+          <w:color w:val="0070C0"/>
+        </w:rPr>
+        <w:t xml:space="preserve">        cout&lt;&lt;" 1 = insert in first"&lt;&lt;endl;</w:t>
+      </w:r>
+    </w:p>
+    <w:p>
+      <w:pPr>
+        <w:spacing w:after="0"/>
+        <w:ind w:left="1080"/>
+        <w:rPr>
+          <w:b/>
+          <w:color w:val="0070C0"/>
+        </w:rPr>
+      </w:pPr>
+      <w:r>
+        <w:rPr>
+          <w:b/>
+          <w:color w:val="0070C0"/>
+        </w:rPr>
+        <w:t xml:space="preserve">        cout&lt;&lt;" 2 = insert in last"&lt;&lt;endl;</w:t>
+      </w:r>
+    </w:p>
+    <w:p>
+      <w:pPr>
+        <w:spacing w:after="0"/>
+        <w:ind w:left="1080"/>
+        <w:rPr>
+          <w:b/>
+          <w:color w:val="0070C0"/>
+        </w:rPr>
+      </w:pPr>
+      <w:r>
+        <w:rPr>
+          <w:b/>
+          <w:color w:val="0070C0"/>
+        </w:rPr>
+        <w:t xml:space="preserve">        cout&lt;&lt;" 3 = insert in position"&lt;&lt;endl;</w:t>
+      </w:r>
+    </w:p>
+    <w:p>
+      <w:pPr>
+        <w:spacing w:after="0"/>
+        <w:ind w:left="1080"/>
+        <w:rPr>
+          <w:b/>
+          <w:color w:val="0070C0"/>
+        </w:rPr>
+      </w:pPr>
+      <w:r>
+        <w:rPr>
+          <w:b/>
+          <w:color w:val="0070C0"/>
+        </w:rPr>
+        <w:t xml:space="preserve">        cout&lt;&lt;" 4 = delete in first"&lt;&lt;endl;</w:t>
+      </w:r>
+    </w:p>
+    <w:p>
+      <w:pPr>
+        <w:spacing w:after="0"/>
+        <w:ind w:left="1080"/>
+        <w:rPr>
+          <w:b/>
+          <w:color w:val="0070C0"/>
+        </w:rPr>
+      </w:pPr>
+      <w:r>
+        <w:rPr>
+          <w:b/>
+          <w:color w:val="0070C0"/>
+        </w:rPr>
+        <w:t xml:space="preserve">        cout&lt;&lt;" 5 = delete in last"&lt;&lt;endl;</w:t>
+      </w:r>
+    </w:p>
+    <w:p>
+      <w:pPr>
+        <w:spacing w:after="0"/>
+        <w:ind w:left="1080"/>
+        <w:rPr>
+          <w:b/>
+          <w:color w:val="0070C0"/>
+        </w:rPr>
+      </w:pPr>
+      <w:r>
+        <w:rPr>
+          <w:b/>
+          <w:color w:val="0070C0"/>
+        </w:rPr>
+        <w:t xml:space="preserve">        cout&lt;&lt;" 6 = delete in position"&lt;&lt;endl;</w:t>
+      </w:r>
+    </w:p>
+    <w:p>
+      <w:pPr>
+        <w:spacing w:after="0"/>
+        <w:ind w:left="1080"/>
+        <w:rPr>
+          <w:b/>
+          <w:color w:val="0070C0"/>
+        </w:rPr>
+      </w:pPr>
+      <w:r>
+        <w:rPr>
+          <w:b/>
+          <w:color w:val="0070C0"/>
+        </w:rPr>
+        <w:t xml:space="preserve">        cout&lt;&lt;" 7 = show data"&lt;&lt;endl;</w:t>
+      </w:r>
+    </w:p>
+    <w:p>
+      <w:pPr>
+        <w:spacing w:after="0"/>
+        <w:ind w:left="1080"/>
+        <w:rPr>
+          <w:b/>
+          <w:color w:val="0070C0"/>
+        </w:rPr>
+      </w:pPr>
+      <w:r>
+        <w:rPr>
+          <w:b/>
+          <w:color w:val="0070C0"/>
+        </w:rPr>
+        <w:t xml:space="preserve">        cout&lt;&lt;"plz enter your choice"&lt;&lt;endl;</w:t>
+      </w:r>
+    </w:p>
+    <w:p>
+      <w:pPr>
+        <w:spacing w:after="0"/>
+        <w:ind w:left="1080"/>
+        <w:rPr>
+          <w:b/>
+          <w:color w:val="0070C0"/>
+        </w:rPr>
+      </w:pPr>
+      <w:r>
+        <w:rPr>
+          <w:b/>
+          <w:color w:val="0070C0"/>
+        </w:rPr>
+        <w:t xml:space="preserve">        cin&gt;&gt;x;</w:t>
+      </w:r>
+    </w:p>
+    <w:p>
+      <w:pPr>
+        <w:spacing w:after="0"/>
+        <w:ind w:left="1080"/>
+        <w:rPr>
+          <w:b/>
+          <w:color w:val="0070C0"/>
+        </w:rPr>
+      </w:pPr>
+      <w:r>
+        <w:rPr>
+          <w:b/>
+          <w:color w:val="0070C0"/>
+        </w:rPr>
+        <w:t xml:space="preserve">        switch(x){</w:t>
+      </w:r>
+    </w:p>
+    <w:p>
+      <w:pPr>
+        <w:spacing w:after="0"/>
+        <w:ind w:left="1080"/>
+        <w:rPr>
+          <w:b/>
+          <w:color w:val="0070C0"/>
+        </w:rPr>
+      </w:pPr>
+      <w:r>
+        <w:rPr>
+          <w:b/>
+          <w:color w:val="0070C0"/>
+        </w:rPr>
+        <w:t xml:space="preserve">            case 1:</w:t>
+      </w:r>
+    </w:p>
+    <w:p>
+      <w:pPr>
+        <w:spacing w:after="0"/>
+        <w:ind w:left="1080"/>
+        <w:rPr>
+          <w:b/>
+          <w:color w:val="0070C0"/>
+        </w:rPr>
+      </w:pPr>
+      <w:r>
+        <w:rPr>
+          <w:b/>
+          <w:color w:val="0070C0"/>
+        </w:rPr>
+        <w:t xml:space="preserve">                begin();</w:t>
+      </w:r>
+    </w:p>
+    <w:p>
+      <w:pPr>
+        <w:spacing w:after="0"/>
+        <w:ind w:left="1080"/>
+        <w:rPr>
+          <w:b/>
+          <w:color w:val="0070C0"/>
+        </w:rPr>
+      </w:pPr>
+      <w:r>
+        <w:rPr>
+          <w:b/>
+          <w:color w:val="0070C0"/>
+        </w:rPr>
+        <w:t xml:space="preserve">                break;</w:t>
+      </w:r>
+    </w:p>
+    <w:p>
+      <w:pPr>
+        <w:spacing w:after="0"/>
+        <w:ind w:left="1080"/>
+        <w:rPr>
+          <w:b/>
+          <w:color w:val="0070C0"/>
+        </w:rPr>
+      </w:pPr>
+      <w:r>
+        <w:rPr>
+          <w:b/>
+          <w:color w:val="0070C0"/>
+        </w:rPr>
+        <w:t xml:space="preserve">            case 2:</w:t>
+      </w:r>
+    </w:p>
+    <w:p>
+      <w:pPr>
+        <w:spacing w:after="0"/>
+        <w:ind w:left="1080"/>
+        <w:rPr>
+          <w:b/>
+          <w:color w:val="0070C0"/>
+        </w:rPr>
+      </w:pPr>
+      <w:r>
+        <w:rPr>
+          <w:b/>
+          <w:color w:val="0070C0"/>
+        </w:rPr>
+        <w:t xml:space="preserve">                last();</w:t>
+      </w:r>
+    </w:p>
+    <w:p>
+      <w:pPr>
+        <w:spacing w:after="0"/>
+        <w:ind w:left="1080"/>
+        <w:rPr>
+          <w:b/>
+          <w:color w:val="0070C0"/>
+        </w:rPr>
+      </w:pPr>
+      <w:r>
+        <w:rPr>
+          <w:b/>
+          <w:color w:val="0070C0"/>
+        </w:rPr>
+        <w:t xml:space="preserve">                break;</w:t>
+      </w:r>
+    </w:p>
+    <w:p>
+      <w:pPr>
+        <w:spacing w:after="0"/>
+        <w:ind w:left="1080"/>
+        <w:rPr>
+          <w:b/>
+          <w:color w:val="0070C0"/>
+        </w:rPr>
+      </w:pPr>
+      <w:r>
+        <w:rPr>
+          <w:b/>
+          <w:color w:val="0070C0"/>
+        </w:rPr>
+        <w:t xml:space="preserve">            case 3:</w:t>
+      </w:r>
+    </w:p>
+    <w:p>
+      <w:pPr>
+        <w:spacing w:after="0"/>
+        <w:ind w:left="1080"/>
+        <w:rPr>
+          <w:b/>
+          <w:color w:val="0070C0"/>
+        </w:rPr>
+      </w:pPr>
+      <w:r>
+        <w:rPr>
+          <w:b/>
+          <w:color w:val="0070C0"/>
+        </w:rPr>
+        <w:t xml:space="preserve">                //position();</w:t>
+      </w:r>
+    </w:p>
+    <w:p>
+      <w:pPr>
+        <w:spacing w:after="0"/>
+        <w:ind w:left="1080"/>
+        <w:rPr>
+          <w:b/>
+          <w:color w:val="0070C0"/>
+        </w:rPr>
+      </w:pPr>
+      <w:r>
+        <w:rPr>
+          <w:b/>
+          <w:color w:val="0070C0"/>
+        </w:rPr>
+        <w:t xml:space="preserve">                break;</w:t>
+      </w:r>
+    </w:p>
+    <w:p>
+      <w:pPr>
+        <w:spacing w:after="0"/>
+        <w:ind w:left="1080"/>
+        <w:rPr>
+          <w:b/>
+          <w:color w:val="0070C0"/>
+        </w:rPr>
+      </w:pPr>
+      <w:r>
+        <w:rPr>
+          <w:b/>
+          <w:color w:val="0070C0"/>
+        </w:rPr>
+        <w:t xml:space="preserve">            case 4:</w:t>
+      </w:r>
+    </w:p>
+    <w:p>
+      <w:pPr>
+        <w:spacing w:after="0"/>
+        <w:ind w:left="1080"/>
+        <w:rPr>
+          <w:b/>
+          <w:color w:val="0070C0"/>
+        </w:rPr>
+      </w:pPr>
+      <w:r>
+        <w:rPr>
+          <w:b/>
+          <w:color w:val="0070C0"/>
+        </w:rPr>
+        <w:t xml:space="preserve">                del_first();</w:t>
+      </w:r>
+    </w:p>
+    <w:p>
+      <w:pPr>
+        <w:spacing w:after="0"/>
+        <w:ind w:left="1080"/>
+        <w:rPr>
+          <w:b/>
+          <w:color w:val="0070C0"/>
+        </w:rPr>
+      </w:pPr>
+      <w:r>
+        <w:rPr>
+          <w:b/>
+          <w:color w:val="0070C0"/>
+        </w:rPr>
+        <w:t xml:space="preserve">                break;</w:t>
+      </w:r>
+    </w:p>
+    <w:p>
+      <w:pPr>
+        <w:spacing w:after="0"/>
+        <w:ind w:left="1080"/>
+        <w:rPr>
+          <w:b/>
+          <w:color w:val="0070C0"/>
+        </w:rPr>
+      </w:pPr>
+      <w:r>
+        <w:rPr>
+          <w:b/>
+          <w:color w:val="0070C0"/>
+        </w:rPr>
+        <w:t xml:space="preserve">            case 5:</w:t>
+      </w:r>
+    </w:p>
+    <w:p>
+      <w:pPr>
+        <w:spacing w:after="0"/>
+        <w:ind w:left="1080"/>
+        <w:rPr>
+          <w:b/>
+          <w:color w:val="0070C0"/>
+        </w:rPr>
+      </w:pPr>
+      <w:r>
+        <w:rPr>
+          <w:b/>
+          <w:color w:val="0070C0"/>
+        </w:rPr>
+        <w:t xml:space="preserve">                del_last();</w:t>
+      </w:r>
+    </w:p>
+    <w:p>
+      <w:pPr>
+        <w:spacing w:after="0"/>
+        <w:ind w:left="1080"/>
+        <w:rPr>
+          <w:b/>
+          <w:color w:val="0070C0"/>
+        </w:rPr>
+      </w:pPr>
+      <w:r>
+        <w:rPr>
+          <w:b/>
+          <w:color w:val="0070C0"/>
+        </w:rPr>
+        <w:t xml:space="preserve">                break;</w:t>
+      </w:r>
+    </w:p>
+    <w:p>
+      <w:pPr>
+        <w:spacing w:after="0"/>
+        <w:ind w:left="1080"/>
+        <w:rPr>
+          <w:b/>
+          <w:color w:val="0070C0"/>
+        </w:rPr>
+      </w:pPr>
+      <w:r>
+        <w:rPr>
+          <w:b/>
+          <w:color w:val="0070C0"/>
+        </w:rPr>
+        <w:t xml:space="preserve">            case 7:</w:t>
+      </w:r>
+    </w:p>
+    <w:p>
+      <w:pPr>
+        <w:spacing w:after="0"/>
+        <w:ind w:left="1080"/>
+        <w:rPr>
+          <w:b/>
+          <w:color w:val="0070C0"/>
+        </w:rPr>
+      </w:pPr>
+      <w:r>
+        <w:rPr>
+          <w:b/>
+          <w:color w:val="0070C0"/>
+        </w:rPr>
+        <w:t xml:space="preserve">                show();</w:t>
+      </w:r>
+    </w:p>
+    <w:p>
+      <w:pPr>
+        <w:spacing w:after="0"/>
+        <w:ind w:left="1080"/>
+        <w:rPr>
+          <w:b/>
+          <w:color w:val="0070C0"/>
+        </w:rPr>
+      </w:pPr>
+      <w:r>
+        <w:rPr>
+          <w:b/>
+          <w:color w:val="0070C0"/>
+        </w:rPr>
+        <w:t xml:space="preserve">                break;</w:t>
+      </w:r>
+    </w:p>
+    <w:p>
+      <w:pPr>
+        <w:spacing w:after="0"/>
+        <w:ind w:left="1080"/>
+        <w:rPr>
+          <w:b/>
+          <w:color w:val="0070C0"/>
+        </w:rPr>
+      </w:pPr>
+      <w:r>
+        <w:rPr>
+          <w:b/>
+          <w:color w:val="0070C0"/>
+        </w:rPr>
+        <w:t xml:space="preserve">            default:</w:t>
+      </w:r>
+    </w:p>
+    <w:p>
+      <w:pPr>
+        <w:spacing w:after="0"/>
+        <w:ind w:left="1080"/>
+        <w:rPr>
+          <w:b/>
+          <w:color w:val="0070C0"/>
+        </w:rPr>
+      </w:pPr>
+      <w:r>
+        <w:rPr>
+          <w:b/>
+          <w:color w:val="0070C0"/>
+        </w:rPr>
+        <w:t xml:space="preserve">                cout&lt;&lt;"invalid";</w:t>
+      </w:r>
+    </w:p>
+    <w:p>
+      <w:pPr>
+        <w:spacing w:after="0"/>
+        <w:ind w:left="1080"/>
+        <w:rPr>
+          <w:b/>
+          <w:color w:val="0070C0"/>
+        </w:rPr>
+      </w:pPr>
+      <w:r>
+        <w:rPr>
+          <w:b/>
+          <w:color w:val="0070C0"/>
+        </w:rPr>
+        <w:t xml:space="preserve">        }</w:t>
+      </w:r>
+    </w:p>
+    <w:p>
+      <w:pPr>
+        <w:spacing w:after="0"/>
+        <w:ind w:left="1080"/>
+        <w:rPr>
+          <w:b/>
+          <w:color w:val="0070C0"/>
+        </w:rPr>
+      </w:pPr>
+      <w:r>
+        <w:rPr>
+          <w:b/>
+          <w:color w:val="0070C0"/>
+        </w:rPr>
+        <w:t xml:space="preserve">    }</w:t>
+      </w:r>
+    </w:p>
+    <w:p>
+      <w:pPr>
+        <w:spacing w:after="0"/>
+        <w:ind w:left="1080"/>
+        <w:rPr>
+          <w:b/>
+          <w:color w:val="0070C0"/>
+        </w:rPr>
+      </w:pPr>
+      <w:r>
+        <w:rPr>
+          <w:b/>
+          <w:color w:val="0070C0"/>
+        </w:rPr>
+        <w:t>}</w:t>
+      </w:r>
+    </w:p>
+    <w:p>
+      <w:pPr>
+        <w:spacing w:after="0"/>
+      </w:pPr>
     </w:p>
     <w:p>
       <w:pPr>
         <w:spacing w:after="0"/>
         <w:ind w:left="1440"/>
         <w:rPr>
-          <w:rFonts w:cstheme="minorHAnsi"/>
-          <w:b/>
-          <w:bCs/>
-          <w:color w:val="0070C0"/>
-        </w:rPr>
-      </w:pPr>
-      <w:r>
-        <w:rPr>
-          <w:rFonts w:cstheme="minorHAnsi"/>
-          <w:b/>
-          <w:bCs/>
-          <w:color w:val="0070C0"/>
-        </w:rPr>
-        <w:t>    struct node *</w:t>
-      </w:r>
-      <w:proofErr w:type="spellStart"/>
-      <w:r>
-        <w:rPr>
-          <w:rFonts w:cstheme="minorHAnsi"/>
-          <w:b/>
-          <w:bCs/>
-          <w:color w:val="0070C0"/>
-        </w:rPr>
-        <w:t>ptr</w:t>
-      </w:r>
-      <w:proofErr w:type="spellEnd"/>
-      <w:r>
-        <w:rPr>
-          <w:rFonts w:cstheme="minorHAnsi"/>
-          <w:b/>
-          <w:bCs/>
-          <w:color w:val="0070C0"/>
-        </w:rPr>
-        <w:t>;  </w:t>
+          <w:b/>
+          <w:color w:val="0070C0"/>
+        </w:rPr>
+      </w:pPr>
+      <w:r>
+        <w:rPr>
+          <w:b/>
+          <w:color w:val="0070C0"/>
+        </w:rPr>
+        <w:t>void begin(){</w:t>
       </w:r>
     </w:p>
     <w:p>
@@ -25696,40 +21375,16 @@
         <w:spacing w:after="0"/>
         <w:ind w:left="1440"/>
         <w:rPr>
-          <w:rFonts w:cstheme="minorHAnsi"/>
-          <w:b/>
-          <w:bCs/>
-          <w:color w:val="0070C0"/>
-        </w:rPr>
-      </w:pPr>
-      <w:r>
-        <w:rPr>
-          <w:rFonts w:cstheme="minorHAnsi"/>
-          <w:b/>
-          <w:bCs/>
-          <w:color w:val="0070C0"/>
-        </w:rPr>
-        <w:t>    </w:t>
-      </w:r>
-      <w:proofErr w:type="spellStart"/>
-      <w:r>
-        <w:rPr>
-          <w:rFonts w:cstheme="minorHAnsi"/>
-          <w:b/>
-          <w:bCs/>
-          <w:color w:val="0070C0"/>
-        </w:rPr>
-        <w:t>ptr</w:t>
-      </w:r>
-      <w:proofErr w:type="spellEnd"/>
-      <w:r>
-        <w:rPr>
-          <w:rFonts w:cstheme="minorHAnsi"/>
-          <w:b/>
-          <w:bCs/>
-          <w:color w:val="0070C0"/>
-        </w:rPr>
-        <w:t> = head;   </w:t>
+          <w:b/>
+          <w:color w:val="0070C0"/>
+        </w:rPr>
+      </w:pPr>
+      <w:r>
+        <w:rPr>
+          <w:b/>
+          <w:color w:val="0070C0"/>
+        </w:rPr>
+        <w:t xml:space="preserve">    int n;</w:t>
       </w:r>
     </w:p>
     <w:p>
@@ -25737,40 +21392,1348 @@
         <w:spacing w:after="0"/>
         <w:ind w:left="1440"/>
         <w:rPr>
-          <w:rFonts w:cstheme="minorHAnsi"/>
-          <w:b/>
-          <w:bCs/>
-          <w:color w:val="0070C0"/>
-        </w:rPr>
-      </w:pPr>
-      <w:r>
-        <w:rPr>
-          <w:rFonts w:cstheme="minorHAnsi"/>
-          <w:b/>
-          <w:bCs/>
-          <w:color w:val="0070C0"/>
-        </w:rPr>
-        <w:t>    if(</w:t>
-      </w:r>
-      <w:proofErr w:type="spellStart"/>
-      <w:r>
-        <w:rPr>
-          <w:rFonts w:cstheme="minorHAnsi"/>
-          <w:b/>
-          <w:bCs/>
-          <w:color w:val="0070C0"/>
-        </w:rPr>
-        <w:t>ptr</w:t>
-      </w:r>
-      <w:proofErr w:type="spellEnd"/>
-      <w:r>
-        <w:rPr>
-          <w:rFonts w:cstheme="minorHAnsi"/>
-          <w:b/>
-          <w:bCs/>
-          <w:color w:val="0070C0"/>
-        </w:rPr>
-        <w:t> == NULL) {  </w:t>
+          <w:b/>
+          <w:color w:val="0070C0"/>
+        </w:rPr>
+      </w:pPr>
+      <w:r>
+        <w:rPr>
+          <w:b/>
+          <w:color w:val="0070C0"/>
+        </w:rPr>
+        <w:t xml:space="preserve">    cout&lt;&lt;"Enter value"&lt;&lt;endl;</w:t>
+      </w:r>
+    </w:p>
+    <w:p>
+      <w:pPr>
+        <w:spacing w:after="0"/>
+        <w:ind w:left="1440"/>
+        <w:rPr>
+          <w:b/>
+          <w:color w:val="0070C0"/>
+        </w:rPr>
+      </w:pPr>
+      <w:r>
+        <w:rPr>
+          <w:b/>
+          <w:color w:val="0070C0"/>
+        </w:rPr>
+        <w:t xml:space="preserve">    cin&gt;&gt;n;</w:t>
+      </w:r>
+    </w:p>
+    <w:p>
+      <w:pPr>
+        <w:spacing w:after="0"/>
+        <w:ind w:left="1440"/>
+        <w:rPr>
+          <w:b/>
+          <w:color w:val="0070C0"/>
+        </w:rPr>
+      </w:pPr>
+      <w:r>
+        <w:rPr>
+          <w:b/>
+          <w:color w:val="0070C0"/>
+        </w:rPr>
+        <w:t xml:space="preserve">    struct node *ptr =(struct node *) malloc(sizeof(struct node));</w:t>
+      </w:r>
+    </w:p>
+    <w:p>
+      <w:pPr>
+        <w:spacing w:after="0"/>
+        <w:ind w:left="1440"/>
+        <w:rPr>
+          <w:b/>
+          <w:color w:val="0070C0"/>
+        </w:rPr>
+      </w:pPr>
+      <w:r>
+        <w:rPr>
+          <w:b/>
+          <w:color w:val="0070C0"/>
+        </w:rPr>
+        <w:t xml:space="preserve">    ptr-&gt;data=n;</w:t>
+      </w:r>
+    </w:p>
+    <w:p>
+      <w:pPr>
+        <w:spacing w:after="0"/>
+        <w:ind w:left="1440"/>
+        <w:rPr>
+          <w:b/>
+          <w:color w:val="0070C0"/>
+        </w:rPr>
+      </w:pPr>
+      <w:r>
+        <w:rPr>
+          <w:b/>
+          <w:color w:val="0070C0"/>
+        </w:rPr>
+        <w:t xml:space="preserve">    ptr-&gt;next=NULL;</w:t>
+      </w:r>
+    </w:p>
+    <w:p>
+      <w:pPr>
+        <w:spacing w:after="0"/>
+        <w:ind w:left="1440"/>
+        <w:rPr>
+          <w:b/>
+          <w:color w:val="0070C0"/>
+        </w:rPr>
+      </w:pPr>
+      <w:r>
+        <w:rPr>
+          <w:b/>
+          <w:color w:val="0070C0"/>
+        </w:rPr>
+        <w:t xml:space="preserve">    if(head==NULL){</w:t>
+      </w:r>
+    </w:p>
+    <w:p>
+      <w:pPr>
+        <w:spacing w:after="0"/>
+        <w:ind w:left="1440"/>
+        <w:rPr>
+          <w:b/>
+          <w:color w:val="0070C0"/>
+        </w:rPr>
+      </w:pPr>
+      <w:r>
+        <w:rPr>
+          <w:b/>
+          <w:color w:val="0070C0"/>
+        </w:rPr>
+        <w:t xml:space="preserve">        head=ptr;</w:t>
+      </w:r>
+    </w:p>
+    <w:p>
+      <w:pPr>
+        <w:spacing w:after="0"/>
+        <w:ind w:left="1440"/>
+        <w:rPr>
+          <w:b/>
+          <w:color w:val="0070C0"/>
+        </w:rPr>
+      </w:pPr>
+      <w:r>
+        <w:rPr>
+          <w:b/>
+          <w:color w:val="0070C0"/>
+        </w:rPr>
+        <w:t xml:space="preserve">    }else{</w:t>
+      </w:r>
+    </w:p>
+    <w:p>
+      <w:pPr>
+        <w:spacing w:after="0"/>
+        <w:ind w:left="1440"/>
+        <w:rPr>
+          <w:b/>
+          <w:color w:val="0070C0"/>
+        </w:rPr>
+      </w:pPr>
+      <w:r>
+        <w:rPr>
+          <w:b/>
+          <w:color w:val="0070C0"/>
+        </w:rPr>
+        <w:t xml:space="preserve">        struct node *temp = ptr;</w:t>
+      </w:r>
+    </w:p>
+    <w:p>
+      <w:pPr>
+        <w:spacing w:after="0"/>
+        <w:ind w:left="1440"/>
+        <w:rPr>
+          <w:b/>
+          <w:color w:val="0070C0"/>
+        </w:rPr>
+      </w:pPr>
+      <w:r>
+        <w:rPr>
+          <w:b/>
+          <w:color w:val="0070C0"/>
+        </w:rPr>
+        <w:t xml:space="preserve">        ptr-&gt;next = head;</w:t>
+      </w:r>
+    </w:p>
+    <w:p>
+      <w:pPr>
+        <w:spacing w:after="0"/>
+        <w:ind w:left="1440"/>
+        <w:rPr>
+          <w:b/>
+          <w:color w:val="0070C0"/>
+        </w:rPr>
+      </w:pPr>
+      <w:r>
+        <w:rPr>
+          <w:b/>
+          <w:color w:val="0070C0"/>
+        </w:rPr>
+        <w:t xml:space="preserve">        head=ptr;</w:t>
+      </w:r>
+    </w:p>
+    <w:p>
+      <w:pPr>
+        <w:spacing w:after="0"/>
+        <w:ind w:left="1440"/>
+        <w:rPr>
+          <w:b/>
+          <w:color w:val="0070C0"/>
+        </w:rPr>
+      </w:pPr>
+      <w:r>
+        <w:rPr>
+          <w:b/>
+          <w:color w:val="0070C0"/>
+        </w:rPr>
+        <w:t xml:space="preserve">    }</w:t>
+      </w:r>
+    </w:p>
+    <w:p>
+      <w:pPr>
+        <w:spacing w:after="0"/>
+        <w:ind w:left="1440"/>
+        <w:rPr>
+          <w:b/>
+          <w:color w:val="0070C0"/>
+        </w:rPr>
+      </w:pPr>
+      <w:r>
+        <w:rPr>
+          <w:b/>
+          <w:color w:val="0070C0"/>
+        </w:rPr>
+        <w:t>}</w:t>
+      </w:r>
+    </w:p>
+    <w:p>
+      <w:pPr>
+        <w:spacing w:after="0"/>
+      </w:pPr>
+    </w:p>
+    <w:p>
+      <w:pPr>
+        <w:spacing w:after="0"/>
+        <w:ind w:left="1440"/>
+        <w:rPr>
+          <w:b/>
+          <w:color w:val="0070C0"/>
+        </w:rPr>
+      </w:pPr>
+      <w:r>
+        <w:rPr>
+          <w:b/>
+          <w:color w:val="0070C0"/>
+        </w:rPr>
+        <w:t>void last(){</w:t>
+      </w:r>
+    </w:p>
+    <w:p>
+      <w:pPr>
+        <w:spacing w:after="0"/>
+        <w:ind w:left="1440"/>
+        <w:rPr>
+          <w:b/>
+          <w:color w:val="0070C0"/>
+        </w:rPr>
+      </w:pPr>
+      <w:r>
+        <w:rPr>
+          <w:b/>
+          <w:color w:val="0070C0"/>
+        </w:rPr>
+        <w:t xml:space="preserve">    int n;</w:t>
+      </w:r>
+    </w:p>
+    <w:p>
+      <w:pPr>
+        <w:spacing w:after="0"/>
+        <w:ind w:left="1440"/>
+        <w:rPr>
+          <w:b/>
+          <w:color w:val="0070C0"/>
+        </w:rPr>
+      </w:pPr>
+      <w:r>
+        <w:rPr>
+          <w:b/>
+          <w:color w:val="0070C0"/>
+        </w:rPr>
+        <w:t xml:space="preserve">    cout&lt;&lt;"Enter value"&lt;&lt;endl;</w:t>
+      </w:r>
+    </w:p>
+    <w:p>
+      <w:pPr>
+        <w:spacing w:after="0"/>
+        <w:ind w:left="1440"/>
+        <w:rPr>
+          <w:b/>
+          <w:color w:val="0070C0"/>
+        </w:rPr>
+      </w:pPr>
+      <w:r>
+        <w:rPr>
+          <w:b/>
+          <w:color w:val="0070C0"/>
+        </w:rPr>
+        <w:t xml:space="preserve">    cin&gt;&gt;n;</w:t>
+      </w:r>
+    </w:p>
+    <w:p>
+      <w:pPr>
+        <w:spacing w:after="0"/>
+        <w:ind w:left="1440"/>
+        <w:rPr>
+          <w:b/>
+          <w:color w:val="0070C0"/>
+        </w:rPr>
+      </w:pPr>
+      <w:r>
+        <w:rPr>
+          <w:b/>
+          <w:color w:val="0070C0"/>
+        </w:rPr>
+        <w:t xml:space="preserve">    struct node *ptr =(struct node *) malloc(sizeof(struct node));</w:t>
+      </w:r>
+    </w:p>
+    <w:p>
+      <w:pPr>
+        <w:spacing w:after="0"/>
+        <w:ind w:left="1440"/>
+        <w:rPr>
+          <w:b/>
+          <w:color w:val="0070C0"/>
+        </w:rPr>
+      </w:pPr>
+      <w:r>
+        <w:rPr>
+          <w:b/>
+          <w:color w:val="0070C0"/>
+        </w:rPr>
+        <w:t xml:space="preserve">    ptr-&gt;data=n;</w:t>
+      </w:r>
+    </w:p>
+    <w:p>
+      <w:pPr>
+        <w:spacing w:after="0"/>
+        <w:ind w:left="1440"/>
+        <w:rPr>
+          <w:b/>
+          <w:color w:val="0070C0"/>
+        </w:rPr>
+      </w:pPr>
+      <w:r>
+        <w:rPr>
+          <w:b/>
+          <w:color w:val="0070C0"/>
+        </w:rPr>
+        <w:t xml:space="preserve">    ptr-&gt;next=NULL;</w:t>
+      </w:r>
+    </w:p>
+    <w:p>
+      <w:pPr>
+        <w:spacing w:after="0"/>
+        <w:ind w:left="1440"/>
+        <w:rPr>
+          <w:b/>
+          <w:color w:val="0070C0"/>
+        </w:rPr>
+      </w:pPr>
+      <w:r>
+        <w:rPr>
+          <w:b/>
+          <w:color w:val="0070C0"/>
+        </w:rPr>
+        <w:t xml:space="preserve">    if(head==NULL){</w:t>
+      </w:r>
+    </w:p>
+    <w:p>
+      <w:pPr>
+        <w:spacing w:after="0"/>
+        <w:ind w:left="1440"/>
+        <w:rPr>
+          <w:b/>
+          <w:color w:val="0070C0"/>
+        </w:rPr>
+      </w:pPr>
+      <w:r>
+        <w:rPr>
+          <w:b/>
+          <w:color w:val="0070C0"/>
+        </w:rPr>
+        <w:t xml:space="preserve">        head=ptr;</w:t>
+      </w:r>
+    </w:p>
+    <w:p>
+      <w:pPr>
+        <w:spacing w:after="0"/>
+        <w:ind w:left="1440"/>
+        <w:rPr>
+          <w:b/>
+          <w:color w:val="0070C0"/>
+        </w:rPr>
+      </w:pPr>
+      <w:r>
+        <w:rPr>
+          <w:b/>
+          <w:color w:val="0070C0"/>
+        </w:rPr>
+        <w:t xml:space="preserve">    }else{</w:t>
+      </w:r>
+    </w:p>
+    <w:p>
+      <w:pPr>
+        <w:spacing w:after="0"/>
+        <w:ind w:left="1440"/>
+        <w:rPr>
+          <w:b/>
+          <w:color w:val="0070C0"/>
+        </w:rPr>
+      </w:pPr>
+      <w:r>
+        <w:rPr>
+          <w:b/>
+          <w:color w:val="0070C0"/>
+        </w:rPr>
+        <w:t xml:space="preserve">        struct node *temp = head;</w:t>
+      </w:r>
+    </w:p>
+    <w:p>
+      <w:pPr>
+        <w:spacing w:after="0"/>
+        <w:ind w:left="1440"/>
+        <w:rPr>
+          <w:b/>
+          <w:color w:val="0070C0"/>
+        </w:rPr>
+      </w:pPr>
+      <w:r>
+        <w:rPr>
+          <w:b/>
+          <w:color w:val="0070C0"/>
+        </w:rPr>
+        <w:t xml:space="preserve">        while(temp-&gt;next != NULL){</w:t>
+      </w:r>
+    </w:p>
+    <w:p>
+      <w:pPr>
+        <w:spacing w:after="0"/>
+        <w:ind w:left="1440"/>
+        <w:rPr>
+          <w:b/>
+          <w:color w:val="0070C0"/>
+        </w:rPr>
+      </w:pPr>
+      <w:r>
+        <w:rPr>
+          <w:b/>
+          <w:color w:val="0070C0"/>
+        </w:rPr>
+        <w:t xml:space="preserve">            temp = temp-&gt;next;</w:t>
+      </w:r>
+    </w:p>
+    <w:p>
+      <w:pPr>
+        <w:spacing w:after="0"/>
+        <w:ind w:left="1440"/>
+        <w:rPr>
+          <w:b/>
+          <w:color w:val="0070C0"/>
+        </w:rPr>
+      </w:pPr>
+      <w:r>
+        <w:rPr>
+          <w:b/>
+          <w:color w:val="0070C0"/>
+        </w:rPr>
+        <w:t xml:space="preserve">        }</w:t>
+      </w:r>
+    </w:p>
+    <w:p>
+      <w:pPr>
+        <w:spacing w:after="0"/>
+        <w:ind w:left="1440"/>
+        <w:rPr>
+          <w:b/>
+          <w:color w:val="0070C0"/>
+        </w:rPr>
+      </w:pPr>
+      <w:r>
+        <w:rPr>
+          <w:b/>
+          <w:color w:val="0070C0"/>
+        </w:rPr>
+        <w:t xml:space="preserve">        temp-&gt;next=ptr;</w:t>
+      </w:r>
+    </w:p>
+    <w:p>
+      <w:pPr>
+        <w:spacing w:after="0"/>
+        <w:ind w:left="1440"/>
+        <w:rPr>
+          <w:b/>
+          <w:color w:val="0070C0"/>
+        </w:rPr>
+      </w:pPr>
+      <w:r>
+        <w:rPr>
+          <w:b/>
+          <w:color w:val="0070C0"/>
+        </w:rPr>
+        <w:t xml:space="preserve">    }</w:t>
+      </w:r>
+    </w:p>
+    <w:p>
+      <w:pPr>
+        <w:spacing w:after="0"/>
+        <w:ind w:left="1440"/>
+        <w:rPr>
+          <w:b/>
+          <w:color w:val="0070C0"/>
+        </w:rPr>
+      </w:pPr>
+      <w:r>
+        <w:rPr>
+          <w:b/>
+          <w:color w:val="0070C0"/>
+        </w:rPr>
+        <w:t>}</w:t>
+      </w:r>
+    </w:p>
+    <w:p>
+      <w:pPr>
+        <w:spacing w:after="0"/>
+      </w:pPr>
+    </w:p>
+    <w:p>
+      <w:pPr>
+        <w:spacing w:after="0"/>
+      </w:pPr>
+    </w:p>
+    <w:p>
+      <w:pPr>
+        <w:spacing w:after="0"/>
+        <w:ind w:left="1440"/>
+        <w:rPr>
+          <w:b/>
+          <w:color w:val="0070C0"/>
+        </w:rPr>
+      </w:pPr>
+      <w:r>
+        <w:rPr>
+          <w:b/>
+          <w:color w:val="0070C0"/>
+        </w:rPr>
+        <w:t>void position(){</w:t>
+      </w:r>
+    </w:p>
+    <w:p>
+      <w:pPr>
+        <w:spacing w:after="0"/>
+        <w:ind w:left="1440"/>
+        <w:rPr>
+          <w:b/>
+          <w:color w:val="0070C0"/>
+        </w:rPr>
+      </w:pPr>
+      <w:r>
+        <w:rPr>
+          <w:b/>
+          <w:color w:val="0070C0"/>
+        </w:rPr>
+        <w:t xml:space="preserve">    int n,c=0;</w:t>
+      </w:r>
+    </w:p>
+    <w:p>
+      <w:pPr>
+        <w:spacing w:after="0"/>
+        <w:ind w:left="1440"/>
+        <w:rPr>
+          <w:b/>
+          <w:color w:val="0070C0"/>
+        </w:rPr>
+      </w:pPr>
+      <w:r>
+        <w:rPr>
+          <w:b/>
+          <w:color w:val="0070C0"/>
+        </w:rPr>
+        <w:t xml:space="preserve">    cout&lt;&lt;"Enter position"&lt;&lt;endl;</w:t>
+      </w:r>
+    </w:p>
+    <w:p>
+      <w:pPr>
+        <w:spacing w:after="0"/>
+        <w:ind w:left="1440"/>
+        <w:rPr>
+          <w:b/>
+          <w:color w:val="0070C0"/>
+        </w:rPr>
+      </w:pPr>
+      <w:r>
+        <w:rPr>
+          <w:b/>
+          <w:color w:val="0070C0"/>
+        </w:rPr>
+        <w:t xml:space="preserve">    cin&gt;&gt;c;</w:t>
+      </w:r>
+    </w:p>
+    <w:p>
+      <w:pPr>
+        <w:spacing w:after="0"/>
+        <w:ind w:left="1440"/>
+        <w:rPr>
+          <w:b/>
+          <w:color w:val="0070C0"/>
+        </w:rPr>
+      </w:pPr>
+      <w:r>
+        <w:rPr>
+          <w:b/>
+          <w:color w:val="0070C0"/>
+        </w:rPr>
+        <w:t xml:space="preserve">    cout&lt;&lt;"Enter value"&lt;&lt;endl;</w:t>
+      </w:r>
+    </w:p>
+    <w:p>
+      <w:pPr>
+        <w:spacing w:after="0"/>
+        <w:ind w:left="1440"/>
+        <w:rPr>
+          <w:b/>
+          <w:color w:val="0070C0"/>
+        </w:rPr>
+      </w:pPr>
+      <w:r>
+        <w:rPr>
+          <w:b/>
+          <w:color w:val="0070C0"/>
+        </w:rPr>
+        <w:t xml:space="preserve">    cin&gt;&gt;n;</w:t>
+      </w:r>
+    </w:p>
+    <w:p>
+      <w:pPr>
+        <w:spacing w:after="0"/>
+        <w:ind w:left="1440"/>
+        <w:rPr>
+          <w:b/>
+          <w:color w:val="0070C0"/>
+        </w:rPr>
+      </w:pPr>
+      <w:r>
+        <w:rPr>
+          <w:b/>
+          <w:color w:val="0070C0"/>
+        </w:rPr>
+        <w:t xml:space="preserve">    struct node *ptr =(struct node *) malloc(sizeof(struct node));</w:t>
+      </w:r>
+    </w:p>
+    <w:p>
+      <w:pPr>
+        <w:spacing w:after="0"/>
+        <w:ind w:left="1440"/>
+        <w:rPr>
+          <w:b/>
+          <w:color w:val="0070C0"/>
+        </w:rPr>
+      </w:pPr>
+      <w:r>
+        <w:rPr>
+          <w:b/>
+          <w:color w:val="0070C0"/>
+        </w:rPr>
+        <w:t xml:space="preserve">    ptr-&gt;data=n;</w:t>
+      </w:r>
+    </w:p>
+    <w:p>
+      <w:pPr>
+        <w:spacing w:after="0"/>
+        <w:ind w:left="1440"/>
+        <w:rPr>
+          <w:b/>
+          <w:color w:val="0070C0"/>
+        </w:rPr>
+      </w:pPr>
+      <w:r>
+        <w:rPr>
+          <w:b/>
+          <w:color w:val="0070C0"/>
+        </w:rPr>
+        <w:lastRenderedPageBreak/>
+        <w:t xml:space="preserve">    ptr-&gt;next=NULL;</w:t>
+      </w:r>
+    </w:p>
+    <w:p>
+      <w:pPr>
+        <w:spacing w:after="0"/>
+        <w:ind w:left="1440"/>
+        <w:rPr>
+          <w:b/>
+          <w:color w:val="0070C0"/>
+        </w:rPr>
+      </w:pPr>
+      <w:r>
+        <w:rPr>
+          <w:b/>
+          <w:color w:val="0070C0"/>
+        </w:rPr>
+        <w:t xml:space="preserve">    if(head==NULL){</w:t>
+      </w:r>
+    </w:p>
+    <w:p>
+      <w:pPr>
+        <w:spacing w:after="0"/>
+        <w:ind w:left="1440"/>
+        <w:rPr>
+          <w:b/>
+          <w:color w:val="0070C0"/>
+        </w:rPr>
+      </w:pPr>
+      <w:r>
+        <w:rPr>
+          <w:b/>
+          <w:color w:val="0070C0"/>
+        </w:rPr>
+        <w:t xml:space="preserve">        if(c&gt;1){</w:t>
+      </w:r>
+    </w:p>
+    <w:p>
+      <w:pPr>
+        <w:spacing w:after="0"/>
+        <w:ind w:left="1440"/>
+        <w:rPr>
+          <w:b/>
+          <w:color w:val="0070C0"/>
+        </w:rPr>
+      </w:pPr>
+      <w:r>
+        <w:rPr>
+          <w:b/>
+          <w:color w:val="0070C0"/>
+        </w:rPr>
+        <w:t xml:space="preserve">            cout&lt;&lt;"invalid position"&lt;&lt;endl;</w:t>
+      </w:r>
+    </w:p>
+    <w:p>
+      <w:pPr>
+        <w:spacing w:after="0"/>
+        <w:ind w:left="1440"/>
+        <w:rPr>
+          <w:b/>
+          <w:color w:val="0070C0"/>
+        </w:rPr>
+      </w:pPr>
+      <w:r>
+        <w:rPr>
+          <w:b/>
+          <w:color w:val="0070C0"/>
+        </w:rPr>
+        <w:t xml:space="preserve">            return;</w:t>
+      </w:r>
+    </w:p>
+    <w:p>
+      <w:pPr>
+        <w:spacing w:after="0"/>
+        <w:ind w:left="1440"/>
+        <w:rPr>
+          <w:b/>
+          <w:color w:val="0070C0"/>
+        </w:rPr>
+      </w:pPr>
+      <w:r>
+        <w:rPr>
+          <w:b/>
+          <w:color w:val="0070C0"/>
+        </w:rPr>
+        <w:t xml:space="preserve">        }</w:t>
+      </w:r>
+      <w:bookmarkStart w:id="0" w:name="_GoBack"/>
+    </w:p>
+    <w:bookmarkEnd w:id="0"/>
+    <w:p>
+      <w:pPr>
+        <w:spacing w:after="0"/>
+        <w:ind w:left="1440"/>
+        <w:rPr>
+          <w:b/>
+          <w:color w:val="0070C0"/>
+        </w:rPr>
+      </w:pPr>
+      <w:r>
+        <w:rPr>
+          <w:b/>
+          <w:color w:val="0070C0"/>
+        </w:rPr>
+        <w:t xml:space="preserve">        head=ptr;</w:t>
+      </w:r>
+    </w:p>
+    <w:p>
+      <w:pPr>
+        <w:spacing w:after="0"/>
+        <w:ind w:left="1440"/>
+        <w:rPr>
+          <w:b/>
+          <w:color w:val="0070C0"/>
+        </w:rPr>
+      </w:pPr>
+      <w:r>
+        <w:rPr>
+          <w:b/>
+          <w:color w:val="0070C0"/>
+        </w:rPr>
+        <w:t xml:space="preserve">    }else{</w:t>
+      </w:r>
+    </w:p>
+    <w:p>
+      <w:pPr>
+        <w:spacing w:after="0"/>
+        <w:ind w:left="1440"/>
+        <w:rPr>
+          <w:b/>
+          <w:color w:val="0070C0"/>
+        </w:rPr>
+      </w:pPr>
+      <w:r>
+        <w:rPr>
+          <w:b/>
+          <w:color w:val="0070C0"/>
+        </w:rPr>
+        <w:t xml:space="preserve">        struct node *temp = head;</w:t>
+      </w:r>
+    </w:p>
+    <w:p>
+      <w:pPr>
+        <w:spacing w:after="0"/>
+        <w:ind w:left="1440"/>
+        <w:rPr>
+          <w:b/>
+          <w:color w:val="0070C0"/>
+        </w:rPr>
+      </w:pPr>
+      <w:r>
+        <w:rPr>
+          <w:b/>
+          <w:color w:val="0070C0"/>
+        </w:rPr>
+        <w:t xml:space="preserve">        for(int i=0;i&lt;c;i++){</w:t>
+      </w:r>
+    </w:p>
+    <w:p>
+      <w:pPr>
+        <w:spacing w:after="0"/>
+        <w:ind w:left="1440"/>
+        <w:rPr>
+          <w:b/>
+          <w:color w:val="0070C0"/>
+        </w:rPr>
+      </w:pPr>
+      <w:r>
+        <w:rPr>
+          <w:b/>
+          <w:color w:val="0070C0"/>
+        </w:rPr>
+        <w:t xml:space="preserve">            temp = temp-&gt;next;</w:t>
+      </w:r>
+    </w:p>
+    <w:p>
+      <w:pPr>
+        <w:spacing w:after="0"/>
+        <w:ind w:left="1440"/>
+        <w:rPr>
+          <w:b/>
+          <w:color w:val="0070C0"/>
+        </w:rPr>
+      </w:pPr>
+      <w:r>
+        <w:rPr>
+          <w:b/>
+          <w:color w:val="0070C0"/>
+        </w:rPr>
+        <w:t xml:space="preserve">            if(temp==NULL){</w:t>
+      </w:r>
+    </w:p>
+    <w:p>
+      <w:pPr>
+        <w:spacing w:after="0"/>
+        <w:ind w:left="1440"/>
+        <w:rPr>
+          <w:b/>
+          <w:color w:val="0070C0"/>
+        </w:rPr>
+      </w:pPr>
+      <w:r>
+        <w:rPr>
+          <w:b/>
+          <w:color w:val="0070C0"/>
+        </w:rPr>
+        <w:t xml:space="preserve">                return;</w:t>
+      </w:r>
+    </w:p>
+    <w:p>
+      <w:pPr>
+        <w:spacing w:after="0"/>
+        <w:ind w:left="1440"/>
+        <w:rPr>
+          <w:b/>
+          <w:color w:val="0070C0"/>
+        </w:rPr>
+      </w:pPr>
+      <w:r>
+        <w:rPr>
+          <w:b/>
+          <w:color w:val="0070C0"/>
+        </w:rPr>
+        <w:t xml:space="preserve">            }</w:t>
+      </w:r>
+    </w:p>
+    <w:p>
+      <w:pPr>
+        <w:spacing w:after="0"/>
+        <w:ind w:left="1440"/>
+        <w:rPr>
+          <w:b/>
+          <w:color w:val="0070C0"/>
+        </w:rPr>
+      </w:pPr>
+      <w:r>
+        <w:rPr>
+          <w:b/>
+          <w:color w:val="0070C0"/>
+        </w:rPr>
+        <w:t xml:space="preserve">        }</w:t>
+      </w:r>
+    </w:p>
+    <w:p>
+      <w:pPr>
+        <w:spacing w:after="0"/>
+        <w:ind w:left="1440"/>
+        <w:rPr>
+          <w:b/>
+          <w:color w:val="0070C0"/>
+        </w:rPr>
+      </w:pPr>
+      <w:r>
+        <w:rPr>
+          <w:b/>
+          <w:color w:val="0070C0"/>
+        </w:rPr>
+        <w:t xml:space="preserve">        ptr-&gt;next = temp-&gt;next;</w:t>
+      </w:r>
+    </w:p>
+    <w:p>
+      <w:pPr>
+        <w:spacing w:after="0"/>
+        <w:ind w:left="1440"/>
+        <w:rPr>
+          <w:b/>
+          <w:color w:val="0070C0"/>
+        </w:rPr>
+      </w:pPr>
+      <w:r>
+        <w:rPr>
+          <w:b/>
+          <w:color w:val="0070C0"/>
+        </w:rPr>
+        <w:t xml:space="preserve">        temp-&gt;next = ptr;</w:t>
+      </w:r>
+    </w:p>
+    <w:p>
+      <w:pPr>
+        <w:spacing w:after="0"/>
+        <w:ind w:left="1440"/>
+        <w:rPr>
+          <w:b/>
+          <w:color w:val="0070C0"/>
+        </w:rPr>
+      </w:pPr>
+      <w:r>
+        <w:rPr>
+          <w:b/>
+          <w:color w:val="0070C0"/>
+        </w:rPr>
+        <w:t xml:space="preserve">    }</w:t>
+      </w:r>
+    </w:p>
+    <w:p>
+      <w:pPr>
+        <w:spacing w:after="0"/>
+        <w:ind w:left="1440"/>
+        <w:rPr>
+          <w:b/>
+          <w:color w:val="0070C0"/>
+        </w:rPr>
+      </w:pPr>
+      <w:r>
+        <w:rPr>
+          <w:b/>
+          <w:color w:val="0070C0"/>
+        </w:rPr>
+        <w:t>}</w:t>
+      </w:r>
+    </w:p>
+    <w:p>
+      <w:pPr>
+        <w:spacing w:after="0"/>
+      </w:pPr>
+    </w:p>
+    <w:p>
+      <w:pPr>
+        <w:spacing w:after="0"/>
+        <w:ind w:left="1440"/>
+        <w:rPr>
+          <w:b/>
+          <w:color w:val="0070C0"/>
+        </w:rPr>
+      </w:pPr>
+      <w:r>
+        <w:rPr>
+          <w:b/>
+          <w:color w:val="0070C0"/>
+        </w:rPr>
+        <w:t>void del_first(){</w:t>
+      </w:r>
+    </w:p>
+    <w:p>
+      <w:pPr>
+        <w:spacing w:after="0"/>
+        <w:ind w:left="1440"/>
+        <w:rPr>
+          <w:b/>
+          <w:color w:val="0070C0"/>
+        </w:rPr>
+      </w:pPr>
+      <w:r>
+        <w:rPr>
+          <w:b/>
+          <w:color w:val="0070C0"/>
+        </w:rPr>
+        <w:t xml:space="preserve">    struct node *ptr;</w:t>
+      </w:r>
+    </w:p>
+    <w:p>
+      <w:pPr>
+        <w:spacing w:after="0"/>
+        <w:ind w:left="1440"/>
+        <w:rPr>
+          <w:b/>
+          <w:color w:val="0070C0"/>
+        </w:rPr>
+      </w:pPr>
+      <w:r>
+        <w:rPr>
+          <w:b/>
+          <w:color w:val="0070C0"/>
+        </w:rPr>
+        <w:t xml:space="preserve">    if(head==NULL){</w:t>
+      </w:r>
+    </w:p>
+    <w:p>
+      <w:pPr>
+        <w:spacing w:after="0"/>
+        <w:ind w:left="1440"/>
+        <w:rPr>
+          <w:b/>
+          <w:color w:val="0070C0"/>
+        </w:rPr>
+      </w:pPr>
+      <w:r>
+        <w:rPr>
+          <w:b/>
+          <w:color w:val="0070C0"/>
+        </w:rPr>
+        <w:t xml:space="preserve">        cout&lt;&lt;"list is empty"&lt;&lt;endl;</w:t>
+      </w:r>
+    </w:p>
+    <w:p>
+      <w:pPr>
+        <w:spacing w:after="0"/>
+        <w:ind w:left="1440"/>
+        <w:rPr>
+          <w:b/>
+          <w:color w:val="0070C0"/>
+        </w:rPr>
+      </w:pPr>
+      <w:r>
+        <w:rPr>
+          <w:b/>
+          <w:color w:val="0070C0"/>
+        </w:rPr>
+        <w:t xml:space="preserve">    }else{</w:t>
+      </w:r>
+    </w:p>
+    <w:p>
+      <w:pPr>
+        <w:spacing w:after="0"/>
+        <w:ind w:left="1440"/>
+        <w:rPr>
+          <w:b/>
+          <w:color w:val="0070C0"/>
+        </w:rPr>
+      </w:pPr>
+      <w:r>
+        <w:rPr>
+          <w:b/>
+          <w:color w:val="0070C0"/>
+        </w:rPr>
+        <w:t xml:space="preserve">        ptr = head;</w:t>
+      </w:r>
+    </w:p>
+    <w:p>
+      <w:pPr>
+        <w:spacing w:after="0"/>
+        <w:ind w:left="1440"/>
+        <w:rPr>
+          <w:b/>
+          <w:color w:val="0070C0"/>
+        </w:rPr>
+      </w:pPr>
+      <w:r>
+        <w:rPr>
+          <w:b/>
+          <w:color w:val="0070C0"/>
+        </w:rPr>
+        <w:t xml:space="preserve">        head = ptr-&gt;next;</w:t>
+      </w:r>
+    </w:p>
+    <w:p>
+      <w:pPr>
+        <w:spacing w:after="0"/>
+        <w:ind w:left="1440"/>
+        <w:rPr>
+          <w:b/>
+          <w:color w:val="0070C0"/>
+        </w:rPr>
+      </w:pPr>
+      <w:r>
+        <w:rPr>
+          <w:b/>
+          <w:color w:val="0070C0"/>
+        </w:rPr>
+        <w:t xml:space="preserve">        free(ptr);</w:t>
+      </w:r>
+    </w:p>
+    <w:p>
+      <w:pPr>
+        <w:spacing w:after="0"/>
+        <w:ind w:left="1440"/>
+        <w:rPr>
+          <w:b/>
+          <w:color w:val="0070C0"/>
+        </w:rPr>
+      </w:pPr>
+      <w:r>
+        <w:rPr>
+          <w:b/>
+          <w:color w:val="0070C0"/>
+        </w:rPr>
+        <w:t xml:space="preserve">    }</w:t>
+      </w:r>
+    </w:p>
+    <w:p>
+      <w:pPr>
+        <w:spacing w:after="0"/>
+        <w:ind w:left="1440"/>
+        <w:rPr>
+          <w:b/>
+          <w:color w:val="0070C0"/>
+        </w:rPr>
+      </w:pPr>
+      <w:r>
+        <w:rPr>
+          <w:b/>
+          <w:color w:val="0070C0"/>
+        </w:rPr>
+        <w:t>}</w:t>
+      </w:r>
+    </w:p>
+    <w:p>
+      <w:pPr>
+        <w:spacing w:after="0"/>
+        <w:ind w:left="1440"/>
+        <w:rPr>
+          <w:b/>
+          <w:color w:val="0070C0"/>
+        </w:rPr>
+      </w:pPr>
+      <w:r>
+        <w:rPr>
+          <w:b/>
+          <w:color w:val="0070C0"/>
+        </w:rPr>
+        <w:t>void del_last(){</w:t>
+      </w:r>
+    </w:p>
+    <w:p>
+      <w:pPr>
+        <w:spacing w:after="0"/>
+        <w:ind w:left="1440"/>
+        <w:rPr>
+          <w:b/>
+          <w:color w:val="0070C0"/>
+        </w:rPr>
+      </w:pPr>
+      <w:r>
+        <w:rPr>
+          <w:b/>
+          <w:color w:val="0070C0"/>
+        </w:rPr>
+        <w:t xml:space="preserve">    struct node *ptr;</w:t>
+      </w:r>
+    </w:p>
+    <w:p>
+      <w:pPr>
+        <w:spacing w:after="0"/>
+        <w:ind w:left="1440"/>
+        <w:rPr>
+          <w:b/>
+          <w:color w:val="0070C0"/>
+        </w:rPr>
+      </w:pPr>
+      <w:r>
+        <w:rPr>
+          <w:b/>
+          <w:color w:val="0070C0"/>
+        </w:rPr>
+        <w:t xml:space="preserve">    if(head==NULL){</w:t>
+      </w:r>
+    </w:p>
+    <w:p>
+      <w:pPr>
+        <w:spacing w:after="0"/>
+        <w:ind w:left="1440"/>
+        <w:rPr>
+          <w:b/>
+          <w:color w:val="0070C0"/>
+        </w:rPr>
+      </w:pPr>
+      <w:r>
+        <w:rPr>
+          <w:b/>
+          <w:color w:val="0070C0"/>
+        </w:rPr>
+        <w:t xml:space="preserve">        cout&lt;&lt;"list is empty"&lt;&lt;endl;</w:t>
+      </w:r>
+    </w:p>
+    <w:p>
+      <w:pPr>
+        <w:spacing w:after="0"/>
+        <w:ind w:left="1440"/>
+        <w:rPr>
+          <w:b/>
+          <w:color w:val="0070C0"/>
+        </w:rPr>
+      </w:pPr>
+      <w:r>
+        <w:rPr>
+          <w:b/>
+          <w:color w:val="0070C0"/>
+        </w:rPr>
+        <w:t xml:space="preserve">    }else{</w:t>
+      </w:r>
+    </w:p>
+    <w:p>
+      <w:pPr>
+        <w:spacing w:after="0"/>
+        <w:ind w:left="1440"/>
+        <w:rPr>
+          <w:b/>
+          <w:color w:val="0070C0"/>
+        </w:rPr>
+      </w:pPr>
+      <w:r>
+        <w:rPr>
+          <w:b/>
+          <w:color w:val="0070C0"/>
+        </w:rPr>
+        <w:t xml:space="preserve">        ptr = head;</w:t>
+      </w:r>
+    </w:p>
+    <w:p>
+      <w:pPr>
+        <w:spacing w:after="0"/>
+        <w:ind w:left="1440"/>
+        <w:rPr>
+          <w:b/>
+          <w:color w:val="0070C0"/>
+        </w:rPr>
+      </w:pPr>
+      <w:r>
+        <w:rPr>
+          <w:b/>
+          <w:color w:val="0070C0"/>
+        </w:rPr>
+        <w:t xml:space="preserve">        head = ptr-&gt;next;</w:t>
+      </w:r>
+    </w:p>
+    <w:p>
+      <w:pPr>
+        <w:spacing w:after="0"/>
+        <w:ind w:left="1440"/>
+        <w:rPr>
+          <w:b/>
+          <w:color w:val="0070C0"/>
+        </w:rPr>
+      </w:pPr>
+      <w:r>
+        <w:rPr>
+          <w:b/>
+          <w:color w:val="0070C0"/>
+        </w:rPr>
+        <w:t xml:space="preserve">        free(ptr);</w:t>
+      </w:r>
+    </w:p>
+    <w:p>
+      <w:pPr>
+        <w:spacing w:after="0"/>
+        <w:ind w:left="1440"/>
+        <w:rPr>
+          <w:b/>
+          <w:color w:val="0070C0"/>
+        </w:rPr>
+      </w:pPr>
+      <w:r>
+        <w:rPr>
+          <w:b/>
+          <w:color w:val="0070C0"/>
+        </w:rPr>
+        <w:t xml:space="preserve">    }</w:t>
+      </w:r>
+    </w:p>
+    <w:p>
+      <w:pPr>
+        <w:spacing w:after="0"/>
+        <w:ind w:left="1440"/>
+        <w:rPr>
+          <w:b/>
+          <w:color w:val="0070C0"/>
+        </w:rPr>
+      </w:pPr>
+      <w:r>
+        <w:rPr>
+          <w:b/>
+          <w:color w:val="0070C0"/>
+        </w:rPr>
+        <w:t>}</w:t>
+      </w:r>
+    </w:p>
+    <w:p>
+      <w:pPr>
+        <w:spacing w:after="0"/>
+        <w:ind w:left="1440"/>
+        <w:rPr>
+          <w:b/>
+          <w:color w:val="0070C0"/>
+        </w:rPr>
+      </w:pPr>
+      <w:r>
+        <w:rPr>
+          <w:b/>
+          <w:color w:val="0070C0"/>
+        </w:rPr>
+        <w:t>void show(){</w:t>
       </w:r>
     </w:p>
     <w:p>
@@ -25778,20 +22741,153 @@
         <w:spacing w:after="0"/>
         <w:ind w:left="2160"/>
         <w:rPr>
-          <w:rFonts w:cstheme="minorHAnsi"/>
-          <w:b/>
-          <w:bCs/>
-          <w:color w:val="0070C0"/>
-        </w:rPr>
-      </w:pPr>
-      <w:r>
-        <w:rPr>
-          <w:rFonts w:cstheme="minorHAnsi"/>
-          <w:b/>
-          <w:bCs/>
-          <w:color w:val="0070C0"/>
-        </w:rPr>
-        <w:t>        printf("Nothing to print");  </w:t>
+          <w:b/>
+          <w:color w:val="0070C0"/>
+        </w:rPr>
+      </w:pPr>
+      <w:r>
+        <w:rPr>
+          <w:b/>
+          <w:color w:val="0070C0"/>
+        </w:rPr>
+        <w:t xml:space="preserve">    struct node *temp = head;</w:t>
+      </w:r>
+    </w:p>
+    <w:p>
+      <w:pPr>
+        <w:spacing w:after="0"/>
+        <w:ind w:left="2160"/>
+        <w:rPr>
+          <w:b/>
+          <w:color w:val="0070C0"/>
+        </w:rPr>
+      </w:pPr>
+      <w:r>
+        <w:rPr>
+          <w:b/>
+          <w:color w:val="0070C0"/>
+        </w:rPr>
+        <w:t xml:space="preserve">    if(temp==NULL){</w:t>
+      </w:r>
+    </w:p>
+    <w:p>
+      <w:pPr>
+        <w:spacing w:after="0"/>
+        <w:ind w:left="2160"/>
+        <w:rPr>
+          <w:b/>
+          <w:color w:val="0070C0"/>
+        </w:rPr>
+      </w:pPr>
+      <w:r>
+        <w:rPr>
+          <w:b/>
+          <w:color w:val="0070C0"/>
+        </w:rPr>
+        <w:t xml:space="preserve">        cout&lt;&lt;"no data"&lt;&lt;endl;</w:t>
+      </w:r>
+    </w:p>
+    <w:p>
+      <w:pPr>
+        <w:spacing w:after="0"/>
+        <w:ind w:left="2160"/>
+        <w:rPr>
+          <w:b/>
+          <w:color w:val="0070C0"/>
+        </w:rPr>
+      </w:pPr>
+      <w:r>
+        <w:rPr>
+          <w:b/>
+          <w:color w:val="0070C0"/>
+        </w:rPr>
+        <w:lastRenderedPageBreak/>
+        <w:t xml:space="preserve">    }else{</w:t>
+      </w:r>
+    </w:p>
+    <w:p>
+      <w:pPr>
+        <w:spacing w:after="0"/>
+        <w:ind w:left="2160"/>
+        <w:rPr>
+          <w:b/>
+          <w:color w:val="0070C0"/>
+        </w:rPr>
+      </w:pPr>
+      <w:r>
+        <w:rPr>
+          <w:b/>
+          <w:color w:val="0070C0"/>
+        </w:rPr>
+        <w:t xml:space="preserve">        while(temp!=NULL){</w:t>
+      </w:r>
+    </w:p>
+    <w:p>
+      <w:pPr>
+        <w:spacing w:after="0"/>
+        <w:ind w:left="2160"/>
+        <w:rPr>
+          <w:b/>
+          <w:color w:val="0070C0"/>
+        </w:rPr>
+      </w:pPr>
+      <w:r>
+        <w:rPr>
+          <w:b/>
+          <w:color w:val="0070C0"/>
+        </w:rPr>
+        <w:t xml:space="preserve">            cout&lt;&lt;temp-&gt;data&lt;&lt;endl;</w:t>
+      </w:r>
+    </w:p>
+    <w:p>
+      <w:pPr>
+        <w:spacing w:after="0"/>
+        <w:ind w:left="2160"/>
+        <w:rPr>
+          <w:b/>
+          <w:color w:val="0070C0"/>
+        </w:rPr>
+      </w:pPr>
+      <w:r>
+        <w:rPr>
+          <w:b/>
+          <w:color w:val="0070C0"/>
+        </w:rPr>
+        <w:t xml:space="preserve">            temp = temp-&gt;next;</w:t>
+      </w:r>
+    </w:p>
+    <w:p>
+      <w:pPr>
+        <w:spacing w:after="0"/>
+        <w:ind w:left="2160"/>
+        <w:rPr>
+          <w:b/>
+          <w:color w:val="0070C0"/>
+        </w:rPr>
+      </w:pPr>
+      <w:r>
+        <w:rPr>
+          <w:b/>
+          <w:color w:val="0070C0"/>
+        </w:rPr>
+        <w:t xml:space="preserve">        }</w:t>
+      </w:r>
+    </w:p>
+    <w:p>
+      <w:pPr>
+        <w:spacing w:after="0"/>
+        <w:ind w:left="2160"/>
+        <w:rPr>
+          <w:b/>
+          <w:color w:val="0070C0"/>
+        </w:rPr>
+      </w:pPr>
+      <w:r>
+        <w:rPr>
+          <w:b/>
+          <w:color w:val="0070C0"/>
+        </w:rPr>
+        <w:t xml:space="preserve">    }</w:t>
       </w:r>
     </w:p>
     <w:p>
@@ -25799,287 +22895,16 @@
         <w:spacing w:after="0"/>
         <w:ind w:left="1440"/>
         <w:rPr>
-          <w:rFonts w:cstheme="minorHAnsi"/>
-          <w:b/>
-          <w:bCs/>
-          <w:color w:val="0070C0"/>
-        </w:rPr>
-      </w:pPr>
-      <w:r>
-        <w:rPr>
-          <w:rFonts w:cstheme="minorHAnsi"/>
-          <w:b/>
-          <w:bCs/>
-          <w:color w:val="0070C0"/>
-        </w:rPr>
-        <w:t>    } else{  </w:t>
-      </w:r>
-    </w:p>
-    <w:p>
-      <w:pPr>
-        <w:spacing w:after="0"/>
-        <w:ind w:left="2160"/>
-        <w:rPr>
-          <w:rFonts w:cstheme="minorHAnsi"/>
-          <w:b/>
-          <w:bCs/>
-          <w:color w:val="0070C0"/>
-        </w:rPr>
-      </w:pPr>
-      <w:r>
-        <w:rPr>
-          <w:rFonts w:cstheme="minorHAnsi"/>
-          <w:b/>
-          <w:bCs/>
-          <w:color w:val="0070C0"/>
-        </w:rPr>
-        <w:t>        printf("\</w:t>
-      </w:r>
-      <w:proofErr w:type="spellStart"/>
-      <w:r>
-        <w:rPr>
-          <w:rFonts w:cstheme="minorHAnsi"/>
-          <w:b/>
-          <w:bCs/>
-          <w:color w:val="0070C0"/>
-        </w:rPr>
-        <w:t>nprinting</w:t>
-      </w:r>
-      <w:proofErr w:type="spellEnd"/>
-      <w:r>
-        <w:rPr>
-          <w:rFonts w:cstheme="minorHAnsi"/>
-          <w:b/>
-          <w:bCs/>
-          <w:color w:val="0070C0"/>
-        </w:rPr>
-        <w:t> values . . . . .\n");   </w:t>
-      </w:r>
-    </w:p>
-    <w:p>
-      <w:pPr>
-        <w:spacing w:after="0"/>
-        <w:ind w:left="2160"/>
-        <w:rPr>
-          <w:rFonts w:cstheme="minorHAnsi"/>
-          <w:b/>
-          <w:bCs/>
-          <w:color w:val="0070C0"/>
-        </w:rPr>
-      </w:pPr>
-      <w:r>
-        <w:rPr>
-          <w:rFonts w:cstheme="minorHAnsi"/>
-          <w:b/>
-          <w:bCs/>
-          <w:color w:val="0070C0"/>
-        </w:rPr>
-        <w:t>        while (</w:t>
-      </w:r>
-      <w:proofErr w:type="spellStart"/>
-      <w:r>
-        <w:rPr>
-          <w:rFonts w:cstheme="minorHAnsi"/>
-          <w:b/>
-          <w:bCs/>
-          <w:color w:val="0070C0"/>
-        </w:rPr>
-        <w:t>ptr</w:t>
-      </w:r>
-      <w:proofErr w:type="spellEnd"/>
-      <w:r>
-        <w:rPr>
-          <w:rFonts w:cstheme="minorHAnsi"/>
-          <w:b/>
-          <w:bCs/>
-          <w:color w:val="0070C0"/>
-        </w:rPr>
-        <w:t>!=NULL){  </w:t>
-      </w:r>
-    </w:p>
-    <w:p>
-      <w:pPr>
-        <w:spacing w:after="0"/>
-        <w:ind w:left="2880"/>
-        <w:rPr>
-          <w:rFonts w:cstheme="minorHAnsi"/>
-          <w:b/>
-          <w:bCs/>
-          <w:color w:val="0070C0"/>
-        </w:rPr>
-      </w:pPr>
-      <w:r>
-        <w:rPr>
-          <w:rFonts w:cstheme="minorHAnsi"/>
-          <w:b/>
-          <w:bCs/>
-          <w:color w:val="0070C0"/>
-        </w:rPr>
-        <w:t>            printf("\</w:t>
-      </w:r>
-      <w:proofErr w:type="spellStart"/>
-      <w:r>
-        <w:rPr>
-          <w:rFonts w:cstheme="minorHAnsi"/>
-          <w:b/>
-          <w:bCs/>
-          <w:color w:val="0070C0"/>
-        </w:rPr>
-        <w:t>n%d</w:t>
-      </w:r>
-      <w:proofErr w:type="spellEnd"/>
-      <w:r>
-        <w:rPr>
-          <w:rFonts w:cstheme="minorHAnsi"/>
-          <w:b/>
-          <w:bCs/>
-          <w:color w:val="0070C0"/>
-        </w:rPr>
-        <w:t>",</w:t>
-      </w:r>
-      <w:proofErr w:type="spellStart"/>
-      <w:r>
-        <w:rPr>
-          <w:rFonts w:cstheme="minorHAnsi"/>
-          <w:b/>
-          <w:bCs/>
-          <w:color w:val="0070C0"/>
-        </w:rPr>
-        <w:t>ptr</w:t>
-      </w:r>
-      <w:proofErr w:type="spellEnd"/>
-      <w:r>
-        <w:rPr>
-          <w:rFonts w:cstheme="minorHAnsi"/>
-          <w:b/>
-          <w:bCs/>
-          <w:color w:val="0070C0"/>
-        </w:rPr>
-        <w:t>-&gt;data);  </w:t>
-      </w:r>
-    </w:p>
-    <w:p>
-      <w:pPr>
-        <w:spacing w:after="0"/>
-        <w:ind w:left="2880"/>
-        <w:rPr>
-          <w:rFonts w:cstheme="minorHAnsi"/>
-          <w:b/>
-          <w:bCs/>
-          <w:color w:val="0070C0"/>
-        </w:rPr>
-      </w:pPr>
-      <w:r>
-        <w:rPr>
-          <w:rFonts w:cstheme="minorHAnsi"/>
-          <w:b/>
-          <w:bCs/>
-          <w:color w:val="0070C0"/>
-        </w:rPr>
-        <w:t>            </w:t>
-      </w:r>
-      <w:proofErr w:type="spellStart"/>
-      <w:r>
-        <w:rPr>
-          <w:rFonts w:cstheme="minorHAnsi"/>
-          <w:b/>
-          <w:bCs/>
-          <w:color w:val="0070C0"/>
-        </w:rPr>
-        <w:t>ptr</w:t>
-      </w:r>
-      <w:proofErr w:type="spellEnd"/>
-      <w:r>
-        <w:rPr>
-          <w:rFonts w:cstheme="minorHAnsi"/>
-          <w:b/>
-          <w:bCs/>
-          <w:color w:val="0070C0"/>
-        </w:rPr>
-        <w:t> = </w:t>
-      </w:r>
-      <w:proofErr w:type="spellStart"/>
-      <w:r>
-        <w:rPr>
-          <w:rFonts w:cstheme="minorHAnsi"/>
-          <w:b/>
-          <w:bCs/>
-          <w:color w:val="0070C0"/>
-        </w:rPr>
-        <w:t>ptr</w:t>
-      </w:r>
-      <w:proofErr w:type="spellEnd"/>
-      <w:r>
-        <w:rPr>
-          <w:rFonts w:cstheme="minorHAnsi"/>
-          <w:b/>
-          <w:bCs/>
-          <w:color w:val="0070C0"/>
-        </w:rPr>
-        <w:t> -&gt; next;  </w:t>
-      </w:r>
-    </w:p>
-    <w:p>
-      <w:pPr>
-        <w:spacing w:after="0"/>
-        <w:ind w:left="2160"/>
-        <w:rPr>
-          <w:rFonts w:cstheme="minorHAnsi"/>
-          <w:b/>
-          <w:bCs/>
-          <w:color w:val="0070C0"/>
-        </w:rPr>
-      </w:pPr>
-      <w:r>
-        <w:rPr>
-          <w:rFonts w:cstheme="minorHAnsi"/>
-          <w:b/>
-          <w:bCs/>
-          <w:color w:val="0070C0"/>
-        </w:rPr>
-        <w:t>        }  </w:t>
-      </w:r>
-    </w:p>
-    <w:p>
-      <w:pPr>
-        <w:spacing w:after="0"/>
-        <w:ind w:left="1440"/>
-        <w:rPr>
-          <w:rFonts w:cstheme="minorHAnsi"/>
-          <w:b/>
-          <w:bCs/>
-          <w:color w:val="0070C0"/>
-        </w:rPr>
-      </w:pPr>
-      <w:r>
-        <w:rPr>
-          <w:rFonts w:cstheme="minorHAnsi"/>
-          <w:b/>
-          <w:bCs/>
-          <w:color w:val="0070C0"/>
-        </w:rPr>
-        <w:t>    }  </w:t>
-      </w:r>
-    </w:p>
-    <w:p>
-      <w:pPr>
-        <w:spacing w:after="0"/>
-        <w:ind w:left="720"/>
-        <w:rPr>
-          <w:rFonts w:cstheme="minorHAnsi"/>
-          <w:b/>
-          <w:bCs/>
-          <w:color w:val="0070C0"/>
-        </w:rPr>
-      </w:pPr>
-      <w:r>
-        <w:rPr>
-          <w:rFonts w:cstheme="minorHAnsi"/>
-          <w:b/>
-          <w:bCs/>
-          <w:color w:val="0070C0"/>
-        </w:rPr>
-        <w:t>}   </w:t>
+          <w:b/>
+          <w:color w:val="0070C0"/>
+        </w:rPr>
+      </w:pPr>
+      <w:r>
+        <w:rPr>
+          <w:b/>
+          <w:color w:val="0070C0"/>
+        </w:rPr>
+        <w:t>}</w:t>
       </w:r>
     </w:p>
     <w:p/>
@@ -26591,9 +23416,21 @@
           <w:szCs w:val="20"/>
           <w:bdr w:val="none" w:sz="0" w:space="0" w:color="auto" w:frame="1"/>
         </w:rPr>
-        <w:t>    struct node *</w:t>
-      </w:r>
-      <w:proofErr w:type="spellStart"/>
+        <w:t>    struct node *prev;   </w:t>
+      </w:r>
+    </w:p>
+    <w:p>
+      <w:pPr>
+        <w:spacing w:after="0"/>
+        <w:ind w:left="2880"/>
+        <w:jc w:val="both"/>
+        <w:rPr>
+          <w:rFonts w:cstheme="minorHAnsi"/>
+          <w:color w:val="000000"/>
+          <w:sz w:val="20"/>
+          <w:szCs w:val="20"/>
+        </w:rPr>
+      </w:pPr>
       <w:r>
         <w:rPr>
           <w:rFonts w:cstheme="minorHAnsi"/>
@@ -26602,98 +23439,81 @@
           <w:szCs w:val="20"/>
           <w:bdr w:val="none" w:sz="0" w:space="0" w:color="auto" w:frame="1"/>
         </w:rPr>
+        <w:t>    struct node *next;   </w:t>
+      </w:r>
+    </w:p>
+    <w:p>
+      <w:pPr>
+        <w:spacing w:after="0"/>
+        <w:ind w:left="2160"/>
+        <w:jc w:val="both"/>
+        <w:rPr>
+          <w:rFonts w:cstheme="minorHAnsi"/>
+          <w:color w:val="000000"/>
+          <w:sz w:val="20"/>
+          <w:szCs w:val="20"/>
+          <w:bdr w:val="none" w:sz="0" w:space="0" w:color="auto" w:frame="1"/>
+        </w:rPr>
+      </w:pPr>
+      <w:r>
+        <w:rPr>
+          <w:rFonts w:cstheme="minorHAnsi"/>
+          <w:color w:val="000000"/>
+          <w:sz w:val="20"/>
+          <w:szCs w:val="20"/>
+          <w:bdr w:val="none" w:sz="0" w:space="0" w:color="auto" w:frame="1"/>
+        </w:rPr>
+        <w:t>}   </w:t>
+      </w:r>
+    </w:p>
+    <w:p>
+      <w:pPr>
+        <w:spacing w:after="0"/>
+        <w:ind w:left="720"/>
+        <w:jc w:val="both"/>
+        <w:rPr>
+          <w:rFonts w:cstheme="minorHAnsi"/>
+          <w:color w:val="000000"/>
+          <w:sz w:val="20"/>
+          <w:szCs w:val="20"/>
+        </w:rPr>
+      </w:pPr>
+    </w:p>
+    <w:p>
+      <w:pPr>
+        <w:jc w:val="both"/>
+        <w:rPr>
+          <w:rFonts w:cstheme="minorHAnsi"/>
+          <w:sz w:val="20"/>
+          <w:szCs w:val="20"/>
+        </w:rPr>
+      </w:pPr>
+      <w:r>
+        <w:rPr>
+          <w:rFonts w:cstheme="minorHAnsi"/>
+          <w:sz w:val="20"/>
+          <w:szCs w:val="20"/>
+        </w:rPr>
+        <w:t>The </w:t>
+      </w:r>
+      <w:r>
+        <w:rPr>
+          <w:rStyle w:val="Strong"/>
+          <w:rFonts w:cstheme="minorHAnsi"/>
+          <w:color w:val="333333"/>
+          <w:sz w:val="20"/>
+          <w:szCs w:val="20"/>
+        </w:rPr>
         <w:t>prev</w:t>
       </w:r>
-      <w:proofErr w:type="spellEnd"/>
-      <w:r>
-        <w:rPr>
-          <w:rFonts w:cstheme="minorHAnsi"/>
-          <w:color w:val="000000"/>
-          <w:sz w:val="20"/>
-          <w:szCs w:val="20"/>
-          <w:bdr w:val="none" w:sz="0" w:space="0" w:color="auto" w:frame="1"/>
-        </w:rPr>
-        <w:t>;   </w:t>
-      </w:r>
-    </w:p>
-    <w:p>
-      <w:pPr>
-        <w:spacing w:after="0"/>
-        <w:ind w:left="2880"/>
-        <w:jc w:val="both"/>
-        <w:rPr>
-          <w:rFonts w:cstheme="minorHAnsi"/>
-          <w:color w:val="000000"/>
-          <w:sz w:val="20"/>
-          <w:szCs w:val="20"/>
-        </w:rPr>
-      </w:pPr>
-      <w:r>
-        <w:rPr>
-          <w:rFonts w:cstheme="minorHAnsi"/>
-          <w:color w:val="000000"/>
-          <w:sz w:val="20"/>
-          <w:szCs w:val="20"/>
-          <w:bdr w:val="none" w:sz="0" w:space="0" w:color="auto" w:frame="1"/>
-        </w:rPr>
-        <w:t>    struct node *next;   </w:t>
-      </w:r>
-    </w:p>
-    <w:p>
-      <w:pPr>
-        <w:spacing w:after="0"/>
-        <w:ind w:left="2160"/>
-        <w:jc w:val="both"/>
-        <w:rPr>
-          <w:rFonts w:cstheme="minorHAnsi"/>
-          <w:color w:val="000000"/>
-          <w:sz w:val="20"/>
-          <w:szCs w:val="20"/>
-          <w:bdr w:val="none" w:sz="0" w:space="0" w:color="auto" w:frame="1"/>
-        </w:rPr>
-      </w:pPr>
-      <w:r>
-        <w:rPr>
-          <w:rFonts w:cstheme="minorHAnsi"/>
-          <w:color w:val="000000"/>
-          <w:sz w:val="20"/>
-          <w:szCs w:val="20"/>
-          <w:bdr w:val="none" w:sz="0" w:space="0" w:color="auto" w:frame="1"/>
-        </w:rPr>
-        <w:t>}   </w:t>
-      </w:r>
-    </w:p>
-    <w:p>
-      <w:pPr>
-        <w:spacing w:after="0"/>
-        <w:ind w:left="720"/>
-        <w:jc w:val="both"/>
-        <w:rPr>
-          <w:rFonts w:cstheme="minorHAnsi"/>
-          <w:color w:val="000000"/>
-          <w:sz w:val="20"/>
-          <w:szCs w:val="20"/>
-        </w:rPr>
-      </w:pPr>
-    </w:p>
-    <w:p>
-      <w:pPr>
-        <w:jc w:val="both"/>
-        <w:rPr>
-          <w:rFonts w:cstheme="minorHAnsi"/>
-          <w:sz w:val="20"/>
-          <w:szCs w:val="20"/>
-        </w:rPr>
-      </w:pPr>
-      <w:r>
-        <w:rPr>
-          <w:rFonts w:cstheme="minorHAnsi"/>
-          <w:sz w:val="20"/>
-          <w:szCs w:val="20"/>
-        </w:rPr>
-        <w:t>The </w:t>
-      </w:r>
-      <w:proofErr w:type="spellStart"/>
+      <w:r>
+        <w:rPr>
+          <w:rFonts w:cstheme="minorHAnsi"/>
+          <w:sz w:val="20"/>
+          <w:szCs w:val="20"/>
+        </w:rPr>
+        <w:t> part of the first node and the </w:t>
+      </w:r>
       <w:r>
         <w:rPr>
           <w:rStyle w:val="Strong"/>
@@ -26702,25 +23522,6 @@
           <w:sz w:val="20"/>
           <w:szCs w:val="20"/>
         </w:rPr>
-        <w:t>prev</w:t>
-      </w:r>
-      <w:proofErr w:type="spellEnd"/>
-      <w:r>
-        <w:rPr>
-          <w:rFonts w:cstheme="minorHAnsi"/>
-          <w:sz w:val="20"/>
-          <w:szCs w:val="20"/>
-        </w:rPr>
-        <w:t> part of the first node and the </w:t>
-      </w:r>
-      <w:r>
-        <w:rPr>
-          <w:rStyle w:val="Strong"/>
-          <w:rFonts w:cstheme="minorHAnsi"/>
-          <w:color w:val="333333"/>
-          <w:sz w:val="20"/>
-          <w:szCs w:val="20"/>
-        </w:rPr>
         <w:t>next</w:t>
       </w:r>
       <w:r>
@@ -26765,6 +23566,7 @@
           <w:sz w:val="20"/>
           <w:szCs w:val="20"/>
         </w:rPr>
+        <w:lastRenderedPageBreak/>
         <w:drawing>
           <wp:anchor distT="0" distB="0" distL="114300" distR="114300" simplePos="0" relativeHeight="251688960" behindDoc="0" locked="0" layoutInCell="1" allowOverlap="1" wp14:anchorId="388A8936" wp14:editId="35BEA812">
             <wp:simplePos x="0" y="0"/>
@@ -27295,6 +24097,7 @@
           <w:sz w:val="20"/>
           <w:szCs w:val="20"/>
         </w:rPr>
+        <w:lastRenderedPageBreak/>
         <w:drawing>
           <wp:anchor distT="0" distB="0" distL="114300" distR="114300" simplePos="0" relativeHeight="251691008" behindDoc="0" locked="0" layoutInCell="1" allowOverlap="1" wp14:anchorId="46A50D07" wp14:editId="44F1B03E">
             <wp:simplePos x="0" y="0"/>
@@ -27791,6 +24594,7 @@
           <w:rFonts w:cstheme="minorHAnsi"/>
           <w:noProof/>
         </w:rPr>
+        <w:lastRenderedPageBreak/>
         <w:drawing>
           <wp:anchor distT="0" distB="0" distL="114300" distR="114300" simplePos="0" relativeHeight="251692032" behindDoc="0" locked="0" layoutInCell="1" allowOverlap="1" wp14:anchorId="4F426623" wp14:editId="415525BB">
             <wp:simplePos x="0" y="0"/>
@@ -28162,6 +24966,7 @@
           <w:sz w:val="24"/>
           <w:szCs w:val="24"/>
         </w:rPr>
+        <w:lastRenderedPageBreak/>
         <w:t>Stack is a linear list in which insertion and deletions are allowed only at one end, called </w:t>
       </w:r>
       <w:r>
@@ -28576,7 +25381,6 @@
           <w:szCs w:val="24"/>
         </w:rPr>
       </w:pPr>
-      <w:proofErr w:type="spellStart"/>
       <w:r>
         <w:rPr>
           <w:rStyle w:val="Strong"/>
@@ -28585,18 +25389,7 @@
           <w:sz w:val="24"/>
           <w:szCs w:val="24"/>
         </w:rPr>
-        <w:t>isEmpty</w:t>
-      </w:r>
-      <w:proofErr w:type="spellEnd"/>
-      <w:r>
-        <w:rPr>
-          <w:rStyle w:val="Strong"/>
-          <w:rFonts w:cstheme="minorHAnsi"/>
-          <w:color w:val="000000"/>
-          <w:sz w:val="24"/>
-          <w:szCs w:val="24"/>
-        </w:rPr>
-        <w:t>():</w:t>
+        <w:t>isEmpty():</w:t>
       </w:r>
       <w:r>
         <w:rPr>
@@ -28622,7 +25415,6 @@
           <w:szCs w:val="24"/>
         </w:rPr>
       </w:pPr>
-      <w:proofErr w:type="spellStart"/>
       <w:r>
         <w:rPr>
           <w:rStyle w:val="Strong"/>
@@ -28631,18 +25423,7 @@
           <w:sz w:val="24"/>
           <w:szCs w:val="24"/>
         </w:rPr>
-        <w:t>isFull</w:t>
-      </w:r>
-      <w:proofErr w:type="spellEnd"/>
-      <w:r>
-        <w:rPr>
-          <w:rStyle w:val="Strong"/>
-          <w:rFonts w:cstheme="minorHAnsi"/>
-          <w:color w:val="000000"/>
-          <w:sz w:val="24"/>
-          <w:szCs w:val="24"/>
-        </w:rPr>
-        <w:t>():</w:t>
+        <w:t>isFull():</w:t>
       </w:r>
       <w:r>
         <w:rPr>
@@ -28854,6 +25635,7 @@
           <w:szCs w:val="24"/>
           <w:shd w:val="clear" w:color="auto" w:fill="FFFFFF"/>
         </w:rPr>
+        <w:lastRenderedPageBreak/>
         <w:t>A Queue is a linear structure which follows a particular order in which the operations are</w:t>
       </w:r>
       <w:r>
@@ -29258,13 +26040,8 @@
         </w:numPr>
         <w:jc w:val="both"/>
       </w:pPr>
-      <w:proofErr w:type="spellStart"/>
-      <w:r>
-        <w:t>isfull</w:t>
-      </w:r>
-      <w:proofErr w:type="spellEnd"/>
-      <w:r>
-        <w:t>() − Checks if the queue is full.</w:t>
+      <w:r>
+        <w:t>isfull() − Checks if the queue is full.</w:t>
       </w:r>
     </w:p>
     <w:p>
@@ -29276,13 +26053,8 @@
         </w:numPr>
         <w:jc w:val="both"/>
       </w:pPr>
-      <w:proofErr w:type="spellStart"/>
-      <w:r>
-        <w:t>isempty</w:t>
-      </w:r>
-      <w:proofErr w:type="spellEnd"/>
-      <w:r>
-        <w:t>() − Checks if the queue is empty.</w:t>
+      <w:r>
+        <w:t>isempty() − Checks if the queue is empty.</w:t>
       </w:r>
     </w:p>
     <w:p>
@@ -29477,6 +26249,7 @@
           <w:rFonts w:ascii="Times New Roman" w:hAnsi="Times New Roman" w:cs="Times New Roman"/>
           <w:noProof/>
         </w:rPr>
+        <w:lastRenderedPageBreak/>
         <w:drawing>
           <wp:anchor distT="0" distB="0" distL="114300" distR="114300" simplePos="0" relativeHeight="251678720" behindDoc="0" locked="0" layoutInCell="1" allowOverlap="1" wp14:anchorId="642CE26D" wp14:editId="28F74A90">
             <wp:simplePos x="0" y="0"/>
@@ -29909,6 +26682,7 @@
           <w:noProof/>
           <w:color w:val="000000"/>
         </w:rPr>
+        <w:lastRenderedPageBreak/>
         <w:drawing>
           <wp:anchor distT="0" distB="0" distL="114300" distR="114300" simplePos="0" relativeHeight="251679744" behindDoc="0" locked="0" layoutInCell="1" allowOverlap="1" wp14:anchorId="31F43D6C" wp14:editId="01E51A2D">
             <wp:simplePos x="0" y="0"/>
@@ -30165,23 +26939,7 @@
           <w:rFonts w:cstheme="minorHAnsi"/>
           <w:color w:val="000000"/>
         </w:rPr>
-        <w:t xml:space="preserve"> If there are n nodes, then there would n-1 edges. Each arrow in the structure represents the link or path. Each node, except the root node, will have </w:t>
-      </w:r>
-      <w:proofErr w:type="spellStart"/>
-      <w:r>
-        <w:rPr>
-          <w:rFonts w:cstheme="minorHAnsi"/>
-          <w:color w:val="000000"/>
-        </w:rPr>
-        <w:t>atleast</w:t>
-      </w:r>
-      <w:proofErr w:type="spellEnd"/>
-      <w:r>
-        <w:rPr>
-          <w:rFonts w:cstheme="minorHAnsi"/>
-          <w:color w:val="000000"/>
-        </w:rPr>
-        <w:t xml:space="preserve"> one incoming link known as an edge. There would be one link for the parent-child relationship.</w:t>
+        <w:t> If there are n nodes, then there would n-1 edges. Each arrow in the structure represents the link or path. Each node, except the root node, will have atleast one incoming link known as an edge. There would be one link for the parent-child relationship.</w:t>
       </w:r>
     </w:p>
     <w:p>
@@ -30294,6 +27052,7 @@
           <w:rFonts w:cstheme="minorHAnsi"/>
           <w:noProof/>
         </w:rPr>
+        <w:lastRenderedPageBreak/>
         <w:drawing>
           <wp:anchor distT="0" distB="0" distL="114300" distR="114300" simplePos="0" relativeHeight="251696128" behindDoc="0" locked="0" layoutInCell="1" allowOverlap="1" wp14:anchorId="4D29DDD4" wp14:editId="5A2FF1AC">
             <wp:simplePos x="0" y="0"/>
@@ -30683,11 +27442,9 @@
         </w:numPr>
         <w:jc w:val="both"/>
       </w:pPr>
-      <w:proofErr w:type="spellStart"/>
       <w:r>
         <w:t>Treap</w:t>
       </w:r>
-      <w:proofErr w:type="spellEnd"/>
     </w:p>
     <w:p>
       <w:pPr>
@@ -31249,6 +28006,7 @@
           <w:sz w:val="24"/>
           <w:szCs w:val="24"/>
         </w:rPr>
+        <w:lastRenderedPageBreak/>
         <w:t>Update − Algorithm to update an existing item in a data structure.</w:t>
       </w:r>
     </w:p>
@@ -31785,6 +28543,7 @@
           <w:sz w:val="24"/>
           <w:szCs w:val="24"/>
         </w:rPr>
+        <w:lastRenderedPageBreak/>
         <w:t xml:space="preserve">Big oh Notation (O) -- </w:t>
       </w:r>
       <w:r>
@@ -32263,6 +29022,7 @@
         <w:rPr>
           <w:noProof/>
         </w:rPr>
+        <w:lastRenderedPageBreak/>
         <w:drawing>
           <wp:anchor distT="0" distB="0" distL="114300" distR="114300" simplePos="0" relativeHeight="251675648" behindDoc="0" locked="0" layoutInCell="1" allowOverlap="1" wp14:anchorId="38621EFA" wp14:editId="274B24FA">
             <wp:simplePos x="0" y="0"/>
@@ -32911,6 +29671,7 @@
                 <w:sz w:val="24"/>
                 <w:szCs w:val="24"/>
               </w:rPr>
+              <w:lastRenderedPageBreak/>
               <w:t>logarithmic</w:t>
             </w:r>
           </w:p>
@@ -33573,7 +30334,6 @@
                 <w:szCs w:val="24"/>
               </w:rPr>
             </w:pPr>
-            <w:proofErr w:type="spellStart"/>
             <w:r>
               <w:rPr>
                 <w:sz w:val="24"/>
@@ -33587,16 +30347,7 @@
                 <w:szCs w:val="24"/>
                 <w:vertAlign w:val="superscript"/>
               </w:rPr>
-              <w:t>Ο</w:t>
-            </w:r>
-            <w:proofErr w:type="spellEnd"/>
-            <w:r>
-              <w:rPr>
-                <w:sz w:val="24"/>
-                <w:szCs w:val="24"/>
-                <w:vertAlign w:val="superscript"/>
-              </w:rPr>
-              <w:t>(1)</w:t>
+              <w:t>Ο(1)</w:t>
             </w:r>
           </w:p>
         </w:tc>
@@ -34109,6 +30860,7 @@
           <w:sz w:val="24"/>
           <w:szCs w:val="24"/>
         </w:rPr>
+        <w:lastRenderedPageBreak/>
         <w:t>Finally, it computes the result of the complex program.</w:t>
       </w:r>
     </w:p>
@@ -34485,6 +31237,7 @@
           <w:rFonts w:cstheme="minorHAnsi"/>
           <w:color w:val="333333"/>
         </w:rPr>
+        <w:lastRenderedPageBreak/>
         <w:t>A Binary algorithm is the simplest algorithm that searches the element very quickly. It is used to search the element from the sorted list. The elements must be stored in sequential order or the sorted manner to implement the binary algorithm. Binary search cannot be implemented if the elements are stored in a random manner. It is used to find the middle element of the list.</w:t>
       </w:r>
     </w:p>
@@ -34612,7 +31365,7 @@
 </file>
 
 <file path=word/endnotes.xml><?xml version="1.0" encoding="utf-8"?>
-<w:endnotes xmlns:wpc="http://schemas.microsoft.com/office/word/2010/wordprocessingCanvas" xmlns:cx="http://schemas.microsoft.com/office/drawing/2014/chartex" xmlns:cx1="http://schemas.microsoft.com/office/drawing/2015/9/8/chartex" xmlns:cx2="http://schemas.microsoft.com/office/drawing/2015/10/21/chartex" xmlns:cx3="http://schemas.microsoft.com/office/drawing/2016/5/9/chartex" xmlns:cx4="http://schemas.microsoft.com/office/drawing/2016/5/10/chartex" xmlns:cx5="http://schemas.microsoft.com/office/drawing/2016/5/11/chartex" xmlns:cx6="http://schemas.microsoft.com/office/drawing/2016/5/12/chartex" xmlns:cx7="http://schemas.microsoft.com/office/drawing/2016/5/13/chartex" xmlns:cx8="http://schemas.microsoft.com/office/drawing/2016/5/14/chartex" xmlns:mc="http://schemas.openxmlformats.org/markup-compatibility/2006" xmlns:aink="http://schemas.microsoft.com/office/drawing/2016/ink" xmlns:am3d="http://schemas.microsoft.com/office/drawing/2017/model3d" xmlns:o="urn:schemas-microsoft-com:office:office" xmlns:oel="http://schemas.microsoft.com/office/2019/extlst" xmlns:r="http://schemas.openxmlformats.org/officeDocument/2006/relationships" xmlns:m="http://schemas.openxmlformats.org/officeDocument/2006/math" xmlns:v="urn:schemas-microsoft-com:vml" xmlns:wp14="http://schemas.microsoft.com/office/word/2010/wordprocessingDrawing" xmlns:wp="http://schemas.openxmlformats.org/drawingml/2006/wordprocessingDrawing" xmlns:w10="urn:schemas-microsoft-com:office:word" xmlns:w="http://schemas.openxmlformats.org/wordprocessingml/2006/main" xmlns:w14="http://schemas.microsoft.com/office/word/2010/wordml" xmlns:w15="http://schemas.microsoft.com/office/word/2012/wordml" xmlns:w16cex="http://schemas.microsoft.com/office/word/2018/wordml/cex" xmlns:w16cid="http://schemas.microsoft.com/office/word/2016/wordml/cid" xmlns:w16="http://schemas.microsoft.com/office/word/2018/wordml" xmlns:w16sdtdh="http://schemas.microsoft.com/office/word/2020/wordml/sdtdatahash" xmlns:w16se="http://schemas.microsoft.com/office/word/2015/wordml/symex" xmlns:wpg="http://schemas.microsoft.com/office/word/2010/wordprocessingGroup" xmlns:wpi="http://schemas.microsoft.com/office/word/2010/wordprocessingInk" xmlns:wne="http://schemas.microsoft.com/office/word/2006/wordml" xmlns:wps="http://schemas.microsoft.com/office/word/2010/wordprocessingShape" mc:Ignorable="w14 w15 w16se w16cid w16 w16cex w16sdtdh wp14">
+<w:endnotes xmlns:wpc="http://schemas.microsoft.com/office/word/2010/wordprocessingCanvas" xmlns:cx="http://schemas.microsoft.com/office/drawing/2014/chartex" xmlns:cx1="http://schemas.microsoft.com/office/drawing/2015/9/8/chartex" xmlns:mc="http://schemas.openxmlformats.org/markup-compatibility/2006" xmlns:o="urn:schemas-microsoft-com:office:office" xmlns:r="http://schemas.openxmlformats.org/officeDocument/2006/relationships" xmlns:m="http://schemas.openxmlformats.org/officeDocument/2006/math" xmlns:v="urn:schemas-microsoft-com:vml" xmlns:wp14="http://schemas.microsoft.com/office/word/2010/wordprocessingDrawing" xmlns:wp="http://schemas.openxmlformats.org/drawingml/2006/wordprocessingDrawing" xmlns:w10="urn:schemas-microsoft-com:office:word" xmlns:w="http://schemas.openxmlformats.org/wordprocessingml/2006/main" xmlns:w14="http://schemas.microsoft.com/office/word/2010/wordml" xmlns:w15="http://schemas.microsoft.com/office/word/2012/wordml" xmlns:w16se="http://schemas.microsoft.com/office/word/2015/wordml/symex" xmlns:wpg="http://schemas.microsoft.com/office/word/2010/wordprocessingGroup" xmlns:wpi="http://schemas.microsoft.com/office/word/2010/wordprocessingInk" xmlns:wne="http://schemas.microsoft.com/office/word/2006/wordml" xmlns:wps="http://schemas.microsoft.com/office/word/2010/wordprocessingShape" mc:Ignorable="w14 w15 w16se wp14">
   <w:endnote w:type="separator" w:id="-1">
     <w:p>
       <w:pPr>
@@ -34637,7 +31390,7 @@
 </file>
 
 <file path=word/footnotes.xml><?xml version="1.0" encoding="utf-8"?>
-<w:footnotes xmlns:wpc="http://schemas.microsoft.com/office/word/2010/wordprocessingCanvas" xmlns:cx="http://schemas.microsoft.com/office/drawing/2014/chartex" xmlns:cx1="http://schemas.microsoft.com/office/drawing/2015/9/8/chartex" xmlns:cx2="http://schemas.microsoft.com/office/drawing/2015/10/21/chartex" xmlns:cx3="http://schemas.microsoft.com/office/drawing/2016/5/9/chartex" xmlns:cx4="http://schemas.microsoft.com/office/drawing/2016/5/10/chartex" xmlns:cx5="http://schemas.microsoft.com/office/drawing/2016/5/11/chartex" xmlns:cx6="http://schemas.microsoft.com/office/drawing/2016/5/12/chartex" xmlns:cx7="http://schemas.microsoft.com/office/drawing/2016/5/13/chartex" xmlns:cx8="http://schemas.microsoft.com/office/drawing/2016/5/14/chartex" xmlns:mc="http://schemas.openxmlformats.org/markup-compatibility/2006" xmlns:aink="http://schemas.microsoft.com/office/drawing/2016/ink" xmlns:am3d="http://schemas.microsoft.com/office/drawing/2017/model3d" xmlns:o="urn:schemas-microsoft-com:office:office" xmlns:oel="http://schemas.microsoft.com/office/2019/extlst" xmlns:r="http://schemas.openxmlformats.org/officeDocument/2006/relationships" xmlns:m="http://schemas.openxmlformats.org/officeDocument/2006/math" xmlns:v="urn:schemas-microsoft-com:vml" xmlns:wp14="http://schemas.microsoft.com/office/word/2010/wordprocessingDrawing" xmlns:wp="http://schemas.openxmlformats.org/drawingml/2006/wordprocessingDrawing" xmlns:w10="urn:schemas-microsoft-com:office:word" xmlns:w="http://schemas.openxmlformats.org/wordprocessingml/2006/main" xmlns:w14="http://schemas.microsoft.com/office/word/2010/wordml" xmlns:w15="http://schemas.microsoft.com/office/word/2012/wordml" xmlns:w16cex="http://schemas.microsoft.com/office/word/2018/wordml/cex" xmlns:w16cid="http://schemas.microsoft.com/office/word/2016/wordml/cid" xmlns:w16="http://schemas.microsoft.com/office/word/2018/wordml" xmlns:w16sdtdh="http://schemas.microsoft.com/office/word/2020/wordml/sdtdatahash" xmlns:w16se="http://schemas.microsoft.com/office/word/2015/wordml/symex" xmlns:wpg="http://schemas.microsoft.com/office/word/2010/wordprocessingGroup" xmlns:wpi="http://schemas.microsoft.com/office/word/2010/wordprocessingInk" xmlns:wne="http://schemas.microsoft.com/office/word/2006/wordml" xmlns:wps="http://schemas.microsoft.com/office/word/2010/wordprocessingShape" mc:Ignorable="w14 w15 w16se w16cid w16 w16cex w16sdtdh wp14">
+<w:footnotes xmlns:wpc="http://schemas.microsoft.com/office/word/2010/wordprocessingCanvas" xmlns:cx="http://schemas.microsoft.com/office/drawing/2014/chartex" xmlns:cx1="http://schemas.microsoft.com/office/drawing/2015/9/8/chartex" xmlns:mc="http://schemas.openxmlformats.org/markup-compatibility/2006" xmlns:o="urn:schemas-microsoft-com:office:office" xmlns:r="http://schemas.openxmlformats.org/officeDocument/2006/relationships" xmlns:m="http://schemas.openxmlformats.org/officeDocument/2006/math" xmlns:v="urn:schemas-microsoft-com:vml" xmlns:wp14="http://schemas.microsoft.com/office/word/2010/wordprocessingDrawing" xmlns:wp="http://schemas.openxmlformats.org/drawingml/2006/wordprocessingDrawing" xmlns:w10="urn:schemas-microsoft-com:office:word" xmlns:w="http://schemas.openxmlformats.org/wordprocessingml/2006/main" xmlns:w14="http://schemas.microsoft.com/office/word/2010/wordml" xmlns:w15="http://schemas.microsoft.com/office/word/2012/wordml" xmlns:w16se="http://schemas.microsoft.com/office/word/2015/wordml/symex" xmlns:wpg="http://schemas.microsoft.com/office/word/2010/wordprocessingGroup" xmlns:wpi="http://schemas.microsoft.com/office/word/2010/wordprocessingInk" xmlns:wne="http://schemas.microsoft.com/office/word/2006/wordml" xmlns:wps="http://schemas.microsoft.com/office/word/2010/wordprocessingShape" mc:Ignorable="w14 w15 w16se wp14">
   <w:footnote w:type="separator" w:id="-1">
     <w:p>
       <w:pPr>
@@ -34662,7 +31415,7 @@
 </file>
 
 <file path=word/numbering.xml><?xml version="1.0" encoding="utf-8"?>
-<w:numbering xmlns:wpc="http://schemas.microsoft.com/office/word/2010/wordprocessingCanvas" xmlns:cx="http://schemas.microsoft.com/office/drawing/2014/chartex" xmlns:cx1="http://schemas.microsoft.com/office/drawing/2015/9/8/chartex" xmlns:cx2="http://schemas.microsoft.com/office/drawing/2015/10/21/chartex" xmlns:cx3="http://schemas.microsoft.com/office/drawing/2016/5/9/chartex" xmlns:cx4="http://schemas.microsoft.com/office/drawing/2016/5/10/chartex" xmlns:cx5="http://schemas.microsoft.com/office/drawing/2016/5/11/chartex" xmlns:cx6="http://schemas.microsoft.com/office/drawing/2016/5/12/chartex" xmlns:cx7="http://schemas.microsoft.com/office/drawing/2016/5/13/chartex" xmlns:cx8="http://schemas.microsoft.com/office/drawing/2016/5/14/chartex" xmlns:mc="http://schemas.openxmlformats.org/markup-compatibility/2006" xmlns:aink="http://schemas.microsoft.com/office/drawing/2016/ink" xmlns:am3d="http://schemas.microsoft.com/office/drawing/2017/model3d" xmlns:o="urn:schemas-microsoft-com:office:office" xmlns:oel="http://schemas.microsoft.com/office/2019/extlst" xmlns:r="http://schemas.openxmlformats.org/officeDocument/2006/relationships" xmlns:m="http://schemas.openxmlformats.org/officeDocument/2006/math" xmlns:v="urn:schemas-microsoft-com:vml" xmlns:wp14="http://schemas.microsoft.com/office/word/2010/wordprocessingDrawing" xmlns:wp="http://schemas.openxmlformats.org/drawingml/2006/wordprocessingDrawing" xmlns:w10="urn:schemas-microsoft-com:office:word" xmlns:w="http://schemas.openxmlformats.org/wordprocessingml/2006/main" xmlns:w14="http://schemas.microsoft.com/office/word/2010/wordml" xmlns:w15="http://schemas.microsoft.com/office/word/2012/wordml" xmlns:w16cex="http://schemas.microsoft.com/office/word/2018/wordml/cex" xmlns:w16cid="http://schemas.microsoft.com/office/word/2016/wordml/cid" xmlns:w16="http://schemas.microsoft.com/office/word/2018/wordml" xmlns:w16sdtdh="http://schemas.microsoft.com/office/word/2020/wordml/sdtdatahash" xmlns:w16se="http://schemas.microsoft.com/office/word/2015/wordml/symex" xmlns:wpg="http://schemas.microsoft.com/office/word/2010/wordprocessingGroup" xmlns:wpi="http://schemas.microsoft.com/office/word/2010/wordprocessingInk" xmlns:wne="http://schemas.microsoft.com/office/word/2006/wordml" xmlns:wps="http://schemas.microsoft.com/office/word/2010/wordprocessingShape" mc:Ignorable="w14 w15 w16se w16cid w16 w16cex w16sdtdh wp14">
+<w:numbering xmlns:wpc="http://schemas.microsoft.com/office/word/2010/wordprocessingCanvas" xmlns:cx="http://schemas.microsoft.com/office/drawing/2014/chartex" xmlns:cx1="http://schemas.microsoft.com/office/drawing/2015/9/8/chartex" xmlns:mc="http://schemas.openxmlformats.org/markup-compatibility/2006" xmlns:o="urn:schemas-microsoft-com:office:office" xmlns:r="http://schemas.openxmlformats.org/officeDocument/2006/relationships" xmlns:m="http://schemas.openxmlformats.org/officeDocument/2006/math" xmlns:v="urn:schemas-microsoft-com:vml" xmlns:wp14="http://schemas.microsoft.com/office/word/2010/wordprocessingDrawing" xmlns:wp="http://schemas.openxmlformats.org/drawingml/2006/wordprocessingDrawing" xmlns:w10="urn:schemas-microsoft-com:office:word" xmlns:w="http://schemas.openxmlformats.org/wordprocessingml/2006/main" xmlns:w14="http://schemas.microsoft.com/office/word/2010/wordml" xmlns:w15="http://schemas.microsoft.com/office/word/2012/wordml" xmlns:w16se="http://schemas.microsoft.com/office/word/2015/wordml/symex" xmlns:wpg="http://schemas.microsoft.com/office/word/2010/wordprocessingGroup" xmlns:wpi="http://schemas.microsoft.com/office/word/2010/wordprocessingInk" xmlns:wne="http://schemas.microsoft.com/office/word/2006/wordml" xmlns:wps="http://schemas.microsoft.com/office/word/2010/wordprocessingShape" mc:Ignorable="w14 w15 w16se wp14">
   <w:abstractNum w:abstractNumId="0" w15:restartNumberingAfterBreak="0">
     <w:nsid w:val="044C1116"/>
     <w:multiLevelType w:val="hybridMultilevel"/>
@@ -39141,157 +35894,157 @@
       </w:pPr>
     </w:lvl>
   </w:abstractNum>
-  <w:num w:numId="1" w16cid:durableId="1821997879">
+  <w:num w:numId="1">
     <w:abstractNumId w:val="34"/>
   </w:num>
-  <w:num w:numId="2" w16cid:durableId="1228415239">
+  <w:num w:numId="2">
     <w:abstractNumId w:val="18"/>
   </w:num>
-  <w:num w:numId="3" w16cid:durableId="1481919338">
+  <w:num w:numId="3">
     <w:abstractNumId w:val="44"/>
   </w:num>
-  <w:num w:numId="4" w16cid:durableId="1550190867">
+  <w:num w:numId="4">
     <w:abstractNumId w:val="9"/>
   </w:num>
-  <w:num w:numId="5" w16cid:durableId="194387133">
+  <w:num w:numId="5">
     <w:abstractNumId w:val="41"/>
   </w:num>
-  <w:num w:numId="6" w16cid:durableId="183523040">
+  <w:num w:numId="6">
     <w:abstractNumId w:val="50"/>
   </w:num>
-  <w:num w:numId="7" w16cid:durableId="351615196">
+  <w:num w:numId="7">
     <w:abstractNumId w:val="42"/>
   </w:num>
-  <w:num w:numId="8" w16cid:durableId="54013392">
+  <w:num w:numId="8">
     <w:abstractNumId w:val="49"/>
   </w:num>
-  <w:num w:numId="9" w16cid:durableId="1682853580">
+  <w:num w:numId="9">
     <w:abstractNumId w:val="12"/>
   </w:num>
-  <w:num w:numId="10" w16cid:durableId="1260409713">
+  <w:num w:numId="10">
     <w:abstractNumId w:val="32"/>
   </w:num>
-  <w:num w:numId="11" w16cid:durableId="1548027617">
+  <w:num w:numId="11">
     <w:abstractNumId w:val="29"/>
   </w:num>
-  <w:num w:numId="12" w16cid:durableId="565799138">
+  <w:num w:numId="12">
     <w:abstractNumId w:val="0"/>
   </w:num>
-  <w:num w:numId="13" w16cid:durableId="801070327">
+  <w:num w:numId="13">
     <w:abstractNumId w:val="23"/>
   </w:num>
-  <w:num w:numId="14" w16cid:durableId="723916999">
+  <w:num w:numId="14">
     <w:abstractNumId w:val="30"/>
   </w:num>
-  <w:num w:numId="15" w16cid:durableId="80569281">
+  <w:num w:numId="15">
     <w:abstractNumId w:val="24"/>
   </w:num>
-  <w:num w:numId="16" w16cid:durableId="1832021815">
+  <w:num w:numId="16">
     <w:abstractNumId w:val="36"/>
   </w:num>
-  <w:num w:numId="17" w16cid:durableId="1922060536">
+  <w:num w:numId="17">
     <w:abstractNumId w:val="33"/>
   </w:num>
-  <w:num w:numId="18" w16cid:durableId="1908571805">
+  <w:num w:numId="18">
     <w:abstractNumId w:val="3"/>
   </w:num>
-  <w:num w:numId="19" w16cid:durableId="1985549730">
+  <w:num w:numId="19">
     <w:abstractNumId w:val="25"/>
   </w:num>
-  <w:num w:numId="20" w16cid:durableId="2088114550">
+  <w:num w:numId="20">
     <w:abstractNumId w:val="21"/>
   </w:num>
-  <w:num w:numId="21" w16cid:durableId="683676051">
+  <w:num w:numId="21">
     <w:abstractNumId w:val="26"/>
   </w:num>
-  <w:num w:numId="22" w16cid:durableId="1561550840">
+  <w:num w:numId="22">
     <w:abstractNumId w:val="13"/>
   </w:num>
-  <w:num w:numId="23" w16cid:durableId="208224796">
+  <w:num w:numId="23">
     <w:abstractNumId w:val="40"/>
   </w:num>
-  <w:num w:numId="24" w16cid:durableId="607930206">
+  <w:num w:numId="24">
     <w:abstractNumId w:val="39"/>
   </w:num>
-  <w:num w:numId="25" w16cid:durableId="1706707959">
+  <w:num w:numId="25">
     <w:abstractNumId w:val="17"/>
   </w:num>
-  <w:num w:numId="26" w16cid:durableId="1376003801">
+  <w:num w:numId="26">
     <w:abstractNumId w:val="15"/>
   </w:num>
-  <w:num w:numId="27" w16cid:durableId="382754635">
+  <w:num w:numId="27">
     <w:abstractNumId w:val="27"/>
   </w:num>
-  <w:num w:numId="28" w16cid:durableId="1813255195">
+  <w:num w:numId="28">
     <w:abstractNumId w:val="35"/>
   </w:num>
-  <w:num w:numId="29" w16cid:durableId="491261725">
+  <w:num w:numId="29">
     <w:abstractNumId w:val="22"/>
   </w:num>
-  <w:num w:numId="30" w16cid:durableId="157964223">
+  <w:num w:numId="30">
     <w:abstractNumId w:val="8"/>
   </w:num>
-  <w:num w:numId="31" w16cid:durableId="1453210104">
+  <w:num w:numId="31">
     <w:abstractNumId w:val="1"/>
   </w:num>
-  <w:num w:numId="32" w16cid:durableId="342056774">
+  <w:num w:numId="32">
     <w:abstractNumId w:val="7"/>
   </w:num>
-  <w:num w:numId="33" w16cid:durableId="1183007921">
+  <w:num w:numId="33">
     <w:abstractNumId w:val="28"/>
   </w:num>
-  <w:num w:numId="34" w16cid:durableId="334462579">
+  <w:num w:numId="34">
     <w:abstractNumId w:val="6"/>
   </w:num>
-  <w:num w:numId="35" w16cid:durableId="340936948">
+  <w:num w:numId="35">
     <w:abstractNumId w:val="46"/>
   </w:num>
-  <w:num w:numId="36" w16cid:durableId="1590656265">
+  <w:num w:numId="36">
     <w:abstractNumId w:val="11"/>
   </w:num>
-  <w:num w:numId="37" w16cid:durableId="44566182">
+  <w:num w:numId="37">
     <w:abstractNumId w:val="43"/>
   </w:num>
-  <w:num w:numId="38" w16cid:durableId="1347757129">
+  <w:num w:numId="38">
     <w:abstractNumId w:val="31"/>
   </w:num>
-  <w:num w:numId="39" w16cid:durableId="643579575">
+  <w:num w:numId="39">
     <w:abstractNumId w:val="14"/>
   </w:num>
-  <w:num w:numId="40" w16cid:durableId="559946387">
+  <w:num w:numId="40">
     <w:abstractNumId w:val="16"/>
   </w:num>
-  <w:num w:numId="41" w16cid:durableId="1874801327">
+  <w:num w:numId="41">
     <w:abstractNumId w:val="5"/>
   </w:num>
-  <w:num w:numId="42" w16cid:durableId="110713267">
+  <w:num w:numId="42">
     <w:abstractNumId w:val="47"/>
   </w:num>
-  <w:num w:numId="43" w16cid:durableId="1824931302">
+  <w:num w:numId="43">
     <w:abstractNumId w:val="2"/>
   </w:num>
-  <w:num w:numId="44" w16cid:durableId="158427001">
+  <w:num w:numId="44">
     <w:abstractNumId w:val="37"/>
   </w:num>
-  <w:num w:numId="45" w16cid:durableId="2056005110">
+  <w:num w:numId="45">
     <w:abstractNumId w:val="48"/>
   </w:num>
-  <w:num w:numId="46" w16cid:durableId="1620066331">
+  <w:num w:numId="46">
     <w:abstractNumId w:val="19"/>
   </w:num>
-  <w:num w:numId="47" w16cid:durableId="1223829710">
+  <w:num w:numId="47">
     <w:abstractNumId w:val="10"/>
   </w:num>
-  <w:num w:numId="48" w16cid:durableId="638531434">
+  <w:num w:numId="48">
     <w:abstractNumId w:val="4"/>
   </w:num>
-  <w:num w:numId="49" w16cid:durableId="1920212275">
+  <w:num w:numId="49">
     <w:abstractNumId w:val="38"/>
   </w:num>
-  <w:num w:numId="50" w16cid:durableId="608899934">
+  <w:num w:numId="50">
     <w:abstractNumId w:val="45"/>
   </w:num>
-  <w:num w:numId="51" w16cid:durableId="1652908365">
+  <w:num w:numId="51">
     <w:abstractNumId w:val="20"/>
   </w:num>
   <w:numIdMacAtCleanup w:val="51"/>
@@ -39299,7 +36052,7 @@
 </file>
 
 <file path=word/styles.xml><?xml version="1.0" encoding="utf-8"?>
-<w:styles xmlns:mc="http://schemas.openxmlformats.org/markup-compatibility/2006" xmlns:r="http://schemas.openxmlformats.org/officeDocument/2006/relationships" xmlns:w="http://schemas.openxmlformats.org/wordprocessingml/2006/main" xmlns:w14="http://schemas.microsoft.com/office/word/2010/wordml" xmlns:w15="http://schemas.microsoft.com/office/word/2012/wordml" xmlns:w16cex="http://schemas.microsoft.com/office/word/2018/wordml/cex" xmlns:w16cid="http://schemas.microsoft.com/office/word/2016/wordml/cid" xmlns:w16="http://schemas.microsoft.com/office/word/2018/wordml" xmlns:w16sdtdh="http://schemas.microsoft.com/office/word/2020/wordml/sdtdatahash" xmlns:w16se="http://schemas.microsoft.com/office/word/2015/wordml/symex" mc:Ignorable="w14 w15 w16se w16cid w16 w16cex w16sdtdh">
+<w:styles xmlns:mc="http://schemas.openxmlformats.org/markup-compatibility/2006" xmlns:r="http://schemas.openxmlformats.org/officeDocument/2006/relationships" xmlns:w="http://schemas.openxmlformats.org/wordprocessingml/2006/main" xmlns:w14="http://schemas.microsoft.com/office/word/2010/wordml" xmlns:w15="http://schemas.microsoft.com/office/word/2012/wordml" xmlns:w16se="http://schemas.microsoft.com/office/word/2015/wordml/symex" mc:Ignorable="w14 w15 w16se">
   <w:docDefaults>
     <w:rPrDefault>
       <w:rPr>
@@ -39315,7 +36068,7 @@
       </w:pPr>
     </w:pPrDefault>
   </w:docDefaults>
-  <w:latentStyles w:defLockedState="0" w:defUIPriority="99" w:defSemiHidden="0" w:defUnhideWhenUsed="0" w:defQFormat="0" w:count="376">
+  <w:latentStyles w:defLockedState="0" w:defUIPriority="99" w:defSemiHidden="0" w:defUnhideWhenUsed="0" w:defQFormat="0" w:count="371">
     <w:lsdException w:name="Normal" w:uiPriority="0" w:qFormat="1"/>
     <w:lsdException w:name="heading 1" w:uiPriority="9" w:qFormat="1"/>
     <w:lsdException w:name="heading 2" w:semiHidden="1" w:uiPriority="9" w:unhideWhenUsed="1" w:qFormat="1"/>
@@ -39687,11 +36440,6 @@
     <w:lsdException w:name="List Table 5 Dark Accent 6" w:uiPriority="50"/>
     <w:lsdException w:name="List Table 6 Colorful Accent 6" w:uiPriority="51"/>
     <w:lsdException w:name="List Table 7 Colorful Accent 6" w:uiPriority="52"/>
-    <w:lsdException w:name="Mention" w:semiHidden="1" w:unhideWhenUsed="1"/>
-    <w:lsdException w:name="Smart Hyperlink" w:semiHidden="1" w:unhideWhenUsed="1"/>
-    <w:lsdException w:name="Hashtag" w:semiHidden="1" w:unhideWhenUsed="1"/>
-    <w:lsdException w:name="Unresolved Mention" w:semiHidden="1" w:unhideWhenUsed="1"/>
-    <w:lsdException w:name="Smart Link" w:semiHidden="1" w:unhideWhenUsed="1"/>
   </w:latentStyles>
   <w:style w:type="paragraph" w:default="1" w:styleId="Normal">
     <w:name w:val="Normal"/>
@@ -40566,7 +37314,7 @@
 </file>
 
 <file path=customXml/itemProps1.xml><?xml version="1.0" encoding="utf-8"?>
-<ds:datastoreItem xmlns:ds="http://schemas.openxmlformats.org/officeDocument/2006/customXml" ds:itemID="{F03884EF-02BC-4B09-B736-0003A958F1F2}">
+<ds:datastoreItem xmlns:ds="http://schemas.openxmlformats.org/officeDocument/2006/customXml" ds:itemID="{530F0442-CA89-464B-B4DE-E0BE4E085B00}">
   <ds:schemaRefs>
     <ds:schemaRef ds:uri="http://schemas.openxmlformats.org/officeDocument/2006/bibliography"/>
   </ds:schemaRefs>

--- a/dataStructure/Data Structures.docx
+++ b/dataStructure/Data Structures.docx
@@ -10868,144 +10868,6 @@
         <w:rPr>
           <w:b/>
           <w:bCs/>
-          <w:color w:val="000000" w:themeColor="text1"/>
-        </w:rPr>
-      </w:pPr>
-      <w:r>
-        <w:rPr>
-          <w:rFonts w:ascii="Times New Roman" w:hAnsi="Times New Roman"/>
-          <w:noProof/>
-          <w:sz w:val="20"/>
-          <w:szCs w:val="20"/>
-        </w:rPr>
-        <w:drawing>
-          <wp:anchor distT="0" distB="0" distL="114300" distR="114300" simplePos="0" relativeHeight="251683840" behindDoc="0" locked="0" layoutInCell="1" allowOverlap="1" wp14:anchorId="281E6BF3" wp14:editId="0ED4E49C">
-            <wp:simplePos x="0" y="0"/>
-            <wp:positionH relativeFrom="column">
-              <wp:posOffset>1358265</wp:posOffset>
-            </wp:positionH>
-            <wp:positionV relativeFrom="paragraph">
-              <wp:posOffset>182880</wp:posOffset>
-            </wp:positionV>
-            <wp:extent cx="2047875" cy="1879600"/>
-            <wp:effectExtent l="0" t="0" r="9525" b="6350"/>
-            <wp:wrapSquare wrapText="bothSides"/>
-            <wp:docPr id="38" name="Picture 38" descr="DS 2D Array"/>
-            <wp:cNvGraphicFramePr>
-              <a:graphicFrameLocks xmlns:a="http://schemas.openxmlformats.org/drawingml/2006/main" noChangeAspect="1"/>
-            </wp:cNvGraphicFramePr>
-            <a:graphic xmlns:a="http://schemas.openxmlformats.org/drawingml/2006/main">
-              <a:graphicData uri="http://schemas.openxmlformats.org/drawingml/2006/picture">
-                <pic:pic xmlns:pic="http://schemas.openxmlformats.org/drawingml/2006/picture">
-                  <pic:nvPicPr>
-                    <pic:cNvPr id="0" name="Picture 10" descr="DS 2D Array"/>
-                    <pic:cNvPicPr>
-                      <a:picLocks noChangeAspect="1" noChangeArrowheads="1"/>
-                    </pic:cNvPicPr>
-                  </pic:nvPicPr>
-                  <pic:blipFill>
-                    <a:blip r:embed="rId13">
-                      <a:extLst>
-                        <a:ext uri="{28A0092B-C50C-407E-A947-70E740481C1C}">
-                          <a14:useLocalDpi xmlns:a14="http://schemas.microsoft.com/office/drawing/2010/main" val="0"/>
-                        </a:ext>
-                      </a:extLst>
-                    </a:blip>
-                    <a:srcRect/>
-                    <a:stretch>
-                      <a:fillRect/>
-                    </a:stretch>
-                  </pic:blipFill>
-                  <pic:spPr bwMode="auto">
-                    <a:xfrm>
-                      <a:off x="0" y="0"/>
-                      <a:ext cx="2047875" cy="1879600"/>
-                    </a:xfrm>
-                    <a:prstGeom prst="rect">
-                      <a:avLst/>
-                    </a:prstGeom>
-                    <a:noFill/>
-                    <a:ln>
-                      <a:noFill/>
-                    </a:ln>
-                  </pic:spPr>
-                </pic:pic>
-              </a:graphicData>
-            </a:graphic>
-            <wp14:sizeRelH relativeFrom="margin">
-              <wp14:pctWidth>0</wp14:pctWidth>
-            </wp14:sizeRelH>
-            <wp14:sizeRelV relativeFrom="margin">
-              <wp14:pctHeight>0</wp14:pctHeight>
-            </wp14:sizeRelV>
-          </wp:anchor>
-        </w:drawing>
-      </w:r>
-    </w:p>
-    <w:p>
-      <w:pPr>
-        <w:rPr>
-          <w:rFonts w:cstheme="minorHAnsi"/>
-          <w:b/>
-          <w:bCs/>
-          <w:color w:val="FF0000"/>
-        </w:rPr>
-      </w:pPr>
-    </w:p>
-    <w:p>
-      <w:pPr>
-        <w:rPr>
-          <w:rFonts w:cstheme="minorHAnsi"/>
-          <w:b/>
-          <w:bCs/>
-          <w:color w:val="FF0000"/>
-        </w:rPr>
-      </w:pPr>
-    </w:p>
-    <w:p>
-      <w:pPr>
-        <w:rPr>
-          <w:rFonts w:cstheme="minorHAnsi"/>
-          <w:b/>
-          <w:bCs/>
-          <w:color w:val="FF0000"/>
-        </w:rPr>
-      </w:pPr>
-    </w:p>
-    <w:p>
-      <w:pPr>
-        <w:rPr>
-          <w:rFonts w:cstheme="minorHAnsi"/>
-          <w:b/>
-          <w:bCs/>
-          <w:color w:val="FF0000"/>
-        </w:rPr>
-      </w:pPr>
-    </w:p>
-    <w:p>
-      <w:pPr>
-        <w:rPr>
-          <w:rFonts w:cstheme="minorHAnsi"/>
-          <w:b/>
-          <w:bCs/>
-          <w:color w:val="FF0000"/>
-        </w:rPr>
-      </w:pPr>
-    </w:p>
-    <w:p>
-      <w:pPr>
-        <w:rPr>
-          <w:rFonts w:cstheme="minorHAnsi"/>
-          <w:b/>
-          <w:bCs/>
-          <w:color w:val="FF0000"/>
-        </w:rPr>
-      </w:pPr>
-    </w:p>
-    <w:p>
-      <w:pPr>
-        <w:rPr>
-          <w:rFonts w:cstheme="minorHAnsi"/>
           <w:color w:val="00B0F0"/>
         </w:rPr>
       </w:pPr>
@@ -19013,7 +18875,7 @@
                     </pic:cNvPicPr>
                   </pic:nvPicPr>
                   <pic:blipFill>
-                    <a:blip r:embed="rId14" cstate="print">
+                    <a:blip r:embed="rId13" cstate="print">
                       <a:extLst>
                         <a:ext uri="{28A0092B-C50C-407E-A947-70E740481C1C}">
                           <a14:useLocalDpi xmlns:a14="http://schemas.microsoft.com/office/drawing/2010/main" val="0"/>
@@ -19214,7 +19076,6 @@
           <w:bCs/>
           <w:color w:val="00B0F0"/>
         </w:rPr>
-        <w:lastRenderedPageBreak/>
         <w:t>Data part</w:t>
       </w:r>
       <w:r>
@@ -19617,7 +19478,7 @@
                     </pic:cNvPicPr>
                   </pic:nvPicPr>
                   <pic:blipFill>
-                    <a:blip r:embed="rId15" cstate="print">
+                    <a:blip r:embed="rId14" cstate="print">
                       <a:extLst>
                         <a:ext uri="{28A0092B-C50C-407E-A947-70E740481C1C}">
                           <a14:useLocalDpi xmlns:a14="http://schemas.microsoft.com/office/drawing/2010/main" val="0"/>
@@ -19832,6 +19693,7 @@
     <w:p>
       <w:pPr>
         <w:pStyle w:val="Heading3"/>
+        <w:spacing w:after="240"/>
       </w:pPr>
       <w:r>
         <w:t>Singly Linked List:</w:t>
@@ -19860,7 +19722,13 @@
         <w:jc w:val="both"/>
       </w:pPr>
       <w:r>
-        <w:t xml:space="preserve">Its navigation  is forward only. </w:t>
+        <w:t xml:space="preserve">Its </w:t>
+      </w:r>
+      <w:r>
+        <w:t>navigation is</w:t>
+      </w:r>
+      <w:r>
+        <w:t xml:space="preserve"> forward only. </w:t>
       </w:r>
     </w:p>
     <w:p>
@@ -19912,7 +19780,7 @@
                     </pic:cNvPicPr>
                   </pic:nvPicPr>
                   <pic:blipFill>
-                    <a:blip r:embed="rId16" cstate="print">
+                    <a:blip r:embed="rId15" cstate="print">
                       <a:extLst>
                         <a:ext uri="{28A0092B-C50C-407E-A947-70E740481C1C}">
                           <a14:useLocalDpi xmlns:a14="http://schemas.microsoft.com/office/drawing/2010/main" val="0"/>
@@ -19982,7 +19850,6 @@
           <w:b/>
           <w:bCs/>
         </w:rPr>
-        <w:lastRenderedPageBreak/>
         <w:t xml:space="preserve">Code : </w:t>
       </w:r>
     </w:p>
@@ -20337,8 +20204,8 @@
     <w:p/>
     <w:p>
       <w:pPr>
-        <w:pStyle w:val="Heading2"/>
-        <w:spacing w:before="0" w:after="240"/>
+        <w:shd w:val="clear" w:color="auto" w:fill="FFFF00"/>
+        <w:jc w:val="center"/>
       </w:pPr>
       <w:r>
         <w:t>Basic Operations:</w:t>
@@ -22062,7 +21929,6 @@
           <w:b/>
           <w:color w:val="0070C0"/>
         </w:rPr>
-        <w:lastRenderedPageBreak/>
         <w:t xml:space="preserve">    ptr-&gt;next=NULL;</w:t>
       </w:r>
     </w:p>
@@ -22150,9 +22016,7 @@
         </w:rPr>
         <w:t xml:space="preserve">        }</w:t>
       </w:r>
-      <w:bookmarkStart w:id="0" w:name="_GoBack"/>
-    </w:p>
-    <w:bookmarkEnd w:id="0"/>
+    </w:p>
     <w:p>
       <w:pPr>
         <w:spacing w:after="0"/>
@@ -22801,7 +22665,6 @@
           <w:b/>
           <w:color w:val="0070C0"/>
         </w:rPr>
-        <w:lastRenderedPageBreak/>
         <w:t xml:space="preserve">    }else{</w:t>
       </w:r>
     </w:p>
@@ -22913,6 +22776,7 @@
     <w:p>
       <w:pPr>
         <w:pStyle w:val="Heading3"/>
+        <w:spacing w:after="240"/>
         <w:rPr>
           <w:rFonts w:cstheme="minorBidi"/>
           <w:color w:val="auto"/>
@@ -22986,7 +22850,15 @@
           <w:sz w:val="20"/>
           <w:szCs w:val="20"/>
         </w:rPr>
-        <w:t>pointer to the next node in sequence (next pointer) ,</w:t>
+        <w:t>pointer to the next node in sequence (next pointer</w:t>
+      </w:r>
+      <w:r>
+        <w:rPr>
+          <w:rFonts w:cstheme="minorHAnsi"/>
+          <w:sz w:val="20"/>
+          <w:szCs w:val="20"/>
+        </w:rPr>
+        <w:t>),</w:t>
       </w:r>
     </w:p>
     <w:p>
@@ -23071,7 +22943,7 @@
                     </pic:cNvPicPr>
                   </pic:nvPicPr>
                   <pic:blipFill>
-                    <a:blip r:embed="rId17">
+                    <a:blip r:embed="rId16">
                       <a:extLst>
                         <a:ext uri="{28A0092B-C50C-407E-A947-70E740481C1C}">
                           <a14:useLocalDpi xmlns:a14="http://schemas.microsoft.com/office/drawing/2010/main" val="0"/>
@@ -23215,7 +23087,7 @@
                     </pic:cNvPicPr>
                   </pic:nvPicPr>
                   <pic:blipFill>
-                    <a:blip r:embed="rId18">
+                    <a:blip r:embed="rId17">
                       <a:extLst>
                         <a:ext uri="{28A0092B-C50C-407E-A947-70E740481C1C}">
                           <a14:useLocalDpi xmlns:a14="http://schemas.microsoft.com/office/drawing/2010/main" val="0"/>
@@ -23313,17 +23185,110 @@
           <w:color w:val="000000"/>
           <w:sz w:val="20"/>
           <w:szCs w:val="20"/>
-        </w:rPr>
-      </w:pPr>
-      <w:r>
-        <w:rPr>
-          <w:rFonts w:cstheme="minorHAnsi"/>
-          <w:color w:val="000000"/>
-          <w:sz w:val="20"/>
-          <w:szCs w:val="20"/>
           <w:bdr w:val="none" w:sz="0" w:space="0" w:color="auto" w:frame="1"/>
         </w:rPr>
-        <w:t>struct node   </w:t>
+      </w:pPr>
+      <w:r>
+        <w:rPr>
+          <w:rFonts w:cstheme="minorHAnsi"/>
+          <w:color w:val="000000"/>
+          <w:sz w:val="20"/>
+          <w:szCs w:val="20"/>
+          <w:bdr w:val="none" w:sz="0" w:space="0" w:color="auto" w:frame="1"/>
+        </w:rPr>
+        <w:t>struct node{  </w:t>
+      </w:r>
+    </w:p>
+    <w:p>
+      <w:pPr>
+        <w:spacing w:after="0"/>
+        <w:ind w:left="2880"/>
+        <w:jc w:val="both"/>
+        <w:rPr>
+          <w:rFonts w:cstheme="minorHAnsi"/>
+          <w:color w:val="000000"/>
+          <w:sz w:val="20"/>
+          <w:szCs w:val="20"/>
+        </w:rPr>
+      </w:pPr>
+      <w:r>
+        <w:rPr>
+          <w:rFonts w:cstheme="minorHAnsi"/>
+          <w:color w:val="000000"/>
+          <w:sz w:val="20"/>
+          <w:szCs w:val="20"/>
+          <w:bdr w:val="none" w:sz="0" w:space="0" w:color="auto" w:frame="1"/>
+        </w:rPr>
+        <w:t>    </w:t>
+      </w:r>
+      <w:r>
+        <w:rPr>
+          <w:rStyle w:val="keyword"/>
+          <w:rFonts w:cstheme="minorHAnsi"/>
+          <w:b/>
+          <w:bCs/>
+          <w:color w:val="006699"/>
+          <w:sz w:val="20"/>
+          <w:szCs w:val="20"/>
+          <w:bdr w:val="none" w:sz="0" w:space="0" w:color="auto" w:frame="1"/>
+        </w:rPr>
+        <w:t>int</w:t>
+      </w:r>
+      <w:r>
+        <w:rPr>
+          <w:rFonts w:cstheme="minorHAnsi"/>
+          <w:color w:val="000000"/>
+          <w:sz w:val="20"/>
+          <w:szCs w:val="20"/>
+          <w:bdr w:val="none" w:sz="0" w:space="0" w:color="auto" w:frame="1"/>
+        </w:rPr>
+        <w:t> data;  </w:t>
+      </w:r>
+    </w:p>
+    <w:p>
+      <w:pPr>
+        <w:spacing w:after="0"/>
+        <w:ind w:left="2880"/>
+        <w:jc w:val="both"/>
+        <w:rPr>
+          <w:rFonts w:cstheme="minorHAnsi"/>
+          <w:color w:val="000000"/>
+          <w:sz w:val="20"/>
+          <w:szCs w:val="20"/>
+        </w:rPr>
+      </w:pPr>
+      <w:r>
+        <w:rPr>
+          <w:rFonts w:cstheme="minorHAnsi"/>
+          <w:color w:val="000000"/>
+          <w:sz w:val="20"/>
+          <w:szCs w:val="20"/>
+          <w:bdr w:val="none" w:sz="0" w:space="0" w:color="auto" w:frame="1"/>
+        </w:rPr>
+        <w:t>    struct node *prev;   </w:t>
+      </w:r>
+    </w:p>
+    <w:p>
+      <w:pPr>
+        <w:spacing w:after="0"/>
+        <w:ind w:left="2880"/>
+        <w:jc w:val="both"/>
+        <w:rPr>
+          <w:rFonts w:cstheme="minorHAnsi"/>
+          <w:color w:val="000000"/>
+          <w:sz w:val="20"/>
+          <w:szCs w:val="20"/>
+        </w:rPr>
+      </w:pPr>
+      <w:r>
+        <w:rPr>
+          <w:rFonts w:cstheme="minorHAnsi"/>
+          <w:color w:val="000000"/>
+          <w:sz w:val="20"/>
+          <w:szCs w:val="20"/>
+          <w:bdr w:val="none" w:sz="0" w:space="0" w:color="auto" w:frame="1"/>
+        </w:rPr>
+        <w:t>    struct node *next;   </w:t>
       </w:r>
     </w:p>
     <w:p>
@@ -23347,122 +23312,6 @@
           <w:szCs w:val="20"/>
           <w:bdr w:val="none" w:sz="0" w:space="0" w:color="auto" w:frame="1"/>
         </w:rPr>
-        <w:t>{  </w:t>
-      </w:r>
-    </w:p>
-    <w:p>
-      <w:pPr>
-        <w:spacing w:after="0"/>
-        <w:ind w:left="2880"/>
-        <w:jc w:val="both"/>
-        <w:rPr>
-          <w:rFonts w:cstheme="minorHAnsi"/>
-          <w:color w:val="000000"/>
-          <w:sz w:val="20"/>
-          <w:szCs w:val="20"/>
-        </w:rPr>
-      </w:pPr>
-      <w:r>
-        <w:rPr>
-          <w:rFonts w:cstheme="minorHAnsi"/>
-          <w:color w:val="000000"/>
-          <w:sz w:val="20"/>
-          <w:szCs w:val="20"/>
-          <w:bdr w:val="none" w:sz="0" w:space="0" w:color="auto" w:frame="1"/>
-        </w:rPr>
-        <w:t>    </w:t>
-      </w:r>
-      <w:r>
-        <w:rPr>
-          <w:rStyle w:val="keyword"/>
-          <w:rFonts w:cstheme="minorHAnsi"/>
-          <w:b/>
-          <w:bCs/>
-          <w:color w:val="006699"/>
-          <w:sz w:val="20"/>
-          <w:szCs w:val="20"/>
-          <w:bdr w:val="none" w:sz="0" w:space="0" w:color="auto" w:frame="1"/>
-        </w:rPr>
-        <w:t>int</w:t>
-      </w:r>
-      <w:r>
-        <w:rPr>
-          <w:rFonts w:cstheme="minorHAnsi"/>
-          <w:color w:val="000000"/>
-          <w:sz w:val="20"/>
-          <w:szCs w:val="20"/>
-          <w:bdr w:val="none" w:sz="0" w:space="0" w:color="auto" w:frame="1"/>
-        </w:rPr>
-        <w:t> data;  </w:t>
-      </w:r>
-    </w:p>
-    <w:p>
-      <w:pPr>
-        <w:spacing w:after="0"/>
-        <w:ind w:left="2880"/>
-        <w:jc w:val="both"/>
-        <w:rPr>
-          <w:rFonts w:cstheme="minorHAnsi"/>
-          <w:color w:val="000000"/>
-          <w:sz w:val="20"/>
-          <w:szCs w:val="20"/>
-        </w:rPr>
-      </w:pPr>
-      <w:r>
-        <w:rPr>
-          <w:rFonts w:cstheme="minorHAnsi"/>
-          <w:color w:val="000000"/>
-          <w:sz w:val="20"/>
-          <w:szCs w:val="20"/>
-          <w:bdr w:val="none" w:sz="0" w:space="0" w:color="auto" w:frame="1"/>
-        </w:rPr>
-        <w:t>    struct node *prev;   </w:t>
-      </w:r>
-    </w:p>
-    <w:p>
-      <w:pPr>
-        <w:spacing w:after="0"/>
-        <w:ind w:left="2880"/>
-        <w:jc w:val="both"/>
-        <w:rPr>
-          <w:rFonts w:cstheme="minorHAnsi"/>
-          <w:color w:val="000000"/>
-          <w:sz w:val="20"/>
-          <w:szCs w:val="20"/>
-        </w:rPr>
-      </w:pPr>
-      <w:r>
-        <w:rPr>
-          <w:rFonts w:cstheme="minorHAnsi"/>
-          <w:color w:val="000000"/>
-          <w:sz w:val="20"/>
-          <w:szCs w:val="20"/>
-          <w:bdr w:val="none" w:sz="0" w:space="0" w:color="auto" w:frame="1"/>
-        </w:rPr>
-        <w:t>    struct node *next;   </w:t>
-      </w:r>
-    </w:p>
-    <w:p>
-      <w:pPr>
-        <w:spacing w:after="0"/>
-        <w:ind w:left="2160"/>
-        <w:jc w:val="both"/>
-        <w:rPr>
-          <w:rFonts w:cstheme="minorHAnsi"/>
-          <w:color w:val="000000"/>
-          <w:sz w:val="20"/>
-          <w:szCs w:val="20"/>
-          <w:bdr w:val="none" w:sz="0" w:space="0" w:color="auto" w:frame="1"/>
-        </w:rPr>
-      </w:pPr>
-      <w:r>
-        <w:rPr>
-          <w:rFonts w:cstheme="minorHAnsi"/>
-          <w:color w:val="000000"/>
-          <w:sz w:val="20"/>
-          <w:szCs w:val="20"/>
-          <w:bdr w:val="none" w:sz="0" w:space="0" w:color="auto" w:frame="1"/>
-        </w:rPr>
         <w:t>}   </w:t>
       </w:r>
     </w:p>
@@ -23478,166 +23327,6 @@
           <w:szCs w:val="20"/>
         </w:rPr>
       </w:pPr>
-    </w:p>
-    <w:p>
-      <w:pPr>
-        <w:jc w:val="both"/>
-        <w:rPr>
-          <w:rFonts w:cstheme="minorHAnsi"/>
-          <w:sz w:val="20"/>
-          <w:szCs w:val="20"/>
-        </w:rPr>
-      </w:pPr>
-      <w:r>
-        <w:rPr>
-          <w:rFonts w:cstheme="minorHAnsi"/>
-          <w:sz w:val="20"/>
-          <w:szCs w:val="20"/>
-        </w:rPr>
-        <w:t>The </w:t>
-      </w:r>
-      <w:r>
-        <w:rPr>
-          <w:rStyle w:val="Strong"/>
-          <w:rFonts w:cstheme="minorHAnsi"/>
-          <w:color w:val="333333"/>
-          <w:sz w:val="20"/>
-          <w:szCs w:val="20"/>
-        </w:rPr>
-        <w:t>prev</w:t>
-      </w:r>
-      <w:r>
-        <w:rPr>
-          <w:rFonts w:cstheme="minorHAnsi"/>
-          <w:sz w:val="20"/>
-          <w:szCs w:val="20"/>
-        </w:rPr>
-        <w:t> part of the first node and the </w:t>
-      </w:r>
-      <w:r>
-        <w:rPr>
-          <w:rStyle w:val="Strong"/>
-          <w:rFonts w:cstheme="minorHAnsi"/>
-          <w:color w:val="333333"/>
-          <w:sz w:val="20"/>
-          <w:szCs w:val="20"/>
-        </w:rPr>
-        <w:t>next</w:t>
-      </w:r>
-      <w:r>
-        <w:rPr>
-          <w:rFonts w:cstheme="minorHAnsi"/>
-          <w:sz w:val="20"/>
-          <w:szCs w:val="20"/>
-        </w:rPr>
-        <w:t> part of the last node will always contain null indicating end in each direction.</w:t>
-      </w:r>
-    </w:p>
-    <w:p>
-      <w:pPr>
-        <w:spacing w:after="0"/>
-        <w:jc w:val="both"/>
-        <w:rPr>
-          <w:rFonts w:cstheme="minorHAnsi"/>
-          <w:b/>
-          <w:bCs/>
-        </w:rPr>
-      </w:pPr>
-      <w:r>
-        <w:rPr>
-          <w:rFonts w:cstheme="minorHAnsi"/>
-          <w:b/>
-          <w:bCs/>
-        </w:rPr>
-        <w:t>Memory Representation of a doubly linked list</w:t>
-      </w:r>
-    </w:p>
-    <w:p>
-      <w:pPr>
-        <w:jc w:val="both"/>
-        <w:rPr>
-          <w:rFonts w:cstheme="minorHAnsi"/>
-        </w:rPr>
-      </w:pPr>
-      <w:r>
-        <w:rPr>
-          <w:rFonts w:cstheme="minorHAnsi"/>
-          <w:noProof/>
-          <w:sz w:val="20"/>
-          <w:szCs w:val="20"/>
-        </w:rPr>
-        <w:lastRenderedPageBreak/>
-        <w:drawing>
-          <wp:anchor distT="0" distB="0" distL="114300" distR="114300" simplePos="0" relativeHeight="251688960" behindDoc="0" locked="0" layoutInCell="1" allowOverlap="1" wp14:anchorId="388A8936" wp14:editId="35BEA812">
-            <wp:simplePos x="0" y="0"/>
-            <wp:positionH relativeFrom="margin">
-              <wp:posOffset>1485900</wp:posOffset>
-            </wp:positionH>
-            <wp:positionV relativeFrom="paragraph">
-              <wp:posOffset>194945</wp:posOffset>
-            </wp:positionV>
-            <wp:extent cx="2638425" cy="2258060"/>
-            <wp:effectExtent l="0" t="0" r="9525" b="8890"/>
-            <wp:wrapSquare wrapText="bothSides"/>
-            <wp:docPr id="20" name="Picture 20" descr="Doubly linked list"/>
-            <wp:cNvGraphicFramePr>
-              <a:graphicFrameLocks xmlns:a="http://schemas.openxmlformats.org/drawingml/2006/main" noChangeAspect="1"/>
-            </wp:cNvGraphicFramePr>
-            <a:graphic xmlns:a="http://schemas.openxmlformats.org/drawingml/2006/main">
-              <a:graphicData uri="http://schemas.openxmlformats.org/drawingml/2006/picture">
-                <pic:pic xmlns:pic="http://schemas.openxmlformats.org/drawingml/2006/picture">
-                  <pic:nvPicPr>
-                    <pic:cNvPr id="0" name="Picture 13" descr="Doubly linked list"/>
-                    <pic:cNvPicPr>
-                      <a:picLocks noChangeAspect="1" noChangeArrowheads="1"/>
-                    </pic:cNvPicPr>
-                  </pic:nvPicPr>
-                  <pic:blipFill>
-                    <a:blip r:embed="rId19" cstate="print">
-                      <a:extLst>
-                        <a:ext uri="{28A0092B-C50C-407E-A947-70E740481C1C}">
-                          <a14:useLocalDpi xmlns:a14="http://schemas.microsoft.com/office/drawing/2010/main" val="0"/>
-                        </a:ext>
-                      </a:extLst>
-                    </a:blip>
-                    <a:srcRect/>
-                    <a:stretch>
-                      <a:fillRect/>
-                    </a:stretch>
-                  </pic:blipFill>
-                  <pic:spPr bwMode="auto">
-                    <a:xfrm>
-                      <a:off x="0" y="0"/>
-                      <a:ext cx="2638425" cy="2258060"/>
-                    </a:xfrm>
-                    <a:prstGeom prst="rect">
-                      <a:avLst/>
-                    </a:prstGeom>
-                    <a:noFill/>
-                    <a:ln>
-                      <a:noFill/>
-                    </a:ln>
-                  </pic:spPr>
-                </pic:pic>
-              </a:graphicData>
-            </a:graphic>
-            <wp14:sizeRelH relativeFrom="margin">
-              <wp14:pctWidth>0</wp14:pctWidth>
-            </wp14:sizeRelH>
-            <wp14:sizeRelV relativeFrom="margin">
-              <wp14:pctHeight>0</wp14:pctHeight>
-            </wp14:sizeRelV>
-          </wp:anchor>
-        </w:drawing>
-      </w:r>
-      <w:r>
-        <w:rPr>
-          <w:rFonts w:cstheme="minorHAnsi"/>
-          <w:sz w:val="20"/>
-          <w:szCs w:val="20"/>
-        </w:rPr>
-        <w:br/>
-      </w:r>
     </w:p>
     <w:p>
       <w:pPr>
@@ -23651,6 +23340,202 @@
       </w:pPr>
     </w:p>
     <w:p>
+      <w:r>
+        <w:t>Basic</w:t>
+      </w:r>
+      <w:r>
+        <w:t xml:space="preserve"> Operations:</w:t>
+      </w:r>
+    </w:p>
+    <w:p>
+      <w:pPr>
+        <w:spacing w:after="0"/>
+        <w:rPr>
+          <w:rFonts w:cstheme="minorHAnsi"/>
+          <w:color w:val="000000"/>
+          <w:sz w:val="24"/>
+          <w:szCs w:val="24"/>
+        </w:rPr>
+      </w:pPr>
+      <w:r>
+        <w:rPr>
+          <w:rFonts w:cstheme="minorHAnsi"/>
+          <w:color w:val="000000"/>
+        </w:rPr>
+        <w:t>Following are the basic operations supported by an array.</w:t>
+      </w:r>
+    </w:p>
+    <w:p>
+      <w:pPr>
+        <w:pStyle w:val="ListParagraph"/>
+        <w:numPr>
+          <w:ilvl w:val="0"/>
+          <w:numId w:val="52"/>
+        </w:numPr>
+        <w:rPr>
+          <w:rFonts w:cstheme="minorHAnsi"/>
+          <w:color w:val="000000"/>
+        </w:rPr>
+      </w:pPr>
+      <w:r>
+        <w:rPr>
+          <w:rFonts w:cstheme="minorHAnsi"/>
+          <w:color w:val="000000"/>
+        </w:rPr>
+        <w:t>Traverse − print all the array elements one by one.</w:t>
+      </w:r>
+    </w:p>
+    <w:p>
+      <w:pPr>
+        <w:pStyle w:val="ListParagraph"/>
+        <w:numPr>
+          <w:ilvl w:val="0"/>
+          <w:numId w:val="52"/>
+        </w:numPr>
+        <w:rPr>
+          <w:rFonts w:cstheme="minorHAnsi"/>
+          <w:color w:val="000000"/>
+        </w:rPr>
+      </w:pPr>
+      <w:r>
+        <w:rPr>
+          <w:rFonts w:cstheme="minorHAnsi"/>
+          <w:color w:val="000000"/>
+        </w:rPr>
+        <w:t>Insertion − Adds an element at the given index.</w:t>
+      </w:r>
+    </w:p>
+    <w:p>
+      <w:pPr>
+        <w:pStyle w:val="ListParagraph"/>
+        <w:numPr>
+          <w:ilvl w:val="0"/>
+          <w:numId w:val="52"/>
+        </w:numPr>
+        <w:rPr>
+          <w:rFonts w:cstheme="minorHAnsi"/>
+          <w:color w:val="000000"/>
+        </w:rPr>
+      </w:pPr>
+      <w:r>
+        <w:rPr>
+          <w:rFonts w:cstheme="minorHAnsi"/>
+          <w:color w:val="000000"/>
+        </w:rPr>
+        <w:t>Deletion − Deletes an element at the given index.</w:t>
+      </w:r>
+    </w:p>
+    <w:p>
+      <w:pPr>
+        <w:pStyle w:val="ListParagraph"/>
+        <w:numPr>
+          <w:ilvl w:val="0"/>
+          <w:numId w:val="52"/>
+        </w:numPr>
+        <w:rPr>
+          <w:rFonts w:cstheme="minorHAnsi"/>
+          <w:color w:val="000000"/>
+        </w:rPr>
+      </w:pPr>
+      <w:r>
+        <w:rPr>
+          <w:rFonts w:cstheme="minorHAnsi"/>
+          <w:color w:val="000000"/>
+        </w:rPr>
+        <w:t>Search − Searches an element using the given index or by the value.</w:t>
+      </w:r>
+    </w:p>
+    <w:p>
+      <w:pPr>
+        <w:pStyle w:val="ListParagraph"/>
+        <w:numPr>
+          <w:ilvl w:val="0"/>
+          <w:numId w:val="52"/>
+        </w:numPr>
+        <w:rPr>
+          <w:rFonts w:cstheme="minorHAnsi"/>
+          <w:color w:val="000000"/>
+        </w:rPr>
+      </w:pPr>
+      <w:r>
+        <w:rPr>
+          <w:rFonts w:cstheme="minorHAnsi"/>
+          <w:color w:val="000000"/>
+        </w:rPr>
+        <w:t>Update − Updates an element at the given index.</w:t>
+      </w:r>
+    </w:p>
+    <w:p>
+      <w:pPr>
+        <w:jc w:val="both"/>
+        <w:rPr>
+          <w:rFonts w:cstheme="minorHAnsi"/>
+          <w:b/>
+        </w:rPr>
+      </w:pPr>
+      <w:r>
+        <w:rPr>
+          <w:rFonts w:cstheme="minorHAnsi"/>
+          <w:b/>
+        </w:rPr>
+        <w:t>CODE</w:t>
+      </w:r>
+    </w:p>
+    <w:p>
+      <w:pPr>
+        <w:jc w:val="both"/>
+        <w:rPr>
+          <w:rFonts w:cstheme="minorHAnsi"/>
+          <w:b/>
+        </w:rPr>
+      </w:pPr>
+    </w:p>
+    <w:p>
+      <w:pPr>
+        <w:jc w:val="both"/>
+        <w:rPr>
+          <w:rFonts w:cstheme="minorHAnsi"/>
+          <w:b/>
+        </w:rPr>
+      </w:pPr>
+    </w:p>
+    <w:p>
+      <w:pPr>
+        <w:jc w:val="both"/>
+        <w:rPr>
+          <w:rFonts w:cstheme="minorHAnsi"/>
+          <w:b/>
+        </w:rPr>
+      </w:pPr>
+    </w:p>
+    <w:p>
+      <w:pPr>
+        <w:jc w:val="both"/>
+        <w:rPr>
+          <w:rFonts w:cstheme="minorHAnsi"/>
+          <w:b/>
+        </w:rPr>
+      </w:pPr>
+    </w:p>
+    <w:p>
+      <w:pPr>
+        <w:jc w:val="both"/>
+        <w:rPr>
+          <w:rFonts w:cstheme="minorHAnsi"/>
+          <w:b/>
+        </w:rPr>
+      </w:pPr>
+    </w:p>
+    <w:p>
+      <w:pPr>
+        <w:jc w:val="both"/>
+        <w:rPr>
+          <w:rFonts w:cstheme="minorHAnsi"/>
+          <w:b/>
+        </w:rPr>
+      </w:pPr>
+    </w:p>
+    <w:p>
       <w:pPr>
         <w:jc w:val="both"/>
         <w:rPr>
@@ -23663,71 +23548,10 @@
     </w:p>
     <w:p>
       <w:pPr>
-        <w:jc w:val="both"/>
-        <w:rPr>
-          <w:rFonts w:cstheme="minorHAnsi"/>
-          <w:color w:val="610B38"/>
-          <w:sz w:val="36"/>
-          <w:szCs w:val="36"/>
-        </w:rPr>
-      </w:pPr>
-    </w:p>
-    <w:p>
-      <w:pPr>
-        <w:jc w:val="both"/>
-        <w:rPr>
-          <w:rFonts w:cstheme="minorHAnsi"/>
-          <w:color w:val="610B38"/>
-          <w:sz w:val="36"/>
-          <w:szCs w:val="36"/>
-        </w:rPr>
-      </w:pPr>
-    </w:p>
-    <w:p>
-      <w:pPr>
-        <w:jc w:val="both"/>
-        <w:rPr>
-          <w:rFonts w:cstheme="minorHAnsi"/>
-          <w:color w:val="610B38"/>
-          <w:sz w:val="36"/>
-          <w:szCs w:val="36"/>
-        </w:rPr>
-      </w:pPr>
-    </w:p>
-    <w:p>
-      <w:pPr>
-        <w:jc w:val="both"/>
-        <w:rPr>
-          <w:rFonts w:cstheme="minorHAnsi"/>
-          <w:color w:val="610B38"/>
-          <w:sz w:val="36"/>
-          <w:szCs w:val="36"/>
-        </w:rPr>
-      </w:pPr>
-    </w:p>
-    <w:p>
-      <w:pPr>
-        <w:shd w:val="clear" w:color="auto" w:fill="DEEAF6" w:themeFill="accent5" w:themeFillTint="33"/>
-        <w:spacing w:after="0" w:line="240" w:lineRule="auto"/>
-        <w:jc w:val="both"/>
-        <w:rPr>
-          <w:rFonts w:cstheme="minorHAnsi"/>
-          <w:b/>
-          <w:bCs/>
-          <w:color w:val="610B38"/>
-          <w:sz w:val="24"/>
-          <w:szCs w:val="24"/>
-        </w:rPr>
-      </w:pPr>
-      <w:r>
-        <w:rPr>
-          <w:rFonts w:cstheme="minorHAnsi"/>
-          <w:b/>
-          <w:bCs/>
-          <w:color w:val="610B38"/>
-          <w:sz w:val="24"/>
-          <w:szCs w:val="24"/>
-        </w:rPr>
+        <w:pStyle w:val="Heading3"/>
+        <w:spacing w:after="240"/>
+      </w:pPr>
+      <w:r>
         <w:t>Circular Singly Linked List</w:t>
       </w:r>
     </w:p>
@@ -23928,7 +23752,7 @@
                     </pic:cNvPicPr>
                   </pic:nvPicPr>
                   <pic:blipFill>
-                    <a:blip r:embed="rId20">
+                    <a:blip r:embed="rId18">
                       <a:extLst>
                         <a:ext uri="{28A0092B-C50C-407E-A947-70E740481C1C}">
                           <a14:useLocalDpi xmlns:a14="http://schemas.microsoft.com/office/drawing/2010/main" val="0"/>
@@ -24028,37 +23852,311 @@
     </w:p>
     <w:p>
       <w:pPr>
-        <w:spacing w:after="0" w:line="240" w:lineRule="auto"/>
-        <w:jc w:val="both"/>
-        <w:rPr>
-          <w:rFonts w:cstheme="minorHAnsi"/>
-          <w:color w:val="610B38"/>
-          <w:sz w:val="28"/>
-          <w:szCs w:val="28"/>
-        </w:rPr>
-      </w:pPr>
-    </w:p>
-    <w:p>
-      <w:pPr>
-        <w:spacing w:after="0" w:line="240" w:lineRule="auto"/>
-        <w:jc w:val="both"/>
-        <w:rPr>
-          <w:rFonts w:cstheme="minorHAnsi"/>
-          <w:b/>
-          <w:bCs/>
+        <w:spacing w:line="240" w:lineRule="auto"/>
+        <w:jc w:val="both"/>
+        <w:rPr>
+          <w:rFonts w:cstheme="minorHAnsi"/>
+          <w:sz w:val="20"/>
+          <w:szCs w:val="20"/>
+        </w:rPr>
+      </w:pPr>
+    </w:p>
+    <w:p>
+      <w:pPr>
+        <w:spacing w:line="240" w:lineRule="auto"/>
+        <w:jc w:val="both"/>
+        <w:rPr>
+          <w:rFonts w:cstheme="minorHAnsi"/>
+          <w:sz w:val="20"/>
+          <w:szCs w:val="20"/>
+        </w:rPr>
+      </w:pPr>
+    </w:p>
+    <w:p>
+      <w:pPr>
+        <w:jc w:val="both"/>
+        <w:rPr>
+          <w:b/>
+          <w:bCs/>
+          <w:color w:val="FF0000"/>
           <w:sz w:val="24"/>
           <w:szCs w:val="24"/>
         </w:rPr>
       </w:pPr>
-      <w:r>
-        <w:rPr>
-          <w:rFonts w:cstheme="minorHAnsi"/>
-          <w:b/>
-          <w:bCs/>
+    </w:p>
+    <w:p>
+      <w:pPr>
+        <w:rPr>
+          <w:b/>
+          <w:bCs/>
+          <w:color w:val="FF0000"/>
           <w:sz w:val="24"/>
           <w:szCs w:val="24"/>
         </w:rPr>
-        <w:t>Memory Representation of circular linked list:</w:t>
+      </w:pPr>
+      <w:r>
+        <w:rPr>
+          <w:b/>
+          <w:bCs/>
+          <w:color w:val="FF0000"/>
+          <w:sz w:val="24"/>
+          <w:szCs w:val="24"/>
+        </w:rPr>
+        <w:t>Basic Operations:</w:t>
+      </w:r>
+    </w:p>
+    <w:p>
+      <w:pPr>
+        <w:rPr>
+          <w:color w:val="000000"/>
+          <w:sz w:val="24"/>
+          <w:szCs w:val="24"/>
+        </w:rPr>
+      </w:pPr>
+      <w:r>
+        <w:rPr>
+          <w:color w:val="000000"/>
+        </w:rPr>
+        <w:t>Following are the basic operations supported by a list.</w:t>
+      </w:r>
+    </w:p>
+    <w:p>
+      <w:pPr>
+        <w:pStyle w:val="ListParagraph"/>
+        <w:numPr>
+          <w:ilvl w:val="0"/>
+          <w:numId w:val="42"/>
+        </w:numPr>
+        <w:rPr>
+          <w:color w:val="000000"/>
+        </w:rPr>
+      </w:pPr>
+      <w:r>
+        <w:rPr>
+          <w:color w:val="000000"/>
+        </w:rPr>
+        <w:t>Insertion − Adds an element at the beginning of the list.</w:t>
+      </w:r>
+    </w:p>
+    <w:p>
+      <w:pPr>
+        <w:pStyle w:val="ListParagraph"/>
+        <w:numPr>
+          <w:ilvl w:val="0"/>
+          <w:numId w:val="42"/>
+        </w:numPr>
+        <w:rPr>
+          <w:color w:val="000000"/>
+        </w:rPr>
+      </w:pPr>
+      <w:r>
+        <w:rPr>
+          <w:color w:val="000000"/>
+        </w:rPr>
+        <w:t>Deletion − Deletes an element at the beginning of the list.</w:t>
+      </w:r>
+    </w:p>
+    <w:p>
+      <w:pPr>
+        <w:pStyle w:val="ListParagraph"/>
+        <w:numPr>
+          <w:ilvl w:val="0"/>
+          <w:numId w:val="42"/>
+        </w:numPr>
+        <w:rPr>
+          <w:color w:val="000000"/>
+        </w:rPr>
+      </w:pPr>
+      <w:r>
+        <w:rPr>
+          <w:color w:val="000000"/>
+        </w:rPr>
+        <w:t>Display − Displays the complete list.</w:t>
+      </w:r>
+    </w:p>
+    <w:p>
+      <w:pPr>
+        <w:pStyle w:val="ListParagraph"/>
+        <w:numPr>
+          <w:ilvl w:val="0"/>
+          <w:numId w:val="42"/>
+        </w:numPr>
+        <w:rPr>
+          <w:color w:val="000000"/>
+        </w:rPr>
+      </w:pPr>
+      <w:r>
+        <w:rPr>
+          <w:color w:val="000000"/>
+        </w:rPr>
+        <w:t>Search − Searches an element using the given key.</w:t>
+      </w:r>
+    </w:p>
+    <w:p>
+      <w:pPr>
+        <w:pStyle w:val="ListParagraph"/>
+        <w:numPr>
+          <w:ilvl w:val="0"/>
+          <w:numId w:val="42"/>
+        </w:numPr>
+        <w:rPr>
+          <w:color w:val="000000"/>
+        </w:rPr>
+      </w:pPr>
+      <w:r>
+        <w:rPr>
+          <w:color w:val="000000"/>
+        </w:rPr>
+        <w:t>Delete − Deletes an element using the given key</w:t>
+      </w:r>
+    </w:p>
+    <w:p>
+      <w:pPr>
+        <w:jc w:val="both"/>
+      </w:pPr>
+    </w:p>
+    <w:p>
+      <w:pPr>
+        <w:jc w:val="both"/>
+      </w:pPr>
+    </w:p>
+    <w:p>
+      <w:pPr>
+        <w:jc w:val="both"/>
+      </w:pPr>
+    </w:p>
+    <w:p>
+      <w:pPr>
+        <w:jc w:val="both"/>
+      </w:pPr>
+    </w:p>
+    <w:p>
+      <w:pPr>
+        <w:jc w:val="both"/>
+      </w:pPr>
+    </w:p>
+    <w:p>
+      <w:pPr>
+        <w:jc w:val="both"/>
+      </w:pPr>
+    </w:p>
+    <w:p>
+      <w:pPr>
+        <w:jc w:val="both"/>
+      </w:pPr>
+    </w:p>
+    <w:p>
+      <w:pPr>
+        <w:jc w:val="both"/>
+      </w:pPr>
+    </w:p>
+    <w:p>
+      <w:pPr>
+        <w:jc w:val="both"/>
+      </w:pPr>
+    </w:p>
+    <w:p>
+      <w:pPr>
+        <w:jc w:val="both"/>
+      </w:pPr>
+    </w:p>
+    <w:p>
+      <w:pPr>
+        <w:jc w:val="both"/>
+      </w:pPr>
+    </w:p>
+    <w:p>
+      <w:pPr>
+        <w:jc w:val="both"/>
+      </w:pPr>
+    </w:p>
+    <w:p>
+      <w:pPr>
+        <w:pStyle w:val="Heading1"/>
+      </w:pPr>
+      <w:r>
+        <w:t>Stack</w:t>
+      </w:r>
+    </w:p>
+    <w:p>
+      <w:pPr>
+        <w:pStyle w:val="ListParagraph"/>
+        <w:numPr>
+          <w:ilvl w:val="0"/>
+          <w:numId w:val="53"/>
+        </w:numPr>
+      </w:pPr>
+      <w:r>
+        <w:t>A stack is a linear data structure that follows the principle of Last In First Out (LIFO).</w:t>
+      </w:r>
+    </w:p>
+    <w:p>
+      <w:pPr>
+        <w:pStyle w:val="ListParagraph"/>
+        <w:numPr>
+          <w:ilvl w:val="0"/>
+          <w:numId w:val="53"/>
+        </w:numPr>
+      </w:pPr>
+      <w:r>
+        <w:t>Stack insertion</w:t>
+      </w:r>
+      <w:r>
+        <w:t xml:space="preserve"> and deletions are allowed only at one end, called top. </w:t>
+      </w:r>
+    </w:p>
+    <w:p>
+      <w:pPr>
+        <w:pStyle w:val="ListParagraph"/>
+        <w:numPr>
+          <w:ilvl w:val="0"/>
+          <w:numId w:val="53"/>
+        </w:numPr>
+      </w:pPr>
+      <w:r>
+        <w:t>A stack is an abstract data type (ADT).</w:t>
+      </w:r>
+    </w:p>
+    <w:p>
+      <w:pPr>
+        <w:pStyle w:val="ListParagraph"/>
+        <w:numPr>
+          <w:ilvl w:val="0"/>
+          <w:numId w:val="53"/>
+        </w:numPr>
+      </w:pPr>
+      <w:r>
+        <w:t xml:space="preserve">It can follow the LIFO (Last-In- First-Out) </w:t>
+      </w:r>
+      <w:r>
+        <w:t>principle.</w:t>
+      </w:r>
+      <w:r>
+        <w:t xml:space="preserve"> </w:t>
+      </w:r>
+    </w:p>
+    <w:p>
+      <w:pPr>
+        <w:pStyle w:val="ListParagraph"/>
+        <w:numPr>
+          <w:ilvl w:val="0"/>
+          <w:numId w:val="53"/>
+        </w:numPr>
+      </w:pPr>
+      <w:r>
+        <w:t>it contains only one pointer top pointer.</w:t>
+      </w:r>
+    </w:p>
+    <w:p>
+      <w:pPr>
+        <w:pStyle w:val="ListParagraph"/>
+        <w:numPr>
+          <w:ilvl w:val="0"/>
+          <w:numId w:val="53"/>
+        </w:numPr>
+      </w:pPr>
+      <w:r>
+        <w:t>putting an item on top of the stack is called push and removing an item is called pop.</w:t>
       </w:r>
     </w:p>
     <w:p>
@@ -24067,18 +24165,11 @@
         <w:jc w:val="both"/>
         <w:rPr>
           <w:rFonts w:cstheme="minorHAnsi"/>
-          <w:sz w:val="20"/>
-          <w:szCs w:val="20"/>
-        </w:rPr>
-      </w:pPr>
-      <w:r>
-        <w:rPr>
-          <w:rFonts w:cstheme="minorHAnsi"/>
-          <w:sz w:val="20"/>
-          <w:szCs w:val="20"/>
-        </w:rPr>
-        <w:t>circular linked list in the memory therefore the last node of the list contains the address of the first node of the list.</w:t>
-      </w:r>
+          <w:color w:val="333333"/>
+          <w:sz w:val="24"/>
+          <w:szCs w:val="24"/>
+        </w:rPr>
+      </w:pPr>
     </w:p>
     <w:p>
       <w:pPr>
@@ -24086,31 +24177,55 @@
         <w:jc w:val="both"/>
         <w:rPr>
           <w:rFonts w:cstheme="minorHAnsi"/>
-          <w:sz w:val="20"/>
-          <w:szCs w:val="20"/>
-        </w:rPr>
-      </w:pPr>
-      <w:r>
-        <w:rPr>
-          <w:rFonts w:cstheme="minorHAnsi"/>
+          <w:color w:val="333333"/>
+          <w:sz w:val="24"/>
+          <w:szCs w:val="24"/>
+        </w:rPr>
+      </w:pPr>
+    </w:p>
+    <w:p>
+      <w:pPr>
+        <w:spacing w:line="240" w:lineRule="auto"/>
+        <w:jc w:val="both"/>
+        <w:rPr>
+          <w:rFonts w:cstheme="minorHAnsi"/>
+          <w:color w:val="333333"/>
+          <w:sz w:val="24"/>
+          <w:szCs w:val="24"/>
+        </w:rPr>
+      </w:pPr>
+    </w:p>
+    <w:p>
+      <w:pPr>
+        <w:spacing w:line="240" w:lineRule="auto"/>
+        <w:jc w:val="both"/>
+        <w:rPr>
+          <w:rFonts w:cstheme="minorHAnsi"/>
+          <w:color w:val="333333"/>
+          <w:sz w:val="24"/>
+          <w:szCs w:val="24"/>
+        </w:rPr>
+      </w:pPr>
+      <w:r>
+        <w:rPr>
+          <w:rFonts w:ascii="Times New Roman" w:eastAsia="Times New Roman" w:hAnsi="Times New Roman" w:cs="Times New Roman"/>
           <w:noProof/>
-          <w:sz w:val="20"/>
-          <w:szCs w:val="20"/>
-        </w:rPr>
-        <w:lastRenderedPageBreak/>
+          <w:sz w:val="24"/>
+          <w:szCs w:val="24"/>
+        </w:rPr>
         <w:drawing>
-          <wp:anchor distT="0" distB="0" distL="114300" distR="114300" simplePos="0" relativeHeight="251691008" behindDoc="0" locked="0" layoutInCell="1" allowOverlap="1" wp14:anchorId="46A50D07" wp14:editId="44F1B03E">
+          <wp:anchor distT="0" distB="0" distL="114300" distR="114300" simplePos="0" relativeHeight="251698176" behindDoc="0" locked="0" layoutInCell="1" allowOverlap="1" wp14:anchorId="4B6ACB2E" wp14:editId="2B6B4FC4">
             <wp:simplePos x="0" y="0"/>
-            <wp:positionH relativeFrom="column">
-              <wp:posOffset>1285875</wp:posOffset>
+            <wp:positionH relativeFrom="margin">
+              <wp:posOffset>1242695</wp:posOffset>
             </wp:positionH>
             <wp:positionV relativeFrom="paragraph">
-              <wp:posOffset>27940</wp:posOffset>
+              <wp:posOffset>163830</wp:posOffset>
             </wp:positionV>
-            <wp:extent cx="2724150" cy="2322830"/>
-            <wp:effectExtent l="0" t="0" r="0" b="1270"/>
+            <wp:extent cx="3154045" cy="1866900"/>
+            <wp:effectExtent l="0" t="0" r="0" b="0"/>
             <wp:wrapSquare wrapText="bothSides"/>
-            <wp:docPr id="23" name="Picture 23" descr="Circular Singly Linked List"/>
+            <wp:docPr id="8" name="Picture 8" descr="represent the LIFO principle by using push and pop operation"/>
             <wp:cNvGraphicFramePr>
               <a:graphicFrameLocks xmlns:a="http://schemas.openxmlformats.org/drawingml/2006/main" noChangeAspect="1"/>
             </wp:cNvGraphicFramePr>
@@ -24118,13 +24233,13 @@
               <a:graphicData uri="http://schemas.openxmlformats.org/drawingml/2006/picture">
                 <pic:pic xmlns:pic="http://schemas.openxmlformats.org/drawingml/2006/picture">
                   <pic:nvPicPr>
-                    <pic:cNvPr id="0" name="Picture 18" descr="Circular Singly Linked List"/>
+                    <pic:cNvPr id="0" name="Picture 1" descr="represent the LIFO principle by using push and pop operation"/>
                     <pic:cNvPicPr>
                       <a:picLocks noChangeAspect="1" noChangeArrowheads="1"/>
                     </pic:cNvPicPr>
                   </pic:nvPicPr>
                   <pic:blipFill>
-                    <a:blip r:embed="rId21" cstate="print">
+                    <a:blip r:embed="rId19" cstate="print">
                       <a:extLst>
                         <a:ext uri="{28A0092B-C50C-407E-A947-70E740481C1C}">
                           <a14:useLocalDpi xmlns:a14="http://schemas.microsoft.com/office/drawing/2010/main" val="0"/>
@@ -24139,7 +24254,7 @@
                   <pic:spPr bwMode="auto">
                     <a:xfrm>
                       <a:off x="0" y="0"/>
-                      <a:ext cx="2724150" cy="2322830"/>
+                      <a:ext cx="3154045" cy="1866900"/>
                     </a:xfrm>
                     <a:prstGeom prst="rect">
                       <a:avLst/>
@@ -24161,888 +24276,10 @@
           </wp:anchor>
         </w:drawing>
       </w:r>
-      <w:r>
-        <w:rPr>
-          <w:rFonts w:cstheme="minorHAnsi"/>
-          <w:sz w:val="20"/>
-          <w:szCs w:val="20"/>
-        </w:rPr>
-        <w:br/>
-      </w:r>
-      <w:r>
-        <w:rPr>
-          <w:rFonts w:cstheme="minorHAnsi"/>
-          <w:sz w:val="20"/>
-          <w:szCs w:val="20"/>
-        </w:rPr>
-        <w:br/>
-      </w:r>
     </w:p>
     <w:p>
       <w:pPr>
         <w:spacing w:line="240" w:lineRule="auto"/>
-        <w:jc w:val="both"/>
-        <w:rPr>
-          <w:rFonts w:cstheme="minorHAnsi"/>
-          <w:sz w:val="20"/>
-          <w:szCs w:val="20"/>
-        </w:rPr>
-      </w:pPr>
-    </w:p>
-    <w:p>
-      <w:pPr>
-        <w:spacing w:line="240" w:lineRule="auto"/>
-        <w:jc w:val="both"/>
-        <w:rPr>
-          <w:rFonts w:cstheme="minorHAnsi"/>
-          <w:sz w:val="20"/>
-          <w:szCs w:val="20"/>
-        </w:rPr>
-      </w:pPr>
-    </w:p>
-    <w:p>
-      <w:pPr>
-        <w:spacing w:line="240" w:lineRule="auto"/>
-        <w:jc w:val="both"/>
-        <w:rPr>
-          <w:rFonts w:cstheme="minorHAnsi"/>
-          <w:sz w:val="20"/>
-          <w:szCs w:val="20"/>
-        </w:rPr>
-      </w:pPr>
-    </w:p>
-    <w:p>
-      <w:pPr>
-        <w:spacing w:line="240" w:lineRule="auto"/>
-        <w:jc w:val="both"/>
-        <w:rPr>
-          <w:rFonts w:cstheme="minorHAnsi"/>
-          <w:sz w:val="20"/>
-          <w:szCs w:val="20"/>
-        </w:rPr>
-      </w:pPr>
-    </w:p>
-    <w:p>
-      <w:pPr>
-        <w:spacing w:line="240" w:lineRule="auto"/>
-        <w:jc w:val="both"/>
-        <w:rPr>
-          <w:rFonts w:cstheme="minorHAnsi"/>
-          <w:sz w:val="20"/>
-          <w:szCs w:val="20"/>
-        </w:rPr>
-      </w:pPr>
-    </w:p>
-    <w:p>
-      <w:pPr>
-        <w:spacing w:line="240" w:lineRule="auto"/>
-        <w:jc w:val="both"/>
-        <w:rPr>
-          <w:rFonts w:cstheme="minorHAnsi"/>
-          <w:sz w:val="20"/>
-          <w:szCs w:val="20"/>
-        </w:rPr>
-      </w:pPr>
-    </w:p>
-    <w:p>
-      <w:pPr>
-        <w:spacing w:line="240" w:lineRule="auto"/>
-        <w:jc w:val="both"/>
-        <w:rPr>
-          <w:rFonts w:cstheme="minorHAnsi"/>
-          <w:sz w:val="20"/>
-          <w:szCs w:val="20"/>
-        </w:rPr>
-      </w:pPr>
-    </w:p>
-    <w:p>
-      <w:pPr>
-        <w:spacing w:line="240" w:lineRule="auto"/>
-        <w:jc w:val="both"/>
-        <w:rPr>
-          <w:rFonts w:cstheme="minorHAnsi"/>
-          <w:sz w:val="20"/>
-          <w:szCs w:val="20"/>
-        </w:rPr>
-      </w:pPr>
-    </w:p>
-    <w:p>
-      <w:pPr>
-        <w:spacing w:line="240" w:lineRule="auto"/>
-        <w:jc w:val="both"/>
-        <w:rPr>
-          <w:rFonts w:cstheme="minorHAnsi"/>
-          <w:sz w:val="20"/>
-          <w:szCs w:val="20"/>
-        </w:rPr>
-      </w:pPr>
-    </w:p>
-    <w:p>
-      <w:pPr>
-        <w:shd w:val="clear" w:color="auto" w:fill="DEEAF6" w:themeFill="accent5" w:themeFillTint="33"/>
-        <w:spacing w:line="240" w:lineRule="auto"/>
-        <w:jc w:val="both"/>
-        <w:rPr>
-          <w:rFonts w:cstheme="minorHAnsi"/>
-          <w:b/>
-          <w:bCs/>
-          <w:color w:val="610B38"/>
-          <w:sz w:val="24"/>
-          <w:szCs w:val="24"/>
-        </w:rPr>
-      </w:pPr>
-      <w:r>
-        <w:rPr>
-          <w:rFonts w:cstheme="minorHAnsi"/>
-          <w:b/>
-          <w:bCs/>
-          <w:color w:val="610B38"/>
-          <w:sz w:val="24"/>
-          <w:szCs w:val="24"/>
-        </w:rPr>
-        <w:t>Circular Doubly Linked List</w:t>
-      </w:r>
-    </w:p>
-    <w:p>
-      <w:pPr>
-        <w:spacing w:line="240" w:lineRule="auto"/>
-        <w:jc w:val="both"/>
-        <w:rPr>
-          <w:rFonts w:cstheme="minorHAnsi"/>
-          <w:sz w:val="20"/>
-          <w:szCs w:val="20"/>
-        </w:rPr>
-      </w:pPr>
-      <w:r>
-        <w:rPr>
-          <w:rFonts w:cstheme="minorHAnsi"/>
-          <w:sz w:val="20"/>
-          <w:szCs w:val="20"/>
-        </w:rPr>
-        <w:t xml:space="preserve">Circular doubly linked list is a more complexed type of data structure in which a node </w:t>
-      </w:r>
-      <w:r>
-        <w:rPr>
-          <w:rFonts w:cstheme="minorHAnsi"/>
-          <w:b/>
-          <w:bCs/>
-          <w:color w:val="FF0000"/>
-          <w:sz w:val="20"/>
-          <w:szCs w:val="20"/>
-        </w:rPr>
-        <w:t>contains pointers to its previous node as well as the next node</w:t>
-      </w:r>
-      <w:r>
-        <w:rPr>
-          <w:rFonts w:cstheme="minorHAnsi"/>
-          <w:sz w:val="20"/>
-          <w:szCs w:val="20"/>
-        </w:rPr>
-        <w:t>.</w:t>
-      </w:r>
-    </w:p>
-    <w:p>
-      <w:pPr>
-        <w:pStyle w:val="ListParagraph"/>
-        <w:numPr>
-          <w:ilvl w:val="0"/>
-          <w:numId w:val="34"/>
-        </w:numPr>
-        <w:spacing w:line="240" w:lineRule="auto"/>
-        <w:jc w:val="both"/>
-        <w:rPr>
-          <w:rFonts w:cstheme="minorHAnsi"/>
-        </w:rPr>
-      </w:pPr>
-      <w:r>
-        <w:rPr>
-          <w:rFonts w:cstheme="minorHAnsi"/>
-        </w:rPr>
-        <w:t xml:space="preserve">Circular doubly linked list doesn't contain NULL in any of the node. </w:t>
-      </w:r>
-    </w:p>
-    <w:p>
-      <w:pPr>
-        <w:pStyle w:val="ListParagraph"/>
-        <w:numPr>
-          <w:ilvl w:val="0"/>
-          <w:numId w:val="34"/>
-        </w:numPr>
-        <w:spacing w:line="240" w:lineRule="auto"/>
-        <w:jc w:val="both"/>
-        <w:rPr>
-          <w:rFonts w:cstheme="minorHAnsi"/>
-        </w:rPr>
-      </w:pPr>
-      <w:r>
-        <w:rPr>
-          <w:rFonts w:cstheme="minorHAnsi"/>
-        </w:rPr>
-        <w:t xml:space="preserve">The last node of the list contains the address of the first node of the list. </w:t>
-      </w:r>
-    </w:p>
-    <w:p>
-      <w:pPr>
-        <w:pStyle w:val="ListParagraph"/>
-        <w:numPr>
-          <w:ilvl w:val="0"/>
-          <w:numId w:val="34"/>
-        </w:numPr>
-        <w:spacing w:line="240" w:lineRule="auto"/>
-        <w:jc w:val="both"/>
-        <w:rPr>
-          <w:rFonts w:cstheme="minorHAnsi"/>
-          <w:sz w:val="24"/>
-          <w:szCs w:val="24"/>
-        </w:rPr>
-      </w:pPr>
-      <w:r>
-        <w:rPr>
-          <w:rFonts w:cstheme="minorHAnsi"/>
-        </w:rPr>
-        <w:t>The first node of the list also contains address of the last node in its previous pointer.</w:t>
-      </w:r>
-    </w:p>
-    <w:p>
-      <w:pPr>
-        <w:spacing w:line="240" w:lineRule="auto"/>
-        <w:jc w:val="both"/>
-        <w:rPr>
-          <w:rFonts w:cstheme="minorHAnsi"/>
-        </w:rPr>
-      </w:pPr>
-      <w:r>
-        <w:rPr>
-          <w:rFonts w:cstheme="minorHAnsi"/>
-        </w:rPr>
-        <w:t>A circular doubly linked list is shown in the following figure.</w:t>
-      </w:r>
-    </w:p>
-    <w:p>
-      <w:pPr>
-        <w:spacing w:line="240" w:lineRule="auto"/>
-        <w:jc w:val="both"/>
-        <w:rPr>
-          <w:rFonts w:cstheme="minorHAnsi"/>
-        </w:rPr>
-      </w:pPr>
-      <w:r>
-        <w:rPr>
-          <w:rFonts w:cstheme="minorHAnsi"/>
-          <w:noProof/>
-        </w:rPr>
-        <w:drawing>
-          <wp:anchor distT="0" distB="0" distL="114300" distR="114300" simplePos="0" relativeHeight="251693056" behindDoc="0" locked="0" layoutInCell="1" allowOverlap="1" wp14:anchorId="0703072E" wp14:editId="1A371C39">
-            <wp:simplePos x="0" y="0"/>
-            <wp:positionH relativeFrom="margin">
-              <wp:posOffset>1123950</wp:posOffset>
-            </wp:positionH>
-            <wp:positionV relativeFrom="paragraph">
-              <wp:posOffset>118745</wp:posOffset>
-            </wp:positionV>
-            <wp:extent cx="3647440" cy="981075"/>
-            <wp:effectExtent l="0" t="0" r="0" b="9525"/>
-            <wp:wrapSquare wrapText="bothSides"/>
-            <wp:docPr id="26" name="Picture 26" descr="Circular Doubly Linked List"/>
-            <wp:cNvGraphicFramePr>
-              <a:graphicFrameLocks xmlns:a="http://schemas.openxmlformats.org/drawingml/2006/main" noChangeAspect="1"/>
-            </wp:cNvGraphicFramePr>
-            <a:graphic xmlns:a="http://schemas.openxmlformats.org/drawingml/2006/main">
-              <a:graphicData uri="http://schemas.openxmlformats.org/drawingml/2006/picture">
-                <pic:pic xmlns:pic="http://schemas.openxmlformats.org/drawingml/2006/picture">
-                  <pic:nvPicPr>
-                    <pic:cNvPr id="0" name="Picture 21" descr="Circular Doubly Linked List"/>
-                    <pic:cNvPicPr>
-                      <a:picLocks noChangeAspect="1" noChangeArrowheads="1"/>
-                    </pic:cNvPicPr>
-                  </pic:nvPicPr>
-                  <pic:blipFill>
-                    <a:blip r:embed="rId22" cstate="print">
-                      <a:extLst>
-                        <a:ext uri="{28A0092B-C50C-407E-A947-70E740481C1C}">
-                          <a14:useLocalDpi xmlns:a14="http://schemas.microsoft.com/office/drawing/2010/main" val="0"/>
-                        </a:ext>
-                      </a:extLst>
-                    </a:blip>
-                    <a:srcRect/>
-                    <a:stretch>
-                      <a:fillRect/>
-                    </a:stretch>
-                  </pic:blipFill>
-                  <pic:spPr bwMode="auto">
-                    <a:xfrm>
-                      <a:off x="0" y="0"/>
-                      <a:ext cx="3647440" cy="981075"/>
-                    </a:xfrm>
-                    <a:prstGeom prst="rect">
-                      <a:avLst/>
-                    </a:prstGeom>
-                    <a:noFill/>
-                    <a:ln>
-                      <a:noFill/>
-                    </a:ln>
-                  </pic:spPr>
-                </pic:pic>
-              </a:graphicData>
-            </a:graphic>
-            <wp14:sizeRelH relativeFrom="margin">
-              <wp14:pctWidth>0</wp14:pctWidth>
-            </wp14:sizeRelH>
-            <wp14:sizeRelV relativeFrom="margin">
-              <wp14:pctHeight>0</wp14:pctHeight>
-            </wp14:sizeRelV>
-          </wp:anchor>
-        </w:drawing>
-      </w:r>
-      <w:r>
-        <w:rPr>
-          <w:rFonts w:cstheme="minorHAnsi"/>
-        </w:rPr>
-        <w:br/>
-      </w:r>
-      <w:r>
-        <w:rPr>
-          <w:rFonts w:cstheme="minorHAnsi"/>
-        </w:rPr>
-        <w:br/>
-      </w:r>
-    </w:p>
-    <w:p>
-      <w:pPr>
-        <w:spacing w:line="240" w:lineRule="auto"/>
-        <w:jc w:val="both"/>
-        <w:rPr>
-          <w:rFonts w:cstheme="minorHAnsi"/>
-        </w:rPr>
-      </w:pPr>
-    </w:p>
-    <w:p>
-      <w:pPr>
-        <w:spacing w:line="240" w:lineRule="auto"/>
-        <w:jc w:val="both"/>
-        <w:rPr>
-          <w:rFonts w:cstheme="minorHAnsi"/>
-        </w:rPr>
-      </w:pPr>
-    </w:p>
-    <w:p>
-      <w:pPr>
-        <w:spacing w:line="240" w:lineRule="auto"/>
-        <w:jc w:val="both"/>
-        <w:rPr>
-          <w:rFonts w:cstheme="minorHAnsi"/>
-        </w:rPr>
-      </w:pPr>
-    </w:p>
-    <w:p>
-      <w:pPr>
-        <w:spacing w:line="240" w:lineRule="auto"/>
-        <w:jc w:val="both"/>
-        <w:rPr>
-          <w:rFonts w:cstheme="minorHAnsi"/>
-          <w:b/>
-          <w:bCs/>
-          <w:color w:val="610B38"/>
-          <w:sz w:val="28"/>
-          <w:szCs w:val="28"/>
-        </w:rPr>
-      </w:pPr>
-      <w:r>
-        <w:rPr>
-          <w:rFonts w:cstheme="minorHAnsi"/>
-          <w:b/>
-          <w:bCs/>
-          <w:sz w:val="28"/>
-          <w:szCs w:val="28"/>
-        </w:rPr>
-        <w:t>Memory Management of Circular Doubly linked list:</w:t>
-      </w:r>
-    </w:p>
-    <w:p>
-      <w:pPr>
-        <w:spacing w:line="240" w:lineRule="auto"/>
-        <w:jc w:val="both"/>
-        <w:rPr>
-          <w:rFonts w:cstheme="minorHAnsi"/>
-          <w:color w:val="FFFFFF"/>
-          <w:sz w:val="21"/>
-          <w:szCs w:val="21"/>
-        </w:rPr>
-      </w:pPr>
-      <w:r>
-        <w:rPr>
-          <w:rFonts w:cstheme="minorHAnsi"/>
-          <w:color w:val="FFFFFF"/>
-          <w:sz w:val="21"/>
-          <w:szCs w:val="21"/>
-        </w:rPr>
-        <w:t>Difference between JDK, JRE, and JVM</w:t>
-      </w:r>
-    </w:p>
-    <w:p>
-      <w:pPr>
-        <w:spacing w:line="240" w:lineRule="auto"/>
-        <w:jc w:val="both"/>
-        <w:rPr>
-          <w:rFonts w:cstheme="minorHAnsi"/>
-          <w:sz w:val="24"/>
-          <w:szCs w:val="24"/>
-        </w:rPr>
-      </w:pPr>
-      <w:r>
-        <w:rPr>
-          <w:rFonts w:cstheme="minorHAnsi"/>
-          <w:noProof/>
-        </w:rPr>
-        <w:lastRenderedPageBreak/>
-        <w:drawing>
-          <wp:anchor distT="0" distB="0" distL="114300" distR="114300" simplePos="0" relativeHeight="251692032" behindDoc="0" locked="0" layoutInCell="1" allowOverlap="1" wp14:anchorId="4F426623" wp14:editId="415525BB">
-            <wp:simplePos x="0" y="0"/>
-            <wp:positionH relativeFrom="margin">
-              <wp:posOffset>1114425</wp:posOffset>
-            </wp:positionH>
-            <wp:positionV relativeFrom="paragraph">
-              <wp:posOffset>0</wp:posOffset>
-            </wp:positionV>
-            <wp:extent cx="3209925" cy="2358390"/>
-            <wp:effectExtent l="0" t="0" r="9525" b="3810"/>
-            <wp:wrapSquare wrapText="bothSides"/>
-            <wp:docPr id="25" name="Picture 25" descr="Circular Doubly Linked List"/>
-            <wp:cNvGraphicFramePr>
-              <a:graphicFrameLocks xmlns:a="http://schemas.openxmlformats.org/drawingml/2006/main" noChangeAspect="1"/>
-            </wp:cNvGraphicFramePr>
-            <a:graphic xmlns:a="http://schemas.openxmlformats.org/drawingml/2006/main">
-              <a:graphicData uri="http://schemas.openxmlformats.org/drawingml/2006/picture">
-                <pic:pic xmlns:pic="http://schemas.openxmlformats.org/drawingml/2006/picture">
-                  <pic:nvPicPr>
-                    <pic:cNvPr id="0" name="Picture 22" descr="Circular Doubly Linked List"/>
-                    <pic:cNvPicPr>
-                      <a:picLocks noChangeAspect="1" noChangeArrowheads="1"/>
-                    </pic:cNvPicPr>
-                  </pic:nvPicPr>
-                  <pic:blipFill>
-                    <a:blip r:embed="rId23" cstate="print">
-                      <a:extLst>
-                        <a:ext uri="{28A0092B-C50C-407E-A947-70E740481C1C}">
-                          <a14:useLocalDpi xmlns:a14="http://schemas.microsoft.com/office/drawing/2010/main" val="0"/>
-                        </a:ext>
-                      </a:extLst>
-                    </a:blip>
-                    <a:srcRect/>
-                    <a:stretch>
-                      <a:fillRect/>
-                    </a:stretch>
-                  </pic:blipFill>
-                  <pic:spPr bwMode="auto">
-                    <a:xfrm>
-                      <a:off x="0" y="0"/>
-                      <a:ext cx="3209925" cy="2358390"/>
-                    </a:xfrm>
-                    <a:prstGeom prst="rect">
-                      <a:avLst/>
-                    </a:prstGeom>
-                    <a:noFill/>
-                    <a:ln>
-                      <a:noFill/>
-                    </a:ln>
-                  </pic:spPr>
-                </pic:pic>
-              </a:graphicData>
-            </a:graphic>
-            <wp14:sizeRelH relativeFrom="margin">
-              <wp14:pctWidth>0</wp14:pctWidth>
-            </wp14:sizeRelH>
-            <wp14:sizeRelV relativeFrom="margin">
-              <wp14:pctHeight>0</wp14:pctHeight>
-            </wp14:sizeRelV>
-          </wp:anchor>
-        </w:drawing>
-      </w:r>
-      <w:r>
-        <w:rPr>
-          <w:rFonts w:cstheme="minorHAnsi"/>
-        </w:rPr>
-        <w:br/>
-      </w:r>
-      <w:r>
-        <w:rPr>
-          <w:rFonts w:cstheme="minorHAnsi"/>
-        </w:rPr>
-        <w:br/>
-      </w:r>
-    </w:p>
-    <w:p>
-      <w:pPr>
-        <w:spacing w:line="240" w:lineRule="auto"/>
-        <w:jc w:val="both"/>
-        <w:rPr>
-          <w:rFonts w:cstheme="minorHAnsi"/>
-          <w:color w:val="610B38"/>
-          <w:sz w:val="38"/>
-          <w:szCs w:val="38"/>
-        </w:rPr>
-      </w:pPr>
-    </w:p>
-    <w:p>
-      <w:pPr>
-        <w:spacing w:line="240" w:lineRule="auto"/>
-        <w:jc w:val="both"/>
-        <w:rPr>
-          <w:rFonts w:cstheme="minorHAnsi"/>
-          <w:color w:val="610B38"/>
-          <w:sz w:val="38"/>
-          <w:szCs w:val="38"/>
-        </w:rPr>
-      </w:pPr>
-    </w:p>
-    <w:p>
-      <w:pPr>
-        <w:jc w:val="both"/>
-        <w:rPr>
-          <w:rFonts w:cstheme="minorHAnsi"/>
-          <w:color w:val="610B38"/>
-          <w:sz w:val="38"/>
-          <w:szCs w:val="38"/>
-        </w:rPr>
-      </w:pPr>
-    </w:p>
-    <w:p>
-      <w:pPr>
-        <w:jc w:val="both"/>
-      </w:pPr>
-    </w:p>
-    <w:p>
-      <w:pPr>
-        <w:jc w:val="both"/>
-      </w:pPr>
-    </w:p>
-    <w:p>
-      <w:pPr>
-        <w:jc w:val="both"/>
-        <w:rPr>
-          <w:b/>
-          <w:bCs/>
-          <w:color w:val="FF0000"/>
-          <w:sz w:val="24"/>
-          <w:szCs w:val="24"/>
-        </w:rPr>
-      </w:pPr>
-    </w:p>
-    <w:p>
-      <w:pPr>
-        <w:rPr>
-          <w:b/>
-          <w:bCs/>
-          <w:color w:val="FF0000"/>
-          <w:sz w:val="24"/>
-          <w:szCs w:val="24"/>
-        </w:rPr>
-      </w:pPr>
-      <w:r>
-        <w:rPr>
-          <w:b/>
-          <w:bCs/>
-          <w:color w:val="FF0000"/>
-          <w:sz w:val="24"/>
-          <w:szCs w:val="24"/>
-        </w:rPr>
-        <w:t>Basic Operations:</w:t>
-      </w:r>
-    </w:p>
-    <w:p>
-      <w:pPr>
-        <w:rPr>
-          <w:color w:val="000000"/>
-          <w:sz w:val="24"/>
-          <w:szCs w:val="24"/>
-        </w:rPr>
-      </w:pPr>
-      <w:r>
-        <w:rPr>
-          <w:color w:val="000000"/>
-        </w:rPr>
-        <w:t>Following are the basic operations supported by a list.</w:t>
-      </w:r>
-    </w:p>
-    <w:p>
-      <w:pPr>
-        <w:pStyle w:val="ListParagraph"/>
-        <w:numPr>
-          <w:ilvl w:val="0"/>
-          <w:numId w:val="42"/>
-        </w:numPr>
-        <w:rPr>
-          <w:color w:val="000000"/>
-        </w:rPr>
-      </w:pPr>
-      <w:r>
-        <w:rPr>
-          <w:color w:val="000000"/>
-        </w:rPr>
-        <w:t>Insertion − Adds an element at the beginning of the list.</w:t>
-      </w:r>
-    </w:p>
-    <w:p>
-      <w:pPr>
-        <w:pStyle w:val="ListParagraph"/>
-        <w:numPr>
-          <w:ilvl w:val="0"/>
-          <w:numId w:val="42"/>
-        </w:numPr>
-        <w:rPr>
-          <w:color w:val="000000"/>
-        </w:rPr>
-      </w:pPr>
-      <w:r>
-        <w:rPr>
-          <w:color w:val="000000"/>
-        </w:rPr>
-        <w:t>Deletion − Deletes an element at the beginning of the list.</w:t>
-      </w:r>
-    </w:p>
-    <w:p>
-      <w:pPr>
-        <w:pStyle w:val="ListParagraph"/>
-        <w:numPr>
-          <w:ilvl w:val="0"/>
-          <w:numId w:val="42"/>
-        </w:numPr>
-        <w:rPr>
-          <w:color w:val="000000"/>
-        </w:rPr>
-      </w:pPr>
-      <w:r>
-        <w:rPr>
-          <w:color w:val="000000"/>
-        </w:rPr>
-        <w:t>Display − Displays the complete list.</w:t>
-      </w:r>
-    </w:p>
-    <w:p>
-      <w:pPr>
-        <w:pStyle w:val="ListParagraph"/>
-        <w:numPr>
-          <w:ilvl w:val="0"/>
-          <w:numId w:val="42"/>
-        </w:numPr>
-        <w:rPr>
-          <w:color w:val="000000"/>
-        </w:rPr>
-      </w:pPr>
-      <w:r>
-        <w:rPr>
-          <w:color w:val="000000"/>
-        </w:rPr>
-        <w:t>Search − Searches an element using the given key.</w:t>
-      </w:r>
-    </w:p>
-    <w:p>
-      <w:pPr>
-        <w:pStyle w:val="ListParagraph"/>
-        <w:numPr>
-          <w:ilvl w:val="0"/>
-          <w:numId w:val="42"/>
-        </w:numPr>
-        <w:rPr>
-          <w:color w:val="000000"/>
-        </w:rPr>
-      </w:pPr>
-      <w:r>
-        <w:rPr>
-          <w:color w:val="000000"/>
-        </w:rPr>
-        <w:t>Delete − Deletes an element using the given key</w:t>
-      </w:r>
-    </w:p>
-    <w:p>
-      <w:pPr>
-        <w:jc w:val="both"/>
-      </w:pPr>
-    </w:p>
-    <w:p>
-      <w:pPr>
-        <w:jc w:val="both"/>
-      </w:pPr>
-    </w:p>
-    <w:p>
-      <w:pPr>
-        <w:jc w:val="both"/>
-      </w:pPr>
-    </w:p>
-    <w:p>
-      <w:pPr>
-        <w:jc w:val="both"/>
-      </w:pPr>
-    </w:p>
-    <w:p>
-      <w:pPr>
-        <w:jc w:val="both"/>
-      </w:pPr>
-    </w:p>
-    <w:p>
-      <w:pPr>
-        <w:jc w:val="both"/>
-      </w:pPr>
-    </w:p>
-    <w:p>
-      <w:pPr>
-        <w:jc w:val="both"/>
-      </w:pPr>
-    </w:p>
-    <w:p>
-      <w:pPr>
-        <w:jc w:val="both"/>
-      </w:pPr>
-    </w:p>
-    <w:p>
-      <w:pPr>
-        <w:jc w:val="both"/>
-      </w:pPr>
-    </w:p>
-    <w:p>
-      <w:pPr>
-        <w:jc w:val="both"/>
-      </w:pPr>
-    </w:p>
-    <w:p>
-      <w:pPr>
-        <w:jc w:val="both"/>
-      </w:pPr>
-    </w:p>
-    <w:p>
-      <w:pPr>
-        <w:jc w:val="both"/>
-      </w:pPr>
-    </w:p>
-    <w:p>
-      <w:pPr>
-        <w:shd w:val="clear" w:color="auto" w:fill="DEEAF6" w:themeFill="accent5" w:themeFillTint="33"/>
-        <w:spacing w:after="0" w:line="240" w:lineRule="auto"/>
-        <w:jc w:val="center"/>
-        <w:rPr>
-          <w:rFonts w:cstheme="minorHAnsi"/>
-          <w:color w:val="00B0F0"/>
-          <w:sz w:val="32"/>
-          <w:szCs w:val="32"/>
-        </w:rPr>
-      </w:pPr>
-      <w:r>
-        <w:rPr>
-          <w:rFonts w:cstheme="minorHAnsi"/>
-          <w:color w:val="00B0F0"/>
-          <w:sz w:val="32"/>
-          <w:szCs w:val="32"/>
-        </w:rPr>
-        <w:t>Stack</w:t>
-      </w:r>
-    </w:p>
-    <w:p>
-      <w:pPr>
-        <w:spacing w:after="0" w:line="240" w:lineRule="auto"/>
-        <w:jc w:val="both"/>
-        <w:rPr>
-          <w:rFonts w:cstheme="minorHAnsi"/>
-          <w:b/>
-          <w:bCs/>
-          <w:color w:val="610B38"/>
-          <w:sz w:val="24"/>
-          <w:szCs w:val="24"/>
-        </w:rPr>
-      </w:pPr>
-    </w:p>
-    <w:p>
-      <w:pPr>
-        <w:spacing w:after="0" w:line="240" w:lineRule="auto"/>
-        <w:jc w:val="both"/>
-        <w:rPr>
-          <w:rFonts w:cstheme="minorHAnsi"/>
-          <w:sz w:val="24"/>
-          <w:szCs w:val="24"/>
-        </w:rPr>
-      </w:pPr>
-      <w:r>
-        <w:rPr>
-          <w:rFonts w:cstheme="minorHAnsi"/>
-          <w:sz w:val="24"/>
-          <w:szCs w:val="24"/>
-        </w:rPr>
-        <w:lastRenderedPageBreak/>
-        <w:t>Stack is a linear list in which insertion and deletions are allowed only at one end, called </w:t>
-      </w:r>
-      <w:r>
-        <w:rPr>
-          <w:rFonts w:cstheme="minorHAnsi"/>
-          <w:b/>
-          <w:bCs/>
-          <w:sz w:val="24"/>
-          <w:szCs w:val="24"/>
-        </w:rPr>
-        <w:t>top</w:t>
-      </w:r>
-      <w:r>
-        <w:rPr>
-          <w:rFonts w:cstheme="minorHAnsi"/>
-          <w:sz w:val="24"/>
-          <w:szCs w:val="24"/>
-        </w:rPr>
-        <w:t>. A stack is an abstract data type (ADT)</w:t>
-      </w:r>
-      <w:r>
-        <w:rPr>
-          <w:rFonts w:cstheme="minorHAnsi"/>
-          <w:sz w:val="24"/>
-          <w:szCs w:val="24"/>
-        </w:rPr>
-        <w:t xml:space="preserve">. It can follow the LIFO (Last-In- First-Out) principle . it contains only one pointer </w:t>
-      </w:r>
-      <w:r>
-        <w:rPr>
-          <w:rFonts w:cstheme="minorHAnsi"/>
-          <w:b/>
-          <w:bCs/>
-          <w:sz w:val="24"/>
-          <w:szCs w:val="24"/>
-        </w:rPr>
-        <w:t>top pointer.</w:t>
-      </w:r>
-    </w:p>
-    <w:p>
-      <w:pPr>
-        <w:spacing w:after="0" w:line="240" w:lineRule="auto"/>
-        <w:jc w:val="both"/>
-        <w:rPr>
-          <w:rFonts w:cstheme="minorHAnsi"/>
-          <w:sz w:val="24"/>
-          <w:szCs w:val="24"/>
-        </w:rPr>
-      </w:pPr>
-    </w:p>
-    <w:p>
-      <w:pPr>
-        <w:spacing w:after="0" w:line="240" w:lineRule="auto"/>
-        <w:jc w:val="both"/>
-        <w:rPr>
-          <w:rFonts w:cstheme="minorHAnsi"/>
-          <w:color w:val="610B4B"/>
-          <w:sz w:val="28"/>
-          <w:szCs w:val="28"/>
-        </w:rPr>
-      </w:pPr>
-      <w:r>
-        <w:rPr>
-          <w:rFonts w:cstheme="minorHAnsi"/>
-          <w:b/>
-          <w:bCs/>
-          <w:color w:val="610B4B"/>
-          <w:sz w:val="28"/>
-          <w:szCs w:val="28"/>
-        </w:rPr>
-        <w:t>Working of Stack</w:t>
-      </w:r>
-    </w:p>
-    <w:p>
-      <w:pPr>
-        <w:spacing w:after="0" w:line="240" w:lineRule="auto"/>
         <w:jc w:val="both"/>
         <w:rPr>
           <w:rFonts w:cstheme="minorHAnsi"/>
@@ -25051,37 +24288,46 @@
           <w:szCs w:val="24"/>
         </w:rPr>
       </w:pPr>
-      <w:r>
+    </w:p>
+    <w:p>
+      <w:pPr>
+        <w:spacing w:line="240" w:lineRule="auto"/>
+        <w:jc w:val="both"/>
         <w:rPr>
           <w:rFonts w:cstheme="minorHAnsi"/>
           <w:color w:val="333333"/>
           <w:sz w:val="24"/>
           <w:szCs w:val="24"/>
         </w:rPr>
-        <w:t>Stack works on the LIFO pattern. As we can observe in the below figure there are five memory blocks in the stack; therefore, the size of the stack is 5.</w:t>
-      </w:r>
-      <w:r>
+      </w:pPr>
+    </w:p>
+    <w:p>
+      <w:pPr>
+        <w:spacing w:line="240" w:lineRule="auto"/>
+        <w:jc w:val="both"/>
         <w:rPr>
           <w:rFonts w:cstheme="minorHAnsi"/>
           <w:color w:val="333333"/>
           <w:sz w:val="24"/>
           <w:szCs w:val="24"/>
         </w:rPr>
-        <w:t xml:space="preserve"> </w:t>
-      </w:r>
-      <w:r>
+      </w:pPr>
+    </w:p>
+    <w:p>
+      <w:pPr>
+        <w:spacing w:line="240" w:lineRule="auto"/>
+        <w:jc w:val="both"/>
         <w:rPr>
           <w:rFonts w:cstheme="minorHAnsi"/>
           <w:color w:val="333333"/>
           <w:sz w:val="24"/>
           <w:szCs w:val="24"/>
         </w:rPr>
-        <w:t>Suppose we want to store the elements in a stack and let's assume that stack is empty. We have taken the stack of size 5 as shown below in which we are pushing the elements one by one until the stack becomes full.</w:t>
-      </w:r>
-    </w:p>
-    <w:p>
-      <w:pPr>
-        <w:spacing w:after="0" w:line="240" w:lineRule="auto"/>
+      </w:pPr>
+    </w:p>
+    <w:p>
+      <w:pPr>
+        <w:spacing w:line="240" w:lineRule="auto"/>
         <w:jc w:val="both"/>
         <w:rPr>
           <w:rFonts w:cstheme="minorHAnsi"/>
@@ -25097,87 +24343,6 @@
         <w:jc w:val="both"/>
         <w:rPr>
           <w:rFonts w:cstheme="minorHAnsi"/>
-          <w:sz w:val="24"/>
-          <w:szCs w:val="24"/>
-        </w:rPr>
-      </w:pPr>
-      <w:r>
-        <w:rPr>
-          <w:rFonts w:cstheme="minorHAnsi"/>
-          <w:noProof/>
-          <w:sz w:val="24"/>
-          <w:szCs w:val="24"/>
-        </w:rPr>
-        <w:drawing>
-          <wp:anchor distT="0" distB="0" distL="114300" distR="114300" simplePos="0" relativeHeight="251694080" behindDoc="0" locked="0" layoutInCell="1" allowOverlap="1" wp14:anchorId="7A9548AD" wp14:editId="4C121B91">
-            <wp:simplePos x="0" y="0"/>
-            <wp:positionH relativeFrom="margin">
-              <wp:posOffset>1216325</wp:posOffset>
-            </wp:positionH>
-            <wp:positionV relativeFrom="paragraph">
-              <wp:posOffset>51759</wp:posOffset>
-            </wp:positionV>
-            <wp:extent cx="3225800" cy="1485900"/>
-            <wp:effectExtent l="0" t="0" r="0" b="0"/>
-            <wp:wrapSquare wrapText="bothSides"/>
-            <wp:docPr id="28" name="Picture 28" descr="DS Stack Introduction"/>
-            <wp:cNvGraphicFramePr>
-              <a:graphicFrameLocks xmlns:a="http://schemas.openxmlformats.org/drawingml/2006/main" noChangeAspect="1"/>
-            </wp:cNvGraphicFramePr>
-            <a:graphic xmlns:a="http://schemas.openxmlformats.org/drawingml/2006/main">
-              <a:graphicData uri="http://schemas.openxmlformats.org/drawingml/2006/picture">
-                <pic:pic xmlns:pic="http://schemas.openxmlformats.org/drawingml/2006/picture">
-                  <pic:nvPicPr>
-                    <pic:cNvPr id="0" name="Picture 1" descr="DS Stack Introduction"/>
-                    <pic:cNvPicPr>
-                      <a:picLocks noChangeAspect="1" noChangeArrowheads="1"/>
-                    </pic:cNvPicPr>
-                  </pic:nvPicPr>
-                  <pic:blipFill>
-                    <a:blip r:embed="rId24">
-                      <a:extLst>
-                        <a:ext uri="{28A0092B-C50C-407E-A947-70E740481C1C}">
-                          <a14:useLocalDpi xmlns:a14="http://schemas.microsoft.com/office/drawing/2010/main" val="0"/>
-                        </a:ext>
-                      </a:extLst>
-                    </a:blip>
-                    <a:srcRect/>
-                    <a:stretch>
-                      <a:fillRect/>
-                    </a:stretch>
-                  </pic:blipFill>
-                  <pic:spPr bwMode="auto">
-                    <a:xfrm>
-                      <a:off x="0" y="0"/>
-                      <a:ext cx="3225800" cy="1485900"/>
-                    </a:xfrm>
-                    <a:prstGeom prst="rect">
-                      <a:avLst/>
-                    </a:prstGeom>
-                    <a:noFill/>
-                    <a:ln>
-                      <a:noFill/>
-                    </a:ln>
-                  </pic:spPr>
-                </pic:pic>
-              </a:graphicData>
-            </a:graphic>
-            <wp14:sizeRelH relativeFrom="margin">
-              <wp14:pctWidth>0</wp14:pctWidth>
-            </wp14:sizeRelH>
-            <wp14:sizeRelV relativeFrom="margin">
-              <wp14:pctHeight>0</wp14:pctHeight>
-            </wp14:sizeRelV>
-          </wp:anchor>
-        </w:drawing>
-      </w:r>
-    </w:p>
-    <w:p>
-      <w:pPr>
-        <w:spacing w:line="240" w:lineRule="auto"/>
-        <w:jc w:val="both"/>
-        <w:rPr>
-          <w:rFonts w:cstheme="minorHAnsi"/>
           <w:color w:val="333333"/>
           <w:sz w:val="24"/>
           <w:szCs w:val="24"/>
@@ -25198,104 +24363,26 @@
     </w:p>
     <w:p>
       <w:pPr>
-        <w:spacing w:line="240" w:lineRule="auto"/>
-        <w:jc w:val="both"/>
-        <w:rPr>
-          <w:rFonts w:cstheme="minorHAnsi"/>
-          <w:color w:val="333333"/>
-          <w:sz w:val="24"/>
-          <w:szCs w:val="24"/>
-        </w:rPr>
-      </w:pPr>
-    </w:p>
-    <w:p>
-      <w:pPr>
-        <w:spacing w:line="240" w:lineRule="auto"/>
-        <w:jc w:val="both"/>
-        <w:rPr>
-          <w:rFonts w:cstheme="minorHAnsi"/>
-          <w:color w:val="333333"/>
-          <w:sz w:val="24"/>
-          <w:szCs w:val="24"/>
-        </w:rPr>
-      </w:pPr>
-    </w:p>
-    <w:p>
-      <w:pPr>
-        <w:spacing w:line="240" w:lineRule="auto"/>
-        <w:jc w:val="both"/>
-        <w:rPr>
-          <w:rFonts w:cstheme="minorHAnsi"/>
-          <w:color w:val="333333"/>
-          <w:sz w:val="24"/>
-          <w:szCs w:val="24"/>
-        </w:rPr>
-      </w:pPr>
-    </w:p>
-    <w:p>
-      <w:pPr>
-        <w:spacing w:line="240" w:lineRule="auto"/>
-        <w:jc w:val="both"/>
-        <w:rPr>
-          <w:rFonts w:cstheme="minorHAnsi"/>
-          <w:color w:val="FFFFFF"/>
-          <w:sz w:val="24"/>
-          <w:szCs w:val="24"/>
-        </w:rPr>
-      </w:pPr>
-      <w:r>
-        <w:rPr>
-          <w:rFonts w:cstheme="minorHAnsi"/>
-          <w:color w:val="333333"/>
-          <w:sz w:val="24"/>
-          <w:szCs w:val="24"/>
-        </w:rPr>
-        <w:t>Since our stack is full as the size of the stack is 5. In the above cases, we can observe that it goes from the top to the bottom when we were entering the new element in the stack. The stack gets filled up from the bottom to the top. When we perform the delete operation on the stack, there is only one way for entry and exit as the other end is closed. It follows the LIFO pattern, which means that the value entered first will be removed last. In the above case, the value 5 is entered first, so it will be removed only after the deletion of all the other elements.</w:t>
-      </w:r>
-    </w:p>
-    <w:p>
-      <w:pPr>
-        <w:spacing w:after="0" w:line="240" w:lineRule="auto"/>
-        <w:jc w:val="both"/>
-        <w:rPr>
-          <w:rFonts w:cstheme="minorHAnsi"/>
-          <w:color w:val="610B4B"/>
+        <w:rPr>
+          <w:rStyle w:val="Strong"/>
+          <w:b w:val="0"/>
+          <w:bCs w:val="0"/>
           <w:sz w:val="28"/>
-          <w:szCs w:val="28"/>
-        </w:rPr>
-      </w:pPr>
-      <w:r>
-        <w:rPr>
-          <w:rFonts w:cstheme="minorHAnsi"/>
-          <w:b/>
-          <w:bCs/>
-          <w:color w:val="610B4B"/>
+        </w:rPr>
+      </w:pPr>
+      <w:r>
+        <w:rPr>
+          <w:b/>
           <w:sz w:val="28"/>
-          <w:szCs w:val="28"/>
-        </w:rPr>
-        <w:t>Standard Stack Operations</w:t>
-      </w:r>
-    </w:p>
-    <w:p>
-      <w:pPr>
-        <w:spacing w:after="0" w:line="240" w:lineRule="auto"/>
-        <w:jc w:val="both"/>
-        <w:rPr>
-          <w:rFonts w:cstheme="minorHAnsi"/>
-          <w:color w:val="610B4B"/>
-          <w:sz w:val="24"/>
-          <w:szCs w:val="24"/>
-        </w:rPr>
-      </w:pPr>
-      <w:r>
-        <w:rPr>
-          <w:rStyle w:val="Strong"/>
-          <w:rFonts w:cstheme="minorHAnsi"/>
-          <w:color w:val="333333"/>
-          <w:sz w:val="24"/>
-          <w:szCs w:val="24"/>
-        </w:rPr>
-        <w:t>The following are some common operations implemented on the stack:</w:t>
+        </w:rPr>
+        <w:t>method of stack</w:t>
+      </w:r>
+      <w:r>
+        <w:rPr>
+          <w:b/>
+          <w:sz w:val="28"/>
+        </w:rPr>
+        <w:t>:</w:t>
       </w:r>
     </w:p>
     <w:p>
@@ -25321,7 +24408,17 @@
           <w:sz w:val="24"/>
           <w:szCs w:val="24"/>
         </w:rPr>
-        <w:t>push():</w:t>
+        <w:t>push (</w:t>
+      </w:r>
+      <w:r>
+        <w:rPr>
+          <w:rStyle w:val="Strong"/>
+          <w:rFonts w:cstheme="minorHAnsi"/>
+          <w:color w:val="000000"/>
+          <w:sz w:val="24"/>
+          <w:szCs w:val="24"/>
+        </w:rPr>
+        <w:t>):</w:t>
       </w:r>
       <w:r>
         <w:rPr>
@@ -25355,7 +24452,17 @@
           <w:sz w:val="24"/>
           <w:szCs w:val="24"/>
         </w:rPr>
-        <w:t>pop():</w:t>
+        <w:t>pop (</w:t>
+      </w:r>
+      <w:r>
+        <w:rPr>
+          <w:rStyle w:val="Strong"/>
+          <w:rFonts w:cstheme="minorHAnsi"/>
+          <w:color w:val="000000"/>
+          <w:sz w:val="24"/>
+          <w:szCs w:val="24"/>
+        </w:rPr>
+        <w:t>):</w:t>
       </w:r>
       <w:r>
         <w:rPr>
@@ -25389,7 +24496,17 @@
           <w:sz w:val="24"/>
           <w:szCs w:val="24"/>
         </w:rPr>
-        <w:t>isEmpty():</w:t>
+        <w:t>isEmpty (</w:t>
+      </w:r>
+      <w:r>
+        <w:rPr>
+          <w:rStyle w:val="Strong"/>
+          <w:rFonts w:cstheme="minorHAnsi"/>
+          <w:color w:val="000000"/>
+          <w:sz w:val="24"/>
+          <w:szCs w:val="24"/>
+        </w:rPr>
+        <w:t>):</w:t>
       </w:r>
       <w:r>
         <w:rPr>
@@ -25457,7 +24574,17 @@
           <w:sz w:val="24"/>
           <w:szCs w:val="24"/>
         </w:rPr>
-        <w:t>peek():</w:t>
+        <w:t>peek (</w:t>
+      </w:r>
+      <w:r>
+        <w:rPr>
+          <w:rStyle w:val="Strong"/>
+          <w:rFonts w:cstheme="minorHAnsi"/>
+          <w:color w:val="000000"/>
+          <w:sz w:val="24"/>
+          <w:szCs w:val="24"/>
+        </w:rPr>
+        <w:t>):</w:t>
       </w:r>
       <w:r>
         <w:rPr>
@@ -25491,7 +24618,17 @@
           <w:sz w:val="24"/>
           <w:szCs w:val="24"/>
         </w:rPr>
-        <w:t>count():</w:t>
+        <w:t>count (</w:t>
+      </w:r>
+      <w:r>
+        <w:rPr>
+          <w:rStyle w:val="Strong"/>
+          <w:rFonts w:cstheme="minorHAnsi"/>
+          <w:color w:val="000000"/>
+          <w:sz w:val="24"/>
+          <w:szCs w:val="24"/>
+        </w:rPr>
+        <w:t>):</w:t>
       </w:r>
       <w:r>
         <w:rPr>
@@ -25525,7 +24662,17 @@
           <w:sz w:val="24"/>
           <w:szCs w:val="24"/>
         </w:rPr>
-        <w:t>change():</w:t>
+        <w:t>change (</w:t>
+      </w:r>
+      <w:r>
+        <w:rPr>
+          <w:rStyle w:val="Strong"/>
+          <w:rFonts w:cstheme="minorHAnsi"/>
+          <w:color w:val="000000"/>
+          <w:sz w:val="24"/>
+          <w:szCs w:val="24"/>
+        </w:rPr>
+        <w:t>):</w:t>
       </w:r>
       <w:r>
         <w:rPr>
@@ -25559,43 +24706,996 @@
           <w:sz w:val="24"/>
           <w:szCs w:val="24"/>
         </w:rPr>
-        <w:t>display():</w:t>
-      </w:r>
-      <w:r>
-        <w:rPr>
-          <w:rFonts w:cstheme="minorHAnsi"/>
+        <w:t>display (</w:t>
+      </w:r>
+      <w:r>
+        <w:rPr>
+          <w:rStyle w:val="Strong"/>
+          <w:rFonts w:cstheme="minorHAnsi"/>
+          <w:color w:val="000000"/>
           <w:sz w:val="24"/>
           <w:szCs w:val="24"/>
         </w:rPr>
+        <w:t>):</w:t>
+      </w:r>
+      <w:r>
+        <w:rPr>
+          <w:rFonts w:cstheme="minorHAnsi"/>
+          <w:sz w:val="24"/>
+          <w:szCs w:val="24"/>
+        </w:rPr>
         <w:t> It prints all the elements available in the stack.</w:t>
       </w:r>
     </w:p>
     <w:p>
       <w:pPr>
-        <w:jc w:val="both"/>
-      </w:pPr>
-    </w:p>
-    <w:p>
-      <w:pPr>
-        <w:shd w:val="clear" w:color="auto" w:fill="DEEAF6" w:themeFill="accent5" w:themeFillTint="33"/>
-        <w:spacing w:after="0"/>
-        <w:jc w:val="both"/>
-        <w:rPr>
-          <w:rFonts w:cstheme="minorHAnsi"/>
-          <w:color w:val="FF0000"/>
-          <w:sz w:val="32"/>
-          <w:szCs w:val="32"/>
-        </w:rPr>
-      </w:pPr>
-      <w:r>
-        <w:rPr>
-          <w:rFonts w:cstheme="minorHAnsi"/>
-          <w:b/>
-          <w:bCs/>
-          <w:color w:val="FF0000"/>
-          <w:sz w:val="32"/>
-          <w:szCs w:val="32"/>
-        </w:rPr>
+        <w:spacing w:line="240" w:lineRule="auto"/>
+        <w:ind w:left="360"/>
+        <w:jc w:val="both"/>
+        <w:rPr>
+          <w:rFonts w:cstheme="minorHAnsi"/>
+          <w:sz w:val="24"/>
+          <w:szCs w:val="24"/>
+        </w:rPr>
+      </w:pPr>
+    </w:p>
+    <w:p>
+      <w:pPr>
+        <w:rPr>
+          <w:b/>
+          <w:sz w:val="28"/>
+        </w:rPr>
+      </w:pPr>
+      <w:r>
+        <w:rPr>
+          <w:b/>
+          <w:sz w:val="28"/>
+        </w:rPr>
+        <w:t xml:space="preserve"> ARRAY of stack </w:t>
+      </w:r>
+      <w:r>
+        <w:rPr>
+          <w:b/>
+          <w:sz w:val="28"/>
+        </w:rPr>
+        <w:t>Code:</w:t>
+      </w:r>
+    </w:p>
+    <w:p>
+      <w:pPr>
+        <w:pStyle w:val="NoSpacing"/>
+        <w:ind w:left="1440"/>
+        <w:rPr>
+          <w:b/>
+          <w:color w:val="00B0F0"/>
+        </w:rPr>
+      </w:pPr>
+      <w:r>
+        <w:rPr>
+          <w:b/>
+          <w:color w:val="00B0F0"/>
+        </w:rPr>
+        <w:t>#include&lt;iostream&gt;</w:t>
+      </w:r>
+    </w:p>
+    <w:p>
+      <w:pPr>
+        <w:pStyle w:val="NoSpacing"/>
+        <w:ind w:left="1440"/>
+        <w:rPr>
+          <w:b/>
+          <w:color w:val="00B0F0"/>
+        </w:rPr>
+      </w:pPr>
+      <w:r>
+        <w:rPr>
+          <w:b/>
+          <w:color w:val="00B0F0"/>
+        </w:rPr>
+        <w:t>int stack[100],i,j,choice=0,n,top=-1;</w:t>
+      </w:r>
+    </w:p>
+    <w:p>
+      <w:pPr>
+        <w:pStyle w:val="NoSpacing"/>
+        <w:ind w:left="1440"/>
+        <w:rPr>
+          <w:b/>
+          <w:color w:val="00B0F0"/>
+        </w:rPr>
+      </w:pPr>
+      <w:r>
+        <w:rPr>
+          <w:b/>
+          <w:color w:val="00B0F0"/>
+        </w:rPr>
+        <w:t>void push();</w:t>
+      </w:r>
+    </w:p>
+    <w:p>
+      <w:pPr>
+        <w:pStyle w:val="NoSpacing"/>
+        <w:ind w:left="1440"/>
+        <w:rPr>
+          <w:b/>
+          <w:color w:val="00B0F0"/>
+        </w:rPr>
+      </w:pPr>
+      <w:r>
+        <w:rPr>
+          <w:b/>
+          <w:color w:val="00B0F0"/>
+        </w:rPr>
+        <w:t>void pop();</w:t>
+      </w:r>
+    </w:p>
+    <w:p>
+      <w:pPr>
+        <w:pStyle w:val="NoSpacing"/>
+        <w:ind w:left="1440"/>
+        <w:rPr>
+          <w:b/>
+          <w:color w:val="00B0F0"/>
+        </w:rPr>
+      </w:pPr>
+      <w:r>
+        <w:rPr>
+          <w:b/>
+          <w:color w:val="00B0F0"/>
+        </w:rPr>
+        <w:t>void show();</w:t>
+      </w:r>
+    </w:p>
+    <w:p>
+      <w:pPr>
+        <w:pStyle w:val="NoSpacing"/>
+        <w:ind w:left="1440"/>
+        <w:rPr>
+          <w:b/>
+          <w:color w:val="00B0F0"/>
+        </w:rPr>
+      </w:pPr>
+      <w:r>
+        <w:rPr>
+          <w:b/>
+          <w:color w:val="00B0F0"/>
+        </w:rPr>
+        <w:t>void main (){</w:t>
+      </w:r>
+    </w:p>
+    <w:p>
+      <w:pPr>
+        <w:pStyle w:val="NoSpacing"/>
+        <w:ind w:left="2160"/>
+        <w:rPr>
+          <w:b/>
+          <w:color w:val="00B0F0"/>
+        </w:rPr>
+      </w:pPr>
+      <w:r>
+        <w:rPr>
+          <w:b/>
+          <w:color w:val="00B0F0"/>
+        </w:rPr>
+        <w:t xml:space="preserve">    cout&lt;&lt;"Enter the number of elements in the stack "&lt;&lt;endl;</w:t>
+      </w:r>
+    </w:p>
+    <w:p>
+      <w:pPr>
+        <w:pStyle w:val="NoSpacing"/>
+        <w:ind w:left="2160"/>
+        <w:rPr>
+          <w:b/>
+          <w:color w:val="00B0F0"/>
+        </w:rPr>
+      </w:pPr>
+      <w:r>
+        <w:rPr>
+          <w:b/>
+          <w:color w:val="00B0F0"/>
+        </w:rPr>
+        <w:t xml:space="preserve">    cin&gt;&gt;n;</w:t>
+      </w:r>
+    </w:p>
+    <w:p>
+      <w:pPr>
+        <w:pStyle w:val="NoSpacing"/>
+        <w:ind w:left="2160"/>
+        <w:rPr>
+          <w:b/>
+          <w:color w:val="00B0F0"/>
+        </w:rPr>
+      </w:pPr>
+      <w:r>
+        <w:rPr>
+          <w:b/>
+          <w:color w:val="00B0F0"/>
+        </w:rPr>
+        <w:t xml:space="preserve">    while(choice != 4) {</w:t>
+      </w:r>
+    </w:p>
+    <w:p>
+      <w:pPr>
+        <w:pStyle w:val="NoSpacing"/>
+        <w:ind w:left="2160"/>
+        <w:rPr>
+          <w:b/>
+          <w:color w:val="00B0F0"/>
+        </w:rPr>
+      </w:pPr>
+      <w:r>
+        <w:rPr>
+          <w:b/>
+          <w:color w:val="00B0F0"/>
+        </w:rPr>
+        <w:t xml:space="preserve">        cout&lt;&lt;"\n1.Push\n2.Pop\n3.Show";</w:t>
+      </w:r>
+    </w:p>
+    <w:p>
+      <w:pPr>
+        <w:pStyle w:val="NoSpacing"/>
+        <w:ind w:left="2160"/>
+        <w:rPr>
+          <w:b/>
+          <w:color w:val="00B0F0"/>
+        </w:rPr>
+      </w:pPr>
+      <w:r>
+        <w:rPr>
+          <w:b/>
+          <w:color w:val="00B0F0"/>
+        </w:rPr>
+        <w:t xml:space="preserve">        cout&lt;&lt;"\n Enter your choice \n";</w:t>
+      </w:r>
+    </w:p>
+    <w:p>
+      <w:pPr>
+        <w:pStyle w:val="NoSpacing"/>
+        <w:ind w:left="2160"/>
+        <w:rPr>
+          <w:b/>
+          <w:color w:val="00B0F0"/>
+        </w:rPr>
+      </w:pPr>
+      <w:r>
+        <w:rPr>
+          <w:b/>
+          <w:color w:val="00B0F0"/>
+        </w:rPr>
+        <w:t xml:space="preserve">        cin&gt;&gt;choice;</w:t>
+      </w:r>
+    </w:p>
+    <w:p>
+      <w:pPr>
+        <w:pStyle w:val="NoSpacing"/>
+        <w:ind w:left="2160"/>
+        <w:rPr>
+          <w:b/>
+          <w:color w:val="00B0F0"/>
+        </w:rPr>
+      </w:pPr>
+      <w:r>
+        <w:rPr>
+          <w:b/>
+          <w:color w:val="00B0F0"/>
+        </w:rPr>
+        <w:t xml:space="preserve">        switch(choice) {</w:t>
+      </w:r>
+    </w:p>
+    <w:p>
+      <w:pPr>
+        <w:pStyle w:val="NoSpacing"/>
+        <w:ind w:left="2160"/>
+        <w:rPr>
+          <w:b/>
+          <w:color w:val="00B0F0"/>
+        </w:rPr>
+      </w:pPr>
+      <w:r>
+        <w:rPr>
+          <w:b/>
+          <w:color w:val="00B0F0"/>
+        </w:rPr>
+        <w:t xml:space="preserve">            case 1:</w:t>
+      </w:r>
+    </w:p>
+    <w:p>
+      <w:pPr>
+        <w:pStyle w:val="NoSpacing"/>
+        <w:ind w:left="2160"/>
+        <w:rPr>
+          <w:b/>
+          <w:color w:val="00B0F0"/>
+        </w:rPr>
+      </w:pPr>
+      <w:r>
+        <w:rPr>
+          <w:b/>
+          <w:color w:val="00B0F0"/>
+        </w:rPr>
+        <w:t xml:space="preserve">                push();</w:t>
+      </w:r>
+    </w:p>
+    <w:p>
+      <w:pPr>
+        <w:pStyle w:val="NoSpacing"/>
+        <w:ind w:left="2160"/>
+        <w:rPr>
+          <w:b/>
+          <w:color w:val="00B0F0"/>
+        </w:rPr>
+      </w:pPr>
+      <w:r>
+        <w:rPr>
+          <w:b/>
+          <w:color w:val="00B0F0"/>
+        </w:rPr>
+        <w:t xml:space="preserve">                break;</w:t>
+      </w:r>
+    </w:p>
+    <w:p>
+      <w:pPr>
+        <w:pStyle w:val="NoSpacing"/>
+        <w:ind w:left="2160"/>
+        <w:rPr>
+          <w:b/>
+          <w:color w:val="00B0F0"/>
+        </w:rPr>
+      </w:pPr>
+      <w:r>
+        <w:rPr>
+          <w:b/>
+          <w:color w:val="00B0F0"/>
+        </w:rPr>
+        <w:t xml:space="preserve">            case 2:</w:t>
+      </w:r>
+    </w:p>
+    <w:p>
+      <w:pPr>
+        <w:pStyle w:val="NoSpacing"/>
+        <w:ind w:left="2160"/>
+        <w:rPr>
+          <w:b/>
+          <w:color w:val="00B0F0"/>
+        </w:rPr>
+      </w:pPr>
+      <w:r>
+        <w:rPr>
+          <w:b/>
+          <w:color w:val="00B0F0"/>
+        </w:rPr>
+        <w:t xml:space="preserve">                pop();</w:t>
+      </w:r>
+    </w:p>
+    <w:p>
+      <w:pPr>
+        <w:pStyle w:val="NoSpacing"/>
+        <w:ind w:left="2160"/>
+        <w:rPr>
+          <w:b/>
+          <w:color w:val="00B0F0"/>
+        </w:rPr>
+      </w:pPr>
+      <w:r>
+        <w:rPr>
+          <w:b/>
+          <w:color w:val="00B0F0"/>
+        </w:rPr>
+        <w:t xml:space="preserve">                break;</w:t>
+      </w:r>
+    </w:p>
+    <w:p>
+      <w:pPr>
+        <w:pStyle w:val="NoSpacing"/>
+        <w:ind w:left="2160"/>
+        <w:rPr>
+          <w:b/>
+          <w:color w:val="00B0F0"/>
+        </w:rPr>
+      </w:pPr>
+      <w:r>
+        <w:rPr>
+          <w:b/>
+          <w:color w:val="00B0F0"/>
+        </w:rPr>
+        <w:t xml:space="preserve">            case 3:</w:t>
+      </w:r>
+    </w:p>
+    <w:p>
+      <w:pPr>
+        <w:pStyle w:val="NoSpacing"/>
+        <w:ind w:left="2160"/>
+        <w:rPr>
+          <w:b/>
+          <w:color w:val="00B0F0"/>
+        </w:rPr>
+      </w:pPr>
+      <w:r>
+        <w:rPr>
+          <w:b/>
+          <w:color w:val="00B0F0"/>
+        </w:rPr>
+        <w:t xml:space="preserve">                show();</w:t>
+      </w:r>
+    </w:p>
+    <w:p>
+      <w:pPr>
+        <w:pStyle w:val="NoSpacing"/>
+        <w:ind w:left="2160"/>
+        <w:rPr>
+          <w:b/>
+          <w:color w:val="00B0F0"/>
+        </w:rPr>
+      </w:pPr>
+      <w:r>
+        <w:rPr>
+          <w:b/>
+          <w:color w:val="00B0F0"/>
+        </w:rPr>
+        <w:t xml:space="preserve">                break;</w:t>
+      </w:r>
+    </w:p>
+    <w:p>
+      <w:pPr>
+        <w:pStyle w:val="NoSpacing"/>
+        <w:ind w:left="2160"/>
+        <w:rPr>
+          <w:b/>
+          <w:color w:val="00B0F0"/>
+        </w:rPr>
+      </w:pPr>
+      <w:r>
+        <w:rPr>
+          <w:b/>
+          <w:color w:val="00B0F0"/>
+        </w:rPr>
+        <w:t xml:space="preserve">            default:</w:t>
+      </w:r>
+    </w:p>
+    <w:p>
+      <w:pPr>
+        <w:pStyle w:val="NoSpacing"/>
+        <w:ind w:left="2160"/>
+        <w:rPr>
+          <w:b/>
+          <w:color w:val="00B0F0"/>
+        </w:rPr>
+      </w:pPr>
+      <w:r>
+        <w:rPr>
+          <w:b/>
+          <w:color w:val="00B0F0"/>
+        </w:rPr>
+        <w:t xml:space="preserve">                cout&lt;&lt;"Please Enter valid choice ";</w:t>
+      </w:r>
+    </w:p>
+    <w:p>
+      <w:pPr>
+        <w:pStyle w:val="NoSpacing"/>
+        <w:ind w:left="2160"/>
+        <w:rPr>
+          <w:b/>
+          <w:color w:val="00B0F0"/>
+        </w:rPr>
+      </w:pPr>
+      <w:r>
+        <w:rPr>
+          <w:b/>
+          <w:color w:val="00B0F0"/>
+        </w:rPr>
+        <w:t xml:space="preserve">        };</w:t>
+      </w:r>
+    </w:p>
+    <w:p>
+      <w:pPr>
+        <w:pStyle w:val="NoSpacing"/>
+        <w:ind w:left="2160"/>
+        <w:rPr>
+          <w:b/>
+          <w:color w:val="00B0F0"/>
+        </w:rPr>
+      </w:pPr>
+      <w:r>
+        <w:rPr>
+          <w:b/>
+          <w:color w:val="00B0F0"/>
+        </w:rPr>
+        <w:t xml:space="preserve">    }</w:t>
+      </w:r>
+    </w:p>
+    <w:p>
+      <w:pPr>
+        <w:pStyle w:val="NoSpacing"/>
+        <w:ind w:left="1440"/>
+        <w:rPr>
+          <w:b/>
+          <w:color w:val="00B0F0"/>
+        </w:rPr>
+      </w:pPr>
+      <w:r>
+        <w:rPr>
+          <w:b/>
+          <w:color w:val="00B0F0"/>
+        </w:rPr>
+        <w:t>}</w:t>
+      </w:r>
+    </w:p>
+    <w:p>
+      <w:pPr>
+        <w:pStyle w:val="NoSpacing"/>
+        <w:ind w:left="1440"/>
+        <w:rPr>
+          <w:b/>
+          <w:color w:val="00B0F0"/>
+        </w:rPr>
+      </w:pPr>
+    </w:p>
+    <w:p>
+      <w:pPr>
+        <w:pStyle w:val="NoSpacing"/>
+        <w:ind w:left="1440"/>
+        <w:rPr>
+          <w:b/>
+          <w:color w:val="00B0F0"/>
+        </w:rPr>
+      </w:pPr>
+      <w:r>
+        <w:rPr>
+          <w:b/>
+          <w:color w:val="00B0F0"/>
+        </w:rPr>
+        <w:t>void push (){</w:t>
+      </w:r>
+    </w:p>
+    <w:p>
+      <w:pPr>
+        <w:pStyle w:val="NoSpacing"/>
+        <w:ind w:left="2160"/>
+        <w:rPr>
+          <w:b/>
+          <w:color w:val="00B0F0"/>
+        </w:rPr>
+      </w:pPr>
+      <w:r>
+        <w:rPr>
+          <w:b/>
+          <w:color w:val="00B0F0"/>
+        </w:rPr>
+        <w:t xml:space="preserve">    int val;</w:t>
+      </w:r>
+    </w:p>
+    <w:p>
+      <w:pPr>
+        <w:pStyle w:val="NoSpacing"/>
+        <w:ind w:left="2160"/>
+        <w:rPr>
+          <w:b/>
+          <w:color w:val="00B0F0"/>
+        </w:rPr>
+      </w:pPr>
+      <w:r>
+        <w:rPr>
+          <w:b/>
+          <w:color w:val="00B0F0"/>
+        </w:rPr>
+        <w:t xml:space="preserve">    if (top == n )</w:t>
+      </w:r>
+    </w:p>
+    <w:p>
+      <w:pPr>
+        <w:pStyle w:val="NoSpacing"/>
+        <w:ind w:left="2160"/>
+        <w:rPr>
+          <w:b/>
+          <w:color w:val="00B0F0"/>
+        </w:rPr>
+      </w:pPr>
+      <w:r>
+        <w:rPr>
+          <w:b/>
+          <w:color w:val="00B0F0"/>
+        </w:rPr>
+        <w:t xml:space="preserve">        cout&lt;&lt;"n Overflow"&lt;&lt;endl;</w:t>
+      </w:r>
+    </w:p>
+    <w:p>
+      <w:pPr>
+        <w:pStyle w:val="NoSpacing"/>
+        <w:ind w:left="2160"/>
+        <w:rPr>
+          <w:b/>
+          <w:color w:val="00B0F0"/>
+        </w:rPr>
+      </w:pPr>
+      <w:r>
+        <w:rPr>
+          <w:b/>
+          <w:color w:val="00B0F0"/>
+        </w:rPr>
+        <w:t xml:space="preserve">    else {</w:t>
+      </w:r>
+    </w:p>
+    <w:p>
+      <w:pPr>
+        <w:pStyle w:val="NoSpacing"/>
+        <w:ind w:left="2160"/>
+        <w:rPr>
+          <w:b/>
+          <w:color w:val="00B0F0"/>
+        </w:rPr>
+      </w:pPr>
+      <w:r>
+        <w:rPr>
+          <w:b/>
+          <w:color w:val="00B0F0"/>
+        </w:rPr>
+        <w:t xml:space="preserve">        cout&lt;&lt;"Enter the value?";</w:t>
+      </w:r>
+    </w:p>
+    <w:p>
+      <w:pPr>
+        <w:pStyle w:val="NoSpacing"/>
+        <w:ind w:left="2160"/>
+        <w:rPr>
+          <w:b/>
+          <w:color w:val="00B0F0"/>
+        </w:rPr>
+      </w:pPr>
+      <w:r>
+        <w:rPr>
+          <w:b/>
+          <w:color w:val="00B0F0"/>
+        </w:rPr>
+        <w:t xml:space="preserve">            cin&gt;&gt;val;</w:t>
+      </w:r>
+    </w:p>
+    <w:p>
+      <w:pPr>
+        <w:pStyle w:val="NoSpacing"/>
+        <w:ind w:left="2160"/>
+        <w:rPr>
+          <w:b/>
+          <w:color w:val="00B0F0"/>
+        </w:rPr>
+      </w:pPr>
+      <w:r>
+        <w:rPr>
+          <w:b/>
+          <w:color w:val="00B0F0"/>
+        </w:rPr>
+        <w:t xml:space="preserve">        top = top +1;</w:t>
+      </w:r>
+    </w:p>
+    <w:p>
+      <w:pPr>
+        <w:pStyle w:val="NoSpacing"/>
+        <w:ind w:left="2160"/>
+        <w:rPr>
+          <w:b/>
+          <w:color w:val="00B0F0"/>
+        </w:rPr>
+      </w:pPr>
+      <w:r>
+        <w:rPr>
+          <w:b/>
+          <w:color w:val="00B0F0"/>
+        </w:rPr>
+        <w:t xml:space="preserve">        stack[top] = val;</w:t>
+      </w:r>
+    </w:p>
+    <w:p>
+      <w:pPr>
+        <w:pStyle w:val="NoSpacing"/>
+        <w:ind w:left="2160"/>
+        <w:rPr>
+          <w:b/>
+          <w:color w:val="00B0F0"/>
+        </w:rPr>
+      </w:pPr>
+      <w:r>
+        <w:rPr>
+          <w:b/>
+          <w:color w:val="00B0F0"/>
+        </w:rPr>
+        <w:t xml:space="preserve">    }</w:t>
+      </w:r>
+    </w:p>
+    <w:p>
+      <w:pPr>
+        <w:pStyle w:val="NoSpacing"/>
+        <w:ind w:left="1440"/>
+        <w:rPr>
+          <w:b/>
+          <w:color w:val="00B0F0"/>
+        </w:rPr>
+      </w:pPr>
+      <w:r>
+        <w:rPr>
+          <w:b/>
+          <w:color w:val="00B0F0"/>
+        </w:rPr>
+        <w:t>}</w:t>
+      </w:r>
+    </w:p>
+    <w:p>
+      <w:pPr>
+        <w:pStyle w:val="NoSpacing"/>
+        <w:ind w:left="1440"/>
+        <w:rPr>
+          <w:b/>
+          <w:color w:val="00B0F0"/>
+        </w:rPr>
+      </w:pPr>
+    </w:p>
+    <w:p>
+      <w:pPr>
+        <w:pStyle w:val="NoSpacing"/>
+        <w:ind w:left="1440"/>
+        <w:rPr>
+          <w:b/>
+          <w:color w:val="00B0F0"/>
+        </w:rPr>
+      </w:pPr>
+      <w:r>
+        <w:rPr>
+          <w:b/>
+          <w:color w:val="00B0F0"/>
+        </w:rPr>
+        <w:t>void pop (){</w:t>
+      </w:r>
+    </w:p>
+    <w:p>
+      <w:pPr>
+        <w:pStyle w:val="NoSpacing"/>
+        <w:ind w:left="2160"/>
+        <w:rPr>
+          <w:b/>
+          <w:color w:val="00B0F0"/>
+        </w:rPr>
+      </w:pPr>
+      <w:r>
+        <w:rPr>
+          <w:b/>
+          <w:color w:val="00B0F0"/>
+        </w:rPr>
+        <w:t xml:space="preserve">    if(top == -1)</w:t>
+      </w:r>
+    </w:p>
+    <w:p>
+      <w:pPr>
+        <w:pStyle w:val="NoSpacing"/>
+        <w:ind w:left="2160"/>
+        <w:rPr>
+          <w:b/>
+          <w:color w:val="00B0F0"/>
+        </w:rPr>
+      </w:pPr>
+      <w:r>
+        <w:rPr>
+          <w:b/>
+          <w:color w:val="00B0F0"/>
+        </w:rPr>
+        <w:t xml:space="preserve">        cout&lt;&lt;"Underflow";</w:t>
+      </w:r>
+    </w:p>
+    <w:p>
+      <w:pPr>
+        <w:pStyle w:val="NoSpacing"/>
+        <w:ind w:left="2160"/>
+        <w:rPr>
+          <w:b/>
+          <w:color w:val="00B0F0"/>
+        </w:rPr>
+      </w:pPr>
+      <w:r>
+        <w:rPr>
+          <w:b/>
+          <w:color w:val="00B0F0"/>
+        </w:rPr>
+        <w:t xml:space="preserve">    else</w:t>
+      </w:r>
+    </w:p>
+    <w:p>
+      <w:pPr>
+        <w:pStyle w:val="NoSpacing"/>
+        <w:ind w:left="2160"/>
+        <w:rPr>
+          <w:b/>
+          <w:color w:val="00B0F0"/>
+        </w:rPr>
+      </w:pPr>
+      <w:r>
+        <w:rPr>
+          <w:b/>
+          <w:color w:val="00B0F0"/>
+        </w:rPr>
+        <w:t xml:space="preserve">        top = top -1;</w:t>
+      </w:r>
+    </w:p>
+    <w:p>
+      <w:pPr>
+        <w:pStyle w:val="NoSpacing"/>
+        <w:ind w:left="1440"/>
+        <w:rPr>
+          <w:b/>
+          <w:color w:val="00B0F0"/>
+        </w:rPr>
+      </w:pPr>
+      <w:r>
+        <w:rPr>
+          <w:b/>
+          <w:color w:val="00B0F0"/>
+        </w:rPr>
+        <w:t>}</w:t>
+      </w:r>
+    </w:p>
+    <w:p>
+      <w:pPr>
+        <w:pStyle w:val="NoSpacing"/>
+        <w:ind w:left="1440"/>
+        <w:rPr>
+          <w:b/>
+          <w:color w:val="00B0F0"/>
+        </w:rPr>
+      </w:pPr>
+      <w:r>
+        <w:rPr>
+          <w:b/>
+          <w:color w:val="00B0F0"/>
+        </w:rPr>
+        <w:t>void show(){</w:t>
+      </w:r>
+    </w:p>
+    <w:p>
+      <w:pPr>
+        <w:pStyle w:val="NoSpacing"/>
+        <w:ind w:left="2160"/>
+        <w:rPr>
+          <w:b/>
+          <w:color w:val="00B0F0"/>
+        </w:rPr>
+      </w:pPr>
+      <w:r>
+        <w:rPr>
+          <w:b/>
+          <w:color w:val="00B0F0"/>
+        </w:rPr>
+        <w:t xml:space="preserve">    for (i=top; i&gt;=0; i--) {</w:t>
+      </w:r>
+    </w:p>
+    <w:p>
+      <w:pPr>
+        <w:pStyle w:val="NoSpacing"/>
+        <w:ind w:left="2160"/>
+        <w:rPr>
+          <w:b/>
+          <w:color w:val="00B0F0"/>
+        </w:rPr>
+      </w:pPr>
+      <w:r>
+        <w:rPr>
+          <w:b/>
+          <w:color w:val="00B0F0"/>
+        </w:rPr>
+        <w:t xml:space="preserve">        cout&lt;&lt;stack[i]&lt;&lt;endl;</w:t>
+      </w:r>
+    </w:p>
+    <w:p>
+      <w:pPr>
+        <w:pStyle w:val="NoSpacing"/>
+        <w:ind w:left="2160"/>
+        <w:rPr>
+          <w:b/>
+          <w:color w:val="00B0F0"/>
+        </w:rPr>
+      </w:pPr>
+      <w:r>
+        <w:rPr>
+          <w:b/>
+          <w:color w:val="00B0F0"/>
+        </w:rPr>
+        <w:t xml:space="preserve">    }</w:t>
+      </w:r>
+    </w:p>
+    <w:p>
+      <w:pPr>
+        <w:pStyle w:val="NoSpacing"/>
+        <w:ind w:left="2160"/>
+        <w:rPr>
+          <w:b/>
+          <w:color w:val="00B0F0"/>
+        </w:rPr>
+      </w:pPr>
+      <w:r>
+        <w:rPr>
+          <w:b/>
+          <w:color w:val="00B0F0"/>
+        </w:rPr>
+        <w:t xml:space="preserve">    if(top == -1) {</w:t>
+      </w:r>
+    </w:p>
+    <w:p>
+      <w:pPr>
+        <w:pStyle w:val="NoSpacing"/>
+        <w:ind w:left="2160"/>
+        <w:rPr>
+          <w:b/>
+          <w:color w:val="00B0F0"/>
+        </w:rPr>
+      </w:pPr>
+      <w:r>
+        <w:rPr>
+          <w:b/>
+          <w:color w:val="00B0F0"/>
+        </w:rPr>
+        <w:t xml:space="preserve">        cout&lt;&lt;"Stack is empty"&lt;&lt;endl;</w:t>
+      </w:r>
+    </w:p>
+    <w:p>
+      <w:pPr>
+        <w:pStyle w:val="NoSpacing"/>
+        <w:ind w:left="2160"/>
+        <w:rPr>
+          <w:b/>
+          <w:color w:val="00B0F0"/>
+        </w:rPr>
+      </w:pPr>
+      <w:r>
+        <w:rPr>
+          <w:b/>
+          <w:color w:val="00B0F0"/>
+        </w:rPr>
+        <w:t xml:space="preserve">    }</w:t>
+      </w:r>
+    </w:p>
+    <w:p>
+      <w:pPr>
+        <w:pStyle w:val="NoSpacing"/>
+        <w:ind w:left="1440"/>
+        <w:rPr>
+          <w:b/>
+          <w:color w:val="00B0F0"/>
+        </w:rPr>
+      </w:pPr>
+      <w:r>
+        <w:rPr>
+          <w:b/>
+          <w:color w:val="00B0F0"/>
+        </w:rPr>
+        <w:t>}</w:t>
+      </w:r>
+    </w:p>
+    <w:p>
+      <w:pPr>
+        <w:jc w:val="both"/>
+      </w:pPr>
+    </w:p>
+    <w:p>
+      <w:pPr>
+        <w:jc w:val="both"/>
+        <w:rPr>
+          <w:b/>
+          <w:sz w:val="28"/>
+        </w:rPr>
+      </w:pPr>
+      <w:r>
+        <w:rPr>
+          <w:b/>
+          <w:sz w:val="28"/>
+        </w:rPr>
+        <w:t xml:space="preserve">Linked list stack code </w:t>
+      </w:r>
+    </w:p>
+    <w:p>
+      <w:pPr>
+        <w:jc w:val="both"/>
+      </w:pPr>
+    </w:p>
+    <w:p>
+      <w:pPr>
+        <w:pStyle w:val="Heading1"/>
+      </w:pPr>
+      <w:r>
         <w:t>Queue:</w:t>
       </w:r>
     </w:p>
@@ -25615,238 +25715,39 @@
     </w:p>
     <w:p>
       <w:pPr>
-        <w:spacing w:after="0" w:line="240" w:lineRule="auto"/>
-        <w:jc w:val="both"/>
-        <w:rPr>
-          <w:rFonts w:cstheme="minorHAnsi"/>
-          <w:color w:val="273239"/>
-          <w:spacing w:val="-2"/>
-          <w:sz w:val="24"/>
-          <w:szCs w:val="24"/>
-          <w:shd w:val="clear" w:color="auto" w:fill="FFFFFF"/>
-        </w:rPr>
-      </w:pPr>
-      <w:r>
-        <w:rPr>
-          <w:rFonts w:cstheme="minorHAnsi"/>
-          <w:color w:val="273239"/>
-          <w:spacing w:val="-2"/>
-          <w:sz w:val="24"/>
-          <w:szCs w:val="24"/>
-          <w:shd w:val="clear" w:color="auto" w:fill="FFFFFF"/>
-        </w:rPr>
-        <w:lastRenderedPageBreak/>
-        <w:t>A Queue is a linear structure which follows a particular order in which the operations are</w:t>
-      </w:r>
-      <w:r>
-        <w:rPr>
-          <w:rFonts w:cstheme="minorHAnsi"/>
-          <w:color w:val="273239"/>
-          <w:spacing w:val="-2"/>
-          <w:sz w:val="24"/>
-          <w:szCs w:val="24"/>
-          <w:shd w:val="clear" w:color="auto" w:fill="FFFFFF"/>
-        </w:rPr>
-        <w:t xml:space="preserve"> </w:t>
-      </w:r>
-      <w:r>
-        <w:rPr>
-          <w:rFonts w:cstheme="minorHAnsi"/>
-          <w:color w:val="273239"/>
-          <w:spacing w:val="-2"/>
-          <w:sz w:val="24"/>
-          <w:szCs w:val="24"/>
-          <w:shd w:val="clear" w:color="auto" w:fill="FFFFFF"/>
-        </w:rPr>
-        <w:t>performed. The order is First</w:t>
-      </w:r>
-      <w:r>
-        <w:rPr>
-          <w:rFonts w:cstheme="minorHAnsi"/>
-          <w:color w:val="273239"/>
-          <w:spacing w:val="-2"/>
-          <w:sz w:val="24"/>
-          <w:szCs w:val="24"/>
-          <w:shd w:val="clear" w:color="auto" w:fill="FFFFFF"/>
-        </w:rPr>
-        <w:t>-</w:t>
-      </w:r>
-      <w:r>
-        <w:rPr>
-          <w:rFonts w:cstheme="minorHAnsi"/>
-          <w:color w:val="273239"/>
-          <w:spacing w:val="-2"/>
-          <w:sz w:val="24"/>
-          <w:szCs w:val="24"/>
-          <w:shd w:val="clear" w:color="auto" w:fill="FFFFFF"/>
-        </w:rPr>
-        <w:t>in</w:t>
-      </w:r>
-      <w:r>
-        <w:rPr>
-          <w:rFonts w:cstheme="minorHAnsi"/>
-          <w:color w:val="273239"/>
-          <w:spacing w:val="-2"/>
-          <w:sz w:val="24"/>
-          <w:szCs w:val="24"/>
-          <w:shd w:val="clear" w:color="auto" w:fill="FFFFFF"/>
-        </w:rPr>
-        <w:t>-</w:t>
-      </w:r>
-      <w:r>
-        <w:rPr>
-          <w:rFonts w:cstheme="minorHAnsi"/>
-          <w:color w:val="273239"/>
-          <w:spacing w:val="-2"/>
-          <w:sz w:val="24"/>
-          <w:szCs w:val="24"/>
-          <w:shd w:val="clear" w:color="auto" w:fill="FFFFFF"/>
-        </w:rPr>
-        <w:t>First</w:t>
-      </w:r>
-      <w:r>
-        <w:rPr>
-          <w:rFonts w:cstheme="minorHAnsi"/>
-          <w:color w:val="273239"/>
-          <w:spacing w:val="-2"/>
-          <w:sz w:val="24"/>
-          <w:szCs w:val="24"/>
-          <w:shd w:val="clear" w:color="auto" w:fill="FFFFFF"/>
-        </w:rPr>
-        <w:t>-</w:t>
-      </w:r>
-      <w:r>
-        <w:rPr>
-          <w:rFonts w:cstheme="minorHAnsi"/>
-          <w:color w:val="273239"/>
-          <w:spacing w:val="-2"/>
-          <w:sz w:val="24"/>
-          <w:szCs w:val="24"/>
-          <w:shd w:val="clear" w:color="auto" w:fill="FFFFFF"/>
-        </w:rPr>
-        <w:t>Out (FIFO).</w:t>
-      </w:r>
-      <w:r>
-        <w:rPr>
-          <w:rFonts w:cstheme="minorHAnsi"/>
-          <w:sz w:val="24"/>
-          <w:szCs w:val="24"/>
-        </w:rPr>
-        <w:t xml:space="preserve"> it contains two pointers. </w:t>
-      </w:r>
-      <w:r>
-        <w:rPr>
-          <w:rFonts w:cstheme="minorHAnsi"/>
-          <w:color w:val="333333"/>
-          <w:sz w:val="24"/>
-          <w:szCs w:val="24"/>
-          <w:shd w:val="clear" w:color="auto" w:fill="FFFFFF"/>
-        </w:rPr>
-        <w:t xml:space="preserve">One pointer  </w:t>
-      </w:r>
-      <w:r>
-        <w:rPr>
-          <w:rFonts w:cstheme="minorHAnsi"/>
-          <w:color w:val="333333"/>
-          <w:sz w:val="24"/>
-          <w:szCs w:val="24"/>
-          <w:shd w:val="clear" w:color="auto" w:fill="FFFFFF"/>
-        </w:rPr>
-        <w:t xml:space="preserve">enables insert operations to be performed at </w:t>
-      </w:r>
-      <w:r>
-        <w:rPr>
-          <w:rFonts w:cstheme="minorHAnsi"/>
-          <w:color w:val="333333"/>
-          <w:sz w:val="24"/>
-          <w:szCs w:val="24"/>
-          <w:shd w:val="clear" w:color="auto" w:fill="FFFFFF"/>
-        </w:rPr>
-        <w:t xml:space="preserve"> </w:t>
-      </w:r>
-      <w:r>
-        <w:rPr>
-          <w:rFonts w:cstheme="minorHAnsi"/>
-          <w:color w:val="333333"/>
-          <w:sz w:val="24"/>
-          <w:szCs w:val="24"/>
-          <w:shd w:val="clear" w:color="auto" w:fill="FFFFFF"/>
-        </w:rPr>
-        <w:t>end called </w:t>
-      </w:r>
-      <w:r>
-        <w:rPr>
-          <w:rStyle w:val="Strong"/>
-          <w:rFonts w:cstheme="minorHAnsi"/>
-          <w:color w:val="333333"/>
-          <w:sz w:val="24"/>
-          <w:szCs w:val="24"/>
-          <w:shd w:val="clear" w:color="auto" w:fill="FFFFFF"/>
-        </w:rPr>
-        <w:t>REAR</w:t>
-      </w:r>
-      <w:r>
-        <w:rPr>
-          <w:rFonts w:cstheme="minorHAnsi"/>
-          <w:color w:val="333333"/>
-          <w:sz w:val="24"/>
-          <w:szCs w:val="24"/>
-          <w:shd w:val="clear" w:color="auto" w:fill="FFFFFF"/>
-        </w:rPr>
-        <w:t> and</w:t>
-      </w:r>
-      <w:r>
-        <w:rPr>
-          <w:rFonts w:cstheme="minorHAnsi"/>
-          <w:color w:val="333333"/>
-          <w:sz w:val="24"/>
-          <w:szCs w:val="24"/>
-          <w:shd w:val="clear" w:color="auto" w:fill="FFFFFF"/>
-        </w:rPr>
-        <w:t xml:space="preserve"> other pointer </w:t>
-      </w:r>
-      <w:r>
-        <w:rPr>
-          <w:rFonts w:cstheme="minorHAnsi"/>
-          <w:color w:val="333333"/>
-          <w:sz w:val="24"/>
-          <w:szCs w:val="24"/>
-          <w:shd w:val="clear" w:color="auto" w:fill="FFFFFF"/>
-        </w:rPr>
-        <w:t xml:space="preserve"> delete operations to be performed at another end called </w:t>
-      </w:r>
-      <w:r>
-        <w:rPr>
-          <w:rStyle w:val="Strong"/>
-          <w:rFonts w:cstheme="minorHAnsi"/>
-          <w:color w:val="333333"/>
-          <w:sz w:val="24"/>
-          <w:szCs w:val="24"/>
-          <w:shd w:val="clear" w:color="auto" w:fill="FFFFFF"/>
-        </w:rPr>
-        <w:t>FRONT</w:t>
-      </w:r>
-      <w:r>
-        <w:rPr>
-          <w:rFonts w:cstheme="minorHAnsi"/>
-          <w:color w:val="333333"/>
-          <w:sz w:val="24"/>
-          <w:szCs w:val="24"/>
-          <w:shd w:val="clear" w:color="auto" w:fill="FFFFFF"/>
-        </w:rPr>
-        <w:t>.</w:t>
-      </w:r>
-    </w:p>
-    <w:p>
-      <w:pPr>
-        <w:jc w:val="both"/>
-        <w:rPr>
-          <w:rFonts w:ascii="Arial" w:hAnsi="Arial" w:cs="Arial"/>
-          <w:color w:val="273239"/>
-          <w:spacing w:val="-2"/>
-          <w:shd w:val="clear" w:color="auto" w:fill="FFFFFF"/>
-        </w:rPr>
-      </w:pPr>
+        <w:pStyle w:val="ListParagraph"/>
+        <w:numPr>
+          <w:ilvl w:val="0"/>
+          <w:numId w:val="54"/>
+        </w:numPr>
+      </w:pPr>
+      <w:r>
+        <w:t>A queue is a linear data structure that stores the elements sequentially.</w:t>
+      </w:r>
+    </w:p>
+    <w:p>
+      <w:pPr>
+        <w:pStyle w:val="ListParagraph"/>
+        <w:numPr>
+          <w:ilvl w:val="0"/>
+          <w:numId w:val="54"/>
+        </w:numPr>
+      </w:pPr>
+      <w:r>
+        <w:t>Queue follows the First In First Out (FIFO) rule - the item that goes in first is the item that comes out first.</w:t>
+      </w:r>
+    </w:p>
+    <w:p>
+      <w:pPr>
+        <w:pStyle w:val="ListParagraph"/>
+        <w:numPr>
+          <w:ilvl w:val="0"/>
+          <w:numId w:val="54"/>
+        </w:numPr>
+      </w:pPr>
+      <w:r>
+        <w:t>insert operations to be performed at one end called REAR and delete operations to be performed at another end called FRONT.</w:t>
+      </w:r>
     </w:p>
     <w:p>
       <w:pPr>
@@ -25888,7 +25789,7 @@
                     </pic:cNvPicPr>
                   </pic:nvPicPr>
                   <pic:blipFill>
-                    <a:blip r:embed="rId25">
+                    <a:blip r:embed="rId20">
                       <a:extLst>
                         <a:ext uri="{28A0092B-C50C-407E-A947-70E740481C1C}">
                           <a14:useLocalDpi xmlns:a14="http://schemas.microsoft.com/office/drawing/2010/main" val="0"/>
@@ -25955,6 +25856,11 @@
     </w:p>
     <w:p>
       <w:pPr>
+        <w:jc w:val="both"/>
+      </w:pPr>
+    </w:p>
+    <w:p>
+      <w:pPr>
         <w:spacing w:after="0"/>
         <w:jc w:val="both"/>
         <w:rPr>
@@ -25988,9 +25894,8 @@
         <w:pStyle w:val="ListParagraph"/>
         <w:numPr>
           <w:ilvl w:val="0"/>
-          <w:numId w:val="35"/>
+          <w:numId w:val="56"/>
         </w:numPr>
-        <w:jc w:val="both"/>
       </w:pPr>
       <w:r>
         <w:t>enqueue() − add (store) an item to the queue.</w:t>
@@ -26001,21 +25906,11 @@
         <w:pStyle w:val="ListParagraph"/>
         <w:numPr>
           <w:ilvl w:val="0"/>
-          <w:numId w:val="35"/>
+          <w:numId w:val="56"/>
         </w:numPr>
-        <w:jc w:val="both"/>
       </w:pPr>
       <w:r>
         <w:t>dequeue() − remove (access) an item from the queue.</w:t>
-      </w:r>
-    </w:p>
-    <w:p>
-      <w:pPr>
-        <w:spacing w:after="0"/>
-        <w:jc w:val="both"/>
-      </w:pPr>
-      <w:r>
-        <w:t xml:space="preserve">Few more functions are required to make the above-mentioned queue operation efficient. </w:t>
       </w:r>
     </w:p>
     <w:p>
@@ -26023,9 +25918,8 @@
         <w:pStyle w:val="ListParagraph"/>
         <w:numPr>
           <w:ilvl w:val="0"/>
-          <w:numId w:val="36"/>
+          <w:numId w:val="56"/>
         </w:numPr>
-        <w:jc w:val="both"/>
       </w:pPr>
       <w:r>
         <w:t>peek() − Gets the element at the front of the queue without removing it.</w:t>
@@ -26036,9 +25930,8 @@
         <w:pStyle w:val="ListParagraph"/>
         <w:numPr>
           <w:ilvl w:val="0"/>
-          <w:numId w:val="36"/>
+          <w:numId w:val="56"/>
         </w:numPr>
-        <w:jc w:val="both"/>
       </w:pPr>
       <w:r>
         <w:t>isfull() − Checks if the queue is full.</w:t>
@@ -26049,9 +25942,8 @@
         <w:pStyle w:val="ListParagraph"/>
         <w:numPr>
           <w:ilvl w:val="0"/>
-          <w:numId w:val="36"/>
+          <w:numId w:val="56"/>
         </w:numPr>
-        <w:jc w:val="both"/>
       </w:pPr>
       <w:r>
         <w:t>isempty() − Checks if the queue is empty.</w:t>
@@ -26059,25 +25951,812 @@
     </w:p>
     <w:p>
       <w:pPr>
-        <w:shd w:val="clear" w:color="auto" w:fill="2E74B5" w:themeFill="accent5" w:themeFillShade="BF"/>
-        <w:spacing w:after="0"/>
-        <w:jc w:val="both"/>
-        <w:rPr>
-          <w:rFonts w:cstheme="minorHAnsi"/>
-          <w:color w:val="FFFFFF" w:themeColor="background1"/>
-          <w:sz w:val="28"/>
-          <w:szCs w:val="28"/>
-        </w:rPr>
-      </w:pPr>
-      <w:r>
-        <w:rPr>
-          <w:rFonts w:cstheme="minorHAnsi"/>
-          <w:b/>
-          <w:bCs/>
-          <w:color w:val="FFFFFF" w:themeColor="background1"/>
-          <w:sz w:val="28"/>
-          <w:szCs w:val="28"/>
-        </w:rPr>
+        <w:jc w:val="both"/>
+      </w:pPr>
+      <w:r>
+        <w:t>QUEUE with Array:</w:t>
+      </w:r>
+    </w:p>
+    <w:p>
+      <w:pPr>
+        <w:pStyle w:val="NoSpacing"/>
+        <w:ind w:left="1440"/>
+      </w:pPr>
+      <w:r>
+        <w:t>#include &lt;stdio.h&gt;</w:t>
+      </w:r>
+    </w:p>
+    <w:p>
+      <w:pPr>
+        <w:pStyle w:val="NoSpacing"/>
+        <w:ind w:left="1440"/>
+      </w:pPr>
+      <w:r>
+        <w:t>#define SIZE 5</w:t>
+      </w:r>
+    </w:p>
+    <w:p>
+      <w:pPr>
+        <w:pStyle w:val="NoSpacing"/>
+        <w:ind w:left="1440"/>
+      </w:pPr>
+      <w:r>
+        <w:t>void enQueue(int);</w:t>
+      </w:r>
+    </w:p>
+    <w:p>
+      <w:pPr>
+        <w:pStyle w:val="NoSpacing"/>
+        <w:ind w:left="1440"/>
+      </w:pPr>
+      <w:r>
+        <w:t>void deQueue();</w:t>
+      </w:r>
+    </w:p>
+    <w:p>
+      <w:pPr>
+        <w:pStyle w:val="NoSpacing"/>
+        <w:ind w:left="1440"/>
+      </w:pPr>
+      <w:r>
+        <w:t>void display();</w:t>
+      </w:r>
+    </w:p>
+    <w:p>
+      <w:pPr>
+        <w:pStyle w:val="NoSpacing"/>
+        <w:ind w:left="1440"/>
+      </w:pPr>
+      <w:r>
+        <w:t>int item</w:t>
+      </w:r>
+      <w:r>
+        <w:t>s[SIZE], front = -1, rear = -1;</w:t>
+      </w:r>
+    </w:p>
+    <w:p>
+      <w:pPr>
+        <w:pStyle w:val="NoSpacing"/>
+        <w:ind w:left="1440"/>
+      </w:pPr>
+      <w:r>
+        <w:t>int main(){</w:t>
+      </w:r>
+    </w:p>
+    <w:p>
+      <w:pPr>
+        <w:pStyle w:val="NoSpacing"/>
+        <w:ind w:left="2160"/>
+      </w:pPr>
+      <w:r>
+        <w:t xml:space="preserve">    deQueue();</w:t>
+      </w:r>
+    </w:p>
+    <w:p>
+      <w:pPr>
+        <w:pStyle w:val="NoSpacing"/>
+        <w:ind w:left="2160"/>
+      </w:pPr>
+      <w:r>
+        <w:t xml:space="preserve">    enQueue(1);</w:t>
+      </w:r>
+    </w:p>
+    <w:p>
+      <w:pPr>
+        <w:pStyle w:val="NoSpacing"/>
+        <w:ind w:left="2160"/>
+      </w:pPr>
+      <w:r>
+        <w:t xml:space="preserve">    enQueue(2);</w:t>
+      </w:r>
+    </w:p>
+    <w:p>
+      <w:pPr>
+        <w:pStyle w:val="NoSpacing"/>
+        <w:ind w:left="2160"/>
+      </w:pPr>
+      <w:r>
+        <w:t xml:space="preserve">    enQueue(3);</w:t>
+      </w:r>
+    </w:p>
+    <w:p>
+      <w:pPr>
+        <w:pStyle w:val="NoSpacing"/>
+        <w:ind w:left="2160"/>
+      </w:pPr>
+      <w:r>
+        <w:t xml:space="preserve">    enQueue(4);</w:t>
+      </w:r>
+    </w:p>
+    <w:p>
+      <w:pPr>
+        <w:pStyle w:val="NoSpacing"/>
+        <w:ind w:left="2160"/>
+      </w:pPr>
+      <w:r>
+        <w:t xml:space="preserve">    enQueue(5);</w:t>
+      </w:r>
+    </w:p>
+    <w:p>
+      <w:pPr>
+        <w:pStyle w:val="NoSpacing"/>
+        <w:ind w:left="2160"/>
+      </w:pPr>
+      <w:r>
+        <w:t xml:space="preserve">    enQueue(6);</w:t>
+      </w:r>
+    </w:p>
+    <w:p>
+      <w:pPr>
+        <w:pStyle w:val="NoSpacing"/>
+        <w:ind w:left="2160"/>
+      </w:pPr>
+      <w:r>
+        <w:t xml:space="preserve">    display();</w:t>
+      </w:r>
+    </w:p>
+    <w:p>
+      <w:pPr>
+        <w:pStyle w:val="NoSpacing"/>
+        <w:ind w:left="2160"/>
+      </w:pPr>
+      <w:r>
+        <w:t xml:space="preserve">    deQueue();</w:t>
+      </w:r>
+    </w:p>
+    <w:p>
+      <w:pPr>
+        <w:pStyle w:val="NoSpacing"/>
+        <w:ind w:left="2160"/>
+      </w:pPr>
+      <w:r>
+        <w:t xml:space="preserve">    display();</w:t>
+      </w:r>
+    </w:p>
+    <w:p>
+      <w:pPr>
+        <w:pStyle w:val="NoSpacing"/>
+        <w:ind w:left="2160"/>
+      </w:pPr>
+      <w:r>
+        <w:t xml:space="preserve">    return 0;</w:t>
+      </w:r>
+    </w:p>
+    <w:p>
+      <w:pPr>
+        <w:pStyle w:val="NoSpacing"/>
+        <w:ind w:left="1440"/>
+      </w:pPr>
+      <w:r>
+        <w:t>}</w:t>
+      </w:r>
+    </w:p>
+    <w:p>
+      <w:pPr>
+        <w:pStyle w:val="NoSpacing"/>
+        <w:ind w:left="1440"/>
+      </w:pPr>
+    </w:p>
+    <w:p>
+      <w:pPr>
+        <w:pStyle w:val="NoSpacing"/>
+        <w:ind w:left="1440"/>
+      </w:pPr>
+      <w:r>
+        <w:t>void enQueue(int value){</w:t>
+      </w:r>
+    </w:p>
+    <w:p>
+      <w:pPr>
+        <w:pStyle w:val="NoSpacing"/>
+        <w:ind w:left="2160"/>
+      </w:pPr>
+      <w:r>
+        <w:t xml:space="preserve">    if (rear == SIZE - 1)</w:t>
+      </w:r>
+    </w:p>
+    <w:p>
+      <w:pPr>
+        <w:pStyle w:val="NoSpacing"/>
+        <w:ind w:left="2160"/>
+      </w:pPr>
+      <w:r>
+        <w:t xml:space="preserve">        cout&lt;&lt;"\nQueue is Full!!";</w:t>
+      </w:r>
+    </w:p>
+    <w:p>
+      <w:pPr>
+        <w:pStyle w:val="NoSpacing"/>
+        <w:ind w:left="2160"/>
+      </w:pPr>
+      <w:r>
+        <w:t xml:space="preserve">    else {</w:t>
+      </w:r>
+    </w:p>
+    <w:p>
+      <w:pPr>
+        <w:pStyle w:val="NoSpacing"/>
+        <w:ind w:left="2160"/>
+      </w:pPr>
+      <w:r>
+        <w:t xml:space="preserve">        if (front == -1)</w:t>
+      </w:r>
+    </w:p>
+    <w:p>
+      <w:pPr>
+        <w:pStyle w:val="NoSpacing"/>
+        <w:ind w:left="2160"/>
+      </w:pPr>
+      <w:r>
+        <w:t xml:space="preserve">            front = 0;</w:t>
+      </w:r>
+    </w:p>
+    <w:p>
+      <w:pPr>
+        <w:pStyle w:val="NoSpacing"/>
+        <w:ind w:left="2160"/>
+      </w:pPr>
+      <w:r>
+        <w:t xml:space="preserve">        rear++;</w:t>
+      </w:r>
+    </w:p>
+    <w:p>
+      <w:pPr>
+        <w:pStyle w:val="NoSpacing"/>
+        <w:ind w:left="2160"/>
+      </w:pPr>
+      <w:r>
+        <w:t xml:space="preserve">        items[rear] = value;</w:t>
+      </w:r>
+    </w:p>
+    <w:p>
+      <w:pPr>
+        <w:pStyle w:val="NoSpacing"/>
+        <w:ind w:left="2160"/>
+      </w:pPr>
+      <w:r>
+        <w:t xml:space="preserve">        cout&lt;&lt;"\nInserted -&gt;"&lt;&lt;value;</w:t>
+      </w:r>
+    </w:p>
+    <w:p>
+      <w:pPr>
+        <w:pStyle w:val="NoSpacing"/>
+        <w:ind w:left="2160"/>
+      </w:pPr>
+      <w:r>
+        <w:t xml:space="preserve">    }</w:t>
+      </w:r>
+    </w:p>
+    <w:p>
+      <w:pPr>
+        <w:pStyle w:val="NoSpacing"/>
+        <w:ind w:left="1440"/>
+      </w:pPr>
+      <w:r>
+        <w:t>}</w:t>
+      </w:r>
+    </w:p>
+    <w:p>
+      <w:pPr>
+        <w:pStyle w:val="NoSpacing"/>
+        <w:ind w:left="1440"/>
+      </w:pPr>
+      <w:r>
+        <w:t>void deQueue(){</w:t>
+      </w:r>
+    </w:p>
+    <w:p>
+      <w:pPr>
+        <w:pStyle w:val="NoSpacing"/>
+        <w:ind w:left="2160"/>
+      </w:pPr>
+      <w:r>
+        <w:t xml:space="preserve">    if (front == -1)</w:t>
+      </w:r>
+    </w:p>
+    <w:p>
+      <w:pPr>
+        <w:pStyle w:val="NoSpacing"/>
+        <w:ind w:left="2160"/>
+      </w:pPr>
+      <w:r>
+        <w:t xml:space="preserve">        cout&lt;&lt;"\nQueue is Empty!!";</w:t>
+      </w:r>
+    </w:p>
+    <w:p>
+      <w:pPr>
+        <w:pStyle w:val="NoSpacing"/>
+        <w:ind w:left="2160"/>
+      </w:pPr>
+      <w:r>
+        <w:t xml:space="preserve">    else {</w:t>
+      </w:r>
+    </w:p>
+    <w:p>
+      <w:pPr>
+        <w:pStyle w:val="NoSpacing"/>
+        <w:ind w:left="2160"/>
+      </w:pPr>
+      <w:r>
+        <w:t xml:space="preserve">        cout&lt;&lt;"\nDeleted : "&lt;&lt;items[front];</w:t>
+      </w:r>
+    </w:p>
+    <w:p>
+      <w:pPr>
+        <w:pStyle w:val="NoSpacing"/>
+        <w:ind w:left="2160"/>
+      </w:pPr>
+      <w:r>
+        <w:t xml:space="preserve">        front++;</w:t>
+      </w:r>
+    </w:p>
+    <w:p>
+      <w:pPr>
+        <w:pStyle w:val="NoSpacing"/>
+        <w:ind w:left="2160"/>
+      </w:pPr>
+      <w:r>
+        <w:t xml:space="preserve">        if (front &gt; rear)</w:t>
+      </w:r>
+    </w:p>
+    <w:p>
+      <w:pPr>
+        <w:pStyle w:val="NoSpacing"/>
+        <w:ind w:left="2160"/>
+      </w:pPr>
+      <w:r>
+        <w:t xml:space="preserve">            front = rear = -1;</w:t>
+      </w:r>
+    </w:p>
+    <w:p>
+      <w:pPr>
+        <w:pStyle w:val="NoSpacing"/>
+        <w:ind w:left="2160"/>
+      </w:pPr>
+      <w:r>
+        <w:t xml:space="preserve">    }</w:t>
+      </w:r>
+    </w:p>
+    <w:p>
+      <w:pPr>
+        <w:pStyle w:val="NoSpacing"/>
+        <w:ind w:left="1440"/>
+      </w:pPr>
+      <w:r>
+        <w:t>}</w:t>
+      </w:r>
+    </w:p>
+    <w:p>
+      <w:pPr>
+        <w:pStyle w:val="NoSpacing"/>
+        <w:ind w:left="1440"/>
+      </w:pPr>
+      <w:r>
+        <w:t xml:space="preserve">void </w:t>
+      </w:r>
+      <w:r>
+        <w:t>display (</w:t>
+      </w:r>
+      <w:r>
+        <w:t>){</w:t>
+      </w:r>
+    </w:p>
+    <w:p>
+      <w:pPr>
+        <w:pStyle w:val="NoSpacing"/>
+        <w:ind w:left="2160"/>
+      </w:pPr>
+      <w:r>
+        <w:t xml:space="preserve">    if (rear == -1)</w:t>
+      </w:r>
+    </w:p>
+    <w:p>
+      <w:pPr>
+        <w:pStyle w:val="NoSpacing"/>
+        <w:ind w:left="2160"/>
+      </w:pPr>
+      <w:r>
+        <w:t xml:space="preserve">        cout&lt;&lt;"\nQueue is Empty!!!";</w:t>
+      </w:r>
+    </w:p>
+    <w:p>
+      <w:pPr>
+        <w:pStyle w:val="NoSpacing"/>
+        <w:ind w:left="2160"/>
+      </w:pPr>
+      <w:r>
+        <w:t xml:space="preserve">    else {</w:t>
+      </w:r>
+    </w:p>
+    <w:p>
+      <w:pPr>
+        <w:pStyle w:val="NoSpacing"/>
+        <w:ind w:left="2160"/>
+      </w:pPr>
+      <w:r>
+        <w:t xml:space="preserve">        int i;</w:t>
+      </w:r>
+    </w:p>
+    <w:p>
+      <w:pPr>
+        <w:pStyle w:val="NoSpacing"/>
+        <w:ind w:left="2160"/>
+      </w:pPr>
+      <w:r>
+        <w:t xml:space="preserve">        cout&lt;&lt;"\nQueue elements are:\n";</w:t>
+      </w:r>
+    </w:p>
+    <w:p>
+      <w:pPr>
+        <w:pStyle w:val="NoSpacing"/>
+        <w:ind w:left="2160"/>
+      </w:pPr>
+      <w:r>
+        <w:t xml:space="preserve">        for (i = front; i &lt;= rear; i++)</w:t>
+      </w:r>
+    </w:p>
+    <w:p>
+      <w:pPr>
+        <w:pStyle w:val="NoSpacing"/>
+        <w:ind w:left="2160"/>
+      </w:pPr>
+      <w:r>
+        <w:t xml:space="preserve">            cout&lt;&lt;items[i];</w:t>
+      </w:r>
+    </w:p>
+    <w:p>
+      <w:pPr>
+        <w:pStyle w:val="NoSpacing"/>
+        <w:ind w:left="2160"/>
+      </w:pPr>
+      <w:r>
+        <w:t xml:space="preserve">    }</w:t>
+      </w:r>
+    </w:p>
+    <w:p>
+      <w:pPr>
+        <w:pStyle w:val="NoSpacing"/>
+        <w:ind w:left="2160"/>
+      </w:pPr>
+      <w:r>
+        <w:t xml:space="preserve">    cout&lt;&lt;"\n";</w:t>
+      </w:r>
+    </w:p>
+    <w:p>
+      <w:pPr>
+        <w:pStyle w:val="NoSpacing"/>
+        <w:ind w:left="1440"/>
+      </w:pPr>
+      <w:r>
+        <w:t>}</w:t>
+      </w:r>
+    </w:p>
+    <w:p/>
+    <w:p>
+      <w:pPr>
+        <w:pStyle w:val="Heading2"/>
+      </w:pPr>
+      <w:r>
+        <w:t>Types of Queues</w:t>
+      </w:r>
+    </w:p>
+    <w:p>
+      <w:pPr>
+        <w:jc w:val="both"/>
+      </w:pPr>
+    </w:p>
+    <w:p>
+      <w:r>
+        <w:t>There are four different types of queues:</w:t>
+      </w:r>
+    </w:p>
+    <w:p>
+      <w:pPr>
+        <w:pStyle w:val="ListParagraph"/>
+        <w:numPr>
+          <w:ilvl w:val="0"/>
+          <w:numId w:val="58"/>
+        </w:numPr>
+      </w:pPr>
+      <w:r>
+        <w:t>Simple Queue</w:t>
+      </w:r>
+    </w:p>
+    <w:p>
+      <w:pPr>
+        <w:pStyle w:val="ListParagraph"/>
+        <w:numPr>
+          <w:ilvl w:val="0"/>
+          <w:numId w:val="58"/>
+        </w:numPr>
+      </w:pPr>
+      <w:r>
+        <w:t>Circular Queue</w:t>
+      </w:r>
+    </w:p>
+    <w:p>
+      <w:pPr>
+        <w:pStyle w:val="ListParagraph"/>
+        <w:numPr>
+          <w:ilvl w:val="0"/>
+          <w:numId w:val="58"/>
+        </w:numPr>
+      </w:pPr>
+      <w:r>
+        <w:t>Priority Queue</w:t>
+      </w:r>
+    </w:p>
+    <w:p>
+      <w:pPr>
+        <w:pStyle w:val="ListParagraph"/>
+        <w:numPr>
+          <w:ilvl w:val="0"/>
+          <w:numId w:val="58"/>
+        </w:numPr>
+      </w:pPr>
+      <w:r>
+        <w:t>Double Ended Queue</w:t>
+      </w:r>
+    </w:p>
+    <w:p/>
+    <w:p>
+      <w:r>
+        <w:t>Simple Queue</w:t>
+      </w:r>
+    </w:p>
+    <w:p>
+      <w:r>
+        <w:t>simple queue, insertion takes place at the rear and removal occurs at the front. It strictly follows the FIFO (First in First out) rule.</w:t>
+      </w:r>
+    </w:p>
+    <w:p>
+      <w:pPr>
+        <w:jc w:val="both"/>
+      </w:pPr>
+    </w:p>
+    <w:p>
+      <w:pPr>
+        <w:jc w:val="both"/>
+      </w:pPr>
+    </w:p>
+    <w:p>
+      <w:pPr>
+        <w:jc w:val="both"/>
+      </w:pPr>
+      <w:r>
+        <w:rPr>
+          <w:noProof/>
+        </w:rPr>
+        <w:drawing>
+          <wp:anchor distT="0" distB="0" distL="114300" distR="114300" simplePos="0" relativeHeight="251699200" behindDoc="0" locked="0" layoutInCell="1" allowOverlap="1" wp14:anchorId="76B6C82D" wp14:editId="20A572BA">
+            <wp:simplePos x="0" y="0"/>
+            <wp:positionH relativeFrom="margin">
+              <wp:align>center</wp:align>
+            </wp:positionH>
+            <wp:positionV relativeFrom="paragraph">
+              <wp:posOffset>9646</wp:posOffset>
+            </wp:positionV>
+            <wp:extent cx="4633595" cy="875665"/>
+            <wp:effectExtent l="0" t="0" r="0" b="635"/>
+            <wp:wrapSquare wrapText="bothSides"/>
+            <wp:docPr id="9" name="Picture 9" descr="Simple queue "/>
+            <wp:cNvGraphicFramePr>
+              <a:graphicFrameLocks xmlns:a="http://schemas.openxmlformats.org/drawingml/2006/main" noChangeAspect="1"/>
+            </wp:cNvGraphicFramePr>
+            <a:graphic xmlns:a="http://schemas.openxmlformats.org/drawingml/2006/main">
+              <a:graphicData uri="http://schemas.openxmlformats.org/drawingml/2006/picture">
+                <pic:pic xmlns:pic="http://schemas.openxmlformats.org/drawingml/2006/picture">
+                  <pic:nvPicPr>
+                    <pic:cNvPr id="0" name="Picture 1" descr="Simple queue "/>
+                    <pic:cNvPicPr>
+                      <a:picLocks noChangeAspect="1" noChangeArrowheads="1"/>
+                    </pic:cNvPicPr>
+                  </pic:nvPicPr>
+                  <pic:blipFill>
+                    <a:blip r:embed="rId21" cstate="print">
+                      <a:extLst>
+                        <a:ext uri="{28A0092B-C50C-407E-A947-70E740481C1C}">
+                          <a14:useLocalDpi xmlns:a14="http://schemas.microsoft.com/office/drawing/2010/main" val="0"/>
+                        </a:ext>
+                      </a:extLst>
+                    </a:blip>
+                    <a:srcRect/>
+                    <a:stretch>
+                      <a:fillRect/>
+                    </a:stretch>
+                  </pic:blipFill>
+                  <pic:spPr bwMode="auto">
+                    <a:xfrm>
+                      <a:off x="0" y="0"/>
+                      <a:ext cx="4633595" cy="875665"/>
+                    </a:xfrm>
+                    <a:prstGeom prst="rect">
+                      <a:avLst/>
+                    </a:prstGeom>
+                    <a:noFill/>
+                    <a:ln>
+                      <a:noFill/>
+                    </a:ln>
+                  </pic:spPr>
+                </pic:pic>
+              </a:graphicData>
+            </a:graphic>
+            <wp14:sizeRelH relativeFrom="margin">
+              <wp14:pctWidth>0</wp14:pctWidth>
+            </wp14:sizeRelH>
+            <wp14:sizeRelV relativeFrom="margin">
+              <wp14:pctHeight>0</wp14:pctHeight>
+            </wp14:sizeRelV>
+          </wp:anchor>
+        </w:drawing>
+      </w:r>
+    </w:p>
+    <w:p>
+      <w:pPr>
+        <w:jc w:val="both"/>
+      </w:pPr>
+    </w:p>
+    <w:p>
+      <w:pPr>
+        <w:jc w:val="both"/>
+      </w:pPr>
+    </w:p>
+    <w:p>
+      <w:pPr>
+        <w:jc w:val="both"/>
+      </w:pPr>
+    </w:p>
+    <w:p>
+      <w:pPr>
+        <w:jc w:val="both"/>
+      </w:pPr>
+    </w:p>
+    <w:p>
+      <w:pPr>
+        <w:pStyle w:val="Heading2"/>
+      </w:pPr>
+      <w:r>
+        <w:t>Circular Queue</w:t>
+      </w:r>
+    </w:p>
+    <w:p>
+      <w:pPr>
+        <w:jc w:val="both"/>
+        <w:rPr>
+          <w:rFonts w:ascii="Segoe UI" w:hAnsi="Segoe UI" w:cs="Segoe UI"/>
+          <w:color w:val="333333"/>
+          <w:shd w:val="clear" w:color="auto" w:fill="FFFFFF"/>
+        </w:rPr>
+      </w:pPr>
+      <w:r>
+        <w:rPr>
+          <w:rFonts w:ascii="Segoe UI" w:hAnsi="Segoe UI" w:cs="Segoe UI"/>
+          <w:color w:val="333333"/>
+          <w:shd w:val="clear" w:color="auto" w:fill="FFFFFF"/>
+        </w:rPr>
+        <w:t>A circular queue is similar to a linear queue as it is also based on the FIFO (First In First Out) principle except that the last position is connected to the first position in a circular queue that forms a circle. It is also known as a </w:t>
+      </w:r>
+      <w:r>
+        <w:rPr>
+          <w:rStyle w:val="Emphasis"/>
+          <w:rFonts w:ascii="Segoe UI" w:hAnsi="Segoe UI" w:cs="Segoe UI"/>
+          <w:b/>
+          <w:bCs/>
+          <w:color w:val="333333"/>
+          <w:shd w:val="clear" w:color="auto" w:fill="FFFFFF"/>
+        </w:rPr>
+        <w:t>Ring Buffer</w:t>
+      </w:r>
+      <w:r>
+        <w:rPr>
+          <w:rFonts w:ascii="Segoe UI" w:hAnsi="Segoe UI" w:cs="Segoe UI"/>
+          <w:color w:val="333333"/>
+          <w:shd w:val="clear" w:color="auto" w:fill="FFFFFF"/>
+        </w:rPr>
+        <w:t>.</w:t>
+      </w:r>
+    </w:p>
+    <w:p>
+      <w:pPr>
+        <w:jc w:val="both"/>
+      </w:pPr>
+      <w:r>
+        <w:rPr>
+          <w:noProof/>
+        </w:rPr>
+        <w:drawing>
+          <wp:inline distT="0" distB="0" distL="0" distR="0" wp14:anchorId="66FDCE86" wp14:editId="175D0730">
+            <wp:extent cx="2609850" cy="2650490"/>
+            <wp:effectExtent l="0" t="0" r="0" b="0"/>
+            <wp:docPr id="10" name="Picture 10" descr="Circular increment in circular queue"/>
+            <wp:cNvGraphicFramePr>
+              <a:graphicFrameLocks xmlns:a="http://schemas.openxmlformats.org/drawingml/2006/main" noChangeAspect="1"/>
+            </wp:cNvGraphicFramePr>
+            <a:graphic xmlns:a="http://schemas.openxmlformats.org/drawingml/2006/main">
+              <a:graphicData uri="http://schemas.openxmlformats.org/drawingml/2006/picture">
+                <pic:pic xmlns:pic="http://schemas.openxmlformats.org/drawingml/2006/picture">
+                  <pic:nvPicPr>
+                    <pic:cNvPr id="0" name="Picture 3" descr="Circular increment in circular queue"/>
+                    <pic:cNvPicPr>
+                      <a:picLocks noChangeAspect="1" noChangeArrowheads="1"/>
+                    </pic:cNvPicPr>
+                  </pic:nvPicPr>
+                  <pic:blipFill>
+                    <a:blip r:embed="rId22">
+                      <a:extLst>
+                        <a:ext uri="{28A0092B-C50C-407E-A947-70E740481C1C}">
+                          <a14:useLocalDpi xmlns:a14="http://schemas.microsoft.com/office/drawing/2010/main" val="0"/>
+                        </a:ext>
+                      </a:extLst>
+                    </a:blip>
+                    <a:srcRect/>
+                    <a:stretch>
+                      <a:fillRect/>
+                    </a:stretch>
+                  </pic:blipFill>
+                  <pic:spPr bwMode="auto">
+                    <a:xfrm>
+                      <a:off x="0" y="0"/>
+                      <a:ext cx="2609850" cy="2650490"/>
+                    </a:xfrm>
+                    <a:prstGeom prst="rect">
+                      <a:avLst/>
+                    </a:prstGeom>
+                    <a:noFill/>
+                    <a:ln>
+                      <a:noFill/>
+                    </a:ln>
+                  </pic:spPr>
+                </pic:pic>
+              </a:graphicData>
+            </a:graphic>
+          </wp:inline>
+        </w:drawing>
+      </w:r>
+    </w:p>
+    <w:p>
+      <w:pPr>
+        <w:jc w:val="both"/>
+      </w:pPr>
+    </w:p>
+    <w:p>
+      <w:pPr>
+        <w:pStyle w:val="Heading2"/>
+      </w:pPr>
+      <w:r>
+        <w:t>Priority Queue</w:t>
+      </w:r>
+    </w:p>
+    <w:p>
+      <w:pPr>
+        <w:jc w:val="both"/>
+      </w:pPr>
+    </w:p>
+    <w:p>
+      <w:pPr>
+        <w:jc w:val="both"/>
+      </w:pPr>
+    </w:p>
+    <w:p>
+      <w:pPr>
+        <w:jc w:val="both"/>
+      </w:pPr>
+    </w:p>
+    <w:p>
+      <w:pPr>
+        <w:jc w:val="both"/>
+      </w:pPr>
+    </w:p>
+    <w:p>
+      <w:pPr>
+        <w:jc w:val="both"/>
+      </w:pPr>
+    </w:p>
+    <w:p>
+      <w:pPr>
+        <w:pStyle w:val="Heading1"/>
+      </w:pPr>
+      <w:r>
         <w:t>Non-Linear Data Structures:</w:t>
       </w:r>
     </w:p>
@@ -26157,28 +26836,15 @@
           <w:color w:val="FF0000"/>
         </w:rPr>
       </w:pPr>
-    </w:p>
-    <w:p>
-      <w:pPr>
-        <w:shd w:val="clear" w:color="auto" w:fill="D9E2F3" w:themeFill="accent1" w:themeFillTint="33"/>
-        <w:spacing w:after="0"/>
-        <w:jc w:val="both"/>
-        <w:rPr>
-          <w:rFonts w:cstheme="minorHAnsi"/>
-          <w:color w:val="FF0000"/>
-          <w:sz w:val="28"/>
-          <w:szCs w:val="28"/>
-        </w:rPr>
-      </w:pPr>
-      <w:r>
-        <w:rPr>
-          <w:rFonts w:cstheme="minorHAnsi"/>
-          <w:b/>
-          <w:bCs/>
-          <w:color w:val="FF0000"/>
-          <w:sz w:val="28"/>
-          <w:szCs w:val="28"/>
-        </w:rPr>
+      <w:bookmarkStart w:id="0" w:name="_GoBack"/>
+      <w:bookmarkEnd w:id="0"/>
+    </w:p>
+    <w:p>
+      <w:pPr>
+        <w:pStyle w:val="Heading1"/>
+      </w:pPr>
+      <w:r>
+        <w:lastRenderedPageBreak/>
         <w:t>Trees</w:t>
       </w:r>
     </w:p>
@@ -26249,7 +26915,6 @@
           <w:rFonts w:ascii="Times New Roman" w:hAnsi="Times New Roman" w:cs="Times New Roman"/>
           <w:noProof/>
         </w:rPr>
-        <w:lastRenderedPageBreak/>
         <w:drawing>
           <wp:anchor distT="0" distB="0" distL="114300" distR="114300" simplePos="0" relativeHeight="251678720" behindDoc="0" locked="0" layoutInCell="1" allowOverlap="1" wp14:anchorId="642CE26D" wp14:editId="28F74A90">
             <wp:simplePos x="0" y="0"/>
@@ -26276,7 +26941,7 @@
                     </pic:cNvPicPr>
                   </pic:nvPicPr>
                   <pic:blipFill>
-                    <a:blip r:embed="rId26">
+                    <a:blip r:embed="rId23">
                       <a:extLst>
                         <a:ext uri="{28A0092B-C50C-407E-A947-70E740481C1C}">
                           <a14:useLocalDpi xmlns:a14="http://schemas.microsoft.com/office/drawing/2010/main" val="0"/>
@@ -26630,6 +27295,7 @@
           <w:bCs/>
           <w:color w:val="000000"/>
         </w:rPr>
+        <w:lastRenderedPageBreak/>
         <w:t>Descendant:</w:t>
       </w:r>
       <w:r>
@@ -26682,7 +27348,6 @@
           <w:noProof/>
           <w:color w:val="000000"/>
         </w:rPr>
-        <w:lastRenderedPageBreak/>
         <w:drawing>
           <wp:anchor distT="0" distB="0" distL="114300" distR="114300" simplePos="0" relativeHeight="251679744" behindDoc="0" locked="0" layoutInCell="1" allowOverlap="1" wp14:anchorId="31F43D6C" wp14:editId="01E51A2D">
             <wp:simplePos x="0" y="0"/>
@@ -26709,7 +27374,7 @@
                     </pic:cNvPicPr>
                   </pic:nvPicPr>
                   <pic:blipFill>
-                    <a:blip r:embed="rId27" cstate="print">
+                    <a:blip r:embed="rId24" cstate="print">
                       <a:extLst>
                         <a:ext uri="{28A0092B-C50C-407E-A947-70E740481C1C}">
                           <a14:useLocalDpi xmlns:a14="http://schemas.microsoft.com/office/drawing/2010/main" val="0"/>
@@ -27079,7 +27744,7 @@
                     </pic:cNvPicPr>
                   </pic:nvPicPr>
                   <pic:blipFill>
-                    <a:blip r:embed="rId28">
+                    <a:blip r:embed="rId25">
                       <a:extLst>
                         <a:ext uri="{28A0092B-C50C-407E-A947-70E740481C1C}">
                           <a14:useLocalDpi xmlns:a14="http://schemas.microsoft.com/office/drawing/2010/main" val="0"/>
@@ -27506,34 +28171,10 @@
     </w:p>
     <w:p>
       <w:pPr>
-        <w:spacing w:after="0"/>
-        <w:jc w:val="both"/>
-        <w:rPr>
-          <w:rFonts w:cstheme="minorHAnsi"/>
-          <w:color w:val="FF0000"/>
-          <w:sz w:val="24"/>
-          <w:szCs w:val="24"/>
-        </w:rPr>
-      </w:pPr>
-      <w:r>
-        <w:rPr>
-          <w:rFonts w:cstheme="minorHAnsi"/>
-          <w:b/>
-          <w:bCs/>
-          <w:color w:val="FF0000"/>
-          <w:sz w:val="24"/>
-          <w:szCs w:val="24"/>
-        </w:rPr>
-        <w:t>Graphs:</w:t>
-      </w:r>
-      <w:r>
-        <w:rPr>
-          <w:rFonts w:cstheme="minorHAnsi"/>
-          <w:color w:val="FF0000"/>
-          <w:sz w:val="24"/>
-          <w:szCs w:val="24"/>
-        </w:rPr>
-        <w:t> </w:t>
+        <w:pStyle w:val="Heading2"/>
+      </w:pPr>
+      <w:r>
+        <w:t>Graphs: </w:t>
       </w:r>
     </w:p>
     <w:p>
@@ -27585,7 +28226,7 @@
                     </pic:cNvPicPr>
                   </pic:nvPicPr>
                   <pic:blipFill>
-                    <a:blip r:embed="rId29" cstate="print">
+                    <a:blip r:embed="rId26" cstate="print">
                       <a:extLst>
                         <a:ext uri="{28A0092B-C50C-407E-A947-70E740481C1C}">
                           <a14:useLocalDpi xmlns:a14="http://schemas.microsoft.com/office/drawing/2010/main" val="0"/>
@@ -28800,7 +29441,7 @@
                     </pic:cNvPicPr>
                   </pic:nvPicPr>
                   <pic:blipFill>
-                    <a:blip r:embed="rId30">
+                    <a:blip r:embed="rId27">
                       <a:extLst>
                         <a:ext uri="{28A0092B-C50C-407E-A947-70E740481C1C}">
                           <a14:useLocalDpi xmlns:a14="http://schemas.microsoft.com/office/drawing/2010/main" val="0"/>
@@ -29049,7 +29690,7 @@
                     </pic:cNvPicPr>
                   </pic:nvPicPr>
                   <pic:blipFill>
-                    <a:blip r:embed="rId31">
+                    <a:blip r:embed="rId28">
                       <a:extLst>
                         <a:ext uri="{28A0092B-C50C-407E-A947-70E740481C1C}">
                           <a14:useLocalDpi xmlns:a14="http://schemas.microsoft.com/office/drawing/2010/main" val="0"/>
@@ -29346,7 +29987,7 @@
                     </pic:cNvPicPr>
                   </pic:nvPicPr>
                   <pic:blipFill>
-                    <a:blip r:embed="rId32">
+                    <a:blip r:embed="rId29">
                       <a:extLst>
                         <a:ext uri="{28A0092B-C50C-407E-A947-70E740481C1C}">
                           <a14:useLocalDpi xmlns:a14="http://schemas.microsoft.com/office/drawing/2010/main" val="0"/>
@@ -31857,6 +32498,119 @@
     </w:lvl>
   </w:abstractNum>
   <w:abstractNum w:abstractNumId="5" w15:restartNumberingAfterBreak="0">
+    <w:nsid w:val="0B712A88"/>
+    <w:multiLevelType w:val="hybridMultilevel"/>
+    <w:tmpl w:val="9A2ACA92"/>
+    <w:lvl w:ilvl="0" w:tplc="04090001">
+      <w:start w:val="1"/>
+      <w:numFmt w:val="bullet"/>
+      <w:lvlText w:val=""/>
+      <w:lvlJc w:val="left"/>
+      <w:pPr>
+        <w:ind w:left="720" w:hanging="360"/>
+      </w:pPr>
+      <w:rPr>
+        <w:rFonts w:ascii="Symbol" w:hAnsi="Symbol" w:hint="default"/>
+      </w:rPr>
+    </w:lvl>
+    <w:lvl w:ilvl="1" w:tplc="04090003" w:tentative="1">
+      <w:start w:val="1"/>
+      <w:numFmt w:val="bullet"/>
+      <w:lvlText w:val="o"/>
+      <w:lvlJc w:val="left"/>
+      <w:pPr>
+        <w:ind w:left="1440" w:hanging="360"/>
+      </w:pPr>
+      <w:rPr>
+        <w:rFonts w:ascii="Courier New" w:hAnsi="Courier New" w:cs="Courier New" w:hint="default"/>
+      </w:rPr>
+    </w:lvl>
+    <w:lvl w:ilvl="2" w:tplc="04090005" w:tentative="1">
+      <w:start w:val="1"/>
+      <w:numFmt w:val="bullet"/>
+      <w:lvlText w:val=""/>
+      <w:lvlJc w:val="left"/>
+      <w:pPr>
+        <w:ind w:left="2160" w:hanging="360"/>
+      </w:pPr>
+      <w:rPr>
+        <w:rFonts w:ascii="Wingdings" w:hAnsi="Wingdings" w:hint="default"/>
+      </w:rPr>
+    </w:lvl>
+    <w:lvl w:ilvl="3" w:tplc="04090001" w:tentative="1">
+      <w:start w:val="1"/>
+      <w:numFmt w:val="bullet"/>
+      <w:lvlText w:val=""/>
+      <w:lvlJc w:val="left"/>
+      <w:pPr>
+        <w:ind w:left="2880" w:hanging="360"/>
+      </w:pPr>
+      <w:rPr>
+        <w:rFonts w:ascii="Symbol" w:hAnsi="Symbol" w:hint="default"/>
+      </w:rPr>
+    </w:lvl>
+    <w:lvl w:ilvl="4" w:tplc="04090003" w:tentative="1">
+      <w:start w:val="1"/>
+      <w:numFmt w:val="bullet"/>
+      <w:lvlText w:val="o"/>
+      <w:lvlJc w:val="left"/>
+      <w:pPr>
+        <w:ind w:left="3600" w:hanging="360"/>
+      </w:pPr>
+      <w:rPr>
+        <w:rFonts w:ascii="Courier New" w:hAnsi="Courier New" w:cs="Courier New" w:hint="default"/>
+      </w:rPr>
+    </w:lvl>
+    <w:lvl w:ilvl="5" w:tplc="04090005" w:tentative="1">
+      <w:start w:val="1"/>
+      <w:numFmt w:val="bullet"/>
+      <w:lvlText w:val=""/>
+      <w:lvlJc w:val="left"/>
+      <w:pPr>
+        <w:ind w:left="4320" w:hanging="360"/>
+      </w:pPr>
+      <w:rPr>
+        <w:rFonts w:ascii="Wingdings" w:hAnsi="Wingdings" w:hint="default"/>
+      </w:rPr>
+    </w:lvl>
+    <w:lvl w:ilvl="6" w:tplc="04090001" w:tentative="1">
+      <w:start w:val="1"/>
+      <w:numFmt w:val="bullet"/>
+      <w:lvlText w:val=""/>
+      <w:lvlJc w:val="left"/>
+      <w:pPr>
+        <w:ind w:left="5040" w:hanging="360"/>
+      </w:pPr>
+      <w:rPr>
+        <w:rFonts w:ascii="Symbol" w:hAnsi="Symbol" w:hint="default"/>
+      </w:rPr>
+    </w:lvl>
+    <w:lvl w:ilvl="7" w:tplc="04090003" w:tentative="1">
+      <w:start w:val="1"/>
+      <w:numFmt w:val="bullet"/>
+      <w:lvlText w:val="o"/>
+      <w:lvlJc w:val="left"/>
+      <w:pPr>
+        <w:ind w:left="5760" w:hanging="360"/>
+      </w:pPr>
+      <w:rPr>
+        <w:rFonts w:ascii="Courier New" w:hAnsi="Courier New" w:cs="Courier New" w:hint="default"/>
+      </w:rPr>
+    </w:lvl>
+    <w:lvl w:ilvl="8" w:tplc="04090005" w:tentative="1">
+      <w:start w:val="1"/>
+      <w:numFmt w:val="bullet"/>
+      <w:lvlText w:val=""/>
+      <w:lvlJc w:val="left"/>
+      <w:pPr>
+        <w:ind w:left="6480" w:hanging="360"/>
+      </w:pPr>
+      <w:rPr>
+        <w:rFonts w:ascii="Wingdings" w:hAnsi="Wingdings" w:hint="default"/>
+      </w:rPr>
+    </w:lvl>
+  </w:abstractNum>
+  <w:abstractNum w:abstractNumId="6" w15:restartNumberingAfterBreak="0">
     <w:nsid w:val="0D2F79F2"/>
     <w:multiLevelType w:val="hybridMultilevel"/>
     <w:tmpl w:val="2D78BE78"/>
@@ -31942,7 +32696,7 @@
       </w:pPr>
     </w:lvl>
   </w:abstractNum>
-  <w:abstractNum w:abstractNumId="6" w15:restartNumberingAfterBreak="0">
+  <w:abstractNum w:abstractNumId="7" w15:restartNumberingAfterBreak="0">
     <w:nsid w:val="0D7339D1"/>
     <w:multiLevelType w:val="hybridMultilevel"/>
     <w:tmpl w:val="7BE6A036"/>
@@ -32028,7 +32782,7 @@
       </w:pPr>
     </w:lvl>
   </w:abstractNum>
-  <w:abstractNum w:abstractNumId="7" w15:restartNumberingAfterBreak="0">
+  <w:abstractNum w:abstractNumId="8" w15:restartNumberingAfterBreak="0">
     <w:nsid w:val="0DCE3F87"/>
     <w:multiLevelType w:val="hybridMultilevel"/>
     <w:tmpl w:val="C7E054CA"/>
@@ -32114,7 +32868,7 @@
       </w:pPr>
     </w:lvl>
   </w:abstractNum>
-  <w:abstractNum w:abstractNumId="8" w15:restartNumberingAfterBreak="0">
+  <w:abstractNum w:abstractNumId="9" w15:restartNumberingAfterBreak="0">
     <w:nsid w:val="0F5F6C0F"/>
     <w:multiLevelType w:val="hybridMultilevel"/>
     <w:tmpl w:val="40EAB702"/>
@@ -32200,7 +32954,93 @@
       </w:pPr>
     </w:lvl>
   </w:abstractNum>
-  <w:abstractNum w:abstractNumId="9" w15:restartNumberingAfterBreak="0">
+  <w:abstractNum w:abstractNumId="10" w15:restartNumberingAfterBreak="0">
+    <w:nsid w:val="0FCD53A8"/>
+    <w:multiLevelType w:val="hybridMultilevel"/>
+    <w:tmpl w:val="2D78BE78"/>
+    <w:lvl w:ilvl="0" w:tplc="FFFFFFFF">
+      <w:start w:val="1"/>
+      <w:numFmt w:val="decimal"/>
+      <w:lvlText w:val="%1."/>
+      <w:lvlJc w:val="left"/>
+      <w:pPr>
+        <w:ind w:left="1440" w:hanging="360"/>
+      </w:pPr>
+    </w:lvl>
+    <w:lvl w:ilvl="1" w:tplc="FFFFFFFF" w:tentative="1">
+      <w:start w:val="1"/>
+      <w:numFmt w:val="lowerLetter"/>
+      <w:lvlText w:val="%2."/>
+      <w:lvlJc w:val="left"/>
+      <w:pPr>
+        <w:ind w:left="2160" w:hanging="360"/>
+      </w:pPr>
+    </w:lvl>
+    <w:lvl w:ilvl="2" w:tplc="FFFFFFFF" w:tentative="1">
+      <w:start w:val="1"/>
+      <w:numFmt w:val="lowerRoman"/>
+      <w:lvlText w:val="%3."/>
+      <w:lvlJc w:val="right"/>
+      <w:pPr>
+        <w:ind w:left="2880" w:hanging="180"/>
+      </w:pPr>
+    </w:lvl>
+    <w:lvl w:ilvl="3" w:tplc="FFFFFFFF" w:tentative="1">
+      <w:start w:val="1"/>
+      <w:numFmt w:val="decimal"/>
+      <w:lvlText w:val="%4."/>
+      <w:lvlJc w:val="left"/>
+      <w:pPr>
+        <w:ind w:left="3600" w:hanging="360"/>
+      </w:pPr>
+    </w:lvl>
+    <w:lvl w:ilvl="4" w:tplc="FFFFFFFF" w:tentative="1">
+      <w:start w:val="1"/>
+      <w:numFmt w:val="lowerLetter"/>
+      <w:lvlText w:val="%5."/>
+      <w:lvlJc w:val="left"/>
+      <w:pPr>
+        <w:ind w:left="4320" w:hanging="360"/>
+      </w:pPr>
+    </w:lvl>
+    <w:lvl w:ilvl="5" w:tplc="FFFFFFFF" w:tentative="1">
+      <w:start w:val="1"/>
+      <w:numFmt w:val="lowerRoman"/>
+      <w:lvlText w:val="%6."/>
+      <w:lvlJc w:val="right"/>
+      <w:pPr>
+        <w:ind w:left="5040" w:hanging="180"/>
+      </w:pPr>
+    </w:lvl>
+    <w:lvl w:ilvl="6" w:tplc="FFFFFFFF" w:tentative="1">
+      <w:start w:val="1"/>
+      <w:numFmt w:val="decimal"/>
+      <w:lvlText w:val="%7."/>
+      <w:lvlJc w:val="left"/>
+      <w:pPr>
+        <w:ind w:left="5760" w:hanging="360"/>
+      </w:pPr>
+    </w:lvl>
+    <w:lvl w:ilvl="7" w:tplc="FFFFFFFF" w:tentative="1">
+      <w:start w:val="1"/>
+      <w:numFmt w:val="lowerLetter"/>
+      <w:lvlText w:val="%8."/>
+      <w:lvlJc w:val="left"/>
+      <w:pPr>
+        <w:ind w:left="6480" w:hanging="360"/>
+      </w:pPr>
+    </w:lvl>
+    <w:lvl w:ilvl="8" w:tplc="FFFFFFFF" w:tentative="1">
+      <w:start w:val="1"/>
+      <w:numFmt w:val="lowerRoman"/>
+      <w:lvlText w:val="%9."/>
+      <w:lvlJc w:val="right"/>
+      <w:pPr>
+        <w:ind w:left="7200" w:hanging="180"/>
+      </w:pPr>
+    </w:lvl>
+  </w:abstractNum>
+  <w:abstractNum w:abstractNumId="11" w15:restartNumberingAfterBreak="0">
     <w:nsid w:val="11701966"/>
     <w:multiLevelType w:val="hybridMultilevel"/>
     <w:tmpl w:val="1FB8404E"/>
@@ -32286,7 +33126,7 @@
       </w:pPr>
     </w:lvl>
   </w:abstractNum>
-  <w:abstractNum w:abstractNumId="10" w15:restartNumberingAfterBreak="0">
+  <w:abstractNum w:abstractNumId="12" w15:restartNumberingAfterBreak="0">
     <w:nsid w:val="12836133"/>
     <w:multiLevelType w:val="hybridMultilevel"/>
     <w:tmpl w:val="38F805B0"/>
@@ -32376,7 +33216,7 @@
       </w:pPr>
     </w:lvl>
   </w:abstractNum>
-  <w:abstractNum w:abstractNumId="11" w15:restartNumberingAfterBreak="0">
+  <w:abstractNum w:abstractNumId="13" w15:restartNumberingAfterBreak="0">
     <w:nsid w:val="129A40E6"/>
     <w:multiLevelType w:val="hybridMultilevel"/>
     <w:tmpl w:val="E10878C0"/>
@@ -32462,7 +33302,7 @@
       </w:pPr>
     </w:lvl>
   </w:abstractNum>
-  <w:abstractNum w:abstractNumId="12" w15:restartNumberingAfterBreak="0">
+  <w:abstractNum w:abstractNumId="14" w15:restartNumberingAfterBreak="0">
     <w:nsid w:val="13001261"/>
     <w:multiLevelType w:val="hybridMultilevel"/>
     <w:tmpl w:val="81E6D66E"/>
@@ -32554,7 +33394,7 @@
       </w:pPr>
     </w:lvl>
   </w:abstractNum>
-  <w:abstractNum w:abstractNumId="13" w15:restartNumberingAfterBreak="0">
+  <w:abstractNum w:abstractNumId="15" w15:restartNumberingAfterBreak="0">
     <w:nsid w:val="15313E94"/>
     <w:multiLevelType w:val="hybridMultilevel"/>
     <w:tmpl w:val="0F26943E"/>
@@ -32640,7 +33480,120 @@
       </w:pPr>
     </w:lvl>
   </w:abstractNum>
-  <w:abstractNum w:abstractNumId="14" w15:restartNumberingAfterBreak="0">
+  <w:abstractNum w:abstractNumId="16" w15:restartNumberingAfterBreak="0">
+    <w:nsid w:val="16531247"/>
+    <w:multiLevelType w:val="hybridMultilevel"/>
+    <w:tmpl w:val="A7F4EE62"/>
+    <w:lvl w:ilvl="0" w:tplc="0409000F">
+      <w:start w:val="1"/>
+      <w:numFmt w:val="decimal"/>
+      <w:lvlText w:val="%1."/>
+      <w:lvlJc w:val="left"/>
+      <w:pPr>
+        <w:ind w:left="1440" w:hanging="360"/>
+      </w:pPr>
+      <w:rPr>
+        <w:rFonts w:hint="default"/>
+      </w:rPr>
+    </w:lvl>
+    <w:lvl w:ilvl="1" w:tplc="04090003" w:tentative="1">
+      <w:start w:val="1"/>
+      <w:numFmt w:val="bullet"/>
+      <w:lvlText w:val="o"/>
+      <w:lvlJc w:val="left"/>
+      <w:pPr>
+        <w:ind w:left="2160" w:hanging="360"/>
+      </w:pPr>
+      <w:rPr>
+        <w:rFonts w:ascii="Courier New" w:hAnsi="Courier New" w:cs="Courier New" w:hint="default"/>
+      </w:rPr>
+    </w:lvl>
+    <w:lvl w:ilvl="2" w:tplc="04090005" w:tentative="1">
+      <w:start w:val="1"/>
+      <w:numFmt w:val="bullet"/>
+      <w:lvlText w:val=""/>
+      <w:lvlJc w:val="left"/>
+      <w:pPr>
+        <w:ind w:left="2880" w:hanging="360"/>
+      </w:pPr>
+      <w:rPr>
+        <w:rFonts w:ascii="Wingdings" w:hAnsi="Wingdings" w:hint="default"/>
+      </w:rPr>
+    </w:lvl>
+    <w:lvl w:ilvl="3" w:tplc="04090001" w:tentative="1">
+      <w:start w:val="1"/>
+      <w:numFmt w:val="bullet"/>
+      <w:lvlText w:val=""/>
+      <w:lvlJc w:val="left"/>
+      <w:pPr>
+        <w:ind w:left="3600" w:hanging="360"/>
+      </w:pPr>
+      <w:rPr>
+        <w:rFonts w:ascii="Symbol" w:hAnsi="Symbol" w:hint="default"/>
+      </w:rPr>
+    </w:lvl>
+    <w:lvl w:ilvl="4" w:tplc="04090003" w:tentative="1">
+      <w:start w:val="1"/>
+      <w:numFmt w:val="bullet"/>
+      <w:lvlText w:val="o"/>
+      <w:lvlJc w:val="left"/>
+      <w:pPr>
+        <w:ind w:left="4320" w:hanging="360"/>
+      </w:pPr>
+      <w:rPr>
+        <w:rFonts w:ascii="Courier New" w:hAnsi="Courier New" w:cs="Courier New" w:hint="default"/>
+      </w:rPr>
+    </w:lvl>
+    <w:lvl w:ilvl="5" w:tplc="04090005" w:tentative="1">
+      <w:start w:val="1"/>
+      <w:numFmt w:val="bullet"/>
+      <w:lvlText w:val=""/>
+      <w:lvlJc w:val="left"/>
+      <w:pPr>
+        <w:ind w:left="5040" w:hanging="360"/>
+      </w:pPr>
+      <w:rPr>
+        <w:rFonts w:ascii="Wingdings" w:hAnsi="Wingdings" w:hint="default"/>
+      </w:rPr>
+    </w:lvl>
+    <w:lvl w:ilvl="6" w:tplc="04090001" w:tentative="1">
+      <w:start w:val="1"/>
+      <w:numFmt w:val="bullet"/>
+      <w:lvlText w:val=""/>
+      <w:lvlJc w:val="left"/>
+      <w:pPr>
+        <w:ind w:left="5760" w:hanging="360"/>
+      </w:pPr>
+      <w:rPr>
+        <w:rFonts w:ascii="Symbol" w:hAnsi="Symbol" w:hint="default"/>
+      </w:rPr>
+    </w:lvl>
+    <w:lvl w:ilvl="7" w:tplc="04090003" w:tentative="1">
+      <w:start w:val="1"/>
+      <w:numFmt w:val="bullet"/>
+      <w:lvlText w:val="o"/>
+      <w:lvlJc w:val="left"/>
+      <w:pPr>
+        <w:ind w:left="6480" w:hanging="360"/>
+      </w:pPr>
+      <w:rPr>
+        <w:rFonts w:ascii="Courier New" w:hAnsi="Courier New" w:cs="Courier New" w:hint="default"/>
+      </w:rPr>
+    </w:lvl>
+    <w:lvl w:ilvl="8" w:tplc="04090005" w:tentative="1">
+      <w:start w:val="1"/>
+      <w:numFmt w:val="bullet"/>
+      <w:lvlText w:val=""/>
+      <w:lvlJc w:val="left"/>
+      <w:pPr>
+        <w:ind w:left="7200" w:hanging="360"/>
+      </w:pPr>
+      <w:rPr>
+        <w:rFonts w:ascii="Wingdings" w:hAnsi="Wingdings" w:hint="default"/>
+      </w:rPr>
+    </w:lvl>
+  </w:abstractNum>
+  <w:abstractNum w:abstractNumId="17" w15:restartNumberingAfterBreak="0">
     <w:nsid w:val="170A104D"/>
     <w:multiLevelType w:val="hybridMultilevel"/>
     <w:tmpl w:val="1E5C1FB4"/>
@@ -32726,7 +33679,7 @@
       </w:pPr>
     </w:lvl>
   </w:abstractNum>
-  <w:abstractNum w:abstractNumId="15" w15:restartNumberingAfterBreak="0">
+  <w:abstractNum w:abstractNumId="18" w15:restartNumberingAfterBreak="0">
     <w:nsid w:val="17AD7233"/>
     <w:multiLevelType w:val="hybridMultilevel"/>
     <w:tmpl w:val="DF7C1984"/>
@@ -32812,7 +33765,7 @@
       </w:pPr>
     </w:lvl>
   </w:abstractNum>
-  <w:abstractNum w:abstractNumId="16" w15:restartNumberingAfterBreak="0">
+  <w:abstractNum w:abstractNumId="19" w15:restartNumberingAfterBreak="0">
     <w:nsid w:val="17F966E2"/>
     <w:multiLevelType w:val="hybridMultilevel"/>
     <w:tmpl w:val="82324AD4"/>
@@ -32898,7 +33851,7 @@
       </w:pPr>
     </w:lvl>
   </w:abstractNum>
-  <w:abstractNum w:abstractNumId="17" w15:restartNumberingAfterBreak="0">
+  <w:abstractNum w:abstractNumId="20" w15:restartNumberingAfterBreak="0">
     <w:nsid w:val="1AA551D0"/>
     <w:multiLevelType w:val="hybridMultilevel"/>
     <w:tmpl w:val="17322132"/>
@@ -32984,7 +33937,7 @@
       </w:pPr>
     </w:lvl>
   </w:abstractNum>
-  <w:abstractNum w:abstractNumId="18" w15:restartNumberingAfterBreak="0">
+  <w:abstractNum w:abstractNumId="21" w15:restartNumberingAfterBreak="0">
     <w:nsid w:val="1D03217C"/>
     <w:multiLevelType w:val="hybridMultilevel"/>
     <w:tmpl w:val="26C0ECAC"/>
@@ -33070,7 +34023,7 @@
       </w:pPr>
     </w:lvl>
   </w:abstractNum>
-  <w:abstractNum w:abstractNumId="19" w15:restartNumberingAfterBreak="0">
+  <w:abstractNum w:abstractNumId="22" w15:restartNumberingAfterBreak="0">
     <w:nsid w:val="1D382CBE"/>
     <w:multiLevelType w:val="hybridMultilevel"/>
     <w:tmpl w:val="3EF6E8BA"/>
@@ -33160,7 +34113,7 @@
       </w:pPr>
     </w:lvl>
   </w:abstractNum>
-  <w:abstractNum w:abstractNumId="20" w15:restartNumberingAfterBreak="0">
+  <w:abstractNum w:abstractNumId="23" w15:restartNumberingAfterBreak="0">
     <w:nsid w:val="1DAF6F9B"/>
     <w:multiLevelType w:val="hybridMultilevel"/>
     <w:tmpl w:val="21F8A0D0"/>
@@ -33250,7 +34203,7 @@
       </w:pPr>
     </w:lvl>
   </w:abstractNum>
-  <w:abstractNum w:abstractNumId="21" w15:restartNumberingAfterBreak="0">
+  <w:abstractNum w:abstractNumId="24" w15:restartNumberingAfterBreak="0">
     <w:nsid w:val="1FC0434B"/>
     <w:multiLevelType w:val="hybridMultilevel"/>
     <w:tmpl w:val="3858EEC0"/>
@@ -33340,7 +34293,7 @@
       </w:pPr>
     </w:lvl>
   </w:abstractNum>
-  <w:abstractNum w:abstractNumId="22" w15:restartNumberingAfterBreak="0">
+  <w:abstractNum w:abstractNumId="25" w15:restartNumberingAfterBreak="0">
     <w:nsid w:val="21D8147C"/>
     <w:multiLevelType w:val="hybridMultilevel"/>
     <w:tmpl w:val="9A32D82A"/>
@@ -33431,7 +34384,7 @@
       </w:pPr>
     </w:lvl>
   </w:abstractNum>
-  <w:abstractNum w:abstractNumId="23" w15:restartNumberingAfterBreak="0">
+  <w:abstractNum w:abstractNumId="26" w15:restartNumberingAfterBreak="0">
     <w:nsid w:val="22F41F0E"/>
     <w:multiLevelType w:val="hybridMultilevel"/>
     <w:tmpl w:val="3A089962"/>
@@ -33523,7 +34476,7 @@
       </w:pPr>
     </w:lvl>
   </w:abstractNum>
-  <w:abstractNum w:abstractNumId="24" w15:restartNumberingAfterBreak="0">
+  <w:abstractNum w:abstractNumId="27" w15:restartNumberingAfterBreak="0">
     <w:nsid w:val="27604F4E"/>
     <w:multiLevelType w:val="hybridMultilevel"/>
     <w:tmpl w:val="3A986ADA"/>
@@ -33615,7 +34568,93 @@
       </w:pPr>
     </w:lvl>
   </w:abstractNum>
-  <w:abstractNum w:abstractNumId="25" w15:restartNumberingAfterBreak="0">
+  <w:abstractNum w:abstractNumId="28" w15:restartNumberingAfterBreak="0">
+    <w:nsid w:val="36A06310"/>
+    <w:multiLevelType w:val="hybridMultilevel"/>
+    <w:tmpl w:val="47BA3966"/>
+    <w:lvl w:ilvl="0" w:tplc="0409000F">
+      <w:start w:val="1"/>
+      <w:numFmt w:val="decimal"/>
+      <w:lvlText w:val="%1."/>
+      <w:lvlJc w:val="left"/>
+      <w:pPr>
+        <w:ind w:left="360" w:hanging="360"/>
+      </w:pPr>
+    </w:lvl>
+    <w:lvl w:ilvl="1" w:tplc="04090019" w:tentative="1">
+      <w:start w:val="1"/>
+      <w:numFmt w:val="lowerLetter"/>
+      <w:lvlText w:val="%2."/>
+      <w:lvlJc w:val="left"/>
+      <w:pPr>
+        <w:ind w:left="1080" w:hanging="360"/>
+      </w:pPr>
+    </w:lvl>
+    <w:lvl w:ilvl="2" w:tplc="0409001B" w:tentative="1">
+      <w:start w:val="1"/>
+      <w:numFmt w:val="lowerRoman"/>
+      <w:lvlText w:val="%3."/>
+      <w:lvlJc w:val="right"/>
+      <w:pPr>
+        <w:ind w:left="1800" w:hanging="180"/>
+      </w:pPr>
+    </w:lvl>
+    <w:lvl w:ilvl="3" w:tplc="0409000F" w:tentative="1">
+      <w:start w:val="1"/>
+      <w:numFmt w:val="decimal"/>
+      <w:lvlText w:val="%4."/>
+      <w:lvlJc w:val="left"/>
+      <w:pPr>
+        <w:ind w:left="2520" w:hanging="360"/>
+      </w:pPr>
+    </w:lvl>
+    <w:lvl w:ilvl="4" w:tplc="04090019" w:tentative="1">
+      <w:start w:val="1"/>
+      <w:numFmt w:val="lowerLetter"/>
+      <w:lvlText w:val="%5."/>
+      <w:lvlJc w:val="left"/>
+      <w:pPr>
+        <w:ind w:left="3240" w:hanging="360"/>
+      </w:pPr>
+    </w:lvl>
+    <w:lvl w:ilvl="5" w:tplc="0409001B" w:tentative="1">
+      <w:start w:val="1"/>
+      <w:numFmt w:val="lowerRoman"/>
+      <w:lvlText w:val="%6."/>
+      <w:lvlJc w:val="right"/>
+      <w:pPr>
+        <w:ind w:left="3960" w:hanging="180"/>
+      </w:pPr>
+    </w:lvl>
+    <w:lvl w:ilvl="6" w:tplc="0409000F" w:tentative="1">
+      <w:start w:val="1"/>
+      <w:numFmt w:val="decimal"/>
+      <w:lvlText w:val="%7."/>
+      <w:lvlJc w:val="left"/>
+      <w:pPr>
+        <w:ind w:left="4680" w:hanging="360"/>
+      </w:pPr>
+    </w:lvl>
+    <w:lvl w:ilvl="7" w:tplc="04090019" w:tentative="1">
+      <w:start w:val="1"/>
+      <w:numFmt w:val="lowerLetter"/>
+      <w:lvlText w:val="%8."/>
+      <w:lvlJc w:val="left"/>
+      <w:pPr>
+        <w:ind w:left="5400" w:hanging="360"/>
+      </w:pPr>
+    </w:lvl>
+    <w:lvl w:ilvl="8" w:tplc="0409001B" w:tentative="1">
+      <w:start w:val="1"/>
+      <w:numFmt w:val="lowerRoman"/>
+      <w:lvlText w:val="%9."/>
+      <w:lvlJc w:val="right"/>
+      <w:pPr>
+        <w:ind w:left="6120" w:hanging="180"/>
+      </w:pPr>
+    </w:lvl>
+  </w:abstractNum>
+  <w:abstractNum w:abstractNumId="29" w15:restartNumberingAfterBreak="0">
     <w:nsid w:val="378117BD"/>
     <w:multiLevelType w:val="hybridMultilevel"/>
     <w:tmpl w:val="A09C0B28"/>
@@ -33705,7 +34744,7 @@
       </w:pPr>
     </w:lvl>
   </w:abstractNum>
-  <w:abstractNum w:abstractNumId="26" w15:restartNumberingAfterBreak="0">
+  <w:abstractNum w:abstractNumId="30" w15:restartNumberingAfterBreak="0">
     <w:nsid w:val="38B81888"/>
     <w:multiLevelType w:val="hybridMultilevel"/>
     <w:tmpl w:val="B300914C"/>
@@ -33795,7 +34834,7 @@
       </w:pPr>
     </w:lvl>
   </w:abstractNum>
-  <w:abstractNum w:abstractNumId="27" w15:restartNumberingAfterBreak="0">
+  <w:abstractNum w:abstractNumId="31" w15:restartNumberingAfterBreak="0">
     <w:nsid w:val="3B6C6704"/>
     <w:multiLevelType w:val="hybridMultilevel"/>
     <w:tmpl w:val="B6C0621E"/>
@@ -33881,7 +34920,7 @@
       </w:pPr>
     </w:lvl>
   </w:abstractNum>
-  <w:abstractNum w:abstractNumId="28" w15:restartNumberingAfterBreak="0">
+  <w:abstractNum w:abstractNumId="32" w15:restartNumberingAfterBreak="0">
     <w:nsid w:val="402C2256"/>
     <w:multiLevelType w:val="hybridMultilevel"/>
     <w:tmpl w:val="D0500236"/>
@@ -33967,7 +35006,7 @@
       </w:pPr>
     </w:lvl>
   </w:abstractNum>
-  <w:abstractNum w:abstractNumId="29" w15:restartNumberingAfterBreak="0">
+  <w:abstractNum w:abstractNumId="33" w15:restartNumberingAfterBreak="0">
     <w:nsid w:val="41046F53"/>
     <w:multiLevelType w:val="hybridMultilevel"/>
     <w:tmpl w:val="0FD2506E"/>
@@ -34059,7 +35098,93 @@
       </w:pPr>
     </w:lvl>
   </w:abstractNum>
-  <w:abstractNum w:abstractNumId="30" w15:restartNumberingAfterBreak="0">
+  <w:abstractNum w:abstractNumId="34" w15:restartNumberingAfterBreak="0">
+    <w:nsid w:val="437D5109"/>
+    <w:multiLevelType w:val="hybridMultilevel"/>
+    <w:tmpl w:val="067C2EA4"/>
+    <w:lvl w:ilvl="0" w:tplc="0409000F">
+      <w:start w:val="1"/>
+      <w:numFmt w:val="decimal"/>
+      <w:lvlText w:val="%1."/>
+      <w:lvlJc w:val="left"/>
+      <w:pPr>
+        <w:ind w:left="720" w:hanging="360"/>
+      </w:pPr>
+    </w:lvl>
+    <w:lvl w:ilvl="1" w:tplc="04090019" w:tentative="1">
+      <w:start w:val="1"/>
+      <w:numFmt w:val="lowerLetter"/>
+      <w:lvlText w:val="%2."/>
+      <w:lvlJc w:val="left"/>
+      <w:pPr>
+        <w:ind w:left="1440" w:hanging="360"/>
+      </w:pPr>
+    </w:lvl>
+    <w:lvl w:ilvl="2" w:tplc="0409001B" w:tentative="1">
+      <w:start w:val="1"/>
+      <w:numFmt w:val="lowerRoman"/>
+      <w:lvlText w:val="%3."/>
+      <w:lvlJc w:val="right"/>
+      <w:pPr>
+        <w:ind w:left="2160" w:hanging="180"/>
+      </w:pPr>
+    </w:lvl>
+    <w:lvl w:ilvl="3" w:tplc="0409000F" w:tentative="1">
+      <w:start w:val="1"/>
+      <w:numFmt w:val="decimal"/>
+      <w:lvlText w:val="%4."/>
+      <w:lvlJc w:val="left"/>
+      <w:pPr>
+        <w:ind w:left="2880" w:hanging="360"/>
+      </w:pPr>
+    </w:lvl>
+    <w:lvl w:ilvl="4" w:tplc="04090019" w:tentative="1">
+      <w:start w:val="1"/>
+      <w:numFmt w:val="lowerLetter"/>
+      <w:lvlText w:val="%5."/>
+      <w:lvlJc w:val="left"/>
+      <w:pPr>
+        <w:ind w:left="3600" w:hanging="360"/>
+      </w:pPr>
+    </w:lvl>
+    <w:lvl w:ilvl="5" w:tplc="0409001B" w:tentative="1">
+      <w:start w:val="1"/>
+      <w:numFmt w:val="lowerRoman"/>
+      <w:lvlText w:val="%6."/>
+      <w:lvlJc w:val="right"/>
+      <w:pPr>
+        <w:ind w:left="4320" w:hanging="180"/>
+      </w:pPr>
+    </w:lvl>
+    <w:lvl w:ilvl="6" w:tplc="0409000F" w:tentative="1">
+      <w:start w:val="1"/>
+      <w:numFmt w:val="decimal"/>
+      <w:lvlText w:val="%7."/>
+      <w:lvlJc w:val="left"/>
+      <w:pPr>
+        <w:ind w:left="5040" w:hanging="360"/>
+      </w:pPr>
+    </w:lvl>
+    <w:lvl w:ilvl="7" w:tplc="04090019" w:tentative="1">
+      <w:start w:val="1"/>
+      <w:numFmt w:val="lowerLetter"/>
+      <w:lvlText w:val="%8."/>
+      <w:lvlJc w:val="left"/>
+      <w:pPr>
+        <w:ind w:left="5760" w:hanging="360"/>
+      </w:pPr>
+    </w:lvl>
+    <w:lvl w:ilvl="8" w:tplc="0409001B" w:tentative="1">
+      <w:start w:val="1"/>
+      <w:numFmt w:val="lowerRoman"/>
+      <w:lvlText w:val="%9."/>
+      <w:lvlJc w:val="right"/>
+      <w:pPr>
+        <w:ind w:left="6480" w:hanging="180"/>
+      </w:pPr>
+    </w:lvl>
+  </w:abstractNum>
+  <w:abstractNum w:abstractNumId="35" w15:restartNumberingAfterBreak="0">
     <w:nsid w:val="445B1621"/>
     <w:multiLevelType w:val="hybridMultilevel"/>
     <w:tmpl w:val="5F8CFB7A"/>
@@ -34151,7 +35276,7 @@
       </w:pPr>
     </w:lvl>
   </w:abstractNum>
-  <w:abstractNum w:abstractNumId="31" w15:restartNumberingAfterBreak="0">
+  <w:abstractNum w:abstractNumId="36" w15:restartNumberingAfterBreak="0">
     <w:nsid w:val="45324CCA"/>
     <w:multiLevelType w:val="hybridMultilevel"/>
     <w:tmpl w:val="9B7E9B3A"/>
@@ -34237,7 +35362,93 @@
       </w:pPr>
     </w:lvl>
   </w:abstractNum>
-  <w:abstractNum w:abstractNumId="32" w15:restartNumberingAfterBreak="0">
+  <w:abstractNum w:abstractNumId="37" w15:restartNumberingAfterBreak="0">
+    <w:nsid w:val="46C816F2"/>
+    <w:multiLevelType w:val="hybridMultilevel"/>
+    <w:tmpl w:val="FD6496D6"/>
+    <w:lvl w:ilvl="0" w:tplc="0409000F">
+      <w:start w:val="1"/>
+      <w:numFmt w:val="decimal"/>
+      <w:lvlText w:val="%1."/>
+      <w:lvlJc w:val="left"/>
+      <w:pPr>
+        <w:ind w:left="2160" w:hanging="360"/>
+      </w:pPr>
+    </w:lvl>
+    <w:lvl w:ilvl="1" w:tplc="04090019" w:tentative="1">
+      <w:start w:val="1"/>
+      <w:numFmt w:val="lowerLetter"/>
+      <w:lvlText w:val="%2."/>
+      <w:lvlJc w:val="left"/>
+      <w:pPr>
+        <w:ind w:left="2880" w:hanging="360"/>
+      </w:pPr>
+    </w:lvl>
+    <w:lvl w:ilvl="2" w:tplc="0409001B" w:tentative="1">
+      <w:start w:val="1"/>
+      <w:numFmt w:val="lowerRoman"/>
+      <w:lvlText w:val="%3."/>
+      <w:lvlJc w:val="right"/>
+      <w:pPr>
+        <w:ind w:left="3600" w:hanging="180"/>
+      </w:pPr>
+    </w:lvl>
+    <w:lvl w:ilvl="3" w:tplc="0409000F" w:tentative="1">
+      <w:start w:val="1"/>
+      <w:numFmt w:val="decimal"/>
+      <w:lvlText w:val="%4."/>
+      <w:lvlJc w:val="left"/>
+      <w:pPr>
+        <w:ind w:left="4320" w:hanging="360"/>
+      </w:pPr>
+    </w:lvl>
+    <w:lvl w:ilvl="4" w:tplc="04090019" w:tentative="1">
+      <w:start w:val="1"/>
+      <w:numFmt w:val="lowerLetter"/>
+      <w:lvlText w:val="%5."/>
+      <w:lvlJc w:val="left"/>
+      <w:pPr>
+        <w:ind w:left="5040" w:hanging="360"/>
+      </w:pPr>
+    </w:lvl>
+    <w:lvl w:ilvl="5" w:tplc="0409001B" w:tentative="1">
+      <w:start w:val="1"/>
+      <w:numFmt w:val="lowerRoman"/>
+      <w:lvlText w:val="%6."/>
+      <w:lvlJc w:val="right"/>
+      <w:pPr>
+        <w:ind w:left="5760" w:hanging="180"/>
+      </w:pPr>
+    </w:lvl>
+    <w:lvl w:ilvl="6" w:tplc="0409000F" w:tentative="1">
+      <w:start w:val="1"/>
+      <w:numFmt w:val="decimal"/>
+      <w:lvlText w:val="%7."/>
+      <w:lvlJc w:val="left"/>
+      <w:pPr>
+        <w:ind w:left="6480" w:hanging="360"/>
+      </w:pPr>
+    </w:lvl>
+    <w:lvl w:ilvl="7" w:tplc="04090019" w:tentative="1">
+      <w:start w:val="1"/>
+      <w:numFmt w:val="lowerLetter"/>
+      <w:lvlText w:val="%8."/>
+      <w:lvlJc w:val="left"/>
+      <w:pPr>
+        <w:ind w:left="7200" w:hanging="360"/>
+      </w:pPr>
+    </w:lvl>
+    <w:lvl w:ilvl="8" w:tplc="0409001B" w:tentative="1">
+      <w:start w:val="1"/>
+      <w:numFmt w:val="lowerRoman"/>
+      <w:lvlText w:val="%9."/>
+      <w:lvlJc w:val="right"/>
+      <w:pPr>
+        <w:ind w:left="7920" w:hanging="180"/>
+      </w:pPr>
+    </w:lvl>
+  </w:abstractNum>
+  <w:abstractNum w:abstractNumId="38" w15:restartNumberingAfterBreak="0">
     <w:nsid w:val="47431FFA"/>
     <w:multiLevelType w:val="hybridMultilevel"/>
     <w:tmpl w:val="F7CCEF24"/>
@@ -34329,7 +35540,7 @@
       </w:pPr>
     </w:lvl>
   </w:abstractNum>
-  <w:abstractNum w:abstractNumId="33" w15:restartNumberingAfterBreak="0">
+  <w:abstractNum w:abstractNumId="39" w15:restartNumberingAfterBreak="0">
     <w:nsid w:val="480C299D"/>
     <w:multiLevelType w:val="hybridMultilevel"/>
     <w:tmpl w:val="34C23FAC"/>
@@ -34415,7 +35626,7 @@
       </w:pPr>
     </w:lvl>
   </w:abstractNum>
-  <w:abstractNum w:abstractNumId="34" w15:restartNumberingAfterBreak="0">
+  <w:abstractNum w:abstractNumId="40" w15:restartNumberingAfterBreak="0">
     <w:nsid w:val="4CD9625B"/>
     <w:multiLevelType w:val="hybridMultilevel"/>
     <w:tmpl w:val="F16C4448"/>
@@ -34501,7 +35712,7 @@
       </w:pPr>
     </w:lvl>
   </w:abstractNum>
-  <w:abstractNum w:abstractNumId="35" w15:restartNumberingAfterBreak="0">
+  <w:abstractNum w:abstractNumId="41" w15:restartNumberingAfterBreak="0">
     <w:nsid w:val="4E6071B2"/>
     <w:multiLevelType w:val="hybridMultilevel"/>
     <w:tmpl w:val="2280EB04"/>
@@ -34587,7 +35798,7 @@
       </w:pPr>
     </w:lvl>
   </w:abstractNum>
-  <w:abstractNum w:abstractNumId="36" w15:restartNumberingAfterBreak="0">
+  <w:abstractNum w:abstractNumId="42" w15:restartNumberingAfterBreak="0">
     <w:nsid w:val="4EDA5319"/>
     <w:multiLevelType w:val="hybridMultilevel"/>
     <w:tmpl w:val="57B8BB56"/>
@@ -34673,7 +35884,7 @@
       </w:pPr>
     </w:lvl>
   </w:abstractNum>
-  <w:abstractNum w:abstractNumId="37" w15:restartNumberingAfterBreak="0">
+  <w:abstractNum w:abstractNumId="43" w15:restartNumberingAfterBreak="0">
     <w:nsid w:val="4F9B4598"/>
     <w:multiLevelType w:val="hybridMultilevel"/>
     <w:tmpl w:val="D2025014"/>
@@ -34763,7 +35974,7 @@
       </w:pPr>
     </w:lvl>
   </w:abstractNum>
-  <w:abstractNum w:abstractNumId="38" w15:restartNumberingAfterBreak="0">
+  <w:abstractNum w:abstractNumId="44" w15:restartNumberingAfterBreak="0">
     <w:nsid w:val="50E36C98"/>
     <w:multiLevelType w:val="hybridMultilevel"/>
     <w:tmpl w:val="B22A8BF8"/>
@@ -34852,7 +36063,7 @@
       </w:pPr>
     </w:lvl>
   </w:abstractNum>
-  <w:abstractNum w:abstractNumId="39" w15:restartNumberingAfterBreak="0">
+  <w:abstractNum w:abstractNumId="45" w15:restartNumberingAfterBreak="0">
     <w:nsid w:val="523A35C5"/>
     <w:multiLevelType w:val="hybridMultilevel"/>
     <w:tmpl w:val="219E2932"/>
@@ -34938,7 +36149,7 @@
       </w:pPr>
     </w:lvl>
   </w:abstractNum>
-  <w:abstractNum w:abstractNumId="40" w15:restartNumberingAfterBreak="0">
+  <w:abstractNum w:abstractNumId="46" w15:restartNumberingAfterBreak="0">
     <w:nsid w:val="53291514"/>
     <w:multiLevelType w:val="hybridMultilevel"/>
     <w:tmpl w:val="880A84A6"/>
@@ -35024,7 +36235,7 @@
       </w:pPr>
     </w:lvl>
   </w:abstractNum>
-  <w:abstractNum w:abstractNumId="41" w15:restartNumberingAfterBreak="0">
+  <w:abstractNum w:abstractNumId="47" w15:restartNumberingAfterBreak="0">
     <w:nsid w:val="59F26BB3"/>
     <w:multiLevelType w:val="hybridMultilevel"/>
     <w:tmpl w:val="DC14818A"/>
@@ -35110,7 +36321,7 @@
       </w:pPr>
     </w:lvl>
   </w:abstractNum>
-  <w:abstractNum w:abstractNumId="42" w15:restartNumberingAfterBreak="0">
+  <w:abstractNum w:abstractNumId="48" w15:restartNumberingAfterBreak="0">
     <w:nsid w:val="6DEF3E47"/>
     <w:multiLevelType w:val="hybridMultilevel"/>
     <w:tmpl w:val="EA8C9748"/>
@@ -35196,7 +36407,156 @@
       </w:pPr>
     </w:lvl>
   </w:abstractNum>
-  <w:abstractNum w:abstractNumId="43" w15:restartNumberingAfterBreak="0">
+  <w:abstractNum w:abstractNumId="49" w15:restartNumberingAfterBreak="0">
+    <w:nsid w:val="716C127E"/>
+    <w:multiLevelType w:val="multilevel"/>
+    <w:tmpl w:val="5DEEEE4E"/>
+    <w:lvl w:ilvl="0">
+      <w:start w:val="1"/>
+      <w:numFmt w:val="bullet"/>
+      <w:lvlText w:val=""/>
+      <w:lvlJc w:val="left"/>
+      <w:pPr>
+        <w:tabs>
+          <w:tab w:val="num" w:pos="720"/>
+        </w:tabs>
+        <w:ind w:left="720" w:hanging="360"/>
+      </w:pPr>
+      <w:rPr>
+        <w:rFonts w:ascii="Symbol" w:hAnsi="Symbol" w:hint="default"/>
+        <w:sz w:val="20"/>
+      </w:rPr>
+    </w:lvl>
+    <w:lvl w:ilvl="1" w:tentative="1">
+      <w:start w:val="1"/>
+      <w:numFmt w:val="bullet"/>
+      <w:lvlText w:val=""/>
+      <w:lvlJc w:val="left"/>
+      <w:pPr>
+        <w:tabs>
+          <w:tab w:val="num" w:pos="1440"/>
+        </w:tabs>
+        <w:ind w:left="1440" w:hanging="360"/>
+      </w:pPr>
+      <w:rPr>
+        <w:rFonts w:ascii="Symbol" w:hAnsi="Symbol" w:hint="default"/>
+        <w:sz w:val="20"/>
+      </w:rPr>
+    </w:lvl>
+    <w:lvl w:ilvl="2" w:tentative="1">
+      <w:start w:val="1"/>
+      <w:numFmt w:val="bullet"/>
+      <w:lvlText w:val=""/>
+      <w:lvlJc w:val="left"/>
+      <w:pPr>
+        <w:tabs>
+          <w:tab w:val="num" w:pos="2160"/>
+        </w:tabs>
+        <w:ind w:left="2160" w:hanging="360"/>
+      </w:pPr>
+      <w:rPr>
+        <w:rFonts w:ascii="Symbol" w:hAnsi="Symbol" w:hint="default"/>
+        <w:sz w:val="20"/>
+      </w:rPr>
+    </w:lvl>
+    <w:lvl w:ilvl="3" w:tentative="1">
+      <w:start w:val="1"/>
+      <w:numFmt w:val="bullet"/>
+      <w:lvlText w:val=""/>
+      <w:lvlJc w:val="left"/>
+      <w:pPr>
+        <w:tabs>
+          <w:tab w:val="num" w:pos="2880"/>
+        </w:tabs>
+        <w:ind w:left="2880" w:hanging="360"/>
+      </w:pPr>
+      <w:rPr>
+        <w:rFonts w:ascii="Symbol" w:hAnsi="Symbol" w:hint="default"/>
+        <w:sz w:val="20"/>
+      </w:rPr>
+    </w:lvl>
+    <w:lvl w:ilvl="4" w:tentative="1">
+      <w:start w:val="1"/>
+      <w:numFmt w:val="bullet"/>
+      <w:lvlText w:val=""/>
+      <w:lvlJc w:val="left"/>
+      <w:pPr>
+        <w:tabs>
+          <w:tab w:val="num" w:pos="3600"/>
+        </w:tabs>
+        <w:ind w:left="3600" w:hanging="360"/>
+      </w:pPr>
+      <w:rPr>
+        <w:rFonts w:ascii="Symbol" w:hAnsi="Symbol" w:hint="default"/>
+        <w:sz w:val="20"/>
+      </w:rPr>
+    </w:lvl>
+    <w:lvl w:ilvl="5" w:tentative="1">
+      <w:start w:val="1"/>
+      <w:numFmt w:val="bullet"/>
+      <w:lvlText w:val=""/>
+      <w:lvlJc w:val="left"/>
+      <w:pPr>
+        <w:tabs>
+          <w:tab w:val="num" w:pos="4320"/>
+        </w:tabs>
+        <w:ind w:left="4320" w:hanging="360"/>
+      </w:pPr>
+      <w:rPr>
+        <w:rFonts w:ascii="Symbol" w:hAnsi="Symbol" w:hint="default"/>
+        <w:sz w:val="20"/>
+      </w:rPr>
+    </w:lvl>
+    <w:lvl w:ilvl="6" w:tentative="1">
+      <w:start w:val="1"/>
+      <w:numFmt w:val="bullet"/>
+      <w:lvlText w:val=""/>
+      <w:lvlJc w:val="left"/>
+      <w:pPr>
+        <w:tabs>
+          <w:tab w:val="num" w:pos="5040"/>
+        </w:tabs>
+        <w:ind w:left="5040" w:hanging="360"/>
+      </w:pPr>
+      <w:rPr>
+        <w:rFonts w:ascii="Symbol" w:hAnsi="Symbol" w:hint="default"/>
+        <w:sz w:val="20"/>
+      </w:rPr>
+    </w:lvl>
+    <w:lvl w:ilvl="7" w:tentative="1">
+      <w:start w:val="1"/>
+      <w:numFmt w:val="bullet"/>
+      <w:lvlText w:val=""/>
+      <w:lvlJc w:val="left"/>
+      <w:pPr>
+        <w:tabs>
+          <w:tab w:val="num" w:pos="5760"/>
+        </w:tabs>
+        <w:ind w:left="5760" w:hanging="360"/>
+      </w:pPr>
+      <w:rPr>
+        <w:rFonts w:ascii="Symbol" w:hAnsi="Symbol" w:hint="default"/>
+        <w:sz w:val="20"/>
+      </w:rPr>
+    </w:lvl>
+    <w:lvl w:ilvl="8" w:tentative="1">
+      <w:start w:val="1"/>
+      <w:numFmt w:val="bullet"/>
+      <w:lvlText w:val=""/>
+      <w:lvlJc w:val="left"/>
+      <w:pPr>
+        <w:tabs>
+          <w:tab w:val="num" w:pos="6480"/>
+        </w:tabs>
+        <w:ind w:left="6480" w:hanging="360"/>
+      </w:pPr>
+      <w:rPr>
+        <w:rFonts w:ascii="Symbol" w:hAnsi="Symbol" w:hint="default"/>
+        <w:sz w:val="20"/>
+      </w:rPr>
+    </w:lvl>
+  </w:abstractNum>
+  <w:abstractNum w:abstractNumId="50" w15:restartNumberingAfterBreak="0">
     <w:nsid w:val="73817119"/>
     <w:multiLevelType w:val="hybridMultilevel"/>
     <w:tmpl w:val="199259AC"/>
@@ -35282,7 +36642,7 @@
       </w:pPr>
     </w:lvl>
   </w:abstractNum>
-  <w:abstractNum w:abstractNumId="44" w15:restartNumberingAfterBreak="0">
+  <w:abstractNum w:abstractNumId="51" w15:restartNumberingAfterBreak="0">
     <w:nsid w:val="75896BA7"/>
     <w:multiLevelType w:val="hybridMultilevel"/>
     <w:tmpl w:val="89B8D852"/>
@@ -35368,7 +36728,7 @@
       </w:pPr>
     </w:lvl>
   </w:abstractNum>
-  <w:abstractNum w:abstractNumId="45" w15:restartNumberingAfterBreak="0">
+  <w:abstractNum w:abstractNumId="52" w15:restartNumberingAfterBreak="0">
     <w:nsid w:val="75A477B5"/>
     <w:multiLevelType w:val="hybridMultilevel"/>
     <w:tmpl w:val="2D78BE78"/>
@@ -35454,7 +36814,7 @@
       </w:pPr>
     </w:lvl>
   </w:abstractNum>
-  <w:abstractNum w:abstractNumId="46" w15:restartNumberingAfterBreak="0">
+  <w:abstractNum w:abstractNumId="53" w15:restartNumberingAfterBreak="0">
     <w:nsid w:val="75E806C1"/>
     <w:multiLevelType w:val="hybridMultilevel"/>
     <w:tmpl w:val="90A0C254"/>
@@ -35540,7 +36900,7 @@
       </w:pPr>
     </w:lvl>
   </w:abstractNum>
-  <w:abstractNum w:abstractNumId="47" w15:restartNumberingAfterBreak="0">
+  <w:abstractNum w:abstractNumId="54" w15:restartNumberingAfterBreak="0">
     <w:nsid w:val="773635A1"/>
     <w:multiLevelType w:val="hybridMultilevel"/>
     <w:tmpl w:val="36B2BF5C"/>
@@ -35626,7 +36986,7 @@
       </w:pPr>
     </w:lvl>
   </w:abstractNum>
-  <w:abstractNum w:abstractNumId="48" w15:restartNumberingAfterBreak="0">
+  <w:abstractNum w:abstractNumId="55" w15:restartNumberingAfterBreak="0">
     <w:nsid w:val="77D860C6"/>
     <w:multiLevelType w:val="hybridMultilevel"/>
     <w:tmpl w:val="21F8A0D0"/>
@@ -35716,7 +37076,7 @@
       </w:pPr>
     </w:lvl>
   </w:abstractNum>
-  <w:abstractNum w:abstractNumId="49" w15:restartNumberingAfterBreak="0">
+  <w:abstractNum w:abstractNumId="56" w15:restartNumberingAfterBreak="0">
     <w:nsid w:val="7A18417F"/>
     <w:multiLevelType w:val="hybridMultilevel"/>
     <w:tmpl w:val="4B927840"/>
@@ -35808,7 +37168,7 @@
       </w:pPr>
     </w:lvl>
   </w:abstractNum>
-  <w:abstractNum w:abstractNumId="50" w15:restartNumberingAfterBreak="0">
+  <w:abstractNum w:abstractNumId="57" w15:restartNumberingAfterBreak="0">
     <w:nsid w:val="7A352776"/>
     <w:multiLevelType w:val="hybridMultilevel"/>
     <w:tmpl w:val="104C9AA2"/>
@@ -35895,157 +37255,178 @@
     </w:lvl>
   </w:abstractNum>
   <w:num w:numId="1">
-    <w:abstractNumId w:val="34"/>
+    <w:abstractNumId w:val="40"/>
   </w:num>
   <w:num w:numId="2">
-    <w:abstractNumId w:val="18"/>
+    <w:abstractNumId w:val="21"/>
   </w:num>
   <w:num w:numId="3">
-    <w:abstractNumId w:val="44"/>
+    <w:abstractNumId w:val="51"/>
   </w:num>
   <w:num w:numId="4">
-    <w:abstractNumId w:val="9"/>
+    <w:abstractNumId w:val="11"/>
   </w:num>
   <w:num w:numId="5">
-    <w:abstractNumId w:val="41"/>
+    <w:abstractNumId w:val="47"/>
   </w:num>
   <w:num w:numId="6">
-    <w:abstractNumId w:val="50"/>
+    <w:abstractNumId w:val="57"/>
   </w:num>
   <w:num w:numId="7">
-    <w:abstractNumId w:val="42"/>
+    <w:abstractNumId w:val="48"/>
   </w:num>
   <w:num w:numId="8">
-    <w:abstractNumId w:val="49"/>
+    <w:abstractNumId w:val="56"/>
   </w:num>
   <w:num w:numId="9">
-    <w:abstractNumId w:val="12"/>
+    <w:abstractNumId w:val="14"/>
   </w:num>
   <w:num w:numId="10">
-    <w:abstractNumId w:val="32"/>
+    <w:abstractNumId w:val="38"/>
   </w:num>
   <w:num w:numId="11">
-    <w:abstractNumId w:val="29"/>
+    <w:abstractNumId w:val="33"/>
   </w:num>
   <w:num w:numId="12">
     <w:abstractNumId w:val="0"/>
   </w:num>
   <w:num w:numId="13">
-    <w:abstractNumId w:val="23"/>
+    <w:abstractNumId w:val="26"/>
   </w:num>
   <w:num w:numId="14">
-    <w:abstractNumId w:val="30"/>
+    <w:abstractNumId w:val="35"/>
   </w:num>
   <w:num w:numId="15">
-    <w:abstractNumId w:val="24"/>
+    <w:abstractNumId w:val="27"/>
   </w:num>
   <w:num w:numId="16">
-    <w:abstractNumId w:val="36"/>
+    <w:abstractNumId w:val="42"/>
   </w:num>
   <w:num w:numId="17">
-    <w:abstractNumId w:val="33"/>
+    <w:abstractNumId w:val="39"/>
   </w:num>
   <w:num w:numId="18">
     <w:abstractNumId w:val="3"/>
   </w:num>
   <w:num w:numId="19">
+    <w:abstractNumId w:val="29"/>
+  </w:num>
+  <w:num w:numId="20">
+    <w:abstractNumId w:val="24"/>
+  </w:num>
+  <w:num w:numId="21">
+    <w:abstractNumId w:val="30"/>
+  </w:num>
+  <w:num w:numId="22">
+    <w:abstractNumId w:val="15"/>
+  </w:num>
+  <w:num w:numId="23">
+    <w:abstractNumId w:val="46"/>
+  </w:num>
+  <w:num w:numId="24">
+    <w:abstractNumId w:val="45"/>
+  </w:num>
+  <w:num w:numId="25">
+    <w:abstractNumId w:val="20"/>
+  </w:num>
+  <w:num w:numId="26">
+    <w:abstractNumId w:val="18"/>
+  </w:num>
+  <w:num w:numId="27">
+    <w:abstractNumId w:val="31"/>
+  </w:num>
+  <w:num w:numId="28">
+    <w:abstractNumId w:val="41"/>
+  </w:num>
+  <w:num w:numId="29">
     <w:abstractNumId w:val="25"/>
   </w:num>
-  <w:num w:numId="20">
-    <w:abstractNumId w:val="21"/>
-  </w:num>
-  <w:num w:numId="21">
-    <w:abstractNumId w:val="26"/>
-  </w:num>
-  <w:num w:numId="22">
-    <w:abstractNumId w:val="13"/>
-  </w:num>
-  <w:num w:numId="23">
-    <w:abstractNumId w:val="40"/>
-  </w:num>
-  <w:num w:numId="24">
-    <w:abstractNumId w:val="39"/>
-  </w:num>
-  <w:num w:numId="25">
-    <w:abstractNumId w:val="17"/>
-  </w:num>
-  <w:num w:numId="26">
-    <w:abstractNumId w:val="15"/>
-  </w:num>
-  <w:num w:numId="27">
-    <w:abstractNumId w:val="27"/>
-  </w:num>
-  <w:num w:numId="28">
-    <w:abstractNumId w:val="35"/>
-  </w:num>
-  <w:num w:numId="29">
-    <w:abstractNumId w:val="22"/>
-  </w:num>
   <w:num w:numId="30">
-    <w:abstractNumId w:val="8"/>
+    <w:abstractNumId w:val="9"/>
   </w:num>
   <w:num w:numId="31">
     <w:abstractNumId w:val="1"/>
   </w:num>
   <w:num w:numId="32">
+    <w:abstractNumId w:val="8"/>
+  </w:num>
+  <w:num w:numId="33">
+    <w:abstractNumId w:val="32"/>
+  </w:num>
+  <w:num w:numId="34">
     <w:abstractNumId w:val="7"/>
   </w:num>
-  <w:num w:numId="33">
-    <w:abstractNumId w:val="28"/>
+  <w:num w:numId="35">
+    <w:abstractNumId w:val="53"/>
   </w:num>
-  <w:num w:numId="34">
+  <w:num w:numId="36">
+    <w:abstractNumId w:val="13"/>
+  </w:num>
+  <w:num w:numId="37">
+    <w:abstractNumId w:val="50"/>
+  </w:num>
+  <w:num w:numId="38">
+    <w:abstractNumId w:val="36"/>
+  </w:num>
+  <w:num w:numId="39">
+    <w:abstractNumId w:val="17"/>
+  </w:num>
+  <w:num w:numId="40">
+    <w:abstractNumId w:val="19"/>
+  </w:num>
+  <w:num w:numId="41">
     <w:abstractNumId w:val="6"/>
   </w:num>
-  <w:num w:numId="35">
-    <w:abstractNumId w:val="46"/>
-  </w:num>
-  <w:num w:numId="36">
-    <w:abstractNumId w:val="11"/>
-  </w:num>
-  <w:num w:numId="37">
-    <w:abstractNumId w:val="43"/>
-  </w:num>
-  <w:num w:numId="38">
-    <w:abstractNumId w:val="31"/>
-  </w:num>
-  <w:num w:numId="39">
-    <w:abstractNumId w:val="14"/>
-  </w:num>
-  <w:num w:numId="40">
-    <w:abstractNumId w:val="16"/>
-  </w:num>
-  <w:num w:numId="41">
-    <w:abstractNumId w:val="5"/>
-  </w:num>
   <w:num w:numId="42">
-    <w:abstractNumId w:val="47"/>
+    <w:abstractNumId w:val="54"/>
   </w:num>
   <w:num w:numId="43">
     <w:abstractNumId w:val="2"/>
   </w:num>
   <w:num w:numId="44">
-    <w:abstractNumId w:val="37"/>
+    <w:abstractNumId w:val="43"/>
   </w:num>
   <w:num w:numId="45">
-    <w:abstractNumId w:val="48"/>
+    <w:abstractNumId w:val="55"/>
   </w:num>
   <w:num w:numId="46">
-    <w:abstractNumId w:val="19"/>
+    <w:abstractNumId w:val="22"/>
   </w:num>
   <w:num w:numId="47">
-    <w:abstractNumId w:val="10"/>
+    <w:abstractNumId w:val="12"/>
   </w:num>
   <w:num w:numId="48">
     <w:abstractNumId w:val="4"/>
   </w:num>
   <w:num w:numId="49">
-    <w:abstractNumId w:val="38"/>
+    <w:abstractNumId w:val="44"/>
   </w:num>
   <w:num w:numId="50">
-    <w:abstractNumId w:val="45"/>
+    <w:abstractNumId w:val="52"/>
   </w:num>
   <w:num w:numId="51">
-    <w:abstractNumId w:val="20"/>
+    <w:abstractNumId w:val="23"/>
+  </w:num>
+  <w:num w:numId="52">
+    <w:abstractNumId w:val="10"/>
+  </w:num>
+  <w:num w:numId="53">
+    <w:abstractNumId w:val="34"/>
+  </w:num>
+  <w:num w:numId="54">
+    <w:abstractNumId w:val="28"/>
+  </w:num>
+  <w:num w:numId="55">
+    <w:abstractNumId w:val="5"/>
+  </w:num>
+  <w:num w:numId="56">
+    <w:abstractNumId w:val="16"/>
+  </w:num>
+  <w:num w:numId="57">
+    <w:abstractNumId w:val="49"/>
+  </w:num>
+  <w:num w:numId="58">
+    <w:abstractNumId w:val="37"/>
   </w:num>
   <w:numIdMacAtCleanup w:val="51"/>
 </w:numbering>
@@ -37314,7 +38695,7 @@
 </file>
 
 <file path=customXml/itemProps1.xml><?xml version="1.0" encoding="utf-8"?>
-<ds:datastoreItem xmlns:ds="http://schemas.openxmlformats.org/officeDocument/2006/customXml" ds:itemID="{530F0442-CA89-464B-B4DE-E0BE4E085B00}">
+<ds:datastoreItem xmlns:ds="http://schemas.openxmlformats.org/officeDocument/2006/customXml" ds:itemID="{D5F7A423-B4BE-42CA-9338-397F6DC150BC}">
   <ds:schemaRefs>
     <ds:schemaRef ds:uri="http://schemas.openxmlformats.org/officeDocument/2006/bibliography"/>
   </ds:schemaRefs>

--- a/dataStructure/Data Structures.docx
+++ b/dataStructure/Data Structures.docx
@@ -1,6 +1,6 @@
 
 <file path=word/document.xml><?xml version="1.0" encoding="utf-8"?>
-<w:document xmlns:wpc="http://schemas.microsoft.com/office/word/2010/wordprocessingCanvas" xmlns:cx="http://schemas.microsoft.com/office/drawing/2014/chartex" xmlns:cx1="http://schemas.microsoft.com/office/drawing/2015/9/8/chartex" xmlns:mc="http://schemas.openxmlformats.org/markup-compatibility/2006" xmlns:o="urn:schemas-microsoft-com:office:office" xmlns:r="http://schemas.openxmlformats.org/officeDocument/2006/relationships" xmlns:m="http://schemas.openxmlformats.org/officeDocument/2006/math" xmlns:v="urn:schemas-microsoft-com:vml" xmlns:wp14="http://schemas.microsoft.com/office/word/2010/wordprocessingDrawing" xmlns:wp="http://schemas.openxmlformats.org/drawingml/2006/wordprocessingDrawing" xmlns:w10="urn:schemas-microsoft-com:office:word" xmlns:w="http://schemas.openxmlformats.org/wordprocessingml/2006/main" xmlns:w14="http://schemas.microsoft.com/office/word/2010/wordml" xmlns:w15="http://schemas.microsoft.com/office/word/2012/wordml" xmlns:w16se="http://schemas.microsoft.com/office/word/2015/wordml/symex" xmlns:wpg="http://schemas.microsoft.com/office/word/2010/wordprocessingGroup" xmlns:wpi="http://schemas.microsoft.com/office/word/2010/wordprocessingInk" xmlns:wne="http://schemas.microsoft.com/office/word/2006/wordml" xmlns:wps="http://schemas.microsoft.com/office/word/2010/wordprocessingShape" mc:Ignorable="w14 w15 w16se wp14">
+<w:document xmlns:wpc="http://schemas.microsoft.com/office/word/2010/wordprocessingCanvas" xmlns:cx="http://schemas.microsoft.com/office/drawing/2014/chartex" xmlns:cx1="http://schemas.microsoft.com/office/drawing/2015/9/8/chartex" xmlns:cx2="http://schemas.microsoft.com/office/drawing/2015/10/21/chartex" xmlns:cx3="http://schemas.microsoft.com/office/drawing/2016/5/9/chartex" xmlns:cx4="http://schemas.microsoft.com/office/drawing/2016/5/10/chartex" xmlns:cx5="http://schemas.microsoft.com/office/drawing/2016/5/11/chartex" xmlns:cx6="http://schemas.microsoft.com/office/drawing/2016/5/12/chartex" xmlns:cx7="http://schemas.microsoft.com/office/drawing/2016/5/13/chartex" xmlns:cx8="http://schemas.microsoft.com/office/drawing/2016/5/14/chartex" xmlns:mc="http://schemas.openxmlformats.org/markup-compatibility/2006" xmlns:aink="http://schemas.microsoft.com/office/drawing/2016/ink" xmlns:am3d="http://schemas.microsoft.com/office/drawing/2017/model3d" xmlns:o="urn:schemas-microsoft-com:office:office" xmlns:oel="http://schemas.microsoft.com/office/2019/extlst" xmlns:r="http://schemas.openxmlformats.org/officeDocument/2006/relationships" xmlns:m="http://schemas.openxmlformats.org/officeDocument/2006/math" xmlns:v="urn:schemas-microsoft-com:vml" xmlns:wp14="http://schemas.microsoft.com/office/word/2010/wordprocessingDrawing" xmlns:wp="http://schemas.openxmlformats.org/drawingml/2006/wordprocessingDrawing" xmlns:w10="urn:schemas-microsoft-com:office:word" xmlns:w="http://schemas.openxmlformats.org/wordprocessingml/2006/main" xmlns:w14="http://schemas.microsoft.com/office/word/2010/wordml" xmlns:w15="http://schemas.microsoft.com/office/word/2012/wordml" xmlns:w16cex="http://schemas.microsoft.com/office/word/2018/wordml/cex" xmlns:w16cid="http://schemas.microsoft.com/office/word/2016/wordml/cid" xmlns:w16="http://schemas.microsoft.com/office/word/2018/wordml" xmlns:w16sdtdh="http://schemas.microsoft.com/office/word/2020/wordml/sdtdatahash" xmlns:w16se="http://schemas.microsoft.com/office/word/2015/wordml/symex" xmlns:wpg="http://schemas.microsoft.com/office/word/2010/wordprocessingGroup" xmlns:wpi="http://schemas.microsoft.com/office/word/2010/wordprocessingInk" xmlns:wne="http://schemas.microsoft.com/office/word/2006/wordml" xmlns:wps="http://schemas.microsoft.com/office/word/2010/wordprocessingShape" mc:Ignorable="w14 w15 w16se w16cid w16 w16cex w16sdtdh wp14">
   <w:body>
     <w:p>
       <w:pPr>
@@ -492,7 +492,27 @@
           <w:bCs/>
           <w:color w:val="0070C0"/>
         </w:rPr>
-        <w:t>Datatype  *value_name;</w:t>
+        <w:t>Datatype  *</w:t>
+      </w:r>
+      <w:proofErr w:type="spellStart"/>
+      <w:r>
+        <w:rPr>
+          <w:rFonts w:cstheme="minorHAnsi"/>
+          <w:b/>
+          <w:bCs/>
+          <w:color w:val="0070C0"/>
+        </w:rPr>
+        <w:t>value_name</w:t>
+      </w:r>
+      <w:proofErr w:type="spellEnd"/>
+      <w:r>
+        <w:rPr>
+          <w:rFonts w:cstheme="minorHAnsi"/>
+          <w:b/>
+          <w:bCs/>
+          <w:color w:val="0070C0"/>
+        </w:rPr>
+        <w:t>;</w:t>
       </w:r>
     </w:p>
     <w:p>
@@ -1543,12 +1563,21 @@
         <w:tab/>
         <w:t>int  *</w:t>
       </w:r>
-      <w:r>
-        <w:rPr>
-          <w:b/>
-          <w:color w:val="0070C0"/>
-        </w:rPr>
-        <w:t xml:space="preserve">ptr </w:t>
+      <w:proofErr w:type="spellStart"/>
+      <w:r>
+        <w:rPr>
+          <w:b/>
+          <w:color w:val="0070C0"/>
+        </w:rPr>
+        <w:t>ptr</w:t>
+      </w:r>
+      <w:proofErr w:type="spellEnd"/>
+      <w:r>
+        <w:rPr>
+          <w:b/>
+          <w:color w:val="0070C0"/>
+        </w:rPr>
+        <w:t xml:space="preserve"> </w:t>
       </w:r>
       <w:r>
         <w:rPr>
@@ -1573,14 +1602,30 @@
           <w:color w:val="0070C0"/>
         </w:rPr>
         <w:tab/>
-        <w:t>cout &lt;&lt;  p</w:t>
-      </w:r>
-      <w:r>
-        <w:rPr>
-          <w:b/>
-          <w:color w:val="0070C0"/>
-        </w:rPr>
-        <w:t xml:space="preserve">tr </w:t>
+        <w:t xml:space="preserve">cout &lt;&lt;  </w:t>
+      </w:r>
+      <w:proofErr w:type="spellStart"/>
+      <w:r>
+        <w:rPr>
+          <w:b/>
+          <w:color w:val="0070C0"/>
+        </w:rPr>
+        <w:t>p</w:t>
+      </w:r>
+      <w:r>
+        <w:rPr>
+          <w:b/>
+          <w:color w:val="0070C0"/>
+        </w:rPr>
+        <w:t>tr</w:t>
+      </w:r>
+      <w:proofErr w:type="spellEnd"/>
+      <w:r>
+        <w:rPr>
+          <w:b/>
+          <w:color w:val="0070C0"/>
+        </w:rPr>
+        <w:t xml:space="preserve"> </w:t>
       </w:r>
       <w:r>
         <w:rPr>
@@ -1764,6 +1809,7 @@
         </w:rPr>
         <w:t>int *</w:t>
       </w:r>
+      <w:proofErr w:type="spellStart"/>
       <w:r>
         <w:rPr>
           <w:b/>
@@ -1771,6 +1817,7 @@
         </w:rPr>
         <w:t>ptr</w:t>
       </w:r>
+      <w:proofErr w:type="spellEnd"/>
       <w:r>
         <w:rPr>
           <w:b/>
@@ -1814,7 +1861,23 @@
           <w:b/>
           <w:color w:val="0070C0"/>
         </w:rPr>
-        <w:t>cout&lt;&lt;  *(int*) ptr ;</w:t>
+        <w:t xml:space="preserve">cout&lt;&lt;  *(int*) </w:t>
+      </w:r>
+      <w:proofErr w:type="spellStart"/>
+      <w:r>
+        <w:rPr>
+          <w:b/>
+          <w:color w:val="0070C0"/>
+        </w:rPr>
+        <w:t>ptr</w:t>
+      </w:r>
+      <w:proofErr w:type="spellEnd"/>
+      <w:r>
+        <w:rPr>
+          <w:b/>
+          <w:color w:val="0070C0"/>
+        </w:rPr>
+        <w:t xml:space="preserve"> ;</w:t>
       </w:r>
     </w:p>
     <w:p>
@@ -1933,7 +1996,25 @@
           <w:color w:val="0070C0"/>
         </w:rPr>
         <w:tab/>
-        <w:t>int  *ptr = (int *) malloc(sizeof(int));</w:t>
+        <w:t>int  *</w:t>
+      </w:r>
+      <w:proofErr w:type="spellStart"/>
+      <w:r>
+        <w:rPr>
+          <w:b/>
+          <w:bCs/>
+          <w:color w:val="0070C0"/>
+        </w:rPr>
+        <w:t>ptr</w:t>
+      </w:r>
+      <w:proofErr w:type="spellEnd"/>
+      <w:r>
+        <w:rPr>
+          <w:b/>
+          <w:bCs/>
+          <w:color w:val="0070C0"/>
+        </w:rPr>
+        <w:t xml:space="preserve"> = (int *) malloc(sizeof(int));</w:t>
       </w:r>
     </w:p>
     <w:p>
@@ -1993,7 +2074,25 @@
           <w:color w:val="0070C0"/>
         </w:rPr>
         <w:tab/>
-        <w:t>free(ptr);</w:t>
+        <w:t>free(</w:t>
+      </w:r>
+      <w:proofErr w:type="spellStart"/>
+      <w:r>
+        <w:rPr>
+          <w:b/>
+          <w:bCs/>
+          <w:color w:val="0070C0"/>
+        </w:rPr>
+        <w:t>ptr</w:t>
+      </w:r>
+      <w:proofErr w:type="spellEnd"/>
+      <w:r>
+        <w:rPr>
+          <w:b/>
+          <w:bCs/>
+          <w:color w:val="0070C0"/>
+        </w:rPr>
+        <w:t>);</w:t>
       </w:r>
     </w:p>
     <w:p>
@@ -2096,7 +2195,25 @@
           <w:color w:val="0070C0"/>
         </w:rPr>
         <w:tab/>
-        <w:t>int  *ptr ;</w:t>
+        <w:t>int  *</w:t>
+      </w:r>
+      <w:proofErr w:type="spellStart"/>
+      <w:r>
+        <w:rPr>
+          <w:b/>
+          <w:bCs/>
+          <w:color w:val="0070C0"/>
+        </w:rPr>
+        <w:t>ptr</w:t>
+      </w:r>
+      <w:proofErr w:type="spellEnd"/>
+      <w:r>
+        <w:rPr>
+          <w:b/>
+          <w:bCs/>
+          <w:color w:val="0070C0"/>
+        </w:rPr>
+        <w:t xml:space="preserve"> ;</w:t>
       </w:r>
     </w:p>
     <w:p>
@@ -2116,7 +2233,25 @@
           <w:color w:val="0070C0"/>
         </w:rPr>
         <w:tab/>
-        <w:t>*ptr = 10;</w:t>
+        <w:t>*</w:t>
+      </w:r>
+      <w:proofErr w:type="spellStart"/>
+      <w:r>
+        <w:rPr>
+          <w:b/>
+          <w:bCs/>
+          <w:color w:val="0070C0"/>
+        </w:rPr>
+        <w:t>ptr</w:t>
+      </w:r>
+      <w:proofErr w:type="spellEnd"/>
+      <w:r>
+        <w:rPr>
+          <w:b/>
+          <w:bCs/>
+          <w:color w:val="0070C0"/>
+        </w:rPr>
+        <w:t xml:space="preserve"> = 10;</w:t>
       </w:r>
     </w:p>
     <w:p>
@@ -2397,7 +2532,15 @@
         <w:t>segment </w:t>
       </w:r>
       <w:r>
-        <w:t>(bss)</w:t>
+        <w:t>(</w:t>
+      </w:r>
+      <w:proofErr w:type="spellStart"/>
+      <w:r>
+        <w:t>bss</w:t>
+      </w:r>
+      <w:proofErr w:type="spellEnd"/>
+      <w:r>
+        <w:t>)</w:t>
       </w:r>
     </w:p>
     <w:p>
@@ -2607,6 +2750,7 @@
         </w:rPr>
         <w:t>The uninitialized data segment is also known as a </w:t>
       </w:r>
+      <w:proofErr w:type="spellStart"/>
       <w:r>
         <w:rPr>
           <w:rFonts w:cstheme="minorHAnsi"/>
@@ -2615,6 +2759,7 @@
         </w:rPr>
         <w:t>bss</w:t>
       </w:r>
+      <w:proofErr w:type="spellEnd"/>
       <w:r>
         <w:rPr>
           <w:rFonts w:cstheme="minorHAnsi"/>
@@ -3034,7 +3179,21 @@
         <w:rPr>
           <w:szCs w:val="20"/>
         </w:rPr>
-        <w:t>Heap memory is used for the dynamic memory allocation. Heap memory begins from the end of the uninitialized data segment and grows upwards to the higher addresses. The malloc() and calloc() functions are used to allocate the memory in the heap. The heap memory can be used by all the shared libraries and dynamically loaded modules. The free() function is used to deallocate the memory from the heap.</w:t>
+        <w:t xml:space="preserve">Heap memory is used for the dynamic memory allocation. Heap memory begins from the end of the uninitialized data segment and grows upwards to the higher addresses. The malloc() and </w:t>
+      </w:r>
+      <w:proofErr w:type="spellStart"/>
+      <w:r>
+        <w:rPr>
+          <w:szCs w:val="20"/>
+        </w:rPr>
+        <w:t>calloc</w:t>
+      </w:r>
+      <w:proofErr w:type="spellEnd"/>
+      <w:r>
+        <w:rPr>
+          <w:szCs w:val="20"/>
+        </w:rPr>
+        <w:t>() functions are used to allocate the memory in the heap. The heap memory can be used by all the shared libraries and dynamically loaded modules. The free() function is used to deallocate the memory from the heap.</w:t>
       </w:r>
     </w:p>
     <w:p>
@@ -3157,7 +3316,27 @@
           <w:color w:val="0070C0"/>
           <w:szCs w:val="20"/>
         </w:rPr>
-        <w:t>    int *ptr = (int*) malloc ( sizeof ( int )) ;   .  </w:t>
+        <w:t>    int *</w:t>
+      </w:r>
+      <w:proofErr w:type="spellStart"/>
+      <w:r>
+        <w:rPr>
+          <w:b/>
+          <w:bCs/>
+          <w:color w:val="0070C0"/>
+          <w:szCs w:val="20"/>
+        </w:rPr>
+        <w:t>ptr</w:t>
+      </w:r>
+      <w:proofErr w:type="spellEnd"/>
+      <w:r>
+        <w:rPr>
+          <w:b/>
+          <w:bCs/>
+          <w:color w:val="0070C0"/>
+          <w:szCs w:val="20"/>
+        </w:rPr>
+        <w:t> = (int*) malloc ( sizeof ( int )) ;   .  </w:t>
       </w:r>
     </w:p>
     <w:p>
@@ -3474,11 +3653,19 @@
           <w:rFonts w:cstheme="minorHAnsi"/>
         </w:rPr>
       </w:pPr>
-      <w:r>
-        <w:rPr>
-          <w:rFonts w:cstheme="minorHAnsi"/>
-        </w:rPr>
-        <w:t>Calloc ()</w:t>
+      <w:proofErr w:type="spellStart"/>
+      <w:r>
+        <w:rPr>
+          <w:rFonts w:cstheme="minorHAnsi"/>
+        </w:rPr>
+        <w:t>Calloc</w:t>
+      </w:r>
+      <w:proofErr w:type="spellEnd"/>
+      <w:r>
+        <w:rPr>
+          <w:rFonts w:cstheme="minorHAnsi"/>
+        </w:rPr>
+        <w:t xml:space="preserve"> ()</w:t>
       </w:r>
     </w:p>
     <w:p>
@@ -3544,7 +3731,21 @@
         <w:rPr>
           <w:szCs w:val="20"/>
         </w:rPr>
-        <w:t xml:space="preserve">Malloc () is a built-in function declared in the header file &lt;stdlib.h&gt;. </w:t>
+        <w:t>Malloc () is a built-in function declared in the header file &lt;</w:t>
+      </w:r>
+      <w:proofErr w:type="spellStart"/>
+      <w:r>
+        <w:rPr>
+          <w:szCs w:val="20"/>
+        </w:rPr>
+        <w:t>stdlib.h</w:t>
+      </w:r>
+      <w:proofErr w:type="spellEnd"/>
+      <w:r>
+        <w:rPr>
+          <w:szCs w:val="20"/>
+        </w:rPr>
+        <w:t xml:space="preserve">&gt;. </w:t>
       </w:r>
     </w:p>
     <w:p>
@@ -3746,14 +3947,45 @@
           <w:szCs w:val="20"/>
         </w:rPr>
       </w:pPr>
-      <w:r>
-        <w:rPr>
-          <w:b/>
-          <w:bCs/>
-          <w:color w:val="0070C0"/>
-          <w:szCs w:val="20"/>
-        </w:rPr>
-        <w:t>ptr = (cast-type*) malloc(byte-size)</w:t>
+      <w:proofErr w:type="spellStart"/>
+      <w:r>
+        <w:rPr>
+          <w:b/>
+          <w:bCs/>
+          <w:color w:val="0070C0"/>
+          <w:szCs w:val="20"/>
+        </w:rPr>
+        <w:t>ptr</w:t>
+      </w:r>
+      <w:proofErr w:type="spellEnd"/>
+      <w:r>
+        <w:rPr>
+          <w:b/>
+          <w:bCs/>
+          <w:color w:val="0070C0"/>
+          <w:szCs w:val="20"/>
+        </w:rPr>
+        <w:t xml:space="preserve"> = (cast-type*) malloc(</w:t>
+      </w:r>
+      <w:proofErr w:type="spellStart"/>
+      <w:r>
+        <w:rPr>
+          <w:b/>
+          <w:bCs/>
+          <w:color w:val="0070C0"/>
+          <w:szCs w:val="20"/>
+        </w:rPr>
+        <w:t>byte</w:t>
+      </w:r>
+      <w:proofErr w:type="spellEnd"/>
+      <w:r>
+        <w:rPr>
+          <w:b/>
+          <w:bCs/>
+          <w:color w:val="0070C0"/>
+          <w:szCs w:val="20"/>
+        </w:rPr>
+        <w:t>-size)</w:t>
       </w:r>
     </w:p>
     <w:p>
@@ -3779,14 +4011,25 @@
           <w:szCs w:val="20"/>
         </w:rPr>
       </w:pPr>
-      <w:r>
-        <w:rPr>
-          <w:b/>
-          <w:bCs/>
-          <w:color w:val="0070C0"/>
-          <w:szCs w:val="20"/>
-        </w:rPr>
-        <w:t>ptr = (int*) malloc(100 * sizeof(int));</w:t>
+      <w:proofErr w:type="spellStart"/>
+      <w:r>
+        <w:rPr>
+          <w:b/>
+          <w:bCs/>
+          <w:color w:val="0070C0"/>
+          <w:szCs w:val="20"/>
+        </w:rPr>
+        <w:t>ptr</w:t>
+      </w:r>
+      <w:proofErr w:type="spellEnd"/>
+      <w:r>
+        <w:rPr>
+          <w:b/>
+          <w:bCs/>
+          <w:color w:val="0070C0"/>
+          <w:szCs w:val="20"/>
+        </w:rPr>
+        <w:t xml:space="preserve"> = (int*) malloc(100 * sizeof(int));</w:t>
       </w:r>
     </w:p>
     <w:p>
@@ -3843,7 +4086,21 @@
         <w:rPr>
           <w:rFonts w:cstheme="minorHAnsi"/>
         </w:rPr>
-        <w:t>Malloc allocates 4 byte of memory in the heap and the address of the first byte is store in the pointer ptr.</w:t>
+        <w:t xml:space="preserve">Malloc allocates 4 byte of memory in the heap and the address of the first byte is store in the pointer </w:t>
+      </w:r>
+      <w:proofErr w:type="spellStart"/>
+      <w:r>
+        <w:rPr>
+          <w:rFonts w:cstheme="minorHAnsi"/>
+        </w:rPr>
+        <w:t>ptr</w:t>
+      </w:r>
+      <w:proofErr w:type="spellEnd"/>
+      <w:r>
+        <w:rPr>
+          <w:rFonts w:cstheme="minorHAnsi"/>
+        </w:rPr>
+        <w:t>.</w:t>
       </w:r>
     </w:p>
     <w:p>
@@ -3870,7 +4127,27 @@
           <w:color w:val="0070C0"/>
           <w:szCs w:val="20"/>
         </w:rPr>
-        <w:t>Int ptr = (int*) malloc( 4 );</w:t>
+        <w:t xml:space="preserve">Int </w:t>
+      </w:r>
+      <w:proofErr w:type="spellStart"/>
+      <w:r>
+        <w:rPr>
+          <w:b/>
+          <w:bCs/>
+          <w:color w:val="0070C0"/>
+          <w:szCs w:val="20"/>
+        </w:rPr>
+        <w:t>ptr</w:t>
+      </w:r>
+      <w:proofErr w:type="spellEnd"/>
+      <w:r>
+        <w:rPr>
+          <w:b/>
+          <w:bCs/>
+          <w:color w:val="0070C0"/>
+          <w:szCs w:val="20"/>
+        </w:rPr>
+        <w:t xml:space="preserve"> = (int*) malloc( 4 );</w:t>
       </w:r>
     </w:p>
     <w:p>
@@ -3933,7 +4210,27 @@
           <w:bCs/>
           <w:color w:val="0070C0"/>
         </w:rPr>
-        <w:t>#include &lt;cstdlib&gt;</w:t>
+        <w:t>#include &lt;</w:t>
+      </w:r>
+      <w:proofErr w:type="spellStart"/>
+      <w:r>
+        <w:rPr>
+          <w:rFonts w:cstheme="minorHAnsi"/>
+          <w:b/>
+          <w:bCs/>
+          <w:color w:val="0070C0"/>
+        </w:rPr>
+        <w:t>cstdlib</w:t>
+      </w:r>
+      <w:proofErr w:type="spellEnd"/>
+      <w:r>
+        <w:rPr>
+          <w:rFonts w:cstheme="minorHAnsi"/>
+          <w:b/>
+          <w:bCs/>
+          <w:color w:val="0070C0"/>
+        </w:rPr>
+        <w:t>&gt;</w:t>
       </w:r>
     </w:p>
     <w:p>
@@ -4419,7 +4716,27 @@
           <w:bCs/>
           <w:color w:val="FF0000"/>
         </w:rPr>
-        <w:t>......   melloc data insert ............</w:t>
+        <w:t xml:space="preserve">......   </w:t>
+      </w:r>
+      <w:proofErr w:type="spellStart"/>
+      <w:r>
+        <w:rPr>
+          <w:rFonts w:cstheme="minorHAnsi"/>
+          <w:b/>
+          <w:bCs/>
+          <w:color w:val="FF0000"/>
+        </w:rPr>
+        <w:t>melloc</w:t>
+      </w:r>
+      <w:proofErr w:type="spellEnd"/>
+      <w:r>
+        <w:rPr>
+          <w:rFonts w:cstheme="minorHAnsi"/>
+          <w:b/>
+          <w:bCs/>
+          <w:color w:val="FF0000"/>
+        </w:rPr>
+        <w:t xml:space="preserve"> data insert ............</w:t>
       </w:r>
       <w:r>
         <w:rPr>
@@ -4491,7 +4808,27 @@
           <w:bCs/>
           <w:color w:val="0070C0"/>
         </w:rPr>
-        <w:t xml:space="preserve">    cin&gt;&gt;x;</w:t>
+        <w:t xml:space="preserve">    </w:t>
+      </w:r>
+      <w:proofErr w:type="spellStart"/>
+      <w:r>
+        <w:rPr>
+          <w:rFonts w:cstheme="minorHAnsi"/>
+          <w:b/>
+          <w:bCs/>
+          <w:color w:val="0070C0"/>
+        </w:rPr>
+        <w:t>cin</w:t>
+      </w:r>
+      <w:proofErr w:type="spellEnd"/>
+      <w:r>
+        <w:rPr>
+          <w:rFonts w:cstheme="minorHAnsi"/>
+          <w:b/>
+          <w:bCs/>
+          <w:color w:val="0070C0"/>
+        </w:rPr>
+        <w:t>&gt;&gt;x;</w:t>
       </w:r>
     </w:p>
     <w:p>
@@ -4638,7 +4975,47 @@
           <w:bCs/>
           <w:color w:val="0070C0"/>
         </w:rPr>
-        <w:t xml:space="preserve">        cin&gt;&gt;*(a+i);</w:t>
+        <w:t xml:space="preserve">        </w:t>
+      </w:r>
+      <w:proofErr w:type="spellStart"/>
+      <w:r>
+        <w:rPr>
+          <w:rFonts w:cstheme="minorHAnsi"/>
+          <w:b/>
+          <w:bCs/>
+          <w:color w:val="0070C0"/>
+        </w:rPr>
+        <w:t>cin</w:t>
+      </w:r>
+      <w:proofErr w:type="spellEnd"/>
+      <w:r>
+        <w:rPr>
+          <w:rFonts w:cstheme="minorHAnsi"/>
+          <w:b/>
+          <w:bCs/>
+          <w:color w:val="0070C0"/>
+        </w:rPr>
+        <w:t>&gt;&gt;*(</w:t>
+      </w:r>
+      <w:proofErr w:type="spellStart"/>
+      <w:r>
+        <w:rPr>
+          <w:rFonts w:cstheme="minorHAnsi"/>
+          <w:b/>
+          <w:bCs/>
+          <w:color w:val="0070C0"/>
+        </w:rPr>
+        <w:t>a+i</w:t>
+      </w:r>
+      <w:proofErr w:type="spellEnd"/>
+      <w:r>
+        <w:rPr>
+          <w:rFonts w:cstheme="minorHAnsi"/>
+          <w:b/>
+          <w:bCs/>
+          <w:color w:val="0070C0"/>
+        </w:rPr>
+        <w:t>);</w:t>
       </w:r>
     </w:p>
     <w:p>
@@ -4701,7 +5078,47 @@
           <w:bCs/>
           <w:color w:val="0070C0"/>
         </w:rPr>
-        <w:t xml:space="preserve">        cout&lt;&lt;"address = "&lt;&lt;a+i&lt;&lt;" value ="&lt;&lt;*(a+i)&lt;&lt;endl;</w:t>
+        <w:t xml:space="preserve">        cout&lt;&lt;"address = "&lt;&lt;</w:t>
+      </w:r>
+      <w:proofErr w:type="spellStart"/>
+      <w:r>
+        <w:rPr>
+          <w:rFonts w:cstheme="minorHAnsi"/>
+          <w:b/>
+          <w:bCs/>
+          <w:color w:val="0070C0"/>
+        </w:rPr>
+        <w:t>a+i</w:t>
+      </w:r>
+      <w:proofErr w:type="spellEnd"/>
+      <w:r>
+        <w:rPr>
+          <w:rFonts w:cstheme="minorHAnsi"/>
+          <w:b/>
+          <w:bCs/>
+          <w:color w:val="0070C0"/>
+        </w:rPr>
+        <w:t>&lt;&lt;" value ="&lt;&lt;*(</w:t>
+      </w:r>
+      <w:proofErr w:type="spellStart"/>
+      <w:r>
+        <w:rPr>
+          <w:rFonts w:cstheme="minorHAnsi"/>
+          <w:b/>
+          <w:bCs/>
+          <w:color w:val="0070C0"/>
+        </w:rPr>
+        <w:t>a+i</w:t>
+      </w:r>
+      <w:proofErr w:type="spellEnd"/>
+      <w:r>
+        <w:rPr>
+          <w:rFonts w:cstheme="minorHAnsi"/>
+          <w:b/>
+          <w:bCs/>
+          <w:color w:val="0070C0"/>
+        </w:rPr>
+        <w:t>)&lt;&lt;endl;</w:t>
       </w:r>
     </w:p>
     <w:p>
@@ -4759,8 +5176,13 @@
         <w:pStyle w:val="Heading4"/>
         <w:spacing w:after="160"/>
       </w:pPr>
-      <w:r>
-        <w:t>calloc ():</w:t>
+      <w:proofErr w:type="spellStart"/>
+      <w:r>
+        <w:t>calloc</w:t>
+      </w:r>
+      <w:proofErr w:type="spellEnd"/>
+      <w:r>
+        <w:t xml:space="preserve"> ():</w:t>
       </w:r>
     </w:p>
     <w:p>
@@ -4778,7 +5200,21 @@
         <w:rPr>
           <w:szCs w:val="20"/>
         </w:rPr>
-        <w:t>The calloc () function allocates multiple block of requested memory.</w:t>
+        <w:t xml:space="preserve">The </w:t>
+      </w:r>
+      <w:proofErr w:type="spellStart"/>
+      <w:r>
+        <w:rPr>
+          <w:szCs w:val="20"/>
+        </w:rPr>
+        <w:t>calloc</w:t>
+      </w:r>
+      <w:proofErr w:type="spellEnd"/>
+      <w:r>
+        <w:rPr>
+          <w:szCs w:val="20"/>
+        </w:rPr>
+        <w:t xml:space="preserve"> () function allocates multiple block of requested memory.</w:t>
       </w:r>
     </w:p>
     <w:p>
@@ -4847,14 +5283,65 @@
           <w:szCs w:val="20"/>
         </w:rPr>
       </w:pPr>
-      <w:r>
-        <w:rPr>
-          <w:b/>
-          <w:bCs/>
-          <w:color w:val="0070C0"/>
-          <w:szCs w:val="20"/>
-        </w:rPr>
-        <w:t>ptr = (castType*) calloc (n, size);</w:t>
+      <w:proofErr w:type="spellStart"/>
+      <w:r>
+        <w:rPr>
+          <w:b/>
+          <w:bCs/>
+          <w:color w:val="0070C0"/>
+          <w:szCs w:val="20"/>
+        </w:rPr>
+        <w:t>ptr</w:t>
+      </w:r>
+      <w:proofErr w:type="spellEnd"/>
+      <w:r>
+        <w:rPr>
+          <w:b/>
+          <w:bCs/>
+          <w:color w:val="0070C0"/>
+          <w:szCs w:val="20"/>
+        </w:rPr>
+        <w:t xml:space="preserve"> = (</w:t>
+      </w:r>
+      <w:proofErr w:type="spellStart"/>
+      <w:r>
+        <w:rPr>
+          <w:b/>
+          <w:bCs/>
+          <w:color w:val="0070C0"/>
+          <w:szCs w:val="20"/>
+        </w:rPr>
+        <w:t>castType</w:t>
+      </w:r>
+      <w:proofErr w:type="spellEnd"/>
+      <w:r>
+        <w:rPr>
+          <w:b/>
+          <w:bCs/>
+          <w:color w:val="0070C0"/>
+          <w:szCs w:val="20"/>
+        </w:rPr>
+        <w:t xml:space="preserve">*) </w:t>
+      </w:r>
+      <w:proofErr w:type="spellStart"/>
+      <w:r>
+        <w:rPr>
+          <w:b/>
+          <w:bCs/>
+          <w:color w:val="0070C0"/>
+          <w:szCs w:val="20"/>
+        </w:rPr>
+        <w:t>calloc</w:t>
+      </w:r>
+      <w:proofErr w:type="spellEnd"/>
+      <w:r>
+        <w:rPr>
+          <w:b/>
+          <w:bCs/>
+          <w:color w:val="0070C0"/>
+          <w:szCs w:val="20"/>
+        </w:rPr>
+        <w:t xml:space="preserve"> (n, size);</w:t>
       </w:r>
     </w:p>
     <w:p>
@@ -4867,14 +5354,45 @@
           <w:szCs w:val="20"/>
         </w:rPr>
       </w:pPr>
-      <w:r>
-        <w:rPr>
-          <w:b/>
-          <w:bCs/>
-          <w:color w:val="0070C0"/>
-          <w:szCs w:val="20"/>
-        </w:rPr>
-        <w:t>ptr = (float*) calloc (25, sizeof(float));</w:t>
+      <w:proofErr w:type="spellStart"/>
+      <w:r>
+        <w:rPr>
+          <w:b/>
+          <w:bCs/>
+          <w:color w:val="0070C0"/>
+          <w:szCs w:val="20"/>
+        </w:rPr>
+        <w:t>ptr</w:t>
+      </w:r>
+      <w:proofErr w:type="spellEnd"/>
+      <w:r>
+        <w:rPr>
+          <w:b/>
+          <w:bCs/>
+          <w:color w:val="0070C0"/>
+          <w:szCs w:val="20"/>
+        </w:rPr>
+        <w:t xml:space="preserve"> = (float*) </w:t>
+      </w:r>
+      <w:proofErr w:type="spellStart"/>
+      <w:r>
+        <w:rPr>
+          <w:b/>
+          <w:bCs/>
+          <w:color w:val="0070C0"/>
+          <w:szCs w:val="20"/>
+        </w:rPr>
+        <w:t>calloc</w:t>
+      </w:r>
+      <w:proofErr w:type="spellEnd"/>
+      <w:r>
+        <w:rPr>
+          <w:b/>
+          <w:bCs/>
+          <w:color w:val="0070C0"/>
+          <w:szCs w:val="20"/>
+        </w:rPr>
+        <w:t xml:space="preserve"> (25, sizeof(float));</w:t>
       </w:r>
     </w:p>
     <w:p>
@@ -4944,7 +5462,29 @@
           <w:sz w:val="20"/>
           <w:szCs w:val="20"/>
         </w:rPr>
-        <w:t>#include &lt;cstdlib&gt;</w:t>
+        <w:t>#include &lt;</w:t>
+      </w:r>
+      <w:proofErr w:type="spellStart"/>
+      <w:r>
+        <w:rPr>
+          <w:b/>
+          <w:bCs/>
+          <w:color w:val="0070C0"/>
+          <w:sz w:val="20"/>
+          <w:szCs w:val="20"/>
+        </w:rPr>
+        <w:t>cstdlib</w:t>
+      </w:r>
+      <w:proofErr w:type="spellEnd"/>
+      <w:r>
+        <w:rPr>
+          <w:b/>
+          <w:bCs/>
+          <w:color w:val="0070C0"/>
+          <w:sz w:val="20"/>
+          <w:szCs w:val="20"/>
+        </w:rPr>
+        <w:t>&gt;</w:t>
       </w:r>
     </w:p>
     <w:p>
@@ -5092,7 +5632,29 @@
           <w:sz w:val="20"/>
           <w:szCs w:val="20"/>
         </w:rPr>
-        <w:t>........... calloc return void pointer.......</w:t>
+        <w:t xml:space="preserve">........... </w:t>
+      </w:r>
+      <w:proofErr w:type="spellStart"/>
+      <w:r>
+        <w:rPr>
+          <w:b/>
+          <w:bCs/>
+          <w:color w:val="FF0000"/>
+          <w:sz w:val="20"/>
+          <w:szCs w:val="20"/>
+        </w:rPr>
+        <w:t>calloc</w:t>
+      </w:r>
+      <w:proofErr w:type="spellEnd"/>
+      <w:r>
+        <w:rPr>
+          <w:b/>
+          <w:bCs/>
+          <w:color w:val="FF0000"/>
+          <w:sz w:val="20"/>
+          <w:szCs w:val="20"/>
+        </w:rPr>
+        <w:t xml:space="preserve"> return void pointer.......</w:t>
       </w:r>
       <w:r>
         <w:rPr>
@@ -5125,7 +5687,29 @@
           <w:sz w:val="20"/>
           <w:szCs w:val="20"/>
         </w:rPr>
-        <w:t xml:space="preserve">    p = calloc (5, sizeof(int));</w:t>
+        <w:t xml:space="preserve">    p = </w:t>
+      </w:r>
+      <w:proofErr w:type="spellStart"/>
+      <w:r>
+        <w:rPr>
+          <w:b/>
+          <w:bCs/>
+          <w:color w:val="0070C0"/>
+          <w:sz w:val="20"/>
+          <w:szCs w:val="20"/>
+        </w:rPr>
+        <w:t>calloc</w:t>
+      </w:r>
+      <w:proofErr w:type="spellEnd"/>
+      <w:r>
+        <w:rPr>
+          <w:b/>
+          <w:bCs/>
+          <w:color w:val="0070C0"/>
+          <w:sz w:val="20"/>
+          <w:szCs w:val="20"/>
+        </w:rPr>
+        <w:t xml:space="preserve"> (5, sizeof(int));</w:t>
       </w:r>
     </w:p>
     <w:p>
@@ -5324,7 +5908,29 @@
           <w:sz w:val="20"/>
           <w:szCs w:val="20"/>
         </w:rPr>
-        <w:t>............. type cast calloc ................</w:t>
+        <w:t xml:space="preserve">............. type cast </w:t>
+      </w:r>
+      <w:proofErr w:type="spellStart"/>
+      <w:r>
+        <w:rPr>
+          <w:b/>
+          <w:bCs/>
+          <w:color w:val="FF0000"/>
+          <w:sz w:val="20"/>
+          <w:szCs w:val="20"/>
+        </w:rPr>
+        <w:t>calloc</w:t>
+      </w:r>
+      <w:proofErr w:type="spellEnd"/>
+      <w:r>
+        <w:rPr>
+          <w:b/>
+          <w:bCs/>
+          <w:color w:val="FF0000"/>
+          <w:sz w:val="20"/>
+          <w:szCs w:val="20"/>
+        </w:rPr>
+        <w:t xml:space="preserve"> ................</w:t>
       </w:r>
       <w:r>
         <w:rPr>
@@ -5357,7 +5963,29 @@
           <w:sz w:val="20"/>
           <w:szCs w:val="20"/>
         </w:rPr>
-        <w:t xml:space="preserve">    n = (int*) calloc (5, sizeof(int));</w:t>
+        <w:t xml:space="preserve">    n = (int*) </w:t>
+      </w:r>
+      <w:proofErr w:type="spellStart"/>
+      <w:r>
+        <w:rPr>
+          <w:b/>
+          <w:bCs/>
+          <w:color w:val="0070C0"/>
+          <w:sz w:val="20"/>
+          <w:szCs w:val="20"/>
+        </w:rPr>
+        <w:t>calloc</w:t>
+      </w:r>
+      <w:proofErr w:type="spellEnd"/>
+      <w:r>
+        <w:rPr>
+          <w:b/>
+          <w:bCs/>
+          <w:color w:val="0070C0"/>
+          <w:sz w:val="20"/>
+          <w:szCs w:val="20"/>
+        </w:rPr>
+        <w:t xml:space="preserve"> (5, sizeof(int));</w:t>
       </w:r>
     </w:p>
     <w:p>
@@ -5574,7 +6202,29 @@
           <w:sz w:val="20"/>
           <w:szCs w:val="20"/>
         </w:rPr>
-        <w:t xml:space="preserve"> ......   calloc data insert</w:t>
+        <w:t xml:space="preserve"> ......   </w:t>
+      </w:r>
+      <w:proofErr w:type="spellStart"/>
+      <w:r>
+        <w:rPr>
+          <w:b/>
+          <w:bCs/>
+          <w:color w:val="FF0000"/>
+          <w:sz w:val="20"/>
+          <w:szCs w:val="20"/>
+        </w:rPr>
+        <w:t>calloc</w:t>
+      </w:r>
+      <w:proofErr w:type="spellEnd"/>
+      <w:r>
+        <w:rPr>
+          <w:b/>
+          <w:bCs/>
+          <w:color w:val="FF0000"/>
+          <w:sz w:val="20"/>
+          <w:szCs w:val="20"/>
+        </w:rPr>
+        <w:t xml:space="preserve"> data insert</w:t>
       </w:r>
       <w:r>
         <w:rPr>
@@ -5663,7 +6313,29 @@
           <w:sz w:val="20"/>
           <w:szCs w:val="20"/>
         </w:rPr>
-        <w:t xml:space="preserve">    cin&gt;&gt;x;</w:t>
+        <w:t xml:space="preserve">    </w:t>
+      </w:r>
+      <w:proofErr w:type="spellStart"/>
+      <w:r>
+        <w:rPr>
+          <w:b/>
+          <w:bCs/>
+          <w:color w:val="0070C0"/>
+          <w:sz w:val="20"/>
+          <w:szCs w:val="20"/>
+        </w:rPr>
+        <w:t>cin</w:t>
+      </w:r>
+      <w:proofErr w:type="spellEnd"/>
+      <w:r>
+        <w:rPr>
+          <w:b/>
+          <w:bCs/>
+          <w:color w:val="0070C0"/>
+          <w:sz w:val="20"/>
+          <w:szCs w:val="20"/>
+        </w:rPr>
+        <w:t>&gt;&gt;x;</w:t>
       </w:r>
     </w:p>
     <w:p>
@@ -5686,7 +6358,29 @@
           <w:sz w:val="20"/>
           <w:szCs w:val="20"/>
         </w:rPr>
-        <w:t xml:space="preserve">    int* a = (int*) calloc (x, sizeof(int));</w:t>
+        <w:t xml:space="preserve">    int* a = (int*) </w:t>
+      </w:r>
+      <w:proofErr w:type="spellStart"/>
+      <w:r>
+        <w:rPr>
+          <w:b/>
+          <w:bCs/>
+          <w:color w:val="0070C0"/>
+          <w:sz w:val="20"/>
+          <w:szCs w:val="20"/>
+        </w:rPr>
+        <w:t>calloc</w:t>
+      </w:r>
+      <w:proofErr w:type="spellEnd"/>
+      <w:r>
+        <w:rPr>
+          <w:b/>
+          <w:bCs/>
+          <w:color w:val="0070C0"/>
+          <w:sz w:val="20"/>
+          <w:szCs w:val="20"/>
+        </w:rPr>
+        <w:t xml:space="preserve"> (x, sizeof(int));</w:t>
       </w:r>
     </w:p>
     <w:p>
@@ -5824,7 +6518,51 @@
           <w:sz w:val="20"/>
           <w:szCs w:val="20"/>
         </w:rPr>
-        <w:t xml:space="preserve">        cin&gt;&gt;*(a+i);</w:t>
+        <w:t xml:space="preserve">        </w:t>
+      </w:r>
+      <w:proofErr w:type="spellStart"/>
+      <w:r>
+        <w:rPr>
+          <w:b/>
+          <w:bCs/>
+          <w:color w:val="0070C0"/>
+          <w:sz w:val="20"/>
+          <w:szCs w:val="20"/>
+        </w:rPr>
+        <w:t>cin</w:t>
+      </w:r>
+      <w:proofErr w:type="spellEnd"/>
+      <w:r>
+        <w:rPr>
+          <w:b/>
+          <w:bCs/>
+          <w:color w:val="0070C0"/>
+          <w:sz w:val="20"/>
+          <w:szCs w:val="20"/>
+        </w:rPr>
+        <w:t>&gt;&gt;*(</w:t>
+      </w:r>
+      <w:proofErr w:type="spellStart"/>
+      <w:r>
+        <w:rPr>
+          <w:b/>
+          <w:bCs/>
+          <w:color w:val="0070C0"/>
+          <w:sz w:val="20"/>
+          <w:szCs w:val="20"/>
+        </w:rPr>
+        <w:t>a+i</w:t>
+      </w:r>
+      <w:proofErr w:type="spellEnd"/>
+      <w:r>
+        <w:rPr>
+          <w:b/>
+          <w:bCs/>
+          <w:color w:val="0070C0"/>
+          <w:sz w:val="20"/>
+          <w:szCs w:val="20"/>
+        </w:rPr>
+        <w:t>);</w:t>
       </w:r>
     </w:p>
     <w:p>
@@ -5893,7 +6631,51 @@
           <w:sz w:val="20"/>
           <w:szCs w:val="20"/>
         </w:rPr>
-        <w:t xml:space="preserve">        cout&lt;&lt;"address = "&lt;&lt;a+i&lt;&lt;" value ="&lt;&lt;*(a+i) &lt;&lt;endl;</w:t>
+        <w:t xml:space="preserve">        cout&lt;&lt;"address = "&lt;&lt;</w:t>
+      </w:r>
+      <w:proofErr w:type="spellStart"/>
+      <w:r>
+        <w:rPr>
+          <w:b/>
+          <w:bCs/>
+          <w:color w:val="0070C0"/>
+          <w:sz w:val="20"/>
+          <w:szCs w:val="20"/>
+        </w:rPr>
+        <w:t>a+i</w:t>
+      </w:r>
+      <w:proofErr w:type="spellEnd"/>
+      <w:r>
+        <w:rPr>
+          <w:b/>
+          <w:bCs/>
+          <w:color w:val="0070C0"/>
+          <w:sz w:val="20"/>
+          <w:szCs w:val="20"/>
+        </w:rPr>
+        <w:t>&lt;&lt;" value ="&lt;&lt;*(</w:t>
+      </w:r>
+      <w:proofErr w:type="spellStart"/>
+      <w:r>
+        <w:rPr>
+          <w:b/>
+          <w:bCs/>
+          <w:color w:val="0070C0"/>
+          <w:sz w:val="20"/>
+          <w:szCs w:val="20"/>
+        </w:rPr>
+        <w:t>a+i</w:t>
+      </w:r>
+      <w:proofErr w:type="spellEnd"/>
+      <w:r>
+        <w:rPr>
+          <w:b/>
+          <w:bCs/>
+          <w:color w:val="0070C0"/>
+          <w:sz w:val="20"/>
+          <w:szCs w:val="20"/>
+        </w:rPr>
+        <w:t>) &lt;&lt;endl;</w:t>
       </w:r>
     </w:p>
     <w:p>
@@ -5990,7 +6772,23 @@
           <w:sz w:val="20"/>
           <w:szCs w:val="20"/>
         </w:rPr>
-        <w:t xml:space="preserve">The memory occupied by malloc () or calloc () functions must be released by calling free () function. </w:t>
+        <w:t xml:space="preserve">The memory occupied by malloc () or </w:t>
+      </w:r>
+      <w:proofErr w:type="spellStart"/>
+      <w:r>
+        <w:rPr>
+          <w:sz w:val="20"/>
+          <w:szCs w:val="20"/>
+        </w:rPr>
+        <w:t>calloc</w:t>
+      </w:r>
+      <w:proofErr w:type="spellEnd"/>
+      <w:r>
+        <w:rPr>
+          <w:sz w:val="20"/>
+          <w:szCs w:val="20"/>
+        </w:rPr>
+        <w:t xml:space="preserve"> () functions must be released by calling free () function. </w:t>
       </w:r>
     </w:p>
     <w:p>
@@ -6032,7 +6830,29 @@
           <w:sz w:val="20"/>
           <w:szCs w:val="20"/>
         </w:rPr>
-        <w:t>free(ptr)</w:t>
+        <w:t>free(</w:t>
+      </w:r>
+      <w:proofErr w:type="spellStart"/>
+      <w:r>
+        <w:rPr>
+          <w:b/>
+          <w:bCs/>
+          <w:color w:val="0070C0"/>
+          <w:sz w:val="20"/>
+          <w:szCs w:val="20"/>
+        </w:rPr>
+        <w:t>ptr</w:t>
+      </w:r>
+      <w:proofErr w:type="spellEnd"/>
+      <w:r>
+        <w:rPr>
+          <w:b/>
+          <w:bCs/>
+          <w:color w:val="0070C0"/>
+          <w:sz w:val="20"/>
+          <w:szCs w:val="20"/>
+        </w:rPr>
+        <w:t>)</w:t>
       </w:r>
     </w:p>
     <w:p>
@@ -6099,7 +6919,29 @@
           <w:sz w:val="20"/>
           <w:szCs w:val="20"/>
         </w:rPr>
-        <w:t>#include &lt;cstdlib&gt;</w:t>
+        <w:t>#include &lt;</w:t>
+      </w:r>
+      <w:proofErr w:type="spellStart"/>
+      <w:r>
+        <w:rPr>
+          <w:b/>
+          <w:bCs/>
+          <w:color w:val="0070C0"/>
+          <w:sz w:val="20"/>
+          <w:szCs w:val="20"/>
+        </w:rPr>
+        <w:t>cstdlib</w:t>
+      </w:r>
+      <w:proofErr w:type="spellEnd"/>
+      <w:r>
+        <w:rPr>
+          <w:b/>
+          <w:bCs/>
+          <w:color w:val="0070C0"/>
+          <w:sz w:val="20"/>
+          <w:szCs w:val="20"/>
+        </w:rPr>
+        <w:t>&gt;</w:t>
       </w:r>
     </w:p>
     <w:p>
@@ -6352,30 +7194,80 @@
           <w:szCs w:val="20"/>
         </w:rPr>
       </w:pPr>
-      <w:r>
-        <w:rPr>
-          <w:b/>
-          <w:bCs/>
-          <w:color w:val="0070C0"/>
-          <w:sz w:val="20"/>
-          <w:szCs w:val="20"/>
-        </w:rPr>
-        <w:t>ptr = realloc (ptr, x);</w:t>
-      </w:r>
-    </w:p>
-    <w:p>
-      <w:pPr>
-        <w:rPr>
-          <w:sz w:val="20"/>
-          <w:szCs w:val="20"/>
-        </w:rPr>
-      </w:pPr>
-      <w:r>
-        <w:rPr>
-          <w:sz w:val="20"/>
-          <w:szCs w:val="20"/>
-        </w:rPr>
-        <w:t>Here, ptr is reallocated with a new size x.</w:t>
+      <w:proofErr w:type="spellStart"/>
+      <w:r>
+        <w:rPr>
+          <w:b/>
+          <w:bCs/>
+          <w:color w:val="0070C0"/>
+          <w:sz w:val="20"/>
+          <w:szCs w:val="20"/>
+        </w:rPr>
+        <w:t>ptr</w:t>
+      </w:r>
+      <w:proofErr w:type="spellEnd"/>
+      <w:r>
+        <w:rPr>
+          <w:b/>
+          <w:bCs/>
+          <w:color w:val="0070C0"/>
+          <w:sz w:val="20"/>
+          <w:szCs w:val="20"/>
+        </w:rPr>
+        <w:t xml:space="preserve"> = realloc (</w:t>
+      </w:r>
+      <w:proofErr w:type="spellStart"/>
+      <w:r>
+        <w:rPr>
+          <w:b/>
+          <w:bCs/>
+          <w:color w:val="0070C0"/>
+          <w:sz w:val="20"/>
+          <w:szCs w:val="20"/>
+        </w:rPr>
+        <w:t>ptr</w:t>
+      </w:r>
+      <w:proofErr w:type="spellEnd"/>
+      <w:r>
+        <w:rPr>
+          <w:b/>
+          <w:bCs/>
+          <w:color w:val="0070C0"/>
+          <w:sz w:val="20"/>
+          <w:szCs w:val="20"/>
+        </w:rPr>
+        <w:t>, x);</w:t>
+      </w:r>
+    </w:p>
+    <w:p>
+      <w:pPr>
+        <w:rPr>
+          <w:sz w:val="20"/>
+          <w:szCs w:val="20"/>
+        </w:rPr>
+      </w:pPr>
+      <w:r>
+        <w:rPr>
+          <w:sz w:val="20"/>
+          <w:szCs w:val="20"/>
+        </w:rPr>
+        <w:t>Here, </w:t>
+      </w:r>
+      <w:proofErr w:type="spellStart"/>
+      <w:r>
+        <w:rPr>
+          <w:sz w:val="20"/>
+          <w:szCs w:val="20"/>
+        </w:rPr>
+        <w:t>ptr</w:t>
+      </w:r>
+      <w:proofErr w:type="spellEnd"/>
+      <w:r>
+        <w:rPr>
+          <w:sz w:val="20"/>
+          <w:szCs w:val="20"/>
+        </w:rPr>
+        <w:t> is reallocated with a new size x.</w:t>
       </w:r>
     </w:p>
     <w:p>
@@ -6409,7 +7301,23 @@
           <w:sz w:val="20"/>
           <w:szCs w:val="20"/>
         </w:rPr>
-        <w:t xml:space="preserve">  int *ptr, i , n1, n2;</w:t>
+        <w:t xml:space="preserve">  int *</w:t>
+      </w:r>
+      <w:proofErr w:type="spellStart"/>
+      <w:r>
+        <w:rPr>
+          <w:sz w:val="20"/>
+          <w:szCs w:val="20"/>
+        </w:rPr>
+        <w:t>ptr</w:t>
+      </w:r>
+      <w:proofErr w:type="spellEnd"/>
+      <w:r>
+        <w:rPr>
+          <w:sz w:val="20"/>
+          <w:szCs w:val="20"/>
+        </w:rPr>
+        <w:t>, i , n1, n2;</w:t>
       </w:r>
     </w:p>
     <w:p>
@@ -6470,7 +7378,23 @@
           <w:sz w:val="20"/>
           <w:szCs w:val="20"/>
         </w:rPr>
-        <w:t xml:space="preserve">  ptr = (int*) malloc (n1 * sizeof(int));</w:t>
+        <w:t xml:space="preserve">  </w:t>
+      </w:r>
+      <w:proofErr w:type="spellStart"/>
+      <w:r>
+        <w:rPr>
+          <w:sz w:val="20"/>
+          <w:szCs w:val="20"/>
+        </w:rPr>
+        <w:t>ptr</w:t>
+      </w:r>
+      <w:proofErr w:type="spellEnd"/>
+      <w:r>
+        <w:rPr>
+          <w:sz w:val="20"/>
+          <w:szCs w:val="20"/>
+        </w:rPr>
+        <w:t xml:space="preserve"> = (int*) malloc (n1 * sizeof(int));</w:t>
       </w:r>
     </w:p>
     <w:p>
@@ -6562,12 +7486,21 @@
         </w:rPr>
         <w:t xml:space="preserve">cout&lt;&lt; </w:t>
       </w:r>
-      <w:r>
-        <w:rPr>
-          <w:sz w:val="20"/>
-          <w:szCs w:val="20"/>
-        </w:rPr>
-        <w:t xml:space="preserve">ptr + </w:t>
+      <w:proofErr w:type="spellStart"/>
+      <w:r>
+        <w:rPr>
+          <w:sz w:val="20"/>
+          <w:szCs w:val="20"/>
+        </w:rPr>
+        <w:t>ptr</w:t>
+      </w:r>
+      <w:proofErr w:type="spellEnd"/>
+      <w:r>
+        <w:rPr>
+          <w:sz w:val="20"/>
+          <w:szCs w:val="20"/>
+        </w:rPr>
+        <w:t xml:space="preserve"> + </w:t>
       </w:r>
       <w:r>
         <w:rPr>
@@ -6626,6 +7559,7 @@
         </w:rPr>
         <w:t xml:space="preserve">……………………………. </w:t>
       </w:r>
+      <w:proofErr w:type="spellStart"/>
       <w:r>
         <w:rPr>
           <w:b/>
@@ -6634,7 +7568,18 @@
           <w:sz w:val="20"/>
           <w:szCs w:val="20"/>
         </w:rPr>
-        <w:t>rellocating the memory</w:t>
+        <w:t>rellocating</w:t>
+      </w:r>
+      <w:proofErr w:type="spellEnd"/>
+      <w:r>
+        <w:rPr>
+          <w:b/>
+          <w:bCs/>
+          <w:color w:val="FF0000"/>
+          <w:sz w:val="20"/>
+          <w:szCs w:val="20"/>
+        </w:rPr>
+        <w:t xml:space="preserve"> the memory</w:t>
       </w:r>
       <w:r>
         <w:rPr>
@@ -6661,7 +7606,39 @@
           <w:sz w:val="20"/>
           <w:szCs w:val="20"/>
         </w:rPr>
-        <w:t xml:space="preserve">  ptr = realloc (ptr, </w:t>
+        <w:t xml:space="preserve">  </w:t>
+      </w:r>
+      <w:proofErr w:type="spellStart"/>
+      <w:r>
+        <w:rPr>
+          <w:sz w:val="20"/>
+          <w:szCs w:val="20"/>
+        </w:rPr>
+        <w:t>ptr</w:t>
+      </w:r>
+      <w:proofErr w:type="spellEnd"/>
+      <w:r>
+        <w:rPr>
+          <w:sz w:val="20"/>
+          <w:szCs w:val="20"/>
+        </w:rPr>
+        <w:t xml:space="preserve"> = realloc (</w:t>
+      </w:r>
+      <w:proofErr w:type="spellStart"/>
+      <w:r>
+        <w:rPr>
+          <w:sz w:val="20"/>
+          <w:szCs w:val="20"/>
+        </w:rPr>
+        <w:t>ptr</w:t>
+      </w:r>
+      <w:proofErr w:type="spellEnd"/>
+      <w:r>
+        <w:rPr>
+          <w:sz w:val="20"/>
+          <w:szCs w:val="20"/>
+        </w:rPr>
+        <w:t xml:space="preserve">, </w:t>
       </w:r>
       <w:r>
         <w:rPr>
@@ -6736,7 +7713,23 @@
           <w:sz w:val="20"/>
           <w:szCs w:val="20"/>
         </w:rPr>
-        <w:t xml:space="preserve">    printf("%pc\n", ptr + i);</w:t>
+        <w:t xml:space="preserve">    printf("%pc\n", </w:t>
+      </w:r>
+      <w:proofErr w:type="spellStart"/>
+      <w:r>
+        <w:rPr>
+          <w:sz w:val="20"/>
+          <w:szCs w:val="20"/>
+        </w:rPr>
+        <w:t>ptr</w:t>
+      </w:r>
+      <w:proofErr w:type="spellEnd"/>
+      <w:r>
+        <w:rPr>
+          <w:sz w:val="20"/>
+          <w:szCs w:val="20"/>
+        </w:rPr>
+        <w:t xml:space="preserve"> + i);</w:t>
       </w:r>
     </w:p>
     <w:p>
@@ -6770,7 +7763,23 @@
           <w:sz w:val="20"/>
           <w:szCs w:val="20"/>
         </w:rPr>
-        <w:t xml:space="preserve">  free(ptr);</w:t>
+        <w:t xml:space="preserve">  free(</w:t>
+      </w:r>
+      <w:proofErr w:type="spellStart"/>
+      <w:r>
+        <w:rPr>
+          <w:sz w:val="20"/>
+          <w:szCs w:val="20"/>
+        </w:rPr>
+        <w:t>ptr</w:t>
+      </w:r>
+      <w:proofErr w:type="spellEnd"/>
+      <w:r>
+        <w:rPr>
+          <w:sz w:val="20"/>
+          <w:szCs w:val="20"/>
+        </w:rPr>
+        <w:t>);</w:t>
       </w:r>
     </w:p>
     <w:p>
@@ -6833,7 +7842,7 @@
         <w:pStyle w:val="ListParagraph"/>
         <w:numPr>
           <w:ilvl w:val="0"/>
-          <w:numId w:val="44"/>
+          <w:numId w:val="40"/>
         </w:numPr>
       </w:pPr>
       <w:r>
@@ -6845,7 +7854,7 @@
         <w:pStyle w:val="ListParagraph"/>
         <w:numPr>
           <w:ilvl w:val="0"/>
-          <w:numId w:val="44"/>
+          <w:numId w:val="40"/>
         </w:numPr>
       </w:pPr>
       <w:r>
@@ -6857,7 +7866,7 @@
         <w:pStyle w:val="ListParagraph"/>
         <w:numPr>
           <w:ilvl w:val="0"/>
-          <w:numId w:val="44"/>
+          <w:numId w:val="40"/>
         </w:numPr>
       </w:pPr>
       <w:r>
@@ -6880,7 +7889,25 @@
           <w:bCs/>
           <w:color w:val="0070C0"/>
         </w:rPr>
-        <w:t>struct structure_name   </w:t>
+        <w:t>struct </w:t>
+      </w:r>
+      <w:proofErr w:type="spellStart"/>
+      <w:r>
+        <w:rPr>
+          <w:b/>
+          <w:bCs/>
+          <w:color w:val="0070C0"/>
+        </w:rPr>
+        <w:t>structure_name</w:t>
+      </w:r>
+      <w:proofErr w:type="spellEnd"/>
+      <w:r>
+        <w:rPr>
+          <w:b/>
+          <w:bCs/>
+          <w:color w:val="0070C0"/>
+        </w:rPr>
+        <w:t>   </w:t>
       </w:r>
     </w:p>
     <w:p>
@@ -6918,7 +7945,25 @@
           <w:bCs/>
           <w:color w:val="0070C0"/>
         </w:rPr>
-        <w:t>    data_type member1;  </w:t>
+        <w:t>    </w:t>
+      </w:r>
+      <w:proofErr w:type="spellStart"/>
+      <w:r>
+        <w:rPr>
+          <w:b/>
+          <w:bCs/>
+          <w:color w:val="0070C0"/>
+        </w:rPr>
+        <w:t>data_type</w:t>
+      </w:r>
+      <w:proofErr w:type="spellEnd"/>
+      <w:r>
+        <w:rPr>
+          <w:b/>
+          <w:bCs/>
+          <w:color w:val="0070C0"/>
+        </w:rPr>
+        <w:t> member1;  </w:t>
       </w:r>
     </w:p>
     <w:p>
@@ -6937,7 +7982,25 @@
           <w:bCs/>
           <w:color w:val="0070C0"/>
         </w:rPr>
-        <w:t>    data_type member2;  </w:t>
+        <w:t>    </w:t>
+      </w:r>
+      <w:proofErr w:type="spellStart"/>
+      <w:r>
+        <w:rPr>
+          <w:b/>
+          <w:bCs/>
+          <w:color w:val="0070C0"/>
+        </w:rPr>
+        <w:t>data_type</w:t>
+      </w:r>
+      <w:proofErr w:type="spellEnd"/>
+      <w:r>
+        <w:rPr>
+          <w:b/>
+          <w:bCs/>
+          <w:color w:val="0070C0"/>
+        </w:rPr>
+        <w:t> member2;  </w:t>
       </w:r>
     </w:p>
     <w:p>
@@ -6983,7 +8046,7 @@
         <w:pStyle w:val="ListParagraph"/>
         <w:numPr>
           <w:ilvl w:val="0"/>
-          <w:numId w:val="45"/>
+          <w:numId w:val="41"/>
         </w:numPr>
         <w:ind w:left="1080"/>
       </w:pPr>
@@ -7128,7 +8191,7 @@
         <w:pStyle w:val="ListParagraph"/>
         <w:numPr>
           <w:ilvl w:val="0"/>
-          <w:numId w:val="45"/>
+          <w:numId w:val="41"/>
         </w:numPr>
         <w:ind w:left="1080"/>
       </w:pPr>
@@ -7279,7 +8342,7 @@
         <w:pStyle w:val="ListParagraph"/>
         <w:numPr>
           <w:ilvl w:val="3"/>
-          <w:numId w:val="45"/>
+          <w:numId w:val="41"/>
         </w:numPr>
       </w:pPr>
       <w:r>
@@ -7291,7 +8354,7 @@
         <w:pStyle w:val="ListParagraph"/>
         <w:numPr>
           <w:ilvl w:val="3"/>
-          <w:numId w:val="45"/>
+          <w:numId w:val="41"/>
         </w:numPr>
       </w:pPr>
       <w:r>
@@ -7368,7 +8431,25 @@
           <w:bCs/>
           <w:color w:val="0070C0"/>
         </w:rPr>
-        <w:t>int cityNo;</w:t>
+        <w:t xml:space="preserve">int </w:t>
+      </w:r>
+      <w:proofErr w:type="spellStart"/>
+      <w:r>
+        <w:rPr>
+          <w:b/>
+          <w:bCs/>
+          <w:color w:val="0070C0"/>
+        </w:rPr>
+        <w:t>cityNo</w:t>
+      </w:r>
+      <w:proofErr w:type="spellEnd"/>
+      <w:r>
+        <w:rPr>
+          <w:b/>
+          <w:bCs/>
+          <w:color w:val="0070C0"/>
+        </w:rPr>
+        <w:t>;</w:t>
       </w:r>
     </w:p>
     <w:p>
@@ -7449,13 +8530,23 @@
           <w:color w:val="0070C0"/>
         </w:rPr>
       </w:pPr>
-      <w:r>
-        <w:rPr>
-          <w:b/>
-          <w:bCs/>
-          <w:color w:val="0070C0"/>
-        </w:rPr>
-        <w:t>strcpy ( p.name, "George Orwell" );</w:t>
+      <w:proofErr w:type="spellStart"/>
+      <w:r>
+        <w:rPr>
+          <w:b/>
+          <w:bCs/>
+          <w:color w:val="0070C0"/>
+        </w:rPr>
+        <w:t>strcpy</w:t>
+      </w:r>
+      <w:proofErr w:type="spellEnd"/>
+      <w:r>
+        <w:rPr>
+          <w:b/>
+          <w:bCs/>
+          <w:color w:val="0070C0"/>
+        </w:rPr>
+        <w:t xml:space="preserve"> ( p.name, "George Orwell" );</w:t>
       </w:r>
     </w:p>
     <w:p>
@@ -7468,13 +8559,23 @@
           <w:color w:val="0070C0"/>
         </w:rPr>
       </w:pPr>
-      <w:r>
-        <w:rPr>
-          <w:b/>
-          <w:bCs/>
-          <w:color w:val="0070C0"/>
-        </w:rPr>
-        <w:t>p.cityNo = 1984;</w:t>
+      <w:proofErr w:type="spellStart"/>
+      <w:r>
+        <w:rPr>
+          <w:b/>
+          <w:bCs/>
+          <w:color w:val="0070C0"/>
+        </w:rPr>
+        <w:t>p.cityNo</w:t>
+      </w:r>
+      <w:proofErr w:type="spellEnd"/>
+      <w:r>
+        <w:rPr>
+          <w:b/>
+          <w:bCs/>
+          <w:color w:val="0070C0"/>
+        </w:rPr>
+        <w:t xml:space="preserve"> = 1984;</w:t>
       </w:r>
     </w:p>
     <w:p>
@@ -7531,7 +8632,25 @@
           <w:bCs/>
           <w:color w:val="0070C0"/>
         </w:rPr>
-        <w:t>cout&lt;&lt; Citizenship No &lt;&lt;  p.cityNo ;</w:t>
+        <w:t xml:space="preserve">cout&lt;&lt; Citizenship No &lt;&lt;  </w:t>
+      </w:r>
+      <w:proofErr w:type="spellStart"/>
+      <w:r>
+        <w:rPr>
+          <w:b/>
+          <w:bCs/>
+          <w:color w:val="0070C0"/>
+        </w:rPr>
+        <w:t>p.cityNo</w:t>
+      </w:r>
+      <w:proofErr w:type="spellEnd"/>
+      <w:r>
+        <w:rPr>
+          <w:b/>
+          <w:bCs/>
+          <w:color w:val="0070C0"/>
+        </w:rPr>
+        <w:t xml:space="preserve"> ;</w:t>
       </w:r>
     </w:p>
     <w:p>
@@ -7550,7 +8669,25 @@
           <w:bCs/>
           <w:color w:val="0070C0"/>
         </w:rPr>
-        <w:t>cout&lt;&lt; Salary:  &lt;&lt; p.salary ;</w:t>
+        <w:t xml:space="preserve">cout&lt;&lt; Salary:  &lt;&lt; </w:t>
+      </w:r>
+      <w:proofErr w:type="spellStart"/>
+      <w:r>
+        <w:rPr>
+          <w:b/>
+          <w:bCs/>
+          <w:color w:val="0070C0"/>
+        </w:rPr>
+        <w:t>p.salary</w:t>
+      </w:r>
+      <w:proofErr w:type="spellEnd"/>
+      <w:r>
+        <w:rPr>
+          <w:b/>
+          <w:bCs/>
+          <w:color w:val="0070C0"/>
+        </w:rPr>
+        <w:t xml:space="preserve"> ;</w:t>
       </w:r>
     </w:p>
     <w:p>
@@ -7786,7 +8923,25 @@
           <w:bCs/>
           <w:color w:val="0070C0"/>
         </w:rPr>
-        <w:t>cout&lt;&lt;"----after funtion called----"&lt;&lt;endl;</w:t>
+        <w:t xml:space="preserve">cout&lt;&lt;"----after </w:t>
+      </w:r>
+      <w:proofErr w:type="spellStart"/>
+      <w:r>
+        <w:rPr>
+          <w:b/>
+          <w:bCs/>
+          <w:color w:val="0070C0"/>
+        </w:rPr>
+        <w:t>funtion</w:t>
+      </w:r>
+      <w:proofErr w:type="spellEnd"/>
+      <w:r>
+        <w:rPr>
+          <w:b/>
+          <w:bCs/>
+          <w:color w:val="0070C0"/>
+        </w:rPr>
+        <w:t xml:space="preserve"> called----"&lt;&lt;endl;</w:t>
       </w:r>
     </w:p>
     <w:p>
@@ -7871,7 +9026,25 @@
           <w:bCs/>
           <w:color w:val="0070C0"/>
         </w:rPr>
-        <w:t xml:space="preserve">struct student s = {"shuvo", 20,36}; </w:t>
+        <w:t>struct student s = {"</w:t>
+      </w:r>
+      <w:proofErr w:type="spellStart"/>
+      <w:r>
+        <w:rPr>
+          <w:b/>
+          <w:bCs/>
+          <w:color w:val="0070C0"/>
+        </w:rPr>
+        <w:t>shuvo</w:t>
+      </w:r>
+      <w:proofErr w:type="spellEnd"/>
+      <w:r>
+        <w:rPr>
+          <w:b/>
+          <w:bCs/>
+          <w:color w:val="0070C0"/>
+        </w:rPr>
+        <w:t xml:space="preserve">", 20,36}; </w:t>
       </w:r>
     </w:p>
     <w:p>
@@ -7890,7 +9063,25 @@
           <w:bCs/>
           <w:color w:val="0070C0"/>
         </w:rPr>
-        <w:t>cout&lt;&lt;s.name&lt;&lt;" " &lt;&lt;s.age&lt;&lt;endl;</w:t>
+        <w:t>cout&lt;&lt;s.name&lt;&lt;" " &lt;&lt;</w:t>
+      </w:r>
+      <w:proofErr w:type="spellStart"/>
+      <w:r>
+        <w:rPr>
+          <w:b/>
+          <w:bCs/>
+          <w:color w:val="0070C0"/>
+        </w:rPr>
+        <w:t>s.age</w:t>
+      </w:r>
+      <w:proofErr w:type="spellEnd"/>
+      <w:r>
+        <w:rPr>
+          <w:b/>
+          <w:bCs/>
+          <w:color w:val="0070C0"/>
+        </w:rPr>
+        <w:t>&lt;&lt;endl;</w:t>
       </w:r>
     </w:p>
     <w:p>
@@ -7928,7 +9119,25 @@
           <w:bCs/>
           <w:color w:val="0070C0"/>
         </w:rPr>
-        <w:t>show(s.name,s.age,s.roll);</w:t>
+        <w:t>show(</w:t>
+      </w:r>
+      <w:proofErr w:type="spellStart"/>
+      <w:r>
+        <w:rPr>
+          <w:b/>
+          <w:bCs/>
+          <w:color w:val="0070C0"/>
+        </w:rPr>
+        <w:t>s.name,s.age,s.roll</w:t>
+      </w:r>
+      <w:proofErr w:type="spellEnd"/>
+      <w:r>
+        <w:rPr>
+          <w:b/>
+          <w:bCs/>
+          <w:color w:val="0070C0"/>
+        </w:rPr>
+        <w:t>);</w:t>
       </w:r>
     </w:p>
     <w:p>
@@ -8789,7 +9998,7 @@
         <w:pStyle w:val="ListParagraph"/>
         <w:numPr>
           <w:ilvl w:val="0"/>
-          <w:numId w:val="46"/>
+          <w:numId w:val="42"/>
         </w:numPr>
         <w:rPr>
           <w:b/>
@@ -8811,7 +10020,7 @@
         <w:pStyle w:val="ListParagraph"/>
         <w:numPr>
           <w:ilvl w:val="0"/>
-          <w:numId w:val="46"/>
+          <w:numId w:val="42"/>
         </w:numPr>
         <w:rPr>
           <w:b/>
@@ -8833,7 +10042,7 @@
         <w:pStyle w:val="ListParagraph"/>
         <w:numPr>
           <w:ilvl w:val="0"/>
-          <w:numId w:val="46"/>
+          <w:numId w:val="42"/>
         </w:numPr>
         <w:rPr>
           <w:b/>
@@ -8855,7 +10064,7 @@
         <w:pStyle w:val="ListParagraph"/>
         <w:numPr>
           <w:ilvl w:val="0"/>
-          <w:numId w:val="46"/>
+          <w:numId w:val="42"/>
         </w:numPr>
         <w:rPr>
           <w:b/>
@@ -8877,7 +10086,7 @@
         <w:pStyle w:val="ListParagraph"/>
         <w:numPr>
           <w:ilvl w:val="0"/>
-          <w:numId w:val="46"/>
+          <w:numId w:val="42"/>
         </w:numPr>
         <w:rPr>
           <w:b/>
@@ -9019,7 +10228,7 @@
         <w:pStyle w:val="ListParagraph"/>
         <w:numPr>
           <w:ilvl w:val="0"/>
-          <w:numId w:val="47"/>
+          <w:numId w:val="43"/>
         </w:numPr>
         <w:spacing w:after="0"/>
         <w:jc w:val="both"/>
@@ -9033,7 +10242,7 @@
         <w:pStyle w:val="ListParagraph"/>
         <w:numPr>
           <w:ilvl w:val="0"/>
-          <w:numId w:val="47"/>
+          <w:numId w:val="43"/>
         </w:numPr>
         <w:spacing w:after="0"/>
         <w:jc w:val="both"/>
@@ -9047,7 +10256,7 @@
         <w:pStyle w:val="ListParagraph"/>
         <w:numPr>
           <w:ilvl w:val="0"/>
-          <w:numId w:val="47"/>
+          <w:numId w:val="43"/>
         </w:numPr>
         <w:spacing w:after="0"/>
         <w:jc w:val="both"/>
@@ -9274,7 +10483,7 @@
         <w:pStyle w:val="ListParagraph"/>
         <w:numPr>
           <w:ilvl w:val="0"/>
-          <w:numId w:val="43"/>
+          <w:numId w:val="39"/>
         </w:numPr>
         <w:spacing w:after="0"/>
         <w:jc w:val="both"/>
@@ -9302,7 +10511,7 @@
         <w:pStyle w:val="ListParagraph"/>
         <w:numPr>
           <w:ilvl w:val="0"/>
-          <w:numId w:val="43"/>
+          <w:numId w:val="39"/>
         </w:numPr>
         <w:spacing w:after="0"/>
         <w:jc w:val="both"/>
@@ -10737,7 +11946,43 @@
           <w:bCs/>
           <w:color w:val="0070C0"/>
         </w:rPr>
-        <w:t>datatype arr_name [array_size] ;</w:t>
+        <w:t xml:space="preserve">datatype </w:t>
+      </w:r>
+      <w:proofErr w:type="spellStart"/>
+      <w:r>
+        <w:rPr>
+          <w:b/>
+          <w:bCs/>
+          <w:color w:val="0070C0"/>
+        </w:rPr>
+        <w:t>arr_name</w:t>
+      </w:r>
+      <w:proofErr w:type="spellEnd"/>
+      <w:r>
+        <w:rPr>
+          <w:b/>
+          <w:bCs/>
+          <w:color w:val="0070C0"/>
+        </w:rPr>
+        <w:t xml:space="preserve"> [</w:t>
+      </w:r>
+      <w:proofErr w:type="spellStart"/>
+      <w:r>
+        <w:rPr>
+          <w:b/>
+          <w:bCs/>
+          <w:color w:val="0070C0"/>
+        </w:rPr>
+        <w:t>array_size</w:t>
+      </w:r>
+      <w:proofErr w:type="spellEnd"/>
+      <w:r>
+        <w:rPr>
+          <w:b/>
+          <w:bCs/>
+          <w:color w:val="0070C0"/>
+        </w:rPr>
+        <w:t>] ;</w:t>
       </w:r>
     </w:p>
     <w:p>
@@ -10816,6 +12061,7 @@
           <w:color w:val="0070C0"/>
         </w:rPr>
       </w:pPr>
+      <w:proofErr w:type="spellStart"/>
       <w:r>
         <w:rPr>
           <w:rFonts w:eastAsia="Times New Roman" w:cstheme="minorHAnsi"/>
@@ -10823,7 +12069,37 @@
           <w:bCs/>
           <w:color w:val="0070C0"/>
         </w:rPr>
-        <w:t>data_type     array_name [n] [m];</w:t>
+        <w:t>data_type</w:t>
+      </w:r>
+      <w:proofErr w:type="spellEnd"/>
+      <w:r>
+        <w:rPr>
+          <w:rFonts w:eastAsia="Times New Roman" w:cstheme="minorHAnsi"/>
+          <w:b/>
+          <w:bCs/>
+          <w:color w:val="0070C0"/>
+        </w:rPr>
+        <w:t xml:space="preserve">     </w:t>
+      </w:r>
+      <w:proofErr w:type="spellStart"/>
+      <w:r>
+        <w:rPr>
+          <w:rFonts w:eastAsia="Times New Roman" w:cstheme="minorHAnsi"/>
+          <w:b/>
+          <w:bCs/>
+          <w:color w:val="0070C0"/>
+        </w:rPr>
+        <w:t>array_name</w:t>
+      </w:r>
+      <w:proofErr w:type="spellEnd"/>
+      <w:r>
+        <w:rPr>
+          <w:rFonts w:eastAsia="Times New Roman" w:cstheme="minorHAnsi"/>
+          <w:b/>
+          <w:bCs/>
+          <w:color w:val="0070C0"/>
+        </w:rPr>
+        <w:t xml:space="preserve"> [n] [m];</w:t>
       </w:r>
     </w:p>
     <w:p>
@@ -10904,7 +12180,7 @@
         <w:pStyle w:val="ListParagraph"/>
         <w:numPr>
           <w:ilvl w:val="0"/>
-          <w:numId w:val="41"/>
+          <w:numId w:val="37"/>
         </w:numPr>
         <w:rPr>
           <w:rFonts w:cstheme="minorHAnsi"/>
@@ -10924,7 +12200,7 @@
         <w:pStyle w:val="ListParagraph"/>
         <w:numPr>
           <w:ilvl w:val="0"/>
-          <w:numId w:val="41"/>
+          <w:numId w:val="37"/>
         </w:numPr>
         <w:rPr>
           <w:rFonts w:cstheme="minorHAnsi"/>
@@ -10944,7 +12220,7 @@
         <w:pStyle w:val="ListParagraph"/>
         <w:numPr>
           <w:ilvl w:val="0"/>
-          <w:numId w:val="41"/>
+          <w:numId w:val="37"/>
         </w:numPr>
         <w:rPr>
           <w:rFonts w:cstheme="minorHAnsi"/>
@@ -10964,7 +12240,7 @@
         <w:pStyle w:val="ListParagraph"/>
         <w:numPr>
           <w:ilvl w:val="0"/>
-          <w:numId w:val="41"/>
+          <w:numId w:val="37"/>
         </w:numPr>
         <w:rPr>
           <w:rFonts w:cstheme="minorHAnsi"/>
@@ -10984,7 +12260,7 @@
         <w:pStyle w:val="ListParagraph"/>
         <w:numPr>
           <w:ilvl w:val="0"/>
-          <w:numId w:val="41"/>
+          <w:numId w:val="37"/>
         </w:numPr>
         <w:rPr>
           <w:rFonts w:cstheme="minorHAnsi"/>
@@ -11458,6 +12734,7 @@
         </w:rPr>
         <w:t xml:space="preserve">main(String [] </w:t>
       </w:r>
+      <w:proofErr w:type="spellStart"/>
       <w:r>
         <w:rPr>
           <w:rFonts w:cstheme="minorHAnsi"/>
@@ -11468,6 +12745,7 @@
         </w:rPr>
         <w:t>args</w:t>
       </w:r>
+      <w:proofErr w:type="spellEnd"/>
       <w:r>
         <w:rPr>
           <w:rFonts w:cstheme="minorHAnsi"/>
@@ -12359,7 +13637,27 @@
           <w:sz w:val="20"/>
           <w:szCs w:val="20"/>
         </w:rPr>
-        <w:t>"5 - delete any positon"</w:t>
+        <w:t xml:space="preserve">"5 - delete any </w:t>
+      </w:r>
+      <w:proofErr w:type="spellStart"/>
+      <w:r>
+        <w:rPr>
+          <w:rFonts w:cstheme="minorHAnsi"/>
+          <w:color w:val="2A00FF"/>
+          <w:sz w:val="20"/>
+          <w:szCs w:val="20"/>
+        </w:rPr>
+        <w:t>positon</w:t>
+      </w:r>
+      <w:proofErr w:type="spellEnd"/>
+      <w:r>
+        <w:rPr>
+          <w:rFonts w:cstheme="minorHAnsi"/>
+          <w:color w:val="2A00FF"/>
+          <w:sz w:val="20"/>
+          <w:szCs w:val="20"/>
+        </w:rPr>
+        <w:t>"</w:t>
       </w:r>
       <w:r>
         <w:rPr>
@@ -12627,6 +13925,7 @@
         </w:rPr>
         <w:t xml:space="preserve"> = </w:t>
       </w:r>
+      <w:proofErr w:type="spellStart"/>
       <w:r>
         <w:rPr>
           <w:rFonts w:cstheme="minorHAnsi"/>
@@ -12643,7 +13942,17 @@
           <w:sz w:val="20"/>
           <w:szCs w:val="20"/>
         </w:rPr>
-        <w:t>.nextInt();</w:t>
+        <w:t>.nextInt</w:t>
+      </w:r>
+      <w:proofErr w:type="spellEnd"/>
+      <w:r>
+        <w:rPr>
+          <w:rFonts w:cstheme="minorHAnsi"/>
+          <w:color w:val="000000"/>
+          <w:sz w:val="20"/>
+          <w:szCs w:val="20"/>
+        </w:rPr>
+        <w:t>();</w:t>
       </w:r>
     </w:p>
     <w:p>
@@ -13278,6 +14587,7 @@
         </w:rPr>
         <w:tab/>
       </w:r>
+      <w:proofErr w:type="spellStart"/>
       <w:r>
         <w:rPr>
           <w:rFonts w:cstheme="minorHAnsi"/>
@@ -13289,6 +14599,7 @@
         </w:rPr>
         <w:t>input_start</w:t>
       </w:r>
+      <w:proofErr w:type="spellEnd"/>
       <w:r>
         <w:rPr>
           <w:rFonts w:cstheme="minorHAnsi"/>
@@ -13497,6 +14808,7 @@
         </w:rPr>
         <w:tab/>
       </w:r>
+      <w:proofErr w:type="spellStart"/>
       <w:r>
         <w:rPr>
           <w:rFonts w:cstheme="minorHAnsi"/>
@@ -13508,6 +14820,7 @@
         </w:rPr>
         <w:t>input_end</w:t>
       </w:r>
+      <w:proofErr w:type="spellEnd"/>
       <w:r>
         <w:rPr>
           <w:rFonts w:cstheme="minorHAnsi"/>
@@ -13734,6 +15047,7 @@
         </w:rPr>
         <w:tab/>
       </w:r>
+      <w:proofErr w:type="spellStart"/>
       <w:r>
         <w:rPr>
           <w:rFonts w:cstheme="minorHAnsi"/>
@@ -13745,6 +15059,7 @@
         </w:rPr>
         <w:t>input_position</w:t>
       </w:r>
+      <w:proofErr w:type="spellEnd"/>
       <w:r>
         <w:rPr>
           <w:rFonts w:cstheme="minorHAnsi"/>
@@ -13971,6 +15286,7 @@
         </w:rPr>
         <w:tab/>
       </w:r>
+      <w:proofErr w:type="spellStart"/>
       <w:r>
         <w:rPr>
           <w:rFonts w:cstheme="minorHAnsi"/>
@@ -13982,6 +15298,7 @@
         </w:rPr>
         <w:t>delete_position</w:t>
       </w:r>
+      <w:proofErr w:type="spellEnd"/>
       <w:r>
         <w:rPr>
           <w:rFonts w:cstheme="minorHAnsi"/>
@@ -14735,7 +16052,27 @@
           <w:sz w:val="20"/>
           <w:szCs w:val="20"/>
         </w:rPr>
-        <w:t xml:space="preserve"> input_end(</w:t>
+        <w:t xml:space="preserve"> </w:t>
+      </w:r>
+      <w:proofErr w:type="spellStart"/>
+      <w:r>
+        <w:rPr>
+          <w:rFonts w:cstheme="minorHAnsi"/>
+          <w:color w:val="000000"/>
+          <w:sz w:val="20"/>
+          <w:szCs w:val="20"/>
+        </w:rPr>
+        <w:t>input_end</w:t>
+      </w:r>
+      <w:proofErr w:type="spellEnd"/>
+      <w:r>
+        <w:rPr>
+          <w:rFonts w:cstheme="minorHAnsi"/>
+          <w:color w:val="000000"/>
+          <w:sz w:val="20"/>
+          <w:szCs w:val="20"/>
+        </w:rPr>
+        <w:t>(</w:t>
       </w:r>
       <w:r>
         <w:rPr>
@@ -14865,6 +16202,7 @@
         </w:rPr>
         <w:t xml:space="preserve"> != </w:t>
       </w:r>
+      <w:proofErr w:type="spellStart"/>
       <w:r>
         <w:rPr>
           <w:rFonts w:cstheme="minorHAnsi"/>
@@ -14892,6 +16230,7 @@
         </w:rPr>
         <w:t>length</w:t>
       </w:r>
+      <w:proofErr w:type="spellEnd"/>
       <w:r>
         <w:rPr>
           <w:rFonts w:cstheme="minorHAnsi"/>
@@ -15038,6 +16377,7 @@
         </w:rPr>
         <w:t xml:space="preserve"> &lt; </w:t>
       </w:r>
+      <w:proofErr w:type="spellStart"/>
       <w:r>
         <w:rPr>
           <w:rFonts w:cstheme="minorHAnsi"/>
@@ -15065,6 +16405,7 @@
         </w:rPr>
         <w:t>length</w:t>
       </w:r>
+      <w:proofErr w:type="spellEnd"/>
       <w:r>
         <w:rPr>
           <w:rFonts w:cstheme="minorHAnsi"/>
@@ -15280,6 +16621,7 @@
         </w:rPr>
         <w:t xml:space="preserve">] = </w:t>
       </w:r>
+      <w:proofErr w:type="spellStart"/>
       <w:r>
         <w:rPr>
           <w:rFonts w:cstheme="minorHAnsi"/>
@@ -15296,7 +16638,17 @@
           <w:sz w:val="20"/>
           <w:szCs w:val="20"/>
         </w:rPr>
-        <w:t>.nextInt();</w:t>
+        <w:t>.nextInt</w:t>
+      </w:r>
+      <w:proofErr w:type="spellEnd"/>
+      <w:r>
+        <w:rPr>
+          <w:rFonts w:cstheme="minorHAnsi"/>
+          <w:color w:val="000000"/>
+          <w:sz w:val="20"/>
+          <w:szCs w:val="20"/>
+        </w:rPr>
+        <w:t>();</w:t>
       </w:r>
     </w:p>
     <w:p>
@@ -15694,6 +17046,7 @@
         </w:rPr>
         <w:t xml:space="preserve">] = </w:t>
       </w:r>
+      <w:proofErr w:type="spellStart"/>
       <w:r>
         <w:rPr>
           <w:rFonts w:cstheme="minorHAnsi"/>
@@ -15710,7 +17063,17 @@
           <w:sz w:val="20"/>
           <w:szCs w:val="20"/>
         </w:rPr>
-        <w:t>.nextInt();</w:t>
+        <w:t>.nextInt</w:t>
+      </w:r>
+      <w:proofErr w:type="spellEnd"/>
+      <w:r>
+        <w:rPr>
+          <w:rFonts w:cstheme="minorHAnsi"/>
+          <w:color w:val="000000"/>
+          <w:sz w:val="20"/>
+          <w:szCs w:val="20"/>
+        </w:rPr>
+        <w:t>();</w:t>
       </w:r>
     </w:p>
     <w:p>
@@ -15867,7 +17230,27 @@
           <w:sz w:val="20"/>
           <w:szCs w:val="20"/>
         </w:rPr>
-        <w:t xml:space="preserve"> input_start(</w:t>
+        <w:t xml:space="preserve"> </w:t>
+      </w:r>
+      <w:proofErr w:type="spellStart"/>
+      <w:r>
+        <w:rPr>
+          <w:rFonts w:cstheme="minorHAnsi"/>
+          <w:color w:val="000000"/>
+          <w:sz w:val="20"/>
+          <w:szCs w:val="20"/>
+        </w:rPr>
+        <w:t>input_start</w:t>
+      </w:r>
+      <w:proofErr w:type="spellEnd"/>
+      <w:r>
+        <w:rPr>
+          <w:rFonts w:cstheme="minorHAnsi"/>
+          <w:color w:val="000000"/>
+          <w:sz w:val="20"/>
+          <w:szCs w:val="20"/>
+        </w:rPr>
+        <w:t>(</w:t>
       </w:r>
       <w:r>
         <w:rPr>
@@ -16091,6 +17474,7 @@
         </w:rPr>
         <w:t xml:space="preserve"> = </w:t>
       </w:r>
+      <w:proofErr w:type="spellStart"/>
       <w:r>
         <w:rPr>
           <w:rFonts w:cstheme="minorHAnsi"/>
@@ -16118,6 +17502,7 @@
         </w:rPr>
         <w:t>length</w:t>
       </w:r>
+      <w:proofErr w:type="spellEnd"/>
       <w:r>
         <w:rPr>
           <w:rFonts w:cstheme="minorHAnsi"/>
@@ -16452,6 +17837,7 @@
         </w:rPr>
         <w:t xml:space="preserve"> = </w:t>
       </w:r>
+      <w:proofErr w:type="spellStart"/>
       <w:r>
         <w:rPr>
           <w:rFonts w:cstheme="minorHAnsi"/>
@@ -16468,7 +17854,17 @@
           <w:sz w:val="20"/>
           <w:szCs w:val="20"/>
         </w:rPr>
-        <w:t>.nextInt();</w:t>
+        <w:t>.nextInt</w:t>
+      </w:r>
+      <w:proofErr w:type="spellEnd"/>
+      <w:r>
+        <w:rPr>
+          <w:rFonts w:cstheme="minorHAnsi"/>
+          <w:color w:val="000000"/>
+          <w:sz w:val="20"/>
+          <w:szCs w:val="20"/>
+        </w:rPr>
+        <w:t>();</w:t>
       </w:r>
     </w:p>
     <w:p>
@@ -16698,7 +18094,27 @@
           <w:sz w:val="20"/>
           <w:szCs w:val="20"/>
         </w:rPr>
-        <w:t xml:space="preserve"> input_position(</w:t>
+        <w:t xml:space="preserve"> </w:t>
+      </w:r>
+      <w:proofErr w:type="spellStart"/>
+      <w:r>
+        <w:rPr>
+          <w:rFonts w:cstheme="minorHAnsi"/>
+          <w:color w:val="000000"/>
+          <w:sz w:val="20"/>
+          <w:szCs w:val="20"/>
+        </w:rPr>
+        <w:t>input_position</w:t>
+      </w:r>
+      <w:proofErr w:type="spellEnd"/>
+      <w:r>
+        <w:rPr>
+          <w:rFonts w:cstheme="minorHAnsi"/>
+          <w:color w:val="000000"/>
+          <w:sz w:val="20"/>
+          <w:szCs w:val="20"/>
+        </w:rPr>
+        <w:t>(</w:t>
       </w:r>
       <w:r>
         <w:rPr>
@@ -16899,6 +18315,7 @@
         </w:rPr>
         <w:t xml:space="preserve"> = </w:t>
       </w:r>
+      <w:proofErr w:type="spellStart"/>
       <w:r>
         <w:rPr>
           <w:rFonts w:cstheme="minorHAnsi"/>
@@ -16915,7 +18332,17 @@
           <w:sz w:val="20"/>
           <w:szCs w:val="20"/>
         </w:rPr>
-        <w:t>.nextInt();</w:t>
+        <w:t>.nextInt</w:t>
+      </w:r>
+      <w:proofErr w:type="spellEnd"/>
+      <w:r>
+        <w:rPr>
+          <w:rFonts w:cstheme="minorHAnsi"/>
+          <w:color w:val="000000"/>
+          <w:sz w:val="20"/>
+          <w:szCs w:val="20"/>
+        </w:rPr>
+        <w:t>();</w:t>
       </w:r>
     </w:p>
     <w:p>
@@ -17060,6 +18487,7 @@
         </w:rPr>
         <w:t xml:space="preserve"> = </w:t>
       </w:r>
+      <w:proofErr w:type="spellStart"/>
       <w:r>
         <w:rPr>
           <w:rFonts w:cstheme="minorHAnsi"/>
@@ -17076,7 +18504,17 @@
           <w:sz w:val="20"/>
           <w:szCs w:val="20"/>
         </w:rPr>
-        <w:t>.nextInt();</w:t>
+        <w:t>.nextInt</w:t>
+      </w:r>
+      <w:proofErr w:type="spellEnd"/>
+      <w:r>
+        <w:rPr>
+          <w:rFonts w:cstheme="minorHAnsi"/>
+          <w:color w:val="000000"/>
+          <w:sz w:val="20"/>
+          <w:szCs w:val="20"/>
+        </w:rPr>
+        <w:t>();</w:t>
       </w:r>
     </w:p>
     <w:p>
@@ -18029,7 +19467,27 @@
           <w:sz w:val="20"/>
           <w:szCs w:val="20"/>
         </w:rPr>
-        <w:t xml:space="preserve"> delete_position(</w:t>
+        <w:t xml:space="preserve"> </w:t>
+      </w:r>
+      <w:proofErr w:type="spellStart"/>
+      <w:r>
+        <w:rPr>
+          <w:rFonts w:cstheme="minorHAnsi"/>
+          <w:color w:val="000000"/>
+          <w:sz w:val="20"/>
+          <w:szCs w:val="20"/>
+        </w:rPr>
+        <w:t>delete_position</w:t>
+      </w:r>
+      <w:proofErr w:type="spellEnd"/>
+      <w:r>
+        <w:rPr>
+          <w:rFonts w:cstheme="minorHAnsi"/>
+          <w:color w:val="000000"/>
+          <w:sz w:val="20"/>
+          <w:szCs w:val="20"/>
+        </w:rPr>
+        <w:t>(</w:t>
       </w:r>
       <w:r>
         <w:rPr>
@@ -18051,6 +19509,7 @@
         </w:rPr>
         <w:t xml:space="preserve">[] </w:t>
       </w:r>
+      <w:proofErr w:type="spellStart"/>
       <w:r>
         <w:rPr>
           <w:rFonts w:cstheme="minorHAnsi"/>
@@ -18067,7 +19526,17 @@
           <w:sz w:val="20"/>
           <w:szCs w:val="20"/>
         </w:rPr>
-        <w:t xml:space="preserve">,Scanner </w:t>
+        <w:t>,Scanner</w:t>
+      </w:r>
+      <w:proofErr w:type="spellEnd"/>
+      <w:r>
+        <w:rPr>
+          <w:rFonts w:cstheme="minorHAnsi"/>
+          <w:color w:val="000000"/>
+          <w:sz w:val="20"/>
+          <w:szCs w:val="20"/>
+        </w:rPr>
+        <w:t xml:space="preserve"> </w:t>
       </w:r>
       <w:r>
         <w:rPr>
@@ -18230,6 +19699,7 @@
         </w:rPr>
         <w:t xml:space="preserve"> = </w:t>
       </w:r>
+      <w:proofErr w:type="spellStart"/>
       <w:r>
         <w:rPr>
           <w:rFonts w:cstheme="minorHAnsi"/>
@@ -18246,7 +19716,17 @@
           <w:sz w:val="20"/>
           <w:szCs w:val="20"/>
         </w:rPr>
-        <w:t>.nextInt();</w:t>
+        <w:t>.nextInt</w:t>
+      </w:r>
+      <w:proofErr w:type="spellEnd"/>
+      <w:r>
+        <w:rPr>
+          <w:rFonts w:cstheme="minorHAnsi"/>
+          <w:color w:val="000000"/>
+          <w:sz w:val="20"/>
+          <w:szCs w:val="20"/>
+        </w:rPr>
+        <w:t>();</w:t>
       </w:r>
     </w:p>
     <w:p>
@@ -18338,6 +19818,7 @@
         </w:rPr>
         <w:t>=</w:t>
       </w:r>
+      <w:proofErr w:type="spellStart"/>
       <w:r>
         <w:rPr>
           <w:rFonts w:cstheme="minorHAnsi"/>
@@ -18365,6 +19846,7 @@
         </w:rPr>
         <w:t>i</w:t>
       </w:r>
+      <w:proofErr w:type="spellEnd"/>
       <w:r>
         <w:rPr>
           <w:rFonts w:cstheme="minorHAnsi"/>
@@ -18765,7 +20247,7 @@
         <w:pStyle w:val="ListParagraph"/>
         <w:numPr>
           <w:ilvl w:val="0"/>
-          <w:numId w:val="48"/>
+          <w:numId w:val="44"/>
         </w:numPr>
         <w:spacing w:after="0"/>
         <w:jc w:val="both"/>
@@ -18785,7 +20267,7 @@
         <w:pStyle w:val="ListParagraph"/>
         <w:numPr>
           <w:ilvl w:val="0"/>
-          <w:numId w:val="48"/>
+          <w:numId w:val="44"/>
         </w:numPr>
         <w:spacing w:after="0"/>
         <w:jc w:val="both"/>
@@ -18805,7 +20287,7 @@
         <w:pStyle w:val="ListParagraph"/>
         <w:numPr>
           <w:ilvl w:val="0"/>
-          <w:numId w:val="48"/>
+          <w:numId w:val="44"/>
         </w:numPr>
       </w:pPr>
       <w:r>
@@ -19012,8 +20494,9 @@
           <w:sz w:val="28"/>
           <w:szCs w:val="28"/>
         </w:rPr>
-        <w:t xml:space="preserve"> linked list</w:t>
-      </w:r>
+        <w:t xml:space="preserve"> linked </w:t>
+      </w:r>
+      <w:proofErr w:type="spellStart"/>
       <w:r>
         <w:rPr>
           <w:b/>
@@ -19022,7 +20505,7 @@
           <w:sz w:val="28"/>
           <w:szCs w:val="28"/>
         </w:rPr>
-        <w:t>:</w:t>
+        <w:t>list</w:t>
       </w:r>
       <w:r>
         <w:rPr>
@@ -19032,8 +20515,19 @@
           <w:sz w:val="28"/>
           <w:szCs w:val="28"/>
         </w:rPr>
+        <w:t>:</w:t>
+      </w:r>
+      <w:r>
+        <w:rPr>
+          <w:b/>
+          <w:bCs/>
+          <w:color w:val="00B050"/>
+          <w:sz w:val="28"/>
+          <w:szCs w:val="28"/>
+        </w:rPr>
         <w:t>if</w:t>
       </w:r>
+      <w:proofErr w:type="spellEnd"/>
     </w:p>
     <w:p>
       <w:pPr>
@@ -19133,7 +20627,7 @@
         <w:pStyle w:val="ListParagraph"/>
         <w:numPr>
           <w:ilvl w:val="0"/>
-          <w:numId w:val="49"/>
+          <w:numId w:val="45"/>
         </w:numPr>
         <w:spacing w:after="0"/>
       </w:pPr>
@@ -19216,7 +20710,7 @@
         <w:pStyle w:val="ListParagraph"/>
         <w:numPr>
           <w:ilvl w:val="0"/>
-          <w:numId w:val="49"/>
+          <w:numId w:val="45"/>
         </w:numPr>
         <w:spacing w:after="0"/>
       </w:pPr>
@@ -19276,7 +20770,7 @@
         <w:pStyle w:val="ListParagraph"/>
         <w:numPr>
           <w:ilvl w:val="0"/>
-          <w:numId w:val="49"/>
+          <w:numId w:val="45"/>
         </w:numPr>
         <w:spacing w:after="0"/>
       </w:pPr>
@@ -19361,7 +20855,7 @@
         <w:pStyle w:val="ListParagraph"/>
         <w:numPr>
           <w:ilvl w:val="0"/>
-          <w:numId w:val="49"/>
+          <w:numId w:val="45"/>
         </w:numPr>
         <w:spacing w:after="0"/>
       </w:pPr>
@@ -19425,7 +20919,7 @@
         <w:pStyle w:val="ListParagraph"/>
         <w:numPr>
           <w:ilvl w:val="0"/>
-          <w:numId w:val="49"/>
+          <w:numId w:val="45"/>
         </w:numPr>
         <w:spacing w:after="0"/>
       </w:pPr>
@@ -19704,7 +21198,7 @@
         <w:pStyle w:val="ListParagraph"/>
         <w:numPr>
           <w:ilvl w:val="0"/>
-          <w:numId w:val="51"/>
+          <w:numId w:val="47"/>
         </w:numPr>
         <w:jc w:val="both"/>
       </w:pPr>
@@ -19717,7 +21211,7 @@
         <w:pStyle w:val="ListParagraph"/>
         <w:numPr>
           <w:ilvl w:val="0"/>
-          <w:numId w:val="51"/>
+          <w:numId w:val="47"/>
         </w:numPr>
         <w:jc w:val="both"/>
       </w:pPr>
@@ -19868,7 +21362,15 @@
         <w:ind w:left="1440"/>
       </w:pPr>
       <w:r>
-        <w:t>#include &lt;cstdlib&gt;</w:t>
+        <w:t>#include &lt;</w:t>
+      </w:r>
+      <w:proofErr w:type="spellStart"/>
+      <w:r>
+        <w:t>cstdlib</w:t>
+      </w:r>
+      <w:proofErr w:type="spellEnd"/>
+      <w:r>
+        <w:t>&gt;</w:t>
       </w:r>
     </w:p>
     <w:p>
@@ -20234,7 +21736,7 @@
         <w:pStyle w:val="ListParagraph"/>
         <w:numPr>
           <w:ilvl w:val="0"/>
-          <w:numId w:val="50"/>
+          <w:numId w:val="46"/>
         </w:numPr>
         <w:rPr>
           <w:rFonts w:cstheme="minorHAnsi"/>
@@ -20254,7 +21756,7 @@
         <w:pStyle w:val="ListParagraph"/>
         <w:numPr>
           <w:ilvl w:val="0"/>
-          <w:numId w:val="50"/>
+          <w:numId w:val="46"/>
         </w:numPr>
         <w:rPr>
           <w:rFonts w:cstheme="minorHAnsi"/>
@@ -20274,7 +21776,7 @@
         <w:pStyle w:val="ListParagraph"/>
         <w:numPr>
           <w:ilvl w:val="0"/>
-          <w:numId w:val="50"/>
+          <w:numId w:val="46"/>
         </w:numPr>
         <w:rPr>
           <w:rFonts w:cstheme="minorHAnsi"/>
@@ -20294,7 +21796,7 @@
         <w:pStyle w:val="ListParagraph"/>
         <w:numPr>
           <w:ilvl w:val="0"/>
-          <w:numId w:val="50"/>
+          <w:numId w:val="46"/>
         </w:numPr>
         <w:rPr>
           <w:rFonts w:cstheme="minorHAnsi"/>
@@ -20314,7 +21816,7 @@
         <w:pStyle w:val="ListParagraph"/>
         <w:numPr>
           <w:ilvl w:val="0"/>
-          <w:numId w:val="50"/>
+          <w:numId w:val="46"/>
         </w:numPr>
         <w:rPr>
           <w:rFonts w:cstheme="minorHAnsi"/>
@@ -20556,7 +22058,23 @@
           <w:b/>
           <w:color w:val="0070C0"/>
         </w:rPr>
-        <w:t>void del_first();</w:t>
+        <w:t xml:space="preserve">void </w:t>
+      </w:r>
+      <w:proofErr w:type="spellStart"/>
+      <w:r>
+        <w:rPr>
+          <w:b/>
+          <w:color w:val="0070C0"/>
+        </w:rPr>
+        <w:t>del_first</w:t>
+      </w:r>
+      <w:proofErr w:type="spellEnd"/>
+      <w:r>
+        <w:rPr>
+          <w:b/>
+          <w:color w:val="0070C0"/>
+        </w:rPr>
+        <w:t>();</w:t>
       </w:r>
     </w:p>
     <w:p>
@@ -20573,7 +22091,23 @@
           <w:b/>
           <w:color w:val="0070C0"/>
         </w:rPr>
-        <w:t>void del_last();</w:t>
+        <w:t xml:space="preserve">void </w:t>
+      </w:r>
+      <w:proofErr w:type="spellStart"/>
+      <w:r>
+        <w:rPr>
+          <w:b/>
+          <w:color w:val="0070C0"/>
+        </w:rPr>
+        <w:t>del_last</w:t>
+      </w:r>
+      <w:proofErr w:type="spellEnd"/>
+      <w:r>
+        <w:rPr>
+          <w:b/>
+          <w:color w:val="0070C0"/>
+        </w:rPr>
+        <w:t>();</w:t>
       </w:r>
     </w:p>
     <w:p>
@@ -20787,7 +22321,23 @@
           <w:b/>
           <w:color w:val="0070C0"/>
         </w:rPr>
-        <w:t xml:space="preserve">        cout&lt;&lt;"plz enter your choice"&lt;&lt;endl;</w:t>
+        <w:t xml:space="preserve">        cout&lt;&lt;"</w:t>
+      </w:r>
+      <w:proofErr w:type="spellStart"/>
+      <w:r>
+        <w:rPr>
+          <w:b/>
+          <w:color w:val="0070C0"/>
+        </w:rPr>
+        <w:t>plz</w:t>
+      </w:r>
+      <w:proofErr w:type="spellEnd"/>
+      <w:r>
+        <w:rPr>
+          <w:b/>
+          <w:color w:val="0070C0"/>
+        </w:rPr>
+        <w:t xml:space="preserve"> enter your choice"&lt;&lt;endl;</w:t>
       </w:r>
     </w:p>
     <w:p>
@@ -20804,7 +22354,23 @@
           <w:b/>
           <w:color w:val="0070C0"/>
         </w:rPr>
-        <w:t xml:space="preserve">        cin&gt;&gt;x;</w:t>
+        <w:t xml:space="preserve">        </w:t>
+      </w:r>
+      <w:proofErr w:type="spellStart"/>
+      <w:r>
+        <w:rPr>
+          <w:b/>
+          <w:color w:val="0070C0"/>
+        </w:rPr>
+        <w:t>cin</w:t>
+      </w:r>
+      <w:proofErr w:type="spellEnd"/>
+      <w:r>
+        <w:rPr>
+          <w:b/>
+          <w:color w:val="0070C0"/>
+        </w:rPr>
+        <w:t>&gt;&gt;x;</w:t>
       </w:r>
     </w:p>
     <w:p>
@@ -21008,7 +22574,23 @@
           <w:b/>
           <w:color w:val="0070C0"/>
         </w:rPr>
-        <w:t xml:space="preserve">                del_first();</w:t>
+        <w:t xml:space="preserve">                </w:t>
+      </w:r>
+      <w:proofErr w:type="spellStart"/>
+      <w:r>
+        <w:rPr>
+          <w:b/>
+          <w:color w:val="0070C0"/>
+        </w:rPr>
+        <w:t>del_first</w:t>
+      </w:r>
+      <w:proofErr w:type="spellEnd"/>
+      <w:r>
+        <w:rPr>
+          <w:b/>
+          <w:color w:val="0070C0"/>
+        </w:rPr>
+        <w:t>();</w:t>
       </w:r>
     </w:p>
     <w:p>
@@ -21059,7 +22641,23 @@
           <w:b/>
           <w:color w:val="0070C0"/>
         </w:rPr>
-        <w:t xml:space="preserve">                del_last();</w:t>
+        <w:t xml:space="preserve">                </w:t>
+      </w:r>
+      <w:proofErr w:type="spellStart"/>
+      <w:r>
+        <w:rPr>
+          <w:b/>
+          <w:color w:val="0070C0"/>
+        </w:rPr>
+        <w:t>del_last</w:t>
+      </w:r>
+      <w:proofErr w:type="spellEnd"/>
+      <w:r>
+        <w:rPr>
+          <w:b/>
+          <w:color w:val="0070C0"/>
+        </w:rPr>
+        <w:t>();</w:t>
       </w:r>
     </w:p>
     <w:p>
@@ -21285,7 +22883,23 @@
           <w:b/>
           <w:color w:val="0070C0"/>
         </w:rPr>
-        <w:t xml:space="preserve">    cin&gt;&gt;n;</w:t>
+        <w:t xml:space="preserve">    </w:t>
+      </w:r>
+      <w:proofErr w:type="spellStart"/>
+      <w:r>
+        <w:rPr>
+          <w:b/>
+          <w:color w:val="0070C0"/>
+        </w:rPr>
+        <w:t>cin</w:t>
+      </w:r>
+      <w:proofErr w:type="spellEnd"/>
+      <w:r>
+        <w:rPr>
+          <w:b/>
+          <w:color w:val="0070C0"/>
+        </w:rPr>
+        <w:t>&gt;&gt;n;</w:t>
       </w:r>
     </w:p>
     <w:p>
@@ -21302,7 +22916,23 @@
           <w:b/>
           <w:color w:val="0070C0"/>
         </w:rPr>
-        <w:t xml:space="preserve">    struct node *ptr =(struct node *) malloc(sizeof(struct node));</w:t>
+        <w:t xml:space="preserve">    struct node *</w:t>
+      </w:r>
+      <w:proofErr w:type="spellStart"/>
+      <w:r>
+        <w:rPr>
+          <w:b/>
+          <w:color w:val="0070C0"/>
+        </w:rPr>
+        <w:t>ptr</w:t>
+      </w:r>
+      <w:proofErr w:type="spellEnd"/>
+      <w:r>
+        <w:rPr>
+          <w:b/>
+          <w:color w:val="0070C0"/>
+        </w:rPr>
+        <w:t xml:space="preserve"> =(struct node *) malloc(sizeof(struct node));</w:t>
       </w:r>
     </w:p>
     <w:p>
@@ -21319,7 +22949,23 @@
           <w:b/>
           <w:color w:val="0070C0"/>
         </w:rPr>
-        <w:t xml:space="preserve">    ptr-&gt;data=n;</w:t>
+        <w:t xml:space="preserve">    </w:t>
+      </w:r>
+      <w:proofErr w:type="spellStart"/>
+      <w:r>
+        <w:rPr>
+          <w:b/>
+          <w:color w:val="0070C0"/>
+        </w:rPr>
+        <w:t>ptr</w:t>
+      </w:r>
+      <w:proofErr w:type="spellEnd"/>
+      <w:r>
+        <w:rPr>
+          <w:b/>
+          <w:color w:val="0070C0"/>
+        </w:rPr>
+        <w:t>-&gt;data=n;</w:t>
       </w:r>
     </w:p>
     <w:p>
@@ -21336,7 +22982,23 @@
           <w:b/>
           <w:color w:val="0070C0"/>
         </w:rPr>
-        <w:t xml:space="preserve">    ptr-&gt;next=NULL;</w:t>
+        <w:t xml:space="preserve">    </w:t>
+      </w:r>
+      <w:proofErr w:type="spellStart"/>
+      <w:r>
+        <w:rPr>
+          <w:b/>
+          <w:color w:val="0070C0"/>
+        </w:rPr>
+        <w:t>ptr</w:t>
+      </w:r>
+      <w:proofErr w:type="spellEnd"/>
+      <w:r>
+        <w:rPr>
+          <w:b/>
+          <w:color w:val="0070C0"/>
+        </w:rPr>
+        <w:t>-&gt;next=NULL;</w:t>
       </w:r>
     </w:p>
     <w:p>
@@ -21370,7 +23032,23 @@
           <w:b/>
           <w:color w:val="0070C0"/>
         </w:rPr>
-        <w:t xml:space="preserve">        head=ptr;</w:t>
+        <w:t xml:space="preserve">        head=</w:t>
+      </w:r>
+      <w:proofErr w:type="spellStart"/>
+      <w:r>
+        <w:rPr>
+          <w:b/>
+          <w:color w:val="0070C0"/>
+        </w:rPr>
+        <w:t>ptr</w:t>
+      </w:r>
+      <w:proofErr w:type="spellEnd"/>
+      <w:r>
+        <w:rPr>
+          <w:b/>
+          <w:color w:val="0070C0"/>
+        </w:rPr>
+        <w:t>;</w:t>
       </w:r>
     </w:p>
     <w:p>
@@ -21404,7 +23082,23 @@
           <w:b/>
           <w:color w:val="0070C0"/>
         </w:rPr>
-        <w:t xml:space="preserve">        struct node *temp = ptr;</w:t>
+        <w:t xml:space="preserve">        struct node *temp = </w:t>
+      </w:r>
+      <w:proofErr w:type="spellStart"/>
+      <w:r>
+        <w:rPr>
+          <w:b/>
+          <w:color w:val="0070C0"/>
+        </w:rPr>
+        <w:t>ptr</w:t>
+      </w:r>
+      <w:proofErr w:type="spellEnd"/>
+      <w:r>
+        <w:rPr>
+          <w:b/>
+          <w:color w:val="0070C0"/>
+        </w:rPr>
+        <w:t>;</w:t>
       </w:r>
     </w:p>
     <w:p>
@@ -21421,7 +23115,23 @@
           <w:b/>
           <w:color w:val="0070C0"/>
         </w:rPr>
-        <w:t xml:space="preserve">        ptr-&gt;next = head;</w:t>
+        <w:t xml:space="preserve">        </w:t>
+      </w:r>
+      <w:proofErr w:type="spellStart"/>
+      <w:r>
+        <w:rPr>
+          <w:b/>
+          <w:color w:val="0070C0"/>
+        </w:rPr>
+        <w:t>ptr</w:t>
+      </w:r>
+      <w:proofErr w:type="spellEnd"/>
+      <w:r>
+        <w:rPr>
+          <w:b/>
+          <w:color w:val="0070C0"/>
+        </w:rPr>
+        <w:t>-&gt;next = head;</w:t>
       </w:r>
     </w:p>
     <w:p>
@@ -21438,7 +23148,23 @@
           <w:b/>
           <w:color w:val="0070C0"/>
         </w:rPr>
-        <w:t xml:space="preserve">        head=ptr;</w:t>
+        <w:t xml:space="preserve">        head=</w:t>
+      </w:r>
+      <w:proofErr w:type="spellStart"/>
+      <w:r>
+        <w:rPr>
+          <w:b/>
+          <w:color w:val="0070C0"/>
+        </w:rPr>
+        <w:t>ptr</w:t>
+      </w:r>
+      <w:proofErr w:type="spellEnd"/>
+      <w:r>
+        <w:rPr>
+          <w:b/>
+          <w:color w:val="0070C0"/>
+        </w:rPr>
+        <w:t>;</w:t>
       </w:r>
     </w:p>
     <w:p>
@@ -21545,7 +23271,23 @@
           <w:b/>
           <w:color w:val="0070C0"/>
         </w:rPr>
-        <w:t xml:space="preserve">    cin&gt;&gt;n;</w:t>
+        <w:t xml:space="preserve">    </w:t>
+      </w:r>
+      <w:proofErr w:type="spellStart"/>
+      <w:r>
+        <w:rPr>
+          <w:b/>
+          <w:color w:val="0070C0"/>
+        </w:rPr>
+        <w:t>cin</w:t>
+      </w:r>
+      <w:proofErr w:type="spellEnd"/>
+      <w:r>
+        <w:rPr>
+          <w:b/>
+          <w:color w:val="0070C0"/>
+        </w:rPr>
+        <w:t>&gt;&gt;n;</w:t>
       </w:r>
     </w:p>
     <w:p>
@@ -21562,7 +23304,23 @@
           <w:b/>
           <w:color w:val="0070C0"/>
         </w:rPr>
-        <w:t xml:space="preserve">    struct node *ptr =(struct node *) malloc(sizeof(struct node));</w:t>
+        <w:t xml:space="preserve">    struct node *</w:t>
+      </w:r>
+      <w:proofErr w:type="spellStart"/>
+      <w:r>
+        <w:rPr>
+          <w:b/>
+          <w:color w:val="0070C0"/>
+        </w:rPr>
+        <w:t>ptr</w:t>
+      </w:r>
+      <w:proofErr w:type="spellEnd"/>
+      <w:r>
+        <w:rPr>
+          <w:b/>
+          <w:color w:val="0070C0"/>
+        </w:rPr>
+        <w:t xml:space="preserve"> =(struct node *) malloc(sizeof(struct node));</w:t>
       </w:r>
     </w:p>
     <w:p>
@@ -21579,7 +23337,23 @@
           <w:b/>
           <w:color w:val="0070C0"/>
         </w:rPr>
-        <w:t xml:space="preserve">    ptr-&gt;data=n;</w:t>
+        <w:t xml:space="preserve">    </w:t>
+      </w:r>
+      <w:proofErr w:type="spellStart"/>
+      <w:r>
+        <w:rPr>
+          <w:b/>
+          <w:color w:val="0070C0"/>
+        </w:rPr>
+        <w:t>ptr</w:t>
+      </w:r>
+      <w:proofErr w:type="spellEnd"/>
+      <w:r>
+        <w:rPr>
+          <w:b/>
+          <w:color w:val="0070C0"/>
+        </w:rPr>
+        <w:t>-&gt;data=n;</w:t>
       </w:r>
     </w:p>
     <w:p>
@@ -21596,7 +23370,23 @@
           <w:b/>
           <w:color w:val="0070C0"/>
         </w:rPr>
-        <w:t xml:space="preserve">    ptr-&gt;next=NULL;</w:t>
+        <w:t xml:space="preserve">    </w:t>
+      </w:r>
+      <w:proofErr w:type="spellStart"/>
+      <w:r>
+        <w:rPr>
+          <w:b/>
+          <w:color w:val="0070C0"/>
+        </w:rPr>
+        <w:t>ptr</w:t>
+      </w:r>
+      <w:proofErr w:type="spellEnd"/>
+      <w:r>
+        <w:rPr>
+          <w:b/>
+          <w:color w:val="0070C0"/>
+        </w:rPr>
+        <w:t>-&gt;next=NULL;</w:t>
       </w:r>
     </w:p>
     <w:p>
@@ -21630,7 +23420,23 @@
           <w:b/>
           <w:color w:val="0070C0"/>
         </w:rPr>
-        <w:t xml:space="preserve">        head=ptr;</w:t>
+        <w:t xml:space="preserve">        head=</w:t>
+      </w:r>
+      <w:proofErr w:type="spellStart"/>
+      <w:r>
+        <w:rPr>
+          <w:b/>
+          <w:color w:val="0070C0"/>
+        </w:rPr>
+        <w:t>ptr</w:t>
+      </w:r>
+      <w:proofErr w:type="spellEnd"/>
+      <w:r>
+        <w:rPr>
+          <w:b/>
+          <w:color w:val="0070C0"/>
+        </w:rPr>
+        <w:t>;</w:t>
       </w:r>
     </w:p>
     <w:p>
@@ -21732,7 +23538,23 @@
           <w:b/>
           <w:color w:val="0070C0"/>
         </w:rPr>
-        <w:t xml:space="preserve">        temp-&gt;next=ptr;</w:t>
+        <w:t xml:space="preserve">        temp-&gt;next=</w:t>
+      </w:r>
+      <w:proofErr w:type="spellStart"/>
+      <w:r>
+        <w:rPr>
+          <w:b/>
+          <w:color w:val="0070C0"/>
+        </w:rPr>
+        <w:t>ptr</w:t>
+      </w:r>
+      <w:proofErr w:type="spellEnd"/>
+      <w:r>
+        <w:rPr>
+          <w:b/>
+          <w:color w:val="0070C0"/>
+        </w:rPr>
+        <w:t>;</w:t>
       </w:r>
     </w:p>
     <w:p>
@@ -21810,7 +23632,23 @@
           <w:b/>
           <w:color w:val="0070C0"/>
         </w:rPr>
-        <w:t xml:space="preserve">    int n,c=0;</w:t>
+        <w:t xml:space="preserve">    int </w:t>
+      </w:r>
+      <w:proofErr w:type="spellStart"/>
+      <w:r>
+        <w:rPr>
+          <w:b/>
+          <w:color w:val="0070C0"/>
+        </w:rPr>
+        <w:t>n,c</w:t>
+      </w:r>
+      <w:proofErr w:type="spellEnd"/>
+      <w:r>
+        <w:rPr>
+          <w:b/>
+          <w:color w:val="0070C0"/>
+        </w:rPr>
+        <w:t>=0;</w:t>
       </w:r>
     </w:p>
     <w:p>
@@ -21844,7 +23682,23 @@
           <w:b/>
           <w:color w:val="0070C0"/>
         </w:rPr>
-        <w:t xml:space="preserve">    cin&gt;&gt;c;</w:t>
+        <w:t xml:space="preserve">    </w:t>
+      </w:r>
+      <w:proofErr w:type="spellStart"/>
+      <w:r>
+        <w:rPr>
+          <w:b/>
+          <w:color w:val="0070C0"/>
+        </w:rPr>
+        <w:t>cin</w:t>
+      </w:r>
+      <w:proofErr w:type="spellEnd"/>
+      <w:r>
+        <w:rPr>
+          <w:b/>
+          <w:color w:val="0070C0"/>
+        </w:rPr>
+        <w:t>&gt;&gt;c;</w:t>
       </w:r>
     </w:p>
     <w:p>
@@ -21878,7 +23732,23 @@
           <w:b/>
           <w:color w:val="0070C0"/>
         </w:rPr>
-        <w:t xml:space="preserve">    cin&gt;&gt;n;</w:t>
+        <w:t xml:space="preserve">    </w:t>
+      </w:r>
+      <w:proofErr w:type="spellStart"/>
+      <w:r>
+        <w:rPr>
+          <w:b/>
+          <w:color w:val="0070C0"/>
+        </w:rPr>
+        <w:t>cin</w:t>
+      </w:r>
+      <w:proofErr w:type="spellEnd"/>
+      <w:r>
+        <w:rPr>
+          <w:b/>
+          <w:color w:val="0070C0"/>
+        </w:rPr>
+        <w:t>&gt;&gt;n;</w:t>
       </w:r>
     </w:p>
     <w:p>
@@ -21895,7 +23765,23 @@
           <w:b/>
           <w:color w:val="0070C0"/>
         </w:rPr>
-        <w:t xml:space="preserve">    struct node *ptr =(struct node *) malloc(sizeof(struct node));</w:t>
+        <w:t xml:space="preserve">    struct node *</w:t>
+      </w:r>
+      <w:proofErr w:type="spellStart"/>
+      <w:r>
+        <w:rPr>
+          <w:b/>
+          <w:color w:val="0070C0"/>
+        </w:rPr>
+        <w:t>ptr</w:t>
+      </w:r>
+      <w:proofErr w:type="spellEnd"/>
+      <w:r>
+        <w:rPr>
+          <w:b/>
+          <w:color w:val="0070C0"/>
+        </w:rPr>
+        <w:t xml:space="preserve"> =(struct node *) malloc(sizeof(struct node));</w:t>
       </w:r>
     </w:p>
     <w:p>
@@ -21912,7 +23798,23 @@
           <w:b/>
           <w:color w:val="0070C0"/>
         </w:rPr>
-        <w:t xml:space="preserve">    ptr-&gt;data=n;</w:t>
+        <w:t xml:space="preserve">    </w:t>
+      </w:r>
+      <w:proofErr w:type="spellStart"/>
+      <w:r>
+        <w:rPr>
+          <w:b/>
+          <w:color w:val="0070C0"/>
+        </w:rPr>
+        <w:t>ptr</w:t>
+      </w:r>
+      <w:proofErr w:type="spellEnd"/>
+      <w:r>
+        <w:rPr>
+          <w:b/>
+          <w:color w:val="0070C0"/>
+        </w:rPr>
+        <w:t>-&gt;data=n;</w:t>
       </w:r>
     </w:p>
     <w:p>
@@ -21929,7 +23831,23 @@
           <w:b/>
           <w:color w:val="0070C0"/>
         </w:rPr>
-        <w:t xml:space="preserve">    ptr-&gt;next=NULL;</w:t>
+        <w:t xml:space="preserve">    </w:t>
+      </w:r>
+      <w:proofErr w:type="spellStart"/>
+      <w:r>
+        <w:rPr>
+          <w:b/>
+          <w:color w:val="0070C0"/>
+        </w:rPr>
+        <w:t>ptr</w:t>
+      </w:r>
+      <w:proofErr w:type="spellEnd"/>
+      <w:r>
+        <w:rPr>
+          <w:b/>
+          <w:color w:val="0070C0"/>
+        </w:rPr>
+        <w:t>-&gt;next=NULL;</w:t>
       </w:r>
     </w:p>
     <w:p>
@@ -22031,7 +23949,23 @@
           <w:b/>
           <w:color w:val="0070C0"/>
         </w:rPr>
-        <w:t xml:space="preserve">        head=ptr;</w:t>
+        <w:t xml:space="preserve">        head=</w:t>
+      </w:r>
+      <w:proofErr w:type="spellStart"/>
+      <w:r>
+        <w:rPr>
+          <w:b/>
+          <w:color w:val="0070C0"/>
+        </w:rPr>
+        <w:t>ptr</w:t>
+      </w:r>
+      <w:proofErr w:type="spellEnd"/>
+      <w:r>
+        <w:rPr>
+          <w:b/>
+          <w:color w:val="0070C0"/>
+        </w:rPr>
+        <w:t>;</w:t>
       </w:r>
     </w:p>
     <w:p>
@@ -22082,7 +24016,23 @@
           <w:b/>
           <w:color w:val="0070C0"/>
         </w:rPr>
-        <w:t xml:space="preserve">        for(int i=0;i&lt;c;i++){</w:t>
+        <w:t xml:space="preserve">        for(int i=0;i&lt;</w:t>
+      </w:r>
+      <w:proofErr w:type="spellStart"/>
+      <w:r>
+        <w:rPr>
+          <w:b/>
+          <w:color w:val="0070C0"/>
+        </w:rPr>
+        <w:t>c;i</w:t>
+      </w:r>
+      <w:proofErr w:type="spellEnd"/>
+      <w:r>
+        <w:rPr>
+          <w:b/>
+          <w:color w:val="0070C0"/>
+        </w:rPr>
+        <w:t>++){</w:t>
       </w:r>
     </w:p>
     <w:p>
@@ -22184,7 +24134,23 @@
           <w:b/>
           <w:color w:val="0070C0"/>
         </w:rPr>
-        <w:t xml:space="preserve">        ptr-&gt;next = temp-&gt;next;</w:t>
+        <w:t xml:space="preserve">        </w:t>
+      </w:r>
+      <w:proofErr w:type="spellStart"/>
+      <w:r>
+        <w:rPr>
+          <w:b/>
+          <w:color w:val="0070C0"/>
+        </w:rPr>
+        <w:t>ptr</w:t>
+      </w:r>
+      <w:proofErr w:type="spellEnd"/>
+      <w:r>
+        <w:rPr>
+          <w:b/>
+          <w:color w:val="0070C0"/>
+        </w:rPr>
+        <w:t>-&gt;next = temp-&gt;next;</w:t>
       </w:r>
     </w:p>
     <w:p>
@@ -22201,7 +24167,23 @@
           <w:b/>
           <w:color w:val="0070C0"/>
         </w:rPr>
-        <w:t xml:space="preserve">        temp-&gt;next = ptr;</w:t>
+        <w:t xml:space="preserve">        temp-&gt;next = </w:t>
+      </w:r>
+      <w:proofErr w:type="spellStart"/>
+      <w:r>
+        <w:rPr>
+          <w:b/>
+          <w:color w:val="0070C0"/>
+        </w:rPr>
+        <w:t>ptr</w:t>
+      </w:r>
+      <w:proofErr w:type="spellEnd"/>
+      <w:r>
+        <w:rPr>
+          <w:b/>
+          <w:color w:val="0070C0"/>
+        </w:rPr>
+        <w:t>;</w:t>
       </w:r>
     </w:p>
     <w:p>
@@ -22257,7 +24239,23 @@
           <w:b/>
           <w:color w:val="0070C0"/>
         </w:rPr>
-        <w:t>void del_first(){</w:t>
+        <w:t xml:space="preserve">void </w:t>
+      </w:r>
+      <w:proofErr w:type="spellStart"/>
+      <w:r>
+        <w:rPr>
+          <w:b/>
+          <w:color w:val="0070C0"/>
+        </w:rPr>
+        <w:t>del_first</w:t>
+      </w:r>
+      <w:proofErr w:type="spellEnd"/>
+      <w:r>
+        <w:rPr>
+          <w:b/>
+          <w:color w:val="0070C0"/>
+        </w:rPr>
+        <w:t>(){</w:t>
       </w:r>
     </w:p>
     <w:p>
@@ -22274,7 +24272,23 @@
           <w:b/>
           <w:color w:val="0070C0"/>
         </w:rPr>
-        <w:t xml:space="preserve">    struct node *ptr;</w:t>
+        <w:t xml:space="preserve">    struct node *</w:t>
+      </w:r>
+      <w:proofErr w:type="spellStart"/>
+      <w:r>
+        <w:rPr>
+          <w:b/>
+          <w:color w:val="0070C0"/>
+        </w:rPr>
+        <w:t>ptr</w:t>
+      </w:r>
+      <w:proofErr w:type="spellEnd"/>
+      <w:r>
+        <w:rPr>
+          <w:b/>
+          <w:color w:val="0070C0"/>
+        </w:rPr>
+        <w:t>;</w:t>
       </w:r>
     </w:p>
     <w:p>
@@ -22342,7 +24356,23 @@
           <w:b/>
           <w:color w:val="0070C0"/>
         </w:rPr>
-        <w:t xml:space="preserve">        ptr = head;</w:t>
+        <w:t xml:space="preserve">        </w:t>
+      </w:r>
+      <w:proofErr w:type="spellStart"/>
+      <w:r>
+        <w:rPr>
+          <w:b/>
+          <w:color w:val="0070C0"/>
+        </w:rPr>
+        <w:t>ptr</w:t>
+      </w:r>
+      <w:proofErr w:type="spellEnd"/>
+      <w:r>
+        <w:rPr>
+          <w:b/>
+          <w:color w:val="0070C0"/>
+        </w:rPr>
+        <w:t xml:space="preserve"> = head;</w:t>
       </w:r>
     </w:p>
     <w:p>
@@ -22359,7 +24389,23 @@
           <w:b/>
           <w:color w:val="0070C0"/>
         </w:rPr>
-        <w:t xml:space="preserve">        head = ptr-&gt;next;</w:t>
+        <w:t xml:space="preserve">        head = </w:t>
+      </w:r>
+      <w:proofErr w:type="spellStart"/>
+      <w:r>
+        <w:rPr>
+          <w:b/>
+          <w:color w:val="0070C0"/>
+        </w:rPr>
+        <w:t>ptr</w:t>
+      </w:r>
+      <w:proofErr w:type="spellEnd"/>
+      <w:r>
+        <w:rPr>
+          <w:b/>
+          <w:color w:val="0070C0"/>
+        </w:rPr>
+        <w:t>-&gt;next;</w:t>
       </w:r>
     </w:p>
     <w:p>
@@ -22376,7 +24422,23 @@
           <w:b/>
           <w:color w:val="0070C0"/>
         </w:rPr>
-        <w:t xml:space="preserve">        free(ptr);</w:t>
+        <w:t xml:space="preserve">        free(</w:t>
+      </w:r>
+      <w:proofErr w:type="spellStart"/>
+      <w:r>
+        <w:rPr>
+          <w:b/>
+          <w:color w:val="0070C0"/>
+        </w:rPr>
+        <w:t>ptr</w:t>
+      </w:r>
+      <w:proofErr w:type="spellEnd"/>
+      <w:r>
+        <w:rPr>
+          <w:b/>
+          <w:color w:val="0070C0"/>
+        </w:rPr>
+        <w:t>);</w:t>
       </w:r>
     </w:p>
     <w:p>
@@ -22427,7 +24489,23 @@
           <w:b/>
           <w:color w:val="0070C0"/>
         </w:rPr>
-        <w:t>void del_last(){</w:t>
+        <w:t xml:space="preserve">void </w:t>
+      </w:r>
+      <w:proofErr w:type="spellStart"/>
+      <w:r>
+        <w:rPr>
+          <w:b/>
+          <w:color w:val="0070C0"/>
+        </w:rPr>
+        <w:t>del_last</w:t>
+      </w:r>
+      <w:proofErr w:type="spellEnd"/>
+      <w:r>
+        <w:rPr>
+          <w:b/>
+          <w:color w:val="0070C0"/>
+        </w:rPr>
+        <w:t>(){</w:t>
       </w:r>
     </w:p>
     <w:p>
@@ -22444,7 +24522,23 @@
           <w:b/>
           <w:color w:val="0070C0"/>
         </w:rPr>
-        <w:t xml:space="preserve">    struct node *ptr;</w:t>
+        <w:t xml:space="preserve">    struct node *</w:t>
+      </w:r>
+      <w:proofErr w:type="spellStart"/>
+      <w:r>
+        <w:rPr>
+          <w:b/>
+          <w:color w:val="0070C0"/>
+        </w:rPr>
+        <w:t>ptr</w:t>
+      </w:r>
+      <w:proofErr w:type="spellEnd"/>
+      <w:r>
+        <w:rPr>
+          <w:b/>
+          <w:color w:val="0070C0"/>
+        </w:rPr>
+        <w:t>;</w:t>
       </w:r>
     </w:p>
     <w:p>
@@ -22512,7 +24606,23 @@
           <w:b/>
           <w:color w:val="0070C0"/>
         </w:rPr>
-        <w:t xml:space="preserve">        ptr = head;</w:t>
+        <w:t xml:space="preserve">        </w:t>
+      </w:r>
+      <w:proofErr w:type="spellStart"/>
+      <w:r>
+        <w:rPr>
+          <w:b/>
+          <w:color w:val="0070C0"/>
+        </w:rPr>
+        <w:t>ptr</w:t>
+      </w:r>
+      <w:proofErr w:type="spellEnd"/>
+      <w:r>
+        <w:rPr>
+          <w:b/>
+          <w:color w:val="0070C0"/>
+        </w:rPr>
+        <w:t xml:space="preserve"> = head;</w:t>
       </w:r>
     </w:p>
     <w:p>
@@ -22529,7 +24639,23 @@
           <w:b/>
           <w:color w:val="0070C0"/>
         </w:rPr>
-        <w:t xml:space="preserve">        head = ptr-&gt;next;</w:t>
+        <w:t xml:space="preserve">        head = </w:t>
+      </w:r>
+      <w:proofErr w:type="spellStart"/>
+      <w:r>
+        <w:rPr>
+          <w:b/>
+          <w:color w:val="0070C0"/>
+        </w:rPr>
+        <w:t>ptr</w:t>
+      </w:r>
+      <w:proofErr w:type="spellEnd"/>
+      <w:r>
+        <w:rPr>
+          <w:b/>
+          <w:color w:val="0070C0"/>
+        </w:rPr>
+        <w:t>-&gt;next;</w:t>
       </w:r>
     </w:p>
     <w:p>
@@ -22546,7 +24672,23 @@
           <w:b/>
           <w:color w:val="0070C0"/>
         </w:rPr>
-        <w:t xml:space="preserve">        free(ptr);</w:t>
+        <w:t xml:space="preserve">        free(</w:t>
+      </w:r>
+      <w:proofErr w:type="spellStart"/>
+      <w:r>
+        <w:rPr>
+          <w:b/>
+          <w:color w:val="0070C0"/>
+        </w:rPr>
+        <w:t>ptr</w:t>
+      </w:r>
+      <w:proofErr w:type="spellEnd"/>
+      <w:r>
+        <w:rPr>
+          <w:b/>
+          <w:color w:val="0070C0"/>
+        </w:rPr>
+        <w:t>);</w:t>
       </w:r>
     </w:p>
     <w:p>
@@ -23265,7 +25407,29 @@
           <w:szCs w:val="20"/>
           <w:bdr w:val="none" w:sz="0" w:space="0" w:color="auto" w:frame="1"/>
         </w:rPr>
-        <w:t>    struct node *prev;   </w:t>
+        <w:t>    struct node *</w:t>
+      </w:r>
+      <w:proofErr w:type="spellStart"/>
+      <w:r>
+        <w:rPr>
+          <w:rFonts w:cstheme="minorHAnsi"/>
+          <w:color w:val="000000"/>
+          <w:sz w:val="20"/>
+          <w:szCs w:val="20"/>
+          <w:bdr w:val="none" w:sz="0" w:space="0" w:color="auto" w:frame="1"/>
+        </w:rPr>
+        <w:t>prev</w:t>
+      </w:r>
+      <w:proofErr w:type="spellEnd"/>
+      <w:r>
+        <w:rPr>
+          <w:rFonts w:cstheme="minorHAnsi"/>
+          <w:color w:val="000000"/>
+          <w:sz w:val="20"/>
+          <w:szCs w:val="20"/>
+          <w:bdr w:val="none" w:sz="0" w:space="0" w:color="auto" w:frame="1"/>
+        </w:rPr>
+        <w:t>;   </w:t>
       </w:r>
     </w:p>
     <w:p>
@@ -23370,7 +25534,7 @@
         <w:pStyle w:val="ListParagraph"/>
         <w:numPr>
           <w:ilvl w:val="0"/>
-          <w:numId w:val="52"/>
+          <w:numId w:val="48"/>
         </w:numPr>
         <w:rPr>
           <w:rFonts w:cstheme="minorHAnsi"/>
@@ -23390,7 +25554,7 @@
         <w:pStyle w:val="ListParagraph"/>
         <w:numPr>
           <w:ilvl w:val="0"/>
-          <w:numId w:val="52"/>
+          <w:numId w:val="48"/>
         </w:numPr>
         <w:rPr>
           <w:rFonts w:cstheme="minorHAnsi"/>
@@ -23410,7 +25574,7 @@
         <w:pStyle w:val="ListParagraph"/>
         <w:numPr>
           <w:ilvl w:val="0"/>
-          <w:numId w:val="52"/>
+          <w:numId w:val="48"/>
         </w:numPr>
         <w:rPr>
           <w:rFonts w:cstheme="minorHAnsi"/>
@@ -23430,7 +25594,7 @@
         <w:pStyle w:val="ListParagraph"/>
         <w:numPr>
           <w:ilvl w:val="0"/>
-          <w:numId w:val="52"/>
+          <w:numId w:val="48"/>
         </w:numPr>
         <w:rPr>
           <w:rFonts w:cstheme="minorHAnsi"/>
@@ -23450,7 +25614,7 @@
         <w:pStyle w:val="ListParagraph"/>
         <w:numPr>
           <w:ilvl w:val="0"/>
-          <w:numId w:val="52"/>
+          <w:numId w:val="48"/>
         </w:numPr>
         <w:rPr>
           <w:rFonts w:cstheme="minorHAnsi"/>
@@ -23925,7 +26089,7 @@
         <w:pStyle w:val="ListParagraph"/>
         <w:numPr>
           <w:ilvl w:val="0"/>
-          <w:numId w:val="42"/>
+          <w:numId w:val="38"/>
         </w:numPr>
         <w:rPr>
           <w:color w:val="000000"/>
@@ -23943,7 +26107,7 @@
         <w:pStyle w:val="ListParagraph"/>
         <w:numPr>
           <w:ilvl w:val="0"/>
-          <w:numId w:val="42"/>
+          <w:numId w:val="38"/>
         </w:numPr>
         <w:rPr>
           <w:color w:val="000000"/>
@@ -23961,7 +26125,7 @@
         <w:pStyle w:val="ListParagraph"/>
         <w:numPr>
           <w:ilvl w:val="0"/>
-          <w:numId w:val="42"/>
+          <w:numId w:val="38"/>
         </w:numPr>
         <w:rPr>
           <w:color w:val="000000"/>
@@ -23979,7 +26143,7 @@
         <w:pStyle w:val="ListParagraph"/>
         <w:numPr>
           <w:ilvl w:val="0"/>
-          <w:numId w:val="42"/>
+          <w:numId w:val="38"/>
         </w:numPr>
         <w:rPr>
           <w:color w:val="000000"/>
@@ -23997,7 +26161,7 @@
         <w:pStyle w:val="ListParagraph"/>
         <w:numPr>
           <w:ilvl w:val="0"/>
-          <w:numId w:val="42"/>
+          <w:numId w:val="38"/>
         </w:numPr>
         <w:rPr>
           <w:color w:val="000000"/>
@@ -24083,7 +26247,7 @@
         <w:pStyle w:val="ListParagraph"/>
         <w:numPr>
           <w:ilvl w:val="0"/>
-          <w:numId w:val="53"/>
+          <w:numId w:val="49"/>
         </w:numPr>
       </w:pPr>
       <w:r>
@@ -24095,7 +26259,7 @@
         <w:pStyle w:val="ListParagraph"/>
         <w:numPr>
           <w:ilvl w:val="0"/>
-          <w:numId w:val="53"/>
+          <w:numId w:val="49"/>
         </w:numPr>
       </w:pPr>
       <w:r>
@@ -24110,7 +26274,7 @@
         <w:pStyle w:val="ListParagraph"/>
         <w:numPr>
           <w:ilvl w:val="0"/>
-          <w:numId w:val="53"/>
+          <w:numId w:val="49"/>
         </w:numPr>
       </w:pPr>
       <w:r>
@@ -24122,7 +26286,7 @@
         <w:pStyle w:val="ListParagraph"/>
         <w:numPr>
           <w:ilvl w:val="0"/>
-          <w:numId w:val="53"/>
+          <w:numId w:val="49"/>
         </w:numPr>
       </w:pPr>
       <w:r>
@@ -24140,7 +26304,7 @@
         <w:pStyle w:val="ListParagraph"/>
         <w:numPr>
           <w:ilvl w:val="0"/>
-          <w:numId w:val="53"/>
+          <w:numId w:val="49"/>
         </w:numPr>
       </w:pPr>
       <w:r>
@@ -24152,7 +26316,7 @@
         <w:pStyle w:val="ListParagraph"/>
         <w:numPr>
           <w:ilvl w:val="0"/>
-          <w:numId w:val="53"/>
+          <w:numId w:val="49"/>
         </w:numPr>
       </w:pPr>
       <w:r>
@@ -24488,6 +26652,7 @@
           <w:szCs w:val="24"/>
         </w:rPr>
       </w:pPr>
+      <w:proofErr w:type="spellStart"/>
       <w:r>
         <w:rPr>
           <w:rStyle w:val="Strong"/>
@@ -24496,7 +26661,18 @@
           <w:sz w:val="24"/>
           <w:szCs w:val="24"/>
         </w:rPr>
-        <w:t>isEmpty (</w:t>
+        <w:t>isEmpty</w:t>
+      </w:r>
+      <w:proofErr w:type="spellEnd"/>
+      <w:r>
+        <w:rPr>
+          <w:rStyle w:val="Strong"/>
+          <w:rFonts w:cstheme="minorHAnsi"/>
+          <w:color w:val="000000"/>
+          <w:sz w:val="24"/>
+          <w:szCs w:val="24"/>
+        </w:rPr>
+        <w:t xml:space="preserve"> (</w:t>
       </w:r>
       <w:r>
         <w:rPr>
@@ -24532,6 +26708,7 @@
           <w:szCs w:val="24"/>
         </w:rPr>
       </w:pPr>
+      <w:proofErr w:type="spellStart"/>
       <w:r>
         <w:rPr>
           <w:rStyle w:val="Strong"/>
@@ -24540,7 +26717,18 @@
           <w:sz w:val="24"/>
           <w:szCs w:val="24"/>
         </w:rPr>
-        <w:t>isFull():</w:t>
+        <w:t>isFull</w:t>
+      </w:r>
+      <w:proofErr w:type="spellEnd"/>
+      <w:r>
+        <w:rPr>
+          <w:rStyle w:val="Strong"/>
+          <w:rFonts w:cstheme="minorHAnsi"/>
+          <w:color w:val="000000"/>
+          <w:sz w:val="24"/>
+          <w:szCs w:val="24"/>
+        </w:rPr>
+        <w:t>():</w:t>
       </w:r>
       <w:r>
         <w:rPr>
@@ -24792,7 +26980,23 @@
           <w:b/>
           <w:color w:val="00B0F0"/>
         </w:rPr>
-        <w:t>int stack[100],i,j,choice=0,n,top=-1;</w:t>
+        <w:t>int stack[100],</w:t>
+      </w:r>
+      <w:proofErr w:type="spellStart"/>
+      <w:r>
+        <w:rPr>
+          <w:b/>
+          <w:color w:val="00B0F0"/>
+        </w:rPr>
+        <w:t>i,j,choice</w:t>
+      </w:r>
+      <w:proofErr w:type="spellEnd"/>
+      <w:r>
+        <w:rPr>
+          <w:b/>
+          <w:color w:val="00B0F0"/>
+        </w:rPr>
+        <w:t>=0,n,top=-1;</w:t>
       </w:r>
     </w:p>
     <w:p>
@@ -24894,7 +27098,23 @@
           <w:b/>
           <w:color w:val="00B0F0"/>
         </w:rPr>
-        <w:t xml:space="preserve">    cin&gt;&gt;n;</w:t>
+        <w:t xml:space="preserve">    </w:t>
+      </w:r>
+      <w:proofErr w:type="spellStart"/>
+      <w:r>
+        <w:rPr>
+          <w:b/>
+          <w:color w:val="00B0F0"/>
+        </w:rPr>
+        <w:t>cin</w:t>
+      </w:r>
+      <w:proofErr w:type="spellEnd"/>
+      <w:r>
+        <w:rPr>
+          <w:b/>
+          <w:color w:val="00B0F0"/>
+        </w:rPr>
+        <w:t>&gt;&gt;n;</w:t>
       </w:r>
     </w:p>
     <w:p>
@@ -24962,7 +27182,23 @@
           <w:b/>
           <w:color w:val="00B0F0"/>
         </w:rPr>
-        <w:t xml:space="preserve">        cin&gt;&gt;choice;</w:t>
+        <w:t xml:space="preserve">        </w:t>
+      </w:r>
+      <w:proofErr w:type="spellStart"/>
+      <w:r>
+        <w:rPr>
+          <w:b/>
+          <w:color w:val="00B0F0"/>
+        </w:rPr>
+        <w:t>cin</w:t>
+      </w:r>
+      <w:proofErr w:type="spellEnd"/>
+      <w:r>
+        <w:rPr>
+          <w:b/>
+          <w:color w:val="00B0F0"/>
+        </w:rPr>
+        <w:t>&gt;&gt;choice;</w:t>
       </w:r>
     </w:p>
     <w:p>
@@ -25261,7 +27497,23 @@
           <w:b/>
           <w:color w:val="00B0F0"/>
         </w:rPr>
-        <w:t xml:space="preserve">    int val;</w:t>
+        <w:t xml:space="preserve">    int </w:t>
+      </w:r>
+      <w:proofErr w:type="spellStart"/>
+      <w:r>
+        <w:rPr>
+          <w:b/>
+          <w:color w:val="00B0F0"/>
+        </w:rPr>
+        <w:t>val</w:t>
+      </w:r>
+      <w:proofErr w:type="spellEnd"/>
+      <w:r>
+        <w:rPr>
+          <w:b/>
+          <w:color w:val="00B0F0"/>
+        </w:rPr>
+        <w:t>;</w:t>
       </w:r>
     </w:p>
     <w:p>
@@ -25295,7 +27547,23 @@
           <w:b/>
           <w:color w:val="00B0F0"/>
         </w:rPr>
-        <w:t xml:space="preserve">        cout&lt;&lt;"n Overflow"&lt;&lt;endl;</w:t>
+        <w:t xml:space="preserve">        cout&lt;&lt;"</w:t>
+      </w:r>
+      <w:proofErr w:type="spellStart"/>
+      <w:r>
+        <w:rPr>
+          <w:b/>
+          <w:color w:val="00B0F0"/>
+        </w:rPr>
+        <w:t>n</w:t>
+      </w:r>
+      <w:proofErr w:type="spellEnd"/>
+      <w:r>
+        <w:rPr>
+          <w:b/>
+          <w:color w:val="00B0F0"/>
+        </w:rPr>
+        <w:t xml:space="preserve"> Overflow"&lt;&lt;endl;</w:t>
       </w:r>
     </w:p>
     <w:p>
@@ -25346,7 +27614,39 @@
           <w:b/>
           <w:color w:val="00B0F0"/>
         </w:rPr>
-        <w:t xml:space="preserve">            cin&gt;&gt;val;</w:t>
+        <w:t xml:space="preserve">            </w:t>
+      </w:r>
+      <w:proofErr w:type="spellStart"/>
+      <w:r>
+        <w:rPr>
+          <w:b/>
+          <w:color w:val="00B0F0"/>
+        </w:rPr>
+        <w:t>cin</w:t>
+      </w:r>
+      <w:proofErr w:type="spellEnd"/>
+      <w:r>
+        <w:rPr>
+          <w:b/>
+          <w:color w:val="00B0F0"/>
+        </w:rPr>
+        <w:t>&gt;&gt;</w:t>
+      </w:r>
+      <w:proofErr w:type="spellStart"/>
+      <w:r>
+        <w:rPr>
+          <w:b/>
+          <w:color w:val="00B0F0"/>
+        </w:rPr>
+        <w:t>val</w:t>
+      </w:r>
+      <w:proofErr w:type="spellEnd"/>
+      <w:r>
+        <w:rPr>
+          <w:b/>
+          <w:color w:val="00B0F0"/>
+        </w:rPr>
+        <w:t>;</w:t>
       </w:r>
     </w:p>
     <w:p>
@@ -25380,7 +27680,23 @@
           <w:b/>
           <w:color w:val="00B0F0"/>
         </w:rPr>
-        <w:t xml:space="preserve">        stack[top] = val;</w:t>
+        <w:t xml:space="preserve">        stack[top] = </w:t>
+      </w:r>
+      <w:proofErr w:type="spellStart"/>
+      <w:r>
+        <w:rPr>
+          <w:b/>
+          <w:color w:val="00B0F0"/>
+        </w:rPr>
+        <w:t>val</w:t>
+      </w:r>
+      <w:proofErr w:type="spellEnd"/>
+      <w:r>
+        <w:rPr>
+          <w:b/>
+          <w:color w:val="00B0F0"/>
+        </w:rPr>
+        <w:t>;</w:t>
       </w:r>
     </w:p>
     <w:p>
@@ -25718,7 +28034,7 @@
         <w:pStyle w:val="ListParagraph"/>
         <w:numPr>
           <w:ilvl w:val="0"/>
-          <w:numId w:val="54"/>
+          <w:numId w:val="50"/>
         </w:numPr>
       </w:pPr>
       <w:r>
@@ -25730,7 +28046,7 @@
         <w:pStyle w:val="ListParagraph"/>
         <w:numPr>
           <w:ilvl w:val="0"/>
-          <w:numId w:val="54"/>
+          <w:numId w:val="50"/>
         </w:numPr>
       </w:pPr>
       <w:r>
@@ -25742,7 +28058,7 @@
         <w:pStyle w:val="ListParagraph"/>
         <w:numPr>
           <w:ilvl w:val="0"/>
-          <w:numId w:val="54"/>
+          <w:numId w:val="50"/>
         </w:numPr>
       </w:pPr>
       <w:r>
@@ -25894,7 +28210,7 @@
         <w:pStyle w:val="ListParagraph"/>
         <w:numPr>
           <w:ilvl w:val="0"/>
-          <w:numId w:val="56"/>
+          <w:numId w:val="51"/>
         </w:numPr>
       </w:pPr>
       <w:r>
@@ -25906,7 +28222,7 @@
         <w:pStyle w:val="ListParagraph"/>
         <w:numPr>
           <w:ilvl w:val="0"/>
-          <w:numId w:val="56"/>
+          <w:numId w:val="51"/>
         </w:numPr>
       </w:pPr>
       <w:r>
@@ -25918,7 +28234,7 @@
         <w:pStyle w:val="ListParagraph"/>
         <w:numPr>
           <w:ilvl w:val="0"/>
-          <w:numId w:val="56"/>
+          <w:numId w:val="51"/>
         </w:numPr>
       </w:pPr>
       <w:r>
@@ -25930,11 +28246,16 @@
         <w:pStyle w:val="ListParagraph"/>
         <w:numPr>
           <w:ilvl w:val="0"/>
-          <w:numId w:val="56"/>
+          <w:numId w:val="51"/>
         </w:numPr>
       </w:pPr>
-      <w:r>
-        <w:t>isfull() − Checks if the queue is full.</w:t>
+      <w:proofErr w:type="spellStart"/>
+      <w:r>
+        <w:t>isfull</w:t>
+      </w:r>
+      <w:proofErr w:type="spellEnd"/>
+      <w:r>
+        <w:t>() − Checks if the queue is full.</w:t>
       </w:r>
     </w:p>
     <w:p>
@@ -25942,11 +28263,16 @@
         <w:pStyle w:val="ListParagraph"/>
         <w:numPr>
           <w:ilvl w:val="0"/>
-          <w:numId w:val="56"/>
+          <w:numId w:val="51"/>
         </w:numPr>
       </w:pPr>
-      <w:r>
-        <w:t>isempty() − Checks if the queue is empty.</w:t>
+      <w:proofErr w:type="spellStart"/>
+      <w:r>
+        <w:t>isempty</w:t>
+      </w:r>
+      <w:proofErr w:type="spellEnd"/>
+      <w:r>
+        <w:t>() − Checks if the queue is empty.</w:t>
       </w:r>
     </w:p>
     <w:p>
@@ -25963,7 +28289,15 @@
         <w:ind w:left="1440"/>
       </w:pPr>
       <w:r>
-        <w:t>#include &lt;stdio.h&gt;</w:t>
+        <w:t>#include &lt;</w:t>
+      </w:r>
+      <w:proofErr w:type="spellStart"/>
+      <w:r>
+        <w:t>stdio.h</w:t>
+      </w:r>
+      <w:proofErr w:type="spellEnd"/>
+      <w:r>
+        <w:t>&gt;</w:t>
       </w:r>
     </w:p>
     <w:p>
@@ -25981,7 +28315,15 @@
         <w:ind w:left="1440"/>
       </w:pPr>
       <w:r>
-        <w:t>void enQueue(int);</w:t>
+        <w:t xml:space="preserve">void </w:t>
+      </w:r>
+      <w:proofErr w:type="spellStart"/>
+      <w:r>
+        <w:t>enQueue</w:t>
+      </w:r>
+      <w:proofErr w:type="spellEnd"/>
+      <w:r>
+        <w:t>(int);</w:t>
       </w:r>
     </w:p>
     <w:p>
@@ -25990,7 +28332,15 @@
         <w:ind w:left="1440"/>
       </w:pPr>
       <w:r>
-        <w:t>void deQueue();</w:t>
+        <w:t xml:space="preserve">void </w:t>
+      </w:r>
+      <w:proofErr w:type="spellStart"/>
+      <w:r>
+        <w:t>deQueue</w:t>
+      </w:r>
+      <w:proofErr w:type="spellEnd"/>
+      <w:r>
+        <w:t>();</w:t>
       </w:r>
     </w:p>
     <w:p>
@@ -26029,7 +28379,15 @@
         <w:ind w:left="2160"/>
       </w:pPr>
       <w:r>
-        <w:t xml:space="preserve">    deQueue();</w:t>
+        <w:t xml:space="preserve">    </w:t>
+      </w:r>
+      <w:proofErr w:type="spellStart"/>
+      <w:r>
+        <w:t>deQueue</w:t>
+      </w:r>
+      <w:proofErr w:type="spellEnd"/>
+      <w:r>
+        <w:t>();</w:t>
       </w:r>
     </w:p>
     <w:p>
@@ -26038,7 +28396,15 @@
         <w:ind w:left="2160"/>
       </w:pPr>
       <w:r>
-        <w:t xml:space="preserve">    enQueue(1);</w:t>
+        <w:t xml:space="preserve">    </w:t>
+      </w:r>
+      <w:proofErr w:type="spellStart"/>
+      <w:r>
+        <w:t>enQueue</w:t>
+      </w:r>
+      <w:proofErr w:type="spellEnd"/>
+      <w:r>
+        <w:t>(1);</w:t>
       </w:r>
     </w:p>
     <w:p>
@@ -26047,7 +28413,15 @@
         <w:ind w:left="2160"/>
       </w:pPr>
       <w:r>
-        <w:t xml:space="preserve">    enQueue(2);</w:t>
+        <w:t xml:space="preserve">    </w:t>
+      </w:r>
+      <w:proofErr w:type="spellStart"/>
+      <w:r>
+        <w:t>enQueue</w:t>
+      </w:r>
+      <w:proofErr w:type="spellEnd"/>
+      <w:r>
+        <w:t>(2);</w:t>
       </w:r>
     </w:p>
     <w:p>
@@ -26056,7 +28430,15 @@
         <w:ind w:left="2160"/>
       </w:pPr>
       <w:r>
-        <w:t xml:space="preserve">    enQueue(3);</w:t>
+        <w:t xml:space="preserve">    </w:t>
+      </w:r>
+      <w:proofErr w:type="spellStart"/>
+      <w:r>
+        <w:t>enQueue</w:t>
+      </w:r>
+      <w:proofErr w:type="spellEnd"/>
+      <w:r>
+        <w:t>(3);</w:t>
       </w:r>
     </w:p>
     <w:p>
@@ -26065,7 +28447,15 @@
         <w:ind w:left="2160"/>
       </w:pPr>
       <w:r>
-        <w:t xml:space="preserve">    enQueue(4);</w:t>
+        <w:t xml:space="preserve">    </w:t>
+      </w:r>
+      <w:proofErr w:type="spellStart"/>
+      <w:r>
+        <w:t>enQueue</w:t>
+      </w:r>
+      <w:proofErr w:type="spellEnd"/>
+      <w:r>
+        <w:t>(4);</w:t>
       </w:r>
     </w:p>
     <w:p>
@@ -26074,7 +28464,15 @@
         <w:ind w:left="2160"/>
       </w:pPr>
       <w:r>
-        <w:t xml:space="preserve">    enQueue(5);</w:t>
+        <w:t xml:space="preserve">    </w:t>
+      </w:r>
+      <w:proofErr w:type="spellStart"/>
+      <w:r>
+        <w:t>enQueue</w:t>
+      </w:r>
+      <w:proofErr w:type="spellEnd"/>
+      <w:r>
+        <w:t>(5);</w:t>
       </w:r>
     </w:p>
     <w:p>
@@ -26083,7 +28481,15 @@
         <w:ind w:left="2160"/>
       </w:pPr>
       <w:r>
-        <w:t xml:space="preserve">    enQueue(6);</w:t>
+        <w:t xml:space="preserve">    </w:t>
+      </w:r>
+      <w:proofErr w:type="spellStart"/>
+      <w:r>
+        <w:t>enQueue</w:t>
+      </w:r>
+      <w:proofErr w:type="spellEnd"/>
+      <w:r>
+        <w:t>(6);</w:t>
       </w:r>
     </w:p>
     <w:p>
@@ -26101,7 +28507,15 @@
         <w:ind w:left="2160"/>
       </w:pPr>
       <w:r>
-        <w:t xml:space="preserve">    deQueue();</w:t>
+        <w:t xml:space="preserve">    </w:t>
+      </w:r>
+      <w:proofErr w:type="spellStart"/>
+      <w:r>
+        <w:t>deQueue</w:t>
+      </w:r>
+      <w:proofErr w:type="spellEnd"/>
+      <w:r>
+        <w:t>();</w:t>
       </w:r>
     </w:p>
     <w:p>
@@ -26143,7 +28557,15 @@
         <w:ind w:left="1440"/>
       </w:pPr>
       <w:r>
-        <w:t>void enQueue(int value){</w:t>
+        <w:t xml:space="preserve">void </w:t>
+      </w:r>
+      <w:proofErr w:type="spellStart"/>
+      <w:r>
+        <w:t>enQueue</w:t>
+      </w:r>
+      <w:proofErr w:type="spellEnd"/>
+      <w:r>
+        <w:t>(int value){</w:t>
       </w:r>
     </w:p>
     <w:p>
@@ -26215,7 +28637,15 @@
         <w:ind w:left="2160"/>
       </w:pPr>
       <w:r>
-        <w:t xml:space="preserve">        cout&lt;&lt;"\nInserted -&gt;"&lt;&lt;value;</w:t>
+        <w:t xml:space="preserve">        cout&lt;&lt;"\</w:t>
+      </w:r>
+      <w:proofErr w:type="spellStart"/>
+      <w:r>
+        <w:t>nInserted</w:t>
+      </w:r>
+      <w:proofErr w:type="spellEnd"/>
+      <w:r>
+        <w:t xml:space="preserve"> -&gt;"&lt;&lt;value;</w:t>
       </w:r>
     </w:p>
     <w:p>
@@ -26242,7 +28672,15 @@
         <w:ind w:left="1440"/>
       </w:pPr>
       <w:r>
-        <w:t>void deQueue(){</w:t>
+        <w:t xml:space="preserve">void </w:t>
+      </w:r>
+      <w:proofErr w:type="spellStart"/>
+      <w:r>
+        <w:t>deQueue</w:t>
+      </w:r>
+      <w:proofErr w:type="spellEnd"/>
+      <w:r>
+        <w:t>(){</w:t>
       </w:r>
     </w:p>
     <w:p>
@@ -26278,7 +28716,15 @@
         <w:ind w:left="2160"/>
       </w:pPr>
       <w:r>
-        <w:t xml:space="preserve">        cout&lt;&lt;"\nDeleted : "&lt;&lt;items[front];</w:t>
+        <w:t xml:space="preserve">        cout&lt;&lt;"\</w:t>
+      </w:r>
+      <w:proofErr w:type="spellStart"/>
+      <w:r>
+        <w:t>nDeleted</w:t>
+      </w:r>
+      <w:proofErr w:type="spellEnd"/>
+      <w:r>
+        <w:t xml:space="preserve"> : "&lt;&lt;items[front];</w:t>
       </w:r>
     </w:p>
     <w:p>
@@ -26455,7 +28901,7 @@
         <w:pStyle w:val="ListParagraph"/>
         <w:numPr>
           <w:ilvl w:val="0"/>
-          <w:numId w:val="58"/>
+          <w:numId w:val="52"/>
         </w:numPr>
       </w:pPr>
       <w:r>
@@ -26467,7 +28913,7 @@
         <w:pStyle w:val="ListParagraph"/>
         <w:numPr>
           <w:ilvl w:val="0"/>
-          <w:numId w:val="58"/>
+          <w:numId w:val="52"/>
         </w:numPr>
       </w:pPr>
       <w:r>
@@ -26479,7 +28925,7 @@
         <w:pStyle w:val="ListParagraph"/>
         <w:numPr>
           <w:ilvl w:val="0"/>
-          <w:numId w:val="58"/>
+          <w:numId w:val="52"/>
         </w:numPr>
       </w:pPr>
       <w:r>
@@ -26491,7 +28937,7 @@
         <w:pStyle w:val="ListParagraph"/>
         <w:numPr>
           <w:ilvl w:val="0"/>
-          <w:numId w:val="58"/>
+          <w:numId w:val="52"/>
         </w:numPr>
       </w:pPr>
       <w:r>
@@ -26665,9 +29111,17 @@
           <w:noProof/>
         </w:rPr>
         <w:drawing>
-          <wp:inline distT="0" distB="0" distL="0" distR="0" wp14:anchorId="66FDCE86" wp14:editId="175D0730">
+          <wp:anchor distT="0" distB="0" distL="114300" distR="114300" simplePos="0" relativeHeight="251700224" behindDoc="0" locked="0" layoutInCell="1" allowOverlap="1" wp14:anchorId="66FDCE86" wp14:editId="1D49EFF3">
+            <wp:simplePos x="0" y="0"/>
+            <wp:positionH relativeFrom="column">
+              <wp:posOffset>1478280</wp:posOffset>
+            </wp:positionH>
+            <wp:positionV relativeFrom="paragraph">
+              <wp:posOffset>214630</wp:posOffset>
+            </wp:positionV>
             <wp:extent cx="2609850" cy="2650490"/>
             <wp:effectExtent l="0" t="0" r="0" b="0"/>
+            <wp:wrapSquare wrapText="bothSides"/>
             <wp:docPr id="10" name="Picture 10" descr="Circular increment in circular queue"/>
             <wp:cNvGraphicFramePr>
               <a:graphicFrameLocks xmlns:a="http://schemas.openxmlformats.org/drawingml/2006/main" noChangeAspect="1"/>
@@ -26710,9 +29164,54 @@
                 </pic:pic>
               </a:graphicData>
             </a:graphic>
-          </wp:inline>
+          </wp:anchor>
         </w:drawing>
       </w:r>
+    </w:p>
+    <w:p>
+      <w:pPr>
+        <w:jc w:val="both"/>
+      </w:pPr>
+    </w:p>
+    <w:p>
+      <w:pPr>
+        <w:jc w:val="both"/>
+      </w:pPr>
+    </w:p>
+    <w:p>
+      <w:pPr>
+        <w:jc w:val="both"/>
+      </w:pPr>
+    </w:p>
+    <w:p>
+      <w:pPr>
+        <w:jc w:val="both"/>
+      </w:pPr>
+    </w:p>
+    <w:p>
+      <w:pPr>
+        <w:jc w:val="both"/>
+      </w:pPr>
+    </w:p>
+    <w:p>
+      <w:pPr>
+        <w:jc w:val="both"/>
+      </w:pPr>
+    </w:p>
+    <w:p>
+      <w:pPr>
+        <w:jc w:val="both"/>
+      </w:pPr>
+    </w:p>
+    <w:p>
+      <w:pPr>
+        <w:jc w:val="both"/>
+      </w:pPr>
+    </w:p>
+    <w:p>
+      <w:pPr>
+        <w:jc w:val="both"/>
+      </w:pPr>
     </w:p>
     <w:p>
       <w:pPr>
@@ -26826,40 +29325,18 @@
     </w:p>
     <w:p>
       <w:pPr>
-        <w:pStyle w:val="ListParagraph"/>
-        <w:ind w:left="2520"/>
-        <w:jc w:val="both"/>
-        <w:rPr>
-          <w:rFonts w:cstheme="minorHAnsi"/>
-          <w:b/>
-          <w:bCs/>
-          <w:color w:val="FF0000"/>
-        </w:rPr>
-      </w:pPr>
-      <w:bookmarkStart w:id="0" w:name="_GoBack"/>
-      <w:bookmarkEnd w:id="0"/>
-    </w:p>
-    <w:p>
-      <w:pPr>
         <w:pStyle w:val="Heading1"/>
       </w:pPr>
       <w:r>
-        <w:lastRenderedPageBreak/>
         <w:t>Trees</w:t>
       </w:r>
-    </w:p>
-    <w:p>
-      <w:pPr>
-        <w:pStyle w:val="ListParagraph"/>
-        <w:jc w:val="both"/>
-      </w:pPr>
     </w:p>
     <w:p>
       <w:pPr>
         <w:pStyle w:val="ListParagraph"/>
         <w:numPr>
           <w:ilvl w:val="0"/>
-          <w:numId w:val="37"/>
+          <w:numId w:val="34"/>
         </w:numPr>
         <w:jc w:val="both"/>
       </w:pPr>
@@ -26872,7 +29349,7 @@
         <w:pStyle w:val="ListParagraph"/>
         <w:numPr>
           <w:ilvl w:val="0"/>
-          <w:numId w:val="37"/>
+          <w:numId w:val="34"/>
         </w:numPr>
         <w:jc w:val="both"/>
       </w:pPr>
@@ -26885,7 +29362,7 @@
         <w:pStyle w:val="ListParagraph"/>
         <w:numPr>
           <w:ilvl w:val="0"/>
-          <w:numId w:val="37"/>
+          <w:numId w:val="34"/>
         </w:numPr>
         <w:jc w:val="both"/>
       </w:pPr>
@@ -26898,7 +29375,7 @@
         <w:pStyle w:val="ListParagraph"/>
         <w:numPr>
           <w:ilvl w:val="0"/>
-          <w:numId w:val="37"/>
+          <w:numId w:val="34"/>
         </w:numPr>
         <w:jc w:val="both"/>
       </w:pPr>
@@ -26909,25 +29386,42 @@
     <w:p>
       <w:pPr>
         <w:jc w:val="both"/>
-      </w:pPr>
-      <w:r>
-        <w:rPr>
-          <w:rFonts w:ascii="Times New Roman" w:hAnsi="Times New Roman" w:cs="Times New Roman"/>
+        <w:rPr>
+          <w:rFonts w:ascii="Arial" w:eastAsia="Times New Roman" w:hAnsi="Arial" w:cs="Arial"/>
           <w:noProof/>
+          <w:color w:val="273239"/>
+          <w:spacing w:val="2"/>
+          <w:sz w:val="26"/>
+          <w:szCs w:val="26"/>
+        </w:rPr>
+      </w:pPr>
+    </w:p>
+    <w:p>
+      <w:pPr>
+        <w:jc w:val="both"/>
+      </w:pPr>
+      <w:r>
+        <w:rPr>
+          <w:rFonts w:ascii="Arial" w:eastAsia="Times New Roman" w:hAnsi="Arial" w:cs="Arial"/>
+          <w:noProof/>
+          <w:color w:val="273239"/>
+          <w:spacing w:val="2"/>
+          <w:sz w:val="26"/>
+          <w:szCs w:val="26"/>
         </w:rPr>
         <w:drawing>
-          <wp:anchor distT="0" distB="0" distL="114300" distR="114300" simplePos="0" relativeHeight="251678720" behindDoc="0" locked="0" layoutInCell="1" allowOverlap="1" wp14:anchorId="642CE26D" wp14:editId="28F74A90">
+          <wp:anchor distT="0" distB="0" distL="114300" distR="114300" simplePos="0" relativeHeight="251701248" behindDoc="0" locked="0" layoutInCell="1" allowOverlap="1" wp14:anchorId="44038550" wp14:editId="18763B32">
             <wp:simplePos x="0" y="0"/>
             <wp:positionH relativeFrom="column">
-              <wp:posOffset>1504950</wp:posOffset>
+              <wp:posOffset>838200</wp:posOffset>
             </wp:positionH>
             <wp:positionV relativeFrom="paragraph">
-              <wp:posOffset>130175</wp:posOffset>
+              <wp:posOffset>267335</wp:posOffset>
             </wp:positionV>
-            <wp:extent cx="2552700" cy="2407285"/>
-            <wp:effectExtent l="0" t="0" r="0" b="0"/>
+            <wp:extent cx="4259580" cy="2134235"/>
+            <wp:effectExtent l="0" t="0" r="7620" b="0"/>
             <wp:wrapSquare wrapText="bothSides"/>
-            <wp:docPr id="3" name="Picture 3" descr="Tree"/>
+            <wp:docPr id="11" name="Picture 11" descr="Introduction to Tree - Data Structure and Algorithm Tutorials"/>
             <wp:cNvGraphicFramePr>
               <a:graphicFrameLocks xmlns:a="http://schemas.openxmlformats.org/drawingml/2006/main" noChangeAspect="1"/>
             </wp:cNvGraphicFramePr>
@@ -26935,13 +29429,13 @@
               <a:graphicData uri="http://schemas.openxmlformats.org/drawingml/2006/picture">
                 <pic:pic xmlns:pic="http://schemas.openxmlformats.org/drawingml/2006/picture">
                   <pic:nvPicPr>
-                    <pic:cNvPr id="0" name="Picture 1" descr="Tree"/>
+                    <pic:cNvPr id="0" name="Picture 1" descr="Introduction to Tree - Data Structure and Algorithm Tutorials"/>
                     <pic:cNvPicPr>
                       <a:picLocks noChangeAspect="1" noChangeArrowheads="1"/>
                     </pic:cNvPicPr>
                   </pic:nvPicPr>
                   <pic:blipFill>
-                    <a:blip r:embed="rId23">
+                    <a:blip r:embed="rId23" cstate="print">
                       <a:extLst>
                         <a:ext uri="{28A0092B-C50C-407E-A947-70E740481C1C}">
                           <a14:useLocalDpi xmlns:a14="http://schemas.microsoft.com/office/drawing/2010/main" val="0"/>
@@ -26956,7 +29450,7 @@
                   <pic:spPr bwMode="auto">
                     <a:xfrm>
                       <a:off x="0" y="0"/>
-                      <a:ext cx="2552700" cy="2407285"/>
+                      <a:ext cx="4259580" cy="2134235"/>
                     </a:xfrm>
                     <a:prstGeom prst="rect">
                       <a:avLst/>
@@ -27026,30 +29520,10 @@
     </w:p>
     <w:p>
       <w:pPr>
-        <w:jc w:val="both"/>
-      </w:pPr>
-      <w:r>
-        <w:t>Let's consider the tree structure, which is shown below:</w:t>
-      </w:r>
-    </w:p>
-    <w:p>
-      <w:pPr>
-        <w:jc w:val="both"/>
-      </w:pPr>
-      <w:r>
-        <w:t>In the above structure, each node is labeled with some number. Each arrow shown in the above figure is known as a </w:t>
-      </w:r>
-      <w:r>
-        <w:rPr>
-          <w:b/>
-          <w:bCs/>
-          <w:i/>
-          <w:iCs/>
-        </w:rPr>
-        <w:t>link</w:t>
-      </w:r>
-      <w:r>
-        <w:t> between the two nodes.</w:t>
+        <w:pStyle w:val="Heading3"/>
+      </w:pPr>
+      <w:r>
+        <w:t>Basic Terminologies In Tree Data Structure:</w:t>
       </w:r>
     </w:p>
     <w:p>
@@ -27057,12 +29531,9 @@
         <w:pStyle w:val="ListParagraph"/>
         <w:numPr>
           <w:ilvl w:val="0"/>
-          <w:numId w:val="38"/>
+          <w:numId w:val="35"/>
         </w:numPr>
         <w:jc w:val="both"/>
-        <w:rPr>
-          <w:color w:val="000000"/>
-        </w:rPr>
       </w:pPr>
       <w:r>
         <w:rPr>
@@ -27076,23 +29547,10 @@
         <w:rPr>
           <w:color w:val="000000"/>
         </w:rPr>
-        <w:t> The root node is the topmost node in the tree hierarchy. In other words, the root node is the one that doesn't have any parent. In the above structure, node numbered 1 is </w:t>
-      </w:r>
-      <w:r>
-        <w:rPr>
-          <w:b/>
-          <w:bCs/>
-          <w:color w:val="000000"/>
-        </w:rPr>
-        <w:t>the root node of the tree</w:t>
-      </w:r>
-      <w:r>
-        <w:rPr>
-          <w:b/>
-          <w:bCs/>
-          <w:color w:val="000000"/>
-        </w:rPr>
-        <w:t xml:space="preserve">. </w:t>
+        <w:t xml:space="preserve"> The root node is the topmost node in the tree hierarchy. In other words, the root node is the one that doesn't have any parent. </w:t>
+      </w:r>
+      <w:r>
+        <w:t>{B} is the parent node of {D, E}.</w:t>
       </w:r>
     </w:p>
     <w:p>
@@ -27100,7 +29558,7 @@
         <w:pStyle w:val="ListParagraph"/>
         <w:numPr>
           <w:ilvl w:val="0"/>
-          <w:numId w:val="38"/>
+          <w:numId w:val="35"/>
         </w:numPr>
         <w:jc w:val="both"/>
         <w:rPr>
@@ -27119,7 +29577,10 @@
         <w:rPr>
           <w:color w:val="000000"/>
         </w:rPr>
-        <w:t> If the node is a descendant of any node, then the node is known as a child node.</w:t>
+        <w:t> </w:t>
+      </w:r>
+      <w:r>
+        <w:t>The node which is the immediate successor of a node is called the child node of that node. Examples: {D, E} are the child nodes of {B}.</w:t>
       </w:r>
     </w:p>
     <w:p>
@@ -27127,12 +29588,9 @@
         <w:pStyle w:val="ListParagraph"/>
         <w:numPr>
           <w:ilvl w:val="0"/>
-          <w:numId w:val="38"/>
+          <w:numId w:val="35"/>
         </w:numPr>
         <w:jc w:val="both"/>
-        <w:rPr>
-          <w:color w:val="000000"/>
-        </w:rPr>
       </w:pPr>
       <w:r>
         <w:rPr>
@@ -27146,7 +29604,10 @@
         <w:rPr>
           <w:color w:val="000000"/>
         </w:rPr>
-        <w:t> If the node contains any sub-node, then that node is said to be the parent of that sub-node.</w:t>
+        <w:t> </w:t>
+      </w:r>
+      <w:r>
+        <w:t>The node which is a predecessor of a node is called the parent node of that node. {B} is the parent node of {D, E}.</w:t>
       </w:r>
     </w:p>
     <w:p>
@@ -27154,7 +29615,7 @@
         <w:pStyle w:val="ListParagraph"/>
         <w:numPr>
           <w:ilvl w:val="0"/>
-          <w:numId w:val="38"/>
+          <w:numId w:val="35"/>
         </w:numPr>
         <w:jc w:val="both"/>
         <w:rPr>
@@ -27170,10 +29631,10 @@
         <w:t>Sibling:</w:t>
       </w:r>
       <w:r>
-        <w:rPr>
-          <w:color w:val="000000"/>
-        </w:rPr>
-        <w:t> The nodes that have the same parent are known as siblings.</w:t>
+        <w:t> </w:t>
+      </w:r>
+      <w:r>
+        <w:t>Children of the same parent node are called siblings. {D,E} are called siblings.</w:t>
       </w:r>
     </w:p>
     <w:p>
@@ -27181,26 +29642,18 @@
         <w:pStyle w:val="ListParagraph"/>
         <w:numPr>
           <w:ilvl w:val="0"/>
-          <w:numId w:val="38"/>
+          <w:numId w:val="35"/>
         </w:numPr>
-        <w:jc w:val="both"/>
-        <w:rPr>
-          <w:color w:val="000000"/>
-        </w:rPr>
-      </w:pPr>
-      <w:r>
-        <w:rPr>
-          <w:b/>
-          <w:bCs/>
-          <w:color w:val="000000"/>
-        </w:rPr>
-        <w:t>Leaf Node:-</w:t>
-      </w:r>
-      <w:r>
-        <w:rPr>
-          <w:color w:val="000000"/>
-        </w:rPr>
-        <w:t> The node of the tree, which doesn't have any child node, is called a leaf node. A leaf node is the bottom-most node of the tree. There can be any number of leaf nodes present in a general tree. Leaf nodes can also be called external nodes.</w:t>
+      </w:pPr>
+      <w:r>
+        <w:rPr>
+          <w:b/>
+          <w:bCs/>
+        </w:rPr>
+        <w:t>Leaf Node or External Node: </w:t>
+      </w:r>
+      <w:r>
+        <w:t>The nodes which do not have any child nodes are called leaf nodes. {K, L, M, N, O, P} are the leaf nodes of the tree.</w:t>
       </w:r>
     </w:p>
     <w:p>
@@ -27208,7 +29661,7 @@
         <w:pStyle w:val="ListParagraph"/>
         <w:numPr>
           <w:ilvl w:val="0"/>
-          <w:numId w:val="38"/>
+          <w:numId w:val="35"/>
         </w:numPr>
         <w:jc w:val="both"/>
         <w:rPr>
@@ -27255,7 +29708,7 @@
         <w:pStyle w:val="ListParagraph"/>
         <w:numPr>
           <w:ilvl w:val="0"/>
-          <w:numId w:val="38"/>
+          <w:numId w:val="35"/>
         </w:numPr>
         <w:jc w:val="both"/>
         <w:rPr>
@@ -27274,7 +29727,13 @@
         <w:rPr>
           <w:color w:val="000000"/>
         </w:rPr>
-        <w:t> An ancestor of a node is any predecessor node on a path from the root to that node. The root node doesn't have any ancestors. In the tree shown in the above image, nodes 1, 2, and 5 are the ancestors of node 10.</w:t>
+        <w:t> </w:t>
+      </w:r>
+      <w:r>
+        <w:t>Any predecessor nodes on the path of the root to that node are called Ancestors of that node. {A,B} are the ancestor nodes of the node {E}</w:t>
+      </w:r>
+      <w:r>
+        <w:t>.</w:t>
       </w:r>
     </w:p>
     <w:p>
@@ -27282,40 +29741,66 @@
         <w:pStyle w:val="ListParagraph"/>
         <w:numPr>
           <w:ilvl w:val="0"/>
-          <w:numId w:val="38"/>
+          <w:numId w:val="35"/>
         </w:numPr>
-        <w:jc w:val="both"/>
-        <w:rPr>
-          <w:color w:val="000000"/>
-        </w:rPr>
-      </w:pPr>
-      <w:r>
-        <w:rPr>
-          <w:b/>
-          <w:bCs/>
-          <w:color w:val="000000"/>
-        </w:rPr>
-        <w:lastRenderedPageBreak/>
+      </w:pPr>
+      <w:r>
+        <w:rPr>
+          <w:b/>
+          <w:bCs/>
+          <w:color w:val="000000"/>
+        </w:rPr>
         <w:t>Descendant:</w:t>
       </w:r>
       <w:r>
         <w:rPr>
           <w:color w:val="000000"/>
         </w:rPr>
-        <w:t> The immediate successor of the given node is known as a descendant of a node. In the above figure, 10 is the descendant of node 5.</w:t>
-      </w:r>
-    </w:p>
-    <w:p>
-      <w:pPr>
-        <w:jc w:val="both"/>
-        <w:rPr>
-          <w:rFonts w:cstheme="minorHAnsi"/>
+        <w:t> </w:t>
+      </w:r>
+      <w:r>
+        <w:rPr>
+          <w:rFonts w:ascii="Arial" w:hAnsi="Arial" w:cs="Arial"/>
+          <w:color w:val="273239"/>
+          <w:spacing w:val="2"/>
+          <w:sz w:val="26"/>
+          <w:szCs w:val="26"/>
+          <w:shd w:val="clear" w:color="auto" w:fill="FFFFFF"/>
+        </w:rPr>
+        <w:t> </w:t>
+      </w:r>
+      <w:r>
+        <w:t>Any successor node on the path from the leaf node to that node. {E,I} are the descendants of the node {B}.</w:t>
+      </w:r>
+    </w:p>
+    <w:p>
+      <w:pPr>
+        <w:pStyle w:val="ListParagraph"/>
+        <w:numPr>
+          <w:ilvl w:val="0"/>
+          <w:numId w:val="35"/>
+        </w:numPr>
+      </w:pPr>
+      <w:r>
+        <w:t>Level of a node: The count of edges on the path from the root node to that node. The root node has level 0.</w:t>
+      </w:r>
+    </w:p>
+    <w:p>
+      <w:pPr>
+        <w:jc w:val="both"/>
+        <w:rPr>
+          <w:rFonts w:cstheme="minorHAnsi"/>
+          <w:b/>
+          <w:bCs/>
           <w:color w:val="610B4B"/>
           <w:sz w:val="32"/>
           <w:szCs w:val="32"/>
         </w:rPr>
       </w:pPr>
-      <w:r>
+    </w:p>
+    <w:p>
+      <w:pPr>
+        <w:jc w:val="both"/>
         <w:rPr>
           <w:rFonts w:cstheme="minorHAnsi"/>
           <w:b/>
@@ -27324,6 +29809,27 @@
           <w:sz w:val="32"/>
           <w:szCs w:val="32"/>
         </w:rPr>
+      </w:pPr>
+    </w:p>
+    <w:p>
+      <w:pPr>
+        <w:jc w:val="both"/>
+        <w:rPr>
+          <w:rFonts w:cstheme="minorHAnsi"/>
+          <w:color w:val="610B4B"/>
+          <w:sz w:val="32"/>
+          <w:szCs w:val="32"/>
+        </w:rPr>
+      </w:pPr>
+      <w:r>
+        <w:rPr>
+          <w:rFonts w:cstheme="minorHAnsi"/>
+          <w:b/>
+          <w:bCs/>
+          <w:color w:val="610B4B"/>
+          <w:sz w:val="32"/>
+          <w:szCs w:val="32"/>
+        </w:rPr>
         <w:t>Properties of Tree data structure</w:t>
       </w:r>
     </w:p>
@@ -27332,279 +29838,23 @@
         <w:pStyle w:val="ListParagraph"/>
         <w:numPr>
           <w:ilvl w:val="0"/>
-          <w:numId w:val="39"/>
+          <w:numId w:val="53"/>
         </w:numPr>
-        <w:jc w:val="both"/>
-        <w:rPr>
-          <w:rFonts w:cstheme="minorHAnsi"/>
-          <w:color w:val="000000"/>
-          <w:sz w:val="24"/>
-          <w:szCs w:val="24"/>
-        </w:rPr>
-      </w:pPr>
-      <w:r>
-        <w:rPr>
-          <w:rFonts w:cstheme="minorHAnsi"/>
-          <w:noProof/>
-          <w:color w:val="000000"/>
-        </w:rPr>
-        <w:drawing>
-          <wp:anchor distT="0" distB="0" distL="114300" distR="114300" simplePos="0" relativeHeight="251679744" behindDoc="0" locked="0" layoutInCell="1" allowOverlap="1" wp14:anchorId="31F43D6C" wp14:editId="01E51A2D">
-            <wp:simplePos x="0" y="0"/>
-            <wp:positionH relativeFrom="margin">
-              <wp:align>center</wp:align>
-            </wp:positionH>
-            <wp:positionV relativeFrom="paragraph">
-              <wp:posOffset>1471295</wp:posOffset>
-            </wp:positionV>
-            <wp:extent cx="3057525" cy="2364105"/>
-            <wp:effectExtent l="0" t="0" r="0" b="0"/>
-            <wp:wrapSquare wrapText="bothSides"/>
-            <wp:docPr id="4" name="Picture 4" descr="Tree"/>
-            <wp:cNvGraphicFramePr>
-              <a:graphicFrameLocks xmlns:a="http://schemas.openxmlformats.org/drawingml/2006/main" noChangeAspect="1"/>
-            </wp:cNvGraphicFramePr>
-            <a:graphic xmlns:a="http://schemas.openxmlformats.org/drawingml/2006/main">
-              <a:graphicData uri="http://schemas.openxmlformats.org/drawingml/2006/picture">
-                <pic:pic xmlns:pic="http://schemas.openxmlformats.org/drawingml/2006/picture">
-                  <pic:nvPicPr>
-                    <pic:cNvPr id="0" name="Picture 3" descr="Tree"/>
-                    <pic:cNvPicPr>
-                      <a:picLocks noChangeAspect="1" noChangeArrowheads="1"/>
-                    </pic:cNvPicPr>
-                  </pic:nvPicPr>
-                  <pic:blipFill>
-                    <a:blip r:embed="rId24" cstate="print">
-                      <a:extLst>
-                        <a:ext uri="{28A0092B-C50C-407E-A947-70E740481C1C}">
-                          <a14:useLocalDpi xmlns:a14="http://schemas.microsoft.com/office/drawing/2010/main" val="0"/>
-                        </a:ext>
-                      </a:extLst>
-                    </a:blip>
-                    <a:srcRect/>
-                    <a:stretch>
-                      <a:fillRect/>
-                    </a:stretch>
-                  </pic:blipFill>
-                  <pic:spPr bwMode="auto">
-                    <a:xfrm>
-                      <a:off x="0" y="0"/>
-                      <a:ext cx="3057525" cy="2364105"/>
-                    </a:xfrm>
-                    <a:prstGeom prst="rect">
-                      <a:avLst/>
-                    </a:prstGeom>
-                    <a:noFill/>
-                    <a:ln>
-                      <a:noFill/>
-                    </a:ln>
-                  </pic:spPr>
-                </pic:pic>
-              </a:graphicData>
-            </a:graphic>
-            <wp14:sizeRelH relativeFrom="margin">
-              <wp14:pctWidth>0</wp14:pctWidth>
-            </wp14:sizeRelH>
-            <wp14:sizeRelV relativeFrom="margin">
-              <wp14:pctHeight>0</wp14:pctHeight>
-            </wp14:sizeRelV>
-          </wp:anchor>
-        </w:drawing>
-      </w:r>
-      <w:r>
-        <w:rPr>
-          <w:rStyle w:val="Strong"/>
-          <w:rFonts w:cstheme="minorHAnsi"/>
-          <w:color w:val="000000"/>
-        </w:rPr>
-        <w:t>Recursive data structure:</w:t>
-      </w:r>
-      <w:r>
-        <w:rPr>
-          <w:rFonts w:cstheme="minorHAnsi"/>
-          <w:color w:val="000000"/>
-        </w:rPr>
-        <w:t> The tree is also known as a </w:t>
-      </w:r>
-      <w:r>
-        <w:rPr>
-          <w:rStyle w:val="Emphasis"/>
-          <w:rFonts w:cstheme="minorHAnsi"/>
-          <w:b/>
-          <w:bCs/>
-          <w:color w:val="000000"/>
-        </w:rPr>
-        <w:t>recursive data structure</w:t>
-      </w:r>
-      <w:r>
-        <w:rPr>
-          <w:rFonts w:cstheme="minorHAnsi"/>
-          <w:color w:val="000000"/>
-        </w:rPr>
-        <w:t>. A tree can be defined as recursively because the distinguished node in a tree data structure is known as a </w:t>
-      </w:r>
-      <w:r>
-        <w:rPr>
-          <w:rStyle w:val="Emphasis"/>
-          <w:rFonts w:cstheme="minorHAnsi"/>
-          <w:b/>
-          <w:bCs/>
-          <w:color w:val="000000"/>
-        </w:rPr>
-        <w:t>root node</w:t>
-      </w:r>
-      <w:r>
-        <w:rPr>
-          <w:rFonts w:cstheme="minorHAnsi"/>
-          <w:color w:val="000000"/>
-        </w:rPr>
-        <w:t>. The root node of the tree contains a link to all the roots of its subtrees. The left subtree is shown in the yellow color in the below figure, and the right subtree is shown in the red color. The left subtree can be further split into subtrees shown in three different colors. Recursion means reducing something in a self-similar manner. So, this recursive property of the tree data structure is implemented in various applications.</w:t>
-      </w:r>
-      <w:r>
-        <w:rPr>
-          <w:rFonts w:cstheme="minorHAnsi"/>
-          <w:color w:val="000000"/>
-        </w:rPr>
-        <w:br/>
-      </w:r>
-    </w:p>
-    <w:p>
-      <w:pPr>
-        <w:jc w:val="both"/>
-        <w:rPr>
-          <w:rFonts w:cstheme="minorHAnsi"/>
-          <w:color w:val="000000"/>
-          <w:sz w:val="24"/>
-          <w:szCs w:val="24"/>
-        </w:rPr>
-      </w:pPr>
-    </w:p>
-    <w:p>
-      <w:pPr>
-        <w:jc w:val="both"/>
-        <w:rPr>
-          <w:rFonts w:cstheme="minorHAnsi"/>
-          <w:color w:val="000000"/>
-          <w:sz w:val="24"/>
-          <w:szCs w:val="24"/>
-        </w:rPr>
-      </w:pPr>
-    </w:p>
-    <w:p>
-      <w:pPr>
-        <w:jc w:val="both"/>
-        <w:rPr>
-          <w:rFonts w:cstheme="minorHAnsi"/>
-          <w:color w:val="000000"/>
-          <w:sz w:val="24"/>
-          <w:szCs w:val="24"/>
-        </w:rPr>
-      </w:pPr>
-    </w:p>
-    <w:p>
-      <w:pPr>
-        <w:jc w:val="both"/>
-        <w:rPr>
-          <w:rFonts w:cstheme="minorHAnsi"/>
-          <w:color w:val="000000"/>
-          <w:sz w:val="24"/>
-          <w:szCs w:val="24"/>
-        </w:rPr>
-      </w:pPr>
-    </w:p>
-    <w:p>
-      <w:pPr>
-        <w:jc w:val="both"/>
-        <w:rPr>
-          <w:rFonts w:cstheme="minorHAnsi"/>
-          <w:color w:val="000000"/>
-          <w:sz w:val="24"/>
-          <w:szCs w:val="24"/>
-        </w:rPr>
-      </w:pPr>
-    </w:p>
-    <w:p>
-      <w:pPr>
-        <w:jc w:val="both"/>
-        <w:rPr>
-          <w:rFonts w:cstheme="minorHAnsi"/>
-          <w:color w:val="000000"/>
-          <w:sz w:val="24"/>
-          <w:szCs w:val="24"/>
-        </w:rPr>
-      </w:pPr>
-    </w:p>
-    <w:p>
-      <w:pPr>
-        <w:jc w:val="both"/>
-        <w:rPr>
-          <w:rFonts w:cstheme="minorHAnsi"/>
-          <w:color w:val="000000"/>
-          <w:sz w:val="24"/>
-          <w:szCs w:val="24"/>
-        </w:rPr>
-      </w:pPr>
-    </w:p>
-    <w:p>
-      <w:pPr>
-        <w:jc w:val="both"/>
-        <w:rPr>
-          <w:rFonts w:cstheme="minorHAnsi"/>
-          <w:color w:val="000000"/>
-          <w:sz w:val="24"/>
-          <w:szCs w:val="24"/>
-        </w:rPr>
-      </w:pPr>
-    </w:p>
-    <w:p>
-      <w:pPr>
-        <w:jc w:val="both"/>
-        <w:rPr>
-          <w:rFonts w:cstheme="minorHAnsi"/>
-          <w:color w:val="000000"/>
-          <w:sz w:val="24"/>
-          <w:szCs w:val="24"/>
-        </w:rPr>
-      </w:pPr>
-    </w:p>
-    <w:p>
-      <w:pPr>
-        <w:jc w:val="both"/>
-        <w:rPr>
-          <w:rFonts w:cstheme="minorHAnsi"/>
-          <w:color w:val="000000"/>
-          <w:sz w:val="24"/>
-          <w:szCs w:val="24"/>
-        </w:rPr>
-      </w:pPr>
+      </w:pPr>
+      <w:r>
+        <w:t>Number of edges: An edge can be defined as the connection between two nodes. If a tree has N nodes then it will have (N-1) edges. There is only one path from each node to any other node of the tree.</w:t>
+      </w:r>
     </w:p>
     <w:p>
       <w:pPr>
         <w:pStyle w:val="ListParagraph"/>
         <w:numPr>
           <w:ilvl w:val="0"/>
-          <w:numId w:val="39"/>
+          <w:numId w:val="53"/>
         </w:numPr>
-        <w:jc w:val="both"/>
-        <w:rPr>
-          <w:rFonts w:cstheme="minorHAnsi"/>
-          <w:color w:val="000000"/>
-        </w:rPr>
-      </w:pPr>
-      <w:r>
-        <w:rPr>
-          <w:rStyle w:val="Strong"/>
-          <w:rFonts w:cstheme="minorHAnsi"/>
-          <w:color w:val="000000"/>
-        </w:rPr>
-        <w:t>Number of edges:</w:t>
-      </w:r>
-      <w:r>
-        <w:rPr>
-          <w:rFonts w:cstheme="minorHAnsi"/>
-          <w:color w:val="000000"/>
-        </w:rPr>
-        <w:t> If there are n nodes, then there would n-1 edges. Each arrow in the structure represents the link or path. Each node, except the root node, will have atleast one incoming link known as an edge. There would be one link for the parent-child relationship.</w:t>
+      </w:pPr>
+      <w:r>
+        <w:t>Depth of a node: The depth of a node is defined as the length of the path from the root to that node. Each edge adds 1 unit of length to the path. So, it can also be defined as the number of edges in the path from the root of the tree to the node.</w:t>
       </w:r>
     </w:p>
     <w:p>
@@ -27612,28 +29862,11 @@
         <w:pStyle w:val="ListParagraph"/>
         <w:numPr>
           <w:ilvl w:val="0"/>
-          <w:numId w:val="39"/>
+          <w:numId w:val="53"/>
         </w:numPr>
-        <w:jc w:val="both"/>
-        <w:rPr>
-          <w:rFonts w:cstheme="minorHAnsi"/>
-          <w:color w:val="000000"/>
-        </w:rPr>
-      </w:pPr>
-      <w:r>
-        <w:rPr>
-          <w:rStyle w:val="Strong"/>
-          <w:rFonts w:cstheme="minorHAnsi"/>
-          <w:color w:val="000000"/>
-        </w:rPr>
-        <w:t>Depth of node x:</w:t>
-      </w:r>
-      <w:r>
-        <w:rPr>
-          <w:rFonts w:cstheme="minorHAnsi"/>
-          <w:color w:val="000000"/>
-        </w:rPr>
-        <w:t> The depth of node x can be defined as the length of the path from the root to the node x. One edge contributes one-unit length in the path. So, the depth of node x can also be defined as the number of edges between the root node and the node x. The root node has 0 depth.</w:t>
+      </w:pPr>
+      <w:r>
+        <w:t>Height of a node: The height of a node can be defined as the length of the longest path from the node to a leaf node of the tree.</w:t>
       </w:r>
     </w:p>
     <w:p>
@@ -27641,28 +29874,23 @@
         <w:pStyle w:val="ListParagraph"/>
         <w:numPr>
           <w:ilvl w:val="0"/>
-          <w:numId w:val="39"/>
+          <w:numId w:val="53"/>
         </w:numPr>
-        <w:jc w:val="both"/>
-        <w:rPr>
-          <w:rFonts w:cstheme="minorHAnsi"/>
-          <w:color w:val="000000"/>
-        </w:rPr>
-      </w:pPr>
-      <w:r>
-        <w:rPr>
-          <w:rStyle w:val="Strong"/>
-          <w:rFonts w:cstheme="minorHAnsi"/>
-          <w:color w:val="000000"/>
-        </w:rPr>
-        <w:t>Height of node x:</w:t>
-      </w:r>
-      <w:r>
-        <w:rPr>
-          <w:rFonts w:cstheme="minorHAnsi"/>
-          <w:color w:val="000000"/>
-        </w:rPr>
-        <w:t> The height of node x can be defined as the longest path from the node x to the leaf node.</w:t>
+      </w:pPr>
+      <w:r>
+        <w:t>Height of the Tree: The height of a tree is the length of the longest path from the root of the tree to a leaf node of the tree.</w:t>
+      </w:r>
+    </w:p>
+    <w:p>
+      <w:pPr>
+        <w:pStyle w:val="ListParagraph"/>
+        <w:numPr>
+          <w:ilvl w:val="0"/>
+          <w:numId w:val="53"/>
+        </w:numPr>
+      </w:pPr>
+      <w:r>
+        <w:t>Degree of a Node: The total count of subtrees attached to that node is called the degree of the node. The degree of a leaf node must be 0. The degree of a tree is the maximum degree of a node among all the nodes in the tree.</w:t>
       </w:r>
     </w:p>
     <w:p>
@@ -27717,7 +29945,6 @@
           <w:rFonts w:cstheme="minorHAnsi"/>
           <w:noProof/>
         </w:rPr>
-        <w:lastRenderedPageBreak/>
         <w:drawing>
           <wp:anchor distT="0" distB="0" distL="114300" distR="114300" simplePos="0" relativeHeight="251696128" behindDoc="0" locked="0" layoutInCell="1" allowOverlap="1" wp14:anchorId="4D29DDD4" wp14:editId="5A2FF1AC">
             <wp:simplePos x="0" y="0"/>
@@ -27744,7 +29971,7 @@
                     </pic:cNvPicPr>
                   </pic:nvPicPr>
                   <pic:blipFill>
-                    <a:blip r:embed="rId25">
+                    <a:blip r:embed="rId24">
                       <a:extLst>
                         <a:ext uri="{28A0092B-C50C-407E-A947-70E740481C1C}">
                           <a14:useLocalDpi xmlns:a14="http://schemas.microsoft.com/office/drawing/2010/main" val="0"/>
@@ -28025,7 +30252,7 @@
         <w:pStyle w:val="ListParagraph"/>
         <w:numPr>
           <w:ilvl w:val="0"/>
-          <w:numId w:val="40"/>
+          <w:numId w:val="36"/>
         </w:numPr>
         <w:jc w:val="both"/>
       </w:pPr>
@@ -28038,7 +30265,7 @@
         <w:pStyle w:val="ListParagraph"/>
         <w:numPr>
           <w:ilvl w:val="0"/>
-          <w:numId w:val="40"/>
+          <w:numId w:val="36"/>
         </w:numPr>
         <w:jc w:val="both"/>
       </w:pPr>
@@ -28051,7 +30278,7 @@
         <w:pStyle w:val="ListParagraph"/>
         <w:numPr>
           <w:ilvl w:val="0"/>
-          <w:numId w:val="40"/>
+          <w:numId w:val="36"/>
         </w:numPr>
         <w:jc w:val="both"/>
       </w:pPr>
@@ -28064,7 +30291,7 @@
         <w:pStyle w:val="ListParagraph"/>
         <w:numPr>
           <w:ilvl w:val="0"/>
-          <w:numId w:val="40"/>
+          <w:numId w:val="36"/>
         </w:numPr>
         <w:jc w:val="both"/>
       </w:pPr>
@@ -28077,7 +30304,7 @@
         <w:pStyle w:val="ListParagraph"/>
         <w:numPr>
           <w:ilvl w:val="0"/>
-          <w:numId w:val="40"/>
+          <w:numId w:val="36"/>
         </w:numPr>
         <w:jc w:val="both"/>
       </w:pPr>
@@ -28090,7 +30317,7 @@
         <w:pStyle w:val="ListParagraph"/>
         <w:numPr>
           <w:ilvl w:val="0"/>
-          <w:numId w:val="40"/>
+          <w:numId w:val="36"/>
         </w:numPr>
         <w:jc w:val="both"/>
       </w:pPr>
@@ -28103,20 +30330,22 @@
         <w:pStyle w:val="ListParagraph"/>
         <w:numPr>
           <w:ilvl w:val="0"/>
-          <w:numId w:val="40"/>
+          <w:numId w:val="36"/>
         </w:numPr>
         <w:jc w:val="both"/>
       </w:pPr>
+      <w:proofErr w:type="spellStart"/>
       <w:r>
         <w:t>Treap</w:t>
       </w:r>
+      <w:proofErr w:type="spellEnd"/>
     </w:p>
     <w:p>
       <w:pPr>
         <w:pStyle w:val="ListParagraph"/>
         <w:numPr>
           <w:ilvl w:val="0"/>
-          <w:numId w:val="40"/>
+          <w:numId w:val="36"/>
         </w:numPr>
         <w:jc w:val="both"/>
       </w:pPr>
@@ -28226,7 +30455,7 @@
                     </pic:cNvPicPr>
                   </pic:nvPicPr>
                   <pic:blipFill>
-                    <a:blip r:embed="rId26" cstate="print">
+                    <a:blip r:embed="rId25" cstate="print">
                       <a:extLst>
                         <a:ext uri="{28A0092B-C50C-407E-A947-70E740481C1C}">
                           <a14:useLocalDpi xmlns:a14="http://schemas.microsoft.com/office/drawing/2010/main" val="0"/>
@@ -28647,7 +30876,6 @@
           <w:sz w:val="24"/>
           <w:szCs w:val="24"/>
         </w:rPr>
-        <w:lastRenderedPageBreak/>
         <w:t>Update − Algorithm to update an existing item in a data structure.</w:t>
       </w:r>
     </w:p>
@@ -29184,7 +31412,6 @@
           <w:sz w:val="24"/>
           <w:szCs w:val="24"/>
         </w:rPr>
-        <w:lastRenderedPageBreak/>
         <w:t xml:space="preserve">Big oh Notation (O) -- </w:t>
       </w:r>
       <w:r>
@@ -29441,7 +31668,7 @@
                     </pic:cNvPicPr>
                   </pic:nvPicPr>
                   <pic:blipFill>
-                    <a:blip r:embed="rId27">
+                    <a:blip r:embed="rId26">
                       <a:extLst>
                         <a:ext uri="{28A0092B-C50C-407E-A947-70E740481C1C}">
                           <a14:useLocalDpi xmlns:a14="http://schemas.microsoft.com/office/drawing/2010/main" val="0"/>
@@ -29663,7 +31890,6 @@
         <w:rPr>
           <w:noProof/>
         </w:rPr>
-        <w:lastRenderedPageBreak/>
         <w:drawing>
           <wp:anchor distT="0" distB="0" distL="114300" distR="114300" simplePos="0" relativeHeight="251675648" behindDoc="0" locked="0" layoutInCell="1" allowOverlap="1" wp14:anchorId="38621EFA" wp14:editId="274B24FA">
             <wp:simplePos x="0" y="0"/>
@@ -29690,7 +31916,7 @@
                     </pic:cNvPicPr>
                   </pic:nvPicPr>
                   <pic:blipFill>
-                    <a:blip r:embed="rId28">
+                    <a:blip r:embed="rId27">
                       <a:extLst>
                         <a:ext uri="{28A0092B-C50C-407E-A947-70E740481C1C}">
                           <a14:useLocalDpi xmlns:a14="http://schemas.microsoft.com/office/drawing/2010/main" val="0"/>
@@ -29987,7 +32213,7 @@
                     </pic:cNvPicPr>
                   </pic:nvPicPr>
                   <pic:blipFill>
-                    <a:blip r:embed="rId29">
+                    <a:blip r:embed="rId28">
                       <a:extLst>
                         <a:ext uri="{28A0092B-C50C-407E-A947-70E740481C1C}">
                           <a14:useLocalDpi xmlns:a14="http://schemas.microsoft.com/office/drawing/2010/main" val="0"/>
@@ -30312,7 +32538,6 @@
                 <w:sz w:val="24"/>
                 <w:szCs w:val="24"/>
               </w:rPr>
-              <w:lastRenderedPageBreak/>
               <w:t>logarithmic</w:t>
             </w:r>
           </w:p>
@@ -30975,6 +33200,7 @@
                 <w:szCs w:val="24"/>
               </w:rPr>
             </w:pPr>
+            <w:proofErr w:type="spellStart"/>
             <w:r>
               <w:rPr>
                 <w:sz w:val="24"/>
@@ -30988,7 +33214,16 @@
                 <w:szCs w:val="24"/>
                 <w:vertAlign w:val="superscript"/>
               </w:rPr>
-              <w:t>Ο(1)</w:t>
+              <w:t>Ο</w:t>
+            </w:r>
+            <w:proofErr w:type="spellEnd"/>
+            <w:r>
+              <w:rPr>
+                <w:sz w:val="24"/>
+                <w:szCs w:val="24"/>
+                <w:vertAlign w:val="superscript"/>
+              </w:rPr>
+              <w:t>(1)</w:t>
             </w:r>
           </w:p>
         </w:tc>
@@ -31501,7 +33736,6 @@
           <w:sz w:val="24"/>
           <w:szCs w:val="24"/>
         </w:rPr>
-        <w:lastRenderedPageBreak/>
         <w:t>Finally, it computes the result of the complex program.</w:t>
       </w:r>
     </w:p>
@@ -31878,7 +34112,6 @@
           <w:rFonts w:cstheme="minorHAnsi"/>
           <w:color w:val="333333"/>
         </w:rPr>
-        <w:lastRenderedPageBreak/>
         <w:t>A Binary algorithm is the simplest algorithm that searches the element very quickly. It is used to search the element from the sorted list. The elements must be stored in sequential order or the sorted manner to implement the binary algorithm. Binary search cannot be implemented if the elements are stored in a random manner. It is used to find the middle element of the list.</w:t>
       </w:r>
     </w:p>
@@ -32006,7 +34239,7 @@
 </file>
 
 <file path=word/endnotes.xml><?xml version="1.0" encoding="utf-8"?>
-<w:endnotes xmlns:wpc="http://schemas.microsoft.com/office/word/2010/wordprocessingCanvas" xmlns:cx="http://schemas.microsoft.com/office/drawing/2014/chartex" xmlns:cx1="http://schemas.microsoft.com/office/drawing/2015/9/8/chartex" xmlns:mc="http://schemas.openxmlformats.org/markup-compatibility/2006" xmlns:o="urn:schemas-microsoft-com:office:office" xmlns:r="http://schemas.openxmlformats.org/officeDocument/2006/relationships" xmlns:m="http://schemas.openxmlformats.org/officeDocument/2006/math" xmlns:v="urn:schemas-microsoft-com:vml" xmlns:wp14="http://schemas.microsoft.com/office/word/2010/wordprocessingDrawing" xmlns:wp="http://schemas.openxmlformats.org/drawingml/2006/wordprocessingDrawing" xmlns:w10="urn:schemas-microsoft-com:office:word" xmlns:w="http://schemas.openxmlformats.org/wordprocessingml/2006/main" xmlns:w14="http://schemas.microsoft.com/office/word/2010/wordml" xmlns:w15="http://schemas.microsoft.com/office/word/2012/wordml" xmlns:w16se="http://schemas.microsoft.com/office/word/2015/wordml/symex" xmlns:wpg="http://schemas.microsoft.com/office/word/2010/wordprocessingGroup" xmlns:wpi="http://schemas.microsoft.com/office/word/2010/wordprocessingInk" xmlns:wne="http://schemas.microsoft.com/office/word/2006/wordml" xmlns:wps="http://schemas.microsoft.com/office/word/2010/wordprocessingShape" mc:Ignorable="w14 w15 w16se wp14">
+<w:endnotes xmlns:wpc="http://schemas.microsoft.com/office/word/2010/wordprocessingCanvas" xmlns:cx="http://schemas.microsoft.com/office/drawing/2014/chartex" xmlns:cx1="http://schemas.microsoft.com/office/drawing/2015/9/8/chartex" xmlns:cx2="http://schemas.microsoft.com/office/drawing/2015/10/21/chartex" xmlns:cx3="http://schemas.microsoft.com/office/drawing/2016/5/9/chartex" xmlns:cx4="http://schemas.microsoft.com/office/drawing/2016/5/10/chartex" xmlns:cx5="http://schemas.microsoft.com/office/drawing/2016/5/11/chartex" xmlns:cx6="http://schemas.microsoft.com/office/drawing/2016/5/12/chartex" xmlns:cx7="http://schemas.microsoft.com/office/drawing/2016/5/13/chartex" xmlns:cx8="http://schemas.microsoft.com/office/drawing/2016/5/14/chartex" xmlns:mc="http://schemas.openxmlformats.org/markup-compatibility/2006" xmlns:aink="http://schemas.microsoft.com/office/drawing/2016/ink" xmlns:am3d="http://schemas.microsoft.com/office/drawing/2017/model3d" xmlns:o="urn:schemas-microsoft-com:office:office" xmlns:oel="http://schemas.microsoft.com/office/2019/extlst" xmlns:r="http://schemas.openxmlformats.org/officeDocument/2006/relationships" xmlns:m="http://schemas.openxmlformats.org/officeDocument/2006/math" xmlns:v="urn:schemas-microsoft-com:vml" xmlns:wp14="http://schemas.microsoft.com/office/word/2010/wordprocessingDrawing" xmlns:wp="http://schemas.openxmlformats.org/drawingml/2006/wordprocessingDrawing" xmlns:w10="urn:schemas-microsoft-com:office:word" xmlns:w="http://schemas.openxmlformats.org/wordprocessingml/2006/main" xmlns:w14="http://schemas.microsoft.com/office/word/2010/wordml" xmlns:w15="http://schemas.microsoft.com/office/word/2012/wordml" xmlns:w16cex="http://schemas.microsoft.com/office/word/2018/wordml/cex" xmlns:w16cid="http://schemas.microsoft.com/office/word/2016/wordml/cid" xmlns:w16="http://schemas.microsoft.com/office/word/2018/wordml" xmlns:w16sdtdh="http://schemas.microsoft.com/office/word/2020/wordml/sdtdatahash" xmlns:w16se="http://schemas.microsoft.com/office/word/2015/wordml/symex" xmlns:wpg="http://schemas.microsoft.com/office/word/2010/wordprocessingGroup" xmlns:wpi="http://schemas.microsoft.com/office/word/2010/wordprocessingInk" xmlns:wne="http://schemas.microsoft.com/office/word/2006/wordml" xmlns:wps="http://schemas.microsoft.com/office/word/2010/wordprocessingShape" mc:Ignorable="w14 w15 w16se w16cid w16 w16cex w16sdtdh wp14">
   <w:endnote w:type="separator" w:id="-1">
     <w:p>
       <w:pPr>
@@ -32031,7 +34264,7 @@
 </file>
 
 <file path=word/footnotes.xml><?xml version="1.0" encoding="utf-8"?>
-<w:footnotes xmlns:wpc="http://schemas.microsoft.com/office/word/2010/wordprocessingCanvas" xmlns:cx="http://schemas.microsoft.com/office/drawing/2014/chartex" xmlns:cx1="http://schemas.microsoft.com/office/drawing/2015/9/8/chartex" xmlns:mc="http://schemas.openxmlformats.org/markup-compatibility/2006" xmlns:o="urn:schemas-microsoft-com:office:office" xmlns:r="http://schemas.openxmlformats.org/officeDocument/2006/relationships" xmlns:m="http://schemas.openxmlformats.org/officeDocument/2006/math" xmlns:v="urn:schemas-microsoft-com:vml" xmlns:wp14="http://schemas.microsoft.com/office/word/2010/wordprocessingDrawing" xmlns:wp="http://schemas.openxmlformats.org/drawingml/2006/wordprocessingDrawing" xmlns:w10="urn:schemas-microsoft-com:office:word" xmlns:w="http://schemas.openxmlformats.org/wordprocessingml/2006/main" xmlns:w14="http://schemas.microsoft.com/office/word/2010/wordml" xmlns:w15="http://schemas.microsoft.com/office/word/2012/wordml" xmlns:w16se="http://schemas.microsoft.com/office/word/2015/wordml/symex" xmlns:wpg="http://schemas.microsoft.com/office/word/2010/wordprocessingGroup" xmlns:wpi="http://schemas.microsoft.com/office/word/2010/wordprocessingInk" xmlns:wne="http://schemas.microsoft.com/office/word/2006/wordml" xmlns:wps="http://schemas.microsoft.com/office/word/2010/wordprocessingShape" mc:Ignorable="w14 w15 w16se wp14">
+<w:footnotes xmlns:wpc="http://schemas.microsoft.com/office/word/2010/wordprocessingCanvas" xmlns:cx="http://schemas.microsoft.com/office/drawing/2014/chartex" xmlns:cx1="http://schemas.microsoft.com/office/drawing/2015/9/8/chartex" xmlns:cx2="http://schemas.microsoft.com/office/drawing/2015/10/21/chartex" xmlns:cx3="http://schemas.microsoft.com/office/drawing/2016/5/9/chartex" xmlns:cx4="http://schemas.microsoft.com/office/drawing/2016/5/10/chartex" xmlns:cx5="http://schemas.microsoft.com/office/drawing/2016/5/11/chartex" xmlns:cx6="http://schemas.microsoft.com/office/drawing/2016/5/12/chartex" xmlns:cx7="http://schemas.microsoft.com/office/drawing/2016/5/13/chartex" xmlns:cx8="http://schemas.microsoft.com/office/drawing/2016/5/14/chartex" xmlns:mc="http://schemas.openxmlformats.org/markup-compatibility/2006" xmlns:aink="http://schemas.microsoft.com/office/drawing/2016/ink" xmlns:am3d="http://schemas.microsoft.com/office/drawing/2017/model3d" xmlns:o="urn:schemas-microsoft-com:office:office" xmlns:oel="http://schemas.microsoft.com/office/2019/extlst" xmlns:r="http://schemas.openxmlformats.org/officeDocument/2006/relationships" xmlns:m="http://schemas.openxmlformats.org/officeDocument/2006/math" xmlns:v="urn:schemas-microsoft-com:vml" xmlns:wp14="http://schemas.microsoft.com/office/word/2010/wordprocessingDrawing" xmlns:wp="http://schemas.openxmlformats.org/drawingml/2006/wordprocessingDrawing" xmlns:w10="urn:schemas-microsoft-com:office:word" xmlns:w="http://schemas.openxmlformats.org/wordprocessingml/2006/main" xmlns:w14="http://schemas.microsoft.com/office/word/2010/wordml" xmlns:w15="http://schemas.microsoft.com/office/word/2012/wordml" xmlns:w16cex="http://schemas.microsoft.com/office/word/2018/wordml/cex" xmlns:w16cid="http://schemas.microsoft.com/office/word/2016/wordml/cid" xmlns:w16="http://schemas.microsoft.com/office/word/2018/wordml" xmlns:w16sdtdh="http://schemas.microsoft.com/office/word/2020/wordml/sdtdatahash" xmlns:w16se="http://schemas.microsoft.com/office/word/2015/wordml/symex" xmlns:wpg="http://schemas.microsoft.com/office/word/2010/wordprocessingGroup" xmlns:wpi="http://schemas.microsoft.com/office/word/2010/wordprocessingInk" xmlns:wne="http://schemas.microsoft.com/office/word/2006/wordml" xmlns:wps="http://schemas.microsoft.com/office/word/2010/wordprocessingShape" mc:Ignorable="w14 w15 w16se w16cid w16 w16cex w16sdtdh wp14">
   <w:footnote w:type="separator" w:id="-1">
     <w:p>
       <w:pPr>
@@ -32056,7 +34289,7 @@
 </file>
 
 <file path=word/numbering.xml><?xml version="1.0" encoding="utf-8"?>
-<w:numbering xmlns:wpc="http://schemas.microsoft.com/office/word/2010/wordprocessingCanvas" xmlns:cx="http://schemas.microsoft.com/office/drawing/2014/chartex" xmlns:cx1="http://schemas.microsoft.com/office/drawing/2015/9/8/chartex" xmlns:mc="http://schemas.openxmlformats.org/markup-compatibility/2006" xmlns:o="urn:schemas-microsoft-com:office:office" xmlns:r="http://schemas.openxmlformats.org/officeDocument/2006/relationships" xmlns:m="http://schemas.openxmlformats.org/officeDocument/2006/math" xmlns:v="urn:schemas-microsoft-com:vml" xmlns:wp14="http://schemas.microsoft.com/office/word/2010/wordprocessingDrawing" xmlns:wp="http://schemas.openxmlformats.org/drawingml/2006/wordprocessingDrawing" xmlns:w10="urn:schemas-microsoft-com:office:word" xmlns:w="http://schemas.openxmlformats.org/wordprocessingml/2006/main" xmlns:w14="http://schemas.microsoft.com/office/word/2010/wordml" xmlns:w15="http://schemas.microsoft.com/office/word/2012/wordml" xmlns:w16se="http://schemas.microsoft.com/office/word/2015/wordml/symex" xmlns:wpg="http://schemas.microsoft.com/office/word/2010/wordprocessingGroup" xmlns:wpi="http://schemas.microsoft.com/office/word/2010/wordprocessingInk" xmlns:wne="http://schemas.microsoft.com/office/word/2006/wordml" xmlns:wps="http://schemas.microsoft.com/office/word/2010/wordprocessingShape" mc:Ignorable="w14 w15 w16se wp14">
+<w:numbering xmlns:wpc="http://schemas.microsoft.com/office/word/2010/wordprocessingCanvas" xmlns:cx="http://schemas.microsoft.com/office/drawing/2014/chartex" xmlns:cx1="http://schemas.microsoft.com/office/drawing/2015/9/8/chartex" xmlns:cx2="http://schemas.microsoft.com/office/drawing/2015/10/21/chartex" xmlns:cx3="http://schemas.microsoft.com/office/drawing/2016/5/9/chartex" xmlns:cx4="http://schemas.microsoft.com/office/drawing/2016/5/10/chartex" xmlns:cx5="http://schemas.microsoft.com/office/drawing/2016/5/11/chartex" xmlns:cx6="http://schemas.microsoft.com/office/drawing/2016/5/12/chartex" xmlns:cx7="http://schemas.microsoft.com/office/drawing/2016/5/13/chartex" xmlns:cx8="http://schemas.microsoft.com/office/drawing/2016/5/14/chartex" xmlns:mc="http://schemas.openxmlformats.org/markup-compatibility/2006" xmlns:aink="http://schemas.microsoft.com/office/drawing/2016/ink" xmlns:am3d="http://schemas.microsoft.com/office/drawing/2017/model3d" xmlns:o="urn:schemas-microsoft-com:office:office" xmlns:oel="http://schemas.microsoft.com/office/2019/extlst" xmlns:r="http://schemas.openxmlformats.org/officeDocument/2006/relationships" xmlns:m="http://schemas.openxmlformats.org/officeDocument/2006/math" xmlns:v="urn:schemas-microsoft-com:vml" xmlns:wp14="http://schemas.microsoft.com/office/word/2010/wordprocessingDrawing" xmlns:wp="http://schemas.openxmlformats.org/drawingml/2006/wordprocessingDrawing" xmlns:w10="urn:schemas-microsoft-com:office:word" xmlns:w="http://schemas.openxmlformats.org/wordprocessingml/2006/main" xmlns:w14="http://schemas.microsoft.com/office/word/2010/wordml" xmlns:w15="http://schemas.microsoft.com/office/word/2012/wordml" xmlns:w16cex="http://schemas.microsoft.com/office/word/2018/wordml/cex" xmlns:w16cid="http://schemas.microsoft.com/office/word/2016/wordml/cid" xmlns:w16="http://schemas.microsoft.com/office/word/2018/wordml" xmlns:w16sdtdh="http://schemas.microsoft.com/office/word/2020/wordml/sdtdatahash" xmlns:w16se="http://schemas.microsoft.com/office/word/2015/wordml/symex" xmlns:wpg="http://schemas.microsoft.com/office/word/2010/wordprocessingGroup" xmlns:wpi="http://schemas.microsoft.com/office/word/2010/wordprocessingInk" xmlns:wne="http://schemas.microsoft.com/office/word/2006/wordml" xmlns:wps="http://schemas.microsoft.com/office/word/2010/wordprocessingShape" mc:Ignorable="w14 w15 w16se w16cid w16 w16cex w16sdtdh wp14">
   <w:abstractNum w:abstractNumId="0" w15:restartNumberingAfterBreak="0">
     <w:nsid w:val="044C1116"/>
     <w:multiLevelType w:val="hybridMultilevel"/>
@@ -32498,119 +34731,6 @@
     </w:lvl>
   </w:abstractNum>
   <w:abstractNum w:abstractNumId="5" w15:restartNumberingAfterBreak="0">
-    <w:nsid w:val="0B712A88"/>
-    <w:multiLevelType w:val="hybridMultilevel"/>
-    <w:tmpl w:val="9A2ACA92"/>
-    <w:lvl w:ilvl="0" w:tplc="04090001">
-      <w:start w:val="1"/>
-      <w:numFmt w:val="bullet"/>
-      <w:lvlText w:val=""/>
-      <w:lvlJc w:val="left"/>
-      <w:pPr>
-        <w:ind w:left="720" w:hanging="360"/>
-      </w:pPr>
-      <w:rPr>
-        <w:rFonts w:ascii="Symbol" w:hAnsi="Symbol" w:hint="default"/>
-      </w:rPr>
-    </w:lvl>
-    <w:lvl w:ilvl="1" w:tplc="04090003" w:tentative="1">
-      <w:start w:val="1"/>
-      <w:numFmt w:val="bullet"/>
-      <w:lvlText w:val="o"/>
-      <w:lvlJc w:val="left"/>
-      <w:pPr>
-        <w:ind w:left="1440" w:hanging="360"/>
-      </w:pPr>
-      <w:rPr>
-        <w:rFonts w:ascii="Courier New" w:hAnsi="Courier New" w:cs="Courier New" w:hint="default"/>
-      </w:rPr>
-    </w:lvl>
-    <w:lvl w:ilvl="2" w:tplc="04090005" w:tentative="1">
-      <w:start w:val="1"/>
-      <w:numFmt w:val="bullet"/>
-      <w:lvlText w:val=""/>
-      <w:lvlJc w:val="left"/>
-      <w:pPr>
-        <w:ind w:left="2160" w:hanging="360"/>
-      </w:pPr>
-      <w:rPr>
-        <w:rFonts w:ascii="Wingdings" w:hAnsi="Wingdings" w:hint="default"/>
-      </w:rPr>
-    </w:lvl>
-    <w:lvl w:ilvl="3" w:tplc="04090001" w:tentative="1">
-      <w:start w:val="1"/>
-      <w:numFmt w:val="bullet"/>
-      <w:lvlText w:val=""/>
-      <w:lvlJc w:val="left"/>
-      <w:pPr>
-        <w:ind w:left="2880" w:hanging="360"/>
-      </w:pPr>
-      <w:rPr>
-        <w:rFonts w:ascii="Symbol" w:hAnsi="Symbol" w:hint="default"/>
-      </w:rPr>
-    </w:lvl>
-    <w:lvl w:ilvl="4" w:tplc="04090003" w:tentative="1">
-      <w:start w:val="1"/>
-      <w:numFmt w:val="bullet"/>
-      <w:lvlText w:val="o"/>
-      <w:lvlJc w:val="left"/>
-      <w:pPr>
-        <w:ind w:left="3600" w:hanging="360"/>
-      </w:pPr>
-      <w:rPr>
-        <w:rFonts w:ascii="Courier New" w:hAnsi="Courier New" w:cs="Courier New" w:hint="default"/>
-      </w:rPr>
-    </w:lvl>
-    <w:lvl w:ilvl="5" w:tplc="04090005" w:tentative="1">
-      <w:start w:val="1"/>
-      <w:numFmt w:val="bullet"/>
-      <w:lvlText w:val=""/>
-      <w:lvlJc w:val="left"/>
-      <w:pPr>
-        <w:ind w:left="4320" w:hanging="360"/>
-      </w:pPr>
-      <w:rPr>
-        <w:rFonts w:ascii="Wingdings" w:hAnsi="Wingdings" w:hint="default"/>
-      </w:rPr>
-    </w:lvl>
-    <w:lvl w:ilvl="6" w:tplc="04090001" w:tentative="1">
-      <w:start w:val="1"/>
-      <w:numFmt w:val="bullet"/>
-      <w:lvlText w:val=""/>
-      <w:lvlJc w:val="left"/>
-      <w:pPr>
-        <w:ind w:left="5040" w:hanging="360"/>
-      </w:pPr>
-      <w:rPr>
-        <w:rFonts w:ascii="Symbol" w:hAnsi="Symbol" w:hint="default"/>
-      </w:rPr>
-    </w:lvl>
-    <w:lvl w:ilvl="7" w:tplc="04090003" w:tentative="1">
-      <w:start w:val="1"/>
-      <w:numFmt w:val="bullet"/>
-      <w:lvlText w:val="o"/>
-      <w:lvlJc w:val="left"/>
-      <w:pPr>
-        <w:ind w:left="5760" w:hanging="360"/>
-      </w:pPr>
-      <w:rPr>
-        <w:rFonts w:ascii="Courier New" w:hAnsi="Courier New" w:cs="Courier New" w:hint="default"/>
-      </w:rPr>
-    </w:lvl>
-    <w:lvl w:ilvl="8" w:tplc="04090005" w:tentative="1">
-      <w:start w:val="1"/>
-      <w:numFmt w:val="bullet"/>
-      <w:lvlText w:val=""/>
-      <w:lvlJc w:val="left"/>
-      <w:pPr>
-        <w:ind w:left="6480" w:hanging="360"/>
-      </w:pPr>
-      <w:rPr>
-        <w:rFonts w:ascii="Wingdings" w:hAnsi="Wingdings" w:hint="default"/>
-      </w:rPr>
-    </w:lvl>
-  </w:abstractNum>
-  <w:abstractNum w:abstractNumId="6" w15:restartNumberingAfterBreak="0">
     <w:nsid w:val="0D2F79F2"/>
     <w:multiLevelType w:val="hybridMultilevel"/>
     <w:tmpl w:val="2D78BE78"/>
@@ -32696,93 +34816,7 @@
       </w:pPr>
     </w:lvl>
   </w:abstractNum>
-  <w:abstractNum w:abstractNumId="7" w15:restartNumberingAfterBreak="0">
-    <w:nsid w:val="0D7339D1"/>
-    <w:multiLevelType w:val="hybridMultilevel"/>
-    <w:tmpl w:val="7BE6A036"/>
-    <w:lvl w:ilvl="0" w:tplc="0409000F">
-      <w:start w:val="1"/>
-      <w:numFmt w:val="decimal"/>
-      <w:lvlText w:val="%1."/>
-      <w:lvlJc w:val="left"/>
-      <w:pPr>
-        <w:ind w:left="720" w:hanging="360"/>
-      </w:pPr>
-    </w:lvl>
-    <w:lvl w:ilvl="1" w:tplc="04090019" w:tentative="1">
-      <w:start w:val="1"/>
-      <w:numFmt w:val="lowerLetter"/>
-      <w:lvlText w:val="%2."/>
-      <w:lvlJc w:val="left"/>
-      <w:pPr>
-        <w:ind w:left="1440" w:hanging="360"/>
-      </w:pPr>
-    </w:lvl>
-    <w:lvl w:ilvl="2" w:tplc="0409001B" w:tentative="1">
-      <w:start w:val="1"/>
-      <w:numFmt w:val="lowerRoman"/>
-      <w:lvlText w:val="%3."/>
-      <w:lvlJc w:val="right"/>
-      <w:pPr>
-        <w:ind w:left="2160" w:hanging="180"/>
-      </w:pPr>
-    </w:lvl>
-    <w:lvl w:ilvl="3" w:tplc="0409000F" w:tentative="1">
-      <w:start w:val="1"/>
-      <w:numFmt w:val="decimal"/>
-      <w:lvlText w:val="%4."/>
-      <w:lvlJc w:val="left"/>
-      <w:pPr>
-        <w:ind w:left="2880" w:hanging="360"/>
-      </w:pPr>
-    </w:lvl>
-    <w:lvl w:ilvl="4" w:tplc="04090019" w:tentative="1">
-      <w:start w:val="1"/>
-      <w:numFmt w:val="lowerLetter"/>
-      <w:lvlText w:val="%5."/>
-      <w:lvlJc w:val="left"/>
-      <w:pPr>
-        <w:ind w:left="3600" w:hanging="360"/>
-      </w:pPr>
-    </w:lvl>
-    <w:lvl w:ilvl="5" w:tplc="0409001B" w:tentative="1">
-      <w:start w:val="1"/>
-      <w:numFmt w:val="lowerRoman"/>
-      <w:lvlText w:val="%6."/>
-      <w:lvlJc w:val="right"/>
-      <w:pPr>
-        <w:ind w:left="4320" w:hanging="180"/>
-      </w:pPr>
-    </w:lvl>
-    <w:lvl w:ilvl="6" w:tplc="0409000F" w:tentative="1">
-      <w:start w:val="1"/>
-      <w:numFmt w:val="decimal"/>
-      <w:lvlText w:val="%7."/>
-      <w:lvlJc w:val="left"/>
-      <w:pPr>
-        <w:ind w:left="5040" w:hanging="360"/>
-      </w:pPr>
-    </w:lvl>
-    <w:lvl w:ilvl="7" w:tplc="04090019" w:tentative="1">
-      <w:start w:val="1"/>
-      <w:numFmt w:val="lowerLetter"/>
-      <w:lvlText w:val="%8."/>
-      <w:lvlJc w:val="left"/>
-      <w:pPr>
-        <w:ind w:left="5760" w:hanging="360"/>
-      </w:pPr>
-    </w:lvl>
-    <w:lvl w:ilvl="8" w:tplc="0409001B" w:tentative="1">
-      <w:start w:val="1"/>
-      <w:numFmt w:val="lowerRoman"/>
-      <w:lvlText w:val="%9."/>
-      <w:lvlJc w:val="right"/>
-      <w:pPr>
-        <w:ind w:left="6480" w:hanging="180"/>
-      </w:pPr>
-    </w:lvl>
-  </w:abstractNum>
-  <w:abstractNum w:abstractNumId="8" w15:restartNumberingAfterBreak="0">
+  <w:abstractNum w:abstractNumId="6" w15:restartNumberingAfterBreak="0">
     <w:nsid w:val="0DCE3F87"/>
     <w:multiLevelType w:val="hybridMultilevel"/>
     <w:tmpl w:val="C7E054CA"/>
@@ -32868,7 +34902,7 @@
       </w:pPr>
     </w:lvl>
   </w:abstractNum>
-  <w:abstractNum w:abstractNumId="9" w15:restartNumberingAfterBreak="0">
+  <w:abstractNum w:abstractNumId="7" w15:restartNumberingAfterBreak="0">
     <w:nsid w:val="0F5F6C0F"/>
     <w:multiLevelType w:val="hybridMultilevel"/>
     <w:tmpl w:val="40EAB702"/>
@@ -32954,7 +34988,7 @@
       </w:pPr>
     </w:lvl>
   </w:abstractNum>
-  <w:abstractNum w:abstractNumId="10" w15:restartNumberingAfterBreak="0">
+  <w:abstractNum w:abstractNumId="8" w15:restartNumberingAfterBreak="0">
     <w:nsid w:val="0FCD53A8"/>
     <w:multiLevelType w:val="hybridMultilevel"/>
     <w:tmpl w:val="2D78BE78"/>
@@ -33040,7 +35074,7 @@
       </w:pPr>
     </w:lvl>
   </w:abstractNum>
-  <w:abstractNum w:abstractNumId="11" w15:restartNumberingAfterBreak="0">
+  <w:abstractNum w:abstractNumId="9" w15:restartNumberingAfterBreak="0">
     <w:nsid w:val="11701966"/>
     <w:multiLevelType w:val="hybridMultilevel"/>
     <w:tmpl w:val="1FB8404E"/>
@@ -33126,7 +35160,7 @@
       </w:pPr>
     </w:lvl>
   </w:abstractNum>
-  <w:abstractNum w:abstractNumId="12" w15:restartNumberingAfterBreak="0">
+  <w:abstractNum w:abstractNumId="10" w15:restartNumberingAfterBreak="0">
     <w:nsid w:val="12836133"/>
     <w:multiLevelType w:val="hybridMultilevel"/>
     <w:tmpl w:val="38F805B0"/>
@@ -33216,93 +35250,7 @@
       </w:pPr>
     </w:lvl>
   </w:abstractNum>
-  <w:abstractNum w:abstractNumId="13" w15:restartNumberingAfterBreak="0">
-    <w:nsid w:val="129A40E6"/>
-    <w:multiLevelType w:val="hybridMultilevel"/>
-    <w:tmpl w:val="E10878C0"/>
-    <w:lvl w:ilvl="0" w:tplc="0409000F">
-      <w:start w:val="1"/>
-      <w:numFmt w:val="decimal"/>
-      <w:lvlText w:val="%1."/>
-      <w:lvlJc w:val="left"/>
-      <w:pPr>
-        <w:ind w:left="1440" w:hanging="360"/>
-      </w:pPr>
-    </w:lvl>
-    <w:lvl w:ilvl="1" w:tplc="04090019" w:tentative="1">
-      <w:start w:val="1"/>
-      <w:numFmt w:val="lowerLetter"/>
-      <w:lvlText w:val="%2."/>
-      <w:lvlJc w:val="left"/>
-      <w:pPr>
-        <w:ind w:left="2160" w:hanging="360"/>
-      </w:pPr>
-    </w:lvl>
-    <w:lvl w:ilvl="2" w:tplc="0409001B" w:tentative="1">
-      <w:start w:val="1"/>
-      <w:numFmt w:val="lowerRoman"/>
-      <w:lvlText w:val="%3."/>
-      <w:lvlJc w:val="right"/>
-      <w:pPr>
-        <w:ind w:left="2880" w:hanging="180"/>
-      </w:pPr>
-    </w:lvl>
-    <w:lvl w:ilvl="3" w:tplc="0409000F" w:tentative="1">
-      <w:start w:val="1"/>
-      <w:numFmt w:val="decimal"/>
-      <w:lvlText w:val="%4."/>
-      <w:lvlJc w:val="left"/>
-      <w:pPr>
-        <w:ind w:left="3600" w:hanging="360"/>
-      </w:pPr>
-    </w:lvl>
-    <w:lvl w:ilvl="4" w:tplc="04090019" w:tentative="1">
-      <w:start w:val="1"/>
-      <w:numFmt w:val="lowerLetter"/>
-      <w:lvlText w:val="%5."/>
-      <w:lvlJc w:val="left"/>
-      <w:pPr>
-        <w:ind w:left="4320" w:hanging="360"/>
-      </w:pPr>
-    </w:lvl>
-    <w:lvl w:ilvl="5" w:tplc="0409001B" w:tentative="1">
-      <w:start w:val="1"/>
-      <w:numFmt w:val="lowerRoman"/>
-      <w:lvlText w:val="%6."/>
-      <w:lvlJc w:val="right"/>
-      <w:pPr>
-        <w:ind w:left="5040" w:hanging="180"/>
-      </w:pPr>
-    </w:lvl>
-    <w:lvl w:ilvl="6" w:tplc="0409000F" w:tentative="1">
-      <w:start w:val="1"/>
-      <w:numFmt w:val="decimal"/>
-      <w:lvlText w:val="%7."/>
-      <w:lvlJc w:val="left"/>
-      <w:pPr>
-        <w:ind w:left="5760" w:hanging="360"/>
-      </w:pPr>
-    </w:lvl>
-    <w:lvl w:ilvl="7" w:tplc="04090019" w:tentative="1">
-      <w:start w:val="1"/>
-      <w:numFmt w:val="lowerLetter"/>
-      <w:lvlText w:val="%8."/>
-      <w:lvlJc w:val="left"/>
-      <w:pPr>
-        <w:ind w:left="6480" w:hanging="360"/>
-      </w:pPr>
-    </w:lvl>
-    <w:lvl w:ilvl="8" w:tplc="0409001B" w:tentative="1">
-      <w:start w:val="1"/>
-      <w:numFmt w:val="lowerRoman"/>
-      <w:lvlText w:val="%9."/>
-      <w:lvlJc w:val="right"/>
-      <w:pPr>
-        <w:ind w:left="7200" w:hanging="180"/>
-      </w:pPr>
-    </w:lvl>
-  </w:abstractNum>
-  <w:abstractNum w:abstractNumId="14" w15:restartNumberingAfterBreak="0">
+  <w:abstractNum w:abstractNumId="11" w15:restartNumberingAfterBreak="0">
     <w:nsid w:val="13001261"/>
     <w:multiLevelType w:val="hybridMultilevel"/>
     <w:tmpl w:val="81E6D66E"/>
@@ -33394,7 +35342,7 @@
       </w:pPr>
     </w:lvl>
   </w:abstractNum>
-  <w:abstractNum w:abstractNumId="15" w15:restartNumberingAfterBreak="0">
+  <w:abstractNum w:abstractNumId="12" w15:restartNumberingAfterBreak="0">
     <w:nsid w:val="15313E94"/>
     <w:multiLevelType w:val="hybridMultilevel"/>
     <w:tmpl w:val="0F26943E"/>
@@ -33480,7 +35428,7 @@
       </w:pPr>
     </w:lvl>
   </w:abstractNum>
-  <w:abstractNum w:abstractNumId="16" w15:restartNumberingAfterBreak="0">
+  <w:abstractNum w:abstractNumId="13" w15:restartNumberingAfterBreak="0">
     <w:nsid w:val="16531247"/>
     <w:multiLevelType w:val="hybridMultilevel"/>
     <w:tmpl w:val="A7F4EE62"/>
@@ -33593,93 +35541,7 @@
       </w:rPr>
     </w:lvl>
   </w:abstractNum>
-  <w:abstractNum w:abstractNumId="17" w15:restartNumberingAfterBreak="0">
-    <w:nsid w:val="170A104D"/>
-    <w:multiLevelType w:val="hybridMultilevel"/>
-    <w:tmpl w:val="1E5C1FB4"/>
-    <w:lvl w:ilvl="0" w:tplc="0409000F">
-      <w:start w:val="1"/>
-      <w:numFmt w:val="decimal"/>
-      <w:lvlText w:val="%1."/>
-      <w:lvlJc w:val="left"/>
-      <w:pPr>
-        <w:ind w:left="360" w:hanging="360"/>
-      </w:pPr>
-    </w:lvl>
-    <w:lvl w:ilvl="1" w:tplc="04090019" w:tentative="1">
-      <w:start w:val="1"/>
-      <w:numFmt w:val="lowerLetter"/>
-      <w:lvlText w:val="%2."/>
-      <w:lvlJc w:val="left"/>
-      <w:pPr>
-        <w:ind w:left="1080" w:hanging="360"/>
-      </w:pPr>
-    </w:lvl>
-    <w:lvl w:ilvl="2" w:tplc="0409001B" w:tentative="1">
-      <w:start w:val="1"/>
-      <w:numFmt w:val="lowerRoman"/>
-      <w:lvlText w:val="%3."/>
-      <w:lvlJc w:val="right"/>
-      <w:pPr>
-        <w:ind w:left="1800" w:hanging="180"/>
-      </w:pPr>
-    </w:lvl>
-    <w:lvl w:ilvl="3" w:tplc="0409000F" w:tentative="1">
-      <w:start w:val="1"/>
-      <w:numFmt w:val="decimal"/>
-      <w:lvlText w:val="%4."/>
-      <w:lvlJc w:val="left"/>
-      <w:pPr>
-        <w:ind w:left="2520" w:hanging="360"/>
-      </w:pPr>
-    </w:lvl>
-    <w:lvl w:ilvl="4" w:tplc="04090019" w:tentative="1">
-      <w:start w:val="1"/>
-      <w:numFmt w:val="lowerLetter"/>
-      <w:lvlText w:val="%5."/>
-      <w:lvlJc w:val="left"/>
-      <w:pPr>
-        <w:ind w:left="3240" w:hanging="360"/>
-      </w:pPr>
-    </w:lvl>
-    <w:lvl w:ilvl="5" w:tplc="0409001B" w:tentative="1">
-      <w:start w:val="1"/>
-      <w:numFmt w:val="lowerRoman"/>
-      <w:lvlText w:val="%6."/>
-      <w:lvlJc w:val="right"/>
-      <w:pPr>
-        <w:ind w:left="3960" w:hanging="180"/>
-      </w:pPr>
-    </w:lvl>
-    <w:lvl w:ilvl="6" w:tplc="0409000F" w:tentative="1">
-      <w:start w:val="1"/>
-      <w:numFmt w:val="decimal"/>
-      <w:lvlText w:val="%7."/>
-      <w:lvlJc w:val="left"/>
-      <w:pPr>
-        <w:ind w:left="4680" w:hanging="360"/>
-      </w:pPr>
-    </w:lvl>
-    <w:lvl w:ilvl="7" w:tplc="04090019" w:tentative="1">
-      <w:start w:val="1"/>
-      <w:numFmt w:val="lowerLetter"/>
-      <w:lvlText w:val="%8."/>
-      <w:lvlJc w:val="left"/>
-      <w:pPr>
-        <w:ind w:left="5400" w:hanging="360"/>
-      </w:pPr>
-    </w:lvl>
-    <w:lvl w:ilvl="8" w:tplc="0409001B" w:tentative="1">
-      <w:start w:val="1"/>
-      <w:numFmt w:val="lowerRoman"/>
-      <w:lvlText w:val="%9."/>
-      <w:lvlJc w:val="right"/>
-      <w:pPr>
-        <w:ind w:left="6120" w:hanging="180"/>
-      </w:pPr>
-    </w:lvl>
-  </w:abstractNum>
-  <w:abstractNum w:abstractNumId="18" w15:restartNumberingAfterBreak="0">
+  <w:abstractNum w:abstractNumId="14" w15:restartNumberingAfterBreak="0">
     <w:nsid w:val="17AD7233"/>
     <w:multiLevelType w:val="hybridMultilevel"/>
     <w:tmpl w:val="DF7C1984"/>
@@ -33765,7 +35627,7 @@
       </w:pPr>
     </w:lvl>
   </w:abstractNum>
-  <w:abstractNum w:abstractNumId="19" w15:restartNumberingAfterBreak="0">
+  <w:abstractNum w:abstractNumId="15" w15:restartNumberingAfterBreak="0">
     <w:nsid w:val="17F966E2"/>
     <w:multiLevelType w:val="hybridMultilevel"/>
     <w:tmpl w:val="82324AD4"/>
@@ -33851,7 +35713,7 @@
       </w:pPr>
     </w:lvl>
   </w:abstractNum>
-  <w:abstractNum w:abstractNumId="20" w15:restartNumberingAfterBreak="0">
+  <w:abstractNum w:abstractNumId="16" w15:restartNumberingAfterBreak="0">
     <w:nsid w:val="1AA551D0"/>
     <w:multiLevelType w:val="hybridMultilevel"/>
     <w:tmpl w:val="17322132"/>
@@ -33937,7 +35799,7 @@
       </w:pPr>
     </w:lvl>
   </w:abstractNum>
-  <w:abstractNum w:abstractNumId="21" w15:restartNumberingAfterBreak="0">
+  <w:abstractNum w:abstractNumId="17" w15:restartNumberingAfterBreak="0">
     <w:nsid w:val="1D03217C"/>
     <w:multiLevelType w:val="hybridMultilevel"/>
     <w:tmpl w:val="26C0ECAC"/>
@@ -34023,7 +35885,7 @@
       </w:pPr>
     </w:lvl>
   </w:abstractNum>
-  <w:abstractNum w:abstractNumId="22" w15:restartNumberingAfterBreak="0">
+  <w:abstractNum w:abstractNumId="18" w15:restartNumberingAfterBreak="0">
     <w:nsid w:val="1D382CBE"/>
     <w:multiLevelType w:val="hybridMultilevel"/>
     <w:tmpl w:val="3EF6E8BA"/>
@@ -34113,7 +35975,7 @@
       </w:pPr>
     </w:lvl>
   </w:abstractNum>
-  <w:abstractNum w:abstractNumId="23" w15:restartNumberingAfterBreak="0">
+  <w:abstractNum w:abstractNumId="19" w15:restartNumberingAfterBreak="0">
     <w:nsid w:val="1DAF6F9B"/>
     <w:multiLevelType w:val="hybridMultilevel"/>
     <w:tmpl w:val="21F8A0D0"/>
@@ -34203,7 +36065,7 @@
       </w:pPr>
     </w:lvl>
   </w:abstractNum>
-  <w:abstractNum w:abstractNumId="24" w15:restartNumberingAfterBreak="0">
+  <w:abstractNum w:abstractNumId="20" w15:restartNumberingAfterBreak="0">
     <w:nsid w:val="1FC0434B"/>
     <w:multiLevelType w:val="hybridMultilevel"/>
     <w:tmpl w:val="3858EEC0"/>
@@ -34293,7 +36155,7 @@
       </w:pPr>
     </w:lvl>
   </w:abstractNum>
-  <w:abstractNum w:abstractNumId="25" w15:restartNumberingAfterBreak="0">
+  <w:abstractNum w:abstractNumId="21" w15:restartNumberingAfterBreak="0">
     <w:nsid w:val="21D8147C"/>
     <w:multiLevelType w:val="hybridMultilevel"/>
     <w:tmpl w:val="9A32D82A"/>
@@ -34384,7 +36246,7 @@
       </w:pPr>
     </w:lvl>
   </w:abstractNum>
-  <w:abstractNum w:abstractNumId="26" w15:restartNumberingAfterBreak="0">
+  <w:abstractNum w:abstractNumId="22" w15:restartNumberingAfterBreak="0">
     <w:nsid w:val="22F41F0E"/>
     <w:multiLevelType w:val="hybridMultilevel"/>
     <w:tmpl w:val="3A089962"/>
@@ -34476,7 +36338,7 @@
       </w:pPr>
     </w:lvl>
   </w:abstractNum>
-  <w:abstractNum w:abstractNumId="27" w15:restartNumberingAfterBreak="0">
+  <w:abstractNum w:abstractNumId="23" w15:restartNumberingAfterBreak="0">
     <w:nsid w:val="27604F4E"/>
     <w:multiLevelType w:val="hybridMultilevel"/>
     <w:tmpl w:val="3A986ADA"/>
@@ -34568,7 +36430,7 @@
       </w:pPr>
     </w:lvl>
   </w:abstractNum>
-  <w:abstractNum w:abstractNumId="28" w15:restartNumberingAfterBreak="0">
+  <w:abstractNum w:abstractNumId="24" w15:restartNumberingAfterBreak="0">
     <w:nsid w:val="36A06310"/>
     <w:multiLevelType w:val="hybridMultilevel"/>
     <w:tmpl w:val="47BA3966"/>
@@ -34654,7 +36516,7 @@
       </w:pPr>
     </w:lvl>
   </w:abstractNum>
-  <w:abstractNum w:abstractNumId="29" w15:restartNumberingAfterBreak="0">
+  <w:abstractNum w:abstractNumId="25" w15:restartNumberingAfterBreak="0">
     <w:nsid w:val="378117BD"/>
     <w:multiLevelType w:val="hybridMultilevel"/>
     <w:tmpl w:val="A09C0B28"/>
@@ -34744,7 +36606,7 @@
       </w:pPr>
     </w:lvl>
   </w:abstractNum>
-  <w:abstractNum w:abstractNumId="30" w15:restartNumberingAfterBreak="0">
+  <w:abstractNum w:abstractNumId="26" w15:restartNumberingAfterBreak="0">
     <w:nsid w:val="38B81888"/>
     <w:multiLevelType w:val="hybridMultilevel"/>
     <w:tmpl w:val="B300914C"/>
@@ -34834,7 +36696,7 @@
       </w:pPr>
     </w:lvl>
   </w:abstractNum>
-  <w:abstractNum w:abstractNumId="31" w15:restartNumberingAfterBreak="0">
+  <w:abstractNum w:abstractNumId="27" w15:restartNumberingAfterBreak="0">
     <w:nsid w:val="3B6C6704"/>
     <w:multiLevelType w:val="hybridMultilevel"/>
     <w:tmpl w:val="B6C0621E"/>
@@ -34920,7 +36782,7 @@
       </w:pPr>
     </w:lvl>
   </w:abstractNum>
-  <w:abstractNum w:abstractNumId="32" w15:restartNumberingAfterBreak="0">
+  <w:abstractNum w:abstractNumId="28" w15:restartNumberingAfterBreak="0">
     <w:nsid w:val="402C2256"/>
     <w:multiLevelType w:val="hybridMultilevel"/>
     <w:tmpl w:val="D0500236"/>
@@ -35006,7 +36868,7 @@
       </w:pPr>
     </w:lvl>
   </w:abstractNum>
-  <w:abstractNum w:abstractNumId="33" w15:restartNumberingAfterBreak="0">
+  <w:abstractNum w:abstractNumId="29" w15:restartNumberingAfterBreak="0">
     <w:nsid w:val="41046F53"/>
     <w:multiLevelType w:val="hybridMultilevel"/>
     <w:tmpl w:val="0FD2506E"/>
@@ -35098,7 +36960,7 @@
       </w:pPr>
     </w:lvl>
   </w:abstractNum>
-  <w:abstractNum w:abstractNumId="34" w15:restartNumberingAfterBreak="0">
+  <w:abstractNum w:abstractNumId="30" w15:restartNumberingAfterBreak="0">
     <w:nsid w:val="437D5109"/>
     <w:multiLevelType w:val="hybridMultilevel"/>
     <w:tmpl w:val="067C2EA4"/>
@@ -35184,7 +37046,7 @@
       </w:pPr>
     </w:lvl>
   </w:abstractNum>
-  <w:abstractNum w:abstractNumId="35" w15:restartNumberingAfterBreak="0">
+  <w:abstractNum w:abstractNumId="31" w15:restartNumberingAfterBreak="0">
     <w:nsid w:val="445B1621"/>
     <w:multiLevelType w:val="hybridMultilevel"/>
     <w:tmpl w:val="5F8CFB7A"/>
@@ -35276,10 +37138,10 @@
       </w:pPr>
     </w:lvl>
   </w:abstractNum>
-  <w:abstractNum w:abstractNumId="36" w15:restartNumberingAfterBreak="0">
+  <w:abstractNum w:abstractNumId="32" w15:restartNumberingAfterBreak="0">
     <w:nsid w:val="45324CCA"/>
     <w:multiLevelType w:val="hybridMultilevel"/>
-    <w:tmpl w:val="9B7E9B3A"/>
+    <w:tmpl w:val="9390A574"/>
     <w:lvl w:ilvl="0" w:tplc="0409000F">
       <w:start w:val="1"/>
       <w:numFmt w:val="decimal"/>
@@ -35362,7 +37224,7 @@
       </w:pPr>
     </w:lvl>
   </w:abstractNum>
-  <w:abstractNum w:abstractNumId="37" w15:restartNumberingAfterBreak="0">
+  <w:abstractNum w:abstractNumId="33" w15:restartNumberingAfterBreak="0">
     <w:nsid w:val="46C816F2"/>
     <w:multiLevelType w:val="hybridMultilevel"/>
     <w:tmpl w:val="FD6496D6"/>
@@ -35448,7 +37310,7 @@
       </w:pPr>
     </w:lvl>
   </w:abstractNum>
-  <w:abstractNum w:abstractNumId="38" w15:restartNumberingAfterBreak="0">
+  <w:abstractNum w:abstractNumId="34" w15:restartNumberingAfterBreak="0">
     <w:nsid w:val="47431FFA"/>
     <w:multiLevelType w:val="hybridMultilevel"/>
     <w:tmpl w:val="F7CCEF24"/>
@@ -35540,7 +37402,7 @@
       </w:pPr>
     </w:lvl>
   </w:abstractNum>
-  <w:abstractNum w:abstractNumId="39" w15:restartNumberingAfterBreak="0">
+  <w:abstractNum w:abstractNumId="35" w15:restartNumberingAfterBreak="0">
     <w:nsid w:val="480C299D"/>
     <w:multiLevelType w:val="hybridMultilevel"/>
     <w:tmpl w:val="34C23FAC"/>
@@ -35626,7 +37488,7 @@
       </w:pPr>
     </w:lvl>
   </w:abstractNum>
-  <w:abstractNum w:abstractNumId="40" w15:restartNumberingAfterBreak="0">
+  <w:abstractNum w:abstractNumId="36" w15:restartNumberingAfterBreak="0">
     <w:nsid w:val="4CD9625B"/>
     <w:multiLevelType w:val="hybridMultilevel"/>
     <w:tmpl w:val="F16C4448"/>
@@ -35712,7 +37574,7 @@
       </w:pPr>
     </w:lvl>
   </w:abstractNum>
-  <w:abstractNum w:abstractNumId="41" w15:restartNumberingAfterBreak="0">
+  <w:abstractNum w:abstractNumId="37" w15:restartNumberingAfterBreak="0">
     <w:nsid w:val="4E6071B2"/>
     <w:multiLevelType w:val="hybridMultilevel"/>
     <w:tmpl w:val="2280EB04"/>
@@ -35798,7 +37660,7 @@
       </w:pPr>
     </w:lvl>
   </w:abstractNum>
-  <w:abstractNum w:abstractNumId="42" w15:restartNumberingAfterBreak="0">
+  <w:abstractNum w:abstractNumId="38" w15:restartNumberingAfterBreak="0">
     <w:nsid w:val="4EDA5319"/>
     <w:multiLevelType w:val="hybridMultilevel"/>
     <w:tmpl w:val="57B8BB56"/>
@@ -35884,7 +37746,7 @@
       </w:pPr>
     </w:lvl>
   </w:abstractNum>
-  <w:abstractNum w:abstractNumId="43" w15:restartNumberingAfterBreak="0">
+  <w:abstractNum w:abstractNumId="39" w15:restartNumberingAfterBreak="0">
     <w:nsid w:val="4F9B4598"/>
     <w:multiLevelType w:val="hybridMultilevel"/>
     <w:tmpl w:val="D2025014"/>
@@ -35974,7 +37836,7 @@
       </w:pPr>
     </w:lvl>
   </w:abstractNum>
-  <w:abstractNum w:abstractNumId="44" w15:restartNumberingAfterBreak="0">
+  <w:abstractNum w:abstractNumId="40" w15:restartNumberingAfterBreak="0">
     <w:nsid w:val="50E36C98"/>
     <w:multiLevelType w:val="hybridMultilevel"/>
     <w:tmpl w:val="B22A8BF8"/>
@@ -36063,7 +37925,7 @@
       </w:pPr>
     </w:lvl>
   </w:abstractNum>
-  <w:abstractNum w:abstractNumId="45" w15:restartNumberingAfterBreak="0">
+  <w:abstractNum w:abstractNumId="41" w15:restartNumberingAfterBreak="0">
     <w:nsid w:val="523A35C5"/>
     <w:multiLevelType w:val="hybridMultilevel"/>
     <w:tmpl w:val="219E2932"/>
@@ -36149,7 +38011,7 @@
       </w:pPr>
     </w:lvl>
   </w:abstractNum>
-  <w:abstractNum w:abstractNumId="46" w15:restartNumberingAfterBreak="0">
+  <w:abstractNum w:abstractNumId="42" w15:restartNumberingAfterBreak="0">
     <w:nsid w:val="53291514"/>
     <w:multiLevelType w:val="hybridMultilevel"/>
     <w:tmpl w:val="880A84A6"/>
@@ -36235,7 +38097,7 @@
       </w:pPr>
     </w:lvl>
   </w:abstractNum>
-  <w:abstractNum w:abstractNumId="47" w15:restartNumberingAfterBreak="0">
+  <w:abstractNum w:abstractNumId="43" w15:restartNumberingAfterBreak="0">
     <w:nsid w:val="59F26BB3"/>
     <w:multiLevelType w:val="hybridMultilevel"/>
     <w:tmpl w:val="DC14818A"/>
@@ -36321,7 +38183,7 @@
       </w:pPr>
     </w:lvl>
   </w:abstractNum>
-  <w:abstractNum w:abstractNumId="48" w15:restartNumberingAfterBreak="0">
+  <w:abstractNum w:abstractNumId="44" w15:restartNumberingAfterBreak="0">
     <w:nsid w:val="6DEF3E47"/>
     <w:multiLevelType w:val="hybridMultilevel"/>
     <w:tmpl w:val="EA8C9748"/>
@@ -36407,156 +38269,93 @@
       </w:pPr>
     </w:lvl>
   </w:abstractNum>
-  <w:abstractNum w:abstractNumId="49" w15:restartNumberingAfterBreak="0">
-    <w:nsid w:val="716C127E"/>
-    <w:multiLevelType w:val="multilevel"/>
-    <w:tmpl w:val="5DEEEE4E"/>
-    <w:lvl w:ilvl="0">
-      <w:start w:val="1"/>
-      <w:numFmt w:val="bullet"/>
-      <w:lvlText w:val=""/>
+  <w:abstractNum w:abstractNumId="45" w15:restartNumberingAfterBreak="0">
+    <w:nsid w:val="6F560CD8"/>
+    <w:multiLevelType w:val="hybridMultilevel"/>
+    <w:tmpl w:val="E454E5B0"/>
+    <w:lvl w:ilvl="0" w:tplc="0409000F">
+      <w:start w:val="1"/>
+      <w:numFmt w:val="decimal"/>
+      <w:lvlText w:val="%1."/>
       <w:lvlJc w:val="left"/>
       <w:pPr>
-        <w:tabs>
-          <w:tab w:val="num" w:pos="720"/>
-        </w:tabs>
         <w:ind w:left="720" w:hanging="360"/>
       </w:pPr>
-      <w:rPr>
-        <w:rFonts w:ascii="Symbol" w:hAnsi="Symbol" w:hint="default"/>
-        <w:sz w:val="20"/>
-      </w:rPr>
-    </w:lvl>
-    <w:lvl w:ilvl="1" w:tentative="1">
-      <w:start w:val="1"/>
-      <w:numFmt w:val="bullet"/>
-      <w:lvlText w:val=""/>
+    </w:lvl>
+    <w:lvl w:ilvl="1" w:tplc="04090019" w:tentative="1">
+      <w:start w:val="1"/>
+      <w:numFmt w:val="lowerLetter"/>
+      <w:lvlText w:val="%2."/>
       <w:lvlJc w:val="left"/>
       <w:pPr>
-        <w:tabs>
-          <w:tab w:val="num" w:pos="1440"/>
-        </w:tabs>
         <w:ind w:left="1440" w:hanging="360"/>
       </w:pPr>
-      <w:rPr>
-        <w:rFonts w:ascii="Symbol" w:hAnsi="Symbol" w:hint="default"/>
-        <w:sz w:val="20"/>
-      </w:rPr>
-    </w:lvl>
-    <w:lvl w:ilvl="2" w:tentative="1">
-      <w:start w:val="1"/>
-      <w:numFmt w:val="bullet"/>
-      <w:lvlText w:val=""/>
+    </w:lvl>
+    <w:lvl w:ilvl="2" w:tplc="0409001B" w:tentative="1">
+      <w:start w:val="1"/>
+      <w:numFmt w:val="lowerRoman"/>
+      <w:lvlText w:val="%3."/>
+      <w:lvlJc w:val="right"/>
+      <w:pPr>
+        <w:ind w:left="2160" w:hanging="180"/>
+      </w:pPr>
+    </w:lvl>
+    <w:lvl w:ilvl="3" w:tplc="0409000F" w:tentative="1">
+      <w:start w:val="1"/>
+      <w:numFmt w:val="decimal"/>
+      <w:lvlText w:val="%4."/>
       <w:lvlJc w:val="left"/>
       <w:pPr>
-        <w:tabs>
-          <w:tab w:val="num" w:pos="2160"/>
-        </w:tabs>
-        <w:ind w:left="2160" w:hanging="360"/>
-      </w:pPr>
-      <w:rPr>
-        <w:rFonts w:ascii="Symbol" w:hAnsi="Symbol" w:hint="default"/>
-        <w:sz w:val="20"/>
-      </w:rPr>
-    </w:lvl>
-    <w:lvl w:ilvl="3" w:tentative="1">
-      <w:start w:val="1"/>
-      <w:numFmt w:val="bullet"/>
-      <w:lvlText w:val=""/>
+        <w:ind w:left="2880" w:hanging="360"/>
+      </w:pPr>
+    </w:lvl>
+    <w:lvl w:ilvl="4" w:tplc="04090019" w:tentative="1">
+      <w:start w:val="1"/>
+      <w:numFmt w:val="lowerLetter"/>
+      <w:lvlText w:val="%5."/>
       <w:lvlJc w:val="left"/>
       <w:pPr>
-        <w:tabs>
-          <w:tab w:val="num" w:pos="2880"/>
-        </w:tabs>
-        <w:ind w:left="2880" w:hanging="360"/>
-      </w:pPr>
-      <w:rPr>
-        <w:rFonts w:ascii="Symbol" w:hAnsi="Symbol" w:hint="default"/>
-        <w:sz w:val="20"/>
-      </w:rPr>
-    </w:lvl>
-    <w:lvl w:ilvl="4" w:tentative="1">
-      <w:start w:val="1"/>
-      <w:numFmt w:val="bullet"/>
-      <w:lvlText w:val=""/>
+        <w:ind w:left="3600" w:hanging="360"/>
+      </w:pPr>
+    </w:lvl>
+    <w:lvl w:ilvl="5" w:tplc="0409001B" w:tentative="1">
+      <w:start w:val="1"/>
+      <w:numFmt w:val="lowerRoman"/>
+      <w:lvlText w:val="%6."/>
+      <w:lvlJc w:val="right"/>
+      <w:pPr>
+        <w:ind w:left="4320" w:hanging="180"/>
+      </w:pPr>
+    </w:lvl>
+    <w:lvl w:ilvl="6" w:tplc="0409000F" w:tentative="1">
+      <w:start w:val="1"/>
+      <w:numFmt w:val="decimal"/>
+      <w:lvlText w:val="%7."/>
       <w:lvlJc w:val="left"/>
       <w:pPr>
-        <w:tabs>
-          <w:tab w:val="num" w:pos="3600"/>
-        </w:tabs>
-        <w:ind w:left="3600" w:hanging="360"/>
-      </w:pPr>
-      <w:rPr>
-        <w:rFonts w:ascii="Symbol" w:hAnsi="Symbol" w:hint="default"/>
-        <w:sz w:val="20"/>
-      </w:rPr>
-    </w:lvl>
-    <w:lvl w:ilvl="5" w:tentative="1">
-      <w:start w:val="1"/>
-      <w:numFmt w:val="bullet"/>
-      <w:lvlText w:val=""/>
+        <w:ind w:left="5040" w:hanging="360"/>
+      </w:pPr>
+    </w:lvl>
+    <w:lvl w:ilvl="7" w:tplc="04090019" w:tentative="1">
+      <w:start w:val="1"/>
+      <w:numFmt w:val="lowerLetter"/>
+      <w:lvlText w:val="%8."/>
       <w:lvlJc w:val="left"/>
       <w:pPr>
-        <w:tabs>
-          <w:tab w:val="num" w:pos="4320"/>
-        </w:tabs>
-        <w:ind w:left="4320" w:hanging="360"/>
-      </w:pPr>
-      <w:rPr>
-        <w:rFonts w:ascii="Symbol" w:hAnsi="Symbol" w:hint="default"/>
-        <w:sz w:val="20"/>
-      </w:rPr>
-    </w:lvl>
-    <w:lvl w:ilvl="6" w:tentative="1">
-      <w:start w:val="1"/>
-      <w:numFmt w:val="bullet"/>
-      <w:lvlText w:val=""/>
-      <w:lvlJc w:val="left"/>
-      <w:pPr>
-        <w:tabs>
-          <w:tab w:val="num" w:pos="5040"/>
-        </w:tabs>
-        <w:ind w:left="5040" w:hanging="360"/>
-      </w:pPr>
-      <w:rPr>
-        <w:rFonts w:ascii="Symbol" w:hAnsi="Symbol" w:hint="default"/>
-        <w:sz w:val="20"/>
-      </w:rPr>
-    </w:lvl>
-    <w:lvl w:ilvl="7" w:tentative="1">
-      <w:start w:val="1"/>
-      <w:numFmt w:val="bullet"/>
-      <w:lvlText w:val=""/>
-      <w:lvlJc w:val="left"/>
-      <w:pPr>
-        <w:tabs>
-          <w:tab w:val="num" w:pos="5760"/>
-        </w:tabs>
         <w:ind w:left="5760" w:hanging="360"/>
       </w:pPr>
-      <w:rPr>
-        <w:rFonts w:ascii="Symbol" w:hAnsi="Symbol" w:hint="default"/>
-        <w:sz w:val="20"/>
-      </w:rPr>
-    </w:lvl>
-    <w:lvl w:ilvl="8" w:tentative="1">
-      <w:start w:val="1"/>
-      <w:numFmt w:val="bullet"/>
-      <w:lvlText w:val=""/>
-      <w:lvlJc w:val="left"/>
-      <w:pPr>
-        <w:tabs>
-          <w:tab w:val="num" w:pos="6480"/>
-        </w:tabs>
-        <w:ind w:left="6480" w:hanging="360"/>
-      </w:pPr>
-      <w:rPr>
-        <w:rFonts w:ascii="Symbol" w:hAnsi="Symbol" w:hint="default"/>
-        <w:sz w:val="20"/>
-      </w:rPr>
+    </w:lvl>
+    <w:lvl w:ilvl="8" w:tplc="0409001B" w:tentative="1">
+      <w:start w:val="1"/>
+      <w:numFmt w:val="lowerRoman"/>
+      <w:lvlText w:val="%9."/>
+      <w:lvlJc w:val="right"/>
+      <w:pPr>
+        <w:ind w:left="6480" w:hanging="180"/>
+      </w:pPr>
     </w:lvl>
   </w:abstractNum>
-  <w:abstractNum w:abstractNumId="50" w15:restartNumberingAfterBreak="0">
+  <w:abstractNum w:abstractNumId="46" w15:restartNumberingAfterBreak="0">
     <w:nsid w:val="73817119"/>
     <w:multiLevelType w:val="hybridMultilevel"/>
     <w:tmpl w:val="199259AC"/>
@@ -36642,7 +38441,7 @@
       </w:pPr>
     </w:lvl>
   </w:abstractNum>
-  <w:abstractNum w:abstractNumId="51" w15:restartNumberingAfterBreak="0">
+  <w:abstractNum w:abstractNumId="47" w15:restartNumberingAfterBreak="0">
     <w:nsid w:val="75896BA7"/>
     <w:multiLevelType w:val="hybridMultilevel"/>
     <w:tmpl w:val="89B8D852"/>
@@ -36728,7 +38527,7 @@
       </w:pPr>
     </w:lvl>
   </w:abstractNum>
-  <w:abstractNum w:abstractNumId="52" w15:restartNumberingAfterBreak="0">
+  <w:abstractNum w:abstractNumId="48" w15:restartNumberingAfterBreak="0">
     <w:nsid w:val="75A477B5"/>
     <w:multiLevelType w:val="hybridMultilevel"/>
     <w:tmpl w:val="2D78BE78"/>
@@ -36814,93 +38613,7 @@
       </w:pPr>
     </w:lvl>
   </w:abstractNum>
-  <w:abstractNum w:abstractNumId="53" w15:restartNumberingAfterBreak="0">
-    <w:nsid w:val="75E806C1"/>
-    <w:multiLevelType w:val="hybridMultilevel"/>
-    <w:tmpl w:val="90A0C254"/>
-    <w:lvl w:ilvl="0" w:tplc="0409000F">
-      <w:start w:val="1"/>
-      <w:numFmt w:val="decimal"/>
-      <w:lvlText w:val="%1."/>
-      <w:lvlJc w:val="left"/>
-      <w:pPr>
-        <w:ind w:left="1440" w:hanging="360"/>
-      </w:pPr>
-    </w:lvl>
-    <w:lvl w:ilvl="1" w:tplc="04090019" w:tentative="1">
-      <w:start w:val="1"/>
-      <w:numFmt w:val="lowerLetter"/>
-      <w:lvlText w:val="%2."/>
-      <w:lvlJc w:val="left"/>
-      <w:pPr>
-        <w:ind w:left="2160" w:hanging="360"/>
-      </w:pPr>
-    </w:lvl>
-    <w:lvl w:ilvl="2" w:tplc="0409001B" w:tentative="1">
-      <w:start w:val="1"/>
-      <w:numFmt w:val="lowerRoman"/>
-      <w:lvlText w:val="%3."/>
-      <w:lvlJc w:val="right"/>
-      <w:pPr>
-        <w:ind w:left="2880" w:hanging="180"/>
-      </w:pPr>
-    </w:lvl>
-    <w:lvl w:ilvl="3" w:tplc="0409000F" w:tentative="1">
-      <w:start w:val="1"/>
-      <w:numFmt w:val="decimal"/>
-      <w:lvlText w:val="%4."/>
-      <w:lvlJc w:val="left"/>
-      <w:pPr>
-        <w:ind w:left="3600" w:hanging="360"/>
-      </w:pPr>
-    </w:lvl>
-    <w:lvl w:ilvl="4" w:tplc="04090019" w:tentative="1">
-      <w:start w:val="1"/>
-      <w:numFmt w:val="lowerLetter"/>
-      <w:lvlText w:val="%5."/>
-      <w:lvlJc w:val="left"/>
-      <w:pPr>
-        <w:ind w:left="4320" w:hanging="360"/>
-      </w:pPr>
-    </w:lvl>
-    <w:lvl w:ilvl="5" w:tplc="0409001B" w:tentative="1">
-      <w:start w:val="1"/>
-      <w:numFmt w:val="lowerRoman"/>
-      <w:lvlText w:val="%6."/>
-      <w:lvlJc w:val="right"/>
-      <w:pPr>
-        <w:ind w:left="5040" w:hanging="180"/>
-      </w:pPr>
-    </w:lvl>
-    <w:lvl w:ilvl="6" w:tplc="0409000F" w:tentative="1">
-      <w:start w:val="1"/>
-      <w:numFmt w:val="decimal"/>
-      <w:lvlText w:val="%7."/>
-      <w:lvlJc w:val="left"/>
-      <w:pPr>
-        <w:ind w:left="5760" w:hanging="360"/>
-      </w:pPr>
-    </w:lvl>
-    <w:lvl w:ilvl="7" w:tplc="04090019" w:tentative="1">
-      <w:start w:val="1"/>
-      <w:numFmt w:val="lowerLetter"/>
-      <w:lvlText w:val="%8."/>
-      <w:lvlJc w:val="left"/>
-      <w:pPr>
-        <w:ind w:left="6480" w:hanging="360"/>
-      </w:pPr>
-    </w:lvl>
-    <w:lvl w:ilvl="8" w:tplc="0409001B" w:tentative="1">
-      <w:start w:val="1"/>
-      <w:numFmt w:val="lowerRoman"/>
-      <w:lvlText w:val="%9."/>
-      <w:lvlJc w:val="right"/>
-      <w:pPr>
-        <w:ind w:left="7200" w:hanging="180"/>
-      </w:pPr>
-    </w:lvl>
-  </w:abstractNum>
-  <w:abstractNum w:abstractNumId="54" w15:restartNumberingAfterBreak="0">
+  <w:abstractNum w:abstractNumId="49" w15:restartNumberingAfterBreak="0">
     <w:nsid w:val="773635A1"/>
     <w:multiLevelType w:val="hybridMultilevel"/>
     <w:tmpl w:val="36B2BF5C"/>
@@ -36986,7 +38699,7 @@
       </w:pPr>
     </w:lvl>
   </w:abstractNum>
-  <w:abstractNum w:abstractNumId="55" w15:restartNumberingAfterBreak="0">
+  <w:abstractNum w:abstractNumId="50" w15:restartNumberingAfterBreak="0">
     <w:nsid w:val="77D860C6"/>
     <w:multiLevelType w:val="hybridMultilevel"/>
     <w:tmpl w:val="21F8A0D0"/>
@@ -37076,7 +38789,7 @@
       </w:pPr>
     </w:lvl>
   </w:abstractNum>
-  <w:abstractNum w:abstractNumId="56" w15:restartNumberingAfterBreak="0">
+  <w:abstractNum w:abstractNumId="51" w15:restartNumberingAfterBreak="0">
     <w:nsid w:val="7A18417F"/>
     <w:multiLevelType w:val="hybridMultilevel"/>
     <w:tmpl w:val="4B927840"/>
@@ -37168,7 +38881,7 @@
       </w:pPr>
     </w:lvl>
   </w:abstractNum>
-  <w:abstractNum w:abstractNumId="57" w15:restartNumberingAfterBreak="0">
+  <w:abstractNum w:abstractNumId="52" w15:restartNumberingAfterBreak="0">
     <w:nsid w:val="7A352776"/>
     <w:multiLevelType w:val="hybridMultilevel"/>
     <w:tmpl w:val="104C9AA2"/>
@@ -37254,186 +38967,171 @@
       </w:pPr>
     </w:lvl>
   </w:abstractNum>
-  <w:num w:numId="1">
+  <w:num w:numId="1" w16cid:durableId="1441225084">
+    <w:abstractNumId w:val="36"/>
+  </w:num>
+  <w:num w:numId="2" w16cid:durableId="221988924">
+    <w:abstractNumId w:val="17"/>
+  </w:num>
+  <w:num w:numId="3" w16cid:durableId="1851676371">
+    <w:abstractNumId w:val="47"/>
+  </w:num>
+  <w:num w:numId="4" w16cid:durableId="1828092627">
+    <w:abstractNumId w:val="9"/>
+  </w:num>
+  <w:num w:numId="5" w16cid:durableId="442382962">
+    <w:abstractNumId w:val="43"/>
+  </w:num>
+  <w:num w:numId="6" w16cid:durableId="134372928">
+    <w:abstractNumId w:val="52"/>
+  </w:num>
+  <w:num w:numId="7" w16cid:durableId="661928413">
+    <w:abstractNumId w:val="44"/>
+  </w:num>
+  <w:num w:numId="8" w16cid:durableId="1974484950">
+    <w:abstractNumId w:val="51"/>
+  </w:num>
+  <w:num w:numId="9" w16cid:durableId="1307054035">
+    <w:abstractNumId w:val="11"/>
+  </w:num>
+  <w:num w:numId="10" w16cid:durableId="2107725718">
+    <w:abstractNumId w:val="34"/>
+  </w:num>
+  <w:num w:numId="11" w16cid:durableId="1728261823">
+    <w:abstractNumId w:val="29"/>
+  </w:num>
+  <w:num w:numId="12" w16cid:durableId="1164079531">
+    <w:abstractNumId w:val="0"/>
+  </w:num>
+  <w:num w:numId="13" w16cid:durableId="906845003">
+    <w:abstractNumId w:val="22"/>
+  </w:num>
+  <w:num w:numId="14" w16cid:durableId="1476725971">
+    <w:abstractNumId w:val="31"/>
+  </w:num>
+  <w:num w:numId="15" w16cid:durableId="54354838">
+    <w:abstractNumId w:val="23"/>
+  </w:num>
+  <w:num w:numId="16" w16cid:durableId="735707469">
+    <w:abstractNumId w:val="38"/>
+  </w:num>
+  <w:num w:numId="17" w16cid:durableId="2046633814">
+    <w:abstractNumId w:val="35"/>
+  </w:num>
+  <w:num w:numId="18" w16cid:durableId="1765222736">
+    <w:abstractNumId w:val="3"/>
+  </w:num>
+  <w:num w:numId="19" w16cid:durableId="319239010">
+    <w:abstractNumId w:val="25"/>
+  </w:num>
+  <w:num w:numId="20" w16cid:durableId="752122211">
+    <w:abstractNumId w:val="20"/>
+  </w:num>
+  <w:num w:numId="21" w16cid:durableId="543635037">
+    <w:abstractNumId w:val="26"/>
+  </w:num>
+  <w:num w:numId="22" w16cid:durableId="1701542312">
+    <w:abstractNumId w:val="12"/>
+  </w:num>
+  <w:num w:numId="23" w16cid:durableId="391580085">
+    <w:abstractNumId w:val="42"/>
+  </w:num>
+  <w:num w:numId="24" w16cid:durableId="1123497244">
+    <w:abstractNumId w:val="41"/>
+  </w:num>
+  <w:num w:numId="25" w16cid:durableId="30619540">
+    <w:abstractNumId w:val="16"/>
+  </w:num>
+  <w:num w:numId="26" w16cid:durableId="1009258456">
+    <w:abstractNumId w:val="14"/>
+  </w:num>
+  <w:num w:numId="27" w16cid:durableId="1654211532">
+    <w:abstractNumId w:val="27"/>
+  </w:num>
+  <w:num w:numId="28" w16cid:durableId="1836342405">
+    <w:abstractNumId w:val="37"/>
+  </w:num>
+  <w:num w:numId="29" w16cid:durableId="1536505909">
+    <w:abstractNumId w:val="21"/>
+  </w:num>
+  <w:num w:numId="30" w16cid:durableId="1458839828">
+    <w:abstractNumId w:val="7"/>
+  </w:num>
+  <w:num w:numId="31" w16cid:durableId="2135710500">
+    <w:abstractNumId w:val="1"/>
+  </w:num>
+  <w:num w:numId="32" w16cid:durableId="1774781731">
+    <w:abstractNumId w:val="6"/>
+  </w:num>
+  <w:num w:numId="33" w16cid:durableId="1427002190">
+    <w:abstractNumId w:val="28"/>
+  </w:num>
+  <w:num w:numId="34" w16cid:durableId="952975396">
+    <w:abstractNumId w:val="46"/>
+  </w:num>
+  <w:num w:numId="35" w16cid:durableId="567039720">
+    <w:abstractNumId w:val="32"/>
+  </w:num>
+  <w:num w:numId="36" w16cid:durableId="1004749286">
+    <w:abstractNumId w:val="15"/>
+  </w:num>
+  <w:num w:numId="37" w16cid:durableId="608047757">
+    <w:abstractNumId w:val="5"/>
+  </w:num>
+  <w:num w:numId="38" w16cid:durableId="1787769678">
+    <w:abstractNumId w:val="49"/>
+  </w:num>
+  <w:num w:numId="39" w16cid:durableId="2083332813">
+    <w:abstractNumId w:val="2"/>
+  </w:num>
+  <w:num w:numId="40" w16cid:durableId="1380784435">
+    <w:abstractNumId w:val="39"/>
+  </w:num>
+  <w:num w:numId="41" w16cid:durableId="1457871630">
+    <w:abstractNumId w:val="50"/>
+  </w:num>
+  <w:num w:numId="42" w16cid:durableId="725838025">
+    <w:abstractNumId w:val="18"/>
+  </w:num>
+  <w:num w:numId="43" w16cid:durableId="254748984">
+    <w:abstractNumId w:val="10"/>
+  </w:num>
+  <w:num w:numId="44" w16cid:durableId="525752561">
+    <w:abstractNumId w:val="4"/>
+  </w:num>
+  <w:num w:numId="45" w16cid:durableId="32464513">
     <w:abstractNumId w:val="40"/>
   </w:num>
-  <w:num w:numId="2">
-    <w:abstractNumId w:val="21"/>
-  </w:num>
-  <w:num w:numId="3">
-    <w:abstractNumId w:val="51"/>
-  </w:num>
-  <w:num w:numId="4">
-    <w:abstractNumId w:val="11"/>
-  </w:num>
-  <w:num w:numId="5">
-    <w:abstractNumId w:val="47"/>
-  </w:num>
-  <w:num w:numId="6">
-    <w:abstractNumId w:val="57"/>
-  </w:num>
-  <w:num w:numId="7">
+  <w:num w:numId="46" w16cid:durableId="887036504">
     <w:abstractNumId w:val="48"/>
   </w:num>
-  <w:num w:numId="8">
-    <w:abstractNumId w:val="56"/>
+  <w:num w:numId="47" w16cid:durableId="1642422447">
+    <w:abstractNumId w:val="19"/>
   </w:num>
-  <w:num w:numId="9">
-    <w:abstractNumId w:val="14"/>
+  <w:num w:numId="48" w16cid:durableId="992101997">
+    <w:abstractNumId w:val="8"/>
   </w:num>
-  <w:num w:numId="10">
-    <w:abstractNumId w:val="38"/>
+  <w:num w:numId="49" w16cid:durableId="22246907">
+    <w:abstractNumId w:val="30"/>
   </w:num>
-  <w:num w:numId="11">
+  <w:num w:numId="50" w16cid:durableId="229004381">
+    <w:abstractNumId w:val="24"/>
+  </w:num>
+  <w:num w:numId="51" w16cid:durableId="1305893493">
+    <w:abstractNumId w:val="13"/>
+  </w:num>
+  <w:num w:numId="52" w16cid:durableId="321353258">
     <w:abstractNumId w:val="33"/>
   </w:num>
-  <w:num w:numId="12">
-    <w:abstractNumId w:val="0"/>
-  </w:num>
-  <w:num w:numId="13">
-    <w:abstractNumId w:val="26"/>
-  </w:num>
-  <w:num w:numId="14">
-    <w:abstractNumId w:val="35"/>
-  </w:num>
-  <w:num w:numId="15">
-    <w:abstractNumId w:val="27"/>
-  </w:num>
-  <w:num w:numId="16">
-    <w:abstractNumId w:val="42"/>
-  </w:num>
-  <w:num w:numId="17">
-    <w:abstractNumId w:val="39"/>
-  </w:num>
-  <w:num w:numId="18">
-    <w:abstractNumId w:val="3"/>
-  </w:num>
-  <w:num w:numId="19">
-    <w:abstractNumId w:val="29"/>
-  </w:num>
-  <w:num w:numId="20">
-    <w:abstractNumId w:val="24"/>
-  </w:num>
-  <w:num w:numId="21">
-    <w:abstractNumId w:val="30"/>
-  </w:num>
-  <w:num w:numId="22">
-    <w:abstractNumId w:val="15"/>
-  </w:num>
-  <w:num w:numId="23">
-    <w:abstractNumId w:val="46"/>
-  </w:num>
-  <w:num w:numId="24">
+  <w:num w:numId="53" w16cid:durableId="176967454">
     <w:abstractNumId w:val="45"/>
   </w:num>
-  <w:num w:numId="25">
-    <w:abstractNumId w:val="20"/>
-  </w:num>
-  <w:num w:numId="26">
-    <w:abstractNumId w:val="18"/>
-  </w:num>
-  <w:num w:numId="27">
-    <w:abstractNumId w:val="31"/>
-  </w:num>
-  <w:num w:numId="28">
-    <w:abstractNumId w:val="41"/>
-  </w:num>
-  <w:num w:numId="29">
-    <w:abstractNumId w:val="25"/>
-  </w:num>
-  <w:num w:numId="30">
-    <w:abstractNumId w:val="9"/>
-  </w:num>
-  <w:num w:numId="31">
-    <w:abstractNumId w:val="1"/>
-  </w:num>
-  <w:num w:numId="32">
-    <w:abstractNumId w:val="8"/>
-  </w:num>
-  <w:num w:numId="33">
-    <w:abstractNumId w:val="32"/>
-  </w:num>
-  <w:num w:numId="34">
-    <w:abstractNumId w:val="7"/>
-  </w:num>
-  <w:num w:numId="35">
-    <w:abstractNumId w:val="53"/>
-  </w:num>
-  <w:num w:numId="36">
-    <w:abstractNumId w:val="13"/>
-  </w:num>
-  <w:num w:numId="37">
-    <w:abstractNumId w:val="50"/>
-  </w:num>
-  <w:num w:numId="38">
-    <w:abstractNumId w:val="36"/>
-  </w:num>
-  <w:num w:numId="39">
-    <w:abstractNumId w:val="17"/>
-  </w:num>
-  <w:num w:numId="40">
-    <w:abstractNumId w:val="19"/>
-  </w:num>
-  <w:num w:numId="41">
-    <w:abstractNumId w:val="6"/>
-  </w:num>
-  <w:num w:numId="42">
-    <w:abstractNumId w:val="54"/>
-  </w:num>
-  <w:num w:numId="43">
-    <w:abstractNumId w:val="2"/>
-  </w:num>
-  <w:num w:numId="44">
-    <w:abstractNumId w:val="43"/>
-  </w:num>
-  <w:num w:numId="45">
-    <w:abstractNumId w:val="55"/>
-  </w:num>
-  <w:num w:numId="46">
-    <w:abstractNumId w:val="22"/>
-  </w:num>
-  <w:num w:numId="47">
-    <w:abstractNumId w:val="12"/>
-  </w:num>
-  <w:num w:numId="48">
-    <w:abstractNumId w:val="4"/>
-  </w:num>
-  <w:num w:numId="49">
-    <w:abstractNumId w:val="44"/>
-  </w:num>
-  <w:num w:numId="50">
-    <w:abstractNumId w:val="52"/>
-  </w:num>
-  <w:num w:numId="51">
-    <w:abstractNumId w:val="23"/>
-  </w:num>
-  <w:num w:numId="52">
-    <w:abstractNumId w:val="10"/>
-  </w:num>
-  <w:num w:numId="53">
-    <w:abstractNumId w:val="34"/>
-  </w:num>
-  <w:num w:numId="54">
-    <w:abstractNumId w:val="28"/>
-  </w:num>
-  <w:num w:numId="55">
-    <w:abstractNumId w:val="5"/>
-  </w:num>
-  <w:num w:numId="56">
-    <w:abstractNumId w:val="16"/>
-  </w:num>
-  <w:num w:numId="57">
-    <w:abstractNumId w:val="49"/>
-  </w:num>
-  <w:num w:numId="58">
-    <w:abstractNumId w:val="37"/>
-  </w:num>
-  <w:numIdMacAtCleanup w:val="51"/>
+  <w:numIdMacAtCleanup w:val="53"/>
 </w:numbering>
 </file>
 
 <file path=word/styles.xml><?xml version="1.0" encoding="utf-8"?>
-<w:styles xmlns:mc="http://schemas.openxmlformats.org/markup-compatibility/2006" xmlns:r="http://schemas.openxmlformats.org/officeDocument/2006/relationships" xmlns:w="http://schemas.openxmlformats.org/wordprocessingml/2006/main" xmlns:w14="http://schemas.microsoft.com/office/word/2010/wordml" xmlns:w15="http://schemas.microsoft.com/office/word/2012/wordml" xmlns:w16se="http://schemas.microsoft.com/office/word/2015/wordml/symex" mc:Ignorable="w14 w15 w16se">
+<w:styles xmlns:mc="http://schemas.openxmlformats.org/markup-compatibility/2006" xmlns:r="http://schemas.openxmlformats.org/officeDocument/2006/relationships" xmlns:w="http://schemas.openxmlformats.org/wordprocessingml/2006/main" xmlns:w14="http://schemas.microsoft.com/office/word/2010/wordml" xmlns:w15="http://schemas.microsoft.com/office/word/2012/wordml" xmlns:w16cex="http://schemas.microsoft.com/office/word/2018/wordml/cex" xmlns:w16cid="http://schemas.microsoft.com/office/word/2016/wordml/cid" xmlns:w16="http://schemas.microsoft.com/office/word/2018/wordml" xmlns:w16sdtdh="http://schemas.microsoft.com/office/word/2020/wordml/sdtdatahash" xmlns:w16se="http://schemas.microsoft.com/office/word/2015/wordml/symex" mc:Ignorable="w14 w15 w16se w16cid w16 w16cex w16sdtdh">
   <w:docDefaults>
     <w:rPrDefault>
       <w:rPr>
@@ -37449,7 +39147,7 @@
       </w:pPr>
     </w:pPrDefault>
   </w:docDefaults>
-  <w:latentStyles w:defLockedState="0" w:defUIPriority="99" w:defSemiHidden="0" w:defUnhideWhenUsed="0" w:defQFormat="0" w:count="371">
+  <w:latentStyles w:defLockedState="0" w:defUIPriority="99" w:defSemiHidden="0" w:defUnhideWhenUsed="0" w:defQFormat="0" w:count="376">
     <w:lsdException w:name="Normal" w:uiPriority="0" w:qFormat="1"/>
     <w:lsdException w:name="heading 1" w:uiPriority="9" w:qFormat="1"/>
     <w:lsdException w:name="heading 2" w:semiHidden="1" w:uiPriority="9" w:unhideWhenUsed="1" w:qFormat="1"/>
@@ -37555,7 +39253,6 @@
     <w:lsdException w:name="HTML Sample" w:semiHidden="1" w:unhideWhenUsed="1"/>
     <w:lsdException w:name="HTML Typewriter" w:semiHidden="1" w:unhideWhenUsed="1"/>
     <w:lsdException w:name="HTML Variable" w:semiHidden="1" w:unhideWhenUsed="1"/>
-    <w:lsdException w:name="Normal Table" w:semiHidden="1" w:unhideWhenUsed="1"/>
     <w:lsdException w:name="annotation subject" w:semiHidden="1" w:unhideWhenUsed="1"/>
     <w:lsdException w:name="No List" w:semiHidden="1" w:unhideWhenUsed="1"/>
     <w:lsdException w:name="Outline List 1" w:semiHidden="1" w:unhideWhenUsed="1"/>
@@ -37598,11 +39295,8 @@
     <w:lsdException w:name="Table Contemporary" w:semiHidden="1" w:unhideWhenUsed="1"/>
     <w:lsdException w:name="Table Elegant" w:semiHidden="1" w:unhideWhenUsed="1"/>
     <w:lsdException w:name="Table Professional" w:semiHidden="1" w:unhideWhenUsed="1"/>
-    <w:lsdException w:name="Table Subtle 1" w:semiHidden="1" w:unhideWhenUsed="1"/>
     <w:lsdException w:name="Table Subtle 2" w:semiHidden="1" w:unhideWhenUsed="1"/>
     <w:lsdException w:name="Table Web 1" w:semiHidden="1" w:unhideWhenUsed="1"/>
-    <w:lsdException w:name="Table Web 2" w:semiHidden="1" w:unhideWhenUsed="1"/>
-    <w:lsdException w:name="Table Web 3" w:semiHidden="1" w:unhideWhenUsed="1"/>
     <w:lsdException w:name="Balloon Text" w:semiHidden="1" w:unhideWhenUsed="1"/>
     <w:lsdException w:name="Table Grid" w:uiPriority="39"/>
     <w:lsdException w:name="Table Theme" w:semiHidden="1" w:unhideWhenUsed="1"/>
@@ -37821,6 +39515,11 @@
     <w:lsdException w:name="List Table 5 Dark Accent 6" w:uiPriority="50"/>
     <w:lsdException w:name="List Table 6 Colorful Accent 6" w:uiPriority="51"/>
     <w:lsdException w:name="List Table 7 Colorful Accent 6" w:uiPriority="52"/>
+    <w:lsdException w:name="Mention" w:semiHidden="1" w:unhideWhenUsed="1"/>
+    <w:lsdException w:name="Smart Hyperlink" w:semiHidden="1" w:unhideWhenUsed="1"/>
+    <w:lsdException w:name="Hashtag" w:semiHidden="1" w:unhideWhenUsed="1"/>
+    <w:lsdException w:name="Unresolved Mention" w:semiHidden="1" w:unhideWhenUsed="1"/>
+    <w:lsdException w:name="Smart Link" w:semiHidden="1" w:unhideWhenUsed="1"/>
   </w:latentStyles>
   <w:style w:type="paragraph" w:default="1" w:styleId="Normal">
     <w:name w:val="Normal"/>
@@ -38426,6 +40125,31 @@
       <w:szCs w:val="18"/>
     </w:rPr>
   </w:style>
+  <w:style w:type="character" w:styleId="UnresolvedMention">
+    <w:name w:val="Unresolved Mention"/>
+    <w:basedOn w:val="DefaultParagraphFont"/>
+    <w:uiPriority w:val="99"/>
+    <w:semiHidden/>
+    <w:unhideWhenUsed/>
+    <w:rsid w:val="00B023B3"/>
+    <w:rPr>
+      <w:color w:val="605E5C"/>
+      <w:shd w:val="clear" w:color="auto" w:fill="E1DFDD"/>
+    </w:rPr>
+  </w:style>
+  <w:style w:type="paragraph" w:customStyle="1" w:styleId="wp-caption-text">
+    <w:name w:val="wp-caption-text"/>
+    <w:basedOn w:val="Normal"/>
+    <w:rsid w:val="00B023B3"/>
+    <w:pPr>
+      <w:spacing w:before="100" w:beforeAutospacing="1" w:after="100" w:afterAutospacing="1" w:line="240" w:lineRule="auto"/>
+    </w:pPr>
+    <w:rPr>
+      <w:rFonts w:ascii="Times New Roman" w:eastAsia="Times New Roman" w:hAnsi="Times New Roman" w:cs="Times New Roman"/>
+      <w:sz w:val="24"/>
+      <w:szCs w:val="24"/>
+    </w:rPr>
+  </w:style>
 </w:styles>
 </file>
 

--- a/dataStructure/Data Structures.docx
+++ b/dataStructure/Data Structures.docx
@@ -1,6 +1,6 @@
 
 <file path=word/document.xml><?xml version="1.0" encoding="utf-8"?>
-<w:document xmlns:wpc="http://schemas.microsoft.com/office/word/2010/wordprocessingCanvas" xmlns:cx="http://schemas.microsoft.com/office/drawing/2014/chartex" xmlns:cx1="http://schemas.microsoft.com/office/drawing/2015/9/8/chartex" xmlns:cx2="http://schemas.microsoft.com/office/drawing/2015/10/21/chartex" xmlns:cx3="http://schemas.microsoft.com/office/drawing/2016/5/9/chartex" xmlns:cx4="http://schemas.microsoft.com/office/drawing/2016/5/10/chartex" xmlns:cx5="http://schemas.microsoft.com/office/drawing/2016/5/11/chartex" xmlns:cx6="http://schemas.microsoft.com/office/drawing/2016/5/12/chartex" xmlns:cx7="http://schemas.microsoft.com/office/drawing/2016/5/13/chartex" xmlns:cx8="http://schemas.microsoft.com/office/drawing/2016/5/14/chartex" xmlns:mc="http://schemas.openxmlformats.org/markup-compatibility/2006" xmlns:aink="http://schemas.microsoft.com/office/drawing/2016/ink" xmlns:am3d="http://schemas.microsoft.com/office/drawing/2017/model3d" xmlns:o="urn:schemas-microsoft-com:office:office" xmlns:oel="http://schemas.microsoft.com/office/2019/extlst" xmlns:r="http://schemas.openxmlformats.org/officeDocument/2006/relationships" xmlns:m="http://schemas.openxmlformats.org/officeDocument/2006/math" xmlns:v="urn:schemas-microsoft-com:vml" xmlns:wp14="http://schemas.microsoft.com/office/word/2010/wordprocessingDrawing" xmlns:wp="http://schemas.openxmlformats.org/drawingml/2006/wordprocessingDrawing" xmlns:w10="urn:schemas-microsoft-com:office:word" xmlns:w="http://schemas.openxmlformats.org/wordprocessingml/2006/main" xmlns:w14="http://schemas.microsoft.com/office/word/2010/wordml" xmlns:w15="http://schemas.microsoft.com/office/word/2012/wordml" xmlns:w16cex="http://schemas.microsoft.com/office/word/2018/wordml/cex" xmlns:w16cid="http://schemas.microsoft.com/office/word/2016/wordml/cid" xmlns:w16="http://schemas.microsoft.com/office/word/2018/wordml" xmlns:w16sdtdh="http://schemas.microsoft.com/office/word/2020/wordml/sdtdatahash" xmlns:w16se="http://schemas.microsoft.com/office/word/2015/wordml/symex" xmlns:wpg="http://schemas.microsoft.com/office/word/2010/wordprocessingGroup" xmlns:wpi="http://schemas.microsoft.com/office/word/2010/wordprocessingInk" xmlns:wne="http://schemas.microsoft.com/office/word/2006/wordml" xmlns:wps="http://schemas.microsoft.com/office/word/2010/wordprocessingShape" mc:Ignorable="w14 w15 w16se w16cid w16 w16cex w16sdtdh wp14">
+<w:document xmlns:wpc="http://schemas.microsoft.com/office/word/2010/wordprocessingCanvas" xmlns:cx="http://schemas.microsoft.com/office/drawing/2014/chartex" xmlns:cx1="http://schemas.microsoft.com/office/drawing/2015/9/8/chartex" xmlns:mc="http://schemas.openxmlformats.org/markup-compatibility/2006" xmlns:o="urn:schemas-microsoft-com:office:office" xmlns:r="http://schemas.openxmlformats.org/officeDocument/2006/relationships" xmlns:m="http://schemas.openxmlformats.org/officeDocument/2006/math" xmlns:v="urn:schemas-microsoft-com:vml" xmlns:wp14="http://schemas.microsoft.com/office/word/2010/wordprocessingDrawing" xmlns:wp="http://schemas.openxmlformats.org/drawingml/2006/wordprocessingDrawing" xmlns:w10="urn:schemas-microsoft-com:office:word" xmlns:w="http://schemas.openxmlformats.org/wordprocessingml/2006/main" xmlns:w14="http://schemas.microsoft.com/office/word/2010/wordml" xmlns:w15="http://schemas.microsoft.com/office/word/2012/wordml" xmlns:w16se="http://schemas.microsoft.com/office/word/2015/wordml/symex" xmlns:wpg="http://schemas.microsoft.com/office/word/2010/wordprocessingGroup" xmlns:wpi="http://schemas.microsoft.com/office/word/2010/wordprocessingInk" xmlns:wne="http://schemas.microsoft.com/office/word/2006/wordml" xmlns:wps="http://schemas.microsoft.com/office/word/2010/wordprocessingShape" mc:Ignorable="w14 w15 w16se wp14">
   <w:body>
     <w:p>
       <w:pPr>
@@ -492,27 +492,7 @@
           <w:bCs/>
           <w:color w:val="0070C0"/>
         </w:rPr>
-        <w:t>Datatype  *</w:t>
-      </w:r>
-      <w:proofErr w:type="spellStart"/>
-      <w:r>
-        <w:rPr>
-          <w:rFonts w:cstheme="minorHAnsi"/>
-          <w:b/>
-          <w:bCs/>
-          <w:color w:val="0070C0"/>
-        </w:rPr>
-        <w:t>value_name</w:t>
-      </w:r>
-      <w:proofErr w:type="spellEnd"/>
-      <w:r>
-        <w:rPr>
-          <w:rFonts w:cstheme="minorHAnsi"/>
-          <w:b/>
-          <w:bCs/>
-          <w:color w:val="0070C0"/>
-        </w:rPr>
-        <w:t>;</w:t>
+        <w:t>Datatype  *value_name;</w:t>
       </w:r>
     </w:p>
     <w:p>
@@ -1563,21 +1543,12 @@
         <w:tab/>
         <w:t>int  *</w:t>
       </w:r>
-      <w:proofErr w:type="spellStart"/>
-      <w:r>
-        <w:rPr>
-          <w:b/>
-          <w:color w:val="0070C0"/>
-        </w:rPr>
-        <w:t>ptr</w:t>
-      </w:r>
-      <w:proofErr w:type="spellEnd"/>
-      <w:r>
-        <w:rPr>
-          <w:b/>
-          <w:color w:val="0070C0"/>
-        </w:rPr>
-        <w:t xml:space="preserve"> </w:t>
+      <w:r>
+        <w:rPr>
+          <w:b/>
+          <w:color w:val="0070C0"/>
+        </w:rPr>
+        <w:t xml:space="preserve">ptr </w:t>
       </w:r>
       <w:r>
         <w:rPr>
@@ -1602,30 +1573,14 @@
           <w:color w:val="0070C0"/>
         </w:rPr>
         <w:tab/>
-        <w:t xml:space="preserve">cout &lt;&lt;  </w:t>
-      </w:r>
-      <w:proofErr w:type="spellStart"/>
-      <w:r>
-        <w:rPr>
-          <w:b/>
-          <w:color w:val="0070C0"/>
-        </w:rPr>
-        <w:t>p</w:t>
-      </w:r>
-      <w:r>
-        <w:rPr>
-          <w:b/>
-          <w:color w:val="0070C0"/>
-        </w:rPr>
-        <w:t>tr</w:t>
-      </w:r>
-      <w:proofErr w:type="spellEnd"/>
-      <w:r>
-        <w:rPr>
-          <w:b/>
-          <w:color w:val="0070C0"/>
-        </w:rPr>
-        <w:t xml:space="preserve"> </w:t>
+        <w:t>cout &lt;&lt;  p</w:t>
+      </w:r>
+      <w:r>
+        <w:rPr>
+          <w:b/>
+          <w:color w:val="0070C0"/>
+        </w:rPr>
+        <w:t xml:space="preserve">tr </w:t>
       </w:r>
       <w:r>
         <w:rPr>
@@ -1809,7 +1764,6 @@
         </w:rPr>
         <w:t>int *</w:t>
       </w:r>
-      <w:proofErr w:type="spellStart"/>
       <w:r>
         <w:rPr>
           <w:b/>
@@ -1817,7 +1771,6 @@
         </w:rPr>
         <w:t>ptr</w:t>
       </w:r>
-      <w:proofErr w:type="spellEnd"/>
       <w:r>
         <w:rPr>
           <w:b/>
@@ -1861,23 +1814,7 @@
           <w:b/>
           <w:color w:val="0070C0"/>
         </w:rPr>
-        <w:t xml:space="preserve">cout&lt;&lt;  *(int*) </w:t>
-      </w:r>
-      <w:proofErr w:type="spellStart"/>
-      <w:r>
-        <w:rPr>
-          <w:b/>
-          <w:color w:val="0070C0"/>
-        </w:rPr>
-        <w:t>ptr</w:t>
-      </w:r>
-      <w:proofErr w:type="spellEnd"/>
-      <w:r>
-        <w:rPr>
-          <w:b/>
-          <w:color w:val="0070C0"/>
-        </w:rPr>
-        <w:t xml:space="preserve"> ;</w:t>
+        <w:t>cout&lt;&lt;  *(int*) ptr ;</w:t>
       </w:r>
     </w:p>
     <w:p>
@@ -1996,25 +1933,7 @@
           <w:color w:val="0070C0"/>
         </w:rPr>
         <w:tab/>
-        <w:t>int  *</w:t>
-      </w:r>
-      <w:proofErr w:type="spellStart"/>
-      <w:r>
-        <w:rPr>
-          <w:b/>
-          <w:bCs/>
-          <w:color w:val="0070C0"/>
-        </w:rPr>
-        <w:t>ptr</w:t>
-      </w:r>
-      <w:proofErr w:type="spellEnd"/>
-      <w:r>
-        <w:rPr>
-          <w:b/>
-          <w:bCs/>
-          <w:color w:val="0070C0"/>
-        </w:rPr>
-        <w:t xml:space="preserve"> = (int *) malloc(sizeof(int));</w:t>
+        <w:t>int  *ptr = (int *) malloc(sizeof(int));</w:t>
       </w:r>
     </w:p>
     <w:p>
@@ -2074,25 +1993,7 @@
           <w:color w:val="0070C0"/>
         </w:rPr>
         <w:tab/>
-        <w:t>free(</w:t>
-      </w:r>
-      <w:proofErr w:type="spellStart"/>
-      <w:r>
-        <w:rPr>
-          <w:b/>
-          <w:bCs/>
-          <w:color w:val="0070C0"/>
-        </w:rPr>
-        <w:t>ptr</w:t>
-      </w:r>
-      <w:proofErr w:type="spellEnd"/>
-      <w:r>
-        <w:rPr>
-          <w:b/>
-          <w:bCs/>
-          <w:color w:val="0070C0"/>
-        </w:rPr>
-        <w:t>);</w:t>
+        <w:t>free(ptr);</w:t>
       </w:r>
     </w:p>
     <w:p>
@@ -2195,25 +2096,7 @@
           <w:color w:val="0070C0"/>
         </w:rPr>
         <w:tab/>
-        <w:t>int  *</w:t>
-      </w:r>
-      <w:proofErr w:type="spellStart"/>
-      <w:r>
-        <w:rPr>
-          <w:b/>
-          <w:bCs/>
-          <w:color w:val="0070C0"/>
-        </w:rPr>
-        <w:t>ptr</w:t>
-      </w:r>
-      <w:proofErr w:type="spellEnd"/>
-      <w:r>
-        <w:rPr>
-          <w:b/>
-          <w:bCs/>
-          <w:color w:val="0070C0"/>
-        </w:rPr>
-        <w:t xml:space="preserve"> ;</w:t>
+        <w:t>int  *ptr ;</w:t>
       </w:r>
     </w:p>
     <w:p>
@@ -2233,25 +2116,7 @@
           <w:color w:val="0070C0"/>
         </w:rPr>
         <w:tab/>
-        <w:t>*</w:t>
-      </w:r>
-      <w:proofErr w:type="spellStart"/>
-      <w:r>
-        <w:rPr>
-          <w:b/>
-          <w:bCs/>
-          <w:color w:val="0070C0"/>
-        </w:rPr>
-        <w:t>ptr</w:t>
-      </w:r>
-      <w:proofErr w:type="spellEnd"/>
-      <w:r>
-        <w:rPr>
-          <w:b/>
-          <w:bCs/>
-          <w:color w:val="0070C0"/>
-        </w:rPr>
-        <w:t xml:space="preserve"> = 10;</w:t>
+        <w:t>*ptr = 10;</w:t>
       </w:r>
     </w:p>
     <w:p>
@@ -2532,15 +2397,7 @@
         <w:t>segment </w:t>
       </w:r>
       <w:r>
-        <w:t>(</w:t>
-      </w:r>
-      <w:proofErr w:type="spellStart"/>
-      <w:r>
-        <w:t>bss</w:t>
-      </w:r>
-      <w:proofErr w:type="spellEnd"/>
-      <w:r>
-        <w:t>)</w:t>
+        <w:t>(bss)</w:t>
       </w:r>
     </w:p>
     <w:p>
@@ -2750,7 +2607,6 @@
         </w:rPr>
         <w:t>The uninitialized data segment is also known as a </w:t>
       </w:r>
-      <w:proofErr w:type="spellStart"/>
       <w:r>
         <w:rPr>
           <w:rFonts w:cstheme="minorHAnsi"/>
@@ -2759,7 +2615,6 @@
         </w:rPr>
         <w:t>bss</w:t>
       </w:r>
-      <w:proofErr w:type="spellEnd"/>
       <w:r>
         <w:rPr>
           <w:rFonts w:cstheme="minorHAnsi"/>
@@ -3179,21 +3034,7 @@
         <w:rPr>
           <w:szCs w:val="20"/>
         </w:rPr>
-        <w:t xml:space="preserve">Heap memory is used for the dynamic memory allocation. Heap memory begins from the end of the uninitialized data segment and grows upwards to the higher addresses. The malloc() and </w:t>
-      </w:r>
-      <w:proofErr w:type="spellStart"/>
-      <w:r>
-        <w:rPr>
-          <w:szCs w:val="20"/>
-        </w:rPr>
-        <w:t>calloc</w:t>
-      </w:r>
-      <w:proofErr w:type="spellEnd"/>
-      <w:r>
-        <w:rPr>
-          <w:szCs w:val="20"/>
-        </w:rPr>
-        <w:t>() functions are used to allocate the memory in the heap. The heap memory can be used by all the shared libraries and dynamically loaded modules. The free() function is used to deallocate the memory from the heap.</w:t>
+        <w:t>Heap memory is used for the dynamic memory allocation. Heap memory begins from the end of the uninitialized data segment and grows upwards to the higher addresses. The malloc() and calloc() functions are used to allocate the memory in the heap. The heap memory can be used by all the shared libraries and dynamically loaded modules. The free() function is used to deallocate the memory from the heap.</w:t>
       </w:r>
     </w:p>
     <w:p>
@@ -3316,27 +3157,8 @@
           <w:color w:val="0070C0"/>
           <w:szCs w:val="20"/>
         </w:rPr>
-        <w:t>    int *</w:t>
-      </w:r>
-      <w:proofErr w:type="spellStart"/>
-      <w:r>
-        <w:rPr>
-          <w:b/>
-          <w:bCs/>
-          <w:color w:val="0070C0"/>
-          <w:szCs w:val="20"/>
-        </w:rPr>
-        <w:t>ptr</w:t>
-      </w:r>
-      <w:proofErr w:type="spellEnd"/>
-      <w:r>
-        <w:rPr>
-          <w:b/>
-          <w:bCs/>
-          <w:color w:val="0070C0"/>
-          <w:szCs w:val="20"/>
-        </w:rPr>
-        <w:t> = (int*) malloc ( sizeof ( int )) ;   .  </w:t>
+        <w:lastRenderedPageBreak/>
+        <w:t>    int *ptr = (int*) malloc ( sizeof ( int )) ;   .  </w:t>
       </w:r>
     </w:p>
     <w:p>
@@ -3653,19 +3475,11 @@
           <w:rFonts w:cstheme="minorHAnsi"/>
         </w:rPr>
       </w:pPr>
-      <w:proofErr w:type="spellStart"/>
-      <w:r>
-        <w:rPr>
-          <w:rFonts w:cstheme="minorHAnsi"/>
-        </w:rPr>
-        <w:t>Calloc</w:t>
-      </w:r>
-      <w:proofErr w:type="spellEnd"/>
-      <w:r>
-        <w:rPr>
-          <w:rFonts w:cstheme="minorHAnsi"/>
-        </w:rPr>
-        <w:t xml:space="preserve"> ()</w:t>
+      <w:r>
+        <w:rPr>
+          <w:rFonts w:cstheme="minorHAnsi"/>
+        </w:rPr>
+        <w:t>Calloc ()</w:t>
       </w:r>
     </w:p>
     <w:p>
@@ -3731,21 +3545,7 @@
         <w:rPr>
           <w:szCs w:val="20"/>
         </w:rPr>
-        <w:t>Malloc () is a built-in function declared in the header file &lt;</w:t>
-      </w:r>
-      <w:proofErr w:type="spellStart"/>
-      <w:r>
-        <w:rPr>
-          <w:szCs w:val="20"/>
-        </w:rPr>
-        <w:t>stdlib.h</w:t>
-      </w:r>
-      <w:proofErr w:type="spellEnd"/>
-      <w:r>
-        <w:rPr>
-          <w:szCs w:val="20"/>
-        </w:rPr>
-        <w:t xml:space="preserve">&gt;. </w:t>
+        <w:t xml:space="preserve">Malloc () is a built-in function declared in the header file &lt;stdlib.h&gt;. </w:t>
       </w:r>
     </w:p>
     <w:p>
@@ -3947,45 +3747,14 @@
           <w:szCs w:val="20"/>
         </w:rPr>
       </w:pPr>
-      <w:proofErr w:type="spellStart"/>
-      <w:r>
-        <w:rPr>
-          <w:b/>
-          <w:bCs/>
-          <w:color w:val="0070C0"/>
-          <w:szCs w:val="20"/>
-        </w:rPr>
-        <w:t>ptr</w:t>
-      </w:r>
-      <w:proofErr w:type="spellEnd"/>
-      <w:r>
-        <w:rPr>
-          <w:b/>
-          <w:bCs/>
-          <w:color w:val="0070C0"/>
-          <w:szCs w:val="20"/>
-        </w:rPr>
-        <w:t xml:space="preserve"> = (cast-type*) malloc(</w:t>
-      </w:r>
-      <w:proofErr w:type="spellStart"/>
-      <w:r>
-        <w:rPr>
-          <w:b/>
-          <w:bCs/>
-          <w:color w:val="0070C0"/>
-          <w:szCs w:val="20"/>
-        </w:rPr>
-        <w:t>byte</w:t>
-      </w:r>
-      <w:proofErr w:type="spellEnd"/>
-      <w:r>
-        <w:rPr>
-          <w:b/>
-          <w:bCs/>
-          <w:color w:val="0070C0"/>
-          <w:szCs w:val="20"/>
-        </w:rPr>
-        <w:t>-size)</w:t>
+      <w:r>
+        <w:rPr>
+          <w:b/>
+          <w:bCs/>
+          <w:color w:val="0070C0"/>
+          <w:szCs w:val="20"/>
+        </w:rPr>
+        <w:t>ptr = (cast-type*) malloc(byte-size)</w:t>
       </w:r>
     </w:p>
     <w:p>
@@ -4011,25 +3780,15 @@
           <w:szCs w:val="20"/>
         </w:rPr>
       </w:pPr>
-      <w:proofErr w:type="spellStart"/>
-      <w:r>
-        <w:rPr>
-          <w:b/>
-          <w:bCs/>
-          <w:color w:val="0070C0"/>
-          <w:szCs w:val="20"/>
-        </w:rPr>
-        <w:t>ptr</w:t>
-      </w:r>
-      <w:proofErr w:type="spellEnd"/>
-      <w:r>
-        <w:rPr>
-          <w:b/>
-          <w:bCs/>
-          <w:color w:val="0070C0"/>
-          <w:szCs w:val="20"/>
-        </w:rPr>
-        <w:t xml:space="preserve"> = (int*) malloc(100 * sizeof(int));</w:t>
+      <w:r>
+        <w:rPr>
+          <w:b/>
+          <w:bCs/>
+          <w:color w:val="0070C0"/>
+          <w:szCs w:val="20"/>
+        </w:rPr>
+        <w:lastRenderedPageBreak/>
+        <w:t>ptr = (int*) malloc(100 * sizeof(int));</w:t>
       </w:r>
     </w:p>
     <w:p>
@@ -4086,21 +3845,7 @@
         <w:rPr>
           <w:rFonts w:cstheme="minorHAnsi"/>
         </w:rPr>
-        <w:t xml:space="preserve">Malloc allocates 4 byte of memory in the heap and the address of the first byte is store in the pointer </w:t>
-      </w:r>
-      <w:proofErr w:type="spellStart"/>
-      <w:r>
-        <w:rPr>
-          <w:rFonts w:cstheme="minorHAnsi"/>
-        </w:rPr>
-        <w:t>ptr</w:t>
-      </w:r>
-      <w:proofErr w:type="spellEnd"/>
-      <w:r>
-        <w:rPr>
-          <w:rFonts w:cstheme="minorHAnsi"/>
-        </w:rPr>
-        <w:t>.</w:t>
+        <w:t>Malloc allocates 4 byte of memory in the heap and the address of the first byte is store in the pointer ptr.</w:t>
       </w:r>
     </w:p>
     <w:p>
@@ -4127,27 +3872,7 @@
           <w:color w:val="0070C0"/>
           <w:szCs w:val="20"/>
         </w:rPr>
-        <w:t xml:space="preserve">Int </w:t>
-      </w:r>
-      <w:proofErr w:type="spellStart"/>
-      <w:r>
-        <w:rPr>
-          <w:b/>
-          <w:bCs/>
-          <w:color w:val="0070C0"/>
-          <w:szCs w:val="20"/>
-        </w:rPr>
-        <w:t>ptr</w:t>
-      </w:r>
-      <w:proofErr w:type="spellEnd"/>
-      <w:r>
-        <w:rPr>
-          <w:b/>
-          <w:bCs/>
-          <w:color w:val="0070C0"/>
-          <w:szCs w:val="20"/>
-        </w:rPr>
-        <w:t xml:space="preserve"> = (int*) malloc( 4 );</w:t>
+        <w:t>Int ptr = (int*) malloc( 4 );</w:t>
       </w:r>
     </w:p>
     <w:p>
@@ -4210,27 +3935,7 @@
           <w:bCs/>
           <w:color w:val="0070C0"/>
         </w:rPr>
-        <w:t>#include &lt;</w:t>
-      </w:r>
-      <w:proofErr w:type="spellStart"/>
-      <w:r>
-        <w:rPr>
-          <w:rFonts w:cstheme="minorHAnsi"/>
-          <w:b/>
-          <w:bCs/>
-          <w:color w:val="0070C0"/>
-        </w:rPr>
-        <w:t>cstdlib</w:t>
-      </w:r>
-      <w:proofErr w:type="spellEnd"/>
-      <w:r>
-        <w:rPr>
-          <w:rFonts w:cstheme="minorHAnsi"/>
-          <w:b/>
-          <w:bCs/>
-          <w:color w:val="0070C0"/>
-        </w:rPr>
-        <w:t>&gt;</w:t>
+        <w:t>#include &lt;cstdlib&gt;</w:t>
       </w:r>
     </w:p>
     <w:p>
@@ -4716,27 +4421,7 @@
           <w:bCs/>
           <w:color w:val="FF0000"/>
         </w:rPr>
-        <w:t xml:space="preserve">......   </w:t>
-      </w:r>
-      <w:proofErr w:type="spellStart"/>
-      <w:r>
-        <w:rPr>
-          <w:rFonts w:cstheme="minorHAnsi"/>
-          <w:b/>
-          <w:bCs/>
-          <w:color w:val="FF0000"/>
-        </w:rPr>
-        <w:t>melloc</w:t>
-      </w:r>
-      <w:proofErr w:type="spellEnd"/>
-      <w:r>
-        <w:rPr>
-          <w:rFonts w:cstheme="minorHAnsi"/>
-          <w:b/>
-          <w:bCs/>
-          <w:color w:val="FF0000"/>
-        </w:rPr>
-        <w:t xml:space="preserve"> data insert ............</w:t>
+        <w:t>......   melloc data insert ............</w:t>
       </w:r>
       <w:r>
         <w:rPr>
@@ -4808,27 +4493,7 @@
           <w:bCs/>
           <w:color w:val="0070C0"/>
         </w:rPr>
-        <w:t xml:space="preserve">    </w:t>
-      </w:r>
-      <w:proofErr w:type="spellStart"/>
-      <w:r>
-        <w:rPr>
-          <w:rFonts w:cstheme="minorHAnsi"/>
-          <w:b/>
-          <w:bCs/>
-          <w:color w:val="0070C0"/>
-        </w:rPr>
-        <w:t>cin</w:t>
-      </w:r>
-      <w:proofErr w:type="spellEnd"/>
-      <w:r>
-        <w:rPr>
-          <w:rFonts w:cstheme="minorHAnsi"/>
-          <w:b/>
-          <w:bCs/>
-          <w:color w:val="0070C0"/>
-        </w:rPr>
-        <w:t>&gt;&gt;x;</w:t>
+        <w:t xml:space="preserve">    cin&gt;&gt;x;</w:t>
       </w:r>
     </w:p>
     <w:p>
@@ -4975,47 +4640,7 @@
           <w:bCs/>
           <w:color w:val="0070C0"/>
         </w:rPr>
-        <w:t xml:space="preserve">        </w:t>
-      </w:r>
-      <w:proofErr w:type="spellStart"/>
-      <w:r>
-        <w:rPr>
-          <w:rFonts w:cstheme="minorHAnsi"/>
-          <w:b/>
-          <w:bCs/>
-          <w:color w:val="0070C0"/>
-        </w:rPr>
-        <w:t>cin</w:t>
-      </w:r>
-      <w:proofErr w:type="spellEnd"/>
-      <w:r>
-        <w:rPr>
-          <w:rFonts w:cstheme="minorHAnsi"/>
-          <w:b/>
-          <w:bCs/>
-          <w:color w:val="0070C0"/>
-        </w:rPr>
-        <w:t>&gt;&gt;*(</w:t>
-      </w:r>
-      <w:proofErr w:type="spellStart"/>
-      <w:r>
-        <w:rPr>
-          <w:rFonts w:cstheme="minorHAnsi"/>
-          <w:b/>
-          <w:bCs/>
-          <w:color w:val="0070C0"/>
-        </w:rPr>
-        <w:t>a+i</w:t>
-      </w:r>
-      <w:proofErr w:type="spellEnd"/>
-      <w:r>
-        <w:rPr>
-          <w:rFonts w:cstheme="minorHAnsi"/>
-          <w:b/>
-          <w:bCs/>
-          <w:color w:val="0070C0"/>
-        </w:rPr>
-        <w:t>);</w:t>
+        <w:t xml:space="preserve">        cin&gt;&gt;*(a+i);</w:t>
       </w:r>
     </w:p>
     <w:p>
@@ -5078,47 +4703,7 @@
           <w:bCs/>
           <w:color w:val="0070C0"/>
         </w:rPr>
-        <w:t xml:space="preserve">        cout&lt;&lt;"address = "&lt;&lt;</w:t>
-      </w:r>
-      <w:proofErr w:type="spellStart"/>
-      <w:r>
-        <w:rPr>
-          <w:rFonts w:cstheme="minorHAnsi"/>
-          <w:b/>
-          <w:bCs/>
-          <w:color w:val="0070C0"/>
-        </w:rPr>
-        <w:t>a+i</w:t>
-      </w:r>
-      <w:proofErr w:type="spellEnd"/>
-      <w:r>
-        <w:rPr>
-          <w:rFonts w:cstheme="minorHAnsi"/>
-          <w:b/>
-          <w:bCs/>
-          <w:color w:val="0070C0"/>
-        </w:rPr>
-        <w:t>&lt;&lt;" value ="&lt;&lt;*(</w:t>
-      </w:r>
-      <w:proofErr w:type="spellStart"/>
-      <w:r>
-        <w:rPr>
-          <w:rFonts w:cstheme="minorHAnsi"/>
-          <w:b/>
-          <w:bCs/>
-          <w:color w:val="0070C0"/>
-        </w:rPr>
-        <w:t>a+i</w:t>
-      </w:r>
-      <w:proofErr w:type="spellEnd"/>
-      <w:r>
-        <w:rPr>
-          <w:rFonts w:cstheme="minorHAnsi"/>
-          <w:b/>
-          <w:bCs/>
-          <w:color w:val="0070C0"/>
-        </w:rPr>
-        <w:t>)&lt;&lt;endl;</w:t>
+        <w:t xml:space="preserve">        cout&lt;&lt;"address = "&lt;&lt;a+i&lt;&lt;" value ="&lt;&lt;*(a+i)&lt;&lt;endl;</w:t>
       </w:r>
     </w:p>
     <w:p>
@@ -5176,13 +4761,8 @@
         <w:pStyle w:val="Heading4"/>
         <w:spacing w:after="160"/>
       </w:pPr>
-      <w:proofErr w:type="spellStart"/>
-      <w:r>
-        <w:t>calloc</w:t>
-      </w:r>
-      <w:proofErr w:type="spellEnd"/>
-      <w:r>
-        <w:t xml:space="preserve"> ():</w:t>
+      <w:r>
+        <w:t>calloc ():</w:t>
       </w:r>
     </w:p>
     <w:p>
@@ -5200,21 +4780,7 @@
         <w:rPr>
           <w:szCs w:val="20"/>
         </w:rPr>
-        <w:t xml:space="preserve">The </w:t>
-      </w:r>
-      <w:proofErr w:type="spellStart"/>
-      <w:r>
-        <w:rPr>
-          <w:szCs w:val="20"/>
-        </w:rPr>
-        <w:t>calloc</w:t>
-      </w:r>
-      <w:proofErr w:type="spellEnd"/>
-      <w:r>
-        <w:rPr>
-          <w:szCs w:val="20"/>
-        </w:rPr>
-        <w:t xml:space="preserve"> () function allocates multiple block of requested memory.</w:t>
+        <w:t>The calloc () function allocates multiple block of requested memory.</w:t>
       </w:r>
     </w:p>
     <w:p>
@@ -5283,65 +4849,14 @@
           <w:szCs w:val="20"/>
         </w:rPr>
       </w:pPr>
-      <w:proofErr w:type="spellStart"/>
-      <w:r>
-        <w:rPr>
-          <w:b/>
-          <w:bCs/>
-          <w:color w:val="0070C0"/>
-          <w:szCs w:val="20"/>
-        </w:rPr>
-        <w:t>ptr</w:t>
-      </w:r>
-      <w:proofErr w:type="spellEnd"/>
-      <w:r>
-        <w:rPr>
-          <w:b/>
-          <w:bCs/>
-          <w:color w:val="0070C0"/>
-          <w:szCs w:val="20"/>
-        </w:rPr>
-        <w:t xml:space="preserve"> = (</w:t>
-      </w:r>
-      <w:proofErr w:type="spellStart"/>
-      <w:r>
-        <w:rPr>
-          <w:b/>
-          <w:bCs/>
-          <w:color w:val="0070C0"/>
-          <w:szCs w:val="20"/>
-        </w:rPr>
-        <w:t>castType</w:t>
-      </w:r>
-      <w:proofErr w:type="spellEnd"/>
-      <w:r>
-        <w:rPr>
-          <w:b/>
-          <w:bCs/>
-          <w:color w:val="0070C0"/>
-          <w:szCs w:val="20"/>
-        </w:rPr>
-        <w:t xml:space="preserve">*) </w:t>
-      </w:r>
-      <w:proofErr w:type="spellStart"/>
-      <w:r>
-        <w:rPr>
-          <w:b/>
-          <w:bCs/>
-          <w:color w:val="0070C0"/>
-          <w:szCs w:val="20"/>
-        </w:rPr>
-        <w:t>calloc</w:t>
-      </w:r>
-      <w:proofErr w:type="spellEnd"/>
-      <w:r>
-        <w:rPr>
-          <w:b/>
-          <w:bCs/>
-          <w:color w:val="0070C0"/>
-          <w:szCs w:val="20"/>
-        </w:rPr>
-        <w:t xml:space="preserve"> (n, size);</w:t>
+      <w:r>
+        <w:rPr>
+          <w:b/>
+          <w:bCs/>
+          <w:color w:val="0070C0"/>
+          <w:szCs w:val="20"/>
+        </w:rPr>
+        <w:t>ptr = (castType*) calloc (n, size);</w:t>
       </w:r>
     </w:p>
     <w:p>
@@ -5354,45 +4869,14 @@
           <w:szCs w:val="20"/>
         </w:rPr>
       </w:pPr>
-      <w:proofErr w:type="spellStart"/>
-      <w:r>
-        <w:rPr>
-          <w:b/>
-          <w:bCs/>
-          <w:color w:val="0070C0"/>
-          <w:szCs w:val="20"/>
-        </w:rPr>
-        <w:t>ptr</w:t>
-      </w:r>
-      <w:proofErr w:type="spellEnd"/>
-      <w:r>
-        <w:rPr>
-          <w:b/>
-          <w:bCs/>
-          <w:color w:val="0070C0"/>
-          <w:szCs w:val="20"/>
-        </w:rPr>
-        <w:t xml:space="preserve"> = (float*) </w:t>
-      </w:r>
-      <w:proofErr w:type="spellStart"/>
-      <w:r>
-        <w:rPr>
-          <w:b/>
-          <w:bCs/>
-          <w:color w:val="0070C0"/>
-          <w:szCs w:val="20"/>
-        </w:rPr>
-        <w:t>calloc</w:t>
-      </w:r>
-      <w:proofErr w:type="spellEnd"/>
-      <w:r>
-        <w:rPr>
-          <w:b/>
-          <w:bCs/>
-          <w:color w:val="0070C0"/>
-          <w:szCs w:val="20"/>
-        </w:rPr>
-        <w:t xml:space="preserve"> (25, sizeof(float));</w:t>
+      <w:r>
+        <w:rPr>
+          <w:b/>
+          <w:bCs/>
+          <w:color w:val="0070C0"/>
+          <w:szCs w:val="20"/>
+        </w:rPr>
+        <w:t>ptr = (float*) calloc (25, sizeof(float));</w:t>
       </w:r>
     </w:p>
     <w:p>
@@ -5462,29 +4946,7 @@
           <w:sz w:val="20"/>
           <w:szCs w:val="20"/>
         </w:rPr>
-        <w:t>#include &lt;</w:t>
-      </w:r>
-      <w:proofErr w:type="spellStart"/>
-      <w:r>
-        <w:rPr>
-          <w:b/>
-          <w:bCs/>
-          <w:color w:val="0070C0"/>
-          <w:sz w:val="20"/>
-          <w:szCs w:val="20"/>
-        </w:rPr>
-        <w:t>cstdlib</w:t>
-      </w:r>
-      <w:proofErr w:type="spellEnd"/>
-      <w:r>
-        <w:rPr>
-          <w:b/>
-          <w:bCs/>
-          <w:color w:val="0070C0"/>
-          <w:sz w:val="20"/>
-          <w:szCs w:val="20"/>
-        </w:rPr>
-        <w:t>&gt;</w:t>
+        <w:t>#include &lt;cstdlib&gt;</w:t>
       </w:r>
     </w:p>
     <w:p>
@@ -5632,29 +5094,7 @@
           <w:sz w:val="20"/>
           <w:szCs w:val="20"/>
         </w:rPr>
-        <w:t xml:space="preserve">........... </w:t>
-      </w:r>
-      <w:proofErr w:type="spellStart"/>
-      <w:r>
-        <w:rPr>
-          <w:b/>
-          <w:bCs/>
-          <w:color w:val="FF0000"/>
-          <w:sz w:val="20"/>
-          <w:szCs w:val="20"/>
-        </w:rPr>
-        <w:t>calloc</w:t>
-      </w:r>
-      <w:proofErr w:type="spellEnd"/>
-      <w:r>
-        <w:rPr>
-          <w:b/>
-          <w:bCs/>
-          <w:color w:val="FF0000"/>
-          <w:sz w:val="20"/>
-          <w:szCs w:val="20"/>
-        </w:rPr>
-        <w:t xml:space="preserve"> return void pointer.......</w:t>
+        <w:t>........... calloc return void pointer.......</w:t>
       </w:r>
       <w:r>
         <w:rPr>
@@ -5687,29 +5127,7 @@
           <w:sz w:val="20"/>
           <w:szCs w:val="20"/>
         </w:rPr>
-        <w:t xml:space="preserve">    p = </w:t>
-      </w:r>
-      <w:proofErr w:type="spellStart"/>
-      <w:r>
-        <w:rPr>
-          <w:b/>
-          <w:bCs/>
-          <w:color w:val="0070C0"/>
-          <w:sz w:val="20"/>
-          <w:szCs w:val="20"/>
-        </w:rPr>
-        <w:t>calloc</w:t>
-      </w:r>
-      <w:proofErr w:type="spellEnd"/>
-      <w:r>
-        <w:rPr>
-          <w:b/>
-          <w:bCs/>
-          <w:color w:val="0070C0"/>
-          <w:sz w:val="20"/>
-          <w:szCs w:val="20"/>
-        </w:rPr>
-        <w:t xml:space="preserve"> (5, sizeof(int));</w:t>
+        <w:t xml:space="preserve">    p = calloc (5, sizeof(int));</w:t>
       </w:r>
     </w:p>
     <w:p>
@@ -5908,29 +5326,7 @@
           <w:sz w:val="20"/>
           <w:szCs w:val="20"/>
         </w:rPr>
-        <w:t xml:space="preserve">............. type cast </w:t>
-      </w:r>
-      <w:proofErr w:type="spellStart"/>
-      <w:r>
-        <w:rPr>
-          <w:b/>
-          <w:bCs/>
-          <w:color w:val="FF0000"/>
-          <w:sz w:val="20"/>
-          <w:szCs w:val="20"/>
-        </w:rPr>
-        <w:t>calloc</w:t>
-      </w:r>
-      <w:proofErr w:type="spellEnd"/>
-      <w:r>
-        <w:rPr>
-          <w:b/>
-          <w:bCs/>
-          <w:color w:val="FF0000"/>
-          <w:sz w:val="20"/>
-          <w:szCs w:val="20"/>
-        </w:rPr>
-        <w:t xml:space="preserve"> ................</w:t>
+        <w:t>............. type cast calloc ................</w:t>
       </w:r>
       <w:r>
         <w:rPr>
@@ -5963,29 +5359,7 @@
           <w:sz w:val="20"/>
           <w:szCs w:val="20"/>
         </w:rPr>
-        <w:t xml:space="preserve">    n = (int*) </w:t>
-      </w:r>
-      <w:proofErr w:type="spellStart"/>
-      <w:r>
-        <w:rPr>
-          <w:b/>
-          <w:bCs/>
-          <w:color w:val="0070C0"/>
-          <w:sz w:val="20"/>
-          <w:szCs w:val="20"/>
-        </w:rPr>
-        <w:t>calloc</w:t>
-      </w:r>
-      <w:proofErr w:type="spellEnd"/>
-      <w:r>
-        <w:rPr>
-          <w:b/>
-          <w:bCs/>
-          <w:color w:val="0070C0"/>
-          <w:sz w:val="20"/>
-          <w:szCs w:val="20"/>
-        </w:rPr>
-        <w:t xml:space="preserve"> (5, sizeof(int));</w:t>
+        <w:t xml:space="preserve">    n = (int*) calloc (5, sizeof(int));</w:t>
       </w:r>
     </w:p>
     <w:p>
@@ -6202,29 +5576,7 @@
           <w:sz w:val="20"/>
           <w:szCs w:val="20"/>
         </w:rPr>
-        <w:t xml:space="preserve"> ......   </w:t>
-      </w:r>
-      <w:proofErr w:type="spellStart"/>
-      <w:r>
-        <w:rPr>
-          <w:b/>
-          <w:bCs/>
-          <w:color w:val="FF0000"/>
-          <w:sz w:val="20"/>
-          <w:szCs w:val="20"/>
-        </w:rPr>
-        <w:t>calloc</w:t>
-      </w:r>
-      <w:proofErr w:type="spellEnd"/>
-      <w:r>
-        <w:rPr>
-          <w:b/>
-          <w:bCs/>
-          <w:color w:val="FF0000"/>
-          <w:sz w:val="20"/>
-          <w:szCs w:val="20"/>
-        </w:rPr>
-        <w:t xml:space="preserve"> data insert</w:t>
+        <w:t xml:space="preserve"> ......   calloc data insert</w:t>
       </w:r>
       <w:r>
         <w:rPr>
@@ -6313,29 +5665,7 @@
           <w:sz w:val="20"/>
           <w:szCs w:val="20"/>
         </w:rPr>
-        <w:t xml:space="preserve">    </w:t>
-      </w:r>
-      <w:proofErr w:type="spellStart"/>
-      <w:r>
-        <w:rPr>
-          <w:b/>
-          <w:bCs/>
-          <w:color w:val="0070C0"/>
-          <w:sz w:val="20"/>
-          <w:szCs w:val="20"/>
-        </w:rPr>
-        <w:t>cin</w:t>
-      </w:r>
-      <w:proofErr w:type="spellEnd"/>
-      <w:r>
-        <w:rPr>
-          <w:b/>
-          <w:bCs/>
-          <w:color w:val="0070C0"/>
-          <w:sz w:val="20"/>
-          <w:szCs w:val="20"/>
-        </w:rPr>
-        <w:t>&gt;&gt;x;</w:t>
+        <w:t xml:space="preserve">    cin&gt;&gt;x;</w:t>
       </w:r>
     </w:p>
     <w:p>
@@ -6358,29 +5688,7 @@
           <w:sz w:val="20"/>
           <w:szCs w:val="20"/>
         </w:rPr>
-        <w:t xml:space="preserve">    int* a = (int*) </w:t>
-      </w:r>
-      <w:proofErr w:type="spellStart"/>
-      <w:r>
-        <w:rPr>
-          <w:b/>
-          <w:bCs/>
-          <w:color w:val="0070C0"/>
-          <w:sz w:val="20"/>
-          <w:szCs w:val="20"/>
-        </w:rPr>
-        <w:t>calloc</w:t>
-      </w:r>
-      <w:proofErr w:type="spellEnd"/>
-      <w:r>
-        <w:rPr>
-          <w:b/>
-          <w:bCs/>
-          <w:color w:val="0070C0"/>
-          <w:sz w:val="20"/>
-          <w:szCs w:val="20"/>
-        </w:rPr>
-        <w:t xml:space="preserve"> (x, sizeof(int));</w:t>
+        <w:t xml:space="preserve">    int* a = (int*) calloc (x, sizeof(int));</w:t>
       </w:r>
     </w:p>
     <w:p>
@@ -6518,51 +5826,7 @@
           <w:sz w:val="20"/>
           <w:szCs w:val="20"/>
         </w:rPr>
-        <w:t xml:space="preserve">        </w:t>
-      </w:r>
-      <w:proofErr w:type="spellStart"/>
-      <w:r>
-        <w:rPr>
-          <w:b/>
-          <w:bCs/>
-          <w:color w:val="0070C0"/>
-          <w:sz w:val="20"/>
-          <w:szCs w:val="20"/>
-        </w:rPr>
-        <w:t>cin</w:t>
-      </w:r>
-      <w:proofErr w:type="spellEnd"/>
-      <w:r>
-        <w:rPr>
-          <w:b/>
-          <w:bCs/>
-          <w:color w:val="0070C0"/>
-          <w:sz w:val="20"/>
-          <w:szCs w:val="20"/>
-        </w:rPr>
-        <w:t>&gt;&gt;*(</w:t>
-      </w:r>
-      <w:proofErr w:type="spellStart"/>
-      <w:r>
-        <w:rPr>
-          <w:b/>
-          <w:bCs/>
-          <w:color w:val="0070C0"/>
-          <w:sz w:val="20"/>
-          <w:szCs w:val="20"/>
-        </w:rPr>
-        <w:t>a+i</w:t>
-      </w:r>
-      <w:proofErr w:type="spellEnd"/>
-      <w:r>
-        <w:rPr>
-          <w:b/>
-          <w:bCs/>
-          <w:color w:val="0070C0"/>
-          <w:sz w:val="20"/>
-          <w:szCs w:val="20"/>
-        </w:rPr>
-        <w:t>);</w:t>
+        <w:t xml:space="preserve">        cin&gt;&gt;*(a+i);</w:t>
       </w:r>
     </w:p>
     <w:p>
@@ -6631,51 +5895,7 @@
           <w:sz w:val="20"/>
           <w:szCs w:val="20"/>
         </w:rPr>
-        <w:t xml:space="preserve">        cout&lt;&lt;"address = "&lt;&lt;</w:t>
-      </w:r>
-      <w:proofErr w:type="spellStart"/>
-      <w:r>
-        <w:rPr>
-          <w:b/>
-          <w:bCs/>
-          <w:color w:val="0070C0"/>
-          <w:sz w:val="20"/>
-          <w:szCs w:val="20"/>
-        </w:rPr>
-        <w:t>a+i</w:t>
-      </w:r>
-      <w:proofErr w:type="spellEnd"/>
-      <w:r>
-        <w:rPr>
-          <w:b/>
-          <w:bCs/>
-          <w:color w:val="0070C0"/>
-          <w:sz w:val="20"/>
-          <w:szCs w:val="20"/>
-        </w:rPr>
-        <w:t>&lt;&lt;" value ="&lt;&lt;*(</w:t>
-      </w:r>
-      <w:proofErr w:type="spellStart"/>
-      <w:r>
-        <w:rPr>
-          <w:b/>
-          <w:bCs/>
-          <w:color w:val="0070C0"/>
-          <w:sz w:val="20"/>
-          <w:szCs w:val="20"/>
-        </w:rPr>
-        <w:t>a+i</w:t>
-      </w:r>
-      <w:proofErr w:type="spellEnd"/>
-      <w:r>
-        <w:rPr>
-          <w:b/>
-          <w:bCs/>
-          <w:color w:val="0070C0"/>
-          <w:sz w:val="20"/>
-          <w:szCs w:val="20"/>
-        </w:rPr>
-        <w:t>) &lt;&lt;endl;</w:t>
+        <w:t xml:space="preserve">        cout&lt;&lt;"address = "&lt;&lt;a+i&lt;&lt;" value ="&lt;&lt;*(a+i) &lt;&lt;endl;</w:t>
       </w:r>
     </w:p>
     <w:p>
@@ -6772,23 +5992,7 @@
           <w:sz w:val="20"/>
           <w:szCs w:val="20"/>
         </w:rPr>
-        <w:t xml:space="preserve">The memory occupied by malloc () or </w:t>
-      </w:r>
-      <w:proofErr w:type="spellStart"/>
-      <w:r>
-        <w:rPr>
-          <w:sz w:val="20"/>
-          <w:szCs w:val="20"/>
-        </w:rPr>
-        <w:t>calloc</w:t>
-      </w:r>
-      <w:proofErr w:type="spellEnd"/>
-      <w:r>
-        <w:rPr>
-          <w:sz w:val="20"/>
-          <w:szCs w:val="20"/>
-        </w:rPr>
-        <w:t xml:space="preserve"> () functions must be released by calling free () function. </w:t>
+        <w:t xml:space="preserve">The memory occupied by malloc () or calloc () functions must be released by calling free () function. </w:t>
       </w:r>
     </w:p>
     <w:p>
@@ -6830,29 +6034,7 @@
           <w:sz w:val="20"/>
           <w:szCs w:val="20"/>
         </w:rPr>
-        <w:t>free(</w:t>
-      </w:r>
-      <w:proofErr w:type="spellStart"/>
-      <w:r>
-        <w:rPr>
-          <w:b/>
-          <w:bCs/>
-          <w:color w:val="0070C0"/>
-          <w:sz w:val="20"/>
-          <w:szCs w:val="20"/>
-        </w:rPr>
-        <w:t>ptr</w:t>
-      </w:r>
-      <w:proofErr w:type="spellEnd"/>
-      <w:r>
-        <w:rPr>
-          <w:b/>
-          <w:bCs/>
-          <w:color w:val="0070C0"/>
-          <w:sz w:val="20"/>
-          <w:szCs w:val="20"/>
-        </w:rPr>
-        <w:t>)</w:t>
+        <w:t>free(ptr)</w:t>
       </w:r>
     </w:p>
     <w:p>
@@ -6919,29 +6101,7 @@
           <w:sz w:val="20"/>
           <w:szCs w:val="20"/>
         </w:rPr>
-        <w:t>#include &lt;</w:t>
-      </w:r>
-      <w:proofErr w:type="spellStart"/>
-      <w:r>
-        <w:rPr>
-          <w:b/>
-          <w:bCs/>
-          <w:color w:val="0070C0"/>
-          <w:sz w:val="20"/>
-          <w:szCs w:val="20"/>
-        </w:rPr>
-        <w:t>cstdlib</w:t>
-      </w:r>
-      <w:proofErr w:type="spellEnd"/>
-      <w:r>
-        <w:rPr>
-          <w:b/>
-          <w:bCs/>
-          <w:color w:val="0070C0"/>
-          <w:sz w:val="20"/>
-          <w:szCs w:val="20"/>
-        </w:rPr>
-        <w:t>&gt;</w:t>
+        <w:t>#include &lt;cstdlib&gt;</w:t>
       </w:r>
     </w:p>
     <w:p>
@@ -7194,80 +6354,30 @@
           <w:szCs w:val="20"/>
         </w:rPr>
       </w:pPr>
-      <w:proofErr w:type="spellStart"/>
-      <w:r>
-        <w:rPr>
-          <w:b/>
-          <w:bCs/>
-          <w:color w:val="0070C0"/>
-          <w:sz w:val="20"/>
-          <w:szCs w:val="20"/>
-        </w:rPr>
-        <w:t>ptr</w:t>
-      </w:r>
-      <w:proofErr w:type="spellEnd"/>
-      <w:r>
-        <w:rPr>
-          <w:b/>
-          <w:bCs/>
-          <w:color w:val="0070C0"/>
-          <w:sz w:val="20"/>
-          <w:szCs w:val="20"/>
-        </w:rPr>
-        <w:t xml:space="preserve"> = realloc (</w:t>
-      </w:r>
-      <w:proofErr w:type="spellStart"/>
-      <w:r>
-        <w:rPr>
-          <w:b/>
-          <w:bCs/>
-          <w:color w:val="0070C0"/>
-          <w:sz w:val="20"/>
-          <w:szCs w:val="20"/>
-        </w:rPr>
-        <w:t>ptr</w:t>
-      </w:r>
-      <w:proofErr w:type="spellEnd"/>
-      <w:r>
-        <w:rPr>
-          <w:b/>
-          <w:bCs/>
-          <w:color w:val="0070C0"/>
-          <w:sz w:val="20"/>
-          <w:szCs w:val="20"/>
-        </w:rPr>
-        <w:t>, x);</w:t>
-      </w:r>
-    </w:p>
-    <w:p>
-      <w:pPr>
-        <w:rPr>
-          <w:sz w:val="20"/>
-          <w:szCs w:val="20"/>
-        </w:rPr>
-      </w:pPr>
-      <w:r>
-        <w:rPr>
-          <w:sz w:val="20"/>
-          <w:szCs w:val="20"/>
-        </w:rPr>
-        <w:t>Here, </w:t>
-      </w:r>
-      <w:proofErr w:type="spellStart"/>
-      <w:r>
-        <w:rPr>
-          <w:sz w:val="20"/>
-          <w:szCs w:val="20"/>
-        </w:rPr>
-        <w:t>ptr</w:t>
-      </w:r>
-      <w:proofErr w:type="spellEnd"/>
-      <w:r>
-        <w:rPr>
-          <w:sz w:val="20"/>
-          <w:szCs w:val="20"/>
-        </w:rPr>
-        <w:t> is reallocated with a new size x.</w:t>
+      <w:r>
+        <w:rPr>
+          <w:b/>
+          <w:bCs/>
+          <w:color w:val="0070C0"/>
+          <w:sz w:val="20"/>
+          <w:szCs w:val="20"/>
+        </w:rPr>
+        <w:t>ptr = realloc (ptr, x);</w:t>
+      </w:r>
+    </w:p>
+    <w:p>
+      <w:pPr>
+        <w:rPr>
+          <w:sz w:val="20"/>
+          <w:szCs w:val="20"/>
+        </w:rPr>
+      </w:pPr>
+      <w:r>
+        <w:rPr>
+          <w:sz w:val="20"/>
+          <w:szCs w:val="20"/>
+        </w:rPr>
+        <w:t>Here, ptr is reallocated with a new size x.</w:t>
       </w:r>
     </w:p>
     <w:p>
@@ -7301,23 +6411,7 @@
           <w:sz w:val="20"/>
           <w:szCs w:val="20"/>
         </w:rPr>
-        <w:t xml:space="preserve">  int *</w:t>
-      </w:r>
-      <w:proofErr w:type="spellStart"/>
-      <w:r>
-        <w:rPr>
-          <w:sz w:val="20"/>
-          <w:szCs w:val="20"/>
-        </w:rPr>
-        <w:t>ptr</w:t>
-      </w:r>
-      <w:proofErr w:type="spellEnd"/>
-      <w:r>
-        <w:rPr>
-          <w:sz w:val="20"/>
-          <w:szCs w:val="20"/>
-        </w:rPr>
-        <w:t>, i , n1, n2;</w:t>
+        <w:t xml:space="preserve">  int *ptr, i , n1, n2;</w:t>
       </w:r>
     </w:p>
     <w:p>
@@ -7378,23 +6472,7 @@
           <w:sz w:val="20"/>
           <w:szCs w:val="20"/>
         </w:rPr>
-        <w:t xml:space="preserve">  </w:t>
-      </w:r>
-      <w:proofErr w:type="spellStart"/>
-      <w:r>
-        <w:rPr>
-          <w:sz w:val="20"/>
-          <w:szCs w:val="20"/>
-        </w:rPr>
-        <w:t>ptr</w:t>
-      </w:r>
-      <w:proofErr w:type="spellEnd"/>
-      <w:r>
-        <w:rPr>
-          <w:sz w:val="20"/>
-          <w:szCs w:val="20"/>
-        </w:rPr>
-        <w:t xml:space="preserve"> = (int*) malloc (n1 * sizeof(int));</w:t>
+        <w:t xml:space="preserve">  ptr = (int*) malloc (n1 * sizeof(int));</w:t>
       </w:r>
     </w:p>
     <w:p>
@@ -7486,21 +6564,12 @@
         </w:rPr>
         <w:t xml:space="preserve">cout&lt;&lt; </w:t>
       </w:r>
-      <w:proofErr w:type="spellStart"/>
-      <w:r>
-        <w:rPr>
-          <w:sz w:val="20"/>
-          <w:szCs w:val="20"/>
-        </w:rPr>
-        <w:t>ptr</w:t>
-      </w:r>
-      <w:proofErr w:type="spellEnd"/>
-      <w:r>
-        <w:rPr>
-          <w:sz w:val="20"/>
-          <w:szCs w:val="20"/>
-        </w:rPr>
-        <w:t xml:space="preserve"> + </w:t>
+      <w:r>
+        <w:rPr>
+          <w:sz w:val="20"/>
+          <w:szCs w:val="20"/>
+        </w:rPr>
+        <w:t xml:space="preserve">ptr + </w:t>
       </w:r>
       <w:r>
         <w:rPr>
@@ -7559,7 +6628,6 @@
         </w:rPr>
         <w:t xml:space="preserve">……………………………. </w:t>
       </w:r>
-      <w:proofErr w:type="spellStart"/>
       <w:r>
         <w:rPr>
           <w:b/>
@@ -7568,18 +6636,7 @@
           <w:sz w:val="20"/>
           <w:szCs w:val="20"/>
         </w:rPr>
-        <w:t>rellocating</w:t>
-      </w:r>
-      <w:proofErr w:type="spellEnd"/>
-      <w:r>
-        <w:rPr>
-          <w:b/>
-          <w:bCs/>
-          <w:color w:val="FF0000"/>
-          <w:sz w:val="20"/>
-          <w:szCs w:val="20"/>
-        </w:rPr>
-        <w:t xml:space="preserve"> the memory</w:t>
+        <w:t>rellocating the memory</w:t>
       </w:r>
       <w:r>
         <w:rPr>
@@ -7606,39 +6663,7 @@
           <w:sz w:val="20"/>
           <w:szCs w:val="20"/>
         </w:rPr>
-        <w:t xml:space="preserve">  </w:t>
-      </w:r>
-      <w:proofErr w:type="spellStart"/>
-      <w:r>
-        <w:rPr>
-          <w:sz w:val="20"/>
-          <w:szCs w:val="20"/>
-        </w:rPr>
-        <w:t>ptr</w:t>
-      </w:r>
-      <w:proofErr w:type="spellEnd"/>
-      <w:r>
-        <w:rPr>
-          <w:sz w:val="20"/>
-          <w:szCs w:val="20"/>
-        </w:rPr>
-        <w:t xml:space="preserve"> = realloc (</w:t>
-      </w:r>
-      <w:proofErr w:type="spellStart"/>
-      <w:r>
-        <w:rPr>
-          <w:sz w:val="20"/>
-          <w:szCs w:val="20"/>
-        </w:rPr>
-        <w:t>ptr</w:t>
-      </w:r>
-      <w:proofErr w:type="spellEnd"/>
-      <w:r>
-        <w:rPr>
-          <w:sz w:val="20"/>
-          <w:szCs w:val="20"/>
-        </w:rPr>
-        <w:t xml:space="preserve">, </w:t>
+        <w:t xml:space="preserve">  ptr = realloc (ptr, </w:t>
       </w:r>
       <w:r>
         <w:rPr>
@@ -7713,23 +6738,7 @@
           <w:sz w:val="20"/>
           <w:szCs w:val="20"/>
         </w:rPr>
-        <w:t xml:space="preserve">    printf("%pc\n", </w:t>
-      </w:r>
-      <w:proofErr w:type="spellStart"/>
-      <w:r>
-        <w:rPr>
-          <w:sz w:val="20"/>
-          <w:szCs w:val="20"/>
-        </w:rPr>
-        <w:t>ptr</w:t>
-      </w:r>
-      <w:proofErr w:type="spellEnd"/>
-      <w:r>
-        <w:rPr>
-          <w:sz w:val="20"/>
-          <w:szCs w:val="20"/>
-        </w:rPr>
-        <w:t xml:space="preserve"> + i);</w:t>
+        <w:t xml:space="preserve">    printf("%pc\n", ptr + i);</w:t>
       </w:r>
     </w:p>
     <w:p>
@@ -7763,23 +6772,7 @@
           <w:sz w:val="20"/>
           <w:szCs w:val="20"/>
         </w:rPr>
-        <w:t xml:space="preserve">  free(</w:t>
-      </w:r>
-      <w:proofErr w:type="spellStart"/>
-      <w:r>
-        <w:rPr>
-          <w:sz w:val="20"/>
-          <w:szCs w:val="20"/>
-        </w:rPr>
-        <w:t>ptr</w:t>
-      </w:r>
-      <w:proofErr w:type="spellEnd"/>
-      <w:r>
-        <w:rPr>
-          <w:sz w:val="20"/>
-          <w:szCs w:val="20"/>
-        </w:rPr>
-        <w:t>);</w:t>
+        <w:t xml:space="preserve">  free(ptr);</w:t>
       </w:r>
     </w:p>
     <w:p>
@@ -7834,6 +6827,7 @@
         <w:pStyle w:val="Heading1"/>
       </w:pPr>
       <w:r>
+        <w:lastRenderedPageBreak/>
         <w:t>Structure</w:t>
       </w:r>
     </w:p>
@@ -7889,25 +6883,7 @@
           <w:bCs/>
           <w:color w:val="0070C0"/>
         </w:rPr>
-        <w:t>struct </w:t>
-      </w:r>
-      <w:proofErr w:type="spellStart"/>
-      <w:r>
-        <w:rPr>
-          <w:b/>
-          <w:bCs/>
-          <w:color w:val="0070C0"/>
-        </w:rPr>
-        <w:t>structure_name</w:t>
-      </w:r>
-      <w:proofErr w:type="spellEnd"/>
-      <w:r>
-        <w:rPr>
-          <w:b/>
-          <w:bCs/>
-          <w:color w:val="0070C0"/>
-        </w:rPr>
-        <w:t>   </w:t>
+        <w:t>struct structure_name   </w:t>
       </w:r>
     </w:p>
     <w:p>
@@ -7945,25 +6921,7 @@
           <w:bCs/>
           <w:color w:val="0070C0"/>
         </w:rPr>
-        <w:t>    </w:t>
-      </w:r>
-      <w:proofErr w:type="spellStart"/>
-      <w:r>
-        <w:rPr>
-          <w:b/>
-          <w:bCs/>
-          <w:color w:val="0070C0"/>
-        </w:rPr>
-        <w:t>data_type</w:t>
-      </w:r>
-      <w:proofErr w:type="spellEnd"/>
-      <w:r>
-        <w:rPr>
-          <w:b/>
-          <w:bCs/>
-          <w:color w:val="0070C0"/>
-        </w:rPr>
-        <w:t> member1;  </w:t>
+        <w:t>    data_type member1;  </w:t>
       </w:r>
     </w:p>
     <w:p>
@@ -7982,25 +6940,7 @@
           <w:bCs/>
           <w:color w:val="0070C0"/>
         </w:rPr>
-        <w:t>    </w:t>
-      </w:r>
-      <w:proofErr w:type="spellStart"/>
-      <w:r>
-        <w:rPr>
-          <w:b/>
-          <w:bCs/>
-          <w:color w:val="0070C0"/>
-        </w:rPr>
-        <w:t>data_type</w:t>
-      </w:r>
-      <w:proofErr w:type="spellEnd"/>
-      <w:r>
-        <w:rPr>
-          <w:b/>
-          <w:bCs/>
-          <w:color w:val="0070C0"/>
-        </w:rPr>
-        <w:t> member2;  </w:t>
+        <w:t>    data_type member2;  </w:t>
       </w:r>
     </w:p>
     <w:p>
@@ -8431,25 +7371,7 @@
           <w:bCs/>
           <w:color w:val="0070C0"/>
         </w:rPr>
-        <w:t xml:space="preserve">int </w:t>
-      </w:r>
-      <w:proofErr w:type="spellStart"/>
-      <w:r>
-        <w:rPr>
-          <w:b/>
-          <w:bCs/>
-          <w:color w:val="0070C0"/>
-        </w:rPr>
-        <w:t>cityNo</w:t>
-      </w:r>
-      <w:proofErr w:type="spellEnd"/>
-      <w:r>
-        <w:rPr>
-          <w:b/>
-          <w:bCs/>
-          <w:color w:val="0070C0"/>
-        </w:rPr>
-        <w:t>;</w:t>
+        <w:t>int cityNo;</w:t>
       </w:r>
     </w:p>
     <w:p>
@@ -8487,6 +7409,7 @@
           <w:bCs/>
           <w:color w:val="0070C0"/>
         </w:rPr>
+        <w:lastRenderedPageBreak/>
         <w:t>} p ;</w:t>
       </w:r>
     </w:p>
@@ -8530,23 +7453,13 @@
           <w:color w:val="0070C0"/>
         </w:rPr>
       </w:pPr>
-      <w:proofErr w:type="spellStart"/>
-      <w:r>
-        <w:rPr>
-          <w:b/>
-          <w:bCs/>
-          <w:color w:val="0070C0"/>
-        </w:rPr>
-        <w:t>strcpy</w:t>
-      </w:r>
-      <w:proofErr w:type="spellEnd"/>
-      <w:r>
-        <w:rPr>
-          <w:b/>
-          <w:bCs/>
-          <w:color w:val="0070C0"/>
-        </w:rPr>
-        <w:t xml:space="preserve"> ( p.name, "George Orwell" );</w:t>
+      <w:r>
+        <w:rPr>
+          <w:b/>
+          <w:bCs/>
+          <w:color w:val="0070C0"/>
+        </w:rPr>
+        <w:t>strcpy ( p.name, "George Orwell" );</w:t>
       </w:r>
     </w:p>
     <w:p>
@@ -8559,23 +7472,13 @@
           <w:color w:val="0070C0"/>
         </w:rPr>
       </w:pPr>
-      <w:proofErr w:type="spellStart"/>
-      <w:r>
-        <w:rPr>
-          <w:b/>
-          <w:bCs/>
-          <w:color w:val="0070C0"/>
-        </w:rPr>
-        <w:t>p.cityNo</w:t>
-      </w:r>
-      <w:proofErr w:type="spellEnd"/>
-      <w:r>
-        <w:rPr>
-          <w:b/>
-          <w:bCs/>
-          <w:color w:val="0070C0"/>
-        </w:rPr>
-        <w:t xml:space="preserve"> = 1984;</w:t>
+      <w:r>
+        <w:rPr>
+          <w:b/>
+          <w:bCs/>
+          <w:color w:val="0070C0"/>
+        </w:rPr>
+        <w:t>p.cityNo = 1984;</w:t>
       </w:r>
     </w:p>
     <w:p>
@@ -8632,25 +7535,7 @@
           <w:bCs/>
           <w:color w:val="0070C0"/>
         </w:rPr>
-        <w:t xml:space="preserve">cout&lt;&lt; Citizenship No &lt;&lt;  </w:t>
-      </w:r>
-      <w:proofErr w:type="spellStart"/>
-      <w:r>
-        <w:rPr>
-          <w:b/>
-          <w:bCs/>
-          <w:color w:val="0070C0"/>
-        </w:rPr>
-        <w:t>p.cityNo</w:t>
-      </w:r>
-      <w:proofErr w:type="spellEnd"/>
-      <w:r>
-        <w:rPr>
-          <w:b/>
-          <w:bCs/>
-          <w:color w:val="0070C0"/>
-        </w:rPr>
-        <w:t xml:space="preserve"> ;</w:t>
+        <w:t>cout&lt;&lt; Citizenship No &lt;&lt;  p.cityNo ;</w:t>
       </w:r>
     </w:p>
     <w:p>
@@ -8669,25 +7554,7 @@
           <w:bCs/>
           <w:color w:val="0070C0"/>
         </w:rPr>
-        <w:t xml:space="preserve">cout&lt;&lt; Salary:  &lt;&lt; </w:t>
-      </w:r>
-      <w:proofErr w:type="spellStart"/>
-      <w:r>
-        <w:rPr>
-          <w:b/>
-          <w:bCs/>
-          <w:color w:val="0070C0"/>
-        </w:rPr>
-        <w:t>p.salary</w:t>
-      </w:r>
-      <w:proofErr w:type="spellEnd"/>
-      <w:r>
-        <w:rPr>
-          <w:b/>
-          <w:bCs/>
-          <w:color w:val="0070C0"/>
-        </w:rPr>
-        <w:t xml:space="preserve"> ;</w:t>
+        <w:t>cout&lt;&lt; Salary:  &lt;&lt; p.salary ;</w:t>
       </w:r>
     </w:p>
     <w:p>
@@ -8923,25 +7790,7 @@
           <w:bCs/>
           <w:color w:val="0070C0"/>
         </w:rPr>
-        <w:t xml:space="preserve">cout&lt;&lt;"----after </w:t>
-      </w:r>
-      <w:proofErr w:type="spellStart"/>
-      <w:r>
-        <w:rPr>
-          <w:b/>
-          <w:bCs/>
-          <w:color w:val="0070C0"/>
-        </w:rPr>
-        <w:t>funtion</w:t>
-      </w:r>
-      <w:proofErr w:type="spellEnd"/>
-      <w:r>
-        <w:rPr>
-          <w:b/>
-          <w:bCs/>
-          <w:color w:val="0070C0"/>
-        </w:rPr>
-        <w:t xml:space="preserve"> called----"&lt;&lt;endl;</w:t>
+        <w:t>cout&lt;&lt;"----after funtion called----"&lt;&lt;endl;</w:t>
       </w:r>
     </w:p>
     <w:p>
@@ -9026,25 +7875,7 @@
           <w:bCs/>
           <w:color w:val="0070C0"/>
         </w:rPr>
-        <w:t>struct student s = {"</w:t>
-      </w:r>
-      <w:proofErr w:type="spellStart"/>
-      <w:r>
-        <w:rPr>
-          <w:b/>
-          <w:bCs/>
-          <w:color w:val="0070C0"/>
-        </w:rPr>
-        <w:t>shuvo</w:t>
-      </w:r>
-      <w:proofErr w:type="spellEnd"/>
-      <w:r>
-        <w:rPr>
-          <w:b/>
-          <w:bCs/>
-          <w:color w:val="0070C0"/>
-        </w:rPr>
-        <w:t xml:space="preserve">", 20,36}; </w:t>
+        <w:t xml:space="preserve">struct student s = {"shuvo", 20,36}; </w:t>
       </w:r>
     </w:p>
     <w:p>
@@ -9063,25 +7894,7 @@
           <w:bCs/>
           <w:color w:val="0070C0"/>
         </w:rPr>
-        <w:t>cout&lt;&lt;s.name&lt;&lt;" " &lt;&lt;</w:t>
-      </w:r>
-      <w:proofErr w:type="spellStart"/>
-      <w:r>
-        <w:rPr>
-          <w:b/>
-          <w:bCs/>
-          <w:color w:val="0070C0"/>
-        </w:rPr>
-        <w:t>s.age</w:t>
-      </w:r>
-      <w:proofErr w:type="spellEnd"/>
-      <w:r>
-        <w:rPr>
-          <w:b/>
-          <w:bCs/>
-          <w:color w:val="0070C0"/>
-        </w:rPr>
-        <w:t>&lt;&lt;endl;</w:t>
+        <w:t>cout&lt;&lt;s.name&lt;&lt;" " &lt;&lt;s.age&lt;&lt;endl;</w:t>
       </w:r>
     </w:p>
     <w:p>
@@ -9119,25 +7932,7 @@
           <w:bCs/>
           <w:color w:val="0070C0"/>
         </w:rPr>
-        <w:t>show(</w:t>
-      </w:r>
-      <w:proofErr w:type="spellStart"/>
-      <w:r>
-        <w:rPr>
-          <w:b/>
-          <w:bCs/>
-          <w:color w:val="0070C0"/>
-        </w:rPr>
-        <w:t>s.name,s.age,s.roll</w:t>
-      </w:r>
-      <w:proofErr w:type="spellEnd"/>
-      <w:r>
-        <w:rPr>
-          <w:b/>
-          <w:bCs/>
-          <w:color w:val="0070C0"/>
-        </w:rPr>
-        <w:t>);</w:t>
+        <w:t>show(s.name,s.age,s.roll);</w:t>
       </w:r>
     </w:p>
     <w:p>
@@ -9176,6 +7971,7 @@
         <w:pStyle w:val="Heading1"/>
       </w:pPr>
       <w:r>
+        <w:lastRenderedPageBreak/>
         <w:t>Data Structures</w:t>
       </w:r>
     </w:p>
@@ -10617,6 +9413,7 @@
         <w:pStyle w:val="Heading1"/>
       </w:pPr>
       <w:r>
+        <w:lastRenderedPageBreak/>
         <w:t>Array</w:t>
       </w:r>
     </w:p>
@@ -11825,6 +10622,7 @@
         <w:spacing w:before="0" w:after="240"/>
       </w:pPr>
       <w:r>
+        <w:lastRenderedPageBreak/>
         <w:t>Types of Arrays in java:</w:t>
       </w:r>
     </w:p>
@@ -11946,43 +10744,7 @@
           <w:bCs/>
           <w:color w:val="0070C0"/>
         </w:rPr>
-        <w:t xml:space="preserve">datatype </w:t>
-      </w:r>
-      <w:proofErr w:type="spellStart"/>
-      <w:r>
-        <w:rPr>
-          <w:b/>
-          <w:bCs/>
-          <w:color w:val="0070C0"/>
-        </w:rPr>
-        <w:t>arr_name</w:t>
-      </w:r>
-      <w:proofErr w:type="spellEnd"/>
-      <w:r>
-        <w:rPr>
-          <w:b/>
-          <w:bCs/>
-          <w:color w:val="0070C0"/>
-        </w:rPr>
-        <w:t xml:space="preserve"> [</w:t>
-      </w:r>
-      <w:proofErr w:type="spellStart"/>
-      <w:r>
-        <w:rPr>
-          <w:b/>
-          <w:bCs/>
-          <w:color w:val="0070C0"/>
-        </w:rPr>
-        <w:t>array_size</w:t>
-      </w:r>
-      <w:proofErr w:type="spellEnd"/>
-      <w:r>
-        <w:rPr>
-          <w:b/>
-          <w:bCs/>
-          <w:color w:val="0070C0"/>
-        </w:rPr>
-        <w:t>] ;</w:t>
+        <w:t>datatype arr_name [array_size] ;</w:t>
       </w:r>
     </w:p>
     <w:p>
@@ -12061,7 +10823,6 @@
           <w:color w:val="0070C0"/>
         </w:rPr>
       </w:pPr>
-      <w:proofErr w:type="spellStart"/>
       <w:r>
         <w:rPr>
           <w:rFonts w:eastAsia="Times New Roman" w:cstheme="minorHAnsi"/>
@@ -12069,37 +10830,7 @@
           <w:bCs/>
           <w:color w:val="0070C0"/>
         </w:rPr>
-        <w:t>data_type</w:t>
-      </w:r>
-      <w:proofErr w:type="spellEnd"/>
-      <w:r>
-        <w:rPr>
-          <w:rFonts w:eastAsia="Times New Roman" w:cstheme="minorHAnsi"/>
-          <w:b/>
-          <w:bCs/>
-          <w:color w:val="0070C0"/>
-        </w:rPr>
-        <w:t xml:space="preserve">     </w:t>
-      </w:r>
-      <w:proofErr w:type="spellStart"/>
-      <w:r>
-        <w:rPr>
-          <w:rFonts w:eastAsia="Times New Roman" w:cstheme="minorHAnsi"/>
-          <w:b/>
-          <w:bCs/>
-          <w:color w:val="0070C0"/>
-        </w:rPr>
-        <w:t>array_name</w:t>
-      </w:r>
-      <w:proofErr w:type="spellEnd"/>
-      <w:r>
-        <w:rPr>
-          <w:rFonts w:eastAsia="Times New Roman" w:cstheme="minorHAnsi"/>
-          <w:b/>
-          <w:bCs/>
-          <w:color w:val="0070C0"/>
-        </w:rPr>
-        <w:t xml:space="preserve"> [n] [m];</w:t>
+        <w:t>data_type     array_name [n] [m];</w:t>
       </w:r>
     </w:p>
     <w:p>
@@ -12734,7 +11465,6 @@
         </w:rPr>
         <w:t xml:space="preserve">main(String [] </w:t>
       </w:r>
-      <w:proofErr w:type="spellStart"/>
       <w:r>
         <w:rPr>
           <w:rFonts w:cstheme="minorHAnsi"/>
@@ -12745,7 +11475,6 @@
         </w:rPr>
         <w:t>args</w:t>
       </w:r>
-      <w:proofErr w:type="spellEnd"/>
       <w:r>
         <w:rPr>
           <w:rFonts w:cstheme="minorHAnsi"/>
@@ -13423,6 +12152,7 @@
           <w:sz w:val="20"/>
           <w:szCs w:val="20"/>
         </w:rPr>
+        <w:lastRenderedPageBreak/>
         <w:tab/>
       </w:r>
       <w:r>
@@ -13637,27 +12367,7 @@
           <w:sz w:val="20"/>
           <w:szCs w:val="20"/>
         </w:rPr>
-        <w:t xml:space="preserve">"5 - delete any </w:t>
-      </w:r>
-      <w:proofErr w:type="spellStart"/>
-      <w:r>
-        <w:rPr>
-          <w:rFonts w:cstheme="minorHAnsi"/>
-          <w:color w:val="2A00FF"/>
-          <w:sz w:val="20"/>
-          <w:szCs w:val="20"/>
-        </w:rPr>
-        <w:t>positon</w:t>
-      </w:r>
-      <w:proofErr w:type="spellEnd"/>
-      <w:r>
-        <w:rPr>
-          <w:rFonts w:cstheme="minorHAnsi"/>
-          <w:color w:val="2A00FF"/>
-          <w:sz w:val="20"/>
-          <w:szCs w:val="20"/>
-        </w:rPr>
-        <w:t>"</w:t>
+        <w:t>"5 - delete any positon"</w:t>
       </w:r>
       <w:r>
         <w:rPr>
@@ -13925,7 +12635,6 @@
         </w:rPr>
         <w:t xml:space="preserve"> = </w:t>
       </w:r>
-      <w:proofErr w:type="spellStart"/>
       <w:r>
         <w:rPr>
           <w:rFonts w:cstheme="minorHAnsi"/>
@@ -13942,17 +12651,7 @@
           <w:sz w:val="20"/>
           <w:szCs w:val="20"/>
         </w:rPr>
-        <w:t>.nextInt</w:t>
-      </w:r>
-      <w:proofErr w:type="spellEnd"/>
-      <w:r>
-        <w:rPr>
-          <w:rFonts w:cstheme="minorHAnsi"/>
-          <w:color w:val="000000"/>
-          <w:sz w:val="20"/>
-          <w:szCs w:val="20"/>
-        </w:rPr>
-        <w:t>();</w:t>
+        <w:t>.nextInt();</w:t>
       </w:r>
     </w:p>
     <w:p>
@@ -14587,7 +13286,6 @@
         </w:rPr>
         <w:tab/>
       </w:r>
-      <w:proofErr w:type="spellStart"/>
       <w:r>
         <w:rPr>
           <w:rFonts w:cstheme="minorHAnsi"/>
@@ -14599,7 +13297,6 @@
         </w:rPr>
         <w:t>input_start</w:t>
       </w:r>
-      <w:proofErr w:type="spellEnd"/>
       <w:r>
         <w:rPr>
           <w:rFonts w:cstheme="minorHAnsi"/>
@@ -14808,7 +13505,6 @@
         </w:rPr>
         <w:tab/>
       </w:r>
-      <w:proofErr w:type="spellStart"/>
       <w:r>
         <w:rPr>
           <w:rFonts w:cstheme="minorHAnsi"/>
@@ -14820,7 +13516,6 @@
         </w:rPr>
         <w:t>input_end</w:t>
       </w:r>
-      <w:proofErr w:type="spellEnd"/>
       <w:r>
         <w:rPr>
           <w:rFonts w:cstheme="minorHAnsi"/>
@@ -15047,7 +13742,6 @@
         </w:rPr>
         <w:tab/>
       </w:r>
-      <w:proofErr w:type="spellStart"/>
       <w:r>
         <w:rPr>
           <w:rFonts w:cstheme="minorHAnsi"/>
@@ -15059,7 +13753,6 @@
         </w:rPr>
         <w:t>input_position</w:t>
       </w:r>
-      <w:proofErr w:type="spellEnd"/>
       <w:r>
         <w:rPr>
           <w:rFonts w:cstheme="minorHAnsi"/>
@@ -15286,7 +13979,6 @@
         </w:rPr>
         <w:tab/>
       </w:r>
-      <w:proofErr w:type="spellStart"/>
       <w:r>
         <w:rPr>
           <w:rFonts w:cstheme="minorHAnsi"/>
@@ -15298,7 +13990,6 @@
         </w:rPr>
         <w:t>delete_position</w:t>
       </w:r>
-      <w:proofErr w:type="spellEnd"/>
       <w:r>
         <w:rPr>
           <w:rFonts w:cstheme="minorHAnsi"/>
@@ -16052,27 +14743,7 @@
           <w:sz w:val="20"/>
           <w:szCs w:val="20"/>
         </w:rPr>
-        <w:t xml:space="preserve"> </w:t>
-      </w:r>
-      <w:proofErr w:type="spellStart"/>
-      <w:r>
-        <w:rPr>
-          <w:rFonts w:cstheme="minorHAnsi"/>
-          <w:color w:val="000000"/>
-          <w:sz w:val="20"/>
-          <w:szCs w:val="20"/>
-        </w:rPr>
-        <w:t>input_end</w:t>
-      </w:r>
-      <w:proofErr w:type="spellEnd"/>
-      <w:r>
-        <w:rPr>
-          <w:rFonts w:cstheme="minorHAnsi"/>
-          <w:color w:val="000000"/>
-          <w:sz w:val="20"/>
-          <w:szCs w:val="20"/>
-        </w:rPr>
-        <w:t>(</w:t>
+        <w:t xml:space="preserve"> input_end(</w:t>
       </w:r>
       <w:r>
         <w:rPr>
@@ -16202,7 +14873,6 @@
         </w:rPr>
         <w:t xml:space="preserve"> != </w:t>
       </w:r>
-      <w:proofErr w:type="spellStart"/>
       <w:r>
         <w:rPr>
           <w:rFonts w:cstheme="minorHAnsi"/>
@@ -16230,7 +14900,6 @@
         </w:rPr>
         <w:t>length</w:t>
       </w:r>
-      <w:proofErr w:type="spellEnd"/>
       <w:r>
         <w:rPr>
           <w:rFonts w:cstheme="minorHAnsi"/>
@@ -16377,7 +15046,6 @@
         </w:rPr>
         <w:t xml:space="preserve"> &lt; </w:t>
       </w:r>
-      <w:proofErr w:type="spellStart"/>
       <w:r>
         <w:rPr>
           <w:rFonts w:cstheme="minorHAnsi"/>
@@ -16405,7 +15073,6 @@
         </w:rPr>
         <w:t>length</w:t>
       </w:r>
-      <w:proofErr w:type="spellEnd"/>
       <w:r>
         <w:rPr>
           <w:rFonts w:cstheme="minorHAnsi"/>
@@ -16621,7 +15288,6 @@
         </w:rPr>
         <w:t xml:space="preserve">] = </w:t>
       </w:r>
-      <w:proofErr w:type="spellStart"/>
       <w:r>
         <w:rPr>
           <w:rFonts w:cstheme="minorHAnsi"/>
@@ -16638,17 +15304,7 @@
           <w:sz w:val="20"/>
           <w:szCs w:val="20"/>
         </w:rPr>
-        <w:t>.nextInt</w:t>
-      </w:r>
-      <w:proofErr w:type="spellEnd"/>
-      <w:r>
-        <w:rPr>
-          <w:rFonts w:cstheme="minorHAnsi"/>
-          <w:color w:val="000000"/>
-          <w:sz w:val="20"/>
-          <w:szCs w:val="20"/>
-        </w:rPr>
-        <w:t>();</w:t>
+        <w:t>.nextInt();</w:t>
       </w:r>
     </w:p>
     <w:p>
@@ -17046,7 +15702,6 @@
         </w:rPr>
         <w:t xml:space="preserve">] = </w:t>
       </w:r>
-      <w:proofErr w:type="spellStart"/>
       <w:r>
         <w:rPr>
           <w:rFonts w:cstheme="minorHAnsi"/>
@@ -17063,17 +15718,7 @@
           <w:sz w:val="20"/>
           <w:szCs w:val="20"/>
         </w:rPr>
-        <w:t>.nextInt</w:t>
-      </w:r>
-      <w:proofErr w:type="spellEnd"/>
-      <w:r>
-        <w:rPr>
-          <w:rFonts w:cstheme="minorHAnsi"/>
-          <w:color w:val="000000"/>
-          <w:sz w:val="20"/>
-          <w:szCs w:val="20"/>
-        </w:rPr>
-        <w:t>();</w:t>
+        <w:t>.nextInt();</w:t>
       </w:r>
     </w:p>
     <w:p>
@@ -17190,6 +15835,7 @@
           <w:sz w:val="20"/>
           <w:szCs w:val="20"/>
         </w:rPr>
+        <w:lastRenderedPageBreak/>
         <w:tab/>
       </w:r>
       <w:r>
@@ -17230,27 +15876,7 @@
           <w:sz w:val="20"/>
           <w:szCs w:val="20"/>
         </w:rPr>
-        <w:t xml:space="preserve"> </w:t>
-      </w:r>
-      <w:proofErr w:type="spellStart"/>
-      <w:r>
-        <w:rPr>
-          <w:rFonts w:cstheme="minorHAnsi"/>
-          <w:color w:val="000000"/>
-          <w:sz w:val="20"/>
-          <w:szCs w:val="20"/>
-        </w:rPr>
-        <w:t>input_start</w:t>
-      </w:r>
-      <w:proofErr w:type="spellEnd"/>
-      <w:r>
-        <w:rPr>
-          <w:rFonts w:cstheme="minorHAnsi"/>
-          <w:color w:val="000000"/>
-          <w:sz w:val="20"/>
-          <w:szCs w:val="20"/>
-        </w:rPr>
-        <w:t>(</w:t>
+        <w:t xml:space="preserve"> input_start(</w:t>
       </w:r>
       <w:r>
         <w:rPr>
@@ -17474,7 +16100,6 @@
         </w:rPr>
         <w:t xml:space="preserve"> = </w:t>
       </w:r>
-      <w:proofErr w:type="spellStart"/>
       <w:r>
         <w:rPr>
           <w:rFonts w:cstheme="minorHAnsi"/>
@@ -17502,7 +16127,6 @@
         </w:rPr>
         <w:t>length</w:t>
       </w:r>
-      <w:proofErr w:type="spellEnd"/>
       <w:r>
         <w:rPr>
           <w:rFonts w:cstheme="minorHAnsi"/>
@@ -17837,7 +16461,6 @@
         </w:rPr>
         <w:t xml:space="preserve"> = </w:t>
       </w:r>
-      <w:proofErr w:type="spellStart"/>
       <w:r>
         <w:rPr>
           <w:rFonts w:cstheme="minorHAnsi"/>
@@ -17854,17 +16477,7 @@
           <w:sz w:val="20"/>
           <w:szCs w:val="20"/>
         </w:rPr>
-        <w:t>.nextInt</w:t>
-      </w:r>
-      <w:proofErr w:type="spellEnd"/>
-      <w:r>
-        <w:rPr>
-          <w:rFonts w:cstheme="minorHAnsi"/>
-          <w:color w:val="000000"/>
-          <w:sz w:val="20"/>
-          <w:szCs w:val="20"/>
-        </w:rPr>
-        <w:t>();</w:t>
+        <w:t>.nextInt();</w:t>
       </w:r>
     </w:p>
     <w:p>
@@ -18094,27 +16707,7 @@
           <w:sz w:val="20"/>
           <w:szCs w:val="20"/>
         </w:rPr>
-        <w:t xml:space="preserve"> </w:t>
-      </w:r>
-      <w:proofErr w:type="spellStart"/>
-      <w:r>
-        <w:rPr>
-          <w:rFonts w:cstheme="minorHAnsi"/>
-          <w:color w:val="000000"/>
-          <w:sz w:val="20"/>
-          <w:szCs w:val="20"/>
-        </w:rPr>
-        <w:t>input_position</w:t>
-      </w:r>
-      <w:proofErr w:type="spellEnd"/>
-      <w:r>
-        <w:rPr>
-          <w:rFonts w:cstheme="minorHAnsi"/>
-          <w:color w:val="000000"/>
-          <w:sz w:val="20"/>
-          <w:szCs w:val="20"/>
-        </w:rPr>
-        <w:t>(</w:t>
+        <w:t xml:space="preserve"> input_position(</w:t>
       </w:r>
       <w:r>
         <w:rPr>
@@ -18315,7 +16908,6 @@
         </w:rPr>
         <w:t xml:space="preserve"> = </w:t>
       </w:r>
-      <w:proofErr w:type="spellStart"/>
       <w:r>
         <w:rPr>
           <w:rFonts w:cstheme="minorHAnsi"/>
@@ -18332,17 +16924,7 @@
           <w:sz w:val="20"/>
           <w:szCs w:val="20"/>
         </w:rPr>
-        <w:t>.nextInt</w:t>
-      </w:r>
-      <w:proofErr w:type="spellEnd"/>
-      <w:r>
-        <w:rPr>
-          <w:rFonts w:cstheme="minorHAnsi"/>
-          <w:color w:val="000000"/>
-          <w:sz w:val="20"/>
-          <w:szCs w:val="20"/>
-        </w:rPr>
-        <w:t>();</w:t>
+        <w:t>.nextInt();</w:t>
       </w:r>
     </w:p>
     <w:p>
@@ -18487,7 +17069,6 @@
         </w:rPr>
         <w:t xml:space="preserve"> = </w:t>
       </w:r>
-      <w:proofErr w:type="spellStart"/>
       <w:r>
         <w:rPr>
           <w:rFonts w:cstheme="minorHAnsi"/>
@@ -18504,17 +17085,7 @@
           <w:sz w:val="20"/>
           <w:szCs w:val="20"/>
         </w:rPr>
-        <w:t>.nextInt</w:t>
-      </w:r>
-      <w:proofErr w:type="spellEnd"/>
-      <w:r>
-        <w:rPr>
-          <w:rFonts w:cstheme="minorHAnsi"/>
-          <w:color w:val="000000"/>
-          <w:sz w:val="20"/>
-          <w:szCs w:val="20"/>
-        </w:rPr>
-        <w:t>();</w:t>
+        <w:t>.nextInt();</w:t>
       </w:r>
     </w:p>
     <w:p>
@@ -19467,27 +18038,7 @@
           <w:sz w:val="20"/>
           <w:szCs w:val="20"/>
         </w:rPr>
-        <w:t xml:space="preserve"> </w:t>
-      </w:r>
-      <w:proofErr w:type="spellStart"/>
-      <w:r>
-        <w:rPr>
-          <w:rFonts w:cstheme="minorHAnsi"/>
-          <w:color w:val="000000"/>
-          <w:sz w:val="20"/>
-          <w:szCs w:val="20"/>
-        </w:rPr>
-        <w:t>delete_position</w:t>
-      </w:r>
-      <w:proofErr w:type="spellEnd"/>
-      <w:r>
-        <w:rPr>
-          <w:rFonts w:cstheme="minorHAnsi"/>
-          <w:color w:val="000000"/>
-          <w:sz w:val="20"/>
-          <w:szCs w:val="20"/>
-        </w:rPr>
-        <w:t>(</w:t>
+        <w:t xml:space="preserve"> delete_position(</w:t>
       </w:r>
       <w:r>
         <w:rPr>
@@ -19509,7 +18060,6 @@
         </w:rPr>
         <w:t xml:space="preserve">[] </w:t>
       </w:r>
-      <w:proofErr w:type="spellStart"/>
       <w:r>
         <w:rPr>
           <w:rFonts w:cstheme="minorHAnsi"/>
@@ -19526,17 +18076,7 @@
           <w:sz w:val="20"/>
           <w:szCs w:val="20"/>
         </w:rPr>
-        <w:t>,Scanner</w:t>
-      </w:r>
-      <w:proofErr w:type="spellEnd"/>
-      <w:r>
-        <w:rPr>
-          <w:rFonts w:cstheme="minorHAnsi"/>
-          <w:color w:val="000000"/>
-          <w:sz w:val="20"/>
-          <w:szCs w:val="20"/>
-        </w:rPr>
-        <w:t xml:space="preserve"> </w:t>
+        <w:t xml:space="preserve">,Scanner </w:t>
       </w:r>
       <w:r>
         <w:rPr>
@@ -19699,7 +18239,6 @@
         </w:rPr>
         <w:t xml:space="preserve"> = </w:t>
       </w:r>
-      <w:proofErr w:type="spellStart"/>
       <w:r>
         <w:rPr>
           <w:rFonts w:cstheme="minorHAnsi"/>
@@ -19716,17 +18255,7 @@
           <w:sz w:val="20"/>
           <w:szCs w:val="20"/>
         </w:rPr>
-        <w:t>.nextInt</w:t>
-      </w:r>
-      <w:proofErr w:type="spellEnd"/>
-      <w:r>
-        <w:rPr>
-          <w:rFonts w:cstheme="minorHAnsi"/>
-          <w:color w:val="000000"/>
-          <w:sz w:val="20"/>
-          <w:szCs w:val="20"/>
-        </w:rPr>
-        <w:t>();</w:t>
+        <w:t>.nextInt();</w:t>
       </w:r>
     </w:p>
     <w:p>
@@ -19818,7 +18347,6 @@
         </w:rPr>
         <w:t>=</w:t>
       </w:r>
-      <w:proofErr w:type="spellStart"/>
       <w:r>
         <w:rPr>
           <w:rFonts w:cstheme="minorHAnsi"/>
@@ -19846,7 +18374,6 @@
         </w:rPr>
         <w:t>i</w:t>
       </w:r>
-      <w:proofErr w:type="spellEnd"/>
       <w:r>
         <w:rPr>
           <w:rFonts w:cstheme="minorHAnsi"/>
@@ -20331,6 +18858,7 @@
           <w:rFonts w:cstheme="minorHAnsi"/>
           <w:noProof/>
         </w:rPr>
+        <w:lastRenderedPageBreak/>
         <w:drawing>
           <wp:anchor distT="0" distB="0" distL="114300" distR="114300" simplePos="0" relativeHeight="251684864" behindDoc="0" locked="0" layoutInCell="1" allowOverlap="1" wp14:anchorId="15888C3B" wp14:editId="0CDCA74C">
             <wp:simplePos x="0" y="0"/>
@@ -20494,9 +19022,8 @@
           <w:sz w:val="28"/>
           <w:szCs w:val="28"/>
         </w:rPr>
-        <w:t xml:space="preserve"> linked </w:t>
-      </w:r>
-      <w:proofErr w:type="spellStart"/>
+        <w:t xml:space="preserve"> linked list</w:t>
+      </w:r>
       <w:r>
         <w:rPr>
           <w:b/>
@@ -20505,7 +19032,7 @@
           <w:sz w:val="28"/>
           <w:szCs w:val="28"/>
         </w:rPr>
-        <w:t>list</w:t>
+        <w:t>:</w:t>
       </w:r>
       <w:r>
         <w:rPr>
@@ -20515,19 +19042,8 @@
           <w:sz w:val="28"/>
           <w:szCs w:val="28"/>
         </w:rPr>
-        <w:t>:</w:t>
-      </w:r>
-      <w:r>
-        <w:rPr>
-          <w:b/>
-          <w:bCs/>
-          <w:color w:val="00B050"/>
-          <w:sz w:val="28"/>
-          <w:szCs w:val="28"/>
-        </w:rPr>
         <w:t>if</w:t>
       </w:r>
-      <w:proofErr w:type="spellEnd"/>
     </w:p>
     <w:p>
       <w:pPr>
@@ -21168,6 +19684,7 @@
           <w:rFonts w:cstheme="minorHAnsi"/>
           <w:color w:val="000000"/>
         </w:rPr>
+        <w:lastRenderedPageBreak/>
         <w:t xml:space="preserve">Circular doubly linked list </w:t>
       </w:r>
     </w:p>
@@ -21362,15 +19879,7 @@
         <w:ind w:left="1440"/>
       </w:pPr>
       <w:r>
-        <w:t>#include &lt;</w:t>
-      </w:r>
-      <w:proofErr w:type="spellStart"/>
-      <w:r>
-        <w:t>cstdlib</w:t>
-      </w:r>
-      <w:proofErr w:type="spellEnd"/>
-      <w:r>
-        <w:t>&gt;</w:t>
+        <w:t>#include &lt;cstdlib&gt;</w:t>
       </w:r>
     </w:p>
     <w:p>
@@ -21828,6 +20337,7 @@
           <w:rFonts w:cstheme="minorHAnsi"/>
           <w:color w:val="000000"/>
         </w:rPr>
+        <w:lastRenderedPageBreak/>
         <w:t>Update − Updates an element at the given index.</w:t>
       </w:r>
     </w:p>
@@ -22058,23 +20568,7 @@
           <w:b/>
           <w:color w:val="0070C0"/>
         </w:rPr>
-        <w:t xml:space="preserve">void </w:t>
-      </w:r>
-      <w:proofErr w:type="spellStart"/>
-      <w:r>
-        <w:rPr>
-          <w:b/>
-          <w:color w:val="0070C0"/>
-        </w:rPr>
-        <w:t>del_first</w:t>
-      </w:r>
-      <w:proofErr w:type="spellEnd"/>
-      <w:r>
-        <w:rPr>
-          <w:b/>
-          <w:color w:val="0070C0"/>
-        </w:rPr>
-        <w:t>();</w:t>
+        <w:t>void del_first();</w:t>
       </w:r>
     </w:p>
     <w:p>
@@ -22091,23 +20585,7 @@
           <w:b/>
           <w:color w:val="0070C0"/>
         </w:rPr>
-        <w:t xml:space="preserve">void </w:t>
-      </w:r>
-      <w:proofErr w:type="spellStart"/>
-      <w:r>
-        <w:rPr>
-          <w:b/>
-          <w:color w:val="0070C0"/>
-        </w:rPr>
-        <w:t>del_last</w:t>
-      </w:r>
-      <w:proofErr w:type="spellEnd"/>
-      <w:r>
-        <w:rPr>
-          <w:b/>
-          <w:color w:val="0070C0"/>
-        </w:rPr>
-        <w:t>();</w:t>
+        <w:t>void del_last();</w:t>
       </w:r>
     </w:p>
     <w:p>
@@ -22321,23 +20799,7 @@
           <w:b/>
           <w:color w:val="0070C0"/>
         </w:rPr>
-        <w:t xml:space="preserve">        cout&lt;&lt;"</w:t>
-      </w:r>
-      <w:proofErr w:type="spellStart"/>
-      <w:r>
-        <w:rPr>
-          <w:b/>
-          <w:color w:val="0070C0"/>
-        </w:rPr>
-        <w:t>plz</w:t>
-      </w:r>
-      <w:proofErr w:type="spellEnd"/>
-      <w:r>
-        <w:rPr>
-          <w:b/>
-          <w:color w:val="0070C0"/>
-        </w:rPr>
-        <w:t xml:space="preserve"> enter your choice"&lt;&lt;endl;</w:t>
+        <w:t xml:space="preserve">        cout&lt;&lt;"plz enter your choice"&lt;&lt;endl;</w:t>
       </w:r>
     </w:p>
     <w:p>
@@ -22354,23 +20816,7 @@
           <w:b/>
           <w:color w:val="0070C0"/>
         </w:rPr>
-        <w:t xml:space="preserve">        </w:t>
-      </w:r>
-      <w:proofErr w:type="spellStart"/>
-      <w:r>
-        <w:rPr>
-          <w:b/>
-          <w:color w:val="0070C0"/>
-        </w:rPr>
-        <w:t>cin</w:t>
-      </w:r>
-      <w:proofErr w:type="spellEnd"/>
-      <w:r>
-        <w:rPr>
-          <w:b/>
-          <w:color w:val="0070C0"/>
-        </w:rPr>
-        <w:t>&gt;&gt;x;</w:t>
+        <w:t xml:space="preserve">        cin&gt;&gt;x;</w:t>
       </w:r>
     </w:p>
     <w:p>
@@ -22574,23 +21020,7 @@
           <w:b/>
           <w:color w:val="0070C0"/>
         </w:rPr>
-        <w:t xml:space="preserve">                </w:t>
-      </w:r>
-      <w:proofErr w:type="spellStart"/>
-      <w:r>
-        <w:rPr>
-          <w:b/>
-          <w:color w:val="0070C0"/>
-        </w:rPr>
-        <w:t>del_first</w:t>
-      </w:r>
-      <w:proofErr w:type="spellEnd"/>
-      <w:r>
-        <w:rPr>
-          <w:b/>
-          <w:color w:val="0070C0"/>
-        </w:rPr>
-        <w:t>();</w:t>
+        <w:t xml:space="preserve">                del_first();</w:t>
       </w:r>
     </w:p>
     <w:p>
@@ -22641,23 +21071,8 @@
           <w:b/>
           <w:color w:val="0070C0"/>
         </w:rPr>
-        <w:t xml:space="preserve">                </w:t>
-      </w:r>
-      <w:proofErr w:type="spellStart"/>
-      <w:r>
-        <w:rPr>
-          <w:b/>
-          <w:color w:val="0070C0"/>
-        </w:rPr>
-        <w:t>del_last</w:t>
-      </w:r>
-      <w:proofErr w:type="spellEnd"/>
-      <w:r>
-        <w:rPr>
-          <w:b/>
-          <w:color w:val="0070C0"/>
-        </w:rPr>
-        <w:t>();</w:t>
+        <w:lastRenderedPageBreak/>
+        <w:t xml:space="preserve">                del_last();</w:t>
       </w:r>
     </w:p>
     <w:p>
@@ -22883,23 +21298,7 @@
           <w:b/>
           <w:color w:val="0070C0"/>
         </w:rPr>
-        <w:t xml:space="preserve">    </w:t>
-      </w:r>
-      <w:proofErr w:type="spellStart"/>
-      <w:r>
-        <w:rPr>
-          <w:b/>
-          <w:color w:val="0070C0"/>
-        </w:rPr>
-        <w:t>cin</w:t>
-      </w:r>
-      <w:proofErr w:type="spellEnd"/>
-      <w:r>
-        <w:rPr>
-          <w:b/>
-          <w:color w:val="0070C0"/>
-        </w:rPr>
-        <w:t>&gt;&gt;n;</w:t>
+        <w:t xml:space="preserve">    cin&gt;&gt;n;</w:t>
       </w:r>
     </w:p>
     <w:p>
@@ -22916,23 +21315,7 @@
           <w:b/>
           <w:color w:val="0070C0"/>
         </w:rPr>
-        <w:t xml:space="preserve">    struct node *</w:t>
-      </w:r>
-      <w:proofErr w:type="spellStart"/>
-      <w:r>
-        <w:rPr>
-          <w:b/>
-          <w:color w:val="0070C0"/>
-        </w:rPr>
-        <w:t>ptr</w:t>
-      </w:r>
-      <w:proofErr w:type="spellEnd"/>
-      <w:r>
-        <w:rPr>
-          <w:b/>
-          <w:color w:val="0070C0"/>
-        </w:rPr>
-        <w:t xml:space="preserve"> =(struct node *) malloc(sizeof(struct node));</w:t>
+        <w:t xml:space="preserve">    struct node *ptr =(struct node *) malloc(sizeof(struct node));</w:t>
       </w:r>
     </w:p>
     <w:p>
@@ -22949,23 +21332,7 @@
           <w:b/>
           <w:color w:val="0070C0"/>
         </w:rPr>
-        <w:t xml:space="preserve">    </w:t>
-      </w:r>
-      <w:proofErr w:type="spellStart"/>
-      <w:r>
-        <w:rPr>
-          <w:b/>
-          <w:color w:val="0070C0"/>
-        </w:rPr>
-        <w:t>ptr</w:t>
-      </w:r>
-      <w:proofErr w:type="spellEnd"/>
-      <w:r>
-        <w:rPr>
-          <w:b/>
-          <w:color w:val="0070C0"/>
-        </w:rPr>
-        <w:t>-&gt;data=n;</w:t>
+        <w:t xml:space="preserve">    ptr-&gt;data=n;</w:t>
       </w:r>
     </w:p>
     <w:p>
@@ -22982,23 +21349,7 @@
           <w:b/>
           <w:color w:val="0070C0"/>
         </w:rPr>
-        <w:t xml:space="preserve">    </w:t>
-      </w:r>
-      <w:proofErr w:type="spellStart"/>
-      <w:r>
-        <w:rPr>
-          <w:b/>
-          <w:color w:val="0070C0"/>
-        </w:rPr>
-        <w:t>ptr</w:t>
-      </w:r>
-      <w:proofErr w:type="spellEnd"/>
-      <w:r>
-        <w:rPr>
-          <w:b/>
-          <w:color w:val="0070C0"/>
-        </w:rPr>
-        <w:t>-&gt;next=NULL;</w:t>
+        <w:t xml:space="preserve">    ptr-&gt;next=NULL;</w:t>
       </w:r>
     </w:p>
     <w:p>
@@ -23032,23 +21383,7 @@
           <w:b/>
           <w:color w:val="0070C0"/>
         </w:rPr>
-        <w:t xml:space="preserve">        head=</w:t>
-      </w:r>
-      <w:proofErr w:type="spellStart"/>
-      <w:r>
-        <w:rPr>
-          <w:b/>
-          <w:color w:val="0070C0"/>
-        </w:rPr>
-        <w:t>ptr</w:t>
-      </w:r>
-      <w:proofErr w:type="spellEnd"/>
-      <w:r>
-        <w:rPr>
-          <w:b/>
-          <w:color w:val="0070C0"/>
-        </w:rPr>
-        <w:t>;</w:t>
+        <w:t xml:space="preserve">        head=ptr;</w:t>
       </w:r>
     </w:p>
     <w:p>
@@ -23082,23 +21417,7 @@
           <w:b/>
           <w:color w:val="0070C0"/>
         </w:rPr>
-        <w:t xml:space="preserve">        struct node *temp = </w:t>
-      </w:r>
-      <w:proofErr w:type="spellStart"/>
-      <w:r>
-        <w:rPr>
-          <w:b/>
-          <w:color w:val="0070C0"/>
-        </w:rPr>
-        <w:t>ptr</w:t>
-      </w:r>
-      <w:proofErr w:type="spellEnd"/>
-      <w:r>
-        <w:rPr>
-          <w:b/>
-          <w:color w:val="0070C0"/>
-        </w:rPr>
-        <w:t>;</w:t>
+        <w:t xml:space="preserve">        struct node *temp = ptr;</w:t>
       </w:r>
     </w:p>
     <w:p>
@@ -23115,23 +21434,7 @@
           <w:b/>
           <w:color w:val="0070C0"/>
         </w:rPr>
-        <w:t xml:space="preserve">        </w:t>
-      </w:r>
-      <w:proofErr w:type="spellStart"/>
-      <w:r>
-        <w:rPr>
-          <w:b/>
-          <w:color w:val="0070C0"/>
-        </w:rPr>
-        <w:t>ptr</w:t>
-      </w:r>
-      <w:proofErr w:type="spellEnd"/>
-      <w:r>
-        <w:rPr>
-          <w:b/>
-          <w:color w:val="0070C0"/>
-        </w:rPr>
-        <w:t>-&gt;next = head;</w:t>
+        <w:t xml:space="preserve">        ptr-&gt;next = head;</w:t>
       </w:r>
     </w:p>
     <w:p>
@@ -23148,23 +21451,7 @@
           <w:b/>
           <w:color w:val="0070C0"/>
         </w:rPr>
-        <w:t xml:space="preserve">        head=</w:t>
-      </w:r>
-      <w:proofErr w:type="spellStart"/>
-      <w:r>
-        <w:rPr>
-          <w:b/>
-          <w:color w:val="0070C0"/>
-        </w:rPr>
-        <w:t>ptr</w:t>
-      </w:r>
-      <w:proofErr w:type="spellEnd"/>
-      <w:r>
-        <w:rPr>
-          <w:b/>
-          <w:color w:val="0070C0"/>
-        </w:rPr>
-        <w:t>;</w:t>
+        <w:t xml:space="preserve">        head=ptr;</w:t>
       </w:r>
     </w:p>
     <w:p>
@@ -23271,23 +21558,7 @@
           <w:b/>
           <w:color w:val="0070C0"/>
         </w:rPr>
-        <w:t xml:space="preserve">    </w:t>
-      </w:r>
-      <w:proofErr w:type="spellStart"/>
-      <w:r>
-        <w:rPr>
-          <w:b/>
-          <w:color w:val="0070C0"/>
-        </w:rPr>
-        <w:t>cin</w:t>
-      </w:r>
-      <w:proofErr w:type="spellEnd"/>
-      <w:r>
-        <w:rPr>
-          <w:b/>
-          <w:color w:val="0070C0"/>
-        </w:rPr>
-        <w:t>&gt;&gt;n;</w:t>
+        <w:t xml:space="preserve">    cin&gt;&gt;n;</w:t>
       </w:r>
     </w:p>
     <w:p>
@@ -23304,23 +21575,7 @@
           <w:b/>
           <w:color w:val="0070C0"/>
         </w:rPr>
-        <w:t xml:space="preserve">    struct node *</w:t>
-      </w:r>
-      <w:proofErr w:type="spellStart"/>
-      <w:r>
-        <w:rPr>
-          <w:b/>
-          <w:color w:val="0070C0"/>
-        </w:rPr>
-        <w:t>ptr</w:t>
-      </w:r>
-      <w:proofErr w:type="spellEnd"/>
-      <w:r>
-        <w:rPr>
-          <w:b/>
-          <w:color w:val="0070C0"/>
-        </w:rPr>
-        <w:t xml:space="preserve"> =(struct node *) malloc(sizeof(struct node));</w:t>
+        <w:t xml:space="preserve">    struct node *ptr =(struct node *) malloc(sizeof(struct node));</w:t>
       </w:r>
     </w:p>
     <w:p>
@@ -23337,23 +21592,7 @@
           <w:b/>
           <w:color w:val="0070C0"/>
         </w:rPr>
-        <w:t xml:space="preserve">    </w:t>
-      </w:r>
-      <w:proofErr w:type="spellStart"/>
-      <w:r>
-        <w:rPr>
-          <w:b/>
-          <w:color w:val="0070C0"/>
-        </w:rPr>
-        <w:t>ptr</w:t>
-      </w:r>
-      <w:proofErr w:type="spellEnd"/>
-      <w:r>
-        <w:rPr>
-          <w:b/>
-          <w:color w:val="0070C0"/>
-        </w:rPr>
-        <w:t>-&gt;data=n;</w:t>
+        <w:t xml:space="preserve">    ptr-&gt;data=n;</w:t>
       </w:r>
     </w:p>
     <w:p>
@@ -23370,23 +21609,7 @@
           <w:b/>
           <w:color w:val="0070C0"/>
         </w:rPr>
-        <w:t xml:space="preserve">    </w:t>
-      </w:r>
-      <w:proofErr w:type="spellStart"/>
-      <w:r>
-        <w:rPr>
-          <w:b/>
-          <w:color w:val="0070C0"/>
-        </w:rPr>
-        <w:t>ptr</w:t>
-      </w:r>
-      <w:proofErr w:type="spellEnd"/>
-      <w:r>
-        <w:rPr>
-          <w:b/>
-          <w:color w:val="0070C0"/>
-        </w:rPr>
-        <w:t>-&gt;next=NULL;</w:t>
+        <w:t xml:space="preserve">    ptr-&gt;next=NULL;</w:t>
       </w:r>
     </w:p>
     <w:p>
@@ -23420,23 +21643,7 @@
           <w:b/>
           <w:color w:val="0070C0"/>
         </w:rPr>
-        <w:t xml:space="preserve">        head=</w:t>
-      </w:r>
-      <w:proofErr w:type="spellStart"/>
-      <w:r>
-        <w:rPr>
-          <w:b/>
-          <w:color w:val="0070C0"/>
-        </w:rPr>
-        <w:t>ptr</w:t>
-      </w:r>
-      <w:proofErr w:type="spellEnd"/>
-      <w:r>
-        <w:rPr>
-          <w:b/>
-          <w:color w:val="0070C0"/>
-        </w:rPr>
-        <w:t>;</w:t>
+        <w:t xml:space="preserve">        head=ptr;</w:t>
       </w:r>
     </w:p>
     <w:p>
@@ -23538,23 +21745,7 @@
           <w:b/>
           <w:color w:val="0070C0"/>
         </w:rPr>
-        <w:t xml:space="preserve">        temp-&gt;next=</w:t>
-      </w:r>
-      <w:proofErr w:type="spellStart"/>
-      <w:r>
-        <w:rPr>
-          <w:b/>
-          <w:color w:val="0070C0"/>
-        </w:rPr>
-        <w:t>ptr</w:t>
-      </w:r>
-      <w:proofErr w:type="spellEnd"/>
-      <w:r>
-        <w:rPr>
-          <w:b/>
-          <w:color w:val="0070C0"/>
-        </w:rPr>
-        <w:t>;</w:t>
+        <w:t xml:space="preserve">        temp-&gt;next=ptr;</w:t>
       </w:r>
     </w:p>
     <w:p>
@@ -23632,23 +21823,7 @@
           <w:b/>
           <w:color w:val="0070C0"/>
         </w:rPr>
-        <w:t xml:space="preserve">    int </w:t>
-      </w:r>
-      <w:proofErr w:type="spellStart"/>
-      <w:r>
-        <w:rPr>
-          <w:b/>
-          <w:color w:val="0070C0"/>
-        </w:rPr>
-        <w:t>n,c</w:t>
-      </w:r>
-      <w:proofErr w:type="spellEnd"/>
-      <w:r>
-        <w:rPr>
-          <w:b/>
-          <w:color w:val="0070C0"/>
-        </w:rPr>
-        <w:t>=0;</w:t>
+        <w:t xml:space="preserve">    int n,c=0;</w:t>
       </w:r>
     </w:p>
     <w:p>
@@ -23682,23 +21857,7 @@
           <w:b/>
           <w:color w:val="0070C0"/>
         </w:rPr>
-        <w:t xml:space="preserve">    </w:t>
-      </w:r>
-      <w:proofErr w:type="spellStart"/>
-      <w:r>
-        <w:rPr>
-          <w:b/>
-          <w:color w:val="0070C0"/>
-        </w:rPr>
-        <w:t>cin</w:t>
-      </w:r>
-      <w:proofErr w:type="spellEnd"/>
-      <w:r>
-        <w:rPr>
-          <w:b/>
-          <w:color w:val="0070C0"/>
-        </w:rPr>
-        <w:t>&gt;&gt;c;</w:t>
+        <w:t xml:space="preserve">    cin&gt;&gt;c;</w:t>
       </w:r>
     </w:p>
     <w:p>
@@ -23732,23 +21891,7 @@
           <w:b/>
           <w:color w:val="0070C0"/>
         </w:rPr>
-        <w:t xml:space="preserve">    </w:t>
-      </w:r>
-      <w:proofErr w:type="spellStart"/>
-      <w:r>
-        <w:rPr>
-          <w:b/>
-          <w:color w:val="0070C0"/>
-        </w:rPr>
-        <w:t>cin</w:t>
-      </w:r>
-      <w:proofErr w:type="spellEnd"/>
-      <w:r>
-        <w:rPr>
-          <w:b/>
-          <w:color w:val="0070C0"/>
-        </w:rPr>
-        <w:t>&gt;&gt;n;</w:t>
+        <w:t xml:space="preserve">    cin&gt;&gt;n;</w:t>
       </w:r>
     </w:p>
     <w:p>
@@ -23765,23 +21908,7 @@
           <w:b/>
           <w:color w:val="0070C0"/>
         </w:rPr>
-        <w:t xml:space="preserve">    struct node *</w:t>
-      </w:r>
-      <w:proofErr w:type="spellStart"/>
-      <w:r>
-        <w:rPr>
-          <w:b/>
-          <w:color w:val="0070C0"/>
-        </w:rPr>
-        <w:t>ptr</w:t>
-      </w:r>
-      <w:proofErr w:type="spellEnd"/>
-      <w:r>
-        <w:rPr>
-          <w:b/>
-          <w:color w:val="0070C0"/>
-        </w:rPr>
-        <w:t xml:space="preserve"> =(struct node *) malloc(sizeof(struct node));</w:t>
+        <w:t xml:space="preserve">    struct node *ptr =(struct node *) malloc(sizeof(struct node));</w:t>
       </w:r>
     </w:p>
     <w:p>
@@ -23798,23 +21925,7 @@
           <w:b/>
           <w:color w:val="0070C0"/>
         </w:rPr>
-        <w:t xml:space="preserve">    </w:t>
-      </w:r>
-      <w:proofErr w:type="spellStart"/>
-      <w:r>
-        <w:rPr>
-          <w:b/>
-          <w:color w:val="0070C0"/>
-        </w:rPr>
-        <w:t>ptr</w:t>
-      </w:r>
-      <w:proofErr w:type="spellEnd"/>
-      <w:r>
-        <w:rPr>
-          <w:b/>
-          <w:color w:val="0070C0"/>
-        </w:rPr>
-        <w:t>-&gt;data=n;</w:t>
+        <w:t xml:space="preserve">    ptr-&gt;data=n;</w:t>
       </w:r>
     </w:p>
     <w:p>
@@ -23831,23 +21942,7 @@
           <w:b/>
           <w:color w:val="0070C0"/>
         </w:rPr>
-        <w:t xml:space="preserve">    </w:t>
-      </w:r>
-      <w:proofErr w:type="spellStart"/>
-      <w:r>
-        <w:rPr>
-          <w:b/>
-          <w:color w:val="0070C0"/>
-        </w:rPr>
-        <w:t>ptr</w:t>
-      </w:r>
-      <w:proofErr w:type="spellEnd"/>
-      <w:r>
-        <w:rPr>
-          <w:b/>
-          <w:color w:val="0070C0"/>
-        </w:rPr>
-        <w:t>-&gt;next=NULL;</w:t>
+        <w:t xml:space="preserve">    ptr-&gt;next=NULL;</w:t>
       </w:r>
     </w:p>
     <w:p>
@@ -23949,23 +22044,7 @@
           <w:b/>
           <w:color w:val="0070C0"/>
         </w:rPr>
-        <w:t xml:space="preserve">        head=</w:t>
-      </w:r>
-      <w:proofErr w:type="spellStart"/>
-      <w:r>
-        <w:rPr>
-          <w:b/>
-          <w:color w:val="0070C0"/>
-        </w:rPr>
-        <w:t>ptr</w:t>
-      </w:r>
-      <w:proofErr w:type="spellEnd"/>
-      <w:r>
-        <w:rPr>
-          <w:b/>
-          <w:color w:val="0070C0"/>
-        </w:rPr>
-        <w:t>;</w:t>
+        <w:t xml:space="preserve">        head=ptr;</w:t>
       </w:r>
     </w:p>
     <w:p>
@@ -24016,23 +22095,7 @@
           <w:b/>
           <w:color w:val="0070C0"/>
         </w:rPr>
-        <w:t xml:space="preserve">        for(int i=0;i&lt;</w:t>
-      </w:r>
-      <w:proofErr w:type="spellStart"/>
-      <w:r>
-        <w:rPr>
-          <w:b/>
-          <w:color w:val="0070C0"/>
-        </w:rPr>
-        <w:t>c;i</w:t>
-      </w:r>
-      <w:proofErr w:type="spellEnd"/>
-      <w:r>
-        <w:rPr>
-          <w:b/>
-          <w:color w:val="0070C0"/>
-        </w:rPr>
-        <w:t>++){</w:t>
+        <w:t xml:space="preserve">        for(int i=0;i&lt;c;i++){</w:t>
       </w:r>
     </w:p>
     <w:p>
@@ -24134,23 +22197,7 @@
           <w:b/>
           <w:color w:val="0070C0"/>
         </w:rPr>
-        <w:t xml:space="preserve">        </w:t>
-      </w:r>
-      <w:proofErr w:type="spellStart"/>
-      <w:r>
-        <w:rPr>
-          <w:b/>
-          <w:color w:val="0070C0"/>
-        </w:rPr>
-        <w:t>ptr</w:t>
-      </w:r>
-      <w:proofErr w:type="spellEnd"/>
-      <w:r>
-        <w:rPr>
-          <w:b/>
-          <w:color w:val="0070C0"/>
-        </w:rPr>
-        <w:t>-&gt;next = temp-&gt;next;</w:t>
+        <w:t xml:space="preserve">        ptr-&gt;next = temp-&gt;next;</w:t>
       </w:r>
     </w:p>
     <w:p>
@@ -24167,23 +22214,7 @@
           <w:b/>
           <w:color w:val="0070C0"/>
         </w:rPr>
-        <w:t xml:space="preserve">        temp-&gt;next = </w:t>
-      </w:r>
-      <w:proofErr w:type="spellStart"/>
-      <w:r>
-        <w:rPr>
-          <w:b/>
-          <w:color w:val="0070C0"/>
-        </w:rPr>
-        <w:t>ptr</w:t>
-      </w:r>
-      <w:proofErr w:type="spellEnd"/>
-      <w:r>
-        <w:rPr>
-          <w:b/>
-          <w:color w:val="0070C0"/>
-        </w:rPr>
-        <w:t>;</w:t>
+        <w:t xml:space="preserve">        temp-&gt;next = ptr;</w:t>
       </w:r>
     </w:p>
     <w:p>
@@ -24239,23 +22270,7 @@
           <w:b/>
           <w:color w:val="0070C0"/>
         </w:rPr>
-        <w:t xml:space="preserve">void </w:t>
-      </w:r>
-      <w:proofErr w:type="spellStart"/>
-      <w:r>
-        <w:rPr>
-          <w:b/>
-          <w:color w:val="0070C0"/>
-        </w:rPr>
-        <w:t>del_first</w:t>
-      </w:r>
-      <w:proofErr w:type="spellEnd"/>
-      <w:r>
-        <w:rPr>
-          <w:b/>
-          <w:color w:val="0070C0"/>
-        </w:rPr>
-        <w:t>(){</w:t>
+        <w:t>void del_first(){</w:t>
       </w:r>
     </w:p>
     <w:p>
@@ -24272,23 +22287,7 @@
           <w:b/>
           <w:color w:val="0070C0"/>
         </w:rPr>
-        <w:t xml:space="preserve">    struct node *</w:t>
-      </w:r>
-      <w:proofErr w:type="spellStart"/>
-      <w:r>
-        <w:rPr>
-          <w:b/>
-          <w:color w:val="0070C0"/>
-        </w:rPr>
-        <w:t>ptr</w:t>
-      </w:r>
-      <w:proofErr w:type="spellEnd"/>
-      <w:r>
-        <w:rPr>
-          <w:b/>
-          <w:color w:val="0070C0"/>
-        </w:rPr>
-        <w:t>;</w:t>
+        <w:t xml:space="preserve">    struct node *ptr;</w:t>
       </w:r>
     </w:p>
     <w:p>
@@ -24356,23 +22355,7 @@
           <w:b/>
           <w:color w:val="0070C0"/>
         </w:rPr>
-        <w:t xml:space="preserve">        </w:t>
-      </w:r>
-      <w:proofErr w:type="spellStart"/>
-      <w:r>
-        <w:rPr>
-          <w:b/>
-          <w:color w:val="0070C0"/>
-        </w:rPr>
-        <w:t>ptr</w:t>
-      </w:r>
-      <w:proofErr w:type="spellEnd"/>
-      <w:r>
-        <w:rPr>
-          <w:b/>
-          <w:color w:val="0070C0"/>
-        </w:rPr>
-        <w:t xml:space="preserve"> = head;</w:t>
+        <w:t xml:space="preserve">        ptr = head;</w:t>
       </w:r>
     </w:p>
     <w:p>
@@ -24389,23 +22372,7 @@
           <w:b/>
           <w:color w:val="0070C0"/>
         </w:rPr>
-        <w:t xml:space="preserve">        head = </w:t>
-      </w:r>
-      <w:proofErr w:type="spellStart"/>
-      <w:r>
-        <w:rPr>
-          <w:b/>
-          <w:color w:val="0070C0"/>
-        </w:rPr>
-        <w:t>ptr</w:t>
-      </w:r>
-      <w:proofErr w:type="spellEnd"/>
-      <w:r>
-        <w:rPr>
-          <w:b/>
-          <w:color w:val="0070C0"/>
-        </w:rPr>
-        <w:t>-&gt;next;</w:t>
+        <w:t xml:space="preserve">        head = ptr-&gt;next;</w:t>
       </w:r>
     </w:p>
     <w:p>
@@ -24422,23 +22389,7 @@
           <w:b/>
           <w:color w:val="0070C0"/>
         </w:rPr>
-        <w:t xml:space="preserve">        free(</w:t>
-      </w:r>
-      <w:proofErr w:type="spellStart"/>
-      <w:r>
-        <w:rPr>
-          <w:b/>
-          <w:color w:val="0070C0"/>
-        </w:rPr>
-        <w:t>ptr</w:t>
-      </w:r>
-      <w:proofErr w:type="spellEnd"/>
-      <w:r>
-        <w:rPr>
-          <w:b/>
-          <w:color w:val="0070C0"/>
-        </w:rPr>
-        <w:t>);</w:t>
+        <w:t xml:space="preserve">        free(ptr);</w:t>
       </w:r>
     </w:p>
     <w:p>
@@ -24489,23 +22440,7 @@
           <w:b/>
           <w:color w:val="0070C0"/>
         </w:rPr>
-        <w:t xml:space="preserve">void </w:t>
-      </w:r>
-      <w:proofErr w:type="spellStart"/>
-      <w:r>
-        <w:rPr>
-          <w:b/>
-          <w:color w:val="0070C0"/>
-        </w:rPr>
-        <w:t>del_last</w:t>
-      </w:r>
-      <w:proofErr w:type="spellEnd"/>
-      <w:r>
-        <w:rPr>
-          <w:b/>
-          <w:color w:val="0070C0"/>
-        </w:rPr>
-        <w:t>(){</w:t>
+        <w:t>void del_last(){</w:t>
       </w:r>
     </w:p>
     <w:p>
@@ -24522,23 +22457,7 @@
           <w:b/>
           <w:color w:val="0070C0"/>
         </w:rPr>
-        <w:t xml:space="preserve">    struct node *</w:t>
-      </w:r>
-      <w:proofErr w:type="spellStart"/>
-      <w:r>
-        <w:rPr>
-          <w:b/>
-          <w:color w:val="0070C0"/>
-        </w:rPr>
-        <w:t>ptr</w:t>
-      </w:r>
-      <w:proofErr w:type="spellEnd"/>
-      <w:r>
-        <w:rPr>
-          <w:b/>
-          <w:color w:val="0070C0"/>
-        </w:rPr>
-        <w:t>;</w:t>
+        <w:t xml:space="preserve">    struct node *ptr;</w:t>
       </w:r>
     </w:p>
     <w:p>
@@ -24589,6 +22508,7 @@
           <w:b/>
           <w:color w:val="0070C0"/>
         </w:rPr>
+        <w:lastRenderedPageBreak/>
         <w:t xml:space="preserve">    }else{</w:t>
       </w:r>
     </w:p>
@@ -24606,23 +22526,7 @@
           <w:b/>
           <w:color w:val="0070C0"/>
         </w:rPr>
-        <w:t xml:space="preserve">        </w:t>
-      </w:r>
-      <w:proofErr w:type="spellStart"/>
-      <w:r>
-        <w:rPr>
-          <w:b/>
-          <w:color w:val="0070C0"/>
-        </w:rPr>
-        <w:t>ptr</w:t>
-      </w:r>
-      <w:proofErr w:type="spellEnd"/>
-      <w:r>
-        <w:rPr>
-          <w:b/>
-          <w:color w:val="0070C0"/>
-        </w:rPr>
-        <w:t xml:space="preserve"> = head;</w:t>
+        <w:t xml:space="preserve">        ptr = head;</w:t>
       </w:r>
     </w:p>
     <w:p>
@@ -24639,23 +22543,7 @@
           <w:b/>
           <w:color w:val="0070C0"/>
         </w:rPr>
-        <w:t xml:space="preserve">        head = </w:t>
-      </w:r>
-      <w:proofErr w:type="spellStart"/>
-      <w:r>
-        <w:rPr>
-          <w:b/>
-          <w:color w:val="0070C0"/>
-        </w:rPr>
-        <w:t>ptr</w:t>
-      </w:r>
-      <w:proofErr w:type="spellEnd"/>
-      <w:r>
-        <w:rPr>
-          <w:b/>
-          <w:color w:val="0070C0"/>
-        </w:rPr>
-        <w:t>-&gt;next;</w:t>
+        <w:t xml:space="preserve">        head = ptr-&gt;next;</w:t>
       </w:r>
     </w:p>
     <w:p>
@@ -24672,23 +22560,7 @@
           <w:b/>
           <w:color w:val="0070C0"/>
         </w:rPr>
-        <w:t xml:space="preserve">        free(</w:t>
-      </w:r>
-      <w:proofErr w:type="spellStart"/>
-      <w:r>
-        <w:rPr>
-          <w:b/>
-          <w:color w:val="0070C0"/>
-        </w:rPr>
-        <w:t>ptr</w:t>
-      </w:r>
-      <w:proofErr w:type="spellEnd"/>
-      <w:r>
-        <w:rPr>
-          <w:b/>
-          <w:color w:val="0070C0"/>
-        </w:rPr>
-        <w:t>);</w:t>
+        <w:t xml:space="preserve">        free(ptr);</w:t>
       </w:r>
     </w:p>
     <w:p>
@@ -25407,29 +23279,7 @@
           <w:szCs w:val="20"/>
           <w:bdr w:val="none" w:sz="0" w:space="0" w:color="auto" w:frame="1"/>
         </w:rPr>
-        <w:t>    struct node *</w:t>
-      </w:r>
-      <w:proofErr w:type="spellStart"/>
-      <w:r>
-        <w:rPr>
-          <w:rFonts w:cstheme="minorHAnsi"/>
-          <w:color w:val="000000"/>
-          <w:sz w:val="20"/>
-          <w:szCs w:val="20"/>
-          <w:bdr w:val="none" w:sz="0" w:space="0" w:color="auto" w:frame="1"/>
-        </w:rPr>
-        <w:t>prev</w:t>
-      </w:r>
-      <w:proofErr w:type="spellEnd"/>
-      <w:r>
-        <w:rPr>
-          <w:rFonts w:cstheme="minorHAnsi"/>
-          <w:color w:val="000000"/>
-          <w:sz w:val="20"/>
-          <w:szCs w:val="20"/>
-          <w:bdr w:val="none" w:sz="0" w:space="0" w:color="auto" w:frame="1"/>
-        </w:rPr>
-        <w:t>;   </w:t>
+        <w:t>    struct node *prev;   </w:t>
       </w:r>
     </w:p>
     <w:p>
@@ -26652,7 +24502,6 @@
           <w:szCs w:val="24"/>
         </w:rPr>
       </w:pPr>
-      <w:proofErr w:type="spellStart"/>
       <w:r>
         <w:rPr>
           <w:rStyle w:val="Strong"/>
@@ -26661,18 +24510,7 @@
           <w:sz w:val="24"/>
           <w:szCs w:val="24"/>
         </w:rPr>
-        <w:t>isEmpty</w:t>
-      </w:r>
-      <w:proofErr w:type="spellEnd"/>
-      <w:r>
-        <w:rPr>
-          <w:rStyle w:val="Strong"/>
-          <w:rFonts w:cstheme="minorHAnsi"/>
-          <w:color w:val="000000"/>
-          <w:sz w:val="24"/>
-          <w:szCs w:val="24"/>
-        </w:rPr>
-        <w:t xml:space="preserve"> (</w:t>
+        <w:t>isEmpty (</w:t>
       </w:r>
       <w:r>
         <w:rPr>
@@ -26708,7 +24546,6 @@
           <w:szCs w:val="24"/>
         </w:rPr>
       </w:pPr>
-      <w:proofErr w:type="spellStart"/>
       <w:r>
         <w:rPr>
           <w:rStyle w:val="Strong"/>
@@ -26717,18 +24554,7 @@
           <w:sz w:val="24"/>
           <w:szCs w:val="24"/>
         </w:rPr>
-        <w:t>isFull</w:t>
-      </w:r>
-      <w:proofErr w:type="spellEnd"/>
-      <w:r>
-        <w:rPr>
-          <w:rStyle w:val="Strong"/>
-          <w:rFonts w:cstheme="minorHAnsi"/>
-          <w:color w:val="000000"/>
-          <w:sz w:val="24"/>
-          <w:szCs w:val="24"/>
-        </w:rPr>
-        <w:t>():</w:t>
+        <w:t>isFull():</w:t>
       </w:r>
       <w:r>
         <w:rPr>
@@ -26980,23 +24806,7 @@
           <w:b/>
           <w:color w:val="00B0F0"/>
         </w:rPr>
-        <w:t>int stack[100],</w:t>
-      </w:r>
-      <w:proofErr w:type="spellStart"/>
-      <w:r>
-        <w:rPr>
-          <w:b/>
-          <w:color w:val="00B0F0"/>
-        </w:rPr>
-        <w:t>i,j,choice</w:t>
-      </w:r>
-      <w:proofErr w:type="spellEnd"/>
-      <w:r>
-        <w:rPr>
-          <w:b/>
-          <w:color w:val="00B0F0"/>
-        </w:rPr>
-        <w:t>=0,n,top=-1;</w:t>
+        <w:t>int stack[100],i,j,choice=0,n,top=-1;</w:t>
       </w:r>
     </w:p>
     <w:p>
@@ -27098,23 +24908,7 @@
           <w:b/>
           <w:color w:val="00B0F0"/>
         </w:rPr>
-        <w:t xml:space="preserve">    </w:t>
-      </w:r>
-      <w:proofErr w:type="spellStart"/>
-      <w:r>
-        <w:rPr>
-          <w:b/>
-          <w:color w:val="00B0F0"/>
-        </w:rPr>
-        <w:t>cin</w:t>
-      </w:r>
-      <w:proofErr w:type="spellEnd"/>
-      <w:r>
-        <w:rPr>
-          <w:b/>
-          <w:color w:val="00B0F0"/>
-        </w:rPr>
-        <w:t>&gt;&gt;n;</w:t>
+        <w:t xml:space="preserve">    cin&gt;&gt;n;</w:t>
       </w:r>
     </w:p>
     <w:p>
@@ -27182,23 +24976,7 @@
           <w:b/>
           <w:color w:val="00B0F0"/>
         </w:rPr>
-        <w:t xml:space="preserve">        </w:t>
-      </w:r>
-      <w:proofErr w:type="spellStart"/>
-      <w:r>
-        <w:rPr>
-          <w:b/>
-          <w:color w:val="00B0F0"/>
-        </w:rPr>
-        <w:t>cin</w:t>
-      </w:r>
-      <w:proofErr w:type="spellEnd"/>
-      <w:r>
-        <w:rPr>
-          <w:b/>
-          <w:color w:val="00B0F0"/>
-        </w:rPr>
-        <w:t>&gt;&gt;choice;</w:t>
+        <w:t xml:space="preserve">        cin&gt;&gt;choice;</w:t>
       </w:r>
     </w:p>
     <w:p>
@@ -27249,6 +25027,7 @@
           <w:b/>
           <w:color w:val="00B0F0"/>
         </w:rPr>
+        <w:lastRenderedPageBreak/>
         <w:t xml:space="preserve">                push();</w:t>
       </w:r>
     </w:p>
@@ -27497,23 +25276,7 @@
           <w:b/>
           <w:color w:val="00B0F0"/>
         </w:rPr>
-        <w:t xml:space="preserve">    int </w:t>
-      </w:r>
-      <w:proofErr w:type="spellStart"/>
-      <w:r>
-        <w:rPr>
-          <w:b/>
-          <w:color w:val="00B0F0"/>
-        </w:rPr>
-        <w:t>val</w:t>
-      </w:r>
-      <w:proofErr w:type="spellEnd"/>
-      <w:r>
-        <w:rPr>
-          <w:b/>
-          <w:color w:val="00B0F0"/>
-        </w:rPr>
-        <w:t>;</w:t>
+        <w:t xml:space="preserve">    int val;</w:t>
       </w:r>
     </w:p>
     <w:p>
@@ -27547,23 +25310,7 @@
           <w:b/>
           <w:color w:val="00B0F0"/>
         </w:rPr>
-        <w:t xml:space="preserve">        cout&lt;&lt;"</w:t>
-      </w:r>
-      <w:proofErr w:type="spellStart"/>
-      <w:r>
-        <w:rPr>
-          <w:b/>
-          <w:color w:val="00B0F0"/>
-        </w:rPr>
-        <w:t>n</w:t>
-      </w:r>
-      <w:proofErr w:type="spellEnd"/>
-      <w:r>
-        <w:rPr>
-          <w:b/>
-          <w:color w:val="00B0F0"/>
-        </w:rPr>
-        <w:t xml:space="preserve"> Overflow"&lt;&lt;endl;</w:t>
+        <w:t xml:space="preserve">        cout&lt;&lt;"n Overflow"&lt;&lt;endl;</w:t>
       </w:r>
     </w:p>
     <w:p>
@@ -27614,39 +25361,7 @@
           <w:b/>
           <w:color w:val="00B0F0"/>
         </w:rPr>
-        <w:t xml:space="preserve">            </w:t>
-      </w:r>
-      <w:proofErr w:type="spellStart"/>
-      <w:r>
-        <w:rPr>
-          <w:b/>
-          <w:color w:val="00B0F0"/>
-        </w:rPr>
-        <w:t>cin</w:t>
-      </w:r>
-      <w:proofErr w:type="spellEnd"/>
-      <w:r>
-        <w:rPr>
-          <w:b/>
-          <w:color w:val="00B0F0"/>
-        </w:rPr>
-        <w:t>&gt;&gt;</w:t>
-      </w:r>
-      <w:proofErr w:type="spellStart"/>
-      <w:r>
-        <w:rPr>
-          <w:b/>
-          <w:color w:val="00B0F0"/>
-        </w:rPr>
-        <w:t>val</w:t>
-      </w:r>
-      <w:proofErr w:type="spellEnd"/>
-      <w:r>
-        <w:rPr>
-          <w:b/>
-          <w:color w:val="00B0F0"/>
-        </w:rPr>
-        <w:t>;</w:t>
+        <w:t xml:space="preserve">            cin&gt;&gt;val;</w:t>
       </w:r>
     </w:p>
     <w:p>
@@ -27680,23 +25395,7 @@
           <w:b/>
           <w:color w:val="00B0F0"/>
         </w:rPr>
-        <w:t xml:space="preserve">        stack[top] = </w:t>
-      </w:r>
-      <w:proofErr w:type="spellStart"/>
-      <w:r>
-        <w:rPr>
-          <w:b/>
-          <w:color w:val="00B0F0"/>
-        </w:rPr>
-        <w:t>val</w:t>
-      </w:r>
-      <w:proofErr w:type="spellEnd"/>
-      <w:r>
-        <w:rPr>
-          <w:b/>
-          <w:color w:val="00B0F0"/>
-        </w:rPr>
-        <w:t>;</w:t>
+        <w:t xml:space="preserve">        stack[top] = val;</w:t>
       </w:r>
     </w:p>
     <w:p>
@@ -28249,13 +25948,8 @@
           <w:numId w:val="51"/>
         </w:numPr>
       </w:pPr>
-      <w:proofErr w:type="spellStart"/>
-      <w:r>
-        <w:t>isfull</w:t>
-      </w:r>
-      <w:proofErr w:type="spellEnd"/>
-      <w:r>
-        <w:t>() − Checks if the queue is full.</w:t>
+      <w:r>
+        <w:t>isfull() − Checks if the queue is full.</w:t>
       </w:r>
     </w:p>
     <w:p>
@@ -28266,13 +25960,8 @@
           <w:numId w:val="51"/>
         </w:numPr>
       </w:pPr>
-      <w:proofErr w:type="spellStart"/>
-      <w:r>
-        <w:t>isempty</w:t>
-      </w:r>
-      <w:proofErr w:type="spellEnd"/>
-      <w:r>
-        <w:t>() − Checks if the queue is empty.</w:t>
+      <w:r>
+        <w:t>isempty() − Checks if the queue is empty.</w:t>
       </w:r>
     </w:p>
     <w:p>
@@ -28289,15 +25978,7 @@
         <w:ind w:left="1440"/>
       </w:pPr>
       <w:r>
-        <w:t>#include &lt;</w:t>
-      </w:r>
-      <w:proofErr w:type="spellStart"/>
-      <w:r>
-        <w:t>stdio.h</w:t>
-      </w:r>
-      <w:proofErr w:type="spellEnd"/>
-      <w:r>
-        <w:t>&gt;</w:t>
+        <w:t>#include &lt;stdio.h&gt;</w:t>
       </w:r>
     </w:p>
     <w:p>
@@ -28315,15 +25996,7 @@
         <w:ind w:left="1440"/>
       </w:pPr>
       <w:r>
-        <w:t xml:space="preserve">void </w:t>
-      </w:r>
-      <w:proofErr w:type="spellStart"/>
-      <w:r>
-        <w:t>enQueue</w:t>
-      </w:r>
-      <w:proofErr w:type="spellEnd"/>
-      <w:r>
-        <w:t>(int);</w:t>
+        <w:t>void enQueue(int);</w:t>
       </w:r>
     </w:p>
     <w:p>
@@ -28332,15 +26005,7 @@
         <w:ind w:left="1440"/>
       </w:pPr>
       <w:r>
-        <w:t xml:space="preserve">void </w:t>
-      </w:r>
-      <w:proofErr w:type="spellStart"/>
-      <w:r>
-        <w:t>deQueue</w:t>
-      </w:r>
-      <w:proofErr w:type="spellEnd"/>
-      <w:r>
-        <w:t>();</w:t>
+        <w:t>void deQueue();</w:t>
       </w:r>
     </w:p>
     <w:p>
@@ -28379,15 +26044,7 @@
         <w:ind w:left="2160"/>
       </w:pPr>
       <w:r>
-        <w:t xml:space="preserve">    </w:t>
-      </w:r>
-      <w:proofErr w:type="spellStart"/>
-      <w:r>
-        <w:t>deQueue</w:t>
-      </w:r>
-      <w:proofErr w:type="spellEnd"/>
-      <w:r>
-        <w:t>();</w:t>
+        <w:t xml:space="preserve">    deQueue();</w:t>
       </w:r>
     </w:p>
     <w:p>
@@ -28396,15 +26053,7 @@
         <w:ind w:left="2160"/>
       </w:pPr>
       <w:r>
-        <w:t xml:space="preserve">    </w:t>
-      </w:r>
-      <w:proofErr w:type="spellStart"/>
-      <w:r>
-        <w:t>enQueue</w:t>
-      </w:r>
-      <w:proofErr w:type="spellEnd"/>
-      <w:r>
-        <w:t>(1);</w:t>
+        <w:t xml:space="preserve">    enQueue(1);</w:t>
       </w:r>
     </w:p>
     <w:p>
@@ -28413,15 +26062,7 @@
         <w:ind w:left="2160"/>
       </w:pPr>
       <w:r>
-        <w:t xml:space="preserve">    </w:t>
-      </w:r>
-      <w:proofErr w:type="spellStart"/>
-      <w:r>
-        <w:t>enQueue</w:t>
-      </w:r>
-      <w:proofErr w:type="spellEnd"/>
-      <w:r>
-        <w:t>(2);</w:t>
+        <w:t xml:space="preserve">    enQueue(2);</w:t>
       </w:r>
     </w:p>
     <w:p>
@@ -28430,15 +26071,7 @@
         <w:ind w:left="2160"/>
       </w:pPr>
       <w:r>
-        <w:t xml:space="preserve">    </w:t>
-      </w:r>
-      <w:proofErr w:type="spellStart"/>
-      <w:r>
-        <w:t>enQueue</w:t>
-      </w:r>
-      <w:proofErr w:type="spellEnd"/>
-      <w:r>
-        <w:t>(3);</w:t>
+        <w:t xml:space="preserve">    enQueue(3);</w:t>
       </w:r>
     </w:p>
     <w:p>
@@ -28447,15 +26080,7 @@
         <w:ind w:left="2160"/>
       </w:pPr>
       <w:r>
-        <w:t xml:space="preserve">    </w:t>
-      </w:r>
-      <w:proofErr w:type="spellStart"/>
-      <w:r>
-        <w:t>enQueue</w:t>
-      </w:r>
-      <w:proofErr w:type="spellEnd"/>
-      <w:r>
-        <w:t>(4);</w:t>
+        <w:t xml:space="preserve">    enQueue(4);</w:t>
       </w:r>
     </w:p>
     <w:p>
@@ -28464,15 +26089,7 @@
         <w:ind w:left="2160"/>
       </w:pPr>
       <w:r>
-        <w:t xml:space="preserve">    </w:t>
-      </w:r>
-      <w:proofErr w:type="spellStart"/>
-      <w:r>
-        <w:t>enQueue</w:t>
-      </w:r>
-      <w:proofErr w:type="spellEnd"/>
-      <w:r>
-        <w:t>(5);</w:t>
+        <w:t xml:space="preserve">    enQueue(5);</w:t>
       </w:r>
     </w:p>
     <w:p>
@@ -28481,15 +26098,7 @@
         <w:ind w:left="2160"/>
       </w:pPr>
       <w:r>
-        <w:t xml:space="preserve">    </w:t>
-      </w:r>
-      <w:proofErr w:type="spellStart"/>
-      <w:r>
-        <w:t>enQueue</w:t>
-      </w:r>
-      <w:proofErr w:type="spellEnd"/>
-      <w:r>
-        <w:t>(6);</w:t>
+        <w:t xml:space="preserve">    enQueue(6);</w:t>
       </w:r>
     </w:p>
     <w:p>
@@ -28507,15 +26116,7 @@
         <w:ind w:left="2160"/>
       </w:pPr>
       <w:r>
-        <w:t xml:space="preserve">    </w:t>
-      </w:r>
-      <w:proofErr w:type="spellStart"/>
-      <w:r>
-        <w:t>deQueue</w:t>
-      </w:r>
-      <w:proofErr w:type="spellEnd"/>
-      <w:r>
-        <w:t>();</w:t>
+        <w:t xml:space="preserve">    deQueue();</w:t>
       </w:r>
     </w:p>
     <w:p>
@@ -28542,6 +26143,7 @@
         <w:ind w:left="1440"/>
       </w:pPr>
       <w:r>
+        <w:lastRenderedPageBreak/>
         <w:t>}</w:t>
       </w:r>
     </w:p>
@@ -28557,15 +26159,7 @@
         <w:ind w:left="1440"/>
       </w:pPr>
       <w:r>
-        <w:t xml:space="preserve">void </w:t>
-      </w:r>
-      <w:proofErr w:type="spellStart"/>
-      <w:r>
-        <w:t>enQueue</w:t>
-      </w:r>
-      <w:proofErr w:type="spellEnd"/>
-      <w:r>
-        <w:t>(int value){</w:t>
+        <w:t>void enQueue(int value){</w:t>
       </w:r>
     </w:p>
     <w:p>
@@ -28637,15 +26231,7 @@
         <w:ind w:left="2160"/>
       </w:pPr>
       <w:r>
-        <w:t xml:space="preserve">        cout&lt;&lt;"\</w:t>
-      </w:r>
-      <w:proofErr w:type="spellStart"/>
-      <w:r>
-        <w:t>nInserted</w:t>
-      </w:r>
-      <w:proofErr w:type="spellEnd"/>
-      <w:r>
-        <w:t xml:space="preserve"> -&gt;"&lt;&lt;value;</w:t>
+        <w:t xml:space="preserve">        cout&lt;&lt;"\nInserted -&gt;"&lt;&lt;value;</w:t>
       </w:r>
     </w:p>
     <w:p>
@@ -28672,15 +26258,7 @@
         <w:ind w:left="1440"/>
       </w:pPr>
       <w:r>
-        <w:t xml:space="preserve">void </w:t>
-      </w:r>
-      <w:proofErr w:type="spellStart"/>
-      <w:r>
-        <w:t>deQueue</w:t>
-      </w:r>
-      <w:proofErr w:type="spellEnd"/>
-      <w:r>
-        <w:t>(){</w:t>
+        <w:t>void deQueue(){</w:t>
       </w:r>
     </w:p>
     <w:p>
@@ -28716,15 +26294,7 @@
         <w:ind w:left="2160"/>
       </w:pPr>
       <w:r>
-        <w:t xml:space="preserve">        cout&lt;&lt;"\</w:t>
-      </w:r>
-      <w:proofErr w:type="spellStart"/>
-      <w:r>
-        <w:t>nDeleted</w:t>
-      </w:r>
-      <w:proofErr w:type="spellEnd"/>
-      <w:r>
-        <w:t xml:space="preserve"> : "&lt;&lt;items[front];</w:t>
+        <w:t xml:space="preserve">        cout&lt;&lt;"\nDeleted : "&lt;&lt;items[front];</w:t>
       </w:r>
     </w:p>
     <w:p>
@@ -28952,6 +26522,7 @@
     </w:p>
     <w:p>
       <w:r>
+        <w:lastRenderedPageBreak/>
         <w:t>simple queue, insertion takes place at the rear and removal occurs at the front. It strictly follows the FIFO (First in First out) rule.</w:t>
       </w:r>
     </w:p>
@@ -29256,6 +26827,7 @@
         <w:pStyle w:val="Heading1"/>
       </w:pPr>
       <w:r>
+        <w:lastRenderedPageBreak/>
         <w:t>Non-Linear Data Structures:</w:t>
       </w:r>
     </w:p>
@@ -29628,6 +27200,7 @@
           <w:bCs/>
           <w:color w:val="000000"/>
         </w:rPr>
+        <w:lastRenderedPageBreak/>
         <w:t>Sibling:</w:t>
       </w:r>
       <w:r>
@@ -29730,10 +27303,7 @@
         <w:t> </w:t>
       </w:r>
       <w:r>
-        <w:t>Any predecessor nodes on the path of the root to that node are called Ancestors of that node. {A,B} are the ancestor nodes of the node {E}</w:t>
-      </w:r>
-      <w:r>
-        <w:t>.</w:t>
+        <w:t>Any predecessor nodes on the path of the root to that node are called Ancestors of that node. {A,B} are the ancestor nodes of the node {E}.</w:t>
       </w:r>
     </w:p>
     <w:p>
@@ -29810,6 +27380,8 @@
           <w:szCs w:val="32"/>
         </w:rPr>
       </w:pPr>
+      <w:bookmarkStart w:id="0" w:name="_GoBack"/>
+      <w:bookmarkEnd w:id="0"/>
     </w:p>
     <w:p>
       <w:pPr>
@@ -29842,7 +27414,14 @@
         </w:numPr>
       </w:pPr>
       <w:r>
-        <w:t>Number of edges: An edge can be defined as the connection between two nodes. If a tree has N nodes then it will have (N-1) edges. There is only one path from each node to any other node of the tree.</w:t>
+        <w:rPr>
+          <w:b/>
+          <w:color w:val="C00000"/>
+        </w:rPr>
+        <w:t>Number of edges</w:t>
+      </w:r>
+      <w:r>
+        <w:t>: An edge can be defined as the connection between two nodes. If a tree has N nodes then it will have (N-1) edges. There is only one path from each node to any other node of the tree.</w:t>
       </w:r>
     </w:p>
     <w:p>
@@ -29854,7 +27433,20 @@
         </w:numPr>
       </w:pPr>
       <w:r>
-        <w:t>Depth of a node: The depth of a node is defined as the length of the path from the root to that node. Each edge adds 1 unit of length to the path. So, it can also be defined as the number of edges in the path from the root of the tree to the node.</w:t>
+        <w:rPr>
+          <w:b/>
+          <w:color w:val="C00000"/>
+        </w:rPr>
+        <w:t>Depth of a node:</w:t>
+      </w:r>
+      <w:r>
+        <w:rPr>
+          <w:color w:val="C00000"/>
+        </w:rPr>
+        <w:t> </w:t>
+      </w:r>
+      <w:r>
+        <w:t>The depth of a node is defined as the length of the path from the root to that node. Each edge adds 1 unit of length to the path. So, it can also be defined as the number of edges in the path from the root of the tree to the node.</w:t>
       </w:r>
     </w:p>
     <w:p>
@@ -29866,7 +27458,14 @@
         </w:numPr>
       </w:pPr>
       <w:r>
-        <w:t>Height of a node: The height of a node can be defined as the length of the longest path from the node to a leaf node of the tree.</w:t>
+        <w:rPr>
+          <w:b/>
+          <w:color w:val="C00000"/>
+        </w:rPr>
+        <w:t>Height of a node</w:t>
+      </w:r>
+      <w:r>
+        <w:t>: The height of a node can be defined as the length of the longest path from the node to a leaf node of the tree.</w:t>
       </w:r>
     </w:p>
     <w:p>
@@ -29878,7 +27477,14 @@
         </w:numPr>
       </w:pPr>
       <w:r>
-        <w:t>Height of the Tree: The height of a tree is the length of the longest path from the root of the tree to a leaf node of the tree.</w:t>
+        <w:rPr>
+          <w:b/>
+          <w:color w:val="C00000"/>
+        </w:rPr>
+        <w:t>Height of the Tree</w:t>
+      </w:r>
+      <w:r>
+        <w:t>: The height of a tree is the length of the longest path from the root of the tree to a leaf node of the tree.</w:t>
       </w:r>
     </w:p>
     <w:p>
@@ -29890,14 +27496,29 @@
         </w:numPr>
       </w:pPr>
       <w:r>
-        <w:t>Degree of a Node: The total count of subtrees attached to that node is called the degree of the node. The degree of a leaf node must be 0. The degree of a tree is the maximum degree of a node among all the nodes in the tree.</w:t>
-      </w:r>
-    </w:p>
-    <w:p>
-      <w:pPr>
-        <w:jc w:val="both"/>
-        <w:rPr>
-          <w:rFonts w:cstheme="minorHAnsi"/>
+        <w:rPr>
+          <w:b/>
+          <w:color w:val="C00000"/>
+        </w:rPr>
+        <w:t>Degree of a Node:</w:t>
+      </w:r>
+      <w:r>
+        <w:rPr>
+          <w:color w:val="C00000"/>
+        </w:rPr>
+        <w:t> </w:t>
+      </w:r>
+      <w:r>
+        <w:t>The total count of subtrees attached to that node is called the degree of the node. The degree of a leaf node must be 0. The degree of a tree is the maximum degree of a node among all the nodes in the tree.</w:t>
+      </w:r>
+    </w:p>
+    <w:p>
+      <w:pPr>
+        <w:jc w:val="both"/>
+        <w:rPr>
+          <w:rFonts w:cstheme="minorHAnsi"/>
+          <w:b/>
+          <w:bCs/>
           <w:color w:val="610B4B"/>
           <w:sz w:val="32"/>
           <w:szCs w:val="32"/>
@@ -30334,11 +27955,9 @@
         </w:numPr>
         <w:jc w:val="both"/>
       </w:pPr>
-      <w:proofErr w:type="spellStart"/>
       <w:r>
         <w:t>Treap</w:t>
       </w:r>
-      <w:proofErr w:type="spellEnd"/>
     </w:p>
     <w:p>
       <w:pPr>
@@ -30429,6 +28048,7 @@
         <w:rPr>
           <w:noProof/>
         </w:rPr>
+        <w:lastRenderedPageBreak/>
         <w:drawing>
           <wp:anchor distT="0" distB="0" distL="114300" distR="114300" simplePos="0" relativeHeight="251680768" behindDoc="0" locked="0" layoutInCell="1" allowOverlap="1" wp14:anchorId="7C57344A" wp14:editId="387DEECC">
             <wp:simplePos x="0" y="0"/>
@@ -30976,6 +28596,7 @@
           <w:sz w:val="24"/>
           <w:szCs w:val="24"/>
         </w:rPr>
+        <w:lastRenderedPageBreak/>
         <w:t>Time complexity:</w:t>
       </w:r>
       <w:r>
@@ -33200,7 +30821,6 @@
                 <w:szCs w:val="24"/>
               </w:rPr>
             </w:pPr>
-            <w:proofErr w:type="spellStart"/>
             <w:r>
               <w:rPr>
                 <w:sz w:val="24"/>
@@ -33214,16 +30834,7 @@
                 <w:szCs w:val="24"/>
                 <w:vertAlign w:val="superscript"/>
               </w:rPr>
-              <w:t>Ο</w:t>
-            </w:r>
-            <w:proofErr w:type="spellEnd"/>
-            <w:r>
-              <w:rPr>
-                <w:sz w:val="24"/>
-                <w:szCs w:val="24"/>
-                <w:vertAlign w:val="superscript"/>
-              </w:rPr>
-              <w:t>(1)</w:t>
+              <w:t>Ο(1)</w:t>
             </w:r>
           </w:p>
         </w:tc>
@@ -34239,7 +31850,7 @@
 </file>
 
 <file path=word/endnotes.xml><?xml version="1.0" encoding="utf-8"?>
-<w:endnotes xmlns:wpc="http://schemas.microsoft.com/office/word/2010/wordprocessingCanvas" xmlns:cx="http://schemas.microsoft.com/office/drawing/2014/chartex" xmlns:cx1="http://schemas.microsoft.com/office/drawing/2015/9/8/chartex" xmlns:cx2="http://schemas.microsoft.com/office/drawing/2015/10/21/chartex" xmlns:cx3="http://schemas.microsoft.com/office/drawing/2016/5/9/chartex" xmlns:cx4="http://schemas.microsoft.com/office/drawing/2016/5/10/chartex" xmlns:cx5="http://schemas.microsoft.com/office/drawing/2016/5/11/chartex" xmlns:cx6="http://schemas.microsoft.com/office/drawing/2016/5/12/chartex" xmlns:cx7="http://schemas.microsoft.com/office/drawing/2016/5/13/chartex" xmlns:cx8="http://schemas.microsoft.com/office/drawing/2016/5/14/chartex" xmlns:mc="http://schemas.openxmlformats.org/markup-compatibility/2006" xmlns:aink="http://schemas.microsoft.com/office/drawing/2016/ink" xmlns:am3d="http://schemas.microsoft.com/office/drawing/2017/model3d" xmlns:o="urn:schemas-microsoft-com:office:office" xmlns:oel="http://schemas.microsoft.com/office/2019/extlst" xmlns:r="http://schemas.openxmlformats.org/officeDocument/2006/relationships" xmlns:m="http://schemas.openxmlformats.org/officeDocument/2006/math" xmlns:v="urn:schemas-microsoft-com:vml" xmlns:wp14="http://schemas.microsoft.com/office/word/2010/wordprocessingDrawing" xmlns:wp="http://schemas.openxmlformats.org/drawingml/2006/wordprocessingDrawing" xmlns:w10="urn:schemas-microsoft-com:office:word" xmlns:w="http://schemas.openxmlformats.org/wordprocessingml/2006/main" xmlns:w14="http://schemas.microsoft.com/office/word/2010/wordml" xmlns:w15="http://schemas.microsoft.com/office/word/2012/wordml" xmlns:w16cex="http://schemas.microsoft.com/office/word/2018/wordml/cex" xmlns:w16cid="http://schemas.microsoft.com/office/word/2016/wordml/cid" xmlns:w16="http://schemas.microsoft.com/office/word/2018/wordml" xmlns:w16sdtdh="http://schemas.microsoft.com/office/word/2020/wordml/sdtdatahash" xmlns:w16se="http://schemas.microsoft.com/office/word/2015/wordml/symex" xmlns:wpg="http://schemas.microsoft.com/office/word/2010/wordprocessingGroup" xmlns:wpi="http://schemas.microsoft.com/office/word/2010/wordprocessingInk" xmlns:wne="http://schemas.microsoft.com/office/word/2006/wordml" xmlns:wps="http://schemas.microsoft.com/office/word/2010/wordprocessingShape" mc:Ignorable="w14 w15 w16se w16cid w16 w16cex w16sdtdh wp14">
+<w:endnotes xmlns:wpc="http://schemas.microsoft.com/office/word/2010/wordprocessingCanvas" xmlns:cx="http://schemas.microsoft.com/office/drawing/2014/chartex" xmlns:cx1="http://schemas.microsoft.com/office/drawing/2015/9/8/chartex" xmlns:mc="http://schemas.openxmlformats.org/markup-compatibility/2006" xmlns:o="urn:schemas-microsoft-com:office:office" xmlns:r="http://schemas.openxmlformats.org/officeDocument/2006/relationships" xmlns:m="http://schemas.openxmlformats.org/officeDocument/2006/math" xmlns:v="urn:schemas-microsoft-com:vml" xmlns:wp14="http://schemas.microsoft.com/office/word/2010/wordprocessingDrawing" xmlns:wp="http://schemas.openxmlformats.org/drawingml/2006/wordprocessingDrawing" xmlns:w10="urn:schemas-microsoft-com:office:word" xmlns:w="http://schemas.openxmlformats.org/wordprocessingml/2006/main" xmlns:w14="http://schemas.microsoft.com/office/word/2010/wordml" xmlns:w15="http://schemas.microsoft.com/office/word/2012/wordml" xmlns:w16se="http://schemas.microsoft.com/office/word/2015/wordml/symex" xmlns:wpg="http://schemas.microsoft.com/office/word/2010/wordprocessingGroup" xmlns:wpi="http://schemas.microsoft.com/office/word/2010/wordprocessingInk" xmlns:wne="http://schemas.microsoft.com/office/word/2006/wordml" xmlns:wps="http://schemas.microsoft.com/office/word/2010/wordprocessingShape" mc:Ignorable="w14 w15 w16se wp14">
   <w:endnote w:type="separator" w:id="-1">
     <w:p>
       <w:pPr>
@@ -34264,7 +31875,7 @@
 </file>
 
 <file path=word/footnotes.xml><?xml version="1.0" encoding="utf-8"?>
-<w:footnotes xmlns:wpc="http://schemas.microsoft.com/office/word/2010/wordprocessingCanvas" xmlns:cx="http://schemas.microsoft.com/office/drawing/2014/chartex" xmlns:cx1="http://schemas.microsoft.com/office/drawing/2015/9/8/chartex" xmlns:cx2="http://schemas.microsoft.com/office/drawing/2015/10/21/chartex" xmlns:cx3="http://schemas.microsoft.com/office/drawing/2016/5/9/chartex" xmlns:cx4="http://schemas.microsoft.com/office/drawing/2016/5/10/chartex" xmlns:cx5="http://schemas.microsoft.com/office/drawing/2016/5/11/chartex" xmlns:cx6="http://schemas.microsoft.com/office/drawing/2016/5/12/chartex" xmlns:cx7="http://schemas.microsoft.com/office/drawing/2016/5/13/chartex" xmlns:cx8="http://schemas.microsoft.com/office/drawing/2016/5/14/chartex" xmlns:mc="http://schemas.openxmlformats.org/markup-compatibility/2006" xmlns:aink="http://schemas.microsoft.com/office/drawing/2016/ink" xmlns:am3d="http://schemas.microsoft.com/office/drawing/2017/model3d" xmlns:o="urn:schemas-microsoft-com:office:office" xmlns:oel="http://schemas.microsoft.com/office/2019/extlst" xmlns:r="http://schemas.openxmlformats.org/officeDocument/2006/relationships" xmlns:m="http://schemas.openxmlformats.org/officeDocument/2006/math" xmlns:v="urn:schemas-microsoft-com:vml" xmlns:wp14="http://schemas.microsoft.com/office/word/2010/wordprocessingDrawing" xmlns:wp="http://schemas.openxmlformats.org/drawingml/2006/wordprocessingDrawing" xmlns:w10="urn:schemas-microsoft-com:office:word" xmlns:w="http://schemas.openxmlformats.org/wordprocessingml/2006/main" xmlns:w14="http://schemas.microsoft.com/office/word/2010/wordml" xmlns:w15="http://schemas.microsoft.com/office/word/2012/wordml" xmlns:w16cex="http://schemas.microsoft.com/office/word/2018/wordml/cex" xmlns:w16cid="http://schemas.microsoft.com/office/word/2016/wordml/cid" xmlns:w16="http://schemas.microsoft.com/office/word/2018/wordml" xmlns:w16sdtdh="http://schemas.microsoft.com/office/word/2020/wordml/sdtdatahash" xmlns:w16se="http://schemas.microsoft.com/office/word/2015/wordml/symex" xmlns:wpg="http://schemas.microsoft.com/office/word/2010/wordprocessingGroup" xmlns:wpi="http://schemas.microsoft.com/office/word/2010/wordprocessingInk" xmlns:wne="http://schemas.microsoft.com/office/word/2006/wordml" xmlns:wps="http://schemas.microsoft.com/office/word/2010/wordprocessingShape" mc:Ignorable="w14 w15 w16se w16cid w16 w16cex w16sdtdh wp14">
+<w:footnotes xmlns:wpc="http://schemas.microsoft.com/office/word/2010/wordprocessingCanvas" xmlns:cx="http://schemas.microsoft.com/office/drawing/2014/chartex" xmlns:cx1="http://schemas.microsoft.com/office/drawing/2015/9/8/chartex" xmlns:mc="http://schemas.openxmlformats.org/markup-compatibility/2006" xmlns:o="urn:schemas-microsoft-com:office:office" xmlns:r="http://schemas.openxmlformats.org/officeDocument/2006/relationships" xmlns:m="http://schemas.openxmlformats.org/officeDocument/2006/math" xmlns:v="urn:schemas-microsoft-com:vml" xmlns:wp14="http://schemas.microsoft.com/office/word/2010/wordprocessingDrawing" xmlns:wp="http://schemas.openxmlformats.org/drawingml/2006/wordprocessingDrawing" xmlns:w10="urn:schemas-microsoft-com:office:word" xmlns:w="http://schemas.openxmlformats.org/wordprocessingml/2006/main" xmlns:w14="http://schemas.microsoft.com/office/word/2010/wordml" xmlns:w15="http://schemas.microsoft.com/office/word/2012/wordml" xmlns:w16se="http://schemas.microsoft.com/office/word/2015/wordml/symex" xmlns:wpg="http://schemas.microsoft.com/office/word/2010/wordprocessingGroup" xmlns:wpi="http://schemas.microsoft.com/office/word/2010/wordprocessingInk" xmlns:wne="http://schemas.microsoft.com/office/word/2006/wordml" xmlns:wps="http://schemas.microsoft.com/office/word/2010/wordprocessingShape" mc:Ignorable="w14 w15 w16se wp14">
   <w:footnote w:type="separator" w:id="-1">
     <w:p>
       <w:pPr>
@@ -34289,7 +31900,7 @@
 </file>
 
 <file path=word/numbering.xml><?xml version="1.0" encoding="utf-8"?>
-<w:numbering xmlns:wpc="http://schemas.microsoft.com/office/word/2010/wordprocessingCanvas" xmlns:cx="http://schemas.microsoft.com/office/drawing/2014/chartex" xmlns:cx1="http://schemas.microsoft.com/office/drawing/2015/9/8/chartex" xmlns:cx2="http://schemas.microsoft.com/office/drawing/2015/10/21/chartex" xmlns:cx3="http://schemas.microsoft.com/office/drawing/2016/5/9/chartex" xmlns:cx4="http://schemas.microsoft.com/office/drawing/2016/5/10/chartex" xmlns:cx5="http://schemas.microsoft.com/office/drawing/2016/5/11/chartex" xmlns:cx6="http://schemas.microsoft.com/office/drawing/2016/5/12/chartex" xmlns:cx7="http://schemas.microsoft.com/office/drawing/2016/5/13/chartex" xmlns:cx8="http://schemas.microsoft.com/office/drawing/2016/5/14/chartex" xmlns:mc="http://schemas.openxmlformats.org/markup-compatibility/2006" xmlns:aink="http://schemas.microsoft.com/office/drawing/2016/ink" xmlns:am3d="http://schemas.microsoft.com/office/drawing/2017/model3d" xmlns:o="urn:schemas-microsoft-com:office:office" xmlns:oel="http://schemas.microsoft.com/office/2019/extlst" xmlns:r="http://schemas.openxmlformats.org/officeDocument/2006/relationships" xmlns:m="http://schemas.openxmlformats.org/officeDocument/2006/math" xmlns:v="urn:schemas-microsoft-com:vml" xmlns:wp14="http://schemas.microsoft.com/office/word/2010/wordprocessingDrawing" xmlns:wp="http://schemas.openxmlformats.org/drawingml/2006/wordprocessingDrawing" xmlns:w10="urn:schemas-microsoft-com:office:word" xmlns:w="http://schemas.openxmlformats.org/wordprocessingml/2006/main" xmlns:w14="http://schemas.microsoft.com/office/word/2010/wordml" xmlns:w15="http://schemas.microsoft.com/office/word/2012/wordml" xmlns:w16cex="http://schemas.microsoft.com/office/word/2018/wordml/cex" xmlns:w16cid="http://schemas.microsoft.com/office/word/2016/wordml/cid" xmlns:w16="http://schemas.microsoft.com/office/word/2018/wordml" xmlns:w16sdtdh="http://schemas.microsoft.com/office/word/2020/wordml/sdtdatahash" xmlns:w16se="http://schemas.microsoft.com/office/word/2015/wordml/symex" xmlns:wpg="http://schemas.microsoft.com/office/word/2010/wordprocessingGroup" xmlns:wpi="http://schemas.microsoft.com/office/word/2010/wordprocessingInk" xmlns:wne="http://schemas.microsoft.com/office/word/2006/wordml" xmlns:wps="http://schemas.microsoft.com/office/word/2010/wordprocessingShape" mc:Ignorable="w14 w15 w16se w16cid w16 w16cex w16sdtdh wp14">
+<w:numbering xmlns:wpc="http://schemas.microsoft.com/office/word/2010/wordprocessingCanvas" xmlns:cx="http://schemas.microsoft.com/office/drawing/2014/chartex" xmlns:cx1="http://schemas.microsoft.com/office/drawing/2015/9/8/chartex" xmlns:mc="http://schemas.openxmlformats.org/markup-compatibility/2006" xmlns:o="urn:schemas-microsoft-com:office:office" xmlns:r="http://schemas.openxmlformats.org/officeDocument/2006/relationships" xmlns:m="http://schemas.openxmlformats.org/officeDocument/2006/math" xmlns:v="urn:schemas-microsoft-com:vml" xmlns:wp14="http://schemas.microsoft.com/office/word/2010/wordprocessingDrawing" xmlns:wp="http://schemas.openxmlformats.org/drawingml/2006/wordprocessingDrawing" xmlns:w10="urn:schemas-microsoft-com:office:word" xmlns:w="http://schemas.openxmlformats.org/wordprocessingml/2006/main" xmlns:w14="http://schemas.microsoft.com/office/word/2010/wordml" xmlns:w15="http://schemas.microsoft.com/office/word/2012/wordml" xmlns:w16se="http://schemas.microsoft.com/office/word/2015/wordml/symex" xmlns:wpg="http://schemas.microsoft.com/office/word/2010/wordprocessingGroup" xmlns:wpi="http://schemas.microsoft.com/office/word/2010/wordprocessingInk" xmlns:wne="http://schemas.microsoft.com/office/word/2006/wordml" xmlns:wps="http://schemas.microsoft.com/office/word/2010/wordprocessingShape" mc:Ignorable="w14 w15 w16se wp14">
   <w:abstractNum w:abstractNumId="0" w15:restartNumberingAfterBreak="0">
     <w:nsid w:val="044C1116"/>
     <w:multiLevelType w:val="hybridMultilevel"/>
@@ -38967,163 +36578,163 @@
       </w:pPr>
     </w:lvl>
   </w:abstractNum>
-  <w:num w:numId="1" w16cid:durableId="1441225084">
+  <w:num w:numId="1">
     <w:abstractNumId w:val="36"/>
   </w:num>
-  <w:num w:numId="2" w16cid:durableId="221988924">
+  <w:num w:numId="2">
     <w:abstractNumId w:val="17"/>
   </w:num>
-  <w:num w:numId="3" w16cid:durableId="1851676371">
+  <w:num w:numId="3">
     <w:abstractNumId w:val="47"/>
   </w:num>
-  <w:num w:numId="4" w16cid:durableId="1828092627">
+  <w:num w:numId="4">
     <w:abstractNumId w:val="9"/>
   </w:num>
-  <w:num w:numId="5" w16cid:durableId="442382962">
+  <w:num w:numId="5">
     <w:abstractNumId w:val="43"/>
   </w:num>
-  <w:num w:numId="6" w16cid:durableId="134372928">
+  <w:num w:numId="6">
     <w:abstractNumId w:val="52"/>
   </w:num>
-  <w:num w:numId="7" w16cid:durableId="661928413">
+  <w:num w:numId="7">
     <w:abstractNumId w:val="44"/>
   </w:num>
-  <w:num w:numId="8" w16cid:durableId="1974484950">
+  <w:num w:numId="8">
     <w:abstractNumId w:val="51"/>
   </w:num>
-  <w:num w:numId="9" w16cid:durableId="1307054035">
+  <w:num w:numId="9">
     <w:abstractNumId w:val="11"/>
   </w:num>
-  <w:num w:numId="10" w16cid:durableId="2107725718">
+  <w:num w:numId="10">
     <w:abstractNumId w:val="34"/>
   </w:num>
-  <w:num w:numId="11" w16cid:durableId="1728261823">
+  <w:num w:numId="11">
     <w:abstractNumId w:val="29"/>
   </w:num>
-  <w:num w:numId="12" w16cid:durableId="1164079531">
+  <w:num w:numId="12">
     <w:abstractNumId w:val="0"/>
   </w:num>
-  <w:num w:numId="13" w16cid:durableId="906845003">
+  <w:num w:numId="13">
     <w:abstractNumId w:val="22"/>
   </w:num>
-  <w:num w:numId="14" w16cid:durableId="1476725971">
+  <w:num w:numId="14">
     <w:abstractNumId w:val="31"/>
   </w:num>
-  <w:num w:numId="15" w16cid:durableId="54354838">
+  <w:num w:numId="15">
     <w:abstractNumId w:val="23"/>
   </w:num>
-  <w:num w:numId="16" w16cid:durableId="735707469">
+  <w:num w:numId="16">
     <w:abstractNumId w:val="38"/>
   </w:num>
-  <w:num w:numId="17" w16cid:durableId="2046633814">
+  <w:num w:numId="17">
     <w:abstractNumId w:val="35"/>
   </w:num>
-  <w:num w:numId="18" w16cid:durableId="1765222736">
+  <w:num w:numId="18">
     <w:abstractNumId w:val="3"/>
   </w:num>
-  <w:num w:numId="19" w16cid:durableId="319239010">
+  <w:num w:numId="19">
     <w:abstractNumId w:val="25"/>
   </w:num>
-  <w:num w:numId="20" w16cid:durableId="752122211">
+  <w:num w:numId="20">
     <w:abstractNumId w:val="20"/>
   </w:num>
-  <w:num w:numId="21" w16cid:durableId="543635037">
+  <w:num w:numId="21">
     <w:abstractNumId w:val="26"/>
   </w:num>
-  <w:num w:numId="22" w16cid:durableId="1701542312">
+  <w:num w:numId="22">
     <w:abstractNumId w:val="12"/>
   </w:num>
-  <w:num w:numId="23" w16cid:durableId="391580085">
+  <w:num w:numId="23">
     <w:abstractNumId w:val="42"/>
   </w:num>
-  <w:num w:numId="24" w16cid:durableId="1123497244">
+  <w:num w:numId="24">
     <w:abstractNumId w:val="41"/>
   </w:num>
-  <w:num w:numId="25" w16cid:durableId="30619540">
+  <w:num w:numId="25">
     <w:abstractNumId w:val="16"/>
   </w:num>
-  <w:num w:numId="26" w16cid:durableId="1009258456">
+  <w:num w:numId="26">
     <w:abstractNumId w:val="14"/>
   </w:num>
-  <w:num w:numId="27" w16cid:durableId="1654211532">
+  <w:num w:numId="27">
     <w:abstractNumId w:val="27"/>
   </w:num>
-  <w:num w:numId="28" w16cid:durableId="1836342405">
+  <w:num w:numId="28">
     <w:abstractNumId w:val="37"/>
   </w:num>
-  <w:num w:numId="29" w16cid:durableId="1536505909">
+  <w:num w:numId="29">
     <w:abstractNumId w:val="21"/>
   </w:num>
-  <w:num w:numId="30" w16cid:durableId="1458839828">
+  <w:num w:numId="30">
     <w:abstractNumId w:val="7"/>
   </w:num>
-  <w:num w:numId="31" w16cid:durableId="2135710500">
+  <w:num w:numId="31">
     <w:abstractNumId w:val="1"/>
   </w:num>
-  <w:num w:numId="32" w16cid:durableId="1774781731">
+  <w:num w:numId="32">
     <w:abstractNumId w:val="6"/>
   </w:num>
-  <w:num w:numId="33" w16cid:durableId="1427002190">
+  <w:num w:numId="33">
     <w:abstractNumId w:val="28"/>
   </w:num>
-  <w:num w:numId="34" w16cid:durableId="952975396">
+  <w:num w:numId="34">
     <w:abstractNumId w:val="46"/>
   </w:num>
-  <w:num w:numId="35" w16cid:durableId="567039720">
+  <w:num w:numId="35">
     <w:abstractNumId w:val="32"/>
   </w:num>
-  <w:num w:numId="36" w16cid:durableId="1004749286">
+  <w:num w:numId="36">
     <w:abstractNumId w:val="15"/>
   </w:num>
-  <w:num w:numId="37" w16cid:durableId="608047757">
+  <w:num w:numId="37">
     <w:abstractNumId w:val="5"/>
   </w:num>
-  <w:num w:numId="38" w16cid:durableId="1787769678">
+  <w:num w:numId="38">
     <w:abstractNumId w:val="49"/>
   </w:num>
-  <w:num w:numId="39" w16cid:durableId="2083332813">
+  <w:num w:numId="39">
     <w:abstractNumId w:val="2"/>
   </w:num>
-  <w:num w:numId="40" w16cid:durableId="1380784435">
+  <w:num w:numId="40">
     <w:abstractNumId w:val="39"/>
   </w:num>
-  <w:num w:numId="41" w16cid:durableId="1457871630">
+  <w:num w:numId="41">
     <w:abstractNumId w:val="50"/>
   </w:num>
-  <w:num w:numId="42" w16cid:durableId="725838025">
+  <w:num w:numId="42">
     <w:abstractNumId w:val="18"/>
   </w:num>
-  <w:num w:numId="43" w16cid:durableId="254748984">
+  <w:num w:numId="43">
     <w:abstractNumId w:val="10"/>
   </w:num>
-  <w:num w:numId="44" w16cid:durableId="525752561">
+  <w:num w:numId="44">
     <w:abstractNumId w:val="4"/>
   </w:num>
-  <w:num w:numId="45" w16cid:durableId="32464513">
+  <w:num w:numId="45">
     <w:abstractNumId w:val="40"/>
   </w:num>
-  <w:num w:numId="46" w16cid:durableId="887036504">
+  <w:num w:numId="46">
     <w:abstractNumId w:val="48"/>
   </w:num>
-  <w:num w:numId="47" w16cid:durableId="1642422447">
+  <w:num w:numId="47">
     <w:abstractNumId w:val="19"/>
   </w:num>
-  <w:num w:numId="48" w16cid:durableId="992101997">
+  <w:num w:numId="48">
     <w:abstractNumId w:val="8"/>
   </w:num>
-  <w:num w:numId="49" w16cid:durableId="22246907">
+  <w:num w:numId="49">
     <w:abstractNumId w:val="30"/>
   </w:num>
-  <w:num w:numId="50" w16cid:durableId="229004381">
+  <w:num w:numId="50">
     <w:abstractNumId w:val="24"/>
   </w:num>
-  <w:num w:numId="51" w16cid:durableId="1305893493">
+  <w:num w:numId="51">
     <w:abstractNumId w:val="13"/>
   </w:num>
-  <w:num w:numId="52" w16cid:durableId="321353258">
+  <w:num w:numId="52">
     <w:abstractNumId w:val="33"/>
   </w:num>
-  <w:num w:numId="53" w16cid:durableId="176967454">
+  <w:num w:numId="53">
     <w:abstractNumId w:val="45"/>
   </w:num>
   <w:numIdMacAtCleanup w:val="53"/>
@@ -39131,7 +36742,7 @@
 </file>
 
 <file path=word/styles.xml><?xml version="1.0" encoding="utf-8"?>
-<w:styles xmlns:mc="http://schemas.openxmlformats.org/markup-compatibility/2006" xmlns:r="http://schemas.openxmlformats.org/officeDocument/2006/relationships" xmlns:w="http://schemas.openxmlformats.org/wordprocessingml/2006/main" xmlns:w14="http://schemas.microsoft.com/office/word/2010/wordml" xmlns:w15="http://schemas.microsoft.com/office/word/2012/wordml" xmlns:w16cex="http://schemas.microsoft.com/office/word/2018/wordml/cex" xmlns:w16cid="http://schemas.microsoft.com/office/word/2016/wordml/cid" xmlns:w16="http://schemas.microsoft.com/office/word/2018/wordml" xmlns:w16sdtdh="http://schemas.microsoft.com/office/word/2020/wordml/sdtdatahash" xmlns:w16se="http://schemas.microsoft.com/office/word/2015/wordml/symex" mc:Ignorable="w14 w15 w16se w16cid w16 w16cex w16sdtdh">
+<w:styles xmlns:mc="http://schemas.openxmlformats.org/markup-compatibility/2006" xmlns:r="http://schemas.openxmlformats.org/officeDocument/2006/relationships" xmlns:w="http://schemas.openxmlformats.org/wordprocessingml/2006/main" xmlns:w14="http://schemas.microsoft.com/office/word/2010/wordml" xmlns:w15="http://schemas.microsoft.com/office/word/2012/wordml" xmlns:w16se="http://schemas.microsoft.com/office/word/2015/wordml/symex" mc:Ignorable="w14 w15 w16se">
   <w:docDefaults>
     <w:rPrDefault>
       <w:rPr>
@@ -39147,7 +36758,7 @@
       </w:pPr>
     </w:pPrDefault>
   </w:docDefaults>
-  <w:latentStyles w:defLockedState="0" w:defUIPriority="99" w:defSemiHidden="0" w:defUnhideWhenUsed="0" w:defQFormat="0" w:count="376">
+  <w:latentStyles w:defLockedState="0" w:defUIPriority="99" w:defSemiHidden="0" w:defUnhideWhenUsed="0" w:defQFormat="0" w:count="371">
     <w:lsdException w:name="Normal" w:uiPriority="0" w:qFormat="1"/>
     <w:lsdException w:name="heading 1" w:uiPriority="9" w:qFormat="1"/>
     <w:lsdException w:name="heading 2" w:semiHidden="1" w:uiPriority="9" w:unhideWhenUsed="1" w:qFormat="1"/>
@@ -39253,6 +36864,7 @@
     <w:lsdException w:name="HTML Sample" w:semiHidden="1" w:unhideWhenUsed="1"/>
     <w:lsdException w:name="HTML Typewriter" w:semiHidden="1" w:unhideWhenUsed="1"/>
     <w:lsdException w:name="HTML Variable" w:semiHidden="1" w:unhideWhenUsed="1"/>
+    <w:lsdException w:name="Normal Table" w:semiHidden="1" w:unhideWhenUsed="1"/>
     <w:lsdException w:name="annotation subject" w:semiHidden="1" w:unhideWhenUsed="1"/>
     <w:lsdException w:name="No List" w:semiHidden="1" w:unhideWhenUsed="1"/>
     <w:lsdException w:name="Outline List 1" w:semiHidden="1" w:unhideWhenUsed="1"/>
@@ -39295,8 +36907,11 @@
     <w:lsdException w:name="Table Contemporary" w:semiHidden="1" w:unhideWhenUsed="1"/>
     <w:lsdException w:name="Table Elegant" w:semiHidden="1" w:unhideWhenUsed="1"/>
     <w:lsdException w:name="Table Professional" w:semiHidden="1" w:unhideWhenUsed="1"/>
+    <w:lsdException w:name="Table Subtle 1" w:semiHidden="1" w:unhideWhenUsed="1"/>
     <w:lsdException w:name="Table Subtle 2" w:semiHidden="1" w:unhideWhenUsed="1"/>
     <w:lsdException w:name="Table Web 1" w:semiHidden="1" w:unhideWhenUsed="1"/>
+    <w:lsdException w:name="Table Web 2" w:semiHidden="1" w:unhideWhenUsed="1"/>
+    <w:lsdException w:name="Table Web 3" w:semiHidden="1" w:unhideWhenUsed="1"/>
     <w:lsdException w:name="Balloon Text" w:semiHidden="1" w:unhideWhenUsed="1"/>
     <w:lsdException w:name="Table Grid" w:uiPriority="39"/>
     <w:lsdException w:name="Table Theme" w:semiHidden="1" w:unhideWhenUsed="1"/>
@@ -39515,11 +37130,6 @@
     <w:lsdException w:name="List Table 5 Dark Accent 6" w:uiPriority="50"/>
     <w:lsdException w:name="List Table 6 Colorful Accent 6" w:uiPriority="51"/>
     <w:lsdException w:name="List Table 7 Colorful Accent 6" w:uiPriority="52"/>
-    <w:lsdException w:name="Mention" w:semiHidden="1" w:unhideWhenUsed="1"/>
-    <w:lsdException w:name="Smart Hyperlink" w:semiHidden="1" w:unhideWhenUsed="1"/>
-    <w:lsdException w:name="Hashtag" w:semiHidden="1" w:unhideWhenUsed="1"/>
-    <w:lsdException w:name="Unresolved Mention" w:semiHidden="1" w:unhideWhenUsed="1"/>
-    <w:lsdException w:name="Smart Link" w:semiHidden="1" w:unhideWhenUsed="1"/>
   </w:latentStyles>
   <w:style w:type="paragraph" w:default="1" w:styleId="Normal">
     <w:name w:val="Normal"/>
@@ -40125,7 +37735,7 @@
       <w:szCs w:val="18"/>
     </w:rPr>
   </w:style>
-  <w:style w:type="character" w:styleId="UnresolvedMention">
+  <w:style w:type="character" w:customStyle="1" w:styleId="UnresolvedMention">
     <w:name w:val="Unresolved Mention"/>
     <w:basedOn w:val="DefaultParagraphFont"/>
     <w:uiPriority w:val="99"/>
@@ -40419,7 +38029,7 @@
 </file>
 
 <file path=customXml/itemProps1.xml><?xml version="1.0" encoding="utf-8"?>
-<ds:datastoreItem xmlns:ds="http://schemas.openxmlformats.org/officeDocument/2006/customXml" ds:itemID="{D5F7A423-B4BE-42CA-9338-397F6DC150BC}">
+<ds:datastoreItem xmlns:ds="http://schemas.openxmlformats.org/officeDocument/2006/customXml" ds:itemID="{71047921-067B-4B54-A3C4-F20F25C6E458}">
   <ds:schemaRefs>
     <ds:schemaRef ds:uri="http://schemas.openxmlformats.org/officeDocument/2006/bibliography"/>
   </ds:schemaRefs>

--- a/dataStructure/Data Structures.docx
+++ b/dataStructure/Data Structures.docx
@@ -6836,11 +6836,149 @@
         <w:pStyle w:val="ListParagraph"/>
         <w:numPr>
           <w:ilvl w:val="0"/>
-          <w:numId w:val="40"/>
+          <w:numId w:val="39"/>
         </w:numPr>
       </w:pPr>
       <w:r>
         <w:t xml:space="preserve">A struct (or structure) is a collection of variables (can be of different types) under a single name. </w:t>
+      </w:r>
+    </w:p>
+    <w:p>
+      <w:pPr>
+        <w:pStyle w:val="ListParagraph"/>
+        <w:numPr>
+          <w:ilvl w:val="0"/>
+          <w:numId w:val="39"/>
+        </w:numPr>
+      </w:pPr>
+      <w:r>
+        <w:t>It allows different variables to be accessed by using a single pointer to the structure.</w:t>
+      </w:r>
+    </w:p>
+    <w:p>
+      <w:pPr>
+        <w:pStyle w:val="ListParagraph"/>
+        <w:numPr>
+          <w:ilvl w:val="0"/>
+          <w:numId w:val="39"/>
+        </w:numPr>
+      </w:pPr>
+      <w:r>
+        <w:t>struct keyword is used to define a structure. struct defines a new data type which is a collection of primary and derived data types.</w:t>
+      </w:r>
+    </w:p>
+    <w:p>
+      <w:pPr>
+        <w:spacing w:after="0"/>
+        <w:ind w:left="2880"/>
+        <w:rPr>
+          <w:b/>
+          <w:bCs/>
+          <w:color w:val="0070C0"/>
+        </w:rPr>
+      </w:pPr>
+      <w:r>
+        <w:rPr>
+          <w:b/>
+          <w:bCs/>
+          <w:color w:val="0070C0"/>
+        </w:rPr>
+        <w:t>struct structure_name   </w:t>
+      </w:r>
+    </w:p>
+    <w:p>
+      <w:pPr>
+        <w:spacing w:after="0"/>
+        <w:ind w:left="2880"/>
+        <w:rPr>
+          <w:b/>
+          <w:bCs/>
+          <w:color w:val="0070C0"/>
+        </w:rPr>
+      </w:pPr>
+      <w:r>
+        <w:rPr>
+          <w:b/>
+          <w:bCs/>
+          <w:color w:val="0070C0"/>
+        </w:rPr>
+        <w:t>{  </w:t>
+      </w:r>
+    </w:p>
+    <w:p>
+      <w:pPr>
+        <w:spacing w:after="0"/>
+        <w:ind w:left="2880"/>
+        <w:rPr>
+          <w:b/>
+          <w:bCs/>
+          <w:color w:val="0070C0"/>
+        </w:rPr>
+      </w:pPr>
+      <w:r>
+        <w:rPr>
+          <w:b/>
+          <w:bCs/>
+          <w:color w:val="0070C0"/>
+        </w:rPr>
+        <w:t>    data_type member1;  </w:t>
+      </w:r>
+    </w:p>
+    <w:p>
+      <w:pPr>
+        <w:spacing w:after="0"/>
+        <w:ind w:left="2880"/>
+        <w:rPr>
+          <w:b/>
+          <w:bCs/>
+          <w:color w:val="0070C0"/>
+        </w:rPr>
+      </w:pPr>
+      <w:r>
+        <w:rPr>
+          <w:b/>
+          <w:bCs/>
+          <w:color w:val="0070C0"/>
+        </w:rPr>
+        <w:t>    data_type member2;  </w:t>
+      </w:r>
+    </w:p>
+    <w:p>
+      <w:pPr>
+        <w:spacing w:after="0"/>
+        <w:ind w:left="2880"/>
+        <w:rPr>
+          <w:b/>
+          <w:bCs/>
+          <w:color w:val="0070C0"/>
+        </w:rPr>
+      </w:pPr>
+      <w:r>
+        <w:rPr>
+          <w:b/>
+          <w:bCs/>
+          <w:color w:val="0070C0"/>
+        </w:rPr>
+        <w:t>};  </w:t>
+      </w:r>
+    </w:p>
+    <w:p/>
+    <w:p>
+      <w:pPr>
+        <w:shd w:val="clear" w:color="auto" w:fill="E7E6E6" w:themeFill="background2"/>
+        <w:rPr>
+          <w:b/>
+          <w:bCs/>
+          <w:color w:val="00B050"/>
+        </w:rPr>
+      </w:pPr>
+      <w:r>
+        <w:rPr>
+          <w:b/>
+          <w:bCs/>
+          <w:color w:val="00B050"/>
+        </w:rPr>
+        <w:t>Declaring Structure Variables</w:t>
       </w:r>
     </w:p>
     <w:p>
@@ -6850,9 +6988,142 @@
           <w:ilvl w:val="0"/>
           <w:numId w:val="40"/>
         </w:numPr>
-      </w:pPr>
-      <w:r>
-        <w:t>It allows different variables to be accessed by using a single pointer to the structure.</w:t>
+        <w:ind w:left="1080"/>
+      </w:pPr>
+      <w:r>
+        <w:t>Declaring Structure variables separately:</w:t>
+      </w:r>
+    </w:p>
+    <w:p>
+      <w:pPr>
+        <w:spacing w:after="0"/>
+        <w:ind w:left="2880"/>
+        <w:rPr>
+          <w:b/>
+          <w:bCs/>
+          <w:color w:val="0070C0"/>
+        </w:rPr>
+      </w:pPr>
+      <w:r>
+        <w:rPr>
+          <w:b/>
+          <w:bCs/>
+          <w:color w:val="0070C0"/>
+        </w:rPr>
+        <w:t>struct Student{</w:t>
+      </w:r>
+    </w:p>
+    <w:p>
+      <w:pPr>
+        <w:spacing w:after="0"/>
+        <w:ind w:left="3600"/>
+        <w:rPr>
+          <w:b/>
+          <w:bCs/>
+          <w:color w:val="0070C0"/>
+        </w:rPr>
+      </w:pPr>
+      <w:r>
+        <w:rPr>
+          <w:b/>
+          <w:bCs/>
+          <w:color w:val="0070C0"/>
+        </w:rPr>
+        <w:t xml:space="preserve">    char name[25];</w:t>
+      </w:r>
+    </w:p>
+    <w:p>
+      <w:pPr>
+        <w:spacing w:after="0"/>
+        <w:ind w:left="3600"/>
+        <w:rPr>
+          <w:b/>
+          <w:bCs/>
+          <w:color w:val="0070C0"/>
+        </w:rPr>
+      </w:pPr>
+      <w:r>
+        <w:rPr>
+          <w:b/>
+          <w:bCs/>
+          <w:color w:val="0070C0"/>
+        </w:rPr>
+        <w:t xml:space="preserve">    int age;</w:t>
+      </w:r>
+    </w:p>
+    <w:p>
+      <w:pPr>
+        <w:spacing w:after="0"/>
+        <w:ind w:left="3600"/>
+        <w:rPr>
+          <w:b/>
+          <w:bCs/>
+          <w:color w:val="0070C0"/>
+        </w:rPr>
+      </w:pPr>
+      <w:r>
+        <w:rPr>
+          <w:b/>
+          <w:bCs/>
+          <w:color w:val="0070C0"/>
+        </w:rPr>
+        <w:t xml:space="preserve">    char branch[10];</w:t>
+      </w:r>
+    </w:p>
+    <w:p>
+      <w:pPr>
+        <w:spacing w:after="0"/>
+        <w:ind w:left="3600"/>
+        <w:rPr>
+          <w:b/>
+          <w:bCs/>
+          <w:color w:val="0070C0"/>
+        </w:rPr>
+      </w:pPr>
+      <w:r>
+        <w:rPr>
+          <w:b/>
+          <w:bCs/>
+          <w:color w:val="0070C0"/>
+        </w:rPr>
+        <w:t xml:space="preserve">    char gender;</w:t>
+      </w:r>
+    </w:p>
+    <w:p>
+      <w:pPr>
+        <w:spacing w:after="0"/>
+        <w:ind w:left="2880"/>
+        <w:rPr>
+          <w:b/>
+          <w:bCs/>
+          <w:color w:val="0070C0"/>
+        </w:rPr>
+      </w:pPr>
+      <w:r>
+        <w:rPr>
+          <w:b/>
+          <w:bCs/>
+          <w:color w:val="0070C0"/>
+        </w:rPr>
+        <w:t>};</w:t>
+      </w:r>
+    </w:p>
+    <w:p>
+      <w:pPr>
+        <w:ind w:left="2880"/>
+        <w:rPr>
+          <w:b/>
+          <w:bCs/>
+          <w:color w:val="0070C0"/>
+        </w:rPr>
+      </w:pPr>
+      <w:r>
+        <w:rPr>
+          <w:b/>
+          <w:bCs/>
+          <w:color w:val="0070C0"/>
+        </w:rPr>
+        <w:t>struct Student S1, S2;</w:t>
       </w:r>
     </w:p>
     <w:p>
@@ -6862,277 +7133,6 @@
           <w:ilvl w:val="0"/>
           <w:numId w:val="40"/>
         </w:numPr>
-      </w:pPr>
-      <w:r>
-        <w:t>struct keyword is used to define a structure. struct defines a new data type which is a collection of primary and derived data types.</w:t>
-      </w:r>
-    </w:p>
-    <w:p>
-      <w:pPr>
-        <w:spacing w:after="0"/>
-        <w:ind w:left="2880"/>
-        <w:rPr>
-          <w:b/>
-          <w:bCs/>
-          <w:color w:val="0070C0"/>
-        </w:rPr>
-      </w:pPr>
-      <w:r>
-        <w:rPr>
-          <w:b/>
-          <w:bCs/>
-          <w:color w:val="0070C0"/>
-        </w:rPr>
-        <w:t>struct structure_name   </w:t>
-      </w:r>
-    </w:p>
-    <w:p>
-      <w:pPr>
-        <w:spacing w:after="0"/>
-        <w:ind w:left="2880"/>
-        <w:rPr>
-          <w:b/>
-          <w:bCs/>
-          <w:color w:val="0070C0"/>
-        </w:rPr>
-      </w:pPr>
-      <w:r>
-        <w:rPr>
-          <w:b/>
-          <w:bCs/>
-          <w:color w:val="0070C0"/>
-        </w:rPr>
-        <w:t>{  </w:t>
-      </w:r>
-    </w:p>
-    <w:p>
-      <w:pPr>
-        <w:spacing w:after="0"/>
-        <w:ind w:left="2880"/>
-        <w:rPr>
-          <w:b/>
-          <w:bCs/>
-          <w:color w:val="0070C0"/>
-        </w:rPr>
-      </w:pPr>
-      <w:r>
-        <w:rPr>
-          <w:b/>
-          <w:bCs/>
-          <w:color w:val="0070C0"/>
-        </w:rPr>
-        <w:t>    data_type member1;  </w:t>
-      </w:r>
-    </w:p>
-    <w:p>
-      <w:pPr>
-        <w:spacing w:after="0"/>
-        <w:ind w:left="2880"/>
-        <w:rPr>
-          <w:b/>
-          <w:bCs/>
-          <w:color w:val="0070C0"/>
-        </w:rPr>
-      </w:pPr>
-      <w:r>
-        <w:rPr>
-          <w:b/>
-          <w:bCs/>
-          <w:color w:val="0070C0"/>
-        </w:rPr>
-        <w:t>    data_type member2;  </w:t>
-      </w:r>
-    </w:p>
-    <w:p>
-      <w:pPr>
-        <w:spacing w:after="0"/>
-        <w:ind w:left="2880"/>
-        <w:rPr>
-          <w:b/>
-          <w:bCs/>
-          <w:color w:val="0070C0"/>
-        </w:rPr>
-      </w:pPr>
-      <w:r>
-        <w:rPr>
-          <w:b/>
-          <w:bCs/>
-          <w:color w:val="0070C0"/>
-        </w:rPr>
-        <w:t>};  </w:t>
-      </w:r>
-    </w:p>
-    <w:p/>
-    <w:p>
-      <w:pPr>
-        <w:shd w:val="clear" w:color="auto" w:fill="E7E6E6" w:themeFill="background2"/>
-        <w:rPr>
-          <w:b/>
-          <w:bCs/>
-          <w:color w:val="00B050"/>
-        </w:rPr>
-      </w:pPr>
-      <w:r>
-        <w:rPr>
-          <w:b/>
-          <w:bCs/>
-          <w:color w:val="00B050"/>
-        </w:rPr>
-        <w:t>Declaring Structure Variables</w:t>
-      </w:r>
-    </w:p>
-    <w:p>
-      <w:pPr>
-        <w:pStyle w:val="ListParagraph"/>
-        <w:numPr>
-          <w:ilvl w:val="0"/>
-          <w:numId w:val="41"/>
-        </w:numPr>
-        <w:ind w:left="1080"/>
-      </w:pPr>
-      <w:r>
-        <w:t>Declaring Structure variables separately:</w:t>
-      </w:r>
-    </w:p>
-    <w:p>
-      <w:pPr>
-        <w:spacing w:after="0"/>
-        <w:ind w:left="2880"/>
-        <w:rPr>
-          <w:b/>
-          <w:bCs/>
-          <w:color w:val="0070C0"/>
-        </w:rPr>
-      </w:pPr>
-      <w:r>
-        <w:rPr>
-          <w:b/>
-          <w:bCs/>
-          <w:color w:val="0070C0"/>
-        </w:rPr>
-        <w:t>struct Student{</w:t>
-      </w:r>
-    </w:p>
-    <w:p>
-      <w:pPr>
-        <w:spacing w:after="0"/>
-        <w:ind w:left="3600"/>
-        <w:rPr>
-          <w:b/>
-          <w:bCs/>
-          <w:color w:val="0070C0"/>
-        </w:rPr>
-      </w:pPr>
-      <w:r>
-        <w:rPr>
-          <w:b/>
-          <w:bCs/>
-          <w:color w:val="0070C0"/>
-        </w:rPr>
-        <w:t xml:space="preserve">    char name[25];</w:t>
-      </w:r>
-    </w:p>
-    <w:p>
-      <w:pPr>
-        <w:spacing w:after="0"/>
-        <w:ind w:left="3600"/>
-        <w:rPr>
-          <w:b/>
-          <w:bCs/>
-          <w:color w:val="0070C0"/>
-        </w:rPr>
-      </w:pPr>
-      <w:r>
-        <w:rPr>
-          <w:b/>
-          <w:bCs/>
-          <w:color w:val="0070C0"/>
-        </w:rPr>
-        <w:t xml:space="preserve">    int age;</w:t>
-      </w:r>
-    </w:p>
-    <w:p>
-      <w:pPr>
-        <w:spacing w:after="0"/>
-        <w:ind w:left="3600"/>
-        <w:rPr>
-          <w:b/>
-          <w:bCs/>
-          <w:color w:val="0070C0"/>
-        </w:rPr>
-      </w:pPr>
-      <w:r>
-        <w:rPr>
-          <w:b/>
-          <w:bCs/>
-          <w:color w:val="0070C0"/>
-        </w:rPr>
-        <w:t xml:space="preserve">    char branch[10];</w:t>
-      </w:r>
-    </w:p>
-    <w:p>
-      <w:pPr>
-        <w:spacing w:after="0"/>
-        <w:ind w:left="3600"/>
-        <w:rPr>
-          <w:b/>
-          <w:bCs/>
-          <w:color w:val="0070C0"/>
-        </w:rPr>
-      </w:pPr>
-      <w:r>
-        <w:rPr>
-          <w:b/>
-          <w:bCs/>
-          <w:color w:val="0070C0"/>
-        </w:rPr>
-        <w:t xml:space="preserve">    char gender;</w:t>
-      </w:r>
-    </w:p>
-    <w:p>
-      <w:pPr>
-        <w:spacing w:after="0"/>
-        <w:ind w:left="2880"/>
-        <w:rPr>
-          <w:b/>
-          <w:bCs/>
-          <w:color w:val="0070C0"/>
-        </w:rPr>
-      </w:pPr>
-      <w:r>
-        <w:rPr>
-          <w:b/>
-          <w:bCs/>
-          <w:color w:val="0070C0"/>
-        </w:rPr>
-        <w:t>};</w:t>
-      </w:r>
-    </w:p>
-    <w:p>
-      <w:pPr>
-        <w:ind w:left="2880"/>
-        <w:rPr>
-          <w:b/>
-          <w:bCs/>
-          <w:color w:val="0070C0"/>
-        </w:rPr>
-      </w:pPr>
-      <w:r>
-        <w:rPr>
-          <w:b/>
-          <w:bCs/>
-          <w:color w:val="0070C0"/>
-        </w:rPr>
-        <w:t>struct Student S1, S2;</w:t>
-      </w:r>
-    </w:p>
-    <w:p>
-      <w:pPr>
-        <w:pStyle w:val="ListParagraph"/>
-        <w:numPr>
-          <w:ilvl w:val="0"/>
-          <w:numId w:val="41"/>
-        </w:numPr>
         <w:ind w:left="1080"/>
       </w:pPr>
       <w:r>
@@ -7282,7 +7282,7 @@
         <w:pStyle w:val="ListParagraph"/>
         <w:numPr>
           <w:ilvl w:val="3"/>
-          <w:numId w:val="41"/>
+          <w:numId w:val="40"/>
         </w:numPr>
       </w:pPr>
       <w:r>
@@ -7294,7 +7294,7 @@
         <w:pStyle w:val="ListParagraph"/>
         <w:numPr>
           <w:ilvl w:val="3"/>
-          <w:numId w:val="41"/>
+          <w:numId w:val="40"/>
         </w:numPr>
       </w:pPr>
       <w:r>
@@ -8794,7 +8794,7 @@
         <w:pStyle w:val="ListParagraph"/>
         <w:numPr>
           <w:ilvl w:val="0"/>
-          <w:numId w:val="42"/>
+          <w:numId w:val="41"/>
         </w:numPr>
         <w:rPr>
           <w:b/>
@@ -8809,6 +8809,214 @@
           <w:color w:val="0070C0"/>
         </w:rPr>
         <w:t xml:space="preserve">int, </w:t>
+      </w:r>
+    </w:p>
+    <w:p>
+      <w:pPr>
+        <w:pStyle w:val="ListParagraph"/>
+        <w:numPr>
+          <w:ilvl w:val="0"/>
+          <w:numId w:val="41"/>
+        </w:numPr>
+        <w:rPr>
+          <w:b/>
+          <w:bCs/>
+          <w:color w:val="0070C0"/>
+        </w:rPr>
+      </w:pPr>
+      <w:r>
+        <w:rPr>
+          <w:b/>
+          <w:bCs/>
+          <w:color w:val="0070C0"/>
+        </w:rPr>
+        <w:t xml:space="preserve">char, </w:t>
+      </w:r>
+    </w:p>
+    <w:p>
+      <w:pPr>
+        <w:pStyle w:val="ListParagraph"/>
+        <w:numPr>
+          <w:ilvl w:val="0"/>
+          <w:numId w:val="41"/>
+        </w:numPr>
+        <w:rPr>
+          <w:b/>
+          <w:bCs/>
+          <w:color w:val="0070C0"/>
+        </w:rPr>
+      </w:pPr>
+      <w:r>
+        <w:rPr>
+          <w:b/>
+          <w:bCs/>
+          <w:color w:val="0070C0"/>
+        </w:rPr>
+        <w:t xml:space="preserve">float, </w:t>
+      </w:r>
+    </w:p>
+    <w:p>
+      <w:pPr>
+        <w:pStyle w:val="ListParagraph"/>
+        <w:numPr>
+          <w:ilvl w:val="0"/>
+          <w:numId w:val="41"/>
+        </w:numPr>
+        <w:rPr>
+          <w:b/>
+          <w:bCs/>
+          <w:color w:val="0070C0"/>
+        </w:rPr>
+      </w:pPr>
+      <w:r>
+        <w:rPr>
+          <w:b/>
+          <w:bCs/>
+          <w:color w:val="0070C0"/>
+        </w:rPr>
+        <w:t xml:space="preserve">double, and </w:t>
+      </w:r>
+    </w:p>
+    <w:p>
+      <w:pPr>
+        <w:pStyle w:val="ListParagraph"/>
+        <w:numPr>
+          <w:ilvl w:val="0"/>
+          <w:numId w:val="41"/>
+        </w:numPr>
+        <w:rPr>
+          <w:b/>
+          <w:bCs/>
+          <w:color w:val="0070C0"/>
+        </w:rPr>
+      </w:pPr>
+      <w:r>
+        <w:rPr>
+          <w:b/>
+          <w:bCs/>
+          <w:color w:val="0070C0"/>
+        </w:rPr>
+        <w:t>pointer</w:t>
+      </w:r>
+    </w:p>
+    <w:p>
+      <w:pPr>
+        <w:pStyle w:val="Heading3"/>
+        <w:spacing w:before="0" w:after="240"/>
+      </w:pPr>
+      <w:r>
+        <w:rPr>
+          <w:rStyle w:val="Strong"/>
+          <w:b w:val="0"/>
+          <w:bCs w:val="0"/>
+        </w:rPr>
+        <w:t>Non-Primitive Data structure</w:t>
+      </w:r>
+      <w:r>
+        <w:t>:</w:t>
+      </w:r>
+    </w:p>
+    <w:p>
+      <w:pPr>
+        <w:spacing w:after="0"/>
+        <w:jc w:val="both"/>
+        <w:rPr>
+          <w:color w:val="C00000"/>
+        </w:rPr>
+      </w:pPr>
+      <w:r>
+        <w:rPr>
+          <w:color w:val="333333"/>
+        </w:rPr>
+        <w:t>The non-primitive data structure is divided into two types:</w:t>
+      </w:r>
+    </w:p>
+    <w:p>
+      <w:pPr>
+        <w:pStyle w:val="ListParagraph"/>
+        <w:numPr>
+          <w:ilvl w:val="0"/>
+          <w:numId w:val="2"/>
+        </w:numPr>
+        <w:spacing w:after="0"/>
+        <w:jc w:val="both"/>
+        <w:rPr>
+          <w:color w:val="000000"/>
+        </w:rPr>
+      </w:pPr>
+      <w:r>
+        <w:rPr>
+          <w:color w:val="000000"/>
+        </w:rPr>
+        <w:t>Linear data structure (Arrays</w:t>
+      </w:r>
+      <w:r>
+        <w:rPr>
+          <w:color w:val="FF0000"/>
+        </w:rPr>
+        <w:t>, linked list, Stacks, and Queues)</w:t>
+      </w:r>
+    </w:p>
+    <w:p>
+      <w:pPr>
+        <w:pStyle w:val="ListParagraph"/>
+        <w:numPr>
+          <w:ilvl w:val="0"/>
+          <w:numId w:val="2"/>
+        </w:numPr>
+        <w:spacing w:after="0"/>
+        <w:jc w:val="both"/>
+        <w:rPr>
+          <w:rStyle w:val="Strong"/>
+          <w:b w:val="0"/>
+          <w:bCs w:val="0"/>
+          <w:color w:val="000000"/>
+        </w:rPr>
+      </w:pPr>
+      <w:r>
+        <w:rPr>
+          <w:color w:val="000000"/>
+        </w:rPr>
+        <w:t>Non-linear data structure (trees</w:t>
+      </w:r>
+      <w:r>
+        <w:rPr>
+          <w:rStyle w:val="Strong"/>
+          <w:rFonts w:eastAsiaTheme="majorEastAsia" w:cstheme="minorHAnsi"/>
+          <w:b w:val="0"/>
+          <w:bCs w:val="0"/>
+          <w:color w:val="FF0000"/>
+        </w:rPr>
+        <w:t xml:space="preserve"> and graphs)</w:t>
+      </w:r>
+    </w:p>
+    <w:p>
+      <w:pPr>
+        <w:spacing w:after="0"/>
+        <w:jc w:val="both"/>
+        <w:rPr>
+          <w:rStyle w:val="Strong"/>
+          <w:b w:val="0"/>
+          <w:bCs w:val="0"/>
+          <w:color w:val="000000"/>
+          <w:sz w:val="20"/>
+          <w:szCs w:val="20"/>
+        </w:rPr>
+      </w:pPr>
+    </w:p>
+    <w:p>
+      <w:pPr>
+        <w:pStyle w:val="Heading4"/>
+      </w:pPr>
+      <w:r>
+        <w:rPr>
+          <w:rStyle w:val="Strong"/>
+          <w:rFonts w:cstheme="minorHAnsi"/>
+          <w:color w:val="auto"/>
+          <w:sz w:val="28"/>
+          <w:szCs w:val="24"/>
+        </w:rPr>
+        <w:t>Linear Data Structure</w:t>
       </w:r>
     </w:p>
     <w:p>
@@ -8818,19 +9026,11 @@
           <w:ilvl w:val="0"/>
           <w:numId w:val="42"/>
         </w:numPr>
-        <w:rPr>
-          <w:b/>
-          <w:bCs/>
-          <w:color w:val="0070C0"/>
-        </w:rPr>
-      </w:pPr>
-      <w:r>
-        <w:rPr>
-          <w:b/>
-          <w:bCs/>
-          <w:color w:val="0070C0"/>
-        </w:rPr>
-        <w:t xml:space="preserve">char, </w:t>
+        <w:spacing w:after="0"/>
+        <w:jc w:val="both"/>
+      </w:pPr>
+      <w:r>
+        <w:t xml:space="preserve">The arrangement of data in a sequential manner is known as a linear data structure. </w:t>
       </w:r>
     </w:p>
     <w:p>
@@ -8840,19 +9040,11 @@
           <w:ilvl w:val="0"/>
           <w:numId w:val="42"/>
         </w:numPr>
-        <w:rPr>
-          <w:b/>
-          <w:bCs/>
-          <w:color w:val="0070C0"/>
-        </w:rPr>
-      </w:pPr>
-      <w:r>
-        <w:rPr>
-          <w:b/>
-          <w:bCs/>
-          <w:color w:val="0070C0"/>
-        </w:rPr>
-        <w:t xml:space="preserve">float, </w:t>
+        <w:spacing w:after="0"/>
+        <w:jc w:val="both"/>
+      </w:pPr>
+      <w:r>
+        <w:t xml:space="preserve">The data structures used for this purpose are Arrays, linked list, Stacks, and Queues. </w:t>
       </w:r>
     </w:p>
     <w:p>
@@ -8862,198 +9054,6 @@
           <w:ilvl w:val="0"/>
           <w:numId w:val="42"/>
         </w:numPr>
-        <w:rPr>
-          <w:b/>
-          <w:bCs/>
-          <w:color w:val="0070C0"/>
-        </w:rPr>
-      </w:pPr>
-      <w:r>
-        <w:rPr>
-          <w:b/>
-          <w:bCs/>
-          <w:color w:val="0070C0"/>
-        </w:rPr>
-        <w:t xml:space="preserve">double, and </w:t>
-      </w:r>
-    </w:p>
-    <w:p>
-      <w:pPr>
-        <w:pStyle w:val="ListParagraph"/>
-        <w:numPr>
-          <w:ilvl w:val="0"/>
-          <w:numId w:val="42"/>
-        </w:numPr>
-        <w:rPr>
-          <w:b/>
-          <w:bCs/>
-          <w:color w:val="0070C0"/>
-        </w:rPr>
-      </w:pPr>
-      <w:r>
-        <w:rPr>
-          <w:b/>
-          <w:bCs/>
-          <w:color w:val="0070C0"/>
-        </w:rPr>
-        <w:t>pointer</w:t>
-      </w:r>
-    </w:p>
-    <w:p>
-      <w:pPr>
-        <w:pStyle w:val="Heading3"/>
-        <w:spacing w:before="0" w:after="240"/>
-      </w:pPr>
-      <w:r>
-        <w:rPr>
-          <w:rStyle w:val="Strong"/>
-          <w:b w:val="0"/>
-          <w:bCs w:val="0"/>
-        </w:rPr>
-        <w:t>Non-Primitive Data structure</w:t>
-      </w:r>
-      <w:r>
-        <w:t>:</w:t>
-      </w:r>
-    </w:p>
-    <w:p>
-      <w:pPr>
-        <w:spacing w:after="0"/>
-        <w:jc w:val="both"/>
-        <w:rPr>
-          <w:color w:val="C00000"/>
-        </w:rPr>
-      </w:pPr>
-      <w:r>
-        <w:rPr>
-          <w:color w:val="333333"/>
-        </w:rPr>
-        <w:t>The non-primitive data structure is divided into two types:</w:t>
-      </w:r>
-    </w:p>
-    <w:p>
-      <w:pPr>
-        <w:pStyle w:val="ListParagraph"/>
-        <w:numPr>
-          <w:ilvl w:val="0"/>
-          <w:numId w:val="2"/>
-        </w:numPr>
-        <w:spacing w:after="0"/>
-        <w:jc w:val="both"/>
-        <w:rPr>
-          <w:color w:val="000000"/>
-        </w:rPr>
-      </w:pPr>
-      <w:r>
-        <w:rPr>
-          <w:color w:val="000000"/>
-        </w:rPr>
-        <w:t>Linear data structure (Arrays</w:t>
-      </w:r>
-      <w:r>
-        <w:rPr>
-          <w:color w:val="FF0000"/>
-        </w:rPr>
-        <w:t>, linked list, Stacks, and Queues)</w:t>
-      </w:r>
-    </w:p>
-    <w:p>
-      <w:pPr>
-        <w:pStyle w:val="ListParagraph"/>
-        <w:numPr>
-          <w:ilvl w:val="0"/>
-          <w:numId w:val="2"/>
-        </w:numPr>
-        <w:spacing w:after="0"/>
-        <w:jc w:val="both"/>
-        <w:rPr>
-          <w:rStyle w:val="Strong"/>
-          <w:b w:val="0"/>
-          <w:bCs w:val="0"/>
-          <w:color w:val="000000"/>
-        </w:rPr>
-      </w:pPr>
-      <w:r>
-        <w:rPr>
-          <w:color w:val="000000"/>
-        </w:rPr>
-        <w:t>Non-linear data structure (trees</w:t>
-      </w:r>
-      <w:r>
-        <w:rPr>
-          <w:rStyle w:val="Strong"/>
-          <w:rFonts w:eastAsiaTheme="majorEastAsia" w:cstheme="minorHAnsi"/>
-          <w:b w:val="0"/>
-          <w:bCs w:val="0"/>
-          <w:color w:val="FF0000"/>
-        </w:rPr>
-        <w:t xml:space="preserve"> and graphs)</w:t>
-      </w:r>
-    </w:p>
-    <w:p>
-      <w:pPr>
-        <w:spacing w:after="0"/>
-        <w:jc w:val="both"/>
-        <w:rPr>
-          <w:rStyle w:val="Strong"/>
-          <w:b w:val="0"/>
-          <w:bCs w:val="0"/>
-          <w:color w:val="000000"/>
-          <w:sz w:val="20"/>
-          <w:szCs w:val="20"/>
-        </w:rPr>
-      </w:pPr>
-    </w:p>
-    <w:p>
-      <w:pPr>
-        <w:pStyle w:val="Heading4"/>
-      </w:pPr>
-      <w:r>
-        <w:rPr>
-          <w:rStyle w:val="Strong"/>
-          <w:rFonts w:cstheme="minorHAnsi"/>
-          <w:color w:val="auto"/>
-          <w:sz w:val="28"/>
-          <w:szCs w:val="24"/>
-        </w:rPr>
-        <w:t>Linear Data Structure</w:t>
-      </w:r>
-    </w:p>
-    <w:p>
-      <w:pPr>
-        <w:pStyle w:val="ListParagraph"/>
-        <w:numPr>
-          <w:ilvl w:val="0"/>
-          <w:numId w:val="43"/>
-        </w:numPr>
-        <w:spacing w:after="0"/>
-        <w:jc w:val="both"/>
-      </w:pPr>
-      <w:r>
-        <w:t xml:space="preserve">The arrangement of data in a sequential manner is known as a linear data structure. </w:t>
-      </w:r>
-    </w:p>
-    <w:p>
-      <w:pPr>
-        <w:pStyle w:val="ListParagraph"/>
-        <w:numPr>
-          <w:ilvl w:val="0"/>
-          <w:numId w:val="43"/>
-        </w:numPr>
-        <w:spacing w:after="0"/>
-        <w:jc w:val="both"/>
-      </w:pPr>
-      <w:r>
-        <w:t xml:space="preserve">The data structures used for this purpose are Arrays, linked list, Stacks, and Queues. </w:t>
-      </w:r>
-    </w:p>
-    <w:p>
-      <w:pPr>
-        <w:pStyle w:val="ListParagraph"/>
-        <w:numPr>
-          <w:ilvl w:val="0"/>
-          <w:numId w:val="43"/>
-        </w:numPr>
         <w:spacing w:after="0"/>
         <w:jc w:val="both"/>
       </w:pPr>
@@ -9279,7 +9279,7 @@
         <w:pStyle w:val="ListParagraph"/>
         <w:numPr>
           <w:ilvl w:val="0"/>
-          <w:numId w:val="39"/>
+          <w:numId w:val="38"/>
         </w:numPr>
         <w:spacing w:after="0"/>
         <w:jc w:val="both"/>
@@ -9307,7 +9307,7 @@
         <w:pStyle w:val="ListParagraph"/>
         <w:numPr>
           <w:ilvl w:val="0"/>
-          <w:numId w:val="39"/>
+          <w:numId w:val="38"/>
         </w:numPr>
         <w:spacing w:after="0"/>
         <w:jc w:val="both"/>
@@ -10911,7 +10911,7 @@
         <w:pStyle w:val="ListParagraph"/>
         <w:numPr>
           <w:ilvl w:val="0"/>
-          <w:numId w:val="37"/>
+          <w:numId w:val="36"/>
         </w:numPr>
         <w:rPr>
           <w:rFonts w:cstheme="minorHAnsi"/>
@@ -10931,7 +10931,7 @@
         <w:pStyle w:val="ListParagraph"/>
         <w:numPr>
           <w:ilvl w:val="0"/>
-          <w:numId w:val="37"/>
+          <w:numId w:val="36"/>
         </w:numPr>
         <w:rPr>
           <w:rFonts w:cstheme="minorHAnsi"/>
@@ -10951,7 +10951,7 @@
         <w:pStyle w:val="ListParagraph"/>
         <w:numPr>
           <w:ilvl w:val="0"/>
-          <w:numId w:val="37"/>
+          <w:numId w:val="36"/>
         </w:numPr>
         <w:rPr>
           <w:rFonts w:cstheme="minorHAnsi"/>
@@ -10971,7 +10971,7 @@
         <w:pStyle w:val="ListParagraph"/>
         <w:numPr>
           <w:ilvl w:val="0"/>
-          <w:numId w:val="37"/>
+          <w:numId w:val="36"/>
         </w:numPr>
         <w:rPr>
           <w:rFonts w:cstheme="minorHAnsi"/>
@@ -10991,7 +10991,7 @@
         <w:pStyle w:val="ListParagraph"/>
         <w:numPr>
           <w:ilvl w:val="0"/>
-          <w:numId w:val="37"/>
+          <w:numId w:val="36"/>
         </w:numPr>
         <w:rPr>
           <w:rFonts w:cstheme="minorHAnsi"/>
@@ -18774,7 +18774,7 @@
         <w:pStyle w:val="ListParagraph"/>
         <w:numPr>
           <w:ilvl w:val="0"/>
-          <w:numId w:val="44"/>
+          <w:numId w:val="43"/>
         </w:numPr>
         <w:spacing w:after="0"/>
         <w:jc w:val="both"/>
@@ -18794,7 +18794,7 @@
         <w:pStyle w:val="ListParagraph"/>
         <w:numPr>
           <w:ilvl w:val="0"/>
-          <w:numId w:val="44"/>
+          <w:numId w:val="43"/>
         </w:numPr>
         <w:spacing w:after="0"/>
         <w:jc w:val="both"/>
@@ -18814,7 +18814,7 @@
         <w:pStyle w:val="ListParagraph"/>
         <w:numPr>
           <w:ilvl w:val="0"/>
-          <w:numId w:val="44"/>
+          <w:numId w:val="43"/>
         </w:numPr>
       </w:pPr>
       <w:r>
@@ -19143,7 +19143,7 @@
         <w:pStyle w:val="ListParagraph"/>
         <w:numPr>
           <w:ilvl w:val="0"/>
-          <w:numId w:val="45"/>
+          <w:numId w:val="44"/>
         </w:numPr>
         <w:spacing w:after="0"/>
       </w:pPr>
@@ -19226,7 +19226,7 @@
         <w:pStyle w:val="ListParagraph"/>
         <w:numPr>
           <w:ilvl w:val="0"/>
-          <w:numId w:val="45"/>
+          <w:numId w:val="44"/>
         </w:numPr>
         <w:spacing w:after="0"/>
       </w:pPr>
@@ -19286,7 +19286,7 @@
         <w:pStyle w:val="ListParagraph"/>
         <w:numPr>
           <w:ilvl w:val="0"/>
-          <w:numId w:val="45"/>
+          <w:numId w:val="44"/>
         </w:numPr>
         <w:spacing w:after="0"/>
       </w:pPr>
@@ -19371,7 +19371,7 @@
         <w:pStyle w:val="ListParagraph"/>
         <w:numPr>
           <w:ilvl w:val="0"/>
-          <w:numId w:val="45"/>
+          <w:numId w:val="44"/>
         </w:numPr>
         <w:spacing w:after="0"/>
       </w:pPr>
@@ -19435,7 +19435,7 @@
         <w:pStyle w:val="ListParagraph"/>
         <w:numPr>
           <w:ilvl w:val="0"/>
-          <w:numId w:val="45"/>
+          <w:numId w:val="44"/>
         </w:numPr>
         <w:spacing w:after="0"/>
       </w:pPr>
@@ -19715,7 +19715,7 @@
         <w:pStyle w:val="ListParagraph"/>
         <w:numPr>
           <w:ilvl w:val="0"/>
-          <w:numId w:val="47"/>
+          <w:numId w:val="46"/>
         </w:numPr>
         <w:jc w:val="both"/>
       </w:pPr>
@@ -19728,7 +19728,7 @@
         <w:pStyle w:val="ListParagraph"/>
         <w:numPr>
           <w:ilvl w:val="0"/>
-          <w:numId w:val="47"/>
+          <w:numId w:val="46"/>
         </w:numPr>
         <w:jc w:val="both"/>
       </w:pPr>
@@ -20245,7 +20245,7 @@
         <w:pStyle w:val="ListParagraph"/>
         <w:numPr>
           <w:ilvl w:val="0"/>
-          <w:numId w:val="46"/>
+          <w:numId w:val="45"/>
         </w:numPr>
         <w:rPr>
           <w:rFonts w:cstheme="minorHAnsi"/>
@@ -20265,7 +20265,7 @@
         <w:pStyle w:val="ListParagraph"/>
         <w:numPr>
           <w:ilvl w:val="0"/>
-          <w:numId w:val="46"/>
+          <w:numId w:val="45"/>
         </w:numPr>
         <w:rPr>
           <w:rFonts w:cstheme="minorHAnsi"/>
@@ -20285,7 +20285,7 @@
         <w:pStyle w:val="ListParagraph"/>
         <w:numPr>
           <w:ilvl w:val="0"/>
-          <w:numId w:val="46"/>
+          <w:numId w:val="45"/>
         </w:numPr>
         <w:rPr>
           <w:rFonts w:cstheme="minorHAnsi"/>
@@ -20305,7 +20305,7 @@
         <w:pStyle w:val="ListParagraph"/>
         <w:numPr>
           <w:ilvl w:val="0"/>
-          <w:numId w:val="46"/>
+          <w:numId w:val="45"/>
         </w:numPr>
         <w:rPr>
           <w:rFonts w:cstheme="minorHAnsi"/>
@@ -20325,7 +20325,7 @@
         <w:pStyle w:val="ListParagraph"/>
         <w:numPr>
           <w:ilvl w:val="0"/>
-          <w:numId w:val="46"/>
+          <w:numId w:val="45"/>
         </w:numPr>
         <w:rPr>
           <w:rFonts w:cstheme="minorHAnsi"/>
@@ -23384,7 +23384,7 @@
         <w:pStyle w:val="ListParagraph"/>
         <w:numPr>
           <w:ilvl w:val="0"/>
-          <w:numId w:val="48"/>
+          <w:numId w:val="47"/>
         </w:numPr>
         <w:rPr>
           <w:rFonts w:cstheme="minorHAnsi"/>
@@ -23404,7 +23404,7 @@
         <w:pStyle w:val="ListParagraph"/>
         <w:numPr>
           <w:ilvl w:val="0"/>
-          <w:numId w:val="48"/>
+          <w:numId w:val="47"/>
         </w:numPr>
         <w:rPr>
           <w:rFonts w:cstheme="minorHAnsi"/>
@@ -23424,7 +23424,7 @@
         <w:pStyle w:val="ListParagraph"/>
         <w:numPr>
           <w:ilvl w:val="0"/>
-          <w:numId w:val="48"/>
+          <w:numId w:val="47"/>
         </w:numPr>
         <w:rPr>
           <w:rFonts w:cstheme="minorHAnsi"/>
@@ -23444,7 +23444,7 @@
         <w:pStyle w:val="ListParagraph"/>
         <w:numPr>
           <w:ilvl w:val="0"/>
-          <w:numId w:val="48"/>
+          <w:numId w:val="47"/>
         </w:numPr>
         <w:rPr>
           <w:rFonts w:cstheme="minorHAnsi"/>
@@ -23464,7 +23464,7 @@
         <w:pStyle w:val="ListParagraph"/>
         <w:numPr>
           <w:ilvl w:val="0"/>
-          <w:numId w:val="48"/>
+          <w:numId w:val="47"/>
         </w:numPr>
         <w:rPr>
           <w:rFonts w:cstheme="minorHAnsi"/>
@@ -23939,7 +23939,7 @@
         <w:pStyle w:val="ListParagraph"/>
         <w:numPr>
           <w:ilvl w:val="0"/>
-          <w:numId w:val="38"/>
+          <w:numId w:val="37"/>
         </w:numPr>
         <w:rPr>
           <w:color w:val="000000"/>
@@ -23957,7 +23957,7 @@
         <w:pStyle w:val="ListParagraph"/>
         <w:numPr>
           <w:ilvl w:val="0"/>
-          <w:numId w:val="38"/>
+          <w:numId w:val="37"/>
         </w:numPr>
         <w:rPr>
           <w:color w:val="000000"/>
@@ -23975,7 +23975,7 @@
         <w:pStyle w:val="ListParagraph"/>
         <w:numPr>
           <w:ilvl w:val="0"/>
-          <w:numId w:val="38"/>
+          <w:numId w:val="37"/>
         </w:numPr>
         <w:rPr>
           <w:color w:val="000000"/>
@@ -23993,7 +23993,7 @@
         <w:pStyle w:val="ListParagraph"/>
         <w:numPr>
           <w:ilvl w:val="0"/>
-          <w:numId w:val="38"/>
+          <w:numId w:val="37"/>
         </w:numPr>
         <w:rPr>
           <w:color w:val="000000"/>
@@ -24011,7 +24011,7 @@
         <w:pStyle w:val="ListParagraph"/>
         <w:numPr>
           <w:ilvl w:val="0"/>
-          <w:numId w:val="38"/>
+          <w:numId w:val="37"/>
         </w:numPr>
         <w:rPr>
           <w:color w:val="000000"/>
@@ -24097,7 +24097,7 @@
         <w:pStyle w:val="ListParagraph"/>
         <w:numPr>
           <w:ilvl w:val="0"/>
-          <w:numId w:val="49"/>
+          <w:numId w:val="48"/>
         </w:numPr>
       </w:pPr>
       <w:r>
@@ -24109,7 +24109,7 @@
         <w:pStyle w:val="ListParagraph"/>
         <w:numPr>
           <w:ilvl w:val="0"/>
-          <w:numId w:val="49"/>
+          <w:numId w:val="48"/>
         </w:numPr>
       </w:pPr>
       <w:r>
@@ -24124,7 +24124,7 @@
         <w:pStyle w:val="ListParagraph"/>
         <w:numPr>
           <w:ilvl w:val="0"/>
-          <w:numId w:val="49"/>
+          <w:numId w:val="48"/>
         </w:numPr>
       </w:pPr>
       <w:r>
@@ -24136,7 +24136,7 @@
         <w:pStyle w:val="ListParagraph"/>
         <w:numPr>
           <w:ilvl w:val="0"/>
-          <w:numId w:val="49"/>
+          <w:numId w:val="48"/>
         </w:numPr>
       </w:pPr>
       <w:r>
@@ -24154,7 +24154,7 @@
         <w:pStyle w:val="ListParagraph"/>
         <w:numPr>
           <w:ilvl w:val="0"/>
-          <w:numId w:val="49"/>
+          <w:numId w:val="48"/>
         </w:numPr>
       </w:pPr>
       <w:r>
@@ -24166,7 +24166,7 @@
         <w:pStyle w:val="ListParagraph"/>
         <w:numPr>
           <w:ilvl w:val="0"/>
-          <w:numId w:val="49"/>
+          <w:numId w:val="48"/>
         </w:numPr>
       </w:pPr>
       <w:r>
@@ -25733,7 +25733,7 @@
         <w:pStyle w:val="ListParagraph"/>
         <w:numPr>
           <w:ilvl w:val="0"/>
-          <w:numId w:val="50"/>
+          <w:numId w:val="49"/>
         </w:numPr>
       </w:pPr>
       <w:r>
@@ -25745,7 +25745,7 @@
         <w:pStyle w:val="ListParagraph"/>
         <w:numPr>
           <w:ilvl w:val="0"/>
-          <w:numId w:val="50"/>
+          <w:numId w:val="49"/>
         </w:numPr>
       </w:pPr>
       <w:r>
@@ -25757,7 +25757,7 @@
         <w:pStyle w:val="ListParagraph"/>
         <w:numPr>
           <w:ilvl w:val="0"/>
-          <w:numId w:val="50"/>
+          <w:numId w:val="49"/>
         </w:numPr>
       </w:pPr>
       <w:r>
@@ -25909,11 +25909,561 @@
         <w:pStyle w:val="ListParagraph"/>
         <w:numPr>
           <w:ilvl w:val="0"/>
-          <w:numId w:val="51"/>
+          <w:numId w:val="50"/>
         </w:numPr>
       </w:pPr>
       <w:r>
         <w:t>enqueue() − add (store) an item to the queue.</w:t>
+      </w:r>
+    </w:p>
+    <w:p>
+      <w:pPr>
+        <w:pStyle w:val="ListParagraph"/>
+        <w:numPr>
+          <w:ilvl w:val="0"/>
+          <w:numId w:val="50"/>
+        </w:numPr>
+      </w:pPr>
+      <w:r>
+        <w:t>dequeue() − remove (access) an item from the queue.</w:t>
+      </w:r>
+    </w:p>
+    <w:p>
+      <w:pPr>
+        <w:pStyle w:val="ListParagraph"/>
+        <w:numPr>
+          <w:ilvl w:val="0"/>
+          <w:numId w:val="50"/>
+        </w:numPr>
+      </w:pPr>
+      <w:r>
+        <w:t>peek() − Gets the element at the front of the queue without removing it.</w:t>
+      </w:r>
+    </w:p>
+    <w:p>
+      <w:pPr>
+        <w:pStyle w:val="ListParagraph"/>
+        <w:numPr>
+          <w:ilvl w:val="0"/>
+          <w:numId w:val="50"/>
+        </w:numPr>
+      </w:pPr>
+      <w:r>
+        <w:t>isfull() − Checks if the queue is full.</w:t>
+      </w:r>
+    </w:p>
+    <w:p>
+      <w:pPr>
+        <w:pStyle w:val="ListParagraph"/>
+        <w:numPr>
+          <w:ilvl w:val="0"/>
+          <w:numId w:val="50"/>
+        </w:numPr>
+      </w:pPr>
+      <w:r>
+        <w:t>isempty() − Checks if the queue is empty.</w:t>
+      </w:r>
+    </w:p>
+    <w:p>
+      <w:pPr>
+        <w:jc w:val="both"/>
+      </w:pPr>
+      <w:r>
+        <w:t>QUEUE with Array:</w:t>
+      </w:r>
+    </w:p>
+    <w:p>
+      <w:pPr>
+        <w:pStyle w:val="NoSpacing"/>
+        <w:ind w:left="1440"/>
+      </w:pPr>
+      <w:r>
+        <w:t>#include &lt;stdio.h&gt;</w:t>
+      </w:r>
+    </w:p>
+    <w:p>
+      <w:pPr>
+        <w:pStyle w:val="NoSpacing"/>
+        <w:ind w:left="1440"/>
+      </w:pPr>
+      <w:r>
+        <w:t>#define SIZE 5</w:t>
+      </w:r>
+    </w:p>
+    <w:p>
+      <w:pPr>
+        <w:pStyle w:val="NoSpacing"/>
+        <w:ind w:left="1440"/>
+      </w:pPr>
+      <w:r>
+        <w:t>void enQueue(int);</w:t>
+      </w:r>
+    </w:p>
+    <w:p>
+      <w:pPr>
+        <w:pStyle w:val="NoSpacing"/>
+        <w:ind w:left="1440"/>
+      </w:pPr>
+      <w:r>
+        <w:t>void deQueue();</w:t>
+      </w:r>
+    </w:p>
+    <w:p>
+      <w:pPr>
+        <w:pStyle w:val="NoSpacing"/>
+        <w:ind w:left="1440"/>
+      </w:pPr>
+      <w:r>
+        <w:t>void display();</w:t>
+      </w:r>
+    </w:p>
+    <w:p>
+      <w:pPr>
+        <w:pStyle w:val="NoSpacing"/>
+        <w:ind w:left="1440"/>
+      </w:pPr>
+      <w:r>
+        <w:t>int item</w:t>
+      </w:r>
+      <w:r>
+        <w:t>s[SIZE], front = -1, rear = -1;</w:t>
+      </w:r>
+    </w:p>
+    <w:p>
+      <w:pPr>
+        <w:pStyle w:val="NoSpacing"/>
+        <w:ind w:left="1440"/>
+      </w:pPr>
+      <w:r>
+        <w:t>int main(){</w:t>
+      </w:r>
+    </w:p>
+    <w:p>
+      <w:pPr>
+        <w:pStyle w:val="NoSpacing"/>
+        <w:ind w:left="2160"/>
+      </w:pPr>
+      <w:r>
+        <w:t xml:space="preserve">    deQueue();</w:t>
+      </w:r>
+    </w:p>
+    <w:p>
+      <w:pPr>
+        <w:pStyle w:val="NoSpacing"/>
+        <w:ind w:left="2160"/>
+      </w:pPr>
+      <w:r>
+        <w:t xml:space="preserve">    enQueue(1);</w:t>
+      </w:r>
+    </w:p>
+    <w:p>
+      <w:pPr>
+        <w:pStyle w:val="NoSpacing"/>
+        <w:ind w:left="2160"/>
+      </w:pPr>
+      <w:r>
+        <w:t xml:space="preserve">    enQueue(2);</w:t>
+      </w:r>
+    </w:p>
+    <w:p>
+      <w:pPr>
+        <w:pStyle w:val="NoSpacing"/>
+        <w:ind w:left="2160"/>
+      </w:pPr>
+      <w:r>
+        <w:t xml:space="preserve">    enQueue(3);</w:t>
+      </w:r>
+    </w:p>
+    <w:p>
+      <w:pPr>
+        <w:pStyle w:val="NoSpacing"/>
+        <w:ind w:left="2160"/>
+      </w:pPr>
+      <w:r>
+        <w:t xml:space="preserve">    enQueue(4);</w:t>
+      </w:r>
+    </w:p>
+    <w:p>
+      <w:pPr>
+        <w:pStyle w:val="NoSpacing"/>
+        <w:ind w:left="2160"/>
+      </w:pPr>
+      <w:r>
+        <w:t xml:space="preserve">    enQueue(5);</w:t>
+      </w:r>
+    </w:p>
+    <w:p>
+      <w:pPr>
+        <w:pStyle w:val="NoSpacing"/>
+        <w:ind w:left="2160"/>
+      </w:pPr>
+      <w:r>
+        <w:t xml:space="preserve">    enQueue(6);</w:t>
+      </w:r>
+    </w:p>
+    <w:p>
+      <w:pPr>
+        <w:pStyle w:val="NoSpacing"/>
+        <w:ind w:left="2160"/>
+      </w:pPr>
+      <w:r>
+        <w:t xml:space="preserve">    display();</w:t>
+      </w:r>
+    </w:p>
+    <w:p>
+      <w:pPr>
+        <w:pStyle w:val="NoSpacing"/>
+        <w:ind w:left="2160"/>
+      </w:pPr>
+      <w:r>
+        <w:t xml:space="preserve">    deQueue();</w:t>
+      </w:r>
+    </w:p>
+    <w:p>
+      <w:pPr>
+        <w:pStyle w:val="NoSpacing"/>
+        <w:ind w:left="2160"/>
+      </w:pPr>
+      <w:r>
+        <w:t xml:space="preserve">    display();</w:t>
+      </w:r>
+    </w:p>
+    <w:p>
+      <w:pPr>
+        <w:pStyle w:val="NoSpacing"/>
+        <w:ind w:left="2160"/>
+      </w:pPr>
+      <w:r>
+        <w:t xml:space="preserve">    return 0;</w:t>
+      </w:r>
+    </w:p>
+    <w:p>
+      <w:pPr>
+        <w:pStyle w:val="NoSpacing"/>
+        <w:ind w:left="1440"/>
+      </w:pPr>
+      <w:r>
+        <w:lastRenderedPageBreak/>
+        <w:t>}</w:t>
+      </w:r>
+    </w:p>
+    <w:p>
+      <w:pPr>
+        <w:pStyle w:val="NoSpacing"/>
+        <w:ind w:left="1440"/>
+      </w:pPr>
+    </w:p>
+    <w:p>
+      <w:pPr>
+        <w:pStyle w:val="NoSpacing"/>
+        <w:ind w:left="1440"/>
+      </w:pPr>
+      <w:r>
+        <w:t>void enQueue(int value){</w:t>
+      </w:r>
+    </w:p>
+    <w:p>
+      <w:pPr>
+        <w:pStyle w:val="NoSpacing"/>
+        <w:ind w:left="2160"/>
+      </w:pPr>
+      <w:r>
+        <w:t xml:space="preserve">    if (rear == SIZE - 1)</w:t>
+      </w:r>
+    </w:p>
+    <w:p>
+      <w:pPr>
+        <w:pStyle w:val="NoSpacing"/>
+        <w:ind w:left="2160"/>
+      </w:pPr>
+      <w:r>
+        <w:t xml:space="preserve">        cout&lt;&lt;"\nQueue is Full!!";</w:t>
+      </w:r>
+    </w:p>
+    <w:p>
+      <w:pPr>
+        <w:pStyle w:val="NoSpacing"/>
+        <w:ind w:left="2160"/>
+      </w:pPr>
+      <w:r>
+        <w:t xml:space="preserve">    else {</w:t>
+      </w:r>
+    </w:p>
+    <w:p>
+      <w:pPr>
+        <w:pStyle w:val="NoSpacing"/>
+        <w:ind w:left="2160"/>
+      </w:pPr>
+      <w:r>
+        <w:t xml:space="preserve">        if (front == -1)</w:t>
+      </w:r>
+    </w:p>
+    <w:p>
+      <w:pPr>
+        <w:pStyle w:val="NoSpacing"/>
+        <w:ind w:left="2160"/>
+      </w:pPr>
+      <w:r>
+        <w:t xml:space="preserve">            front = 0;</w:t>
+      </w:r>
+    </w:p>
+    <w:p>
+      <w:pPr>
+        <w:pStyle w:val="NoSpacing"/>
+        <w:ind w:left="2160"/>
+      </w:pPr>
+      <w:r>
+        <w:t xml:space="preserve">        rear++;</w:t>
+      </w:r>
+    </w:p>
+    <w:p>
+      <w:pPr>
+        <w:pStyle w:val="NoSpacing"/>
+        <w:ind w:left="2160"/>
+      </w:pPr>
+      <w:r>
+        <w:t xml:space="preserve">        items[rear] = value;</w:t>
+      </w:r>
+    </w:p>
+    <w:p>
+      <w:pPr>
+        <w:pStyle w:val="NoSpacing"/>
+        <w:ind w:left="2160"/>
+      </w:pPr>
+      <w:r>
+        <w:t xml:space="preserve">        cout&lt;&lt;"\nInserted -&gt;"&lt;&lt;value;</w:t>
+      </w:r>
+    </w:p>
+    <w:p>
+      <w:pPr>
+        <w:pStyle w:val="NoSpacing"/>
+        <w:ind w:left="2160"/>
+      </w:pPr>
+      <w:r>
+        <w:t xml:space="preserve">    }</w:t>
+      </w:r>
+    </w:p>
+    <w:p>
+      <w:pPr>
+        <w:pStyle w:val="NoSpacing"/>
+        <w:ind w:left="1440"/>
+      </w:pPr>
+      <w:r>
+        <w:t>}</w:t>
+      </w:r>
+    </w:p>
+    <w:p>
+      <w:pPr>
+        <w:pStyle w:val="NoSpacing"/>
+        <w:ind w:left="1440"/>
+      </w:pPr>
+      <w:r>
+        <w:t>void deQueue(){</w:t>
+      </w:r>
+    </w:p>
+    <w:p>
+      <w:pPr>
+        <w:pStyle w:val="NoSpacing"/>
+        <w:ind w:left="2160"/>
+      </w:pPr>
+      <w:r>
+        <w:t xml:space="preserve">    if (front == -1)</w:t>
+      </w:r>
+    </w:p>
+    <w:p>
+      <w:pPr>
+        <w:pStyle w:val="NoSpacing"/>
+        <w:ind w:left="2160"/>
+      </w:pPr>
+      <w:r>
+        <w:t xml:space="preserve">        cout&lt;&lt;"\nQueue is Empty!!";</w:t>
+      </w:r>
+    </w:p>
+    <w:p>
+      <w:pPr>
+        <w:pStyle w:val="NoSpacing"/>
+        <w:ind w:left="2160"/>
+      </w:pPr>
+      <w:r>
+        <w:t xml:space="preserve">    else {</w:t>
+      </w:r>
+    </w:p>
+    <w:p>
+      <w:pPr>
+        <w:pStyle w:val="NoSpacing"/>
+        <w:ind w:left="2160"/>
+      </w:pPr>
+      <w:r>
+        <w:t xml:space="preserve">        cout&lt;&lt;"\nDeleted : "&lt;&lt;items[front];</w:t>
+      </w:r>
+    </w:p>
+    <w:p>
+      <w:pPr>
+        <w:pStyle w:val="NoSpacing"/>
+        <w:ind w:left="2160"/>
+      </w:pPr>
+      <w:r>
+        <w:t xml:space="preserve">        front++;</w:t>
+      </w:r>
+    </w:p>
+    <w:p>
+      <w:pPr>
+        <w:pStyle w:val="NoSpacing"/>
+        <w:ind w:left="2160"/>
+      </w:pPr>
+      <w:r>
+        <w:t xml:space="preserve">        if (front &gt; rear)</w:t>
+      </w:r>
+    </w:p>
+    <w:p>
+      <w:pPr>
+        <w:pStyle w:val="NoSpacing"/>
+        <w:ind w:left="2160"/>
+      </w:pPr>
+      <w:r>
+        <w:t xml:space="preserve">            front = rear = -1;</w:t>
+      </w:r>
+    </w:p>
+    <w:p>
+      <w:pPr>
+        <w:pStyle w:val="NoSpacing"/>
+        <w:ind w:left="2160"/>
+      </w:pPr>
+      <w:r>
+        <w:t xml:space="preserve">    }</w:t>
+      </w:r>
+    </w:p>
+    <w:p>
+      <w:pPr>
+        <w:pStyle w:val="NoSpacing"/>
+        <w:ind w:left="1440"/>
+      </w:pPr>
+      <w:r>
+        <w:t>}</w:t>
+      </w:r>
+    </w:p>
+    <w:p>
+      <w:pPr>
+        <w:pStyle w:val="NoSpacing"/>
+        <w:ind w:left="1440"/>
+      </w:pPr>
+      <w:r>
+        <w:t xml:space="preserve">void </w:t>
+      </w:r>
+      <w:r>
+        <w:t>display (</w:t>
+      </w:r>
+      <w:r>
+        <w:t>){</w:t>
+      </w:r>
+    </w:p>
+    <w:p>
+      <w:pPr>
+        <w:pStyle w:val="NoSpacing"/>
+        <w:ind w:left="2160"/>
+      </w:pPr>
+      <w:r>
+        <w:t xml:space="preserve">    if (rear == -1)</w:t>
+      </w:r>
+    </w:p>
+    <w:p>
+      <w:pPr>
+        <w:pStyle w:val="NoSpacing"/>
+        <w:ind w:left="2160"/>
+      </w:pPr>
+      <w:r>
+        <w:t xml:space="preserve">        cout&lt;&lt;"\nQueue is Empty!!!";</w:t>
+      </w:r>
+    </w:p>
+    <w:p>
+      <w:pPr>
+        <w:pStyle w:val="NoSpacing"/>
+        <w:ind w:left="2160"/>
+      </w:pPr>
+      <w:r>
+        <w:t xml:space="preserve">    else {</w:t>
+      </w:r>
+    </w:p>
+    <w:p>
+      <w:pPr>
+        <w:pStyle w:val="NoSpacing"/>
+        <w:ind w:left="2160"/>
+      </w:pPr>
+      <w:r>
+        <w:t xml:space="preserve">        int i;</w:t>
+      </w:r>
+    </w:p>
+    <w:p>
+      <w:pPr>
+        <w:pStyle w:val="NoSpacing"/>
+        <w:ind w:left="2160"/>
+      </w:pPr>
+      <w:r>
+        <w:t xml:space="preserve">        cout&lt;&lt;"\nQueue elements are:\n";</w:t>
+      </w:r>
+    </w:p>
+    <w:p>
+      <w:pPr>
+        <w:pStyle w:val="NoSpacing"/>
+        <w:ind w:left="2160"/>
+      </w:pPr>
+      <w:r>
+        <w:t xml:space="preserve">        for (i = front; i &lt;= rear; i++)</w:t>
+      </w:r>
+    </w:p>
+    <w:p>
+      <w:pPr>
+        <w:pStyle w:val="NoSpacing"/>
+        <w:ind w:left="2160"/>
+      </w:pPr>
+      <w:r>
+        <w:t xml:space="preserve">            cout&lt;&lt;items[i];</w:t>
+      </w:r>
+    </w:p>
+    <w:p>
+      <w:pPr>
+        <w:pStyle w:val="NoSpacing"/>
+        <w:ind w:left="2160"/>
+      </w:pPr>
+      <w:r>
+        <w:t xml:space="preserve">    }</w:t>
+      </w:r>
+    </w:p>
+    <w:p>
+      <w:pPr>
+        <w:pStyle w:val="NoSpacing"/>
+        <w:ind w:left="2160"/>
+      </w:pPr>
+      <w:r>
+        <w:t xml:space="preserve">    cout&lt;&lt;"\n";</w:t>
+      </w:r>
+    </w:p>
+    <w:p>
+      <w:pPr>
+        <w:pStyle w:val="NoSpacing"/>
+        <w:ind w:left="1440"/>
+      </w:pPr>
+      <w:r>
+        <w:t>}</w:t>
+      </w:r>
+    </w:p>
+    <w:p/>
+    <w:p>
+      <w:pPr>
+        <w:pStyle w:val="Heading2"/>
+      </w:pPr>
+      <w:r>
+        <w:t>Types of Queues</w:t>
+      </w:r>
+    </w:p>
+    <w:p>
+      <w:pPr>
+        <w:jc w:val="both"/>
+      </w:pPr>
+    </w:p>
+    <w:p>
+      <w:r>
+        <w:t>There are four different types of queues:</w:t>
       </w:r>
     </w:p>
     <w:p>
@@ -25925,7 +26475,7 @@
         </w:numPr>
       </w:pPr>
       <w:r>
-        <w:t>dequeue() − remove (access) an item from the queue.</w:t>
+        <w:t>Simple Queue</w:t>
       </w:r>
     </w:p>
     <w:p>
@@ -25937,7 +26487,7 @@
         </w:numPr>
       </w:pPr>
       <w:r>
-        <w:t>peek() − Gets the element at the front of the queue without removing it.</w:t>
+        <w:t>Circular Queue</w:t>
       </w:r>
     </w:p>
     <w:p>
@@ -25949,7 +26499,7 @@
         </w:numPr>
       </w:pPr>
       <w:r>
-        <w:t>isfull() − Checks if the queue is full.</w:t>
+        <w:t>Priority Queue</w:t>
       </w:r>
     </w:p>
     <w:p>
@@ -25958,556 +26508,6 @@
         <w:numPr>
           <w:ilvl w:val="0"/>
           <w:numId w:val="51"/>
-        </w:numPr>
-      </w:pPr>
-      <w:r>
-        <w:t>isempty() − Checks if the queue is empty.</w:t>
-      </w:r>
-    </w:p>
-    <w:p>
-      <w:pPr>
-        <w:jc w:val="both"/>
-      </w:pPr>
-      <w:r>
-        <w:t>QUEUE with Array:</w:t>
-      </w:r>
-    </w:p>
-    <w:p>
-      <w:pPr>
-        <w:pStyle w:val="NoSpacing"/>
-        <w:ind w:left="1440"/>
-      </w:pPr>
-      <w:r>
-        <w:t>#include &lt;stdio.h&gt;</w:t>
-      </w:r>
-    </w:p>
-    <w:p>
-      <w:pPr>
-        <w:pStyle w:val="NoSpacing"/>
-        <w:ind w:left="1440"/>
-      </w:pPr>
-      <w:r>
-        <w:t>#define SIZE 5</w:t>
-      </w:r>
-    </w:p>
-    <w:p>
-      <w:pPr>
-        <w:pStyle w:val="NoSpacing"/>
-        <w:ind w:left="1440"/>
-      </w:pPr>
-      <w:r>
-        <w:t>void enQueue(int);</w:t>
-      </w:r>
-    </w:p>
-    <w:p>
-      <w:pPr>
-        <w:pStyle w:val="NoSpacing"/>
-        <w:ind w:left="1440"/>
-      </w:pPr>
-      <w:r>
-        <w:t>void deQueue();</w:t>
-      </w:r>
-    </w:p>
-    <w:p>
-      <w:pPr>
-        <w:pStyle w:val="NoSpacing"/>
-        <w:ind w:left="1440"/>
-      </w:pPr>
-      <w:r>
-        <w:t>void display();</w:t>
-      </w:r>
-    </w:p>
-    <w:p>
-      <w:pPr>
-        <w:pStyle w:val="NoSpacing"/>
-        <w:ind w:left="1440"/>
-      </w:pPr>
-      <w:r>
-        <w:t>int item</w:t>
-      </w:r>
-      <w:r>
-        <w:t>s[SIZE], front = -1, rear = -1;</w:t>
-      </w:r>
-    </w:p>
-    <w:p>
-      <w:pPr>
-        <w:pStyle w:val="NoSpacing"/>
-        <w:ind w:left="1440"/>
-      </w:pPr>
-      <w:r>
-        <w:t>int main(){</w:t>
-      </w:r>
-    </w:p>
-    <w:p>
-      <w:pPr>
-        <w:pStyle w:val="NoSpacing"/>
-        <w:ind w:left="2160"/>
-      </w:pPr>
-      <w:r>
-        <w:t xml:space="preserve">    deQueue();</w:t>
-      </w:r>
-    </w:p>
-    <w:p>
-      <w:pPr>
-        <w:pStyle w:val="NoSpacing"/>
-        <w:ind w:left="2160"/>
-      </w:pPr>
-      <w:r>
-        <w:t xml:space="preserve">    enQueue(1);</w:t>
-      </w:r>
-    </w:p>
-    <w:p>
-      <w:pPr>
-        <w:pStyle w:val="NoSpacing"/>
-        <w:ind w:left="2160"/>
-      </w:pPr>
-      <w:r>
-        <w:t xml:space="preserve">    enQueue(2);</w:t>
-      </w:r>
-    </w:p>
-    <w:p>
-      <w:pPr>
-        <w:pStyle w:val="NoSpacing"/>
-        <w:ind w:left="2160"/>
-      </w:pPr>
-      <w:r>
-        <w:t xml:space="preserve">    enQueue(3);</w:t>
-      </w:r>
-    </w:p>
-    <w:p>
-      <w:pPr>
-        <w:pStyle w:val="NoSpacing"/>
-        <w:ind w:left="2160"/>
-      </w:pPr>
-      <w:r>
-        <w:t xml:space="preserve">    enQueue(4);</w:t>
-      </w:r>
-    </w:p>
-    <w:p>
-      <w:pPr>
-        <w:pStyle w:val="NoSpacing"/>
-        <w:ind w:left="2160"/>
-      </w:pPr>
-      <w:r>
-        <w:t xml:space="preserve">    enQueue(5);</w:t>
-      </w:r>
-    </w:p>
-    <w:p>
-      <w:pPr>
-        <w:pStyle w:val="NoSpacing"/>
-        <w:ind w:left="2160"/>
-      </w:pPr>
-      <w:r>
-        <w:t xml:space="preserve">    enQueue(6);</w:t>
-      </w:r>
-    </w:p>
-    <w:p>
-      <w:pPr>
-        <w:pStyle w:val="NoSpacing"/>
-        <w:ind w:left="2160"/>
-      </w:pPr>
-      <w:r>
-        <w:t xml:space="preserve">    display();</w:t>
-      </w:r>
-    </w:p>
-    <w:p>
-      <w:pPr>
-        <w:pStyle w:val="NoSpacing"/>
-        <w:ind w:left="2160"/>
-      </w:pPr>
-      <w:r>
-        <w:t xml:space="preserve">    deQueue();</w:t>
-      </w:r>
-    </w:p>
-    <w:p>
-      <w:pPr>
-        <w:pStyle w:val="NoSpacing"/>
-        <w:ind w:left="2160"/>
-      </w:pPr>
-      <w:r>
-        <w:t xml:space="preserve">    display();</w:t>
-      </w:r>
-    </w:p>
-    <w:p>
-      <w:pPr>
-        <w:pStyle w:val="NoSpacing"/>
-        <w:ind w:left="2160"/>
-      </w:pPr>
-      <w:r>
-        <w:t xml:space="preserve">    return 0;</w:t>
-      </w:r>
-    </w:p>
-    <w:p>
-      <w:pPr>
-        <w:pStyle w:val="NoSpacing"/>
-        <w:ind w:left="1440"/>
-      </w:pPr>
-      <w:r>
-        <w:lastRenderedPageBreak/>
-        <w:t>}</w:t>
-      </w:r>
-    </w:p>
-    <w:p>
-      <w:pPr>
-        <w:pStyle w:val="NoSpacing"/>
-        <w:ind w:left="1440"/>
-      </w:pPr>
-    </w:p>
-    <w:p>
-      <w:pPr>
-        <w:pStyle w:val="NoSpacing"/>
-        <w:ind w:left="1440"/>
-      </w:pPr>
-      <w:r>
-        <w:t>void enQueue(int value){</w:t>
-      </w:r>
-    </w:p>
-    <w:p>
-      <w:pPr>
-        <w:pStyle w:val="NoSpacing"/>
-        <w:ind w:left="2160"/>
-      </w:pPr>
-      <w:r>
-        <w:t xml:space="preserve">    if (rear == SIZE - 1)</w:t>
-      </w:r>
-    </w:p>
-    <w:p>
-      <w:pPr>
-        <w:pStyle w:val="NoSpacing"/>
-        <w:ind w:left="2160"/>
-      </w:pPr>
-      <w:r>
-        <w:t xml:space="preserve">        cout&lt;&lt;"\nQueue is Full!!";</w:t>
-      </w:r>
-    </w:p>
-    <w:p>
-      <w:pPr>
-        <w:pStyle w:val="NoSpacing"/>
-        <w:ind w:left="2160"/>
-      </w:pPr>
-      <w:r>
-        <w:t xml:space="preserve">    else {</w:t>
-      </w:r>
-    </w:p>
-    <w:p>
-      <w:pPr>
-        <w:pStyle w:val="NoSpacing"/>
-        <w:ind w:left="2160"/>
-      </w:pPr>
-      <w:r>
-        <w:t xml:space="preserve">        if (front == -1)</w:t>
-      </w:r>
-    </w:p>
-    <w:p>
-      <w:pPr>
-        <w:pStyle w:val="NoSpacing"/>
-        <w:ind w:left="2160"/>
-      </w:pPr>
-      <w:r>
-        <w:t xml:space="preserve">            front = 0;</w:t>
-      </w:r>
-    </w:p>
-    <w:p>
-      <w:pPr>
-        <w:pStyle w:val="NoSpacing"/>
-        <w:ind w:left="2160"/>
-      </w:pPr>
-      <w:r>
-        <w:t xml:space="preserve">        rear++;</w:t>
-      </w:r>
-    </w:p>
-    <w:p>
-      <w:pPr>
-        <w:pStyle w:val="NoSpacing"/>
-        <w:ind w:left="2160"/>
-      </w:pPr>
-      <w:r>
-        <w:t xml:space="preserve">        items[rear] = value;</w:t>
-      </w:r>
-    </w:p>
-    <w:p>
-      <w:pPr>
-        <w:pStyle w:val="NoSpacing"/>
-        <w:ind w:left="2160"/>
-      </w:pPr>
-      <w:r>
-        <w:t xml:space="preserve">        cout&lt;&lt;"\nInserted -&gt;"&lt;&lt;value;</w:t>
-      </w:r>
-    </w:p>
-    <w:p>
-      <w:pPr>
-        <w:pStyle w:val="NoSpacing"/>
-        <w:ind w:left="2160"/>
-      </w:pPr>
-      <w:r>
-        <w:t xml:space="preserve">    }</w:t>
-      </w:r>
-    </w:p>
-    <w:p>
-      <w:pPr>
-        <w:pStyle w:val="NoSpacing"/>
-        <w:ind w:left="1440"/>
-      </w:pPr>
-      <w:r>
-        <w:t>}</w:t>
-      </w:r>
-    </w:p>
-    <w:p>
-      <w:pPr>
-        <w:pStyle w:val="NoSpacing"/>
-        <w:ind w:left="1440"/>
-      </w:pPr>
-      <w:r>
-        <w:t>void deQueue(){</w:t>
-      </w:r>
-    </w:p>
-    <w:p>
-      <w:pPr>
-        <w:pStyle w:val="NoSpacing"/>
-        <w:ind w:left="2160"/>
-      </w:pPr>
-      <w:r>
-        <w:t xml:space="preserve">    if (front == -1)</w:t>
-      </w:r>
-    </w:p>
-    <w:p>
-      <w:pPr>
-        <w:pStyle w:val="NoSpacing"/>
-        <w:ind w:left="2160"/>
-      </w:pPr>
-      <w:r>
-        <w:t xml:space="preserve">        cout&lt;&lt;"\nQueue is Empty!!";</w:t>
-      </w:r>
-    </w:p>
-    <w:p>
-      <w:pPr>
-        <w:pStyle w:val="NoSpacing"/>
-        <w:ind w:left="2160"/>
-      </w:pPr>
-      <w:r>
-        <w:t xml:space="preserve">    else {</w:t>
-      </w:r>
-    </w:p>
-    <w:p>
-      <w:pPr>
-        <w:pStyle w:val="NoSpacing"/>
-        <w:ind w:left="2160"/>
-      </w:pPr>
-      <w:r>
-        <w:t xml:space="preserve">        cout&lt;&lt;"\nDeleted : "&lt;&lt;items[front];</w:t>
-      </w:r>
-    </w:p>
-    <w:p>
-      <w:pPr>
-        <w:pStyle w:val="NoSpacing"/>
-        <w:ind w:left="2160"/>
-      </w:pPr>
-      <w:r>
-        <w:t xml:space="preserve">        front++;</w:t>
-      </w:r>
-    </w:p>
-    <w:p>
-      <w:pPr>
-        <w:pStyle w:val="NoSpacing"/>
-        <w:ind w:left="2160"/>
-      </w:pPr>
-      <w:r>
-        <w:t xml:space="preserve">        if (front &gt; rear)</w:t>
-      </w:r>
-    </w:p>
-    <w:p>
-      <w:pPr>
-        <w:pStyle w:val="NoSpacing"/>
-        <w:ind w:left="2160"/>
-      </w:pPr>
-      <w:r>
-        <w:t xml:space="preserve">            front = rear = -1;</w:t>
-      </w:r>
-    </w:p>
-    <w:p>
-      <w:pPr>
-        <w:pStyle w:val="NoSpacing"/>
-        <w:ind w:left="2160"/>
-      </w:pPr>
-      <w:r>
-        <w:t xml:space="preserve">    }</w:t>
-      </w:r>
-    </w:p>
-    <w:p>
-      <w:pPr>
-        <w:pStyle w:val="NoSpacing"/>
-        <w:ind w:left="1440"/>
-      </w:pPr>
-      <w:r>
-        <w:t>}</w:t>
-      </w:r>
-    </w:p>
-    <w:p>
-      <w:pPr>
-        <w:pStyle w:val="NoSpacing"/>
-        <w:ind w:left="1440"/>
-      </w:pPr>
-      <w:r>
-        <w:t xml:space="preserve">void </w:t>
-      </w:r>
-      <w:r>
-        <w:t>display (</w:t>
-      </w:r>
-      <w:r>
-        <w:t>){</w:t>
-      </w:r>
-    </w:p>
-    <w:p>
-      <w:pPr>
-        <w:pStyle w:val="NoSpacing"/>
-        <w:ind w:left="2160"/>
-      </w:pPr>
-      <w:r>
-        <w:t xml:space="preserve">    if (rear == -1)</w:t>
-      </w:r>
-    </w:p>
-    <w:p>
-      <w:pPr>
-        <w:pStyle w:val="NoSpacing"/>
-        <w:ind w:left="2160"/>
-      </w:pPr>
-      <w:r>
-        <w:t xml:space="preserve">        cout&lt;&lt;"\nQueue is Empty!!!";</w:t>
-      </w:r>
-    </w:p>
-    <w:p>
-      <w:pPr>
-        <w:pStyle w:val="NoSpacing"/>
-        <w:ind w:left="2160"/>
-      </w:pPr>
-      <w:r>
-        <w:t xml:space="preserve">    else {</w:t>
-      </w:r>
-    </w:p>
-    <w:p>
-      <w:pPr>
-        <w:pStyle w:val="NoSpacing"/>
-        <w:ind w:left="2160"/>
-      </w:pPr>
-      <w:r>
-        <w:t xml:space="preserve">        int i;</w:t>
-      </w:r>
-    </w:p>
-    <w:p>
-      <w:pPr>
-        <w:pStyle w:val="NoSpacing"/>
-        <w:ind w:left="2160"/>
-      </w:pPr>
-      <w:r>
-        <w:t xml:space="preserve">        cout&lt;&lt;"\nQueue elements are:\n";</w:t>
-      </w:r>
-    </w:p>
-    <w:p>
-      <w:pPr>
-        <w:pStyle w:val="NoSpacing"/>
-        <w:ind w:left="2160"/>
-      </w:pPr>
-      <w:r>
-        <w:t xml:space="preserve">        for (i = front; i &lt;= rear; i++)</w:t>
-      </w:r>
-    </w:p>
-    <w:p>
-      <w:pPr>
-        <w:pStyle w:val="NoSpacing"/>
-        <w:ind w:left="2160"/>
-      </w:pPr>
-      <w:r>
-        <w:t xml:space="preserve">            cout&lt;&lt;items[i];</w:t>
-      </w:r>
-    </w:p>
-    <w:p>
-      <w:pPr>
-        <w:pStyle w:val="NoSpacing"/>
-        <w:ind w:left="2160"/>
-      </w:pPr>
-      <w:r>
-        <w:t xml:space="preserve">    }</w:t>
-      </w:r>
-    </w:p>
-    <w:p>
-      <w:pPr>
-        <w:pStyle w:val="NoSpacing"/>
-        <w:ind w:left="2160"/>
-      </w:pPr>
-      <w:r>
-        <w:t xml:space="preserve">    cout&lt;&lt;"\n";</w:t>
-      </w:r>
-    </w:p>
-    <w:p>
-      <w:pPr>
-        <w:pStyle w:val="NoSpacing"/>
-        <w:ind w:left="1440"/>
-      </w:pPr>
-      <w:r>
-        <w:t>}</w:t>
-      </w:r>
-    </w:p>
-    <w:p/>
-    <w:p>
-      <w:pPr>
-        <w:pStyle w:val="Heading2"/>
-      </w:pPr>
-      <w:r>
-        <w:t>Types of Queues</w:t>
-      </w:r>
-    </w:p>
-    <w:p>
-      <w:pPr>
-        <w:jc w:val="both"/>
-      </w:pPr>
-    </w:p>
-    <w:p>
-      <w:r>
-        <w:t>There are four different types of queues:</w:t>
-      </w:r>
-    </w:p>
-    <w:p>
-      <w:pPr>
-        <w:pStyle w:val="ListParagraph"/>
-        <w:numPr>
-          <w:ilvl w:val="0"/>
-          <w:numId w:val="52"/>
-        </w:numPr>
-      </w:pPr>
-      <w:r>
-        <w:t>Simple Queue</w:t>
-      </w:r>
-    </w:p>
-    <w:p>
-      <w:pPr>
-        <w:pStyle w:val="ListParagraph"/>
-        <w:numPr>
-          <w:ilvl w:val="0"/>
-          <w:numId w:val="52"/>
-        </w:numPr>
-      </w:pPr>
-      <w:r>
-        <w:t>Circular Queue</w:t>
-      </w:r>
-    </w:p>
-    <w:p>
-      <w:pPr>
-        <w:pStyle w:val="ListParagraph"/>
-        <w:numPr>
-          <w:ilvl w:val="0"/>
-          <w:numId w:val="52"/>
-        </w:numPr>
-      </w:pPr>
-      <w:r>
-        <w:t>Priority Queue</w:t>
-      </w:r>
-    </w:p>
-    <w:p>
-      <w:pPr>
-        <w:pStyle w:val="ListParagraph"/>
-        <w:numPr>
-          <w:ilvl w:val="0"/>
-          <w:numId w:val="52"/>
         </w:numPr>
       </w:pPr>
       <w:r>
@@ -26982,13 +26982,13 @@
           <w:szCs w:val="26"/>
         </w:rPr>
         <w:drawing>
-          <wp:anchor distT="0" distB="0" distL="114300" distR="114300" simplePos="0" relativeHeight="251701248" behindDoc="0" locked="0" layoutInCell="1" allowOverlap="1" wp14:anchorId="44038550" wp14:editId="18763B32">
+          <wp:anchor distT="0" distB="0" distL="114300" distR="114300" simplePos="0" relativeHeight="251701248" behindDoc="0" locked="0" layoutInCell="1" allowOverlap="1" wp14:anchorId="44038550" wp14:editId="258A9C44">
             <wp:simplePos x="0" y="0"/>
             <wp:positionH relativeFrom="column">
-              <wp:posOffset>838200</wp:posOffset>
+              <wp:posOffset>1027043</wp:posOffset>
             </wp:positionH>
             <wp:positionV relativeFrom="paragraph">
-              <wp:posOffset>267335</wp:posOffset>
+              <wp:posOffset>18856</wp:posOffset>
             </wp:positionV>
             <wp:extent cx="4259580" cy="2134235"/>
             <wp:effectExtent l="0" t="0" r="7620" b="0"/>
@@ -27087,38 +27087,36 @@
     </w:p>
     <w:p>
       <w:pPr>
-        <w:jc w:val="both"/>
-      </w:pPr>
-    </w:p>
-    <w:p>
-      <w:pPr>
-        <w:pStyle w:val="Heading3"/>
-      </w:pPr>
-      <w:r>
-        <w:t>Basic Terminologies In Tree Data Structure:</w:t>
-      </w:r>
+        <w:pStyle w:val="Heading2"/>
+      </w:pPr>
+      <w:r>
+        <w:t xml:space="preserve">Basic Terminologies </w:t>
+      </w:r>
+    </w:p>
+    <w:p>
+      <w:pPr>
+        <w:rPr>
+          <w:b/>
+          <w:bCs/>
+        </w:rPr>
+      </w:pPr>
     </w:p>
     <w:p>
       <w:pPr>
         <w:pStyle w:val="ListParagraph"/>
         <w:numPr>
           <w:ilvl w:val="0"/>
-          <w:numId w:val="35"/>
+          <w:numId w:val="55"/>
         </w:numPr>
-        <w:jc w:val="both"/>
-      </w:pPr>
-      <w:r>
-        <w:rPr>
-          <w:b/>
-          <w:bCs/>
-          <w:color w:val="000000"/>
+      </w:pPr>
+      <w:r>
+        <w:rPr>
+          <w:b/>
+          <w:bCs/>
         </w:rPr>
         <w:t>Root:</w:t>
       </w:r>
       <w:r>
-        <w:rPr>
-          <w:color w:val="000000"/>
-        </w:rPr>
         <w:t xml:space="preserve"> The root node is the topmost node in the tree hierarchy. In other words, the root node is the one that doesn't have any parent. </w:t>
       </w:r>
       <w:r>
@@ -27130,7 +27128,7 @@
         <w:pStyle w:val="ListParagraph"/>
         <w:numPr>
           <w:ilvl w:val="0"/>
-          <w:numId w:val="35"/>
+          <w:numId w:val="55"/>
         </w:numPr>
         <w:jc w:val="both"/>
         <w:rPr>
@@ -27160,7 +27158,7 @@
         <w:pStyle w:val="ListParagraph"/>
         <w:numPr>
           <w:ilvl w:val="0"/>
-          <w:numId w:val="35"/>
+          <w:numId w:val="55"/>
         </w:numPr>
         <w:jc w:val="both"/>
       </w:pPr>
@@ -27187,7 +27185,7 @@
         <w:pStyle w:val="ListParagraph"/>
         <w:numPr>
           <w:ilvl w:val="0"/>
-          <w:numId w:val="35"/>
+          <w:numId w:val="55"/>
         </w:numPr>
         <w:jc w:val="both"/>
         <w:rPr>
@@ -27215,7 +27213,7 @@
         <w:pStyle w:val="ListParagraph"/>
         <w:numPr>
           <w:ilvl w:val="0"/>
-          <w:numId w:val="35"/>
+          <w:numId w:val="55"/>
         </w:numPr>
       </w:pPr>
       <w:r>
@@ -27234,7 +27232,7 @@
         <w:pStyle w:val="ListParagraph"/>
         <w:numPr>
           <w:ilvl w:val="0"/>
-          <w:numId w:val="35"/>
+          <w:numId w:val="55"/>
         </w:numPr>
         <w:jc w:val="both"/>
         <w:rPr>
@@ -27263,17 +27261,7 @@
           <w:iCs/>
           <w:color w:val="000000"/>
         </w:rPr>
-        <w:t>internal</w:t>
-      </w:r>
-      <w:r>
-        <w:rPr>
-          <w:b/>
-          <w:bCs/>
-          <w:i/>
-          <w:iCs/>
-          <w:color w:val="000000"/>
-        </w:rPr>
-        <w:t>.</w:t>
+        <w:t>internal.</w:t>
       </w:r>
     </w:p>
     <w:p>
@@ -27281,7 +27269,7 @@
         <w:pStyle w:val="ListParagraph"/>
         <w:numPr>
           <w:ilvl w:val="0"/>
-          <w:numId w:val="35"/>
+          <w:numId w:val="55"/>
         </w:numPr>
         <w:jc w:val="both"/>
         <w:rPr>
@@ -27294,7 +27282,15 @@
           <w:bCs/>
           <w:color w:val="000000"/>
         </w:rPr>
-        <w:t>Ancestor node:-</w:t>
+        <w:t xml:space="preserve">Ancestor </w:t>
+      </w:r>
+      <w:r>
+        <w:rPr>
+          <w:b/>
+          <w:bCs/>
+          <w:color w:val="000000"/>
+        </w:rPr>
+        <w:t xml:space="preserve">node: </w:t>
       </w:r>
       <w:r>
         <w:rPr>
@@ -27303,7 +27299,13 @@
         <w:t> </w:t>
       </w:r>
       <w:r>
-        <w:t>Any predecessor nodes on the path of the root to that node are called Ancestors of that node. {A,B} are the ancestor nodes of the node {E}.</w:t>
+        <w:t>Any predecessor nodes on the path of the root to that node are called Ancestors of that node. {A,</w:t>
+      </w:r>
+      <w:r>
+        <w:t xml:space="preserve"> </w:t>
+      </w:r>
+      <w:r>
+        <w:t>B} are the ancestor nodes of the node {E}.</w:t>
       </w:r>
     </w:p>
     <w:p>
@@ -27311,7 +27313,7 @@
         <w:pStyle w:val="ListParagraph"/>
         <w:numPr>
           <w:ilvl w:val="0"/>
-          <w:numId w:val="35"/>
+          <w:numId w:val="55"/>
         </w:numPr>
       </w:pPr>
       <w:r>
@@ -27348,7 +27350,7 @@
         <w:pStyle w:val="ListParagraph"/>
         <w:numPr>
           <w:ilvl w:val="0"/>
-          <w:numId w:val="35"/>
+          <w:numId w:val="55"/>
         </w:numPr>
       </w:pPr>
       <w:r>
@@ -27357,51 +27359,9 @@
     </w:p>
     <w:p>
       <w:pPr>
-        <w:jc w:val="both"/>
-        <w:rPr>
-          <w:rFonts w:cstheme="minorHAnsi"/>
-          <w:b/>
-          <w:bCs/>
-          <w:color w:val="610B4B"/>
-          <w:sz w:val="32"/>
-          <w:szCs w:val="32"/>
-        </w:rPr>
-      </w:pPr>
-    </w:p>
-    <w:p>
-      <w:pPr>
-        <w:jc w:val="both"/>
-        <w:rPr>
-          <w:rFonts w:cstheme="minorHAnsi"/>
-          <w:b/>
-          <w:bCs/>
-          <w:color w:val="610B4B"/>
-          <w:sz w:val="32"/>
-          <w:szCs w:val="32"/>
-        </w:rPr>
-      </w:pPr>
-      <w:bookmarkStart w:id="0" w:name="_GoBack"/>
-      <w:bookmarkEnd w:id="0"/>
-    </w:p>
-    <w:p>
-      <w:pPr>
-        <w:jc w:val="both"/>
-        <w:rPr>
-          <w:rFonts w:cstheme="minorHAnsi"/>
-          <w:color w:val="610B4B"/>
-          <w:sz w:val="32"/>
-          <w:szCs w:val="32"/>
-        </w:rPr>
-      </w:pPr>
-      <w:r>
-        <w:rPr>
-          <w:rFonts w:cstheme="minorHAnsi"/>
-          <w:b/>
-          <w:bCs/>
-          <w:color w:val="610B4B"/>
-          <w:sz w:val="32"/>
-          <w:szCs w:val="32"/>
-        </w:rPr>
+        <w:pStyle w:val="Heading2"/>
+      </w:pPr>
+      <w:r>
         <w:t>Properties of Tree data structure</w:t>
       </w:r>
     </w:p>
@@ -27410,7 +27370,7 @@
         <w:pStyle w:val="ListParagraph"/>
         <w:numPr>
           <w:ilvl w:val="0"/>
-          <w:numId w:val="53"/>
+          <w:numId w:val="52"/>
         </w:numPr>
       </w:pPr>
       <w:r>
@@ -27429,7 +27389,7 @@
         <w:pStyle w:val="ListParagraph"/>
         <w:numPr>
           <w:ilvl w:val="0"/>
-          <w:numId w:val="53"/>
+          <w:numId w:val="52"/>
         </w:numPr>
       </w:pPr>
       <w:r>
@@ -27454,7 +27414,7 @@
         <w:pStyle w:val="ListParagraph"/>
         <w:numPr>
           <w:ilvl w:val="0"/>
-          <w:numId w:val="53"/>
+          <w:numId w:val="52"/>
         </w:numPr>
       </w:pPr>
       <w:r>
@@ -27473,7 +27433,7 @@
         <w:pStyle w:val="ListParagraph"/>
         <w:numPr>
           <w:ilvl w:val="0"/>
-          <w:numId w:val="53"/>
+          <w:numId w:val="52"/>
         </w:numPr>
       </w:pPr>
       <w:r>
@@ -27492,7 +27452,7 @@
         <w:pStyle w:val="ListParagraph"/>
         <w:numPr>
           <w:ilvl w:val="0"/>
-          <w:numId w:val="53"/>
+          <w:numId w:val="52"/>
         </w:numPr>
       </w:pPr>
       <w:r>
@@ -27514,26 +27474,174 @@
     </w:p>
     <w:p>
       <w:pPr>
-        <w:jc w:val="both"/>
-        <w:rPr>
-          <w:rFonts w:cstheme="minorHAnsi"/>
-          <w:b/>
-          <w:bCs/>
-          <w:color w:val="610B4B"/>
-          <w:sz w:val="32"/>
-          <w:szCs w:val="32"/>
-        </w:rPr>
-      </w:pPr>
-      <w:r>
-        <w:rPr>
-          <w:rFonts w:cstheme="minorHAnsi"/>
-          <w:b/>
-          <w:bCs/>
-          <w:color w:val="610B4B"/>
-          <w:sz w:val="32"/>
-          <w:szCs w:val="32"/>
-        </w:rPr>
+        <w:pStyle w:val="Heading2"/>
+      </w:pPr>
+      <w:r>
         <w:t>Implementation of Tree</w:t>
+      </w:r>
+    </w:p>
+    <w:p>
+      <w:pPr>
+        <w:jc w:val="both"/>
+        <w:rPr>
+          <w:rFonts w:cstheme="minorHAnsi"/>
+          <w:color w:val="333333"/>
+        </w:rPr>
+      </w:pPr>
+    </w:p>
+    <w:p>
+      <w:r>
+        <w:t xml:space="preserve">The tree data structure can be created by creating the nodes dynamically with the help of the pointers. </w:t>
+      </w:r>
+      <w:r>
+        <w:t>The second field stores the data; the first field stores the address of the left child, and the third field stores the address of the right child.</w:t>
+      </w:r>
+    </w:p>
+    <w:p>
+      <w:pPr>
+        <w:spacing w:after="0"/>
+        <w:ind w:left="2160"/>
+        <w:jc w:val="both"/>
+        <w:rPr>
+          <w:rFonts w:cstheme="minorHAnsi"/>
+          <w:b/>
+          <w:color w:val="C00000"/>
+          <w:bdr w:val="none" w:sz="0" w:space="0" w:color="auto" w:frame="1"/>
+        </w:rPr>
+      </w:pPr>
+      <w:r>
+        <w:rPr>
+          <w:rFonts w:cstheme="minorHAnsi"/>
+          <w:b/>
+          <w:color w:val="C00000"/>
+          <w:bdr w:val="none" w:sz="0" w:space="0" w:color="auto" w:frame="1"/>
+        </w:rPr>
+        <w:t xml:space="preserve">Code: </w:t>
+      </w:r>
+    </w:p>
+    <w:p>
+      <w:pPr>
+        <w:spacing w:after="0"/>
+        <w:ind w:left="2880"/>
+        <w:jc w:val="both"/>
+        <w:rPr>
+          <w:rFonts w:cstheme="minorHAnsi"/>
+          <w:b/>
+          <w:color w:val="0070C0"/>
+        </w:rPr>
+      </w:pPr>
+      <w:r>
+        <w:rPr>
+          <w:rFonts w:cstheme="minorHAnsi"/>
+          <w:b/>
+          <w:color w:val="0070C0"/>
+          <w:bdr w:val="none" w:sz="0" w:space="0" w:color="auto" w:frame="1"/>
+        </w:rPr>
+        <w:t>struct node {  </w:t>
+      </w:r>
+    </w:p>
+    <w:p>
+      <w:pPr>
+        <w:spacing w:after="0"/>
+        <w:ind w:left="3600"/>
+        <w:jc w:val="both"/>
+        <w:rPr>
+          <w:rFonts w:cstheme="minorHAnsi"/>
+          <w:b/>
+          <w:color w:val="0070C0"/>
+        </w:rPr>
+      </w:pPr>
+      <w:r>
+        <w:rPr>
+          <w:rFonts w:cstheme="minorHAnsi"/>
+          <w:b/>
+          <w:color w:val="0070C0"/>
+          <w:bdr w:val="none" w:sz="0" w:space="0" w:color="auto" w:frame="1"/>
+        </w:rPr>
+        <w:t> </w:t>
+      </w:r>
+      <w:r>
+        <w:rPr>
+          <w:rStyle w:val="keyword"/>
+          <w:rFonts w:cstheme="minorHAnsi"/>
+          <w:b/>
+          <w:bCs/>
+          <w:color w:val="0070C0"/>
+          <w:bdr w:val="none" w:sz="0" w:space="0" w:color="auto" w:frame="1"/>
+        </w:rPr>
+        <w:t>int</w:t>
+      </w:r>
+      <w:r>
+        <w:rPr>
+          <w:rFonts w:cstheme="minorHAnsi"/>
+          <w:b/>
+          <w:color w:val="0070C0"/>
+          <w:bdr w:val="none" w:sz="0" w:space="0" w:color="auto" w:frame="1"/>
+        </w:rPr>
+        <w:t> data;  </w:t>
+      </w:r>
+    </w:p>
+    <w:p>
+      <w:pPr>
+        <w:spacing w:after="0"/>
+        <w:ind w:left="3600"/>
+        <w:jc w:val="both"/>
+        <w:rPr>
+          <w:rFonts w:cstheme="minorHAnsi"/>
+          <w:b/>
+          <w:color w:val="0070C0"/>
+        </w:rPr>
+      </w:pPr>
+      <w:r>
+        <w:rPr>
+          <w:rFonts w:cstheme="minorHAnsi"/>
+          <w:b/>
+          <w:color w:val="0070C0"/>
+          <w:bdr w:val="none" w:sz="0" w:space="0" w:color="auto" w:frame="1"/>
+        </w:rPr>
+        <w:t>struct node *left;  </w:t>
+      </w:r>
+    </w:p>
+    <w:p>
+      <w:pPr>
+        <w:spacing w:after="0"/>
+        <w:ind w:left="3600"/>
+        <w:jc w:val="both"/>
+        <w:rPr>
+          <w:rFonts w:cstheme="minorHAnsi"/>
+          <w:b/>
+          <w:color w:val="0070C0"/>
+        </w:rPr>
+      </w:pPr>
+      <w:r>
+        <w:rPr>
+          <w:rFonts w:cstheme="minorHAnsi"/>
+          <w:b/>
+          <w:color w:val="0070C0"/>
+          <w:bdr w:val="none" w:sz="0" w:space="0" w:color="auto" w:frame="1"/>
+        </w:rPr>
+        <w:t>struct node *right;   </w:t>
+      </w:r>
+    </w:p>
+    <w:p>
+      <w:pPr>
+        <w:spacing w:after="0"/>
+        <w:ind w:left="2880"/>
+        <w:jc w:val="both"/>
+        <w:rPr>
+          <w:rFonts w:cstheme="minorHAnsi"/>
+          <w:b/>
+          <w:color w:val="0070C0"/>
+        </w:rPr>
+      </w:pPr>
+      <w:r>
+        <w:rPr>
+          <w:rFonts w:cstheme="minorHAnsi"/>
+          <w:b/>
+          <w:color w:val="0070C0"/>
+          <w:bdr w:val="none" w:sz="0" w:space="0" w:color="auto" w:frame="1"/>
+        </w:rPr>
+        <w:t>}  </w:t>
       </w:r>
     </w:p>
     <w:p>
@@ -27546,13 +27654,6 @@
           <w:szCs w:val="24"/>
         </w:rPr>
       </w:pPr>
-      <w:r>
-        <w:rPr>
-          <w:rFonts w:cstheme="minorHAnsi"/>
-          <w:color w:val="333333"/>
-        </w:rPr>
-        <w:t>The tree data structure can be created by creating the nodes dynamically with the help of the pointers. The tree in the memory can be represented as shown below:</w:t>
-      </w:r>
     </w:p>
     <w:p>
       <w:pPr>
@@ -27566,6 +27667,7 @@
           <w:rFonts w:cstheme="minorHAnsi"/>
           <w:noProof/>
         </w:rPr>
+        <w:lastRenderedPageBreak/>
         <w:drawing>
           <wp:anchor distT="0" distB="0" distL="114300" distR="114300" simplePos="0" relativeHeight="251696128" behindDoc="0" locked="0" layoutInCell="1" allowOverlap="1" wp14:anchorId="4D29DDD4" wp14:editId="5A2FF1AC">
             <wp:simplePos x="0" y="0"/>
@@ -27681,171 +27783,6 @@
     <w:p>
       <w:pPr>
         <w:jc w:val="both"/>
-        <w:rPr>
-          <w:rFonts w:cstheme="minorHAnsi"/>
-          <w:color w:val="333333"/>
-        </w:rPr>
-      </w:pPr>
-      <w:r>
-        <w:rPr>
-          <w:rFonts w:cstheme="minorHAnsi"/>
-          <w:color w:val="333333"/>
-        </w:rPr>
-        <w:t>The above figure shows the representation of the tree data structure in the memory. In the above structure, the node contains three fields. The second field stores the data; the first field stores the address of the left child, and the third field stores the address of the right child.</w:t>
-      </w:r>
-    </w:p>
-    <w:p>
-      <w:pPr>
-        <w:jc w:val="both"/>
-        <w:rPr>
-          <w:rFonts w:cstheme="minorHAnsi"/>
-          <w:color w:val="333333"/>
-        </w:rPr>
-      </w:pPr>
-      <w:r>
-        <w:rPr>
-          <w:rFonts w:cstheme="minorHAnsi"/>
-          <w:color w:val="333333"/>
-        </w:rPr>
-        <w:t>In programming, the structure of a node can be defined as:</w:t>
-      </w:r>
-    </w:p>
-    <w:p>
-      <w:pPr>
-        <w:spacing w:after="0"/>
-        <w:ind w:left="2160"/>
-        <w:jc w:val="both"/>
-        <w:rPr>
-          <w:rFonts w:cstheme="minorHAnsi"/>
-          <w:color w:val="000000"/>
-        </w:rPr>
-      </w:pPr>
-      <w:r>
-        <w:rPr>
-          <w:rFonts w:cstheme="minorHAnsi"/>
-          <w:color w:val="000000"/>
-          <w:bdr w:val="none" w:sz="0" w:space="0" w:color="auto" w:frame="1"/>
-        </w:rPr>
-        <w:t>struct node  </w:t>
-      </w:r>
-    </w:p>
-    <w:p>
-      <w:pPr>
-        <w:spacing w:after="0"/>
-        <w:ind w:left="2160"/>
-        <w:jc w:val="both"/>
-        <w:rPr>
-          <w:rFonts w:cstheme="minorHAnsi"/>
-          <w:color w:val="000000"/>
-        </w:rPr>
-      </w:pPr>
-      <w:r>
-        <w:rPr>
-          <w:rFonts w:cstheme="minorHAnsi"/>
-          <w:color w:val="000000"/>
-          <w:bdr w:val="none" w:sz="0" w:space="0" w:color="auto" w:frame="1"/>
-        </w:rPr>
-        <w:t>{  </w:t>
-      </w:r>
-    </w:p>
-    <w:p>
-      <w:pPr>
-        <w:spacing w:after="0"/>
-        <w:ind w:left="2880"/>
-        <w:jc w:val="both"/>
-        <w:rPr>
-          <w:rFonts w:cstheme="minorHAnsi"/>
-          <w:color w:val="000000"/>
-        </w:rPr>
-      </w:pPr>
-      <w:r>
-        <w:rPr>
-          <w:rFonts w:cstheme="minorHAnsi"/>
-          <w:color w:val="000000"/>
-          <w:bdr w:val="none" w:sz="0" w:space="0" w:color="auto" w:frame="1"/>
-        </w:rPr>
-        <w:t> </w:t>
-      </w:r>
-      <w:r>
-        <w:rPr>
-          <w:rStyle w:val="keyword"/>
-          <w:rFonts w:cstheme="minorHAnsi"/>
-          <w:b/>
-          <w:bCs/>
-          <w:color w:val="006699"/>
-          <w:bdr w:val="none" w:sz="0" w:space="0" w:color="auto" w:frame="1"/>
-        </w:rPr>
-        <w:t>int</w:t>
-      </w:r>
-      <w:r>
-        <w:rPr>
-          <w:rFonts w:cstheme="minorHAnsi"/>
-          <w:color w:val="000000"/>
-          <w:bdr w:val="none" w:sz="0" w:space="0" w:color="auto" w:frame="1"/>
-        </w:rPr>
-        <w:t> data;  </w:t>
-      </w:r>
-    </w:p>
-    <w:p>
-      <w:pPr>
-        <w:spacing w:after="0"/>
-        <w:ind w:left="2880"/>
-        <w:jc w:val="both"/>
-        <w:rPr>
-          <w:rFonts w:cstheme="minorHAnsi"/>
-          <w:color w:val="000000"/>
-        </w:rPr>
-      </w:pPr>
-      <w:r>
-        <w:rPr>
-          <w:rFonts w:cstheme="minorHAnsi"/>
-          <w:color w:val="000000"/>
-          <w:bdr w:val="none" w:sz="0" w:space="0" w:color="auto" w:frame="1"/>
-        </w:rPr>
-        <w:t>struct node *left;  </w:t>
-      </w:r>
-    </w:p>
-    <w:p>
-      <w:pPr>
-        <w:spacing w:after="0"/>
-        <w:ind w:left="2880"/>
-        <w:jc w:val="both"/>
-        <w:rPr>
-          <w:rFonts w:cstheme="minorHAnsi"/>
-          <w:color w:val="000000"/>
-        </w:rPr>
-      </w:pPr>
-      <w:r>
-        <w:rPr>
-          <w:rFonts w:cstheme="minorHAnsi"/>
-          <w:color w:val="000000"/>
-          <w:bdr w:val="none" w:sz="0" w:space="0" w:color="auto" w:frame="1"/>
-        </w:rPr>
-        <w:t>struct node *right;   </w:t>
-      </w:r>
-    </w:p>
-    <w:p>
-      <w:pPr>
-        <w:spacing w:after="0"/>
-        <w:ind w:left="2160"/>
-        <w:jc w:val="both"/>
-        <w:rPr>
-          <w:rFonts w:cstheme="minorHAnsi"/>
-          <w:color w:val="000000"/>
-        </w:rPr>
-      </w:pPr>
-      <w:r>
-        <w:rPr>
-          <w:rFonts w:cstheme="minorHAnsi"/>
-          <w:color w:val="000000"/>
-          <w:bdr w:val="none" w:sz="0" w:space="0" w:color="auto" w:frame="1"/>
-        </w:rPr>
-        <w:t>}  </w:t>
-      </w:r>
-    </w:p>
-    <w:p>
-      <w:pPr>
-        <w:jc w:val="both"/>
       </w:pPr>
     </w:p>
     <w:p>
@@ -27873,7 +27810,7 @@
         <w:pStyle w:val="ListParagraph"/>
         <w:numPr>
           <w:ilvl w:val="0"/>
-          <w:numId w:val="36"/>
+          <w:numId w:val="35"/>
         </w:numPr>
         <w:jc w:val="both"/>
       </w:pPr>
@@ -27886,25 +27823,42 @@
         <w:pStyle w:val="ListParagraph"/>
         <w:numPr>
           <w:ilvl w:val="0"/>
-          <w:numId w:val="36"/>
+          <w:numId w:val="35"/>
         </w:numPr>
         <w:jc w:val="both"/>
       </w:pPr>
       <w:r>
         <w:t>Binary tree</w:t>
       </w:r>
+    </w:p>
+    <w:p>
+      <w:pPr>
+        <w:jc w:val="both"/>
+      </w:pPr>
+    </w:p>
+    <w:p>
+      <w:pPr>
+        <w:pStyle w:val="Heading2"/>
+      </w:pPr>
+      <w:r>
+        <w:t>Binary Tree</w:t>
+      </w:r>
+    </w:p>
+    <w:p>
+      <w:pPr>
+        <w:jc w:val="both"/>
+      </w:pPr>
     </w:p>
     <w:p>
       <w:pPr>
         <w:pStyle w:val="ListParagraph"/>
         <w:numPr>
           <w:ilvl w:val="0"/>
-          <w:numId w:val="36"/>
+          <w:numId w:val="53"/>
         </w:numPr>
-        <w:jc w:val="both"/>
-      </w:pPr>
-      <w:r>
-        <w:t>Binary search tree</w:t>
+      </w:pPr>
+      <w:r>
+        <w:t>A binary tree is a tree data structure in which each parent node can have at most two children. </w:t>
       </w:r>
     </w:p>
     <w:p>
@@ -27912,12 +27866,11 @@
         <w:pStyle w:val="ListParagraph"/>
         <w:numPr>
           <w:ilvl w:val="0"/>
-          <w:numId w:val="36"/>
+          <w:numId w:val="53"/>
         </w:numPr>
-        <w:jc w:val="both"/>
-      </w:pPr>
-      <w:r>
-        <w:t>AVL tree</w:t>
+      </w:pPr>
+      <w:r>
+        <w:t>The maximum number of nodes at level ‘l’ of a binary tree is 2l.</w:t>
       </w:r>
     </w:p>
     <w:p>
@@ -27925,12 +27878,11 @@
         <w:pStyle w:val="ListParagraph"/>
         <w:numPr>
           <w:ilvl w:val="0"/>
-          <w:numId w:val="36"/>
+          <w:numId w:val="53"/>
         </w:numPr>
-        <w:jc w:val="both"/>
-      </w:pPr>
-      <w:r>
-        <w:t>Red-black tree</w:t>
+      </w:pPr>
+      <w:r>
+        <w:t>The Maximum number of nodes in a binary tree of height ‘h’ is 2h – 1. </w:t>
       </w:r>
     </w:p>
     <w:p>
@@ -27938,12 +27890,11 @@
         <w:pStyle w:val="ListParagraph"/>
         <w:numPr>
           <w:ilvl w:val="0"/>
-          <w:numId w:val="36"/>
+          <w:numId w:val="53"/>
         </w:numPr>
-        <w:jc w:val="both"/>
-      </w:pPr>
-      <w:r>
-        <w:t>Splay tree</w:t>
+      </w:pPr>
+      <w:r>
+        <w:t>The minimum number of nodes possible at height h is equal to h+1.</w:t>
       </w:r>
     </w:p>
     <w:p>
@@ -27951,12 +27902,11 @@
         <w:pStyle w:val="ListParagraph"/>
         <w:numPr>
           <w:ilvl w:val="0"/>
-          <w:numId w:val="36"/>
+          <w:numId w:val="53"/>
         </w:numPr>
-        <w:jc w:val="both"/>
-      </w:pPr>
-      <w:r>
-        <w:t>Treap</w:t>
+      </w:pPr>
+      <w:r>
+        <w:t>The minimum height h = log2(n+1) - 1</w:t>
       </w:r>
     </w:p>
     <w:p>
@@ -27964,48 +27914,534 @@
         <w:pStyle w:val="ListParagraph"/>
         <w:numPr>
           <w:ilvl w:val="0"/>
-          <w:numId w:val="36"/>
+          <w:numId w:val="53"/>
         </w:numPr>
-        <w:jc w:val="both"/>
-      </w:pPr>
-      <w:r>
-        <w:t>B-tree</w:t>
-      </w:r>
-    </w:p>
-    <w:p>
-      <w:pPr>
-        <w:jc w:val="both"/>
-      </w:pPr>
-    </w:p>
-    <w:p>
-      <w:pPr>
-        <w:jc w:val="both"/>
-      </w:pPr>
-    </w:p>
-    <w:p>
-      <w:pPr>
-        <w:jc w:val="both"/>
-      </w:pPr>
-    </w:p>
-    <w:p>
-      <w:pPr>
-        <w:jc w:val="both"/>
-      </w:pPr>
-    </w:p>
-    <w:p>
-      <w:pPr>
-        <w:jc w:val="both"/>
-      </w:pPr>
-    </w:p>
-    <w:p>
-      <w:pPr>
-        <w:jc w:val="both"/>
-      </w:pPr>
-    </w:p>
-    <w:p>
-      <w:pPr>
-        <w:jc w:val="both"/>
-      </w:pPr>
+      </w:pPr>
+      <w:r>
+        <w:t>The maximum height can h= n-1</w:t>
+      </w:r>
+    </w:p>
+    <w:p>
+      <w:r>
+        <w:rPr>
+          <w:noProof/>
+        </w:rPr>
+        <w:drawing>
+          <wp:anchor distT="0" distB="0" distL="114300" distR="114300" simplePos="0" relativeHeight="251702272" behindDoc="0" locked="0" layoutInCell="1" allowOverlap="1" wp14:anchorId="3B78BD0D" wp14:editId="0CF3C048">
+            <wp:simplePos x="0" y="0"/>
+            <wp:positionH relativeFrom="margin">
+              <wp:posOffset>1391037</wp:posOffset>
+            </wp:positionH>
+            <wp:positionV relativeFrom="paragraph">
+              <wp:posOffset>151213</wp:posOffset>
+            </wp:positionV>
+            <wp:extent cx="2713355" cy="2472690"/>
+            <wp:effectExtent l="0" t="0" r="0" b="3810"/>
+            <wp:wrapSquare wrapText="bothSides"/>
+            <wp:docPr id="3" name="Picture 3" descr="https://media.geeksforgeeks.org/wp-content/uploads/20221124174432/binary.png"/>
+            <wp:cNvGraphicFramePr>
+              <a:graphicFrameLocks xmlns:a="http://schemas.openxmlformats.org/drawingml/2006/main" noChangeAspect="1"/>
+            </wp:cNvGraphicFramePr>
+            <a:graphic xmlns:a="http://schemas.openxmlformats.org/drawingml/2006/main">
+              <a:graphicData uri="http://schemas.openxmlformats.org/drawingml/2006/picture">
+                <pic:pic xmlns:pic="http://schemas.openxmlformats.org/drawingml/2006/picture">
+                  <pic:nvPicPr>
+                    <pic:cNvPr id="0" name="Picture 1" descr="https://media.geeksforgeeks.org/wp-content/uploads/20221124174432/binary.png"/>
+                    <pic:cNvPicPr>
+                      <a:picLocks noChangeAspect="1" noChangeArrowheads="1"/>
+                    </pic:cNvPicPr>
+                  </pic:nvPicPr>
+                  <pic:blipFill>
+                    <a:blip r:embed="rId25">
+                      <a:extLst>
+                        <a:ext uri="{28A0092B-C50C-407E-A947-70E740481C1C}">
+                          <a14:useLocalDpi xmlns:a14="http://schemas.microsoft.com/office/drawing/2010/main" val="0"/>
+                        </a:ext>
+                      </a:extLst>
+                    </a:blip>
+                    <a:srcRect/>
+                    <a:stretch>
+                      <a:fillRect/>
+                    </a:stretch>
+                  </pic:blipFill>
+                  <pic:spPr bwMode="auto">
+                    <a:xfrm>
+                      <a:off x="0" y="0"/>
+                      <a:ext cx="2713355" cy="2472690"/>
+                    </a:xfrm>
+                    <a:prstGeom prst="rect">
+                      <a:avLst/>
+                    </a:prstGeom>
+                    <a:noFill/>
+                    <a:ln>
+                      <a:noFill/>
+                    </a:ln>
+                  </pic:spPr>
+                </pic:pic>
+              </a:graphicData>
+            </a:graphic>
+            <wp14:sizeRelH relativeFrom="margin">
+              <wp14:pctWidth>0</wp14:pctWidth>
+            </wp14:sizeRelH>
+            <wp14:sizeRelV relativeFrom="margin">
+              <wp14:pctHeight>0</wp14:pctHeight>
+            </wp14:sizeRelV>
+          </wp:anchor>
+        </w:drawing>
+      </w:r>
+    </w:p>
+    <w:p/>
+    <w:p/>
+    <w:p/>
+    <w:p/>
+    <w:p/>
+    <w:p/>
+    <w:p/>
+    <w:p/>
+    <w:p/>
+    <w:p>
+      <w:r>
+        <w:t>Representation of Binary Tree:</w:t>
+      </w:r>
+    </w:p>
+    <w:p>
+      <w:pPr>
+        <w:spacing w:after="0"/>
+        <w:ind w:left="2160"/>
+      </w:pPr>
+      <w:r>
+        <w:lastRenderedPageBreak/>
+        <w:t>struct node {</w:t>
+      </w:r>
+    </w:p>
+    <w:p>
+      <w:pPr>
+        <w:spacing w:after="0"/>
+        <w:ind w:left="2880"/>
+      </w:pPr>
+      <w:r>
+        <w:t xml:space="preserve">   int data;   </w:t>
+      </w:r>
+    </w:p>
+    <w:p>
+      <w:pPr>
+        <w:spacing w:after="0"/>
+        <w:ind w:left="2880"/>
+      </w:pPr>
+      <w:r>
+        <w:t xml:space="preserve">   struct node *leftChild;</w:t>
+      </w:r>
+    </w:p>
+    <w:p>
+      <w:pPr>
+        <w:spacing w:after="0"/>
+        <w:ind w:left="2880"/>
+      </w:pPr>
+      <w:r>
+        <w:t xml:space="preserve">   struct node *rightChild;</w:t>
+      </w:r>
+    </w:p>
+    <w:p>
+      <w:pPr>
+        <w:spacing w:after="0"/>
+        <w:ind w:left="2160"/>
+      </w:pPr>
+      <w:r>
+        <w:t>};</w:t>
+      </w:r>
+    </w:p>
+    <w:p/>
+    <w:p>
+      <w:pPr>
+        <w:ind w:left="720"/>
+        <w:rPr>
+          <w:b/>
+          <w:color w:val="C00000"/>
+        </w:rPr>
+      </w:pPr>
+      <w:r>
+        <w:rPr>
+          <w:b/>
+          <w:color w:val="C00000"/>
+        </w:rPr>
+        <w:t>Code:</w:t>
+      </w:r>
+      <w:r>
+        <w:rPr>
+          <w:b/>
+          <w:color w:val="C00000"/>
+        </w:rPr>
+        <w:t xml:space="preserve"> </w:t>
+      </w:r>
+    </w:p>
+    <w:p>
+      <w:pPr>
+        <w:spacing w:after="0"/>
+        <w:ind w:left="2160"/>
+        <w:rPr>
+          <w:b/>
+          <w:color w:val="0070C0"/>
+        </w:rPr>
+      </w:pPr>
+      <w:r>
+        <w:rPr>
+          <w:b/>
+          <w:color w:val="0070C0"/>
+        </w:rPr>
+        <w:t>struct node {</w:t>
+      </w:r>
+    </w:p>
+    <w:p>
+      <w:pPr>
+        <w:spacing w:after="0"/>
+        <w:ind w:left="2880"/>
+        <w:rPr>
+          <w:b/>
+          <w:color w:val="0070C0"/>
+        </w:rPr>
+      </w:pPr>
+      <w:r>
+        <w:rPr>
+          <w:b/>
+          <w:color w:val="0070C0"/>
+        </w:rPr>
+        <w:t xml:space="preserve">  int data;</w:t>
+      </w:r>
+    </w:p>
+    <w:p>
+      <w:pPr>
+        <w:spacing w:after="0"/>
+        <w:ind w:left="2880"/>
+        <w:rPr>
+          <w:b/>
+          <w:color w:val="0070C0"/>
+        </w:rPr>
+      </w:pPr>
+      <w:r>
+        <w:rPr>
+          <w:b/>
+          <w:color w:val="0070C0"/>
+        </w:rPr>
+        <w:t xml:space="preserve">  struct node *left;</w:t>
+      </w:r>
+    </w:p>
+    <w:p>
+      <w:pPr>
+        <w:spacing w:after="0"/>
+        <w:ind w:left="2880"/>
+        <w:rPr>
+          <w:b/>
+          <w:color w:val="0070C0"/>
+        </w:rPr>
+      </w:pPr>
+      <w:r>
+        <w:rPr>
+          <w:b/>
+          <w:color w:val="0070C0"/>
+        </w:rPr>
+        <w:t xml:space="preserve">  struct node *right;</w:t>
+      </w:r>
+    </w:p>
+    <w:p>
+      <w:pPr>
+        <w:spacing w:after="0"/>
+        <w:ind w:left="2160"/>
+        <w:rPr>
+          <w:b/>
+          <w:color w:val="0070C0"/>
+        </w:rPr>
+      </w:pPr>
+      <w:r>
+        <w:rPr>
+          <w:b/>
+          <w:color w:val="0070C0"/>
+        </w:rPr>
+        <w:t>};</w:t>
+      </w:r>
+    </w:p>
+    <w:p>
+      <w:pPr>
+        <w:spacing w:after="0"/>
+        <w:ind w:left="2160"/>
+        <w:rPr>
+          <w:b/>
+          <w:color w:val="0070C0"/>
+        </w:rPr>
+      </w:pPr>
+      <w:r>
+        <w:rPr>
+          <w:b/>
+          <w:color w:val="0070C0"/>
+        </w:rPr>
+        <w:t>struct node *newNode(int data) {</w:t>
+      </w:r>
+    </w:p>
+    <w:p>
+      <w:pPr>
+        <w:spacing w:after="0"/>
+        <w:ind w:left="2880"/>
+        <w:rPr>
+          <w:b/>
+          <w:color w:val="0070C0"/>
+        </w:rPr>
+      </w:pPr>
+      <w:r>
+        <w:rPr>
+          <w:b/>
+          <w:color w:val="0070C0"/>
+        </w:rPr>
+        <w:t xml:space="preserve">  struct node *node = (struct node</w:t>
+      </w:r>
+      <w:r>
+        <w:rPr>
+          <w:b/>
+          <w:color w:val="0070C0"/>
+        </w:rPr>
+        <w:t xml:space="preserve"> *)</w:t>
+      </w:r>
+      <w:r>
+        <w:rPr>
+          <w:b/>
+          <w:color w:val="0070C0"/>
+        </w:rPr>
+        <w:t xml:space="preserve"> </w:t>
+      </w:r>
+      <w:r>
+        <w:rPr>
+          <w:b/>
+          <w:color w:val="0070C0"/>
+        </w:rPr>
+        <w:t>malloc</w:t>
+      </w:r>
+      <w:r>
+        <w:rPr>
+          <w:b/>
+          <w:color w:val="0070C0"/>
+        </w:rPr>
+        <w:t xml:space="preserve"> </w:t>
+      </w:r>
+      <w:r>
+        <w:rPr>
+          <w:b/>
+          <w:color w:val="0070C0"/>
+        </w:rPr>
+        <w:t>(</w:t>
+      </w:r>
+      <w:r>
+        <w:rPr>
+          <w:b/>
+          <w:color w:val="0070C0"/>
+        </w:rPr>
+        <w:t xml:space="preserve">sizeof </w:t>
+      </w:r>
+      <w:r>
+        <w:rPr>
+          <w:b/>
+          <w:color w:val="0070C0"/>
+        </w:rPr>
+        <w:t>(struct node));</w:t>
+      </w:r>
+    </w:p>
+    <w:p>
+      <w:pPr>
+        <w:spacing w:after="0"/>
+        <w:ind w:left="2880"/>
+        <w:rPr>
+          <w:b/>
+          <w:color w:val="0070C0"/>
+        </w:rPr>
+      </w:pPr>
+      <w:r>
+        <w:rPr>
+          <w:b/>
+          <w:color w:val="0070C0"/>
+        </w:rPr>
+        <w:t xml:space="preserve">  node-&gt;data = data;</w:t>
+      </w:r>
+    </w:p>
+    <w:p>
+      <w:pPr>
+        <w:spacing w:after="0"/>
+        <w:ind w:left="2880"/>
+        <w:rPr>
+          <w:b/>
+          <w:color w:val="0070C0"/>
+        </w:rPr>
+      </w:pPr>
+      <w:r>
+        <w:rPr>
+          <w:b/>
+          <w:color w:val="0070C0"/>
+        </w:rPr>
+        <w:t xml:space="preserve">  node-&gt;left = NULL;</w:t>
+      </w:r>
+    </w:p>
+    <w:p>
+      <w:pPr>
+        <w:spacing w:after="0"/>
+        <w:ind w:left="2880"/>
+        <w:rPr>
+          <w:b/>
+          <w:color w:val="0070C0"/>
+        </w:rPr>
+      </w:pPr>
+      <w:r>
+        <w:rPr>
+          <w:b/>
+          <w:color w:val="0070C0"/>
+        </w:rPr>
+        <w:t xml:space="preserve">  node-&gt;right = NULL;</w:t>
+      </w:r>
+    </w:p>
+    <w:p>
+      <w:pPr>
+        <w:spacing w:after="0"/>
+        <w:ind w:left="2880"/>
+        <w:rPr>
+          <w:b/>
+          <w:color w:val="0070C0"/>
+        </w:rPr>
+      </w:pPr>
+      <w:r>
+        <w:rPr>
+          <w:b/>
+          <w:color w:val="0070C0"/>
+        </w:rPr>
+        <w:t xml:space="preserve">  return (node);</w:t>
+      </w:r>
+    </w:p>
+    <w:p>
+      <w:pPr>
+        <w:spacing w:after="0"/>
+        <w:ind w:left="2160"/>
+        <w:rPr>
+          <w:b/>
+          <w:color w:val="0070C0"/>
+        </w:rPr>
+      </w:pPr>
+      <w:r>
+        <w:rPr>
+          <w:b/>
+          <w:color w:val="0070C0"/>
+        </w:rPr>
+        <w:t>}</w:t>
+      </w:r>
+    </w:p>
+    <w:p>
+      <w:pPr>
+        <w:spacing w:after="0"/>
+        <w:ind w:left="2160"/>
+        <w:rPr>
+          <w:b/>
+          <w:color w:val="0070C0"/>
+        </w:rPr>
+      </w:pPr>
+      <w:r>
+        <w:rPr>
+          <w:b/>
+          <w:color w:val="0070C0"/>
+        </w:rPr>
+        <w:t>int main</w:t>
+      </w:r>
+      <w:r>
+        <w:rPr>
+          <w:b/>
+          <w:color w:val="0070C0"/>
+        </w:rPr>
+        <w:t xml:space="preserve"> </w:t>
+      </w:r>
+      <w:r>
+        <w:rPr>
+          <w:b/>
+          <w:color w:val="0070C0"/>
+        </w:rPr>
+        <w:t>() {</w:t>
+      </w:r>
+    </w:p>
+    <w:p>
+      <w:pPr>
+        <w:spacing w:after="0"/>
+        <w:ind w:left="2880"/>
+        <w:rPr>
+          <w:b/>
+          <w:color w:val="0070C0"/>
+        </w:rPr>
+      </w:pPr>
+      <w:r>
+        <w:rPr>
+          <w:b/>
+          <w:color w:val="0070C0"/>
+        </w:rPr>
+        <w:t xml:space="preserve">  struct node *root = newNode(1);</w:t>
+      </w:r>
+    </w:p>
+    <w:p>
+      <w:pPr>
+        <w:spacing w:after="0"/>
+        <w:ind w:left="2880"/>
+        <w:rPr>
+          <w:b/>
+          <w:color w:val="0070C0"/>
+        </w:rPr>
+      </w:pPr>
+      <w:r>
+        <w:rPr>
+          <w:b/>
+          <w:color w:val="0070C0"/>
+        </w:rPr>
+        <w:t xml:space="preserve">  root-&gt;left = newNode(2);</w:t>
+      </w:r>
+    </w:p>
+    <w:p>
+      <w:pPr>
+        <w:spacing w:after="0"/>
+        <w:ind w:left="2880"/>
+        <w:rPr>
+          <w:b/>
+          <w:color w:val="0070C0"/>
+        </w:rPr>
+      </w:pPr>
+      <w:r>
+        <w:rPr>
+          <w:b/>
+          <w:color w:val="0070C0"/>
+        </w:rPr>
+        <w:t xml:space="preserve">  root-&gt;right = newNode(3);</w:t>
+      </w:r>
+    </w:p>
+    <w:p>
+      <w:pPr>
+        <w:spacing w:after="0"/>
+        <w:ind w:left="2880"/>
+        <w:rPr>
+          <w:b/>
+          <w:color w:val="0070C0"/>
+        </w:rPr>
+      </w:pPr>
+      <w:r>
+        <w:rPr>
+          <w:b/>
+          <w:color w:val="0070C0"/>
+        </w:rPr>
+        <w:t xml:space="preserve">  root-&gt;left-&gt;left = newNode(4);</w:t>
+      </w:r>
+    </w:p>
+    <w:p>
+      <w:pPr>
+        <w:spacing w:after="0"/>
+        <w:ind w:left="2160"/>
+        <w:rPr>
+          <w:b/>
+          <w:color w:val="0070C0"/>
+        </w:rPr>
+      </w:pPr>
+      <w:r>
+        <w:rPr>
+          <w:b/>
+          <w:color w:val="0070C0"/>
+        </w:rPr>
+        <w:t>}</w:t>
+      </w:r>
     </w:p>
     <w:p>
       <w:pPr>
@@ -28022,6 +28458,3148 @@
         <w:pStyle w:val="Heading2"/>
       </w:pPr>
       <w:r>
+        <w:rPr>
+          <w:rStyle w:val="Strong"/>
+          <w:b/>
+          <w:bCs/>
+        </w:rPr>
+        <w:t>Binary Tree Traversals:</w:t>
+      </w:r>
+    </w:p>
+    <w:p>
+      <w:pPr>
+        <w:pStyle w:val="NormalWeb"/>
+        <w:shd w:val="clear" w:color="auto" w:fill="FFFFFF"/>
+        <w:spacing w:before="0" w:beforeAutospacing="0" w:after="150" w:afterAutospacing="0"/>
+        <w:textAlignment w:val="baseline"/>
+        <w:rPr>
+          <w:rFonts w:ascii="Arial" w:hAnsi="Arial" w:cs="Arial"/>
+          <w:color w:val="273239"/>
+          <w:spacing w:val="2"/>
+          <w:sz w:val="26"/>
+          <w:szCs w:val="26"/>
+        </w:rPr>
+      </w:pPr>
+    </w:p>
+    <w:p>
+      <w:r>
+        <w:t>Tree Traversal algorithms can be classified broadly into two categories:</w:t>
+      </w:r>
+    </w:p>
+    <w:p>
+      <w:pPr>
+        <w:pStyle w:val="ListParagraph"/>
+        <w:numPr>
+          <w:ilvl w:val="0"/>
+          <w:numId w:val="56"/>
+        </w:numPr>
+      </w:pPr>
+      <w:r>
+        <w:t>Depth-First Search (DFS) Algorithms</w:t>
+      </w:r>
+    </w:p>
+    <w:p>
+      <w:pPr>
+        <w:pStyle w:val="ListParagraph"/>
+        <w:numPr>
+          <w:ilvl w:val="0"/>
+          <w:numId w:val="56"/>
+        </w:numPr>
+      </w:pPr>
+      <w:r>
+        <w:t>Breadth-First Search (BFS) Algorithms</w:t>
+      </w:r>
+    </w:p>
+    <w:p>
+      <w:r>
+        <w:rPr>
+          <w:rStyle w:val="Heading3Char"/>
+        </w:rPr>
+        <w:t>Tree Traversal using Depth-First Search (DFS)</w:t>
+      </w:r>
+      <w:r>
+        <w:t xml:space="preserve"> </w:t>
+      </w:r>
+    </w:p>
+    <w:p>
+      <w:pPr>
+        <w:pStyle w:val="ListParagraph"/>
+        <w:numPr>
+          <w:ilvl w:val="0"/>
+          <w:numId w:val="57"/>
+        </w:numPr>
+      </w:pPr>
+      <w:r>
+        <w:rPr>
+          <w:b/>
+          <w:color w:val="0070C0"/>
+        </w:rPr>
+        <w:t>Preorder Traversal (current-left-right</w:t>
+      </w:r>
+      <w:r>
+        <w:rPr>
+          <w:b/>
+          <w:color w:val="0070C0"/>
+        </w:rPr>
+        <w:t>):</w:t>
+      </w:r>
+      <w:r>
+        <w:rPr>
+          <w:color w:val="0070C0"/>
+        </w:rPr>
+        <w:t> </w:t>
+      </w:r>
+      <w:r>
+        <w:t>Visit the current node before visiting any nodes inside the left or right subtrees. Here, the traversal is root – left child – right child. It means that the root node is traversed first then its left child and finally the right child.</w:t>
+      </w:r>
+    </w:p>
+    <w:p>
+      <w:pPr>
+        <w:pStyle w:val="ListParagraph"/>
+        <w:numPr>
+          <w:ilvl w:val="0"/>
+          <w:numId w:val="57"/>
+        </w:numPr>
+      </w:pPr>
+      <w:r>
+        <w:rPr>
+          <w:b/>
+          <w:color w:val="0070C0"/>
+        </w:rPr>
+        <w:t>Inorder Traversal (left-current-right):</w:t>
+      </w:r>
+      <w:r>
+        <w:rPr>
+          <w:color w:val="0070C0"/>
+        </w:rPr>
+        <w:t> </w:t>
+      </w:r>
+      <w:r>
+        <w:t>Visit the current node after visiting all nodes inside the left subtree but before visiting any node within the right subtree. Here, the traversal is left child – root – right child.  It means that the left child is traversed first then its root node and finally the right child.</w:t>
+      </w:r>
+    </w:p>
+    <w:p>
+      <w:pPr>
+        <w:pStyle w:val="ListParagraph"/>
+        <w:numPr>
+          <w:ilvl w:val="0"/>
+          <w:numId w:val="57"/>
+        </w:numPr>
+      </w:pPr>
+      <w:r>
+        <w:rPr>
+          <w:b/>
+          <w:color w:val="0070C0"/>
+        </w:rPr>
+        <w:lastRenderedPageBreak/>
+        <w:t>Postorder Traversal (left-right-current):</w:t>
+      </w:r>
+      <w:r>
+        <w:rPr>
+          <w:color w:val="0070C0"/>
+        </w:rPr>
+        <w:t> </w:t>
+      </w:r>
+      <w:r>
+        <w:t>Visit the current node after visiting all the nodes of the left and right subtrees.  Here, the traversal is left child – right child – root.  It means that the left child has traversed first then the right child and finally its root node.</w:t>
+      </w:r>
+    </w:p>
+    <w:p>
+      <w:pPr>
+        <w:pStyle w:val="Heading3"/>
+      </w:pPr>
+      <w:r>
+        <w:t xml:space="preserve">Tree Traversal using Breadth-First Search (BFS) </w:t>
+      </w:r>
+    </w:p>
+    <w:p>
+      <w:pPr>
+        <w:pStyle w:val="ListParagraph"/>
+        <w:numPr>
+          <w:ilvl w:val="0"/>
+          <w:numId w:val="58"/>
+        </w:numPr>
+      </w:pPr>
+      <w:r>
+        <w:t>Level Order Traversal:  Visit nodes level-by-level and left-to-right fashion at the same level. Here, the traversal is level-wise. It means that the most left child has traversed first and then the other children of the same level from left to right have traversed. </w:t>
+      </w:r>
+    </w:p>
+    <w:p/>
+    <w:p/>
+    <w:p/>
+    <w:p/>
+    <w:p/>
+    <w:p>
+      <w:pPr>
+        <w:pStyle w:val="Heading2"/>
+      </w:pPr>
+      <w:r>
+        <w:t>Types of Binary Tree</w:t>
+      </w:r>
+    </w:p>
+    <w:p>
+      <w:pPr>
+        <w:rPr>
+          <w:b/>
+          <w:color w:val="0070C0"/>
+        </w:rPr>
+      </w:pPr>
+      <w:r>
+        <w:rPr>
+          <w:b/>
+          <w:color w:val="0070C0"/>
+        </w:rPr>
+        <w:t>Full/ proper/ strict Binary tree</w:t>
+      </w:r>
+      <w:r>
+        <w:rPr>
+          <w:b/>
+          <w:color w:val="0070C0"/>
+        </w:rPr>
+        <w:t xml:space="preserve">: </w:t>
+      </w:r>
+    </w:p>
+    <w:p>
+      <w:pPr>
+        <w:pStyle w:val="ListParagraph"/>
+        <w:numPr>
+          <w:ilvl w:val="0"/>
+          <w:numId w:val="59"/>
+        </w:numPr>
+      </w:pPr>
+      <w:r>
+        <w:t>A Binary Tree is a full binary tree if every node has 0 or 2 children</w:t>
+      </w:r>
+    </w:p>
+    <w:p>
+      <w:pPr>
+        <w:pStyle w:val="ListParagraph"/>
+        <w:numPr>
+          <w:ilvl w:val="0"/>
+          <w:numId w:val="59"/>
+        </w:numPr>
+      </w:pPr>
+      <w:r>
+        <w:t>The number of leaves is i + 1.</w:t>
+      </w:r>
+    </w:p>
+    <w:p>
+      <w:pPr>
+        <w:pStyle w:val="ListParagraph"/>
+        <w:numPr>
+          <w:ilvl w:val="0"/>
+          <w:numId w:val="59"/>
+        </w:numPr>
+      </w:pPr>
+      <w:r>
+        <w:t>The total number of nodes is 2i + 1.</w:t>
+      </w:r>
+    </w:p>
+    <w:p>
+      <w:pPr>
+        <w:pStyle w:val="ListParagraph"/>
+        <w:numPr>
+          <w:ilvl w:val="0"/>
+          <w:numId w:val="59"/>
+        </w:numPr>
+      </w:pPr>
+      <w:r>
+        <w:t>The number of internal nodes is (n – 1) / 2.</w:t>
+      </w:r>
+    </w:p>
+    <w:p>
+      <w:pPr>
+        <w:pStyle w:val="ListParagraph"/>
+        <w:numPr>
+          <w:ilvl w:val="0"/>
+          <w:numId w:val="59"/>
+        </w:numPr>
+      </w:pPr>
+      <w:r>
+        <w:t>The number of leaves is (n + 1) / 2.</w:t>
+      </w:r>
+    </w:p>
+    <w:p>
+      <w:pPr>
+        <w:pStyle w:val="ListParagraph"/>
+        <w:numPr>
+          <w:ilvl w:val="0"/>
+          <w:numId w:val="59"/>
+        </w:numPr>
+      </w:pPr>
+      <w:r>
+        <w:t>The total number of nodes is 2l – 1.</w:t>
+      </w:r>
+    </w:p>
+    <w:p>
+      <w:pPr>
+        <w:pStyle w:val="ListParagraph"/>
+        <w:numPr>
+          <w:ilvl w:val="0"/>
+          <w:numId w:val="59"/>
+        </w:numPr>
+      </w:pPr>
+      <w:r>
+        <w:t>The number of internal nodes is l – 1.</w:t>
+      </w:r>
+    </w:p>
+    <w:p>
+      <w:pPr>
+        <w:pStyle w:val="ListParagraph"/>
+        <w:numPr>
+          <w:ilvl w:val="0"/>
+          <w:numId w:val="59"/>
+        </w:numPr>
+      </w:pPr>
+      <w:r>
+        <w:t>The number of leaves is at most 2λ - 1.</w:t>
+      </w:r>
+    </w:p>
+    <w:p>
+      <w:r>
+        <w:rPr>
+          <w:noProof/>
+        </w:rPr>
+        <w:drawing>
+          <wp:anchor distT="0" distB="0" distL="114300" distR="114300" simplePos="0" relativeHeight="251703296" behindDoc="0" locked="0" layoutInCell="1" allowOverlap="1" wp14:anchorId="32E3233D" wp14:editId="2100280F">
+            <wp:simplePos x="0" y="0"/>
+            <wp:positionH relativeFrom="column">
+              <wp:posOffset>1808480</wp:posOffset>
+            </wp:positionH>
+            <wp:positionV relativeFrom="paragraph">
+              <wp:posOffset>0</wp:posOffset>
+            </wp:positionV>
+            <wp:extent cx="1758950" cy="2369820"/>
+            <wp:effectExtent l="0" t="0" r="0" b="0"/>
+            <wp:wrapSquare wrapText="bothSides"/>
+            <wp:docPr id="4" name="Picture 4" descr="full binary tree"/>
+            <wp:cNvGraphicFramePr>
+              <a:graphicFrameLocks xmlns:a="http://schemas.openxmlformats.org/drawingml/2006/main" noChangeAspect="1"/>
+            </wp:cNvGraphicFramePr>
+            <a:graphic xmlns:a="http://schemas.openxmlformats.org/drawingml/2006/main">
+              <a:graphicData uri="http://schemas.openxmlformats.org/drawingml/2006/picture">
+                <pic:pic xmlns:pic="http://schemas.openxmlformats.org/drawingml/2006/picture">
+                  <pic:nvPicPr>
+                    <pic:cNvPr id="0" name="Picture 3" descr="full binary tree"/>
+                    <pic:cNvPicPr>
+                      <a:picLocks noChangeAspect="1" noChangeArrowheads="1"/>
+                    </pic:cNvPicPr>
+                  </pic:nvPicPr>
+                  <pic:blipFill>
+                    <a:blip r:embed="rId26">
+                      <a:extLst>
+                        <a:ext uri="{28A0092B-C50C-407E-A947-70E740481C1C}">
+                          <a14:useLocalDpi xmlns:a14="http://schemas.microsoft.com/office/drawing/2010/main" val="0"/>
+                        </a:ext>
+                      </a:extLst>
+                    </a:blip>
+                    <a:srcRect/>
+                    <a:stretch>
+                      <a:fillRect/>
+                    </a:stretch>
+                  </pic:blipFill>
+                  <pic:spPr bwMode="auto">
+                    <a:xfrm>
+                      <a:off x="0" y="0"/>
+                      <a:ext cx="1758950" cy="2369820"/>
+                    </a:xfrm>
+                    <a:prstGeom prst="rect">
+                      <a:avLst/>
+                    </a:prstGeom>
+                    <a:noFill/>
+                    <a:ln>
+                      <a:noFill/>
+                    </a:ln>
+                  </pic:spPr>
+                </pic:pic>
+              </a:graphicData>
+            </a:graphic>
+            <wp14:sizeRelH relativeFrom="margin">
+              <wp14:pctWidth>0</wp14:pctWidth>
+            </wp14:sizeRelH>
+            <wp14:sizeRelV relativeFrom="margin">
+              <wp14:pctHeight>0</wp14:pctHeight>
+            </wp14:sizeRelV>
+          </wp:anchor>
+        </w:drawing>
+      </w:r>
+    </w:p>
+    <w:p>
+      <w:pPr>
+        <w:shd w:val="clear" w:color="auto" w:fill="FFFFFF"/>
+        <w:spacing w:before="60" w:after="100" w:afterAutospacing="1" w:line="375" w:lineRule="atLeast"/>
+        <w:jc w:val="both"/>
+        <w:rPr>
+          <w:rFonts w:ascii="Arial" w:hAnsi="Arial" w:cs="Arial"/>
+          <w:color w:val="273239"/>
+          <w:spacing w:val="2"/>
+          <w:sz w:val="26"/>
+          <w:szCs w:val="26"/>
+          <w:shd w:val="clear" w:color="auto" w:fill="FFFFFF"/>
+        </w:rPr>
+      </w:pPr>
+    </w:p>
+    <w:p>
+      <w:pPr>
+        <w:shd w:val="clear" w:color="auto" w:fill="FFFFFF"/>
+        <w:spacing w:before="60" w:after="100" w:afterAutospacing="1" w:line="375" w:lineRule="atLeast"/>
+        <w:jc w:val="both"/>
+        <w:rPr>
+          <w:rFonts w:ascii="Segoe UI" w:eastAsia="Times New Roman" w:hAnsi="Segoe UI" w:cs="Segoe UI"/>
+          <w:color w:val="000000"/>
+          <w:sz w:val="24"/>
+          <w:szCs w:val="24"/>
+        </w:rPr>
+      </w:pPr>
+    </w:p>
+    <w:p>
+      <w:pPr>
+        <w:shd w:val="clear" w:color="auto" w:fill="FFFFFF"/>
+        <w:spacing w:before="60" w:after="100" w:afterAutospacing="1" w:line="375" w:lineRule="atLeast"/>
+        <w:jc w:val="both"/>
+        <w:rPr>
+          <w:rFonts w:ascii="Segoe UI" w:eastAsia="Times New Roman" w:hAnsi="Segoe UI" w:cs="Segoe UI"/>
+          <w:color w:val="000000"/>
+          <w:sz w:val="24"/>
+          <w:szCs w:val="24"/>
+        </w:rPr>
+      </w:pPr>
+    </w:p>
+    <w:p>
+      <w:pPr>
+        <w:shd w:val="clear" w:color="auto" w:fill="FFFFFF"/>
+        <w:spacing w:before="60" w:after="100" w:afterAutospacing="1" w:line="375" w:lineRule="atLeast"/>
+        <w:jc w:val="both"/>
+        <w:rPr>
+          <w:rFonts w:ascii="Segoe UI" w:eastAsia="Times New Roman" w:hAnsi="Segoe UI" w:cs="Segoe UI"/>
+          <w:color w:val="000000"/>
+          <w:sz w:val="24"/>
+          <w:szCs w:val="24"/>
+        </w:rPr>
+      </w:pPr>
+    </w:p>
+    <w:p>
+      <w:pPr>
+        <w:shd w:val="clear" w:color="auto" w:fill="FFFFFF"/>
+        <w:spacing w:before="60" w:after="100" w:afterAutospacing="1" w:line="375" w:lineRule="atLeast"/>
+        <w:jc w:val="both"/>
+        <w:rPr>
+          <w:rFonts w:ascii="Segoe UI" w:eastAsia="Times New Roman" w:hAnsi="Segoe UI" w:cs="Segoe UI"/>
+          <w:color w:val="000000"/>
+          <w:sz w:val="24"/>
+          <w:szCs w:val="24"/>
+        </w:rPr>
+      </w:pPr>
+    </w:p>
+    <w:p/>
+    <w:p>
+      <w:pPr>
+        <w:rPr>
+          <w:b/>
+          <w:color w:val="0070C0"/>
+        </w:rPr>
+      </w:pPr>
+      <w:r>
+        <w:rPr>
+          <w:b/>
+          <w:color w:val="0070C0"/>
+        </w:rPr>
+        <w:t>Complete Binary tree</w:t>
+      </w:r>
+      <w:r>
+        <w:rPr>
+          <w:b/>
+          <w:color w:val="0070C0"/>
+        </w:rPr>
+        <w:t>:</w:t>
+      </w:r>
+    </w:p>
+    <w:p>
+      <w:pPr>
+        <w:pStyle w:val="ListParagraph"/>
+        <w:numPr>
+          <w:ilvl w:val="0"/>
+          <w:numId w:val="60"/>
+        </w:numPr>
+      </w:pPr>
+      <w:r>
+        <w:lastRenderedPageBreak/>
+        <w:t>The complete binary tree is a tree in which all the nodes are completely filled except the last level.</w:t>
+      </w:r>
+    </w:p>
+    <w:p>
+      <w:pPr>
+        <w:pStyle w:val="ListParagraph"/>
+        <w:numPr>
+          <w:ilvl w:val="0"/>
+          <w:numId w:val="60"/>
+        </w:numPr>
+      </w:pPr>
+      <w:r>
+        <w:t>In the last level, all the nodes must be as left as possible.</w:t>
+      </w:r>
+    </w:p>
+    <w:p>
+      <w:pPr>
+        <w:pStyle w:val="ListParagraph"/>
+        <w:numPr>
+          <w:ilvl w:val="0"/>
+          <w:numId w:val="60"/>
+        </w:numPr>
+      </w:pPr>
+      <w:r>
+        <w:t>The maximum number of nodes in complete binary tree is 2h+1 - 1.</w:t>
+      </w:r>
+    </w:p>
+    <w:p>
+      <w:pPr>
+        <w:pStyle w:val="ListParagraph"/>
+        <w:numPr>
+          <w:ilvl w:val="0"/>
+          <w:numId w:val="60"/>
+        </w:numPr>
+      </w:pPr>
+      <w:r>
+        <w:t>The minimum number of nodes in complete binary tree is 2h.</w:t>
+      </w:r>
+    </w:p>
+    <w:p>
+      <w:pPr>
+        <w:pStyle w:val="ListParagraph"/>
+        <w:numPr>
+          <w:ilvl w:val="0"/>
+          <w:numId w:val="60"/>
+        </w:numPr>
+      </w:pPr>
+      <w:r>
+        <w:t>The minimum height of a complete binary tree is log2(n+1) - 1.</w:t>
+      </w:r>
+    </w:p>
+    <w:p>
+      <w:pPr>
+        <w:pStyle w:val="ListParagraph"/>
+        <w:numPr>
+          <w:ilvl w:val="0"/>
+          <w:numId w:val="60"/>
+        </w:numPr>
+      </w:pPr>
+      <w:r>
+        <w:t>The maximum height of a complete binary tree is</w:t>
+      </w:r>
+    </w:p>
+    <w:p>
+      <w:r>
+        <w:rPr>
+          <w:noProof/>
+        </w:rPr>
+        <w:drawing>
+          <wp:anchor distT="0" distB="0" distL="114300" distR="114300" simplePos="0" relativeHeight="251704320" behindDoc="0" locked="0" layoutInCell="1" allowOverlap="1" wp14:anchorId="1FA5E034" wp14:editId="4EDB9FDC">
+            <wp:simplePos x="0" y="0"/>
+            <wp:positionH relativeFrom="column">
+              <wp:posOffset>1600200</wp:posOffset>
+            </wp:positionH>
+            <wp:positionV relativeFrom="paragraph">
+              <wp:posOffset>186055</wp:posOffset>
+            </wp:positionV>
+            <wp:extent cx="2573655" cy="2164080"/>
+            <wp:effectExtent l="0" t="0" r="0" b="7620"/>
+            <wp:wrapSquare wrapText="bothSides"/>
+            <wp:docPr id="12" name="Picture 12" descr="Complete Binary Tree"/>
+            <wp:cNvGraphicFramePr>
+              <a:graphicFrameLocks xmlns:a="http://schemas.openxmlformats.org/drawingml/2006/main" noChangeAspect="1"/>
+            </wp:cNvGraphicFramePr>
+            <a:graphic xmlns:a="http://schemas.openxmlformats.org/drawingml/2006/main">
+              <a:graphicData uri="http://schemas.openxmlformats.org/drawingml/2006/picture">
+                <pic:pic xmlns:pic="http://schemas.openxmlformats.org/drawingml/2006/picture">
+                  <pic:nvPicPr>
+                    <pic:cNvPr id="0" name="Picture 5" descr="Complete Binary Tree"/>
+                    <pic:cNvPicPr>
+                      <a:picLocks noChangeAspect="1" noChangeArrowheads="1"/>
+                    </pic:cNvPicPr>
+                  </pic:nvPicPr>
+                  <pic:blipFill>
+                    <a:blip r:embed="rId27">
+                      <a:extLst>
+                        <a:ext uri="{28A0092B-C50C-407E-A947-70E740481C1C}">
+                          <a14:useLocalDpi xmlns:a14="http://schemas.microsoft.com/office/drawing/2010/main" val="0"/>
+                        </a:ext>
+                      </a:extLst>
+                    </a:blip>
+                    <a:srcRect/>
+                    <a:stretch>
+                      <a:fillRect/>
+                    </a:stretch>
+                  </pic:blipFill>
+                  <pic:spPr bwMode="auto">
+                    <a:xfrm>
+                      <a:off x="0" y="0"/>
+                      <a:ext cx="2573655" cy="2164080"/>
+                    </a:xfrm>
+                    <a:prstGeom prst="rect">
+                      <a:avLst/>
+                    </a:prstGeom>
+                    <a:noFill/>
+                    <a:ln>
+                      <a:noFill/>
+                    </a:ln>
+                  </pic:spPr>
+                </pic:pic>
+              </a:graphicData>
+            </a:graphic>
+            <wp14:sizeRelH relativeFrom="margin">
+              <wp14:pctWidth>0</wp14:pctWidth>
+            </wp14:sizeRelH>
+            <wp14:sizeRelV relativeFrom="margin">
+              <wp14:pctHeight>0</wp14:pctHeight>
+            </wp14:sizeRelV>
+          </wp:anchor>
+        </w:drawing>
+      </w:r>
+    </w:p>
+    <w:p>
+      <w:pPr>
+        <w:shd w:val="clear" w:color="auto" w:fill="FFFFFF"/>
+        <w:spacing w:before="60" w:after="100" w:afterAutospacing="1" w:line="375" w:lineRule="atLeast"/>
+        <w:jc w:val="both"/>
+        <w:rPr>
+          <w:rFonts w:ascii="Segoe UI" w:eastAsia="Times New Roman" w:hAnsi="Segoe UI" w:cs="Segoe UI"/>
+          <w:color w:val="000000"/>
+          <w:sz w:val="24"/>
+          <w:szCs w:val="24"/>
+        </w:rPr>
+      </w:pPr>
+    </w:p>
+    <w:p>
+      <w:pPr>
+        <w:shd w:val="clear" w:color="auto" w:fill="FFFFFF"/>
+        <w:spacing w:before="60" w:after="100" w:afterAutospacing="1" w:line="375" w:lineRule="atLeast"/>
+        <w:jc w:val="both"/>
+        <w:rPr>
+          <w:rFonts w:ascii="Segoe UI" w:eastAsia="Times New Roman" w:hAnsi="Segoe UI" w:cs="Segoe UI"/>
+          <w:color w:val="000000"/>
+          <w:sz w:val="24"/>
+          <w:szCs w:val="24"/>
+        </w:rPr>
+      </w:pPr>
+    </w:p>
+    <w:p>
+      <w:pPr>
+        <w:shd w:val="clear" w:color="auto" w:fill="FFFFFF"/>
+        <w:spacing w:before="60" w:after="100" w:afterAutospacing="1" w:line="375" w:lineRule="atLeast"/>
+        <w:jc w:val="both"/>
+        <w:rPr>
+          <w:rFonts w:ascii="Segoe UI" w:eastAsia="Times New Roman" w:hAnsi="Segoe UI" w:cs="Segoe UI"/>
+          <w:color w:val="000000"/>
+          <w:sz w:val="24"/>
+          <w:szCs w:val="24"/>
+        </w:rPr>
+      </w:pPr>
+    </w:p>
+    <w:p>
+      <w:pPr>
+        <w:shd w:val="clear" w:color="auto" w:fill="FFFFFF"/>
+        <w:spacing w:before="60" w:after="100" w:afterAutospacing="1" w:line="375" w:lineRule="atLeast"/>
+        <w:jc w:val="both"/>
+        <w:rPr>
+          <w:rFonts w:ascii="Segoe UI" w:eastAsia="Times New Roman" w:hAnsi="Segoe UI" w:cs="Segoe UI"/>
+          <w:color w:val="000000"/>
+          <w:sz w:val="24"/>
+          <w:szCs w:val="24"/>
+        </w:rPr>
+      </w:pPr>
+    </w:p>
+    <w:p>
+      <w:pPr>
+        <w:shd w:val="clear" w:color="auto" w:fill="FFFFFF"/>
+        <w:spacing w:before="60" w:after="100" w:afterAutospacing="1" w:line="375" w:lineRule="atLeast"/>
+        <w:jc w:val="both"/>
+        <w:rPr>
+          <w:rFonts w:ascii="Segoe UI" w:eastAsia="Times New Roman" w:hAnsi="Segoe UI" w:cs="Segoe UI"/>
+          <w:color w:val="000000"/>
+          <w:sz w:val="24"/>
+          <w:szCs w:val="24"/>
+        </w:rPr>
+      </w:pPr>
+    </w:p>
+    <w:p>
+      <w:pPr>
+        <w:shd w:val="clear" w:color="auto" w:fill="FFFFFF"/>
+        <w:spacing w:before="60" w:after="100" w:afterAutospacing="1" w:line="375" w:lineRule="atLeast"/>
+        <w:jc w:val="both"/>
+        <w:rPr>
+          <w:rFonts w:ascii="Segoe UI" w:eastAsia="Times New Roman" w:hAnsi="Segoe UI" w:cs="Segoe UI"/>
+          <w:color w:val="000000"/>
+          <w:sz w:val="24"/>
+          <w:szCs w:val="24"/>
+        </w:rPr>
+      </w:pPr>
+    </w:p>
+    <w:p>
+      <w:pPr>
+        <w:rPr>
+          <w:b/>
+          <w:color w:val="0070C0"/>
+        </w:rPr>
+      </w:pPr>
+      <w:r>
+        <w:rPr>
+          <w:b/>
+          <w:color w:val="0070C0"/>
+        </w:rPr>
+        <w:t>Perfect Binary tree</w:t>
+      </w:r>
+    </w:p>
+    <w:p>
+      <w:pPr>
+        <w:pStyle w:val="ListParagraph"/>
+        <w:numPr>
+          <w:ilvl w:val="0"/>
+          <w:numId w:val="61"/>
+        </w:numPr>
+      </w:pPr>
+      <w:r>
+        <w:t>A tree is a perfect binary tree if all the internal nodes have 2 children, and all the leaf nodes are at the same level.</w:t>
+      </w:r>
+    </w:p>
+    <w:p>
+      <w:pPr>
+        <w:pStyle w:val="ListParagraph"/>
+        <w:numPr>
+          <w:ilvl w:val="0"/>
+          <w:numId w:val="61"/>
+        </w:numPr>
+      </w:pPr>
+      <w:r>
+        <w:t>A perfect binary tree of height h has 2h + 1 – 1 node.</w:t>
+      </w:r>
+    </w:p>
+    <w:p>
+      <w:pPr>
+        <w:pStyle w:val="ListParagraph"/>
+        <w:numPr>
+          <w:ilvl w:val="0"/>
+          <w:numId w:val="61"/>
+        </w:numPr>
+      </w:pPr>
+      <w:r>
+        <w:t>A perfect binary tree with n nodes has height log(n + 1) – 1 = Θ(ln(n)).</w:t>
+      </w:r>
+    </w:p>
+    <w:p>
+      <w:pPr>
+        <w:pStyle w:val="ListParagraph"/>
+        <w:numPr>
+          <w:ilvl w:val="0"/>
+          <w:numId w:val="61"/>
+        </w:numPr>
+      </w:pPr>
+      <w:r>
+        <w:t>A perfect binary tree of height h has 2h leaf nodes.</w:t>
+      </w:r>
+    </w:p>
+    <w:p>
+      <w:pPr>
+        <w:pStyle w:val="ListParagraph"/>
+        <w:numPr>
+          <w:ilvl w:val="0"/>
+          <w:numId w:val="61"/>
+        </w:numPr>
+      </w:pPr>
+      <w:r>
+        <w:t>The average depth of a node in a perfect binary tree is Θ(ln(n)).</w:t>
+      </w:r>
+    </w:p>
+    <w:p>
+      <w:r>
+        <w:rPr>
+          <w:noProof/>
+        </w:rPr>
+        <w:drawing>
+          <wp:anchor distT="0" distB="0" distL="114300" distR="114300" simplePos="0" relativeHeight="251705344" behindDoc="0" locked="0" layoutInCell="1" allowOverlap="1" wp14:anchorId="49FF9A52" wp14:editId="6844EE4C">
+            <wp:simplePos x="0" y="0"/>
+            <wp:positionH relativeFrom="margin">
+              <wp:align>center</wp:align>
+            </wp:positionH>
+            <wp:positionV relativeFrom="paragraph">
+              <wp:posOffset>249693</wp:posOffset>
+            </wp:positionV>
+            <wp:extent cx="2743200" cy="2054860"/>
+            <wp:effectExtent l="0" t="0" r="0" b="0"/>
+            <wp:wrapSquare wrapText="bothSides"/>
+            <wp:docPr id="13" name="Picture 13" descr="Perfect Binary Tree"/>
+            <wp:cNvGraphicFramePr>
+              <a:graphicFrameLocks xmlns:a="http://schemas.openxmlformats.org/drawingml/2006/main" noChangeAspect="1"/>
+            </wp:cNvGraphicFramePr>
+            <a:graphic xmlns:a="http://schemas.openxmlformats.org/drawingml/2006/main">
+              <a:graphicData uri="http://schemas.openxmlformats.org/drawingml/2006/picture">
+                <pic:pic xmlns:pic="http://schemas.openxmlformats.org/drawingml/2006/picture">
+                  <pic:nvPicPr>
+                    <pic:cNvPr id="0" name="Picture 7" descr="Perfect Binary Tree"/>
+                    <pic:cNvPicPr>
+                      <a:picLocks noChangeAspect="1" noChangeArrowheads="1"/>
+                    </pic:cNvPicPr>
+                  </pic:nvPicPr>
+                  <pic:blipFill>
+                    <a:blip r:embed="rId28">
+                      <a:extLst>
+                        <a:ext uri="{28A0092B-C50C-407E-A947-70E740481C1C}">
+                          <a14:useLocalDpi xmlns:a14="http://schemas.microsoft.com/office/drawing/2010/main" val="0"/>
+                        </a:ext>
+                      </a:extLst>
+                    </a:blip>
+                    <a:srcRect/>
+                    <a:stretch>
+                      <a:fillRect/>
+                    </a:stretch>
+                  </pic:blipFill>
+                  <pic:spPr bwMode="auto">
+                    <a:xfrm>
+                      <a:off x="0" y="0"/>
+                      <a:ext cx="2743200" cy="2054860"/>
+                    </a:xfrm>
+                    <a:prstGeom prst="rect">
+                      <a:avLst/>
+                    </a:prstGeom>
+                    <a:noFill/>
+                    <a:ln>
+                      <a:noFill/>
+                    </a:ln>
+                  </pic:spPr>
+                </pic:pic>
+              </a:graphicData>
+            </a:graphic>
+          </wp:anchor>
+        </w:drawing>
+      </w:r>
+    </w:p>
+    <w:p/>
+    <w:p/>
+    <w:p/>
+    <w:p/>
+    <w:p/>
+    <w:p/>
+    <w:p>
+      <w:pPr>
+        <w:shd w:val="clear" w:color="auto" w:fill="FFFFFF"/>
+        <w:spacing w:before="60" w:after="100" w:afterAutospacing="1" w:line="375" w:lineRule="atLeast"/>
+        <w:jc w:val="both"/>
+        <w:rPr>
+          <w:rFonts w:ascii="Segoe UI" w:eastAsia="Times New Roman" w:hAnsi="Segoe UI" w:cs="Segoe UI"/>
+          <w:color w:val="000000"/>
+          <w:sz w:val="24"/>
+          <w:szCs w:val="24"/>
+        </w:rPr>
+      </w:pPr>
+    </w:p>
+    <w:p>
+      <w:pPr>
+        <w:rPr>
+          <w:b/>
+          <w:color w:val="0070C0"/>
+        </w:rPr>
+      </w:pPr>
+      <w:r>
+        <w:rPr>
+          <w:b/>
+          <w:color w:val="0070C0"/>
+        </w:rPr>
+        <w:lastRenderedPageBreak/>
+        <w:t>Degenerate Binary tree</w:t>
+      </w:r>
+    </w:p>
+    <w:p>
+      <w:r>
+        <w:t>A Tree where every internal node has one child.</w:t>
+      </w:r>
+    </w:p>
+    <w:p>
+      <w:r>
+        <w:t>Such trees are performance-wise same as linked list</w:t>
+      </w:r>
+    </w:p>
+    <w:p>
+      <w:r>
+        <w:rPr>
+          <w:noProof/>
+        </w:rPr>
+        <w:drawing>
+          <wp:anchor distT="0" distB="0" distL="114300" distR="114300" simplePos="0" relativeHeight="251706368" behindDoc="0" locked="0" layoutInCell="1" allowOverlap="1" wp14:anchorId="0E9A125A" wp14:editId="576197F0">
+            <wp:simplePos x="0" y="0"/>
+            <wp:positionH relativeFrom="margin">
+              <wp:posOffset>1380297</wp:posOffset>
+            </wp:positionH>
+            <wp:positionV relativeFrom="paragraph">
+              <wp:posOffset>94284</wp:posOffset>
+            </wp:positionV>
+            <wp:extent cx="2683565" cy="3048321"/>
+            <wp:effectExtent l="0" t="0" r="2540" b="0"/>
+            <wp:wrapSquare wrapText="bothSides"/>
+            <wp:docPr id="14" name="Picture 14" descr="Degenerate (or pathological) tree"/>
+            <wp:cNvGraphicFramePr>
+              <a:graphicFrameLocks xmlns:a="http://schemas.openxmlformats.org/drawingml/2006/main" noChangeAspect="1"/>
+            </wp:cNvGraphicFramePr>
+            <a:graphic xmlns:a="http://schemas.openxmlformats.org/drawingml/2006/main">
+              <a:graphicData uri="http://schemas.openxmlformats.org/drawingml/2006/picture">
+                <pic:pic xmlns:pic="http://schemas.openxmlformats.org/drawingml/2006/picture">
+                  <pic:nvPicPr>
+                    <pic:cNvPr id="0" name="Picture 9" descr="Degenerate (or pathological) tree"/>
+                    <pic:cNvPicPr>
+                      <a:picLocks noChangeAspect="1" noChangeArrowheads="1"/>
+                    </pic:cNvPicPr>
+                  </pic:nvPicPr>
+                  <pic:blipFill>
+                    <a:blip r:embed="rId29">
+                      <a:extLst>
+                        <a:ext uri="{28A0092B-C50C-407E-A947-70E740481C1C}">
+                          <a14:useLocalDpi xmlns:a14="http://schemas.microsoft.com/office/drawing/2010/main" val="0"/>
+                        </a:ext>
+                      </a:extLst>
+                    </a:blip>
+                    <a:srcRect/>
+                    <a:stretch>
+                      <a:fillRect/>
+                    </a:stretch>
+                  </pic:blipFill>
+                  <pic:spPr bwMode="auto">
+                    <a:xfrm>
+                      <a:off x="0" y="0"/>
+                      <a:ext cx="2683565" cy="3048321"/>
+                    </a:xfrm>
+                    <a:prstGeom prst="rect">
+                      <a:avLst/>
+                    </a:prstGeom>
+                    <a:noFill/>
+                    <a:ln>
+                      <a:noFill/>
+                    </a:ln>
+                  </pic:spPr>
+                </pic:pic>
+              </a:graphicData>
+            </a:graphic>
+          </wp:anchor>
+        </w:drawing>
+      </w:r>
+    </w:p>
+    <w:p/>
+    <w:p/>
+    <w:p/>
+    <w:p/>
+    <w:p/>
+    <w:p/>
+    <w:p/>
+    <w:p/>
+    <w:p/>
+    <w:p>
+      <w:pPr>
+        <w:shd w:val="clear" w:color="auto" w:fill="FFFFFF"/>
+        <w:spacing w:before="60" w:after="100" w:afterAutospacing="1" w:line="375" w:lineRule="atLeast"/>
+        <w:jc w:val="both"/>
+        <w:rPr>
+          <w:rFonts w:ascii="Segoe UI" w:eastAsia="Times New Roman" w:hAnsi="Segoe UI" w:cs="Segoe UI"/>
+          <w:color w:val="000000"/>
+          <w:sz w:val="24"/>
+          <w:szCs w:val="24"/>
+        </w:rPr>
+      </w:pPr>
+    </w:p>
+    <w:p>
+      <w:pPr>
+        <w:shd w:val="clear" w:color="auto" w:fill="FFFFFF"/>
+        <w:spacing w:before="60" w:after="100" w:afterAutospacing="1" w:line="375" w:lineRule="atLeast"/>
+        <w:jc w:val="both"/>
+        <w:rPr>
+          <w:rFonts w:ascii="Segoe UI" w:eastAsia="Times New Roman" w:hAnsi="Segoe UI" w:cs="Segoe UI"/>
+          <w:color w:val="000000"/>
+          <w:sz w:val="24"/>
+          <w:szCs w:val="24"/>
+        </w:rPr>
+      </w:pPr>
+    </w:p>
+    <w:p>
+      <w:pPr>
+        <w:rPr>
+          <w:b/>
+          <w:color w:val="0070C0"/>
+        </w:rPr>
+      </w:pPr>
+      <w:r>
+        <w:rPr>
+          <w:b/>
+          <w:color w:val="0070C0"/>
+        </w:rPr>
+        <w:t>Skewed Binary Trees</w:t>
+      </w:r>
+    </w:p>
+    <w:p>
+      <w:r>
+        <w:t>A skewed binary tree is a type of binary tree in which all the nodes have only either one child or no child.</w:t>
+      </w:r>
+    </w:p>
+    <w:p>
+      <w:r>
+        <w:t>There are 2 special types of skewed tree: </w:t>
+      </w:r>
+    </w:p>
+    <w:p>
+      <w:r>
+        <w:t>1. Left Skewed Binary Tree: </w:t>
+      </w:r>
+      <w:r>
+        <w:br/>
+        <w:t>These are those skewed binary trees in which all the nodes are having a left child or no child at all. It is a left side dominated tree. All the right children remain as null.</w:t>
+      </w:r>
+    </w:p>
+    <w:p>
+      <w:r>
+        <w:t>2. Right Skewed Binary Tree: </w:t>
+      </w:r>
+      <w:r>
+        <w:br/>
+        <w:t>These are those skewed binary trees in which all the nodes are having a right child or no child at all. It is a right side dominated tree. All the left children remain as null.</w:t>
+      </w:r>
+    </w:p>
+    <w:p>
+      <w:pPr>
+        <w:jc w:val="both"/>
+      </w:pPr>
+      <w:r>
+        <w:rPr>
+          <w:rFonts w:ascii="Arial" w:eastAsia="Times New Roman" w:hAnsi="Arial" w:cs="Arial"/>
+          <w:noProof/>
+          <w:color w:val="273239"/>
+          <w:spacing w:val="2"/>
+          <w:sz w:val="26"/>
+          <w:szCs w:val="26"/>
+        </w:rPr>
+        <w:lastRenderedPageBreak/>
+        <w:drawing>
+          <wp:anchor distT="0" distB="0" distL="114300" distR="114300" simplePos="0" relativeHeight="251707392" behindDoc="0" locked="0" layoutInCell="1" allowOverlap="1" wp14:anchorId="75A1E149" wp14:editId="1D59E9F6">
+            <wp:simplePos x="0" y="0"/>
+            <wp:positionH relativeFrom="margin">
+              <wp:posOffset>943527</wp:posOffset>
+            </wp:positionH>
+            <wp:positionV relativeFrom="paragraph">
+              <wp:posOffset>126668</wp:posOffset>
+            </wp:positionV>
+            <wp:extent cx="4064635" cy="1672590"/>
+            <wp:effectExtent l="0" t="0" r="0" b="3810"/>
+            <wp:wrapSquare wrapText="bothSides"/>
+            <wp:docPr id="20" name="Picture 20" descr="https://media.geeksforgeeks.org/wp-content/uploads/20191014012656/skewed-trees-1024x421.png"/>
+            <wp:cNvGraphicFramePr>
+              <a:graphicFrameLocks xmlns:a="http://schemas.openxmlformats.org/drawingml/2006/main" noChangeAspect="1"/>
+            </wp:cNvGraphicFramePr>
+            <a:graphic xmlns:a="http://schemas.openxmlformats.org/drawingml/2006/main">
+              <a:graphicData uri="http://schemas.openxmlformats.org/drawingml/2006/picture">
+                <pic:pic xmlns:pic="http://schemas.openxmlformats.org/drawingml/2006/picture">
+                  <pic:nvPicPr>
+                    <pic:cNvPr id="0" name="Picture 11" descr="https://media.geeksforgeeks.org/wp-content/uploads/20191014012656/skewed-trees-1024x421.png"/>
+                    <pic:cNvPicPr>
+                      <a:picLocks noChangeAspect="1" noChangeArrowheads="1"/>
+                    </pic:cNvPicPr>
+                  </pic:nvPicPr>
+                  <pic:blipFill>
+                    <a:blip r:embed="rId30" cstate="print">
+                      <a:extLst>
+                        <a:ext uri="{28A0092B-C50C-407E-A947-70E740481C1C}">
+                          <a14:useLocalDpi xmlns:a14="http://schemas.microsoft.com/office/drawing/2010/main" val="0"/>
+                        </a:ext>
+                      </a:extLst>
+                    </a:blip>
+                    <a:srcRect/>
+                    <a:stretch>
+                      <a:fillRect/>
+                    </a:stretch>
+                  </pic:blipFill>
+                  <pic:spPr bwMode="auto">
+                    <a:xfrm>
+                      <a:off x="0" y="0"/>
+                      <a:ext cx="4064635" cy="1672590"/>
+                    </a:xfrm>
+                    <a:prstGeom prst="rect">
+                      <a:avLst/>
+                    </a:prstGeom>
+                    <a:noFill/>
+                    <a:ln>
+                      <a:noFill/>
+                    </a:ln>
+                  </pic:spPr>
+                </pic:pic>
+              </a:graphicData>
+            </a:graphic>
+            <wp14:sizeRelH relativeFrom="margin">
+              <wp14:pctWidth>0</wp14:pctWidth>
+            </wp14:sizeRelH>
+            <wp14:sizeRelV relativeFrom="margin">
+              <wp14:pctHeight>0</wp14:pctHeight>
+            </wp14:sizeRelV>
+          </wp:anchor>
+        </w:drawing>
+      </w:r>
+    </w:p>
+    <w:p>
+      <w:pPr>
+        <w:jc w:val="both"/>
+      </w:pPr>
+    </w:p>
+    <w:p>
+      <w:pPr>
+        <w:jc w:val="both"/>
+      </w:pPr>
+    </w:p>
+    <w:p>
+      <w:pPr>
+        <w:jc w:val="both"/>
+      </w:pPr>
+    </w:p>
+    <w:p>
+      <w:pPr>
+        <w:jc w:val="both"/>
+      </w:pPr>
+    </w:p>
+    <w:p>
+      <w:pPr>
+        <w:jc w:val="both"/>
+      </w:pPr>
+    </w:p>
+    <w:p>
+      <w:pPr>
+        <w:jc w:val="both"/>
+      </w:pPr>
+    </w:p>
+    <w:p>
+      <w:pPr>
+        <w:jc w:val="both"/>
+      </w:pPr>
+    </w:p>
+    <w:p>
+      <w:pPr>
+        <w:jc w:val="both"/>
+      </w:pPr>
+    </w:p>
+    <w:p>
+      <w:pPr>
+        <w:rPr>
+          <w:b/>
+          <w:color w:val="0070C0"/>
+        </w:rPr>
+      </w:pPr>
+      <w:r>
+        <w:rPr>
+          <w:b/>
+          <w:color w:val="0070C0"/>
+        </w:rPr>
+        <w:t>Balanced Binary tree</w:t>
+      </w:r>
+    </w:p>
+    <w:p>
+      <w:pPr>
+        <w:pStyle w:val="ListParagraph"/>
+        <w:numPr>
+          <w:ilvl w:val="0"/>
+          <w:numId w:val="54"/>
+        </w:numPr>
+      </w:pPr>
+      <w:r>
+        <w:t>difference between the left and the right subtree for any node is not more than one</w:t>
+      </w:r>
+    </w:p>
+    <w:p>
+      <w:pPr>
+        <w:pStyle w:val="ListParagraph"/>
+        <w:numPr>
+          <w:ilvl w:val="0"/>
+          <w:numId w:val="54"/>
+        </w:numPr>
+      </w:pPr>
+      <w:r>
+        <w:t>the left subtree is balanced</w:t>
+      </w:r>
+    </w:p>
+    <w:p>
+      <w:pPr>
+        <w:pStyle w:val="ListParagraph"/>
+        <w:numPr>
+          <w:ilvl w:val="0"/>
+          <w:numId w:val="54"/>
+        </w:numPr>
+      </w:pPr>
+      <w:r>
+        <w:t>the right subtree is balanced</w:t>
+      </w:r>
+    </w:p>
+    <w:p>
+      <w:pPr>
+        <w:jc w:val="both"/>
+      </w:pPr>
+    </w:p>
+    <w:p>
+      <w:pPr>
+        <w:jc w:val="both"/>
+      </w:pPr>
+    </w:p>
+    <w:p>
+      <w:pPr>
+        <w:pStyle w:val="Heading2"/>
+      </w:pPr>
+      <w:r>
+        <w:t>Binary Search tree</w:t>
+      </w:r>
+    </w:p>
+    <w:p>
+      <w:pPr>
+        <w:jc w:val="both"/>
+        <w:rPr>
+          <w:rFonts w:ascii="Segoe UI" w:hAnsi="Segoe UI" w:cs="Segoe UI"/>
+          <w:color w:val="333333"/>
+          <w:shd w:val="clear" w:color="auto" w:fill="FFFFFF"/>
+        </w:rPr>
+      </w:pPr>
+    </w:p>
+    <w:p>
+      <w:pPr>
+        <w:jc w:val="both"/>
+        <w:rPr>
+          <w:rFonts w:ascii="Segoe UI" w:hAnsi="Segoe UI" w:cs="Segoe UI"/>
+          <w:color w:val="333333"/>
+          <w:shd w:val="clear" w:color="auto" w:fill="FFFFFF"/>
+        </w:rPr>
+      </w:pPr>
+      <w:r>
+        <w:rPr>
+          <w:rFonts w:ascii="Segoe UI" w:hAnsi="Segoe UI" w:cs="Segoe UI"/>
+          <w:color w:val="333333"/>
+          <w:shd w:val="clear" w:color="auto" w:fill="FFFFFF"/>
+        </w:rPr>
+        <w:t>the value of left node must be smaller than the parent node, </w:t>
+      </w:r>
+    </w:p>
+    <w:p>
+      <w:pPr>
+        <w:jc w:val="both"/>
+      </w:pPr>
+      <w:r>
+        <w:rPr>
+          <w:rFonts w:ascii="Segoe UI" w:hAnsi="Segoe UI" w:cs="Segoe UI"/>
+          <w:color w:val="333333"/>
+          <w:shd w:val="clear" w:color="auto" w:fill="FFFFFF"/>
+        </w:rPr>
+        <w:t>the value of right node must be greater than the parent node. </w:t>
+      </w:r>
+    </w:p>
+    <w:p>
+      <w:pPr>
+        <w:jc w:val="both"/>
+      </w:pPr>
+    </w:p>
+    <w:p>
+      <w:pPr>
+        <w:jc w:val="both"/>
+      </w:pPr>
+    </w:p>
+    <w:p>
+      <w:pPr>
+        <w:jc w:val="both"/>
+      </w:pPr>
+    </w:p>
+    <w:p>
+      <w:pPr>
+        <w:jc w:val="both"/>
+      </w:pPr>
+    </w:p>
+    <w:p>
+      <w:pPr>
+        <w:jc w:val="both"/>
+      </w:pPr>
+    </w:p>
+    <w:p>
+      <w:pPr>
+        <w:jc w:val="both"/>
+      </w:pPr>
+    </w:p>
+    <w:p>
+      <w:pPr>
+        <w:jc w:val="both"/>
+      </w:pPr>
+    </w:p>
+    <w:p>
+      <w:pPr>
+        <w:jc w:val="both"/>
+      </w:pPr>
+    </w:p>
+    <w:p>
+      <w:pPr>
+        <w:jc w:val="both"/>
+      </w:pPr>
+      <w:r>
+        <w:rPr>
+          <w:noProof/>
+        </w:rPr>
+        <w:lastRenderedPageBreak/>
+        <w:drawing>
+          <wp:anchor distT="0" distB="0" distL="114300" distR="114300" simplePos="0" relativeHeight="251708416" behindDoc="0" locked="0" layoutInCell="1" allowOverlap="1" wp14:anchorId="34804698" wp14:editId="58805558">
+            <wp:simplePos x="0" y="0"/>
+            <wp:positionH relativeFrom="column">
+              <wp:posOffset>893859</wp:posOffset>
+            </wp:positionH>
+            <wp:positionV relativeFrom="paragraph">
+              <wp:posOffset>223630</wp:posOffset>
+            </wp:positionV>
+            <wp:extent cx="3853815" cy="2612390"/>
+            <wp:effectExtent l="0" t="0" r="0" b="0"/>
+            <wp:wrapSquare wrapText="bothSides"/>
+            <wp:docPr id="23" name="Picture 23" descr="Binary Search tree"/>
+            <wp:cNvGraphicFramePr>
+              <a:graphicFrameLocks xmlns:a="http://schemas.openxmlformats.org/drawingml/2006/main" noChangeAspect="1"/>
+            </wp:cNvGraphicFramePr>
+            <a:graphic xmlns:a="http://schemas.openxmlformats.org/drawingml/2006/main">
+              <a:graphicData uri="http://schemas.openxmlformats.org/drawingml/2006/picture">
+                <pic:pic xmlns:pic="http://schemas.openxmlformats.org/drawingml/2006/picture">
+                  <pic:nvPicPr>
+                    <pic:cNvPr id="0" name="Picture 13" descr="Binary Search tree"/>
+                    <pic:cNvPicPr>
+                      <a:picLocks noChangeAspect="1" noChangeArrowheads="1"/>
+                    </pic:cNvPicPr>
+                  </pic:nvPicPr>
+                  <pic:blipFill>
+                    <a:blip r:embed="rId31">
+                      <a:extLst>
+                        <a:ext uri="{28A0092B-C50C-407E-A947-70E740481C1C}">
+                          <a14:useLocalDpi xmlns:a14="http://schemas.microsoft.com/office/drawing/2010/main" val="0"/>
+                        </a:ext>
+                      </a:extLst>
+                    </a:blip>
+                    <a:srcRect/>
+                    <a:stretch>
+                      <a:fillRect/>
+                    </a:stretch>
+                  </pic:blipFill>
+                  <pic:spPr bwMode="auto">
+                    <a:xfrm>
+                      <a:off x="0" y="0"/>
+                      <a:ext cx="3853815" cy="2612390"/>
+                    </a:xfrm>
+                    <a:prstGeom prst="rect">
+                      <a:avLst/>
+                    </a:prstGeom>
+                    <a:noFill/>
+                    <a:ln>
+                      <a:noFill/>
+                    </a:ln>
+                  </pic:spPr>
+                </pic:pic>
+              </a:graphicData>
+            </a:graphic>
+          </wp:anchor>
+        </w:drawing>
+      </w:r>
+    </w:p>
+    <w:p>
+      <w:pPr>
+        <w:jc w:val="both"/>
+      </w:pPr>
+    </w:p>
+    <w:p>
+      <w:pPr>
+        <w:jc w:val="both"/>
+      </w:pPr>
+    </w:p>
+    <w:p>
+      <w:pPr>
+        <w:jc w:val="both"/>
+      </w:pPr>
+    </w:p>
+    <w:p>
+      <w:pPr>
+        <w:jc w:val="both"/>
+      </w:pPr>
+    </w:p>
+    <w:p>
+      <w:pPr>
+        <w:jc w:val="both"/>
+      </w:pPr>
+    </w:p>
+    <w:p>
+      <w:pPr>
+        <w:jc w:val="both"/>
+      </w:pPr>
+    </w:p>
+    <w:p>
+      <w:pPr>
+        <w:jc w:val="both"/>
+      </w:pPr>
+    </w:p>
+    <w:p>
+      <w:pPr>
+        <w:jc w:val="both"/>
+      </w:pPr>
+    </w:p>
+    <w:p>
+      <w:pPr>
+        <w:jc w:val="both"/>
+      </w:pPr>
+    </w:p>
+    <w:p>
+      <w:pPr>
+        <w:jc w:val="both"/>
+      </w:pPr>
+    </w:p>
+    <w:p>
+      <w:pPr>
+        <w:jc w:val="both"/>
+      </w:pPr>
+    </w:p>
+    <w:p>
+      <w:pPr>
+        <w:jc w:val="both"/>
+      </w:pPr>
+    </w:p>
+    <w:p>
+      <w:pPr>
+        <w:jc w:val="both"/>
+      </w:pPr>
+    </w:p>
+    <w:p/>
+    <w:p>
+      <w:pPr>
+        <w:pStyle w:val="Heading2"/>
+      </w:pPr>
+      <w:r>
+        <w:t>AVL Tree</w:t>
+      </w:r>
+    </w:p>
+    <w:p/>
+    <w:p>
+      <w:r>
+        <w:t>AVL Tree can be defined as height balanced binary search tree in which each node is associated with a balance factor which is calculated by subtracting the height of its right sub-tree from that of its left sub-tree.</w:t>
+      </w:r>
+    </w:p>
+    <w:p>
+      <w:r>
+        <w:t>Tree is said to be balanced if balance factor of each node is in between -1 to 1, otherwise, the tree will be unbalanced and need to be balanced.</w:t>
+      </w:r>
+    </w:p>
+    <w:p>
+      <w:r>
+        <w:t>Balance Factor (k) = height (left(k)) - height (right(k))</w:t>
+      </w:r>
+    </w:p>
+    <w:p>
+      <w:r>
+        <w:t>If balance factor of any node is 1, it means that the left sub-tree is one level higher than the right sub-tree.</w:t>
+      </w:r>
+    </w:p>
+    <w:p>
+      <w:r>
+        <w:t>If balance factor of any node is 0, it means that the left sub-tree and right sub-tree contain equal height.</w:t>
+      </w:r>
+    </w:p>
+    <w:p>
+      <w:r>
+        <w:t>If balance factor of any node is -1, it means that the left sub-tree is one level lower than the right sub-tree</w:t>
+      </w:r>
+    </w:p>
+    <w:p/>
+    <w:p>
+      <w:pPr>
+        <w:rPr>
+          <w:sz w:val="24"/>
+        </w:rPr>
+      </w:pPr>
+    </w:p>
+    <w:p>
+      <w:pPr>
+        <w:pStyle w:val="Heading3"/>
+        <w:jc w:val="center"/>
+        <w:rPr>
+          <w:sz w:val="32"/>
+        </w:rPr>
+      </w:pPr>
+      <w:r>
+        <w:rPr>
+          <w:sz w:val="28"/>
+        </w:rPr>
+        <w:lastRenderedPageBreak/>
+        <w:t>AVL Rotations</w:t>
+      </w:r>
+    </w:p>
+    <w:p>
+      <w:r>
+        <w:t>We perform rotation in AVL tree only in case if Balance Factor is other than -1, 0, and 1. There are basically four types of rotations which are as follows:</w:t>
+      </w:r>
+    </w:p>
+    <w:p>
+      <w:pPr>
+        <w:pStyle w:val="ListParagraph"/>
+        <w:numPr>
+          <w:ilvl w:val="0"/>
+          <w:numId w:val="62"/>
+        </w:numPr>
+      </w:pPr>
+      <w:r>
+        <w:t>L L rotation: Inserted node is in the left subtree of left subtree of A</w:t>
+      </w:r>
+    </w:p>
+    <w:p>
+      <w:pPr>
+        <w:pStyle w:val="ListParagraph"/>
+        <w:numPr>
+          <w:ilvl w:val="0"/>
+          <w:numId w:val="62"/>
+        </w:numPr>
+      </w:pPr>
+      <w:r>
+        <w:t xml:space="preserve">R R </w:t>
+      </w:r>
+      <w:r>
+        <w:t>rotation:</w:t>
+      </w:r>
+      <w:r>
+        <w:t xml:space="preserve"> Inserted node is in the right subtree of right subtree of A</w:t>
+      </w:r>
+    </w:p>
+    <w:p>
+      <w:pPr>
+        <w:pStyle w:val="ListParagraph"/>
+        <w:numPr>
+          <w:ilvl w:val="0"/>
+          <w:numId w:val="62"/>
+        </w:numPr>
+      </w:pPr>
+      <w:r>
+        <w:t xml:space="preserve">L R </w:t>
+      </w:r>
+      <w:r>
+        <w:t>rotation:</w:t>
+      </w:r>
+      <w:r>
+        <w:t xml:space="preserve"> Inserted node is in the right subtree of left subtree of A</w:t>
+      </w:r>
+    </w:p>
+    <w:p>
+      <w:pPr>
+        <w:pStyle w:val="ListParagraph"/>
+        <w:numPr>
+          <w:ilvl w:val="0"/>
+          <w:numId w:val="62"/>
+        </w:numPr>
+      </w:pPr>
+      <w:r>
+        <w:t xml:space="preserve">R L </w:t>
+      </w:r>
+      <w:r>
+        <w:t>rotation:</w:t>
+      </w:r>
+      <w:r>
+        <w:t xml:space="preserve"> Inserted node is in the left subtree of right subtree of A</w:t>
+      </w:r>
+    </w:p>
+    <w:p/>
+    <w:p>
+      <w:r>
+        <w:t>Where node A is the node whose balance Factor is other than -1, 0, 1.</w:t>
+      </w:r>
+    </w:p>
+    <w:p>
+      <w:r>
+        <w:t>The first two rotations LL and RR are single rotations and the next two rotations LR and RL are double rotations. For a tree to be unbalanced, minimum height must be at least 2, Let us understand each rotation</w:t>
+      </w:r>
+    </w:p>
+    <w:p>
+      <w:pPr>
+        <w:rPr>
+          <w:b/>
+          <w:color w:val="C00000"/>
+        </w:rPr>
+      </w:pPr>
+      <w:r>
+        <w:rPr>
+          <w:b/>
+          <w:color w:val="C00000"/>
+        </w:rPr>
+        <w:t>1. RR Rotation</w:t>
+      </w:r>
+    </w:p>
+    <w:p>
+      <w:r>
+        <w:t>When BST becomes unbalanced, due to a node is inserted into the right subtree of the right subtree of A, then we perform RR rotation, RR rotation is an anticlockwise rotation, which is applied on the edge below a node having balance factor -2</w:t>
+      </w:r>
+    </w:p>
+    <w:p/>
+    <w:p>
+      <w:r>
+        <w:rPr>
+          <w:noProof/>
+        </w:rPr>
+        <w:drawing>
+          <wp:anchor distT="0" distB="0" distL="114300" distR="114300" simplePos="0" relativeHeight="251709440" behindDoc="0" locked="0" layoutInCell="1" allowOverlap="1" wp14:anchorId="3EB5C60F" wp14:editId="164B54BC">
+            <wp:simplePos x="0" y="0"/>
+            <wp:positionH relativeFrom="column">
+              <wp:posOffset>506786</wp:posOffset>
+            </wp:positionH>
+            <wp:positionV relativeFrom="paragraph">
+              <wp:posOffset>66040</wp:posOffset>
+            </wp:positionV>
+            <wp:extent cx="4760595" cy="1758950"/>
+            <wp:effectExtent l="0" t="0" r="1905" b="0"/>
+            <wp:wrapSquare wrapText="bothSides"/>
+            <wp:docPr id="129" name="Picture 129" descr="AVL Rotations"/>
+            <wp:cNvGraphicFramePr>
+              <a:graphicFrameLocks xmlns:a="http://schemas.openxmlformats.org/drawingml/2006/main" noChangeAspect="1"/>
+            </wp:cNvGraphicFramePr>
+            <a:graphic xmlns:a="http://schemas.openxmlformats.org/drawingml/2006/main">
+              <a:graphicData uri="http://schemas.openxmlformats.org/drawingml/2006/picture">
+                <pic:pic xmlns:pic="http://schemas.openxmlformats.org/drawingml/2006/picture">
+                  <pic:nvPicPr>
+                    <pic:cNvPr id="0" name="Picture 494" descr="AVL Rotations"/>
+                    <pic:cNvPicPr>
+                      <a:picLocks noChangeAspect="1" noChangeArrowheads="1"/>
+                    </pic:cNvPicPr>
+                  </pic:nvPicPr>
+                  <pic:blipFill>
+                    <a:blip r:embed="rId32">
+                      <a:extLst>
+                        <a:ext uri="{28A0092B-C50C-407E-A947-70E740481C1C}">
+                          <a14:useLocalDpi xmlns:a14="http://schemas.microsoft.com/office/drawing/2010/main" val="0"/>
+                        </a:ext>
+                      </a:extLst>
+                    </a:blip>
+                    <a:srcRect/>
+                    <a:stretch>
+                      <a:fillRect/>
+                    </a:stretch>
+                  </pic:blipFill>
+                  <pic:spPr bwMode="auto">
+                    <a:xfrm>
+                      <a:off x="0" y="0"/>
+                      <a:ext cx="4760595" cy="1758950"/>
+                    </a:xfrm>
+                    <a:prstGeom prst="rect">
+                      <a:avLst/>
+                    </a:prstGeom>
+                    <a:noFill/>
+                    <a:ln>
+                      <a:noFill/>
+                    </a:ln>
+                  </pic:spPr>
+                </pic:pic>
+              </a:graphicData>
+            </a:graphic>
+          </wp:anchor>
+        </w:drawing>
+      </w:r>
+    </w:p>
+    <w:p/>
+    <w:p/>
+    <w:p/>
+    <w:p/>
+    <w:p/>
+    <w:p/>
+    <w:p/>
+    <w:p>
+      <w:r>
+        <w:t>In above example, node A has balance factor -2 because a node C is inserted in the right subtree of A right subtree. We perform the RR rotation on the edge below A.</w:t>
+      </w:r>
+    </w:p>
+    <w:p/>
+    <w:p/>
+    <w:p/>
+    <w:p/>
+    <w:p>
+      <w:pPr>
+        <w:rPr>
+          <w:b/>
+          <w:color w:val="C00000"/>
+        </w:rPr>
+      </w:pPr>
+      <w:r>
+        <w:rPr>
+          <w:b/>
+          <w:color w:val="C00000"/>
+        </w:rPr>
+        <w:t>2. LL Rotation</w:t>
+      </w:r>
+    </w:p>
+    <w:p>
+      <w:r>
+        <w:lastRenderedPageBreak/>
+        <w:t>When BST becomes unbalanced, due to a node is inserted into the left subtree of the left subtree of C, then we perform LL rotation, LL rotation is clockwise rotation, which is applied on the edge below a node having balance factor 2.</w:t>
+      </w:r>
+    </w:p>
+    <w:p/>
+    <w:p>
+      <w:r>
+        <w:rPr>
+          <w:noProof/>
+        </w:rPr>
+        <w:drawing>
+          <wp:anchor distT="0" distB="0" distL="114300" distR="114300" simplePos="0" relativeHeight="251710464" behindDoc="0" locked="0" layoutInCell="1" allowOverlap="1" wp14:anchorId="1884D13F" wp14:editId="04707D73">
+            <wp:simplePos x="0" y="0"/>
+            <wp:positionH relativeFrom="margin">
+              <wp:align>center</wp:align>
+            </wp:positionH>
+            <wp:positionV relativeFrom="paragraph">
+              <wp:posOffset>147872</wp:posOffset>
+            </wp:positionV>
+            <wp:extent cx="4760595" cy="1719580"/>
+            <wp:effectExtent l="0" t="0" r="1905" b="0"/>
+            <wp:wrapSquare wrapText="bothSides"/>
+            <wp:docPr id="128" name="Picture 128" descr="AVL Rotations"/>
+            <wp:cNvGraphicFramePr>
+              <a:graphicFrameLocks xmlns:a="http://schemas.openxmlformats.org/drawingml/2006/main" noChangeAspect="1"/>
+            </wp:cNvGraphicFramePr>
+            <a:graphic xmlns:a="http://schemas.openxmlformats.org/drawingml/2006/main">
+              <a:graphicData uri="http://schemas.openxmlformats.org/drawingml/2006/picture">
+                <pic:pic xmlns:pic="http://schemas.openxmlformats.org/drawingml/2006/picture">
+                  <pic:nvPicPr>
+                    <pic:cNvPr id="0" name="Picture 495" descr="AVL Rotations"/>
+                    <pic:cNvPicPr>
+                      <a:picLocks noChangeAspect="1" noChangeArrowheads="1"/>
+                    </pic:cNvPicPr>
+                  </pic:nvPicPr>
+                  <pic:blipFill>
+                    <a:blip r:embed="rId33">
+                      <a:extLst>
+                        <a:ext uri="{28A0092B-C50C-407E-A947-70E740481C1C}">
+                          <a14:useLocalDpi xmlns:a14="http://schemas.microsoft.com/office/drawing/2010/main" val="0"/>
+                        </a:ext>
+                      </a:extLst>
+                    </a:blip>
+                    <a:srcRect/>
+                    <a:stretch>
+                      <a:fillRect/>
+                    </a:stretch>
+                  </pic:blipFill>
+                  <pic:spPr bwMode="auto">
+                    <a:xfrm>
+                      <a:off x="0" y="0"/>
+                      <a:ext cx="4760595" cy="1719580"/>
+                    </a:xfrm>
+                    <a:prstGeom prst="rect">
+                      <a:avLst/>
+                    </a:prstGeom>
+                    <a:noFill/>
+                    <a:ln>
+                      <a:noFill/>
+                    </a:ln>
+                  </pic:spPr>
+                </pic:pic>
+              </a:graphicData>
+            </a:graphic>
+          </wp:anchor>
+        </w:drawing>
+      </w:r>
+    </w:p>
+    <w:p/>
+    <w:p/>
+    <w:p/>
+    <w:p/>
+    <w:p/>
+    <w:p/>
+    <w:p/>
+    <w:p/>
+    <w:p>
+      <w:r>
+        <w:t>In above example, node C has balance factor 2 because a node A is inserted in the left subtree of C left subtree. We perform the LL rotation on the edge below A.</w:t>
+      </w:r>
+    </w:p>
+    <w:p>
+      <w:pPr>
+        <w:rPr>
+          <w:b/>
+          <w:color w:val="C00000"/>
+        </w:rPr>
+      </w:pPr>
+      <w:r>
+        <w:rPr>
+          <w:b/>
+          <w:color w:val="C00000"/>
+        </w:rPr>
+        <w:t>3. LR Rotation</w:t>
+      </w:r>
+    </w:p>
+    <w:p>
+      <w:r>
+        <w:t>Double rotations are bit tougher than single rotation which has already explained above. LR rotation = RR rotation + LL rotation, i.e., first RR rotation is performed on subtree and then LL rotation is performed on full tree, by full tree we mean the first node from the path of inserted node whose balance factor is other than -1, 0, or 1.</w:t>
+      </w:r>
+    </w:p>
+    <w:p>
+      <w:r>
+        <w:t>Let us understand each and every step very clearly:</w:t>
+      </w:r>
+    </w:p>
+    <w:p>
+      <w:pPr>
+        <w:tabs>
+          <w:tab w:val="left" w:pos="2348"/>
+        </w:tabs>
+        <w:ind w:left="128"/>
+      </w:pPr>
+      <w:r>
+        <w:tab/>
+      </w:r>
+    </w:p>
+    <w:p>
+      <w:pPr>
+        <w:tabs>
+          <w:tab w:val="left" w:pos="2348"/>
+        </w:tabs>
+        <w:ind w:left="128"/>
+      </w:pPr>
+      <w:r>
+        <w:t>A node B has been inserted into the right subtree of A the left subtree of C, because of which C has become an unbalanced node having balance factor 2. This case is L R rotation where: Inserted node is in the right subtree of left subtree of C</w:t>
+      </w:r>
+    </w:p>
+    <w:p>
+      <w:pPr>
+        <w:tabs>
+          <w:tab w:val="left" w:pos="2348"/>
+        </w:tabs>
+        <w:ind w:left="128"/>
+      </w:pPr>
+      <w:r>
+        <w:rPr>
+          <w:noProof/>
+        </w:rPr>
+        <w:drawing>
+          <wp:anchor distT="0" distB="0" distL="114300" distR="114300" simplePos="0" relativeHeight="251715584" behindDoc="0" locked="0" layoutInCell="1" allowOverlap="1" wp14:anchorId="0F227FB1" wp14:editId="43417436">
+            <wp:simplePos x="0" y="0"/>
+            <wp:positionH relativeFrom="column">
+              <wp:posOffset>386936</wp:posOffset>
+            </wp:positionH>
+            <wp:positionV relativeFrom="paragraph">
+              <wp:posOffset>7786</wp:posOffset>
+            </wp:positionV>
+            <wp:extent cx="1053465" cy="1431290"/>
+            <wp:effectExtent l="0" t="0" r="0" b="0"/>
+            <wp:wrapSquare wrapText="bothSides"/>
+            <wp:docPr id="125" name="Picture 125" descr="AVL Rotations"/>
+            <wp:cNvGraphicFramePr>
+              <a:graphicFrameLocks xmlns:a="http://schemas.openxmlformats.org/drawingml/2006/main" noChangeAspect="1"/>
+            </wp:cNvGraphicFramePr>
+            <a:graphic xmlns:a="http://schemas.openxmlformats.org/drawingml/2006/main">
+              <a:graphicData uri="http://schemas.openxmlformats.org/drawingml/2006/picture">
+                <pic:pic xmlns:pic="http://schemas.openxmlformats.org/drawingml/2006/picture">
+                  <pic:nvPicPr>
+                    <pic:cNvPr id="0" name="Picture 498" descr="AVL Rotations"/>
+                    <pic:cNvPicPr>
+                      <a:picLocks noChangeAspect="1" noChangeArrowheads="1"/>
+                    </pic:cNvPicPr>
+                  </pic:nvPicPr>
+                  <pic:blipFill>
+                    <a:blip r:embed="rId34">
+                      <a:extLst>
+                        <a:ext uri="{28A0092B-C50C-407E-A947-70E740481C1C}">
+                          <a14:useLocalDpi xmlns:a14="http://schemas.microsoft.com/office/drawing/2010/main" val="0"/>
+                        </a:ext>
+                      </a:extLst>
+                    </a:blip>
+                    <a:srcRect/>
+                    <a:stretch>
+                      <a:fillRect/>
+                    </a:stretch>
+                  </pic:blipFill>
+                  <pic:spPr bwMode="auto">
+                    <a:xfrm>
+                      <a:off x="0" y="0"/>
+                      <a:ext cx="1053465" cy="1431290"/>
+                    </a:xfrm>
+                    <a:prstGeom prst="rect">
+                      <a:avLst/>
+                    </a:prstGeom>
+                    <a:noFill/>
+                    <a:ln>
+                      <a:noFill/>
+                    </a:ln>
+                  </pic:spPr>
+                </pic:pic>
+              </a:graphicData>
+            </a:graphic>
+          </wp:anchor>
+        </w:drawing>
+      </w:r>
+    </w:p>
+    <w:p>
+      <w:pPr>
+        <w:tabs>
+          <w:tab w:val="left" w:pos="2348"/>
+        </w:tabs>
+        <w:ind w:left="128"/>
+      </w:pPr>
+    </w:p>
+    <w:p>
+      <w:pPr>
+        <w:tabs>
+          <w:tab w:val="left" w:pos="2348"/>
+        </w:tabs>
+        <w:ind w:left="128"/>
+      </w:pPr>
+    </w:p>
+    <w:p>
+      <w:pPr>
+        <w:tabs>
+          <w:tab w:val="left" w:pos="2348"/>
+        </w:tabs>
+        <w:ind w:left="128"/>
+      </w:pPr>
+    </w:p>
+    <w:p>
+      <w:pPr>
+        <w:tabs>
+          <w:tab w:val="left" w:pos="2348"/>
+        </w:tabs>
+        <w:ind w:left="128"/>
+      </w:pPr>
+    </w:p>
+    <w:p>
+      <w:pPr>
+        <w:tabs>
+          <w:tab w:val="left" w:pos="2348"/>
+        </w:tabs>
+        <w:ind w:left="128"/>
+      </w:pPr>
+    </w:p>
+    <w:p>
+      <w:pPr>
+        <w:tabs>
+          <w:tab w:val="left" w:pos="2348"/>
+        </w:tabs>
+        <w:ind w:left="128"/>
+      </w:pPr>
+      <w:r>
+        <w:lastRenderedPageBreak/>
+        <w:t>As LR rotation = RR + LL rotation, hence RR (anticlockwise) on subtree rooted at A is performed first. By doing RR rotation, node A, has become the left subtree of B.</w:t>
+      </w:r>
+    </w:p>
+    <w:p>
+      <w:pPr>
+        <w:tabs>
+          <w:tab w:val="left" w:pos="2348"/>
+        </w:tabs>
+        <w:ind w:left="128"/>
+      </w:pPr>
+      <w:r>
+        <w:rPr>
+          <w:noProof/>
+        </w:rPr>
+        <w:drawing>
+          <wp:anchor distT="0" distB="0" distL="114300" distR="114300" simplePos="0" relativeHeight="251711488" behindDoc="0" locked="0" layoutInCell="1" allowOverlap="1" wp14:anchorId="769DE271" wp14:editId="1D9EA118">
+            <wp:simplePos x="0" y="0"/>
+            <wp:positionH relativeFrom="column">
+              <wp:posOffset>2174075</wp:posOffset>
+            </wp:positionH>
+            <wp:positionV relativeFrom="paragraph">
+              <wp:posOffset>36720</wp:posOffset>
+            </wp:positionV>
+            <wp:extent cx="765175" cy="1431290"/>
+            <wp:effectExtent l="0" t="0" r="0" b="0"/>
+            <wp:wrapSquare wrapText="bothSides"/>
+            <wp:docPr id="127" name="Picture 127" descr="AVL Rotations"/>
+            <wp:cNvGraphicFramePr>
+              <a:graphicFrameLocks xmlns:a="http://schemas.openxmlformats.org/drawingml/2006/main" noChangeAspect="1"/>
+            </wp:cNvGraphicFramePr>
+            <a:graphic xmlns:a="http://schemas.openxmlformats.org/drawingml/2006/main">
+              <a:graphicData uri="http://schemas.openxmlformats.org/drawingml/2006/picture">
+                <pic:pic xmlns:pic="http://schemas.openxmlformats.org/drawingml/2006/picture">
+                  <pic:nvPicPr>
+                    <pic:cNvPr id="0" name="Picture 496" descr="AVL Rotations"/>
+                    <pic:cNvPicPr>
+                      <a:picLocks noChangeAspect="1" noChangeArrowheads="1"/>
+                    </pic:cNvPicPr>
+                  </pic:nvPicPr>
+                  <pic:blipFill>
+                    <a:blip r:embed="rId35">
+                      <a:extLst>
+                        <a:ext uri="{28A0092B-C50C-407E-A947-70E740481C1C}">
+                          <a14:useLocalDpi xmlns:a14="http://schemas.microsoft.com/office/drawing/2010/main" val="0"/>
+                        </a:ext>
+                      </a:extLst>
+                    </a:blip>
+                    <a:srcRect/>
+                    <a:stretch>
+                      <a:fillRect/>
+                    </a:stretch>
+                  </pic:blipFill>
+                  <pic:spPr bwMode="auto">
+                    <a:xfrm>
+                      <a:off x="0" y="0"/>
+                      <a:ext cx="765175" cy="1431290"/>
+                    </a:xfrm>
+                    <a:prstGeom prst="rect">
+                      <a:avLst/>
+                    </a:prstGeom>
+                    <a:noFill/>
+                    <a:ln>
+                      <a:noFill/>
+                    </a:ln>
+                  </pic:spPr>
+                </pic:pic>
+              </a:graphicData>
+            </a:graphic>
+          </wp:anchor>
+        </w:drawing>
+      </w:r>
+      <w:r>
+        <w:tab/>
+      </w:r>
+    </w:p>
+    <w:p>
+      <w:pPr>
+        <w:tabs>
+          <w:tab w:val="left" w:pos="2348"/>
+        </w:tabs>
+        <w:ind w:left="128"/>
+      </w:pPr>
+    </w:p>
+    <w:p>
+      <w:pPr>
+        <w:tabs>
+          <w:tab w:val="left" w:pos="2348"/>
+        </w:tabs>
+        <w:ind w:left="128"/>
+      </w:pPr>
+    </w:p>
+    <w:p>
+      <w:pPr>
+        <w:tabs>
+          <w:tab w:val="left" w:pos="2348"/>
+        </w:tabs>
+        <w:ind w:left="128"/>
+      </w:pPr>
+    </w:p>
+    <w:p>
+      <w:pPr>
+        <w:tabs>
+          <w:tab w:val="left" w:pos="2348"/>
+        </w:tabs>
+        <w:ind w:left="128"/>
+      </w:pPr>
+    </w:p>
+    <w:p>
+      <w:pPr>
+        <w:tabs>
+          <w:tab w:val="left" w:pos="2348"/>
+        </w:tabs>
+        <w:ind w:left="128"/>
+      </w:pPr>
+    </w:p>
+    <w:p>
+      <w:pPr>
+        <w:tabs>
+          <w:tab w:val="left" w:pos="2348"/>
+        </w:tabs>
+        <w:ind w:left="128"/>
+      </w:pPr>
+    </w:p>
+    <w:p>
+      <w:pPr>
+        <w:tabs>
+          <w:tab w:val="left" w:pos="2348"/>
+        </w:tabs>
+        <w:ind w:left="128"/>
+      </w:pPr>
+      <w:r>
+        <w:t>After performing RR rotation, node C is still unbalanced, i.e., having balance factor 2, as inserted node A is in the left of left of C</w:t>
+      </w:r>
+    </w:p>
+    <w:p>
+      <w:pPr>
+        <w:tabs>
+          <w:tab w:val="left" w:pos="2348"/>
+        </w:tabs>
+        <w:ind w:left="128"/>
+      </w:pPr>
+      <w:r>
+        <w:rPr>
+          <w:noProof/>
+        </w:rPr>
+        <w:drawing>
+          <wp:anchor distT="0" distB="0" distL="114300" distR="114300" simplePos="0" relativeHeight="251712512" behindDoc="0" locked="0" layoutInCell="1" allowOverlap="1" wp14:anchorId="42E1DC69" wp14:editId="15BD6112">
+            <wp:simplePos x="0" y="0"/>
+            <wp:positionH relativeFrom="column">
+              <wp:posOffset>2176090</wp:posOffset>
+            </wp:positionH>
+            <wp:positionV relativeFrom="paragraph">
+              <wp:posOffset>9470</wp:posOffset>
+            </wp:positionV>
+            <wp:extent cx="1014095" cy="1431290"/>
+            <wp:effectExtent l="0" t="0" r="0" b="0"/>
+            <wp:wrapSquare wrapText="bothSides"/>
+            <wp:docPr id="126" name="Picture 126" descr="AVL Rotations"/>
+            <wp:cNvGraphicFramePr>
+              <a:graphicFrameLocks xmlns:a="http://schemas.openxmlformats.org/drawingml/2006/main" noChangeAspect="1"/>
+            </wp:cNvGraphicFramePr>
+            <a:graphic xmlns:a="http://schemas.openxmlformats.org/drawingml/2006/main">
+              <a:graphicData uri="http://schemas.openxmlformats.org/drawingml/2006/picture">
+                <pic:pic xmlns:pic="http://schemas.openxmlformats.org/drawingml/2006/picture">
+                  <pic:nvPicPr>
+                    <pic:cNvPr id="0" name="Picture 497" descr="AVL Rotations"/>
+                    <pic:cNvPicPr>
+                      <a:picLocks noChangeAspect="1" noChangeArrowheads="1"/>
+                    </pic:cNvPicPr>
+                  </pic:nvPicPr>
+                  <pic:blipFill>
+                    <a:blip r:embed="rId36">
+                      <a:extLst>
+                        <a:ext uri="{28A0092B-C50C-407E-A947-70E740481C1C}">
+                          <a14:useLocalDpi xmlns:a14="http://schemas.microsoft.com/office/drawing/2010/main" val="0"/>
+                        </a:ext>
+                      </a:extLst>
+                    </a:blip>
+                    <a:srcRect/>
+                    <a:stretch>
+                      <a:fillRect/>
+                    </a:stretch>
+                  </pic:blipFill>
+                  <pic:spPr bwMode="auto">
+                    <a:xfrm>
+                      <a:off x="0" y="0"/>
+                      <a:ext cx="1014095" cy="1431290"/>
+                    </a:xfrm>
+                    <a:prstGeom prst="rect">
+                      <a:avLst/>
+                    </a:prstGeom>
+                    <a:noFill/>
+                    <a:ln>
+                      <a:noFill/>
+                    </a:ln>
+                  </pic:spPr>
+                </pic:pic>
+              </a:graphicData>
+            </a:graphic>
+          </wp:anchor>
+        </w:drawing>
+      </w:r>
+    </w:p>
+    <w:p>
+      <w:pPr>
+        <w:tabs>
+          <w:tab w:val="left" w:pos="2348"/>
+        </w:tabs>
+        <w:ind w:left="128"/>
+      </w:pPr>
+    </w:p>
+    <w:p>
+      <w:pPr>
+        <w:tabs>
+          <w:tab w:val="left" w:pos="2348"/>
+        </w:tabs>
+        <w:ind w:left="128"/>
+      </w:pPr>
+    </w:p>
+    <w:p>
+      <w:pPr>
+        <w:tabs>
+          <w:tab w:val="left" w:pos="2348"/>
+        </w:tabs>
+        <w:ind w:left="128"/>
+      </w:pPr>
+    </w:p>
+    <w:p>
+      <w:pPr>
+        <w:tabs>
+          <w:tab w:val="left" w:pos="2348"/>
+        </w:tabs>
+        <w:ind w:left="128"/>
+      </w:pPr>
+    </w:p>
+    <w:p>
+      <w:pPr>
+        <w:tabs>
+          <w:tab w:val="left" w:pos="2348"/>
+        </w:tabs>
+        <w:ind w:left="128"/>
+      </w:pPr>
+    </w:p>
+    <w:p>
+      <w:pPr>
+        <w:tabs>
+          <w:tab w:val="left" w:pos="2348"/>
+        </w:tabs>
+        <w:ind w:left="128"/>
+      </w:pPr>
+      <w:r>
+        <w:t>Now we perform LL clockwise rotation on full tree, i.e. on node C. node C has now become the right subtree of node B, A is left subtree of B</w:t>
+      </w:r>
+    </w:p>
+    <w:p>
+      <w:pPr>
+        <w:tabs>
+          <w:tab w:val="left" w:pos="2348"/>
+        </w:tabs>
+        <w:ind w:left="128"/>
+      </w:pPr>
+    </w:p>
+    <w:p>
+      <w:pPr>
+        <w:tabs>
+          <w:tab w:val="left" w:pos="2348"/>
+        </w:tabs>
+        <w:ind w:left="128"/>
+      </w:pPr>
+      <w:r>
+        <w:rPr>
+          <w:noProof/>
+        </w:rPr>
+        <w:drawing>
+          <wp:anchor distT="0" distB="0" distL="114300" distR="114300" simplePos="0" relativeHeight="251713536" behindDoc="0" locked="0" layoutInCell="1" allowOverlap="1" wp14:anchorId="6CDE4401" wp14:editId="292560E6">
+            <wp:simplePos x="0" y="0"/>
+            <wp:positionH relativeFrom="column">
+              <wp:posOffset>2564158</wp:posOffset>
+            </wp:positionH>
+            <wp:positionV relativeFrom="paragraph">
+              <wp:posOffset>14108</wp:posOffset>
+            </wp:positionV>
+            <wp:extent cx="1043305" cy="1431290"/>
+            <wp:effectExtent l="0" t="0" r="4445" b="0"/>
+            <wp:wrapSquare wrapText="bothSides"/>
+            <wp:docPr id="124" name="Picture 124" descr="AVL Rotations"/>
+            <wp:cNvGraphicFramePr>
+              <a:graphicFrameLocks xmlns:a="http://schemas.openxmlformats.org/drawingml/2006/main" noChangeAspect="1"/>
+            </wp:cNvGraphicFramePr>
+            <a:graphic xmlns:a="http://schemas.openxmlformats.org/drawingml/2006/main">
+              <a:graphicData uri="http://schemas.openxmlformats.org/drawingml/2006/picture">
+                <pic:pic xmlns:pic="http://schemas.openxmlformats.org/drawingml/2006/picture">
+                  <pic:nvPicPr>
+                    <pic:cNvPr id="0" name="Picture 499" descr="AVL Rotations"/>
+                    <pic:cNvPicPr>
+                      <a:picLocks noChangeAspect="1" noChangeArrowheads="1"/>
+                    </pic:cNvPicPr>
+                  </pic:nvPicPr>
+                  <pic:blipFill>
+                    <a:blip r:embed="rId37">
+                      <a:extLst>
+                        <a:ext uri="{28A0092B-C50C-407E-A947-70E740481C1C}">
+                          <a14:useLocalDpi xmlns:a14="http://schemas.microsoft.com/office/drawing/2010/main" val="0"/>
+                        </a:ext>
+                      </a:extLst>
+                    </a:blip>
+                    <a:srcRect/>
+                    <a:stretch>
+                      <a:fillRect/>
+                    </a:stretch>
+                  </pic:blipFill>
+                  <pic:spPr bwMode="auto">
+                    <a:xfrm>
+                      <a:off x="0" y="0"/>
+                      <a:ext cx="1043305" cy="1431290"/>
+                    </a:xfrm>
+                    <a:prstGeom prst="rect">
+                      <a:avLst/>
+                    </a:prstGeom>
+                    <a:noFill/>
+                    <a:ln>
+                      <a:noFill/>
+                    </a:ln>
+                  </pic:spPr>
+                </pic:pic>
+              </a:graphicData>
+            </a:graphic>
+          </wp:anchor>
+        </w:drawing>
+      </w:r>
+    </w:p>
+    <w:p>
+      <w:pPr>
+        <w:tabs>
+          <w:tab w:val="left" w:pos="2348"/>
+        </w:tabs>
+        <w:ind w:left="128"/>
+      </w:pPr>
+    </w:p>
+    <w:p>
+      <w:pPr>
+        <w:tabs>
+          <w:tab w:val="left" w:pos="2348"/>
+        </w:tabs>
+        <w:ind w:left="128"/>
+      </w:pPr>
+    </w:p>
+    <w:p>
+      <w:pPr>
+        <w:tabs>
+          <w:tab w:val="left" w:pos="2348"/>
+        </w:tabs>
+        <w:ind w:left="128"/>
+      </w:pPr>
+    </w:p>
+    <w:p>
+      <w:pPr>
+        <w:tabs>
+          <w:tab w:val="left" w:pos="2348"/>
+        </w:tabs>
+        <w:ind w:left="128"/>
+      </w:pPr>
+    </w:p>
+    <w:p>
+      <w:pPr>
+        <w:tabs>
+          <w:tab w:val="left" w:pos="2348"/>
+        </w:tabs>
+        <w:ind w:left="128"/>
+      </w:pPr>
+    </w:p>
+    <w:p>
+      <w:pPr>
+        <w:tabs>
+          <w:tab w:val="left" w:pos="2348"/>
+        </w:tabs>
+        <w:ind w:left="128"/>
+      </w:pPr>
+    </w:p>
+    <w:p>
+      <w:pPr>
+        <w:tabs>
+          <w:tab w:val="left" w:pos="2348"/>
+        </w:tabs>
+        <w:ind w:left="128"/>
+      </w:pPr>
+      <w:r>
+        <w:t>Balance factor of each node is now either -1, 0, or 1, i.e. BST is balanced now.</w:t>
+      </w:r>
+    </w:p>
+    <w:p>
+      <w:pPr>
+        <w:tabs>
+          <w:tab w:val="left" w:pos="2348"/>
+        </w:tabs>
+        <w:ind w:left="128"/>
+      </w:pPr>
+      <w:r>
+        <w:tab/>
+      </w:r>
+    </w:p>
+    <w:p/>
+    <w:p>
+      <w:r>
+        <w:rPr>
+          <w:noProof/>
+        </w:rPr>
+        <w:lastRenderedPageBreak/>
+        <w:drawing>
+          <wp:anchor distT="0" distB="0" distL="114300" distR="114300" simplePos="0" relativeHeight="251714560" behindDoc="0" locked="0" layoutInCell="1" allowOverlap="1" wp14:anchorId="4B6937F6" wp14:editId="23F247C5">
+            <wp:simplePos x="0" y="0"/>
+            <wp:positionH relativeFrom="column">
+              <wp:posOffset>1928053</wp:posOffset>
+            </wp:positionH>
+            <wp:positionV relativeFrom="paragraph">
+              <wp:posOffset>-632184</wp:posOffset>
+            </wp:positionV>
+            <wp:extent cx="1252220" cy="1043305"/>
+            <wp:effectExtent l="0" t="0" r="5080" b="4445"/>
+            <wp:wrapSquare wrapText="bothSides"/>
+            <wp:docPr id="123" name="Picture 123" descr="AVL Rotations"/>
+            <wp:cNvGraphicFramePr>
+              <a:graphicFrameLocks xmlns:a="http://schemas.openxmlformats.org/drawingml/2006/main" noChangeAspect="1"/>
+            </wp:cNvGraphicFramePr>
+            <a:graphic xmlns:a="http://schemas.openxmlformats.org/drawingml/2006/main">
+              <a:graphicData uri="http://schemas.openxmlformats.org/drawingml/2006/picture">
+                <pic:pic xmlns:pic="http://schemas.openxmlformats.org/drawingml/2006/picture">
+                  <pic:nvPicPr>
+                    <pic:cNvPr id="0" name="Picture 500" descr="AVL Rotations"/>
+                    <pic:cNvPicPr>
+                      <a:picLocks noChangeAspect="1" noChangeArrowheads="1"/>
+                    </pic:cNvPicPr>
+                  </pic:nvPicPr>
+                  <pic:blipFill>
+                    <a:blip r:embed="rId38">
+                      <a:extLst>
+                        <a:ext uri="{28A0092B-C50C-407E-A947-70E740481C1C}">
+                          <a14:useLocalDpi xmlns:a14="http://schemas.microsoft.com/office/drawing/2010/main" val="0"/>
+                        </a:ext>
+                      </a:extLst>
+                    </a:blip>
+                    <a:srcRect/>
+                    <a:stretch>
+                      <a:fillRect/>
+                    </a:stretch>
+                  </pic:blipFill>
+                  <pic:spPr bwMode="auto">
+                    <a:xfrm>
+                      <a:off x="0" y="0"/>
+                      <a:ext cx="1252220" cy="1043305"/>
+                    </a:xfrm>
+                    <a:prstGeom prst="rect">
+                      <a:avLst/>
+                    </a:prstGeom>
+                    <a:noFill/>
+                    <a:ln>
+                      <a:noFill/>
+                    </a:ln>
+                  </pic:spPr>
+                </pic:pic>
+              </a:graphicData>
+            </a:graphic>
+          </wp:anchor>
+        </w:drawing>
+      </w:r>
+    </w:p>
+    <w:p/>
+    <w:p>
+      <w:pPr>
+        <w:rPr>
+          <w:b/>
+          <w:color w:val="C00000"/>
+        </w:rPr>
+      </w:pPr>
+    </w:p>
+    <w:p>
+      <w:pPr>
+        <w:rPr>
+          <w:b/>
+          <w:color w:val="C00000"/>
+        </w:rPr>
+      </w:pPr>
+      <w:r>
+        <w:rPr>
+          <w:b/>
+          <w:color w:val="C00000"/>
+        </w:rPr>
+        <w:t>4. RL Rotation</w:t>
+      </w:r>
+    </w:p>
+    <w:p>
+      <w:r>
+        <w:t>As already discussed, that double rotations are bit tougher than single rotation which has already explained above. R L rotation = LL rotation + RR rotation, i.e., first LL rotation is performed on subtree and then RR rotation is performed on full tree, by full tree we mean the first node from the path of inserted node whose balance factor is other than -1, 0, or 1.</w:t>
+      </w:r>
+    </w:p>
+    <w:p>
+      <w:pPr>
+        <w:tabs>
+          <w:tab w:val="left" w:pos="2348"/>
+        </w:tabs>
+        <w:ind w:left="128"/>
+      </w:pPr>
+    </w:p>
+    <w:p>
+      <w:pPr>
+        <w:tabs>
+          <w:tab w:val="left" w:pos="2348"/>
+        </w:tabs>
+        <w:ind w:left="128"/>
+      </w:pPr>
+      <w:r>
+        <w:t>A node B has been inserted into the left subtree of C the right subtree of A, because of which A has become an unbalanced node having balance factor - 2. This case is RL rotation where: Inserted node is in the left subtree of right subtree of A</w:t>
+      </w:r>
+    </w:p>
+    <w:p>
+      <w:pPr>
+        <w:tabs>
+          <w:tab w:val="left" w:pos="2348"/>
+        </w:tabs>
+        <w:ind w:left="128"/>
+      </w:pPr>
+    </w:p>
+    <w:p>
+      <w:pPr>
+        <w:tabs>
+          <w:tab w:val="left" w:pos="2348"/>
+        </w:tabs>
+        <w:ind w:left="128"/>
+      </w:pPr>
+      <w:r>
+        <w:rPr>
+          <w:noProof/>
+        </w:rPr>
+        <w:drawing>
+          <wp:anchor distT="0" distB="0" distL="114300" distR="114300" simplePos="0" relativeHeight="251716608" behindDoc="0" locked="0" layoutInCell="1" allowOverlap="1" wp14:anchorId="3E9AE025" wp14:editId="03400B78">
+            <wp:simplePos x="0" y="0"/>
+            <wp:positionH relativeFrom="margin">
+              <wp:align>center</wp:align>
+            </wp:positionH>
+            <wp:positionV relativeFrom="paragraph">
+              <wp:posOffset>10547</wp:posOffset>
+            </wp:positionV>
+            <wp:extent cx="765175" cy="1619885"/>
+            <wp:effectExtent l="0" t="0" r="0" b="0"/>
+            <wp:wrapSquare wrapText="bothSides"/>
+            <wp:docPr id="122" name="Picture 122" descr="AVL Rotations"/>
+            <wp:cNvGraphicFramePr>
+              <a:graphicFrameLocks xmlns:a="http://schemas.openxmlformats.org/drawingml/2006/main" noChangeAspect="1"/>
+            </wp:cNvGraphicFramePr>
+            <a:graphic xmlns:a="http://schemas.openxmlformats.org/drawingml/2006/main">
+              <a:graphicData uri="http://schemas.openxmlformats.org/drawingml/2006/picture">
+                <pic:pic xmlns:pic="http://schemas.openxmlformats.org/drawingml/2006/picture">
+                  <pic:nvPicPr>
+                    <pic:cNvPr id="0" name="Picture 501" descr="AVL Rotations"/>
+                    <pic:cNvPicPr>
+                      <a:picLocks noChangeAspect="1" noChangeArrowheads="1"/>
+                    </pic:cNvPicPr>
+                  </pic:nvPicPr>
+                  <pic:blipFill>
+                    <a:blip r:embed="rId39">
+                      <a:extLst>
+                        <a:ext uri="{28A0092B-C50C-407E-A947-70E740481C1C}">
+                          <a14:useLocalDpi xmlns:a14="http://schemas.microsoft.com/office/drawing/2010/main" val="0"/>
+                        </a:ext>
+                      </a:extLst>
+                    </a:blip>
+                    <a:srcRect/>
+                    <a:stretch>
+                      <a:fillRect/>
+                    </a:stretch>
+                  </pic:blipFill>
+                  <pic:spPr bwMode="auto">
+                    <a:xfrm>
+                      <a:off x="0" y="0"/>
+                      <a:ext cx="765175" cy="1619885"/>
+                    </a:xfrm>
+                    <a:prstGeom prst="rect">
+                      <a:avLst/>
+                    </a:prstGeom>
+                    <a:noFill/>
+                    <a:ln>
+                      <a:noFill/>
+                    </a:ln>
+                  </pic:spPr>
+                </pic:pic>
+              </a:graphicData>
+            </a:graphic>
+          </wp:anchor>
+        </w:drawing>
+      </w:r>
+    </w:p>
+    <w:p>
+      <w:pPr>
+        <w:tabs>
+          <w:tab w:val="left" w:pos="2348"/>
+        </w:tabs>
+        <w:ind w:left="128"/>
+      </w:pPr>
+    </w:p>
+    <w:p>
+      <w:pPr>
+        <w:tabs>
+          <w:tab w:val="left" w:pos="2348"/>
+        </w:tabs>
+        <w:ind w:left="128"/>
+      </w:pPr>
+    </w:p>
+    <w:p>
+      <w:pPr>
+        <w:tabs>
+          <w:tab w:val="left" w:pos="2348"/>
+        </w:tabs>
+        <w:ind w:left="128"/>
+      </w:pPr>
+    </w:p>
+    <w:p>
+      <w:pPr>
+        <w:tabs>
+          <w:tab w:val="left" w:pos="2348"/>
+        </w:tabs>
+        <w:ind w:left="128"/>
+      </w:pPr>
+    </w:p>
+    <w:p>
+      <w:pPr>
+        <w:tabs>
+          <w:tab w:val="left" w:pos="2348"/>
+        </w:tabs>
+        <w:ind w:left="128"/>
+      </w:pPr>
+    </w:p>
+    <w:p>
+      <w:pPr>
+        <w:tabs>
+          <w:tab w:val="left" w:pos="2348"/>
+        </w:tabs>
+        <w:ind w:left="128"/>
+      </w:pPr>
+    </w:p>
+    <w:p>
+      <w:pPr>
+        <w:tabs>
+          <w:tab w:val="left" w:pos="2348"/>
+        </w:tabs>
+        <w:ind w:left="128"/>
+      </w:pPr>
+      <w:r>
+        <w:t>As RL rotation = LL rotation + RR rotation, hence, LL (clockwise) on subtree rooted at C is performed first. By doing RR rotation, node C has become the right subtree of B.</w:t>
+      </w:r>
+    </w:p>
+    <w:p>
+      <w:pPr>
+        <w:tabs>
+          <w:tab w:val="left" w:pos="2348"/>
+        </w:tabs>
+        <w:ind w:left="128"/>
+      </w:pPr>
+      <w:r>
+        <w:rPr>
+          <w:noProof/>
+        </w:rPr>
+        <w:drawing>
+          <wp:anchor distT="0" distB="0" distL="114300" distR="114300" simplePos="0" relativeHeight="251717632" behindDoc="0" locked="0" layoutInCell="1" allowOverlap="1" wp14:anchorId="4E06D4F3" wp14:editId="27DC3DEB">
+            <wp:simplePos x="0" y="0"/>
+            <wp:positionH relativeFrom="column">
+              <wp:posOffset>1947352</wp:posOffset>
+            </wp:positionH>
+            <wp:positionV relativeFrom="paragraph">
+              <wp:posOffset>8090</wp:posOffset>
+            </wp:positionV>
+            <wp:extent cx="1093470" cy="1520825"/>
+            <wp:effectExtent l="0" t="0" r="0" b="3175"/>
+            <wp:wrapSquare wrapText="bothSides"/>
+            <wp:docPr id="121" name="Picture 121" descr="AVL Rotations"/>
+            <wp:cNvGraphicFramePr>
+              <a:graphicFrameLocks xmlns:a="http://schemas.openxmlformats.org/drawingml/2006/main" noChangeAspect="1"/>
+            </wp:cNvGraphicFramePr>
+            <a:graphic xmlns:a="http://schemas.openxmlformats.org/drawingml/2006/main">
+              <a:graphicData uri="http://schemas.openxmlformats.org/drawingml/2006/picture">
+                <pic:pic xmlns:pic="http://schemas.openxmlformats.org/drawingml/2006/picture">
+                  <pic:nvPicPr>
+                    <pic:cNvPr id="0" name="Picture 502" descr="AVL Rotations"/>
+                    <pic:cNvPicPr>
+                      <a:picLocks noChangeAspect="1" noChangeArrowheads="1"/>
+                    </pic:cNvPicPr>
+                  </pic:nvPicPr>
+                  <pic:blipFill>
+                    <a:blip r:embed="rId40">
+                      <a:extLst>
+                        <a:ext uri="{28A0092B-C50C-407E-A947-70E740481C1C}">
+                          <a14:useLocalDpi xmlns:a14="http://schemas.microsoft.com/office/drawing/2010/main" val="0"/>
+                        </a:ext>
+                      </a:extLst>
+                    </a:blip>
+                    <a:srcRect/>
+                    <a:stretch>
+                      <a:fillRect/>
+                    </a:stretch>
+                  </pic:blipFill>
+                  <pic:spPr bwMode="auto">
+                    <a:xfrm>
+                      <a:off x="0" y="0"/>
+                      <a:ext cx="1093470" cy="1520825"/>
+                    </a:xfrm>
+                    <a:prstGeom prst="rect">
+                      <a:avLst/>
+                    </a:prstGeom>
+                    <a:noFill/>
+                    <a:ln>
+                      <a:noFill/>
+                    </a:ln>
+                  </pic:spPr>
+                </pic:pic>
+              </a:graphicData>
+            </a:graphic>
+          </wp:anchor>
+        </w:drawing>
+      </w:r>
+    </w:p>
+    <w:p>
+      <w:pPr>
+        <w:tabs>
+          <w:tab w:val="left" w:pos="2348"/>
+        </w:tabs>
+        <w:ind w:left="128"/>
+      </w:pPr>
+    </w:p>
+    <w:p>
+      <w:pPr>
+        <w:tabs>
+          <w:tab w:val="left" w:pos="2348"/>
+        </w:tabs>
+        <w:ind w:left="128"/>
+      </w:pPr>
+    </w:p>
+    <w:p>
+      <w:pPr>
+        <w:tabs>
+          <w:tab w:val="left" w:pos="2348"/>
+        </w:tabs>
+        <w:ind w:left="128"/>
+      </w:pPr>
+    </w:p>
+    <w:p>
+      <w:pPr>
+        <w:tabs>
+          <w:tab w:val="left" w:pos="2348"/>
+        </w:tabs>
+        <w:ind w:left="128"/>
+      </w:pPr>
+    </w:p>
+    <w:p>
+      <w:pPr>
+        <w:tabs>
+          <w:tab w:val="left" w:pos="2348"/>
+        </w:tabs>
+        <w:ind w:left="128"/>
+      </w:pPr>
+    </w:p>
+    <w:p>
+      <w:pPr>
+        <w:tabs>
+          <w:tab w:val="left" w:pos="2348"/>
+        </w:tabs>
+        <w:ind w:left="128"/>
+      </w:pPr>
+    </w:p>
+    <w:p>
+      <w:pPr>
+        <w:tabs>
+          <w:tab w:val="left" w:pos="2348"/>
+        </w:tabs>
+      </w:pPr>
+      <w:r>
+        <w:t>After performing LL rotation, node A is still unbalanced, i.e. having balance factor -2, which is because of the right-subtree of the right-subtree node A.</w:t>
+      </w:r>
+    </w:p>
+    <w:p>
+      <w:pPr>
+        <w:tabs>
+          <w:tab w:val="left" w:pos="2348"/>
+        </w:tabs>
+        <w:ind w:left="128"/>
+      </w:pPr>
+      <w:r>
+        <w:rPr>
+          <w:noProof/>
+        </w:rPr>
+        <w:lastRenderedPageBreak/>
+        <w:drawing>
+          <wp:anchor distT="0" distB="0" distL="114300" distR="114300" simplePos="0" relativeHeight="251720704" behindDoc="0" locked="0" layoutInCell="1" allowOverlap="1" wp14:anchorId="490B7E3F" wp14:editId="0BCE49C9">
+            <wp:simplePos x="0" y="0"/>
+            <wp:positionH relativeFrom="column">
+              <wp:posOffset>2007567</wp:posOffset>
+            </wp:positionH>
+            <wp:positionV relativeFrom="paragraph">
+              <wp:posOffset>14577</wp:posOffset>
+            </wp:positionV>
+            <wp:extent cx="1113155" cy="1520825"/>
+            <wp:effectExtent l="0" t="0" r="0" b="3175"/>
+            <wp:wrapSquare wrapText="bothSides"/>
+            <wp:docPr id="120" name="Picture 120" descr="AVL Rotations"/>
+            <wp:cNvGraphicFramePr>
+              <a:graphicFrameLocks xmlns:a="http://schemas.openxmlformats.org/drawingml/2006/main" noChangeAspect="1"/>
+            </wp:cNvGraphicFramePr>
+            <a:graphic xmlns:a="http://schemas.openxmlformats.org/drawingml/2006/main">
+              <a:graphicData uri="http://schemas.openxmlformats.org/drawingml/2006/picture">
+                <pic:pic xmlns:pic="http://schemas.openxmlformats.org/drawingml/2006/picture">
+                  <pic:nvPicPr>
+                    <pic:cNvPr id="0" name="Picture 503" descr="AVL Rotations"/>
+                    <pic:cNvPicPr>
+                      <a:picLocks noChangeAspect="1" noChangeArrowheads="1"/>
+                    </pic:cNvPicPr>
+                  </pic:nvPicPr>
+                  <pic:blipFill>
+                    <a:blip r:embed="rId41">
+                      <a:extLst>
+                        <a:ext uri="{28A0092B-C50C-407E-A947-70E740481C1C}">
+                          <a14:useLocalDpi xmlns:a14="http://schemas.microsoft.com/office/drawing/2010/main" val="0"/>
+                        </a:ext>
+                      </a:extLst>
+                    </a:blip>
+                    <a:srcRect/>
+                    <a:stretch>
+                      <a:fillRect/>
+                    </a:stretch>
+                  </pic:blipFill>
+                  <pic:spPr bwMode="auto">
+                    <a:xfrm>
+                      <a:off x="0" y="0"/>
+                      <a:ext cx="1113155" cy="1520825"/>
+                    </a:xfrm>
+                    <a:prstGeom prst="rect">
+                      <a:avLst/>
+                    </a:prstGeom>
+                    <a:noFill/>
+                    <a:ln>
+                      <a:noFill/>
+                    </a:ln>
+                  </pic:spPr>
+                </pic:pic>
+              </a:graphicData>
+            </a:graphic>
+          </wp:anchor>
+        </w:drawing>
+      </w:r>
+    </w:p>
+    <w:p>
+      <w:pPr>
+        <w:tabs>
+          <w:tab w:val="left" w:pos="2348"/>
+        </w:tabs>
+        <w:ind w:left="128"/>
+      </w:pPr>
+    </w:p>
+    <w:p>
+      <w:pPr>
+        <w:tabs>
+          <w:tab w:val="left" w:pos="2348"/>
+        </w:tabs>
+        <w:ind w:left="128"/>
+      </w:pPr>
+    </w:p>
+    <w:p>
+      <w:pPr>
+        <w:tabs>
+          <w:tab w:val="left" w:pos="2348"/>
+        </w:tabs>
+        <w:ind w:left="128"/>
+      </w:pPr>
+    </w:p>
+    <w:p>
+      <w:pPr>
+        <w:tabs>
+          <w:tab w:val="left" w:pos="2348"/>
+        </w:tabs>
+        <w:ind w:left="128"/>
+      </w:pPr>
+    </w:p>
+    <w:p>
+      <w:pPr>
+        <w:tabs>
+          <w:tab w:val="left" w:pos="2348"/>
+        </w:tabs>
+        <w:ind w:left="128"/>
+      </w:pPr>
+    </w:p>
+    <w:p>
+      <w:pPr>
+        <w:tabs>
+          <w:tab w:val="left" w:pos="2348"/>
+        </w:tabs>
+        <w:ind w:left="128"/>
+      </w:pPr>
+    </w:p>
+    <w:p>
+      <w:pPr>
+        <w:tabs>
+          <w:tab w:val="left" w:pos="2348"/>
+        </w:tabs>
+        <w:ind w:left="128"/>
+      </w:pPr>
+    </w:p>
+    <w:p>
+      <w:pPr>
+        <w:tabs>
+          <w:tab w:val="left" w:pos="2348"/>
+        </w:tabs>
+        <w:ind w:left="128"/>
+      </w:pPr>
+      <w:r>
+        <w:t>Now we perform RR rotation (anticlockwise rotation) on full tree, i.e. on node A. node C has now become the right subtree of node B, and node A has become the left subtree of B.</w:t>
+      </w:r>
+    </w:p>
+    <w:p>
+      <w:pPr>
+        <w:tabs>
+          <w:tab w:val="left" w:pos="2348"/>
+        </w:tabs>
+        <w:ind w:left="128"/>
+      </w:pPr>
+      <w:r>
+        <w:rPr>
+          <w:noProof/>
+        </w:rPr>
+        <w:drawing>
+          <wp:anchor distT="0" distB="0" distL="114300" distR="114300" simplePos="0" relativeHeight="251719680" behindDoc="0" locked="0" layoutInCell="1" allowOverlap="1" wp14:anchorId="5E0BC495" wp14:editId="41168A46">
+            <wp:simplePos x="0" y="0"/>
+            <wp:positionH relativeFrom="column">
+              <wp:posOffset>2256044</wp:posOffset>
+            </wp:positionH>
+            <wp:positionV relativeFrom="paragraph">
+              <wp:posOffset>149445</wp:posOffset>
+            </wp:positionV>
+            <wp:extent cx="1093470" cy="1431290"/>
+            <wp:effectExtent l="0" t="0" r="0" b="0"/>
+            <wp:wrapSquare wrapText="bothSides"/>
+            <wp:docPr id="119" name="Picture 119" descr="AVL Rotations"/>
+            <wp:cNvGraphicFramePr>
+              <a:graphicFrameLocks xmlns:a="http://schemas.openxmlformats.org/drawingml/2006/main" noChangeAspect="1"/>
+            </wp:cNvGraphicFramePr>
+            <a:graphic xmlns:a="http://schemas.openxmlformats.org/drawingml/2006/main">
+              <a:graphicData uri="http://schemas.openxmlformats.org/drawingml/2006/picture">
+                <pic:pic xmlns:pic="http://schemas.openxmlformats.org/drawingml/2006/picture">
+                  <pic:nvPicPr>
+                    <pic:cNvPr id="0" name="Picture 504" descr="AVL Rotations"/>
+                    <pic:cNvPicPr>
+                      <a:picLocks noChangeAspect="1" noChangeArrowheads="1"/>
+                    </pic:cNvPicPr>
+                  </pic:nvPicPr>
+                  <pic:blipFill>
+                    <a:blip r:embed="rId42">
+                      <a:extLst>
+                        <a:ext uri="{28A0092B-C50C-407E-A947-70E740481C1C}">
+                          <a14:useLocalDpi xmlns:a14="http://schemas.microsoft.com/office/drawing/2010/main" val="0"/>
+                        </a:ext>
+                      </a:extLst>
+                    </a:blip>
+                    <a:srcRect/>
+                    <a:stretch>
+                      <a:fillRect/>
+                    </a:stretch>
+                  </pic:blipFill>
+                  <pic:spPr bwMode="auto">
+                    <a:xfrm>
+                      <a:off x="0" y="0"/>
+                      <a:ext cx="1093470" cy="1431290"/>
+                    </a:xfrm>
+                    <a:prstGeom prst="rect">
+                      <a:avLst/>
+                    </a:prstGeom>
+                    <a:noFill/>
+                    <a:ln>
+                      <a:noFill/>
+                    </a:ln>
+                  </pic:spPr>
+                </pic:pic>
+              </a:graphicData>
+            </a:graphic>
+          </wp:anchor>
+        </w:drawing>
+      </w:r>
+    </w:p>
+    <w:p>
+      <w:pPr>
+        <w:tabs>
+          <w:tab w:val="left" w:pos="2348"/>
+        </w:tabs>
+        <w:ind w:left="128"/>
+      </w:pPr>
+    </w:p>
+    <w:p>
+      <w:pPr>
+        <w:tabs>
+          <w:tab w:val="left" w:pos="2348"/>
+        </w:tabs>
+        <w:ind w:left="128"/>
+      </w:pPr>
+    </w:p>
+    <w:p>
+      <w:pPr>
+        <w:tabs>
+          <w:tab w:val="left" w:pos="2348"/>
+        </w:tabs>
+        <w:ind w:left="128"/>
+      </w:pPr>
+    </w:p>
+    <w:p>
+      <w:pPr>
+        <w:tabs>
+          <w:tab w:val="left" w:pos="2348"/>
+        </w:tabs>
+        <w:ind w:left="128"/>
+      </w:pPr>
+    </w:p>
+    <w:p>
+      <w:pPr>
+        <w:tabs>
+          <w:tab w:val="left" w:pos="2348"/>
+        </w:tabs>
+        <w:ind w:left="128"/>
+      </w:pPr>
+    </w:p>
+    <w:p>
+      <w:pPr>
+        <w:tabs>
+          <w:tab w:val="left" w:pos="2348"/>
+        </w:tabs>
+        <w:ind w:left="128"/>
+      </w:pPr>
+    </w:p>
+    <w:p>
+      <w:pPr>
+        <w:tabs>
+          <w:tab w:val="left" w:pos="2348"/>
+        </w:tabs>
+        <w:ind w:left="128"/>
+      </w:pPr>
+      <w:r>
+        <w:t>Balance factor of each node is now either -1, 0, or 1, i.e., BST is balanced now.</w:t>
+      </w:r>
+    </w:p>
+    <w:p/>
+    <w:p>
+      <w:r>
+        <w:rPr>
+          <w:noProof/>
+        </w:rPr>
+        <w:drawing>
+          <wp:anchor distT="0" distB="0" distL="114300" distR="114300" simplePos="0" relativeHeight="251718656" behindDoc="0" locked="0" layoutInCell="1" allowOverlap="1" wp14:anchorId="74EAEE89" wp14:editId="5FE1152B">
+            <wp:simplePos x="0" y="0"/>
+            <wp:positionH relativeFrom="column">
+              <wp:posOffset>1937992</wp:posOffset>
+            </wp:positionH>
+            <wp:positionV relativeFrom="paragraph">
+              <wp:posOffset>14909</wp:posOffset>
+            </wp:positionV>
+            <wp:extent cx="1252220" cy="1043305"/>
+            <wp:effectExtent l="0" t="0" r="5080" b="4445"/>
+            <wp:wrapSquare wrapText="bothSides"/>
+            <wp:docPr id="118" name="Picture 118" descr="AVL Rotations"/>
+            <wp:cNvGraphicFramePr>
+              <a:graphicFrameLocks xmlns:a="http://schemas.openxmlformats.org/drawingml/2006/main" noChangeAspect="1"/>
+            </wp:cNvGraphicFramePr>
+            <a:graphic xmlns:a="http://schemas.openxmlformats.org/drawingml/2006/main">
+              <a:graphicData uri="http://schemas.openxmlformats.org/drawingml/2006/picture">
+                <pic:pic xmlns:pic="http://schemas.openxmlformats.org/drawingml/2006/picture">
+                  <pic:nvPicPr>
+                    <pic:cNvPr id="0" name="Picture 505" descr="AVL Rotations"/>
+                    <pic:cNvPicPr>
+                      <a:picLocks noChangeAspect="1" noChangeArrowheads="1"/>
+                    </pic:cNvPicPr>
+                  </pic:nvPicPr>
+                  <pic:blipFill>
+                    <a:blip r:embed="rId38">
+                      <a:extLst>
+                        <a:ext uri="{28A0092B-C50C-407E-A947-70E740481C1C}">
+                          <a14:useLocalDpi xmlns:a14="http://schemas.microsoft.com/office/drawing/2010/main" val="0"/>
+                        </a:ext>
+                      </a:extLst>
+                    </a:blip>
+                    <a:srcRect/>
+                    <a:stretch>
+                      <a:fillRect/>
+                    </a:stretch>
+                  </pic:blipFill>
+                  <pic:spPr bwMode="auto">
+                    <a:xfrm>
+                      <a:off x="0" y="0"/>
+                      <a:ext cx="1252220" cy="1043305"/>
+                    </a:xfrm>
+                    <a:prstGeom prst="rect">
+                      <a:avLst/>
+                    </a:prstGeom>
+                    <a:noFill/>
+                    <a:ln>
+                      <a:noFill/>
+                    </a:ln>
+                  </pic:spPr>
+                </pic:pic>
+              </a:graphicData>
+            </a:graphic>
+          </wp:anchor>
+        </w:drawing>
+      </w:r>
+    </w:p>
+    <w:p/>
+    <w:p/>
+    <w:p/>
+    <w:p/>
+    <w:p/>
+    <w:p/>
+    <w:p/>
+    <w:p/>
+    <w:p/>
+    <w:p/>
+    <w:p/>
+    <w:p/>
+    <w:p/>
+    <w:p/>
+    <w:p/>
+    <w:p/>
+    <w:p/>
+    <w:p/>
+    <w:p/>
+    <w:p/>
+    <w:p/>
+    <w:p/>
+    <w:p>
+      <w:pPr>
+        <w:jc w:val="both"/>
+      </w:pPr>
+    </w:p>
+    <w:p>
+      <w:pPr>
+        <w:jc w:val="both"/>
+      </w:pPr>
+    </w:p>
+    <w:p>
+      <w:pPr>
+        <w:jc w:val="both"/>
+      </w:pPr>
+    </w:p>
+    <w:p>
+      <w:pPr>
+        <w:jc w:val="both"/>
+      </w:pPr>
+    </w:p>
+    <w:p>
+      <w:pPr>
+        <w:jc w:val="both"/>
+      </w:pPr>
+    </w:p>
+    <w:p>
+      <w:pPr>
+        <w:jc w:val="both"/>
+      </w:pPr>
+    </w:p>
+    <w:p>
+      <w:pPr>
+        <w:jc w:val="both"/>
+      </w:pPr>
+    </w:p>
+    <w:p>
+      <w:pPr>
+        <w:jc w:val="both"/>
+      </w:pPr>
+    </w:p>
+    <w:p>
+      <w:pPr>
+        <w:jc w:val="both"/>
+      </w:pPr>
+    </w:p>
+    <w:p>
+      <w:pPr>
+        <w:jc w:val="both"/>
+      </w:pPr>
+    </w:p>
+    <w:p>
+      <w:pPr>
+        <w:jc w:val="both"/>
+      </w:pPr>
+    </w:p>
+    <w:p>
+      <w:pPr>
+        <w:jc w:val="both"/>
+      </w:pPr>
+    </w:p>
+    <w:p>
+      <w:pPr>
+        <w:jc w:val="both"/>
+      </w:pPr>
+    </w:p>
+    <w:p>
+      <w:pPr>
+        <w:jc w:val="both"/>
+      </w:pPr>
+    </w:p>
+    <w:p>
+      <w:pPr>
+        <w:jc w:val="both"/>
+      </w:pPr>
+    </w:p>
+    <w:p>
+      <w:pPr>
+        <w:jc w:val="both"/>
+      </w:pPr>
+    </w:p>
+    <w:p>
+      <w:pPr>
+        <w:jc w:val="both"/>
+      </w:pPr>
+    </w:p>
+    <w:p>
+      <w:pPr>
+        <w:jc w:val="both"/>
+      </w:pPr>
+    </w:p>
+    <w:p>
+      <w:pPr>
+        <w:jc w:val="both"/>
+      </w:pPr>
+    </w:p>
+    <w:p>
+      <w:pPr>
+        <w:jc w:val="both"/>
+      </w:pPr>
+    </w:p>
+    <w:p>
+      <w:pPr>
+        <w:pStyle w:val="Heading2"/>
+      </w:pPr>
+      <w:r>
         <w:t>Graphs: </w:t>
       </w:r>
     </w:p>
@@ -28048,7 +31626,6 @@
         <w:rPr>
           <w:noProof/>
         </w:rPr>
-        <w:lastRenderedPageBreak/>
         <w:drawing>
           <wp:anchor distT="0" distB="0" distL="114300" distR="114300" simplePos="0" relativeHeight="251680768" behindDoc="0" locked="0" layoutInCell="1" allowOverlap="1" wp14:anchorId="7C57344A" wp14:editId="387DEECC">
             <wp:simplePos x="0" y="0"/>
@@ -28075,7 +31652,7 @@
                     </pic:cNvPicPr>
                   </pic:nvPicPr>
                   <pic:blipFill>
-                    <a:blip r:embed="rId25" cstate="print">
+                    <a:blip r:embed="rId43" cstate="print">
                       <a:extLst>
                         <a:ext uri="{28A0092B-C50C-407E-A947-70E740481C1C}">
                           <a14:useLocalDpi xmlns:a14="http://schemas.microsoft.com/office/drawing/2010/main" val="0"/>
@@ -28157,6 +31734,32 @@
     </w:p>
     <w:p>
       <w:pPr>
+        <w:ind w:firstLine="720"/>
+        <w:jc w:val="both"/>
+      </w:pPr>
+    </w:p>
+    <w:p>
+      <w:pPr>
+        <w:ind w:firstLine="720"/>
+        <w:jc w:val="both"/>
+      </w:pPr>
+    </w:p>
+    <w:p>
+      <w:pPr>
+        <w:ind w:firstLine="720"/>
+        <w:jc w:val="both"/>
+      </w:pPr>
+      <w:bookmarkStart w:id="0" w:name="_GoBack"/>
+      <w:bookmarkEnd w:id="0"/>
+    </w:p>
+    <w:p>
+      <w:pPr>
+        <w:ind w:firstLine="720"/>
+        <w:jc w:val="both"/>
+      </w:pPr>
+    </w:p>
+    <w:p>
+      <w:pPr>
         <w:pStyle w:val="Heading1"/>
       </w:pPr>
       <w:r>
@@ -28300,6 +31903,7 @@
           <w:sz w:val="24"/>
           <w:szCs w:val="24"/>
         </w:rPr>
+        <w:lastRenderedPageBreak/>
         <w:t>Step 4: Add the values of a and b and store the result in the sum variable, i.e., sum= a + b.</w:t>
       </w:r>
     </w:p>
@@ -28596,7 +32200,6 @@
           <w:sz w:val="24"/>
           <w:szCs w:val="24"/>
         </w:rPr>
-        <w:lastRenderedPageBreak/>
         <w:t>Time complexity:</w:t>
       </w:r>
       <w:r>
@@ -28942,6 +32545,7 @@
           <w:rFonts w:cstheme="minorHAnsi"/>
           <w:color w:val="333333"/>
         </w:rPr>
+        <w:lastRenderedPageBreak/>
         <w:tab/>
       </w:r>
       <w:r>
@@ -29289,7 +32893,7 @@
                     </pic:cNvPicPr>
                   </pic:nvPicPr>
                   <pic:blipFill>
-                    <a:blip r:embed="rId26">
+                    <a:blip r:embed="rId44">
                       <a:extLst>
                         <a:ext uri="{28A0092B-C50C-407E-A947-70E740481C1C}">
                           <a14:useLocalDpi xmlns:a14="http://schemas.microsoft.com/office/drawing/2010/main" val="0"/>
@@ -29442,6 +33046,7 @@
           <w:sz w:val="24"/>
           <w:szCs w:val="24"/>
         </w:rPr>
+        <w:lastRenderedPageBreak/>
         <w:t>Omega Notation (Ω)</w:t>
       </w:r>
       <w:r>
@@ -29537,7 +33142,7 @@
                     </pic:cNvPicPr>
                   </pic:nvPicPr>
                   <pic:blipFill>
-                    <a:blip r:embed="rId27">
+                    <a:blip r:embed="rId45">
                       <a:extLst>
                         <a:ext uri="{28A0092B-C50C-407E-A947-70E740481C1C}">
                           <a14:useLocalDpi xmlns:a14="http://schemas.microsoft.com/office/drawing/2010/main" val="0"/>
@@ -29834,7 +33439,7 @@
                     </pic:cNvPicPr>
                   </pic:nvPicPr>
                   <pic:blipFill>
-                    <a:blip r:embed="rId28">
+                    <a:blip r:embed="rId46">
                       <a:extLst>
                         <a:ext uri="{28A0092B-C50C-407E-A947-70E740481C1C}">
                           <a14:useLocalDpi xmlns:a14="http://schemas.microsoft.com/office/drawing/2010/main" val="0"/>
@@ -29975,6 +33580,7 @@
           <w:sz w:val="28"/>
           <w:szCs w:val="28"/>
         </w:rPr>
+        <w:lastRenderedPageBreak/>
         <w:t>Common Asymptotic Notations</w:t>
       </w:r>
       <w:r>
@@ -31278,6 +34884,7 @@
           <w:sz w:val="24"/>
           <w:szCs w:val="24"/>
         </w:rPr>
+        <w:lastRenderedPageBreak/>
         <w:t>After breaking down the problem, it finds the optimal solution out of these sub problems.</w:t>
       </w:r>
     </w:p>
@@ -31689,7 +35296,15 @@
           <w:rFonts w:cstheme="minorHAnsi"/>
           <w:color w:val="333333"/>
         </w:rPr>
-        <w:t>Linear search is a very simple algorithm that starts searching for an element or a value from the beginning of an array until the required element is not found. It compares the element to be searched with all the elements in an array, if the match is found, then it returns the index of the element else it returns -1. This algorithm can be implemented on the unsorted list.</w:t>
+        <w:t xml:space="preserve">Linear search is a very simple algorithm that starts searching for an element or a value from the beginning of an array until the required element is not found. It compares the element to be searched with all the </w:t>
+      </w:r>
+      <w:r>
+        <w:rPr>
+          <w:rFonts w:cstheme="minorHAnsi"/>
+          <w:color w:val="333333"/>
+        </w:rPr>
+        <w:lastRenderedPageBreak/>
+        <w:t>elements in an array, if the match is found, then it returns the index of the element else it returns -1. This algorithm can be implemented on the unsorted list.</w:t>
       </w:r>
     </w:p>
     <w:p>
@@ -31902,6 +35517,92 @@
 <file path=word/numbering.xml><?xml version="1.0" encoding="utf-8"?>
 <w:numbering xmlns:wpc="http://schemas.microsoft.com/office/word/2010/wordprocessingCanvas" xmlns:cx="http://schemas.microsoft.com/office/drawing/2014/chartex" xmlns:cx1="http://schemas.microsoft.com/office/drawing/2015/9/8/chartex" xmlns:mc="http://schemas.openxmlformats.org/markup-compatibility/2006" xmlns:o="urn:schemas-microsoft-com:office:office" xmlns:r="http://schemas.openxmlformats.org/officeDocument/2006/relationships" xmlns:m="http://schemas.openxmlformats.org/officeDocument/2006/math" xmlns:v="urn:schemas-microsoft-com:vml" xmlns:wp14="http://schemas.microsoft.com/office/word/2010/wordprocessingDrawing" xmlns:wp="http://schemas.openxmlformats.org/drawingml/2006/wordprocessingDrawing" xmlns:w10="urn:schemas-microsoft-com:office:word" xmlns:w="http://schemas.openxmlformats.org/wordprocessingml/2006/main" xmlns:w14="http://schemas.microsoft.com/office/word/2010/wordml" xmlns:w15="http://schemas.microsoft.com/office/word/2012/wordml" xmlns:w16se="http://schemas.microsoft.com/office/word/2015/wordml/symex" xmlns:wpg="http://schemas.microsoft.com/office/word/2010/wordprocessingGroup" xmlns:wpi="http://schemas.microsoft.com/office/word/2010/wordprocessingInk" xmlns:wne="http://schemas.microsoft.com/office/word/2006/wordml" xmlns:wps="http://schemas.microsoft.com/office/word/2010/wordprocessingShape" mc:Ignorable="w14 w15 w16se wp14">
   <w:abstractNum w:abstractNumId="0" w15:restartNumberingAfterBreak="0">
+    <w:nsid w:val="000B4F1B"/>
+    <w:multiLevelType w:val="hybridMultilevel"/>
+    <w:tmpl w:val="ED0A48CE"/>
+    <w:lvl w:ilvl="0" w:tplc="0409000F">
+      <w:start w:val="1"/>
+      <w:numFmt w:val="decimal"/>
+      <w:lvlText w:val="%1."/>
+      <w:lvlJc w:val="left"/>
+      <w:pPr>
+        <w:ind w:left="720" w:hanging="360"/>
+      </w:pPr>
+    </w:lvl>
+    <w:lvl w:ilvl="1" w:tplc="04090019" w:tentative="1">
+      <w:start w:val="1"/>
+      <w:numFmt w:val="lowerLetter"/>
+      <w:lvlText w:val="%2."/>
+      <w:lvlJc w:val="left"/>
+      <w:pPr>
+        <w:ind w:left="1440" w:hanging="360"/>
+      </w:pPr>
+    </w:lvl>
+    <w:lvl w:ilvl="2" w:tplc="0409001B" w:tentative="1">
+      <w:start w:val="1"/>
+      <w:numFmt w:val="lowerRoman"/>
+      <w:lvlText w:val="%3."/>
+      <w:lvlJc w:val="right"/>
+      <w:pPr>
+        <w:ind w:left="2160" w:hanging="180"/>
+      </w:pPr>
+    </w:lvl>
+    <w:lvl w:ilvl="3" w:tplc="0409000F" w:tentative="1">
+      <w:start w:val="1"/>
+      <w:numFmt w:val="decimal"/>
+      <w:lvlText w:val="%4."/>
+      <w:lvlJc w:val="left"/>
+      <w:pPr>
+        <w:ind w:left="2880" w:hanging="360"/>
+      </w:pPr>
+    </w:lvl>
+    <w:lvl w:ilvl="4" w:tplc="04090019" w:tentative="1">
+      <w:start w:val="1"/>
+      <w:numFmt w:val="lowerLetter"/>
+      <w:lvlText w:val="%5."/>
+      <w:lvlJc w:val="left"/>
+      <w:pPr>
+        <w:ind w:left="3600" w:hanging="360"/>
+      </w:pPr>
+    </w:lvl>
+    <w:lvl w:ilvl="5" w:tplc="0409001B" w:tentative="1">
+      <w:start w:val="1"/>
+      <w:numFmt w:val="lowerRoman"/>
+      <w:lvlText w:val="%6."/>
+      <w:lvlJc w:val="right"/>
+      <w:pPr>
+        <w:ind w:left="4320" w:hanging="180"/>
+      </w:pPr>
+    </w:lvl>
+    <w:lvl w:ilvl="6" w:tplc="0409000F" w:tentative="1">
+      <w:start w:val="1"/>
+      <w:numFmt w:val="decimal"/>
+      <w:lvlText w:val="%7."/>
+      <w:lvlJc w:val="left"/>
+      <w:pPr>
+        <w:ind w:left="5040" w:hanging="360"/>
+      </w:pPr>
+    </w:lvl>
+    <w:lvl w:ilvl="7" w:tplc="04090019" w:tentative="1">
+      <w:start w:val="1"/>
+      <w:numFmt w:val="lowerLetter"/>
+      <w:lvlText w:val="%8."/>
+      <w:lvlJc w:val="left"/>
+      <w:pPr>
+        <w:ind w:left="5760" w:hanging="360"/>
+      </w:pPr>
+    </w:lvl>
+    <w:lvl w:ilvl="8" w:tplc="0409001B" w:tentative="1">
+      <w:start w:val="1"/>
+      <w:numFmt w:val="lowerRoman"/>
+      <w:lvlText w:val="%9."/>
+      <w:lvlJc w:val="right"/>
+      <w:pPr>
+        <w:ind w:left="6480" w:hanging="180"/>
+      </w:pPr>
+    </w:lvl>
+  </w:abstractNum>
+  <w:abstractNum w:abstractNumId="1" w15:restartNumberingAfterBreak="0">
     <w:nsid w:val="044C1116"/>
     <w:multiLevelType w:val="hybridMultilevel"/>
     <w:tmpl w:val="54163D5E"/>
@@ -31993,7 +35694,7 @@
       </w:pPr>
     </w:lvl>
   </w:abstractNum>
-  <w:abstractNum w:abstractNumId="1" w15:restartNumberingAfterBreak="0">
+  <w:abstractNum w:abstractNumId="2" w15:restartNumberingAfterBreak="0">
     <w:nsid w:val="06080B88"/>
     <w:multiLevelType w:val="hybridMultilevel"/>
     <w:tmpl w:val="079EAD4E"/>
@@ -32079,7 +35780,7 @@
       </w:pPr>
     </w:lvl>
   </w:abstractNum>
-  <w:abstractNum w:abstractNumId="2" w15:restartNumberingAfterBreak="0">
+  <w:abstractNum w:abstractNumId="3" w15:restartNumberingAfterBreak="0">
     <w:nsid w:val="071C7625"/>
     <w:multiLevelType w:val="hybridMultilevel"/>
     <w:tmpl w:val="87626554"/>
@@ -32165,7 +35866,7 @@
       </w:pPr>
     </w:lvl>
   </w:abstractNum>
-  <w:abstractNum w:abstractNumId="3" w15:restartNumberingAfterBreak="0">
+  <w:abstractNum w:abstractNumId="4" w15:restartNumberingAfterBreak="0">
     <w:nsid w:val="07AE50D4"/>
     <w:multiLevelType w:val="hybridMultilevel"/>
     <w:tmpl w:val="3570673A"/>
@@ -32255,7 +35956,7 @@
       </w:pPr>
     </w:lvl>
   </w:abstractNum>
-  <w:abstractNum w:abstractNumId="4" w15:restartNumberingAfterBreak="0">
+  <w:abstractNum w:abstractNumId="5" w15:restartNumberingAfterBreak="0">
     <w:nsid w:val="097C0387"/>
     <w:multiLevelType w:val="hybridMultilevel"/>
     <w:tmpl w:val="A2D6897E"/>
@@ -32341,7 +36042,7 @@
       </w:pPr>
     </w:lvl>
   </w:abstractNum>
-  <w:abstractNum w:abstractNumId="5" w15:restartNumberingAfterBreak="0">
+  <w:abstractNum w:abstractNumId="6" w15:restartNumberingAfterBreak="0">
     <w:nsid w:val="0D2F79F2"/>
     <w:multiLevelType w:val="hybridMultilevel"/>
     <w:tmpl w:val="2D78BE78"/>
@@ -32427,7 +36128,7 @@
       </w:pPr>
     </w:lvl>
   </w:abstractNum>
-  <w:abstractNum w:abstractNumId="6" w15:restartNumberingAfterBreak="0">
+  <w:abstractNum w:abstractNumId="7" w15:restartNumberingAfterBreak="0">
     <w:nsid w:val="0DCE3F87"/>
     <w:multiLevelType w:val="hybridMultilevel"/>
     <w:tmpl w:val="C7E054CA"/>
@@ -32513,7 +36214,7 @@
       </w:pPr>
     </w:lvl>
   </w:abstractNum>
-  <w:abstractNum w:abstractNumId="7" w15:restartNumberingAfterBreak="0">
+  <w:abstractNum w:abstractNumId="8" w15:restartNumberingAfterBreak="0">
     <w:nsid w:val="0F5F6C0F"/>
     <w:multiLevelType w:val="hybridMultilevel"/>
     <w:tmpl w:val="40EAB702"/>
@@ -32599,7 +36300,7 @@
       </w:pPr>
     </w:lvl>
   </w:abstractNum>
-  <w:abstractNum w:abstractNumId="8" w15:restartNumberingAfterBreak="0">
+  <w:abstractNum w:abstractNumId="9" w15:restartNumberingAfterBreak="0">
     <w:nsid w:val="0FCD53A8"/>
     <w:multiLevelType w:val="hybridMultilevel"/>
     <w:tmpl w:val="2D78BE78"/>
@@ -32685,7 +36386,93 @@
       </w:pPr>
     </w:lvl>
   </w:abstractNum>
-  <w:abstractNum w:abstractNumId="9" w15:restartNumberingAfterBreak="0">
+  <w:abstractNum w:abstractNumId="10" w15:restartNumberingAfterBreak="0">
+    <w:nsid w:val="10900792"/>
+    <w:multiLevelType w:val="hybridMultilevel"/>
+    <w:tmpl w:val="5CF0D4BC"/>
+    <w:lvl w:ilvl="0" w:tplc="0409000F">
+      <w:start w:val="1"/>
+      <w:numFmt w:val="decimal"/>
+      <w:lvlText w:val="%1."/>
+      <w:lvlJc w:val="left"/>
+      <w:pPr>
+        <w:ind w:left="720" w:hanging="360"/>
+      </w:pPr>
+    </w:lvl>
+    <w:lvl w:ilvl="1" w:tplc="04090019" w:tentative="1">
+      <w:start w:val="1"/>
+      <w:numFmt w:val="lowerLetter"/>
+      <w:lvlText w:val="%2."/>
+      <w:lvlJc w:val="left"/>
+      <w:pPr>
+        <w:ind w:left="1440" w:hanging="360"/>
+      </w:pPr>
+    </w:lvl>
+    <w:lvl w:ilvl="2" w:tplc="0409001B" w:tentative="1">
+      <w:start w:val="1"/>
+      <w:numFmt w:val="lowerRoman"/>
+      <w:lvlText w:val="%3."/>
+      <w:lvlJc w:val="right"/>
+      <w:pPr>
+        <w:ind w:left="2160" w:hanging="180"/>
+      </w:pPr>
+    </w:lvl>
+    <w:lvl w:ilvl="3" w:tplc="0409000F" w:tentative="1">
+      <w:start w:val="1"/>
+      <w:numFmt w:val="decimal"/>
+      <w:lvlText w:val="%4."/>
+      <w:lvlJc w:val="left"/>
+      <w:pPr>
+        <w:ind w:left="2880" w:hanging="360"/>
+      </w:pPr>
+    </w:lvl>
+    <w:lvl w:ilvl="4" w:tplc="04090019" w:tentative="1">
+      <w:start w:val="1"/>
+      <w:numFmt w:val="lowerLetter"/>
+      <w:lvlText w:val="%5."/>
+      <w:lvlJc w:val="left"/>
+      <w:pPr>
+        <w:ind w:left="3600" w:hanging="360"/>
+      </w:pPr>
+    </w:lvl>
+    <w:lvl w:ilvl="5" w:tplc="0409001B" w:tentative="1">
+      <w:start w:val="1"/>
+      <w:numFmt w:val="lowerRoman"/>
+      <w:lvlText w:val="%6."/>
+      <w:lvlJc w:val="right"/>
+      <w:pPr>
+        <w:ind w:left="4320" w:hanging="180"/>
+      </w:pPr>
+    </w:lvl>
+    <w:lvl w:ilvl="6" w:tplc="0409000F" w:tentative="1">
+      <w:start w:val="1"/>
+      <w:numFmt w:val="decimal"/>
+      <w:lvlText w:val="%7."/>
+      <w:lvlJc w:val="left"/>
+      <w:pPr>
+        <w:ind w:left="5040" w:hanging="360"/>
+      </w:pPr>
+    </w:lvl>
+    <w:lvl w:ilvl="7" w:tplc="04090019" w:tentative="1">
+      <w:start w:val="1"/>
+      <w:numFmt w:val="lowerLetter"/>
+      <w:lvlText w:val="%8."/>
+      <w:lvlJc w:val="left"/>
+      <w:pPr>
+        <w:ind w:left="5760" w:hanging="360"/>
+      </w:pPr>
+    </w:lvl>
+    <w:lvl w:ilvl="8" w:tplc="0409001B" w:tentative="1">
+      <w:start w:val="1"/>
+      <w:numFmt w:val="lowerRoman"/>
+      <w:lvlText w:val="%9."/>
+      <w:lvlJc w:val="right"/>
+      <w:pPr>
+        <w:ind w:left="6480" w:hanging="180"/>
+      </w:pPr>
+    </w:lvl>
+  </w:abstractNum>
+  <w:abstractNum w:abstractNumId="11" w15:restartNumberingAfterBreak="0">
     <w:nsid w:val="11701966"/>
     <w:multiLevelType w:val="hybridMultilevel"/>
     <w:tmpl w:val="1FB8404E"/>
@@ -32771,7 +36558,7 @@
       </w:pPr>
     </w:lvl>
   </w:abstractNum>
-  <w:abstractNum w:abstractNumId="10" w15:restartNumberingAfterBreak="0">
+  <w:abstractNum w:abstractNumId="12" w15:restartNumberingAfterBreak="0">
     <w:nsid w:val="12836133"/>
     <w:multiLevelType w:val="hybridMultilevel"/>
     <w:tmpl w:val="38F805B0"/>
@@ -32861,7 +36648,7 @@
       </w:pPr>
     </w:lvl>
   </w:abstractNum>
-  <w:abstractNum w:abstractNumId="11" w15:restartNumberingAfterBreak="0">
+  <w:abstractNum w:abstractNumId="13" w15:restartNumberingAfterBreak="0">
     <w:nsid w:val="13001261"/>
     <w:multiLevelType w:val="hybridMultilevel"/>
     <w:tmpl w:val="81E6D66E"/>
@@ -32953,7 +36740,7 @@
       </w:pPr>
     </w:lvl>
   </w:abstractNum>
-  <w:abstractNum w:abstractNumId="12" w15:restartNumberingAfterBreak="0">
+  <w:abstractNum w:abstractNumId="14" w15:restartNumberingAfterBreak="0">
     <w:nsid w:val="15313E94"/>
     <w:multiLevelType w:val="hybridMultilevel"/>
     <w:tmpl w:val="0F26943E"/>
@@ -33039,7 +36826,7 @@
       </w:pPr>
     </w:lvl>
   </w:abstractNum>
-  <w:abstractNum w:abstractNumId="13" w15:restartNumberingAfterBreak="0">
+  <w:abstractNum w:abstractNumId="15" w15:restartNumberingAfterBreak="0">
     <w:nsid w:val="16531247"/>
     <w:multiLevelType w:val="hybridMultilevel"/>
     <w:tmpl w:val="A7F4EE62"/>
@@ -33152,7 +36939,97 @@
       </w:rPr>
     </w:lvl>
   </w:abstractNum>
-  <w:abstractNum w:abstractNumId="14" w15:restartNumberingAfterBreak="0">
+  <w:abstractNum w:abstractNumId="16" w15:restartNumberingAfterBreak="0">
+    <w:nsid w:val="173A3CB0"/>
+    <w:multiLevelType w:val="hybridMultilevel"/>
+    <w:tmpl w:val="C4ACB01A"/>
+    <w:lvl w:ilvl="0" w:tplc="0409000F">
+      <w:start w:val="1"/>
+      <w:numFmt w:val="decimal"/>
+      <w:lvlText w:val="%1."/>
+      <w:lvlJc w:val="left"/>
+      <w:pPr>
+        <w:ind w:left="720" w:hanging="360"/>
+      </w:pPr>
+      <w:rPr>
+        <w:rFonts w:hint="default"/>
+        <w:b/>
+      </w:rPr>
+    </w:lvl>
+    <w:lvl w:ilvl="1" w:tplc="04090019">
+      <w:start w:val="1"/>
+      <w:numFmt w:val="lowerLetter"/>
+      <w:lvlText w:val="%2."/>
+      <w:lvlJc w:val="left"/>
+      <w:pPr>
+        <w:ind w:left="1440" w:hanging="360"/>
+      </w:pPr>
+    </w:lvl>
+    <w:lvl w:ilvl="2" w:tplc="0409001B" w:tentative="1">
+      <w:start w:val="1"/>
+      <w:numFmt w:val="lowerRoman"/>
+      <w:lvlText w:val="%3."/>
+      <w:lvlJc w:val="right"/>
+      <w:pPr>
+        <w:ind w:left="2160" w:hanging="180"/>
+      </w:pPr>
+    </w:lvl>
+    <w:lvl w:ilvl="3" w:tplc="0409000F" w:tentative="1">
+      <w:start w:val="1"/>
+      <w:numFmt w:val="decimal"/>
+      <w:lvlText w:val="%4."/>
+      <w:lvlJc w:val="left"/>
+      <w:pPr>
+        <w:ind w:left="2880" w:hanging="360"/>
+      </w:pPr>
+    </w:lvl>
+    <w:lvl w:ilvl="4" w:tplc="04090019" w:tentative="1">
+      <w:start w:val="1"/>
+      <w:numFmt w:val="lowerLetter"/>
+      <w:lvlText w:val="%5."/>
+      <w:lvlJc w:val="left"/>
+      <w:pPr>
+        <w:ind w:left="3600" w:hanging="360"/>
+      </w:pPr>
+    </w:lvl>
+    <w:lvl w:ilvl="5" w:tplc="0409001B" w:tentative="1">
+      <w:start w:val="1"/>
+      <w:numFmt w:val="lowerRoman"/>
+      <w:lvlText w:val="%6."/>
+      <w:lvlJc w:val="right"/>
+      <w:pPr>
+        <w:ind w:left="4320" w:hanging="180"/>
+      </w:pPr>
+    </w:lvl>
+    <w:lvl w:ilvl="6" w:tplc="0409000F" w:tentative="1">
+      <w:start w:val="1"/>
+      <w:numFmt w:val="decimal"/>
+      <w:lvlText w:val="%7."/>
+      <w:lvlJc w:val="left"/>
+      <w:pPr>
+        <w:ind w:left="5040" w:hanging="360"/>
+      </w:pPr>
+    </w:lvl>
+    <w:lvl w:ilvl="7" w:tplc="04090019" w:tentative="1">
+      <w:start w:val="1"/>
+      <w:numFmt w:val="lowerLetter"/>
+      <w:lvlText w:val="%8."/>
+      <w:lvlJc w:val="left"/>
+      <w:pPr>
+        <w:ind w:left="5760" w:hanging="360"/>
+      </w:pPr>
+    </w:lvl>
+    <w:lvl w:ilvl="8" w:tplc="0409001B" w:tentative="1">
+      <w:start w:val="1"/>
+      <w:numFmt w:val="lowerRoman"/>
+      <w:lvlText w:val="%9."/>
+      <w:lvlJc w:val="right"/>
+      <w:pPr>
+        <w:ind w:left="6480" w:hanging="180"/>
+      </w:pPr>
+    </w:lvl>
+  </w:abstractNum>
+  <w:abstractNum w:abstractNumId="17" w15:restartNumberingAfterBreak="0">
     <w:nsid w:val="17AD7233"/>
     <w:multiLevelType w:val="hybridMultilevel"/>
     <w:tmpl w:val="DF7C1984"/>
@@ -33238,7 +37115,7 @@
       </w:pPr>
     </w:lvl>
   </w:abstractNum>
-  <w:abstractNum w:abstractNumId="15" w15:restartNumberingAfterBreak="0">
+  <w:abstractNum w:abstractNumId="18" w15:restartNumberingAfterBreak="0">
     <w:nsid w:val="17F966E2"/>
     <w:multiLevelType w:val="hybridMultilevel"/>
     <w:tmpl w:val="82324AD4"/>
@@ -33324,7 +37201,7 @@
       </w:pPr>
     </w:lvl>
   </w:abstractNum>
-  <w:abstractNum w:abstractNumId="16" w15:restartNumberingAfterBreak="0">
+  <w:abstractNum w:abstractNumId="19" w15:restartNumberingAfterBreak="0">
     <w:nsid w:val="1AA551D0"/>
     <w:multiLevelType w:val="hybridMultilevel"/>
     <w:tmpl w:val="17322132"/>
@@ -33410,7 +37287,7 @@
       </w:pPr>
     </w:lvl>
   </w:abstractNum>
-  <w:abstractNum w:abstractNumId="17" w15:restartNumberingAfterBreak="0">
+  <w:abstractNum w:abstractNumId="20" w15:restartNumberingAfterBreak="0">
     <w:nsid w:val="1D03217C"/>
     <w:multiLevelType w:val="hybridMultilevel"/>
     <w:tmpl w:val="26C0ECAC"/>
@@ -33496,7 +37373,7 @@
       </w:pPr>
     </w:lvl>
   </w:abstractNum>
-  <w:abstractNum w:abstractNumId="18" w15:restartNumberingAfterBreak="0">
+  <w:abstractNum w:abstractNumId="21" w15:restartNumberingAfterBreak="0">
     <w:nsid w:val="1D382CBE"/>
     <w:multiLevelType w:val="hybridMultilevel"/>
     <w:tmpl w:val="3EF6E8BA"/>
@@ -33586,7 +37463,7 @@
       </w:pPr>
     </w:lvl>
   </w:abstractNum>
-  <w:abstractNum w:abstractNumId="19" w15:restartNumberingAfterBreak="0">
+  <w:abstractNum w:abstractNumId="22" w15:restartNumberingAfterBreak="0">
     <w:nsid w:val="1DAF6F9B"/>
     <w:multiLevelType w:val="hybridMultilevel"/>
     <w:tmpl w:val="21F8A0D0"/>
@@ -33676,7 +37553,7 @@
       </w:pPr>
     </w:lvl>
   </w:abstractNum>
-  <w:abstractNum w:abstractNumId="20" w15:restartNumberingAfterBreak="0">
+  <w:abstractNum w:abstractNumId="23" w15:restartNumberingAfterBreak="0">
     <w:nsid w:val="1FC0434B"/>
     <w:multiLevelType w:val="hybridMultilevel"/>
     <w:tmpl w:val="3858EEC0"/>
@@ -33766,7 +37643,7 @@
       </w:pPr>
     </w:lvl>
   </w:abstractNum>
-  <w:abstractNum w:abstractNumId="21" w15:restartNumberingAfterBreak="0">
+  <w:abstractNum w:abstractNumId="24" w15:restartNumberingAfterBreak="0">
     <w:nsid w:val="21D8147C"/>
     <w:multiLevelType w:val="hybridMultilevel"/>
     <w:tmpl w:val="9A32D82A"/>
@@ -33857,7 +37734,7 @@
       </w:pPr>
     </w:lvl>
   </w:abstractNum>
-  <w:abstractNum w:abstractNumId="22" w15:restartNumberingAfterBreak="0">
+  <w:abstractNum w:abstractNumId="25" w15:restartNumberingAfterBreak="0">
     <w:nsid w:val="22F41F0E"/>
     <w:multiLevelType w:val="hybridMultilevel"/>
     <w:tmpl w:val="3A089962"/>
@@ -33949,7 +37826,7 @@
       </w:pPr>
     </w:lvl>
   </w:abstractNum>
-  <w:abstractNum w:abstractNumId="23" w15:restartNumberingAfterBreak="0">
+  <w:abstractNum w:abstractNumId="26" w15:restartNumberingAfterBreak="0">
     <w:nsid w:val="27604F4E"/>
     <w:multiLevelType w:val="hybridMultilevel"/>
     <w:tmpl w:val="3A986ADA"/>
@@ -34041,7 +37918,97 @@
       </w:pPr>
     </w:lvl>
   </w:abstractNum>
-  <w:abstractNum w:abstractNumId="24" w15:restartNumberingAfterBreak="0">
+  <w:abstractNum w:abstractNumId="27" w15:restartNumberingAfterBreak="0">
+    <w:nsid w:val="2E872DC0"/>
+    <w:multiLevelType w:val="hybridMultilevel"/>
+    <w:tmpl w:val="CC7A08BA"/>
+    <w:lvl w:ilvl="0" w:tplc="DE248D32">
+      <w:start w:val="1"/>
+      <w:numFmt w:val="decimal"/>
+      <w:lvlText w:val="%1."/>
+      <w:lvlJc w:val="left"/>
+      <w:pPr>
+        <w:ind w:left="2160" w:hanging="360"/>
+      </w:pPr>
+      <w:rPr>
+        <w:rFonts w:hint="default"/>
+        <w:b/>
+      </w:rPr>
+    </w:lvl>
+    <w:lvl w:ilvl="1" w:tplc="04090019" w:tentative="1">
+      <w:start w:val="1"/>
+      <w:numFmt w:val="lowerLetter"/>
+      <w:lvlText w:val="%2."/>
+      <w:lvlJc w:val="left"/>
+      <w:pPr>
+        <w:ind w:left="2880" w:hanging="360"/>
+      </w:pPr>
+    </w:lvl>
+    <w:lvl w:ilvl="2" w:tplc="0409001B" w:tentative="1">
+      <w:start w:val="1"/>
+      <w:numFmt w:val="lowerRoman"/>
+      <w:lvlText w:val="%3."/>
+      <w:lvlJc w:val="right"/>
+      <w:pPr>
+        <w:ind w:left="3600" w:hanging="180"/>
+      </w:pPr>
+    </w:lvl>
+    <w:lvl w:ilvl="3" w:tplc="0409000F" w:tentative="1">
+      <w:start w:val="1"/>
+      <w:numFmt w:val="decimal"/>
+      <w:lvlText w:val="%4."/>
+      <w:lvlJc w:val="left"/>
+      <w:pPr>
+        <w:ind w:left="4320" w:hanging="360"/>
+      </w:pPr>
+    </w:lvl>
+    <w:lvl w:ilvl="4" w:tplc="04090019" w:tentative="1">
+      <w:start w:val="1"/>
+      <w:numFmt w:val="lowerLetter"/>
+      <w:lvlText w:val="%5."/>
+      <w:lvlJc w:val="left"/>
+      <w:pPr>
+        <w:ind w:left="5040" w:hanging="360"/>
+      </w:pPr>
+    </w:lvl>
+    <w:lvl w:ilvl="5" w:tplc="0409001B" w:tentative="1">
+      <w:start w:val="1"/>
+      <w:numFmt w:val="lowerRoman"/>
+      <w:lvlText w:val="%6."/>
+      <w:lvlJc w:val="right"/>
+      <w:pPr>
+        <w:ind w:left="5760" w:hanging="180"/>
+      </w:pPr>
+    </w:lvl>
+    <w:lvl w:ilvl="6" w:tplc="0409000F" w:tentative="1">
+      <w:start w:val="1"/>
+      <w:numFmt w:val="decimal"/>
+      <w:lvlText w:val="%7."/>
+      <w:lvlJc w:val="left"/>
+      <w:pPr>
+        <w:ind w:left="6480" w:hanging="360"/>
+      </w:pPr>
+    </w:lvl>
+    <w:lvl w:ilvl="7" w:tplc="04090019" w:tentative="1">
+      <w:start w:val="1"/>
+      <w:numFmt w:val="lowerLetter"/>
+      <w:lvlText w:val="%8."/>
+      <w:lvlJc w:val="left"/>
+      <w:pPr>
+        <w:ind w:left="7200" w:hanging="360"/>
+      </w:pPr>
+    </w:lvl>
+    <w:lvl w:ilvl="8" w:tplc="0409001B" w:tentative="1">
+      <w:start w:val="1"/>
+      <w:numFmt w:val="lowerRoman"/>
+      <w:lvlText w:val="%9."/>
+      <w:lvlJc w:val="right"/>
+      <w:pPr>
+        <w:ind w:left="7920" w:hanging="180"/>
+      </w:pPr>
+    </w:lvl>
+  </w:abstractNum>
+  <w:abstractNum w:abstractNumId="28" w15:restartNumberingAfterBreak="0">
     <w:nsid w:val="36A06310"/>
     <w:multiLevelType w:val="hybridMultilevel"/>
     <w:tmpl w:val="47BA3966"/>
@@ -34127,7 +38094,7 @@
       </w:pPr>
     </w:lvl>
   </w:abstractNum>
-  <w:abstractNum w:abstractNumId="25" w15:restartNumberingAfterBreak="0">
+  <w:abstractNum w:abstractNumId="29" w15:restartNumberingAfterBreak="0">
     <w:nsid w:val="378117BD"/>
     <w:multiLevelType w:val="hybridMultilevel"/>
     <w:tmpl w:val="A09C0B28"/>
@@ -34217,7 +38184,7 @@
       </w:pPr>
     </w:lvl>
   </w:abstractNum>
-  <w:abstractNum w:abstractNumId="26" w15:restartNumberingAfterBreak="0">
+  <w:abstractNum w:abstractNumId="30" w15:restartNumberingAfterBreak="0">
     <w:nsid w:val="38B81888"/>
     <w:multiLevelType w:val="hybridMultilevel"/>
     <w:tmpl w:val="B300914C"/>
@@ -34307,7 +38274,7 @@
       </w:pPr>
     </w:lvl>
   </w:abstractNum>
-  <w:abstractNum w:abstractNumId="27" w15:restartNumberingAfterBreak="0">
+  <w:abstractNum w:abstractNumId="31" w15:restartNumberingAfterBreak="0">
     <w:nsid w:val="3B6C6704"/>
     <w:multiLevelType w:val="hybridMultilevel"/>
     <w:tmpl w:val="B6C0621E"/>
@@ -34393,7 +38360,7 @@
       </w:pPr>
     </w:lvl>
   </w:abstractNum>
-  <w:abstractNum w:abstractNumId="28" w15:restartNumberingAfterBreak="0">
+  <w:abstractNum w:abstractNumId="32" w15:restartNumberingAfterBreak="0">
     <w:nsid w:val="402C2256"/>
     <w:multiLevelType w:val="hybridMultilevel"/>
     <w:tmpl w:val="D0500236"/>
@@ -34479,7 +38446,7 @@
       </w:pPr>
     </w:lvl>
   </w:abstractNum>
-  <w:abstractNum w:abstractNumId="29" w15:restartNumberingAfterBreak="0">
+  <w:abstractNum w:abstractNumId="33" w15:restartNumberingAfterBreak="0">
     <w:nsid w:val="41046F53"/>
     <w:multiLevelType w:val="hybridMultilevel"/>
     <w:tmpl w:val="0FD2506E"/>
@@ -34571,7 +38538,7 @@
       </w:pPr>
     </w:lvl>
   </w:abstractNum>
-  <w:abstractNum w:abstractNumId="30" w15:restartNumberingAfterBreak="0">
+  <w:abstractNum w:abstractNumId="34" w15:restartNumberingAfterBreak="0">
     <w:nsid w:val="437D5109"/>
     <w:multiLevelType w:val="hybridMultilevel"/>
     <w:tmpl w:val="067C2EA4"/>
@@ -34657,7 +38624,7 @@
       </w:pPr>
     </w:lvl>
   </w:abstractNum>
-  <w:abstractNum w:abstractNumId="31" w15:restartNumberingAfterBreak="0">
+  <w:abstractNum w:abstractNumId="35" w15:restartNumberingAfterBreak="0">
     <w:nsid w:val="445B1621"/>
     <w:multiLevelType w:val="hybridMultilevel"/>
     <w:tmpl w:val="5F8CFB7A"/>
@@ -34749,93 +38716,7 @@
       </w:pPr>
     </w:lvl>
   </w:abstractNum>
-  <w:abstractNum w:abstractNumId="32" w15:restartNumberingAfterBreak="0">
-    <w:nsid w:val="45324CCA"/>
-    <w:multiLevelType w:val="hybridMultilevel"/>
-    <w:tmpl w:val="9390A574"/>
-    <w:lvl w:ilvl="0" w:tplc="0409000F">
-      <w:start w:val="1"/>
-      <w:numFmt w:val="decimal"/>
-      <w:lvlText w:val="%1."/>
-      <w:lvlJc w:val="left"/>
-      <w:pPr>
-        <w:ind w:left="360" w:hanging="360"/>
-      </w:pPr>
-    </w:lvl>
-    <w:lvl w:ilvl="1" w:tplc="04090019" w:tentative="1">
-      <w:start w:val="1"/>
-      <w:numFmt w:val="lowerLetter"/>
-      <w:lvlText w:val="%2."/>
-      <w:lvlJc w:val="left"/>
-      <w:pPr>
-        <w:ind w:left="1080" w:hanging="360"/>
-      </w:pPr>
-    </w:lvl>
-    <w:lvl w:ilvl="2" w:tplc="0409001B" w:tentative="1">
-      <w:start w:val="1"/>
-      <w:numFmt w:val="lowerRoman"/>
-      <w:lvlText w:val="%3."/>
-      <w:lvlJc w:val="right"/>
-      <w:pPr>
-        <w:ind w:left="1800" w:hanging="180"/>
-      </w:pPr>
-    </w:lvl>
-    <w:lvl w:ilvl="3" w:tplc="0409000F" w:tentative="1">
-      <w:start w:val="1"/>
-      <w:numFmt w:val="decimal"/>
-      <w:lvlText w:val="%4."/>
-      <w:lvlJc w:val="left"/>
-      <w:pPr>
-        <w:ind w:left="2520" w:hanging="360"/>
-      </w:pPr>
-    </w:lvl>
-    <w:lvl w:ilvl="4" w:tplc="04090019" w:tentative="1">
-      <w:start w:val="1"/>
-      <w:numFmt w:val="lowerLetter"/>
-      <w:lvlText w:val="%5."/>
-      <w:lvlJc w:val="left"/>
-      <w:pPr>
-        <w:ind w:left="3240" w:hanging="360"/>
-      </w:pPr>
-    </w:lvl>
-    <w:lvl w:ilvl="5" w:tplc="0409001B" w:tentative="1">
-      <w:start w:val="1"/>
-      <w:numFmt w:val="lowerRoman"/>
-      <w:lvlText w:val="%6."/>
-      <w:lvlJc w:val="right"/>
-      <w:pPr>
-        <w:ind w:left="3960" w:hanging="180"/>
-      </w:pPr>
-    </w:lvl>
-    <w:lvl w:ilvl="6" w:tplc="0409000F" w:tentative="1">
-      <w:start w:val="1"/>
-      <w:numFmt w:val="decimal"/>
-      <w:lvlText w:val="%7."/>
-      <w:lvlJc w:val="left"/>
-      <w:pPr>
-        <w:ind w:left="4680" w:hanging="360"/>
-      </w:pPr>
-    </w:lvl>
-    <w:lvl w:ilvl="7" w:tplc="04090019" w:tentative="1">
-      <w:start w:val="1"/>
-      <w:numFmt w:val="lowerLetter"/>
-      <w:lvlText w:val="%8."/>
-      <w:lvlJc w:val="left"/>
-      <w:pPr>
-        <w:ind w:left="5400" w:hanging="360"/>
-      </w:pPr>
-    </w:lvl>
-    <w:lvl w:ilvl="8" w:tplc="0409001B" w:tentative="1">
-      <w:start w:val="1"/>
-      <w:numFmt w:val="lowerRoman"/>
-      <w:lvlText w:val="%9."/>
-      <w:lvlJc w:val="right"/>
-      <w:pPr>
-        <w:ind w:left="6120" w:hanging="180"/>
-      </w:pPr>
-    </w:lvl>
-  </w:abstractNum>
-  <w:abstractNum w:abstractNumId="33" w15:restartNumberingAfterBreak="0">
+  <w:abstractNum w:abstractNumId="36" w15:restartNumberingAfterBreak="0">
     <w:nsid w:val="46C816F2"/>
     <w:multiLevelType w:val="hybridMultilevel"/>
     <w:tmpl w:val="FD6496D6"/>
@@ -34921,7 +38802,7 @@
       </w:pPr>
     </w:lvl>
   </w:abstractNum>
-  <w:abstractNum w:abstractNumId="34" w15:restartNumberingAfterBreak="0">
+  <w:abstractNum w:abstractNumId="37" w15:restartNumberingAfterBreak="0">
     <w:nsid w:val="47431FFA"/>
     <w:multiLevelType w:val="hybridMultilevel"/>
     <w:tmpl w:val="F7CCEF24"/>
@@ -35013,7 +38894,7 @@
       </w:pPr>
     </w:lvl>
   </w:abstractNum>
-  <w:abstractNum w:abstractNumId="35" w15:restartNumberingAfterBreak="0">
+  <w:abstractNum w:abstractNumId="38" w15:restartNumberingAfterBreak="0">
     <w:nsid w:val="480C299D"/>
     <w:multiLevelType w:val="hybridMultilevel"/>
     <w:tmpl w:val="34C23FAC"/>
@@ -35099,7 +38980,7 @@
       </w:pPr>
     </w:lvl>
   </w:abstractNum>
-  <w:abstractNum w:abstractNumId="36" w15:restartNumberingAfterBreak="0">
+  <w:abstractNum w:abstractNumId="39" w15:restartNumberingAfterBreak="0">
     <w:nsid w:val="4CD9625B"/>
     <w:multiLevelType w:val="hybridMultilevel"/>
     <w:tmpl w:val="F16C4448"/>
@@ -35185,7 +39066,7 @@
       </w:pPr>
     </w:lvl>
   </w:abstractNum>
-  <w:abstractNum w:abstractNumId="37" w15:restartNumberingAfterBreak="0">
+  <w:abstractNum w:abstractNumId="40" w15:restartNumberingAfterBreak="0">
     <w:nsid w:val="4E6071B2"/>
     <w:multiLevelType w:val="hybridMultilevel"/>
     <w:tmpl w:val="2280EB04"/>
@@ -35271,7 +39152,7 @@
       </w:pPr>
     </w:lvl>
   </w:abstractNum>
-  <w:abstractNum w:abstractNumId="38" w15:restartNumberingAfterBreak="0">
+  <w:abstractNum w:abstractNumId="41" w15:restartNumberingAfterBreak="0">
     <w:nsid w:val="4EDA5319"/>
     <w:multiLevelType w:val="hybridMultilevel"/>
     <w:tmpl w:val="57B8BB56"/>
@@ -35357,7 +39238,7 @@
       </w:pPr>
     </w:lvl>
   </w:abstractNum>
-  <w:abstractNum w:abstractNumId="39" w15:restartNumberingAfterBreak="0">
+  <w:abstractNum w:abstractNumId="42" w15:restartNumberingAfterBreak="0">
     <w:nsid w:val="4F9B4598"/>
     <w:multiLevelType w:val="hybridMultilevel"/>
     <w:tmpl w:val="D2025014"/>
@@ -35447,7 +39328,7 @@
       </w:pPr>
     </w:lvl>
   </w:abstractNum>
-  <w:abstractNum w:abstractNumId="40" w15:restartNumberingAfterBreak="0">
+  <w:abstractNum w:abstractNumId="43" w15:restartNumberingAfterBreak="0">
     <w:nsid w:val="50E36C98"/>
     <w:multiLevelType w:val="hybridMultilevel"/>
     <w:tmpl w:val="B22A8BF8"/>
@@ -35536,7 +39417,7 @@
       </w:pPr>
     </w:lvl>
   </w:abstractNum>
-  <w:abstractNum w:abstractNumId="41" w15:restartNumberingAfterBreak="0">
+  <w:abstractNum w:abstractNumId="44" w15:restartNumberingAfterBreak="0">
     <w:nsid w:val="523A35C5"/>
     <w:multiLevelType w:val="hybridMultilevel"/>
     <w:tmpl w:val="219E2932"/>
@@ -35622,7 +39503,7 @@
       </w:pPr>
     </w:lvl>
   </w:abstractNum>
-  <w:abstractNum w:abstractNumId="42" w15:restartNumberingAfterBreak="0">
+  <w:abstractNum w:abstractNumId="45" w15:restartNumberingAfterBreak="0">
     <w:nsid w:val="53291514"/>
     <w:multiLevelType w:val="hybridMultilevel"/>
     <w:tmpl w:val="880A84A6"/>
@@ -35708,7 +39589,97 @@
       </w:pPr>
     </w:lvl>
   </w:abstractNum>
-  <w:abstractNum w:abstractNumId="43" w15:restartNumberingAfterBreak="0">
+  <w:abstractNum w:abstractNumId="46" w15:restartNumberingAfterBreak="0">
+    <w:nsid w:val="58C718E5"/>
+    <w:multiLevelType w:val="hybridMultilevel"/>
+    <w:tmpl w:val="8092EEAA"/>
+    <w:lvl w:ilvl="0" w:tplc="DE248D32">
+      <w:start w:val="1"/>
+      <w:numFmt w:val="decimal"/>
+      <w:lvlText w:val="%1."/>
+      <w:lvlJc w:val="left"/>
+      <w:pPr>
+        <w:ind w:left="360" w:hanging="360"/>
+      </w:pPr>
+      <w:rPr>
+        <w:rFonts w:hint="default"/>
+        <w:b/>
+      </w:rPr>
+    </w:lvl>
+    <w:lvl w:ilvl="1" w:tplc="04090019" w:tentative="1">
+      <w:start w:val="1"/>
+      <w:numFmt w:val="lowerLetter"/>
+      <w:lvlText w:val="%2."/>
+      <w:lvlJc w:val="left"/>
+      <w:pPr>
+        <w:ind w:left="1080" w:hanging="360"/>
+      </w:pPr>
+    </w:lvl>
+    <w:lvl w:ilvl="2" w:tplc="0409001B" w:tentative="1">
+      <w:start w:val="1"/>
+      <w:numFmt w:val="lowerRoman"/>
+      <w:lvlText w:val="%3."/>
+      <w:lvlJc w:val="right"/>
+      <w:pPr>
+        <w:ind w:left="1800" w:hanging="180"/>
+      </w:pPr>
+    </w:lvl>
+    <w:lvl w:ilvl="3" w:tplc="0409000F" w:tentative="1">
+      <w:start w:val="1"/>
+      <w:numFmt w:val="decimal"/>
+      <w:lvlText w:val="%4."/>
+      <w:lvlJc w:val="left"/>
+      <w:pPr>
+        <w:ind w:left="2520" w:hanging="360"/>
+      </w:pPr>
+    </w:lvl>
+    <w:lvl w:ilvl="4" w:tplc="04090019" w:tentative="1">
+      <w:start w:val="1"/>
+      <w:numFmt w:val="lowerLetter"/>
+      <w:lvlText w:val="%5."/>
+      <w:lvlJc w:val="left"/>
+      <w:pPr>
+        <w:ind w:left="3240" w:hanging="360"/>
+      </w:pPr>
+    </w:lvl>
+    <w:lvl w:ilvl="5" w:tplc="0409001B" w:tentative="1">
+      <w:start w:val="1"/>
+      <w:numFmt w:val="lowerRoman"/>
+      <w:lvlText w:val="%6."/>
+      <w:lvlJc w:val="right"/>
+      <w:pPr>
+        <w:ind w:left="3960" w:hanging="180"/>
+      </w:pPr>
+    </w:lvl>
+    <w:lvl w:ilvl="6" w:tplc="0409000F" w:tentative="1">
+      <w:start w:val="1"/>
+      <w:numFmt w:val="decimal"/>
+      <w:lvlText w:val="%7."/>
+      <w:lvlJc w:val="left"/>
+      <w:pPr>
+        <w:ind w:left="4680" w:hanging="360"/>
+      </w:pPr>
+    </w:lvl>
+    <w:lvl w:ilvl="7" w:tplc="04090019" w:tentative="1">
+      <w:start w:val="1"/>
+      <w:numFmt w:val="lowerLetter"/>
+      <w:lvlText w:val="%8."/>
+      <w:lvlJc w:val="left"/>
+      <w:pPr>
+        <w:ind w:left="5400" w:hanging="360"/>
+      </w:pPr>
+    </w:lvl>
+    <w:lvl w:ilvl="8" w:tplc="0409001B" w:tentative="1">
+      <w:start w:val="1"/>
+      <w:numFmt w:val="lowerRoman"/>
+      <w:lvlText w:val="%9."/>
+      <w:lvlJc w:val="right"/>
+      <w:pPr>
+        <w:ind w:left="6120" w:hanging="180"/>
+      </w:pPr>
+    </w:lvl>
+  </w:abstractNum>
+  <w:abstractNum w:abstractNumId="47" w15:restartNumberingAfterBreak="0">
     <w:nsid w:val="59F26BB3"/>
     <w:multiLevelType w:val="hybridMultilevel"/>
     <w:tmpl w:val="DC14818A"/>
@@ -35794,7 +39765,179 @@
       </w:pPr>
     </w:lvl>
   </w:abstractNum>
-  <w:abstractNum w:abstractNumId="44" w15:restartNumberingAfterBreak="0">
+  <w:abstractNum w:abstractNumId="48" w15:restartNumberingAfterBreak="0">
+    <w:nsid w:val="5A8F794A"/>
+    <w:multiLevelType w:val="hybridMultilevel"/>
+    <w:tmpl w:val="BFA262EC"/>
+    <w:lvl w:ilvl="0" w:tplc="0409000F">
+      <w:start w:val="1"/>
+      <w:numFmt w:val="decimal"/>
+      <w:lvlText w:val="%1."/>
+      <w:lvlJc w:val="left"/>
+      <w:pPr>
+        <w:ind w:left="720" w:hanging="360"/>
+      </w:pPr>
+    </w:lvl>
+    <w:lvl w:ilvl="1" w:tplc="04090019" w:tentative="1">
+      <w:start w:val="1"/>
+      <w:numFmt w:val="lowerLetter"/>
+      <w:lvlText w:val="%2."/>
+      <w:lvlJc w:val="left"/>
+      <w:pPr>
+        <w:ind w:left="1440" w:hanging="360"/>
+      </w:pPr>
+    </w:lvl>
+    <w:lvl w:ilvl="2" w:tplc="0409001B" w:tentative="1">
+      <w:start w:val="1"/>
+      <w:numFmt w:val="lowerRoman"/>
+      <w:lvlText w:val="%3."/>
+      <w:lvlJc w:val="right"/>
+      <w:pPr>
+        <w:ind w:left="2160" w:hanging="180"/>
+      </w:pPr>
+    </w:lvl>
+    <w:lvl w:ilvl="3" w:tplc="0409000F" w:tentative="1">
+      <w:start w:val="1"/>
+      <w:numFmt w:val="decimal"/>
+      <w:lvlText w:val="%4."/>
+      <w:lvlJc w:val="left"/>
+      <w:pPr>
+        <w:ind w:left="2880" w:hanging="360"/>
+      </w:pPr>
+    </w:lvl>
+    <w:lvl w:ilvl="4" w:tplc="04090019" w:tentative="1">
+      <w:start w:val="1"/>
+      <w:numFmt w:val="lowerLetter"/>
+      <w:lvlText w:val="%5."/>
+      <w:lvlJc w:val="left"/>
+      <w:pPr>
+        <w:ind w:left="3600" w:hanging="360"/>
+      </w:pPr>
+    </w:lvl>
+    <w:lvl w:ilvl="5" w:tplc="0409001B" w:tentative="1">
+      <w:start w:val="1"/>
+      <w:numFmt w:val="lowerRoman"/>
+      <w:lvlText w:val="%6."/>
+      <w:lvlJc w:val="right"/>
+      <w:pPr>
+        <w:ind w:left="4320" w:hanging="180"/>
+      </w:pPr>
+    </w:lvl>
+    <w:lvl w:ilvl="6" w:tplc="0409000F" w:tentative="1">
+      <w:start w:val="1"/>
+      <w:numFmt w:val="decimal"/>
+      <w:lvlText w:val="%7."/>
+      <w:lvlJc w:val="left"/>
+      <w:pPr>
+        <w:ind w:left="5040" w:hanging="360"/>
+      </w:pPr>
+    </w:lvl>
+    <w:lvl w:ilvl="7" w:tplc="04090019" w:tentative="1">
+      <w:start w:val="1"/>
+      <w:numFmt w:val="lowerLetter"/>
+      <w:lvlText w:val="%8."/>
+      <w:lvlJc w:val="left"/>
+      <w:pPr>
+        <w:ind w:left="5760" w:hanging="360"/>
+      </w:pPr>
+    </w:lvl>
+    <w:lvl w:ilvl="8" w:tplc="0409001B" w:tentative="1">
+      <w:start w:val="1"/>
+      <w:numFmt w:val="lowerRoman"/>
+      <w:lvlText w:val="%9."/>
+      <w:lvlJc w:val="right"/>
+      <w:pPr>
+        <w:ind w:left="6480" w:hanging="180"/>
+      </w:pPr>
+    </w:lvl>
+  </w:abstractNum>
+  <w:abstractNum w:abstractNumId="49" w15:restartNumberingAfterBreak="0">
+    <w:nsid w:val="617C1169"/>
+    <w:multiLevelType w:val="hybridMultilevel"/>
+    <w:tmpl w:val="309AF21A"/>
+    <w:lvl w:ilvl="0" w:tplc="0409000F">
+      <w:start w:val="1"/>
+      <w:numFmt w:val="decimal"/>
+      <w:lvlText w:val="%1."/>
+      <w:lvlJc w:val="left"/>
+      <w:pPr>
+        <w:ind w:left="720" w:hanging="360"/>
+      </w:pPr>
+    </w:lvl>
+    <w:lvl w:ilvl="1" w:tplc="04090019" w:tentative="1">
+      <w:start w:val="1"/>
+      <w:numFmt w:val="lowerLetter"/>
+      <w:lvlText w:val="%2."/>
+      <w:lvlJc w:val="left"/>
+      <w:pPr>
+        <w:ind w:left="1440" w:hanging="360"/>
+      </w:pPr>
+    </w:lvl>
+    <w:lvl w:ilvl="2" w:tplc="0409001B" w:tentative="1">
+      <w:start w:val="1"/>
+      <w:numFmt w:val="lowerRoman"/>
+      <w:lvlText w:val="%3."/>
+      <w:lvlJc w:val="right"/>
+      <w:pPr>
+        <w:ind w:left="2160" w:hanging="180"/>
+      </w:pPr>
+    </w:lvl>
+    <w:lvl w:ilvl="3" w:tplc="0409000F" w:tentative="1">
+      <w:start w:val="1"/>
+      <w:numFmt w:val="decimal"/>
+      <w:lvlText w:val="%4."/>
+      <w:lvlJc w:val="left"/>
+      <w:pPr>
+        <w:ind w:left="2880" w:hanging="360"/>
+      </w:pPr>
+    </w:lvl>
+    <w:lvl w:ilvl="4" w:tplc="04090019" w:tentative="1">
+      <w:start w:val="1"/>
+      <w:numFmt w:val="lowerLetter"/>
+      <w:lvlText w:val="%5."/>
+      <w:lvlJc w:val="left"/>
+      <w:pPr>
+        <w:ind w:left="3600" w:hanging="360"/>
+      </w:pPr>
+    </w:lvl>
+    <w:lvl w:ilvl="5" w:tplc="0409001B" w:tentative="1">
+      <w:start w:val="1"/>
+      <w:numFmt w:val="lowerRoman"/>
+      <w:lvlText w:val="%6."/>
+      <w:lvlJc w:val="right"/>
+      <w:pPr>
+        <w:ind w:left="4320" w:hanging="180"/>
+      </w:pPr>
+    </w:lvl>
+    <w:lvl w:ilvl="6" w:tplc="0409000F" w:tentative="1">
+      <w:start w:val="1"/>
+      <w:numFmt w:val="decimal"/>
+      <w:lvlText w:val="%7."/>
+      <w:lvlJc w:val="left"/>
+      <w:pPr>
+        <w:ind w:left="5040" w:hanging="360"/>
+      </w:pPr>
+    </w:lvl>
+    <w:lvl w:ilvl="7" w:tplc="04090019" w:tentative="1">
+      <w:start w:val="1"/>
+      <w:numFmt w:val="lowerLetter"/>
+      <w:lvlText w:val="%8."/>
+      <w:lvlJc w:val="left"/>
+      <w:pPr>
+        <w:ind w:left="5760" w:hanging="360"/>
+      </w:pPr>
+    </w:lvl>
+    <w:lvl w:ilvl="8" w:tplc="0409001B" w:tentative="1">
+      <w:start w:val="1"/>
+      <w:numFmt w:val="lowerRoman"/>
+      <w:lvlText w:val="%9."/>
+      <w:lvlJc w:val="right"/>
+      <w:pPr>
+        <w:ind w:left="6480" w:hanging="180"/>
+      </w:pPr>
+    </w:lvl>
+  </w:abstractNum>
+  <w:abstractNum w:abstractNumId="50" w15:restartNumberingAfterBreak="0">
     <w:nsid w:val="6DEF3E47"/>
     <w:multiLevelType w:val="hybridMultilevel"/>
     <w:tmpl w:val="EA8C9748"/>
@@ -35880,7 +40023,7 @@
       </w:pPr>
     </w:lvl>
   </w:abstractNum>
-  <w:abstractNum w:abstractNumId="45" w15:restartNumberingAfterBreak="0">
+  <w:abstractNum w:abstractNumId="51" w15:restartNumberingAfterBreak="0">
     <w:nsid w:val="6F560CD8"/>
     <w:multiLevelType w:val="hybridMultilevel"/>
     <w:tmpl w:val="E454E5B0"/>
@@ -35966,7 +40109,7 @@
       </w:pPr>
     </w:lvl>
   </w:abstractNum>
-  <w:abstractNum w:abstractNumId="46" w15:restartNumberingAfterBreak="0">
+  <w:abstractNum w:abstractNumId="52" w15:restartNumberingAfterBreak="0">
     <w:nsid w:val="73817119"/>
     <w:multiLevelType w:val="hybridMultilevel"/>
     <w:tmpl w:val="199259AC"/>
@@ -36052,7 +40195,97 @@
       </w:pPr>
     </w:lvl>
   </w:abstractNum>
-  <w:abstractNum w:abstractNumId="47" w15:restartNumberingAfterBreak="0">
+  <w:abstractNum w:abstractNumId="53" w15:restartNumberingAfterBreak="0">
+    <w:nsid w:val="738331CF"/>
+    <w:multiLevelType w:val="hybridMultilevel"/>
+    <w:tmpl w:val="23943364"/>
+    <w:lvl w:ilvl="0" w:tplc="DE248D32">
+      <w:start w:val="1"/>
+      <w:numFmt w:val="decimal"/>
+      <w:lvlText w:val="%1."/>
+      <w:lvlJc w:val="left"/>
+      <w:pPr>
+        <w:ind w:left="360" w:hanging="360"/>
+      </w:pPr>
+      <w:rPr>
+        <w:rFonts w:hint="default"/>
+        <w:b/>
+      </w:rPr>
+    </w:lvl>
+    <w:lvl w:ilvl="1" w:tplc="04090019">
+      <w:start w:val="1"/>
+      <w:numFmt w:val="lowerLetter"/>
+      <w:lvlText w:val="%2."/>
+      <w:lvlJc w:val="left"/>
+      <w:pPr>
+        <w:ind w:left="1080" w:hanging="360"/>
+      </w:pPr>
+    </w:lvl>
+    <w:lvl w:ilvl="2" w:tplc="0409001B" w:tentative="1">
+      <w:start w:val="1"/>
+      <w:numFmt w:val="lowerRoman"/>
+      <w:lvlText w:val="%3."/>
+      <w:lvlJc w:val="right"/>
+      <w:pPr>
+        <w:ind w:left="1800" w:hanging="180"/>
+      </w:pPr>
+    </w:lvl>
+    <w:lvl w:ilvl="3" w:tplc="0409000F" w:tentative="1">
+      <w:start w:val="1"/>
+      <w:numFmt w:val="decimal"/>
+      <w:lvlText w:val="%4."/>
+      <w:lvlJc w:val="left"/>
+      <w:pPr>
+        <w:ind w:left="2520" w:hanging="360"/>
+      </w:pPr>
+    </w:lvl>
+    <w:lvl w:ilvl="4" w:tplc="04090019" w:tentative="1">
+      <w:start w:val="1"/>
+      <w:numFmt w:val="lowerLetter"/>
+      <w:lvlText w:val="%5."/>
+      <w:lvlJc w:val="left"/>
+      <w:pPr>
+        <w:ind w:left="3240" w:hanging="360"/>
+      </w:pPr>
+    </w:lvl>
+    <w:lvl w:ilvl="5" w:tplc="0409001B" w:tentative="1">
+      <w:start w:val="1"/>
+      <w:numFmt w:val="lowerRoman"/>
+      <w:lvlText w:val="%6."/>
+      <w:lvlJc w:val="right"/>
+      <w:pPr>
+        <w:ind w:left="3960" w:hanging="180"/>
+      </w:pPr>
+    </w:lvl>
+    <w:lvl w:ilvl="6" w:tplc="0409000F" w:tentative="1">
+      <w:start w:val="1"/>
+      <w:numFmt w:val="decimal"/>
+      <w:lvlText w:val="%7."/>
+      <w:lvlJc w:val="left"/>
+      <w:pPr>
+        <w:ind w:left="4680" w:hanging="360"/>
+      </w:pPr>
+    </w:lvl>
+    <w:lvl w:ilvl="7" w:tplc="04090019" w:tentative="1">
+      <w:start w:val="1"/>
+      <w:numFmt w:val="lowerLetter"/>
+      <w:lvlText w:val="%8."/>
+      <w:lvlJc w:val="left"/>
+      <w:pPr>
+        <w:ind w:left="5400" w:hanging="360"/>
+      </w:pPr>
+    </w:lvl>
+    <w:lvl w:ilvl="8" w:tplc="0409001B" w:tentative="1">
+      <w:start w:val="1"/>
+      <w:numFmt w:val="lowerRoman"/>
+      <w:lvlText w:val="%9."/>
+      <w:lvlJc w:val="right"/>
+      <w:pPr>
+        <w:ind w:left="6120" w:hanging="180"/>
+      </w:pPr>
+    </w:lvl>
+  </w:abstractNum>
+  <w:abstractNum w:abstractNumId="54" w15:restartNumberingAfterBreak="0">
     <w:nsid w:val="75896BA7"/>
     <w:multiLevelType w:val="hybridMultilevel"/>
     <w:tmpl w:val="89B8D852"/>
@@ -36138,7 +40371,7 @@
       </w:pPr>
     </w:lvl>
   </w:abstractNum>
-  <w:abstractNum w:abstractNumId="48" w15:restartNumberingAfterBreak="0">
+  <w:abstractNum w:abstractNumId="55" w15:restartNumberingAfterBreak="0">
     <w:nsid w:val="75A477B5"/>
     <w:multiLevelType w:val="hybridMultilevel"/>
     <w:tmpl w:val="2D78BE78"/>
@@ -36224,7 +40457,93 @@
       </w:pPr>
     </w:lvl>
   </w:abstractNum>
-  <w:abstractNum w:abstractNumId="49" w15:restartNumberingAfterBreak="0">
+  <w:abstractNum w:abstractNumId="56" w15:restartNumberingAfterBreak="0">
+    <w:nsid w:val="76EA3892"/>
+    <w:multiLevelType w:val="hybridMultilevel"/>
+    <w:tmpl w:val="D97E52B8"/>
+    <w:lvl w:ilvl="0" w:tplc="0409000F">
+      <w:start w:val="1"/>
+      <w:numFmt w:val="decimal"/>
+      <w:lvlText w:val="%1."/>
+      <w:lvlJc w:val="left"/>
+      <w:pPr>
+        <w:ind w:left="720" w:hanging="360"/>
+      </w:pPr>
+    </w:lvl>
+    <w:lvl w:ilvl="1" w:tplc="04090019" w:tentative="1">
+      <w:start w:val="1"/>
+      <w:numFmt w:val="lowerLetter"/>
+      <w:lvlText w:val="%2."/>
+      <w:lvlJc w:val="left"/>
+      <w:pPr>
+        <w:ind w:left="1440" w:hanging="360"/>
+      </w:pPr>
+    </w:lvl>
+    <w:lvl w:ilvl="2" w:tplc="0409001B" w:tentative="1">
+      <w:start w:val="1"/>
+      <w:numFmt w:val="lowerRoman"/>
+      <w:lvlText w:val="%3."/>
+      <w:lvlJc w:val="right"/>
+      <w:pPr>
+        <w:ind w:left="2160" w:hanging="180"/>
+      </w:pPr>
+    </w:lvl>
+    <w:lvl w:ilvl="3" w:tplc="0409000F" w:tentative="1">
+      <w:start w:val="1"/>
+      <w:numFmt w:val="decimal"/>
+      <w:lvlText w:val="%4."/>
+      <w:lvlJc w:val="left"/>
+      <w:pPr>
+        <w:ind w:left="2880" w:hanging="360"/>
+      </w:pPr>
+    </w:lvl>
+    <w:lvl w:ilvl="4" w:tplc="04090019" w:tentative="1">
+      <w:start w:val="1"/>
+      <w:numFmt w:val="lowerLetter"/>
+      <w:lvlText w:val="%5."/>
+      <w:lvlJc w:val="left"/>
+      <w:pPr>
+        <w:ind w:left="3600" w:hanging="360"/>
+      </w:pPr>
+    </w:lvl>
+    <w:lvl w:ilvl="5" w:tplc="0409001B" w:tentative="1">
+      <w:start w:val="1"/>
+      <w:numFmt w:val="lowerRoman"/>
+      <w:lvlText w:val="%6."/>
+      <w:lvlJc w:val="right"/>
+      <w:pPr>
+        <w:ind w:left="4320" w:hanging="180"/>
+      </w:pPr>
+    </w:lvl>
+    <w:lvl w:ilvl="6" w:tplc="0409000F" w:tentative="1">
+      <w:start w:val="1"/>
+      <w:numFmt w:val="decimal"/>
+      <w:lvlText w:val="%7."/>
+      <w:lvlJc w:val="left"/>
+      <w:pPr>
+        <w:ind w:left="5040" w:hanging="360"/>
+      </w:pPr>
+    </w:lvl>
+    <w:lvl w:ilvl="7" w:tplc="04090019" w:tentative="1">
+      <w:start w:val="1"/>
+      <w:numFmt w:val="lowerLetter"/>
+      <w:lvlText w:val="%8."/>
+      <w:lvlJc w:val="left"/>
+      <w:pPr>
+        <w:ind w:left="5760" w:hanging="360"/>
+      </w:pPr>
+    </w:lvl>
+    <w:lvl w:ilvl="8" w:tplc="0409001B" w:tentative="1">
+      <w:start w:val="1"/>
+      <w:numFmt w:val="lowerRoman"/>
+      <w:lvlText w:val="%9."/>
+      <w:lvlJc w:val="right"/>
+      <w:pPr>
+        <w:ind w:left="6480" w:hanging="180"/>
+      </w:pPr>
+    </w:lvl>
+  </w:abstractNum>
+  <w:abstractNum w:abstractNumId="57" w15:restartNumberingAfterBreak="0">
     <w:nsid w:val="773635A1"/>
     <w:multiLevelType w:val="hybridMultilevel"/>
     <w:tmpl w:val="36B2BF5C"/>
@@ -36310,7 +40629,7 @@
       </w:pPr>
     </w:lvl>
   </w:abstractNum>
-  <w:abstractNum w:abstractNumId="50" w15:restartNumberingAfterBreak="0">
+  <w:abstractNum w:abstractNumId="58" w15:restartNumberingAfterBreak="0">
     <w:nsid w:val="77D860C6"/>
     <w:multiLevelType w:val="hybridMultilevel"/>
     <w:tmpl w:val="21F8A0D0"/>
@@ -36400,7 +40719,97 @@
       </w:pPr>
     </w:lvl>
   </w:abstractNum>
-  <w:abstractNum w:abstractNumId="51" w15:restartNumberingAfterBreak="0">
+  <w:abstractNum w:abstractNumId="59" w15:restartNumberingAfterBreak="0">
+    <w:nsid w:val="79DD65CE"/>
+    <w:multiLevelType w:val="hybridMultilevel"/>
+    <w:tmpl w:val="AEC0A170"/>
+    <w:lvl w:ilvl="0" w:tplc="DE248D32">
+      <w:start w:val="1"/>
+      <w:numFmt w:val="decimal"/>
+      <w:lvlText w:val="%1."/>
+      <w:lvlJc w:val="left"/>
+      <w:pPr>
+        <w:ind w:left="360" w:hanging="360"/>
+      </w:pPr>
+      <w:rPr>
+        <w:rFonts w:hint="default"/>
+        <w:b/>
+      </w:rPr>
+    </w:lvl>
+    <w:lvl w:ilvl="1" w:tplc="04090019" w:tentative="1">
+      <w:start w:val="1"/>
+      <w:numFmt w:val="lowerLetter"/>
+      <w:lvlText w:val="%2."/>
+      <w:lvlJc w:val="left"/>
+      <w:pPr>
+        <w:ind w:left="1080" w:hanging="360"/>
+      </w:pPr>
+    </w:lvl>
+    <w:lvl w:ilvl="2" w:tplc="0409001B" w:tentative="1">
+      <w:start w:val="1"/>
+      <w:numFmt w:val="lowerRoman"/>
+      <w:lvlText w:val="%3."/>
+      <w:lvlJc w:val="right"/>
+      <w:pPr>
+        <w:ind w:left="1800" w:hanging="180"/>
+      </w:pPr>
+    </w:lvl>
+    <w:lvl w:ilvl="3" w:tplc="0409000F" w:tentative="1">
+      <w:start w:val="1"/>
+      <w:numFmt w:val="decimal"/>
+      <w:lvlText w:val="%4."/>
+      <w:lvlJc w:val="left"/>
+      <w:pPr>
+        <w:ind w:left="2520" w:hanging="360"/>
+      </w:pPr>
+    </w:lvl>
+    <w:lvl w:ilvl="4" w:tplc="04090019" w:tentative="1">
+      <w:start w:val="1"/>
+      <w:numFmt w:val="lowerLetter"/>
+      <w:lvlText w:val="%5."/>
+      <w:lvlJc w:val="left"/>
+      <w:pPr>
+        <w:ind w:left="3240" w:hanging="360"/>
+      </w:pPr>
+    </w:lvl>
+    <w:lvl w:ilvl="5" w:tplc="0409001B" w:tentative="1">
+      <w:start w:val="1"/>
+      <w:numFmt w:val="lowerRoman"/>
+      <w:lvlText w:val="%6."/>
+      <w:lvlJc w:val="right"/>
+      <w:pPr>
+        <w:ind w:left="3960" w:hanging="180"/>
+      </w:pPr>
+    </w:lvl>
+    <w:lvl w:ilvl="6" w:tplc="0409000F" w:tentative="1">
+      <w:start w:val="1"/>
+      <w:numFmt w:val="decimal"/>
+      <w:lvlText w:val="%7."/>
+      <w:lvlJc w:val="left"/>
+      <w:pPr>
+        <w:ind w:left="4680" w:hanging="360"/>
+      </w:pPr>
+    </w:lvl>
+    <w:lvl w:ilvl="7" w:tplc="04090019" w:tentative="1">
+      <w:start w:val="1"/>
+      <w:numFmt w:val="lowerLetter"/>
+      <w:lvlText w:val="%8."/>
+      <w:lvlJc w:val="left"/>
+      <w:pPr>
+        <w:ind w:left="5400" w:hanging="360"/>
+      </w:pPr>
+    </w:lvl>
+    <w:lvl w:ilvl="8" w:tplc="0409001B" w:tentative="1">
+      <w:start w:val="1"/>
+      <w:numFmt w:val="lowerRoman"/>
+      <w:lvlText w:val="%9."/>
+      <w:lvlJc w:val="right"/>
+      <w:pPr>
+        <w:ind w:left="6120" w:hanging="180"/>
+      </w:pPr>
+    </w:lvl>
+  </w:abstractNum>
+  <w:abstractNum w:abstractNumId="60" w15:restartNumberingAfterBreak="0">
     <w:nsid w:val="7A18417F"/>
     <w:multiLevelType w:val="hybridMultilevel"/>
     <w:tmpl w:val="4B927840"/>
@@ -36492,7 +40901,7 @@
       </w:pPr>
     </w:lvl>
   </w:abstractNum>
-  <w:abstractNum w:abstractNumId="52" w15:restartNumberingAfterBreak="0">
+  <w:abstractNum w:abstractNumId="61" w15:restartNumberingAfterBreak="0">
     <w:nsid w:val="7A352776"/>
     <w:multiLevelType w:val="hybridMultilevel"/>
     <w:tmpl w:val="104C9AA2"/>
@@ -36579,165 +40988,192 @@
     </w:lvl>
   </w:abstractNum>
   <w:num w:numId="1">
+    <w:abstractNumId w:val="39"/>
+  </w:num>
+  <w:num w:numId="2">
+    <w:abstractNumId w:val="20"/>
+  </w:num>
+  <w:num w:numId="3">
+    <w:abstractNumId w:val="54"/>
+  </w:num>
+  <w:num w:numId="4">
+    <w:abstractNumId w:val="11"/>
+  </w:num>
+  <w:num w:numId="5">
+    <w:abstractNumId w:val="47"/>
+  </w:num>
+  <w:num w:numId="6">
+    <w:abstractNumId w:val="61"/>
+  </w:num>
+  <w:num w:numId="7">
+    <w:abstractNumId w:val="50"/>
+  </w:num>
+  <w:num w:numId="8">
+    <w:abstractNumId w:val="60"/>
+  </w:num>
+  <w:num w:numId="9">
+    <w:abstractNumId w:val="13"/>
+  </w:num>
+  <w:num w:numId="10">
+    <w:abstractNumId w:val="37"/>
+  </w:num>
+  <w:num w:numId="11">
+    <w:abstractNumId w:val="33"/>
+  </w:num>
+  <w:num w:numId="12">
+    <w:abstractNumId w:val="1"/>
+  </w:num>
+  <w:num w:numId="13">
+    <w:abstractNumId w:val="25"/>
+  </w:num>
+  <w:num w:numId="14">
+    <w:abstractNumId w:val="35"/>
+  </w:num>
+  <w:num w:numId="15">
+    <w:abstractNumId w:val="26"/>
+  </w:num>
+  <w:num w:numId="16">
+    <w:abstractNumId w:val="41"/>
+  </w:num>
+  <w:num w:numId="17">
+    <w:abstractNumId w:val="38"/>
+  </w:num>
+  <w:num w:numId="18">
+    <w:abstractNumId w:val="4"/>
+  </w:num>
+  <w:num w:numId="19">
+    <w:abstractNumId w:val="29"/>
+  </w:num>
+  <w:num w:numId="20">
+    <w:abstractNumId w:val="23"/>
+  </w:num>
+  <w:num w:numId="21">
+    <w:abstractNumId w:val="30"/>
+  </w:num>
+  <w:num w:numId="22">
+    <w:abstractNumId w:val="14"/>
+  </w:num>
+  <w:num w:numId="23">
+    <w:abstractNumId w:val="45"/>
+  </w:num>
+  <w:num w:numId="24">
+    <w:abstractNumId w:val="44"/>
+  </w:num>
+  <w:num w:numId="25">
+    <w:abstractNumId w:val="19"/>
+  </w:num>
+  <w:num w:numId="26">
+    <w:abstractNumId w:val="17"/>
+  </w:num>
+  <w:num w:numId="27">
+    <w:abstractNumId w:val="31"/>
+  </w:num>
+  <w:num w:numId="28">
+    <w:abstractNumId w:val="40"/>
+  </w:num>
+  <w:num w:numId="29">
+    <w:abstractNumId w:val="24"/>
+  </w:num>
+  <w:num w:numId="30">
+    <w:abstractNumId w:val="8"/>
+  </w:num>
+  <w:num w:numId="31">
+    <w:abstractNumId w:val="2"/>
+  </w:num>
+  <w:num w:numId="32">
+    <w:abstractNumId w:val="7"/>
+  </w:num>
+  <w:num w:numId="33">
+    <w:abstractNumId w:val="32"/>
+  </w:num>
+  <w:num w:numId="34">
+    <w:abstractNumId w:val="52"/>
+  </w:num>
+  <w:num w:numId="35">
+    <w:abstractNumId w:val="18"/>
+  </w:num>
+  <w:num w:numId="36">
+    <w:abstractNumId w:val="6"/>
+  </w:num>
+  <w:num w:numId="37">
+    <w:abstractNumId w:val="57"/>
+  </w:num>
+  <w:num w:numId="38">
+    <w:abstractNumId w:val="3"/>
+  </w:num>
+  <w:num w:numId="39">
+    <w:abstractNumId w:val="42"/>
+  </w:num>
+  <w:num w:numId="40">
+    <w:abstractNumId w:val="58"/>
+  </w:num>
+  <w:num w:numId="41">
+    <w:abstractNumId w:val="21"/>
+  </w:num>
+  <w:num w:numId="42">
+    <w:abstractNumId w:val="12"/>
+  </w:num>
+  <w:num w:numId="43">
+    <w:abstractNumId w:val="5"/>
+  </w:num>
+  <w:num w:numId="44">
+    <w:abstractNumId w:val="43"/>
+  </w:num>
+  <w:num w:numId="45">
+    <w:abstractNumId w:val="55"/>
+  </w:num>
+  <w:num w:numId="46">
+    <w:abstractNumId w:val="22"/>
+  </w:num>
+  <w:num w:numId="47">
+    <w:abstractNumId w:val="9"/>
+  </w:num>
+  <w:num w:numId="48">
+    <w:abstractNumId w:val="34"/>
+  </w:num>
+  <w:num w:numId="49">
+    <w:abstractNumId w:val="28"/>
+  </w:num>
+  <w:num w:numId="50">
+    <w:abstractNumId w:val="15"/>
+  </w:num>
+  <w:num w:numId="51">
     <w:abstractNumId w:val="36"/>
   </w:num>
-  <w:num w:numId="2">
-    <w:abstractNumId w:val="17"/>
-  </w:num>
-  <w:num w:numId="3">
-    <w:abstractNumId w:val="47"/>
-  </w:num>
-  <w:num w:numId="4">
-    <w:abstractNumId w:val="9"/>
-  </w:num>
-  <w:num w:numId="5">
-    <w:abstractNumId w:val="43"/>
-  </w:num>
-  <w:num w:numId="6">
-    <w:abstractNumId w:val="52"/>
-  </w:num>
-  <w:num w:numId="7">
-    <w:abstractNumId w:val="44"/>
-  </w:num>
-  <w:num w:numId="8">
+  <w:num w:numId="52">
     <w:abstractNumId w:val="51"/>
   </w:num>
-  <w:num w:numId="9">
-    <w:abstractNumId w:val="11"/>
-  </w:num>
-  <w:num w:numId="10">
-    <w:abstractNumId w:val="34"/>
-  </w:num>
-  <w:num w:numId="11">
-    <w:abstractNumId w:val="29"/>
-  </w:num>
-  <w:num w:numId="12">
+  <w:num w:numId="53">
     <w:abstractNumId w:val="0"/>
   </w:num>
-  <w:num w:numId="13">
-    <w:abstractNumId w:val="22"/>
+  <w:num w:numId="54">
+    <w:abstractNumId w:val="10"/>
   </w:num>
-  <w:num w:numId="14">
-    <w:abstractNumId w:val="31"/>
+  <w:num w:numId="55">
+    <w:abstractNumId w:val="46"/>
   </w:num>
-  <w:num w:numId="15">
-    <w:abstractNumId w:val="23"/>
+  <w:num w:numId="56">
+    <w:abstractNumId w:val="27"/>
   </w:num>
-  <w:num w:numId="16">
-    <w:abstractNumId w:val="38"/>
+  <w:num w:numId="57">
+    <w:abstractNumId w:val="59"/>
   </w:num>
-  <w:num w:numId="17">
-    <w:abstractNumId w:val="35"/>
+  <w:num w:numId="58">
+    <w:abstractNumId w:val="53"/>
   </w:num>
-  <w:num w:numId="18">
-    <w:abstractNumId w:val="3"/>
-  </w:num>
-  <w:num w:numId="19">
-    <w:abstractNumId w:val="25"/>
-  </w:num>
-  <w:num w:numId="20">
-    <w:abstractNumId w:val="20"/>
-  </w:num>
-  <w:num w:numId="21">
-    <w:abstractNumId w:val="26"/>
-  </w:num>
-  <w:num w:numId="22">
-    <w:abstractNumId w:val="12"/>
-  </w:num>
-  <w:num w:numId="23">
-    <w:abstractNumId w:val="42"/>
-  </w:num>
-  <w:num w:numId="24">
-    <w:abstractNumId w:val="41"/>
-  </w:num>
-  <w:num w:numId="25">
+  <w:num w:numId="59">
     <w:abstractNumId w:val="16"/>
   </w:num>
-  <w:num w:numId="26">
-    <w:abstractNumId w:val="14"/>
-  </w:num>
-  <w:num w:numId="27">
-    <w:abstractNumId w:val="27"/>
-  </w:num>
-  <w:num w:numId="28">
-    <w:abstractNumId w:val="37"/>
-  </w:num>
-  <w:num w:numId="29">
-    <w:abstractNumId w:val="21"/>
-  </w:num>
-  <w:num w:numId="30">
-    <w:abstractNumId w:val="7"/>
-  </w:num>
-  <w:num w:numId="31">
-    <w:abstractNumId w:val="1"/>
-  </w:num>
-  <w:num w:numId="32">
-    <w:abstractNumId w:val="6"/>
-  </w:num>
-  <w:num w:numId="33">
-    <w:abstractNumId w:val="28"/>
-  </w:num>
-  <w:num w:numId="34">
-    <w:abstractNumId w:val="46"/>
-  </w:num>
-  <w:num w:numId="35">
-    <w:abstractNumId w:val="32"/>
-  </w:num>
-  <w:num w:numId="36">
-    <w:abstractNumId w:val="15"/>
-  </w:num>
-  <w:num w:numId="37">
-    <w:abstractNumId w:val="5"/>
-  </w:num>
-  <w:num w:numId="38">
+  <w:num w:numId="60">
     <w:abstractNumId w:val="49"/>
   </w:num>
-  <w:num w:numId="39">
-    <w:abstractNumId w:val="2"/>
-  </w:num>
-  <w:num w:numId="40">
-    <w:abstractNumId w:val="39"/>
-  </w:num>
-  <w:num w:numId="41">
-    <w:abstractNumId w:val="50"/>
-  </w:num>
-  <w:num w:numId="42">
-    <w:abstractNumId w:val="18"/>
-  </w:num>
-  <w:num w:numId="43">
-    <w:abstractNumId w:val="10"/>
-  </w:num>
-  <w:num w:numId="44">
-    <w:abstractNumId w:val="4"/>
-  </w:num>
-  <w:num w:numId="45">
-    <w:abstractNumId w:val="40"/>
-  </w:num>
-  <w:num w:numId="46">
+  <w:num w:numId="61">
     <w:abstractNumId w:val="48"/>
   </w:num>
-  <w:num w:numId="47">
-    <w:abstractNumId w:val="19"/>
+  <w:num w:numId="62">
+    <w:abstractNumId w:val="56"/>
   </w:num>
-  <w:num w:numId="48">
-    <w:abstractNumId w:val="8"/>
-  </w:num>
-  <w:num w:numId="49">
-    <w:abstractNumId w:val="30"/>
-  </w:num>
-  <w:num w:numId="50">
-    <w:abstractNumId w:val="24"/>
-  </w:num>
-  <w:num w:numId="51">
-    <w:abstractNumId w:val="13"/>
-  </w:num>
-  <w:num w:numId="52">
-    <w:abstractNumId w:val="33"/>
-  </w:num>
-  <w:num w:numId="53">
-    <w:abstractNumId w:val="45"/>
-  </w:num>
-  <w:numIdMacAtCleanup w:val="53"/>
+  <w:numIdMacAtCleanup w:val="62"/>
 </w:numbering>
 </file>
 
@@ -37760,6 +42196,21 @@
       <w:szCs w:val="24"/>
     </w:rPr>
   </w:style>
+  <w:style w:type="character" w:customStyle="1" w:styleId="kwd">
+    <w:name w:val="kwd"/>
+    <w:basedOn w:val="DefaultParagraphFont"/>
+    <w:rsid w:val="009775A8"/>
+  </w:style>
+  <w:style w:type="character" w:customStyle="1" w:styleId="pln">
+    <w:name w:val="pln"/>
+    <w:basedOn w:val="DefaultParagraphFont"/>
+    <w:rsid w:val="009775A8"/>
+  </w:style>
+  <w:style w:type="character" w:customStyle="1" w:styleId="pun">
+    <w:name w:val="pun"/>
+    <w:basedOn w:val="DefaultParagraphFont"/>
+    <w:rsid w:val="009775A8"/>
+  </w:style>
 </w:styles>
 </file>
 
@@ -38029,7 +42480,7 @@
 </file>
 
 <file path=customXml/itemProps1.xml><?xml version="1.0" encoding="utf-8"?>
-<ds:datastoreItem xmlns:ds="http://schemas.openxmlformats.org/officeDocument/2006/customXml" ds:itemID="{71047921-067B-4B54-A3C4-F20F25C6E458}">
+<ds:datastoreItem xmlns:ds="http://schemas.openxmlformats.org/officeDocument/2006/customXml" ds:itemID="{7ABDA63F-FFC9-49CF-B96A-ABBB2F4EA4FD}">
   <ds:schemaRefs>
     <ds:schemaRef ds:uri="http://schemas.openxmlformats.org/officeDocument/2006/bibliography"/>
   </ds:schemaRefs>

--- a/dataStructure/Data Structures.docx
+++ b/dataStructure/Data Structures.docx
@@ -139,6 +139,15 @@
     </w:p>
     <w:p>
       <w:pPr>
+        <w:spacing w:after="0"/>
+        <w:jc w:val="both"/>
+        <w:rPr>
+          <w:szCs w:val="20"/>
+        </w:rPr>
+      </w:pPr>
+    </w:p>
+    <w:p>
+      <w:pPr>
         <w:pStyle w:val="Heading1"/>
         <w:spacing w:before="0" w:beforeAutospacing="0" w:after="0" w:afterAutospacing="0"/>
         <w:rPr>
@@ -201,28 +210,49 @@
           <w:rFonts w:cstheme="minorHAnsi"/>
           <w:color w:val="333333"/>
         </w:rPr>
-        <w:t xml:space="preserve"> has a </w:t>
+        <w:t xml:space="preserve"> has </w:t>
       </w:r>
       <w:r>
         <w:rPr>
           <w:rFonts w:cstheme="minorHAnsi"/>
           <w:color w:val="333333"/>
         </w:rPr>
-        <w:t xml:space="preserve"> location</w:t>
+        <w:t xml:space="preserve">a </w:t>
       </w:r>
       <w:r>
         <w:rPr>
           <w:rFonts w:cstheme="minorHAnsi"/>
           <w:color w:val="333333"/>
         </w:rPr>
-        <w:t xml:space="preserve"> and </w:t>
+        <w:t>location</w:t>
       </w:r>
       <w:r>
         <w:rPr>
           <w:rFonts w:cstheme="minorHAnsi"/>
           <w:color w:val="333333"/>
         </w:rPr>
-        <w:t xml:space="preserve"> address. </w:t>
+        <w:t xml:space="preserve"> </w:t>
+      </w:r>
+      <w:r>
+        <w:rPr>
+          <w:rFonts w:cstheme="minorHAnsi"/>
+          <w:color w:val="333333"/>
+        </w:rPr>
+        <w:t xml:space="preserve">and </w:t>
+      </w:r>
+      <w:r>
+        <w:rPr>
+          <w:rFonts w:cstheme="minorHAnsi"/>
+          <w:color w:val="333333"/>
+        </w:rPr>
+        <w:t>address</w:t>
+      </w:r>
+      <w:r>
+        <w:rPr>
+          <w:rFonts w:cstheme="minorHAnsi"/>
+          <w:color w:val="333333"/>
+        </w:rPr>
+        <w:t xml:space="preserve">. </w:t>
       </w:r>
       <w:r>
         <w:rPr>
@@ -231,7 +261,16 @@
         <w:t xml:space="preserve">The memory location is defined by 8-byte memory address. </w:t>
       </w:r>
       <w:r>
-        <w:t>To know the location in the computer memory where the data is stored, C++ provides the</w:t>
+        <w:t>To know the location in the computer memory where the data is stored,</w:t>
+      </w:r>
+      <w:r>
+        <w:t xml:space="preserve"> C and </w:t>
+      </w:r>
+      <w:r>
+        <w:t>C++</w:t>
+      </w:r>
+      <w:r>
+        <w:t xml:space="preserve"> provides the</w:t>
       </w:r>
       <w:r>
         <w:rPr>
@@ -351,7 +390,7 @@
           <w:b/>
           <w:color w:val="0070C0"/>
         </w:rPr>
-        <w:t xml:space="preserve">          // output :  0x7fff5fbff8ac</w:t>
+        <w:t xml:space="preserve">         // output :  0x7fff5fbff8ac</w:t>
       </w:r>
     </w:p>
     <w:p>
@@ -502,84 +541,45 @@
       </w:r>
     </w:p>
     <w:p>
-      <w:pPr>
-        <w:spacing w:after="0"/>
+      <w:r>
+        <w:t xml:space="preserve">The pointer in c </w:t>
+      </w:r>
+      <w:r>
+        <w:t xml:space="preserve">and c++ </w:t>
+      </w:r>
+      <w:r>
+        <w:t>language can be declared using * (</w:t>
+      </w:r>
+      <w:r>
+        <w:rPr>
+          <w:b/>
+          <w:color w:val="C00000"/>
+        </w:rPr>
+        <w:t>asterisk symbol)</w:t>
+      </w:r>
+      <w:r>
+        <w:rPr>
+          <w:b/>
+          <w:color w:val="C00000"/>
+        </w:rPr>
+        <w:t>/Dereference operator</w:t>
+      </w:r>
+      <w:r>
+        <w:t>. It is also known as indirection pointer used to dereference a pointer.</w:t>
+      </w:r>
+    </w:p>
+    <w:p>
+      <w:pPr>
+        <w:spacing w:after="0"/>
+        <w:ind w:left="720" w:firstLine="720"/>
         <w:jc w:val="both"/>
         <w:rPr>
           <w:rFonts w:cstheme="minorHAnsi"/>
+          <w:b/>
           <w:color w:val="333333"/>
           <w:szCs w:val="20"/>
         </w:rPr>
       </w:pPr>
-      <w:r>
-        <w:rPr>
-          <w:rFonts w:cstheme="minorHAnsi"/>
-          <w:color w:val="333333"/>
-          <w:szCs w:val="20"/>
-        </w:rPr>
-        <w:t xml:space="preserve">The pointer in c language can be declared using </w:t>
-      </w:r>
-      <w:r>
-        <w:rPr>
-          <w:rFonts w:cstheme="minorHAnsi"/>
-          <w:color w:val="FF0000"/>
-          <w:szCs w:val="20"/>
-        </w:rPr>
-        <w:t>*</w:t>
-      </w:r>
-      <w:r>
-        <w:rPr>
-          <w:rFonts w:cstheme="minorHAnsi"/>
-          <w:b/>
-          <w:color w:val="FF0000"/>
-          <w:szCs w:val="20"/>
-        </w:rPr>
-        <w:t xml:space="preserve"> (asterisk symbol).</w:t>
-      </w:r>
-      <w:r>
-        <w:rPr>
-          <w:rFonts w:cstheme="minorHAnsi"/>
-          <w:color w:val="FF0000"/>
-          <w:szCs w:val="20"/>
-        </w:rPr>
-        <w:t xml:space="preserve"> </w:t>
-      </w:r>
-      <w:r>
-        <w:rPr>
-          <w:rFonts w:cstheme="minorHAnsi"/>
-          <w:color w:val="333333"/>
-          <w:szCs w:val="20"/>
-        </w:rPr>
-        <w:t>It is also known as indirection pointer used to dereference a pointer.</w:t>
-      </w:r>
-    </w:p>
-    <w:p>
-      <w:pPr>
-        <w:spacing w:after="0"/>
-        <w:jc w:val="both"/>
-        <w:rPr>
-          <w:rFonts w:cstheme="minorHAnsi"/>
-          <w:b/>
-          <w:color w:val="333333"/>
-          <w:szCs w:val="20"/>
-        </w:rPr>
-      </w:pPr>
-      <w:r>
-        <w:rPr>
-          <w:rFonts w:cstheme="minorHAnsi"/>
-          <w:color w:val="333333"/>
-          <w:szCs w:val="20"/>
-        </w:rPr>
-        <w:tab/>
-      </w:r>
-      <w:r>
-        <w:rPr>
-          <w:rFonts w:cstheme="minorHAnsi"/>
-          <w:color w:val="333333"/>
-          <w:szCs w:val="20"/>
-        </w:rPr>
-        <w:tab/>
-      </w:r>
       <w:r>
         <w:rPr>
           <w:rFonts w:cstheme="minorHAnsi"/>
@@ -635,7 +635,29 @@
           <w:color w:val="0070C0"/>
           <w:bdr w:val="none" w:sz="0" w:space="0" w:color="auto" w:frame="1"/>
         </w:rPr>
-        <w:t>int</w:t>
+        <w:t>I</w:t>
+      </w:r>
+      <w:r>
+        <w:rPr>
+          <w:rStyle w:val="datatypes"/>
+          <w:rFonts w:cstheme="minorHAnsi"/>
+          <w:b/>
+          <w:bCs/>
+          <w:color w:val="0070C0"/>
+          <w:bdr w:val="none" w:sz="0" w:space="0" w:color="auto" w:frame="1"/>
+        </w:rPr>
+        <w:t>nt</w:t>
+      </w:r>
+      <w:r>
+        <w:rPr>
+          <w:rStyle w:val="datatypes"/>
+          <w:rFonts w:cstheme="minorHAnsi"/>
+          <w:b/>
+          <w:bCs/>
+          <w:color w:val="0070C0"/>
+          <w:bdr w:val="none" w:sz="0" w:space="0" w:color="auto" w:frame="1"/>
+        </w:rPr>
+        <w:t xml:space="preserve"> </w:t>
       </w:r>
       <w:r>
         <w:rPr>
@@ -821,13 +843,13 @@
           <w:szCs w:val="20"/>
         </w:rPr>
         <w:drawing>
-          <wp:anchor distT="0" distB="0" distL="114300" distR="114300" simplePos="0" relativeHeight="251671552" behindDoc="0" locked="0" layoutInCell="1" allowOverlap="1" wp14:anchorId="25659A1C" wp14:editId="32D93449">
+          <wp:anchor distT="0" distB="0" distL="114300" distR="114300" simplePos="0" relativeHeight="251671552" behindDoc="0" locked="0" layoutInCell="1" allowOverlap="1" wp14:anchorId="25659A1C" wp14:editId="474F2C6B">
             <wp:simplePos x="0" y="0"/>
             <wp:positionH relativeFrom="margin">
-              <wp:posOffset>1490373</wp:posOffset>
+              <wp:posOffset>1539461</wp:posOffset>
             </wp:positionH>
             <wp:positionV relativeFrom="paragraph">
-              <wp:posOffset>43649</wp:posOffset>
+              <wp:posOffset>52953</wp:posOffset>
             </wp:positionV>
             <wp:extent cx="2286000" cy="1207135"/>
             <wp:effectExtent l="0" t="0" r="0" b="0"/>
@@ -936,6 +958,18 @@
     <w:p>
       <w:pPr>
         <w:spacing w:after="0"/>
+        <w:jc w:val="both"/>
+        <w:rPr>
+          <w:rFonts w:cstheme="minorHAnsi"/>
+          <w:b/>
+          <w:bCs/>
+          <w:color w:val="610B4B"/>
+        </w:rPr>
+      </w:pPr>
+    </w:p>
+    <w:p>
+      <w:pPr>
+        <w:spacing w:after="0"/>
         <w:ind w:left="1440"/>
         <w:jc w:val="both"/>
         <w:rPr>
@@ -945,26 +979,13 @@
           <w:color w:val="610B4B"/>
         </w:rPr>
       </w:pPr>
-    </w:p>
-    <w:p>
-      <w:pPr>
-        <w:spacing w:after="0"/>
-        <w:ind w:left="1440"/>
-        <w:jc w:val="both"/>
+      <w:r>
         <w:rPr>
           <w:rFonts w:cstheme="minorHAnsi"/>
           <w:b/>
           <w:bCs/>
           <w:color w:val="610B4B"/>
         </w:rPr>
-      </w:pPr>
-      <w:r>
-        <w:rPr>
-          <w:rFonts w:cstheme="minorHAnsi"/>
-          <w:b/>
-          <w:bCs/>
-          <w:color w:val="610B4B"/>
-        </w:rPr>
         <w:t>Code:</w:t>
       </w:r>
     </w:p>
@@ -1115,6 +1136,7 @@
           <w:sz w:val="20"/>
           <w:szCs w:val="20"/>
         </w:rPr>
+        <w:lastRenderedPageBreak/>
         <w:t>cout&lt;&lt;p&lt;&lt;" "&lt;&lt;*p&lt;&lt;" "&lt;&lt;&amp;p&lt;&lt;end</w:t>
       </w:r>
       <w:r>
@@ -1148,7 +1170,6 @@
           <w:sz w:val="20"/>
           <w:szCs w:val="20"/>
         </w:rPr>
-        <w:lastRenderedPageBreak/>
         <w:t>…………………………. Dereferencing……………………..</w:t>
       </w:r>
     </w:p>
@@ -1157,12 +1178,16 @@
         <w:spacing w:after="0"/>
         <w:ind w:left="2880"/>
         <w:rPr>
-          <w:sz w:val="20"/>
-          <w:szCs w:val="20"/>
-        </w:rPr>
-      </w:pPr>
-      <w:r>
-        <w:rPr>
+          <w:b/>
+          <w:color w:val="0070C0"/>
+          <w:sz w:val="20"/>
+          <w:szCs w:val="20"/>
+        </w:rPr>
+      </w:pPr>
+      <w:r>
+        <w:rPr>
+          <w:b/>
+          <w:color w:val="0070C0"/>
           <w:sz w:val="20"/>
           <w:szCs w:val="20"/>
         </w:rPr>
@@ -1174,12 +1199,16 @@
         <w:spacing w:after="0"/>
         <w:ind w:left="2880"/>
         <w:rPr>
-          <w:sz w:val="20"/>
-          <w:szCs w:val="20"/>
-        </w:rPr>
-      </w:pPr>
-      <w:r>
-        <w:rPr>
+          <w:b/>
+          <w:color w:val="0070C0"/>
+          <w:sz w:val="20"/>
+          <w:szCs w:val="20"/>
+        </w:rPr>
+      </w:pPr>
+      <w:r>
+        <w:rPr>
+          <w:b/>
+          <w:color w:val="0070C0"/>
           <w:sz w:val="20"/>
           <w:szCs w:val="20"/>
         </w:rPr>
@@ -1313,8 +1342,29 @@
         <w:rPr>
           <w:szCs w:val="20"/>
         </w:rPr>
-        <w:t xml:space="preserve">y = &amp;x ;         // error occur </w:t>
-      </w:r>
+        <w:t>y = &amp;</w:t>
+      </w:r>
+      <w:r>
+        <w:rPr>
+          <w:szCs w:val="20"/>
+        </w:rPr>
+        <w:t>x;</w:t>
+      </w:r>
+      <w:r>
+        <w:rPr>
+          <w:szCs w:val="20"/>
+        </w:rPr>
+        <w:t xml:space="preserve">         // error occur </w:t>
+      </w:r>
+    </w:p>
+    <w:p>
+      <w:pPr>
+        <w:pStyle w:val="NoSpacing"/>
+        <w:ind w:left="2160"/>
+        <w:rPr>
+          <w:szCs w:val="20"/>
+        </w:rPr>
+      </w:pPr>
     </w:p>
     <w:p>
       <w:pPr>
@@ -1334,6 +1384,13 @@
           <w:bCs/>
           <w:szCs w:val="20"/>
         </w:rPr>
+        <w:t xml:space="preserve">In </w:t>
+      </w:r>
+      <w:r>
+        <w:rPr>
+          <w:bCs/>
+          <w:szCs w:val="20"/>
+        </w:rPr>
         <w:t xml:space="preserve">pointer variable, we cannot directly assign the </w:t>
       </w:r>
       <w:r>
@@ -1375,8 +1432,8 @@
           <w:b/>
           <w:bCs/>
           <w:color w:val="C00000"/>
-          <w:sz w:val="24"/>
-          <w:szCs w:val="20"/>
+          <w:sz w:val="26"/>
+          <w:szCs w:val="26"/>
         </w:rPr>
       </w:pPr>
       <w:r>
@@ -1384,8 +1441,8 @@
           <w:b/>
           <w:bCs/>
           <w:color w:val="C00000"/>
-          <w:sz w:val="24"/>
-          <w:szCs w:val="20"/>
+          <w:sz w:val="26"/>
+          <w:szCs w:val="26"/>
         </w:rPr>
         <w:t xml:space="preserve">Pointers and Arrays: </w:t>
       </w:r>
@@ -1516,7 +1573,8 @@
           <w:b/>
           <w:bCs/>
           <w:color w:val="C00000"/>
-          <w:sz w:val="24"/>
+          <w:sz w:val="26"/>
+          <w:szCs w:val="26"/>
         </w:rPr>
       </w:pPr>
       <w:r>
@@ -1524,9 +1582,432 @@
           <w:b/>
           <w:bCs/>
           <w:color w:val="C00000"/>
-          <w:sz w:val="24"/>
-        </w:rPr>
-        <w:t>Pointer to a function:</w:t>
+          <w:sz w:val="26"/>
+          <w:szCs w:val="26"/>
+        </w:rPr>
+        <w:t xml:space="preserve">Pointer </w:t>
+      </w:r>
+      <w:r>
+        <w:rPr>
+          <w:b/>
+          <w:bCs/>
+          <w:color w:val="C00000"/>
+          <w:sz w:val="26"/>
+          <w:szCs w:val="26"/>
+        </w:rPr>
+        <w:t>to a function:</w:t>
+      </w:r>
+    </w:p>
+    <w:p>
+      <w:pPr>
+        <w:spacing w:after="0"/>
+        <w:ind w:left="2160"/>
+        <w:rPr>
+          <w:b/>
+          <w:color w:val="0070C0"/>
+        </w:rPr>
+      </w:pPr>
+      <w:r>
+        <w:rPr>
+          <w:b/>
+          <w:color w:val="0070C0"/>
+        </w:rPr>
+        <w:t>void increase (void* data, int psize){</w:t>
+      </w:r>
+    </w:p>
+    <w:p>
+      <w:pPr>
+        <w:spacing w:after="0"/>
+        <w:ind w:left="2880"/>
+        <w:rPr>
+          <w:b/>
+          <w:color w:val="0070C0"/>
+        </w:rPr>
+      </w:pPr>
+      <w:r>
+        <w:rPr>
+          <w:b/>
+          <w:color w:val="0070C0"/>
+        </w:rPr>
+        <w:t xml:space="preserve">if ( psize == sizeof(char) ){ </w:t>
+      </w:r>
+    </w:p>
+    <w:p>
+      <w:pPr>
+        <w:spacing w:after="0"/>
+        <w:ind w:left="2880" w:firstLine="720"/>
+        <w:rPr>
+          <w:b/>
+          <w:color w:val="0070C0"/>
+        </w:rPr>
+      </w:pPr>
+      <w:r>
+        <w:rPr>
+          <w:b/>
+          <w:color w:val="0070C0"/>
+        </w:rPr>
+        <w:t xml:space="preserve">char* pchar; </w:t>
+      </w:r>
+    </w:p>
+    <w:p>
+      <w:pPr>
+        <w:spacing w:after="0"/>
+        <w:ind w:left="2880" w:firstLine="720"/>
+        <w:rPr>
+          <w:b/>
+          <w:color w:val="0070C0"/>
+        </w:rPr>
+      </w:pPr>
+      <w:r>
+        <w:rPr>
+          <w:b/>
+          <w:color w:val="0070C0"/>
+        </w:rPr>
+        <w:t>pchar=(char*)</w:t>
+      </w:r>
+      <w:r>
+        <w:rPr>
+          <w:b/>
+          <w:color w:val="0070C0"/>
+        </w:rPr>
+        <w:t xml:space="preserve"> </w:t>
+      </w:r>
+      <w:r>
+        <w:rPr>
+          <w:b/>
+          <w:color w:val="0070C0"/>
+        </w:rPr>
+        <w:t xml:space="preserve">data; </w:t>
+      </w:r>
+    </w:p>
+    <w:p>
+      <w:pPr>
+        <w:spacing w:after="0"/>
+        <w:ind w:left="2880" w:firstLine="720"/>
+        <w:rPr>
+          <w:b/>
+          <w:color w:val="0070C0"/>
+        </w:rPr>
+      </w:pPr>
+      <w:r>
+        <w:rPr>
+          <w:b/>
+          <w:color w:val="0070C0"/>
+        </w:rPr>
+        <w:t>++(*pchar);</w:t>
+      </w:r>
+    </w:p>
+    <w:p>
+      <w:pPr>
+        <w:spacing w:after="0"/>
+        <w:ind w:left="2880"/>
+        <w:rPr>
+          <w:b/>
+          <w:color w:val="0070C0"/>
+        </w:rPr>
+      </w:pPr>
+      <w:r>
+        <w:rPr>
+          <w:b/>
+          <w:color w:val="0070C0"/>
+        </w:rPr>
+        <w:t>}</w:t>
+      </w:r>
+    </w:p>
+    <w:p>
+      <w:pPr>
+        <w:spacing w:after="0"/>
+        <w:ind w:left="2160" w:firstLine="720"/>
+        <w:rPr>
+          <w:b/>
+          <w:color w:val="0070C0"/>
+        </w:rPr>
+      </w:pPr>
+      <w:r>
+        <w:rPr>
+          <w:b/>
+          <w:color w:val="0070C0"/>
+        </w:rPr>
+        <w:t>else if (psize == sizeof(int) ){</w:t>
+      </w:r>
+    </w:p>
+    <w:p>
+      <w:pPr>
+        <w:spacing w:after="0"/>
+        <w:ind w:left="2880" w:firstLine="720"/>
+        <w:rPr>
+          <w:b/>
+          <w:color w:val="0070C0"/>
+        </w:rPr>
+      </w:pPr>
+      <w:r>
+        <w:rPr>
+          <w:b/>
+          <w:color w:val="0070C0"/>
+        </w:rPr>
+        <w:t xml:space="preserve"> int* pint; </w:t>
+      </w:r>
+    </w:p>
+    <w:p>
+      <w:pPr>
+        <w:spacing w:after="0"/>
+        <w:ind w:left="2880" w:firstLine="720"/>
+        <w:rPr>
+          <w:b/>
+          <w:color w:val="0070C0"/>
+        </w:rPr>
+      </w:pPr>
+      <w:r>
+        <w:rPr>
+          <w:b/>
+          <w:color w:val="0070C0"/>
+        </w:rPr>
+        <w:t>pint=(int*)</w:t>
+      </w:r>
+      <w:r>
+        <w:rPr>
+          <w:b/>
+          <w:color w:val="0070C0"/>
+        </w:rPr>
+        <w:t xml:space="preserve"> </w:t>
+      </w:r>
+      <w:r>
+        <w:rPr>
+          <w:b/>
+          <w:color w:val="0070C0"/>
+        </w:rPr>
+        <w:t xml:space="preserve">data; </w:t>
+      </w:r>
+    </w:p>
+    <w:p>
+      <w:pPr>
+        <w:spacing w:after="0"/>
+        <w:ind w:left="2880" w:firstLine="720"/>
+        <w:rPr>
+          <w:b/>
+          <w:color w:val="0070C0"/>
+        </w:rPr>
+      </w:pPr>
+      <w:r>
+        <w:rPr>
+          <w:b/>
+          <w:color w:val="0070C0"/>
+        </w:rPr>
+        <w:t xml:space="preserve">++(*pint); </w:t>
+      </w:r>
+    </w:p>
+    <w:p>
+      <w:pPr>
+        <w:spacing w:after="0"/>
+        <w:ind w:left="2160" w:firstLine="720"/>
+        <w:rPr>
+          <w:b/>
+          <w:color w:val="0070C0"/>
+        </w:rPr>
+      </w:pPr>
+      <w:r>
+        <w:rPr>
+          <w:b/>
+          <w:color w:val="0070C0"/>
+        </w:rPr>
+        <w:t>}</w:t>
+      </w:r>
+    </w:p>
+    <w:p>
+      <w:pPr>
+        <w:spacing w:after="0"/>
+        <w:ind w:left="2160"/>
+        <w:rPr>
+          <w:b/>
+          <w:color w:val="0070C0"/>
+        </w:rPr>
+      </w:pPr>
+      <w:r>
+        <w:rPr>
+          <w:b/>
+          <w:color w:val="0070C0"/>
+        </w:rPr>
+        <w:t>}</w:t>
+      </w:r>
+    </w:p>
+    <w:p>
+      <w:pPr>
+        <w:spacing w:after="0"/>
+        <w:ind w:left="2160"/>
+        <w:rPr>
+          <w:b/>
+          <w:color w:val="0070C0"/>
+        </w:rPr>
+      </w:pPr>
+      <w:r>
+        <w:rPr>
+          <w:b/>
+          <w:color w:val="0070C0"/>
+        </w:rPr>
+        <w:t>int main ()</w:t>
+      </w:r>
+      <w:r>
+        <w:rPr>
+          <w:b/>
+          <w:color w:val="0070C0"/>
+        </w:rPr>
+        <w:t xml:space="preserve"> </w:t>
+      </w:r>
+      <w:r>
+        <w:rPr>
+          <w:b/>
+          <w:color w:val="0070C0"/>
+        </w:rPr>
+        <w:t>{</w:t>
+      </w:r>
+    </w:p>
+    <w:p>
+      <w:pPr>
+        <w:spacing w:after="0"/>
+        <w:ind w:left="2880"/>
+        <w:rPr>
+          <w:b/>
+          <w:color w:val="0070C0"/>
+        </w:rPr>
+      </w:pPr>
+      <w:r>
+        <w:rPr>
+          <w:b/>
+          <w:color w:val="0070C0"/>
+        </w:rPr>
+        <w:t xml:space="preserve">  char a = 'x';</w:t>
+      </w:r>
+    </w:p>
+    <w:p>
+      <w:pPr>
+        <w:spacing w:after="0"/>
+        <w:ind w:left="2880"/>
+        <w:rPr>
+          <w:b/>
+          <w:color w:val="0070C0"/>
+        </w:rPr>
+      </w:pPr>
+      <w:r>
+        <w:rPr>
+          <w:b/>
+          <w:color w:val="0070C0"/>
+        </w:rPr>
+        <w:t xml:space="preserve">  int b = 1602;</w:t>
+      </w:r>
+      <w:bookmarkStart w:id="0" w:name="_GoBack"/>
+      <w:bookmarkEnd w:id="0"/>
+    </w:p>
+    <w:p>
+      <w:pPr>
+        <w:spacing w:after="0"/>
+        <w:ind w:left="2880"/>
+        <w:rPr>
+          <w:b/>
+          <w:color w:val="0070C0"/>
+        </w:rPr>
+      </w:pPr>
+      <w:r>
+        <w:rPr>
+          <w:b/>
+          <w:color w:val="0070C0"/>
+        </w:rPr>
+        <w:t xml:space="preserve">  increase (&amp;a,</w:t>
+      </w:r>
+      <w:r>
+        <w:rPr>
+          <w:b/>
+          <w:color w:val="0070C0"/>
+        </w:rPr>
+        <w:t xml:space="preserve"> </w:t>
+      </w:r>
+      <w:r>
+        <w:rPr>
+          <w:b/>
+          <w:color w:val="0070C0"/>
+        </w:rPr>
+        <w:t>sizeof(a));</w:t>
+      </w:r>
+    </w:p>
+    <w:p>
+      <w:pPr>
+        <w:spacing w:after="0"/>
+        <w:ind w:left="2880"/>
+        <w:rPr>
+          <w:b/>
+          <w:color w:val="0070C0"/>
+        </w:rPr>
+      </w:pPr>
+      <w:r>
+        <w:rPr>
+          <w:b/>
+          <w:color w:val="0070C0"/>
+        </w:rPr>
+        <w:t xml:space="preserve">  increase (&amp;b,</w:t>
+      </w:r>
+      <w:r>
+        <w:rPr>
+          <w:b/>
+          <w:color w:val="0070C0"/>
+        </w:rPr>
+        <w:t xml:space="preserve"> </w:t>
+      </w:r>
+      <w:r>
+        <w:rPr>
+          <w:b/>
+          <w:color w:val="0070C0"/>
+        </w:rPr>
+        <w:t>sizeof(b));</w:t>
+      </w:r>
+    </w:p>
+    <w:p>
+      <w:pPr>
+        <w:spacing w:after="0"/>
+        <w:ind w:left="2880"/>
+        <w:rPr>
+          <w:b/>
+          <w:color w:val="0070C0"/>
+        </w:rPr>
+      </w:pPr>
+      <w:r>
+        <w:rPr>
+          <w:b/>
+          <w:color w:val="0070C0"/>
+        </w:rPr>
+        <w:t xml:space="preserve">  cout &lt;&lt; a &lt;&lt; ", " &lt;&lt; b &lt;&lt; '\n';</w:t>
+      </w:r>
+    </w:p>
+    <w:p>
+      <w:pPr>
+        <w:spacing w:after="0"/>
+        <w:ind w:left="2880"/>
+        <w:rPr>
+          <w:b/>
+          <w:color w:val="0070C0"/>
+        </w:rPr>
+      </w:pPr>
+      <w:r>
+        <w:rPr>
+          <w:b/>
+          <w:color w:val="0070C0"/>
+        </w:rPr>
+        <w:t xml:space="preserve">  return 0;</w:t>
+      </w:r>
+    </w:p>
+    <w:p>
+      <w:pPr>
+        <w:spacing w:after="0"/>
+        <w:ind w:left="2160"/>
+        <w:rPr>
+          <w:b/>
+          <w:color w:val="0070C0"/>
+        </w:rPr>
+      </w:pPr>
+      <w:r>
+        <w:rPr>
+          <w:b/>
+          <w:color w:val="0070C0"/>
+        </w:rPr>
+        <w:t>}</w:t>
       </w:r>
     </w:p>
     <w:p>
@@ -1542,6 +2023,29 @@
     <w:p>
       <w:pPr>
         <w:spacing w:after="0"/>
+        <w:jc w:val="both"/>
+        <w:rPr>
+          <w:b/>
+          <w:bCs/>
+          <w:color w:val="C00000"/>
+          <w:sz w:val="26"/>
+          <w:szCs w:val="26"/>
+        </w:rPr>
+      </w:pPr>
+      <w:r>
+        <w:rPr>
+          <w:b/>
+          <w:bCs/>
+          <w:color w:val="C00000"/>
+          <w:sz w:val="26"/>
+          <w:szCs w:val="26"/>
+        </w:rPr>
+        <w:t>Pointer to structure:</w:t>
+      </w:r>
+    </w:p>
+    <w:p>
+      <w:pPr>
+        <w:spacing w:after="0"/>
         <w:ind w:left="2160"/>
         <w:jc w:val="both"/>
         <w:rPr>
@@ -1556,7 +2060,63 @@
           <w:color w:val="0070C0"/>
           <w:szCs w:val="20"/>
         </w:rPr>
-        <w:t>void show (int);  </w:t>
+        <w:t>struct st {  </w:t>
+      </w:r>
+    </w:p>
+    <w:p>
+      <w:pPr>
+        <w:spacing w:after="0"/>
+        <w:ind w:left="2880"/>
+        <w:jc w:val="both"/>
+        <w:rPr>
+          <w:b/>
+          <w:color w:val="0070C0"/>
+          <w:szCs w:val="20"/>
+        </w:rPr>
+      </w:pPr>
+      <w:r>
+        <w:rPr>
+          <w:b/>
+          <w:color w:val="0070C0"/>
+          <w:szCs w:val="20"/>
+        </w:rPr>
+        <w:t>int name</w:t>
+      </w:r>
+      <w:r>
+        <w:rPr>
+          <w:b/>
+          <w:color w:val="0070C0"/>
+          <w:szCs w:val="20"/>
+        </w:rPr>
+        <w:t>;  </w:t>
+      </w:r>
+    </w:p>
+    <w:p>
+      <w:pPr>
+        <w:spacing w:after="0"/>
+        <w:ind w:left="2880"/>
+        <w:jc w:val="both"/>
+        <w:rPr>
+          <w:b/>
+          <w:color w:val="0070C0"/>
+          <w:szCs w:val="20"/>
+        </w:rPr>
+      </w:pPr>
+      <w:r>
+        <w:rPr>
+          <w:b/>
+          <w:color w:val="0070C0"/>
+          <w:szCs w:val="20"/>
+        </w:rPr>
+        <w:t>float roll</w:t>
+      </w:r>
+      <w:r>
+        <w:rPr>
+          <w:b/>
+          <w:color w:val="0070C0"/>
+          <w:szCs w:val="20"/>
+        </w:rPr>
+        <w:t>;  </w:t>
       </w:r>
     </w:p>
     <w:p>
@@ -1576,7 +2136,23 @@
           <w:color w:val="0070C0"/>
           <w:szCs w:val="20"/>
         </w:rPr>
-        <w:t>void(*p) (int) = &amp;display;</w:t>
+        <w:t xml:space="preserve">} </w:t>
+      </w:r>
+      <w:r>
+        <w:rPr>
+          <w:b/>
+          <w:color w:val="0070C0"/>
+          <w:szCs w:val="20"/>
+        </w:rPr>
+        <w:t>user</w:t>
+      </w:r>
+      <w:r>
+        <w:rPr>
+          <w:b/>
+          <w:color w:val="0070C0"/>
+          <w:szCs w:val="20"/>
+        </w:rPr>
+        <w:t>;  </w:t>
       </w:r>
     </w:p>
     <w:p>
@@ -1585,129 +2161,66 @@
         <w:ind w:left="2160"/>
         <w:jc w:val="both"/>
         <w:rPr>
-          <w:szCs w:val="20"/>
-        </w:rPr>
-      </w:pPr>
-    </w:p>
-    <w:p>
-      <w:pPr>
-        <w:spacing w:after="0"/>
-        <w:jc w:val="both"/>
-        <w:rPr>
-          <w:b/>
-          <w:bCs/>
-          <w:color w:val="C00000"/>
-          <w:sz w:val="24"/>
-        </w:rPr>
-      </w:pPr>
-      <w:r>
-        <w:rPr>
-          <w:b/>
-          <w:bCs/>
-          <w:color w:val="C00000"/>
-          <w:sz w:val="24"/>
-        </w:rPr>
-        <w:t>Pointer to structure:</w:t>
-      </w:r>
-    </w:p>
-    <w:p>
-      <w:pPr>
-        <w:spacing w:after="0"/>
-        <w:ind w:left="2160"/>
-        <w:jc w:val="both"/>
-        <w:rPr>
-          <w:b/>
-          <w:color w:val="0070C0"/>
-          <w:szCs w:val="20"/>
-        </w:rPr>
-      </w:pPr>
-      <w:r>
-        <w:rPr>
-          <w:b/>
-          <w:color w:val="0070C0"/>
-          <w:szCs w:val="20"/>
-        </w:rPr>
-        <w:t>struct st {  </w:t>
-      </w:r>
-    </w:p>
-    <w:p>
-      <w:pPr>
-        <w:spacing w:after="0"/>
-        <w:ind w:left="2880"/>
-        <w:jc w:val="both"/>
-        <w:rPr>
-          <w:b/>
-          <w:color w:val="0070C0"/>
-          <w:szCs w:val="20"/>
-        </w:rPr>
-      </w:pPr>
-      <w:r>
-        <w:rPr>
-          <w:b/>
-          <w:color w:val="0070C0"/>
-          <w:szCs w:val="20"/>
-        </w:rPr>
-        <w:t>    int i;  </w:t>
-      </w:r>
-    </w:p>
-    <w:p>
-      <w:pPr>
-        <w:spacing w:after="0"/>
-        <w:ind w:left="2880"/>
-        <w:jc w:val="both"/>
-        <w:rPr>
-          <w:b/>
-          <w:color w:val="0070C0"/>
-          <w:szCs w:val="20"/>
-        </w:rPr>
-      </w:pPr>
-      <w:r>
-        <w:rPr>
-          <w:b/>
-          <w:color w:val="0070C0"/>
-          <w:szCs w:val="20"/>
-        </w:rPr>
-        <w:t>    float f;  </w:t>
-      </w:r>
-    </w:p>
-    <w:p>
-      <w:pPr>
-        <w:spacing w:after="0"/>
-        <w:ind w:left="2160"/>
-        <w:jc w:val="both"/>
-        <w:rPr>
-          <w:b/>
-          <w:color w:val="0070C0"/>
-          <w:szCs w:val="20"/>
-        </w:rPr>
-      </w:pPr>
-      <w:r>
-        <w:rPr>
-          <w:b/>
-          <w:color w:val="0070C0"/>
-          <w:szCs w:val="20"/>
-        </w:rPr>
-        <w:t>} ref;  </w:t>
-      </w:r>
-    </w:p>
-    <w:p>
-      <w:pPr>
-        <w:spacing w:after="0"/>
-        <w:ind w:left="2160"/>
-        <w:jc w:val="both"/>
-        <w:rPr>
-          <w:b/>
-          <w:color w:val="0070C0"/>
-          <w:szCs w:val="20"/>
-        </w:rPr>
-      </w:pPr>
-      <w:r>
-        <w:rPr>
-          <w:b/>
-          <w:color w:val="0070C0"/>
-          <w:szCs w:val="20"/>
-        </w:rPr>
-        <w:t>struct st *p = &amp;ref; </w:t>
+          <w:b/>
+          <w:color w:val="0070C0"/>
+          <w:szCs w:val="20"/>
+        </w:rPr>
+      </w:pPr>
+      <w:r>
+        <w:rPr>
+          <w:b/>
+          <w:color w:val="0070C0"/>
+          <w:szCs w:val="20"/>
+        </w:rPr>
+        <w:t>struct st </w:t>
+      </w:r>
+      <w:r>
+        <w:rPr>
+          <w:b/>
+          <w:color w:val="0070C0"/>
+          <w:szCs w:val="20"/>
+        </w:rPr>
+        <w:t xml:space="preserve"> </w:t>
+      </w:r>
+      <w:r>
+        <w:rPr>
+          <w:b/>
+          <w:color w:val="0070C0"/>
+          <w:szCs w:val="20"/>
+        </w:rPr>
+        <w:t>*</w:t>
+      </w:r>
+      <w:r>
+        <w:rPr>
+          <w:b/>
+          <w:color w:val="0070C0"/>
+          <w:szCs w:val="20"/>
+        </w:rPr>
+        <w:t>shuvo</w:t>
+      </w:r>
+      <w:r>
+        <w:rPr>
+          <w:b/>
+          <w:color w:val="0070C0"/>
+          <w:szCs w:val="20"/>
+        </w:rPr>
+        <w:t> = &amp;</w:t>
+      </w:r>
+      <w:r>
+        <w:rPr>
+          <w:b/>
+          <w:color w:val="0070C0"/>
+          <w:szCs w:val="20"/>
+        </w:rPr>
+        <w:t>user</w:t>
+      </w:r>
+      <w:r>
+        <w:rPr>
+          <w:b/>
+          <w:color w:val="0070C0"/>
+          <w:szCs w:val="20"/>
+        </w:rPr>
+        <w:t>; </w:t>
       </w:r>
     </w:p>
     <w:p>
@@ -1874,7 +2387,11 @@
           <w:ilvl w:val="0"/>
           <w:numId w:val="12"/>
         </w:numPr>
-        <w:rPr>
+        <w:spacing w:after="0"/>
+        <w:rPr>
+          <w:b/>
+          <w:bCs/>
+          <w:color w:val="C00000"/>
           <w:szCs w:val="20"/>
         </w:rPr>
       </w:pPr>
@@ -1887,16 +2404,6 @@
     </w:p>
     <w:p>
       <w:pPr>
-        <w:pStyle w:val="ListParagraph"/>
-        <w:ind w:left="2880"/>
-        <w:rPr>
-          <w:sz w:val="20"/>
-          <w:szCs w:val="20"/>
-        </w:rPr>
-      </w:pPr>
-    </w:p>
-    <w:p>
-      <w:pPr>
         <w:spacing w:after="0"/>
         <w:rPr>
           <w:b/>
@@ -1912,7 +2419,6 @@
           <w:color w:val="C00000"/>
           <w:szCs w:val="20"/>
         </w:rPr>
-        <w:lastRenderedPageBreak/>
         <w:t>Null Pointer:</w:t>
       </w:r>
     </w:p>
@@ -2005,7 +2511,23 @@
           <w:color w:val="0070C0"/>
           <w:szCs w:val="20"/>
         </w:rPr>
-        <w:t>int main() {</w:t>
+        <w:t xml:space="preserve">int </w:t>
+      </w:r>
+      <w:r>
+        <w:rPr>
+          <w:b/>
+          <w:color w:val="0070C0"/>
+          <w:szCs w:val="20"/>
+        </w:rPr>
+        <w:t>main (</w:t>
+      </w:r>
+      <w:r>
+        <w:rPr>
+          <w:b/>
+          <w:color w:val="0070C0"/>
+          <w:szCs w:val="20"/>
+        </w:rPr>
+        <w:t>) {</w:t>
       </w:r>
     </w:p>
     <w:p>
@@ -2147,14 +2669,41 @@
           <w:numId w:val="11"/>
         </w:numPr>
         <w:rPr>
-          <w:szCs w:val="20"/>
-        </w:rPr>
-      </w:pPr>
-      <w:r>
-        <w:rPr>
-          <w:szCs w:val="20"/>
-        </w:rPr>
-        <w:t>void pointer is also called as a generic pointer.</w:t>
+          <w:rFonts w:cstheme="minorHAnsi"/>
+          <w:szCs w:val="20"/>
+        </w:rPr>
+      </w:pPr>
+      <w:r>
+        <w:rPr>
+          <w:rFonts w:cstheme="minorHAnsi"/>
+          <w:color w:val="333333"/>
+          <w:shd w:val="clear" w:color="auto" w:fill="FFFFFF"/>
+        </w:rPr>
+        <w:t xml:space="preserve">In </w:t>
+      </w:r>
+      <w:r>
+        <w:rPr>
+          <w:rFonts w:cstheme="minorHAnsi"/>
+          <w:color w:val="333333"/>
+          <w:shd w:val="clear" w:color="auto" w:fill="FFFFFF"/>
+        </w:rPr>
+        <w:t>pointer should be of the same type as specified in the pointer declaration.</w:t>
+      </w:r>
+      <w:r>
+        <w:rPr>
+          <w:rFonts w:ascii="Segoe UI" w:hAnsi="Segoe UI" w:cs="Segoe UI"/>
+          <w:color w:val="333333"/>
+          <w:shd w:val="clear" w:color="auto" w:fill="FFFFFF"/>
+        </w:rPr>
+        <w:t xml:space="preserve"> </w:t>
+      </w:r>
+      <w:r>
+        <w:rPr>
+          <w:rFonts w:cstheme="minorHAnsi"/>
+          <w:color w:val="333333"/>
+          <w:shd w:val="clear" w:color="auto" w:fill="FFFFFF"/>
+        </w:rPr>
+        <w:t>To overcome this problem, we use a pointer to void.</w:t>
       </w:r>
     </w:p>
     <w:p>
@@ -2172,7 +2721,14 @@
         <w:rPr>
           <w:szCs w:val="20"/>
         </w:rPr>
-        <w:t xml:space="preserve">It does not have any standard data type. </w:t>
+        <w:t xml:space="preserve">void pointer is also called as a </w:t>
+      </w:r>
+      <w:r>
+        <w:rPr>
+          <w:b/>
+          <w:szCs w:val="20"/>
+        </w:rPr>
+        <w:t>generic pointer.</w:t>
       </w:r>
     </w:p>
     <w:p>
@@ -2190,7 +2746,7 @@
         <w:rPr>
           <w:szCs w:val="20"/>
         </w:rPr>
-        <w:t>A void pointer is created by using the keyword void.</w:t>
+        <w:t xml:space="preserve">It does not have any standard data type. </w:t>
       </w:r>
     </w:p>
     <w:p>
@@ -2200,6 +2756,24 @@
           <w:ilvl w:val="0"/>
           <w:numId w:val="11"/>
         </w:numPr>
+        <w:rPr>
+          <w:szCs w:val="20"/>
+        </w:rPr>
+      </w:pPr>
+      <w:r>
+        <w:rPr>
+          <w:szCs w:val="20"/>
+        </w:rPr>
+        <w:t>A void pointer is created by using the keyword void.</w:t>
+      </w:r>
+    </w:p>
+    <w:p>
+      <w:pPr>
+        <w:pStyle w:val="ListParagraph"/>
+        <w:numPr>
+          <w:ilvl w:val="0"/>
+          <w:numId w:val="11"/>
+        </w:numPr>
         <w:spacing w:after="0"/>
         <w:rPr>
           <w:szCs w:val="20"/>
@@ -2291,7 +2865,15 @@
           <w:color w:val="0070C0"/>
           <w:szCs w:val="20"/>
         </w:rPr>
-        <w:t>int *</w:t>
+        <w:t>void</w:t>
+      </w:r>
+      <w:r>
+        <w:rPr>
+          <w:b/>
+          <w:color w:val="0070C0"/>
+          <w:szCs w:val="20"/>
+        </w:rPr>
+        <w:t xml:space="preserve"> *</w:t>
       </w:r>
       <w:r>
         <w:rPr>
@@ -2350,7 +2932,15 @@
           <w:color w:val="0070C0"/>
           <w:szCs w:val="20"/>
         </w:rPr>
-        <w:t>cout&lt;&lt;  *(int*) ptr ;</w:t>
+        <w:t xml:space="preserve">cout&lt;&lt;  </w:t>
+      </w:r>
+      <w:r>
+        <w:rPr>
+          <w:b/>
+          <w:color w:val="0070C0"/>
+          <w:szCs w:val="20"/>
+        </w:rPr>
+        <w:t xml:space="preserve"> ptr ;</w:t>
       </w:r>
     </w:p>
     <w:p>
@@ -2456,6 +3046,7 @@
         <w:rPr>
           <w:szCs w:val="20"/>
         </w:rPr>
+        <w:lastRenderedPageBreak/>
         <w:t xml:space="preserve">So, we need to re-initialized the </w:t>
       </w:r>
       <w:r>
@@ -2700,6 +3291,15 @@
         <w:tab/>
         <w:t>int  *ptr ;</w:t>
       </w:r>
+      <w:r>
+        <w:rPr>
+          <w:b/>
+          <w:bCs/>
+          <w:color w:val="0070C0"/>
+          <w:szCs w:val="20"/>
+        </w:rPr>
+        <w:t xml:space="preserve">   // wild pointer</w:t>
+      </w:r>
     </w:p>
     <w:p>
       <w:pPr>
@@ -2788,26 +3388,31 @@
         <w:pStyle w:val="Heading2"/>
       </w:pPr>
       <w:r>
-        <w:lastRenderedPageBreak/>
-        <w:t>Double Pointer (Pointer to Point</w:t>
-      </w:r>
-      <w:bookmarkStart w:id="0" w:name="_GoBack"/>
-      <w:bookmarkEnd w:id="0"/>
-      <w:r>
-        <w:t>er)</w:t>
-      </w:r>
-    </w:p>
-    <w:p>
-      <w:r>
-        <w:t>pointer is used to store the address of a variable. we can also define a pointer to store the address of another pointer. Such pointer is known as a double pointer (pointer to pointer). The first pointer is used to store the address of a variable whereas the second pointer is used to store the address of the first pointer. Let's understand it by the diagram given below.</w:t>
-      </w:r>
-    </w:p>
-    <w:p>
-      <w:r>
+        <w:t>Double Pointer (Pointer to Pointer)</w:t>
+      </w:r>
+    </w:p>
+    <w:p>
+      <w:r>
+        <w:t xml:space="preserve">pointer is used to store the address of a variable. we can also define a pointer to store the address of another pointer. Such pointer is known as a double pointer (pointer to pointer). The first pointer is used to store the address of a variable whereas the second pointer is used to store the address of the first pointer. </w:t>
+      </w:r>
+    </w:p>
+    <w:p>
+      <w:r>
+        <w:rPr>
+          <w:noProof/>
+        </w:rPr>
         <w:drawing>
-          <wp:inline distT="0" distB="0" distL="0" distR="0" wp14:anchorId="5ECC48AF" wp14:editId="3392A4E5">
+          <wp:anchor distT="0" distB="0" distL="114300" distR="114300" simplePos="0" relativeHeight="251743232" behindDoc="0" locked="0" layoutInCell="1" allowOverlap="1" wp14:anchorId="18B02D5D" wp14:editId="47DC32CA">
+            <wp:simplePos x="0" y="0"/>
+            <wp:positionH relativeFrom="column">
+              <wp:posOffset>725557</wp:posOffset>
+            </wp:positionH>
+            <wp:positionV relativeFrom="paragraph">
+              <wp:posOffset>134703</wp:posOffset>
+            </wp:positionV>
             <wp:extent cx="4601845" cy="914400"/>
             <wp:effectExtent l="0" t="0" r="8255" b="0"/>
+            <wp:wrapSquare wrapText="bothSides"/>
             <wp:docPr id="6" name="Picture 6" descr="pointer to pointer in c"/>
             <wp:cNvGraphicFramePr>
               <a:graphicFrameLocks xmlns:a="http://schemas.openxmlformats.org/drawingml/2006/main" noChangeAspect="1"/>
@@ -2850,20 +3455,285 @@
                 </pic:pic>
               </a:graphicData>
             </a:graphic>
-          </wp:inline>
+          </wp:anchor>
         </w:drawing>
       </w:r>
     </w:p>
     <w:p/>
     <w:p/>
-    <w:p>
-      <w:r>
-        <w:t>The syntax of declaring a double pointer is given below.</w:t>
-      </w:r>
-    </w:p>
-    <w:p>
+    <w:p/>
+    <w:p/>
+    <w:p/>
+    <w:p>
+      <w:r>
+        <w:t>`</w:t>
+      </w:r>
+      <w:r>
+        <w:rPr>
+          <w:b/>
+          <w:color w:val="C00000"/>
+        </w:rPr>
+        <w:tab/>
+        <w:t>syntax:</w:t>
+      </w:r>
+    </w:p>
+    <w:p>
+      <w:pPr>
+        <w:ind w:left="1440"/>
+      </w:pPr>
       <w:r>
         <w:t>int **p; // pointer to a pointer which is pointing to an integ</w:t>
+      </w:r>
+      <w:r>
+        <w:t xml:space="preserve">er </w:t>
+      </w:r>
+    </w:p>
+    <w:p>
+      <w:pPr>
+        <w:rPr>
+          <w:b/>
+        </w:rPr>
+      </w:pPr>
+      <w:r>
+        <w:tab/>
+      </w:r>
+      <w:r>
+        <w:rPr>
+          <w:b/>
+          <w:color w:val="C00000"/>
+        </w:rPr>
+        <w:t xml:space="preserve">Example: </w:t>
+      </w:r>
+    </w:p>
+    <w:p>
+      <w:pPr>
+        <w:spacing w:after="0"/>
+        <w:ind w:left="1440"/>
+        <w:rPr>
+          <w:b/>
+          <w:color w:val="0070C0"/>
+        </w:rPr>
+      </w:pPr>
+      <w:r>
+        <w:rPr>
+          <w:b/>
+          <w:color w:val="0070C0"/>
+        </w:rPr>
+        <w:t>int </w:t>
+      </w:r>
+      <w:r>
+        <w:rPr>
+          <w:b/>
+          <w:color w:val="0070C0"/>
+        </w:rPr>
+        <w:t>main () {</w:t>
+      </w:r>
+      <w:r>
+        <w:rPr>
+          <w:b/>
+          <w:color w:val="0070C0"/>
+        </w:rPr>
+        <w:t>  </w:t>
+      </w:r>
+    </w:p>
+    <w:p>
+      <w:pPr>
+        <w:spacing w:after="0"/>
+        <w:ind w:left="2160"/>
+        <w:rPr>
+          <w:b/>
+          <w:color w:val="0070C0"/>
+        </w:rPr>
+      </w:pPr>
+      <w:r>
+        <w:rPr>
+          <w:b/>
+          <w:color w:val="0070C0"/>
+        </w:rPr>
+        <w:t>int number=50;      </w:t>
+      </w:r>
+    </w:p>
+    <w:p>
+      <w:pPr>
+        <w:spacing w:after="0"/>
+        <w:ind w:left="2160"/>
+        <w:rPr>
+          <w:b/>
+          <w:color w:val="0070C0"/>
+        </w:rPr>
+      </w:pPr>
+      <w:r>
+        <w:rPr>
+          <w:b/>
+          <w:color w:val="0070C0"/>
+        </w:rPr>
+        <w:t>int *p;</w:t>
+      </w:r>
+      <w:r>
+        <w:rPr>
+          <w:b/>
+          <w:color w:val="0070C0"/>
+        </w:rPr>
+        <w:t xml:space="preserve">              </w:t>
+      </w:r>
+      <w:r>
+        <w:rPr>
+          <w:b/>
+          <w:color w:val="0070C0"/>
+        </w:rPr>
+        <w:t>//pointer to int    </w:t>
+      </w:r>
+    </w:p>
+    <w:p>
+      <w:pPr>
+        <w:spacing w:after="0"/>
+        <w:ind w:left="2160"/>
+        <w:rPr>
+          <w:b/>
+          <w:color w:val="0070C0"/>
+        </w:rPr>
+      </w:pPr>
+      <w:r>
+        <w:rPr>
+          <w:b/>
+          <w:color w:val="0070C0"/>
+        </w:rPr>
+        <w:t>int **p2;</w:t>
+      </w:r>
+      <w:r>
+        <w:rPr>
+          <w:b/>
+          <w:color w:val="0070C0"/>
+        </w:rPr>
+        <w:t xml:space="preserve">          </w:t>
+      </w:r>
+      <w:r>
+        <w:rPr>
+          <w:b/>
+          <w:color w:val="0070C0"/>
+        </w:rPr>
+        <w:t>//pointer to pointer        </w:t>
+      </w:r>
+    </w:p>
+    <w:p>
+      <w:pPr>
+        <w:spacing w:after="0"/>
+        <w:ind w:left="2160"/>
+        <w:rPr>
+          <w:b/>
+          <w:color w:val="0070C0"/>
+        </w:rPr>
+      </w:pPr>
+      <w:r>
+        <w:rPr>
+          <w:b/>
+          <w:color w:val="0070C0"/>
+        </w:rPr>
+        <w:t>p</w:t>
+      </w:r>
+      <w:r>
+        <w:rPr>
+          <w:b/>
+          <w:color w:val="0070C0"/>
+        </w:rPr>
+        <w:t xml:space="preserve">   </w:t>
+      </w:r>
+      <w:r>
+        <w:rPr>
+          <w:b/>
+          <w:color w:val="0070C0"/>
+        </w:rPr>
+        <w:t>=</w:t>
+      </w:r>
+      <w:r>
+        <w:rPr>
+          <w:b/>
+          <w:color w:val="0070C0"/>
+        </w:rPr>
+        <w:t xml:space="preserve"> </w:t>
+      </w:r>
+      <w:r>
+        <w:rPr>
+          <w:b/>
+          <w:color w:val="0070C0"/>
+        </w:rPr>
+        <w:t>&amp;number;</w:t>
+      </w:r>
+      <w:r>
+        <w:rPr>
+          <w:b/>
+          <w:color w:val="0070C0"/>
+        </w:rPr>
+        <w:t xml:space="preserve">      </w:t>
+      </w:r>
+      <w:r>
+        <w:rPr>
+          <w:b/>
+          <w:color w:val="0070C0"/>
+        </w:rPr>
+        <w:t>//stores the address of number variable      </w:t>
+      </w:r>
+    </w:p>
+    <w:p>
+      <w:pPr>
+        <w:spacing w:after="0"/>
+        <w:ind w:left="2160"/>
+        <w:rPr>
+          <w:b/>
+          <w:color w:val="0070C0"/>
+        </w:rPr>
+      </w:pPr>
+      <w:r>
+        <w:rPr>
+          <w:b/>
+          <w:color w:val="0070C0"/>
+        </w:rPr>
+        <w:t>p2</w:t>
+      </w:r>
+      <w:r>
+        <w:rPr>
+          <w:b/>
+          <w:color w:val="0070C0"/>
+        </w:rPr>
+        <w:t xml:space="preserve">  </w:t>
+      </w:r>
+      <w:r>
+        <w:rPr>
+          <w:b/>
+          <w:color w:val="0070C0"/>
+        </w:rPr>
+        <w:t>=</w:t>
+      </w:r>
+      <w:r>
+        <w:rPr>
+          <w:b/>
+          <w:color w:val="0070C0"/>
+        </w:rPr>
+        <w:t xml:space="preserve">  </w:t>
+      </w:r>
+      <w:r>
+        <w:rPr>
+          <w:b/>
+          <w:color w:val="0070C0"/>
+        </w:rPr>
+        <w:t>&amp;p;    </w:t>
+      </w:r>
+    </w:p>
+    <w:p>
+      <w:pPr>
+        <w:spacing w:after="0"/>
+        <w:ind w:left="1440"/>
+        <w:rPr>
+          <w:b/>
+          <w:color w:val="0070C0"/>
+        </w:rPr>
+      </w:pPr>
+      <w:r>
+        <w:rPr>
+          <w:b/>
+          <w:color w:val="0070C0"/>
+        </w:rPr>
+        <w:t>}  </w:t>
       </w:r>
     </w:p>
     <w:p/>
@@ -2893,70 +3763,473 @@
       </w:r>
     </w:p>
     <w:p>
-      <w:r>
-        <w:t>We can perform arithmetic operations on the pointers</w:t>
+      <w:pPr>
+        <w:spacing w:after="0"/>
+        <w:rPr>
+          <w:b/>
+          <w:color w:val="C00000"/>
+          <w:sz w:val="24"/>
+        </w:rPr>
+      </w:pPr>
+      <w:r>
+        <w:rPr>
+          <w:b/>
+          <w:color w:val="C00000"/>
+          <w:sz w:val="24"/>
+        </w:rPr>
+        <w:t>Increment:</w:t>
       </w:r>
     </w:p>
     <w:p>
       <w:pPr>
         <w:pStyle w:val="ListParagraph"/>
         <w:numPr>
-          <w:ilvl w:val="3"/>
-          <w:numId w:val="17"/>
+          <w:ilvl w:val="0"/>
+          <w:numId w:val="67"/>
         </w:numPr>
       </w:pPr>
       <w:r>
-        <w:t>Increment</w:t>
+        <w:t xml:space="preserve">If we increment a pointer by 1, the pointer will start pointing to the immediate next location. </w:t>
       </w:r>
     </w:p>
     <w:p>
       <w:pPr>
         <w:pStyle w:val="ListParagraph"/>
         <w:numPr>
-          <w:ilvl w:val="3"/>
-          <w:numId w:val="17"/>
+          <w:ilvl w:val="0"/>
+          <w:numId w:val="67"/>
         </w:numPr>
       </w:pPr>
       <w:r>
-        <w:t>Decrement</w:t>
+        <w:t>For 32-bit int variable, it will be incremented by 2 bytes.</w:t>
       </w:r>
     </w:p>
     <w:p>
       <w:pPr>
         <w:pStyle w:val="ListParagraph"/>
         <w:numPr>
-          <w:ilvl w:val="3"/>
-          <w:numId w:val="17"/>
+          <w:ilvl w:val="0"/>
+          <w:numId w:val="67"/>
         </w:numPr>
       </w:pPr>
       <w:r>
-        <w:t>Addition</w:t>
+        <w:t>For 64-bit int variable, it will be incremented by 4 bytes.</w:t>
+      </w:r>
+    </w:p>
+    <w:p>
+      <w:pPr>
+        <w:spacing w:after="0"/>
+        <w:ind w:left="1440"/>
+      </w:pPr>
+      <w:r>
+        <w:t>int </w:t>
+      </w:r>
+      <w:r>
+        <w:t>main (</w:t>
+      </w:r>
+      <w:r>
+        <w:t>){  </w:t>
+      </w:r>
+    </w:p>
+    <w:p>
+      <w:pPr>
+        <w:spacing w:after="0"/>
+        <w:ind w:left="2160"/>
+      </w:pPr>
+      <w:r>
+        <w:t>int number=50;        </w:t>
+      </w:r>
+    </w:p>
+    <w:p>
+      <w:pPr>
+        <w:spacing w:after="0"/>
+        <w:ind w:left="2160"/>
+      </w:pPr>
+      <w:r>
+        <w:t>int *p;//pointer to int      </w:t>
+      </w:r>
+    </w:p>
+    <w:p>
+      <w:pPr>
+        <w:spacing w:after="0"/>
+        <w:ind w:left="2160"/>
+      </w:pPr>
+      <w:r>
+        <w:t>p=&amp;number;//stores the address of number variable        </w:t>
+      </w:r>
+    </w:p>
+    <w:p>
+      <w:pPr>
+        <w:spacing w:after="0"/>
+        <w:ind w:left="2160"/>
+      </w:pPr>
+      <w:r>
+        <w:t>p=p+1;        </w:t>
+      </w:r>
+    </w:p>
+    <w:p>
+      <w:pPr>
+        <w:spacing w:after="0"/>
+        <w:ind w:left="1440"/>
+      </w:pPr>
+      <w:r>
+        <w:t>}</w:t>
+      </w:r>
+    </w:p>
+    <w:p/>
+    <w:p/>
+    <w:p>
+      <w:pPr>
+        <w:spacing w:after="0"/>
+        <w:rPr>
+          <w:b/>
+          <w:color w:val="C00000"/>
+          <w:sz w:val="24"/>
+        </w:rPr>
+      </w:pPr>
+      <w:r>
+        <w:rPr>
+          <w:b/>
+          <w:color w:val="C00000"/>
+          <w:sz w:val="24"/>
+        </w:rPr>
+        <w:t>Decrement</w:t>
+      </w:r>
+      <w:r>
+        <w:rPr>
+          <w:b/>
+          <w:color w:val="C00000"/>
+          <w:sz w:val="24"/>
+        </w:rPr>
+        <w:t>:</w:t>
       </w:r>
     </w:p>
     <w:p>
       <w:pPr>
         <w:pStyle w:val="ListParagraph"/>
         <w:numPr>
-          <w:ilvl w:val="3"/>
-          <w:numId w:val="17"/>
+          <w:ilvl w:val="0"/>
+          <w:numId w:val="68"/>
         </w:numPr>
       </w:pPr>
       <w:r>
-        <w:t>Subtraction</w:t>
+        <w:t>If we decrement a pointer, it will start pointing to the previous location. </w:t>
       </w:r>
     </w:p>
     <w:p>
       <w:pPr>
         <w:pStyle w:val="ListParagraph"/>
         <w:numPr>
-          <w:ilvl w:val="3"/>
-          <w:numId w:val="17"/>
+          <w:ilvl w:val="0"/>
+          <w:numId w:val="68"/>
         </w:numPr>
       </w:pPr>
       <w:r>
-        <w:t>Comparison</w:t>
-      </w:r>
-    </w:p>
+        <w:t xml:space="preserve">For 32-bit int variable, it will be decremented by 2 bytes. </w:t>
+      </w:r>
+    </w:p>
+    <w:p>
+      <w:pPr>
+        <w:pStyle w:val="ListParagraph"/>
+        <w:numPr>
+          <w:ilvl w:val="0"/>
+          <w:numId w:val="68"/>
+        </w:numPr>
+      </w:pPr>
+      <w:r>
+        <w:t>For 64-bit int variable, it will be decremented by 4 bytes.</w:t>
+      </w:r>
+    </w:p>
+    <w:p>
+      <w:pPr>
+        <w:spacing w:after="0"/>
+        <w:ind w:left="720"/>
+      </w:pPr>
+      <w:r>
+        <w:t>void main(){            </w:t>
+      </w:r>
+    </w:p>
+    <w:p>
+      <w:pPr>
+        <w:spacing w:after="0"/>
+        <w:ind w:left="1440"/>
+      </w:pPr>
+      <w:r>
+        <w:t>int number=50;        </w:t>
+      </w:r>
+    </w:p>
+    <w:p>
+      <w:pPr>
+        <w:spacing w:after="0"/>
+        <w:ind w:left="1440"/>
+      </w:pPr>
+      <w:r>
+        <w:t>int *p;//pointer to int      </w:t>
+      </w:r>
+    </w:p>
+    <w:p>
+      <w:pPr>
+        <w:spacing w:after="0"/>
+        <w:ind w:left="1440"/>
+      </w:pPr>
+      <w:r>
+        <w:t>p=&amp;number;//stores the address of number variable               </w:t>
+      </w:r>
+    </w:p>
+    <w:p>
+      <w:pPr>
+        <w:spacing w:after="0"/>
+        <w:ind w:left="1440"/>
+      </w:pPr>
+      <w:r>
+        <w:t>p=p-1;       </w:t>
+      </w:r>
+    </w:p>
+    <w:p>
+      <w:pPr>
+        <w:spacing w:after="0"/>
+        <w:ind w:left="720"/>
+      </w:pPr>
+      <w:r>
+        <w:t>}  </w:t>
+      </w:r>
+    </w:p>
+    <w:p/>
+    <w:p>
+      <w:pPr>
+        <w:spacing w:after="0"/>
+        <w:rPr>
+          <w:b/>
+          <w:color w:val="C00000"/>
+          <w:sz w:val="24"/>
+        </w:rPr>
+      </w:pPr>
+      <w:r>
+        <w:rPr>
+          <w:b/>
+          <w:color w:val="C00000"/>
+          <w:sz w:val="24"/>
+        </w:rPr>
+        <w:t>Addition</w:t>
+      </w:r>
+      <w:r>
+        <w:rPr>
+          <w:b/>
+          <w:color w:val="C00000"/>
+          <w:sz w:val="24"/>
+        </w:rPr>
+        <w:t>:</w:t>
+      </w:r>
+    </w:p>
+    <w:p>
+      <w:r>
+        <w:t>We can add a value to the pointer variable.</w:t>
+      </w:r>
+    </w:p>
+    <w:p>
+      <w:pPr>
+        <w:spacing w:after="0"/>
+        <w:ind w:left="1440"/>
+      </w:pPr>
+      <w:r>
+        <w:t>int main(){  </w:t>
+      </w:r>
+    </w:p>
+    <w:p>
+      <w:pPr>
+        <w:spacing w:after="0"/>
+        <w:ind w:left="2160"/>
+      </w:pPr>
+      <w:r>
+        <w:t>int number=50;        </w:t>
+      </w:r>
+    </w:p>
+    <w:p>
+      <w:pPr>
+        <w:spacing w:after="0"/>
+        <w:ind w:left="2160"/>
+      </w:pPr>
+      <w:r>
+        <w:t>int *p;//pointer to int      </w:t>
+      </w:r>
+    </w:p>
+    <w:p>
+      <w:pPr>
+        <w:spacing w:after="0"/>
+        <w:ind w:left="2160"/>
+      </w:pPr>
+      <w:r>
+        <w:t>p=&amp;number;//stores the address of number variable        </w:t>
+      </w:r>
+    </w:p>
+    <w:p>
+      <w:pPr>
+        <w:spacing w:after="0"/>
+        <w:ind w:left="2160"/>
+      </w:pPr>
+      <w:r>
+        <w:t>printf("Address of p variable is %u \n",p);        </w:t>
+      </w:r>
+    </w:p>
+    <w:p>
+      <w:pPr>
+        <w:spacing w:after="0"/>
+        <w:ind w:left="2160"/>
+      </w:pPr>
+      <w:r>
+        <w:t>p=p+3;   //adding 3 to pointer variable    </w:t>
+      </w:r>
+    </w:p>
+    <w:p>
+      <w:pPr>
+        <w:spacing w:after="0"/>
+        <w:ind w:left="2160"/>
+      </w:pPr>
+      <w:r>
+        <w:t>printf("After adding 3: Address of p variable is %u \n",p);       </w:t>
+      </w:r>
+    </w:p>
+    <w:p>
+      <w:pPr>
+        <w:spacing w:after="0"/>
+        <w:ind w:left="2160"/>
+      </w:pPr>
+      <w:r>
+        <w:t>return 0;  </w:t>
+      </w:r>
+    </w:p>
+    <w:p>
+      <w:pPr>
+        <w:spacing w:after="0"/>
+        <w:ind w:left="1440"/>
+      </w:pPr>
+      <w:r>
+        <w:t>}   </w:t>
+      </w:r>
+    </w:p>
+    <w:p/>
+    <w:p>
+      <w:pPr>
+        <w:spacing w:after="0"/>
+        <w:rPr>
+          <w:b/>
+          <w:color w:val="C00000"/>
+          <w:sz w:val="24"/>
+        </w:rPr>
+      </w:pPr>
+      <w:r>
+        <w:rPr>
+          <w:b/>
+          <w:color w:val="C00000"/>
+          <w:sz w:val="24"/>
+        </w:rPr>
+        <w:t>Subtraction</w:t>
+      </w:r>
+      <w:r>
+        <w:rPr>
+          <w:b/>
+          <w:color w:val="C00000"/>
+          <w:sz w:val="24"/>
+        </w:rPr>
+        <w:t>:</w:t>
+      </w:r>
+    </w:p>
+    <w:p>
+      <w:pPr>
+        <w:pStyle w:val="ListParagraph"/>
+        <w:numPr>
+          <w:ilvl w:val="0"/>
+          <w:numId w:val="69"/>
+        </w:numPr>
+      </w:pPr>
+      <w:r>
+        <w:t xml:space="preserve">we can subtract a value from the pointer variable. </w:t>
+      </w:r>
+    </w:p>
+    <w:p>
+      <w:pPr>
+        <w:pStyle w:val="ListParagraph"/>
+        <w:numPr>
+          <w:ilvl w:val="0"/>
+          <w:numId w:val="69"/>
+        </w:numPr>
+      </w:pPr>
+      <w:r>
+        <w:t>Subtracting any number from a pointer will give an address.</w:t>
+      </w:r>
+    </w:p>
+    <w:p>
+      <w:pPr>
+        <w:ind w:left="720"/>
+      </w:pPr>
+      <w:r>
+        <w:t>new_address= current_address - (number * size_of(data type))  </w:t>
+      </w:r>
+    </w:p>
+    <w:p>
+      <w:pPr>
+        <w:spacing w:after="0"/>
+        <w:ind w:left="1440"/>
+      </w:pPr>
+      <w:r>
+        <w:t>int main(){  </w:t>
+      </w:r>
+    </w:p>
+    <w:p>
+      <w:pPr>
+        <w:spacing w:after="0"/>
+        <w:ind w:left="2160"/>
+      </w:pPr>
+      <w:r>
+        <w:t>int number=50;        </w:t>
+      </w:r>
+    </w:p>
+    <w:p>
+      <w:pPr>
+        <w:spacing w:after="0"/>
+        <w:ind w:left="2160"/>
+      </w:pPr>
+      <w:r>
+        <w:t>int *p;//pointer to int      </w:t>
+      </w:r>
+    </w:p>
+    <w:p>
+      <w:pPr>
+        <w:spacing w:after="0"/>
+        <w:ind w:left="2160"/>
+      </w:pPr>
+      <w:r>
+        <w:t>p=&amp;number;//stores the address of number variable        </w:t>
+      </w:r>
+    </w:p>
+    <w:p>
+      <w:pPr>
+        <w:spacing w:after="0"/>
+        <w:ind w:left="2160"/>
+      </w:pPr>
+      <w:r>
+        <w:t>p=p-3; //subtracting 3 from pointer variable    </w:t>
+      </w:r>
+    </w:p>
+    <w:p>
+      <w:pPr>
+        <w:spacing w:after="0"/>
+        <w:ind w:left="2160"/>
+      </w:pPr>
+      <w:r>
+        <w:t>return 0;  </w:t>
+      </w:r>
+    </w:p>
+    <w:p>
+      <w:pPr>
+        <w:spacing w:after="0"/>
+        <w:ind w:left="1440"/>
+      </w:pPr>
+      <w:r>
+        <w:t>}    </w:t>
+      </w:r>
+    </w:p>
+    <w:p/>
     <w:p>
       <w:pPr>
         <w:pStyle w:val="Heading1"/>
@@ -3087,40 +4360,40 @@
         <w:pStyle w:val="Heading2"/>
       </w:pPr>
       <w:r>
+        <w:t>Memory Layout</w:t>
+      </w:r>
+    </w:p>
+    <w:p>
+      <w:pPr>
+        <w:rPr>
+          <w:sz w:val="20"/>
+          <w:szCs w:val="20"/>
+          <w:shd w:val="clear" w:color="auto" w:fill="FFFFFF"/>
+        </w:rPr>
+      </w:pPr>
+      <w:r>
+        <w:rPr>
+          <w:sz w:val="20"/>
+          <w:szCs w:val="20"/>
+          <w:shd w:val="clear" w:color="auto" w:fill="FFFFFF"/>
+        </w:rPr>
+        <w:t>When we create a C program and run the program, its executable file is stored in the RAM of the computer in an organized manner.</w:t>
+      </w:r>
+    </w:p>
+    <w:p>
+      <w:pPr>
+        <w:rPr>
+          <w:sz w:val="20"/>
+          <w:szCs w:val="20"/>
+        </w:rPr>
+      </w:pPr>
+      <w:r>
+        <w:rPr>
+          <w:noProof/>
+          <w:sz w:val="20"/>
+          <w:szCs w:val="20"/>
+        </w:rPr>
         <w:lastRenderedPageBreak/>
-        <w:t>Memory Layout</w:t>
-      </w:r>
-    </w:p>
-    <w:p>
-      <w:pPr>
-        <w:rPr>
-          <w:sz w:val="20"/>
-          <w:szCs w:val="20"/>
-          <w:shd w:val="clear" w:color="auto" w:fill="FFFFFF"/>
-        </w:rPr>
-      </w:pPr>
-      <w:r>
-        <w:rPr>
-          <w:sz w:val="20"/>
-          <w:szCs w:val="20"/>
-          <w:shd w:val="clear" w:color="auto" w:fill="FFFFFF"/>
-        </w:rPr>
-        <w:t>When we create a C program and run the program, its executable file is stored in the RAM of the computer in an organized manner.</w:t>
-      </w:r>
-    </w:p>
-    <w:p>
-      <w:pPr>
-        <w:rPr>
-          <w:sz w:val="20"/>
-          <w:szCs w:val="20"/>
-        </w:rPr>
-      </w:pPr>
-      <w:r>
-        <w:rPr>
-          <w:noProof/>
-          <w:sz w:val="20"/>
-          <w:szCs w:val="20"/>
-        </w:rPr>
         <w:drawing>
           <wp:anchor distT="0" distB="0" distL="114300" distR="114300" simplePos="0" relativeHeight="251669504" behindDoc="0" locked="0" layoutInCell="1" allowOverlap="1" wp14:anchorId="2446BA09" wp14:editId="7351F736">
             <wp:simplePos x="0" y="0"/>
@@ -3812,85 +5085,85 @@
           <w:szCs w:val="20"/>
           <w:bdr w:val="none" w:sz="0" w:space="0" w:color="auto" w:frame="1"/>
         </w:rPr>
+        <w:t>char a;    // uninitialized global variable..  </w:t>
+      </w:r>
+    </w:p>
+    <w:p>
+      <w:pPr>
+        <w:spacing w:after="0"/>
+        <w:ind w:left="2160"/>
+        <w:rPr>
+          <w:rFonts w:cstheme="minorHAnsi"/>
+          <w:b/>
+          <w:bCs/>
+          <w:color w:val="0070C0"/>
+          <w:sz w:val="20"/>
+          <w:szCs w:val="20"/>
+        </w:rPr>
+      </w:pPr>
+      <w:r>
+        <w:rPr>
+          <w:rFonts w:cstheme="minorHAnsi"/>
+          <w:b/>
+          <w:bCs/>
+          <w:color w:val="0070C0"/>
+          <w:sz w:val="20"/>
+          <w:szCs w:val="20"/>
+          <w:bdr w:val="none" w:sz="0" w:space="0" w:color="auto" w:frame="1"/>
+        </w:rPr>
+        <w:t>int main()  </w:t>
+      </w:r>
+    </w:p>
+    <w:p>
+      <w:pPr>
+        <w:spacing w:after="0"/>
+        <w:ind w:left="2160"/>
+        <w:rPr>
+          <w:rFonts w:cstheme="minorHAnsi"/>
+          <w:b/>
+          <w:bCs/>
+          <w:color w:val="0070C0"/>
+          <w:sz w:val="20"/>
+          <w:szCs w:val="20"/>
+        </w:rPr>
+      </w:pPr>
+      <w:r>
+        <w:rPr>
+          <w:rFonts w:cstheme="minorHAnsi"/>
+          <w:b/>
+          <w:bCs/>
+          <w:color w:val="0070C0"/>
+          <w:sz w:val="20"/>
+          <w:szCs w:val="20"/>
+          <w:bdr w:val="none" w:sz="0" w:space="0" w:color="auto" w:frame="1"/>
+        </w:rPr>
+        <w:t>{  </w:t>
+      </w:r>
+    </w:p>
+    <w:p>
+      <w:pPr>
+        <w:spacing w:after="0"/>
+        <w:ind w:left="2160"/>
+        <w:rPr>
+          <w:rFonts w:cstheme="minorHAnsi"/>
+          <w:b/>
+          <w:bCs/>
+          <w:color w:val="0070C0"/>
+          <w:sz w:val="20"/>
+          <w:szCs w:val="20"/>
+        </w:rPr>
+      </w:pPr>
+      <w:r>
+        <w:rPr>
+          <w:rFonts w:cstheme="minorHAnsi"/>
+          <w:b/>
+          <w:bCs/>
+          <w:color w:val="0070C0"/>
+          <w:sz w:val="20"/>
+          <w:szCs w:val="20"/>
+          <w:bdr w:val="none" w:sz="0" w:space="0" w:color="auto" w:frame="1"/>
+        </w:rPr>
         <w:lastRenderedPageBreak/>
-        <w:t>char a;    // uninitialized global variable..  </w:t>
-      </w:r>
-    </w:p>
-    <w:p>
-      <w:pPr>
-        <w:spacing w:after="0"/>
-        <w:ind w:left="2160"/>
-        <w:rPr>
-          <w:rFonts w:cstheme="minorHAnsi"/>
-          <w:b/>
-          <w:bCs/>
-          <w:color w:val="0070C0"/>
-          <w:sz w:val="20"/>
-          <w:szCs w:val="20"/>
-        </w:rPr>
-      </w:pPr>
-      <w:r>
-        <w:rPr>
-          <w:rFonts w:cstheme="minorHAnsi"/>
-          <w:b/>
-          <w:bCs/>
-          <w:color w:val="0070C0"/>
-          <w:sz w:val="20"/>
-          <w:szCs w:val="20"/>
-          <w:bdr w:val="none" w:sz="0" w:space="0" w:color="auto" w:frame="1"/>
-        </w:rPr>
-        <w:t>int main()  </w:t>
-      </w:r>
-    </w:p>
-    <w:p>
-      <w:pPr>
-        <w:spacing w:after="0"/>
-        <w:ind w:left="2160"/>
-        <w:rPr>
-          <w:rFonts w:cstheme="minorHAnsi"/>
-          <w:b/>
-          <w:bCs/>
-          <w:color w:val="0070C0"/>
-          <w:sz w:val="20"/>
-          <w:szCs w:val="20"/>
-        </w:rPr>
-      </w:pPr>
-      <w:r>
-        <w:rPr>
-          <w:rFonts w:cstheme="minorHAnsi"/>
-          <w:b/>
-          <w:bCs/>
-          <w:color w:val="0070C0"/>
-          <w:sz w:val="20"/>
-          <w:szCs w:val="20"/>
-          <w:bdr w:val="none" w:sz="0" w:space="0" w:color="auto" w:frame="1"/>
-        </w:rPr>
-        <w:t>{  </w:t>
-      </w:r>
-    </w:p>
-    <w:p>
-      <w:pPr>
-        <w:spacing w:after="0"/>
-        <w:ind w:left="2160"/>
-        <w:rPr>
-          <w:rFonts w:cstheme="minorHAnsi"/>
-          <w:b/>
-          <w:bCs/>
-          <w:color w:val="0070C0"/>
-          <w:sz w:val="20"/>
-          <w:szCs w:val="20"/>
-        </w:rPr>
-      </w:pPr>
-      <w:r>
-        <w:rPr>
-          <w:rFonts w:cstheme="minorHAnsi"/>
-          <w:b/>
-          <w:bCs/>
-          <w:color w:val="0070C0"/>
-          <w:sz w:val="20"/>
-          <w:szCs w:val="20"/>
-          <w:bdr w:val="none" w:sz="0" w:space="0" w:color="auto" w:frame="1"/>
-        </w:rPr>
         <w:t>    static int a;   // uninitialized static variable..  </w:t>
       </w:r>
     </w:p>
@@ -4577,7 +5850,6 @@
           <w:sz w:val="22"/>
           <w:szCs w:val="22"/>
         </w:rPr>
-        <w:lastRenderedPageBreak/>
         <w:t>Dynamic memory allocation</w:t>
       </w:r>
     </w:p>
@@ -4640,6 +5912,7 @@
           <w:sz w:val="20"/>
           <w:szCs w:val="20"/>
         </w:rPr>
+        <w:lastRenderedPageBreak/>
         <w:t>M</w:t>
       </w:r>
       <w:r>
@@ -5677,7 +6950,6 @@
           <w:sz w:val="20"/>
           <w:szCs w:val="20"/>
         </w:rPr>
-        <w:lastRenderedPageBreak/>
         <w:t xml:space="preserve">        cout&lt;&lt; "next data address = "&lt;&lt;n+1&lt;&lt;endl;</w:t>
       </w:r>
     </w:p>
@@ -5850,6 +7122,7 @@
           <w:sz w:val="20"/>
           <w:szCs w:val="20"/>
         </w:rPr>
+        <w:lastRenderedPageBreak/>
         <w:t xml:space="preserve">    cin&gt;&gt;x;</w:t>
       </w:r>
     </w:p>
@@ -7086,7 +8359,6 @@
           <w:sz w:val="18"/>
           <w:szCs w:val="18"/>
         </w:rPr>
-        <w:lastRenderedPageBreak/>
         <w:t xml:space="preserve">    cin&gt;&gt;x;</w:t>
       </w:r>
     </w:p>
@@ -7225,6 +8497,7 @@
           <w:sz w:val="18"/>
           <w:szCs w:val="18"/>
         </w:rPr>
+        <w:lastRenderedPageBreak/>
         <w:t xml:space="preserve">        cout&lt;&lt;"enter the number"&lt;&lt;endl;</w:t>
       </w:r>
     </w:p>
@@ -8143,7 +9416,6 @@
           <w:sz w:val="18"/>
           <w:szCs w:val="18"/>
         </w:rPr>
-        <w:lastRenderedPageBreak/>
         <w:t xml:space="preserve">  printf("Addresses of newly allocated memory:\n");</w:t>
       </w:r>
     </w:p>
@@ -8246,6 +9518,7 @@
           <w:sz w:val="18"/>
           <w:szCs w:val="18"/>
         </w:rPr>
+        <w:lastRenderedPageBreak/>
         <w:t>}</w:t>
       </w:r>
     </w:p>
@@ -8940,76 +10213,76 @@
           <w:sz w:val="20"/>
           <w:szCs w:val="20"/>
         </w:rPr>
+        <w:t>Program:</w:t>
+      </w:r>
+    </w:p>
+    <w:p>
+      <w:pPr>
+        <w:spacing w:after="0"/>
+        <w:ind w:left="1440"/>
+        <w:rPr>
+          <w:b/>
+          <w:bCs/>
+          <w:color w:val="0070C0"/>
+          <w:sz w:val="20"/>
+          <w:szCs w:val="20"/>
+        </w:rPr>
+      </w:pPr>
+      <w:r>
+        <w:rPr>
+          <w:b/>
+          <w:bCs/>
+          <w:color w:val="0070C0"/>
+          <w:sz w:val="20"/>
+          <w:szCs w:val="20"/>
+        </w:rPr>
+        <w:t>struct Person {</w:t>
+      </w:r>
+    </w:p>
+    <w:p>
+      <w:pPr>
+        <w:spacing w:after="0"/>
+        <w:ind w:left="2160"/>
+        <w:rPr>
+          <w:b/>
+          <w:bCs/>
+          <w:color w:val="0070C0"/>
+          <w:sz w:val="20"/>
+          <w:szCs w:val="20"/>
+        </w:rPr>
+      </w:pPr>
+      <w:r>
+        <w:rPr>
+          <w:b/>
+          <w:bCs/>
+          <w:color w:val="0070C0"/>
+          <w:sz w:val="20"/>
+          <w:szCs w:val="20"/>
+        </w:rPr>
+        <w:t>char name [50];</w:t>
+      </w:r>
+    </w:p>
+    <w:p>
+      <w:pPr>
+        <w:spacing w:after="0"/>
+        <w:ind w:left="2160"/>
+        <w:rPr>
+          <w:b/>
+          <w:bCs/>
+          <w:color w:val="0070C0"/>
+          <w:sz w:val="20"/>
+          <w:szCs w:val="20"/>
+        </w:rPr>
+      </w:pPr>
+      <w:r>
+        <w:rPr>
+          <w:b/>
+          <w:bCs/>
+          <w:color w:val="0070C0"/>
+          <w:sz w:val="20"/>
+          <w:szCs w:val="20"/>
+        </w:rPr>
         <w:lastRenderedPageBreak/>
-        <w:t>Program:</w:t>
-      </w:r>
-    </w:p>
-    <w:p>
-      <w:pPr>
-        <w:spacing w:after="0"/>
-        <w:ind w:left="1440"/>
-        <w:rPr>
-          <w:b/>
-          <w:bCs/>
-          <w:color w:val="0070C0"/>
-          <w:sz w:val="20"/>
-          <w:szCs w:val="20"/>
-        </w:rPr>
-      </w:pPr>
-      <w:r>
-        <w:rPr>
-          <w:b/>
-          <w:bCs/>
-          <w:color w:val="0070C0"/>
-          <w:sz w:val="20"/>
-          <w:szCs w:val="20"/>
-        </w:rPr>
-        <w:t>struct Person {</w:t>
-      </w:r>
-    </w:p>
-    <w:p>
-      <w:pPr>
-        <w:spacing w:after="0"/>
-        <w:ind w:left="2160"/>
-        <w:rPr>
-          <w:b/>
-          <w:bCs/>
-          <w:color w:val="0070C0"/>
-          <w:sz w:val="20"/>
-          <w:szCs w:val="20"/>
-        </w:rPr>
-      </w:pPr>
-      <w:r>
-        <w:rPr>
-          <w:b/>
-          <w:bCs/>
-          <w:color w:val="0070C0"/>
-          <w:sz w:val="20"/>
-          <w:szCs w:val="20"/>
-        </w:rPr>
-        <w:t>char name [50];</w:t>
-      </w:r>
-    </w:p>
-    <w:p>
-      <w:pPr>
-        <w:spacing w:after="0"/>
-        <w:ind w:left="2160"/>
-        <w:rPr>
-          <w:b/>
-          <w:bCs/>
-          <w:color w:val="0070C0"/>
-          <w:sz w:val="20"/>
-          <w:szCs w:val="20"/>
-        </w:rPr>
-      </w:pPr>
-      <w:r>
-        <w:rPr>
-          <w:b/>
-          <w:bCs/>
-          <w:color w:val="0070C0"/>
-          <w:sz w:val="20"/>
-          <w:szCs w:val="20"/>
-        </w:rPr>
         <w:t>int cityNo;</w:t>
       </w:r>
     </w:p>
@@ -9802,7 +11075,6 @@
           <w:sz w:val="28"/>
           <w:szCs w:val="28"/>
         </w:rPr>
-        <w:lastRenderedPageBreak/>
         <w:t>Data Structures</w:t>
       </w:r>
     </w:p>
@@ -9826,6 +11098,7 @@
           <w:sz w:val="20"/>
           <w:szCs w:val="20"/>
         </w:rPr>
+        <w:lastRenderedPageBreak/>
         <w:t>Data:</w:t>
       </w:r>
       <w:r>
@@ -10777,7 +12050,6 @@
           <w:sz w:val="20"/>
           <w:szCs w:val="20"/>
         </w:rPr>
-        <w:lastRenderedPageBreak/>
         <w:t xml:space="preserve">int, </w:t>
       </w:r>
     </w:p>
@@ -10830,6 +12102,7 @@
           <w:sz w:val="20"/>
           <w:szCs w:val="20"/>
         </w:rPr>
+        <w:lastRenderedPageBreak/>
         <w:t xml:space="preserve">float, </w:t>
       </w:r>
     </w:p>
@@ -41807,7 +43080,7 @@
         <w:pStyle w:val="ListParagraph"/>
         <w:numPr>
           <w:ilvl w:val="0"/>
-          <w:numId w:val="67"/>
+          <w:numId w:val="66"/>
         </w:numPr>
         <w:rPr>
           <w:sz w:val="20"/>
@@ -41827,7 +43100,7 @@
         <w:pStyle w:val="ListParagraph"/>
         <w:numPr>
           <w:ilvl w:val="0"/>
-          <w:numId w:val="67"/>
+          <w:numId w:val="66"/>
         </w:numPr>
         <w:rPr>
           <w:sz w:val="20"/>
@@ -49101,7 +50374,7 @@
   <w:abstractNum w:abstractNumId="41" w15:restartNumberingAfterBreak="0">
     <w:nsid w:val="480C299D"/>
     <w:multiLevelType w:val="hybridMultilevel"/>
-    <w:tmpl w:val="D60C3204"/>
+    <w:tmpl w:val="E356E048"/>
     <w:lvl w:ilvl="0" w:tplc="0409000F">
       <w:start w:val="1"/>
       <w:numFmt w:val="decimal"/>
@@ -49185,119 +50458,6 @@
     </w:lvl>
   </w:abstractNum>
   <w:abstractNum w:abstractNumId="42" w15:restartNumberingAfterBreak="0">
-    <w:nsid w:val="4A0A2476"/>
-    <w:multiLevelType w:val="multilevel"/>
-    <w:tmpl w:val="D9067922"/>
-    <w:lvl w:ilvl="0">
-      <w:start w:val="1"/>
-      <w:numFmt w:val="decimal"/>
-      <w:lvlText w:val="%1."/>
-      <w:lvlJc w:val="left"/>
-      <w:pPr>
-        <w:tabs>
-          <w:tab w:val="num" w:pos="720"/>
-        </w:tabs>
-        <w:ind w:left="720" w:hanging="360"/>
-      </w:pPr>
-    </w:lvl>
-    <w:lvl w:ilvl="1" w:tentative="1">
-      <w:start w:val="1"/>
-      <w:numFmt w:val="decimal"/>
-      <w:lvlText w:val="%2."/>
-      <w:lvlJc w:val="left"/>
-      <w:pPr>
-        <w:tabs>
-          <w:tab w:val="num" w:pos="1440"/>
-        </w:tabs>
-        <w:ind w:left="1440" w:hanging="360"/>
-      </w:pPr>
-    </w:lvl>
-    <w:lvl w:ilvl="2" w:tentative="1">
-      <w:start w:val="1"/>
-      <w:numFmt w:val="decimal"/>
-      <w:lvlText w:val="%3."/>
-      <w:lvlJc w:val="left"/>
-      <w:pPr>
-        <w:tabs>
-          <w:tab w:val="num" w:pos="2160"/>
-        </w:tabs>
-        <w:ind w:left="2160" w:hanging="360"/>
-      </w:pPr>
-    </w:lvl>
-    <w:lvl w:ilvl="3" w:tentative="1">
-      <w:start w:val="1"/>
-      <w:numFmt w:val="decimal"/>
-      <w:lvlText w:val="%4."/>
-      <w:lvlJc w:val="left"/>
-      <w:pPr>
-        <w:tabs>
-          <w:tab w:val="num" w:pos="2880"/>
-        </w:tabs>
-        <w:ind w:left="2880" w:hanging="360"/>
-      </w:pPr>
-    </w:lvl>
-    <w:lvl w:ilvl="4" w:tentative="1">
-      <w:start w:val="1"/>
-      <w:numFmt w:val="decimal"/>
-      <w:lvlText w:val="%5."/>
-      <w:lvlJc w:val="left"/>
-      <w:pPr>
-        <w:tabs>
-          <w:tab w:val="num" w:pos="3600"/>
-        </w:tabs>
-        <w:ind w:left="3600" w:hanging="360"/>
-      </w:pPr>
-    </w:lvl>
-    <w:lvl w:ilvl="5" w:tentative="1">
-      <w:start w:val="1"/>
-      <w:numFmt w:val="decimal"/>
-      <w:lvlText w:val="%6."/>
-      <w:lvlJc w:val="left"/>
-      <w:pPr>
-        <w:tabs>
-          <w:tab w:val="num" w:pos="4320"/>
-        </w:tabs>
-        <w:ind w:left="4320" w:hanging="360"/>
-      </w:pPr>
-    </w:lvl>
-    <w:lvl w:ilvl="6" w:tentative="1">
-      <w:start w:val="1"/>
-      <w:numFmt w:val="decimal"/>
-      <w:lvlText w:val="%7."/>
-      <w:lvlJc w:val="left"/>
-      <w:pPr>
-        <w:tabs>
-          <w:tab w:val="num" w:pos="5040"/>
-        </w:tabs>
-        <w:ind w:left="5040" w:hanging="360"/>
-      </w:pPr>
-    </w:lvl>
-    <w:lvl w:ilvl="7" w:tentative="1">
-      <w:start w:val="1"/>
-      <w:numFmt w:val="decimal"/>
-      <w:lvlText w:val="%8."/>
-      <w:lvlJc w:val="left"/>
-      <w:pPr>
-        <w:tabs>
-          <w:tab w:val="num" w:pos="5760"/>
-        </w:tabs>
-        <w:ind w:left="5760" w:hanging="360"/>
-      </w:pPr>
-    </w:lvl>
-    <w:lvl w:ilvl="8" w:tentative="1">
-      <w:start w:val="1"/>
-      <w:numFmt w:val="decimal"/>
-      <w:lvlText w:val="%9."/>
-      <w:lvlJc w:val="left"/>
-      <w:pPr>
-        <w:tabs>
-          <w:tab w:val="num" w:pos="6480"/>
-        </w:tabs>
-        <w:ind w:left="6480" w:hanging="360"/>
-      </w:pPr>
-    </w:lvl>
-  </w:abstractNum>
-  <w:abstractNum w:abstractNumId="43" w15:restartNumberingAfterBreak="0">
     <w:nsid w:val="4CD9625B"/>
     <w:multiLevelType w:val="hybridMultilevel"/>
     <w:tmpl w:val="F16C4448"/>
@@ -49380,6 +50540,92 @@
       <w:lvlJc w:val="right"/>
       <w:pPr>
         <w:ind w:left="8280" w:hanging="180"/>
+      </w:pPr>
+    </w:lvl>
+  </w:abstractNum>
+  <w:abstractNum w:abstractNumId="43" w15:restartNumberingAfterBreak="0">
+    <w:nsid w:val="4DED499B"/>
+    <w:multiLevelType w:val="hybridMultilevel"/>
+    <w:tmpl w:val="27CC324C"/>
+    <w:lvl w:ilvl="0" w:tplc="0409000F">
+      <w:start w:val="1"/>
+      <w:numFmt w:val="decimal"/>
+      <w:lvlText w:val="%1."/>
+      <w:lvlJc w:val="left"/>
+      <w:pPr>
+        <w:ind w:left="360" w:hanging="360"/>
+      </w:pPr>
+    </w:lvl>
+    <w:lvl w:ilvl="1" w:tplc="04090019" w:tentative="1">
+      <w:start w:val="1"/>
+      <w:numFmt w:val="lowerLetter"/>
+      <w:lvlText w:val="%2."/>
+      <w:lvlJc w:val="left"/>
+      <w:pPr>
+        <w:ind w:left="1080" w:hanging="360"/>
+      </w:pPr>
+    </w:lvl>
+    <w:lvl w:ilvl="2" w:tplc="0409001B" w:tentative="1">
+      <w:start w:val="1"/>
+      <w:numFmt w:val="lowerRoman"/>
+      <w:lvlText w:val="%3."/>
+      <w:lvlJc w:val="right"/>
+      <w:pPr>
+        <w:ind w:left="1800" w:hanging="180"/>
+      </w:pPr>
+    </w:lvl>
+    <w:lvl w:ilvl="3" w:tplc="0409000F" w:tentative="1">
+      <w:start w:val="1"/>
+      <w:numFmt w:val="decimal"/>
+      <w:lvlText w:val="%4."/>
+      <w:lvlJc w:val="left"/>
+      <w:pPr>
+        <w:ind w:left="2520" w:hanging="360"/>
+      </w:pPr>
+    </w:lvl>
+    <w:lvl w:ilvl="4" w:tplc="04090019" w:tentative="1">
+      <w:start w:val="1"/>
+      <w:numFmt w:val="lowerLetter"/>
+      <w:lvlText w:val="%5."/>
+      <w:lvlJc w:val="left"/>
+      <w:pPr>
+        <w:ind w:left="3240" w:hanging="360"/>
+      </w:pPr>
+    </w:lvl>
+    <w:lvl w:ilvl="5" w:tplc="0409001B" w:tentative="1">
+      <w:start w:val="1"/>
+      <w:numFmt w:val="lowerRoman"/>
+      <w:lvlText w:val="%6."/>
+      <w:lvlJc w:val="right"/>
+      <w:pPr>
+        <w:ind w:left="3960" w:hanging="180"/>
+      </w:pPr>
+    </w:lvl>
+    <w:lvl w:ilvl="6" w:tplc="0409000F" w:tentative="1">
+      <w:start w:val="1"/>
+      <w:numFmt w:val="decimal"/>
+      <w:lvlText w:val="%7."/>
+      <w:lvlJc w:val="left"/>
+      <w:pPr>
+        <w:ind w:left="4680" w:hanging="360"/>
+      </w:pPr>
+    </w:lvl>
+    <w:lvl w:ilvl="7" w:tplc="04090019" w:tentative="1">
+      <w:start w:val="1"/>
+      <w:numFmt w:val="lowerLetter"/>
+      <w:lvlText w:val="%8."/>
+      <w:lvlJc w:val="left"/>
+      <w:pPr>
+        <w:ind w:left="5400" w:hanging="360"/>
+      </w:pPr>
+    </w:lvl>
+    <w:lvl w:ilvl="8" w:tplc="0409001B" w:tentative="1">
+      <w:start w:val="1"/>
+      <w:numFmt w:val="lowerRoman"/>
+      <w:lvlText w:val="%9."/>
+      <w:lvlJc w:val="right"/>
+      <w:pPr>
+        <w:ind w:left="6120" w:hanging="180"/>
       </w:pPr>
     </w:lvl>
   </w:abstractNum>
@@ -49997,6 +51243,92 @@
     </w:lvl>
   </w:abstractNum>
   <w:abstractNum w:abstractNumId="51" w15:restartNumberingAfterBreak="0">
+    <w:nsid w:val="59956A26"/>
+    <w:multiLevelType w:val="hybridMultilevel"/>
+    <w:tmpl w:val="E356E048"/>
+    <w:lvl w:ilvl="0" w:tplc="0409000F">
+      <w:start w:val="1"/>
+      <w:numFmt w:val="decimal"/>
+      <w:lvlText w:val="%1."/>
+      <w:lvlJc w:val="left"/>
+      <w:pPr>
+        <w:ind w:left="360" w:hanging="360"/>
+      </w:pPr>
+    </w:lvl>
+    <w:lvl w:ilvl="1" w:tplc="04090019">
+      <w:start w:val="1"/>
+      <w:numFmt w:val="lowerLetter"/>
+      <w:lvlText w:val="%2."/>
+      <w:lvlJc w:val="left"/>
+      <w:pPr>
+        <w:ind w:left="1080" w:hanging="360"/>
+      </w:pPr>
+    </w:lvl>
+    <w:lvl w:ilvl="2" w:tplc="0409001B">
+      <w:start w:val="1"/>
+      <w:numFmt w:val="lowerRoman"/>
+      <w:lvlText w:val="%3."/>
+      <w:lvlJc w:val="right"/>
+      <w:pPr>
+        <w:ind w:left="1800" w:hanging="180"/>
+      </w:pPr>
+    </w:lvl>
+    <w:lvl w:ilvl="3" w:tplc="0409000F">
+      <w:start w:val="1"/>
+      <w:numFmt w:val="decimal"/>
+      <w:lvlText w:val="%4."/>
+      <w:lvlJc w:val="left"/>
+      <w:pPr>
+        <w:ind w:left="2520" w:hanging="360"/>
+      </w:pPr>
+    </w:lvl>
+    <w:lvl w:ilvl="4" w:tplc="04090019" w:tentative="1">
+      <w:start w:val="1"/>
+      <w:numFmt w:val="lowerLetter"/>
+      <w:lvlText w:val="%5."/>
+      <w:lvlJc w:val="left"/>
+      <w:pPr>
+        <w:ind w:left="3240" w:hanging="360"/>
+      </w:pPr>
+    </w:lvl>
+    <w:lvl w:ilvl="5" w:tplc="0409001B" w:tentative="1">
+      <w:start w:val="1"/>
+      <w:numFmt w:val="lowerRoman"/>
+      <w:lvlText w:val="%6."/>
+      <w:lvlJc w:val="right"/>
+      <w:pPr>
+        <w:ind w:left="3960" w:hanging="180"/>
+      </w:pPr>
+    </w:lvl>
+    <w:lvl w:ilvl="6" w:tplc="0409000F" w:tentative="1">
+      <w:start w:val="1"/>
+      <w:numFmt w:val="decimal"/>
+      <w:lvlText w:val="%7."/>
+      <w:lvlJc w:val="left"/>
+      <w:pPr>
+        <w:ind w:left="4680" w:hanging="360"/>
+      </w:pPr>
+    </w:lvl>
+    <w:lvl w:ilvl="7" w:tplc="04090019" w:tentative="1">
+      <w:start w:val="1"/>
+      <w:numFmt w:val="lowerLetter"/>
+      <w:lvlText w:val="%8."/>
+      <w:lvlJc w:val="left"/>
+      <w:pPr>
+        <w:ind w:left="5400" w:hanging="360"/>
+      </w:pPr>
+    </w:lvl>
+    <w:lvl w:ilvl="8" w:tplc="0409001B" w:tentative="1">
+      <w:start w:val="1"/>
+      <w:numFmt w:val="lowerRoman"/>
+      <w:lvlText w:val="%9."/>
+      <w:lvlJc w:val="right"/>
+      <w:pPr>
+        <w:ind w:left="6120" w:hanging="180"/>
+      </w:pPr>
+    </w:lvl>
+  </w:abstractNum>
+  <w:abstractNum w:abstractNumId="52" w15:restartNumberingAfterBreak="0">
     <w:nsid w:val="59F26BB3"/>
     <w:multiLevelType w:val="hybridMultilevel"/>
     <w:tmpl w:val="DC14818A"/>
@@ -50082,7 +51414,7 @@
       </w:pPr>
     </w:lvl>
   </w:abstractNum>
-  <w:abstractNum w:abstractNumId="52" w15:restartNumberingAfterBreak="0">
+  <w:abstractNum w:abstractNumId="53" w15:restartNumberingAfterBreak="0">
     <w:nsid w:val="5A8F794A"/>
     <w:multiLevelType w:val="hybridMultilevel"/>
     <w:tmpl w:val="BFA262EC"/>
@@ -50168,7 +51500,7 @@
       </w:pPr>
     </w:lvl>
   </w:abstractNum>
-  <w:abstractNum w:abstractNumId="53" w15:restartNumberingAfterBreak="0">
+  <w:abstractNum w:abstractNumId="54" w15:restartNumberingAfterBreak="0">
     <w:nsid w:val="5B8E0E44"/>
     <w:multiLevelType w:val="hybridMultilevel"/>
     <w:tmpl w:val="07F2353E"/>
@@ -50252,155 +51584,6 @@
       <w:pPr>
         <w:ind w:left="6480" w:hanging="180"/>
       </w:pPr>
-    </w:lvl>
-  </w:abstractNum>
-  <w:abstractNum w:abstractNumId="54" w15:restartNumberingAfterBreak="0">
-    <w:nsid w:val="5F806FE2"/>
-    <w:multiLevelType w:val="multilevel"/>
-    <w:tmpl w:val="164CB676"/>
-    <w:lvl w:ilvl="0">
-      <w:start w:val="1"/>
-      <w:numFmt w:val="bullet"/>
-      <w:lvlText w:val="o"/>
-      <w:lvlJc w:val="left"/>
-      <w:pPr>
-        <w:tabs>
-          <w:tab w:val="num" w:pos="720"/>
-        </w:tabs>
-        <w:ind w:left="720" w:hanging="360"/>
-      </w:pPr>
-      <w:rPr>
-        <w:rFonts w:ascii="Courier New" w:hAnsi="Courier New" w:hint="default"/>
-        <w:sz w:val="20"/>
-      </w:rPr>
-    </w:lvl>
-    <w:lvl w:ilvl="1" w:tentative="1">
-      <w:start w:val="1"/>
-      <w:numFmt w:val="bullet"/>
-      <w:lvlText w:val="o"/>
-      <w:lvlJc w:val="left"/>
-      <w:pPr>
-        <w:tabs>
-          <w:tab w:val="num" w:pos="1440"/>
-        </w:tabs>
-        <w:ind w:left="1440" w:hanging="360"/>
-      </w:pPr>
-      <w:rPr>
-        <w:rFonts w:ascii="Courier New" w:hAnsi="Courier New" w:hint="default"/>
-        <w:sz w:val="20"/>
-      </w:rPr>
-    </w:lvl>
-    <w:lvl w:ilvl="2" w:tentative="1">
-      <w:start w:val="1"/>
-      <w:numFmt w:val="bullet"/>
-      <w:lvlText w:val="o"/>
-      <w:lvlJc w:val="left"/>
-      <w:pPr>
-        <w:tabs>
-          <w:tab w:val="num" w:pos="2160"/>
-        </w:tabs>
-        <w:ind w:left="2160" w:hanging="360"/>
-      </w:pPr>
-      <w:rPr>
-        <w:rFonts w:ascii="Courier New" w:hAnsi="Courier New" w:hint="default"/>
-        <w:sz w:val="20"/>
-      </w:rPr>
-    </w:lvl>
-    <w:lvl w:ilvl="3" w:tentative="1">
-      <w:start w:val="1"/>
-      <w:numFmt w:val="bullet"/>
-      <w:lvlText w:val="o"/>
-      <w:lvlJc w:val="left"/>
-      <w:pPr>
-        <w:tabs>
-          <w:tab w:val="num" w:pos="2880"/>
-        </w:tabs>
-        <w:ind w:left="2880" w:hanging="360"/>
-      </w:pPr>
-      <w:rPr>
-        <w:rFonts w:ascii="Courier New" w:hAnsi="Courier New" w:hint="default"/>
-        <w:sz w:val="20"/>
-      </w:rPr>
-    </w:lvl>
-    <w:lvl w:ilvl="4" w:tentative="1">
-      <w:start w:val="1"/>
-      <w:numFmt w:val="bullet"/>
-      <w:lvlText w:val="o"/>
-      <w:lvlJc w:val="left"/>
-      <w:pPr>
-        <w:tabs>
-          <w:tab w:val="num" w:pos="3600"/>
-        </w:tabs>
-        <w:ind w:left="3600" w:hanging="360"/>
-      </w:pPr>
-      <w:rPr>
-        <w:rFonts w:ascii="Courier New" w:hAnsi="Courier New" w:hint="default"/>
-        <w:sz w:val="20"/>
-      </w:rPr>
-    </w:lvl>
-    <w:lvl w:ilvl="5" w:tentative="1">
-      <w:start w:val="1"/>
-      <w:numFmt w:val="bullet"/>
-      <w:lvlText w:val="o"/>
-      <w:lvlJc w:val="left"/>
-      <w:pPr>
-        <w:tabs>
-          <w:tab w:val="num" w:pos="4320"/>
-        </w:tabs>
-        <w:ind w:left="4320" w:hanging="360"/>
-      </w:pPr>
-      <w:rPr>
-        <w:rFonts w:ascii="Courier New" w:hAnsi="Courier New" w:hint="default"/>
-        <w:sz w:val="20"/>
-      </w:rPr>
-    </w:lvl>
-    <w:lvl w:ilvl="6" w:tentative="1">
-      <w:start w:val="1"/>
-      <w:numFmt w:val="bullet"/>
-      <w:lvlText w:val="o"/>
-      <w:lvlJc w:val="left"/>
-      <w:pPr>
-        <w:tabs>
-          <w:tab w:val="num" w:pos="5040"/>
-        </w:tabs>
-        <w:ind w:left="5040" w:hanging="360"/>
-      </w:pPr>
-      <w:rPr>
-        <w:rFonts w:ascii="Courier New" w:hAnsi="Courier New" w:hint="default"/>
-        <w:sz w:val="20"/>
-      </w:rPr>
-    </w:lvl>
-    <w:lvl w:ilvl="7" w:tentative="1">
-      <w:start w:val="1"/>
-      <w:numFmt w:val="bullet"/>
-      <w:lvlText w:val="o"/>
-      <w:lvlJc w:val="left"/>
-      <w:pPr>
-        <w:tabs>
-          <w:tab w:val="num" w:pos="5760"/>
-        </w:tabs>
-        <w:ind w:left="5760" w:hanging="360"/>
-      </w:pPr>
-      <w:rPr>
-        <w:rFonts w:ascii="Courier New" w:hAnsi="Courier New" w:hint="default"/>
-        <w:sz w:val="20"/>
-      </w:rPr>
-    </w:lvl>
-    <w:lvl w:ilvl="8" w:tentative="1">
-      <w:start w:val="1"/>
-      <w:numFmt w:val="bullet"/>
-      <w:lvlText w:val="o"/>
-      <w:lvlJc w:val="left"/>
-      <w:pPr>
-        <w:tabs>
-          <w:tab w:val="num" w:pos="6480"/>
-        </w:tabs>
-        <w:ind w:left="6480" w:hanging="360"/>
-      </w:pPr>
-      <w:rPr>
-        <w:rFonts w:ascii="Courier New" w:hAnsi="Courier New" w:hint="default"/>
-        <w:sz w:val="20"/>
-      </w:rPr>
     </w:lvl>
   </w:abstractNum>
   <w:abstractNum w:abstractNumId="55" w15:restartNumberingAfterBreak="0">
@@ -50490,6 +51673,92 @@
     </w:lvl>
   </w:abstractNum>
   <w:abstractNum w:abstractNumId="56" w15:restartNumberingAfterBreak="0">
+    <w:nsid w:val="674934DB"/>
+    <w:multiLevelType w:val="hybridMultilevel"/>
+    <w:tmpl w:val="FDC8672C"/>
+    <w:lvl w:ilvl="0" w:tplc="0409000F">
+      <w:start w:val="1"/>
+      <w:numFmt w:val="decimal"/>
+      <w:lvlText w:val="%1."/>
+      <w:lvlJc w:val="left"/>
+      <w:pPr>
+        <w:ind w:left="360" w:hanging="360"/>
+      </w:pPr>
+    </w:lvl>
+    <w:lvl w:ilvl="1" w:tplc="04090019" w:tentative="1">
+      <w:start w:val="1"/>
+      <w:numFmt w:val="lowerLetter"/>
+      <w:lvlText w:val="%2."/>
+      <w:lvlJc w:val="left"/>
+      <w:pPr>
+        <w:ind w:left="1080" w:hanging="360"/>
+      </w:pPr>
+    </w:lvl>
+    <w:lvl w:ilvl="2" w:tplc="0409001B" w:tentative="1">
+      <w:start w:val="1"/>
+      <w:numFmt w:val="lowerRoman"/>
+      <w:lvlText w:val="%3."/>
+      <w:lvlJc w:val="right"/>
+      <w:pPr>
+        <w:ind w:left="1800" w:hanging="180"/>
+      </w:pPr>
+    </w:lvl>
+    <w:lvl w:ilvl="3" w:tplc="0409000F" w:tentative="1">
+      <w:start w:val="1"/>
+      <w:numFmt w:val="decimal"/>
+      <w:lvlText w:val="%4."/>
+      <w:lvlJc w:val="left"/>
+      <w:pPr>
+        <w:ind w:left="2520" w:hanging="360"/>
+      </w:pPr>
+    </w:lvl>
+    <w:lvl w:ilvl="4" w:tplc="04090019" w:tentative="1">
+      <w:start w:val="1"/>
+      <w:numFmt w:val="lowerLetter"/>
+      <w:lvlText w:val="%5."/>
+      <w:lvlJc w:val="left"/>
+      <w:pPr>
+        <w:ind w:left="3240" w:hanging="360"/>
+      </w:pPr>
+    </w:lvl>
+    <w:lvl w:ilvl="5" w:tplc="0409001B" w:tentative="1">
+      <w:start w:val="1"/>
+      <w:numFmt w:val="lowerRoman"/>
+      <w:lvlText w:val="%6."/>
+      <w:lvlJc w:val="right"/>
+      <w:pPr>
+        <w:ind w:left="3960" w:hanging="180"/>
+      </w:pPr>
+    </w:lvl>
+    <w:lvl w:ilvl="6" w:tplc="0409000F" w:tentative="1">
+      <w:start w:val="1"/>
+      <w:numFmt w:val="decimal"/>
+      <w:lvlText w:val="%7."/>
+      <w:lvlJc w:val="left"/>
+      <w:pPr>
+        <w:ind w:left="4680" w:hanging="360"/>
+      </w:pPr>
+    </w:lvl>
+    <w:lvl w:ilvl="7" w:tplc="04090019" w:tentative="1">
+      <w:start w:val="1"/>
+      <w:numFmt w:val="lowerLetter"/>
+      <w:lvlText w:val="%8."/>
+      <w:lvlJc w:val="left"/>
+      <w:pPr>
+        <w:ind w:left="5400" w:hanging="360"/>
+      </w:pPr>
+    </w:lvl>
+    <w:lvl w:ilvl="8" w:tplc="0409001B" w:tentative="1">
+      <w:start w:val="1"/>
+      <w:numFmt w:val="lowerRoman"/>
+      <w:lvlText w:val="%9."/>
+      <w:lvlJc w:val="right"/>
+      <w:pPr>
+        <w:ind w:left="6120" w:hanging="180"/>
+      </w:pPr>
+    </w:lvl>
+  </w:abstractNum>
+  <w:abstractNum w:abstractNumId="57" w15:restartNumberingAfterBreak="0">
     <w:nsid w:val="6DEF3E47"/>
     <w:multiLevelType w:val="hybridMultilevel"/>
     <w:tmpl w:val="EA8C9748"/>
@@ -50575,7 +51844,7 @@
       </w:pPr>
     </w:lvl>
   </w:abstractNum>
-  <w:abstractNum w:abstractNumId="57" w15:restartNumberingAfterBreak="0">
+  <w:abstractNum w:abstractNumId="58" w15:restartNumberingAfterBreak="0">
     <w:nsid w:val="6F560CD8"/>
     <w:multiLevelType w:val="hybridMultilevel"/>
     <w:tmpl w:val="E454E5B0"/>
@@ -50659,155 +51928,6 @@
       <w:pPr>
         <w:ind w:left="6480" w:hanging="180"/>
       </w:pPr>
-    </w:lvl>
-  </w:abstractNum>
-  <w:abstractNum w:abstractNumId="58" w15:restartNumberingAfterBreak="0">
-    <w:nsid w:val="717A3044"/>
-    <w:multiLevelType w:val="multilevel"/>
-    <w:tmpl w:val="DE0E5150"/>
-    <w:lvl w:ilvl="0">
-      <w:start w:val="1"/>
-      <w:numFmt w:val="bullet"/>
-      <w:lvlText w:val=""/>
-      <w:lvlJc w:val="left"/>
-      <w:pPr>
-        <w:tabs>
-          <w:tab w:val="num" w:pos="720"/>
-        </w:tabs>
-        <w:ind w:left="720" w:hanging="360"/>
-      </w:pPr>
-      <w:rPr>
-        <w:rFonts w:ascii="Symbol" w:hAnsi="Symbol" w:hint="default"/>
-        <w:sz w:val="20"/>
-      </w:rPr>
-    </w:lvl>
-    <w:lvl w:ilvl="1" w:tentative="1">
-      <w:start w:val="1"/>
-      <w:numFmt w:val="bullet"/>
-      <w:lvlText w:val=""/>
-      <w:lvlJc w:val="left"/>
-      <w:pPr>
-        <w:tabs>
-          <w:tab w:val="num" w:pos="1440"/>
-        </w:tabs>
-        <w:ind w:left="1440" w:hanging="360"/>
-      </w:pPr>
-      <w:rPr>
-        <w:rFonts w:ascii="Symbol" w:hAnsi="Symbol" w:hint="default"/>
-        <w:sz w:val="20"/>
-      </w:rPr>
-    </w:lvl>
-    <w:lvl w:ilvl="2" w:tentative="1">
-      <w:start w:val="1"/>
-      <w:numFmt w:val="bullet"/>
-      <w:lvlText w:val=""/>
-      <w:lvlJc w:val="left"/>
-      <w:pPr>
-        <w:tabs>
-          <w:tab w:val="num" w:pos="2160"/>
-        </w:tabs>
-        <w:ind w:left="2160" w:hanging="360"/>
-      </w:pPr>
-      <w:rPr>
-        <w:rFonts w:ascii="Symbol" w:hAnsi="Symbol" w:hint="default"/>
-        <w:sz w:val="20"/>
-      </w:rPr>
-    </w:lvl>
-    <w:lvl w:ilvl="3" w:tentative="1">
-      <w:start w:val="1"/>
-      <w:numFmt w:val="bullet"/>
-      <w:lvlText w:val=""/>
-      <w:lvlJc w:val="left"/>
-      <w:pPr>
-        <w:tabs>
-          <w:tab w:val="num" w:pos="2880"/>
-        </w:tabs>
-        <w:ind w:left="2880" w:hanging="360"/>
-      </w:pPr>
-      <w:rPr>
-        <w:rFonts w:ascii="Symbol" w:hAnsi="Symbol" w:hint="default"/>
-        <w:sz w:val="20"/>
-      </w:rPr>
-    </w:lvl>
-    <w:lvl w:ilvl="4" w:tentative="1">
-      <w:start w:val="1"/>
-      <w:numFmt w:val="bullet"/>
-      <w:lvlText w:val=""/>
-      <w:lvlJc w:val="left"/>
-      <w:pPr>
-        <w:tabs>
-          <w:tab w:val="num" w:pos="3600"/>
-        </w:tabs>
-        <w:ind w:left="3600" w:hanging="360"/>
-      </w:pPr>
-      <w:rPr>
-        <w:rFonts w:ascii="Symbol" w:hAnsi="Symbol" w:hint="default"/>
-        <w:sz w:val="20"/>
-      </w:rPr>
-    </w:lvl>
-    <w:lvl w:ilvl="5" w:tentative="1">
-      <w:start w:val="1"/>
-      <w:numFmt w:val="bullet"/>
-      <w:lvlText w:val=""/>
-      <w:lvlJc w:val="left"/>
-      <w:pPr>
-        <w:tabs>
-          <w:tab w:val="num" w:pos="4320"/>
-        </w:tabs>
-        <w:ind w:left="4320" w:hanging="360"/>
-      </w:pPr>
-      <w:rPr>
-        <w:rFonts w:ascii="Symbol" w:hAnsi="Symbol" w:hint="default"/>
-        <w:sz w:val="20"/>
-      </w:rPr>
-    </w:lvl>
-    <w:lvl w:ilvl="6" w:tentative="1">
-      <w:start w:val="1"/>
-      <w:numFmt w:val="bullet"/>
-      <w:lvlText w:val=""/>
-      <w:lvlJc w:val="left"/>
-      <w:pPr>
-        <w:tabs>
-          <w:tab w:val="num" w:pos="5040"/>
-        </w:tabs>
-        <w:ind w:left="5040" w:hanging="360"/>
-      </w:pPr>
-      <w:rPr>
-        <w:rFonts w:ascii="Symbol" w:hAnsi="Symbol" w:hint="default"/>
-        <w:sz w:val="20"/>
-      </w:rPr>
-    </w:lvl>
-    <w:lvl w:ilvl="7" w:tentative="1">
-      <w:start w:val="1"/>
-      <w:numFmt w:val="bullet"/>
-      <w:lvlText w:val=""/>
-      <w:lvlJc w:val="left"/>
-      <w:pPr>
-        <w:tabs>
-          <w:tab w:val="num" w:pos="5760"/>
-        </w:tabs>
-        <w:ind w:left="5760" w:hanging="360"/>
-      </w:pPr>
-      <w:rPr>
-        <w:rFonts w:ascii="Symbol" w:hAnsi="Symbol" w:hint="default"/>
-        <w:sz w:val="20"/>
-      </w:rPr>
-    </w:lvl>
-    <w:lvl w:ilvl="8" w:tentative="1">
-      <w:start w:val="1"/>
-      <w:numFmt w:val="bullet"/>
-      <w:lvlText w:val=""/>
-      <w:lvlJc w:val="left"/>
-      <w:pPr>
-        <w:tabs>
-          <w:tab w:val="num" w:pos="6480"/>
-        </w:tabs>
-        <w:ind w:left="6480" w:hanging="360"/>
-      </w:pPr>
-      <w:rPr>
-        <w:rFonts w:ascii="Symbol" w:hAnsi="Symbol" w:hint="default"/>
-        <w:sz w:val="20"/>
-      </w:rPr>
     </w:lvl>
   </w:abstractNum>
   <w:abstractNum w:abstractNumId="59" w15:restartNumberingAfterBreak="0">
@@ -51689,7 +52809,7 @@
     </w:lvl>
   </w:abstractNum>
   <w:num w:numId="1">
-    <w:abstractNumId w:val="43"/>
+    <w:abstractNumId w:val="42"/>
   </w:num>
   <w:num w:numId="2">
     <w:abstractNumId w:val="21"/>
@@ -51701,13 +52821,13 @@
     <w:abstractNumId w:val="12"/>
   </w:num>
   <w:num w:numId="5">
-    <w:abstractNumId w:val="51"/>
+    <w:abstractNumId w:val="52"/>
   </w:num>
   <w:num w:numId="6">
     <w:abstractNumId w:val="68"/>
   </w:num>
   <w:num w:numId="7">
-    <w:abstractNumId w:val="56"/>
+    <w:abstractNumId w:val="57"/>
   </w:num>
   <w:num w:numId="8">
     <w:abstractNumId w:val="67"/>
@@ -51842,7 +52962,7 @@
     <w:abstractNumId w:val="39"/>
   </w:num>
   <w:num w:numId="52">
-    <w:abstractNumId w:val="57"/>
+    <w:abstractNumId w:val="58"/>
   </w:num>
   <w:num w:numId="53">
     <w:abstractNumId w:val="0"/>
@@ -51869,7 +52989,7 @@
     <w:abstractNumId w:val="55"/>
   </w:num>
   <w:num w:numId="61">
-    <w:abstractNumId w:val="52"/>
+    <w:abstractNumId w:val="53"/>
   </w:num>
   <w:num w:numId="62">
     <w:abstractNumId w:val="63"/>
@@ -51884,18 +53004,18 @@
     <w:abstractNumId w:val="9"/>
   </w:num>
   <w:num w:numId="66">
-    <w:abstractNumId w:val="58"/>
+    <w:abstractNumId w:val="54"/>
   </w:num>
   <w:num w:numId="67">
-    <w:abstractNumId w:val="53"/>
+    <w:abstractNumId w:val="51"/>
   </w:num>
   <w:num w:numId="68">
-    <w:abstractNumId w:val="42"/>
+    <w:abstractNumId w:val="43"/>
   </w:num>
   <w:num w:numId="69">
-    <w:abstractNumId w:val="54"/>
+    <w:abstractNumId w:val="56"/>
   </w:num>
-  <w:numIdMacAtCleanup w:val="62"/>
+  <w:numIdMacAtCleanup w:val="69"/>
 </w:numbering>
 </file>
 
@@ -52323,12 +53443,13 @@
     <w:uiPriority w:val="9"/>
     <w:unhideWhenUsed/>
     <w:qFormat/>
-    <w:rsid w:val="00A854A7"/>
+    <w:rsid w:val="00A31270"/>
     <w:pPr>
       <w:outlineLvl w:val="1"/>
     </w:pPr>
     <w:rPr>
-      <w:szCs w:val="22"/>
+      <w:sz w:val="26"/>
+      <w:szCs w:val="26"/>
     </w:rPr>
   </w:style>
   <w:style w:type="paragraph" w:styleId="Heading3">
@@ -52428,13 +53549,14 @@
     <w:basedOn w:val="DefaultParagraphFont"/>
     <w:link w:val="Heading2"/>
     <w:uiPriority w:val="9"/>
-    <w:rsid w:val="00A854A7"/>
+    <w:rsid w:val="00A31270"/>
     <w:rPr>
       <w:rFonts w:asciiTheme="majorHAnsi" w:eastAsiaTheme="majorEastAsia" w:hAnsiTheme="majorHAnsi" w:cstheme="majorBidi"/>
       <w:b/>
       <w:bCs/>
       <w:color w:val="000000" w:themeColor="text1"/>
-      <w:sz w:val="24"/>
+      <w:sz w:val="26"/>
+      <w:szCs w:val="26"/>
       <w:shd w:val="clear" w:color="auto" w:fill="00B0F0"/>
     </w:rPr>
   </w:style>
@@ -52937,6 +54059,19 @@
     <w:basedOn w:val="DefaultParagraphFont"/>
     <w:rsid w:val="00F3608B"/>
   </w:style>
+  <w:style w:type="character" w:styleId="HTMLKeyboard">
+    <w:name w:val="HTML Keyboard"/>
+    <w:basedOn w:val="DefaultParagraphFont"/>
+    <w:uiPriority w:val="99"/>
+    <w:semiHidden/>
+    <w:unhideWhenUsed/>
+    <w:rsid w:val="00FE07A3"/>
+    <w:rPr>
+      <w:rFonts w:ascii="Courier New" w:eastAsia="Times New Roman" w:hAnsi="Courier New" w:cs="Courier New"/>
+      <w:sz w:val="20"/>
+      <w:szCs w:val="20"/>
+    </w:rPr>
+  </w:style>
 </w:styles>
 </file>
 
@@ -53206,7 +54341,7 @@
 </file>
 
 <file path=customXml/itemProps1.xml><?xml version="1.0" encoding="utf-8"?>
-<ds:datastoreItem xmlns:ds="http://schemas.openxmlformats.org/officeDocument/2006/customXml" ds:itemID="{FC98EBCC-CD4D-4EEA-9F50-DC093FB02325}">
+<ds:datastoreItem xmlns:ds="http://schemas.openxmlformats.org/officeDocument/2006/customXml" ds:itemID="{02B897CA-C881-4014-AB1D-36F33EEE60A7}">
   <ds:schemaRefs>
     <ds:schemaRef ds:uri="http://schemas.openxmlformats.org/officeDocument/2006/bibliography"/>
   </ds:schemaRefs>

--- a/dataStructure/Data Structures.docx
+++ b/dataStructure/Data Structures.docx
@@ -1,6 +1,6 @@
 
 <file path=word/document.xml><?xml version="1.0" encoding="utf-8"?>
-<w:document xmlns:wpc="http://schemas.microsoft.com/office/word/2010/wordprocessingCanvas" xmlns:cx="http://schemas.microsoft.com/office/drawing/2014/chartex" xmlns:cx1="http://schemas.microsoft.com/office/drawing/2015/9/8/chartex" xmlns:mc="http://schemas.openxmlformats.org/markup-compatibility/2006" xmlns:o="urn:schemas-microsoft-com:office:office" xmlns:r="http://schemas.openxmlformats.org/officeDocument/2006/relationships" xmlns:m="http://schemas.openxmlformats.org/officeDocument/2006/math" xmlns:v="urn:schemas-microsoft-com:vml" xmlns:wp14="http://schemas.microsoft.com/office/word/2010/wordprocessingDrawing" xmlns:wp="http://schemas.openxmlformats.org/drawingml/2006/wordprocessingDrawing" xmlns:w10="urn:schemas-microsoft-com:office:word" xmlns:w="http://schemas.openxmlformats.org/wordprocessingml/2006/main" xmlns:w14="http://schemas.microsoft.com/office/word/2010/wordml" xmlns:w15="http://schemas.microsoft.com/office/word/2012/wordml" xmlns:w16se="http://schemas.microsoft.com/office/word/2015/wordml/symex" xmlns:wpg="http://schemas.microsoft.com/office/word/2010/wordprocessingGroup" xmlns:wpi="http://schemas.microsoft.com/office/word/2010/wordprocessingInk" xmlns:wne="http://schemas.microsoft.com/office/word/2006/wordml" xmlns:wps="http://schemas.microsoft.com/office/word/2010/wordprocessingShape" mc:Ignorable="w14 w15 w16se wp14">
+<w:document xmlns:wpc="http://schemas.microsoft.com/office/word/2010/wordprocessingCanvas" xmlns:cx="http://schemas.microsoft.com/office/drawing/2014/chartex" xmlns:cx1="http://schemas.microsoft.com/office/drawing/2015/9/8/chartex" xmlns:cx2="http://schemas.microsoft.com/office/drawing/2015/10/21/chartex" xmlns:cx3="http://schemas.microsoft.com/office/drawing/2016/5/9/chartex" xmlns:cx4="http://schemas.microsoft.com/office/drawing/2016/5/10/chartex" xmlns:cx5="http://schemas.microsoft.com/office/drawing/2016/5/11/chartex" xmlns:cx6="http://schemas.microsoft.com/office/drawing/2016/5/12/chartex" xmlns:cx7="http://schemas.microsoft.com/office/drawing/2016/5/13/chartex" xmlns:cx8="http://schemas.microsoft.com/office/drawing/2016/5/14/chartex" xmlns:mc="http://schemas.openxmlformats.org/markup-compatibility/2006" xmlns:aink="http://schemas.microsoft.com/office/drawing/2016/ink" xmlns:am3d="http://schemas.microsoft.com/office/drawing/2017/model3d" xmlns:o="urn:schemas-microsoft-com:office:office" xmlns:oel="http://schemas.microsoft.com/office/2019/extlst" xmlns:r="http://schemas.openxmlformats.org/officeDocument/2006/relationships" xmlns:m="http://schemas.openxmlformats.org/officeDocument/2006/math" xmlns:v="urn:schemas-microsoft-com:vml" xmlns:wp14="http://schemas.microsoft.com/office/word/2010/wordprocessingDrawing" xmlns:wp="http://schemas.openxmlformats.org/drawingml/2006/wordprocessingDrawing" xmlns:w10="urn:schemas-microsoft-com:office:word" xmlns:w="http://schemas.openxmlformats.org/wordprocessingml/2006/main" xmlns:w14="http://schemas.microsoft.com/office/word/2010/wordml" xmlns:w15="http://schemas.microsoft.com/office/word/2012/wordml" xmlns:w16cex="http://schemas.microsoft.com/office/word/2018/wordml/cex" xmlns:w16cid="http://schemas.microsoft.com/office/word/2016/wordml/cid" xmlns:w16="http://schemas.microsoft.com/office/word/2018/wordml" xmlns:w16sdtdh="http://schemas.microsoft.com/office/word/2020/wordml/sdtdatahash" xmlns:w16se="http://schemas.microsoft.com/office/word/2015/wordml/symex" xmlns:wpg="http://schemas.microsoft.com/office/word/2010/wordprocessingGroup" xmlns:wpi="http://schemas.microsoft.com/office/word/2010/wordprocessingInk" xmlns:wne="http://schemas.microsoft.com/office/word/2006/wordml" xmlns:wps="http://schemas.microsoft.com/office/word/2010/wordprocessingShape" mc:Ignorable="w14 w15 w16se w16cid w16 w16cex w16sdtdh wp14">
   <w:body>
     <w:p>
       <w:pPr>
@@ -149,7 +149,7 @@
     <w:p>
       <w:pPr>
         <w:pStyle w:val="Heading1"/>
-        <w:spacing w:before="0" w:beforeAutospacing="0" w:after="0" w:afterAutospacing="0"/>
+        <w:spacing w:before="0" w:beforeAutospacing="0" w:after="240" w:afterAutospacing="0"/>
         <w:rPr>
           <w:sz w:val="28"/>
           <w:szCs w:val="28"/>
@@ -545,7 +545,15 @@
         <w:t xml:space="preserve">The pointer in c </w:t>
       </w:r>
       <w:r>
-        <w:t xml:space="preserve">and c++ </w:t>
+        <w:t xml:space="preserve">and </w:t>
+      </w:r>
+      <w:proofErr w:type="spellStart"/>
+      <w:r>
+        <w:t>c++</w:t>
+      </w:r>
+      <w:proofErr w:type="spellEnd"/>
+      <w:r>
+        <w:t xml:space="preserve"> </w:t>
       </w:r>
       <w:r>
         <w:t>language can be declared using * (</w:t>
@@ -611,7 +619,31 @@
           <w:sz w:val="20"/>
           <w:szCs w:val="20"/>
         </w:rPr>
-        <w:t>Datatype  *value_name;</w:t>
+        <w:t>Datatype  *</w:t>
+      </w:r>
+      <w:proofErr w:type="spellStart"/>
+      <w:r>
+        <w:rPr>
+          <w:rFonts w:cstheme="minorHAnsi"/>
+          <w:b/>
+          <w:bCs/>
+          <w:color w:val="0070C0"/>
+          <w:sz w:val="20"/>
+          <w:szCs w:val="20"/>
+        </w:rPr>
+        <w:t>value_name</w:t>
+      </w:r>
+      <w:proofErr w:type="spellEnd"/>
+      <w:r>
+        <w:rPr>
+          <w:rFonts w:cstheme="minorHAnsi"/>
+          <w:b/>
+          <w:bCs/>
+          <w:color w:val="0070C0"/>
+          <w:sz w:val="20"/>
+          <w:szCs w:val="20"/>
+        </w:rPr>
+        <w:t>;</w:t>
       </w:r>
     </w:p>
     <w:p>
@@ -1136,7 +1168,6 @@
           <w:sz w:val="20"/>
           <w:szCs w:val="20"/>
         </w:rPr>
-        <w:lastRenderedPageBreak/>
         <w:t>cout&lt;&lt;p&lt;&lt;" "&lt;&lt;*p&lt;&lt;" "&lt;&lt;&amp;p&lt;&lt;end</w:t>
       </w:r>
       <w:r>
@@ -1612,7 +1643,23 @@
           <w:b/>
           <w:color w:val="0070C0"/>
         </w:rPr>
-        <w:t>void increase (void* data, int psize){</w:t>
+        <w:t xml:space="preserve">void increase (void* data, int </w:t>
+      </w:r>
+      <w:proofErr w:type="spellStart"/>
+      <w:r>
+        <w:rPr>
+          <w:b/>
+          <w:color w:val="0070C0"/>
+        </w:rPr>
+        <w:t>psize</w:t>
+      </w:r>
+      <w:proofErr w:type="spellEnd"/>
+      <w:r>
+        <w:rPr>
+          <w:b/>
+          <w:color w:val="0070C0"/>
+        </w:rPr>
+        <w:t>){</w:t>
       </w:r>
     </w:p>
     <w:p>
@@ -1629,7 +1676,23 @@
           <w:b/>
           <w:color w:val="0070C0"/>
         </w:rPr>
-        <w:t xml:space="preserve">if ( psize == sizeof(char) ){ </w:t>
+        <w:t xml:space="preserve">if ( </w:t>
+      </w:r>
+      <w:proofErr w:type="spellStart"/>
+      <w:r>
+        <w:rPr>
+          <w:b/>
+          <w:color w:val="0070C0"/>
+        </w:rPr>
+        <w:t>psize</w:t>
+      </w:r>
+      <w:proofErr w:type="spellEnd"/>
+      <w:r>
+        <w:rPr>
+          <w:b/>
+          <w:color w:val="0070C0"/>
+        </w:rPr>
+        <w:t xml:space="preserve"> == sizeof(char) ){ </w:t>
       </w:r>
     </w:p>
     <w:p>
@@ -1646,7 +1709,23 @@
           <w:b/>
           <w:color w:val="0070C0"/>
         </w:rPr>
-        <w:t xml:space="preserve">char* pchar; </w:t>
+        <w:t xml:space="preserve">char* </w:t>
+      </w:r>
+      <w:proofErr w:type="spellStart"/>
+      <w:r>
+        <w:rPr>
+          <w:b/>
+          <w:color w:val="0070C0"/>
+        </w:rPr>
+        <w:t>pchar</w:t>
+      </w:r>
+      <w:proofErr w:type="spellEnd"/>
+      <w:r>
+        <w:rPr>
+          <w:b/>
+          <w:color w:val="0070C0"/>
+        </w:rPr>
+        <w:t xml:space="preserve">; </w:t>
       </w:r>
     </w:p>
     <w:p>
@@ -1658,12 +1737,21 @@
           <w:color w:val="0070C0"/>
         </w:rPr>
       </w:pPr>
-      <w:r>
-        <w:rPr>
-          <w:b/>
-          <w:color w:val="0070C0"/>
-        </w:rPr>
-        <w:t>pchar=(char*)</w:t>
+      <w:proofErr w:type="spellStart"/>
+      <w:r>
+        <w:rPr>
+          <w:b/>
+          <w:color w:val="0070C0"/>
+        </w:rPr>
+        <w:t>pchar</w:t>
+      </w:r>
+      <w:proofErr w:type="spellEnd"/>
+      <w:r>
+        <w:rPr>
+          <w:b/>
+          <w:color w:val="0070C0"/>
+        </w:rPr>
+        <w:t>=(char*)</w:t>
       </w:r>
       <w:r>
         <w:rPr>
@@ -1694,7 +1782,23 @@
           <w:b/>
           <w:color w:val="0070C0"/>
         </w:rPr>
-        <w:t>++(*pchar);</w:t>
+        <w:t>++(*</w:t>
+      </w:r>
+      <w:proofErr w:type="spellStart"/>
+      <w:r>
+        <w:rPr>
+          <w:b/>
+          <w:color w:val="0070C0"/>
+        </w:rPr>
+        <w:t>pchar</w:t>
+      </w:r>
+      <w:proofErr w:type="spellEnd"/>
+      <w:r>
+        <w:rPr>
+          <w:b/>
+          <w:color w:val="0070C0"/>
+        </w:rPr>
+        <w:t>);</w:t>
       </w:r>
     </w:p>
     <w:p>
@@ -1728,7 +1832,23 @@
           <w:b/>
           <w:color w:val="0070C0"/>
         </w:rPr>
-        <w:t>else if (psize == sizeof(int) ){</w:t>
+        <w:t>else if (</w:t>
+      </w:r>
+      <w:proofErr w:type="spellStart"/>
+      <w:r>
+        <w:rPr>
+          <w:b/>
+          <w:color w:val="0070C0"/>
+        </w:rPr>
+        <w:t>psize</w:t>
+      </w:r>
+      <w:proofErr w:type="spellEnd"/>
+      <w:r>
+        <w:rPr>
+          <w:b/>
+          <w:color w:val="0070C0"/>
+        </w:rPr>
+        <w:t xml:space="preserve"> == sizeof(int) ){</w:t>
       </w:r>
     </w:p>
     <w:p>
@@ -1894,8 +2014,6 @@
         </w:rPr>
         <w:t xml:space="preserve">  int b = 1602;</w:t>
       </w:r>
-      <w:bookmarkStart w:id="0" w:name="_GoBack"/>
-      <w:bookmarkEnd w:id="0"/>
     </w:p>
     <w:p>
       <w:pPr>
@@ -2190,6 +2308,7 @@
         </w:rPr>
         <w:t>*</w:t>
       </w:r>
+      <w:proofErr w:type="spellStart"/>
       <w:r>
         <w:rPr>
           <w:b/>
@@ -2198,6 +2317,7 @@
         </w:rPr>
         <w:t>shuvo</w:t>
       </w:r>
+      <w:proofErr w:type="spellEnd"/>
       <w:r>
         <w:rPr>
           <w:b/>
@@ -2549,13 +2669,23 @@
         <w:tab/>
         <w:t>int  *</w:t>
       </w:r>
-      <w:r>
-        <w:rPr>
-          <w:b/>
-          <w:color w:val="0070C0"/>
-          <w:szCs w:val="20"/>
-        </w:rPr>
-        <w:t xml:space="preserve">ptr </w:t>
+      <w:proofErr w:type="spellStart"/>
+      <w:r>
+        <w:rPr>
+          <w:b/>
+          <w:color w:val="0070C0"/>
+          <w:szCs w:val="20"/>
+        </w:rPr>
+        <w:t>ptr</w:t>
+      </w:r>
+      <w:proofErr w:type="spellEnd"/>
+      <w:r>
+        <w:rPr>
+          <w:b/>
+          <w:color w:val="0070C0"/>
+          <w:szCs w:val="20"/>
+        </w:rPr>
+        <w:t xml:space="preserve"> </w:t>
       </w:r>
       <w:r>
         <w:rPr>
@@ -2583,15 +2713,33 @@
           <w:szCs w:val="20"/>
         </w:rPr>
         <w:tab/>
-        <w:t>cout &lt;&lt;  p</w:t>
-      </w:r>
-      <w:r>
-        <w:rPr>
-          <w:b/>
-          <w:color w:val="0070C0"/>
-          <w:szCs w:val="20"/>
-        </w:rPr>
-        <w:t xml:space="preserve">tr </w:t>
+        <w:t xml:space="preserve">cout &lt;&lt;  </w:t>
+      </w:r>
+      <w:proofErr w:type="spellStart"/>
+      <w:r>
+        <w:rPr>
+          <w:b/>
+          <w:color w:val="0070C0"/>
+          <w:szCs w:val="20"/>
+        </w:rPr>
+        <w:t>p</w:t>
+      </w:r>
+      <w:r>
+        <w:rPr>
+          <w:b/>
+          <w:color w:val="0070C0"/>
+          <w:szCs w:val="20"/>
+        </w:rPr>
+        <w:t>tr</w:t>
+      </w:r>
+      <w:proofErr w:type="spellEnd"/>
+      <w:r>
+        <w:rPr>
+          <w:b/>
+          <w:color w:val="0070C0"/>
+          <w:szCs w:val="20"/>
+        </w:rPr>
+        <w:t xml:space="preserve"> </w:t>
       </w:r>
       <w:r>
         <w:rPr>
@@ -2875,6 +3023,7 @@
         </w:rPr>
         <w:t xml:space="preserve"> *</w:t>
       </w:r>
+      <w:proofErr w:type="spellStart"/>
       <w:r>
         <w:rPr>
           <w:b/>
@@ -2883,6 +3032,7 @@
         </w:rPr>
         <w:t>ptr</w:t>
       </w:r>
+      <w:proofErr w:type="spellEnd"/>
       <w:r>
         <w:rPr>
           <w:b/>
@@ -2940,7 +3090,25 @@
           <w:color w:val="0070C0"/>
           <w:szCs w:val="20"/>
         </w:rPr>
-        <w:t xml:space="preserve"> ptr ;</w:t>
+        <w:t xml:space="preserve"> </w:t>
+      </w:r>
+      <w:proofErr w:type="spellStart"/>
+      <w:r>
+        <w:rPr>
+          <w:b/>
+          <w:color w:val="0070C0"/>
+          <w:szCs w:val="20"/>
+        </w:rPr>
+        <w:t>ptr</w:t>
+      </w:r>
+      <w:proofErr w:type="spellEnd"/>
+      <w:r>
+        <w:rPr>
+          <w:b/>
+          <w:color w:val="0070C0"/>
+          <w:szCs w:val="20"/>
+        </w:rPr>
+        <w:t xml:space="preserve"> ;</w:t>
       </w:r>
     </w:p>
     <w:p>
@@ -3046,7 +3214,6 @@
         <w:rPr>
           <w:szCs w:val="20"/>
         </w:rPr>
-        <w:lastRenderedPageBreak/>
         <w:t xml:space="preserve">So, we need to re-initialized the </w:t>
       </w:r>
       <w:r>
@@ -3096,7 +3263,27 @@
           <w:szCs w:val="20"/>
         </w:rPr>
         <w:tab/>
-        <w:t>int  *ptr = (int *) malloc(sizeof(int));</w:t>
+        <w:t>int  *</w:t>
+      </w:r>
+      <w:proofErr w:type="spellStart"/>
+      <w:r>
+        <w:rPr>
+          <w:b/>
+          <w:bCs/>
+          <w:color w:val="0070C0"/>
+          <w:szCs w:val="20"/>
+        </w:rPr>
+        <w:t>ptr</w:t>
+      </w:r>
+      <w:proofErr w:type="spellEnd"/>
+      <w:r>
+        <w:rPr>
+          <w:b/>
+          <w:bCs/>
+          <w:color w:val="0070C0"/>
+          <w:szCs w:val="20"/>
+        </w:rPr>
+        <w:t xml:space="preserve"> = (int *) malloc(sizeof(int));</w:t>
       </w:r>
     </w:p>
     <w:p>
@@ -3162,7 +3349,27 @@
           <w:szCs w:val="20"/>
         </w:rPr>
         <w:tab/>
-        <w:t>free(ptr);</w:t>
+        <w:t>free(</w:t>
+      </w:r>
+      <w:proofErr w:type="spellStart"/>
+      <w:r>
+        <w:rPr>
+          <w:b/>
+          <w:bCs/>
+          <w:color w:val="0070C0"/>
+          <w:szCs w:val="20"/>
+        </w:rPr>
+        <w:t>ptr</w:t>
+      </w:r>
+      <w:proofErr w:type="spellEnd"/>
+      <w:r>
+        <w:rPr>
+          <w:b/>
+          <w:bCs/>
+          <w:color w:val="0070C0"/>
+          <w:szCs w:val="20"/>
+        </w:rPr>
+        <w:t>);</w:t>
       </w:r>
     </w:p>
     <w:p>
@@ -3289,7 +3496,27 @@
           <w:szCs w:val="20"/>
         </w:rPr>
         <w:tab/>
-        <w:t>int  *ptr ;</w:t>
+        <w:t>int  *</w:t>
+      </w:r>
+      <w:proofErr w:type="spellStart"/>
+      <w:r>
+        <w:rPr>
+          <w:b/>
+          <w:bCs/>
+          <w:color w:val="0070C0"/>
+          <w:szCs w:val="20"/>
+        </w:rPr>
+        <w:t>ptr</w:t>
+      </w:r>
+      <w:proofErr w:type="spellEnd"/>
+      <w:r>
+        <w:rPr>
+          <w:b/>
+          <w:bCs/>
+          <w:color w:val="0070C0"/>
+          <w:szCs w:val="20"/>
+        </w:rPr>
+        <w:t xml:space="preserve"> ;</w:t>
       </w:r>
       <w:r>
         <w:rPr>
@@ -3320,7 +3547,27 @@
           <w:szCs w:val="20"/>
         </w:rPr>
         <w:tab/>
-        <w:t>*ptr = 10;</w:t>
+        <w:t>*</w:t>
+      </w:r>
+      <w:proofErr w:type="spellStart"/>
+      <w:r>
+        <w:rPr>
+          <w:b/>
+          <w:bCs/>
+          <w:color w:val="0070C0"/>
+          <w:szCs w:val="20"/>
+        </w:rPr>
+        <w:t>ptr</w:t>
+      </w:r>
+      <w:proofErr w:type="spellEnd"/>
+      <w:r>
+        <w:rPr>
+          <w:b/>
+          <w:bCs/>
+          <w:color w:val="0070C0"/>
+          <w:szCs w:val="20"/>
+        </w:rPr>
+        <w:t xml:space="preserve"> = 10;</w:t>
       </w:r>
     </w:p>
     <w:p>
@@ -3736,24 +3983,6 @@
         <w:t>}  </w:t>
       </w:r>
     </w:p>
-    <w:p/>
-    <w:p/>
-    <w:p>
-      <w:pPr>
-        <w:pStyle w:val="Heading1"/>
-        <w:shd w:val="clear" w:color="auto" w:fill="FFFFFF"/>
-        <w:spacing w:before="75" w:beforeAutospacing="0" w:line="312" w:lineRule="atLeast"/>
-        <w:jc w:val="both"/>
-        <w:rPr>
-          <w:rFonts w:ascii="Helvetica" w:hAnsi="Helvetica"/>
-          <w:b w:val="0"/>
-          <w:bCs w:val="0"/>
-          <w:color w:val="610B38"/>
-          <w:sz w:val="28"/>
-          <w:szCs w:val="44"/>
-        </w:rPr>
-      </w:pPr>
-    </w:p>
     <w:p>
       <w:pPr>
         <w:pStyle w:val="Heading2"/>
@@ -4068,7 +4297,15 @@
         <w:ind w:left="2160"/>
       </w:pPr>
       <w:r>
-        <w:t>printf("Address of p variable is %u \n",p);        </w:t>
+        <w:t>printf("Address of p variable is %u \</w:t>
+      </w:r>
+      <w:proofErr w:type="spellStart"/>
+      <w:r>
+        <w:t>n",p</w:t>
+      </w:r>
+      <w:proofErr w:type="spellEnd"/>
+      <w:r>
+        <w:t>);        </w:t>
       </w:r>
     </w:p>
     <w:p>
@@ -4162,8 +4399,29 @@
       <w:pPr>
         <w:ind w:left="720"/>
       </w:pPr>
-      <w:r>
-        <w:t>new_address= current_address - (number * size_of(data type))  </w:t>
+      <w:proofErr w:type="spellStart"/>
+      <w:r>
+        <w:t>new_address</w:t>
+      </w:r>
+      <w:proofErr w:type="spellEnd"/>
+      <w:r>
+        <w:t>= </w:t>
+      </w:r>
+      <w:proofErr w:type="spellStart"/>
+      <w:r>
+        <w:t>current_address</w:t>
+      </w:r>
+      <w:proofErr w:type="spellEnd"/>
+      <w:r>
+        <w:t> - (number * </w:t>
+      </w:r>
+      <w:proofErr w:type="spellStart"/>
+      <w:r>
+        <w:t>size_of</w:t>
+      </w:r>
+      <w:proofErr w:type="spellEnd"/>
+      <w:r>
+        <w:t>(data type))  </w:t>
       </w:r>
     </w:p>
     <w:p>
@@ -4229,39 +4487,23 @@
         <w:t>}    </w:t>
       </w:r>
     </w:p>
-    <w:p/>
+    <w:p>
+      <w:pPr>
+        <w:spacing w:after="0"/>
+        <w:ind w:left="2160"/>
+        <w:rPr>
+          <w:b/>
+          <w:bCs/>
+          <w:color w:val="0070C0"/>
+          <w:sz w:val="20"/>
+          <w:szCs w:val="20"/>
+        </w:rPr>
+      </w:pPr>
+    </w:p>
     <w:p>
       <w:pPr>
         <w:pStyle w:val="Heading1"/>
-        <w:shd w:val="clear" w:color="auto" w:fill="FFFFFF"/>
-        <w:spacing w:before="75" w:beforeAutospacing="0" w:line="312" w:lineRule="atLeast"/>
-        <w:jc w:val="both"/>
-        <w:rPr>
-          <w:rFonts w:ascii="Helvetica" w:hAnsi="Helvetica"/>
-          <w:b w:val="0"/>
-          <w:bCs w:val="0"/>
-          <w:color w:val="610B38"/>
-          <w:sz w:val="28"/>
-          <w:szCs w:val="44"/>
-        </w:rPr>
-      </w:pPr>
-    </w:p>
-    <w:p>
-      <w:pPr>
-        <w:spacing w:after="0"/>
-        <w:ind w:left="2160"/>
-        <w:rPr>
-          <w:b/>
-          <w:bCs/>
-          <w:color w:val="0070C0"/>
-          <w:sz w:val="20"/>
-          <w:szCs w:val="20"/>
-        </w:rPr>
-      </w:pPr>
-    </w:p>
-    <w:p>
-      <w:pPr>
-        <w:pStyle w:val="Heading1"/>
+        <w:spacing w:before="0" w:beforeAutospacing="0" w:after="240" w:afterAutospacing="0"/>
         <w:rPr>
           <w:sz w:val="28"/>
           <w:szCs w:val="28"/>
@@ -4393,7 +4635,6 @@
           <w:sz w:val="20"/>
           <w:szCs w:val="20"/>
         </w:rPr>
-        <w:lastRenderedPageBreak/>
         <w:drawing>
           <wp:anchor distT="0" distB="0" distL="114300" distR="114300" simplePos="0" relativeHeight="251669504" behindDoc="0" locked="0" layoutInCell="1" allowOverlap="1" wp14:anchorId="2446BA09" wp14:editId="7351F736">
             <wp:simplePos x="0" y="0"/>
@@ -4537,6 +4778,14 @@
           <w:szCs w:val="20"/>
         </w:rPr>
       </w:pPr>
+    </w:p>
+    <w:p>
+      <w:pPr>
+        <w:rPr>
+          <w:sz w:val="20"/>
+          <w:szCs w:val="20"/>
+        </w:rPr>
+      </w:pPr>
       <w:r>
         <w:rPr>
           <w:sz w:val="20"/>
@@ -4637,7 +4886,23 @@
           <w:sz w:val="20"/>
           <w:szCs w:val="20"/>
         </w:rPr>
-        <w:t>(bss)</w:t>
+        <w:t>(</w:t>
+      </w:r>
+      <w:proofErr w:type="spellStart"/>
+      <w:r>
+        <w:rPr>
+          <w:sz w:val="20"/>
+          <w:szCs w:val="20"/>
+        </w:rPr>
+        <w:t>bss</w:t>
+      </w:r>
+      <w:proofErr w:type="spellEnd"/>
+      <w:r>
+        <w:rPr>
+          <w:sz w:val="20"/>
+          <w:szCs w:val="20"/>
+        </w:rPr>
+        <w:t>)</w:t>
       </w:r>
     </w:p>
     <w:p>
@@ -4683,16 +4948,8 @@
     <w:p>
       <w:pPr>
         <w:pStyle w:val="Heading3"/>
-        <w:rPr>
-          <w:sz w:val="22"/>
-          <w:szCs w:val="22"/>
-        </w:rPr>
-      </w:pPr>
-      <w:r>
-        <w:rPr>
-          <w:sz w:val="22"/>
-          <w:szCs w:val="22"/>
-        </w:rPr>
+      </w:pPr>
+      <w:r>
         <w:t xml:space="preserve">Text segment: </w:t>
       </w:r>
     </w:p>
@@ -4778,16 +5035,8 @@
     <w:p>
       <w:pPr>
         <w:pStyle w:val="Heading3"/>
-        <w:rPr>
-          <w:sz w:val="22"/>
-          <w:szCs w:val="22"/>
-        </w:rPr>
-      </w:pPr>
-      <w:r>
-        <w:rPr>
-          <w:sz w:val="22"/>
-          <w:szCs w:val="22"/>
-        </w:rPr>
+      </w:pPr>
+      <w:r>
         <w:t>Data Segment: </w:t>
       </w:r>
     </w:p>
@@ -4923,6 +5172,7 @@
         </w:rPr>
         <w:t>The uninitialized data segment is also known as a </w:t>
       </w:r>
+      <w:proofErr w:type="spellStart"/>
       <w:r>
         <w:rPr>
           <w:rFonts w:cstheme="minorHAnsi"/>
@@ -4933,6 +5183,7 @@
         </w:rPr>
         <w:t>bss</w:t>
       </w:r>
+      <w:proofErr w:type="spellEnd"/>
       <w:r>
         <w:rPr>
           <w:rFonts w:cstheme="minorHAnsi"/>
@@ -5163,7 +5414,6 @@
           <w:szCs w:val="20"/>
           <w:bdr w:val="none" w:sz="0" w:space="0" w:color="auto" w:frame="1"/>
         </w:rPr>
-        <w:lastRenderedPageBreak/>
         <w:t>    static int a;   // uninitialized static variable..  </w:t>
       </w:r>
     </w:p>
@@ -5423,16 +5673,8 @@
     <w:p>
       <w:pPr>
         <w:pStyle w:val="Heading3"/>
-        <w:rPr>
-          <w:sz w:val="22"/>
-          <w:szCs w:val="22"/>
-        </w:rPr>
-      </w:pPr>
-      <w:r>
-        <w:rPr>
-          <w:sz w:val="22"/>
-          <w:szCs w:val="22"/>
-        </w:rPr>
+      </w:pPr>
+      <w:r>
         <w:t>Heap</w:t>
       </w:r>
     </w:p>
@@ -5449,7 +5691,23 @@
           <w:sz w:val="20"/>
           <w:szCs w:val="18"/>
         </w:rPr>
-        <w:t>Heap memory is used for the dynamic memory allocation. Heap memory begins from the end of the uninitialized data segment and grows upwards to the higher addresses. The malloc() and calloc() functions are used to allocate the memory in the heap. The heap memory can be used by all the shared libraries and dynamically loaded modules. The free() function is used to deallocate the memory from the heap.</w:t>
+        <w:t xml:space="preserve">Heap memory is used for the dynamic memory allocation. Heap memory begins from the end of the uninitialized data segment and grows upwards to the higher addresses. The malloc() and </w:t>
+      </w:r>
+      <w:proofErr w:type="spellStart"/>
+      <w:r>
+        <w:rPr>
+          <w:sz w:val="20"/>
+          <w:szCs w:val="18"/>
+        </w:rPr>
+        <w:t>calloc</w:t>
+      </w:r>
+      <w:proofErr w:type="spellEnd"/>
+      <w:r>
+        <w:rPr>
+          <w:sz w:val="20"/>
+          <w:szCs w:val="18"/>
+        </w:rPr>
+        <w:t>() functions are used to allocate the memory in the heap. The heap memory can be used by all the shared libraries and dynamically loaded modules. The free() function is used to deallocate the memory from the heap.</w:t>
       </w:r>
     </w:p>
     <w:p>
@@ -5564,7 +5822,29 @@
           <w:sz w:val="20"/>
           <w:szCs w:val="18"/>
         </w:rPr>
-        <w:t>    int *ptr = (int*) malloc ( sizeof ( int )) ;   .  </w:t>
+        <w:t>    int *</w:t>
+      </w:r>
+      <w:proofErr w:type="spellStart"/>
+      <w:r>
+        <w:rPr>
+          <w:b/>
+          <w:bCs/>
+          <w:color w:val="0070C0"/>
+          <w:sz w:val="20"/>
+          <w:szCs w:val="18"/>
+        </w:rPr>
+        <w:t>ptr</w:t>
+      </w:r>
+      <w:proofErr w:type="spellEnd"/>
+      <w:r>
+        <w:rPr>
+          <w:b/>
+          <w:bCs/>
+          <w:color w:val="0070C0"/>
+          <w:sz w:val="20"/>
+          <w:szCs w:val="18"/>
+        </w:rPr>
+        <w:t> = (int*) malloc ( sizeof ( int )) ;   .  </w:t>
       </w:r>
     </w:p>
     <w:p>
@@ -5628,21 +5908,9 @@
     </w:p>
     <w:p>
       <w:pPr>
-        <w:shd w:val="clear" w:color="auto" w:fill="DEEAF6" w:themeFill="accent5" w:themeFillTint="33"/>
-        <w:rPr>
-          <w:b/>
-          <w:color w:val="002060"/>
-          <w:sz w:val="24"/>
-          <w:szCs w:val="18"/>
-        </w:rPr>
-      </w:pPr>
-      <w:r>
-        <w:rPr>
-          <w:b/>
-          <w:color w:val="002060"/>
-          <w:sz w:val="24"/>
-          <w:szCs w:val="18"/>
-        </w:rPr>
+        <w:pStyle w:val="Heading3"/>
+      </w:pPr>
+      <w:r>
         <w:t>Stack</w:t>
       </w:r>
     </w:p>
@@ -5720,17 +5988,12 @@
     <w:p>
       <w:pPr>
         <w:pStyle w:val="Heading3"/>
-        <w:rPr>
-          <w:sz w:val="22"/>
-          <w:szCs w:val="22"/>
-        </w:rPr>
-      </w:pPr>
-      <w:r>
-        <w:rPr>
-          <w:sz w:val="22"/>
-          <w:szCs w:val="22"/>
-        </w:rPr>
-        <w:t>Static Memory Allocation</w:t>
+      </w:pPr>
+      <w:r>
+        <w:t xml:space="preserve">Static Memory </w:t>
+      </w:r>
+      <w:r>
+        <w:t>Allocation</w:t>
       </w:r>
     </w:p>
     <w:p>
@@ -5840,16 +6103,8 @@
     <w:p>
       <w:pPr>
         <w:pStyle w:val="Heading3"/>
-        <w:rPr>
-          <w:sz w:val="22"/>
-          <w:szCs w:val="22"/>
-        </w:rPr>
-      </w:pPr>
-      <w:r>
-        <w:rPr>
-          <w:sz w:val="22"/>
-          <w:szCs w:val="22"/>
-        </w:rPr>
+      </w:pPr>
+      <w:r>
         <w:t>Dynamic memory allocation</w:t>
       </w:r>
     </w:p>
@@ -5912,7 +6167,6 @@
           <w:sz w:val="20"/>
           <w:szCs w:val="20"/>
         </w:rPr>
-        <w:lastRenderedPageBreak/>
         <w:t>M</w:t>
       </w:r>
       <w:r>
@@ -5939,13 +6193,23 @@
           <w:szCs w:val="20"/>
         </w:rPr>
       </w:pPr>
-      <w:r>
-        <w:rPr>
-          <w:rFonts w:cstheme="minorHAnsi"/>
-          <w:sz w:val="20"/>
-          <w:szCs w:val="20"/>
-        </w:rPr>
-        <w:t>Calloc ()</w:t>
+      <w:proofErr w:type="spellStart"/>
+      <w:r>
+        <w:rPr>
+          <w:rFonts w:cstheme="minorHAnsi"/>
+          <w:sz w:val="20"/>
+          <w:szCs w:val="20"/>
+        </w:rPr>
+        <w:t>Calloc</w:t>
+      </w:r>
+      <w:proofErr w:type="spellEnd"/>
+      <w:r>
+        <w:rPr>
+          <w:rFonts w:cstheme="minorHAnsi"/>
+          <w:sz w:val="20"/>
+          <w:szCs w:val="20"/>
+        </w:rPr>
+        <w:t xml:space="preserve"> ()</w:t>
       </w:r>
     </w:p>
     <w:p>
@@ -6029,7 +6293,23 @@
           <w:sz w:val="20"/>
           <w:szCs w:val="18"/>
         </w:rPr>
-        <w:t xml:space="preserve">Malloc () is a built-in function declared in the header file &lt;stdlib.h&gt;. </w:t>
+        <w:t>Malloc () is a built-in function declared in the header file &lt;</w:t>
+      </w:r>
+      <w:proofErr w:type="spellStart"/>
+      <w:r>
+        <w:rPr>
+          <w:sz w:val="20"/>
+          <w:szCs w:val="18"/>
+        </w:rPr>
+        <w:t>stdlib.h</w:t>
+      </w:r>
+      <w:proofErr w:type="spellEnd"/>
+      <w:r>
+        <w:rPr>
+          <w:sz w:val="20"/>
+          <w:szCs w:val="18"/>
+        </w:rPr>
+        <w:t xml:space="preserve">&gt;. </w:t>
       </w:r>
     </w:p>
     <w:p>
@@ -6247,15 +6527,49 @@
           <w:szCs w:val="18"/>
         </w:rPr>
       </w:pPr>
-      <w:r>
-        <w:rPr>
-          <w:b/>
-          <w:bCs/>
-          <w:color w:val="0070C0"/>
-          <w:sz w:val="20"/>
-          <w:szCs w:val="18"/>
-        </w:rPr>
-        <w:t>ptr = (cast-type*) malloc(byte-size)</w:t>
+      <w:proofErr w:type="spellStart"/>
+      <w:r>
+        <w:rPr>
+          <w:b/>
+          <w:bCs/>
+          <w:color w:val="0070C0"/>
+          <w:sz w:val="20"/>
+          <w:szCs w:val="18"/>
+        </w:rPr>
+        <w:t>ptr</w:t>
+      </w:r>
+      <w:proofErr w:type="spellEnd"/>
+      <w:r>
+        <w:rPr>
+          <w:b/>
+          <w:bCs/>
+          <w:color w:val="0070C0"/>
+          <w:sz w:val="20"/>
+          <w:szCs w:val="18"/>
+        </w:rPr>
+        <w:t xml:space="preserve"> = (cast-type*) malloc(</w:t>
+      </w:r>
+      <w:proofErr w:type="spellStart"/>
+      <w:r>
+        <w:rPr>
+          <w:b/>
+          <w:bCs/>
+          <w:color w:val="0070C0"/>
+          <w:sz w:val="20"/>
+          <w:szCs w:val="18"/>
+        </w:rPr>
+        <w:t>byte</w:t>
+      </w:r>
+      <w:proofErr w:type="spellEnd"/>
+      <w:r>
+        <w:rPr>
+          <w:b/>
+          <w:bCs/>
+          <w:color w:val="0070C0"/>
+          <w:sz w:val="20"/>
+          <w:szCs w:val="18"/>
+        </w:rPr>
+        <w:t>-size)</w:t>
       </w:r>
     </w:p>
     <w:p>
@@ -6283,15 +6597,27 @@
           <w:szCs w:val="18"/>
         </w:rPr>
       </w:pPr>
-      <w:r>
-        <w:rPr>
-          <w:b/>
-          <w:bCs/>
-          <w:color w:val="0070C0"/>
-          <w:sz w:val="20"/>
-          <w:szCs w:val="18"/>
-        </w:rPr>
-        <w:t>ptr = (int*) malloc(100 * sizeof(int));</w:t>
+      <w:proofErr w:type="spellStart"/>
+      <w:r>
+        <w:rPr>
+          <w:b/>
+          <w:bCs/>
+          <w:color w:val="0070C0"/>
+          <w:sz w:val="20"/>
+          <w:szCs w:val="18"/>
+        </w:rPr>
+        <w:t>ptr</w:t>
+      </w:r>
+      <w:proofErr w:type="spellEnd"/>
+      <w:r>
+        <w:rPr>
+          <w:b/>
+          <w:bCs/>
+          <w:color w:val="0070C0"/>
+          <w:sz w:val="20"/>
+          <w:szCs w:val="18"/>
+        </w:rPr>
+        <w:t xml:space="preserve"> = (int*) malloc(100 * sizeof(int));</w:t>
       </w:r>
     </w:p>
     <w:p>
@@ -6356,7 +6682,25 @@
           <w:sz w:val="20"/>
           <w:szCs w:val="20"/>
         </w:rPr>
-        <w:t>Malloc allocates 4 byte of memory in the heap and the address of the first byte is store in the pointer ptr.</w:t>
+        <w:t xml:space="preserve">Malloc allocates 4 byte of memory in the heap and the address of the first byte is store in the pointer </w:t>
+      </w:r>
+      <w:proofErr w:type="spellStart"/>
+      <w:r>
+        <w:rPr>
+          <w:rFonts w:cstheme="minorHAnsi"/>
+          <w:sz w:val="20"/>
+          <w:szCs w:val="20"/>
+        </w:rPr>
+        <w:t>ptr</w:t>
+      </w:r>
+      <w:proofErr w:type="spellEnd"/>
+      <w:r>
+        <w:rPr>
+          <w:rFonts w:cstheme="minorHAnsi"/>
+          <w:sz w:val="20"/>
+          <w:szCs w:val="20"/>
+        </w:rPr>
+        <w:t>.</w:t>
       </w:r>
     </w:p>
     <w:p>
@@ -6387,7 +6731,29 @@
           <w:sz w:val="20"/>
           <w:szCs w:val="18"/>
         </w:rPr>
-        <w:t>Int ptr = (int*) malloc( 4 );</w:t>
+        <w:t xml:space="preserve">Int </w:t>
+      </w:r>
+      <w:proofErr w:type="spellStart"/>
+      <w:r>
+        <w:rPr>
+          <w:b/>
+          <w:bCs/>
+          <w:color w:val="0070C0"/>
+          <w:sz w:val="20"/>
+          <w:szCs w:val="18"/>
+        </w:rPr>
+        <w:t>ptr</w:t>
+      </w:r>
+      <w:proofErr w:type="spellEnd"/>
+      <w:r>
+        <w:rPr>
+          <w:b/>
+          <w:bCs/>
+          <w:color w:val="0070C0"/>
+          <w:sz w:val="20"/>
+          <w:szCs w:val="18"/>
+        </w:rPr>
+        <w:t xml:space="preserve"> = (int*) malloc( 4 );</w:t>
       </w:r>
     </w:p>
     <w:p>
@@ -6456,7 +6822,31 @@
           <w:sz w:val="20"/>
           <w:szCs w:val="20"/>
         </w:rPr>
-        <w:t>#include &lt;cstdlib&gt;</w:t>
+        <w:t>#include &lt;</w:t>
+      </w:r>
+      <w:proofErr w:type="spellStart"/>
+      <w:r>
+        <w:rPr>
+          <w:rFonts w:cstheme="minorHAnsi"/>
+          <w:b/>
+          <w:bCs/>
+          <w:color w:val="0070C0"/>
+          <w:sz w:val="20"/>
+          <w:szCs w:val="20"/>
+        </w:rPr>
+        <w:t>cstdlib</w:t>
+      </w:r>
+      <w:proofErr w:type="spellEnd"/>
+      <w:r>
+        <w:rPr>
+          <w:rFonts w:cstheme="minorHAnsi"/>
+          <w:b/>
+          <w:bCs/>
+          <w:color w:val="0070C0"/>
+          <w:sz w:val="20"/>
+          <w:szCs w:val="20"/>
+        </w:rPr>
+        <w:t>&gt;</w:t>
       </w:r>
     </w:p>
     <w:p>
@@ -7036,7 +7426,31 @@
           <w:sz w:val="20"/>
           <w:szCs w:val="20"/>
         </w:rPr>
-        <w:t>......   melloc data insert ............</w:t>
+        <w:t xml:space="preserve">......   </w:t>
+      </w:r>
+      <w:proofErr w:type="spellStart"/>
+      <w:r>
+        <w:rPr>
+          <w:rFonts w:cstheme="minorHAnsi"/>
+          <w:b/>
+          <w:bCs/>
+          <w:color w:val="FF0000"/>
+          <w:sz w:val="20"/>
+          <w:szCs w:val="20"/>
+        </w:rPr>
+        <w:t>melloc</w:t>
+      </w:r>
+      <w:proofErr w:type="spellEnd"/>
+      <w:r>
+        <w:rPr>
+          <w:rFonts w:cstheme="minorHAnsi"/>
+          <w:b/>
+          <w:bCs/>
+          <w:color w:val="FF0000"/>
+          <w:sz w:val="20"/>
+          <w:szCs w:val="20"/>
+        </w:rPr>
+        <w:t xml:space="preserve"> data insert ............</w:t>
       </w:r>
       <w:r>
         <w:rPr>
@@ -7122,8 +7536,31 @@
           <w:sz w:val="20"/>
           <w:szCs w:val="20"/>
         </w:rPr>
-        <w:lastRenderedPageBreak/>
-        <w:t xml:space="preserve">    cin&gt;&gt;x;</w:t>
+        <w:t xml:space="preserve">    </w:t>
+      </w:r>
+      <w:proofErr w:type="spellStart"/>
+      <w:r>
+        <w:rPr>
+          <w:rFonts w:cstheme="minorHAnsi"/>
+          <w:b/>
+          <w:bCs/>
+          <w:color w:val="0070C0"/>
+          <w:sz w:val="20"/>
+          <w:szCs w:val="20"/>
+        </w:rPr>
+        <w:t>cin</w:t>
+      </w:r>
+      <w:proofErr w:type="spellEnd"/>
+      <w:r>
+        <w:rPr>
+          <w:rFonts w:cstheme="minorHAnsi"/>
+          <w:b/>
+          <w:bCs/>
+          <w:color w:val="0070C0"/>
+          <w:sz w:val="20"/>
+          <w:szCs w:val="20"/>
+        </w:rPr>
+        <w:t>&gt;&gt;x;</w:t>
       </w:r>
     </w:p>
     <w:p>
@@ -7298,7 +7735,55 @@
           <w:sz w:val="20"/>
           <w:szCs w:val="20"/>
         </w:rPr>
-        <w:t xml:space="preserve">        cin&gt;&gt;*(a+i);</w:t>
+        <w:t xml:space="preserve">        </w:t>
+      </w:r>
+      <w:proofErr w:type="spellStart"/>
+      <w:r>
+        <w:rPr>
+          <w:rFonts w:cstheme="minorHAnsi"/>
+          <w:b/>
+          <w:bCs/>
+          <w:color w:val="0070C0"/>
+          <w:sz w:val="20"/>
+          <w:szCs w:val="20"/>
+        </w:rPr>
+        <w:t>cin</w:t>
+      </w:r>
+      <w:proofErr w:type="spellEnd"/>
+      <w:r>
+        <w:rPr>
+          <w:rFonts w:cstheme="minorHAnsi"/>
+          <w:b/>
+          <w:bCs/>
+          <w:color w:val="0070C0"/>
+          <w:sz w:val="20"/>
+          <w:szCs w:val="20"/>
+        </w:rPr>
+        <w:t>&gt;&gt;*(</w:t>
+      </w:r>
+      <w:proofErr w:type="spellStart"/>
+      <w:r>
+        <w:rPr>
+          <w:rFonts w:cstheme="minorHAnsi"/>
+          <w:b/>
+          <w:bCs/>
+          <w:color w:val="0070C0"/>
+          <w:sz w:val="20"/>
+          <w:szCs w:val="20"/>
+        </w:rPr>
+        <w:t>a+i</w:t>
+      </w:r>
+      <w:proofErr w:type="spellEnd"/>
+      <w:r>
+        <w:rPr>
+          <w:rFonts w:cstheme="minorHAnsi"/>
+          <w:b/>
+          <w:bCs/>
+          <w:color w:val="0070C0"/>
+          <w:sz w:val="20"/>
+          <w:szCs w:val="20"/>
+        </w:rPr>
+        <w:t>);</w:t>
       </w:r>
     </w:p>
     <w:p>
@@ -7373,7 +7858,55 @@
           <w:sz w:val="20"/>
           <w:szCs w:val="20"/>
         </w:rPr>
-        <w:t xml:space="preserve">        cout&lt;&lt;"address = "&lt;&lt;a+i&lt;&lt;" value ="&lt;&lt;*(a+i)&lt;&lt;endl;</w:t>
+        <w:t xml:space="preserve">        cout&lt;&lt;"address = "&lt;&lt;</w:t>
+      </w:r>
+      <w:proofErr w:type="spellStart"/>
+      <w:r>
+        <w:rPr>
+          <w:rFonts w:cstheme="minorHAnsi"/>
+          <w:b/>
+          <w:bCs/>
+          <w:color w:val="0070C0"/>
+          <w:sz w:val="20"/>
+          <w:szCs w:val="20"/>
+        </w:rPr>
+        <w:t>a+i</w:t>
+      </w:r>
+      <w:proofErr w:type="spellEnd"/>
+      <w:r>
+        <w:rPr>
+          <w:rFonts w:cstheme="minorHAnsi"/>
+          <w:b/>
+          <w:bCs/>
+          <w:color w:val="0070C0"/>
+          <w:sz w:val="20"/>
+          <w:szCs w:val="20"/>
+        </w:rPr>
+        <w:t>&lt;&lt;" value ="&lt;&lt;*(</w:t>
+      </w:r>
+      <w:proofErr w:type="spellStart"/>
+      <w:r>
+        <w:rPr>
+          <w:rFonts w:cstheme="minorHAnsi"/>
+          <w:b/>
+          <w:bCs/>
+          <w:color w:val="0070C0"/>
+          <w:sz w:val="20"/>
+          <w:szCs w:val="20"/>
+        </w:rPr>
+        <w:t>a+i</w:t>
+      </w:r>
+      <w:proofErr w:type="spellEnd"/>
+      <w:r>
+        <w:rPr>
+          <w:rFonts w:cstheme="minorHAnsi"/>
+          <w:b/>
+          <w:bCs/>
+          <w:color w:val="0070C0"/>
+          <w:sz w:val="20"/>
+          <w:szCs w:val="20"/>
+        </w:rPr>
+        <w:t>)&lt;&lt;endl;</w:t>
       </w:r>
     </w:p>
     <w:p>
@@ -7443,12 +7976,21 @@
           <w:szCs w:val="20"/>
         </w:rPr>
       </w:pPr>
-      <w:r>
-        <w:rPr>
-          <w:sz w:val="20"/>
-          <w:szCs w:val="20"/>
-        </w:rPr>
-        <w:t>calloc ():</w:t>
+      <w:proofErr w:type="spellStart"/>
+      <w:r>
+        <w:rPr>
+          <w:sz w:val="20"/>
+          <w:szCs w:val="20"/>
+        </w:rPr>
+        <w:t>calloc</w:t>
+      </w:r>
+      <w:proofErr w:type="spellEnd"/>
+      <w:r>
+        <w:rPr>
+          <w:sz w:val="20"/>
+          <w:szCs w:val="20"/>
+        </w:rPr>
+        <w:t xml:space="preserve"> ():</w:t>
       </w:r>
     </w:p>
     <w:p>
@@ -7468,7 +8010,23 @@
           <w:sz w:val="20"/>
           <w:szCs w:val="18"/>
         </w:rPr>
-        <w:t>The calloc () function allocates multiple block of requested memory.</w:t>
+        <w:t xml:space="preserve">The </w:t>
+      </w:r>
+      <w:proofErr w:type="spellStart"/>
+      <w:r>
+        <w:rPr>
+          <w:sz w:val="20"/>
+          <w:szCs w:val="18"/>
+        </w:rPr>
+        <w:t>calloc</w:t>
+      </w:r>
+      <w:proofErr w:type="spellEnd"/>
+      <w:r>
+        <w:rPr>
+          <w:sz w:val="20"/>
+          <w:szCs w:val="18"/>
+        </w:rPr>
+        <w:t xml:space="preserve"> () function allocates multiple block of requested memory.</w:t>
       </w:r>
     </w:p>
     <w:p>
@@ -7540,15 +8098,71 @@
           <w:szCs w:val="18"/>
         </w:rPr>
       </w:pPr>
-      <w:r>
-        <w:rPr>
-          <w:b/>
-          <w:bCs/>
-          <w:color w:val="0070C0"/>
-          <w:sz w:val="20"/>
-          <w:szCs w:val="18"/>
-        </w:rPr>
-        <w:t>ptr = (castType*) calloc (n, size);</w:t>
+      <w:proofErr w:type="spellStart"/>
+      <w:r>
+        <w:rPr>
+          <w:b/>
+          <w:bCs/>
+          <w:color w:val="0070C0"/>
+          <w:sz w:val="20"/>
+          <w:szCs w:val="18"/>
+        </w:rPr>
+        <w:t>ptr</w:t>
+      </w:r>
+      <w:proofErr w:type="spellEnd"/>
+      <w:r>
+        <w:rPr>
+          <w:b/>
+          <w:bCs/>
+          <w:color w:val="0070C0"/>
+          <w:sz w:val="20"/>
+          <w:szCs w:val="18"/>
+        </w:rPr>
+        <w:t xml:space="preserve"> = (</w:t>
+      </w:r>
+      <w:proofErr w:type="spellStart"/>
+      <w:r>
+        <w:rPr>
+          <w:b/>
+          <w:bCs/>
+          <w:color w:val="0070C0"/>
+          <w:sz w:val="20"/>
+          <w:szCs w:val="18"/>
+        </w:rPr>
+        <w:t>castType</w:t>
+      </w:r>
+      <w:proofErr w:type="spellEnd"/>
+      <w:r>
+        <w:rPr>
+          <w:b/>
+          <w:bCs/>
+          <w:color w:val="0070C0"/>
+          <w:sz w:val="20"/>
+          <w:szCs w:val="18"/>
+        </w:rPr>
+        <w:t xml:space="preserve">*) </w:t>
+      </w:r>
+      <w:proofErr w:type="spellStart"/>
+      <w:r>
+        <w:rPr>
+          <w:b/>
+          <w:bCs/>
+          <w:color w:val="0070C0"/>
+          <w:sz w:val="20"/>
+          <w:szCs w:val="18"/>
+        </w:rPr>
+        <w:t>calloc</w:t>
+      </w:r>
+      <w:proofErr w:type="spellEnd"/>
+      <w:r>
+        <w:rPr>
+          <w:b/>
+          <w:bCs/>
+          <w:color w:val="0070C0"/>
+          <w:sz w:val="20"/>
+          <w:szCs w:val="18"/>
+        </w:rPr>
+        <w:t xml:space="preserve"> (n, size);</w:t>
       </w:r>
     </w:p>
     <w:p>
@@ -7562,15 +8176,49 @@
           <w:szCs w:val="18"/>
         </w:rPr>
       </w:pPr>
-      <w:r>
-        <w:rPr>
-          <w:b/>
-          <w:bCs/>
-          <w:color w:val="0070C0"/>
-          <w:sz w:val="20"/>
-          <w:szCs w:val="18"/>
-        </w:rPr>
-        <w:t>ptr = (float*) calloc (25, sizeof(float));</w:t>
+      <w:proofErr w:type="spellStart"/>
+      <w:r>
+        <w:rPr>
+          <w:b/>
+          <w:bCs/>
+          <w:color w:val="0070C0"/>
+          <w:sz w:val="20"/>
+          <w:szCs w:val="18"/>
+        </w:rPr>
+        <w:t>ptr</w:t>
+      </w:r>
+      <w:proofErr w:type="spellEnd"/>
+      <w:r>
+        <w:rPr>
+          <w:b/>
+          <w:bCs/>
+          <w:color w:val="0070C0"/>
+          <w:sz w:val="20"/>
+          <w:szCs w:val="18"/>
+        </w:rPr>
+        <w:t xml:space="preserve"> = (float*) </w:t>
+      </w:r>
+      <w:proofErr w:type="spellStart"/>
+      <w:r>
+        <w:rPr>
+          <w:b/>
+          <w:bCs/>
+          <w:color w:val="0070C0"/>
+          <w:sz w:val="20"/>
+          <w:szCs w:val="18"/>
+        </w:rPr>
+        <w:t>calloc</w:t>
+      </w:r>
+      <w:proofErr w:type="spellEnd"/>
+      <w:r>
+        <w:rPr>
+          <w:b/>
+          <w:bCs/>
+          <w:color w:val="0070C0"/>
+          <w:sz w:val="20"/>
+          <w:szCs w:val="18"/>
+        </w:rPr>
+        <w:t xml:space="preserve"> (25, sizeof(float));</w:t>
       </w:r>
     </w:p>
     <w:p>
@@ -7640,7 +8288,29 @@
           <w:sz w:val="18"/>
           <w:szCs w:val="18"/>
         </w:rPr>
-        <w:t>#include &lt;cstdlib&gt;</w:t>
+        <w:t>#include &lt;</w:t>
+      </w:r>
+      <w:proofErr w:type="spellStart"/>
+      <w:r>
+        <w:rPr>
+          <w:b/>
+          <w:bCs/>
+          <w:color w:val="0070C0"/>
+          <w:sz w:val="18"/>
+          <w:szCs w:val="18"/>
+        </w:rPr>
+        <w:t>cstdlib</w:t>
+      </w:r>
+      <w:proofErr w:type="spellEnd"/>
+      <w:r>
+        <w:rPr>
+          <w:b/>
+          <w:bCs/>
+          <w:color w:val="0070C0"/>
+          <w:sz w:val="18"/>
+          <w:szCs w:val="18"/>
+        </w:rPr>
+        <w:t>&gt;</w:t>
       </w:r>
     </w:p>
     <w:p>
@@ -7788,7 +8458,29 @@
           <w:sz w:val="18"/>
           <w:szCs w:val="18"/>
         </w:rPr>
-        <w:t>........... calloc return void pointer.......</w:t>
+        <w:t xml:space="preserve">........... </w:t>
+      </w:r>
+      <w:proofErr w:type="spellStart"/>
+      <w:r>
+        <w:rPr>
+          <w:b/>
+          <w:bCs/>
+          <w:color w:val="FF0000"/>
+          <w:sz w:val="18"/>
+          <w:szCs w:val="18"/>
+        </w:rPr>
+        <w:t>calloc</w:t>
+      </w:r>
+      <w:proofErr w:type="spellEnd"/>
+      <w:r>
+        <w:rPr>
+          <w:b/>
+          <w:bCs/>
+          <w:color w:val="FF0000"/>
+          <w:sz w:val="18"/>
+          <w:szCs w:val="18"/>
+        </w:rPr>
+        <w:t xml:space="preserve"> return void pointer.......</w:t>
       </w:r>
       <w:r>
         <w:rPr>
@@ -7821,7 +8513,29 @@
           <w:sz w:val="18"/>
           <w:szCs w:val="18"/>
         </w:rPr>
-        <w:t xml:space="preserve">    p = calloc (5, sizeof(int));</w:t>
+        <w:t xml:space="preserve">    p = </w:t>
+      </w:r>
+      <w:proofErr w:type="spellStart"/>
+      <w:r>
+        <w:rPr>
+          <w:b/>
+          <w:bCs/>
+          <w:color w:val="0070C0"/>
+          <w:sz w:val="18"/>
+          <w:szCs w:val="18"/>
+        </w:rPr>
+        <w:t>calloc</w:t>
+      </w:r>
+      <w:proofErr w:type="spellEnd"/>
+      <w:r>
+        <w:rPr>
+          <w:b/>
+          <w:bCs/>
+          <w:color w:val="0070C0"/>
+          <w:sz w:val="18"/>
+          <w:szCs w:val="18"/>
+        </w:rPr>
+        <w:t xml:space="preserve"> (5, sizeof(int));</w:t>
       </w:r>
     </w:p>
     <w:p>
@@ -8020,7 +8734,29 @@
           <w:sz w:val="18"/>
           <w:szCs w:val="18"/>
         </w:rPr>
-        <w:t>............. type cast calloc ................</w:t>
+        <w:t xml:space="preserve">............. type cast </w:t>
+      </w:r>
+      <w:proofErr w:type="spellStart"/>
+      <w:r>
+        <w:rPr>
+          <w:b/>
+          <w:bCs/>
+          <w:color w:val="FF0000"/>
+          <w:sz w:val="18"/>
+          <w:szCs w:val="18"/>
+        </w:rPr>
+        <w:t>calloc</w:t>
+      </w:r>
+      <w:proofErr w:type="spellEnd"/>
+      <w:r>
+        <w:rPr>
+          <w:b/>
+          <w:bCs/>
+          <w:color w:val="FF0000"/>
+          <w:sz w:val="18"/>
+          <w:szCs w:val="18"/>
+        </w:rPr>
+        <w:t xml:space="preserve"> ................</w:t>
       </w:r>
       <w:r>
         <w:rPr>
@@ -8053,7 +8789,29 @@
           <w:sz w:val="18"/>
           <w:szCs w:val="18"/>
         </w:rPr>
-        <w:t xml:space="preserve">    n = (int*) calloc (5, sizeof(int));</w:t>
+        <w:t xml:space="preserve">    n = (int*) </w:t>
+      </w:r>
+      <w:proofErr w:type="spellStart"/>
+      <w:r>
+        <w:rPr>
+          <w:b/>
+          <w:bCs/>
+          <w:color w:val="0070C0"/>
+          <w:sz w:val="18"/>
+          <w:szCs w:val="18"/>
+        </w:rPr>
+        <w:t>calloc</w:t>
+      </w:r>
+      <w:proofErr w:type="spellEnd"/>
+      <w:r>
+        <w:rPr>
+          <w:b/>
+          <w:bCs/>
+          <w:color w:val="0070C0"/>
+          <w:sz w:val="18"/>
+          <w:szCs w:val="18"/>
+        </w:rPr>
+        <w:t xml:space="preserve"> (5, sizeof(int));</w:t>
       </w:r>
     </w:p>
     <w:p>
@@ -8270,7 +9028,29 @@
           <w:sz w:val="18"/>
           <w:szCs w:val="18"/>
         </w:rPr>
-        <w:t xml:space="preserve"> ......   calloc data insert</w:t>
+        <w:t xml:space="preserve"> ......   </w:t>
+      </w:r>
+      <w:proofErr w:type="spellStart"/>
+      <w:r>
+        <w:rPr>
+          <w:b/>
+          <w:bCs/>
+          <w:color w:val="FF0000"/>
+          <w:sz w:val="18"/>
+          <w:szCs w:val="18"/>
+        </w:rPr>
+        <w:t>calloc</w:t>
+      </w:r>
+      <w:proofErr w:type="spellEnd"/>
+      <w:r>
+        <w:rPr>
+          <w:b/>
+          <w:bCs/>
+          <w:color w:val="FF0000"/>
+          <w:sz w:val="18"/>
+          <w:szCs w:val="18"/>
+        </w:rPr>
+        <w:t xml:space="preserve"> data insert</w:t>
       </w:r>
       <w:r>
         <w:rPr>
@@ -8359,7 +9139,29 @@
           <w:sz w:val="18"/>
           <w:szCs w:val="18"/>
         </w:rPr>
-        <w:t xml:space="preserve">    cin&gt;&gt;x;</w:t>
+        <w:t xml:space="preserve">    </w:t>
+      </w:r>
+      <w:proofErr w:type="spellStart"/>
+      <w:r>
+        <w:rPr>
+          <w:b/>
+          <w:bCs/>
+          <w:color w:val="0070C0"/>
+          <w:sz w:val="18"/>
+          <w:szCs w:val="18"/>
+        </w:rPr>
+        <w:t>cin</w:t>
+      </w:r>
+      <w:proofErr w:type="spellEnd"/>
+      <w:r>
+        <w:rPr>
+          <w:b/>
+          <w:bCs/>
+          <w:color w:val="0070C0"/>
+          <w:sz w:val="18"/>
+          <w:szCs w:val="18"/>
+        </w:rPr>
+        <w:t>&gt;&gt;x;</w:t>
       </w:r>
     </w:p>
     <w:p>
@@ -8382,7 +9184,29 @@
           <w:sz w:val="18"/>
           <w:szCs w:val="18"/>
         </w:rPr>
-        <w:t xml:space="preserve">    int* a = (int*) calloc (x, sizeof(int));</w:t>
+        <w:t xml:space="preserve">    int* a = (int*) </w:t>
+      </w:r>
+      <w:proofErr w:type="spellStart"/>
+      <w:r>
+        <w:rPr>
+          <w:b/>
+          <w:bCs/>
+          <w:color w:val="0070C0"/>
+          <w:sz w:val="18"/>
+          <w:szCs w:val="18"/>
+        </w:rPr>
+        <w:t>calloc</w:t>
+      </w:r>
+      <w:proofErr w:type="spellEnd"/>
+      <w:r>
+        <w:rPr>
+          <w:b/>
+          <w:bCs/>
+          <w:color w:val="0070C0"/>
+          <w:sz w:val="18"/>
+          <w:szCs w:val="18"/>
+        </w:rPr>
+        <w:t xml:space="preserve"> (x, sizeof(int));</w:t>
       </w:r>
     </w:p>
     <w:p>
@@ -8497,7 +9321,6 @@
           <w:sz w:val="18"/>
           <w:szCs w:val="18"/>
         </w:rPr>
-        <w:lastRenderedPageBreak/>
         <w:t xml:space="preserve">        cout&lt;&lt;"enter the number"&lt;&lt;endl;</w:t>
       </w:r>
     </w:p>
@@ -8521,7 +9344,51 @@
           <w:sz w:val="18"/>
           <w:szCs w:val="18"/>
         </w:rPr>
-        <w:t xml:space="preserve">        cin&gt;&gt;*(a+i);</w:t>
+        <w:t xml:space="preserve">        </w:t>
+      </w:r>
+      <w:proofErr w:type="spellStart"/>
+      <w:r>
+        <w:rPr>
+          <w:b/>
+          <w:bCs/>
+          <w:color w:val="0070C0"/>
+          <w:sz w:val="18"/>
+          <w:szCs w:val="18"/>
+        </w:rPr>
+        <w:t>cin</w:t>
+      </w:r>
+      <w:proofErr w:type="spellEnd"/>
+      <w:r>
+        <w:rPr>
+          <w:b/>
+          <w:bCs/>
+          <w:color w:val="0070C0"/>
+          <w:sz w:val="18"/>
+          <w:szCs w:val="18"/>
+        </w:rPr>
+        <w:t>&gt;&gt;*(</w:t>
+      </w:r>
+      <w:proofErr w:type="spellStart"/>
+      <w:r>
+        <w:rPr>
+          <w:b/>
+          <w:bCs/>
+          <w:color w:val="0070C0"/>
+          <w:sz w:val="18"/>
+          <w:szCs w:val="18"/>
+        </w:rPr>
+        <w:t>a+i</w:t>
+      </w:r>
+      <w:proofErr w:type="spellEnd"/>
+      <w:r>
+        <w:rPr>
+          <w:b/>
+          <w:bCs/>
+          <w:color w:val="0070C0"/>
+          <w:sz w:val="18"/>
+          <w:szCs w:val="18"/>
+        </w:rPr>
+        <w:t>);</w:t>
       </w:r>
     </w:p>
     <w:p>
@@ -8590,7 +9457,51 @@
           <w:sz w:val="18"/>
           <w:szCs w:val="18"/>
         </w:rPr>
-        <w:t xml:space="preserve">        cout&lt;&lt;"address = "&lt;&lt;a+i&lt;&lt;" value ="&lt;&lt;*(a+i) &lt;&lt;endl;</w:t>
+        <w:t xml:space="preserve">        cout&lt;&lt;"address = "&lt;&lt;</w:t>
+      </w:r>
+      <w:proofErr w:type="spellStart"/>
+      <w:r>
+        <w:rPr>
+          <w:b/>
+          <w:bCs/>
+          <w:color w:val="0070C0"/>
+          <w:sz w:val="18"/>
+          <w:szCs w:val="18"/>
+        </w:rPr>
+        <w:t>a+i</w:t>
+      </w:r>
+      <w:proofErr w:type="spellEnd"/>
+      <w:r>
+        <w:rPr>
+          <w:b/>
+          <w:bCs/>
+          <w:color w:val="0070C0"/>
+          <w:sz w:val="18"/>
+          <w:szCs w:val="18"/>
+        </w:rPr>
+        <w:t>&lt;&lt;" value ="&lt;&lt;*(</w:t>
+      </w:r>
+      <w:proofErr w:type="spellStart"/>
+      <w:r>
+        <w:rPr>
+          <w:b/>
+          <w:bCs/>
+          <w:color w:val="0070C0"/>
+          <w:sz w:val="18"/>
+          <w:szCs w:val="18"/>
+        </w:rPr>
+        <w:t>a+i</w:t>
+      </w:r>
+      <w:proofErr w:type="spellEnd"/>
+      <w:r>
+        <w:rPr>
+          <w:b/>
+          <w:bCs/>
+          <w:color w:val="0070C0"/>
+          <w:sz w:val="18"/>
+          <w:szCs w:val="18"/>
+        </w:rPr>
+        <w:t>) &lt;&lt;endl;</w:t>
       </w:r>
     </w:p>
     <w:p>
@@ -8697,7 +9608,23 @@
           <w:sz w:val="18"/>
           <w:szCs w:val="18"/>
         </w:rPr>
-        <w:t xml:space="preserve">The memory occupied by malloc () or calloc () functions must be released by calling free () function. </w:t>
+        <w:t xml:space="preserve">The memory occupied by malloc () or </w:t>
+      </w:r>
+      <w:proofErr w:type="spellStart"/>
+      <w:r>
+        <w:rPr>
+          <w:sz w:val="18"/>
+          <w:szCs w:val="18"/>
+        </w:rPr>
+        <w:t>calloc</w:t>
+      </w:r>
+      <w:proofErr w:type="spellEnd"/>
+      <w:r>
+        <w:rPr>
+          <w:sz w:val="18"/>
+          <w:szCs w:val="18"/>
+        </w:rPr>
+        <w:t xml:space="preserve"> () functions must be released by calling free () function. </w:t>
       </w:r>
     </w:p>
     <w:p>
@@ -8739,7 +9666,29 @@
           <w:sz w:val="18"/>
           <w:szCs w:val="18"/>
         </w:rPr>
-        <w:t>free(ptr)</w:t>
+        <w:t>free(</w:t>
+      </w:r>
+      <w:proofErr w:type="spellStart"/>
+      <w:r>
+        <w:rPr>
+          <w:b/>
+          <w:bCs/>
+          <w:color w:val="0070C0"/>
+          <w:sz w:val="18"/>
+          <w:szCs w:val="18"/>
+        </w:rPr>
+        <w:t>ptr</w:t>
+      </w:r>
+      <w:proofErr w:type="spellEnd"/>
+      <w:r>
+        <w:rPr>
+          <w:b/>
+          <w:bCs/>
+          <w:color w:val="0070C0"/>
+          <w:sz w:val="18"/>
+          <w:szCs w:val="18"/>
+        </w:rPr>
+        <w:t>)</w:t>
       </w:r>
     </w:p>
     <w:p>
@@ -8804,7 +9753,29 @@
           <w:sz w:val="18"/>
           <w:szCs w:val="18"/>
         </w:rPr>
-        <w:t>#include &lt;cstdlib&gt;</w:t>
+        <w:t>#include &lt;</w:t>
+      </w:r>
+      <w:proofErr w:type="spellStart"/>
+      <w:r>
+        <w:rPr>
+          <w:b/>
+          <w:bCs/>
+          <w:color w:val="0070C0"/>
+          <w:sz w:val="18"/>
+          <w:szCs w:val="18"/>
+        </w:rPr>
+        <w:t>cstdlib</w:t>
+      </w:r>
+      <w:proofErr w:type="spellEnd"/>
+      <w:r>
+        <w:rPr>
+          <w:b/>
+          <w:bCs/>
+          <w:color w:val="0070C0"/>
+          <w:sz w:val="18"/>
+          <w:szCs w:val="18"/>
+        </w:rPr>
+        <w:t>&gt;</w:t>
       </w:r>
     </w:p>
     <w:p>
@@ -9066,30 +10037,80 @@
           <w:szCs w:val="18"/>
         </w:rPr>
       </w:pPr>
-      <w:r>
-        <w:rPr>
-          <w:b/>
-          <w:bCs/>
-          <w:color w:val="0070C0"/>
-          <w:sz w:val="18"/>
-          <w:szCs w:val="18"/>
-        </w:rPr>
-        <w:t>ptr = realloc (ptr, x);</w:t>
-      </w:r>
-    </w:p>
-    <w:p>
-      <w:pPr>
-        <w:rPr>
-          <w:sz w:val="18"/>
-          <w:szCs w:val="18"/>
-        </w:rPr>
-      </w:pPr>
-      <w:r>
-        <w:rPr>
-          <w:sz w:val="18"/>
-          <w:szCs w:val="18"/>
-        </w:rPr>
-        <w:t>Here, ptr is reallocated with a new size x.</w:t>
+      <w:proofErr w:type="spellStart"/>
+      <w:r>
+        <w:rPr>
+          <w:b/>
+          <w:bCs/>
+          <w:color w:val="0070C0"/>
+          <w:sz w:val="18"/>
+          <w:szCs w:val="18"/>
+        </w:rPr>
+        <w:t>ptr</w:t>
+      </w:r>
+      <w:proofErr w:type="spellEnd"/>
+      <w:r>
+        <w:rPr>
+          <w:b/>
+          <w:bCs/>
+          <w:color w:val="0070C0"/>
+          <w:sz w:val="18"/>
+          <w:szCs w:val="18"/>
+        </w:rPr>
+        <w:t xml:space="preserve"> = realloc (</w:t>
+      </w:r>
+      <w:proofErr w:type="spellStart"/>
+      <w:r>
+        <w:rPr>
+          <w:b/>
+          <w:bCs/>
+          <w:color w:val="0070C0"/>
+          <w:sz w:val="18"/>
+          <w:szCs w:val="18"/>
+        </w:rPr>
+        <w:t>ptr</w:t>
+      </w:r>
+      <w:proofErr w:type="spellEnd"/>
+      <w:r>
+        <w:rPr>
+          <w:b/>
+          <w:bCs/>
+          <w:color w:val="0070C0"/>
+          <w:sz w:val="18"/>
+          <w:szCs w:val="18"/>
+        </w:rPr>
+        <w:t>, x);</w:t>
+      </w:r>
+    </w:p>
+    <w:p>
+      <w:pPr>
+        <w:rPr>
+          <w:sz w:val="18"/>
+          <w:szCs w:val="18"/>
+        </w:rPr>
+      </w:pPr>
+      <w:r>
+        <w:rPr>
+          <w:sz w:val="18"/>
+          <w:szCs w:val="18"/>
+        </w:rPr>
+        <w:t>Here, </w:t>
+      </w:r>
+      <w:proofErr w:type="spellStart"/>
+      <w:r>
+        <w:rPr>
+          <w:sz w:val="18"/>
+          <w:szCs w:val="18"/>
+        </w:rPr>
+        <w:t>ptr</w:t>
+      </w:r>
+      <w:proofErr w:type="spellEnd"/>
+      <w:r>
+        <w:rPr>
+          <w:sz w:val="18"/>
+          <w:szCs w:val="18"/>
+        </w:rPr>
+        <w:t> is reallocated with a new size x.</w:t>
       </w:r>
     </w:p>
     <w:p>
@@ -9123,7 +10144,23 @@
           <w:sz w:val="18"/>
           <w:szCs w:val="18"/>
         </w:rPr>
-        <w:t xml:space="preserve">  int *ptr, i , n1, n2;</w:t>
+        <w:t xml:space="preserve">  int *</w:t>
+      </w:r>
+      <w:proofErr w:type="spellStart"/>
+      <w:r>
+        <w:rPr>
+          <w:sz w:val="18"/>
+          <w:szCs w:val="18"/>
+        </w:rPr>
+        <w:t>ptr</w:t>
+      </w:r>
+      <w:proofErr w:type="spellEnd"/>
+      <w:r>
+        <w:rPr>
+          <w:sz w:val="18"/>
+          <w:szCs w:val="18"/>
+        </w:rPr>
+        <w:t>, i , n1, n2;</w:t>
       </w:r>
     </w:p>
     <w:p>
@@ -9184,7 +10221,23 @@
           <w:sz w:val="18"/>
           <w:szCs w:val="18"/>
         </w:rPr>
-        <w:t xml:space="preserve">  ptr = (int*) malloc (n1 * sizeof(int));</w:t>
+        <w:t xml:space="preserve">  </w:t>
+      </w:r>
+      <w:proofErr w:type="spellStart"/>
+      <w:r>
+        <w:rPr>
+          <w:sz w:val="18"/>
+          <w:szCs w:val="18"/>
+        </w:rPr>
+        <w:t>ptr</w:t>
+      </w:r>
+      <w:proofErr w:type="spellEnd"/>
+      <w:r>
+        <w:rPr>
+          <w:sz w:val="18"/>
+          <w:szCs w:val="18"/>
+        </w:rPr>
+        <w:t xml:space="preserve"> = (int*) malloc (n1 * sizeof(int));</w:t>
       </w:r>
     </w:p>
     <w:p>
@@ -9276,12 +10329,21 @@
         </w:rPr>
         <w:t xml:space="preserve">cout&lt;&lt; </w:t>
       </w:r>
-      <w:r>
-        <w:rPr>
-          <w:sz w:val="18"/>
-          <w:szCs w:val="18"/>
-        </w:rPr>
-        <w:t xml:space="preserve">ptr + </w:t>
+      <w:proofErr w:type="spellStart"/>
+      <w:r>
+        <w:rPr>
+          <w:sz w:val="18"/>
+          <w:szCs w:val="18"/>
+        </w:rPr>
+        <w:t>ptr</w:t>
+      </w:r>
+      <w:proofErr w:type="spellEnd"/>
+      <w:r>
+        <w:rPr>
+          <w:sz w:val="18"/>
+          <w:szCs w:val="18"/>
+        </w:rPr>
+        <w:t xml:space="preserve"> + </w:t>
       </w:r>
       <w:r>
         <w:rPr>
@@ -9340,6 +10402,7 @@
         </w:rPr>
         <w:t xml:space="preserve">……………………………. </w:t>
       </w:r>
+      <w:proofErr w:type="spellStart"/>
       <w:r>
         <w:rPr>
           <w:b/>
@@ -9348,7 +10411,18 @@
           <w:sz w:val="18"/>
           <w:szCs w:val="18"/>
         </w:rPr>
-        <w:t>rellocating the memory</w:t>
+        <w:t>rellocating</w:t>
+      </w:r>
+      <w:proofErr w:type="spellEnd"/>
+      <w:r>
+        <w:rPr>
+          <w:b/>
+          <w:bCs/>
+          <w:color w:val="FF0000"/>
+          <w:sz w:val="18"/>
+          <w:szCs w:val="18"/>
+        </w:rPr>
+        <w:t xml:space="preserve"> the memory</w:t>
       </w:r>
       <w:r>
         <w:rPr>
@@ -9375,7 +10449,39 @@
           <w:sz w:val="18"/>
           <w:szCs w:val="18"/>
         </w:rPr>
-        <w:t xml:space="preserve">  ptr = realloc (ptr, </w:t>
+        <w:t xml:space="preserve">  </w:t>
+      </w:r>
+      <w:proofErr w:type="spellStart"/>
+      <w:r>
+        <w:rPr>
+          <w:sz w:val="18"/>
+          <w:szCs w:val="18"/>
+        </w:rPr>
+        <w:t>ptr</w:t>
+      </w:r>
+      <w:proofErr w:type="spellEnd"/>
+      <w:r>
+        <w:rPr>
+          <w:sz w:val="18"/>
+          <w:szCs w:val="18"/>
+        </w:rPr>
+        <w:t xml:space="preserve"> = realloc (</w:t>
+      </w:r>
+      <w:proofErr w:type="spellStart"/>
+      <w:r>
+        <w:rPr>
+          <w:sz w:val="18"/>
+          <w:szCs w:val="18"/>
+        </w:rPr>
+        <w:t>ptr</w:t>
+      </w:r>
+      <w:proofErr w:type="spellEnd"/>
+      <w:r>
+        <w:rPr>
+          <w:sz w:val="18"/>
+          <w:szCs w:val="18"/>
+        </w:rPr>
+        <w:t xml:space="preserve">, </w:t>
       </w:r>
       <w:r>
         <w:rPr>
@@ -9450,7 +10556,23 @@
           <w:sz w:val="18"/>
           <w:szCs w:val="18"/>
         </w:rPr>
-        <w:t xml:space="preserve">    printf("%pc\n", ptr + i);</w:t>
+        <w:t xml:space="preserve">    printf("%pc\n", </w:t>
+      </w:r>
+      <w:proofErr w:type="spellStart"/>
+      <w:r>
+        <w:rPr>
+          <w:sz w:val="18"/>
+          <w:szCs w:val="18"/>
+        </w:rPr>
+        <w:t>ptr</w:t>
+      </w:r>
+      <w:proofErr w:type="spellEnd"/>
+      <w:r>
+        <w:rPr>
+          <w:sz w:val="18"/>
+          <w:szCs w:val="18"/>
+        </w:rPr>
+        <w:t xml:space="preserve"> + i);</w:t>
       </w:r>
     </w:p>
     <w:p>
@@ -9484,7 +10606,23 @@
           <w:sz w:val="18"/>
           <w:szCs w:val="18"/>
         </w:rPr>
-        <w:t xml:space="preserve">  free(ptr);</w:t>
+        <w:t xml:space="preserve">  free(</w:t>
+      </w:r>
+      <w:proofErr w:type="spellStart"/>
+      <w:r>
+        <w:rPr>
+          <w:sz w:val="18"/>
+          <w:szCs w:val="18"/>
+        </w:rPr>
+        <w:t>ptr</w:t>
+      </w:r>
+      <w:proofErr w:type="spellEnd"/>
+      <w:r>
+        <w:rPr>
+          <w:sz w:val="18"/>
+          <w:szCs w:val="18"/>
+        </w:rPr>
+        <w:t>);</w:t>
       </w:r>
     </w:p>
     <w:p>
@@ -9518,7 +10656,6 @@
           <w:sz w:val="18"/>
           <w:szCs w:val="18"/>
         </w:rPr>
-        <w:lastRenderedPageBreak/>
         <w:t>}</w:t>
       </w:r>
     </w:p>
@@ -9553,6 +10690,7 @@
     <w:p>
       <w:pPr>
         <w:pStyle w:val="Heading1"/>
+        <w:spacing w:before="0" w:beforeAutospacing="0" w:after="240" w:afterAutospacing="0"/>
         <w:rPr>
           <w:sz w:val="28"/>
           <w:szCs w:val="28"/>
@@ -9646,7 +10784,29 @@
           <w:sz w:val="20"/>
           <w:szCs w:val="20"/>
         </w:rPr>
-        <w:t>struct structure_name   </w:t>
+        <w:t>struct </w:t>
+      </w:r>
+      <w:proofErr w:type="spellStart"/>
+      <w:r>
+        <w:rPr>
+          <w:b/>
+          <w:bCs/>
+          <w:color w:val="0070C0"/>
+          <w:sz w:val="20"/>
+          <w:szCs w:val="20"/>
+        </w:rPr>
+        <w:t>structure_name</w:t>
+      </w:r>
+      <w:proofErr w:type="spellEnd"/>
+      <w:r>
+        <w:rPr>
+          <w:b/>
+          <w:bCs/>
+          <w:color w:val="0070C0"/>
+          <w:sz w:val="20"/>
+          <w:szCs w:val="20"/>
+        </w:rPr>
+        <w:t>   </w:t>
       </w:r>
     </w:p>
     <w:p>
@@ -9692,7 +10852,29 @@
           <w:sz w:val="20"/>
           <w:szCs w:val="20"/>
         </w:rPr>
-        <w:t>    data_type member1;  </w:t>
+        <w:t>    </w:t>
+      </w:r>
+      <w:proofErr w:type="spellStart"/>
+      <w:r>
+        <w:rPr>
+          <w:b/>
+          <w:bCs/>
+          <w:color w:val="0070C0"/>
+          <w:sz w:val="20"/>
+          <w:szCs w:val="20"/>
+        </w:rPr>
+        <w:t>data_type</w:t>
+      </w:r>
+      <w:proofErr w:type="spellEnd"/>
+      <w:r>
+        <w:rPr>
+          <w:b/>
+          <w:bCs/>
+          <w:color w:val="0070C0"/>
+          <w:sz w:val="20"/>
+          <w:szCs w:val="20"/>
+        </w:rPr>
+        <w:t> member1;  </w:t>
       </w:r>
     </w:p>
     <w:p>
@@ -9715,7 +10897,29 @@
           <w:sz w:val="20"/>
           <w:szCs w:val="20"/>
         </w:rPr>
-        <w:t>    data_type member2;  </w:t>
+        <w:t>    </w:t>
+      </w:r>
+      <w:proofErr w:type="spellStart"/>
+      <w:r>
+        <w:rPr>
+          <w:b/>
+          <w:bCs/>
+          <w:color w:val="0070C0"/>
+          <w:sz w:val="20"/>
+          <w:szCs w:val="20"/>
+        </w:rPr>
+        <w:t>data_type</w:t>
+      </w:r>
+      <w:proofErr w:type="spellEnd"/>
+      <w:r>
+        <w:rPr>
+          <w:b/>
+          <w:bCs/>
+          <w:color w:val="0070C0"/>
+          <w:sz w:val="20"/>
+          <w:szCs w:val="20"/>
+        </w:rPr>
+        <w:t> member2;  </w:t>
       </w:r>
     </w:p>
     <w:p>
@@ -10282,8 +11486,29 @@
           <w:sz w:val="20"/>
           <w:szCs w:val="20"/>
         </w:rPr>
-        <w:lastRenderedPageBreak/>
-        <w:t>int cityNo;</w:t>
+        <w:t xml:space="preserve">int </w:t>
+      </w:r>
+      <w:proofErr w:type="spellStart"/>
+      <w:r>
+        <w:rPr>
+          <w:b/>
+          <w:bCs/>
+          <w:color w:val="0070C0"/>
+          <w:sz w:val="20"/>
+          <w:szCs w:val="20"/>
+        </w:rPr>
+        <w:t>cityNo</w:t>
+      </w:r>
+      <w:proofErr w:type="spellEnd"/>
+      <w:r>
+        <w:rPr>
+          <w:b/>
+          <w:bCs/>
+          <w:color w:val="0070C0"/>
+          <w:sz w:val="20"/>
+          <w:szCs w:val="20"/>
+        </w:rPr>
+        <w:t>;</w:t>
       </w:r>
     </w:p>
     <w:p>
@@ -10380,15 +11605,27 @@
           <w:szCs w:val="20"/>
         </w:rPr>
       </w:pPr>
-      <w:r>
-        <w:rPr>
-          <w:b/>
-          <w:bCs/>
-          <w:color w:val="0070C0"/>
-          <w:sz w:val="20"/>
-          <w:szCs w:val="20"/>
-        </w:rPr>
-        <w:t>strcpy ( p.name, "George Orwell" );</w:t>
+      <w:proofErr w:type="spellStart"/>
+      <w:r>
+        <w:rPr>
+          <w:b/>
+          <w:bCs/>
+          <w:color w:val="0070C0"/>
+          <w:sz w:val="20"/>
+          <w:szCs w:val="20"/>
+        </w:rPr>
+        <w:t>strcpy</w:t>
+      </w:r>
+      <w:proofErr w:type="spellEnd"/>
+      <w:r>
+        <w:rPr>
+          <w:b/>
+          <w:bCs/>
+          <w:color w:val="0070C0"/>
+          <w:sz w:val="20"/>
+          <w:szCs w:val="20"/>
+        </w:rPr>
+        <w:t xml:space="preserve"> ( p.name, "George Orwell" );</w:t>
       </w:r>
     </w:p>
     <w:p>
@@ -10403,15 +11640,27 @@
           <w:szCs w:val="20"/>
         </w:rPr>
       </w:pPr>
-      <w:r>
-        <w:rPr>
-          <w:b/>
-          <w:bCs/>
-          <w:color w:val="0070C0"/>
-          <w:sz w:val="20"/>
-          <w:szCs w:val="20"/>
-        </w:rPr>
-        <w:t>p.cityNo = 1984;</w:t>
+      <w:proofErr w:type="spellStart"/>
+      <w:r>
+        <w:rPr>
+          <w:b/>
+          <w:bCs/>
+          <w:color w:val="0070C0"/>
+          <w:sz w:val="20"/>
+          <w:szCs w:val="20"/>
+        </w:rPr>
+        <w:t>p.cityNo</w:t>
+      </w:r>
+      <w:proofErr w:type="spellEnd"/>
+      <w:r>
+        <w:rPr>
+          <w:b/>
+          <w:bCs/>
+          <w:color w:val="0070C0"/>
+          <w:sz w:val="20"/>
+          <w:szCs w:val="20"/>
+        </w:rPr>
+        <w:t xml:space="preserve"> = 1984;</w:t>
       </w:r>
     </w:p>
     <w:p>
@@ -10480,7 +11729,29 @@
           <w:sz w:val="20"/>
           <w:szCs w:val="20"/>
         </w:rPr>
-        <w:t>cout&lt;&lt; Citizenship No &lt;&lt;  p.cityNo ;</w:t>
+        <w:t xml:space="preserve">cout&lt;&lt; Citizenship No &lt;&lt;  </w:t>
+      </w:r>
+      <w:proofErr w:type="spellStart"/>
+      <w:r>
+        <w:rPr>
+          <w:b/>
+          <w:bCs/>
+          <w:color w:val="0070C0"/>
+          <w:sz w:val="20"/>
+          <w:szCs w:val="20"/>
+        </w:rPr>
+        <w:t>p.cityNo</w:t>
+      </w:r>
+      <w:proofErr w:type="spellEnd"/>
+      <w:r>
+        <w:rPr>
+          <w:b/>
+          <w:bCs/>
+          <w:color w:val="0070C0"/>
+          <w:sz w:val="20"/>
+          <w:szCs w:val="20"/>
+        </w:rPr>
+        <w:t xml:space="preserve"> ;</w:t>
       </w:r>
     </w:p>
     <w:p>
@@ -10503,7 +11774,29 @@
           <w:sz w:val="20"/>
           <w:szCs w:val="20"/>
         </w:rPr>
-        <w:t>cout&lt;&lt; Salary:  &lt;&lt; p.salary ;</w:t>
+        <w:t xml:space="preserve">cout&lt;&lt; Salary:  &lt;&lt; </w:t>
+      </w:r>
+      <w:proofErr w:type="spellStart"/>
+      <w:r>
+        <w:rPr>
+          <w:b/>
+          <w:bCs/>
+          <w:color w:val="0070C0"/>
+          <w:sz w:val="20"/>
+          <w:szCs w:val="20"/>
+        </w:rPr>
+        <w:t>p.salary</w:t>
+      </w:r>
+      <w:proofErr w:type="spellEnd"/>
+      <w:r>
+        <w:rPr>
+          <w:b/>
+          <w:bCs/>
+          <w:color w:val="0070C0"/>
+          <w:sz w:val="20"/>
+          <w:szCs w:val="20"/>
+        </w:rPr>
+        <w:t xml:space="preserve"> ;</w:t>
       </w:r>
     </w:p>
     <w:p>
@@ -10793,7 +12086,29 @@
           <w:sz w:val="20"/>
           <w:szCs w:val="20"/>
         </w:rPr>
-        <w:t>cout&lt;&lt;"----after funtion called----"&lt;&lt;endl;</w:t>
+        <w:t xml:space="preserve">cout&lt;&lt;"----after </w:t>
+      </w:r>
+      <w:proofErr w:type="spellStart"/>
+      <w:r>
+        <w:rPr>
+          <w:b/>
+          <w:bCs/>
+          <w:color w:val="0070C0"/>
+          <w:sz w:val="20"/>
+          <w:szCs w:val="20"/>
+        </w:rPr>
+        <w:t>funtion</w:t>
+      </w:r>
+      <w:proofErr w:type="spellEnd"/>
+      <w:r>
+        <w:rPr>
+          <w:b/>
+          <w:bCs/>
+          <w:color w:val="0070C0"/>
+          <w:sz w:val="20"/>
+          <w:szCs w:val="20"/>
+        </w:rPr>
+        <w:t xml:space="preserve"> called----"&lt;&lt;endl;</w:t>
       </w:r>
     </w:p>
     <w:p>
@@ -10896,7 +12211,29 @@
           <w:sz w:val="20"/>
           <w:szCs w:val="20"/>
         </w:rPr>
-        <w:t xml:space="preserve">struct student s = {"shuvo", 20,36}; </w:t>
+        <w:t>struct student s = {"</w:t>
+      </w:r>
+      <w:proofErr w:type="spellStart"/>
+      <w:r>
+        <w:rPr>
+          <w:b/>
+          <w:bCs/>
+          <w:color w:val="0070C0"/>
+          <w:sz w:val="20"/>
+          <w:szCs w:val="20"/>
+        </w:rPr>
+        <w:t>shuvo</w:t>
+      </w:r>
+      <w:proofErr w:type="spellEnd"/>
+      <w:r>
+        <w:rPr>
+          <w:b/>
+          <w:bCs/>
+          <w:color w:val="0070C0"/>
+          <w:sz w:val="20"/>
+          <w:szCs w:val="20"/>
+        </w:rPr>
+        <w:t xml:space="preserve">", 20,36}; </w:t>
       </w:r>
     </w:p>
     <w:p>
@@ -10919,7 +12256,29 @@
           <w:sz w:val="20"/>
           <w:szCs w:val="20"/>
         </w:rPr>
-        <w:t>cout&lt;&lt;s.name&lt;&lt;" " &lt;&lt;s.age&lt;&lt;endl;</w:t>
+        <w:t>cout&lt;&lt;s.name&lt;&lt;" " &lt;&lt;</w:t>
+      </w:r>
+      <w:proofErr w:type="spellStart"/>
+      <w:r>
+        <w:rPr>
+          <w:b/>
+          <w:bCs/>
+          <w:color w:val="0070C0"/>
+          <w:sz w:val="20"/>
+          <w:szCs w:val="20"/>
+        </w:rPr>
+        <w:t>s.age</w:t>
+      </w:r>
+      <w:proofErr w:type="spellEnd"/>
+      <w:r>
+        <w:rPr>
+          <w:b/>
+          <w:bCs/>
+          <w:color w:val="0070C0"/>
+          <w:sz w:val="20"/>
+          <w:szCs w:val="20"/>
+        </w:rPr>
+        <w:t>&lt;&lt;endl;</w:t>
       </w:r>
     </w:p>
     <w:p>
@@ -10965,7 +12324,29 @@
           <w:sz w:val="20"/>
           <w:szCs w:val="20"/>
         </w:rPr>
-        <w:t>show(s.name,s.age,s.roll);</w:t>
+        <w:t>show(</w:t>
+      </w:r>
+      <w:proofErr w:type="spellStart"/>
+      <w:r>
+        <w:rPr>
+          <w:b/>
+          <w:bCs/>
+          <w:color w:val="0070C0"/>
+          <w:sz w:val="20"/>
+          <w:szCs w:val="20"/>
+        </w:rPr>
+        <w:t>s.name,s.age,s.roll</w:t>
+      </w:r>
+      <w:proofErr w:type="spellEnd"/>
+      <w:r>
+        <w:rPr>
+          <w:b/>
+          <w:bCs/>
+          <w:color w:val="0070C0"/>
+          <w:sz w:val="20"/>
+          <w:szCs w:val="20"/>
+        </w:rPr>
+        <w:t>);</w:t>
       </w:r>
     </w:p>
     <w:p>
@@ -11065,6 +12446,7 @@
     <w:p>
       <w:pPr>
         <w:pStyle w:val="Heading1"/>
+        <w:spacing w:before="0" w:beforeAutospacing="0" w:after="240" w:afterAutospacing="0"/>
         <w:rPr>
           <w:sz w:val="28"/>
           <w:szCs w:val="28"/>
@@ -11098,7 +12480,6 @@
           <w:sz w:val="20"/>
           <w:szCs w:val="20"/>
         </w:rPr>
-        <w:lastRenderedPageBreak/>
         <w:t>Data:</w:t>
       </w:r>
       <w:r>
@@ -11994,16 +13375,10 @@
     <w:p>
       <w:pPr>
         <w:pStyle w:val="Heading3"/>
-        <w:rPr>
-          <w:sz w:val="22"/>
-          <w:szCs w:val="22"/>
-        </w:rPr>
       </w:pPr>
       <w:r>
         <w:rPr>
           <w:rStyle w:val="Strong"/>
-          <w:sz w:val="22"/>
-          <w:szCs w:val="22"/>
         </w:rPr>
         <w:t>Primitive Data structure:</w:t>
       </w:r>
@@ -12102,7 +13477,6 @@
           <w:sz w:val="20"/>
           <w:szCs w:val="20"/>
         </w:rPr>
-        <w:lastRenderedPageBreak/>
         <w:t xml:space="preserve">float, </w:t>
       </w:r>
     </w:p>
@@ -12161,24 +13535,14 @@
     <w:p>
       <w:pPr>
         <w:pStyle w:val="Heading3"/>
-        <w:rPr>
-          <w:sz w:val="22"/>
-          <w:szCs w:val="22"/>
-        </w:rPr>
       </w:pPr>
       <w:r>
         <w:rPr>
           <w:rStyle w:val="Strong"/>
-          <w:sz w:val="22"/>
-          <w:szCs w:val="22"/>
         </w:rPr>
         <w:t>Non-Primitive Data structure</w:t>
       </w:r>
       <w:r>
-        <w:rPr>
-          <w:sz w:val="22"/>
-          <w:szCs w:val="22"/>
-        </w:rPr>
         <w:t>:</w:t>
       </w:r>
     </w:p>
@@ -12739,6 +14103,7 @@
     <w:p>
       <w:pPr>
         <w:pStyle w:val="Heading1"/>
+        <w:spacing w:before="0" w:beforeAutospacing="0" w:after="240" w:afterAutospacing="0"/>
         <w:rPr>
           <w:sz w:val="28"/>
           <w:szCs w:val="28"/>
@@ -12906,7 +14271,6 @@
           <w:sz w:val="18"/>
           <w:szCs w:val="18"/>
         </w:rPr>
-        <w:lastRenderedPageBreak/>
         <w:drawing>
           <wp:anchor distT="0" distB="0" distL="114300" distR="114300" simplePos="0" relativeHeight="251682816" behindDoc="0" locked="0" layoutInCell="1" allowOverlap="1" wp14:anchorId="2F7C5061" wp14:editId="4F2461B1">
             <wp:simplePos x="0" y="0"/>
@@ -14121,7 +15485,51 @@
           <w:sz w:val="20"/>
           <w:szCs w:val="20"/>
         </w:rPr>
-        <w:t>datatype arr_name [array_size] ;</w:t>
+        <w:t xml:space="preserve">datatype </w:t>
+      </w:r>
+      <w:proofErr w:type="spellStart"/>
+      <w:r>
+        <w:rPr>
+          <w:b/>
+          <w:bCs/>
+          <w:color w:val="0070C0"/>
+          <w:sz w:val="20"/>
+          <w:szCs w:val="20"/>
+        </w:rPr>
+        <w:t>arr_name</w:t>
+      </w:r>
+      <w:proofErr w:type="spellEnd"/>
+      <w:r>
+        <w:rPr>
+          <w:b/>
+          <w:bCs/>
+          <w:color w:val="0070C0"/>
+          <w:sz w:val="20"/>
+          <w:szCs w:val="20"/>
+        </w:rPr>
+        <w:t xml:space="preserve"> [</w:t>
+      </w:r>
+      <w:proofErr w:type="spellStart"/>
+      <w:r>
+        <w:rPr>
+          <w:b/>
+          <w:bCs/>
+          <w:color w:val="0070C0"/>
+          <w:sz w:val="20"/>
+          <w:szCs w:val="20"/>
+        </w:rPr>
+        <w:t>array_size</w:t>
+      </w:r>
+      <w:proofErr w:type="spellEnd"/>
+      <w:r>
+        <w:rPr>
+          <w:b/>
+          <w:bCs/>
+          <w:color w:val="0070C0"/>
+          <w:sz w:val="20"/>
+          <w:szCs w:val="20"/>
+        </w:rPr>
+        <w:t>] ;</w:t>
       </w:r>
     </w:p>
     <w:p>
@@ -14214,6 +15622,7 @@
           <w:szCs w:val="20"/>
         </w:rPr>
       </w:pPr>
+      <w:proofErr w:type="spellStart"/>
       <w:r>
         <w:rPr>
           <w:rFonts w:eastAsia="Times New Roman" w:cstheme="minorHAnsi"/>
@@ -14223,7 +15632,43 @@
           <w:sz w:val="20"/>
           <w:szCs w:val="20"/>
         </w:rPr>
-        <w:t>data_type     array_name [n] [m];</w:t>
+        <w:t>data_type</w:t>
+      </w:r>
+      <w:proofErr w:type="spellEnd"/>
+      <w:r>
+        <w:rPr>
+          <w:rFonts w:eastAsia="Times New Roman" w:cstheme="minorHAnsi"/>
+          <w:b/>
+          <w:bCs/>
+          <w:color w:val="0070C0"/>
+          <w:sz w:val="20"/>
+          <w:szCs w:val="20"/>
+        </w:rPr>
+        <w:t xml:space="preserve">     </w:t>
+      </w:r>
+      <w:proofErr w:type="spellStart"/>
+      <w:r>
+        <w:rPr>
+          <w:rFonts w:eastAsia="Times New Roman" w:cstheme="minorHAnsi"/>
+          <w:b/>
+          <w:bCs/>
+          <w:color w:val="0070C0"/>
+          <w:sz w:val="20"/>
+          <w:szCs w:val="20"/>
+        </w:rPr>
+        <w:t>array_name</w:t>
+      </w:r>
+      <w:proofErr w:type="spellEnd"/>
+      <w:r>
+        <w:rPr>
+          <w:rFonts w:eastAsia="Times New Roman" w:cstheme="minorHAnsi"/>
+          <w:b/>
+          <w:bCs/>
+          <w:color w:val="0070C0"/>
+          <w:sz w:val="20"/>
+          <w:szCs w:val="20"/>
+        </w:rPr>
+        <w:t xml:space="preserve"> [n] [m];</w:t>
       </w:r>
     </w:p>
     <w:p>
@@ -14267,7 +15712,6 @@
           <w:sz w:val="20"/>
           <w:szCs w:val="20"/>
         </w:rPr>
-        <w:lastRenderedPageBreak/>
         <w:t>int array [10] [20];</w:t>
       </w:r>
     </w:p>
@@ -14888,6 +16332,7 @@
         </w:rPr>
         <w:t xml:space="preserve">main(String [] </w:t>
       </w:r>
+      <w:proofErr w:type="spellStart"/>
       <w:r>
         <w:rPr>
           <w:rFonts w:cstheme="minorHAnsi"/>
@@ -14898,6 +16343,7 @@
         </w:rPr>
         <w:t>args</w:t>
       </w:r>
+      <w:proofErr w:type="spellEnd"/>
       <w:r>
         <w:rPr>
           <w:rFonts w:cstheme="minorHAnsi"/>
@@ -15789,7 +17235,27 @@
           <w:sz w:val="18"/>
           <w:szCs w:val="18"/>
         </w:rPr>
-        <w:t>"5 - delete any positon"</w:t>
+        <w:t xml:space="preserve">"5 - delete any </w:t>
+      </w:r>
+      <w:proofErr w:type="spellStart"/>
+      <w:r>
+        <w:rPr>
+          <w:rFonts w:cstheme="minorHAnsi"/>
+          <w:color w:val="2A00FF"/>
+          <w:sz w:val="18"/>
+          <w:szCs w:val="18"/>
+        </w:rPr>
+        <w:t>positon</w:t>
+      </w:r>
+      <w:proofErr w:type="spellEnd"/>
+      <w:r>
+        <w:rPr>
+          <w:rFonts w:cstheme="minorHAnsi"/>
+          <w:color w:val="2A00FF"/>
+          <w:sz w:val="18"/>
+          <w:szCs w:val="18"/>
+        </w:rPr>
+        <w:t>"</w:t>
       </w:r>
       <w:r>
         <w:rPr>
@@ -16057,6 +17523,7 @@
         </w:rPr>
         <w:t xml:space="preserve"> = </w:t>
       </w:r>
+      <w:proofErr w:type="spellStart"/>
       <w:r>
         <w:rPr>
           <w:rFonts w:cstheme="minorHAnsi"/>
@@ -16073,7 +17540,17 @@
           <w:sz w:val="18"/>
           <w:szCs w:val="18"/>
         </w:rPr>
-        <w:t>.nextInt();</w:t>
+        <w:t>.nextInt</w:t>
+      </w:r>
+      <w:proofErr w:type="spellEnd"/>
+      <w:r>
+        <w:rPr>
+          <w:rFonts w:cstheme="minorHAnsi"/>
+          <w:color w:val="000000"/>
+          <w:sz w:val="18"/>
+          <w:szCs w:val="18"/>
+        </w:rPr>
+        <w:t>();</w:t>
       </w:r>
     </w:p>
     <w:p>
@@ -16708,6 +18185,7 @@
         </w:rPr>
         <w:tab/>
       </w:r>
+      <w:proofErr w:type="spellStart"/>
       <w:r>
         <w:rPr>
           <w:rFonts w:cstheme="minorHAnsi"/>
@@ -16719,6 +18197,7 @@
         </w:rPr>
         <w:t>input_start</w:t>
       </w:r>
+      <w:proofErr w:type="spellEnd"/>
       <w:r>
         <w:rPr>
           <w:rFonts w:cstheme="minorHAnsi"/>
@@ -16927,6 +18406,7 @@
         </w:rPr>
         <w:tab/>
       </w:r>
+      <w:proofErr w:type="spellStart"/>
       <w:r>
         <w:rPr>
           <w:rFonts w:cstheme="minorHAnsi"/>
@@ -16938,6 +18418,7 @@
         </w:rPr>
         <w:t>input_end</w:t>
       </w:r>
+      <w:proofErr w:type="spellEnd"/>
       <w:r>
         <w:rPr>
           <w:rFonts w:cstheme="minorHAnsi"/>
@@ -17164,6 +18645,7 @@
         </w:rPr>
         <w:tab/>
       </w:r>
+      <w:proofErr w:type="spellStart"/>
       <w:r>
         <w:rPr>
           <w:rFonts w:cstheme="minorHAnsi"/>
@@ -17175,6 +18657,7 @@
         </w:rPr>
         <w:t>input_position</w:t>
       </w:r>
+      <w:proofErr w:type="spellEnd"/>
       <w:r>
         <w:rPr>
           <w:rFonts w:cstheme="minorHAnsi"/>
@@ -17401,6 +18884,7 @@
         </w:rPr>
         <w:tab/>
       </w:r>
+      <w:proofErr w:type="spellStart"/>
       <w:r>
         <w:rPr>
           <w:rFonts w:cstheme="minorHAnsi"/>
@@ -17412,6 +18896,7 @@
         </w:rPr>
         <w:t>delete_position</w:t>
       </w:r>
+      <w:proofErr w:type="spellEnd"/>
       <w:r>
         <w:rPr>
           <w:rFonts w:cstheme="minorHAnsi"/>
@@ -17478,7 +18963,6 @@
           <w:sz w:val="18"/>
           <w:szCs w:val="18"/>
         </w:rPr>
-        <w:lastRenderedPageBreak/>
         <w:tab/>
       </w:r>
       <w:r>
@@ -18166,7 +19650,27 @@
           <w:sz w:val="18"/>
           <w:szCs w:val="18"/>
         </w:rPr>
-        <w:t xml:space="preserve"> input_end(</w:t>
+        <w:t xml:space="preserve"> </w:t>
+      </w:r>
+      <w:proofErr w:type="spellStart"/>
+      <w:r>
+        <w:rPr>
+          <w:rFonts w:cstheme="minorHAnsi"/>
+          <w:color w:val="000000"/>
+          <w:sz w:val="18"/>
+          <w:szCs w:val="18"/>
+        </w:rPr>
+        <w:t>input_end</w:t>
+      </w:r>
+      <w:proofErr w:type="spellEnd"/>
+      <w:r>
+        <w:rPr>
+          <w:rFonts w:cstheme="minorHAnsi"/>
+          <w:color w:val="000000"/>
+          <w:sz w:val="18"/>
+          <w:szCs w:val="18"/>
+        </w:rPr>
+        <w:t>(</w:t>
       </w:r>
       <w:r>
         <w:rPr>
@@ -18296,6 +19800,7 @@
         </w:rPr>
         <w:t xml:space="preserve"> != </w:t>
       </w:r>
+      <w:proofErr w:type="spellStart"/>
       <w:r>
         <w:rPr>
           <w:rFonts w:cstheme="minorHAnsi"/>
@@ -18323,6 +19828,7 @@
         </w:rPr>
         <w:t>length</w:t>
       </w:r>
+      <w:proofErr w:type="spellEnd"/>
       <w:r>
         <w:rPr>
           <w:rFonts w:cstheme="minorHAnsi"/>
@@ -18469,6 +19975,7 @@
         </w:rPr>
         <w:t xml:space="preserve"> &lt; </w:t>
       </w:r>
+      <w:proofErr w:type="spellStart"/>
       <w:r>
         <w:rPr>
           <w:rFonts w:cstheme="minorHAnsi"/>
@@ -18496,6 +20003,7 @@
         </w:rPr>
         <w:t>length</w:t>
       </w:r>
+      <w:proofErr w:type="spellEnd"/>
       <w:r>
         <w:rPr>
           <w:rFonts w:cstheme="minorHAnsi"/>
@@ -18711,6 +20219,7 @@
         </w:rPr>
         <w:t xml:space="preserve">] = </w:t>
       </w:r>
+      <w:proofErr w:type="spellStart"/>
       <w:r>
         <w:rPr>
           <w:rFonts w:cstheme="minorHAnsi"/>
@@ -18727,7 +20236,17 @@
           <w:sz w:val="18"/>
           <w:szCs w:val="18"/>
         </w:rPr>
-        <w:t>.nextInt();</w:t>
+        <w:t>.nextInt</w:t>
+      </w:r>
+      <w:proofErr w:type="spellEnd"/>
+      <w:r>
+        <w:rPr>
+          <w:rFonts w:cstheme="minorHAnsi"/>
+          <w:color w:val="000000"/>
+          <w:sz w:val="18"/>
+          <w:szCs w:val="18"/>
+        </w:rPr>
+        <w:t>();</w:t>
       </w:r>
     </w:p>
     <w:p>
@@ -19125,6 +20644,7 @@
         </w:rPr>
         <w:t xml:space="preserve">] = </w:t>
       </w:r>
+      <w:proofErr w:type="spellStart"/>
       <w:r>
         <w:rPr>
           <w:rFonts w:cstheme="minorHAnsi"/>
@@ -19141,7 +20661,17 @@
           <w:sz w:val="18"/>
           <w:szCs w:val="18"/>
         </w:rPr>
-        <w:t>.nextInt();</w:t>
+        <w:t>.nextInt</w:t>
+      </w:r>
+      <w:proofErr w:type="spellEnd"/>
+      <w:r>
+        <w:rPr>
+          <w:rFonts w:cstheme="minorHAnsi"/>
+          <w:color w:val="000000"/>
+          <w:sz w:val="18"/>
+          <w:szCs w:val="18"/>
+        </w:rPr>
+        <w:t>();</w:t>
       </w:r>
     </w:p>
     <w:p>
@@ -19298,7 +20828,27 @@
           <w:sz w:val="18"/>
           <w:szCs w:val="18"/>
         </w:rPr>
-        <w:t xml:space="preserve"> input_start(</w:t>
+        <w:t xml:space="preserve"> </w:t>
+      </w:r>
+      <w:proofErr w:type="spellStart"/>
+      <w:r>
+        <w:rPr>
+          <w:rFonts w:cstheme="minorHAnsi"/>
+          <w:color w:val="000000"/>
+          <w:sz w:val="18"/>
+          <w:szCs w:val="18"/>
+        </w:rPr>
+        <w:t>input_start</w:t>
+      </w:r>
+      <w:proofErr w:type="spellEnd"/>
+      <w:r>
+        <w:rPr>
+          <w:rFonts w:cstheme="minorHAnsi"/>
+          <w:color w:val="000000"/>
+          <w:sz w:val="18"/>
+          <w:szCs w:val="18"/>
+        </w:rPr>
+        <w:t>(</w:t>
       </w:r>
       <w:r>
         <w:rPr>
@@ -19522,6 +21072,7 @@
         </w:rPr>
         <w:t xml:space="preserve"> = </w:t>
       </w:r>
+      <w:proofErr w:type="spellStart"/>
       <w:r>
         <w:rPr>
           <w:rFonts w:cstheme="minorHAnsi"/>
@@ -19549,6 +21100,7 @@
         </w:rPr>
         <w:t>length</w:t>
       </w:r>
+      <w:proofErr w:type="spellEnd"/>
       <w:r>
         <w:rPr>
           <w:rFonts w:cstheme="minorHAnsi"/>
@@ -19883,6 +21435,7 @@
         </w:rPr>
         <w:t xml:space="preserve"> = </w:t>
       </w:r>
+      <w:proofErr w:type="spellStart"/>
       <w:r>
         <w:rPr>
           <w:rFonts w:cstheme="minorHAnsi"/>
@@ -19899,7 +21452,17 @@
           <w:sz w:val="18"/>
           <w:szCs w:val="18"/>
         </w:rPr>
-        <w:t>.nextInt();</w:t>
+        <w:t>.nextInt</w:t>
+      </w:r>
+      <w:proofErr w:type="spellEnd"/>
+      <w:r>
+        <w:rPr>
+          <w:rFonts w:cstheme="minorHAnsi"/>
+          <w:color w:val="000000"/>
+          <w:sz w:val="18"/>
+          <w:szCs w:val="18"/>
+        </w:rPr>
+        <w:t>();</w:t>
       </w:r>
     </w:p>
     <w:p>
@@ -20129,7 +21692,27 @@
           <w:sz w:val="18"/>
           <w:szCs w:val="18"/>
         </w:rPr>
-        <w:t xml:space="preserve"> input_position(</w:t>
+        <w:t xml:space="preserve"> </w:t>
+      </w:r>
+      <w:proofErr w:type="spellStart"/>
+      <w:r>
+        <w:rPr>
+          <w:rFonts w:cstheme="minorHAnsi"/>
+          <w:color w:val="000000"/>
+          <w:sz w:val="18"/>
+          <w:szCs w:val="18"/>
+        </w:rPr>
+        <w:t>input_position</w:t>
+      </w:r>
+      <w:proofErr w:type="spellEnd"/>
+      <w:r>
+        <w:rPr>
+          <w:rFonts w:cstheme="minorHAnsi"/>
+          <w:color w:val="000000"/>
+          <w:sz w:val="18"/>
+          <w:szCs w:val="18"/>
+        </w:rPr>
+        <w:t>(</w:t>
       </w:r>
       <w:r>
         <w:rPr>
@@ -20330,6 +21913,7 @@
         </w:rPr>
         <w:t xml:space="preserve"> = </w:t>
       </w:r>
+      <w:proofErr w:type="spellStart"/>
       <w:r>
         <w:rPr>
           <w:rFonts w:cstheme="minorHAnsi"/>
@@ -20346,7 +21930,17 @@
           <w:sz w:val="18"/>
           <w:szCs w:val="18"/>
         </w:rPr>
-        <w:t>.nextInt();</w:t>
+        <w:t>.nextInt</w:t>
+      </w:r>
+      <w:proofErr w:type="spellEnd"/>
+      <w:r>
+        <w:rPr>
+          <w:rFonts w:cstheme="minorHAnsi"/>
+          <w:color w:val="000000"/>
+          <w:sz w:val="18"/>
+          <w:szCs w:val="18"/>
+        </w:rPr>
+        <w:t>();</w:t>
       </w:r>
     </w:p>
     <w:p>
@@ -20491,6 +22085,7 @@
         </w:rPr>
         <w:t xml:space="preserve"> = </w:t>
       </w:r>
+      <w:proofErr w:type="spellStart"/>
       <w:r>
         <w:rPr>
           <w:rFonts w:cstheme="minorHAnsi"/>
@@ -20507,7 +22102,17 @@
           <w:sz w:val="18"/>
           <w:szCs w:val="18"/>
         </w:rPr>
-        <w:t>.nextInt();</w:t>
+        <w:t>.nextInt</w:t>
+      </w:r>
+      <w:proofErr w:type="spellEnd"/>
+      <w:r>
+        <w:rPr>
+          <w:rFonts w:cstheme="minorHAnsi"/>
+          <w:color w:val="000000"/>
+          <w:sz w:val="18"/>
+          <w:szCs w:val="18"/>
+        </w:rPr>
+        <w:t>();</w:t>
       </w:r>
     </w:p>
     <w:p>
@@ -21460,7 +23065,27 @@
           <w:sz w:val="18"/>
           <w:szCs w:val="18"/>
         </w:rPr>
-        <w:t xml:space="preserve"> delete_position(</w:t>
+        <w:t xml:space="preserve"> </w:t>
+      </w:r>
+      <w:proofErr w:type="spellStart"/>
+      <w:r>
+        <w:rPr>
+          <w:rFonts w:cstheme="minorHAnsi"/>
+          <w:color w:val="000000"/>
+          <w:sz w:val="18"/>
+          <w:szCs w:val="18"/>
+        </w:rPr>
+        <w:t>delete_position</w:t>
+      </w:r>
+      <w:proofErr w:type="spellEnd"/>
+      <w:r>
+        <w:rPr>
+          <w:rFonts w:cstheme="minorHAnsi"/>
+          <w:color w:val="000000"/>
+          <w:sz w:val="18"/>
+          <w:szCs w:val="18"/>
+        </w:rPr>
+        <w:t>(</w:t>
       </w:r>
       <w:r>
         <w:rPr>
@@ -21482,6 +23107,7 @@
         </w:rPr>
         <w:t xml:space="preserve">[] </w:t>
       </w:r>
+      <w:proofErr w:type="spellStart"/>
       <w:r>
         <w:rPr>
           <w:rFonts w:cstheme="minorHAnsi"/>
@@ -21498,7 +23124,17 @@
           <w:sz w:val="18"/>
           <w:szCs w:val="18"/>
         </w:rPr>
-        <w:t xml:space="preserve">,Scanner </w:t>
+        <w:t>,Scanner</w:t>
+      </w:r>
+      <w:proofErr w:type="spellEnd"/>
+      <w:r>
+        <w:rPr>
+          <w:rFonts w:cstheme="minorHAnsi"/>
+          <w:color w:val="000000"/>
+          <w:sz w:val="18"/>
+          <w:szCs w:val="18"/>
+        </w:rPr>
+        <w:t xml:space="preserve"> </w:t>
       </w:r>
       <w:r>
         <w:rPr>
@@ -21612,7 +23248,6 @@
           <w:sz w:val="18"/>
           <w:szCs w:val="18"/>
         </w:rPr>
-        <w:lastRenderedPageBreak/>
         <w:tab/>
       </w:r>
       <w:r>
@@ -21662,6 +23297,7 @@
         </w:rPr>
         <w:t xml:space="preserve"> = </w:t>
       </w:r>
+      <w:proofErr w:type="spellStart"/>
       <w:r>
         <w:rPr>
           <w:rFonts w:cstheme="minorHAnsi"/>
@@ -21678,7 +23314,17 @@
           <w:sz w:val="18"/>
           <w:szCs w:val="18"/>
         </w:rPr>
-        <w:t>.nextInt();</w:t>
+        <w:t>.nextInt</w:t>
+      </w:r>
+      <w:proofErr w:type="spellEnd"/>
+      <w:r>
+        <w:rPr>
+          <w:rFonts w:cstheme="minorHAnsi"/>
+          <w:color w:val="000000"/>
+          <w:sz w:val="18"/>
+          <w:szCs w:val="18"/>
+        </w:rPr>
+        <w:t>();</w:t>
       </w:r>
     </w:p>
     <w:p>
@@ -21770,6 +23416,7 @@
         </w:rPr>
         <w:t>=</w:t>
       </w:r>
+      <w:proofErr w:type="spellStart"/>
       <w:r>
         <w:rPr>
           <w:rFonts w:cstheme="minorHAnsi"/>
@@ -21797,6 +23444,7 @@
         </w:rPr>
         <w:t>i</w:t>
       </w:r>
+      <w:proofErr w:type="spellEnd"/>
       <w:r>
         <w:rPr>
           <w:rFonts w:cstheme="minorHAnsi"/>
@@ -22193,7 +23841,7 @@
     <w:p>
       <w:pPr>
         <w:pStyle w:val="Heading1"/>
-        <w:spacing w:before="0" w:beforeAutospacing="0" w:after="0" w:afterAutospacing="0"/>
+        <w:spacing w:before="0" w:beforeAutospacing="0" w:after="240" w:afterAutospacing="0"/>
         <w:rPr>
           <w:sz w:val="28"/>
           <w:szCs w:val="28"/>
@@ -22475,8 +24123,9 @@
           <w:sz w:val="24"/>
           <w:szCs w:val="24"/>
         </w:rPr>
-        <w:t xml:space="preserve"> linked list</w:t>
-      </w:r>
+        <w:t xml:space="preserve"> linked </w:t>
+      </w:r>
+      <w:proofErr w:type="spellStart"/>
       <w:r>
         <w:rPr>
           <w:b/>
@@ -22485,7 +24134,7 @@
           <w:sz w:val="24"/>
           <w:szCs w:val="24"/>
         </w:rPr>
-        <w:t>:</w:t>
+        <w:t>list</w:t>
       </w:r>
       <w:r>
         <w:rPr>
@@ -22495,8 +24144,19 @@
           <w:sz w:val="24"/>
           <w:szCs w:val="24"/>
         </w:rPr>
+        <w:t>:</w:t>
+      </w:r>
+      <w:r>
+        <w:rPr>
+          <w:b/>
+          <w:bCs/>
+          <w:color w:val="00B050"/>
+          <w:sz w:val="24"/>
+          <w:szCs w:val="24"/>
+        </w:rPr>
         <w:t>if</w:t>
       </w:r>
+      <w:proofErr w:type="spellEnd"/>
     </w:p>
     <w:p>
       <w:pPr>
@@ -23057,7 +24717,6 @@
           <w:sz w:val="20"/>
           <w:szCs w:val="20"/>
         </w:rPr>
-        <w:lastRenderedPageBreak/>
         <w:drawing>
           <wp:anchor distT="0" distB="0" distL="114300" distR="114300" simplePos="0" relativeHeight="251697152" behindDoc="0" locked="0" layoutInCell="1" allowOverlap="1" wp14:anchorId="1305476F" wp14:editId="3D70DF80">
             <wp:simplePos x="0" y="0"/>
@@ -23321,16 +24980,8 @@
     <w:p>
       <w:pPr>
         <w:pStyle w:val="Heading3"/>
-        <w:rPr>
-          <w:sz w:val="22"/>
-          <w:szCs w:val="22"/>
-        </w:rPr>
-      </w:pPr>
-      <w:r>
-        <w:rPr>
-          <w:sz w:val="22"/>
-          <w:szCs w:val="22"/>
-        </w:rPr>
+      </w:pPr>
+      <w:r>
         <w:t>Singly Linked List:</w:t>
       </w:r>
     </w:p>
@@ -23547,7 +25198,23 @@
           <w:sz w:val="20"/>
           <w:szCs w:val="20"/>
         </w:rPr>
-        <w:t>#include &lt;cstdlib&gt;</w:t>
+        <w:t>#include &lt;</w:t>
+      </w:r>
+      <w:proofErr w:type="spellStart"/>
+      <w:r>
+        <w:rPr>
+          <w:sz w:val="20"/>
+          <w:szCs w:val="20"/>
+        </w:rPr>
+        <w:t>cstdlib</w:t>
+      </w:r>
+      <w:proofErr w:type="spellEnd"/>
+      <w:r>
+        <w:rPr>
+          <w:sz w:val="20"/>
+          <w:szCs w:val="20"/>
+        </w:rPr>
+        <w:t>&gt;</w:t>
       </w:r>
     </w:p>
     <w:p>
@@ -24009,7 +25676,6 @@
           <w:sz w:val="20"/>
           <w:szCs w:val="20"/>
         </w:rPr>
-        <w:lastRenderedPageBreak/>
         <w:t>Basic Operations:</w:t>
       </w:r>
     </w:p>
@@ -24432,7 +26098,27 @@
           <w:sz w:val="20"/>
           <w:szCs w:val="20"/>
         </w:rPr>
-        <w:t>void del_first();</w:t>
+        <w:t xml:space="preserve">void </w:t>
+      </w:r>
+      <w:proofErr w:type="spellStart"/>
+      <w:r>
+        <w:rPr>
+          <w:b/>
+          <w:color w:val="0070C0"/>
+          <w:sz w:val="20"/>
+          <w:szCs w:val="20"/>
+        </w:rPr>
+        <w:t>del_first</w:t>
+      </w:r>
+      <w:proofErr w:type="spellEnd"/>
+      <w:r>
+        <w:rPr>
+          <w:b/>
+          <w:color w:val="0070C0"/>
+          <w:sz w:val="20"/>
+          <w:szCs w:val="20"/>
+        </w:rPr>
+        <w:t>();</w:t>
       </w:r>
     </w:p>
     <w:p>
@@ -24453,7 +26139,27 @@
           <w:sz w:val="20"/>
           <w:szCs w:val="20"/>
         </w:rPr>
-        <w:t>void del_last();</w:t>
+        <w:t xml:space="preserve">void </w:t>
+      </w:r>
+      <w:proofErr w:type="spellStart"/>
+      <w:r>
+        <w:rPr>
+          <w:b/>
+          <w:color w:val="0070C0"/>
+          <w:sz w:val="20"/>
+          <w:szCs w:val="20"/>
+        </w:rPr>
+        <w:t>del_last</w:t>
+      </w:r>
+      <w:proofErr w:type="spellEnd"/>
+      <w:r>
+        <w:rPr>
+          <w:b/>
+          <w:color w:val="0070C0"/>
+          <w:sz w:val="20"/>
+          <w:szCs w:val="20"/>
+        </w:rPr>
+        <w:t>();</w:t>
       </w:r>
     </w:p>
     <w:p>
@@ -24717,7 +26423,27 @@
           <w:sz w:val="20"/>
           <w:szCs w:val="20"/>
         </w:rPr>
-        <w:t xml:space="preserve">        cout&lt;&lt;"plz enter your choice"&lt;&lt;endl;</w:t>
+        <w:t xml:space="preserve">        cout&lt;&lt;"</w:t>
+      </w:r>
+      <w:proofErr w:type="spellStart"/>
+      <w:r>
+        <w:rPr>
+          <w:b/>
+          <w:color w:val="0070C0"/>
+          <w:sz w:val="20"/>
+          <w:szCs w:val="20"/>
+        </w:rPr>
+        <w:t>plz</w:t>
+      </w:r>
+      <w:proofErr w:type="spellEnd"/>
+      <w:r>
+        <w:rPr>
+          <w:b/>
+          <w:color w:val="0070C0"/>
+          <w:sz w:val="20"/>
+          <w:szCs w:val="20"/>
+        </w:rPr>
+        <w:t xml:space="preserve"> enter your choice"&lt;&lt;endl;</w:t>
       </w:r>
     </w:p>
     <w:p>
@@ -24738,7 +26464,27 @@
           <w:sz w:val="20"/>
           <w:szCs w:val="20"/>
         </w:rPr>
-        <w:t xml:space="preserve">        cin&gt;&gt;x;</w:t>
+        <w:t xml:space="preserve">        </w:t>
+      </w:r>
+      <w:proofErr w:type="spellStart"/>
+      <w:r>
+        <w:rPr>
+          <w:b/>
+          <w:color w:val="0070C0"/>
+          <w:sz w:val="20"/>
+          <w:szCs w:val="20"/>
+        </w:rPr>
+        <w:t>cin</w:t>
+      </w:r>
+      <w:proofErr w:type="spellEnd"/>
+      <w:r>
+        <w:rPr>
+          <w:b/>
+          <w:color w:val="0070C0"/>
+          <w:sz w:val="20"/>
+          <w:szCs w:val="20"/>
+        </w:rPr>
+        <w:t>&gt;&gt;x;</w:t>
       </w:r>
     </w:p>
     <w:p>
@@ -24990,7 +26736,27 @@
           <w:sz w:val="20"/>
           <w:szCs w:val="20"/>
         </w:rPr>
-        <w:t xml:space="preserve">                del_first();</w:t>
+        <w:t xml:space="preserve">                </w:t>
+      </w:r>
+      <w:proofErr w:type="spellStart"/>
+      <w:r>
+        <w:rPr>
+          <w:b/>
+          <w:color w:val="0070C0"/>
+          <w:sz w:val="20"/>
+          <w:szCs w:val="20"/>
+        </w:rPr>
+        <w:t>del_first</w:t>
+      </w:r>
+      <w:proofErr w:type="spellEnd"/>
+      <w:r>
+        <w:rPr>
+          <w:b/>
+          <w:color w:val="0070C0"/>
+          <w:sz w:val="20"/>
+          <w:szCs w:val="20"/>
+        </w:rPr>
+        <w:t>();</w:t>
       </w:r>
     </w:p>
     <w:p>
@@ -25011,7 +26777,6 @@
           <w:sz w:val="20"/>
           <w:szCs w:val="20"/>
         </w:rPr>
-        <w:lastRenderedPageBreak/>
         <w:t xml:space="preserve">                break;</w:t>
       </w:r>
     </w:p>
@@ -25054,7 +26819,27 @@
           <w:sz w:val="20"/>
           <w:szCs w:val="20"/>
         </w:rPr>
-        <w:t xml:space="preserve">                del_last();</w:t>
+        <w:t xml:space="preserve">                </w:t>
+      </w:r>
+      <w:proofErr w:type="spellStart"/>
+      <w:r>
+        <w:rPr>
+          <w:b/>
+          <w:color w:val="0070C0"/>
+          <w:sz w:val="20"/>
+          <w:szCs w:val="20"/>
+        </w:rPr>
+        <w:t>del_last</w:t>
+      </w:r>
+      <w:proofErr w:type="spellEnd"/>
+      <w:r>
+        <w:rPr>
+          <w:b/>
+          <w:color w:val="0070C0"/>
+          <w:sz w:val="20"/>
+          <w:szCs w:val="20"/>
+        </w:rPr>
+        <w:t>();</w:t>
       </w:r>
     </w:p>
     <w:p>
@@ -25336,7 +27121,27 @@
           <w:sz w:val="20"/>
           <w:szCs w:val="20"/>
         </w:rPr>
-        <w:t xml:space="preserve">    cin&gt;&gt;n;</w:t>
+        <w:t xml:space="preserve">    </w:t>
+      </w:r>
+      <w:proofErr w:type="spellStart"/>
+      <w:r>
+        <w:rPr>
+          <w:b/>
+          <w:color w:val="0070C0"/>
+          <w:sz w:val="20"/>
+          <w:szCs w:val="20"/>
+        </w:rPr>
+        <w:t>cin</w:t>
+      </w:r>
+      <w:proofErr w:type="spellEnd"/>
+      <w:r>
+        <w:rPr>
+          <w:b/>
+          <w:color w:val="0070C0"/>
+          <w:sz w:val="20"/>
+          <w:szCs w:val="20"/>
+        </w:rPr>
+        <w:t>&gt;&gt;n;</w:t>
       </w:r>
     </w:p>
     <w:p>
@@ -25357,7 +27162,27 @@
           <w:sz w:val="20"/>
           <w:szCs w:val="20"/>
         </w:rPr>
-        <w:t xml:space="preserve">    struct node *ptr =(struct node *) malloc(sizeof(struct node));</w:t>
+        <w:t xml:space="preserve">    struct node *</w:t>
+      </w:r>
+      <w:proofErr w:type="spellStart"/>
+      <w:r>
+        <w:rPr>
+          <w:b/>
+          <w:color w:val="0070C0"/>
+          <w:sz w:val="20"/>
+          <w:szCs w:val="20"/>
+        </w:rPr>
+        <w:t>ptr</w:t>
+      </w:r>
+      <w:proofErr w:type="spellEnd"/>
+      <w:r>
+        <w:rPr>
+          <w:b/>
+          <w:color w:val="0070C0"/>
+          <w:sz w:val="20"/>
+          <w:szCs w:val="20"/>
+        </w:rPr>
+        <w:t xml:space="preserve"> =(struct node *) malloc(sizeof(struct node));</w:t>
       </w:r>
     </w:p>
     <w:p>
@@ -25378,7 +27203,27 @@
           <w:sz w:val="20"/>
           <w:szCs w:val="20"/>
         </w:rPr>
-        <w:t xml:space="preserve">    ptr-&gt;data=n;</w:t>
+        <w:t xml:space="preserve">    </w:t>
+      </w:r>
+      <w:proofErr w:type="spellStart"/>
+      <w:r>
+        <w:rPr>
+          <w:b/>
+          <w:color w:val="0070C0"/>
+          <w:sz w:val="20"/>
+          <w:szCs w:val="20"/>
+        </w:rPr>
+        <w:t>ptr</w:t>
+      </w:r>
+      <w:proofErr w:type="spellEnd"/>
+      <w:r>
+        <w:rPr>
+          <w:b/>
+          <w:color w:val="0070C0"/>
+          <w:sz w:val="20"/>
+          <w:szCs w:val="20"/>
+        </w:rPr>
+        <w:t>-&gt;data=n;</w:t>
       </w:r>
     </w:p>
     <w:p>
@@ -25399,7 +27244,27 @@
           <w:sz w:val="20"/>
           <w:szCs w:val="20"/>
         </w:rPr>
-        <w:t xml:space="preserve">    ptr-&gt;next=NULL;</w:t>
+        <w:t xml:space="preserve">    </w:t>
+      </w:r>
+      <w:proofErr w:type="spellStart"/>
+      <w:r>
+        <w:rPr>
+          <w:b/>
+          <w:color w:val="0070C0"/>
+          <w:sz w:val="20"/>
+          <w:szCs w:val="20"/>
+        </w:rPr>
+        <w:t>ptr</w:t>
+      </w:r>
+      <w:proofErr w:type="spellEnd"/>
+      <w:r>
+        <w:rPr>
+          <w:b/>
+          <w:color w:val="0070C0"/>
+          <w:sz w:val="20"/>
+          <w:szCs w:val="20"/>
+        </w:rPr>
+        <w:t>-&gt;next=NULL;</w:t>
       </w:r>
     </w:p>
     <w:p>
@@ -25441,7 +27306,27 @@
           <w:sz w:val="20"/>
           <w:szCs w:val="20"/>
         </w:rPr>
-        <w:t xml:space="preserve">        head=ptr;</w:t>
+        <w:t xml:space="preserve">        head=</w:t>
+      </w:r>
+      <w:proofErr w:type="spellStart"/>
+      <w:r>
+        <w:rPr>
+          <w:b/>
+          <w:color w:val="0070C0"/>
+          <w:sz w:val="20"/>
+          <w:szCs w:val="20"/>
+        </w:rPr>
+        <w:t>ptr</w:t>
+      </w:r>
+      <w:proofErr w:type="spellEnd"/>
+      <w:r>
+        <w:rPr>
+          <w:b/>
+          <w:color w:val="0070C0"/>
+          <w:sz w:val="20"/>
+          <w:szCs w:val="20"/>
+        </w:rPr>
+        <w:t>;</w:t>
       </w:r>
     </w:p>
     <w:p>
@@ -25483,7 +27368,27 @@
           <w:sz w:val="20"/>
           <w:szCs w:val="20"/>
         </w:rPr>
-        <w:t xml:space="preserve">        struct node *temp = ptr;</w:t>
+        <w:t xml:space="preserve">        struct node *temp = </w:t>
+      </w:r>
+      <w:proofErr w:type="spellStart"/>
+      <w:r>
+        <w:rPr>
+          <w:b/>
+          <w:color w:val="0070C0"/>
+          <w:sz w:val="20"/>
+          <w:szCs w:val="20"/>
+        </w:rPr>
+        <w:t>ptr</w:t>
+      </w:r>
+      <w:proofErr w:type="spellEnd"/>
+      <w:r>
+        <w:rPr>
+          <w:b/>
+          <w:color w:val="0070C0"/>
+          <w:sz w:val="20"/>
+          <w:szCs w:val="20"/>
+        </w:rPr>
+        <w:t>;</w:t>
       </w:r>
     </w:p>
     <w:p>
@@ -25504,7 +27409,27 @@
           <w:sz w:val="20"/>
           <w:szCs w:val="20"/>
         </w:rPr>
-        <w:t xml:space="preserve">        ptr-&gt;next = head;</w:t>
+        <w:t xml:space="preserve">        </w:t>
+      </w:r>
+      <w:proofErr w:type="spellStart"/>
+      <w:r>
+        <w:rPr>
+          <w:b/>
+          <w:color w:val="0070C0"/>
+          <w:sz w:val="20"/>
+          <w:szCs w:val="20"/>
+        </w:rPr>
+        <w:t>ptr</w:t>
+      </w:r>
+      <w:proofErr w:type="spellEnd"/>
+      <w:r>
+        <w:rPr>
+          <w:b/>
+          <w:color w:val="0070C0"/>
+          <w:sz w:val="20"/>
+          <w:szCs w:val="20"/>
+        </w:rPr>
+        <w:t>-&gt;next = head;</w:t>
       </w:r>
     </w:p>
     <w:p>
@@ -25525,7 +27450,27 @@
           <w:sz w:val="20"/>
           <w:szCs w:val="20"/>
         </w:rPr>
-        <w:t xml:space="preserve">        head=ptr;</w:t>
+        <w:t xml:space="preserve">        head=</w:t>
+      </w:r>
+      <w:proofErr w:type="spellStart"/>
+      <w:r>
+        <w:rPr>
+          <w:b/>
+          <w:color w:val="0070C0"/>
+          <w:sz w:val="20"/>
+          <w:szCs w:val="20"/>
+        </w:rPr>
+        <w:t>ptr</w:t>
+      </w:r>
+      <w:proofErr w:type="spellEnd"/>
+      <w:r>
+        <w:rPr>
+          <w:b/>
+          <w:color w:val="0070C0"/>
+          <w:sz w:val="20"/>
+          <w:szCs w:val="20"/>
+        </w:rPr>
+        <w:t>;</w:t>
       </w:r>
     </w:p>
     <w:p>
@@ -25660,7 +27605,27 @@
           <w:sz w:val="20"/>
           <w:szCs w:val="20"/>
         </w:rPr>
-        <w:t xml:space="preserve">    cin&gt;&gt;n;</w:t>
+        <w:t xml:space="preserve">    </w:t>
+      </w:r>
+      <w:proofErr w:type="spellStart"/>
+      <w:r>
+        <w:rPr>
+          <w:b/>
+          <w:color w:val="0070C0"/>
+          <w:sz w:val="20"/>
+          <w:szCs w:val="20"/>
+        </w:rPr>
+        <w:t>cin</w:t>
+      </w:r>
+      <w:proofErr w:type="spellEnd"/>
+      <w:r>
+        <w:rPr>
+          <w:b/>
+          <w:color w:val="0070C0"/>
+          <w:sz w:val="20"/>
+          <w:szCs w:val="20"/>
+        </w:rPr>
+        <w:t>&gt;&gt;n;</w:t>
       </w:r>
     </w:p>
     <w:p>
@@ -25681,7 +27646,27 @@
           <w:sz w:val="20"/>
           <w:szCs w:val="20"/>
         </w:rPr>
-        <w:t xml:space="preserve">    struct node *ptr =(struct node *) malloc(sizeof(struct node));</w:t>
+        <w:t xml:space="preserve">    struct node *</w:t>
+      </w:r>
+      <w:proofErr w:type="spellStart"/>
+      <w:r>
+        <w:rPr>
+          <w:b/>
+          <w:color w:val="0070C0"/>
+          <w:sz w:val="20"/>
+          <w:szCs w:val="20"/>
+        </w:rPr>
+        <w:t>ptr</w:t>
+      </w:r>
+      <w:proofErr w:type="spellEnd"/>
+      <w:r>
+        <w:rPr>
+          <w:b/>
+          <w:color w:val="0070C0"/>
+          <w:sz w:val="20"/>
+          <w:szCs w:val="20"/>
+        </w:rPr>
+        <w:t xml:space="preserve"> =(struct node *) malloc(sizeof(struct node));</w:t>
       </w:r>
     </w:p>
     <w:p>
@@ -25702,7 +27687,27 @@
           <w:sz w:val="20"/>
           <w:szCs w:val="20"/>
         </w:rPr>
-        <w:t xml:space="preserve">    ptr-&gt;data=n;</w:t>
+        <w:t xml:space="preserve">    </w:t>
+      </w:r>
+      <w:proofErr w:type="spellStart"/>
+      <w:r>
+        <w:rPr>
+          <w:b/>
+          <w:color w:val="0070C0"/>
+          <w:sz w:val="20"/>
+          <w:szCs w:val="20"/>
+        </w:rPr>
+        <w:t>ptr</w:t>
+      </w:r>
+      <w:proofErr w:type="spellEnd"/>
+      <w:r>
+        <w:rPr>
+          <w:b/>
+          <w:color w:val="0070C0"/>
+          <w:sz w:val="20"/>
+          <w:szCs w:val="20"/>
+        </w:rPr>
+        <w:t>-&gt;data=n;</w:t>
       </w:r>
     </w:p>
     <w:p>
@@ -25723,7 +27728,27 @@
           <w:sz w:val="20"/>
           <w:szCs w:val="20"/>
         </w:rPr>
-        <w:t xml:space="preserve">    ptr-&gt;next=NULL;</w:t>
+        <w:t xml:space="preserve">    </w:t>
+      </w:r>
+      <w:proofErr w:type="spellStart"/>
+      <w:r>
+        <w:rPr>
+          <w:b/>
+          <w:color w:val="0070C0"/>
+          <w:sz w:val="20"/>
+          <w:szCs w:val="20"/>
+        </w:rPr>
+        <w:t>ptr</w:t>
+      </w:r>
+      <w:proofErr w:type="spellEnd"/>
+      <w:r>
+        <w:rPr>
+          <w:b/>
+          <w:color w:val="0070C0"/>
+          <w:sz w:val="20"/>
+          <w:szCs w:val="20"/>
+        </w:rPr>
+        <w:t>-&gt;next=NULL;</w:t>
       </w:r>
     </w:p>
     <w:p>
@@ -25765,7 +27790,27 @@
           <w:sz w:val="20"/>
           <w:szCs w:val="20"/>
         </w:rPr>
-        <w:t xml:space="preserve">        head=ptr;</w:t>
+        <w:t xml:space="preserve">        head=</w:t>
+      </w:r>
+      <w:proofErr w:type="spellStart"/>
+      <w:r>
+        <w:rPr>
+          <w:b/>
+          <w:color w:val="0070C0"/>
+          <w:sz w:val="20"/>
+          <w:szCs w:val="20"/>
+        </w:rPr>
+        <w:t>ptr</w:t>
+      </w:r>
+      <w:proofErr w:type="spellEnd"/>
+      <w:r>
+        <w:rPr>
+          <w:b/>
+          <w:color w:val="0070C0"/>
+          <w:sz w:val="20"/>
+          <w:szCs w:val="20"/>
+        </w:rPr>
+        <w:t>;</w:t>
       </w:r>
     </w:p>
     <w:p>
@@ -25891,7 +27936,27 @@
           <w:sz w:val="20"/>
           <w:szCs w:val="20"/>
         </w:rPr>
-        <w:t xml:space="preserve">        temp-&gt;next=ptr;</w:t>
+        <w:t xml:space="preserve">        temp-&gt;next=</w:t>
+      </w:r>
+      <w:proofErr w:type="spellStart"/>
+      <w:r>
+        <w:rPr>
+          <w:b/>
+          <w:color w:val="0070C0"/>
+          <w:sz w:val="20"/>
+          <w:szCs w:val="20"/>
+        </w:rPr>
+        <w:t>ptr</w:t>
+      </w:r>
+      <w:proofErr w:type="spellEnd"/>
+      <w:r>
+        <w:rPr>
+          <w:b/>
+          <w:color w:val="0070C0"/>
+          <w:sz w:val="20"/>
+          <w:szCs w:val="20"/>
+        </w:rPr>
+        <w:t>;</w:t>
       </w:r>
     </w:p>
     <w:p>
@@ -25993,8 +28058,27 @@
           <w:sz w:val="20"/>
           <w:szCs w:val="20"/>
         </w:rPr>
-        <w:lastRenderedPageBreak/>
-        <w:t xml:space="preserve">    int n,c=0;</w:t>
+        <w:t xml:space="preserve">    int </w:t>
+      </w:r>
+      <w:proofErr w:type="spellStart"/>
+      <w:r>
+        <w:rPr>
+          <w:b/>
+          <w:color w:val="0070C0"/>
+          <w:sz w:val="20"/>
+          <w:szCs w:val="20"/>
+        </w:rPr>
+        <w:t>n,c</w:t>
+      </w:r>
+      <w:proofErr w:type="spellEnd"/>
+      <w:r>
+        <w:rPr>
+          <w:b/>
+          <w:color w:val="0070C0"/>
+          <w:sz w:val="20"/>
+          <w:szCs w:val="20"/>
+        </w:rPr>
+        <w:t>=0;</w:t>
       </w:r>
     </w:p>
     <w:p>
@@ -26036,7 +28120,27 @@
           <w:sz w:val="20"/>
           <w:szCs w:val="20"/>
         </w:rPr>
-        <w:t xml:space="preserve">    cin&gt;&gt;c;</w:t>
+        <w:t xml:space="preserve">    </w:t>
+      </w:r>
+      <w:proofErr w:type="spellStart"/>
+      <w:r>
+        <w:rPr>
+          <w:b/>
+          <w:color w:val="0070C0"/>
+          <w:sz w:val="20"/>
+          <w:szCs w:val="20"/>
+        </w:rPr>
+        <w:t>cin</w:t>
+      </w:r>
+      <w:proofErr w:type="spellEnd"/>
+      <w:r>
+        <w:rPr>
+          <w:b/>
+          <w:color w:val="0070C0"/>
+          <w:sz w:val="20"/>
+          <w:szCs w:val="20"/>
+        </w:rPr>
+        <w:t>&gt;&gt;c;</w:t>
       </w:r>
     </w:p>
     <w:p>
@@ -26078,7 +28182,27 @@
           <w:sz w:val="20"/>
           <w:szCs w:val="20"/>
         </w:rPr>
-        <w:t xml:space="preserve">    cin&gt;&gt;n;</w:t>
+        <w:t xml:space="preserve">    </w:t>
+      </w:r>
+      <w:proofErr w:type="spellStart"/>
+      <w:r>
+        <w:rPr>
+          <w:b/>
+          <w:color w:val="0070C0"/>
+          <w:sz w:val="20"/>
+          <w:szCs w:val="20"/>
+        </w:rPr>
+        <w:t>cin</w:t>
+      </w:r>
+      <w:proofErr w:type="spellEnd"/>
+      <w:r>
+        <w:rPr>
+          <w:b/>
+          <w:color w:val="0070C0"/>
+          <w:sz w:val="20"/>
+          <w:szCs w:val="20"/>
+        </w:rPr>
+        <w:t>&gt;&gt;n;</w:t>
       </w:r>
     </w:p>
     <w:p>
@@ -26099,7 +28223,27 @@
           <w:sz w:val="20"/>
           <w:szCs w:val="20"/>
         </w:rPr>
-        <w:t xml:space="preserve">    struct node *ptr =(struct node *) malloc(sizeof(struct node));</w:t>
+        <w:t xml:space="preserve">    struct node *</w:t>
+      </w:r>
+      <w:proofErr w:type="spellStart"/>
+      <w:r>
+        <w:rPr>
+          <w:b/>
+          <w:color w:val="0070C0"/>
+          <w:sz w:val="20"/>
+          <w:szCs w:val="20"/>
+        </w:rPr>
+        <w:t>ptr</w:t>
+      </w:r>
+      <w:proofErr w:type="spellEnd"/>
+      <w:r>
+        <w:rPr>
+          <w:b/>
+          <w:color w:val="0070C0"/>
+          <w:sz w:val="20"/>
+          <w:szCs w:val="20"/>
+        </w:rPr>
+        <w:t xml:space="preserve"> =(struct node *) malloc(sizeof(struct node));</w:t>
       </w:r>
     </w:p>
     <w:p>
@@ -26120,7 +28264,27 @@
           <w:sz w:val="20"/>
           <w:szCs w:val="20"/>
         </w:rPr>
-        <w:t xml:space="preserve">    ptr-&gt;data=n;</w:t>
+        <w:t xml:space="preserve">    </w:t>
+      </w:r>
+      <w:proofErr w:type="spellStart"/>
+      <w:r>
+        <w:rPr>
+          <w:b/>
+          <w:color w:val="0070C0"/>
+          <w:sz w:val="20"/>
+          <w:szCs w:val="20"/>
+        </w:rPr>
+        <w:t>ptr</w:t>
+      </w:r>
+      <w:proofErr w:type="spellEnd"/>
+      <w:r>
+        <w:rPr>
+          <w:b/>
+          <w:color w:val="0070C0"/>
+          <w:sz w:val="20"/>
+          <w:szCs w:val="20"/>
+        </w:rPr>
+        <w:t>-&gt;data=n;</w:t>
       </w:r>
     </w:p>
     <w:p>
@@ -26141,7 +28305,27 @@
           <w:sz w:val="20"/>
           <w:szCs w:val="20"/>
         </w:rPr>
-        <w:t xml:space="preserve">    ptr-&gt;next=NULL;</w:t>
+        <w:t xml:space="preserve">    </w:t>
+      </w:r>
+      <w:proofErr w:type="spellStart"/>
+      <w:r>
+        <w:rPr>
+          <w:b/>
+          <w:color w:val="0070C0"/>
+          <w:sz w:val="20"/>
+          <w:szCs w:val="20"/>
+        </w:rPr>
+        <w:t>ptr</w:t>
+      </w:r>
+      <w:proofErr w:type="spellEnd"/>
+      <w:r>
+        <w:rPr>
+          <w:b/>
+          <w:color w:val="0070C0"/>
+          <w:sz w:val="20"/>
+          <w:szCs w:val="20"/>
+        </w:rPr>
+        <w:t>-&gt;next=NULL;</w:t>
       </w:r>
     </w:p>
     <w:p>
@@ -26267,7 +28451,27 @@
           <w:sz w:val="20"/>
           <w:szCs w:val="20"/>
         </w:rPr>
-        <w:t xml:space="preserve">        head=ptr;</w:t>
+        <w:t xml:space="preserve">        head=</w:t>
+      </w:r>
+      <w:proofErr w:type="spellStart"/>
+      <w:r>
+        <w:rPr>
+          <w:b/>
+          <w:color w:val="0070C0"/>
+          <w:sz w:val="20"/>
+          <w:szCs w:val="20"/>
+        </w:rPr>
+        <w:t>ptr</w:t>
+      </w:r>
+      <w:proofErr w:type="spellEnd"/>
+      <w:r>
+        <w:rPr>
+          <w:b/>
+          <w:color w:val="0070C0"/>
+          <w:sz w:val="20"/>
+          <w:szCs w:val="20"/>
+        </w:rPr>
+        <w:t>;</w:t>
       </w:r>
     </w:p>
     <w:p>
@@ -26330,7 +28534,27 @@
           <w:sz w:val="20"/>
           <w:szCs w:val="20"/>
         </w:rPr>
-        <w:t xml:space="preserve">        for(int i=0;i&lt;c;i++){</w:t>
+        <w:t xml:space="preserve">        for(int i=0;i&lt;</w:t>
+      </w:r>
+      <w:proofErr w:type="spellStart"/>
+      <w:r>
+        <w:rPr>
+          <w:b/>
+          <w:color w:val="0070C0"/>
+          <w:sz w:val="20"/>
+          <w:szCs w:val="20"/>
+        </w:rPr>
+        <w:t>c;i</w:t>
+      </w:r>
+      <w:proofErr w:type="spellEnd"/>
+      <w:r>
+        <w:rPr>
+          <w:b/>
+          <w:color w:val="0070C0"/>
+          <w:sz w:val="20"/>
+          <w:szCs w:val="20"/>
+        </w:rPr>
+        <w:t>++){</w:t>
       </w:r>
     </w:p>
     <w:p>
@@ -26456,7 +28680,27 @@
           <w:sz w:val="20"/>
           <w:szCs w:val="20"/>
         </w:rPr>
-        <w:t xml:space="preserve">        ptr-&gt;next = temp-&gt;next;</w:t>
+        <w:t xml:space="preserve">        </w:t>
+      </w:r>
+      <w:proofErr w:type="spellStart"/>
+      <w:r>
+        <w:rPr>
+          <w:b/>
+          <w:color w:val="0070C0"/>
+          <w:sz w:val="20"/>
+          <w:szCs w:val="20"/>
+        </w:rPr>
+        <w:t>ptr</w:t>
+      </w:r>
+      <w:proofErr w:type="spellEnd"/>
+      <w:r>
+        <w:rPr>
+          <w:b/>
+          <w:color w:val="0070C0"/>
+          <w:sz w:val="20"/>
+          <w:szCs w:val="20"/>
+        </w:rPr>
+        <w:t>-&gt;next = temp-&gt;next;</w:t>
       </w:r>
     </w:p>
     <w:p>
@@ -26477,7 +28721,27 @@
           <w:sz w:val="20"/>
           <w:szCs w:val="20"/>
         </w:rPr>
-        <w:t xml:space="preserve">        temp-&gt;next = ptr;</w:t>
+        <w:t xml:space="preserve">        temp-&gt;next = </w:t>
+      </w:r>
+      <w:proofErr w:type="spellStart"/>
+      <w:r>
+        <w:rPr>
+          <w:b/>
+          <w:color w:val="0070C0"/>
+          <w:sz w:val="20"/>
+          <w:szCs w:val="20"/>
+        </w:rPr>
+        <w:t>ptr</w:t>
+      </w:r>
+      <w:proofErr w:type="spellEnd"/>
+      <w:r>
+        <w:rPr>
+          <w:b/>
+          <w:color w:val="0070C0"/>
+          <w:sz w:val="20"/>
+          <w:szCs w:val="20"/>
+        </w:rPr>
+        <w:t>;</w:t>
       </w:r>
     </w:p>
     <w:p>
@@ -26549,7 +28813,27 @@
           <w:sz w:val="20"/>
           <w:szCs w:val="20"/>
         </w:rPr>
-        <w:t>void del_first(){</w:t>
+        <w:t xml:space="preserve">void </w:t>
+      </w:r>
+      <w:proofErr w:type="spellStart"/>
+      <w:r>
+        <w:rPr>
+          <w:b/>
+          <w:color w:val="0070C0"/>
+          <w:sz w:val="20"/>
+          <w:szCs w:val="20"/>
+        </w:rPr>
+        <w:t>del_first</w:t>
+      </w:r>
+      <w:proofErr w:type="spellEnd"/>
+      <w:r>
+        <w:rPr>
+          <w:b/>
+          <w:color w:val="0070C0"/>
+          <w:sz w:val="20"/>
+          <w:szCs w:val="20"/>
+        </w:rPr>
+        <w:t>(){</w:t>
       </w:r>
     </w:p>
     <w:p>
@@ -26570,7 +28854,27 @@
           <w:sz w:val="20"/>
           <w:szCs w:val="20"/>
         </w:rPr>
-        <w:t xml:space="preserve">    struct node *ptr;</w:t>
+        <w:t xml:space="preserve">    struct node *</w:t>
+      </w:r>
+      <w:proofErr w:type="spellStart"/>
+      <w:r>
+        <w:rPr>
+          <w:b/>
+          <w:color w:val="0070C0"/>
+          <w:sz w:val="20"/>
+          <w:szCs w:val="20"/>
+        </w:rPr>
+        <w:t>ptr</w:t>
+      </w:r>
+      <w:proofErr w:type="spellEnd"/>
+      <w:r>
+        <w:rPr>
+          <w:b/>
+          <w:color w:val="0070C0"/>
+          <w:sz w:val="20"/>
+          <w:szCs w:val="20"/>
+        </w:rPr>
+        <w:t>;</w:t>
       </w:r>
     </w:p>
     <w:p>
@@ -26654,7 +28958,27 @@
           <w:sz w:val="20"/>
           <w:szCs w:val="20"/>
         </w:rPr>
-        <w:t xml:space="preserve">        ptr = head;</w:t>
+        <w:t xml:space="preserve">        </w:t>
+      </w:r>
+      <w:proofErr w:type="spellStart"/>
+      <w:r>
+        <w:rPr>
+          <w:b/>
+          <w:color w:val="0070C0"/>
+          <w:sz w:val="20"/>
+          <w:szCs w:val="20"/>
+        </w:rPr>
+        <w:t>ptr</w:t>
+      </w:r>
+      <w:proofErr w:type="spellEnd"/>
+      <w:r>
+        <w:rPr>
+          <w:b/>
+          <w:color w:val="0070C0"/>
+          <w:sz w:val="20"/>
+          <w:szCs w:val="20"/>
+        </w:rPr>
+        <w:t xml:space="preserve"> = head;</w:t>
       </w:r>
     </w:p>
     <w:p>
@@ -26675,7 +28999,27 @@
           <w:sz w:val="20"/>
           <w:szCs w:val="20"/>
         </w:rPr>
-        <w:t xml:space="preserve">        head = ptr-&gt;next;</w:t>
+        <w:t xml:space="preserve">        head = </w:t>
+      </w:r>
+      <w:proofErr w:type="spellStart"/>
+      <w:r>
+        <w:rPr>
+          <w:b/>
+          <w:color w:val="0070C0"/>
+          <w:sz w:val="20"/>
+          <w:szCs w:val="20"/>
+        </w:rPr>
+        <w:t>ptr</w:t>
+      </w:r>
+      <w:proofErr w:type="spellEnd"/>
+      <w:r>
+        <w:rPr>
+          <w:b/>
+          <w:color w:val="0070C0"/>
+          <w:sz w:val="20"/>
+          <w:szCs w:val="20"/>
+        </w:rPr>
+        <w:t>-&gt;next;</w:t>
       </w:r>
     </w:p>
     <w:p>
@@ -26696,7 +29040,27 @@
           <w:sz w:val="20"/>
           <w:szCs w:val="20"/>
         </w:rPr>
-        <w:t xml:space="preserve">        free(ptr);</w:t>
+        <w:t xml:space="preserve">        free(</w:t>
+      </w:r>
+      <w:proofErr w:type="spellStart"/>
+      <w:r>
+        <w:rPr>
+          <w:b/>
+          <w:color w:val="0070C0"/>
+          <w:sz w:val="20"/>
+          <w:szCs w:val="20"/>
+        </w:rPr>
+        <w:t>ptr</w:t>
+      </w:r>
+      <w:proofErr w:type="spellEnd"/>
+      <w:r>
+        <w:rPr>
+          <w:b/>
+          <w:color w:val="0070C0"/>
+          <w:sz w:val="20"/>
+          <w:szCs w:val="20"/>
+        </w:rPr>
+        <w:t>);</w:t>
       </w:r>
     </w:p>
     <w:p>
@@ -26759,7 +29123,27 @@
           <w:sz w:val="20"/>
           <w:szCs w:val="20"/>
         </w:rPr>
-        <w:t>void del_last(){</w:t>
+        <w:t xml:space="preserve">void </w:t>
+      </w:r>
+      <w:proofErr w:type="spellStart"/>
+      <w:r>
+        <w:rPr>
+          <w:b/>
+          <w:color w:val="0070C0"/>
+          <w:sz w:val="20"/>
+          <w:szCs w:val="20"/>
+        </w:rPr>
+        <w:t>del_last</w:t>
+      </w:r>
+      <w:proofErr w:type="spellEnd"/>
+      <w:r>
+        <w:rPr>
+          <w:b/>
+          <w:color w:val="0070C0"/>
+          <w:sz w:val="20"/>
+          <w:szCs w:val="20"/>
+        </w:rPr>
+        <w:t>(){</w:t>
       </w:r>
     </w:p>
     <w:p>
@@ -26780,7 +29164,27 @@
           <w:sz w:val="20"/>
           <w:szCs w:val="20"/>
         </w:rPr>
-        <w:t xml:space="preserve">    struct node *ptr;</w:t>
+        <w:t xml:space="preserve">    struct node *</w:t>
+      </w:r>
+      <w:proofErr w:type="spellStart"/>
+      <w:r>
+        <w:rPr>
+          <w:b/>
+          <w:color w:val="0070C0"/>
+          <w:sz w:val="20"/>
+          <w:szCs w:val="20"/>
+        </w:rPr>
+        <w:t>ptr</w:t>
+      </w:r>
+      <w:proofErr w:type="spellEnd"/>
+      <w:r>
+        <w:rPr>
+          <w:b/>
+          <w:color w:val="0070C0"/>
+          <w:sz w:val="20"/>
+          <w:szCs w:val="20"/>
+        </w:rPr>
+        <w:t>;</w:t>
       </w:r>
     </w:p>
     <w:p>
@@ -26864,7 +29268,27 @@
           <w:sz w:val="20"/>
           <w:szCs w:val="20"/>
         </w:rPr>
-        <w:t xml:space="preserve">        ptr = head;</w:t>
+        <w:t xml:space="preserve">        </w:t>
+      </w:r>
+      <w:proofErr w:type="spellStart"/>
+      <w:r>
+        <w:rPr>
+          <w:b/>
+          <w:color w:val="0070C0"/>
+          <w:sz w:val="20"/>
+          <w:szCs w:val="20"/>
+        </w:rPr>
+        <w:t>ptr</w:t>
+      </w:r>
+      <w:proofErr w:type="spellEnd"/>
+      <w:r>
+        <w:rPr>
+          <w:b/>
+          <w:color w:val="0070C0"/>
+          <w:sz w:val="20"/>
+          <w:szCs w:val="20"/>
+        </w:rPr>
+        <w:t xml:space="preserve"> = head;</w:t>
       </w:r>
     </w:p>
     <w:p>
@@ -26885,7 +29309,27 @@
           <w:sz w:val="20"/>
           <w:szCs w:val="20"/>
         </w:rPr>
-        <w:t xml:space="preserve">        head = ptr-&gt;next;</w:t>
+        <w:t xml:space="preserve">        head = </w:t>
+      </w:r>
+      <w:proofErr w:type="spellStart"/>
+      <w:r>
+        <w:rPr>
+          <w:b/>
+          <w:color w:val="0070C0"/>
+          <w:sz w:val="20"/>
+          <w:szCs w:val="20"/>
+        </w:rPr>
+        <w:t>ptr</w:t>
+      </w:r>
+      <w:proofErr w:type="spellEnd"/>
+      <w:r>
+        <w:rPr>
+          <w:b/>
+          <w:color w:val="0070C0"/>
+          <w:sz w:val="20"/>
+          <w:szCs w:val="20"/>
+        </w:rPr>
+        <w:t>-&gt;next;</w:t>
       </w:r>
     </w:p>
     <w:p>
@@ -26906,7 +29350,27 @@
           <w:sz w:val="20"/>
           <w:szCs w:val="20"/>
         </w:rPr>
-        <w:t xml:space="preserve">        free(ptr);</w:t>
+        <w:t xml:space="preserve">        free(</w:t>
+      </w:r>
+      <w:proofErr w:type="spellStart"/>
+      <w:r>
+        <w:rPr>
+          <w:b/>
+          <w:color w:val="0070C0"/>
+          <w:sz w:val="20"/>
+          <w:szCs w:val="20"/>
+        </w:rPr>
+        <w:t>ptr</w:t>
+      </w:r>
+      <w:proofErr w:type="spellEnd"/>
+      <w:r>
+        <w:rPr>
+          <w:b/>
+          <w:color w:val="0070C0"/>
+          <w:sz w:val="20"/>
+          <w:szCs w:val="20"/>
+        </w:rPr>
+        <w:t>);</w:t>
       </w:r>
     </w:p>
     <w:p>
@@ -27011,7 +29475,6 @@
           <w:sz w:val="20"/>
           <w:szCs w:val="20"/>
         </w:rPr>
-        <w:lastRenderedPageBreak/>
         <w:t xml:space="preserve">    if(temp==NULL){</w:t>
       </w:r>
     </w:p>
@@ -27218,10 +29681,6 @@
         </w:rPr>
       </w:pPr>
       <w:r>
-        <w:rPr>
-          <w:sz w:val="22"/>
-          <w:szCs w:val="22"/>
-        </w:rPr>
         <w:t>Doubly linked list:</w:t>
       </w:r>
     </w:p>
@@ -27704,7 +30163,29 @@
           <w:szCs w:val="18"/>
           <w:bdr w:val="none" w:sz="0" w:space="0" w:color="auto" w:frame="1"/>
         </w:rPr>
-        <w:t>    struct node *prev;   </w:t>
+        <w:t>    struct node *</w:t>
+      </w:r>
+      <w:proofErr w:type="spellStart"/>
+      <w:r>
+        <w:rPr>
+          <w:rFonts w:cstheme="minorHAnsi"/>
+          <w:color w:val="000000"/>
+          <w:sz w:val="18"/>
+          <w:szCs w:val="18"/>
+          <w:bdr w:val="none" w:sz="0" w:space="0" w:color="auto" w:frame="1"/>
+        </w:rPr>
+        <w:t>prev</w:t>
+      </w:r>
+      <w:proofErr w:type="spellEnd"/>
+      <w:r>
+        <w:rPr>
+          <w:rFonts w:cstheme="minorHAnsi"/>
+          <w:color w:val="000000"/>
+          <w:sz w:val="18"/>
+          <w:szCs w:val="18"/>
+          <w:bdr w:val="none" w:sz="0" w:space="0" w:color="auto" w:frame="1"/>
+        </w:rPr>
+        <w:t>;   </w:t>
       </w:r>
     </w:p>
     <w:p>
@@ -27880,7 +30361,6 @@
           <w:sz w:val="20"/>
           <w:szCs w:val="20"/>
         </w:rPr>
-        <w:lastRenderedPageBreak/>
         <w:t>Deletion − Deletes an element at the given index.</w:t>
       </w:r>
     </w:p>
@@ -28032,16 +30512,8 @@
     <w:p>
       <w:pPr>
         <w:pStyle w:val="Heading3"/>
-        <w:rPr>
-          <w:sz w:val="22"/>
-          <w:szCs w:val="22"/>
-        </w:rPr>
-      </w:pPr>
-      <w:r>
-        <w:rPr>
-          <w:sz w:val="22"/>
-          <w:szCs w:val="22"/>
-        </w:rPr>
+      </w:pPr>
+      <w:r>
         <w:t>Circular Singly Linked List</w:t>
       </w:r>
     </w:p>
@@ -28629,6 +31101,7 @@
     <w:p>
       <w:pPr>
         <w:pStyle w:val="Heading1"/>
+        <w:spacing w:before="0" w:beforeAutospacing="0" w:after="240" w:afterAutospacing="0"/>
         <w:rPr>
           <w:sz w:val="28"/>
           <w:szCs w:val="28"/>
@@ -29065,13 +31538,23 @@
           <w:rFonts w:cstheme="minorHAnsi"/>
         </w:rPr>
       </w:pPr>
+      <w:proofErr w:type="spellStart"/>
       <w:r>
         <w:rPr>
           <w:rStyle w:val="Strong"/>
           <w:rFonts w:cstheme="minorHAnsi"/>
           <w:color w:val="000000"/>
         </w:rPr>
-        <w:t>isEmpty (</w:t>
+        <w:t>isEmpty</w:t>
+      </w:r>
+      <w:proofErr w:type="spellEnd"/>
+      <w:r>
+        <w:rPr>
+          <w:rStyle w:val="Strong"/>
+          <w:rFonts w:cstheme="minorHAnsi"/>
+          <w:color w:val="000000"/>
+        </w:rPr>
+        <w:t xml:space="preserve"> (</w:t>
       </w:r>
       <w:r>
         <w:rPr>
@@ -29101,14 +31584,23 @@
           <w:rFonts w:cstheme="minorHAnsi"/>
         </w:rPr>
       </w:pPr>
+      <w:proofErr w:type="spellStart"/>
       <w:r>
         <w:rPr>
           <w:rStyle w:val="Strong"/>
           <w:rFonts w:cstheme="minorHAnsi"/>
           <w:color w:val="000000"/>
         </w:rPr>
-        <w:lastRenderedPageBreak/>
-        <w:t>isFull():</w:t>
+        <w:t>isFull</w:t>
+      </w:r>
+      <w:proofErr w:type="spellEnd"/>
+      <w:r>
+        <w:rPr>
+          <w:rStyle w:val="Strong"/>
+          <w:rFonts w:cstheme="minorHAnsi"/>
+          <w:color w:val="000000"/>
+        </w:rPr>
+        <w:t>():</w:t>
       </w:r>
       <w:r>
         <w:rPr>
@@ -29335,7 +31827,27 @@
           <w:sz w:val="20"/>
           <w:szCs w:val="20"/>
         </w:rPr>
-        <w:t>int stack[100],i,j,choice=0,n,top=-1;</w:t>
+        <w:t>int stack[100],</w:t>
+      </w:r>
+      <w:proofErr w:type="spellStart"/>
+      <w:r>
+        <w:rPr>
+          <w:b/>
+          <w:color w:val="00B0F0"/>
+          <w:sz w:val="20"/>
+          <w:szCs w:val="20"/>
+        </w:rPr>
+        <w:t>i,j,choice</w:t>
+      </w:r>
+      <w:proofErr w:type="spellEnd"/>
+      <w:r>
+        <w:rPr>
+          <w:b/>
+          <w:color w:val="00B0F0"/>
+          <w:sz w:val="20"/>
+          <w:szCs w:val="20"/>
+        </w:rPr>
+        <w:t>=0,n,top=-1;</w:t>
       </w:r>
     </w:p>
     <w:p>
@@ -29461,7 +31973,27 @@
           <w:sz w:val="20"/>
           <w:szCs w:val="20"/>
         </w:rPr>
-        <w:t xml:space="preserve">    cin&gt;&gt;n;</w:t>
+        <w:t xml:space="preserve">    </w:t>
+      </w:r>
+      <w:proofErr w:type="spellStart"/>
+      <w:r>
+        <w:rPr>
+          <w:b/>
+          <w:color w:val="00B0F0"/>
+          <w:sz w:val="20"/>
+          <w:szCs w:val="20"/>
+        </w:rPr>
+        <w:t>cin</w:t>
+      </w:r>
+      <w:proofErr w:type="spellEnd"/>
+      <w:r>
+        <w:rPr>
+          <w:b/>
+          <w:color w:val="00B0F0"/>
+          <w:sz w:val="20"/>
+          <w:szCs w:val="20"/>
+        </w:rPr>
+        <w:t>&gt;&gt;n;</w:t>
       </w:r>
     </w:p>
     <w:p>
@@ -29545,7 +32077,27 @@
           <w:sz w:val="20"/>
           <w:szCs w:val="20"/>
         </w:rPr>
-        <w:t xml:space="preserve">        cin&gt;&gt;choice;</w:t>
+        <w:t xml:space="preserve">        </w:t>
+      </w:r>
+      <w:proofErr w:type="spellStart"/>
+      <w:r>
+        <w:rPr>
+          <w:b/>
+          <w:color w:val="00B0F0"/>
+          <w:sz w:val="20"/>
+          <w:szCs w:val="20"/>
+        </w:rPr>
+        <w:t>cin</w:t>
+      </w:r>
+      <w:proofErr w:type="spellEnd"/>
+      <w:r>
+        <w:rPr>
+          <w:b/>
+          <w:color w:val="00B0F0"/>
+          <w:sz w:val="20"/>
+          <w:szCs w:val="20"/>
+        </w:rPr>
+        <w:t>&gt;&gt;choice;</w:t>
       </w:r>
     </w:p>
     <w:p>
@@ -29914,7 +32466,27 @@
           <w:sz w:val="20"/>
           <w:szCs w:val="20"/>
         </w:rPr>
-        <w:t xml:space="preserve">    int val;</w:t>
+        <w:t xml:space="preserve">    int </w:t>
+      </w:r>
+      <w:proofErr w:type="spellStart"/>
+      <w:r>
+        <w:rPr>
+          <w:b/>
+          <w:color w:val="00B0F0"/>
+          <w:sz w:val="20"/>
+          <w:szCs w:val="20"/>
+        </w:rPr>
+        <w:t>val</w:t>
+      </w:r>
+      <w:proofErr w:type="spellEnd"/>
+      <w:r>
+        <w:rPr>
+          <w:b/>
+          <w:color w:val="00B0F0"/>
+          <w:sz w:val="20"/>
+          <w:szCs w:val="20"/>
+        </w:rPr>
+        <w:t>;</w:t>
       </w:r>
     </w:p>
     <w:p>
@@ -29956,7 +32528,27 @@
           <w:sz w:val="20"/>
           <w:szCs w:val="20"/>
         </w:rPr>
-        <w:t xml:space="preserve">        cout&lt;&lt;"n Overflow"&lt;&lt;endl;</w:t>
+        <w:t xml:space="preserve">        cout&lt;&lt;"</w:t>
+      </w:r>
+      <w:proofErr w:type="spellStart"/>
+      <w:r>
+        <w:rPr>
+          <w:b/>
+          <w:color w:val="00B0F0"/>
+          <w:sz w:val="20"/>
+          <w:szCs w:val="20"/>
+        </w:rPr>
+        <w:t>n</w:t>
+      </w:r>
+      <w:proofErr w:type="spellEnd"/>
+      <w:r>
+        <w:rPr>
+          <w:b/>
+          <w:color w:val="00B0F0"/>
+          <w:sz w:val="20"/>
+          <w:szCs w:val="20"/>
+        </w:rPr>
+        <w:t xml:space="preserve"> Overflow"&lt;&lt;endl;</w:t>
       </w:r>
     </w:p>
     <w:p>
@@ -30019,7 +32611,47 @@
           <w:sz w:val="20"/>
           <w:szCs w:val="20"/>
         </w:rPr>
-        <w:t xml:space="preserve">            cin&gt;&gt;val;</w:t>
+        <w:t xml:space="preserve">            </w:t>
+      </w:r>
+      <w:proofErr w:type="spellStart"/>
+      <w:r>
+        <w:rPr>
+          <w:b/>
+          <w:color w:val="00B0F0"/>
+          <w:sz w:val="20"/>
+          <w:szCs w:val="20"/>
+        </w:rPr>
+        <w:t>cin</w:t>
+      </w:r>
+      <w:proofErr w:type="spellEnd"/>
+      <w:r>
+        <w:rPr>
+          <w:b/>
+          <w:color w:val="00B0F0"/>
+          <w:sz w:val="20"/>
+          <w:szCs w:val="20"/>
+        </w:rPr>
+        <w:t>&gt;&gt;</w:t>
+      </w:r>
+      <w:proofErr w:type="spellStart"/>
+      <w:r>
+        <w:rPr>
+          <w:b/>
+          <w:color w:val="00B0F0"/>
+          <w:sz w:val="20"/>
+          <w:szCs w:val="20"/>
+        </w:rPr>
+        <w:t>val</w:t>
+      </w:r>
+      <w:proofErr w:type="spellEnd"/>
+      <w:r>
+        <w:rPr>
+          <w:b/>
+          <w:color w:val="00B0F0"/>
+          <w:sz w:val="20"/>
+          <w:szCs w:val="20"/>
+        </w:rPr>
+        <w:t>;</w:t>
       </w:r>
     </w:p>
     <w:p>
@@ -30061,7 +32693,27 @@
           <w:sz w:val="20"/>
           <w:szCs w:val="20"/>
         </w:rPr>
-        <w:t xml:space="preserve">        stack[top] = val;</w:t>
+        <w:t xml:space="preserve">        stack[top] = </w:t>
+      </w:r>
+      <w:proofErr w:type="spellStart"/>
+      <w:r>
+        <w:rPr>
+          <w:b/>
+          <w:color w:val="00B0F0"/>
+          <w:sz w:val="20"/>
+          <w:szCs w:val="20"/>
+        </w:rPr>
+        <w:t>val</w:t>
+      </w:r>
+      <w:proofErr w:type="spellEnd"/>
+      <w:r>
+        <w:rPr>
+          <w:b/>
+          <w:color w:val="00B0F0"/>
+          <w:sz w:val="20"/>
+          <w:szCs w:val="20"/>
+        </w:rPr>
+        <w:t>;</w:t>
       </w:r>
     </w:p>
     <w:p>
@@ -30199,7 +32851,6 @@
           <w:sz w:val="20"/>
           <w:szCs w:val="20"/>
         </w:rPr>
-        <w:lastRenderedPageBreak/>
         <w:t xml:space="preserve">    else</w:t>
       </w:r>
     </w:p>
@@ -30452,6 +33103,7 @@
     <w:p>
       <w:pPr>
         <w:pStyle w:val="Heading1"/>
+        <w:spacing w:before="0" w:beforeAutospacing="0" w:after="240" w:afterAutospacing="0"/>
         <w:rPr>
           <w:sz w:val="28"/>
           <w:szCs w:val="28"/>
@@ -30783,12 +33435,21 @@
           <w:szCs w:val="20"/>
         </w:rPr>
       </w:pPr>
-      <w:r>
-        <w:rPr>
-          <w:sz w:val="20"/>
-          <w:szCs w:val="20"/>
-        </w:rPr>
-        <w:t>isfull() − Checks if the queue is full.</w:t>
+      <w:proofErr w:type="spellStart"/>
+      <w:r>
+        <w:rPr>
+          <w:sz w:val="20"/>
+          <w:szCs w:val="20"/>
+        </w:rPr>
+        <w:t>isfull</w:t>
+      </w:r>
+      <w:proofErr w:type="spellEnd"/>
+      <w:r>
+        <w:rPr>
+          <w:sz w:val="20"/>
+          <w:szCs w:val="20"/>
+        </w:rPr>
+        <w:t>() − Checks if the queue is full.</w:t>
       </w:r>
     </w:p>
     <w:p>
@@ -30803,12 +33464,21 @@
           <w:szCs w:val="20"/>
         </w:rPr>
       </w:pPr>
-      <w:r>
-        <w:rPr>
-          <w:sz w:val="20"/>
-          <w:szCs w:val="20"/>
-        </w:rPr>
-        <w:t>isempty() − Checks if the queue is empty.</w:t>
+      <w:proofErr w:type="spellStart"/>
+      <w:r>
+        <w:rPr>
+          <w:sz w:val="20"/>
+          <w:szCs w:val="20"/>
+        </w:rPr>
+        <w:t>isempty</w:t>
+      </w:r>
+      <w:proofErr w:type="spellEnd"/>
+      <w:r>
+        <w:rPr>
+          <w:sz w:val="20"/>
+          <w:szCs w:val="20"/>
+        </w:rPr>
+        <w:t>() − Checks if the queue is empty.</w:t>
       </w:r>
     </w:p>
     <w:p>
@@ -30841,7 +33511,23 @@
           <w:sz w:val="20"/>
           <w:szCs w:val="20"/>
         </w:rPr>
-        <w:t>#include &lt;stdio.h&gt;</w:t>
+        <w:t>#include &lt;</w:t>
+      </w:r>
+      <w:proofErr w:type="spellStart"/>
+      <w:r>
+        <w:rPr>
+          <w:sz w:val="20"/>
+          <w:szCs w:val="20"/>
+        </w:rPr>
+        <w:t>stdio.h</w:t>
+      </w:r>
+      <w:proofErr w:type="spellEnd"/>
+      <w:r>
+        <w:rPr>
+          <w:sz w:val="20"/>
+          <w:szCs w:val="20"/>
+        </w:rPr>
+        <w:t>&gt;</w:t>
       </w:r>
     </w:p>
     <w:p>
@@ -30875,7 +33561,23 @@
           <w:sz w:val="20"/>
           <w:szCs w:val="20"/>
         </w:rPr>
-        <w:t>void enQueue(int);</w:t>
+        <w:t xml:space="preserve">void </w:t>
+      </w:r>
+      <w:proofErr w:type="spellStart"/>
+      <w:r>
+        <w:rPr>
+          <w:sz w:val="20"/>
+          <w:szCs w:val="20"/>
+        </w:rPr>
+        <w:t>enQueue</w:t>
+      </w:r>
+      <w:proofErr w:type="spellEnd"/>
+      <w:r>
+        <w:rPr>
+          <w:sz w:val="20"/>
+          <w:szCs w:val="20"/>
+        </w:rPr>
+        <w:t>(int);</w:t>
       </w:r>
     </w:p>
     <w:p>
@@ -30892,7 +33594,23 @@
           <w:sz w:val="20"/>
           <w:szCs w:val="20"/>
         </w:rPr>
-        <w:t>void deQueue();</w:t>
+        <w:t xml:space="preserve">void </w:t>
+      </w:r>
+      <w:proofErr w:type="spellStart"/>
+      <w:r>
+        <w:rPr>
+          <w:sz w:val="20"/>
+          <w:szCs w:val="20"/>
+        </w:rPr>
+        <w:t>deQueue</w:t>
+      </w:r>
+      <w:proofErr w:type="spellEnd"/>
+      <w:r>
+        <w:rPr>
+          <w:sz w:val="20"/>
+          <w:szCs w:val="20"/>
+        </w:rPr>
+        <w:t>();</w:t>
       </w:r>
     </w:p>
     <w:p>
@@ -30909,7 +33627,6 @@
           <w:sz w:val="20"/>
           <w:szCs w:val="20"/>
         </w:rPr>
-        <w:lastRenderedPageBreak/>
         <w:t>void display();</w:t>
       </w:r>
     </w:p>
@@ -30968,7 +33685,23 @@
           <w:sz w:val="20"/>
           <w:szCs w:val="20"/>
         </w:rPr>
-        <w:t xml:space="preserve">    deQueue();</w:t>
+        <w:t xml:space="preserve">    </w:t>
+      </w:r>
+      <w:proofErr w:type="spellStart"/>
+      <w:r>
+        <w:rPr>
+          <w:sz w:val="20"/>
+          <w:szCs w:val="20"/>
+        </w:rPr>
+        <w:t>deQueue</w:t>
+      </w:r>
+      <w:proofErr w:type="spellEnd"/>
+      <w:r>
+        <w:rPr>
+          <w:sz w:val="20"/>
+          <w:szCs w:val="20"/>
+        </w:rPr>
+        <w:t>();</w:t>
       </w:r>
     </w:p>
     <w:p>
@@ -30985,7 +33718,23 @@
           <w:sz w:val="20"/>
           <w:szCs w:val="20"/>
         </w:rPr>
-        <w:t xml:space="preserve">    enQueue(1);</w:t>
+        <w:t xml:space="preserve">    </w:t>
+      </w:r>
+      <w:proofErr w:type="spellStart"/>
+      <w:r>
+        <w:rPr>
+          <w:sz w:val="20"/>
+          <w:szCs w:val="20"/>
+        </w:rPr>
+        <w:t>enQueue</w:t>
+      </w:r>
+      <w:proofErr w:type="spellEnd"/>
+      <w:r>
+        <w:rPr>
+          <w:sz w:val="20"/>
+          <w:szCs w:val="20"/>
+        </w:rPr>
+        <w:t>(1);</w:t>
       </w:r>
     </w:p>
     <w:p>
@@ -31002,7 +33751,23 @@
           <w:sz w:val="20"/>
           <w:szCs w:val="20"/>
         </w:rPr>
-        <w:t xml:space="preserve">    enQueue(2);</w:t>
+        <w:t xml:space="preserve">    </w:t>
+      </w:r>
+      <w:proofErr w:type="spellStart"/>
+      <w:r>
+        <w:rPr>
+          <w:sz w:val="20"/>
+          <w:szCs w:val="20"/>
+        </w:rPr>
+        <w:t>enQueue</w:t>
+      </w:r>
+      <w:proofErr w:type="spellEnd"/>
+      <w:r>
+        <w:rPr>
+          <w:sz w:val="20"/>
+          <w:szCs w:val="20"/>
+        </w:rPr>
+        <w:t>(2);</w:t>
       </w:r>
     </w:p>
     <w:p>
@@ -31019,7 +33784,23 @@
           <w:sz w:val="20"/>
           <w:szCs w:val="20"/>
         </w:rPr>
-        <w:t xml:space="preserve">    enQueue(3);</w:t>
+        <w:t xml:space="preserve">    </w:t>
+      </w:r>
+      <w:proofErr w:type="spellStart"/>
+      <w:r>
+        <w:rPr>
+          <w:sz w:val="20"/>
+          <w:szCs w:val="20"/>
+        </w:rPr>
+        <w:t>enQueue</w:t>
+      </w:r>
+      <w:proofErr w:type="spellEnd"/>
+      <w:r>
+        <w:rPr>
+          <w:sz w:val="20"/>
+          <w:szCs w:val="20"/>
+        </w:rPr>
+        <w:t>(3);</w:t>
       </w:r>
     </w:p>
     <w:p>
@@ -31036,7 +33817,23 @@
           <w:sz w:val="20"/>
           <w:szCs w:val="20"/>
         </w:rPr>
-        <w:t xml:space="preserve">    enQueue(4);</w:t>
+        <w:t xml:space="preserve">    </w:t>
+      </w:r>
+      <w:proofErr w:type="spellStart"/>
+      <w:r>
+        <w:rPr>
+          <w:sz w:val="20"/>
+          <w:szCs w:val="20"/>
+        </w:rPr>
+        <w:t>enQueue</w:t>
+      </w:r>
+      <w:proofErr w:type="spellEnd"/>
+      <w:r>
+        <w:rPr>
+          <w:sz w:val="20"/>
+          <w:szCs w:val="20"/>
+        </w:rPr>
+        <w:t>(4);</w:t>
       </w:r>
     </w:p>
     <w:p>
@@ -31053,7 +33850,23 @@
           <w:sz w:val="20"/>
           <w:szCs w:val="20"/>
         </w:rPr>
-        <w:t xml:space="preserve">    enQueue(5);</w:t>
+        <w:t xml:space="preserve">    </w:t>
+      </w:r>
+      <w:proofErr w:type="spellStart"/>
+      <w:r>
+        <w:rPr>
+          <w:sz w:val="20"/>
+          <w:szCs w:val="20"/>
+        </w:rPr>
+        <w:t>enQueue</w:t>
+      </w:r>
+      <w:proofErr w:type="spellEnd"/>
+      <w:r>
+        <w:rPr>
+          <w:sz w:val="20"/>
+          <w:szCs w:val="20"/>
+        </w:rPr>
+        <w:t>(5);</w:t>
       </w:r>
     </w:p>
     <w:p>
@@ -31070,7 +33883,23 @@
           <w:sz w:val="20"/>
           <w:szCs w:val="20"/>
         </w:rPr>
-        <w:t xml:space="preserve">    enQueue(6);</w:t>
+        <w:t xml:space="preserve">    </w:t>
+      </w:r>
+      <w:proofErr w:type="spellStart"/>
+      <w:r>
+        <w:rPr>
+          <w:sz w:val="20"/>
+          <w:szCs w:val="20"/>
+        </w:rPr>
+        <w:t>enQueue</w:t>
+      </w:r>
+      <w:proofErr w:type="spellEnd"/>
+      <w:r>
+        <w:rPr>
+          <w:sz w:val="20"/>
+          <w:szCs w:val="20"/>
+        </w:rPr>
+        <w:t>(6);</w:t>
       </w:r>
     </w:p>
     <w:p>
@@ -31104,7 +33933,23 @@
           <w:sz w:val="20"/>
           <w:szCs w:val="20"/>
         </w:rPr>
-        <w:t xml:space="preserve">    deQueue();</w:t>
+        <w:t xml:space="preserve">    </w:t>
+      </w:r>
+      <w:proofErr w:type="spellStart"/>
+      <w:r>
+        <w:rPr>
+          <w:sz w:val="20"/>
+          <w:szCs w:val="20"/>
+        </w:rPr>
+        <w:t>deQueue</w:t>
+      </w:r>
+      <w:proofErr w:type="spellEnd"/>
+      <w:r>
+        <w:rPr>
+          <w:sz w:val="20"/>
+          <w:szCs w:val="20"/>
+        </w:rPr>
+        <w:t>();</w:t>
       </w:r>
     </w:p>
     <w:p>
@@ -31182,7 +34027,23 @@
           <w:sz w:val="20"/>
           <w:szCs w:val="20"/>
         </w:rPr>
-        <w:t>void enQueue(int value){</w:t>
+        <w:t xml:space="preserve">void </w:t>
+      </w:r>
+      <w:proofErr w:type="spellStart"/>
+      <w:r>
+        <w:rPr>
+          <w:sz w:val="20"/>
+          <w:szCs w:val="20"/>
+        </w:rPr>
+        <w:t>enQueue</w:t>
+      </w:r>
+      <w:proofErr w:type="spellEnd"/>
+      <w:r>
+        <w:rPr>
+          <w:sz w:val="20"/>
+          <w:szCs w:val="20"/>
+        </w:rPr>
+        <w:t>(int value){</w:t>
       </w:r>
     </w:p>
     <w:p>
@@ -31318,7 +34179,23 @@
           <w:sz w:val="20"/>
           <w:szCs w:val="20"/>
         </w:rPr>
-        <w:t xml:space="preserve">        cout&lt;&lt;"\nInserted -&gt;"&lt;&lt;value;</w:t>
+        <w:t xml:space="preserve">        cout&lt;&lt;"\</w:t>
+      </w:r>
+      <w:proofErr w:type="spellStart"/>
+      <w:r>
+        <w:rPr>
+          <w:sz w:val="20"/>
+          <w:szCs w:val="20"/>
+        </w:rPr>
+        <w:t>nInserted</w:t>
+      </w:r>
+      <w:proofErr w:type="spellEnd"/>
+      <w:r>
+        <w:rPr>
+          <w:sz w:val="20"/>
+          <w:szCs w:val="20"/>
+        </w:rPr>
+        <w:t xml:space="preserve"> -&gt;"&lt;&lt;value;</w:t>
       </w:r>
     </w:p>
     <w:p>
@@ -31369,7 +34246,23 @@
           <w:sz w:val="20"/>
           <w:szCs w:val="20"/>
         </w:rPr>
-        <w:t>void deQueue(){</w:t>
+        <w:t xml:space="preserve">void </w:t>
+      </w:r>
+      <w:proofErr w:type="spellStart"/>
+      <w:r>
+        <w:rPr>
+          <w:sz w:val="20"/>
+          <w:szCs w:val="20"/>
+        </w:rPr>
+        <w:t>deQueue</w:t>
+      </w:r>
+      <w:proofErr w:type="spellEnd"/>
+      <w:r>
+        <w:rPr>
+          <w:sz w:val="20"/>
+          <w:szCs w:val="20"/>
+        </w:rPr>
+        <w:t>(){</w:t>
       </w:r>
     </w:p>
     <w:p>
@@ -31437,7 +34330,23 @@
           <w:sz w:val="20"/>
           <w:szCs w:val="20"/>
         </w:rPr>
-        <w:t xml:space="preserve">        cout&lt;&lt;"\nDeleted : "&lt;&lt;items[front];</w:t>
+        <w:t xml:space="preserve">        cout&lt;&lt;"\</w:t>
+      </w:r>
+      <w:proofErr w:type="spellStart"/>
+      <w:r>
+        <w:rPr>
+          <w:sz w:val="20"/>
+          <w:szCs w:val="20"/>
+        </w:rPr>
+        <w:t>nDeleted</w:t>
+      </w:r>
+      <w:proofErr w:type="spellEnd"/>
+      <w:r>
+        <w:rPr>
+          <w:sz w:val="20"/>
+          <w:szCs w:val="20"/>
+        </w:rPr>
+        <w:t xml:space="preserve"> : "&lt;&lt;items[front];</w:t>
       </w:r>
     </w:p>
     <w:p>
@@ -31763,7 +34672,6 @@
           <w:sz w:val="20"/>
           <w:szCs w:val="20"/>
         </w:rPr>
-        <w:lastRenderedPageBreak/>
         <w:t>There are four different types of queues:</w:t>
       </w:r>
     </w:p>
@@ -32288,6 +35196,7 @@
     <w:p>
       <w:pPr>
         <w:pStyle w:val="Heading1"/>
+        <w:spacing w:before="0" w:beforeAutospacing="0" w:after="240" w:afterAutospacing="0"/>
         <w:rPr>
           <w:sz w:val="28"/>
           <w:szCs w:val="28"/>
@@ -32380,6 +35289,7 @@
     <w:p>
       <w:pPr>
         <w:pStyle w:val="Heading1"/>
+        <w:spacing w:before="0" w:beforeAutospacing="0" w:after="240" w:afterAutospacing="0"/>
         <w:rPr>
           <w:sz w:val="28"/>
           <w:szCs w:val="28"/>
@@ -32758,7 +35668,6 @@
           <w:sz w:val="20"/>
           <w:szCs w:val="20"/>
         </w:rPr>
-        <w:lastRenderedPageBreak/>
         <w:t>Parent:</w:t>
       </w:r>
       <w:r>
@@ -33433,7 +36342,6 @@
           <w:sz w:val="20"/>
           <w:szCs w:val="20"/>
         </w:rPr>
-        <w:lastRenderedPageBreak/>
         <w:drawing>
           <wp:anchor distT="0" distB="0" distL="114300" distR="114300" simplePos="0" relativeHeight="251696128" behindDoc="0" locked="0" layoutInCell="1" allowOverlap="1" wp14:anchorId="4D29DDD4" wp14:editId="5A2FF1AC">
             <wp:simplePos x="0" y="0"/>
@@ -33983,7 +36891,23 @@
           <w:sz w:val="20"/>
           <w:szCs w:val="20"/>
         </w:rPr>
-        <w:t xml:space="preserve">   struct node *leftChild;</w:t>
+        <w:t xml:space="preserve">   struct node *</w:t>
+      </w:r>
+      <w:proofErr w:type="spellStart"/>
+      <w:r>
+        <w:rPr>
+          <w:sz w:val="20"/>
+          <w:szCs w:val="20"/>
+        </w:rPr>
+        <w:t>leftChild</w:t>
+      </w:r>
+      <w:proofErr w:type="spellEnd"/>
+      <w:r>
+        <w:rPr>
+          <w:sz w:val="20"/>
+          <w:szCs w:val="20"/>
+        </w:rPr>
+        <w:t>;</w:t>
       </w:r>
     </w:p>
     <w:p>
@@ -34000,8 +36924,23 @@
           <w:sz w:val="20"/>
           <w:szCs w:val="20"/>
         </w:rPr>
-        <w:lastRenderedPageBreak/>
-        <w:t xml:space="preserve">   struct node *rightChild;</w:t>
+        <w:t xml:space="preserve">   struct node *</w:t>
+      </w:r>
+      <w:proofErr w:type="spellStart"/>
+      <w:r>
+        <w:rPr>
+          <w:sz w:val="20"/>
+          <w:szCs w:val="20"/>
+        </w:rPr>
+        <w:t>rightChild</w:t>
+      </w:r>
+      <w:proofErr w:type="spellEnd"/>
+      <w:r>
+        <w:rPr>
+          <w:sz w:val="20"/>
+          <w:szCs w:val="20"/>
+        </w:rPr>
+        <w:t>;</w:t>
       </w:r>
     </w:p>
     <w:p>
@@ -34181,7 +37120,27 @@
           <w:sz w:val="20"/>
           <w:szCs w:val="20"/>
         </w:rPr>
-        <w:t>struct node *newNode(int data) {</w:t>
+        <w:t>struct node *</w:t>
+      </w:r>
+      <w:proofErr w:type="spellStart"/>
+      <w:r>
+        <w:rPr>
+          <w:b/>
+          <w:color w:val="0070C0"/>
+          <w:sz w:val="20"/>
+          <w:szCs w:val="20"/>
+        </w:rPr>
+        <w:t>newNode</w:t>
+      </w:r>
+      <w:proofErr w:type="spellEnd"/>
+      <w:r>
+        <w:rPr>
+          <w:b/>
+          <w:color w:val="0070C0"/>
+          <w:sz w:val="20"/>
+          <w:szCs w:val="20"/>
+        </w:rPr>
+        <w:t>(int data) {</w:t>
       </w:r>
     </w:p>
     <w:p>
@@ -34376,7 +37335,27 @@
           <w:sz w:val="20"/>
           <w:szCs w:val="20"/>
         </w:rPr>
-        <w:t xml:space="preserve">  struct node *root = newNode(1);</w:t>
+        <w:t xml:space="preserve">  struct node *root = </w:t>
+      </w:r>
+      <w:proofErr w:type="spellStart"/>
+      <w:r>
+        <w:rPr>
+          <w:b/>
+          <w:color w:val="0070C0"/>
+          <w:sz w:val="20"/>
+          <w:szCs w:val="20"/>
+        </w:rPr>
+        <w:t>newNode</w:t>
+      </w:r>
+      <w:proofErr w:type="spellEnd"/>
+      <w:r>
+        <w:rPr>
+          <w:b/>
+          <w:color w:val="0070C0"/>
+          <w:sz w:val="20"/>
+          <w:szCs w:val="20"/>
+        </w:rPr>
+        <w:t>(1);</w:t>
       </w:r>
     </w:p>
     <w:p>
@@ -34397,7 +37376,27 @@
           <w:sz w:val="20"/>
           <w:szCs w:val="20"/>
         </w:rPr>
-        <w:t xml:space="preserve">  root-&gt;left = newNode(2);</w:t>
+        <w:t xml:space="preserve">  root-&gt;left = </w:t>
+      </w:r>
+      <w:proofErr w:type="spellStart"/>
+      <w:r>
+        <w:rPr>
+          <w:b/>
+          <w:color w:val="0070C0"/>
+          <w:sz w:val="20"/>
+          <w:szCs w:val="20"/>
+        </w:rPr>
+        <w:t>newNode</w:t>
+      </w:r>
+      <w:proofErr w:type="spellEnd"/>
+      <w:r>
+        <w:rPr>
+          <w:b/>
+          <w:color w:val="0070C0"/>
+          <w:sz w:val="20"/>
+          <w:szCs w:val="20"/>
+        </w:rPr>
+        <w:t>(2);</w:t>
       </w:r>
     </w:p>
     <w:p>
@@ -34418,7 +37417,27 @@
           <w:sz w:val="20"/>
           <w:szCs w:val="20"/>
         </w:rPr>
-        <w:t xml:space="preserve">  root-&gt;right = newNode(3);</w:t>
+        <w:t xml:space="preserve">  root-&gt;right = </w:t>
+      </w:r>
+      <w:proofErr w:type="spellStart"/>
+      <w:r>
+        <w:rPr>
+          <w:b/>
+          <w:color w:val="0070C0"/>
+          <w:sz w:val="20"/>
+          <w:szCs w:val="20"/>
+        </w:rPr>
+        <w:t>newNode</w:t>
+      </w:r>
+      <w:proofErr w:type="spellEnd"/>
+      <w:r>
+        <w:rPr>
+          <w:b/>
+          <w:color w:val="0070C0"/>
+          <w:sz w:val="20"/>
+          <w:szCs w:val="20"/>
+        </w:rPr>
+        <w:t>(3);</w:t>
       </w:r>
     </w:p>
     <w:p>
@@ -34439,7 +37458,27 @@
           <w:sz w:val="20"/>
           <w:szCs w:val="20"/>
         </w:rPr>
-        <w:t xml:space="preserve">  root-&gt;left-&gt;left = newNode(4);</w:t>
+        <w:t xml:space="preserve">  root-&gt;left-&gt;left = </w:t>
+      </w:r>
+      <w:proofErr w:type="spellStart"/>
+      <w:r>
+        <w:rPr>
+          <w:b/>
+          <w:color w:val="0070C0"/>
+          <w:sz w:val="20"/>
+          <w:szCs w:val="20"/>
+        </w:rPr>
+        <w:t>newNode</w:t>
+      </w:r>
+      <w:proofErr w:type="spellEnd"/>
+      <w:r>
+        <w:rPr>
+          <w:b/>
+          <w:color w:val="0070C0"/>
+          <w:sz w:val="20"/>
+          <w:szCs w:val="20"/>
+        </w:rPr>
+        <w:t>(4);</w:t>
       </w:r>
     </w:p>
     <w:p>
@@ -34573,8 +37612,6 @@
       <w:r>
         <w:rPr>
           <w:rStyle w:val="Heading3Char"/>
-          <w:sz w:val="22"/>
-          <w:szCs w:val="22"/>
         </w:rPr>
         <w:t>Tree Traversal using Depth-First Search (DFS)</w:t>
       </w:r>
@@ -34644,14 +37681,25 @@
           <w:szCs w:val="20"/>
         </w:rPr>
       </w:pPr>
-      <w:r>
-        <w:rPr>
-          <w:b/>
-          <w:color w:val="0070C0"/>
-          <w:sz w:val="20"/>
-          <w:szCs w:val="20"/>
-        </w:rPr>
-        <w:t>Inorder Traversal (left-current-right):</w:t>
+      <w:proofErr w:type="spellStart"/>
+      <w:r>
+        <w:rPr>
+          <w:b/>
+          <w:color w:val="0070C0"/>
+          <w:sz w:val="20"/>
+          <w:szCs w:val="20"/>
+        </w:rPr>
+        <w:t>Inorder</w:t>
+      </w:r>
+      <w:proofErr w:type="spellEnd"/>
+      <w:r>
+        <w:rPr>
+          <w:b/>
+          <w:color w:val="0070C0"/>
+          <w:sz w:val="20"/>
+          <w:szCs w:val="20"/>
+        </w:rPr>
+        <w:t xml:space="preserve"> Traversal (left-current-right):</w:t>
       </w:r>
       <w:r>
         <w:rPr>
@@ -34681,14 +37729,25 @@
           <w:szCs w:val="20"/>
         </w:rPr>
       </w:pPr>
-      <w:r>
-        <w:rPr>
-          <w:b/>
-          <w:color w:val="0070C0"/>
-          <w:sz w:val="20"/>
-          <w:szCs w:val="20"/>
-        </w:rPr>
-        <w:t>Postorder Traversal (left-right-current):</w:t>
+      <w:proofErr w:type="spellStart"/>
+      <w:r>
+        <w:rPr>
+          <w:b/>
+          <w:color w:val="0070C0"/>
+          <w:sz w:val="20"/>
+          <w:szCs w:val="20"/>
+        </w:rPr>
+        <w:t>Postorder</w:t>
+      </w:r>
+      <w:proofErr w:type="spellEnd"/>
+      <w:r>
+        <w:rPr>
+          <w:b/>
+          <w:color w:val="0070C0"/>
+          <w:sz w:val="20"/>
+          <w:szCs w:val="20"/>
+        </w:rPr>
+        <w:t xml:space="preserve"> Traversal (left-right-current):</w:t>
       </w:r>
       <w:r>
         <w:rPr>
@@ -34709,16 +37768,8 @@
     <w:p>
       <w:pPr>
         <w:pStyle w:val="Heading3"/>
-        <w:rPr>
-          <w:sz w:val="22"/>
-          <w:szCs w:val="22"/>
-        </w:rPr>
-      </w:pPr>
-      <w:r>
-        <w:rPr>
-          <w:sz w:val="22"/>
-          <w:szCs w:val="22"/>
-        </w:rPr>
+      </w:pPr>
+      <w:r>
         <w:t xml:space="preserve">Tree Traversal using Breadth-First Search (BFS) </w:t>
       </w:r>
     </w:p>
@@ -35283,7 +38334,6 @@
           <w:sz w:val="20"/>
           <w:szCs w:val="20"/>
         </w:rPr>
-        <w:lastRenderedPageBreak/>
         <w:drawing>
           <wp:anchor distT="0" distB="0" distL="114300" distR="114300" simplePos="0" relativeHeight="251704320" behindDoc="0" locked="0" layoutInCell="1" allowOverlap="1" wp14:anchorId="1FA5E034" wp14:editId="4EDB9FDC">
             <wp:simplePos x="0" y="0"/>
@@ -35725,7 +38775,6 @@
           <w:sz w:val="20"/>
           <w:szCs w:val="20"/>
         </w:rPr>
-        <w:lastRenderedPageBreak/>
         <w:drawing>
           <wp:anchor distT="0" distB="0" distL="114300" distR="114300" simplePos="0" relativeHeight="251706368" behindDoc="0" locked="0" layoutInCell="1" allowOverlap="1" wp14:anchorId="0E9A125A" wp14:editId="576197F0">
             <wp:simplePos x="0" y="0"/>
@@ -36162,7 +39211,6 @@
           <w:sz w:val="20"/>
           <w:szCs w:val="20"/>
         </w:rPr>
-        <w:lastRenderedPageBreak/>
         <w:t>difference between the left and the right subtree for any node is not more than one</w:t>
       </w:r>
     </w:p>
@@ -36680,14 +39728,9 @@
         <w:pStyle w:val="Heading3"/>
         <w:rPr>
           <w:sz w:val="28"/>
-          <w:szCs w:val="22"/>
-        </w:rPr>
-      </w:pPr>
-      <w:r>
-        <w:rPr>
-          <w:sz w:val="22"/>
-          <w:szCs w:val="22"/>
-        </w:rPr>
+        </w:rPr>
+      </w:pPr>
+      <w:r>
         <w:t>AVL Rotations</w:t>
       </w:r>
     </w:p>
@@ -36723,7 +39766,23 @@
           <w:sz w:val="20"/>
           <w:szCs w:val="20"/>
         </w:rPr>
-        <w:t>L L rotation: Inserted node is in the left subtree of left subtree of A</w:t>
+        <w:t xml:space="preserve">L </w:t>
+      </w:r>
+      <w:proofErr w:type="spellStart"/>
+      <w:r>
+        <w:rPr>
+          <w:sz w:val="20"/>
+          <w:szCs w:val="20"/>
+        </w:rPr>
+        <w:t>L</w:t>
+      </w:r>
+      <w:proofErr w:type="spellEnd"/>
+      <w:r>
+        <w:rPr>
+          <w:sz w:val="20"/>
+          <w:szCs w:val="20"/>
+        </w:rPr>
+        <w:t xml:space="preserve"> rotation: Inserted node is in the left subtree of left subtree of A</w:t>
       </w:r>
     </w:p>
     <w:p>
@@ -36743,7 +39802,23 @@
           <w:sz w:val="20"/>
           <w:szCs w:val="20"/>
         </w:rPr>
-        <w:t xml:space="preserve">R R </w:t>
+        <w:t xml:space="preserve">R </w:t>
+      </w:r>
+      <w:proofErr w:type="spellStart"/>
+      <w:r>
+        <w:rPr>
+          <w:sz w:val="20"/>
+          <w:szCs w:val="20"/>
+        </w:rPr>
+        <w:t>R</w:t>
+      </w:r>
+      <w:proofErr w:type="spellEnd"/>
+      <w:r>
+        <w:rPr>
+          <w:sz w:val="20"/>
+          <w:szCs w:val="20"/>
+        </w:rPr>
+        <w:t xml:space="preserve"> </w:t>
       </w:r>
       <w:r>
         <w:rPr>
@@ -36921,7 +39996,6 @@
           <w:sz w:val="20"/>
           <w:szCs w:val="20"/>
         </w:rPr>
-        <w:lastRenderedPageBreak/>
         <w:drawing>
           <wp:anchor distT="0" distB="0" distL="114300" distR="114300" simplePos="0" relativeHeight="251709440" behindDoc="0" locked="0" layoutInCell="1" allowOverlap="1" wp14:anchorId="3EB5C60F" wp14:editId="164B54BC">
             <wp:simplePos x="0" y="0"/>
@@ -37306,7 +40380,6 @@
           <w:sz w:val="20"/>
           <w:szCs w:val="20"/>
         </w:rPr>
-        <w:lastRenderedPageBreak/>
         <w:t>Double rotations are bit tougher than single rotation which has already explained above. LR rotation = RR rotation + LL rotation, i.e., first RR rotation is performed on subtree and then LL rotation is performed on full tree, by full tree we mean the first node from the path of inserted node whose balance factor is other than -1, 0, or 1.</w:t>
       </w:r>
     </w:p>
@@ -38398,7 +41471,6 @@
           <w:sz w:val="20"/>
           <w:szCs w:val="20"/>
         </w:rPr>
-        <w:lastRenderedPageBreak/>
         <w:drawing>
           <wp:anchor distT="0" distB="0" distL="114300" distR="114300" simplePos="0" relativeHeight="251717632" behindDoc="0" locked="0" layoutInCell="1" allowOverlap="1" wp14:anchorId="4E06D4F3" wp14:editId="27DC3DEB">
             <wp:simplePos x="0" y="0"/>
@@ -38912,7 +41984,6 @@
           <w:sz w:val="20"/>
           <w:szCs w:val="20"/>
         </w:rPr>
-        <w:lastRenderedPageBreak/>
         <w:drawing>
           <wp:anchor distT="0" distB="0" distL="114300" distR="114300" simplePos="0" relativeHeight="251718656" behindDoc="0" locked="0" layoutInCell="1" allowOverlap="1" wp14:anchorId="74EAEE89" wp14:editId="5FE1152B">
             <wp:simplePos x="0" y="0"/>
@@ -39046,6 +42117,7 @@
     <w:p>
       <w:pPr>
         <w:pStyle w:val="Heading1"/>
+        <w:spacing w:before="0" w:beforeAutospacing="0" w:after="240" w:afterAutospacing="0"/>
         <w:rPr>
           <w:sz w:val="28"/>
           <w:szCs w:val="28"/>
@@ -39586,7 +42658,23 @@
           <w:sz w:val="20"/>
           <w:szCs w:val="20"/>
         </w:rPr>
-        <w:t>If two nodes u and v are connected via an edge e, then the nodes u and v are called as neighbours or adjacent nodes.</w:t>
+        <w:t xml:space="preserve">If two nodes u and v are connected via an edge e, then the nodes u and v are called as </w:t>
+      </w:r>
+      <w:proofErr w:type="spellStart"/>
+      <w:r>
+        <w:rPr>
+          <w:sz w:val="20"/>
+          <w:szCs w:val="20"/>
+        </w:rPr>
+        <w:t>neighbours</w:t>
+      </w:r>
+      <w:proofErr w:type="spellEnd"/>
+      <w:r>
+        <w:rPr>
+          <w:sz w:val="20"/>
+          <w:szCs w:val="20"/>
+        </w:rPr>
+        <w:t xml:space="preserve"> or adjacent nodes.</w:t>
       </w:r>
     </w:p>
     <w:p>
@@ -40057,7 +43145,6 @@
           <w:sz w:val="20"/>
           <w:szCs w:val="20"/>
         </w:rPr>
-        <w:lastRenderedPageBreak/>
         <w:drawing>
           <wp:anchor distT="0" distB="0" distL="114300" distR="114300" simplePos="0" relativeHeight="251724800" behindDoc="0" locked="0" layoutInCell="1" allowOverlap="1" wp14:anchorId="75458A35" wp14:editId="7937810C">
             <wp:simplePos x="0" y="0"/>
@@ -40535,7 +43622,6 @@
           <w:sz w:val="20"/>
           <w:szCs w:val="20"/>
         </w:rPr>
-        <w:lastRenderedPageBreak/>
         <w:drawing>
           <wp:anchor distT="0" distB="0" distL="114300" distR="114300" simplePos="0" relativeHeight="251727872" behindDoc="0" locked="0" layoutInCell="1" allowOverlap="1" wp14:anchorId="47C9C6A3" wp14:editId="415B8714">
             <wp:simplePos x="0" y="0"/>
@@ -41021,7 +44107,6 @@
           <w:sz w:val="20"/>
           <w:szCs w:val="20"/>
         </w:rPr>
-        <w:lastRenderedPageBreak/>
         <w:drawing>
           <wp:anchor distT="0" distB="0" distL="114300" distR="114300" simplePos="0" relativeHeight="251730944" behindDoc="0" locked="0" layoutInCell="1" allowOverlap="1" wp14:anchorId="7AF8541B" wp14:editId="7BAD3B2E">
             <wp:simplePos x="0" y="0"/>
@@ -41486,7 +44571,6 @@
           <w:sz w:val="20"/>
           <w:szCs w:val="20"/>
         </w:rPr>
-        <w:lastRenderedPageBreak/>
         <w:drawing>
           <wp:anchor distT="0" distB="0" distL="114300" distR="114300" simplePos="0" relativeHeight="251734016" behindDoc="0" locked="0" layoutInCell="1" allowOverlap="1" wp14:anchorId="6B36F73A" wp14:editId="4E65A16E">
             <wp:simplePos x="0" y="0"/>
@@ -42000,7 +45084,6 @@
           <w:sz w:val="20"/>
           <w:szCs w:val="20"/>
         </w:rPr>
-        <w:lastRenderedPageBreak/>
         <w:drawing>
           <wp:anchor distT="0" distB="0" distL="114300" distR="114300" simplePos="0" relativeHeight="251737088" behindDoc="0" locked="0" layoutInCell="1" allowOverlap="1" wp14:anchorId="4023CA79" wp14:editId="17F232D5">
             <wp:simplePos x="0" y="0"/>
@@ -42452,7 +45535,6 @@
           <w:sz w:val="20"/>
           <w:szCs w:val="20"/>
         </w:rPr>
-        <w:lastRenderedPageBreak/>
         <w:drawing>
           <wp:anchor distT="0" distB="0" distL="114300" distR="114300" simplePos="0" relativeHeight="251740160" behindDoc="0" locked="0" layoutInCell="1" allowOverlap="1" wp14:anchorId="2B123781" wp14:editId="53B5BF16">
             <wp:simplePos x="0" y="0"/>
@@ -42894,7 +45976,6 @@
           <w:sz w:val="20"/>
           <w:szCs w:val="20"/>
         </w:rPr>
-        <w:lastRenderedPageBreak/>
         <w:drawing>
           <wp:anchor distT="0" distB="0" distL="114300" distR="114300" simplePos="0" relativeHeight="251742208" behindDoc="0" locked="0" layoutInCell="1" allowOverlap="1" wp14:anchorId="37E89D39" wp14:editId="5EA1FE50">
             <wp:simplePos x="0" y="0"/>
@@ -43218,6 +46299,7 @@
     <w:p>
       <w:pPr>
         <w:pStyle w:val="Heading1"/>
+        <w:spacing w:before="0" w:beforeAutospacing="0" w:after="240" w:afterAutospacing="0"/>
         <w:rPr>
           <w:sz w:val="28"/>
           <w:szCs w:val="28"/>
@@ -43244,15 +46326,7 @@
           <w:sz w:val="20"/>
           <w:szCs w:val="20"/>
         </w:rPr>
-        <w:t xml:space="preserve">An algorithm is a process, or a set of rules required to perform calculations or some other problem-solving operations especially by a computer. The formal definition of an algorithm is that it contains the finite set of instructions which </w:t>
-      </w:r>
-      <w:r>
-        <w:rPr>
-          <w:sz w:val="20"/>
-          <w:szCs w:val="20"/>
-        </w:rPr>
-        <w:lastRenderedPageBreak/>
-        <w:t>are being carried in a specific order to perform the specific task. It is not the complete program or code; it is just a solution (logic) of a problem, which can be represented either as an informal description using a Flowchart or Pseudocode.</w:t>
+        <w:t>An algorithm is a process, or a set of rules required to perform calculations or some other problem-solving operations especially by a computer. The formal definition of an algorithm is that it contains the finite set of instructions which are being carried in a specific order to perform the specific task. It is not the complete program or code; it is just a solution (logic) of a problem, which can be represented either as an informal description using a Flowchart or Pseudocode.</w:t>
       </w:r>
     </w:p>
     <w:p>
@@ -44025,7 +47099,6 @@
           <w:rFonts w:cstheme="minorHAnsi"/>
           <w:szCs w:val="20"/>
         </w:rPr>
-        <w:lastRenderedPageBreak/>
         <w:t xml:space="preserve">Asymptotic notations are the mathematical notations used to describe the running time of an algorithm when the input tends towards a particular value or a limiting value. </w:t>
       </w:r>
       <w:r>
@@ -44512,7 +47585,6 @@
           <w:sz w:val="20"/>
           <w:szCs w:val="20"/>
         </w:rPr>
-        <w:lastRenderedPageBreak/>
         <w:drawing>
           <wp:anchor distT="0" distB="0" distL="114300" distR="114300" simplePos="0" relativeHeight="251675648" behindDoc="0" locked="0" layoutInCell="1" allowOverlap="1" wp14:anchorId="38621EFA" wp14:editId="274B24FA">
             <wp:simplePos x="0" y="0"/>
@@ -45319,7 +48391,6 @@
               <w:jc w:val="both"/>
             </w:pPr>
             <w:r>
-              <w:lastRenderedPageBreak/>
               <w:t>n log n</w:t>
             </w:r>
           </w:p>
@@ -45660,6 +48731,7 @@
               <w:spacing w:after="0"/>
               <w:jc w:val="both"/>
             </w:pPr>
+            <w:proofErr w:type="spellStart"/>
             <w:r>
               <w:t>n</w:t>
             </w:r>
@@ -45667,7 +48739,14 @@
               <w:rPr>
                 <w:vertAlign w:val="superscript"/>
               </w:rPr>
-              <w:t>Ο(1)</w:t>
+              <w:t>Ο</w:t>
+            </w:r>
+            <w:proofErr w:type="spellEnd"/>
+            <w:r>
+              <w:rPr>
+                <w:vertAlign w:val="superscript"/>
+              </w:rPr>
+              <w:t>(1)</w:t>
             </w:r>
           </w:p>
         </w:tc>
@@ -46181,7 +49260,6 @@
           <w:rFonts w:cstheme="minorHAnsi"/>
           <w:color w:val="000000"/>
         </w:rPr>
-        <w:lastRenderedPageBreak/>
         <w:t>Backtracking:</w:t>
       </w:r>
       <w:r>
@@ -46347,6 +49425,7 @@
     <w:p>
       <w:pPr>
         <w:pStyle w:val="Heading1"/>
+        <w:spacing w:before="0" w:beforeAutospacing="0" w:after="240" w:afterAutospacing="0"/>
         <w:rPr>
           <w:sz w:val="28"/>
           <w:szCs w:val="28"/>
@@ -46539,6 +49618,7 @@
     <w:p>
       <w:pPr>
         <w:pStyle w:val="Heading1"/>
+        <w:spacing w:before="0" w:beforeAutospacing="0" w:after="240" w:afterAutospacing="0"/>
         <w:rPr>
           <w:sz w:val="28"/>
           <w:szCs w:val="28"/>
@@ -46684,7 +49764,7 @@
 </file>
 
 <file path=word/endnotes.xml><?xml version="1.0" encoding="utf-8"?>
-<w:endnotes xmlns:wpc="http://schemas.microsoft.com/office/word/2010/wordprocessingCanvas" xmlns:cx="http://schemas.microsoft.com/office/drawing/2014/chartex" xmlns:cx1="http://schemas.microsoft.com/office/drawing/2015/9/8/chartex" xmlns:mc="http://schemas.openxmlformats.org/markup-compatibility/2006" xmlns:o="urn:schemas-microsoft-com:office:office" xmlns:r="http://schemas.openxmlformats.org/officeDocument/2006/relationships" xmlns:m="http://schemas.openxmlformats.org/officeDocument/2006/math" xmlns:v="urn:schemas-microsoft-com:vml" xmlns:wp14="http://schemas.microsoft.com/office/word/2010/wordprocessingDrawing" xmlns:wp="http://schemas.openxmlformats.org/drawingml/2006/wordprocessingDrawing" xmlns:w10="urn:schemas-microsoft-com:office:word" xmlns:w="http://schemas.openxmlformats.org/wordprocessingml/2006/main" xmlns:w14="http://schemas.microsoft.com/office/word/2010/wordml" xmlns:w15="http://schemas.microsoft.com/office/word/2012/wordml" xmlns:w16se="http://schemas.microsoft.com/office/word/2015/wordml/symex" xmlns:wpg="http://schemas.microsoft.com/office/word/2010/wordprocessingGroup" xmlns:wpi="http://schemas.microsoft.com/office/word/2010/wordprocessingInk" xmlns:wne="http://schemas.microsoft.com/office/word/2006/wordml" xmlns:wps="http://schemas.microsoft.com/office/word/2010/wordprocessingShape" mc:Ignorable="w14 w15 w16se wp14">
+<w:endnotes xmlns:wpc="http://schemas.microsoft.com/office/word/2010/wordprocessingCanvas" xmlns:cx="http://schemas.microsoft.com/office/drawing/2014/chartex" xmlns:cx1="http://schemas.microsoft.com/office/drawing/2015/9/8/chartex" xmlns:cx2="http://schemas.microsoft.com/office/drawing/2015/10/21/chartex" xmlns:cx3="http://schemas.microsoft.com/office/drawing/2016/5/9/chartex" xmlns:cx4="http://schemas.microsoft.com/office/drawing/2016/5/10/chartex" xmlns:cx5="http://schemas.microsoft.com/office/drawing/2016/5/11/chartex" xmlns:cx6="http://schemas.microsoft.com/office/drawing/2016/5/12/chartex" xmlns:cx7="http://schemas.microsoft.com/office/drawing/2016/5/13/chartex" xmlns:cx8="http://schemas.microsoft.com/office/drawing/2016/5/14/chartex" xmlns:mc="http://schemas.openxmlformats.org/markup-compatibility/2006" xmlns:aink="http://schemas.microsoft.com/office/drawing/2016/ink" xmlns:am3d="http://schemas.microsoft.com/office/drawing/2017/model3d" xmlns:o="urn:schemas-microsoft-com:office:office" xmlns:oel="http://schemas.microsoft.com/office/2019/extlst" xmlns:r="http://schemas.openxmlformats.org/officeDocument/2006/relationships" xmlns:m="http://schemas.openxmlformats.org/officeDocument/2006/math" xmlns:v="urn:schemas-microsoft-com:vml" xmlns:wp14="http://schemas.microsoft.com/office/word/2010/wordprocessingDrawing" xmlns:wp="http://schemas.openxmlformats.org/drawingml/2006/wordprocessingDrawing" xmlns:w10="urn:schemas-microsoft-com:office:word" xmlns:w="http://schemas.openxmlformats.org/wordprocessingml/2006/main" xmlns:w14="http://schemas.microsoft.com/office/word/2010/wordml" xmlns:w15="http://schemas.microsoft.com/office/word/2012/wordml" xmlns:w16cex="http://schemas.microsoft.com/office/word/2018/wordml/cex" xmlns:w16cid="http://schemas.microsoft.com/office/word/2016/wordml/cid" xmlns:w16="http://schemas.microsoft.com/office/word/2018/wordml" xmlns:w16sdtdh="http://schemas.microsoft.com/office/word/2020/wordml/sdtdatahash" xmlns:w16se="http://schemas.microsoft.com/office/word/2015/wordml/symex" xmlns:wpg="http://schemas.microsoft.com/office/word/2010/wordprocessingGroup" xmlns:wpi="http://schemas.microsoft.com/office/word/2010/wordprocessingInk" xmlns:wne="http://schemas.microsoft.com/office/word/2006/wordml" xmlns:wps="http://schemas.microsoft.com/office/word/2010/wordprocessingShape" mc:Ignorable="w14 w15 w16se w16cid w16 w16cex w16sdtdh wp14">
   <w:endnote w:type="separator" w:id="-1">
     <w:p>
       <w:pPr>
@@ -46709,7 +49789,7 @@
 </file>
 
 <file path=word/footnotes.xml><?xml version="1.0" encoding="utf-8"?>
-<w:footnotes xmlns:wpc="http://schemas.microsoft.com/office/word/2010/wordprocessingCanvas" xmlns:cx="http://schemas.microsoft.com/office/drawing/2014/chartex" xmlns:cx1="http://schemas.microsoft.com/office/drawing/2015/9/8/chartex" xmlns:mc="http://schemas.openxmlformats.org/markup-compatibility/2006" xmlns:o="urn:schemas-microsoft-com:office:office" xmlns:r="http://schemas.openxmlformats.org/officeDocument/2006/relationships" xmlns:m="http://schemas.openxmlformats.org/officeDocument/2006/math" xmlns:v="urn:schemas-microsoft-com:vml" xmlns:wp14="http://schemas.microsoft.com/office/word/2010/wordprocessingDrawing" xmlns:wp="http://schemas.openxmlformats.org/drawingml/2006/wordprocessingDrawing" xmlns:w10="urn:schemas-microsoft-com:office:word" xmlns:w="http://schemas.openxmlformats.org/wordprocessingml/2006/main" xmlns:w14="http://schemas.microsoft.com/office/word/2010/wordml" xmlns:w15="http://schemas.microsoft.com/office/word/2012/wordml" xmlns:w16se="http://schemas.microsoft.com/office/word/2015/wordml/symex" xmlns:wpg="http://schemas.microsoft.com/office/word/2010/wordprocessingGroup" xmlns:wpi="http://schemas.microsoft.com/office/word/2010/wordprocessingInk" xmlns:wne="http://schemas.microsoft.com/office/word/2006/wordml" xmlns:wps="http://schemas.microsoft.com/office/word/2010/wordprocessingShape" mc:Ignorable="w14 w15 w16se wp14">
+<w:footnotes xmlns:wpc="http://schemas.microsoft.com/office/word/2010/wordprocessingCanvas" xmlns:cx="http://schemas.microsoft.com/office/drawing/2014/chartex" xmlns:cx1="http://schemas.microsoft.com/office/drawing/2015/9/8/chartex" xmlns:cx2="http://schemas.microsoft.com/office/drawing/2015/10/21/chartex" xmlns:cx3="http://schemas.microsoft.com/office/drawing/2016/5/9/chartex" xmlns:cx4="http://schemas.microsoft.com/office/drawing/2016/5/10/chartex" xmlns:cx5="http://schemas.microsoft.com/office/drawing/2016/5/11/chartex" xmlns:cx6="http://schemas.microsoft.com/office/drawing/2016/5/12/chartex" xmlns:cx7="http://schemas.microsoft.com/office/drawing/2016/5/13/chartex" xmlns:cx8="http://schemas.microsoft.com/office/drawing/2016/5/14/chartex" xmlns:mc="http://schemas.openxmlformats.org/markup-compatibility/2006" xmlns:aink="http://schemas.microsoft.com/office/drawing/2016/ink" xmlns:am3d="http://schemas.microsoft.com/office/drawing/2017/model3d" xmlns:o="urn:schemas-microsoft-com:office:office" xmlns:oel="http://schemas.microsoft.com/office/2019/extlst" xmlns:r="http://schemas.openxmlformats.org/officeDocument/2006/relationships" xmlns:m="http://schemas.openxmlformats.org/officeDocument/2006/math" xmlns:v="urn:schemas-microsoft-com:vml" xmlns:wp14="http://schemas.microsoft.com/office/word/2010/wordprocessingDrawing" xmlns:wp="http://schemas.openxmlformats.org/drawingml/2006/wordprocessingDrawing" xmlns:w10="urn:schemas-microsoft-com:office:word" xmlns:w="http://schemas.openxmlformats.org/wordprocessingml/2006/main" xmlns:w14="http://schemas.microsoft.com/office/word/2010/wordml" xmlns:w15="http://schemas.microsoft.com/office/word/2012/wordml" xmlns:w16cex="http://schemas.microsoft.com/office/word/2018/wordml/cex" xmlns:w16cid="http://schemas.microsoft.com/office/word/2016/wordml/cid" xmlns:w16="http://schemas.microsoft.com/office/word/2018/wordml" xmlns:w16sdtdh="http://schemas.microsoft.com/office/word/2020/wordml/sdtdatahash" xmlns:w16se="http://schemas.microsoft.com/office/word/2015/wordml/symex" xmlns:wpg="http://schemas.microsoft.com/office/word/2010/wordprocessingGroup" xmlns:wpi="http://schemas.microsoft.com/office/word/2010/wordprocessingInk" xmlns:wne="http://schemas.microsoft.com/office/word/2006/wordml" xmlns:wps="http://schemas.microsoft.com/office/word/2010/wordprocessingShape" mc:Ignorable="w14 w15 w16se w16cid w16 w16cex w16sdtdh wp14">
   <w:footnote w:type="separator" w:id="-1">
     <w:p>
       <w:pPr>
@@ -46734,7 +49814,7 @@
 </file>
 
 <file path=word/numbering.xml><?xml version="1.0" encoding="utf-8"?>
-<w:numbering xmlns:wpc="http://schemas.microsoft.com/office/word/2010/wordprocessingCanvas" xmlns:cx="http://schemas.microsoft.com/office/drawing/2014/chartex" xmlns:cx1="http://schemas.microsoft.com/office/drawing/2015/9/8/chartex" xmlns:mc="http://schemas.openxmlformats.org/markup-compatibility/2006" xmlns:o="urn:schemas-microsoft-com:office:office" xmlns:r="http://schemas.openxmlformats.org/officeDocument/2006/relationships" xmlns:m="http://schemas.openxmlformats.org/officeDocument/2006/math" xmlns:v="urn:schemas-microsoft-com:vml" xmlns:wp14="http://schemas.microsoft.com/office/word/2010/wordprocessingDrawing" xmlns:wp="http://schemas.openxmlformats.org/drawingml/2006/wordprocessingDrawing" xmlns:w10="urn:schemas-microsoft-com:office:word" xmlns:w="http://schemas.openxmlformats.org/wordprocessingml/2006/main" xmlns:w14="http://schemas.microsoft.com/office/word/2010/wordml" xmlns:w15="http://schemas.microsoft.com/office/word/2012/wordml" xmlns:w16se="http://schemas.microsoft.com/office/word/2015/wordml/symex" xmlns:wpg="http://schemas.microsoft.com/office/word/2010/wordprocessingGroup" xmlns:wpi="http://schemas.microsoft.com/office/word/2010/wordprocessingInk" xmlns:wne="http://schemas.microsoft.com/office/word/2006/wordml" xmlns:wps="http://schemas.microsoft.com/office/word/2010/wordprocessingShape" mc:Ignorable="w14 w15 w16se wp14">
+<w:numbering xmlns:wpc="http://schemas.microsoft.com/office/word/2010/wordprocessingCanvas" xmlns:cx="http://schemas.microsoft.com/office/drawing/2014/chartex" xmlns:cx1="http://schemas.microsoft.com/office/drawing/2015/9/8/chartex" xmlns:cx2="http://schemas.microsoft.com/office/drawing/2015/10/21/chartex" xmlns:cx3="http://schemas.microsoft.com/office/drawing/2016/5/9/chartex" xmlns:cx4="http://schemas.microsoft.com/office/drawing/2016/5/10/chartex" xmlns:cx5="http://schemas.microsoft.com/office/drawing/2016/5/11/chartex" xmlns:cx6="http://schemas.microsoft.com/office/drawing/2016/5/12/chartex" xmlns:cx7="http://schemas.microsoft.com/office/drawing/2016/5/13/chartex" xmlns:cx8="http://schemas.microsoft.com/office/drawing/2016/5/14/chartex" xmlns:mc="http://schemas.openxmlformats.org/markup-compatibility/2006" xmlns:aink="http://schemas.microsoft.com/office/drawing/2016/ink" xmlns:am3d="http://schemas.microsoft.com/office/drawing/2017/model3d" xmlns:o="urn:schemas-microsoft-com:office:office" xmlns:oel="http://schemas.microsoft.com/office/2019/extlst" xmlns:r="http://schemas.openxmlformats.org/officeDocument/2006/relationships" xmlns:m="http://schemas.openxmlformats.org/officeDocument/2006/math" xmlns:v="urn:schemas-microsoft-com:vml" xmlns:wp14="http://schemas.microsoft.com/office/word/2010/wordprocessingDrawing" xmlns:wp="http://schemas.openxmlformats.org/drawingml/2006/wordprocessingDrawing" xmlns:w10="urn:schemas-microsoft-com:office:word" xmlns:w="http://schemas.openxmlformats.org/wordprocessingml/2006/main" xmlns:w14="http://schemas.microsoft.com/office/word/2010/wordml" xmlns:w15="http://schemas.microsoft.com/office/word/2012/wordml" xmlns:w16cex="http://schemas.microsoft.com/office/word/2018/wordml/cex" xmlns:w16cid="http://schemas.microsoft.com/office/word/2016/wordml/cid" xmlns:w16="http://schemas.microsoft.com/office/word/2018/wordml" xmlns:w16sdtdh="http://schemas.microsoft.com/office/word/2020/wordml/sdtdatahash" xmlns:w16se="http://schemas.microsoft.com/office/word/2015/wordml/symex" xmlns:wpg="http://schemas.microsoft.com/office/word/2010/wordprocessingGroup" xmlns:wpi="http://schemas.microsoft.com/office/word/2010/wordprocessingInk" xmlns:wne="http://schemas.microsoft.com/office/word/2006/wordml" xmlns:wps="http://schemas.microsoft.com/office/word/2010/wordprocessingShape" mc:Ignorable="w14 w15 w16se w16cid w16 w16cex w16sdtdh wp14">
   <w:abstractNum w:abstractNumId="0" w15:restartNumberingAfterBreak="0">
     <w:nsid w:val="000B4F1B"/>
     <w:multiLevelType w:val="hybridMultilevel"/>
@@ -52808,211 +55888,211 @@
       </w:pPr>
     </w:lvl>
   </w:abstractNum>
-  <w:num w:numId="1">
+  <w:num w:numId="1" w16cid:durableId="141191602">
     <w:abstractNumId w:val="42"/>
   </w:num>
-  <w:num w:numId="2">
+  <w:num w:numId="2" w16cid:durableId="1947615974">
     <w:abstractNumId w:val="21"/>
   </w:num>
-  <w:num w:numId="3">
+  <w:num w:numId="3" w16cid:durableId="735055449">
     <w:abstractNumId w:val="61"/>
   </w:num>
-  <w:num w:numId="4">
+  <w:num w:numId="4" w16cid:durableId="473563420">
     <w:abstractNumId w:val="12"/>
   </w:num>
-  <w:num w:numId="5">
+  <w:num w:numId="5" w16cid:durableId="874197964">
     <w:abstractNumId w:val="52"/>
   </w:num>
-  <w:num w:numId="6">
+  <w:num w:numId="6" w16cid:durableId="1220674367">
     <w:abstractNumId w:val="68"/>
   </w:num>
-  <w:num w:numId="7">
+  <w:num w:numId="7" w16cid:durableId="2123835728">
     <w:abstractNumId w:val="57"/>
   </w:num>
-  <w:num w:numId="8">
+  <w:num w:numId="8" w16cid:durableId="639501960">
     <w:abstractNumId w:val="67"/>
   </w:num>
-  <w:num w:numId="9">
+  <w:num w:numId="9" w16cid:durableId="1752703518">
     <w:abstractNumId w:val="14"/>
   </w:num>
-  <w:num w:numId="10">
+  <w:num w:numId="10" w16cid:durableId="932053101">
     <w:abstractNumId w:val="40"/>
   </w:num>
-  <w:num w:numId="11">
+  <w:num w:numId="11" w16cid:durableId="145436615">
     <w:abstractNumId w:val="36"/>
   </w:num>
-  <w:num w:numId="12">
+  <w:num w:numId="12" w16cid:durableId="1410539258">
     <w:abstractNumId w:val="1"/>
   </w:num>
-  <w:num w:numId="13">
+  <w:num w:numId="13" w16cid:durableId="1092119918">
     <w:abstractNumId w:val="26"/>
   </w:num>
-  <w:num w:numId="14">
+  <w:num w:numId="14" w16cid:durableId="266616345">
     <w:abstractNumId w:val="38"/>
   </w:num>
-  <w:num w:numId="15">
+  <w:num w:numId="15" w16cid:durableId="1525434293">
     <w:abstractNumId w:val="28"/>
   </w:num>
-  <w:num w:numId="16">
+  <w:num w:numId="16" w16cid:durableId="1319381637">
     <w:abstractNumId w:val="45"/>
   </w:num>
-  <w:num w:numId="17">
+  <w:num w:numId="17" w16cid:durableId="207375573">
     <w:abstractNumId w:val="41"/>
   </w:num>
-  <w:num w:numId="18">
+  <w:num w:numId="18" w16cid:durableId="1418937160">
     <w:abstractNumId w:val="4"/>
   </w:num>
-  <w:num w:numId="19">
+  <w:num w:numId="19" w16cid:durableId="1591154094">
     <w:abstractNumId w:val="31"/>
   </w:num>
-  <w:num w:numId="20">
+  <w:num w:numId="20" w16cid:durableId="972489231">
     <w:abstractNumId w:val="24"/>
   </w:num>
-  <w:num w:numId="21">
+  <w:num w:numId="21" w16cid:durableId="111288550">
     <w:abstractNumId w:val="32"/>
   </w:num>
-  <w:num w:numId="22">
+  <w:num w:numId="22" w16cid:durableId="250091581">
     <w:abstractNumId w:val="15"/>
   </w:num>
-  <w:num w:numId="23">
+  <w:num w:numId="23" w16cid:durableId="1176925671">
     <w:abstractNumId w:val="49"/>
   </w:num>
-  <w:num w:numId="24">
+  <w:num w:numId="24" w16cid:durableId="1489054593">
     <w:abstractNumId w:val="48"/>
   </w:num>
-  <w:num w:numId="25">
+  <w:num w:numId="25" w16cid:durableId="622156452">
     <w:abstractNumId w:val="20"/>
   </w:num>
-  <w:num w:numId="26">
+  <w:num w:numId="26" w16cid:durableId="2027175456">
     <w:abstractNumId w:val="18"/>
   </w:num>
-  <w:num w:numId="27">
+  <w:num w:numId="27" w16cid:durableId="659693327">
     <w:abstractNumId w:val="33"/>
   </w:num>
-  <w:num w:numId="28">
+  <w:num w:numId="28" w16cid:durableId="61831529">
     <w:abstractNumId w:val="44"/>
   </w:num>
-  <w:num w:numId="29">
+  <w:num w:numId="29" w16cid:durableId="1687513207">
     <w:abstractNumId w:val="25"/>
   </w:num>
-  <w:num w:numId="30">
+  <w:num w:numId="30" w16cid:durableId="486173576">
     <w:abstractNumId w:val="8"/>
   </w:num>
-  <w:num w:numId="31">
+  <w:num w:numId="31" w16cid:durableId="487481284">
     <w:abstractNumId w:val="2"/>
   </w:num>
-  <w:num w:numId="32">
+  <w:num w:numId="32" w16cid:durableId="2046171574">
     <w:abstractNumId w:val="7"/>
   </w:num>
-  <w:num w:numId="33">
+  <w:num w:numId="33" w16cid:durableId="257759008">
     <w:abstractNumId w:val="35"/>
   </w:num>
-  <w:num w:numId="34">
+  <w:num w:numId="34" w16cid:durableId="1832528701">
     <w:abstractNumId w:val="59"/>
   </w:num>
-  <w:num w:numId="35">
+  <w:num w:numId="35" w16cid:durableId="1601140801">
     <w:abstractNumId w:val="19"/>
   </w:num>
-  <w:num w:numId="36">
+  <w:num w:numId="36" w16cid:durableId="1163207182">
     <w:abstractNumId w:val="6"/>
   </w:num>
-  <w:num w:numId="37">
+  <w:num w:numId="37" w16cid:durableId="699206285">
     <w:abstractNumId w:val="64"/>
   </w:num>
-  <w:num w:numId="38">
+  <w:num w:numId="38" w16cid:durableId="1872111816">
     <w:abstractNumId w:val="3"/>
   </w:num>
-  <w:num w:numId="39">
+  <w:num w:numId="39" w16cid:durableId="1353650104">
     <w:abstractNumId w:val="46"/>
   </w:num>
-  <w:num w:numId="40">
+  <w:num w:numId="40" w16cid:durableId="1831435424">
     <w:abstractNumId w:val="65"/>
   </w:num>
-  <w:num w:numId="41">
+  <w:num w:numId="41" w16cid:durableId="773403917">
     <w:abstractNumId w:val="22"/>
   </w:num>
-  <w:num w:numId="42">
+  <w:num w:numId="42" w16cid:durableId="1012681307">
     <w:abstractNumId w:val="13"/>
   </w:num>
-  <w:num w:numId="43">
+  <w:num w:numId="43" w16cid:durableId="331834186">
     <w:abstractNumId w:val="5"/>
   </w:num>
-  <w:num w:numId="44">
+  <w:num w:numId="44" w16cid:durableId="1261716813">
     <w:abstractNumId w:val="47"/>
   </w:num>
-  <w:num w:numId="45">
+  <w:num w:numId="45" w16cid:durableId="682704205">
     <w:abstractNumId w:val="62"/>
   </w:num>
-  <w:num w:numId="46">
+  <w:num w:numId="46" w16cid:durableId="813448460">
     <w:abstractNumId w:val="23"/>
   </w:num>
-  <w:num w:numId="47">
+  <w:num w:numId="47" w16cid:durableId="2070416372">
     <w:abstractNumId w:val="10"/>
   </w:num>
-  <w:num w:numId="48">
+  <w:num w:numId="48" w16cid:durableId="160700998">
     <w:abstractNumId w:val="37"/>
   </w:num>
-  <w:num w:numId="49">
+  <w:num w:numId="49" w16cid:durableId="1547256448">
     <w:abstractNumId w:val="30"/>
   </w:num>
-  <w:num w:numId="50">
+  <w:num w:numId="50" w16cid:durableId="797724229">
     <w:abstractNumId w:val="16"/>
   </w:num>
-  <w:num w:numId="51">
+  <w:num w:numId="51" w16cid:durableId="1160803394">
     <w:abstractNumId w:val="39"/>
   </w:num>
-  <w:num w:numId="52">
+  <w:num w:numId="52" w16cid:durableId="101270060">
     <w:abstractNumId w:val="58"/>
   </w:num>
-  <w:num w:numId="53">
+  <w:num w:numId="53" w16cid:durableId="1943804144">
     <w:abstractNumId w:val="0"/>
   </w:num>
-  <w:num w:numId="54">
+  <w:num w:numId="54" w16cid:durableId="1160077989">
     <w:abstractNumId w:val="11"/>
   </w:num>
-  <w:num w:numId="55">
+  <w:num w:numId="55" w16cid:durableId="1139493817">
     <w:abstractNumId w:val="50"/>
   </w:num>
-  <w:num w:numId="56">
+  <w:num w:numId="56" w16cid:durableId="1332173306">
     <w:abstractNumId w:val="29"/>
   </w:num>
-  <w:num w:numId="57">
+  <w:num w:numId="57" w16cid:durableId="1372803758">
     <w:abstractNumId w:val="66"/>
   </w:num>
-  <w:num w:numId="58">
+  <w:num w:numId="58" w16cid:durableId="1745685017">
     <w:abstractNumId w:val="60"/>
   </w:num>
-  <w:num w:numId="59">
+  <w:num w:numId="59" w16cid:durableId="952439975">
     <w:abstractNumId w:val="17"/>
   </w:num>
-  <w:num w:numId="60">
+  <w:num w:numId="60" w16cid:durableId="1759249419">
     <w:abstractNumId w:val="55"/>
   </w:num>
-  <w:num w:numId="61">
+  <w:num w:numId="61" w16cid:durableId="278412102">
     <w:abstractNumId w:val="53"/>
   </w:num>
-  <w:num w:numId="62">
+  <w:num w:numId="62" w16cid:durableId="2018387752">
     <w:abstractNumId w:val="63"/>
   </w:num>
-  <w:num w:numId="63">
+  <w:num w:numId="63" w16cid:durableId="813985156">
     <w:abstractNumId w:val="34"/>
   </w:num>
-  <w:num w:numId="64">
+  <w:num w:numId="64" w16cid:durableId="14843827">
     <w:abstractNumId w:val="27"/>
   </w:num>
-  <w:num w:numId="65">
+  <w:num w:numId="65" w16cid:durableId="881668899">
     <w:abstractNumId w:val="9"/>
   </w:num>
-  <w:num w:numId="66">
+  <w:num w:numId="66" w16cid:durableId="1696616278">
     <w:abstractNumId w:val="54"/>
   </w:num>
-  <w:num w:numId="67">
+  <w:num w:numId="67" w16cid:durableId="1359618637">
     <w:abstractNumId w:val="51"/>
   </w:num>
-  <w:num w:numId="68">
+  <w:num w:numId="68" w16cid:durableId="1701586629">
     <w:abstractNumId w:val="43"/>
   </w:num>
-  <w:num w:numId="69">
+  <w:num w:numId="69" w16cid:durableId="1941833515">
     <w:abstractNumId w:val="56"/>
   </w:num>
   <w:numIdMacAtCleanup w:val="69"/>
@@ -53020,7 +56100,7 @@
 </file>
 
 <file path=word/styles.xml><?xml version="1.0" encoding="utf-8"?>
-<w:styles xmlns:mc="http://schemas.openxmlformats.org/markup-compatibility/2006" xmlns:r="http://schemas.openxmlformats.org/officeDocument/2006/relationships" xmlns:w="http://schemas.openxmlformats.org/wordprocessingml/2006/main" xmlns:w14="http://schemas.microsoft.com/office/word/2010/wordml" xmlns:w15="http://schemas.microsoft.com/office/word/2012/wordml" xmlns:w16se="http://schemas.microsoft.com/office/word/2015/wordml/symex" mc:Ignorable="w14 w15 w16se">
+<w:styles xmlns:mc="http://schemas.openxmlformats.org/markup-compatibility/2006" xmlns:r="http://schemas.openxmlformats.org/officeDocument/2006/relationships" xmlns:w="http://schemas.openxmlformats.org/wordprocessingml/2006/main" xmlns:w14="http://schemas.microsoft.com/office/word/2010/wordml" xmlns:w15="http://schemas.microsoft.com/office/word/2012/wordml" xmlns:w16cex="http://schemas.microsoft.com/office/word/2018/wordml/cex" xmlns:w16cid="http://schemas.microsoft.com/office/word/2016/wordml/cid" xmlns:w16="http://schemas.microsoft.com/office/word/2018/wordml" xmlns:w16sdtdh="http://schemas.microsoft.com/office/word/2020/wordml/sdtdatahash" xmlns:w16se="http://schemas.microsoft.com/office/word/2015/wordml/symex" mc:Ignorable="w14 w15 w16se w16cid w16 w16cex w16sdtdh">
   <w:docDefaults>
     <w:rPrDefault>
       <w:rPr>
@@ -53036,7 +56116,7 @@
       </w:pPr>
     </w:pPrDefault>
   </w:docDefaults>
-  <w:latentStyles w:defLockedState="0" w:defUIPriority="99" w:defSemiHidden="0" w:defUnhideWhenUsed="0" w:defQFormat="0" w:count="371">
+  <w:latentStyles w:defLockedState="0" w:defUIPriority="99" w:defSemiHidden="0" w:defUnhideWhenUsed="0" w:defQFormat="0" w:count="376">
     <w:lsdException w:name="Normal" w:uiPriority="0" w:qFormat="1"/>
     <w:lsdException w:name="heading 1" w:uiPriority="9" w:qFormat="1"/>
     <w:lsdException w:name="heading 2" w:semiHidden="1" w:uiPriority="9" w:unhideWhenUsed="1" w:qFormat="1"/>
@@ -53142,7 +56222,6 @@
     <w:lsdException w:name="HTML Sample" w:semiHidden="1" w:unhideWhenUsed="1"/>
     <w:lsdException w:name="HTML Typewriter" w:semiHidden="1" w:unhideWhenUsed="1"/>
     <w:lsdException w:name="HTML Variable" w:semiHidden="1" w:unhideWhenUsed="1"/>
-    <w:lsdException w:name="Normal Table" w:semiHidden="1" w:unhideWhenUsed="1"/>
     <w:lsdException w:name="annotation subject" w:semiHidden="1" w:unhideWhenUsed="1"/>
     <w:lsdException w:name="No List" w:semiHidden="1" w:unhideWhenUsed="1"/>
     <w:lsdException w:name="Outline List 1" w:semiHidden="1" w:unhideWhenUsed="1"/>
@@ -53185,11 +56264,8 @@
     <w:lsdException w:name="Table Contemporary" w:semiHidden="1" w:unhideWhenUsed="1"/>
     <w:lsdException w:name="Table Elegant" w:semiHidden="1" w:unhideWhenUsed="1"/>
     <w:lsdException w:name="Table Professional" w:semiHidden="1" w:unhideWhenUsed="1"/>
-    <w:lsdException w:name="Table Subtle 1" w:semiHidden="1" w:unhideWhenUsed="1"/>
     <w:lsdException w:name="Table Subtle 2" w:semiHidden="1" w:unhideWhenUsed="1"/>
     <w:lsdException w:name="Table Web 1" w:semiHidden="1" w:unhideWhenUsed="1"/>
-    <w:lsdException w:name="Table Web 2" w:semiHidden="1" w:unhideWhenUsed="1"/>
-    <w:lsdException w:name="Table Web 3" w:semiHidden="1" w:unhideWhenUsed="1"/>
     <w:lsdException w:name="Balloon Text" w:semiHidden="1" w:unhideWhenUsed="1"/>
     <w:lsdException w:name="Table Grid" w:uiPriority="39"/>
     <w:lsdException w:name="Table Theme" w:semiHidden="1" w:unhideWhenUsed="1"/>
@@ -53408,6 +56484,11 @@
     <w:lsdException w:name="List Table 5 Dark Accent 6" w:uiPriority="50"/>
     <w:lsdException w:name="List Table 6 Colorful Accent 6" w:uiPriority="51"/>
     <w:lsdException w:name="List Table 7 Colorful Accent 6" w:uiPriority="52"/>
+    <w:lsdException w:name="Mention" w:semiHidden="1" w:unhideWhenUsed="1"/>
+    <w:lsdException w:name="Smart Hyperlink" w:semiHidden="1" w:unhideWhenUsed="1"/>
+    <w:lsdException w:name="Hashtag" w:semiHidden="1" w:unhideWhenUsed="1"/>
+    <w:lsdException w:name="Unresolved Mention" w:semiHidden="1" w:unhideWhenUsed="1"/>
+    <w:lsdException w:name="Smart Link" w:semiHidden="1" w:unhideWhenUsed="1"/>
   </w:latentStyles>
   <w:style w:type="paragraph" w:default="1" w:styleId="Normal">
     <w:name w:val="Normal"/>
@@ -53443,8 +56524,10 @@
     <w:uiPriority w:val="9"/>
     <w:unhideWhenUsed/>
     <w:qFormat/>
-    <w:rsid w:val="00A31270"/>
+    <w:rsid w:val="00175EBB"/>
     <w:pPr>
+      <w:shd w:val="clear" w:color="auto" w:fill="00B0F0"/>
+      <w:jc w:val="center"/>
       <w:outlineLvl w:val="1"/>
     </w:pPr>
     <w:rPr>
@@ -53460,13 +56543,11 @@
     <w:uiPriority w:val="9"/>
     <w:unhideWhenUsed/>
     <w:qFormat/>
-    <w:rsid w:val="00202AC6"/>
+    <w:rsid w:val="00175EBB"/>
     <w:pPr>
       <w:keepNext/>
       <w:keepLines/>
-      <w:shd w:val="clear" w:color="auto" w:fill="00B0F0"/>
-      <w:spacing w:before="40" w:after="0"/>
-      <w:jc w:val="center"/>
+      <w:spacing w:before="40" w:after="240"/>
       <w:outlineLvl w:val="2"/>
     </w:pPr>
     <w:rPr>
@@ -53474,8 +56555,6 @@
       <w:b/>
       <w:bCs/>
       <w:color w:val="000000" w:themeColor="text1"/>
-      <w:sz w:val="24"/>
-      <w:szCs w:val="24"/>
     </w:rPr>
   </w:style>
   <w:style w:type="paragraph" w:styleId="Heading4">
@@ -53549,7 +56628,7 @@
     <w:basedOn w:val="DefaultParagraphFont"/>
     <w:link w:val="Heading2"/>
     <w:uiPriority w:val="9"/>
-    <w:rsid w:val="00A31270"/>
+    <w:rsid w:val="00175EBB"/>
     <w:rPr>
       <w:rFonts w:asciiTheme="majorHAnsi" w:eastAsiaTheme="majorEastAsia" w:hAnsiTheme="majorHAnsi" w:cstheme="majorBidi"/>
       <w:b/>
@@ -53581,15 +56660,12 @@
     <w:basedOn w:val="DefaultParagraphFont"/>
     <w:link w:val="Heading3"/>
     <w:uiPriority w:val="9"/>
-    <w:rsid w:val="00202AC6"/>
+    <w:rsid w:val="00175EBB"/>
     <w:rPr>
       <w:rFonts w:asciiTheme="majorHAnsi" w:eastAsiaTheme="majorEastAsia" w:hAnsiTheme="majorHAnsi" w:cstheme="majorBidi"/>
       <w:b/>
       <w:bCs/>
       <w:color w:val="000000" w:themeColor="text1"/>
-      <w:sz w:val="24"/>
-      <w:szCs w:val="24"/>
-      <w:shd w:val="clear" w:color="auto" w:fill="00B0F0"/>
     </w:rPr>
   </w:style>
   <w:style w:type="character" w:styleId="Strong">
